--- a/Szakdolgozat.docx
+++ b/Szakdolgozat.docx
@@ -1,11 +1,12 @@
 
 <file path=word/document.xml><?xml version="1.0" encoding="utf-8"?>
-<w:document xmlns:wpc="http://schemas.microsoft.com/office/word/2010/wordprocessingCanvas" xmlns:mc="http://schemas.openxmlformats.org/markup-compatibility/2006" xmlns:o="urn:schemas-microsoft-com:office:office" xmlns:r="http://schemas.openxmlformats.org/officeDocument/2006/relationships" xmlns:m="http://schemas.openxmlformats.org/officeDocument/2006/math" xmlns:v="urn:schemas-microsoft-com:vml" xmlns:wp14="http://schemas.microsoft.com/office/word/2010/wordprocessingDrawing" xmlns:wp="http://schemas.openxmlformats.org/drawingml/2006/wordprocessingDrawing" xmlns:w10="urn:schemas-microsoft-com:office:word" xmlns:w="http://schemas.openxmlformats.org/wordprocessingml/2006/main" xmlns:w14="http://schemas.microsoft.com/office/word/2010/wordml" xmlns:w15="http://schemas.microsoft.com/office/word/2012/wordml" xmlns:wpg="http://schemas.microsoft.com/office/word/2010/wordprocessingGroup" xmlns:wpi="http://schemas.microsoft.com/office/word/2010/wordprocessingInk" xmlns:wne="http://schemas.microsoft.com/office/word/2006/wordml" xmlns:wps="http://schemas.microsoft.com/office/word/2010/wordprocessingShape" mc:Ignorable="w14 w15 wp14">
+<w:document xmlns:wpc="http://schemas.microsoft.com/office/word/2010/wordprocessingCanvas" xmlns:cx="http://schemas.microsoft.com/office/drawing/2014/chartex" xmlns:cx1="http://schemas.microsoft.com/office/drawing/2015/9/8/chartex" xmlns:cx2="http://schemas.microsoft.com/office/drawing/2015/10/21/chartex" xmlns:cx3="http://schemas.microsoft.com/office/drawing/2016/5/9/chartex" xmlns:cx4="http://schemas.microsoft.com/office/drawing/2016/5/10/chartex" xmlns:cx5="http://schemas.microsoft.com/office/drawing/2016/5/11/chartex" xmlns:cx6="http://schemas.microsoft.com/office/drawing/2016/5/12/chartex" xmlns:cx7="http://schemas.microsoft.com/office/drawing/2016/5/13/chartex" xmlns:cx8="http://schemas.microsoft.com/office/drawing/2016/5/14/chartex" xmlns:mc="http://schemas.openxmlformats.org/markup-compatibility/2006" xmlns:aink="http://schemas.microsoft.com/office/drawing/2016/ink" xmlns:am3d="http://schemas.microsoft.com/office/drawing/2017/model3d" xmlns:o="urn:schemas-microsoft-com:office:office" xmlns:r="http://schemas.openxmlformats.org/officeDocument/2006/relationships" xmlns:m="http://schemas.openxmlformats.org/officeDocument/2006/math" xmlns:v="urn:schemas-microsoft-com:vml" xmlns:wp14="http://schemas.microsoft.com/office/word/2010/wordprocessingDrawing" xmlns:wp="http://schemas.openxmlformats.org/drawingml/2006/wordprocessingDrawing" xmlns:w10="urn:schemas-microsoft-com:office:word" xmlns:w="http://schemas.openxmlformats.org/wordprocessingml/2006/main" xmlns:w14="http://schemas.microsoft.com/office/word/2010/wordml" xmlns:w15="http://schemas.microsoft.com/office/word/2012/wordml" xmlns:w16cid="http://schemas.microsoft.com/office/word/2016/wordml/cid" xmlns:w16se="http://schemas.microsoft.com/office/word/2015/wordml/symex" xmlns:wpg="http://schemas.microsoft.com/office/word/2010/wordprocessingGroup" xmlns:wpi="http://schemas.microsoft.com/office/word/2010/wordprocessingInk" xmlns:wne="http://schemas.microsoft.com/office/word/2006/wordml" xmlns:wps="http://schemas.microsoft.com/office/word/2010/wordprocessingShape" mc:Ignorable="w14 w15 w16se w16cid wp14">
   <w:body>
     <w:p>
       <w:pPr>
         <w:widowControl w:val="0"/>
         <w:spacing w:before="120" w:after="120" w:line="240" w:lineRule="auto"/>
+        <w:jc w:val="left"/>
         <w:rPr>
           <w:b/>
           <w:bCs/>
@@ -94,6 +95,7 @@
     <w:p>
       <w:pPr>
         <w:spacing w:after="120" w:line="240" w:lineRule="auto"/>
+        <w:jc w:val="left"/>
         <w:rPr>
           <w:b/>
           <w:bCs/>
@@ -115,6 +117,7 @@
       <w:pPr>
         <w:widowControl w:val="0"/>
         <w:spacing w:after="120" w:line="240" w:lineRule="auto"/>
+        <w:jc w:val="left"/>
         <w:rPr>
           <w:b/>
           <w:bCs/>
@@ -125,7 +128,7 @@
       <w:hyperlink r:id="rId9" w:history="1">
         <w:r>
           <w:rPr>
-            <w:rStyle w:val="Hiperhivatkozs"/>
+            <w:rStyle w:val="Hyperlink"/>
             <w:b/>
             <w:bCs/>
             <w:color w:val="000000"/>
@@ -149,13 +152,14 @@
           <w:sz w:val="32"/>
           <w:szCs w:val="24"/>
         </w:rPr>
-        <w:t xml:space="preserve">Tanszék </w:t>
+        <w:t>Tanszék</w:t>
       </w:r>
     </w:p>
     <w:p>
       <w:pPr>
         <w:widowControl w:val="0"/>
         <w:spacing w:line="240" w:lineRule="auto"/>
+        <w:jc w:val="left"/>
         <w:rPr>
           <w:b/>
           <w:bCs/>
@@ -168,6 +172,7 @@
       <w:pPr>
         <w:widowControl w:val="0"/>
         <w:spacing w:line="240" w:lineRule="auto"/>
+        <w:jc w:val="left"/>
         <w:rPr>
           <w:b/>
           <w:bCs/>
@@ -180,6 +185,7 @@
       <w:pPr>
         <w:widowControl w:val="0"/>
         <w:spacing w:line="240" w:lineRule="auto"/>
+        <w:jc w:val="left"/>
         <w:rPr>
           <w:b/>
           <w:bCs/>
@@ -192,6 +198,7 @@
       <w:pPr>
         <w:widowControl w:val="0"/>
         <w:spacing w:line="240" w:lineRule="auto"/>
+        <w:jc w:val="left"/>
         <w:rPr>
           <w:b/>
           <w:bCs/>
@@ -202,81 +209,84 @@
     </w:p>
     <w:p>
       <w:pPr>
-        <w:widowControl w:val="0"/>
         <w:spacing w:line="240" w:lineRule="auto"/>
         <w:jc w:val="center"/>
+      </w:pPr>
+      <w:r>
         <w:rPr>
           <w:b/>
           <w:bCs/>
           <w:sz w:val="52"/>
           <w:szCs w:val="32"/>
         </w:rPr>
-      </w:pPr>
-      <w:r>
-        <w:rPr>
-          <w:b/>
-          <w:bCs/>
-          <w:sz w:val="52"/>
-          <w:szCs w:val="32"/>
-        </w:rPr>
-        <w:t>Szakdolgozat útikalauz stopposoknak</w:t>
+        <w:t>Reaktív mesterséges intelligencia megvalósítása videojátékban</w:t>
       </w:r>
     </w:p>
     <w:p>
       <w:pPr>
         <w:spacing w:line="240" w:lineRule="auto"/>
+        <w:jc w:val="left"/>
       </w:pPr>
     </w:p>
     <w:p>
       <w:pPr>
         <w:spacing w:line="240" w:lineRule="auto"/>
+        <w:jc w:val="left"/>
       </w:pPr>
     </w:p>
     <w:p>
       <w:pPr>
         <w:spacing w:line="240" w:lineRule="auto"/>
+        <w:jc w:val="left"/>
       </w:pPr>
     </w:p>
     <w:p>
       <w:pPr>
         <w:spacing w:line="240" w:lineRule="auto"/>
+        <w:jc w:val="left"/>
       </w:pPr>
     </w:p>
     <w:p>
       <w:pPr>
         <w:spacing w:line="240" w:lineRule="auto"/>
+        <w:jc w:val="left"/>
       </w:pPr>
     </w:p>
     <w:p>
       <w:pPr>
         <w:spacing w:line="240" w:lineRule="auto"/>
+        <w:jc w:val="left"/>
       </w:pPr>
     </w:p>
     <w:p>
       <w:pPr>
         <w:spacing w:line="240" w:lineRule="auto"/>
+        <w:jc w:val="left"/>
       </w:pPr>
     </w:p>
     <w:p>
       <w:pPr>
         <w:spacing w:line="240" w:lineRule="auto"/>
+        <w:jc w:val="left"/>
       </w:pPr>
     </w:p>
     <w:p>
       <w:pPr>
         <w:spacing w:line="240" w:lineRule="auto"/>
+        <w:jc w:val="left"/>
       </w:pPr>
     </w:p>
     <w:p>
       <w:pPr>
         <w:spacing w:line="240" w:lineRule="auto"/>
-      </w:pPr>
-    </w:p>
-    <w:p>
-      <w:pPr>
-        <w:spacing w:line="240" w:lineRule="auto"/>
+        <w:jc w:val="left"/>
         <w:sectPr>
-          <w:footerReference w:type="default" r:id="rId10"/>
+          <w:headerReference w:type="even" r:id="rId10"/>
+          <w:headerReference w:type="default" r:id="rId11"/>
+          <w:footerReference w:type="even" r:id="rId12"/>
+          <w:footerReference w:type="default" r:id="rId13"/>
+          <w:headerReference w:type="first" r:id="rId14"/>
+          <w:footerReference w:type="first" r:id="rId15"/>
           <w:pgSz w:w="11906" w:h="16838"/>
           <w:pgMar w:top="1417" w:right="1417" w:bottom="1417" w:left="1417" w:header="708" w:footer="708" w:gutter="0"/>
           <w:cols w:space="708"/>
@@ -289,6 +299,7 @@
       <w:pPr>
         <w:widowControl w:val="0"/>
         <w:spacing w:line="240" w:lineRule="auto"/>
+        <w:jc w:val="left"/>
         <w:rPr>
           <w:b/>
           <w:bCs/>
@@ -303,7 +314,6 @@
           <w:szCs w:val="24"/>
           <w:u w:val="single"/>
         </w:rPr>
-        <w:lastRenderedPageBreak/>
         <w:t>Témavezető:</w:t>
       </w:r>
     </w:p>
@@ -311,6 +321,7 @@
       <w:pPr>
         <w:widowControl w:val="0"/>
         <w:spacing w:line="240" w:lineRule="auto"/>
+        <w:jc w:val="left"/>
         <w:rPr>
           <w:szCs w:val="24"/>
         </w:rPr>
@@ -326,6 +337,7 @@
       <w:pPr>
         <w:widowControl w:val="0"/>
         <w:spacing w:line="240" w:lineRule="auto"/>
+        <w:jc w:val="left"/>
         <w:rPr>
           <w:szCs w:val="24"/>
         </w:rPr>
@@ -334,13 +346,14 @@
         <w:rPr>
           <w:szCs w:val="24"/>
         </w:rPr>
-        <w:t xml:space="preserve">adjunktus, Ph.D. </w:t>
+        <w:t>adjunktus, Ph.D.</w:t>
       </w:r>
     </w:p>
     <w:p>
       <w:pPr>
         <w:widowControl w:val="0"/>
         <w:spacing w:line="240" w:lineRule="auto"/>
+        <w:jc w:val="left"/>
         <w:rPr>
           <w:b/>
           <w:bCs/>
@@ -358,7 +371,6 @@
           <w:szCs w:val="24"/>
           <w:u w:val="single"/>
         </w:rPr>
-        <w:lastRenderedPageBreak/>
         <w:t>Szerző:</w:t>
       </w:r>
     </w:p>
@@ -366,6 +378,7 @@
       <w:pPr>
         <w:widowControl w:val="0"/>
         <w:spacing w:line="240" w:lineRule="auto"/>
+        <w:jc w:val="left"/>
         <w:rPr>
           <w:szCs w:val="24"/>
         </w:rPr>
@@ -381,6 +394,7 @@
       <w:pPr>
         <w:widowControl w:val="0"/>
         <w:spacing w:line="240" w:lineRule="auto"/>
+        <w:jc w:val="left"/>
         <w:rPr>
           <w:szCs w:val="24"/>
         </w:rPr>
@@ -389,22 +403,25 @@
         <w:rPr>
           <w:szCs w:val="24"/>
         </w:rPr>
-        <w:t xml:space="preserve">Programtervező informatikus BSc. </w:t>
+        <w:t>Programtervező informatikus BSc.</w:t>
       </w:r>
     </w:p>
     <w:p>
       <w:pPr>
         <w:spacing w:line="240" w:lineRule="auto"/>
+        <w:jc w:val="left"/>
       </w:pPr>
     </w:p>
     <w:p>
       <w:pPr>
         <w:spacing w:line="240" w:lineRule="auto"/>
+        <w:jc w:val="left"/>
       </w:pPr>
     </w:p>
     <w:p>
       <w:pPr>
         <w:spacing w:line="240" w:lineRule="auto"/>
+        <w:jc w:val="left"/>
         <w:sectPr>
           <w:type w:val="continuous"/>
           <w:pgSz w:w="11906" w:h="16838"/>
@@ -418,10 +435,9 @@
       <w:pPr>
         <w:widowControl w:val="0"/>
         <w:spacing w:line="240" w:lineRule="auto"/>
-        <w:jc w:val="center"/>
-      </w:pPr>
-      <w:r>
-        <w:lastRenderedPageBreak/>
+        <w:jc w:val="left"/>
+      </w:pPr>
+      <w:r>
         <w:t>Budapest, 20</w:t>
       </w:r>
       <w:r>
@@ -433,25 +449,27 @@
     </w:p>
     <w:sdt>
       <w:sdtPr>
+        <w:rPr>
+          <w:rFonts w:ascii="Times New Roman" w:eastAsiaTheme="minorHAnsi" w:hAnsi="Times New Roman" w:cstheme="minorBidi"/>
+          <w:b w:val="0"/>
+          <w:bCs w:val="0"/>
+          <w:color w:val="auto"/>
+          <w:sz w:val="24"/>
+          <w:szCs w:val="22"/>
+          <w:lang w:eastAsia="en-US"/>
+        </w:rPr>
         <w:id w:val="1013348410"/>
         <w:docPartObj>
           <w:docPartGallery w:val="Table of Contents"/>
           <w:docPartUnique/>
         </w:docPartObj>
       </w:sdtPr>
-      <w:sdtEndPr>
-        <w:rPr>
-          <w:rFonts w:ascii="Times New Roman" w:eastAsiaTheme="minorHAnsi" w:hAnsi="Times New Roman" w:cstheme="minorBidi"/>
-          <w:color w:val="auto"/>
-          <w:sz w:val="24"/>
-          <w:szCs w:val="22"/>
-          <w:lang w:eastAsia="en-US"/>
-        </w:rPr>
-      </w:sdtEndPr>
+      <w:sdtEndPr/>
       <w:sdtContent>
         <w:p>
           <w:pPr>
-            <w:pStyle w:val="Tartalomjegyzkcmsora"/>
+            <w:pStyle w:val="TOCHeading"/>
+            <w:jc w:val="left"/>
           </w:pPr>
           <w:r>
             <w:t>Tartalom</w:t>
@@ -459,14 +477,15 @@
         </w:p>
         <w:p>
           <w:pPr>
-            <w:pStyle w:val="TJ1"/>
+            <w:pStyle w:val="TOC1"/>
             <w:tabs>
-              <w:tab w:val="left" w:pos="440"/>
+              <w:tab w:val="left" w:pos="1100"/>
               <w:tab w:val="right" w:leader="dot" w:pos="9062"/>
             </w:tabs>
             <w:rPr>
-              <w:rFonts w:eastAsiaTheme="minorEastAsia"/>
+              <w:rFonts w:asciiTheme="minorHAnsi" w:eastAsiaTheme="minorEastAsia" w:hAnsiTheme="minorHAnsi"/>
               <w:noProof/>
+              <w:sz w:val="22"/>
               <w:lang w:eastAsia="hu-HU"/>
             </w:rPr>
           </w:pPr>
@@ -479,28 +498,29 @@
           <w:r>
             <w:fldChar w:fldCharType="separate"/>
           </w:r>
-          <w:hyperlink w:anchor="_Toc38980207" w:history="1">
-            <w:r>
-              <w:rPr>
-                <w:rStyle w:val="Hiperhivatkozs"/>
+          <w:hyperlink w:anchor="_Toc39146195" w:history="1">
+            <w:r>
+              <w:rPr>
+                <w:rStyle w:val="Hyperlink"/>
                 <w:noProof/>
               </w:rPr>
               <w:t>1.</w:t>
             </w:r>
             <w:r>
               <w:rPr>
-                <w:rFonts w:eastAsiaTheme="minorEastAsia"/>
-                <w:noProof/>
+                <w:rFonts w:asciiTheme="minorHAnsi" w:eastAsiaTheme="minorEastAsia" w:hAnsiTheme="minorHAnsi"/>
+                <w:noProof/>
+                <w:sz w:val="22"/>
                 <w:lang w:eastAsia="hu-HU"/>
               </w:rPr>
               <w:tab/>
             </w:r>
             <w:r>
               <w:rPr>
-                <w:rStyle w:val="Hiperhivatkozs"/>
-                <w:noProof/>
-              </w:rPr>
-              <w:t>Bevezető</w:t>
+                <w:rStyle w:val="Hyperlink"/>
+                <w:noProof/>
+              </w:rPr>
+              <w:t>Bevezetés</w:t>
             </w:r>
             <w:r>
               <w:rPr>
@@ -521,7 +541,7 @@
                 <w:noProof/>
                 <w:webHidden/>
               </w:rPr>
-              <w:instrText xml:space="preserve"> PAGEREF _Toc38980207 \h </w:instrText>
+              <w:instrText xml:space="preserve"> PAGEREF _Toc39146195 \h </w:instrText>
             </w:r>
             <w:r>
               <w:rPr>
@@ -554,36 +574,38 @@
         </w:p>
         <w:p>
           <w:pPr>
-            <w:pStyle w:val="TJ1"/>
+            <w:pStyle w:val="TOC1"/>
             <w:tabs>
-              <w:tab w:val="left" w:pos="440"/>
+              <w:tab w:val="left" w:pos="1100"/>
               <w:tab w:val="right" w:leader="dot" w:pos="9062"/>
             </w:tabs>
             <w:rPr>
-              <w:rFonts w:eastAsiaTheme="minorEastAsia"/>
+              <w:rFonts w:asciiTheme="minorHAnsi" w:eastAsiaTheme="minorEastAsia" w:hAnsiTheme="minorHAnsi"/>
               <w:noProof/>
+              <w:sz w:val="22"/>
               <w:lang w:eastAsia="hu-HU"/>
             </w:rPr>
           </w:pPr>
-          <w:hyperlink w:anchor="_Toc38980208" w:history="1">
-            <w:r>
-              <w:rPr>
-                <w:rStyle w:val="Hiperhivatkozs"/>
+          <w:hyperlink w:anchor="_Toc39146196" w:history="1">
+            <w:r>
+              <w:rPr>
+                <w:rStyle w:val="Hyperlink"/>
                 <w:noProof/>
               </w:rPr>
               <w:t>2.</w:t>
             </w:r>
             <w:r>
               <w:rPr>
-                <w:rFonts w:eastAsiaTheme="minorEastAsia"/>
-                <w:noProof/>
+                <w:rFonts w:asciiTheme="minorHAnsi" w:eastAsiaTheme="minorEastAsia" w:hAnsiTheme="minorHAnsi"/>
+                <w:noProof/>
+                <w:sz w:val="22"/>
                 <w:lang w:eastAsia="hu-HU"/>
               </w:rPr>
               <w:tab/>
             </w:r>
             <w:r>
               <w:rPr>
-                <w:rStyle w:val="Hiperhivatkozs"/>
+                <w:rStyle w:val="Hyperlink"/>
                 <w:noProof/>
               </w:rPr>
               <w:t>Felhasználói Dokumentáció</w:t>
@@ -607,7 +629,7 @@
                 <w:noProof/>
                 <w:webHidden/>
               </w:rPr>
-              <w:instrText xml:space="preserve"> PAGEREF _Toc38980208 \h </w:instrText>
+              <w:instrText xml:space="preserve"> PAGEREF _Toc39146196 \h </w:instrText>
             </w:r>
             <w:r>
               <w:rPr>
@@ -627,7 +649,7 @@
                 <w:noProof/>
                 <w:webHidden/>
               </w:rPr>
-              <w:t>3</w:t>
+              <w:t>4</w:t>
             </w:r>
             <w:r>
               <w:rPr>
@@ -640,23 +662,24 @@
         </w:p>
         <w:p>
           <w:pPr>
-            <w:pStyle w:val="TJ2"/>
+            <w:pStyle w:val="TOC2"/>
             <w:tabs>
               <w:tab w:val="right" w:leader="dot" w:pos="9062"/>
             </w:tabs>
             <w:rPr>
-              <w:rFonts w:eastAsiaTheme="minorEastAsia"/>
+              <w:rFonts w:asciiTheme="minorHAnsi" w:eastAsiaTheme="minorEastAsia" w:hAnsiTheme="minorHAnsi"/>
               <w:noProof/>
+              <w:sz w:val="22"/>
               <w:lang w:eastAsia="hu-HU"/>
             </w:rPr>
           </w:pPr>
-          <w:hyperlink w:anchor="_Toc38980209" w:history="1">
-            <w:r>
-              <w:rPr>
-                <w:rStyle w:val="Hiperhivatkozs"/>
-                <w:noProof/>
-              </w:rPr>
-              <w:t>A program által megoldott feladat</w:t>
+          <w:hyperlink w:anchor="_Toc39146197" w:history="1">
+            <w:r>
+              <w:rPr>
+                <w:rStyle w:val="Hyperlink"/>
+                <w:noProof/>
+              </w:rPr>
+              <w:t>2.1 A program által megoldott feladat</w:t>
             </w:r>
             <w:r>
               <w:rPr>
@@ -677,7 +700,7 @@
                 <w:noProof/>
                 <w:webHidden/>
               </w:rPr>
-              <w:instrText xml:space="preserve"> PAGEREF _Toc38980209 \h </w:instrText>
+              <w:instrText xml:space="preserve"> PAGEREF _Toc39146197 \h </w:instrText>
             </w:r>
             <w:r>
               <w:rPr>
@@ -697,7 +720,7 @@
                 <w:noProof/>
                 <w:webHidden/>
               </w:rPr>
-              <w:t>3</w:t>
+              <w:t>4</w:t>
             </w:r>
             <w:r>
               <w:rPr>
@@ -710,23 +733,112 @@
         </w:p>
         <w:p>
           <w:pPr>
-            <w:pStyle w:val="TJ2"/>
+            <w:pStyle w:val="TOC2"/>
+            <w:tabs>
+              <w:tab w:val="left" w:pos="1320"/>
+              <w:tab w:val="right" w:leader="dot" w:pos="9062"/>
+            </w:tabs>
+            <w:rPr>
+              <w:rFonts w:asciiTheme="minorHAnsi" w:eastAsiaTheme="minorEastAsia" w:hAnsiTheme="minorHAnsi"/>
+              <w:noProof/>
+              <w:sz w:val="22"/>
+              <w:lang w:eastAsia="hu-HU"/>
+            </w:rPr>
+          </w:pPr>
+          <w:hyperlink w:anchor="_Toc39146198" w:history="1">
+            <w:r>
+              <w:rPr>
+                <w:rStyle w:val="Hyperlink"/>
+                <w:noProof/>
+              </w:rPr>
+              <w:t>2.2</w:t>
+            </w:r>
+            <w:r>
+              <w:rPr>
+                <w:rFonts w:asciiTheme="minorHAnsi" w:eastAsiaTheme="minorEastAsia" w:hAnsiTheme="minorHAnsi"/>
+                <w:noProof/>
+                <w:sz w:val="22"/>
+                <w:lang w:eastAsia="hu-HU"/>
+              </w:rPr>
+              <w:tab/>
+            </w:r>
+            <w:r>
+              <w:rPr>
+                <w:rStyle w:val="Hyperlink"/>
+                <w:noProof/>
+              </w:rPr>
+              <w:t>A program alapvető működése</w:t>
+            </w:r>
+            <w:r>
+              <w:rPr>
+                <w:noProof/>
+                <w:webHidden/>
+              </w:rPr>
+              <w:tab/>
+            </w:r>
+            <w:r>
+              <w:rPr>
+                <w:noProof/>
+                <w:webHidden/>
+              </w:rPr>
+              <w:fldChar w:fldCharType="begin"/>
+            </w:r>
+            <w:r>
+              <w:rPr>
+                <w:noProof/>
+                <w:webHidden/>
+              </w:rPr>
+              <w:instrText xml:space="preserve"> PAGEREF _Toc39146198 \h </w:instrText>
+            </w:r>
+            <w:r>
+              <w:rPr>
+                <w:noProof/>
+                <w:webHidden/>
+              </w:rPr>
+            </w:r>
+            <w:r>
+              <w:rPr>
+                <w:noProof/>
+                <w:webHidden/>
+              </w:rPr>
+              <w:fldChar w:fldCharType="separate"/>
+            </w:r>
+            <w:r>
+              <w:rPr>
+                <w:noProof/>
+                <w:webHidden/>
+              </w:rPr>
+              <w:t>4</w:t>
+            </w:r>
+            <w:r>
+              <w:rPr>
+                <w:noProof/>
+                <w:webHidden/>
+              </w:rPr>
+              <w:fldChar w:fldCharType="end"/>
+            </w:r>
+          </w:hyperlink>
+        </w:p>
+        <w:p>
+          <w:pPr>
+            <w:pStyle w:val="TOC2"/>
             <w:tabs>
               <w:tab w:val="right" w:leader="dot" w:pos="9062"/>
             </w:tabs>
             <w:rPr>
-              <w:rFonts w:eastAsiaTheme="minorEastAsia"/>
+              <w:rFonts w:asciiTheme="minorHAnsi" w:eastAsiaTheme="minorEastAsia" w:hAnsiTheme="minorHAnsi"/>
               <w:noProof/>
+              <w:sz w:val="22"/>
               <w:lang w:eastAsia="hu-HU"/>
             </w:rPr>
           </w:pPr>
-          <w:hyperlink w:anchor="_Toc38980210" w:history="1">
-            <w:r>
-              <w:rPr>
-                <w:rStyle w:val="Hiperhivatkozs"/>
-                <w:noProof/>
-              </w:rPr>
-              <w:t>Felhasznált módszerek áttekintése</w:t>
+          <w:hyperlink w:anchor="_Toc39146199" w:history="1">
+            <w:r>
+              <w:rPr>
+                <w:rStyle w:val="Hyperlink"/>
+                <w:noProof/>
+              </w:rPr>
+              <w:t>2.3 Felhasznált módszerek áttekintése</w:t>
             </w:r>
             <w:r>
               <w:rPr>
@@ -747,7 +859,7 @@
                 <w:noProof/>
                 <w:webHidden/>
               </w:rPr>
-              <w:instrText xml:space="preserve"> PAGEREF _Toc38980210 \h </w:instrText>
+              <w:instrText xml:space="preserve"> PAGEREF _Toc39146199 \h </w:instrText>
             </w:r>
             <w:r>
               <w:rPr>
@@ -767,7 +879,7 @@
                 <w:noProof/>
                 <w:webHidden/>
               </w:rPr>
-              <w:t>3</w:t>
+              <w:t>5</w:t>
             </w:r>
             <w:r>
               <w:rPr>
@@ -780,23 +892,21 @@
         </w:p>
         <w:p>
           <w:pPr>
-            <w:pStyle w:val="TJ2"/>
+            <w:pStyle w:val="TOC3"/>
             <w:tabs>
               <w:tab w:val="right" w:leader="dot" w:pos="9062"/>
             </w:tabs>
             <w:rPr>
-              <w:rFonts w:eastAsiaTheme="minorEastAsia"/>
               <w:noProof/>
-              <w:lang w:eastAsia="hu-HU"/>
             </w:rPr>
           </w:pPr>
-          <w:hyperlink w:anchor="_Toc38980211" w:history="1">
-            <w:r>
-              <w:rPr>
-                <w:rStyle w:val="Hiperhivatkozs"/>
-                <w:noProof/>
-              </w:rPr>
-              <w:t>A program használata</w:t>
+          <w:hyperlink w:anchor="_Toc39146200" w:history="1">
+            <w:r>
+              <w:rPr>
+                <w:rStyle w:val="Hyperlink"/>
+                <w:noProof/>
+              </w:rPr>
+              <w:t>2.3.1 Wavefront algoritmus</w:t>
             </w:r>
             <w:r>
               <w:rPr>
@@ -817,7 +927,7 @@
                 <w:noProof/>
                 <w:webHidden/>
               </w:rPr>
-              <w:instrText xml:space="preserve"> PAGEREF _Toc38980211 \h </w:instrText>
+              <w:instrText xml:space="preserve"> PAGEREF _Toc39146200 \h </w:instrText>
             </w:r>
             <w:r>
               <w:rPr>
@@ -837,7 +947,7 @@
                 <w:noProof/>
                 <w:webHidden/>
               </w:rPr>
-              <w:t>3</w:t>
+              <w:t>5</w:t>
             </w:r>
             <w:r>
               <w:rPr>
@@ -850,49 +960,31 @@
         </w:p>
         <w:p>
           <w:pPr>
-            <w:pStyle w:val="TJ1"/>
+            <w:pStyle w:val="TOC3"/>
             <w:tabs>
-              <w:tab w:val="left" w:pos="440"/>
               <w:tab w:val="right" w:leader="dot" w:pos="9062"/>
             </w:tabs>
             <w:rPr>
-              <w:rFonts w:eastAsiaTheme="minorEastAsia"/>
               <w:noProof/>
-              <w:lang w:eastAsia="hu-HU"/>
             </w:rPr>
           </w:pPr>
-          <w:hyperlink w:anchor="_Toc38980212" w:history="1">
-            <w:r>
-              <w:rPr>
-                <w:rStyle w:val="Hiperhivatkozs"/>
-                <w:noProof/>
-              </w:rPr>
-              <w:t>3.</w:t>
-            </w:r>
-            <w:r>
-              <w:rPr>
-                <w:rFonts w:eastAsiaTheme="minorEastAsia"/>
-                <w:noProof/>
-                <w:lang w:eastAsia="hu-HU"/>
+          <w:hyperlink w:anchor="_Toc39146201" w:history="1">
+            <w:r>
+              <w:rPr>
+                <w:rStyle w:val="Hyperlink"/>
+                <w:noProof/>
+              </w:rPr>
+              <w:t>2.3.2 Monte Carlo Tree Search algoritmus</w:t>
+            </w:r>
+            <w:r>
+              <w:rPr>
+                <w:noProof/>
+                <w:webHidden/>
               </w:rPr>
               <w:tab/>
             </w:r>
             <w:r>
               <w:rPr>
-                <w:rStyle w:val="Hiperhivatkozs"/>
-                <w:noProof/>
-              </w:rPr>
-              <w:t>Fejlesztői Dokumentáció</w:t>
-            </w:r>
-            <w:r>
-              <w:rPr>
-                <w:noProof/>
-                <w:webHidden/>
-              </w:rPr>
-              <w:tab/>
-            </w:r>
-            <w:r>
-              <w:rPr>
                 <w:noProof/>
                 <w:webHidden/>
               </w:rPr>
@@ -903,7 +995,7 @@
                 <w:noProof/>
                 <w:webHidden/>
               </w:rPr>
-              <w:instrText xml:space="preserve"> PAGEREF _Toc38980212 \h </w:instrText>
+              <w:instrText xml:space="preserve"> PAGEREF _Toc39146201 \h </w:instrText>
             </w:r>
             <w:r>
               <w:rPr>
@@ -923,7 +1015,7 @@
                 <w:noProof/>
                 <w:webHidden/>
               </w:rPr>
-              <w:t>3</w:t>
+              <w:t>5</w:t>
             </w:r>
             <w:r>
               <w:rPr>
@@ -936,23 +1028,24 @@
         </w:p>
         <w:p>
           <w:pPr>
-            <w:pStyle w:val="TJ2"/>
+            <w:pStyle w:val="TOC2"/>
             <w:tabs>
               <w:tab w:val="right" w:leader="dot" w:pos="9062"/>
             </w:tabs>
             <w:rPr>
-              <w:rFonts w:eastAsiaTheme="minorEastAsia"/>
+              <w:rFonts w:asciiTheme="minorHAnsi" w:eastAsiaTheme="minorEastAsia" w:hAnsiTheme="minorHAnsi"/>
               <w:noProof/>
+              <w:sz w:val="22"/>
               <w:lang w:eastAsia="hu-HU"/>
             </w:rPr>
           </w:pPr>
-          <w:hyperlink w:anchor="_Toc38980213" w:history="1">
-            <w:r>
-              <w:rPr>
-                <w:rStyle w:val="Hiperhivatkozs"/>
-                <w:noProof/>
-              </w:rPr>
-              <w:t>Elméleti áttekintés</w:t>
+          <w:hyperlink w:anchor="_Toc39146202" w:history="1">
+            <w:r>
+              <w:rPr>
+                <w:rStyle w:val="Hyperlink"/>
+                <w:noProof/>
+              </w:rPr>
+              <w:t>2.4 A program használata</w:t>
             </w:r>
             <w:r>
               <w:rPr>
@@ -973,7 +1066,7 @@
                 <w:noProof/>
                 <w:webHidden/>
               </w:rPr>
-              <w:instrText xml:space="preserve"> PAGEREF _Toc38980213 \h </w:instrText>
+              <w:instrText xml:space="preserve"> PAGEREF _Toc39146202 \h </w:instrText>
             </w:r>
             <w:r>
               <w:rPr>
@@ -993,7 +1086,7 @@
                 <w:noProof/>
                 <w:webHidden/>
               </w:rPr>
-              <w:t>3</w:t>
+              <w:t>5</w:t>
             </w:r>
             <w:r>
               <w:rPr>
@@ -1006,23 +1099,112 @@
         </w:p>
         <w:p>
           <w:pPr>
-            <w:pStyle w:val="TJ2"/>
+            <w:pStyle w:val="TOC1"/>
+            <w:tabs>
+              <w:tab w:val="left" w:pos="1100"/>
+              <w:tab w:val="right" w:leader="dot" w:pos="9062"/>
+            </w:tabs>
+            <w:rPr>
+              <w:rFonts w:asciiTheme="minorHAnsi" w:eastAsiaTheme="minorEastAsia" w:hAnsiTheme="minorHAnsi"/>
+              <w:noProof/>
+              <w:sz w:val="22"/>
+              <w:lang w:eastAsia="hu-HU"/>
+            </w:rPr>
+          </w:pPr>
+          <w:hyperlink w:anchor="_Toc39146203" w:history="1">
+            <w:r>
+              <w:rPr>
+                <w:rStyle w:val="Hyperlink"/>
+                <w:noProof/>
+              </w:rPr>
+              <w:t>3.</w:t>
+            </w:r>
+            <w:r>
+              <w:rPr>
+                <w:rFonts w:asciiTheme="minorHAnsi" w:eastAsiaTheme="minorEastAsia" w:hAnsiTheme="minorHAnsi"/>
+                <w:noProof/>
+                <w:sz w:val="22"/>
+                <w:lang w:eastAsia="hu-HU"/>
+              </w:rPr>
+              <w:tab/>
+            </w:r>
+            <w:r>
+              <w:rPr>
+                <w:rStyle w:val="Hyperlink"/>
+                <w:noProof/>
+              </w:rPr>
+              <w:t>Fejlesztői Dokumentáció</w:t>
+            </w:r>
+            <w:r>
+              <w:rPr>
+                <w:noProof/>
+                <w:webHidden/>
+              </w:rPr>
+              <w:tab/>
+            </w:r>
+            <w:r>
+              <w:rPr>
+                <w:noProof/>
+                <w:webHidden/>
+              </w:rPr>
+              <w:fldChar w:fldCharType="begin"/>
+            </w:r>
+            <w:r>
+              <w:rPr>
+                <w:noProof/>
+                <w:webHidden/>
+              </w:rPr>
+              <w:instrText xml:space="preserve"> PAGEREF _Toc39146203 \h </w:instrText>
+            </w:r>
+            <w:r>
+              <w:rPr>
+                <w:noProof/>
+                <w:webHidden/>
+              </w:rPr>
+            </w:r>
+            <w:r>
+              <w:rPr>
+                <w:noProof/>
+                <w:webHidden/>
+              </w:rPr>
+              <w:fldChar w:fldCharType="separate"/>
+            </w:r>
+            <w:r>
+              <w:rPr>
+                <w:noProof/>
+                <w:webHidden/>
+              </w:rPr>
+              <w:t>6</w:t>
+            </w:r>
+            <w:r>
+              <w:rPr>
+                <w:noProof/>
+                <w:webHidden/>
+              </w:rPr>
+              <w:fldChar w:fldCharType="end"/>
+            </w:r>
+          </w:hyperlink>
+        </w:p>
+        <w:p>
+          <w:pPr>
+            <w:pStyle w:val="TOC2"/>
             <w:tabs>
               <w:tab w:val="right" w:leader="dot" w:pos="9062"/>
             </w:tabs>
             <w:rPr>
-              <w:rFonts w:eastAsiaTheme="minorEastAsia"/>
+              <w:rFonts w:asciiTheme="minorHAnsi" w:eastAsiaTheme="minorEastAsia" w:hAnsiTheme="minorHAnsi"/>
               <w:noProof/>
+              <w:sz w:val="22"/>
               <w:lang w:eastAsia="hu-HU"/>
             </w:rPr>
           </w:pPr>
-          <w:hyperlink w:anchor="_Toc38980214" w:history="1">
-            <w:r>
-              <w:rPr>
-                <w:rStyle w:val="Hiperhivatkozs"/>
-                <w:noProof/>
-              </w:rPr>
-              <w:t>A program szerkezete</w:t>
+          <w:hyperlink w:anchor="_Toc39146204" w:history="1">
+            <w:r>
+              <w:rPr>
+                <w:rStyle w:val="Hyperlink"/>
+                <w:noProof/>
+              </w:rPr>
+              <w:t>Elméleti áttekintés</w:t>
             </w:r>
             <w:r>
               <w:rPr>
@@ -1043,7 +1225,7 @@
                 <w:noProof/>
                 <w:webHidden/>
               </w:rPr>
-              <w:instrText xml:space="preserve"> PAGEREF _Toc38980214 \h </w:instrText>
+              <w:instrText xml:space="preserve"> PAGEREF _Toc39146204 \h </w:instrText>
             </w:r>
             <w:r>
               <w:rPr>
@@ -1063,7 +1245,7 @@
                 <w:noProof/>
                 <w:webHidden/>
               </w:rPr>
-              <w:t>3</w:t>
+              <w:t>6</w:t>
             </w:r>
             <w:r>
               <w:rPr>
@@ -1076,23 +1258,24 @@
         </w:p>
         <w:p>
           <w:pPr>
-            <w:pStyle w:val="TJ2"/>
+            <w:pStyle w:val="TOC2"/>
             <w:tabs>
               <w:tab w:val="right" w:leader="dot" w:pos="9062"/>
             </w:tabs>
             <w:rPr>
-              <w:rFonts w:eastAsiaTheme="minorEastAsia"/>
+              <w:rFonts w:asciiTheme="minorHAnsi" w:eastAsiaTheme="minorEastAsia" w:hAnsiTheme="minorHAnsi"/>
               <w:noProof/>
+              <w:sz w:val="22"/>
               <w:lang w:eastAsia="hu-HU"/>
             </w:rPr>
           </w:pPr>
-          <w:hyperlink w:anchor="_Toc38980215" w:history="1">
-            <w:r>
-              <w:rPr>
-                <w:rStyle w:val="Hiperhivatkozs"/>
-                <w:noProof/>
-              </w:rPr>
-              <w:t>Tesztelés</w:t>
+          <w:hyperlink w:anchor="_Toc39146205" w:history="1">
+            <w:r>
+              <w:rPr>
+                <w:rStyle w:val="Hyperlink"/>
+                <w:noProof/>
+              </w:rPr>
+              <w:t>A program szerkezete</w:t>
             </w:r>
             <w:r>
               <w:rPr>
@@ -1113,7 +1296,7 @@
                 <w:noProof/>
                 <w:webHidden/>
               </w:rPr>
-              <w:instrText xml:space="preserve"> PAGEREF _Toc38980215 \h </w:instrText>
+              <w:instrText xml:space="preserve"> PAGEREF _Toc39146205 \h </w:instrText>
             </w:r>
             <w:r>
               <w:rPr>
@@ -1133,7 +1316,7 @@
                 <w:noProof/>
                 <w:webHidden/>
               </w:rPr>
-              <w:t>3</w:t>
+              <w:t>6</w:t>
             </w:r>
             <w:r>
               <w:rPr>
@@ -1146,49 +1329,34 @@
         </w:p>
         <w:p>
           <w:pPr>
-            <w:pStyle w:val="TJ1"/>
+            <w:pStyle w:val="TOC2"/>
             <w:tabs>
-              <w:tab w:val="left" w:pos="440"/>
               <w:tab w:val="right" w:leader="dot" w:pos="9062"/>
             </w:tabs>
             <w:rPr>
-              <w:rFonts w:eastAsiaTheme="minorEastAsia"/>
+              <w:rFonts w:asciiTheme="minorHAnsi" w:eastAsiaTheme="minorEastAsia" w:hAnsiTheme="minorHAnsi"/>
               <w:noProof/>
+              <w:sz w:val="22"/>
               <w:lang w:eastAsia="hu-HU"/>
             </w:rPr>
           </w:pPr>
-          <w:hyperlink w:anchor="_Toc38980216" w:history="1">
-            <w:r>
-              <w:rPr>
-                <w:rStyle w:val="Hiperhivatkozs"/>
-                <w:noProof/>
-              </w:rPr>
-              <w:t>4.</w:t>
-            </w:r>
-            <w:r>
-              <w:rPr>
-                <w:rFonts w:eastAsiaTheme="minorEastAsia"/>
-                <w:noProof/>
-                <w:lang w:eastAsia="hu-HU"/>
+          <w:hyperlink w:anchor="_Toc39146206" w:history="1">
+            <w:r>
+              <w:rPr>
+                <w:rStyle w:val="Hyperlink"/>
+                <w:noProof/>
+              </w:rPr>
+              <w:t>Tesztelés</w:t>
+            </w:r>
+            <w:r>
+              <w:rPr>
+                <w:noProof/>
+                <w:webHidden/>
               </w:rPr>
               <w:tab/>
             </w:r>
             <w:r>
               <w:rPr>
-                <w:rStyle w:val="Hiperhivatkozs"/>
-                <w:noProof/>
-              </w:rPr>
-              <w:t>Fejezetek</w:t>
-            </w:r>
-            <w:r>
-              <w:rPr>
-                <w:noProof/>
-                <w:webHidden/>
-              </w:rPr>
-              <w:tab/>
-            </w:r>
-            <w:r>
-              <w:rPr>
                 <w:noProof/>
                 <w:webHidden/>
               </w:rPr>
@@ -1199,7 +1367,7 @@
                 <w:noProof/>
                 <w:webHidden/>
               </w:rPr>
-              <w:instrText xml:space="preserve"> PAGEREF _Toc38980216 \h </w:instrText>
+              <w:instrText xml:space="preserve"> PAGEREF _Toc39146206 \h </w:instrText>
             </w:r>
             <w:r>
               <w:rPr>
@@ -1219,7 +1387,7 @@
                 <w:noProof/>
                 <w:webHidden/>
               </w:rPr>
-              <w:t>3</w:t>
+              <w:t>6</w:t>
             </w:r>
             <w:r>
               <w:rPr>
@@ -1231,6 +1399,185 @@
           </w:hyperlink>
         </w:p>
         <w:p>
+          <w:pPr>
+            <w:pStyle w:val="TOC1"/>
+            <w:tabs>
+              <w:tab w:val="left" w:pos="1100"/>
+              <w:tab w:val="right" w:leader="dot" w:pos="9062"/>
+            </w:tabs>
+            <w:rPr>
+              <w:rFonts w:asciiTheme="minorHAnsi" w:eastAsiaTheme="minorEastAsia" w:hAnsiTheme="minorHAnsi"/>
+              <w:noProof/>
+              <w:sz w:val="22"/>
+              <w:lang w:eastAsia="hu-HU"/>
+            </w:rPr>
+          </w:pPr>
+          <w:hyperlink w:anchor="_Toc39146207" w:history="1">
+            <w:r>
+              <w:rPr>
+                <w:rStyle w:val="Hyperlink"/>
+                <w:noProof/>
+              </w:rPr>
+              <w:t>4.</w:t>
+            </w:r>
+            <w:r>
+              <w:rPr>
+                <w:rFonts w:asciiTheme="minorHAnsi" w:eastAsiaTheme="minorEastAsia" w:hAnsiTheme="minorHAnsi"/>
+                <w:noProof/>
+                <w:sz w:val="22"/>
+                <w:lang w:eastAsia="hu-HU"/>
+              </w:rPr>
+              <w:tab/>
+            </w:r>
+            <w:r>
+              <w:rPr>
+                <w:rStyle w:val="Hyperlink"/>
+                <w:noProof/>
+              </w:rPr>
+              <w:t>Összefoglalás</w:t>
+            </w:r>
+            <w:r>
+              <w:rPr>
+                <w:noProof/>
+                <w:webHidden/>
+              </w:rPr>
+              <w:tab/>
+            </w:r>
+            <w:r>
+              <w:rPr>
+                <w:noProof/>
+                <w:webHidden/>
+              </w:rPr>
+              <w:fldChar w:fldCharType="begin"/>
+            </w:r>
+            <w:r>
+              <w:rPr>
+                <w:noProof/>
+                <w:webHidden/>
+              </w:rPr>
+              <w:instrText xml:space="preserve"> PAGEREF _Toc39146207 \h </w:instrText>
+            </w:r>
+            <w:r>
+              <w:rPr>
+                <w:noProof/>
+                <w:webHidden/>
+              </w:rPr>
+            </w:r>
+            <w:r>
+              <w:rPr>
+                <w:noProof/>
+                <w:webHidden/>
+              </w:rPr>
+              <w:fldChar w:fldCharType="separate"/>
+            </w:r>
+            <w:r>
+              <w:rPr>
+                <w:noProof/>
+                <w:webHidden/>
+              </w:rPr>
+              <w:t>7</w:t>
+            </w:r>
+            <w:r>
+              <w:rPr>
+                <w:noProof/>
+                <w:webHidden/>
+              </w:rPr>
+              <w:fldChar w:fldCharType="end"/>
+            </w:r>
+          </w:hyperlink>
+        </w:p>
+        <w:p>
+          <w:pPr>
+            <w:pStyle w:val="TOC1"/>
+            <w:tabs>
+              <w:tab w:val="left" w:pos="1100"/>
+              <w:tab w:val="right" w:leader="dot" w:pos="9062"/>
+            </w:tabs>
+            <w:rPr>
+              <w:rFonts w:asciiTheme="minorHAnsi" w:eastAsiaTheme="minorEastAsia" w:hAnsiTheme="minorHAnsi"/>
+              <w:noProof/>
+              <w:sz w:val="22"/>
+              <w:lang w:eastAsia="hu-HU"/>
+            </w:rPr>
+          </w:pPr>
+          <w:hyperlink w:anchor="_Toc39146208" w:history="1">
+            <w:r>
+              <w:rPr>
+                <w:rStyle w:val="Hyperlink"/>
+                <w:noProof/>
+              </w:rPr>
+              <w:t>5.</w:t>
+            </w:r>
+            <w:r>
+              <w:rPr>
+                <w:rFonts w:asciiTheme="minorHAnsi" w:eastAsiaTheme="minorEastAsia" w:hAnsiTheme="minorHAnsi"/>
+                <w:noProof/>
+                <w:sz w:val="22"/>
+                <w:lang w:eastAsia="hu-HU"/>
+              </w:rPr>
+              <w:tab/>
+            </w:r>
+            <w:r>
+              <w:rPr>
+                <w:rStyle w:val="Hyperlink"/>
+                <w:noProof/>
+              </w:rPr>
+              <w:t>További fejlesztési lehetőségek</w:t>
+            </w:r>
+            <w:r>
+              <w:rPr>
+                <w:noProof/>
+                <w:webHidden/>
+              </w:rPr>
+              <w:tab/>
+            </w:r>
+            <w:r>
+              <w:rPr>
+                <w:noProof/>
+                <w:webHidden/>
+              </w:rPr>
+              <w:fldChar w:fldCharType="begin"/>
+            </w:r>
+            <w:r>
+              <w:rPr>
+                <w:noProof/>
+                <w:webHidden/>
+              </w:rPr>
+              <w:instrText xml:space="preserve"> PAGEREF _Toc39146208 \h </w:instrText>
+            </w:r>
+            <w:r>
+              <w:rPr>
+                <w:noProof/>
+                <w:webHidden/>
+              </w:rPr>
+            </w:r>
+            <w:r>
+              <w:rPr>
+                <w:noProof/>
+                <w:webHidden/>
+              </w:rPr>
+              <w:fldChar w:fldCharType="separate"/>
+            </w:r>
+            <w:r>
+              <w:rPr>
+                <w:noProof/>
+                <w:webHidden/>
+              </w:rPr>
+              <w:t>8</w:t>
+            </w:r>
+            <w:r>
+              <w:rPr>
+                <w:noProof/>
+                <w:webHidden/>
+              </w:rPr>
+              <w:fldChar w:fldCharType="end"/>
+            </w:r>
+          </w:hyperlink>
+        </w:p>
+        <w:p>
+          <w:pPr>
+            <w:jc w:val="left"/>
+          </w:pPr>
           <w:r>
             <w:rPr>
               <w:b/>
@@ -1244,6 +1591,7 @@
     <w:p>
       <w:pPr>
         <w:spacing w:line="240" w:lineRule="auto"/>
+        <w:jc w:val="left"/>
         <w:rPr>
           <w:rFonts w:asciiTheme="majorHAnsi" w:eastAsiaTheme="majorEastAsia" w:hAnsiTheme="majorHAnsi" w:cstheme="majorBidi"/>
           <w:b/>
@@ -1259,22 +1607,23 @@
     </w:p>
     <w:p>
       <w:pPr>
-        <w:pStyle w:val="Cmsor1"/>
+        <w:pStyle w:val="Heading1"/>
         <w:numPr>
           <w:ilvl w:val="0"/>
           <w:numId w:val="5"/>
         </w:numPr>
         <w:spacing w:line="240" w:lineRule="auto"/>
-      </w:pPr>
-      <w:bookmarkStart w:id="0" w:name="_Toc38980207"/>
+        <w:jc w:val="left"/>
+      </w:pPr>
+      <w:bookmarkStart w:id="0" w:name="_Toc39146195"/>
       <w:r>
         <w:lastRenderedPageBreak/>
         <w:t>Bevezet</w:t>
       </w:r>
+      <w:r>
+        <w:t>és</w:t>
+      </w:r>
       <w:bookmarkEnd w:id="0"/>
-      <w:r>
-        <w:t>és</w:t>
-      </w:r>
     </w:p>
     <w:p>
       <w:r>
@@ -1310,32 +1659,59 @@
         <w:t xml:space="preserve"> típusa. Mindezek a játékstílust alapvetően változtathatják meg a játékos számára, az ellenfelek viszont tipikusan ezt figyelmen kívül hagyják. </w:t>
       </w:r>
       <w:r>
-        <w:t>Ugyanúgy reagálnak egy közelharcos karakterre egy pajzzsal, aki ellen egy emberi játékos esetleg oldalba támadást alkalmazna a pajzs megkerülése érdekében, és egy távolharcos íjász karakterre, akit egy emberi játékos valószínűleg a lehető leggyorsabban meg akarna közelíteni, hogy ne használhassa hatékonyan a fegyverét.</w:t>
-      </w:r>
-    </w:p>
-    <w:p>
-      <w:r>
-        <w:t xml:space="preserve">Ennek a programnak a célja, hogy egy olyan Mesterséges Intelligenciával lássa el a játékos ellenfeleit, amely reagál a játékos által elérhető lehetőségekre. Ha a játékos használja a képességei egyikét, az ellenfelek tudomást szereznek róla, hogy a játékos hozzáfér az adott lehetőséghez. Ennek tudatában az MI által irányított ellenfelek más döntéseket hozhatnak, annak függvényében, hogy a játékos milyen képességeket ér el. </w:t>
-      </w:r>
-    </w:p>
-    <w:p>
-      <w:r>
-        <w:t xml:space="preserve">Ezen megoldás előnye, hogy a játékélményt sokkal színesebbé és izgalmasabbá tehetné. A játékosoknak minden eltérő tulajdonságú karakter esetében fel kell készülniük, hogy az ellenfeleik is máshogy fognak viselkedni. Emellett azon is érdemes lehet elgondolkoznia, hogy egy adott képességet ne használjon túl korán, így taktikai előnyt szerezve a meglepetés erejével. </w:t>
-      </w:r>
-      <w:bookmarkStart w:id="1" w:name="_GoBack"/>
-      <w:bookmarkEnd w:id="1"/>
-    </w:p>
-    <w:p/>
-    <w:p>
-      <w:pPr>
-        <w:pStyle w:val="Cmsor1"/>
+        <w:t>Ugyanúgy reagálnak egy közelharcos karakterre egy pajzzsal, aki ellen egy emberi játékos esetleg oldalba támadást alkalmazna a pajzs megkerülése érdekében, és egy távolharcos íjász karakterre, akit egy emberi játékos valószínűleg a lehető leggyorsabban meg akarna közelíteni, hogy ne használhassa hatékonyan a fegyver</w:t>
+      </w:r>
+      <w:r>
+        <w:t>ét</w:t>
+      </w:r>
+      <w:r>
+        <w:t>.</w:t>
+      </w:r>
+    </w:p>
+    <w:p>
+      <w:r>
+        <w:t>Ennek a programnak a célja, hogy egy olyan Mesterséges Intelligenciával lássa el a játékos ellenfeleit, amely reagál a játékos által elérhető lehetőségekre. Ha a játékos használja a képességei egyikét, az ellenfelek tudomást szereznek róla, hogy a játékos hozzáfér az adott lehetőséghez. Ennek tudatában az MI által irányított ellenfelek más döntéseket hozhatnak, annak függvényében, hogy a játékos milyen képességeket ér el.</w:t>
+      </w:r>
+    </w:p>
+    <w:p>
+      <w:r>
+        <w:t>Ezen megoldás előnye, hogy a játékélményt sokkal színesebbé és izgalmasabbá tehetné. A játékosoknak minden eltérő tulajdonságú karakter esetében fel kell készülniük, hogy az ellenfeleik is máshogy fognak viselkedni. Emellett azon is érdemes lehet elgondolko</w:t>
+      </w:r>
+      <w:r>
+        <w:t>d</w:t>
+      </w:r>
+      <w:r>
+        <w:t>ni</w:t>
+      </w:r>
+      <w:r>
+        <w:t>uk</w:t>
+      </w:r>
+      <w:r>
+        <w:t>, hogy egy adott képességet ne használj</w:t>
+      </w:r>
+      <w:r>
+        <w:t>anak</w:t>
+      </w:r>
+      <w:r>
+        <w:t xml:space="preserve"> túl korán, így taktikai előnyt szerezve a meglepetés erejével.</w:t>
+      </w:r>
+    </w:p>
+    <w:p>
+      <w:pPr>
+        <w:jc w:val="left"/>
+      </w:pPr>
+    </w:p>
+    <w:p>
+      <w:pPr>
+        <w:pStyle w:val="Heading1"/>
         <w:numPr>
           <w:ilvl w:val="0"/>
           <w:numId w:val="5"/>
         </w:numPr>
         <w:spacing w:line="240" w:lineRule="auto"/>
-      </w:pPr>
-      <w:bookmarkStart w:id="2" w:name="_Toc38980208"/>
+        <w:jc w:val="left"/>
+      </w:pPr>
+      <w:bookmarkStart w:id="1" w:name="_Toc39146196"/>
       <w:r>
         <w:lastRenderedPageBreak/>
         <w:t xml:space="preserve">Felhasználói </w:t>
@@ -1343,112 +1719,773 @@
       <w:r>
         <w:t>Dokumentáció</w:t>
       </w:r>
+      <w:bookmarkEnd w:id="1"/>
+    </w:p>
+    <w:p>
+      <w:r>
+        <w:t>A következőkben ismertetjük a program által megoldandó feladatot, majd a</w:t>
+      </w:r>
+      <w:r>
+        <w:t xml:space="preserve"> </w:t>
+      </w:r>
+      <w:r>
+        <w:t>felhasználó szempontjait szem előtt tartva áttekintjük a megoldás elméleti hátterét.</w:t>
+      </w:r>
+      <w:r>
+        <w:t xml:space="preserve"> </w:t>
+      </w:r>
+      <w:r>
+        <w:t xml:space="preserve">Végül részletesen bemutatjuk a program használatát, </w:t>
+      </w:r>
+      <w:r>
+        <w:t>a játékos lehetőségeit és a Mesterséges Intelligencia által irányított ellenfelek várt működését.</w:t>
+      </w:r>
+    </w:p>
+    <w:p>
+      <w:pPr>
+        <w:pStyle w:val="Heading2"/>
+      </w:pPr>
+      <w:bookmarkStart w:id="2" w:name="_Toc39146197"/>
+      <w:r>
+        <w:t>2.1</w:t>
+      </w:r>
+      <w:r>
+        <w:t xml:space="preserve"> </w:t>
+      </w:r>
+      <w:r>
+        <w:t>A program által megoldott feladat</w:t>
+      </w:r>
       <w:bookmarkEnd w:id="2"/>
     </w:p>
     <w:p>
-      <w:pPr>
-        <w:pStyle w:val="Cmsor2"/>
-      </w:pPr>
-      <w:bookmarkStart w:id="3" w:name="_Toc38980209"/>
-      <w:r>
-        <w:t>A program által megoldott feladat</w:t>
+      <w:r>
+        <w:t xml:space="preserve">A mai videojátékok nagyrészében a játékos által irányított karakteren kívül szerepelnek „Nem-Játékos Karakterek” is. Ezekre a dolgozat hátralevő részében </w:t>
+      </w:r>
+      <w:r>
+        <w:t>NPC</w:t>
+      </w:r>
+      <w:r>
+        <w:t xml:space="preserve"> néven hivatkozunk.</w:t>
+      </w:r>
+    </w:p>
+    <w:p>
+      <w:r>
+        <w:t xml:space="preserve">Ezek a karakterek tipikusan Mesterséges Intelligencia algoritmusok alapján </w:t>
+      </w:r>
+      <w:r>
+        <w:t>cselekednek</w:t>
+      </w:r>
+      <w:r>
+        <w:t xml:space="preserve">. Általában beállításoktól, vagy az adott karakter </w:t>
+      </w:r>
+      <w:r>
+        <w:t xml:space="preserve">alapvető </w:t>
+      </w:r>
+      <w:r>
+        <w:t xml:space="preserve">tulajdonságaitól függ, hogy az MI algoritmus milyen fajta viselkedést </w:t>
+      </w:r>
+      <w:r>
+        <w:t xml:space="preserve">imitál. </w:t>
+      </w:r>
+      <w:r>
+        <w:t>Egy magas védekezési értékekkel rendelkező NPC például lehet, hogy igyekszik elsőnek megütközni az ellenfelével, ezzel megpróbálva magára vonni az ellenség figyelmét a kevésbé strapabíró társai helyett. Jellemzően viszont ennek a karaktertípusnak minden helyzetben ugyanez lesz a stratégiája, attól függetlenül, hogy hány, milyen lehetőség</w:t>
+      </w:r>
+      <w:r>
+        <w:t>g</w:t>
+      </w:r>
+      <w:r>
+        <w:t xml:space="preserve">el bíró ellenfele van.  </w:t>
+      </w:r>
+    </w:p>
+    <w:p>
+      <w:r>
+        <w:t xml:space="preserve">Ebben a programban egy ismert MI algoritmust, a </w:t>
+      </w:r>
+      <w:r>
+        <w:rPr>
+          <w:i/>
+          <w:iCs/>
+        </w:rPr>
+        <w:t>Monte Carlo Tree Search</w:t>
+      </w:r>
+      <w:r>
+        <w:t xml:space="preserve"> -innentől MCTS - módszert alkalmazzuk. Ezt felhasználva mutatjuk be, hogy ugyanaz az ellenfél másképpen reagálhat annak tudatában, hogy a játékos karaktere milyen képességekkel rendelkezik. </w:t>
+      </w:r>
+    </w:p>
+    <w:p>
+      <w:pPr>
+        <w:pStyle w:val="Heading2"/>
+        <w:numPr>
+          <w:ilvl w:val="1"/>
+          <w:numId w:val="5"/>
+        </w:numPr>
+      </w:pPr>
+      <w:bookmarkStart w:id="3" w:name="_Toc39146198"/>
+      <w:r>
+        <w:t xml:space="preserve">A </w:t>
+      </w:r>
+      <w:r>
+        <w:t>program</w:t>
+      </w:r>
+      <w:r>
+        <w:t xml:space="preserve"> alapvető működése</w:t>
       </w:r>
       <w:bookmarkEnd w:id="3"/>
     </w:p>
     <w:p>
-      <w:pPr>
-        <w:pStyle w:val="Cmsor2"/>
-      </w:pPr>
-      <w:bookmarkStart w:id="4" w:name="_Toc38980210"/>
+      <w:r>
+        <w:t xml:space="preserve">A játék célja, hogy a játékos elpusztítsa az összes ellenfelet. </w:t>
+      </w:r>
+      <w:r>
+        <w:t>A program során a játékos a képernyő közepén látható karaktert irányítja.</w:t>
+      </w:r>
+      <w:r>
+        <w:t xml:space="preserve"> Őt egy segédkarakter támogatja, akit közvetett módon irányíthat.</w:t>
+      </w:r>
+    </w:p>
+    <w:p>
+      <w:r>
+        <w:t>A Q és E gombokkal változtatható meg a kiválasztott akció. A játékos számára elérhető akciók listája: Mozgás, Alap támadás, Képesség1, Képesség2</w:t>
+      </w:r>
+      <w:r>
+        <w:t>, Segédkarakter irányítása</w:t>
+      </w:r>
+      <w:r>
+        <w:t xml:space="preserve">. A Q gombbal a listában balra, az E gombbal jobbra léphetünk. </w:t>
+      </w:r>
+    </w:p>
+    <w:p>
+      <w:r>
+        <w:t xml:space="preserve">A kiválasztott akció végrehajtása a WASD </w:t>
+      </w:r>
+      <w:r>
+        <w:t>irány</w:t>
+      </w:r>
+      <w:r>
+        <w:t xml:space="preserve">gombokkal történik. Ezekkel a kiválasztott akció végrehajtásának irányát adhatja meg a játékos. Felhasználásuk: W–fel, A–balra, S–le, D–jobbra. </w:t>
+      </w:r>
+    </w:p>
+    <w:p>
+      <w:r>
+        <w:t xml:space="preserve">Amennyiben a Mozgás akció van kiválasztva, a játékos a WASD </w:t>
+      </w:r>
+      <w:r>
+        <w:t>irány</w:t>
+      </w:r>
+      <w:r>
+        <w:t>gombok használatával a karakterét mozgatni képes. Az adott gomb megnyomásakor a karakter a megfelelő irányba mozog pontosan egy mezőnyit.</w:t>
+      </w:r>
+    </w:p>
+    <w:p>
+      <w:r>
+        <w:lastRenderedPageBreak/>
+        <w:t xml:space="preserve">Amennyiben az Alap támadás, Képesség1 vagy Képesség2 akció van kiválasztva, a játékos a WASD </w:t>
+      </w:r>
+      <w:r>
+        <w:t>irány</w:t>
+      </w:r>
+      <w:r>
+        <w:t>gombok használatával támadni képes. A</w:t>
+      </w:r>
+      <w:r>
+        <w:t xml:space="preserve"> játékos karaktere az iránygomboknak megfelelő irányba a kiválasztott akciónak megfelelő támadást végez. </w:t>
+      </w:r>
+    </w:p>
+    <w:p>
+      <w:r>
+        <w:t>Amennyiben a Segédkarakter irányítása akció van kiválasztva, a játékos az A gombbal a saját karakterének közelébe hívhatja a Segédkaraktert, míg a D gombbal az ellenfelek közelébe küldheti őt, hogy megtámadja őket.</w:t>
+      </w:r>
+      <w:r>
+        <w:t xml:space="preserve"> A W gomb megnyomásának következtében a Segédkarakter véletlenszerű akciót hajt végre, az S gomb megnyomásának következtében pedig egyhelyben marad.</w:t>
+      </w:r>
+    </w:p>
+    <w:p>
+      <w:r>
+        <w:t xml:space="preserve">A játék körökből áll. </w:t>
+      </w:r>
+      <w:r>
+        <w:t>Minden kör elején a Játékos karaktere cselekszik először. Két mozgás akciót, egy támadás jellegű akciót, és egy segédkaraktert irányító akciót hajt végre. Ezután a Segédkarakter következik, aki a Játékos utasításainak megfelelően cselekszik. Ezt követően az ellenséges karakterek következnek. Az ellenséges karakterek végrehajtandó akcióját a MCTS algoritmus határozza meg, erről a 2.3.2 pontban írunk bővebben.</w:t>
+      </w:r>
+    </w:p>
+    <w:p>
+      <w:pPr>
+        <w:pStyle w:val="Heading2"/>
+        <w:jc w:val="left"/>
+      </w:pPr>
+      <w:bookmarkStart w:id="4" w:name="_Toc39146199"/>
+      <w:r>
+        <w:t xml:space="preserve">2.3 </w:t>
+      </w:r>
       <w:r>
         <w:t>Felhasznált módszerek áttekintése</w:t>
       </w:r>
       <w:bookmarkEnd w:id="4"/>
     </w:p>
     <w:p>
-      <w:pPr>
-        <w:pStyle w:val="Cmsor2"/>
-      </w:pPr>
-      <w:bookmarkStart w:id="5" w:name="_Toc38980211"/>
+      <w:r>
+        <w:t xml:space="preserve">Most, hogy bemutattuk a </w:t>
+      </w:r>
+      <w:r>
+        <w:t>vizsgált</w:t>
+      </w:r>
+      <w:r>
+        <w:t xml:space="preserve"> feladatot</w:t>
+      </w:r>
+      <w:r>
+        <w:t xml:space="preserve"> és a program alapvető működését,</w:t>
+      </w:r>
+      <w:r>
+        <w:t xml:space="preserve"> áttérünk a</w:t>
+      </w:r>
+      <w:r>
+        <w:t xml:space="preserve"> feladat </w:t>
+      </w:r>
+      <w:r>
+        <w:t xml:space="preserve">megoldására. Ehhez mindenekelőtt a programban felhasznált algoritmusok, módszerek bemutatására kerítünk sort, felhasználói szempontok szerint, informálisan. Ezalatt a fő (MCTS) algoritmust, valamint a játék működtetéséhez felhasznált útkereső algoritmust értjük. Az algoritmusok </w:t>
+      </w:r>
+      <w:r>
+        <w:t>részletes</w:t>
+      </w:r>
+      <w:r>
+        <w:t xml:space="preserve">, formális leírására a </w:t>
+      </w:r>
+      <w:hyperlink w:anchor="_Fejlesztői_Dokumentáció" w:history="1">
+        <w:r>
+          <w:rPr>
+            <w:rStyle w:val="Hyperlink"/>
+          </w:rPr>
+          <w:t>Fejlesztői Dokumentációban</w:t>
+        </w:r>
+      </w:hyperlink>
+      <w:r>
+        <w:t xml:space="preserve"> kerül sor.</w:t>
+      </w:r>
+    </w:p>
+    <w:p>
+      <w:pPr>
+        <w:pStyle w:val="Heading3"/>
+      </w:pPr>
+      <w:bookmarkStart w:id="5" w:name="_Toc39146200"/>
+      <w:r>
+        <w:t>2.3.1 Wavefront algoritmus</w:t>
+      </w:r>
+      <w:bookmarkEnd w:id="5"/>
+    </w:p>
+    <w:p>
+      <w:r>
+        <w:t xml:space="preserve">A karakterek a játéktéren </w:t>
+      </w:r>
+      <w:r>
+        <w:t xml:space="preserve">mozogni képesek. Nem minden mezőre léphetnek viszont. Ha egy mezőn terepakadály, pl. egy fa van, vagy egy másik karakter áll az adott mezőn, a karakter nem léphet oda. Ahhoz, hogy ezeket az akadályokat figyelembe véve mozogjanak a karakterek, a Wavefront algoritmust használjuk. Ez az algoritmus egy </w:t>
+      </w:r>
+      <w:r>
+        <w:rPr>
+          <w:b/>
+          <w:bCs/>
+          <w:i/>
+          <w:iCs/>
+        </w:rPr>
+        <w:t>kiinduló pozícióból</w:t>
+      </w:r>
+      <w:r>
+        <w:t xml:space="preserve"> egy </w:t>
+      </w:r>
+      <w:r>
+        <w:rPr>
+          <w:b/>
+          <w:bCs/>
+          <w:i/>
+          <w:iCs/>
+        </w:rPr>
+        <w:t>cél pozícióba</w:t>
+      </w:r>
+      <w:r>
+        <w:t xml:space="preserve"> keresi meg a legrövidebb elérhető utat. </w:t>
+      </w:r>
+    </w:p>
+    <w:p>
+      <w:r>
+        <w:t xml:space="preserve">Ennek megvalósításához rekurzívan bejárja a </w:t>
+      </w:r>
+      <w:r>
+        <w:rPr>
+          <w:b/>
+          <w:bCs/>
+          <w:i/>
+          <w:iCs/>
+        </w:rPr>
+        <w:t>kiinduló pozícióból</w:t>
+      </w:r>
+      <w:r>
+        <w:t xml:space="preserve"> </w:t>
+      </w:r>
+      <w:r>
+        <w:t xml:space="preserve">elérhető játékteret, és a rekurzió minden egyes lépésével egyel nagyobb értéket ad az adott mezőknek. Ez a rekurzió a </w:t>
+      </w:r>
+      <w:r>
+        <w:rPr>
+          <w:b/>
+          <w:bCs/>
+          <w:i/>
+          <w:iCs/>
+        </w:rPr>
+        <w:t>kiinduló pozícióból</w:t>
+      </w:r>
+      <w:r>
+        <w:t xml:space="preserve"> </w:t>
+      </w:r>
+      <w:r>
+        <w:t xml:space="preserve">indul, az annak megfelelő mezőnek pedig az </w:t>
+      </w:r>
+      <w:r>
+        <w:rPr>
+          <w:i/>
+          <w:iCs/>
+        </w:rPr>
+        <w:t>1</w:t>
+      </w:r>
+      <w:r>
+        <w:t xml:space="preserve"> értéket adja. </w:t>
+      </w:r>
+      <w:r>
+        <w:t xml:space="preserve"> </w:t>
+      </w:r>
+      <w:r>
+        <w:t xml:space="preserve">Ezután a </w:t>
+      </w:r>
+      <w:r>
+        <w:t>közvetlen azzal szomszédos mező</w:t>
+      </w:r>
+      <w:r>
+        <w:t>ne</w:t>
+      </w:r>
+      <w:r>
+        <w:t xml:space="preserve">k </w:t>
+      </w:r>
+      <w:r>
+        <w:t xml:space="preserve">egyel nagyobb, </w:t>
+      </w:r>
+      <w:r>
+        <w:rPr>
+          <w:i/>
+          <w:iCs/>
+        </w:rPr>
+        <w:t>2</w:t>
+      </w:r>
+      <w:r>
+        <w:t xml:space="preserve"> értéket ad, </w:t>
+      </w:r>
+      <w:r>
+        <w:t xml:space="preserve">és így tovább, amíg több szomszédos mezőt </w:t>
+      </w:r>
+      <w:r>
+        <w:t xml:space="preserve">már </w:t>
+      </w:r>
+      <w:r>
+        <w:t>nem lehet felfedezni</w:t>
+      </w:r>
+      <w:r>
+        <w:t xml:space="preserve"> a játéktéren.</w:t>
+      </w:r>
+    </w:p>
+    <w:p>
+      <w:r>
+        <w:t xml:space="preserve">Miután a bejárható mezőt feltöltötte, a </w:t>
+      </w:r>
+      <w:r>
+        <w:rPr>
+          <w:b/>
+          <w:bCs/>
+          <w:i/>
+          <w:iCs/>
+        </w:rPr>
+        <w:t>cél pozíciónak</w:t>
+      </w:r>
+      <w:r>
+        <w:t xml:space="preserve"> megfelelő mezőből kiindulva visszaköveti és elmenti az utat a </w:t>
+      </w:r>
+      <w:r>
+        <w:rPr>
+          <w:b/>
+          <w:bCs/>
+          <w:i/>
+          <w:iCs/>
+        </w:rPr>
+        <w:t>kiinduló pozícióig</w:t>
+      </w:r>
+      <w:r>
+        <w:t xml:space="preserve">. Ezt úgy éri el, hogy a szomszédos mezők közül mindig a legkisebb értékű mezőt választja az út következő elemének. Ez a módszer </w:t>
+      </w:r>
+      <w:r>
+        <w:lastRenderedPageBreak/>
+        <w:t>végül megtalálja a</w:t>
+      </w:r>
+      <w:r>
+        <w:t xml:space="preserve">z összes közül a legkisebb értékű mezőt, ami pont a </w:t>
+      </w:r>
+      <w:r>
+        <w:rPr>
+          <w:b/>
+          <w:bCs/>
+          <w:i/>
+          <w:iCs/>
+        </w:rPr>
+        <w:t>kezdő pozíciónak</w:t>
+      </w:r>
+      <w:r>
+        <w:t xml:space="preserve"> felel meg, mivel ennek értékét az algoritmus elején egyre állítottuk, és az összes többi mező értékét ehhez képest növeltük.</w:t>
+      </w:r>
+    </w:p>
+    <w:p>
+      <w:pPr>
+        <w:pStyle w:val="Heading3"/>
+      </w:pPr>
+      <w:bookmarkStart w:id="6" w:name="_Toc39146201"/>
+      <w:r>
+        <w:t>2.3.2 Monte Carlo Tree Search algoritmus</w:t>
+      </w:r>
+      <w:bookmarkEnd w:id="6"/>
+    </w:p>
+    <w:p>
+      <w:r>
+        <w:t xml:space="preserve">Az MCTS algoritmus határozza meg, hogy egy adott körben az ellenfelek milyen lépést tegyenek meg. </w:t>
+      </w:r>
+      <w:r>
+        <w:t xml:space="preserve">Ez az algoritmus </w:t>
+      </w:r>
+      <w:r>
+        <w:t>négy</w:t>
+      </w:r>
+      <w:r>
+        <w:t xml:space="preserve"> lépésből áll, mely</w:t>
+      </w:r>
+      <w:r>
+        <w:t>ek folyamata</w:t>
+      </w:r>
+      <w:r>
+        <w:t xml:space="preserve"> ciklikusan ismétlődik, egészen addig, amíg a megadott időkeret le nem jár. </w:t>
+      </w:r>
+    </w:p>
+    <w:p>
+      <w:r>
+        <w:t xml:space="preserve">Az algoritmus egy csúcsokból álló fa gráfot használ, mely kezdetben egy gyökér csúcsból áll, és működése közben az algoritmus egyre több csúcsot ad hozzá a fához. </w:t>
+      </w:r>
+      <w:r>
+        <w:t>A csúcsok tartalmaznak egy Győzelmek (Wins) és egy Látogatások (Visits) számot,</w:t>
+      </w:r>
+      <w:r>
+        <w:t xml:space="preserve"> melyek minden újonnan létrejövő csúcs esetében 0 értéket vesznek fel.</w:t>
+      </w:r>
+      <w:bookmarkStart w:id="7" w:name="_GoBack"/>
+      <w:bookmarkEnd w:id="7"/>
+    </w:p>
+    <w:p>
+      <w:r>
+        <w:rPr>
+          <w:rStyle w:val="Heading5Char"/>
+          <w:sz w:val="22"/>
+          <w:szCs w:val="20"/>
+        </w:rPr>
+        <w:t>Az első lépés a négy közül a Kiválasztás (Selection).</w:t>
+      </w:r>
+      <w:r>
+        <w:rPr>
+          <w:sz w:val="22"/>
+          <w:szCs w:val="20"/>
+        </w:rPr>
+        <w:t xml:space="preserve"> </w:t>
+      </w:r>
+      <w:r>
+        <w:t xml:space="preserve">Ebben a lépésben a fának egy </w:t>
+      </w:r>
+      <w:r>
+        <w:t>csúcsa</w:t>
+      </w:r>
+      <w:r>
+        <w:t xml:space="preserve"> választódik ki. </w:t>
+      </w:r>
+      <w:r>
+        <w:t xml:space="preserve">A Kiválasztás első lépése a gyökér csúcsból indul. A Kiválasztás minden lépésében kiválaszt egy csúcsot az adott csúcs és a gyermekei közül. Ez a választás a következő képleten alapszik: </w:t>
+      </w:r>
+      <m:oMath>
+        <m:f>
+          <m:fPr>
+            <m:ctrlPr>
+              <w:rPr>
+                <w:rFonts w:ascii="Cambria Math" w:hAnsi="Cambria Math"/>
+              </w:rPr>
+            </m:ctrlPr>
+          </m:fPr>
+          <m:num>
+            <m:r>
+              <w:rPr>
+                <w:rFonts w:ascii="Cambria Math" w:hAnsi="Cambria Math"/>
+              </w:rPr>
+              <m:t>W</m:t>
+            </m:r>
+          </m:num>
+          <m:den>
+            <m:r>
+              <w:rPr>
+                <w:rFonts w:ascii="Cambria Math" w:hAnsi="Cambria Math"/>
+              </w:rPr>
+              <m:t>n</m:t>
+            </m:r>
+          </m:den>
+        </m:f>
+        <m:r>
+          <w:rPr>
+            <w:rFonts w:ascii="Cambria Math" w:hAnsi="Cambria Math"/>
+          </w:rPr>
+          <m:t>+c</m:t>
+        </m:r>
+        <m:rad>
+          <m:radPr>
+            <m:degHide m:val="1"/>
+            <m:ctrlPr>
+              <w:rPr>
+                <w:rFonts w:ascii="Cambria Math" w:hAnsi="Cambria Math"/>
+              </w:rPr>
+            </m:ctrlPr>
+          </m:radPr>
+          <m:deg/>
+          <m:e>
+            <m:f>
+              <m:fPr>
+                <m:ctrlPr>
+                  <w:rPr>
+                    <w:rFonts w:ascii="Cambria Math" w:hAnsi="Cambria Math"/>
+                  </w:rPr>
+                </m:ctrlPr>
+              </m:fPr>
+              <m:num>
+                <m:r>
+                  <m:rPr>
+                    <m:sty m:val="p"/>
+                  </m:rPr>
+                  <w:rPr>
+                    <w:rFonts w:ascii="Cambria Math" w:hAnsi="Cambria Math"/>
+                  </w:rPr>
+                  <m:t>ln⁡</m:t>
+                </m:r>
+                <m:r>
+                  <w:rPr>
+                    <w:rFonts w:ascii="Cambria Math" w:hAnsi="Cambria Math"/>
+                  </w:rPr>
+                  <m:t>(N)</m:t>
+                </m:r>
+              </m:num>
+              <m:den>
+                <m:r>
+                  <w:rPr>
+                    <w:rFonts w:ascii="Cambria Math" w:hAnsi="Cambria Math"/>
+                  </w:rPr>
+                  <m:t>n</m:t>
+                </m:r>
+              </m:den>
+            </m:f>
+          </m:e>
+        </m:rad>
+      </m:oMath>
+      <w:r>
+        <w:t xml:space="preserve">. Itt a w az adott csúcs Győzelmek értéke, az n a Látogatások értéke, az N az adott csúcs szülőjének Látogatások értéke, a C pedig egy adott konstans, </w:t>
+      </w:r>
+      <w:r>
+        <w:t xml:space="preserve">ami általában </w:t>
+      </w:r>
+      <m:oMath>
+        <m:rad>
+          <m:radPr>
+            <m:degHide m:val="1"/>
+            <m:ctrlPr>
+              <w:rPr>
+                <w:rFonts w:ascii="Cambria Math" w:hAnsi="Cambria Math"/>
+              </w:rPr>
+            </m:ctrlPr>
+          </m:radPr>
+          <m:deg/>
+          <m:e>
+            <m:r>
+              <w:rPr>
+                <w:rFonts w:ascii="Cambria Math" w:hAnsi="Cambria Math"/>
+              </w:rPr>
+              <m:t>2</m:t>
+            </m:r>
+          </m:e>
+        </m:rad>
+      </m:oMath>
+      <w:r>
+        <w:t>. Ezt a képletet minden megvizsgált csúcsra kiszámoljuk: az adott csúcsra és a gyermekeire is. Amelyik csúcsnak a legnagyobb a képlet által kiszámolt értéke, azt a csúcsot fogja a Kiválasztás lépés választani.</w:t>
+      </w:r>
+    </w:p>
+    <w:p>
+      <w:r>
+        <w:rPr>
+          <w:rStyle w:val="Heading5Char"/>
+          <w:sz w:val="22"/>
+          <w:szCs w:val="20"/>
+        </w:rPr>
+        <w:t>A</w:t>
+      </w:r>
+      <w:r>
+        <w:rPr>
+          <w:rStyle w:val="Heading5Char"/>
+          <w:sz w:val="22"/>
+          <w:szCs w:val="20"/>
+        </w:rPr>
+        <w:t xml:space="preserve"> második </w:t>
+      </w:r>
+      <w:r>
+        <w:rPr>
+          <w:rStyle w:val="Heading5Char"/>
+          <w:sz w:val="22"/>
+          <w:szCs w:val="20"/>
+        </w:rPr>
+        <w:t>lépés a négy közül a Ki</w:t>
+      </w:r>
+      <w:r>
+        <w:rPr>
+          <w:rStyle w:val="Heading5Char"/>
+          <w:sz w:val="22"/>
+          <w:szCs w:val="20"/>
+        </w:rPr>
+        <w:t>bővítés</w:t>
+      </w:r>
+      <w:r>
+        <w:rPr>
+          <w:rStyle w:val="Heading5Char"/>
+          <w:sz w:val="22"/>
+          <w:szCs w:val="20"/>
+        </w:rPr>
+        <w:t xml:space="preserve"> (</w:t>
+      </w:r>
+      <w:r>
+        <w:rPr>
+          <w:rStyle w:val="Heading5Char"/>
+          <w:sz w:val="22"/>
+          <w:szCs w:val="20"/>
+        </w:rPr>
+        <w:t>Expansion</w:t>
+      </w:r>
+      <w:r>
+        <w:rPr>
+          <w:rStyle w:val="Heading5Char"/>
+          <w:sz w:val="22"/>
+          <w:szCs w:val="20"/>
+        </w:rPr>
+        <w:t>).</w:t>
+      </w:r>
+      <w:r>
+        <w:rPr>
+          <w:sz w:val="22"/>
+          <w:szCs w:val="20"/>
+        </w:rPr>
+        <w:t xml:space="preserve"> </w:t>
+      </w:r>
+      <w:r>
+        <w:t>Ebben a lépésben</w:t>
+      </w:r>
+      <w:r>
+        <w:t xml:space="preserve"> a Kiválasztás lépés során kiválasztott csúcshoz generálunk egy véletlenszerű akcióval rendelkező csúcsot.</w:t>
+      </w:r>
+    </w:p>
+    <w:p>
+      <w:pPr>
+        <w:pStyle w:val="Heading2"/>
+        <w:jc w:val="left"/>
+      </w:pPr>
+      <w:bookmarkStart w:id="8" w:name="_Toc39146202"/>
+      <w:r>
+        <w:t xml:space="preserve">2.4 </w:t>
+      </w:r>
       <w:r>
         <w:t>A program használata</w:t>
       </w:r>
-      <w:bookmarkEnd w:id="5"/>
-    </w:p>
-    <w:p>
-      <w:pPr>
-        <w:pStyle w:val="Cmsor1"/>
+      <w:bookmarkEnd w:id="8"/>
+    </w:p>
+    <w:p>
+      <w:pPr>
+        <w:pStyle w:val="Heading1"/>
         <w:numPr>
           <w:ilvl w:val="0"/>
           <w:numId w:val="5"/>
         </w:numPr>
         <w:spacing w:line="240" w:lineRule="auto"/>
-      </w:pPr>
-      <w:bookmarkStart w:id="6" w:name="_Toc38980212"/>
+        <w:jc w:val="left"/>
+      </w:pPr>
+      <w:bookmarkStart w:id="9" w:name="_Fejlesztői_Dokumentáció"/>
+      <w:bookmarkStart w:id="10" w:name="_Toc39146203"/>
+      <w:bookmarkEnd w:id="9"/>
       <w:r>
         <w:lastRenderedPageBreak/>
-        <w:t>Fejlesztői</w:t>
-      </w:r>
-      <w:r>
-        <w:t xml:space="preserve"> Dokumentáció</w:t>
-      </w:r>
-      <w:bookmarkEnd w:id="6"/>
-    </w:p>
-    <w:p>
-      <w:pPr>
-        <w:pStyle w:val="Cmsor2"/>
-      </w:pPr>
-      <w:bookmarkStart w:id="7" w:name="_Toc38980213"/>
+        <w:t>Fejlesztői Dokumentáció</w:t>
+      </w:r>
+      <w:bookmarkEnd w:id="10"/>
+    </w:p>
+    <w:p>
+      <w:pPr>
+        <w:pStyle w:val="Heading2"/>
+        <w:jc w:val="left"/>
+      </w:pPr>
+      <w:bookmarkStart w:id="11" w:name="_Toc39146204"/>
       <w:r>
         <w:t>Elméleti áttekintés</w:t>
       </w:r>
-      <w:bookmarkEnd w:id="7"/>
-    </w:p>
-    <w:p>
-      <w:pPr>
-        <w:pStyle w:val="Cmsor2"/>
-      </w:pPr>
-      <w:bookmarkStart w:id="8" w:name="_Toc38980214"/>
+      <w:bookmarkEnd w:id="11"/>
+    </w:p>
+    <w:p>
+      <w:pPr>
+        <w:pStyle w:val="Heading2"/>
+        <w:jc w:val="left"/>
+      </w:pPr>
+      <w:bookmarkStart w:id="12" w:name="_Toc39146205"/>
       <w:r>
         <w:t>A program szerkezete</w:t>
       </w:r>
-      <w:bookmarkEnd w:id="8"/>
-    </w:p>
-    <w:p>
-      <w:pPr>
-        <w:pStyle w:val="Cmsor2"/>
-      </w:pPr>
-      <w:bookmarkStart w:id="9" w:name="_Toc38980215"/>
+      <w:bookmarkEnd w:id="12"/>
+    </w:p>
+    <w:p>
+      <w:pPr>
+        <w:pStyle w:val="Heading2"/>
+        <w:jc w:val="left"/>
+      </w:pPr>
+      <w:bookmarkStart w:id="13" w:name="_Toc39146206"/>
       <w:r>
         <w:t>Tesztelés</w:t>
       </w:r>
-      <w:bookmarkEnd w:id="9"/>
-    </w:p>
-    <w:p>
-      <w:pPr>
-        <w:pStyle w:val="Cmsor1"/>
+      <w:bookmarkEnd w:id="13"/>
+    </w:p>
+    <w:p>
+      <w:pPr>
+        <w:pStyle w:val="Heading1"/>
         <w:numPr>
           <w:ilvl w:val="0"/>
           <w:numId w:val="5"/>
         </w:numPr>
-      </w:pPr>
+        <w:jc w:val="left"/>
+      </w:pPr>
+      <w:bookmarkStart w:id="14" w:name="_Toc39146207"/>
       <w:r>
         <w:lastRenderedPageBreak/>
         <w:t>Összefoglalás</w:t>
       </w:r>
-    </w:p>
-    <w:p>
-      <w:pPr>
-        <w:pStyle w:val="Cmsor1"/>
+      <w:bookmarkEnd w:id="14"/>
+    </w:p>
+    <w:p>
+      <w:pPr>
+        <w:pStyle w:val="Heading1"/>
         <w:numPr>
           <w:ilvl w:val="0"/>
           <w:numId w:val="5"/>
         </w:numPr>
-      </w:pPr>
+        <w:jc w:val="left"/>
+      </w:pPr>
+      <w:bookmarkStart w:id="15" w:name="_Toc39146208"/>
       <w:r>
         <w:lastRenderedPageBreak/>
         <w:t>További fejlesztési lehetőségek</w:t>
       </w:r>
+      <w:bookmarkEnd w:id="15"/>
     </w:p>
     <w:sectPr>
       <w:type w:val="continuous"/>
@@ -1463,7 +2500,7 @@
 </file>
 
 <file path=word/endnotes.xml><?xml version="1.0" encoding="utf-8"?>
-<w:endnotes xmlns:wpc="http://schemas.microsoft.com/office/word/2010/wordprocessingCanvas" xmlns:mc="http://schemas.openxmlformats.org/markup-compatibility/2006" xmlns:o="urn:schemas-microsoft-com:office:office" xmlns:r="http://schemas.openxmlformats.org/officeDocument/2006/relationships" xmlns:m="http://schemas.openxmlformats.org/officeDocument/2006/math" xmlns:v="urn:schemas-microsoft-com:vml" xmlns:wp14="http://schemas.microsoft.com/office/word/2010/wordprocessingDrawing" xmlns:wp="http://schemas.openxmlformats.org/drawingml/2006/wordprocessingDrawing" xmlns:w10="urn:schemas-microsoft-com:office:word" xmlns:w="http://schemas.openxmlformats.org/wordprocessingml/2006/main" xmlns:w14="http://schemas.microsoft.com/office/word/2010/wordml" xmlns:w15="http://schemas.microsoft.com/office/word/2012/wordml" xmlns:wpg="http://schemas.microsoft.com/office/word/2010/wordprocessingGroup" xmlns:wpi="http://schemas.microsoft.com/office/word/2010/wordprocessingInk" xmlns:wne="http://schemas.microsoft.com/office/word/2006/wordml" xmlns:wps="http://schemas.microsoft.com/office/word/2010/wordprocessingShape" mc:Ignorable="w14 w15 wp14">
+<w:endnotes xmlns:wpc="http://schemas.microsoft.com/office/word/2010/wordprocessingCanvas" xmlns:cx="http://schemas.microsoft.com/office/drawing/2014/chartex" xmlns:cx1="http://schemas.microsoft.com/office/drawing/2015/9/8/chartex" xmlns:cx2="http://schemas.microsoft.com/office/drawing/2015/10/21/chartex" xmlns:cx3="http://schemas.microsoft.com/office/drawing/2016/5/9/chartex" xmlns:cx4="http://schemas.microsoft.com/office/drawing/2016/5/10/chartex" xmlns:cx5="http://schemas.microsoft.com/office/drawing/2016/5/11/chartex" xmlns:cx6="http://schemas.microsoft.com/office/drawing/2016/5/12/chartex" xmlns:cx7="http://schemas.microsoft.com/office/drawing/2016/5/13/chartex" xmlns:cx8="http://schemas.microsoft.com/office/drawing/2016/5/14/chartex" xmlns:mc="http://schemas.openxmlformats.org/markup-compatibility/2006" xmlns:aink="http://schemas.microsoft.com/office/drawing/2016/ink" xmlns:am3d="http://schemas.microsoft.com/office/drawing/2017/model3d" xmlns:o="urn:schemas-microsoft-com:office:office" xmlns:r="http://schemas.openxmlformats.org/officeDocument/2006/relationships" xmlns:m="http://schemas.openxmlformats.org/officeDocument/2006/math" xmlns:v="urn:schemas-microsoft-com:vml" xmlns:wp14="http://schemas.microsoft.com/office/word/2010/wordprocessingDrawing" xmlns:wp="http://schemas.openxmlformats.org/drawingml/2006/wordprocessingDrawing" xmlns:w10="urn:schemas-microsoft-com:office:word" xmlns:w="http://schemas.openxmlformats.org/wordprocessingml/2006/main" xmlns:w14="http://schemas.microsoft.com/office/word/2010/wordml" xmlns:w15="http://schemas.microsoft.com/office/word/2012/wordml" xmlns:w16cid="http://schemas.microsoft.com/office/word/2016/wordml/cid" xmlns:w16se="http://schemas.microsoft.com/office/word/2015/wordml/symex" xmlns:wpg="http://schemas.microsoft.com/office/word/2010/wordprocessingGroup" xmlns:wpi="http://schemas.microsoft.com/office/word/2010/wordprocessingInk" xmlns:wne="http://schemas.microsoft.com/office/word/2006/wordml" xmlns:wps="http://schemas.microsoft.com/office/word/2010/wordprocessingShape" mc:Ignorable="w14 w15 w16se w16cid wp14">
   <w:endnote w:type="separator" w:id="-1">
     <w:p>
       <w:pPr>
@@ -1488,7 +2525,17 @@
 </file>
 
 <file path=word/footer1.xml><?xml version="1.0" encoding="utf-8"?>
-<w:ftr xmlns:wpc="http://schemas.microsoft.com/office/word/2010/wordprocessingCanvas" xmlns:mc="http://schemas.openxmlformats.org/markup-compatibility/2006" xmlns:o="urn:schemas-microsoft-com:office:office" xmlns:r="http://schemas.openxmlformats.org/officeDocument/2006/relationships" xmlns:m="http://schemas.openxmlformats.org/officeDocument/2006/math" xmlns:v="urn:schemas-microsoft-com:vml" xmlns:wp14="http://schemas.microsoft.com/office/word/2010/wordprocessingDrawing" xmlns:wp="http://schemas.openxmlformats.org/drawingml/2006/wordprocessingDrawing" xmlns:w10="urn:schemas-microsoft-com:office:word" xmlns:w="http://schemas.openxmlformats.org/wordprocessingml/2006/main" xmlns:w14="http://schemas.microsoft.com/office/word/2010/wordml" xmlns:w15="http://schemas.microsoft.com/office/word/2012/wordml" xmlns:wpg="http://schemas.microsoft.com/office/word/2010/wordprocessingGroup" xmlns:wpi="http://schemas.microsoft.com/office/word/2010/wordprocessingInk" xmlns:wne="http://schemas.microsoft.com/office/word/2006/wordml" xmlns:wps="http://schemas.microsoft.com/office/word/2010/wordprocessingShape" mc:Ignorable="w14 w15 wp14">
+<w:ftr xmlns:wpc="http://schemas.microsoft.com/office/word/2010/wordprocessingCanvas" xmlns:cx="http://schemas.microsoft.com/office/drawing/2014/chartex" xmlns:cx1="http://schemas.microsoft.com/office/drawing/2015/9/8/chartex" xmlns:cx2="http://schemas.microsoft.com/office/drawing/2015/10/21/chartex" xmlns:cx3="http://schemas.microsoft.com/office/drawing/2016/5/9/chartex" xmlns:cx4="http://schemas.microsoft.com/office/drawing/2016/5/10/chartex" xmlns:cx5="http://schemas.microsoft.com/office/drawing/2016/5/11/chartex" xmlns:cx6="http://schemas.microsoft.com/office/drawing/2016/5/12/chartex" xmlns:cx7="http://schemas.microsoft.com/office/drawing/2016/5/13/chartex" xmlns:cx8="http://schemas.microsoft.com/office/drawing/2016/5/14/chartex" xmlns:mc="http://schemas.openxmlformats.org/markup-compatibility/2006" xmlns:aink="http://schemas.microsoft.com/office/drawing/2016/ink" xmlns:am3d="http://schemas.microsoft.com/office/drawing/2017/model3d" xmlns:o="urn:schemas-microsoft-com:office:office" xmlns:r="http://schemas.openxmlformats.org/officeDocument/2006/relationships" xmlns:m="http://schemas.openxmlformats.org/officeDocument/2006/math" xmlns:v="urn:schemas-microsoft-com:vml" xmlns:wp14="http://schemas.microsoft.com/office/word/2010/wordprocessingDrawing" xmlns:wp="http://schemas.openxmlformats.org/drawingml/2006/wordprocessingDrawing" xmlns:w10="urn:schemas-microsoft-com:office:word" xmlns:w="http://schemas.openxmlformats.org/wordprocessingml/2006/main" xmlns:w14="http://schemas.microsoft.com/office/word/2010/wordml" xmlns:w15="http://schemas.microsoft.com/office/word/2012/wordml" xmlns:w16cid="http://schemas.microsoft.com/office/word/2016/wordml/cid" xmlns:w16se="http://schemas.microsoft.com/office/word/2015/wordml/symex" xmlns:wpg="http://schemas.microsoft.com/office/word/2010/wordprocessingGroup" xmlns:wpi="http://schemas.microsoft.com/office/word/2010/wordprocessingInk" xmlns:wne="http://schemas.microsoft.com/office/word/2006/wordml" xmlns:wps="http://schemas.microsoft.com/office/word/2010/wordprocessingShape" mc:Ignorable="w14 w15 w16se w16cid wp14">
+  <w:p>
+    <w:pPr>
+      <w:pStyle w:val="Footer"/>
+    </w:pPr>
+  </w:p>
+</w:ftr>
+</file>
+
+<file path=word/footer2.xml><?xml version="1.0" encoding="utf-8"?>
+<w:ftr xmlns:wpc="http://schemas.microsoft.com/office/word/2010/wordprocessingCanvas" xmlns:cx="http://schemas.microsoft.com/office/drawing/2014/chartex" xmlns:cx1="http://schemas.microsoft.com/office/drawing/2015/9/8/chartex" xmlns:cx2="http://schemas.microsoft.com/office/drawing/2015/10/21/chartex" xmlns:cx3="http://schemas.microsoft.com/office/drawing/2016/5/9/chartex" xmlns:cx4="http://schemas.microsoft.com/office/drawing/2016/5/10/chartex" xmlns:cx5="http://schemas.microsoft.com/office/drawing/2016/5/11/chartex" xmlns:cx6="http://schemas.microsoft.com/office/drawing/2016/5/12/chartex" xmlns:cx7="http://schemas.microsoft.com/office/drawing/2016/5/13/chartex" xmlns:cx8="http://schemas.microsoft.com/office/drawing/2016/5/14/chartex" xmlns:mc="http://schemas.openxmlformats.org/markup-compatibility/2006" xmlns:aink="http://schemas.microsoft.com/office/drawing/2016/ink" xmlns:am3d="http://schemas.microsoft.com/office/drawing/2017/model3d" xmlns:o="urn:schemas-microsoft-com:office:office" xmlns:r="http://schemas.openxmlformats.org/officeDocument/2006/relationships" xmlns:m="http://schemas.openxmlformats.org/officeDocument/2006/math" xmlns:v="urn:schemas-microsoft-com:vml" xmlns:wp14="http://schemas.microsoft.com/office/word/2010/wordprocessingDrawing" xmlns:wp="http://schemas.openxmlformats.org/drawingml/2006/wordprocessingDrawing" xmlns:w10="urn:schemas-microsoft-com:office:word" xmlns:w="http://schemas.openxmlformats.org/wordprocessingml/2006/main" xmlns:w14="http://schemas.microsoft.com/office/word/2010/wordml" xmlns:w15="http://schemas.microsoft.com/office/word/2012/wordml" xmlns:w16cid="http://schemas.microsoft.com/office/word/2016/wordml/cid" xmlns:w16se="http://schemas.microsoft.com/office/word/2015/wordml/symex" xmlns:wpg="http://schemas.microsoft.com/office/word/2010/wordprocessingGroup" xmlns:wpi="http://schemas.microsoft.com/office/word/2010/wordprocessingInk" xmlns:wne="http://schemas.microsoft.com/office/word/2006/wordml" xmlns:wps="http://schemas.microsoft.com/office/word/2010/wordprocessingShape" mc:Ignorable="w14 w15 w16se w16cid wp14">
   <w:sdt>
     <w:sdtPr>
       <w:id w:val="-695547975"/>
@@ -1501,7 +2548,7 @@
     <w:sdtContent>
       <w:p>
         <w:pPr>
-          <w:pStyle w:val="llb"/>
+          <w:pStyle w:val="Footer"/>
           <w:jc w:val="center"/>
         </w:pPr>
         <w:r>
@@ -1527,14 +2574,24 @@
   </w:sdt>
   <w:p>
     <w:pPr>
-      <w:pStyle w:val="llb"/>
+      <w:pStyle w:val="Footer"/>
+    </w:pPr>
+  </w:p>
+</w:ftr>
+</file>
+
+<file path=word/footer3.xml><?xml version="1.0" encoding="utf-8"?>
+<w:ftr xmlns:wpc="http://schemas.microsoft.com/office/word/2010/wordprocessingCanvas" xmlns:cx="http://schemas.microsoft.com/office/drawing/2014/chartex" xmlns:cx1="http://schemas.microsoft.com/office/drawing/2015/9/8/chartex" xmlns:cx2="http://schemas.microsoft.com/office/drawing/2015/10/21/chartex" xmlns:cx3="http://schemas.microsoft.com/office/drawing/2016/5/9/chartex" xmlns:cx4="http://schemas.microsoft.com/office/drawing/2016/5/10/chartex" xmlns:cx5="http://schemas.microsoft.com/office/drawing/2016/5/11/chartex" xmlns:cx6="http://schemas.microsoft.com/office/drawing/2016/5/12/chartex" xmlns:cx7="http://schemas.microsoft.com/office/drawing/2016/5/13/chartex" xmlns:cx8="http://schemas.microsoft.com/office/drawing/2016/5/14/chartex" xmlns:mc="http://schemas.openxmlformats.org/markup-compatibility/2006" xmlns:aink="http://schemas.microsoft.com/office/drawing/2016/ink" xmlns:am3d="http://schemas.microsoft.com/office/drawing/2017/model3d" xmlns:o="urn:schemas-microsoft-com:office:office" xmlns:r="http://schemas.openxmlformats.org/officeDocument/2006/relationships" xmlns:m="http://schemas.openxmlformats.org/officeDocument/2006/math" xmlns:v="urn:schemas-microsoft-com:vml" xmlns:wp14="http://schemas.microsoft.com/office/word/2010/wordprocessingDrawing" xmlns:wp="http://schemas.openxmlformats.org/drawingml/2006/wordprocessingDrawing" xmlns:w10="urn:schemas-microsoft-com:office:word" xmlns:w="http://schemas.openxmlformats.org/wordprocessingml/2006/main" xmlns:w14="http://schemas.microsoft.com/office/word/2010/wordml" xmlns:w15="http://schemas.microsoft.com/office/word/2012/wordml" xmlns:w16cid="http://schemas.microsoft.com/office/word/2016/wordml/cid" xmlns:w16se="http://schemas.microsoft.com/office/word/2015/wordml/symex" xmlns:wpg="http://schemas.microsoft.com/office/word/2010/wordprocessingGroup" xmlns:wpi="http://schemas.microsoft.com/office/word/2010/wordprocessingInk" xmlns:wne="http://schemas.microsoft.com/office/word/2006/wordml" xmlns:wps="http://schemas.microsoft.com/office/word/2010/wordprocessingShape" mc:Ignorable="w14 w15 w16se w16cid wp14">
+  <w:p>
+    <w:pPr>
+      <w:pStyle w:val="Footer"/>
     </w:pPr>
   </w:p>
 </w:ftr>
 </file>
 
 <file path=word/footnotes.xml><?xml version="1.0" encoding="utf-8"?>
-<w:footnotes xmlns:wpc="http://schemas.microsoft.com/office/word/2010/wordprocessingCanvas" xmlns:mc="http://schemas.openxmlformats.org/markup-compatibility/2006" xmlns:o="urn:schemas-microsoft-com:office:office" xmlns:r="http://schemas.openxmlformats.org/officeDocument/2006/relationships" xmlns:m="http://schemas.openxmlformats.org/officeDocument/2006/math" xmlns:v="urn:schemas-microsoft-com:vml" xmlns:wp14="http://schemas.microsoft.com/office/word/2010/wordprocessingDrawing" xmlns:wp="http://schemas.openxmlformats.org/drawingml/2006/wordprocessingDrawing" xmlns:w10="urn:schemas-microsoft-com:office:word" xmlns:w="http://schemas.openxmlformats.org/wordprocessingml/2006/main" xmlns:w14="http://schemas.microsoft.com/office/word/2010/wordml" xmlns:w15="http://schemas.microsoft.com/office/word/2012/wordml" xmlns:wpg="http://schemas.microsoft.com/office/word/2010/wordprocessingGroup" xmlns:wpi="http://schemas.microsoft.com/office/word/2010/wordprocessingInk" xmlns:wne="http://schemas.microsoft.com/office/word/2006/wordml" xmlns:wps="http://schemas.microsoft.com/office/word/2010/wordprocessingShape" mc:Ignorable="w14 w15 wp14">
+<w:footnotes xmlns:wpc="http://schemas.microsoft.com/office/word/2010/wordprocessingCanvas" xmlns:cx="http://schemas.microsoft.com/office/drawing/2014/chartex" xmlns:cx1="http://schemas.microsoft.com/office/drawing/2015/9/8/chartex" xmlns:cx2="http://schemas.microsoft.com/office/drawing/2015/10/21/chartex" xmlns:cx3="http://schemas.microsoft.com/office/drawing/2016/5/9/chartex" xmlns:cx4="http://schemas.microsoft.com/office/drawing/2016/5/10/chartex" xmlns:cx5="http://schemas.microsoft.com/office/drawing/2016/5/11/chartex" xmlns:cx6="http://schemas.microsoft.com/office/drawing/2016/5/12/chartex" xmlns:cx7="http://schemas.microsoft.com/office/drawing/2016/5/13/chartex" xmlns:cx8="http://schemas.microsoft.com/office/drawing/2016/5/14/chartex" xmlns:mc="http://schemas.openxmlformats.org/markup-compatibility/2006" xmlns:aink="http://schemas.microsoft.com/office/drawing/2016/ink" xmlns:am3d="http://schemas.microsoft.com/office/drawing/2017/model3d" xmlns:o="urn:schemas-microsoft-com:office:office" xmlns:r="http://schemas.openxmlformats.org/officeDocument/2006/relationships" xmlns:m="http://schemas.openxmlformats.org/officeDocument/2006/math" xmlns:v="urn:schemas-microsoft-com:vml" xmlns:wp14="http://schemas.microsoft.com/office/word/2010/wordprocessingDrawing" xmlns:wp="http://schemas.openxmlformats.org/drawingml/2006/wordprocessingDrawing" xmlns:w10="urn:schemas-microsoft-com:office:word" xmlns:w="http://schemas.openxmlformats.org/wordprocessingml/2006/main" xmlns:w14="http://schemas.microsoft.com/office/word/2010/wordml" xmlns:w15="http://schemas.microsoft.com/office/word/2012/wordml" xmlns:w16cid="http://schemas.microsoft.com/office/word/2016/wordml/cid" xmlns:w16se="http://schemas.microsoft.com/office/word/2015/wordml/symex" xmlns:wpg="http://schemas.microsoft.com/office/word/2010/wordprocessingGroup" xmlns:wpi="http://schemas.microsoft.com/office/word/2010/wordprocessingInk" xmlns:wne="http://schemas.microsoft.com/office/word/2006/wordml" xmlns:wps="http://schemas.microsoft.com/office/word/2010/wordprocessingShape" mc:Ignorable="w14 w15 w16se w16cid wp14">
   <w:footnote w:type="separator" w:id="-1">
     <w:p>
       <w:pPr>
@@ -1558,9 +2615,39 @@
 </w:footnotes>
 </file>
 
+<file path=word/header1.xml><?xml version="1.0" encoding="utf-8"?>
+<w:hdr xmlns:wpc="http://schemas.microsoft.com/office/word/2010/wordprocessingCanvas" xmlns:cx="http://schemas.microsoft.com/office/drawing/2014/chartex" xmlns:cx1="http://schemas.microsoft.com/office/drawing/2015/9/8/chartex" xmlns:cx2="http://schemas.microsoft.com/office/drawing/2015/10/21/chartex" xmlns:cx3="http://schemas.microsoft.com/office/drawing/2016/5/9/chartex" xmlns:cx4="http://schemas.microsoft.com/office/drawing/2016/5/10/chartex" xmlns:cx5="http://schemas.microsoft.com/office/drawing/2016/5/11/chartex" xmlns:cx6="http://schemas.microsoft.com/office/drawing/2016/5/12/chartex" xmlns:cx7="http://schemas.microsoft.com/office/drawing/2016/5/13/chartex" xmlns:cx8="http://schemas.microsoft.com/office/drawing/2016/5/14/chartex" xmlns:mc="http://schemas.openxmlformats.org/markup-compatibility/2006" xmlns:aink="http://schemas.microsoft.com/office/drawing/2016/ink" xmlns:am3d="http://schemas.microsoft.com/office/drawing/2017/model3d" xmlns:o="urn:schemas-microsoft-com:office:office" xmlns:r="http://schemas.openxmlformats.org/officeDocument/2006/relationships" xmlns:m="http://schemas.openxmlformats.org/officeDocument/2006/math" xmlns:v="urn:schemas-microsoft-com:vml" xmlns:wp14="http://schemas.microsoft.com/office/word/2010/wordprocessingDrawing" xmlns:wp="http://schemas.openxmlformats.org/drawingml/2006/wordprocessingDrawing" xmlns:w10="urn:schemas-microsoft-com:office:word" xmlns:w="http://schemas.openxmlformats.org/wordprocessingml/2006/main" xmlns:w14="http://schemas.microsoft.com/office/word/2010/wordml" xmlns:w15="http://schemas.microsoft.com/office/word/2012/wordml" xmlns:w16cid="http://schemas.microsoft.com/office/word/2016/wordml/cid" xmlns:w16se="http://schemas.microsoft.com/office/word/2015/wordml/symex" xmlns:wpg="http://schemas.microsoft.com/office/word/2010/wordprocessingGroup" xmlns:wpi="http://schemas.microsoft.com/office/word/2010/wordprocessingInk" xmlns:wne="http://schemas.microsoft.com/office/word/2006/wordml" xmlns:wps="http://schemas.microsoft.com/office/word/2010/wordprocessingShape" mc:Ignorable="w14 w15 w16se w16cid wp14">
+  <w:p>
+    <w:pPr>
+      <w:pStyle w:val="Header"/>
+    </w:pPr>
+  </w:p>
+</w:hdr>
+</file>
+
+<file path=word/header2.xml><?xml version="1.0" encoding="utf-8"?>
+<w:hdr xmlns:wpc="http://schemas.microsoft.com/office/word/2010/wordprocessingCanvas" xmlns:cx="http://schemas.microsoft.com/office/drawing/2014/chartex" xmlns:cx1="http://schemas.microsoft.com/office/drawing/2015/9/8/chartex" xmlns:cx2="http://schemas.microsoft.com/office/drawing/2015/10/21/chartex" xmlns:cx3="http://schemas.microsoft.com/office/drawing/2016/5/9/chartex" xmlns:cx4="http://schemas.microsoft.com/office/drawing/2016/5/10/chartex" xmlns:cx5="http://schemas.microsoft.com/office/drawing/2016/5/11/chartex" xmlns:cx6="http://schemas.microsoft.com/office/drawing/2016/5/12/chartex" xmlns:cx7="http://schemas.microsoft.com/office/drawing/2016/5/13/chartex" xmlns:cx8="http://schemas.microsoft.com/office/drawing/2016/5/14/chartex" xmlns:mc="http://schemas.openxmlformats.org/markup-compatibility/2006" xmlns:aink="http://schemas.microsoft.com/office/drawing/2016/ink" xmlns:am3d="http://schemas.microsoft.com/office/drawing/2017/model3d" xmlns:o="urn:schemas-microsoft-com:office:office" xmlns:r="http://schemas.openxmlformats.org/officeDocument/2006/relationships" xmlns:m="http://schemas.openxmlformats.org/officeDocument/2006/math" xmlns:v="urn:schemas-microsoft-com:vml" xmlns:wp14="http://schemas.microsoft.com/office/word/2010/wordprocessingDrawing" xmlns:wp="http://schemas.openxmlformats.org/drawingml/2006/wordprocessingDrawing" xmlns:w10="urn:schemas-microsoft-com:office:word" xmlns:w="http://schemas.openxmlformats.org/wordprocessingml/2006/main" xmlns:w14="http://schemas.microsoft.com/office/word/2010/wordml" xmlns:w15="http://schemas.microsoft.com/office/word/2012/wordml" xmlns:w16cid="http://schemas.microsoft.com/office/word/2016/wordml/cid" xmlns:w16se="http://schemas.microsoft.com/office/word/2015/wordml/symex" xmlns:wpg="http://schemas.microsoft.com/office/word/2010/wordprocessingGroup" xmlns:wpi="http://schemas.microsoft.com/office/word/2010/wordprocessingInk" xmlns:wne="http://schemas.microsoft.com/office/word/2006/wordml" xmlns:wps="http://schemas.microsoft.com/office/word/2010/wordprocessingShape" mc:Ignorable="w14 w15 w16se w16cid wp14">
+  <w:p>
+    <w:pPr>
+      <w:pStyle w:val="Header"/>
+    </w:pPr>
+  </w:p>
+</w:hdr>
+</file>
+
+<file path=word/header3.xml><?xml version="1.0" encoding="utf-8"?>
+<w:hdr xmlns:wpc="http://schemas.microsoft.com/office/word/2010/wordprocessingCanvas" xmlns:cx="http://schemas.microsoft.com/office/drawing/2014/chartex" xmlns:cx1="http://schemas.microsoft.com/office/drawing/2015/9/8/chartex" xmlns:cx2="http://schemas.microsoft.com/office/drawing/2015/10/21/chartex" xmlns:cx3="http://schemas.microsoft.com/office/drawing/2016/5/9/chartex" xmlns:cx4="http://schemas.microsoft.com/office/drawing/2016/5/10/chartex" xmlns:cx5="http://schemas.microsoft.com/office/drawing/2016/5/11/chartex" xmlns:cx6="http://schemas.microsoft.com/office/drawing/2016/5/12/chartex" xmlns:cx7="http://schemas.microsoft.com/office/drawing/2016/5/13/chartex" xmlns:cx8="http://schemas.microsoft.com/office/drawing/2016/5/14/chartex" xmlns:mc="http://schemas.openxmlformats.org/markup-compatibility/2006" xmlns:aink="http://schemas.microsoft.com/office/drawing/2016/ink" xmlns:am3d="http://schemas.microsoft.com/office/drawing/2017/model3d" xmlns:o="urn:schemas-microsoft-com:office:office" xmlns:r="http://schemas.openxmlformats.org/officeDocument/2006/relationships" xmlns:m="http://schemas.openxmlformats.org/officeDocument/2006/math" xmlns:v="urn:schemas-microsoft-com:vml" xmlns:wp14="http://schemas.microsoft.com/office/word/2010/wordprocessingDrawing" xmlns:wp="http://schemas.openxmlformats.org/drawingml/2006/wordprocessingDrawing" xmlns:w10="urn:schemas-microsoft-com:office:word" xmlns:w="http://schemas.openxmlformats.org/wordprocessingml/2006/main" xmlns:w14="http://schemas.microsoft.com/office/word/2010/wordml" xmlns:w15="http://schemas.microsoft.com/office/word/2012/wordml" xmlns:w16cid="http://schemas.microsoft.com/office/word/2016/wordml/cid" xmlns:w16se="http://schemas.microsoft.com/office/word/2015/wordml/symex" xmlns:wpg="http://schemas.microsoft.com/office/word/2010/wordprocessingGroup" xmlns:wpi="http://schemas.microsoft.com/office/word/2010/wordprocessingInk" xmlns:wne="http://schemas.microsoft.com/office/word/2006/wordml" xmlns:wps="http://schemas.microsoft.com/office/word/2010/wordprocessingShape" mc:Ignorable="w14 w15 w16se w16cid wp14">
+  <w:p>
+    <w:pPr>
+      <w:pStyle w:val="Header"/>
+    </w:pPr>
+  </w:p>
+</w:hdr>
+</file>
+
 <file path=word/numbering.xml><?xml version="1.0" encoding="utf-8"?>
-<w:numbering xmlns:wpc="http://schemas.microsoft.com/office/word/2010/wordprocessingCanvas" xmlns:mc="http://schemas.openxmlformats.org/markup-compatibility/2006" xmlns:o="urn:schemas-microsoft-com:office:office" xmlns:r="http://schemas.openxmlformats.org/officeDocument/2006/relationships" xmlns:m="http://schemas.openxmlformats.org/officeDocument/2006/math" xmlns:v="urn:schemas-microsoft-com:vml" xmlns:wp14="http://schemas.microsoft.com/office/word/2010/wordprocessingDrawing" xmlns:wp="http://schemas.openxmlformats.org/drawingml/2006/wordprocessingDrawing" xmlns:w10="urn:schemas-microsoft-com:office:word" xmlns:w="http://schemas.openxmlformats.org/wordprocessingml/2006/main" xmlns:w14="http://schemas.microsoft.com/office/word/2010/wordml" xmlns:w15="http://schemas.microsoft.com/office/word/2012/wordml" xmlns:wpg="http://schemas.microsoft.com/office/word/2010/wordprocessingGroup" xmlns:wpi="http://schemas.microsoft.com/office/word/2010/wordprocessingInk" xmlns:wne="http://schemas.microsoft.com/office/word/2006/wordml" xmlns:wps="http://schemas.microsoft.com/office/word/2010/wordprocessingShape" mc:Ignorable="w14 w15 wp14">
-  <w:abstractNum w:abstractNumId="0">
+<w:numbering xmlns:wpc="http://schemas.microsoft.com/office/word/2010/wordprocessingCanvas" xmlns:cx="http://schemas.microsoft.com/office/drawing/2014/chartex" xmlns:cx1="http://schemas.microsoft.com/office/drawing/2015/9/8/chartex" xmlns:cx2="http://schemas.microsoft.com/office/drawing/2015/10/21/chartex" xmlns:cx3="http://schemas.microsoft.com/office/drawing/2016/5/9/chartex" xmlns:cx4="http://schemas.microsoft.com/office/drawing/2016/5/10/chartex" xmlns:cx5="http://schemas.microsoft.com/office/drawing/2016/5/11/chartex" xmlns:cx6="http://schemas.microsoft.com/office/drawing/2016/5/12/chartex" xmlns:cx7="http://schemas.microsoft.com/office/drawing/2016/5/13/chartex" xmlns:cx8="http://schemas.microsoft.com/office/drawing/2016/5/14/chartex" xmlns:mc="http://schemas.openxmlformats.org/markup-compatibility/2006" xmlns:aink="http://schemas.microsoft.com/office/drawing/2016/ink" xmlns:am3d="http://schemas.microsoft.com/office/drawing/2017/model3d" xmlns:o="urn:schemas-microsoft-com:office:office" xmlns:r="http://schemas.openxmlformats.org/officeDocument/2006/relationships" xmlns:m="http://schemas.openxmlformats.org/officeDocument/2006/math" xmlns:v="urn:schemas-microsoft-com:vml" xmlns:wp14="http://schemas.microsoft.com/office/word/2010/wordprocessingDrawing" xmlns:wp="http://schemas.openxmlformats.org/drawingml/2006/wordprocessingDrawing" xmlns:w10="urn:schemas-microsoft-com:office:word" xmlns:w="http://schemas.openxmlformats.org/wordprocessingml/2006/main" xmlns:w14="http://schemas.microsoft.com/office/word/2010/wordml" xmlns:w15="http://schemas.microsoft.com/office/word/2012/wordml" xmlns:w16cid="http://schemas.microsoft.com/office/word/2016/wordml/cid" xmlns:w16se="http://schemas.microsoft.com/office/word/2015/wordml/symex" xmlns:wpg="http://schemas.microsoft.com/office/word/2010/wordprocessingGroup" xmlns:wpi="http://schemas.microsoft.com/office/word/2010/wordprocessingInk" xmlns:wne="http://schemas.microsoft.com/office/word/2006/wordml" xmlns:wps="http://schemas.microsoft.com/office/word/2010/wordprocessingShape" mc:Ignorable="w14 w15 w16se w16cid wp14">
+  <w:abstractNum w:abstractNumId="0" w15:restartNumberingAfterBreak="0">
     <w:nsid w:val="0D6A476B"/>
     <w:multiLevelType w:val="hybridMultilevel"/>
     <w:tmpl w:val="5210BA80"/>
@@ -1673,7 +2760,7 @@
       </w:rPr>
     </w:lvl>
   </w:abstractNum>
-  <w:abstractNum w:abstractNumId="1">
+  <w:abstractNum w:abstractNumId="1" w15:restartNumberingAfterBreak="0">
     <w:nsid w:val="23A70459"/>
     <w:multiLevelType w:val="hybridMultilevel"/>
     <w:tmpl w:val="E83A9D22"/>
@@ -1786,7 +2873,7 @@
       </w:rPr>
     </w:lvl>
   </w:abstractNum>
-  <w:abstractNum w:abstractNumId="2">
+  <w:abstractNum w:abstractNumId="2" w15:restartNumberingAfterBreak="0">
     <w:nsid w:val="2EC20F97"/>
     <w:multiLevelType w:val="hybridMultilevel"/>
     <w:tmpl w:val="9DFA2E26"/>
@@ -1872,7 +2959,7 @@
       </w:pPr>
     </w:lvl>
   </w:abstractNum>
-  <w:abstractNum w:abstractNumId="3">
+  <w:abstractNum w:abstractNumId="3" w15:restartNumberingAfterBreak="0">
     <w:nsid w:val="34A97D5D"/>
     <w:multiLevelType w:val="hybridMultilevel"/>
     <w:tmpl w:val="549AF5A0"/>
@@ -1984,7 +3071,7 @@
       </w:rPr>
     </w:lvl>
   </w:abstractNum>
-  <w:abstractNum w:abstractNumId="4">
+  <w:abstractNum w:abstractNumId="4" w15:restartNumberingAfterBreak="0">
     <w:nsid w:val="38432E3A"/>
     <w:multiLevelType w:val="hybridMultilevel"/>
     <w:tmpl w:val="57A4C222"/>
@@ -2070,7 +3157,7 @@
       </w:pPr>
     </w:lvl>
   </w:abstractNum>
-  <w:abstractNum w:abstractNumId="5">
+  <w:abstractNum w:abstractNumId="5" w15:restartNumberingAfterBreak="0">
     <w:nsid w:val="3FA13CFF"/>
     <w:multiLevelType w:val="hybridMultilevel"/>
     <w:tmpl w:val="3504623E"/>
@@ -2182,7 +3269,7 @@
       </w:rPr>
     </w:lvl>
   </w:abstractNum>
-  <w:abstractNum w:abstractNumId="6">
+  <w:abstractNum w:abstractNumId="6" w15:restartNumberingAfterBreak="0">
     <w:nsid w:val="407927D8"/>
     <w:multiLevelType w:val="hybridMultilevel"/>
     <w:tmpl w:val="A89261CC"/>
@@ -2295,7 +3382,7 @@
       </w:rPr>
     </w:lvl>
   </w:abstractNum>
-  <w:abstractNum w:abstractNumId="7">
+  <w:abstractNum w:abstractNumId="7" w15:restartNumberingAfterBreak="0">
     <w:nsid w:val="43682E61"/>
     <w:multiLevelType w:val="hybridMultilevel"/>
     <w:tmpl w:val="1646C808"/>
@@ -2381,11 +3468,11 @@
       </w:pPr>
     </w:lvl>
   </w:abstractNum>
-  <w:abstractNum w:abstractNumId="8">
+  <w:abstractNum w:abstractNumId="8" w15:restartNumberingAfterBreak="0">
     <w:nsid w:val="66D017BB"/>
-    <w:multiLevelType w:val="hybridMultilevel"/>
-    <w:tmpl w:val="776E3FCC"/>
-    <w:lvl w:ilvl="0" w:tplc="040E000F">
+    <w:multiLevelType w:val="multilevel"/>
+    <w:tmpl w:val="B2F0314C"/>
+    <w:lvl w:ilvl="0">
       <w:start w:val="1"/>
       <w:numFmt w:val="decimal"/>
       <w:lvlText w:val="%1."/>
@@ -2394,77 +3481,109 @@
         <w:ind w:left="360" w:hanging="360"/>
       </w:pPr>
     </w:lvl>
-    <w:lvl w:ilvl="1" w:tplc="040E0019" w:tentative="1">
-      <w:start w:val="1"/>
-      <w:numFmt w:val="lowerLetter"/>
-      <w:lvlText w:val="%2."/>
-      <w:lvlJc w:val="left"/>
-      <w:pPr>
-        <w:ind w:left="1080" w:hanging="360"/>
-      </w:pPr>
-    </w:lvl>
-    <w:lvl w:ilvl="2" w:tplc="040E001B" w:tentative="1">
-      <w:start w:val="1"/>
-      <w:numFmt w:val="lowerRoman"/>
-      <w:lvlText w:val="%3."/>
-      <w:lvlJc w:val="right"/>
-      <w:pPr>
-        <w:ind w:left="1800" w:hanging="180"/>
-      </w:pPr>
-    </w:lvl>
-    <w:lvl w:ilvl="3" w:tplc="040E000F" w:tentative="1">
-      <w:start w:val="1"/>
+    <w:lvl w:ilvl="1">
+      <w:start w:val="2"/>
       <w:numFmt w:val="decimal"/>
-      <w:lvlText w:val="%4."/>
-      <w:lvlJc w:val="left"/>
-      <w:pPr>
-        <w:ind w:left="2520" w:hanging="360"/>
-      </w:pPr>
-    </w:lvl>
-    <w:lvl w:ilvl="4" w:tplc="040E0019" w:tentative="1">
-      <w:start w:val="1"/>
-      <w:numFmt w:val="lowerLetter"/>
-      <w:lvlText w:val="%5."/>
-      <w:lvlJc w:val="left"/>
-      <w:pPr>
-        <w:ind w:left="3240" w:hanging="360"/>
-      </w:pPr>
-    </w:lvl>
-    <w:lvl w:ilvl="5" w:tplc="040E001B" w:tentative="1">
-      <w:start w:val="1"/>
-      <w:numFmt w:val="lowerRoman"/>
-      <w:lvlText w:val="%6."/>
-      <w:lvlJc w:val="right"/>
-      <w:pPr>
-        <w:ind w:left="3960" w:hanging="180"/>
-      </w:pPr>
-    </w:lvl>
-    <w:lvl w:ilvl="6" w:tplc="040E000F" w:tentative="1">
+      <w:isLgl/>
+      <w:lvlText w:val="%1.%2"/>
+      <w:lvlJc w:val="left"/>
+      <w:pPr>
+        <w:ind w:left="987" w:hanging="420"/>
+      </w:pPr>
+      <w:rPr>
+        <w:rFonts w:hint="default"/>
+      </w:rPr>
+    </w:lvl>
+    <w:lvl w:ilvl="2">
       <w:start w:val="1"/>
       <w:numFmt w:val="decimal"/>
-      <w:lvlText w:val="%7."/>
-      <w:lvlJc w:val="left"/>
-      <w:pPr>
-        <w:ind w:left="4680" w:hanging="360"/>
-      </w:pPr>
-    </w:lvl>
-    <w:lvl w:ilvl="7" w:tplc="040E0019" w:tentative="1">
-      <w:start w:val="1"/>
-      <w:numFmt w:val="lowerLetter"/>
-      <w:lvlText w:val="%8."/>
-      <w:lvlJc w:val="left"/>
-      <w:pPr>
-        <w:ind w:left="5400" w:hanging="360"/>
-      </w:pPr>
-    </w:lvl>
-    <w:lvl w:ilvl="8" w:tplc="040E001B" w:tentative="1">
-      <w:start w:val="1"/>
-      <w:numFmt w:val="lowerRoman"/>
-      <w:lvlText w:val="%9."/>
-      <w:lvlJc w:val="right"/>
-      <w:pPr>
-        <w:ind w:left="6120" w:hanging="180"/>
-      </w:pPr>
+      <w:isLgl/>
+      <w:lvlText w:val="%1.%2.%3"/>
+      <w:lvlJc w:val="left"/>
+      <w:pPr>
+        <w:ind w:left="1854" w:hanging="720"/>
+      </w:pPr>
+      <w:rPr>
+        <w:rFonts w:hint="default"/>
+      </w:rPr>
+    </w:lvl>
+    <w:lvl w:ilvl="3">
+      <w:start w:val="1"/>
+      <w:numFmt w:val="decimal"/>
+      <w:isLgl/>
+      <w:lvlText w:val="%1.%2.%3.%4"/>
+      <w:lvlJc w:val="left"/>
+      <w:pPr>
+        <w:ind w:left="2421" w:hanging="720"/>
+      </w:pPr>
+      <w:rPr>
+        <w:rFonts w:hint="default"/>
+      </w:rPr>
+    </w:lvl>
+    <w:lvl w:ilvl="4">
+      <w:start w:val="1"/>
+      <w:numFmt w:val="decimal"/>
+      <w:isLgl/>
+      <w:lvlText w:val="%1.%2.%3.%4.%5"/>
+      <w:lvlJc w:val="left"/>
+      <w:pPr>
+        <w:ind w:left="3348" w:hanging="1080"/>
+      </w:pPr>
+      <w:rPr>
+        <w:rFonts w:hint="default"/>
+      </w:rPr>
+    </w:lvl>
+    <w:lvl w:ilvl="5">
+      <w:start w:val="1"/>
+      <w:numFmt w:val="decimal"/>
+      <w:isLgl/>
+      <w:lvlText w:val="%1.%2.%3.%4.%5.%6"/>
+      <w:lvlJc w:val="left"/>
+      <w:pPr>
+        <w:ind w:left="3915" w:hanging="1080"/>
+      </w:pPr>
+      <w:rPr>
+        <w:rFonts w:hint="default"/>
+      </w:rPr>
+    </w:lvl>
+    <w:lvl w:ilvl="6">
+      <w:start w:val="1"/>
+      <w:numFmt w:val="decimal"/>
+      <w:isLgl/>
+      <w:lvlText w:val="%1.%2.%3.%4.%5.%6.%7"/>
+      <w:lvlJc w:val="left"/>
+      <w:pPr>
+        <w:ind w:left="4842" w:hanging="1440"/>
+      </w:pPr>
+      <w:rPr>
+        <w:rFonts w:hint="default"/>
+      </w:rPr>
+    </w:lvl>
+    <w:lvl w:ilvl="7">
+      <w:start w:val="1"/>
+      <w:numFmt w:val="decimal"/>
+      <w:isLgl/>
+      <w:lvlText w:val="%1.%2.%3.%4.%5.%6.%7.%8"/>
+      <w:lvlJc w:val="left"/>
+      <w:pPr>
+        <w:ind w:left="5409" w:hanging="1440"/>
+      </w:pPr>
+      <w:rPr>
+        <w:rFonts w:hint="default"/>
+      </w:rPr>
+    </w:lvl>
+    <w:lvl w:ilvl="8">
+      <w:start w:val="1"/>
+      <w:numFmt w:val="decimal"/>
+      <w:isLgl/>
+      <w:lvlText w:val="%1.%2.%3.%4.%5.%6.%7.%8.%9"/>
+      <w:lvlJc w:val="left"/>
+      <w:pPr>
+        <w:ind w:left="6336" w:hanging="1800"/>
+      </w:pPr>
+      <w:rPr>
+        <w:rFonts w:hint="default"/>
+      </w:rPr>
     </w:lvl>
   </w:abstractNum>
   <w:num w:numId="1">
@@ -2498,7 +3617,7 @@
 </file>
 
 <file path=word/styles.xml><?xml version="1.0" encoding="utf-8"?>
-<w:styles xmlns:mc="http://schemas.openxmlformats.org/markup-compatibility/2006" xmlns:r="http://schemas.openxmlformats.org/officeDocument/2006/relationships" xmlns:w="http://schemas.openxmlformats.org/wordprocessingml/2006/main" xmlns:w14="http://schemas.microsoft.com/office/word/2010/wordml" xmlns:w15="http://schemas.microsoft.com/office/word/2012/wordml" mc:Ignorable="w14 w15">
+<w:styles xmlns:mc="http://schemas.openxmlformats.org/markup-compatibility/2006" xmlns:r="http://schemas.openxmlformats.org/officeDocument/2006/relationships" xmlns:w="http://schemas.openxmlformats.org/wordprocessingml/2006/main" xmlns:w14="http://schemas.microsoft.com/office/word/2010/wordml" xmlns:w15="http://schemas.microsoft.com/office/word/2012/wordml" xmlns:w16cid="http://schemas.microsoft.com/office/word/2016/wordml/cid" xmlns:w16se="http://schemas.microsoft.com/office/word/2015/wordml/symex" mc:Ignorable="w14 w15 w16se w16cid">
   <w:docDefaults>
     <w:rPrDefault>
       <w:rPr>
@@ -2514,7 +3633,7 @@
       </w:pPr>
     </w:pPrDefault>
   </w:docDefaults>
-  <w:latentStyles w:defLockedState="0" w:defUIPriority="99" w:defSemiHidden="0" w:defUnhideWhenUsed="0" w:defQFormat="0" w:count="371">
+  <w:latentStyles w:defLockedState="0" w:defUIPriority="99" w:defSemiHidden="0" w:defUnhideWhenUsed="0" w:defQFormat="0" w:count="377">
     <w:lsdException w:name="Normal" w:uiPriority="0" w:qFormat="1"/>
     <w:lsdException w:name="heading 1" w:uiPriority="9" w:qFormat="1"/>
     <w:lsdException w:name="heading 2" w:semiHidden="1" w:uiPriority="9" w:unhideWhenUsed="1" w:qFormat="1"/>
@@ -2662,11 +3781,8 @@
     <w:lsdException w:name="Table 3D effects 3" w:semiHidden="1" w:unhideWhenUsed="1"/>
     <w:lsdException w:name="Table Contemporary" w:semiHidden="1" w:unhideWhenUsed="1"/>
     <w:lsdException w:name="Table Elegant" w:semiHidden="1" w:unhideWhenUsed="1"/>
-    <w:lsdException w:name="Table Professional" w:semiHidden="1" w:unhideWhenUsed="1"/>
     <w:lsdException w:name="Table Subtle 1" w:semiHidden="1" w:unhideWhenUsed="1"/>
     <w:lsdException w:name="Table Subtle 2" w:semiHidden="1" w:unhideWhenUsed="1"/>
-    <w:lsdException w:name="Table Web 1" w:semiHidden="1" w:unhideWhenUsed="1"/>
-    <w:lsdException w:name="Table Web 2" w:semiHidden="1" w:unhideWhenUsed="1"/>
     <w:lsdException w:name="Table Web 3" w:semiHidden="1" w:unhideWhenUsed="1"/>
     <w:lsdException w:name="Balloon Text" w:semiHidden="1" w:unhideWhenUsed="1"/>
     <w:lsdException w:name="Table Grid" w:uiPriority="59"/>
@@ -2886,8 +4002,14 @@
     <w:lsdException w:name="List Table 5 Dark Accent 6" w:uiPriority="50"/>
     <w:lsdException w:name="List Table 6 Colorful Accent 6" w:uiPriority="51"/>
     <w:lsdException w:name="List Table 7 Colorful Accent 6" w:uiPriority="52"/>
+    <w:lsdException w:name="Mention" w:semiHidden="1" w:unhideWhenUsed="1"/>
+    <w:lsdException w:name="Smart Hyperlink" w:semiHidden="1" w:unhideWhenUsed="1"/>
+    <w:lsdException w:name="Hashtag" w:semiHidden="1" w:unhideWhenUsed="1"/>
+    <w:lsdException w:name="Unresolved Mention" w:semiHidden="1" w:unhideWhenUsed="1"/>
+    <w:lsdException w:name="Smart Link" w:semiHidden="1" w:unhideWhenUsed="1"/>
+    <w:lsdException w:name="Smart Link Error" w:semiHidden="1" w:unhideWhenUsed="1"/>
   </w:latentStyles>
-  <w:style w:type="paragraph" w:default="1" w:styleId="Norml">
+  <w:style w:type="paragraph" w:default="1" w:styleId="Normal">
     <w:name w:val="Normal"/>
     <w:qFormat/>
     <w:rsid w:val="00EF12C8"/>
@@ -2901,11 +4023,11 @@
       <w:sz w:val="24"/>
     </w:rPr>
   </w:style>
-  <w:style w:type="paragraph" w:styleId="Cmsor1">
+  <w:style w:type="paragraph" w:styleId="Heading1">
     <w:name w:val="heading 1"/>
-    <w:basedOn w:val="Norml"/>
-    <w:next w:val="Norml"/>
-    <w:link w:val="Cmsor1Char"/>
+    <w:basedOn w:val="Normal"/>
+    <w:next w:val="Normal"/>
+    <w:link w:val="Heading1Char"/>
     <w:uiPriority w:val="9"/>
     <w:qFormat/>
     <w:rsid w:val="00FE4B85"/>
@@ -2925,19 +4047,20 @@
       <w:szCs w:val="28"/>
     </w:rPr>
   </w:style>
-  <w:style w:type="paragraph" w:styleId="Cmsor2">
+  <w:style w:type="paragraph" w:styleId="Heading2">
     <w:name w:val="heading 2"/>
-    <w:basedOn w:val="Norml"/>
-    <w:next w:val="Norml"/>
-    <w:link w:val="Cmsor2Char"/>
+    <w:basedOn w:val="Normal"/>
+    <w:next w:val="Normal"/>
+    <w:link w:val="Heading2Char"/>
     <w:uiPriority w:val="9"/>
     <w:unhideWhenUsed/>
     <w:qFormat/>
-    <w:rsid w:val="006A72C1"/>
+    <w:rsid w:val="000A2C44"/>
     <w:pPr>
       <w:keepNext/>
       <w:keepLines/>
       <w:spacing w:before="200"/>
+      <w:ind w:firstLine="0"/>
       <w:outlineLvl w:val="1"/>
     </w:pPr>
     <w:rPr>
@@ -2949,13 +4072,78 @@
       <w:szCs w:val="26"/>
     </w:rPr>
   </w:style>
-  <w:style w:type="character" w:default="1" w:styleId="Bekezdsalapbettpusa">
+  <w:style w:type="paragraph" w:styleId="Heading3">
+    <w:name w:val="heading 3"/>
+    <w:basedOn w:val="Normal"/>
+    <w:next w:val="Normal"/>
+    <w:link w:val="Heading3Char"/>
+    <w:uiPriority w:val="9"/>
+    <w:unhideWhenUsed/>
+    <w:qFormat/>
+    <w:rsid w:val="00D33C83"/>
+    <w:pPr>
+      <w:keepNext/>
+      <w:keepLines/>
+      <w:spacing w:before="40"/>
+      <w:outlineLvl w:val="2"/>
+    </w:pPr>
+    <w:rPr>
+      <w:rFonts w:asciiTheme="majorHAnsi" w:eastAsiaTheme="majorEastAsia" w:hAnsiTheme="majorHAnsi" w:cstheme="majorBidi"/>
+      <w:b/>
+      <w:color w:val="365F91" w:themeColor="accent1" w:themeShade="BF"/>
+      <w:szCs w:val="24"/>
+    </w:rPr>
+  </w:style>
+  <w:style w:type="paragraph" w:styleId="Heading4">
+    <w:name w:val="heading 4"/>
+    <w:basedOn w:val="Normal"/>
+    <w:next w:val="Normal"/>
+    <w:link w:val="Heading4Char"/>
+    <w:uiPriority w:val="9"/>
+    <w:unhideWhenUsed/>
+    <w:qFormat/>
+    <w:rsid w:val="00AE325E"/>
+    <w:pPr>
+      <w:keepNext/>
+      <w:keepLines/>
+      <w:spacing w:before="40"/>
+      <w:outlineLvl w:val="3"/>
+    </w:pPr>
+    <w:rPr>
+      <w:rFonts w:asciiTheme="majorHAnsi" w:eastAsiaTheme="majorEastAsia" w:hAnsiTheme="majorHAnsi" w:cstheme="majorBidi"/>
+      <w:i/>
+      <w:iCs/>
+      <w:color w:val="365F91" w:themeColor="accent1" w:themeShade="BF"/>
+    </w:rPr>
+  </w:style>
+  <w:style w:type="paragraph" w:styleId="Heading5">
+    <w:name w:val="heading 5"/>
+    <w:basedOn w:val="Normal"/>
+    <w:next w:val="Normal"/>
+    <w:link w:val="Heading5Char"/>
+    <w:uiPriority w:val="9"/>
+    <w:unhideWhenUsed/>
+    <w:qFormat/>
+    <w:rsid w:val="00D33C83"/>
+    <w:pPr>
+      <w:keepNext/>
+      <w:keepLines/>
+      <w:spacing w:before="40"/>
+      <w:outlineLvl w:val="4"/>
+    </w:pPr>
+    <w:rPr>
+      <w:rFonts w:asciiTheme="majorHAnsi" w:eastAsiaTheme="majorEastAsia" w:hAnsiTheme="majorHAnsi" w:cstheme="majorBidi"/>
+      <w:b/>
+      <w:color w:val="365F91" w:themeColor="accent1" w:themeShade="BF"/>
+      <w:sz w:val="22"/>
+    </w:rPr>
+  </w:style>
+  <w:style w:type="character" w:default="1" w:styleId="DefaultParagraphFont">
     <w:name w:val="Default Paragraph Font"/>
     <w:uiPriority w:val="1"/>
-    <w:semiHidden/>
     <w:unhideWhenUsed/>
   </w:style>
-  <w:style w:type="table" w:default="1" w:styleId="Normltblzat">
+  <w:style w:type="table" w:default="1" w:styleId="TableNormal">
     <w:name w:val="Normal Table"/>
     <w:uiPriority w:val="99"/>
     <w:semiHidden/>
@@ -2970,15 +4158,15 @@
       </w:tblCellMar>
     </w:tblPr>
   </w:style>
-  <w:style w:type="numbering" w:default="1" w:styleId="Nemlista">
+  <w:style w:type="numbering" w:default="1" w:styleId="NoList">
     <w:name w:val="No List"/>
     <w:uiPriority w:val="99"/>
     <w:semiHidden/>
     <w:unhideWhenUsed/>
   </w:style>
-  <w:style w:type="character" w:styleId="Hiperhivatkozs">
+  <w:style w:type="character" w:styleId="Hyperlink">
     <w:name w:val="Hyperlink"/>
-    <w:basedOn w:val="Bekezdsalapbettpusa"/>
+    <w:basedOn w:val="DefaultParagraphFont"/>
     <w:uiPriority w:val="99"/>
     <w:unhideWhenUsed/>
     <w:rsid w:val="00B84934"/>
@@ -2987,10 +4175,10 @@
       <w:u w:val="single"/>
     </w:rPr>
   </w:style>
-  <w:style w:type="paragraph" w:styleId="Buborkszveg">
+  <w:style w:type="paragraph" w:styleId="BalloonText">
     <w:name w:val="Balloon Text"/>
-    <w:basedOn w:val="Norml"/>
-    <w:link w:val="BuborkszvegChar"/>
+    <w:basedOn w:val="Normal"/>
+    <w:link w:val="BalloonTextChar"/>
     <w:uiPriority w:val="99"/>
     <w:semiHidden/>
     <w:unhideWhenUsed/>
@@ -3004,10 +4192,10 @@
       <w:szCs w:val="16"/>
     </w:rPr>
   </w:style>
-  <w:style w:type="character" w:customStyle="1" w:styleId="BuborkszvegChar">
-    <w:name w:val="Buborékszöveg Char"/>
-    <w:basedOn w:val="Bekezdsalapbettpusa"/>
-    <w:link w:val="Buborkszveg"/>
+  <w:style w:type="character" w:customStyle="1" w:styleId="BalloonTextChar">
+    <w:name w:val="Balloon Text Char"/>
+    <w:basedOn w:val="DefaultParagraphFont"/>
+    <w:link w:val="BalloonText"/>
     <w:uiPriority w:val="99"/>
     <w:semiHidden/>
     <w:rsid w:val="00B84934"/>
@@ -3017,10 +4205,10 @@
       <w:szCs w:val="16"/>
     </w:rPr>
   </w:style>
-  <w:style w:type="character" w:customStyle="1" w:styleId="Cmsor1Char">
-    <w:name w:val="Címsor 1 Char"/>
-    <w:basedOn w:val="Bekezdsalapbettpusa"/>
-    <w:link w:val="Cmsor1"/>
+  <w:style w:type="character" w:customStyle="1" w:styleId="Heading1Char">
+    <w:name w:val="Heading 1 Char"/>
+    <w:basedOn w:val="DefaultParagraphFont"/>
+    <w:link w:val="Heading1"/>
     <w:uiPriority w:val="9"/>
     <w:rsid w:val="00FE4B85"/>
     <w:rPr>
@@ -3032,12 +4220,12 @@
       <w:szCs w:val="28"/>
     </w:rPr>
   </w:style>
-  <w:style w:type="character" w:customStyle="1" w:styleId="Cmsor2Char">
-    <w:name w:val="Címsor 2 Char"/>
-    <w:basedOn w:val="Bekezdsalapbettpusa"/>
-    <w:link w:val="Cmsor2"/>
+  <w:style w:type="character" w:customStyle="1" w:styleId="Heading2Char">
+    <w:name w:val="Heading 2 Char"/>
+    <w:basedOn w:val="DefaultParagraphFont"/>
+    <w:link w:val="Heading2"/>
     <w:uiPriority w:val="9"/>
-    <w:rsid w:val="006A72C1"/>
+    <w:rsid w:val="000A2C44"/>
     <w:rPr>
       <w:rFonts w:asciiTheme="majorHAnsi" w:eastAsiaTheme="majorEastAsia" w:hAnsiTheme="majorHAnsi" w:cstheme="majorBidi"/>
       <w:b/>
@@ -3047,9 +4235,9 @@
       <w:szCs w:val="26"/>
     </w:rPr>
   </w:style>
-  <w:style w:type="paragraph" w:styleId="Listaszerbekezds">
+  <w:style w:type="paragraph" w:styleId="ListParagraph">
     <w:name w:val="List Paragraph"/>
-    <w:basedOn w:val="Norml"/>
+    <w:basedOn w:val="Normal"/>
     <w:uiPriority w:val="34"/>
     <w:qFormat/>
     <w:rsid w:val="00CF1FE6"/>
@@ -3058,10 +4246,10 @@
       <w:contextualSpacing/>
     </w:pPr>
   </w:style>
-  <w:style w:type="paragraph" w:styleId="Tartalomjegyzkcmsora">
+  <w:style w:type="paragraph" w:styleId="TOCHeading">
     <w:name w:val="TOC Heading"/>
-    <w:basedOn w:val="Cmsor1"/>
-    <w:next w:val="Norml"/>
+    <w:basedOn w:val="Heading1"/>
+    <w:next w:val="Normal"/>
     <w:uiPriority w:val="39"/>
     <w:unhideWhenUsed/>
     <w:qFormat/>
@@ -3073,10 +4261,10 @@
       <w:lang w:eastAsia="hu-HU"/>
     </w:rPr>
   </w:style>
-  <w:style w:type="paragraph" w:styleId="TJ1">
+  <w:style w:type="paragraph" w:styleId="TOC1">
     <w:name w:val="toc 1"/>
-    <w:basedOn w:val="Norml"/>
-    <w:next w:val="Norml"/>
+    <w:basedOn w:val="Normal"/>
+    <w:next w:val="Normal"/>
     <w:autoRedefine/>
     <w:uiPriority w:val="39"/>
     <w:unhideWhenUsed/>
@@ -3085,10 +4273,10 @@
       <w:spacing w:after="100"/>
     </w:pPr>
   </w:style>
-  <w:style w:type="paragraph" w:styleId="TJ2">
+  <w:style w:type="paragraph" w:styleId="TOC2">
     <w:name w:val="toc 2"/>
-    <w:basedOn w:val="Norml"/>
-    <w:next w:val="Norml"/>
+    <w:basedOn w:val="Normal"/>
+    <w:next w:val="Normal"/>
     <w:autoRedefine/>
     <w:uiPriority w:val="39"/>
     <w:unhideWhenUsed/>
@@ -3098,10 +4286,10 @@
       <w:ind w:left="220"/>
     </w:pPr>
   </w:style>
-  <w:style w:type="paragraph" w:styleId="Kpalrs">
+  <w:style w:type="paragraph" w:styleId="Caption">
     <w:name w:val="caption"/>
-    <w:basedOn w:val="Norml"/>
-    <w:next w:val="Norml"/>
+    <w:basedOn w:val="Normal"/>
+    <w:next w:val="Normal"/>
     <w:uiPriority w:val="35"/>
     <w:unhideWhenUsed/>
     <w:qFormat/>
@@ -3117,16 +4305,15 @@
       <w:szCs w:val="18"/>
     </w:rPr>
   </w:style>
-  <w:style w:type="table" w:styleId="Rcsostblzat">
+  <w:style w:type="table" w:styleId="TableGrid">
     <w:name w:val="Table Grid"/>
-    <w:basedOn w:val="Normltblzat"/>
+    <w:basedOn w:val="TableNormal"/>
     <w:uiPriority w:val="59"/>
     <w:rsid w:val="00F373B0"/>
     <w:pPr>
       <w:spacing w:after="0" w:line="240" w:lineRule="auto"/>
     </w:pPr>
     <w:tblPr>
-      <w:tblInd w:w="0" w:type="dxa"/>
       <w:tblBorders>
         <w:top w:val="single" w:sz="4" w:space="0" w:color="auto"/>
         <w:left w:val="single" w:sz="4" w:space="0" w:color="auto"/>
@@ -3135,18 +4322,12 @@
         <w:insideH w:val="single" w:sz="4" w:space="0" w:color="auto"/>
         <w:insideV w:val="single" w:sz="4" w:space="0" w:color="auto"/>
       </w:tblBorders>
-      <w:tblCellMar>
-        <w:top w:w="0" w:type="dxa"/>
-        <w:left w:w="108" w:type="dxa"/>
-        <w:bottom w:w="0" w:type="dxa"/>
-        <w:right w:w="108" w:type="dxa"/>
-      </w:tblCellMar>
     </w:tblPr>
   </w:style>
-  <w:style w:type="paragraph" w:styleId="Vgjegyzetszvege">
+  <w:style w:type="paragraph" w:styleId="EndnoteText">
     <w:name w:val="endnote text"/>
-    <w:basedOn w:val="Norml"/>
-    <w:link w:val="VgjegyzetszvegeChar"/>
+    <w:basedOn w:val="Normal"/>
+    <w:link w:val="EndnoteTextChar"/>
     <w:uiPriority w:val="99"/>
     <w:semiHidden/>
     <w:unhideWhenUsed/>
@@ -3159,10 +4340,10 @@
       <w:szCs w:val="20"/>
     </w:rPr>
   </w:style>
-  <w:style w:type="character" w:customStyle="1" w:styleId="VgjegyzetszvegeChar">
-    <w:name w:val="Végjegyzet szövege Char"/>
-    <w:basedOn w:val="Bekezdsalapbettpusa"/>
-    <w:link w:val="Vgjegyzetszvege"/>
+  <w:style w:type="character" w:customStyle="1" w:styleId="EndnoteTextChar">
+    <w:name w:val="Endnote Text Char"/>
+    <w:basedOn w:val="DefaultParagraphFont"/>
+    <w:link w:val="EndnoteText"/>
     <w:uiPriority w:val="99"/>
     <w:semiHidden/>
     <w:rsid w:val="00F373B0"/>
@@ -3171,9 +4352,9 @@
       <w:szCs w:val="20"/>
     </w:rPr>
   </w:style>
-  <w:style w:type="character" w:styleId="Vgjegyzet-hivatkozs">
+  <w:style w:type="character" w:styleId="EndnoteReference">
     <w:name w:val="endnote reference"/>
-    <w:basedOn w:val="Bekezdsalapbettpusa"/>
+    <w:basedOn w:val="DefaultParagraphFont"/>
     <w:uiPriority w:val="99"/>
     <w:semiHidden/>
     <w:unhideWhenUsed/>
@@ -3182,18 +4363,18 @@
       <w:vertAlign w:val="superscript"/>
     </w:rPr>
   </w:style>
-  <w:style w:type="paragraph" w:styleId="Irodalomjegyzk">
+  <w:style w:type="paragraph" w:styleId="Bibliography">
     <w:name w:val="Bibliography"/>
-    <w:basedOn w:val="Norml"/>
-    <w:next w:val="Norml"/>
+    <w:basedOn w:val="Normal"/>
+    <w:next w:val="Normal"/>
     <w:uiPriority w:val="37"/>
     <w:unhideWhenUsed/>
     <w:rsid w:val="00E72055"/>
   </w:style>
-  <w:style w:type="paragraph" w:styleId="Lbjegyzetszveg">
+  <w:style w:type="paragraph" w:styleId="FootnoteText">
     <w:name w:val="footnote text"/>
-    <w:basedOn w:val="Norml"/>
-    <w:link w:val="LbjegyzetszvegChar"/>
+    <w:basedOn w:val="Normal"/>
+    <w:link w:val="FootnoteTextChar"/>
     <w:uiPriority w:val="99"/>
     <w:semiHidden/>
     <w:unhideWhenUsed/>
@@ -3206,10 +4387,10 @@
       <w:szCs w:val="20"/>
     </w:rPr>
   </w:style>
-  <w:style w:type="character" w:customStyle="1" w:styleId="LbjegyzetszvegChar">
-    <w:name w:val="Lábjegyzetszöveg Char"/>
-    <w:basedOn w:val="Bekezdsalapbettpusa"/>
-    <w:link w:val="Lbjegyzetszveg"/>
+  <w:style w:type="character" w:customStyle="1" w:styleId="FootnoteTextChar">
+    <w:name w:val="Footnote Text Char"/>
+    <w:basedOn w:val="DefaultParagraphFont"/>
+    <w:link w:val="FootnoteText"/>
     <w:uiPriority w:val="99"/>
     <w:semiHidden/>
     <w:rsid w:val="0024150E"/>
@@ -3218,9 +4399,9 @@
       <w:szCs w:val="20"/>
     </w:rPr>
   </w:style>
-  <w:style w:type="character" w:styleId="Lbjegyzet-hivatkozs">
+  <w:style w:type="character" w:styleId="FootnoteReference">
     <w:name w:val="footnote reference"/>
-    <w:basedOn w:val="Bekezdsalapbettpusa"/>
+    <w:basedOn w:val="DefaultParagraphFont"/>
     <w:uiPriority w:val="99"/>
     <w:semiHidden/>
     <w:unhideWhenUsed/>
@@ -3229,10 +4410,10 @@
       <w:vertAlign w:val="superscript"/>
     </w:rPr>
   </w:style>
-  <w:style w:type="paragraph" w:styleId="lfej">
+  <w:style w:type="paragraph" w:styleId="Header">
     <w:name w:val="header"/>
-    <w:basedOn w:val="Norml"/>
-    <w:link w:val="lfejChar"/>
+    <w:basedOn w:val="Normal"/>
+    <w:link w:val="HeaderChar"/>
     <w:uiPriority w:val="99"/>
     <w:unhideWhenUsed/>
     <w:rsid w:val="006B1033"/>
@@ -3244,17 +4425,17 @@
       <w:spacing w:line="240" w:lineRule="auto"/>
     </w:pPr>
   </w:style>
-  <w:style w:type="character" w:customStyle="1" w:styleId="lfejChar">
-    <w:name w:val="Élőfej Char"/>
-    <w:basedOn w:val="Bekezdsalapbettpusa"/>
-    <w:link w:val="lfej"/>
+  <w:style w:type="character" w:customStyle="1" w:styleId="HeaderChar">
+    <w:name w:val="Header Char"/>
+    <w:basedOn w:val="DefaultParagraphFont"/>
+    <w:link w:val="Header"/>
     <w:uiPriority w:val="99"/>
     <w:rsid w:val="006B1033"/>
   </w:style>
-  <w:style w:type="paragraph" w:styleId="llb">
+  <w:style w:type="paragraph" w:styleId="Footer">
     <w:name w:val="footer"/>
-    <w:basedOn w:val="Norml"/>
-    <w:link w:val="llbChar"/>
+    <w:basedOn w:val="Normal"/>
+    <w:link w:val="FooterChar"/>
     <w:uiPriority w:val="99"/>
     <w:unhideWhenUsed/>
     <w:rsid w:val="006B1033"/>
@@ -3266,12 +4447,87 @@
       <w:spacing w:line="240" w:lineRule="auto"/>
     </w:pPr>
   </w:style>
-  <w:style w:type="character" w:customStyle="1" w:styleId="llbChar">
-    <w:name w:val="Élőláb Char"/>
-    <w:basedOn w:val="Bekezdsalapbettpusa"/>
-    <w:link w:val="llb"/>
+  <w:style w:type="character" w:customStyle="1" w:styleId="FooterChar">
+    <w:name w:val="Footer Char"/>
+    <w:basedOn w:val="DefaultParagraphFont"/>
+    <w:link w:val="Footer"/>
     <w:uiPriority w:val="99"/>
     <w:rsid w:val="006B1033"/>
+  </w:style>
+  <w:style w:type="character" w:styleId="UnresolvedMention">
+    <w:name w:val="Unresolved Mention"/>
+    <w:basedOn w:val="DefaultParagraphFont"/>
+    <w:uiPriority w:val="99"/>
+    <w:semiHidden/>
+    <w:unhideWhenUsed/>
+    <w:rsid w:val="008A2E50"/>
+    <w:rPr>
+      <w:color w:val="605E5C"/>
+      <w:shd w:val="clear" w:color="auto" w:fill="E1DFDD"/>
+    </w:rPr>
+  </w:style>
+  <w:style w:type="character" w:customStyle="1" w:styleId="Heading3Char">
+    <w:name w:val="Heading 3 Char"/>
+    <w:basedOn w:val="DefaultParagraphFont"/>
+    <w:link w:val="Heading3"/>
+    <w:uiPriority w:val="9"/>
+    <w:rsid w:val="00D33C83"/>
+    <w:rPr>
+      <w:rFonts w:asciiTheme="majorHAnsi" w:eastAsiaTheme="majorEastAsia" w:hAnsiTheme="majorHAnsi" w:cstheme="majorBidi"/>
+      <w:b/>
+      <w:color w:val="365F91" w:themeColor="accent1" w:themeShade="BF"/>
+      <w:sz w:val="24"/>
+      <w:szCs w:val="24"/>
+    </w:rPr>
+  </w:style>
+  <w:style w:type="character" w:customStyle="1" w:styleId="Heading4Char">
+    <w:name w:val="Heading 4 Char"/>
+    <w:basedOn w:val="DefaultParagraphFont"/>
+    <w:link w:val="Heading4"/>
+    <w:uiPriority w:val="9"/>
+    <w:rsid w:val="00AE325E"/>
+    <w:rPr>
+      <w:rFonts w:asciiTheme="majorHAnsi" w:eastAsiaTheme="majorEastAsia" w:hAnsiTheme="majorHAnsi" w:cstheme="majorBidi"/>
+      <w:i/>
+      <w:iCs/>
+      <w:color w:val="365F91" w:themeColor="accent1" w:themeShade="BF"/>
+      <w:sz w:val="24"/>
+    </w:rPr>
+  </w:style>
+  <w:style w:type="paragraph" w:styleId="TOC3">
+    <w:name w:val="toc 3"/>
+    <w:basedOn w:val="Normal"/>
+    <w:next w:val="Normal"/>
+    <w:autoRedefine/>
+    <w:uiPriority w:val="39"/>
+    <w:unhideWhenUsed/>
+    <w:rsid w:val="00E36E28"/>
+    <w:pPr>
+      <w:spacing w:after="100"/>
+      <w:ind w:left="480"/>
+    </w:pPr>
+  </w:style>
+  <w:style w:type="character" w:customStyle="1" w:styleId="Heading5Char">
+    <w:name w:val="Heading 5 Char"/>
+    <w:basedOn w:val="DefaultParagraphFont"/>
+    <w:link w:val="Heading5"/>
+    <w:uiPriority w:val="9"/>
+    <w:rsid w:val="00D33C83"/>
+    <w:rPr>
+      <w:rFonts w:asciiTheme="majorHAnsi" w:eastAsiaTheme="majorEastAsia" w:hAnsiTheme="majorHAnsi" w:cstheme="majorBidi"/>
+      <w:b/>
+      <w:color w:val="365F91" w:themeColor="accent1" w:themeShade="BF"/>
+    </w:rPr>
+  </w:style>
+  <w:style w:type="character" w:styleId="PlaceholderText">
+    <w:name w:val="Placeholder Text"/>
+    <w:basedOn w:val="DefaultParagraphFont"/>
+    <w:uiPriority w:val="99"/>
+    <w:semiHidden/>
+    <w:rsid w:val="005F5913"/>
+    <w:rPr>
+      <w:color w:val="808080"/>
+    </w:rPr>
   </w:style>
 </w:styles>
 </file>
@@ -3687,7 +4943,7 @@
 </file>
 
 <file path=customXml/itemProps1.xml><?xml version="1.0" encoding="utf-8"?>
-<ds:datastoreItem xmlns:ds="http://schemas.openxmlformats.org/officeDocument/2006/customXml" ds:itemID="{8BBC023C-763D-4D03-BE37-A552C1119378}">
+<ds:datastoreItem xmlns:ds="http://schemas.openxmlformats.org/officeDocument/2006/customXml" ds:itemID="{26EBAC82-A3DF-459B-AB72-C37D816874B5}">
   <ds:schemaRefs>
     <ds:schemaRef ds:uri="http://schemas.openxmlformats.org/officeDocument/2006/bibliography"/>
   </ds:schemaRefs>

--- a/Szakdolgozat.docx
+++ b/Szakdolgozat.docx
@@ -125,20 +125,27 @@
           <w:szCs w:val="24"/>
         </w:rPr>
       </w:pPr>
-      <w:hyperlink r:id="rId9" w:history="1">
-        <w:r>
-          <w:rPr>
-            <w:rStyle w:val="Hyperlink"/>
-            <w:b/>
-            <w:bCs/>
-            <w:color w:val="000000"/>
-            <w:sz w:val="32"/>
-            <w:szCs w:val="24"/>
-            <w:u w:val="none"/>
-          </w:rPr>
-          <w:t>Információs Rendszerek</w:t>
-        </w:r>
-      </w:hyperlink>
+      <w:r>
+        <w:rPr>
+          <w:b/>
+          <w:bCs/>
+          <w:sz w:val="32"/>
+          <w:szCs w:val="24"/>
+        </w:rPr>
+        <w:t>Numerikus</w:t>
+      </w:r>
+      <w:r>
+        <w:rPr>
+          <w:rStyle w:val="Hyperlink"/>
+          <w:b/>
+          <w:bCs/>
+          <w:color w:val="000000"/>
+          <w:sz w:val="32"/>
+          <w:szCs w:val="24"/>
+          <w:u w:val="none"/>
+        </w:rPr>
+        <w:t xml:space="preserve"> Analízis</w:t>
+      </w:r>
       <w:r>
         <w:rPr>
           <w:sz w:val="28"/>
@@ -281,12 +288,12 @@
         <w:spacing w:line="240" w:lineRule="auto"/>
         <w:jc w:val="left"/>
         <w:sectPr>
-          <w:headerReference w:type="even" r:id="rId10"/>
-          <w:headerReference w:type="default" r:id="rId11"/>
-          <w:footerReference w:type="even" r:id="rId12"/>
-          <w:footerReference w:type="default" r:id="rId13"/>
-          <w:headerReference w:type="first" r:id="rId14"/>
-          <w:footerReference w:type="first" r:id="rId15"/>
+          <w:headerReference w:type="even" r:id="rId9"/>
+          <w:headerReference w:type="default" r:id="rId10"/>
+          <w:footerReference w:type="even" r:id="rId11"/>
+          <w:footerReference w:type="default" r:id="rId12"/>
+          <w:headerReference w:type="first" r:id="rId13"/>
+          <w:footerReference w:type="first" r:id="rId14"/>
           <w:pgSz w:w="11906" w:h="16838"/>
           <w:pgMar w:top="1417" w:right="1417" w:bottom="1417" w:left="1417" w:header="708" w:footer="708" w:gutter="0"/>
           <w:cols w:space="708"/>
@@ -346,8 +353,10 @@
         <w:rPr>
           <w:szCs w:val="24"/>
         </w:rPr>
-        <w:t>adjunktus, Ph.D.</w:t>
-      </w:r>
+        <w:t>tanársegéd</w:t>
+      </w:r>
+      <w:bookmarkStart w:id="0" w:name="_GoBack"/>
+      <w:bookmarkEnd w:id="0"/>
     </w:p>
     <w:p>
       <w:pPr>
@@ -1615,7 +1624,7 @@
         <w:spacing w:line="240" w:lineRule="auto"/>
         <w:jc w:val="left"/>
       </w:pPr>
-      <w:bookmarkStart w:id="0" w:name="_Toc39146195"/>
+      <w:bookmarkStart w:id="1" w:name="_Toc39146195"/>
       <w:r>
         <w:lastRenderedPageBreak/>
         <w:t>Bevezet</w:t>
@@ -1623,7 +1632,7 @@
       <w:r>
         <w:t>és</w:t>
       </w:r>
-      <w:bookmarkEnd w:id="0"/>
+      <w:bookmarkEnd w:id="1"/>
     </w:p>
     <w:p>
       <w:r>
@@ -1711,7 +1720,7 @@
         <w:spacing w:line="240" w:lineRule="auto"/>
         <w:jc w:val="left"/>
       </w:pPr>
-      <w:bookmarkStart w:id="1" w:name="_Toc39146196"/>
+      <w:bookmarkStart w:id="2" w:name="_Toc39146196"/>
       <w:r>
         <w:lastRenderedPageBreak/>
         <w:t xml:space="preserve">Felhasználói </w:t>
@@ -1719,43 +1728,31 @@
       <w:r>
         <w:t>Dokumentáció</w:t>
       </w:r>
-      <w:bookmarkEnd w:id="1"/>
-    </w:p>
-    <w:p>
-      <w:r>
-        <w:t>A következőkben ismertetjük a program által megoldandó feladatot, majd a</w:t>
+      <w:bookmarkEnd w:id="2"/>
+    </w:p>
+    <w:p>
+      <w:r>
+        <w:t xml:space="preserve">A következőkben ismertetjük a program által megoldandó feladatot, majd a felhasználó szempontjait szem előtt tartva áttekintjük a megoldás elméleti hátterét. Végül részletesen bemutatjuk a program használatát, </w:t>
+      </w:r>
+      <w:r>
+        <w:t>a játékos lehetőségeit és a Mesterséges Intelligencia által irányított ellenfelek várt működését.</w:t>
+      </w:r>
+    </w:p>
+    <w:p>
+      <w:pPr>
+        <w:pStyle w:val="Heading2"/>
+      </w:pPr>
+      <w:bookmarkStart w:id="3" w:name="_Toc39146197"/>
+      <w:r>
+        <w:t>2.1</w:t>
       </w:r>
       <w:r>
         <w:t xml:space="preserve"> </w:t>
       </w:r>
       <w:r>
-        <w:t>felhasználó szempontjait szem előtt tartva áttekintjük a megoldás elméleti hátterét.</w:t>
-      </w:r>
-      <w:r>
-        <w:t xml:space="preserve"> </w:t>
-      </w:r>
-      <w:r>
-        <w:t xml:space="preserve">Végül részletesen bemutatjuk a program használatát, </w:t>
-      </w:r>
-      <w:r>
-        <w:t>a játékos lehetőségeit és a Mesterséges Intelligencia által irányított ellenfelek várt működését.</w:t>
-      </w:r>
-    </w:p>
-    <w:p>
-      <w:pPr>
-        <w:pStyle w:val="Heading2"/>
-      </w:pPr>
-      <w:bookmarkStart w:id="2" w:name="_Toc39146197"/>
-      <w:r>
-        <w:t>2.1</w:t>
-      </w:r>
-      <w:r>
-        <w:t xml:space="preserve"> </w:t>
-      </w:r>
-      <w:r>
         <w:t>A program által megoldott feladat</w:t>
       </w:r>
-      <w:bookmarkEnd w:id="2"/>
+      <w:bookmarkEnd w:id="3"/>
     </w:p>
     <w:p>
       <w:r>
@@ -1820,7 +1817,7 @@
           <w:numId w:val="5"/>
         </w:numPr>
       </w:pPr>
-      <w:bookmarkStart w:id="3" w:name="_Toc39146198"/>
+      <w:bookmarkStart w:id="4" w:name="_Toc39146198"/>
       <w:r>
         <w:t xml:space="preserve">A </w:t>
       </w:r>
@@ -1830,7 +1827,7 @@
       <w:r>
         <w:t xml:space="preserve"> alapvető működése</w:t>
       </w:r>
-      <w:bookmarkEnd w:id="3"/>
+      <w:bookmarkEnd w:id="4"/>
     </w:p>
     <w:p>
       <w:r>
@@ -1912,14 +1909,14 @@
         <w:pStyle w:val="Heading2"/>
         <w:jc w:val="left"/>
       </w:pPr>
-      <w:bookmarkStart w:id="4" w:name="_Toc39146199"/>
+      <w:bookmarkStart w:id="5" w:name="_Toc39146199"/>
       <w:r>
         <w:t xml:space="preserve">2.3 </w:t>
       </w:r>
       <w:r>
         <w:t>Felhasznált módszerek áttekintése</w:t>
       </w:r>
-      <w:bookmarkEnd w:id="4"/>
+      <w:bookmarkEnd w:id="5"/>
     </w:p>
     <w:p>
       <w:r>
@@ -1965,11 +1962,11 @@
       <w:pPr>
         <w:pStyle w:val="Heading3"/>
       </w:pPr>
-      <w:bookmarkStart w:id="5" w:name="_Toc39146200"/>
+      <w:bookmarkStart w:id="6" w:name="_Toc39146200"/>
       <w:r>
         <w:t>2.3.1 Wavefront algoritmus</w:t>
       </w:r>
-      <w:bookmarkEnd w:id="5"/>
+      <w:bookmarkEnd w:id="6"/>
     </w:p>
     <w:p>
       <w:r>
@@ -2017,10 +2014,7 @@
         <w:t>kiinduló pozícióból</w:t>
       </w:r>
       <w:r>
-        <w:t xml:space="preserve"> </w:t>
-      </w:r>
-      <w:r>
-        <w:t xml:space="preserve">elérhető játékteret, és a rekurzió minden egyes lépésével egyel nagyobb értéket ad az adott mezőknek. Ez a rekurzió a </w:t>
+        <w:t xml:space="preserve"> elérhető játékteret, és a rekurzió minden egyes lépésével egyel nagyobb értéket ad az adott mezőknek. Ez a rekurzió a </w:t>
       </w:r>
       <w:r>
         <w:rPr>
@@ -2032,10 +2026,7 @@
         <w:t>kiinduló pozícióból</w:t>
       </w:r>
       <w:r>
-        <w:t xml:space="preserve"> </w:t>
-      </w:r>
-      <w:r>
-        <w:t xml:space="preserve">indul, az annak megfelelő mezőnek pedig az </w:t>
+        <w:t xml:space="preserve"> indul, az annak megfelelő mezőnek pedig az </w:t>
       </w:r>
       <w:r>
         <w:rPr>
@@ -2140,11 +2131,11 @@
       <w:pPr>
         <w:pStyle w:val="Heading3"/>
       </w:pPr>
-      <w:bookmarkStart w:id="6" w:name="_Toc39146201"/>
+      <w:bookmarkStart w:id="7" w:name="_Toc39146201"/>
       <w:r>
         <w:t>2.3.2 Monte Carlo Tree Search algoritmus</w:t>
       </w:r>
-      <w:bookmarkEnd w:id="6"/>
+      <w:bookmarkEnd w:id="7"/>
     </w:p>
     <w:p>
       <w:r>
@@ -2171,13 +2162,8 @@
         <w:t xml:space="preserve">Az algoritmus egy csúcsokból álló fa gráfot használ, mely kezdetben egy gyökér csúcsból áll, és működése közben az algoritmus egyre több csúcsot ad hozzá a fához. </w:t>
       </w:r>
       <w:r>
-        <w:t>A csúcsok tartalmaznak egy Győzelmek (Wins) és egy Látogatások (Visits) számot,</w:t>
-      </w:r>
-      <w:r>
-        <w:t xml:space="preserve"> melyek minden újonnan létrejövő csúcs esetében 0 értéket vesznek fel.</w:t>
-      </w:r>
-      <w:bookmarkStart w:id="7" w:name="_GoBack"/>
-      <w:bookmarkEnd w:id="7"/>
+        <w:t>A csúcsok tartalmaznak egy Győzelmek (Wins) és egy Látogatások (Visits) számot, melyek minden újonnan létrejövő csúcs esetében 0 értéket vesznek fel.</w:t>
+      </w:r>
     </w:p>
     <w:p>
       <w:r>
@@ -2325,55 +2311,7 @@
           <w:sz w:val="22"/>
           <w:szCs w:val="20"/>
         </w:rPr>
-        <w:t>A</w:t>
-      </w:r>
-      <w:r>
-        <w:rPr>
-          <w:rStyle w:val="Heading5Char"/>
-          <w:sz w:val="22"/>
-          <w:szCs w:val="20"/>
-        </w:rPr>
-        <w:t xml:space="preserve"> második </w:t>
-      </w:r>
-      <w:r>
-        <w:rPr>
-          <w:rStyle w:val="Heading5Char"/>
-          <w:sz w:val="22"/>
-          <w:szCs w:val="20"/>
-        </w:rPr>
-        <w:t>lépés a négy közül a Ki</w:t>
-      </w:r>
-      <w:r>
-        <w:rPr>
-          <w:rStyle w:val="Heading5Char"/>
-          <w:sz w:val="22"/>
-          <w:szCs w:val="20"/>
-        </w:rPr>
-        <w:t>bővítés</w:t>
-      </w:r>
-      <w:r>
-        <w:rPr>
-          <w:rStyle w:val="Heading5Char"/>
-          <w:sz w:val="22"/>
-          <w:szCs w:val="20"/>
-        </w:rPr>
-        <w:t xml:space="preserve"> (</w:t>
-      </w:r>
-      <w:r>
-        <w:rPr>
-          <w:rStyle w:val="Heading5Char"/>
-          <w:sz w:val="22"/>
-          <w:szCs w:val="20"/>
-        </w:rPr>
-        <w:t>Expansion</w:t>
-      </w:r>
-      <w:r>
-        <w:rPr>
-          <w:rStyle w:val="Heading5Char"/>
-          <w:sz w:val="22"/>
-          <w:szCs w:val="20"/>
-        </w:rPr>
-        <w:t>).</w:t>
+        <w:t>A második lépés a négy közül a Kibővítés (Expansion).</w:t>
       </w:r>
       <w:r>
         <w:rPr>
@@ -3781,8 +3719,11 @@
     <w:lsdException w:name="Table 3D effects 3" w:semiHidden="1" w:unhideWhenUsed="1"/>
     <w:lsdException w:name="Table Contemporary" w:semiHidden="1" w:unhideWhenUsed="1"/>
     <w:lsdException w:name="Table Elegant" w:semiHidden="1" w:unhideWhenUsed="1"/>
+    <w:lsdException w:name="Table Professional" w:semiHidden="1" w:unhideWhenUsed="1"/>
     <w:lsdException w:name="Table Subtle 1" w:semiHidden="1" w:unhideWhenUsed="1"/>
     <w:lsdException w:name="Table Subtle 2" w:semiHidden="1" w:unhideWhenUsed="1"/>
+    <w:lsdException w:name="Table Web 1" w:semiHidden="1" w:unhideWhenUsed="1"/>
+    <w:lsdException w:name="Table Web 2" w:semiHidden="1" w:unhideWhenUsed="1"/>
     <w:lsdException w:name="Table Web 3" w:semiHidden="1" w:unhideWhenUsed="1"/>
     <w:lsdException w:name="Balloon Text" w:semiHidden="1" w:unhideWhenUsed="1"/>
     <w:lsdException w:name="Table Grid" w:uiPriority="59"/>
@@ -4141,6 +4082,7 @@
   <w:style w:type="character" w:default="1" w:styleId="DefaultParagraphFont">
     <w:name w:val="Default Paragraph Font"/>
     <w:uiPriority w:val="1"/>
+    <w:semiHidden/>
     <w:unhideWhenUsed/>
   </w:style>
   <w:style w:type="table" w:default="1" w:styleId="TableNormal">
@@ -4943,7 +4885,7 @@
 </file>
 
 <file path=customXml/itemProps1.xml><?xml version="1.0" encoding="utf-8"?>
-<ds:datastoreItem xmlns:ds="http://schemas.openxmlformats.org/officeDocument/2006/customXml" ds:itemID="{26EBAC82-A3DF-459B-AB72-C37D816874B5}">
+<ds:datastoreItem xmlns:ds="http://schemas.openxmlformats.org/officeDocument/2006/customXml" ds:itemID="{048C6343-0CFD-4835-8304-042562BC321C}">
   <ds:schemaRefs>
     <ds:schemaRef ds:uri="http://schemas.openxmlformats.org/officeDocument/2006/bibliography"/>
   </ds:schemaRefs>

--- a/Szakdolgozat.docx
+++ b/Szakdolgozat.docx
@@ -1,6 +1,6 @@
 
 <file path=word/document.xml><?xml version="1.0" encoding="utf-8"?>
-<w:document xmlns:wpc="http://schemas.microsoft.com/office/word/2010/wordprocessingCanvas" xmlns:cx="http://schemas.microsoft.com/office/drawing/2014/chartex" xmlns:cx1="http://schemas.microsoft.com/office/drawing/2015/9/8/chartex" xmlns:cx2="http://schemas.microsoft.com/office/drawing/2015/10/21/chartex" xmlns:cx3="http://schemas.microsoft.com/office/drawing/2016/5/9/chartex" xmlns:cx4="http://schemas.microsoft.com/office/drawing/2016/5/10/chartex" xmlns:cx5="http://schemas.microsoft.com/office/drawing/2016/5/11/chartex" xmlns:cx6="http://schemas.microsoft.com/office/drawing/2016/5/12/chartex" xmlns:cx7="http://schemas.microsoft.com/office/drawing/2016/5/13/chartex" xmlns:cx8="http://schemas.microsoft.com/office/drawing/2016/5/14/chartex" xmlns:mc="http://schemas.openxmlformats.org/markup-compatibility/2006" xmlns:aink="http://schemas.microsoft.com/office/drawing/2016/ink" xmlns:am3d="http://schemas.microsoft.com/office/drawing/2017/model3d" xmlns:o="urn:schemas-microsoft-com:office:office" xmlns:r="http://schemas.openxmlformats.org/officeDocument/2006/relationships" xmlns:m="http://schemas.openxmlformats.org/officeDocument/2006/math" xmlns:v="urn:schemas-microsoft-com:vml" xmlns:wp14="http://schemas.microsoft.com/office/word/2010/wordprocessingDrawing" xmlns:wp="http://schemas.openxmlformats.org/drawingml/2006/wordprocessingDrawing" xmlns:w10="urn:schemas-microsoft-com:office:word" xmlns:w="http://schemas.openxmlformats.org/wordprocessingml/2006/main" xmlns:w14="http://schemas.microsoft.com/office/word/2010/wordml" xmlns:w15="http://schemas.microsoft.com/office/word/2012/wordml" xmlns:w16cid="http://schemas.microsoft.com/office/word/2016/wordml/cid" xmlns:w16se="http://schemas.microsoft.com/office/word/2015/wordml/symex" xmlns:wpg="http://schemas.microsoft.com/office/word/2010/wordprocessingGroup" xmlns:wpi="http://schemas.microsoft.com/office/word/2010/wordprocessingInk" xmlns:wne="http://schemas.microsoft.com/office/word/2006/wordml" xmlns:wps="http://schemas.microsoft.com/office/word/2010/wordprocessingShape" mc:Ignorable="w14 w15 w16se w16cid wp14">
+<w:document xmlns:wpc="http://schemas.microsoft.com/office/word/2010/wordprocessingCanvas" xmlns:mc="http://schemas.openxmlformats.org/markup-compatibility/2006" xmlns:o="urn:schemas-microsoft-com:office:office" xmlns:r="http://schemas.openxmlformats.org/officeDocument/2006/relationships" xmlns:m="http://schemas.openxmlformats.org/officeDocument/2006/math" xmlns:v="urn:schemas-microsoft-com:vml" xmlns:wp14="http://schemas.microsoft.com/office/word/2010/wordprocessingDrawing" xmlns:wp="http://schemas.openxmlformats.org/drawingml/2006/wordprocessingDrawing" xmlns:w10="urn:schemas-microsoft-com:office:word" xmlns:w="http://schemas.openxmlformats.org/wordprocessingml/2006/main" xmlns:w14="http://schemas.microsoft.com/office/word/2010/wordml" xmlns:w15="http://schemas.microsoft.com/office/word/2012/wordml" xmlns:wpg="http://schemas.microsoft.com/office/word/2010/wordprocessingGroup" xmlns:wpi="http://schemas.microsoft.com/office/word/2010/wordprocessingInk" xmlns:wne="http://schemas.microsoft.com/office/word/2006/wordml" xmlns:wps="http://schemas.microsoft.com/office/word/2010/wordprocessingShape" mc:Ignorable="w14 w15 wp14">
   <w:body>
     <w:p>
       <w:pPr>
@@ -136,7 +136,7 @@
       </w:r>
       <w:r>
         <w:rPr>
-          <w:rStyle w:val="Hyperlink"/>
+          <w:rStyle w:val="Hiperhivatkozs"/>
           <w:b/>
           <w:bCs/>
           <w:color w:val="000000"/>
@@ -288,12 +288,7 @@
         <w:spacing w:line="240" w:lineRule="auto"/>
         <w:jc w:val="left"/>
         <w:sectPr>
-          <w:headerReference w:type="even" r:id="rId9"/>
-          <w:headerReference w:type="default" r:id="rId10"/>
-          <w:footerReference w:type="even" r:id="rId11"/>
-          <w:footerReference w:type="default" r:id="rId12"/>
-          <w:headerReference w:type="first" r:id="rId13"/>
-          <w:footerReference w:type="first" r:id="rId14"/>
+          <w:footerReference w:type="default" r:id="rId9"/>
           <w:pgSz w:w="11906" w:h="16838"/>
           <w:pgMar w:top="1417" w:right="1417" w:bottom="1417" w:left="1417" w:header="708" w:footer="708" w:gutter="0"/>
           <w:cols w:space="708"/>
@@ -321,6 +316,7 @@
           <w:szCs w:val="24"/>
           <w:u w:val="single"/>
         </w:rPr>
+        <w:lastRenderedPageBreak/>
         <w:t>Témavezető:</w:t>
       </w:r>
     </w:p>
@@ -349,14 +345,14 @@
           <w:szCs w:val="24"/>
         </w:rPr>
       </w:pPr>
+      <w:proofErr w:type="gramStart"/>
       <w:r>
         <w:rPr>
           <w:szCs w:val="24"/>
         </w:rPr>
         <w:t>tanársegéd</w:t>
       </w:r>
-      <w:bookmarkStart w:id="0" w:name="_GoBack"/>
-      <w:bookmarkEnd w:id="0"/>
+      <w:proofErr w:type="gramEnd"/>
     </w:p>
     <w:p>
       <w:pPr>
@@ -380,6 +376,7 @@
           <w:szCs w:val="24"/>
           <w:u w:val="single"/>
         </w:rPr>
+        <w:lastRenderedPageBreak/>
         <w:t>Szerző:</w:t>
       </w:r>
     </w:p>
@@ -412,7 +409,21 @@
         <w:rPr>
           <w:szCs w:val="24"/>
         </w:rPr>
-        <w:t>Programtervező informatikus BSc.</w:t>
+        <w:t xml:space="preserve">Programtervező informatikus </w:t>
+      </w:r>
+      <w:proofErr w:type="spellStart"/>
+      <w:r>
+        <w:rPr>
+          <w:szCs w:val="24"/>
+        </w:rPr>
+        <w:t>BSc</w:t>
+      </w:r>
+      <w:proofErr w:type="spellEnd"/>
+      <w:r>
+        <w:rPr>
+          <w:szCs w:val="24"/>
+        </w:rPr>
+        <w:t>.</w:t>
       </w:r>
     </w:p>
     <w:p>
@@ -447,6 +458,7 @@
         <w:jc w:val="left"/>
       </w:pPr>
       <w:r>
+        <w:lastRenderedPageBreak/>
         <w:t>Budapest, 20</w:t>
       </w:r>
       <w:r>
@@ -477,7 +489,7 @@
       <w:sdtContent>
         <w:p>
           <w:pPr>
-            <w:pStyle w:val="TOCHeading"/>
+            <w:pStyle w:val="Tartalomjegyzkcmsora"/>
             <w:jc w:val="left"/>
           </w:pPr>
           <w:r>
@@ -486,7 +498,7 @@
         </w:p>
         <w:p>
           <w:pPr>
-            <w:pStyle w:val="TOC1"/>
+            <w:pStyle w:val="TJ1"/>
             <w:tabs>
               <w:tab w:val="left" w:pos="1100"/>
               <w:tab w:val="right" w:leader="dot" w:pos="9062"/>
@@ -510,7 +522,7 @@
           <w:hyperlink w:anchor="_Toc39146195" w:history="1">
             <w:r>
               <w:rPr>
-                <w:rStyle w:val="Hyperlink"/>
+                <w:rStyle w:val="Hiperhivatkozs"/>
                 <w:noProof/>
               </w:rPr>
               <w:t>1.</w:t>
@@ -526,7 +538,7 @@
             </w:r>
             <w:r>
               <w:rPr>
-                <w:rStyle w:val="Hyperlink"/>
+                <w:rStyle w:val="Hiperhivatkozs"/>
                 <w:noProof/>
               </w:rPr>
               <w:t>Bevezetés</w:t>
@@ -583,7 +595,7 @@
         </w:p>
         <w:p>
           <w:pPr>
-            <w:pStyle w:val="TOC1"/>
+            <w:pStyle w:val="TJ1"/>
             <w:tabs>
               <w:tab w:val="left" w:pos="1100"/>
               <w:tab w:val="right" w:leader="dot" w:pos="9062"/>
@@ -598,7 +610,7 @@
           <w:hyperlink w:anchor="_Toc39146196" w:history="1">
             <w:r>
               <w:rPr>
-                <w:rStyle w:val="Hyperlink"/>
+                <w:rStyle w:val="Hiperhivatkozs"/>
                 <w:noProof/>
               </w:rPr>
               <w:t>2.</w:t>
@@ -614,7 +626,7 @@
             </w:r>
             <w:r>
               <w:rPr>
-                <w:rStyle w:val="Hyperlink"/>
+                <w:rStyle w:val="Hiperhivatkozs"/>
                 <w:noProof/>
               </w:rPr>
               <w:t>Felhasználói Dokumentáció</w:t>
@@ -671,7 +683,7 @@
         </w:p>
         <w:p>
           <w:pPr>
-            <w:pStyle w:val="TOC2"/>
+            <w:pStyle w:val="TJ2"/>
             <w:tabs>
               <w:tab w:val="right" w:leader="dot" w:pos="9062"/>
             </w:tabs>
@@ -685,7 +697,7 @@
           <w:hyperlink w:anchor="_Toc39146197" w:history="1">
             <w:r>
               <w:rPr>
-                <w:rStyle w:val="Hyperlink"/>
+                <w:rStyle w:val="Hiperhivatkozs"/>
                 <w:noProof/>
               </w:rPr>
               <w:t>2.1 A program által megoldott feladat</w:t>
@@ -742,7 +754,7 @@
         </w:p>
         <w:p>
           <w:pPr>
-            <w:pStyle w:val="TOC2"/>
+            <w:pStyle w:val="TJ2"/>
             <w:tabs>
               <w:tab w:val="left" w:pos="1320"/>
               <w:tab w:val="right" w:leader="dot" w:pos="9062"/>
@@ -757,7 +769,7 @@
           <w:hyperlink w:anchor="_Toc39146198" w:history="1">
             <w:r>
               <w:rPr>
-                <w:rStyle w:val="Hyperlink"/>
+                <w:rStyle w:val="Hiperhivatkozs"/>
                 <w:noProof/>
               </w:rPr>
               <w:t>2.2</w:t>
@@ -773,7 +785,7 @@
             </w:r>
             <w:r>
               <w:rPr>
-                <w:rStyle w:val="Hyperlink"/>
+                <w:rStyle w:val="Hiperhivatkozs"/>
                 <w:noProof/>
               </w:rPr>
               <w:t>A program alapvető működése</w:t>
@@ -830,7 +842,7 @@
         </w:p>
         <w:p>
           <w:pPr>
-            <w:pStyle w:val="TOC2"/>
+            <w:pStyle w:val="TJ2"/>
             <w:tabs>
               <w:tab w:val="right" w:leader="dot" w:pos="9062"/>
             </w:tabs>
@@ -844,7 +856,7 @@
           <w:hyperlink w:anchor="_Toc39146199" w:history="1">
             <w:r>
               <w:rPr>
-                <w:rStyle w:val="Hyperlink"/>
+                <w:rStyle w:val="Hiperhivatkozs"/>
                 <w:noProof/>
               </w:rPr>
               <w:t>2.3 Felhasznált módszerek áttekintése</w:t>
@@ -901,7 +913,7 @@
         </w:p>
         <w:p>
           <w:pPr>
-            <w:pStyle w:val="TOC3"/>
+            <w:pStyle w:val="TJ3"/>
             <w:tabs>
               <w:tab w:val="right" w:leader="dot" w:pos="9062"/>
             </w:tabs>
@@ -912,7 +924,7 @@
           <w:hyperlink w:anchor="_Toc39146200" w:history="1">
             <w:r>
               <w:rPr>
-                <w:rStyle w:val="Hyperlink"/>
+                <w:rStyle w:val="Hiperhivatkozs"/>
                 <w:noProof/>
               </w:rPr>
               <w:t>2.3.1 Wavefront algoritmus</w:t>
@@ -969,7 +981,7 @@
         </w:p>
         <w:p>
           <w:pPr>
-            <w:pStyle w:val="TOC3"/>
+            <w:pStyle w:val="TJ3"/>
             <w:tabs>
               <w:tab w:val="right" w:leader="dot" w:pos="9062"/>
             </w:tabs>
@@ -980,7 +992,7 @@
           <w:hyperlink w:anchor="_Toc39146201" w:history="1">
             <w:r>
               <w:rPr>
-                <w:rStyle w:val="Hyperlink"/>
+                <w:rStyle w:val="Hiperhivatkozs"/>
                 <w:noProof/>
               </w:rPr>
               <w:t>2.3.2 Monte Carlo Tree Search algoritmus</w:t>
@@ -1037,7 +1049,7 @@
         </w:p>
         <w:p>
           <w:pPr>
-            <w:pStyle w:val="TOC2"/>
+            <w:pStyle w:val="TJ2"/>
             <w:tabs>
               <w:tab w:val="right" w:leader="dot" w:pos="9062"/>
             </w:tabs>
@@ -1051,7 +1063,7 @@
           <w:hyperlink w:anchor="_Toc39146202" w:history="1">
             <w:r>
               <w:rPr>
-                <w:rStyle w:val="Hyperlink"/>
+                <w:rStyle w:val="Hiperhivatkozs"/>
                 <w:noProof/>
               </w:rPr>
               <w:t>2.4 A program használata</w:t>
@@ -1108,7 +1120,7 @@
         </w:p>
         <w:p>
           <w:pPr>
-            <w:pStyle w:val="TOC1"/>
+            <w:pStyle w:val="TJ1"/>
             <w:tabs>
               <w:tab w:val="left" w:pos="1100"/>
               <w:tab w:val="right" w:leader="dot" w:pos="9062"/>
@@ -1123,7 +1135,7 @@
           <w:hyperlink w:anchor="_Toc39146203" w:history="1">
             <w:r>
               <w:rPr>
-                <w:rStyle w:val="Hyperlink"/>
+                <w:rStyle w:val="Hiperhivatkozs"/>
                 <w:noProof/>
               </w:rPr>
               <w:t>3.</w:t>
@@ -1139,7 +1151,7 @@
             </w:r>
             <w:r>
               <w:rPr>
-                <w:rStyle w:val="Hyperlink"/>
+                <w:rStyle w:val="Hiperhivatkozs"/>
                 <w:noProof/>
               </w:rPr>
               <w:t>Fejlesztői Dokumentáció</w:t>
@@ -1196,7 +1208,7 @@
         </w:p>
         <w:p>
           <w:pPr>
-            <w:pStyle w:val="TOC2"/>
+            <w:pStyle w:val="TJ2"/>
             <w:tabs>
               <w:tab w:val="right" w:leader="dot" w:pos="9062"/>
             </w:tabs>
@@ -1210,7 +1222,7 @@
           <w:hyperlink w:anchor="_Toc39146204" w:history="1">
             <w:r>
               <w:rPr>
-                <w:rStyle w:val="Hyperlink"/>
+                <w:rStyle w:val="Hiperhivatkozs"/>
                 <w:noProof/>
               </w:rPr>
               <w:t>Elméleti áttekintés</w:t>
@@ -1267,7 +1279,7 @@
         </w:p>
         <w:p>
           <w:pPr>
-            <w:pStyle w:val="TOC2"/>
+            <w:pStyle w:val="TJ2"/>
             <w:tabs>
               <w:tab w:val="right" w:leader="dot" w:pos="9062"/>
             </w:tabs>
@@ -1281,7 +1293,7 @@
           <w:hyperlink w:anchor="_Toc39146205" w:history="1">
             <w:r>
               <w:rPr>
-                <w:rStyle w:val="Hyperlink"/>
+                <w:rStyle w:val="Hiperhivatkozs"/>
                 <w:noProof/>
               </w:rPr>
               <w:t>A program szerkezete</w:t>
@@ -1338,7 +1350,7 @@
         </w:p>
         <w:p>
           <w:pPr>
-            <w:pStyle w:val="TOC2"/>
+            <w:pStyle w:val="TJ2"/>
             <w:tabs>
               <w:tab w:val="right" w:leader="dot" w:pos="9062"/>
             </w:tabs>
@@ -1352,7 +1364,7 @@
           <w:hyperlink w:anchor="_Toc39146206" w:history="1">
             <w:r>
               <w:rPr>
-                <w:rStyle w:val="Hyperlink"/>
+                <w:rStyle w:val="Hiperhivatkozs"/>
                 <w:noProof/>
               </w:rPr>
               <w:t>Tesztelés</w:t>
@@ -1409,7 +1421,7 @@
         </w:p>
         <w:p>
           <w:pPr>
-            <w:pStyle w:val="TOC1"/>
+            <w:pStyle w:val="TJ1"/>
             <w:tabs>
               <w:tab w:val="left" w:pos="1100"/>
               <w:tab w:val="right" w:leader="dot" w:pos="9062"/>
@@ -1424,7 +1436,7 @@
           <w:hyperlink w:anchor="_Toc39146207" w:history="1">
             <w:r>
               <w:rPr>
-                <w:rStyle w:val="Hyperlink"/>
+                <w:rStyle w:val="Hiperhivatkozs"/>
                 <w:noProof/>
               </w:rPr>
               <w:t>4.</w:t>
@@ -1440,7 +1452,7 @@
             </w:r>
             <w:r>
               <w:rPr>
-                <w:rStyle w:val="Hyperlink"/>
+                <w:rStyle w:val="Hiperhivatkozs"/>
                 <w:noProof/>
               </w:rPr>
               <w:t>Összefoglalás</w:t>
@@ -1497,7 +1509,7 @@
         </w:p>
         <w:p>
           <w:pPr>
-            <w:pStyle w:val="TOC1"/>
+            <w:pStyle w:val="TJ1"/>
             <w:tabs>
               <w:tab w:val="left" w:pos="1100"/>
               <w:tab w:val="right" w:leader="dot" w:pos="9062"/>
@@ -1512,7 +1524,7 @@
           <w:hyperlink w:anchor="_Toc39146208" w:history="1">
             <w:r>
               <w:rPr>
-                <w:rStyle w:val="Hyperlink"/>
+                <w:rStyle w:val="Hiperhivatkozs"/>
                 <w:noProof/>
               </w:rPr>
               <w:t>5.</w:t>
@@ -1528,7 +1540,7 @@
             </w:r>
             <w:r>
               <w:rPr>
-                <w:rStyle w:val="Hyperlink"/>
+                <w:rStyle w:val="Hiperhivatkozs"/>
                 <w:noProof/>
               </w:rPr>
               <w:t>További fejlesztési lehetőségek</w:t>
@@ -1616,7 +1628,7 @@
     </w:p>
     <w:p>
       <w:pPr>
-        <w:pStyle w:val="Heading1"/>
+        <w:pStyle w:val="Cmsor1"/>
         <w:numPr>
           <w:ilvl w:val="0"/>
           <w:numId w:val="5"/>
@@ -1624,7 +1636,7 @@
         <w:spacing w:line="240" w:lineRule="auto"/>
         <w:jc w:val="left"/>
       </w:pPr>
-      <w:bookmarkStart w:id="1" w:name="_Toc39146195"/>
+      <w:bookmarkStart w:id="0" w:name="_Toc39146195"/>
       <w:r>
         <w:lastRenderedPageBreak/>
         <w:t>Bevezet</w:t>
@@ -1632,7 +1644,7 @@
       <w:r>
         <w:t>és</w:t>
       </w:r>
-      <w:bookmarkEnd w:id="1"/>
+      <w:bookmarkEnd w:id="0"/>
     </w:p>
     <w:p>
       <w:r>
@@ -1712,7 +1724,7 @@
     </w:p>
     <w:p>
       <w:pPr>
-        <w:pStyle w:val="Heading1"/>
+        <w:pStyle w:val="Cmsor1"/>
         <w:numPr>
           <w:ilvl w:val="0"/>
           <w:numId w:val="5"/>
@@ -1720,7 +1732,7 @@
         <w:spacing w:line="240" w:lineRule="auto"/>
         <w:jc w:val="left"/>
       </w:pPr>
-      <w:bookmarkStart w:id="2" w:name="_Toc39146196"/>
+      <w:bookmarkStart w:id="1" w:name="_Toc39146196"/>
       <w:r>
         <w:lastRenderedPageBreak/>
         <w:t xml:space="preserve">Felhasználói </w:t>
@@ -1728,96 +1740,145 @@
       <w:r>
         <w:t>Dokumentáció</w:t>
       </w:r>
+      <w:bookmarkEnd w:id="1"/>
+    </w:p>
+    <w:p>
+      <w:r>
+        <w:t xml:space="preserve">A következőkben ismertetjük a program által megoldandó feladatot, majd a felhasználó szempontjait szem előtt tartva áttekintjük a megoldás elméleti hátterét. Végül részletesen bemutatjuk a program használatát, </w:t>
+      </w:r>
+      <w:r>
+        <w:t>a játékos lehetőségeit és a Mesterséges Intelligencia által irányított ellenfelek várt működését.</w:t>
+      </w:r>
+    </w:p>
+    <w:p>
+      <w:pPr>
+        <w:pStyle w:val="Cmsor2"/>
+      </w:pPr>
+      <w:bookmarkStart w:id="2" w:name="_Toc39146197"/>
+      <w:r>
+        <w:t>2.1</w:t>
+      </w:r>
+      <w:r>
+        <w:t xml:space="preserve"> </w:t>
+      </w:r>
+      <w:r>
+        <w:t>A program által megoldott feladat</w:t>
+      </w:r>
       <w:bookmarkEnd w:id="2"/>
     </w:p>
     <w:p>
       <w:r>
-        <w:t xml:space="preserve">A következőkben ismertetjük a program által megoldandó feladatot, majd a felhasználó szempontjait szem előtt tartva áttekintjük a megoldás elméleti hátterét. Végül részletesen bemutatjuk a program használatát, </w:t>
-      </w:r>
-      <w:r>
-        <w:t>a játékos lehetőségeit és a Mesterséges Intelligencia által irányított ellenfelek várt működését.</w:t>
-      </w:r>
-    </w:p>
-    <w:p>
-      <w:pPr>
-        <w:pStyle w:val="Heading2"/>
-      </w:pPr>
-      <w:bookmarkStart w:id="3" w:name="_Toc39146197"/>
-      <w:r>
-        <w:t>2.1</w:t>
-      </w:r>
-      <w:r>
+        <w:t xml:space="preserve">A mai videojátékok </w:t>
+      </w:r>
+      <w:proofErr w:type="spellStart"/>
+      <w:r>
+        <w:t>nagyrészében</w:t>
+      </w:r>
+      <w:proofErr w:type="spellEnd"/>
+      <w:r>
+        <w:t xml:space="preserve"> a játékos által irányított karakteren kívül szerepelnek „</w:t>
+      </w:r>
+      <w:proofErr w:type="spellStart"/>
+      <w:r>
+        <w:t>Nem-Játékos</w:t>
+      </w:r>
+      <w:proofErr w:type="spellEnd"/>
+      <w:r>
+        <w:t xml:space="preserve"> Karakterek” is. Ezekre a dolgozat hátralevő részében </w:t>
+      </w:r>
+      <w:r>
+        <w:t>NPC</w:t>
+      </w:r>
+      <w:r>
+        <w:t xml:space="preserve"> néven hivatkozunk.</w:t>
+      </w:r>
+    </w:p>
+    <w:p>
+      <w:r>
+        <w:t xml:space="preserve">Ezek a karakterek tipikusan Mesterséges Intelligencia algoritmusok alapján </w:t>
+      </w:r>
+      <w:r>
+        <w:t>cselekednek</w:t>
+      </w:r>
+      <w:r>
+        <w:t xml:space="preserve">. Általában beállításoktól, vagy az adott karakter </w:t>
+      </w:r>
+      <w:r>
+        <w:t xml:space="preserve">alapvető </w:t>
+      </w:r>
+      <w:r>
+        <w:t xml:space="preserve">tulajdonságaitól függ, hogy az MI algoritmus milyen fajta viselkedést </w:t>
+      </w:r>
+      <w:r>
+        <w:t xml:space="preserve">imitál. </w:t>
+      </w:r>
+      <w:r>
+        <w:t>Egy magas védekezési értékekkel rendelkező NPC például lehet, hogy igyekszik elsőnek megütközni az ellenfelével, ezzel megpróbálva magára vonni az ellenség figyelmét a kevésbé strapabíró társai helyett. Jellemzően viszont ennek a karaktertípusnak minden helyzetben ugyanez lesz a stratégiája, attól függetlenül, hogy hány, milyen lehetőség</w:t>
+      </w:r>
+      <w:r>
+        <w:t>g</w:t>
+      </w:r>
+      <w:r>
+        <w:t xml:space="preserve">el bíró ellenfele van.  </w:t>
+      </w:r>
+    </w:p>
+    <w:p>
+      <w:r>
+        <w:t xml:space="preserve">Ebben a programban egy ismert MI algoritmust, a </w:t>
+      </w:r>
+      <w:r>
+        <w:rPr>
+          <w:i/>
+          <w:iCs/>
+        </w:rPr>
+        <w:t xml:space="preserve">Monte Carlo </w:t>
+      </w:r>
+      <w:proofErr w:type="spellStart"/>
+      <w:r>
+        <w:rPr>
+          <w:i/>
+          <w:iCs/>
+        </w:rPr>
+        <w:t>Tree</w:t>
+      </w:r>
+      <w:proofErr w:type="spellEnd"/>
+      <w:r>
+        <w:rPr>
+          <w:i/>
+          <w:iCs/>
+        </w:rPr>
         <w:t xml:space="preserve"> </w:t>
       </w:r>
-      <w:r>
-        <w:t>A program által megoldott feladat</w:t>
-      </w:r>
-      <w:bookmarkEnd w:id="3"/>
-    </w:p>
-    <w:p>
-      <w:r>
-        <w:t xml:space="preserve">A mai videojátékok nagyrészében a játékos által irányított karakteren kívül szerepelnek „Nem-Játékos Karakterek” is. Ezekre a dolgozat hátralevő részében </w:t>
-      </w:r>
-      <w:r>
-        <w:t>NPC</w:t>
-      </w:r>
-      <w:r>
-        <w:t xml:space="preserve"> néven hivatkozunk.</w:t>
-      </w:r>
-    </w:p>
-    <w:p>
-      <w:r>
-        <w:t xml:space="preserve">Ezek a karakterek tipikusan Mesterséges Intelligencia algoritmusok alapján </w:t>
-      </w:r>
-      <w:r>
-        <w:t>cselekednek</w:t>
-      </w:r>
-      <w:r>
-        <w:t xml:space="preserve">. Általában beállításoktól, vagy az adott karakter </w:t>
-      </w:r>
-      <w:r>
-        <w:t xml:space="preserve">alapvető </w:t>
-      </w:r>
-      <w:r>
-        <w:t xml:space="preserve">tulajdonságaitól függ, hogy az MI algoritmus milyen fajta viselkedést </w:t>
-      </w:r>
-      <w:r>
-        <w:t xml:space="preserve">imitál. </w:t>
-      </w:r>
-      <w:r>
-        <w:t>Egy magas védekezési értékekkel rendelkező NPC például lehet, hogy igyekszik elsőnek megütközni az ellenfelével, ezzel megpróbálva magára vonni az ellenség figyelmét a kevésbé strapabíró társai helyett. Jellemzően viszont ennek a karaktertípusnak minden helyzetben ugyanez lesz a stratégiája, attól függetlenül, hogy hány, milyen lehetőség</w:t>
-      </w:r>
-      <w:r>
-        <w:t>g</w:t>
-      </w:r>
-      <w:r>
-        <w:t xml:space="preserve">el bíró ellenfele van.  </w:t>
-      </w:r>
-    </w:p>
-    <w:p>
-      <w:r>
-        <w:t xml:space="preserve">Ebben a programban egy ismert MI algoritmust, a </w:t>
-      </w:r>
+      <w:proofErr w:type="spellStart"/>
       <w:r>
         <w:rPr>
           <w:i/>
           <w:iCs/>
         </w:rPr>
-        <w:t>Monte Carlo Tree Search</w:t>
-      </w:r>
-      <w:r>
-        <w:t xml:space="preserve"> -innentől MCTS - módszert alkalmazzuk. Ezt felhasználva mutatjuk be, hogy ugyanaz az ellenfél másképpen reagálhat annak tudatában, hogy a játékos karaktere milyen képességekkel rendelkezik. </w:t>
-      </w:r>
-    </w:p>
-    <w:p>
-      <w:pPr>
-        <w:pStyle w:val="Heading2"/>
+        <w:t>Search</w:t>
+      </w:r>
+      <w:proofErr w:type="spellEnd"/>
+      <w:r>
+        <w:t xml:space="preserve"> </w:t>
+      </w:r>
+      <w:proofErr w:type="spellStart"/>
+      <w:r>
+        <w:t>-innentől</w:t>
+      </w:r>
+      <w:proofErr w:type="spellEnd"/>
+      <w:r>
+        <w:t xml:space="preserve"> MCTS - módszert alkalmazzuk. Ezt felhasználva mutatjuk be, hogy ugyanaz az ellenfél másképpen reagálhat annak tudatában, hogy a játékos karaktere milyen képességekkel rendelkezik. </w:t>
+      </w:r>
+    </w:p>
+    <w:p>
+      <w:pPr>
+        <w:pStyle w:val="Cmsor2"/>
         <w:numPr>
           <w:ilvl w:val="1"/>
           <w:numId w:val="5"/>
         </w:numPr>
       </w:pPr>
-      <w:bookmarkStart w:id="4" w:name="_Toc39146198"/>
+      <w:bookmarkStart w:id="3" w:name="_Toc39146198"/>
       <w:r>
         <w:t xml:space="preserve">A </w:t>
       </w:r>
@@ -1827,7 +1888,7 @@
       <w:r>
         <w:t xml:space="preserve"> alapvető működése</w:t>
       </w:r>
-      <w:bookmarkEnd w:id="4"/>
+      <w:bookmarkEnd w:id="3"/>
     </w:p>
     <w:p>
       <w:r>
@@ -1906,17 +1967,17 @@
     </w:p>
     <w:p>
       <w:pPr>
-        <w:pStyle w:val="Heading2"/>
+        <w:pStyle w:val="Cmsor2"/>
         <w:jc w:val="left"/>
       </w:pPr>
-      <w:bookmarkStart w:id="5" w:name="_Toc39146199"/>
+      <w:bookmarkStart w:id="4" w:name="_Toc39146199"/>
       <w:r>
         <w:t xml:space="preserve">2.3 </w:t>
       </w:r>
       <w:r>
         <w:t>Felhasznált módszerek áttekintése</w:t>
       </w:r>
-      <w:bookmarkEnd w:id="5"/>
+      <w:bookmarkEnd w:id="4"/>
     </w:p>
     <w:p>
       <w:r>
@@ -1949,7 +2010,7 @@
       <w:hyperlink w:anchor="_Fejlesztői_Dokumentáció" w:history="1">
         <w:r>
           <w:rPr>
-            <w:rStyle w:val="Hyperlink"/>
+            <w:rStyle w:val="Hiperhivatkozs"/>
           </w:rPr>
           <w:t>Fejlesztői Dokumentációban</w:t>
         </w:r>
@@ -1960,20 +2021,36 @@
     </w:p>
     <w:p>
       <w:pPr>
-        <w:pStyle w:val="Heading3"/>
-      </w:pPr>
-      <w:bookmarkStart w:id="6" w:name="_Toc39146200"/>
-      <w:r>
-        <w:t>2.3.1 Wavefront algoritmus</w:t>
-      </w:r>
-      <w:bookmarkEnd w:id="6"/>
+        <w:pStyle w:val="Cmsor3"/>
+      </w:pPr>
+      <w:bookmarkStart w:id="5" w:name="_Toc39146200"/>
+      <w:r>
+        <w:t xml:space="preserve">2.3.1 </w:t>
+      </w:r>
+      <w:proofErr w:type="spellStart"/>
+      <w:r>
+        <w:t>Wavefront</w:t>
+      </w:r>
+      <w:proofErr w:type="spellEnd"/>
+      <w:r>
+        <w:t xml:space="preserve"> algoritmus</w:t>
+      </w:r>
+      <w:bookmarkEnd w:id="5"/>
     </w:p>
     <w:p>
       <w:r>
         <w:t xml:space="preserve">A karakterek a játéktéren </w:t>
       </w:r>
       <w:r>
-        <w:t xml:space="preserve">mozogni képesek. Nem minden mezőre léphetnek viszont. Ha egy mezőn terepakadály, pl. egy fa van, vagy egy másik karakter áll az adott mezőn, a karakter nem léphet oda. Ahhoz, hogy ezeket az akadályokat figyelembe véve mozogjanak a karakterek, a Wavefront algoritmust használjuk. Ez az algoritmus egy </w:t>
+        <w:t xml:space="preserve">mozogni képesek. Nem minden mezőre léphetnek viszont. Ha egy mezőn terepakadály, pl. egy fa van, vagy egy másik karakter áll az adott mezőn, a karakter nem léphet oda. Ahhoz, hogy ezeket az akadályokat figyelembe véve mozogjanak a karakterek, a </w:t>
+      </w:r>
+      <w:proofErr w:type="spellStart"/>
+      <w:r>
+        <w:t>Wavefront</w:t>
+      </w:r>
+      <w:proofErr w:type="spellEnd"/>
+      <w:r>
+        <w:t xml:space="preserve"> algoritmust használjuk. Ez az algoritmus egy </w:t>
       </w:r>
       <w:r>
         <w:rPr>
@@ -2129,13 +2206,29 @@
     </w:p>
     <w:p>
       <w:pPr>
-        <w:pStyle w:val="Heading3"/>
-      </w:pPr>
-      <w:bookmarkStart w:id="7" w:name="_Toc39146201"/>
-      <w:r>
-        <w:t>2.3.2 Monte Carlo Tree Search algoritmus</w:t>
-      </w:r>
-      <w:bookmarkEnd w:id="7"/>
+        <w:pStyle w:val="Cmsor3"/>
+      </w:pPr>
+      <w:bookmarkStart w:id="6" w:name="_Toc39146201"/>
+      <w:r>
+        <w:t xml:space="preserve">2.3.2 Monte Carlo </w:t>
+      </w:r>
+      <w:proofErr w:type="spellStart"/>
+      <w:r>
+        <w:t>Tree</w:t>
+      </w:r>
+      <w:proofErr w:type="spellEnd"/>
+      <w:r>
+        <w:t xml:space="preserve"> </w:t>
+      </w:r>
+      <w:proofErr w:type="spellStart"/>
+      <w:r>
+        <w:t>Search</w:t>
+      </w:r>
+      <w:proofErr w:type="spellEnd"/>
+      <w:r>
+        <w:t xml:space="preserve"> algoritmus</w:t>
+      </w:r>
+      <w:bookmarkEnd w:id="6"/>
     </w:p>
     <w:p>
       <w:r>
@@ -2154,44 +2247,513 @@
         <w:t>ek folyamata</w:t>
       </w:r>
       <w:r>
-        <w:t xml:space="preserve"> ciklikusan ismétlődik, egészen addig, amíg a megadott időkeret le nem jár. </w:t>
-      </w:r>
-    </w:p>
-    <w:p>
+        <w:t xml:space="preserve"> ciklikusan ismétlődik, egészen addig, amíg a megadott időkeret le nem jár.</w:t>
+      </w:r>
+      <w:r>
+        <w:t xml:space="preserve"> </w:t>
+      </w:r>
+    </w:p>
+    <w:p>
+      <w:r>
+        <w:t xml:space="preserve">Ez a négy lépés a </w:t>
+      </w:r>
+      <w:r>
+        <w:rPr>
+          <w:i/>
+        </w:rPr>
+        <w:t>Kiválasztás</w:t>
+      </w:r>
+      <w:r>
+        <w:t xml:space="preserve"> (</w:t>
+      </w:r>
+      <w:proofErr w:type="spellStart"/>
+      <w:r>
+        <w:t>Selection</w:t>
+      </w:r>
+      <w:proofErr w:type="spellEnd"/>
+      <w:r>
+        <w:t xml:space="preserve">), </w:t>
+      </w:r>
+      <w:r>
+        <w:rPr>
+          <w:i/>
+        </w:rPr>
+        <w:t>Kibővítés</w:t>
+      </w:r>
+      <w:r>
+        <w:t xml:space="preserve"> (Expansion), </w:t>
+      </w:r>
+      <w:r>
+        <w:rPr>
+          <w:i/>
+        </w:rPr>
+        <w:t>Szimuláció</w:t>
+      </w:r>
+      <w:r>
+        <w:t xml:space="preserve"> (</w:t>
+      </w:r>
+      <w:proofErr w:type="spellStart"/>
+      <w:r>
+        <w:t>Simulation</w:t>
+      </w:r>
+      <w:proofErr w:type="spellEnd"/>
+      <w:r>
+        <w:t>/</w:t>
+      </w:r>
+      <w:proofErr w:type="spellStart"/>
+      <w:r>
+        <w:t>Rollout</w:t>
+      </w:r>
+      <w:proofErr w:type="spellEnd"/>
+      <w:r>
+        <w:t xml:space="preserve">) és </w:t>
+      </w:r>
+      <w:r>
+        <w:rPr>
+          <w:i/>
+        </w:rPr>
+        <w:t>Visszaterjesztés</w:t>
+      </w:r>
+      <w:r>
+        <w:t xml:space="preserve"> (</w:t>
+      </w:r>
+      <w:proofErr w:type="spellStart"/>
+      <w:r>
+        <w:t>Backpropogation</w:t>
+      </w:r>
+      <w:proofErr w:type="spellEnd"/>
+      <w:r>
+        <w:t>).</w:t>
+      </w:r>
+      <w:r>
+        <w:t xml:space="preserve"> </w:t>
+      </w:r>
       <w:r>
         <w:t xml:space="preserve">Az algoritmus egy csúcsokból álló fa gráfot használ, mely kezdetben egy gyökér csúcsból áll, és működése közben az algoritmus egyre több csúcsot ad hozzá a fához. </w:t>
       </w:r>
-      <w:r>
-        <w:t>A csúcsok tartalmaznak egy Győzelmek (Wins) és egy Látogatások (Visits) számot, melyek minden újonnan létrejövő csúcs esetében 0 értéket vesznek fel.</w:t>
-      </w:r>
-    </w:p>
-    <w:p>
-      <w:r>
-        <w:rPr>
-          <w:rStyle w:val="Heading5Char"/>
+    </w:p>
+    <w:p>
+      <w:pPr>
+        <w:pStyle w:val="Cmsor5"/>
+      </w:pPr>
+      <w:r>
+        <w:t xml:space="preserve">A csúcsok </w:t>
+      </w:r>
+      <w:r>
+        <w:t>tulajdonságai</w:t>
+      </w:r>
+      <w:r>
+        <w:t>.</w:t>
+      </w:r>
+    </w:p>
+    <w:p>
+      <w:r>
+        <w:t xml:space="preserve">Minden egyes csúcs egy körön belül vagy a játékos- és a segédkarakter, vagy az ellenfél karakterek lépéseit határozza meg. Ennek megfelelően minden csúcs tartalmaz egy </w:t>
+      </w:r>
+      <w:r>
+        <w:rPr>
+          <w:i/>
+        </w:rPr>
+        <w:t>akciót</w:t>
+      </w:r>
+      <w:r>
+        <w:t>, ami megfeleltethető az egyik fél karaktereinek lépéseinek; és egy logikai változót, amely megadja, hogy az adott csúcs az ellenfél egységeinek akcióját adja-e meg, vagy a játékos- és segédkarakterét.</w:t>
+      </w:r>
+      <w:r>
+        <w:t xml:space="preserve"> Ez a két érték minden csúcs létrejöttekor inicializálódik, és később nem változik.</w:t>
+      </w:r>
+    </w:p>
+    <w:p>
+      <w:r>
+        <w:t xml:space="preserve">Minden csúcs tartalmaz továbbá két nem negatív egész számot, a </w:t>
+      </w:r>
+      <w:r>
+        <w:rPr>
+          <w:i/>
+        </w:rPr>
+        <w:t>Győzelmek</w:t>
+      </w:r>
+      <w:r>
+        <w:t xml:space="preserve"> (</w:t>
+      </w:r>
+      <w:proofErr w:type="spellStart"/>
+      <w:r>
+        <w:t>Wins</w:t>
+      </w:r>
+      <w:proofErr w:type="spellEnd"/>
+      <w:r>
+        <w:t xml:space="preserve">) és </w:t>
+      </w:r>
+      <w:r>
+        <w:rPr>
+          <w:i/>
+        </w:rPr>
+        <w:t>Látogatások</w:t>
+      </w:r>
+      <w:r>
+        <w:t xml:space="preserve"> (</w:t>
+      </w:r>
+      <w:proofErr w:type="spellStart"/>
+      <w:r>
+        <w:t>Visits</w:t>
+      </w:r>
+      <w:proofErr w:type="spellEnd"/>
+      <w:r>
+        <w:t xml:space="preserve">) </w:t>
+      </w:r>
+      <w:r>
+        <w:t>értékeket. Ez a két érték minden újonnan létrejött csúcsban alapvetően nullával egyenlő, és a</w:t>
+      </w:r>
+      <w:r>
+        <w:t xml:space="preserve"> negyedik lépésben, a </w:t>
+      </w:r>
+      <w:r>
+        <w:rPr>
+          <w:i/>
+        </w:rPr>
+        <w:t>Visszaterjesztésben</w:t>
+      </w:r>
+      <w:r>
+        <w:t xml:space="preserve"> változik.</w:t>
+      </w:r>
+      <w:r>
+        <w:t xml:space="preserve"> </w:t>
+      </w:r>
+    </w:p>
+    <w:p>
+      <w:r>
+        <w:t xml:space="preserve">A csúcsok tartalmaznak még mutatókat, mind a szülőjükre, mind a gyermekeikre. A szülő csúcs nem változik az algoritmus futása közben, a csúcs létrejöttekor inicializálódik. A gyerek csúcsok </w:t>
+      </w:r>
+      <w:r>
+        <w:t>egy listában tárolódnak, amely kezdetben üres, az algoritmus futása során pedig bővül.</w:t>
+      </w:r>
+    </w:p>
+    <w:p>
+      <w:r>
+        <w:t>Mindezeken kívül a csúcsok még egy logikai változóval rendelkeznek, ez azt adja meg, hogy a szimulációban létrejövő csúcsok-e, vagy sem. Ennek jelentősége az algoritmus harmadik lépésében, a Szimulációban lesz. Ennek a változónak az értékét is a csúccsal együtt inicializáljuk.</w:t>
+      </w:r>
+    </w:p>
+    <w:p>
+      <w:r>
+        <w:t>Minden esetben, ha egy csúcs szülője egy másiknak, az egyik csúcs az ellenfelek, a másik pedig a játékos- és segédkarakter akcióit adja meg. Két szülő-gyermek kapcsolatban álló csúcs tehát sosem adhatja meg ugyanannak a csapatnak az akcióit.</w:t>
+      </w:r>
+    </w:p>
+    <w:p>
+      <w:pPr>
+        <w:pStyle w:val="Cmsor5"/>
+      </w:pPr>
+      <w:r>
+        <w:lastRenderedPageBreak/>
+        <w:t xml:space="preserve">A lépések </w:t>
+      </w:r>
+      <w:r>
+        <w:t>összefoglalása</w:t>
+      </w:r>
+    </w:p>
+    <w:p>
+      <w:r>
+        <w:t xml:space="preserve">A </w:t>
+      </w:r>
+      <w:r>
+        <w:rPr>
+          <w:i/>
+        </w:rPr>
+        <w:t>Kiválasztás</w:t>
+      </w:r>
+      <w:r>
+        <w:t xml:space="preserve"> </w:t>
+      </w:r>
+      <w:r>
+        <w:t>lépésben a fának egy csúcsa választódik ki</w:t>
+      </w:r>
+      <w:r>
+        <w:t>.</w:t>
+      </w:r>
+      <w:r>
+        <w:t xml:space="preserve"> Ez a kiválasztás lépésenként egy képlet segítségével történik, melynek jelentősége, hogy a legígéretesebb csúcsot válassza ki a lehetségesek közül, de a túl régen kiválasztott csúcsoknak is adjon esélyt, ezzel csökkentve az esélyt, hogy a legjobb megoldást csupán azért elkerülje az algoritmus, mert eleinte rossz értékeket mutatott, és ezért nem vizsgálta tovább.</w:t>
+      </w:r>
+    </w:p>
+    <w:p>
+      <w:r>
+        <w:t xml:space="preserve">A </w:t>
+      </w:r>
+      <w:r>
+        <w:rPr>
+          <w:i/>
+        </w:rPr>
+        <w:t>Kibővítés</w:t>
+      </w:r>
+      <w:r>
+        <w:t xml:space="preserve"> </w:t>
+      </w:r>
+      <w:r>
+        <w:t xml:space="preserve">lépésben a </w:t>
+      </w:r>
+      <w:r>
+        <w:rPr>
+          <w:i/>
+        </w:rPr>
+        <w:t>Kiválasztás</w:t>
+      </w:r>
+      <w:r>
+        <w:t xml:space="preserve"> lépés során kiválasztott </w:t>
+      </w:r>
+      <w:r>
+        <w:t>csúcs gyermekeként generálunk egy új csúcsot</w:t>
+      </w:r>
+      <w:r>
+        <w:t xml:space="preserve">. Ennek a csúcsnak az </w:t>
+      </w:r>
+      <w:r>
+        <w:rPr>
+          <w:i/>
+        </w:rPr>
+        <w:t>akció</w:t>
+      </w:r>
+      <w:r>
+        <w:t xml:space="preserve"> változója véletlenszerűen jön létre. Ez tehát egy véletlenszerű lépésnek felel meg.</w:t>
+      </w:r>
+    </w:p>
+    <w:p>
+      <w:r>
+        <w:t xml:space="preserve">A </w:t>
+      </w:r>
+      <w:r>
+        <w:rPr>
+          <w:i/>
+        </w:rPr>
+        <w:t>Szimuláció</w:t>
+      </w:r>
+      <w:r>
+        <w:t xml:space="preserve"> a </w:t>
+      </w:r>
+      <w:r>
+        <w:rPr>
+          <w:i/>
+        </w:rPr>
+        <w:t>Kiválasztás</w:t>
+      </w:r>
+      <w:r>
+        <w:t xml:space="preserve"> lépésben </w:t>
+      </w:r>
+      <w:r>
+        <w:t xml:space="preserve">véletlenszerűen létrehozott </w:t>
+      </w:r>
+      <w:r>
+        <w:rPr>
+          <w:i/>
+        </w:rPr>
+        <w:t>akció</w:t>
+      </w:r>
+      <w:r>
+        <w:t xml:space="preserve">jú csúcsból indul ki. További, véletlenszerűen létrehozott </w:t>
+      </w:r>
+      <w:r>
+        <w:rPr>
+          <w:i/>
+        </w:rPr>
+        <w:t>akció</w:t>
+      </w:r>
+      <w:r>
+        <w:t xml:space="preserve">jú csúcsokat hoz létre, melyek lépésről lépésre az előző csúcs gyermekeiként keletkeznek. Ezzel gyakorlatilag egy véletlenszerű kimenetelt szimulál, amelyben a két fél tetszőleges lépéseket tesz. </w:t>
+      </w:r>
+    </w:p>
+    <w:p>
+      <w:bookmarkStart w:id="7" w:name="_GoBack"/>
+      <w:r>
+        <w:t xml:space="preserve">A </w:t>
+      </w:r>
+      <w:r>
+        <w:rPr>
+          <w:i/>
+        </w:rPr>
+        <w:t>Szimuláció</w:t>
+      </w:r>
+      <w:r>
+        <w:t xml:space="preserve"> a MCTS algoritmusokban tipikusan addig fut, amíg az egyik fél egyértelműen meg nem nyeri a játszmát, így egyértelműen eldöntve a győztes felet. Mivel a mi környezetünkben a terminális végkimenetel nagyon sok véletlenszerű lépést jelenthetne, ezzel jelentősen lecsökkentve az algoritmus hatékonyságát, ezért a </w:t>
+      </w:r>
+      <w:r>
+        <w:rPr>
+          <w:i/>
+        </w:rPr>
+        <w:t>Szimuláció</w:t>
+      </w:r>
+      <w:r>
+        <w:t xml:space="preserve"> ebben a programban csak bizonyos számú lépést tehet meg. Emiatt a </w:t>
+      </w:r>
+      <w:r>
+        <w:rPr>
+          <w:i/>
+        </w:rPr>
+        <w:t>Szimuláció</w:t>
+      </w:r>
+      <w:r>
+        <w:t xml:space="preserve"> végén nem feltétlen lesz terminális végkimenetel bármelyik fél számára; ebben az esetben azt a felet tekintjük győztesnek, amelyiknek a karakterei együttesen több életponttal rendelkeznek.</w:t>
+      </w:r>
+    </w:p>
+    <w:bookmarkEnd w:id="7"/>
+    <w:p>
+      <w:r>
+        <w:t xml:space="preserve">A </w:t>
+      </w:r>
+      <w:r>
+        <w:rPr>
+          <w:i/>
+        </w:rPr>
+        <w:t>Visszaterjesztés</w:t>
+      </w:r>
+      <w:r>
+        <w:t xml:space="preserve"> a </w:t>
+      </w:r>
+      <w:r>
+        <w:rPr>
+          <w:i/>
+        </w:rPr>
+        <w:t>Szimuláció</w:t>
+      </w:r>
+      <w:r>
+        <w:t xml:space="preserve"> eredményére alapoz. A legutolsó, </w:t>
+      </w:r>
+      <w:r>
+        <w:rPr>
+          <w:i/>
+        </w:rPr>
+        <w:t>Szimuláció</w:t>
+      </w:r>
+      <w:r>
+        <w:t xml:space="preserve"> során létrehozott csúcsban elindítunk egy rekurzív folyamatot, amely mindig a csúcs szülőjében folytatódik, egészen a gyökér csúcsig. Ez a folyamat minden érintett csúcsnak </w:t>
+      </w:r>
+      <w:proofErr w:type="gramStart"/>
+      <w:r>
+        <w:t>egyel</w:t>
+      </w:r>
+      <w:proofErr w:type="gramEnd"/>
+      <w:r>
+        <w:t xml:space="preserve"> növeli a </w:t>
+      </w:r>
+      <w:r>
+        <w:rPr>
+          <w:i/>
+        </w:rPr>
+        <w:t>Látogatások</w:t>
+      </w:r>
+      <w:r>
+        <w:t xml:space="preserve"> értékét, és amennyiben a </w:t>
+      </w:r>
+      <w:r>
+        <w:rPr>
+          <w:i/>
+        </w:rPr>
+        <w:t>Szimuláció</w:t>
+      </w:r>
+      <w:r>
+        <w:t xml:space="preserve"> végén az ellenfelet tekintettük győztes félnek, szintén egyel növeli az érintett csúcsok </w:t>
+      </w:r>
+      <w:r>
+        <w:rPr>
+          <w:i/>
+        </w:rPr>
+        <w:t>Győzelmek</w:t>
+      </w:r>
+      <w:r>
+        <w:t xml:space="preserve"> értékét.</w:t>
+      </w:r>
+    </w:p>
+    <w:p>
+      <w:pPr>
+        <w:keepNext/>
+        <w:rPr>
           <w:sz w:val="22"/>
           <w:szCs w:val="20"/>
         </w:rPr>
-        <w:t>Az első lépés a négy közül a Kiválasztás (Selection).</w:t>
-      </w:r>
-      <w:r>
-        <w:rPr>
+      </w:pPr>
+      <w:r>
+        <w:rPr>
+          <w:rStyle w:val="Cmsor5Char"/>
           <w:sz w:val="22"/>
           <w:szCs w:val="20"/>
         </w:rPr>
+        <w:t>Kiválasztás (</w:t>
+      </w:r>
+      <w:proofErr w:type="spellStart"/>
+      <w:r>
+        <w:rPr>
+          <w:rStyle w:val="Cmsor5Char"/>
+          <w:sz w:val="22"/>
+          <w:szCs w:val="20"/>
+        </w:rPr>
+        <w:t>Selection</w:t>
+      </w:r>
+      <w:proofErr w:type="spellEnd"/>
+      <w:r>
+        <w:rPr>
+          <w:rStyle w:val="Cmsor5Char"/>
+          <w:sz w:val="22"/>
+          <w:szCs w:val="20"/>
+        </w:rPr>
+        <w:t>).</w:t>
+      </w:r>
+      <w:r>
+        <w:rPr>
+          <w:sz w:val="22"/>
+          <w:szCs w:val="20"/>
+        </w:rPr>
         <w:t xml:space="preserve"> </w:t>
       </w:r>
-      <w:r>
+    </w:p>
+    <w:p>
+      <w:r>
+        <w:rPr>
+          <w:i/>
+        </w:rPr>
         <w:t xml:space="preserve">Ebben a lépésben a fának egy </w:t>
       </w:r>
       <w:r>
+        <w:rPr>
+          <w:i/>
+        </w:rPr>
         <w:t>csúcsa</w:t>
       </w:r>
       <w:r>
-        <w:t xml:space="preserve"> választódik ki. </w:t>
-      </w:r>
-      <w:r>
-        <w:t xml:space="preserve">A Kiválasztás első lépése a gyökér csúcsból indul. A Kiválasztás minden lépésében kiválaszt egy csúcsot az adott csúcs és a gyermekei közül. Ez a választás a következő képleten alapszik: </w:t>
+        <w:rPr>
+          <w:i/>
+        </w:rPr>
+        <w:t xml:space="preserve"> választódik ki.</w:t>
+      </w:r>
+      <w:r>
+        <w:t xml:space="preserve"> </w:t>
+      </w:r>
+      <w:r>
+        <w:t xml:space="preserve">A </w:t>
+      </w:r>
+      <w:r>
+        <w:rPr>
+          <w:i/>
+        </w:rPr>
+        <w:t>Kiválasztás</w:t>
+      </w:r>
+      <w:r>
+        <w:t xml:space="preserve"> első lépése</w:t>
+      </w:r>
+      <w:r>
+        <w:t xml:space="preserve"> mindig</w:t>
+      </w:r>
+      <w:r>
+        <w:t xml:space="preserve"> a gyökér csúcsból indul. A </w:t>
+      </w:r>
+      <w:r>
+        <w:rPr>
+          <w:i/>
+        </w:rPr>
+        <w:t>Kiválasztás</w:t>
+      </w:r>
+      <w:r>
+        <w:t xml:space="preserve"> minden lépésében kiválaszt egy csúcsot az adott csúcs és a gyermekei közül. </w:t>
+      </w:r>
+    </w:p>
+    <w:p>
+      <w:r>
+        <w:t xml:space="preserve">Ez a választás a következő képleten alapszik: </w:t>
       </w:r>
       <m:oMath>
         <m:f>
@@ -2274,10 +2836,97 @@
         </m:rad>
       </m:oMath>
       <w:r>
-        <w:t xml:space="preserve">. Itt a w az adott csúcs Győzelmek értéke, az n a Látogatások értéke, az N az adott csúcs szülőjének Látogatások értéke, a C pedig egy adott konstans, </w:t>
-      </w:r>
-      <w:r>
-        <w:t xml:space="preserve">ami általában </w:t>
+        <w:t>, ahol:</w:t>
+      </w:r>
+      <w:r>
+        <w:t xml:space="preserve"> </w:t>
+      </w:r>
+      <w:r>
+        <w:rPr>
+          <w:i/>
+        </w:rPr>
+        <w:t>w</w:t>
+      </w:r>
+      <w:r>
+        <w:t xml:space="preserve"> az adott csúcs </w:t>
+      </w:r>
+      <w:r>
+        <w:rPr>
+          <w:i/>
+        </w:rPr>
+        <w:t>Győzelmek</w:t>
+      </w:r>
+      <w:r>
+        <w:t xml:space="preserve"> értéke;</w:t>
+      </w:r>
+      <w:r>
+        <w:t xml:space="preserve"> az </w:t>
+      </w:r>
+      <w:r>
+        <w:rPr>
+          <w:i/>
+        </w:rPr>
+        <w:t>n</w:t>
+      </w:r>
+      <w:r>
+        <w:t xml:space="preserve"> a</w:t>
+      </w:r>
+      <w:r>
+        <w:t>z adott csúcs</w:t>
+      </w:r>
+      <w:r>
+        <w:t xml:space="preserve"> </w:t>
+      </w:r>
+      <w:r>
+        <w:rPr>
+          <w:i/>
+        </w:rPr>
+        <w:t>Látogatások</w:t>
+      </w:r>
+      <w:r>
+        <w:t xml:space="preserve"> értéke;</w:t>
+      </w:r>
+      <w:r>
+        <w:t xml:space="preserve"> az </w:t>
+      </w:r>
+      <w:r>
+        <w:rPr>
+          <w:i/>
+        </w:rPr>
+        <w:t>N</w:t>
+      </w:r>
+      <w:r>
+        <w:t xml:space="preserve"> az adott csúcs szülőjének </w:t>
+      </w:r>
+      <w:r>
+        <w:rPr>
+          <w:i/>
+        </w:rPr>
+        <w:t>Látogatások</w:t>
+      </w:r>
+      <w:r>
+        <w:t xml:space="preserve"> értéke;</w:t>
+      </w:r>
+      <w:r>
+        <w:t xml:space="preserve"> a </w:t>
+      </w:r>
+      <w:r>
+        <w:rPr>
+          <w:i/>
+        </w:rPr>
+        <w:t>C</w:t>
+      </w:r>
+      <w:r>
+        <w:t xml:space="preserve"> pedig egy adott konstans, </w:t>
+      </w:r>
+      <w:r>
+        <w:t xml:space="preserve">ami </w:t>
+      </w:r>
+      <w:r>
+        <w:t>a mi esetünkben</w:t>
+      </w:r>
+      <w:r>
+        <w:t xml:space="preserve"> </w:t>
       </w:r>
       <m:oMath>
         <m:rad>
@@ -2301,35 +2950,229 @@
         </m:rad>
       </m:oMath>
       <w:r>
-        <w:t>. Ezt a képletet minden megvizsgált csúcsra kiszámoljuk: az adott csúcsra és a gyermekeire is. Amelyik csúcsnak a legnagyobb a képlet által kiszámolt értéke, azt a csúcsot fogja a Kiválasztás lépés választani.</w:t>
-      </w:r>
-    </w:p>
-    <w:p>
-      <w:r>
-        <w:rPr>
-          <w:rStyle w:val="Heading5Char"/>
+        <w:t xml:space="preserve">. </w:t>
+      </w:r>
+    </w:p>
+    <w:p>
+      <w:r>
+        <w:lastRenderedPageBreak/>
+        <w:t xml:space="preserve">Ezt a képletet minden megvizsgált csúcsra kiszámoljuk: az adott csúcsra és a gyermekeire is. Amelyik csúcsnak a legnagyobb a képlet által kiszámolt értéke, azt a csúcsot fogja a </w:t>
+      </w:r>
+      <w:r>
+        <w:rPr>
+          <w:i/>
+        </w:rPr>
+        <w:t>Kiválasztás</w:t>
+      </w:r>
+      <w:r>
+        <w:t xml:space="preserve"> lépés választani.</w:t>
+      </w:r>
+    </w:p>
+    <w:p>
+      <w:r>
+        <w:t xml:space="preserve">Miután kiválasztott egy gyermek csúcsot, a választott csúcsra ismét végrehajtja a kiválasztást, amennyiben a csúcs nem levél csúcs. </w:t>
+      </w:r>
+      <w:r>
+        <w:t xml:space="preserve">Ha azonban nem gyermek csúcsot választ ki hanem önmagát, vagy levél csúcsot, akkor a kiválasztott csúccsal tér vissza, és a </w:t>
+      </w:r>
+      <w:r>
+        <w:rPr>
+          <w:i/>
+        </w:rPr>
+        <w:t>Kiválasztás</w:t>
+      </w:r>
+      <w:r>
+        <w:t xml:space="preserve"> lépés befejeződik.</w:t>
+      </w:r>
+      <w:r>
+        <w:t xml:space="preserve"> </w:t>
+      </w:r>
+    </w:p>
+    <w:p>
+      <w:pPr>
+        <w:rPr>
           <w:sz w:val="22"/>
           <w:szCs w:val="20"/>
         </w:rPr>
-        <w:t>A második lépés a négy közül a Kibővítés (Expansion).</w:t>
-      </w:r>
-      <w:r>
-        <w:rPr>
+      </w:pPr>
+      <w:r>
+        <w:rPr>
+          <w:rStyle w:val="Cmsor5Char"/>
           <w:sz w:val="22"/>
           <w:szCs w:val="20"/>
         </w:rPr>
+        <w:t>Kibővítés (Expansion).</w:t>
+      </w:r>
+      <w:r>
+        <w:rPr>
+          <w:sz w:val="22"/>
+          <w:szCs w:val="20"/>
+        </w:rPr>
         <w:t xml:space="preserve"> </w:t>
       </w:r>
-      <w:r>
-        <w:t>Ebben a lépésben</w:t>
-      </w:r>
-      <w:r>
-        <w:t xml:space="preserve"> a Kiválasztás lépés során kiválasztott csúcshoz generálunk egy véletlenszerű akcióval rendelkező csúcsot.</w:t>
-      </w:r>
-    </w:p>
-    <w:p>
-      <w:pPr>
-        <w:pStyle w:val="Heading2"/>
+    </w:p>
+    <w:p>
+      <w:r>
+        <w:rPr>
+          <w:i/>
+        </w:rPr>
+        <w:t xml:space="preserve">Ebben </w:t>
+      </w:r>
+      <w:r>
+        <w:rPr>
+          <w:i/>
+        </w:rPr>
+        <w:t xml:space="preserve">a </w:t>
+      </w:r>
+      <w:r>
+        <w:rPr>
+          <w:i/>
+        </w:rPr>
+        <w:t>lépésben a Kiválasztás lépés során kiválasztott csúcs gyermekeként generálunk egy új csúcsot</w:t>
+      </w:r>
+      <w:r>
+        <w:rPr>
+          <w:i/>
+        </w:rPr>
+        <w:t>.</w:t>
+      </w:r>
+      <w:r>
+        <w:rPr>
+          <w:i/>
+        </w:rPr>
+        <w:t xml:space="preserve"> </w:t>
+      </w:r>
+      <w:r>
+        <w:t>Ennek a csúcsnak az</w:t>
+      </w:r>
+      <w:r>
+        <w:t xml:space="preserve"> </w:t>
+      </w:r>
+      <w:r>
+        <w:rPr>
+          <w:i/>
+        </w:rPr>
+        <w:t>akció</w:t>
+      </w:r>
+      <w:r>
+        <w:t xml:space="preserve"> változója véletlenszerűen generálódik. </w:t>
+      </w:r>
+      <w:r>
+        <w:t xml:space="preserve">Ebből a csúcsból fogjuk indítani a </w:t>
+      </w:r>
+      <w:r>
+        <w:rPr>
+          <w:i/>
+        </w:rPr>
+        <w:t>Szimuláció</w:t>
+      </w:r>
+      <w:r>
+        <w:t xml:space="preserve"> lépést.</w:t>
+      </w:r>
+    </w:p>
+    <w:p>
+      <w:pPr>
+        <w:pStyle w:val="Cmsor5"/>
+      </w:pPr>
+      <w:r>
+        <w:t>Szimuláció (</w:t>
+      </w:r>
+      <w:proofErr w:type="spellStart"/>
+      <w:r>
+        <w:t>Simulation</w:t>
+      </w:r>
+      <w:proofErr w:type="spellEnd"/>
+      <w:r>
+        <w:t>/</w:t>
+      </w:r>
+      <w:proofErr w:type="spellStart"/>
+      <w:r>
+        <w:t>Rollout</w:t>
+      </w:r>
+      <w:proofErr w:type="spellEnd"/>
+      <w:r>
+        <w:t>).</w:t>
+      </w:r>
+    </w:p>
+    <w:p>
+      <w:r>
+        <w:rPr>
+          <w:i/>
+        </w:rPr>
+        <w:t xml:space="preserve">Ez a lépés </w:t>
+      </w:r>
+      <w:r>
+        <w:rPr>
+          <w:i/>
+        </w:rPr>
+        <w:t>a Kiválasztás lépésben véletlenszerűen létrehozott akciójú csúcsból indul ki.</w:t>
+      </w:r>
+      <w:r>
+        <w:t xml:space="preserve"> Minden szimulációs lépésben létrehoz egy csúcsot, véletlenszerű akcióval, és az előzőleg szimulált csúcs gyermekévé teszi. (Nyilván a legelső csúcs, amit létrehoz, a </w:t>
+      </w:r>
+      <w:r>
+        <w:rPr>
+          <w:i/>
+        </w:rPr>
+        <w:t>Kibővítés</w:t>
+      </w:r>
+      <w:r>
+        <w:t xml:space="preserve"> során létrehozott csúcs gyermeke lesz.) Ha a szimulációs lépések száma meghaladja a megadott határértéket, vagy a játék terminális végkimenetelre jut az egyik fél számára, a </w:t>
+      </w:r>
+      <w:r>
+        <w:rPr>
+          <w:i/>
+        </w:rPr>
+        <w:t>Szimuláció</w:t>
+      </w:r>
+      <w:r>
+        <w:t xml:space="preserve"> véget ér.</w:t>
+      </w:r>
+    </w:p>
+    <w:p>
+      <w:pPr>
+        <w:pStyle w:val="Cmsor5"/>
+      </w:pPr>
+      <w:r>
+        <w:t>Visszaterjesztés (</w:t>
+      </w:r>
+      <w:proofErr w:type="spellStart"/>
+      <w:r>
+        <w:t>Backpropogation</w:t>
+      </w:r>
+      <w:proofErr w:type="spellEnd"/>
+      <w:r>
+        <w:t>).</w:t>
+      </w:r>
+    </w:p>
+    <w:p>
+      <w:r>
+        <w:rPr>
+          <w:i/>
+        </w:rPr>
+        <w:t>A Visszaterjesztés a Szimuláció eredményére alapoz</w:t>
+      </w:r>
+      <w:r>
+        <w:rPr>
+          <w:i/>
+        </w:rPr>
+        <w:t xml:space="preserve">. </w:t>
+      </w:r>
+      <w:r>
+        <w:t xml:space="preserve">A legutolsó csúcsból indul ki, ami a Szimuláció során jött létre, és szülőről szülőre járva a gyökérig halad. Minden érintett csúcsnak </w:t>
+      </w:r>
+      <w:proofErr w:type="gramStart"/>
+      <w:r>
+        <w:t>egyel</w:t>
+      </w:r>
+      <w:proofErr w:type="gramEnd"/>
+      <w:r>
+        <w:t xml:space="preserve"> növeli a Látogatások értékét, valamint a Győzelmek értékét akkor, ha a Szimuláció végén az ellenfél volt a győztes fél.</w:t>
+      </w:r>
+    </w:p>
+    <w:p>
+      <w:pPr>
+        <w:pStyle w:val="Cmsor2"/>
         <w:jc w:val="left"/>
       </w:pPr>
       <w:bookmarkStart w:id="8" w:name="_Toc39146202"/>
@@ -2343,7 +3186,7 @@
     </w:p>
     <w:p>
       <w:pPr>
-        <w:pStyle w:val="Heading1"/>
+        <w:pStyle w:val="Cmsor1"/>
         <w:numPr>
           <w:ilvl w:val="0"/>
           <w:numId w:val="5"/>
@@ -2362,7 +3205,7 @@
     </w:p>
     <w:p>
       <w:pPr>
-        <w:pStyle w:val="Heading2"/>
+        <w:pStyle w:val="Cmsor2"/>
         <w:jc w:val="left"/>
       </w:pPr>
       <w:bookmarkStart w:id="11" w:name="_Toc39146204"/>
@@ -2373,7 +3216,7 @@
     </w:p>
     <w:p>
       <w:pPr>
-        <w:pStyle w:val="Heading2"/>
+        <w:pStyle w:val="Cmsor2"/>
         <w:jc w:val="left"/>
       </w:pPr>
       <w:bookmarkStart w:id="12" w:name="_Toc39146205"/>
@@ -2384,7 +3227,7 @@
     </w:p>
     <w:p>
       <w:pPr>
-        <w:pStyle w:val="Heading2"/>
+        <w:pStyle w:val="Cmsor2"/>
         <w:jc w:val="left"/>
       </w:pPr>
       <w:bookmarkStart w:id="13" w:name="_Toc39146206"/>
@@ -2395,7 +3238,7 @@
     </w:p>
     <w:p>
       <w:pPr>
-        <w:pStyle w:val="Heading1"/>
+        <w:pStyle w:val="Cmsor1"/>
         <w:numPr>
           <w:ilvl w:val="0"/>
           <w:numId w:val="5"/>
@@ -2411,7 +3254,7 @@
     </w:p>
     <w:p>
       <w:pPr>
-        <w:pStyle w:val="Heading1"/>
+        <w:pStyle w:val="Cmsor1"/>
         <w:numPr>
           <w:ilvl w:val="0"/>
           <w:numId w:val="5"/>
@@ -2438,7 +3281,7 @@
 </file>
 
 <file path=word/endnotes.xml><?xml version="1.0" encoding="utf-8"?>
-<w:endnotes xmlns:wpc="http://schemas.microsoft.com/office/word/2010/wordprocessingCanvas" xmlns:cx="http://schemas.microsoft.com/office/drawing/2014/chartex" xmlns:cx1="http://schemas.microsoft.com/office/drawing/2015/9/8/chartex" xmlns:cx2="http://schemas.microsoft.com/office/drawing/2015/10/21/chartex" xmlns:cx3="http://schemas.microsoft.com/office/drawing/2016/5/9/chartex" xmlns:cx4="http://schemas.microsoft.com/office/drawing/2016/5/10/chartex" xmlns:cx5="http://schemas.microsoft.com/office/drawing/2016/5/11/chartex" xmlns:cx6="http://schemas.microsoft.com/office/drawing/2016/5/12/chartex" xmlns:cx7="http://schemas.microsoft.com/office/drawing/2016/5/13/chartex" xmlns:cx8="http://schemas.microsoft.com/office/drawing/2016/5/14/chartex" xmlns:mc="http://schemas.openxmlformats.org/markup-compatibility/2006" xmlns:aink="http://schemas.microsoft.com/office/drawing/2016/ink" xmlns:am3d="http://schemas.microsoft.com/office/drawing/2017/model3d" xmlns:o="urn:schemas-microsoft-com:office:office" xmlns:r="http://schemas.openxmlformats.org/officeDocument/2006/relationships" xmlns:m="http://schemas.openxmlformats.org/officeDocument/2006/math" xmlns:v="urn:schemas-microsoft-com:vml" xmlns:wp14="http://schemas.microsoft.com/office/word/2010/wordprocessingDrawing" xmlns:wp="http://schemas.openxmlformats.org/drawingml/2006/wordprocessingDrawing" xmlns:w10="urn:schemas-microsoft-com:office:word" xmlns:w="http://schemas.openxmlformats.org/wordprocessingml/2006/main" xmlns:w14="http://schemas.microsoft.com/office/word/2010/wordml" xmlns:w15="http://schemas.microsoft.com/office/word/2012/wordml" xmlns:w16cid="http://schemas.microsoft.com/office/word/2016/wordml/cid" xmlns:w16se="http://schemas.microsoft.com/office/word/2015/wordml/symex" xmlns:wpg="http://schemas.microsoft.com/office/word/2010/wordprocessingGroup" xmlns:wpi="http://schemas.microsoft.com/office/word/2010/wordprocessingInk" xmlns:wne="http://schemas.microsoft.com/office/word/2006/wordml" xmlns:wps="http://schemas.microsoft.com/office/word/2010/wordprocessingShape" mc:Ignorable="w14 w15 w16se w16cid wp14">
+<w:endnotes xmlns:wpc="http://schemas.microsoft.com/office/word/2010/wordprocessingCanvas" xmlns:mc="http://schemas.openxmlformats.org/markup-compatibility/2006" xmlns:o="urn:schemas-microsoft-com:office:office" xmlns:r="http://schemas.openxmlformats.org/officeDocument/2006/relationships" xmlns:m="http://schemas.openxmlformats.org/officeDocument/2006/math" xmlns:v="urn:schemas-microsoft-com:vml" xmlns:wp14="http://schemas.microsoft.com/office/word/2010/wordprocessingDrawing" xmlns:wp="http://schemas.openxmlformats.org/drawingml/2006/wordprocessingDrawing" xmlns:w10="urn:schemas-microsoft-com:office:word" xmlns:w="http://schemas.openxmlformats.org/wordprocessingml/2006/main" xmlns:w14="http://schemas.microsoft.com/office/word/2010/wordml" xmlns:w15="http://schemas.microsoft.com/office/word/2012/wordml" xmlns:wpg="http://schemas.microsoft.com/office/word/2010/wordprocessingGroup" xmlns:wpi="http://schemas.microsoft.com/office/word/2010/wordprocessingInk" xmlns:wne="http://schemas.microsoft.com/office/word/2006/wordml" xmlns:wps="http://schemas.microsoft.com/office/word/2010/wordprocessingShape" mc:Ignorable="w14 w15 wp14">
   <w:endnote w:type="separator" w:id="-1">
     <w:p>
       <w:pPr>
@@ -2463,17 +3306,7 @@
 </file>
 
 <file path=word/footer1.xml><?xml version="1.0" encoding="utf-8"?>
-<w:ftr xmlns:wpc="http://schemas.microsoft.com/office/word/2010/wordprocessingCanvas" xmlns:cx="http://schemas.microsoft.com/office/drawing/2014/chartex" xmlns:cx1="http://schemas.microsoft.com/office/drawing/2015/9/8/chartex" xmlns:cx2="http://schemas.microsoft.com/office/drawing/2015/10/21/chartex" xmlns:cx3="http://schemas.microsoft.com/office/drawing/2016/5/9/chartex" xmlns:cx4="http://schemas.microsoft.com/office/drawing/2016/5/10/chartex" xmlns:cx5="http://schemas.microsoft.com/office/drawing/2016/5/11/chartex" xmlns:cx6="http://schemas.microsoft.com/office/drawing/2016/5/12/chartex" xmlns:cx7="http://schemas.microsoft.com/office/drawing/2016/5/13/chartex" xmlns:cx8="http://schemas.microsoft.com/office/drawing/2016/5/14/chartex" xmlns:mc="http://schemas.openxmlformats.org/markup-compatibility/2006" xmlns:aink="http://schemas.microsoft.com/office/drawing/2016/ink" xmlns:am3d="http://schemas.microsoft.com/office/drawing/2017/model3d" xmlns:o="urn:schemas-microsoft-com:office:office" xmlns:r="http://schemas.openxmlformats.org/officeDocument/2006/relationships" xmlns:m="http://schemas.openxmlformats.org/officeDocument/2006/math" xmlns:v="urn:schemas-microsoft-com:vml" xmlns:wp14="http://schemas.microsoft.com/office/word/2010/wordprocessingDrawing" xmlns:wp="http://schemas.openxmlformats.org/drawingml/2006/wordprocessingDrawing" xmlns:w10="urn:schemas-microsoft-com:office:word" xmlns:w="http://schemas.openxmlformats.org/wordprocessingml/2006/main" xmlns:w14="http://schemas.microsoft.com/office/word/2010/wordml" xmlns:w15="http://schemas.microsoft.com/office/word/2012/wordml" xmlns:w16cid="http://schemas.microsoft.com/office/word/2016/wordml/cid" xmlns:w16se="http://schemas.microsoft.com/office/word/2015/wordml/symex" xmlns:wpg="http://schemas.microsoft.com/office/word/2010/wordprocessingGroup" xmlns:wpi="http://schemas.microsoft.com/office/word/2010/wordprocessingInk" xmlns:wne="http://schemas.microsoft.com/office/word/2006/wordml" xmlns:wps="http://schemas.microsoft.com/office/word/2010/wordprocessingShape" mc:Ignorable="w14 w15 w16se w16cid wp14">
-  <w:p>
-    <w:pPr>
-      <w:pStyle w:val="Footer"/>
-    </w:pPr>
-  </w:p>
-</w:ftr>
-</file>
-
-<file path=word/footer2.xml><?xml version="1.0" encoding="utf-8"?>
-<w:ftr xmlns:wpc="http://schemas.microsoft.com/office/word/2010/wordprocessingCanvas" xmlns:cx="http://schemas.microsoft.com/office/drawing/2014/chartex" xmlns:cx1="http://schemas.microsoft.com/office/drawing/2015/9/8/chartex" xmlns:cx2="http://schemas.microsoft.com/office/drawing/2015/10/21/chartex" xmlns:cx3="http://schemas.microsoft.com/office/drawing/2016/5/9/chartex" xmlns:cx4="http://schemas.microsoft.com/office/drawing/2016/5/10/chartex" xmlns:cx5="http://schemas.microsoft.com/office/drawing/2016/5/11/chartex" xmlns:cx6="http://schemas.microsoft.com/office/drawing/2016/5/12/chartex" xmlns:cx7="http://schemas.microsoft.com/office/drawing/2016/5/13/chartex" xmlns:cx8="http://schemas.microsoft.com/office/drawing/2016/5/14/chartex" xmlns:mc="http://schemas.openxmlformats.org/markup-compatibility/2006" xmlns:aink="http://schemas.microsoft.com/office/drawing/2016/ink" xmlns:am3d="http://schemas.microsoft.com/office/drawing/2017/model3d" xmlns:o="urn:schemas-microsoft-com:office:office" xmlns:r="http://schemas.openxmlformats.org/officeDocument/2006/relationships" xmlns:m="http://schemas.openxmlformats.org/officeDocument/2006/math" xmlns:v="urn:schemas-microsoft-com:vml" xmlns:wp14="http://schemas.microsoft.com/office/word/2010/wordprocessingDrawing" xmlns:wp="http://schemas.openxmlformats.org/drawingml/2006/wordprocessingDrawing" xmlns:w10="urn:schemas-microsoft-com:office:word" xmlns:w="http://schemas.openxmlformats.org/wordprocessingml/2006/main" xmlns:w14="http://schemas.microsoft.com/office/word/2010/wordml" xmlns:w15="http://schemas.microsoft.com/office/word/2012/wordml" xmlns:w16cid="http://schemas.microsoft.com/office/word/2016/wordml/cid" xmlns:w16se="http://schemas.microsoft.com/office/word/2015/wordml/symex" xmlns:wpg="http://schemas.microsoft.com/office/word/2010/wordprocessingGroup" xmlns:wpi="http://schemas.microsoft.com/office/word/2010/wordprocessingInk" xmlns:wne="http://schemas.microsoft.com/office/word/2006/wordml" xmlns:wps="http://schemas.microsoft.com/office/word/2010/wordprocessingShape" mc:Ignorable="w14 w15 w16se w16cid wp14">
+<w:ftr xmlns:wpc="http://schemas.microsoft.com/office/word/2010/wordprocessingCanvas" xmlns:mc="http://schemas.openxmlformats.org/markup-compatibility/2006" xmlns:o="urn:schemas-microsoft-com:office:office" xmlns:r="http://schemas.openxmlformats.org/officeDocument/2006/relationships" xmlns:m="http://schemas.openxmlformats.org/officeDocument/2006/math" xmlns:v="urn:schemas-microsoft-com:vml" xmlns:wp14="http://schemas.microsoft.com/office/word/2010/wordprocessingDrawing" xmlns:wp="http://schemas.openxmlformats.org/drawingml/2006/wordprocessingDrawing" xmlns:w10="urn:schemas-microsoft-com:office:word" xmlns:w="http://schemas.openxmlformats.org/wordprocessingml/2006/main" xmlns:w14="http://schemas.microsoft.com/office/word/2010/wordml" xmlns:w15="http://schemas.microsoft.com/office/word/2012/wordml" xmlns:wpg="http://schemas.microsoft.com/office/word/2010/wordprocessingGroup" xmlns:wpi="http://schemas.microsoft.com/office/word/2010/wordprocessingInk" xmlns:wne="http://schemas.microsoft.com/office/word/2006/wordml" xmlns:wps="http://schemas.microsoft.com/office/word/2010/wordprocessingShape" mc:Ignorable="w14 w15 wp14">
   <w:sdt>
     <w:sdtPr>
       <w:id w:val="-695547975"/>
@@ -2486,7 +3319,7 @@
     <w:sdtContent>
       <w:p>
         <w:pPr>
-          <w:pStyle w:val="Footer"/>
+          <w:pStyle w:val="llb"/>
           <w:jc w:val="center"/>
         </w:pPr>
         <w:r>
@@ -2502,7 +3335,7 @@
           <w:rPr>
             <w:noProof/>
           </w:rPr>
-          <w:t>4</w:t>
+          <w:t>7</w:t>
         </w:r>
         <w:r>
           <w:fldChar w:fldCharType="end"/>
@@ -2512,24 +3345,14 @@
   </w:sdt>
   <w:p>
     <w:pPr>
-      <w:pStyle w:val="Footer"/>
-    </w:pPr>
-  </w:p>
-</w:ftr>
-</file>
-
-<file path=word/footer3.xml><?xml version="1.0" encoding="utf-8"?>
-<w:ftr xmlns:wpc="http://schemas.microsoft.com/office/word/2010/wordprocessingCanvas" xmlns:cx="http://schemas.microsoft.com/office/drawing/2014/chartex" xmlns:cx1="http://schemas.microsoft.com/office/drawing/2015/9/8/chartex" xmlns:cx2="http://schemas.microsoft.com/office/drawing/2015/10/21/chartex" xmlns:cx3="http://schemas.microsoft.com/office/drawing/2016/5/9/chartex" xmlns:cx4="http://schemas.microsoft.com/office/drawing/2016/5/10/chartex" xmlns:cx5="http://schemas.microsoft.com/office/drawing/2016/5/11/chartex" xmlns:cx6="http://schemas.microsoft.com/office/drawing/2016/5/12/chartex" xmlns:cx7="http://schemas.microsoft.com/office/drawing/2016/5/13/chartex" xmlns:cx8="http://schemas.microsoft.com/office/drawing/2016/5/14/chartex" xmlns:mc="http://schemas.openxmlformats.org/markup-compatibility/2006" xmlns:aink="http://schemas.microsoft.com/office/drawing/2016/ink" xmlns:am3d="http://schemas.microsoft.com/office/drawing/2017/model3d" xmlns:o="urn:schemas-microsoft-com:office:office" xmlns:r="http://schemas.openxmlformats.org/officeDocument/2006/relationships" xmlns:m="http://schemas.openxmlformats.org/officeDocument/2006/math" xmlns:v="urn:schemas-microsoft-com:vml" xmlns:wp14="http://schemas.microsoft.com/office/word/2010/wordprocessingDrawing" xmlns:wp="http://schemas.openxmlformats.org/drawingml/2006/wordprocessingDrawing" xmlns:w10="urn:schemas-microsoft-com:office:word" xmlns:w="http://schemas.openxmlformats.org/wordprocessingml/2006/main" xmlns:w14="http://schemas.microsoft.com/office/word/2010/wordml" xmlns:w15="http://schemas.microsoft.com/office/word/2012/wordml" xmlns:w16cid="http://schemas.microsoft.com/office/word/2016/wordml/cid" xmlns:w16se="http://schemas.microsoft.com/office/word/2015/wordml/symex" xmlns:wpg="http://schemas.microsoft.com/office/word/2010/wordprocessingGroup" xmlns:wpi="http://schemas.microsoft.com/office/word/2010/wordprocessingInk" xmlns:wne="http://schemas.microsoft.com/office/word/2006/wordml" xmlns:wps="http://schemas.microsoft.com/office/word/2010/wordprocessingShape" mc:Ignorable="w14 w15 w16se w16cid wp14">
-  <w:p>
-    <w:pPr>
-      <w:pStyle w:val="Footer"/>
+      <w:pStyle w:val="llb"/>
     </w:pPr>
   </w:p>
 </w:ftr>
 </file>
 
 <file path=word/footnotes.xml><?xml version="1.0" encoding="utf-8"?>
-<w:footnotes xmlns:wpc="http://schemas.microsoft.com/office/word/2010/wordprocessingCanvas" xmlns:cx="http://schemas.microsoft.com/office/drawing/2014/chartex" xmlns:cx1="http://schemas.microsoft.com/office/drawing/2015/9/8/chartex" xmlns:cx2="http://schemas.microsoft.com/office/drawing/2015/10/21/chartex" xmlns:cx3="http://schemas.microsoft.com/office/drawing/2016/5/9/chartex" xmlns:cx4="http://schemas.microsoft.com/office/drawing/2016/5/10/chartex" xmlns:cx5="http://schemas.microsoft.com/office/drawing/2016/5/11/chartex" xmlns:cx6="http://schemas.microsoft.com/office/drawing/2016/5/12/chartex" xmlns:cx7="http://schemas.microsoft.com/office/drawing/2016/5/13/chartex" xmlns:cx8="http://schemas.microsoft.com/office/drawing/2016/5/14/chartex" xmlns:mc="http://schemas.openxmlformats.org/markup-compatibility/2006" xmlns:aink="http://schemas.microsoft.com/office/drawing/2016/ink" xmlns:am3d="http://schemas.microsoft.com/office/drawing/2017/model3d" xmlns:o="urn:schemas-microsoft-com:office:office" xmlns:r="http://schemas.openxmlformats.org/officeDocument/2006/relationships" xmlns:m="http://schemas.openxmlformats.org/officeDocument/2006/math" xmlns:v="urn:schemas-microsoft-com:vml" xmlns:wp14="http://schemas.microsoft.com/office/word/2010/wordprocessingDrawing" xmlns:wp="http://schemas.openxmlformats.org/drawingml/2006/wordprocessingDrawing" xmlns:w10="urn:schemas-microsoft-com:office:word" xmlns:w="http://schemas.openxmlformats.org/wordprocessingml/2006/main" xmlns:w14="http://schemas.microsoft.com/office/word/2010/wordml" xmlns:w15="http://schemas.microsoft.com/office/word/2012/wordml" xmlns:w16cid="http://schemas.microsoft.com/office/word/2016/wordml/cid" xmlns:w16se="http://schemas.microsoft.com/office/word/2015/wordml/symex" xmlns:wpg="http://schemas.microsoft.com/office/word/2010/wordprocessingGroup" xmlns:wpi="http://schemas.microsoft.com/office/word/2010/wordprocessingInk" xmlns:wne="http://schemas.microsoft.com/office/word/2006/wordml" xmlns:wps="http://schemas.microsoft.com/office/word/2010/wordprocessingShape" mc:Ignorable="w14 w15 w16se w16cid wp14">
+<w:footnotes xmlns:wpc="http://schemas.microsoft.com/office/word/2010/wordprocessingCanvas" xmlns:mc="http://schemas.openxmlformats.org/markup-compatibility/2006" xmlns:o="urn:schemas-microsoft-com:office:office" xmlns:r="http://schemas.openxmlformats.org/officeDocument/2006/relationships" xmlns:m="http://schemas.openxmlformats.org/officeDocument/2006/math" xmlns:v="urn:schemas-microsoft-com:vml" xmlns:wp14="http://schemas.microsoft.com/office/word/2010/wordprocessingDrawing" xmlns:wp="http://schemas.openxmlformats.org/drawingml/2006/wordprocessingDrawing" xmlns:w10="urn:schemas-microsoft-com:office:word" xmlns:w="http://schemas.openxmlformats.org/wordprocessingml/2006/main" xmlns:w14="http://schemas.microsoft.com/office/word/2010/wordml" xmlns:w15="http://schemas.microsoft.com/office/word/2012/wordml" xmlns:wpg="http://schemas.microsoft.com/office/word/2010/wordprocessingGroup" xmlns:wpi="http://schemas.microsoft.com/office/word/2010/wordprocessingInk" xmlns:wne="http://schemas.microsoft.com/office/word/2006/wordml" xmlns:wps="http://schemas.microsoft.com/office/word/2010/wordprocessingShape" mc:Ignorable="w14 w15 wp14">
   <w:footnote w:type="separator" w:id="-1">
     <w:p>
       <w:pPr>
@@ -2553,39 +3376,9 @@
 </w:footnotes>
 </file>
 
-<file path=word/header1.xml><?xml version="1.0" encoding="utf-8"?>
-<w:hdr xmlns:wpc="http://schemas.microsoft.com/office/word/2010/wordprocessingCanvas" xmlns:cx="http://schemas.microsoft.com/office/drawing/2014/chartex" xmlns:cx1="http://schemas.microsoft.com/office/drawing/2015/9/8/chartex" xmlns:cx2="http://schemas.microsoft.com/office/drawing/2015/10/21/chartex" xmlns:cx3="http://schemas.microsoft.com/office/drawing/2016/5/9/chartex" xmlns:cx4="http://schemas.microsoft.com/office/drawing/2016/5/10/chartex" xmlns:cx5="http://schemas.microsoft.com/office/drawing/2016/5/11/chartex" xmlns:cx6="http://schemas.microsoft.com/office/drawing/2016/5/12/chartex" xmlns:cx7="http://schemas.microsoft.com/office/drawing/2016/5/13/chartex" xmlns:cx8="http://schemas.microsoft.com/office/drawing/2016/5/14/chartex" xmlns:mc="http://schemas.openxmlformats.org/markup-compatibility/2006" xmlns:aink="http://schemas.microsoft.com/office/drawing/2016/ink" xmlns:am3d="http://schemas.microsoft.com/office/drawing/2017/model3d" xmlns:o="urn:schemas-microsoft-com:office:office" xmlns:r="http://schemas.openxmlformats.org/officeDocument/2006/relationships" xmlns:m="http://schemas.openxmlformats.org/officeDocument/2006/math" xmlns:v="urn:schemas-microsoft-com:vml" xmlns:wp14="http://schemas.microsoft.com/office/word/2010/wordprocessingDrawing" xmlns:wp="http://schemas.openxmlformats.org/drawingml/2006/wordprocessingDrawing" xmlns:w10="urn:schemas-microsoft-com:office:word" xmlns:w="http://schemas.openxmlformats.org/wordprocessingml/2006/main" xmlns:w14="http://schemas.microsoft.com/office/word/2010/wordml" xmlns:w15="http://schemas.microsoft.com/office/word/2012/wordml" xmlns:w16cid="http://schemas.microsoft.com/office/word/2016/wordml/cid" xmlns:w16se="http://schemas.microsoft.com/office/word/2015/wordml/symex" xmlns:wpg="http://schemas.microsoft.com/office/word/2010/wordprocessingGroup" xmlns:wpi="http://schemas.microsoft.com/office/word/2010/wordprocessingInk" xmlns:wne="http://schemas.microsoft.com/office/word/2006/wordml" xmlns:wps="http://schemas.microsoft.com/office/word/2010/wordprocessingShape" mc:Ignorable="w14 w15 w16se w16cid wp14">
-  <w:p>
-    <w:pPr>
-      <w:pStyle w:val="Header"/>
-    </w:pPr>
-  </w:p>
-</w:hdr>
-</file>
-
-<file path=word/header2.xml><?xml version="1.0" encoding="utf-8"?>
-<w:hdr xmlns:wpc="http://schemas.microsoft.com/office/word/2010/wordprocessingCanvas" xmlns:cx="http://schemas.microsoft.com/office/drawing/2014/chartex" xmlns:cx1="http://schemas.microsoft.com/office/drawing/2015/9/8/chartex" xmlns:cx2="http://schemas.microsoft.com/office/drawing/2015/10/21/chartex" xmlns:cx3="http://schemas.microsoft.com/office/drawing/2016/5/9/chartex" xmlns:cx4="http://schemas.microsoft.com/office/drawing/2016/5/10/chartex" xmlns:cx5="http://schemas.microsoft.com/office/drawing/2016/5/11/chartex" xmlns:cx6="http://schemas.microsoft.com/office/drawing/2016/5/12/chartex" xmlns:cx7="http://schemas.microsoft.com/office/drawing/2016/5/13/chartex" xmlns:cx8="http://schemas.microsoft.com/office/drawing/2016/5/14/chartex" xmlns:mc="http://schemas.openxmlformats.org/markup-compatibility/2006" xmlns:aink="http://schemas.microsoft.com/office/drawing/2016/ink" xmlns:am3d="http://schemas.microsoft.com/office/drawing/2017/model3d" xmlns:o="urn:schemas-microsoft-com:office:office" xmlns:r="http://schemas.openxmlformats.org/officeDocument/2006/relationships" xmlns:m="http://schemas.openxmlformats.org/officeDocument/2006/math" xmlns:v="urn:schemas-microsoft-com:vml" xmlns:wp14="http://schemas.microsoft.com/office/word/2010/wordprocessingDrawing" xmlns:wp="http://schemas.openxmlformats.org/drawingml/2006/wordprocessingDrawing" xmlns:w10="urn:schemas-microsoft-com:office:word" xmlns:w="http://schemas.openxmlformats.org/wordprocessingml/2006/main" xmlns:w14="http://schemas.microsoft.com/office/word/2010/wordml" xmlns:w15="http://schemas.microsoft.com/office/word/2012/wordml" xmlns:w16cid="http://schemas.microsoft.com/office/word/2016/wordml/cid" xmlns:w16se="http://schemas.microsoft.com/office/word/2015/wordml/symex" xmlns:wpg="http://schemas.microsoft.com/office/word/2010/wordprocessingGroup" xmlns:wpi="http://schemas.microsoft.com/office/word/2010/wordprocessingInk" xmlns:wne="http://schemas.microsoft.com/office/word/2006/wordml" xmlns:wps="http://schemas.microsoft.com/office/word/2010/wordprocessingShape" mc:Ignorable="w14 w15 w16se w16cid wp14">
-  <w:p>
-    <w:pPr>
-      <w:pStyle w:val="Header"/>
-    </w:pPr>
-  </w:p>
-</w:hdr>
-</file>
-
-<file path=word/header3.xml><?xml version="1.0" encoding="utf-8"?>
-<w:hdr xmlns:wpc="http://schemas.microsoft.com/office/word/2010/wordprocessingCanvas" xmlns:cx="http://schemas.microsoft.com/office/drawing/2014/chartex" xmlns:cx1="http://schemas.microsoft.com/office/drawing/2015/9/8/chartex" xmlns:cx2="http://schemas.microsoft.com/office/drawing/2015/10/21/chartex" xmlns:cx3="http://schemas.microsoft.com/office/drawing/2016/5/9/chartex" xmlns:cx4="http://schemas.microsoft.com/office/drawing/2016/5/10/chartex" xmlns:cx5="http://schemas.microsoft.com/office/drawing/2016/5/11/chartex" xmlns:cx6="http://schemas.microsoft.com/office/drawing/2016/5/12/chartex" xmlns:cx7="http://schemas.microsoft.com/office/drawing/2016/5/13/chartex" xmlns:cx8="http://schemas.microsoft.com/office/drawing/2016/5/14/chartex" xmlns:mc="http://schemas.openxmlformats.org/markup-compatibility/2006" xmlns:aink="http://schemas.microsoft.com/office/drawing/2016/ink" xmlns:am3d="http://schemas.microsoft.com/office/drawing/2017/model3d" xmlns:o="urn:schemas-microsoft-com:office:office" xmlns:r="http://schemas.openxmlformats.org/officeDocument/2006/relationships" xmlns:m="http://schemas.openxmlformats.org/officeDocument/2006/math" xmlns:v="urn:schemas-microsoft-com:vml" xmlns:wp14="http://schemas.microsoft.com/office/word/2010/wordprocessingDrawing" xmlns:wp="http://schemas.openxmlformats.org/drawingml/2006/wordprocessingDrawing" xmlns:w10="urn:schemas-microsoft-com:office:word" xmlns:w="http://schemas.openxmlformats.org/wordprocessingml/2006/main" xmlns:w14="http://schemas.microsoft.com/office/word/2010/wordml" xmlns:w15="http://schemas.microsoft.com/office/word/2012/wordml" xmlns:w16cid="http://schemas.microsoft.com/office/word/2016/wordml/cid" xmlns:w16se="http://schemas.microsoft.com/office/word/2015/wordml/symex" xmlns:wpg="http://schemas.microsoft.com/office/word/2010/wordprocessingGroup" xmlns:wpi="http://schemas.microsoft.com/office/word/2010/wordprocessingInk" xmlns:wne="http://schemas.microsoft.com/office/word/2006/wordml" xmlns:wps="http://schemas.microsoft.com/office/word/2010/wordprocessingShape" mc:Ignorable="w14 w15 w16se w16cid wp14">
-  <w:p>
-    <w:pPr>
-      <w:pStyle w:val="Header"/>
-    </w:pPr>
-  </w:p>
-</w:hdr>
-</file>
-
 <file path=word/numbering.xml><?xml version="1.0" encoding="utf-8"?>
-<w:numbering xmlns:wpc="http://schemas.microsoft.com/office/word/2010/wordprocessingCanvas" xmlns:cx="http://schemas.microsoft.com/office/drawing/2014/chartex" xmlns:cx1="http://schemas.microsoft.com/office/drawing/2015/9/8/chartex" xmlns:cx2="http://schemas.microsoft.com/office/drawing/2015/10/21/chartex" xmlns:cx3="http://schemas.microsoft.com/office/drawing/2016/5/9/chartex" xmlns:cx4="http://schemas.microsoft.com/office/drawing/2016/5/10/chartex" xmlns:cx5="http://schemas.microsoft.com/office/drawing/2016/5/11/chartex" xmlns:cx6="http://schemas.microsoft.com/office/drawing/2016/5/12/chartex" xmlns:cx7="http://schemas.microsoft.com/office/drawing/2016/5/13/chartex" xmlns:cx8="http://schemas.microsoft.com/office/drawing/2016/5/14/chartex" xmlns:mc="http://schemas.openxmlformats.org/markup-compatibility/2006" xmlns:aink="http://schemas.microsoft.com/office/drawing/2016/ink" xmlns:am3d="http://schemas.microsoft.com/office/drawing/2017/model3d" xmlns:o="urn:schemas-microsoft-com:office:office" xmlns:r="http://schemas.openxmlformats.org/officeDocument/2006/relationships" xmlns:m="http://schemas.openxmlformats.org/officeDocument/2006/math" xmlns:v="urn:schemas-microsoft-com:vml" xmlns:wp14="http://schemas.microsoft.com/office/word/2010/wordprocessingDrawing" xmlns:wp="http://schemas.openxmlformats.org/drawingml/2006/wordprocessingDrawing" xmlns:w10="urn:schemas-microsoft-com:office:word" xmlns:w="http://schemas.openxmlformats.org/wordprocessingml/2006/main" xmlns:w14="http://schemas.microsoft.com/office/word/2010/wordml" xmlns:w15="http://schemas.microsoft.com/office/word/2012/wordml" xmlns:w16cid="http://schemas.microsoft.com/office/word/2016/wordml/cid" xmlns:w16se="http://schemas.microsoft.com/office/word/2015/wordml/symex" xmlns:wpg="http://schemas.microsoft.com/office/word/2010/wordprocessingGroup" xmlns:wpi="http://schemas.microsoft.com/office/word/2010/wordprocessingInk" xmlns:wne="http://schemas.microsoft.com/office/word/2006/wordml" xmlns:wps="http://schemas.microsoft.com/office/word/2010/wordprocessingShape" mc:Ignorable="w14 w15 w16se w16cid wp14">
-  <w:abstractNum w:abstractNumId="0" w15:restartNumberingAfterBreak="0">
+<w:numbering xmlns:wpc="http://schemas.microsoft.com/office/word/2010/wordprocessingCanvas" xmlns:mc="http://schemas.openxmlformats.org/markup-compatibility/2006" xmlns:o="urn:schemas-microsoft-com:office:office" xmlns:r="http://schemas.openxmlformats.org/officeDocument/2006/relationships" xmlns:m="http://schemas.openxmlformats.org/officeDocument/2006/math" xmlns:v="urn:schemas-microsoft-com:vml" xmlns:wp14="http://schemas.microsoft.com/office/word/2010/wordprocessingDrawing" xmlns:wp="http://schemas.openxmlformats.org/drawingml/2006/wordprocessingDrawing" xmlns:w10="urn:schemas-microsoft-com:office:word" xmlns:w="http://schemas.openxmlformats.org/wordprocessingml/2006/main" xmlns:w14="http://schemas.microsoft.com/office/word/2010/wordml" xmlns:w15="http://schemas.microsoft.com/office/word/2012/wordml" xmlns:wpg="http://schemas.microsoft.com/office/word/2010/wordprocessingGroup" xmlns:wpi="http://schemas.microsoft.com/office/word/2010/wordprocessingInk" xmlns:wne="http://schemas.microsoft.com/office/word/2006/wordml" xmlns:wps="http://schemas.microsoft.com/office/word/2010/wordprocessingShape" mc:Ignorable="w14 w15 wp14">
+  <w:abstractNum w:abstractNumId="0">
     <w:nsid w:val="0D6A476B"/>
     <w:multiLevelType w:val="hybridMultilevel"/>
     <w:tmpl w:val="5210BA80"/>
@@ -2698,7 +3491,7 @@
       </w:rPr>
     </w:lvl>
   </w:abstractNum>
-  <w:abstractNum w:abstractNumId="1" w15:restartNumberingAfterBreak="0">
+  <w:abstractNum w:abstractNumId="1">
     <w:nsid w:val="23A70459"/>
     <w:multiLevelType w:val="hybridMultilevel"/>
     <w:tmpl w:val="E83A9D22"/>
@@ -2811,7 +3604,7 @@
       </w:rPr>
     </w:lvl>
   </w:abstractNum>
-  <w:abstractNum w:abstractNumId="2" w15:restartNumberingAfterBreak="0">
+  <w:abstractNum w:abstractNumId="2">
     <w:nsid w:val="2EC20F97"/>
     <w:multiLevelType w:val="hybridMultilevel"/>
     <w:tmpl w:val="9DFA2E26"/>
@@ -2897,7 +3690,7 @@
       </w:pPr>
     </w:lvl>
   </w:abstractNum>
-  <w:abstractNum w:abstractNumId="3" w15:restartNumberingAfterBreak="0">
+  <w:abstractNum w:abstractNumId="3">
     <w:nsid w:val="34A97D5D"/>
     <w:multiLevelType w:val="hybridMultilevel"/>
     <w:tmpl w:val="549AF5A0"/>
@@ -3009,7 +3802,7 @@
       </w:rPr>
     </w:lvl>
   </w:abstractNum>
-  <w:abstractNum w:abstractNumId="4" w15:restartNumberingAfterBreak="0">
+  <w:abstractNum w:abstractNumId="4">
     <w:nsid w:val="38432E3A"/>
     <w:multiLevelType w:val="hybridMultilevel"/>
     <w:tmpl w:val="57A4C222"/>
@@ -3095,7 +3888,7 @@
       </w:pPr>
     </w:lvl>
   </w:abstractNum>
-  <w:abstractNum w:abstractNumId="5" w15:restartNumberingAfterBreak="0">
+  <w:abstractNum w:abstractNumId="5">
     <w:nsid w:val="3FA13CFF"/>
     <w:multiLevelType w:val="hybridMultilevel"/>
     <w:tmpl w:val="3504623E"/>
@@ -3207,7 +4000,7 @@
       </w:rPr>
     </w:lvl>
   </w:abstractNum>
-  <w:abstractNum w:abstractNumId="6" w15:restartNumberingAfterBreak="0">
+  <w:abstractNum w:abstractNumId="6">
     <w:nsid w:val="407927D8"/>
     <w:multiLevelType w:val="hybridMultilevel"/>
     <w:tmpl w:val="A89261CC"/>
@@ -3320,7 +4113,7 @@
       </w:rPr>
     </w:lvl>
   </w:abstractNum>
-  <w:abstractNum w:abstractNumId="7" w15:restartNumberingAfterBreak="0">
+  <w:abstractNum w:abstractNumId="7">
     <w:nsid w:val="43682E61"/>
     <w:multiLevelType w:val="hybridMultilevel"/>
     <w:tmpl w:val="1646C808"/>
@@ -3406,7 +4199,7 @@
       </w:pPr>
     </w:lvl>
   </w:abstractNum>
-  <w:abstractNum w:abstractNumId="8" w15:restartNumberingAfterBreak="0">
+  <w:abstractNum w:abstractNumId="8">
     <w:nsid w:val="66D017BB"/>
     <w:multiLevelType w:val="multilevel"/>
     <w:tmpl w:val="B2F0314C"/>
@@ -3555,7 +4348,7 @@
 </file>
 
 <file path=word/styles.xml><?xml version="1.0" encoding="utf-8"?>
-<w:styles xmlns:mc="http://schemas.openxmlformats.org/markup-compatibility/2006" xmlns:r="http://schemas.openxmlformats.org/officeDocument/2006/relationships" xmlns:w="http://schemas.openxmlformats.org/wordprocessingml/2006/main" xmlns:w14="http://schemas.microsoft.com/office/word/2010/wordml" xmlns:w15="http://schemas.microsoft.com/office/word/2012/wordml" xmlns:w16cid="http://schemas.microsoft.com/office/word/2016/wordml/cid" xmlns:w16se="http://schemas.microsoft.com/office/word/2015/wordml/symex" mc:Ignorable="w14 w15 w16se w16cid">
+<w:styles xmlns:mc="http://schemas.openxmlformats.org/markup-compatibility/2006" xmlns:r="http://schemas.openxmlformats.org/officeDocument/2006/relationships" xmlns:w="http://schemas.openxmlformats.org/wordprocessingml/2006/main" xmlns:w14="http://schemas.microsoft.com/office/word/2010/wordml" xmlns:w15="http://schemas.microsoft.com/office/word/2012/wordml" mc:Ignorable="w14 w15">
   <w:docDefaults>
     <w:rPrDefault>
       <w:rPr>
@@ -3571,7 +4364,7 @@
       </w:pPr>
     </w:pPrDefault>
   </w:docDefaults>
-  <w:latentStyles w:defLockedState="0" w:defUIPriority="99" w:defSemiHidden="0" w:defUnhideWhenUsed="0" w:defQFormat="0" w:count="377">
+  <w:latentStyles w:defLockedState="0" w:defUIPriority="99" w:defSemiHidden="0" w:defUnhideWhenUsed="0" w:defQFormat="0" w:count="371">
     <w:lsdException w:name="Normal" w:uiPriority="0" w:qFormat="1"/>
     <w:lsdException w:name="heading 1" w:uiPriority="9" w:qFormat="1"/>
     <w:lsdException w:name="heading 2" w:semiHidden="1" w:uiPriority="9" w:unhideWhenUsed="1" w:qFormat="1"/>
@@ -3943,14 +4736,8 @@
     <w:lsdException w:name="List Table 5 Dark Accent 6" w:uiPriority="50"/>
     <w:lsdException w:name="List Table 6 Colorful Accent 6" w:uiPriority="51"/>
     <w:lsdException w:name="List Table 7 Colorful Accent 6" w:uiPriority="52"/>
-    <w:lsdException w:name="Mention" w:semiHidden="1" w:unhideWhenUsed="1"/>
-    <w:lsdException w:name="Smart Hyperlink" w:semiHidden="1" w:unhideWhenUsed="1"/>
-    <w:lsdException w:name="Hashtag" w:semiHidden="1" w:unhideWhenUsed="1"/>
-    <w:lsdException w:name="Unresolved Mention" w:semiHidden="1" w:unhideWhenUsed="1"/>
-    <w:lsdException w:name="Smart Link" w:semiHidden="1" w:unhideWhenUsed="1"/>
-    <w:lsdException w:name="Smart Link Error" w:semiHidden="1" w:unhideWhenUsed="1"/>
   </w:latentStyles>
-  <w:style w:type="paragraph" w:default="1" w:styleId="Normal">
+  <w:style w:type="paragraph" w:default="1" w:styleId="Norml">
     <w:name w:val="Normal"/>
     <w:qFormat/>
     <w:rsid w:val="00EF12C8"/>
@@ -3964,14 +4751,14 @@
       <w:sz w:val="24"/>
     </w:rPr>
   </w:style>
-  <w:style w:type="paragraph" w:styleId="Heading1">
+  <w:style w:type="paragraph" w:styleId="Cmsor1">
     <w:name w:val="heading 1"/>
-    <w:basedOn w:val="Normal"/>
-    <w:next w:val="Normal"/>
-    <w:link w:val="Heading1Char"/>
+    <w:basedOn w:val="Norml"/>
+    <w:next w:val="Norml"/>
+    <w:link w:val="Cmsor1Char"/>
     <w:uiPriority w:val="9"/>
     <w:qFormat/>
-    <w:rsid w:val="00FE4B85"/>
+    <w:rsid w:val="00CB6210"/>
     <w:pPr>
       <w:keepNext/>
       <w:keepLines/>
@@ -3988,15 +4775,15 @@
       <w:szCs w:val="28"/>
     </w:rPr>
   </w:style>
-  <w:style w:type="paragraph" w:styleId="Heading2">
+  <w:style w:type="paragraph" w:styleId="Cmsor2">
     <w:name w:val="heading 2"/>
-    <w:basedOn w:val="Normal"/>
-    <w:next w:val="Normal"/>
-    <w:link w:val="Heading2Char"/>
+    <w:basedOn w:val="Norml"/>
+    <w:next w:val="Norml"/>
+    <w:link w:val="Cmsor2Char"/>
     <w:uiPriority w:val="9"/>
     <w:unhideWhenUsed/>
     <w:qFormat/>
-    <w:rsid w:val="000A2C44"/>
+    <w:rsid w:val="00CB6210"/>
     <w:pPr>
       <w:keepNext/>
       <w:keepLines/>
@@ -4013,15 +4800,15 @@
       <w:szCs w:val="26"/>
     </w:rPr>
   </w:style>
-  <w:style w:type="paragraph" w:styleId="Heading3">
+  <w:style w:type="paragraph" w:styleId="Cmsor3">
     <w:name w:val="heading 3"/>
-    <w:basedOn w:val="Normal"/>
-    <w:next w:val="Normal"/>
-    <w:link w:val="Heading3Char"/>
+    <w:basedOn w:val="Norml"/>
+    <w:next w:val="Norml"/>
+    <w:link w:val="Cmsor3Char"/>
     <w:uiPriority w:val="9"/>
     <w:unhideWhenUsed/>
     <w:qFormat/>
-    <w:rsid w:val="00D33C83"/>
+    <w:rsid w:val="00CB6210"/>
     <w:pPr>
       <w:keepNext/>
       <w:keepLines/>
@@ -4035,15 +4822,15 @@
       <w:szCs w:val="24"/>
     </w:rPr>
   </w:style>
-  <w:style w:type="paragraph" w:styleId="Heading4">
+  <w:style w:type="paragraph" w:styleId="Cmsor4">
     <w:name w:val="heading 4"/>
-    <w:basedOn w:val="Normal"/>
-    <w:next w:val="Normal"/>
-    <w:link w:val="Heading4Char"/>
+    <w:basedOn w:val="Norml"/>
+    <w:next w:val="Norml"/>
+    <w:link w:val="Cmsor4Char"/>
     <w:uiPriority w:val="9"/>
     <w:unhideWhenUsed/>
     <w:qFormat/>
-    <w:rsid w:val="00AE325E"/>
+    <w:rsid w:val="00CB6210"/>
     <w:pPr>
       <w:keepNext/>
       <w:keepLines/>
@@ -4057,15 +4844,15 @@
       <w:color w:val="365F91" w:themeColor="accent1" w:themeShade="BF"/>
     </w:rPr>
   </w:style>
-  <w:style w:type="paragraph" w:styleId="Heading5">
+  <w:style w:type="paragraph" w:styleId="Cmsor5">
     <w:name w:val="heading 5"/>
-    <w:basedOn w:val="Normal"/>
-    <w:next w:val="Normal"/>
-    <w:link w:val="Heading5Char"/>
+    <w:basedOn w:val="Norml"/>
+    <w:next w:val="Norml"/>
+    <w:link w:val="Cmsor5Char"/>
     <w:uiPriority w:val="9"/>
     <w:unhideWhenUsed/>
     <w:qFormat/>
-    <w:rsid w:val="00D33C83"/>
+    <w:rsid w:val="00CB6210"/>
     <w:pPr>
       <w:keepNext/>
       <w:keepLines/>
@@ -4079,13 +4866,13 @@
       <w:sz w:val="22"/>
     </w:rPr>
   </w:style>
-  <w:style w:type="character" w:default="1" w:styleId="DefaultParagraphFont">
+  <w:style w:type="character" w:default="1" w:styleId="Bekezdsalapbettpusa">
     <w:name w:val="Default Paragraph Font"/>
     <w:uiPriority w:val="1"/>
     <w:semiHidden/>
     <w:unhideWhenUsed/>
   </w:style>
-  <w:style w:type="table" w:default="1" w:styleId="TableNormal">
+  <w:style w:type="table" w:default="1" w:styleId="Normltblzat">
     <w:name w:val="Normal Table"/>
     <w:uiPriority w:val="99"/>
     <w:semiHidden/>
@@ -4100,15 +4887,15 @@
       </w:tblCellMar>
     </w:tblPr>
   </w:style>
-  <w:style w:type="numbering" w:default="1" w:styleId="NoList">
+  <w:style w:type="numbering" w:default="1" w:styleId="Nemlista">
     <w:name w:val="No List"/>
     <w:uiPriority w:val="99"/>
     <w:semiHidden/>
     <w:unhideWhenUsed/>
   </w:style>
-  <w:style w:type="character" w:styleId="Hyperlink">
+  <w:style w:type="character" w:styleId="Hiperhivatkozs">
     <w:name w:val="Hyperlink"/>
-    <w:basedOn w:val="DefaultParagraphFont"/>
+    <w:basedOn w:val="Bekezdsalapbettpusa"/>
     <w:uiPriority w:val="99"/>
     <w:unhideWhenUsed/>
     <w:rsid w:val="00B84934"/>
@@ -4117,10 +4904,10 @@
       <w:u w:val="single"/>
     </w:rPr>
   </w:style>
-  <w:style w:type="paragraph" w:styleId="BalloonText">
+  <w:style w:type="paragraph" w:styleId="Buborkszveg">
     <w:name w:val="Balloon Text"/>
-    <w:basedOn w:val="Normal"/>
-    <w:link w:val="BalloonTextChar"/>
+    <w:basedOn w:val="Norml"/>
+    <w:link w:val="BuborkszvegChar"/>
     <w:uiPriority w:val="99"/>
     <w:semiHidden/>
     <w:unhideWhenUsed/>
@@ -4134,10 +4921,10 @@
       <w:szCs w:val="16"/>
     </w:rPr>
   </w:style>
-  <w:style w:type="character" w:customStyle="1" w:styleId="BalloonTextChar">
-    <w:name w:val="Balloon Text Char"/>
-    <w:basedOn w:val="DefaultParagraphFont"/>
-    <w:link w:val="BalloonText"/>
+  <w:style w:type="character" w:customStyle="1" w:styleId="BuborkszvegChar">
+    <w:name w:val="Buborékszöveg Char"/>
+    <w:basedOn w:val="Bekezdsalapbettpusa"/>
+    <w:link w:val="Buborkszveg"/>
     <w:uiPriority w:val="99"/>
     <w:semiHidden/>
     <w:rsid w:val="00B84934"/>
@@ -4147,12 +4934,12 @@
       <w:szCs w:val="16"/>
     </w:rPr>
   </w:style>
-  <w:style w:type="character" w:customStyle="1" w:styleId="Heading1Char">
-    <w:name w:val="Heading 1 Char"/>
-    <w:basedOn w:val="DefaultParagraphFont"/>
-    <w:link w:val="Heading1"/>
+  <w:style w:type="character" w:customStyle="1" w:styleId="Cmsor1Char">
+    <w:name w:val="Címsor 1 Char"/>
+    <w:basedOn w:val="Bekezdsalapbettpusa"/>
+    <w:link w:val="Cmsor1"/>
     <w:uiPriority w:val="9"/>
-    <w:rsid w:val="00FE4B85"/>
+    <w:rsid w:val="00CB6210"/>
     <w:rPr>
       <w:rFonts w:asciiTheme="majorHAnsi" w:eastAsiaTheme="majorEastAsia" w:hAnsiTheme="majorHAnsi" w:cstheme="majorBidi"/>
       <w:b/>
@@ -4162,12 +4949,12 @@
       <w:szCs w:val="28"/>
     </w:rPr>
   </w:style>
-  <w:style w:type="character" w:customStyle="1" w:styleId="Heading2Char">
-    <w:name w:val="Heading 2 Char"/>
-    <w:basedOn w:val="DefaultParagraphFont"/>
-    <w:link w:val="Heading2"/>
+  <w:style w:type="character" w:customStyle="1" w:styleId="Cmsor2Char">
+    <w:name w:val="Címsor 2 Char"/>
+    <w:basedOn w:val="Bekezdsalapbettpusa"/>
+    <w:link w:val="Cmsor2"/>
     <w:uiPriority w:val="9"/>
-    <w:rsid w:val="000A2C44"/>
+    <w:rsid w:val="00CB6210"/>
     <w:rPr>
       <w:rFonts w:asciiTheme="majorHAnsi" w:eastAsiaTheme="majorEastAsia" w:hAnsiTheme="majorHAnsi" w:cstheme="majorBidi"/>
       <w:b/>
@@ -4177,9 +4964,9 @@
       <w:szCs w:val="26"/>
     </w:rPr>
   </w:style>
-  <w:style w:type="paragraph" w:styleId="ListParagraph">
+  <w:style w:type="paragraph" w:styleId="Listaszerbekezds">
     <w:name w:val="List Paragraph"/>
-    <w:basedOn w:val="Normal"/>
+    <w:basedOn w:val="Norml"/>
     <w:uiPriority w:val="34"/>
     <w:qFormat/>
     <w:rsid w:val="00CF1FE6"/>
@@ -4188,10 +4975,10 @@
       <w:contextualSpacing/>
     </w:pPr>
   </w:style>
-  <w:style w:type="paragraph" w:styleId="TOCHeading">
+  <w:style w:type="paragraph" w:styleId="Tartalomjegyzkcmsora">
     <w:name w:val="TOC Heading"/>
-    <w:basedOn w:val="Heading1"/>
-    <w:next w:val="Normal"/>
+    <w:basedOn w:val="Cmsor1"/>
+    <w:next w:val="Norml"/>
     <w:uiPriority w:val="39"/>
     <w:unhideWhenUsed/>
     <w:qFormat/>
@@ -4203,10 +4990,10 @@
       <w:lang w:eastAsia="hu-HU"/>
     </w:rPr>
   </w:style>
-  <w:style w:type="paragraph" w:styleId="TOC1">
+  <w:style w:type="paragraph" w:styleId="TJ1">
     <w:name w:val="toc 1"/>
-    <w:basedOn w:val="Normal"/>
-    <w:next w:val="Normal"/>
+    <w:basedOn w:val="Norml"/>
+    <w:next w:val="Norml"/>
     <w:autoRedefine/>
     <w:uiPriority w:val="39"/>
     <w:unhideWhenUsed/>
@@ -4215,10 +5002,10 @@
       <w:spacing w:after="100"/>
     </w:pPr>
   </w:style>
-  <w:style w:type="paragraph" w:styleId="TOC2">
+  <w:style w:type="paragraph" w:styleId="TJ2">
     <w:name w:val="toc 2"/>
-    <w:basedOn w:val="Normal"/>
-    <w:next w:val="Normal"/>
+    <w:basedOn w:val="Norml"/>
+    <w:next w:val="Norml"/>
     <w:autoRedefine/>
     <w:uiPriority w:val="39"/>
     <w:unhideWhenUsed/>
@@ -4228,10 +5015,10 @@
       <w:ind w:left="220"/>
     </w:pPr>
   </w:style>
-  <w:style w:type="paragraph" w:styleId="Caption">
+  <w:style w:type="paragraph" w:styleId="Kpalrs">
     <w:name w:val="caption"/>
-    <w:basedOn w:val="Normal"/>
-    <w:next w:val="Normal"/>
+    <w:basedOn w:val="Norml"/>
+    <w:next w:val="Norml"/>
     <w:uiPriority w:val="35"/>
     <w:unhideWhenUsed/>
     <w:qFormat/>
@@ -4247,15 +5034,16 @@
       <w:szCs w:val="18"/>
     </w:rPr>
   </w:style>
-  <w:style w:type="table" w:styleId="TableGrid">
+  <w:style w:type="table" w:styleId="Rcsostblzat">
     <w:name w:val="Table Grid"/>
-    <w:basedOn w:val="TableNormal"/>
+    <w:basedOn w:val="Normltblzat"/>
     <w:uiPriority w:val="59"/>
     <w:rsid w:val="00F373B0"/>
     <w:pPr>
       <w:spacing w:after="0" w:line="240" w:lineRule="auto"/>
     </w:pPr>
     <w:tblPr>
+      <w:tblInd w:w="0" w:type="dxa"/>
       <w:tblBorders>
         <w:top w:val="single" w:sz="4" w:space="0" w:color="auto"/>
         <w:left w:val="single" w:sz="4" w:space="0" w:color="auto"/>
@@ -4264,12 +5052,18 @@
         <w:insideH w:val="single" w:sz="4" w:space="0" w:color="auto"/>
         <w:insideV w:val="single" w:sz="4" w:space="0" w:color="auto"/>
       </w:tblBorders>
+      <w:tblCellMar>
+        <w:top w:w="0" w:type="dxa"/>
+        <w:left w:w="108" w:type="dxa"/>
+        <w:bottom w:w="0" w:type="dxa"/>
+        <w:right w:w="108" w:type="dxa"/>
+      </w:tblCellMar>
     </w:tblPr>
   </w:style>
-  <w:style w:type="paragraph" w:styleId="EndnoteText">
+  <w:style w:type="paragraph" w:styleId="Vgjegyzetszvege">
     <w:name w:val="endnote text"/>
-    <w:basedOn w:val="Normal"/>
-    <w:link w:val="EndnoteTextChar"/>
+    <w:basedOn w:val="Norml"/>
+    <w:link w:val="VgjegyzetszvegeChar"/>
     <w:uiPriority w:val="99"/>
     <w:semiHidden/>
     <w:unhideWhenUsed/>
@@ -4282,10 +5076,10 @@
       <w:szCs w:val="20"/>
     </w:rPr>
   </w:style>
-  <w:style w:type="character" w:customStyle="1" w:styleId="EndnoteTextChar">
-    <w:name w:val="Endnote Text Char"/>
-    <w:basedOn w:val="DefaultParagraphFont"/>
-    <w:link w:val="EndnoteText"/>
+  <w:style w:type="character" w:customStyle="1" w:styleId="VgjegyzetszvegeChar">
+    <w:name w:val="Végjegyzet szövege Char"/>
+    <w:basedOn w:val="Bekezdsalapbettpusa"/>
+    <w:link w:val="Vgjegyzetszvege"/>
     <w:uiPriority w:val="99"/>
     <w:semiHidden/>
     <w:rsid w:val="00F373B0"/>
@@ -4294,9 +5088,9 @@
       <w:szCs w:val="20"/>
     </w:rPr>
   </w:style>
-  <w:style w:type="character" w:styleId="EndnoteReference">
+  <w:style w:type="character" w:styleId="Vgjegyzet-hivatkozs">
     <w:name w:val="endnote reference"/>
-    <w:basedOn w:val="DefaultParagraphFont"/>
+    <w:basedOn w:val="Bekezdsalapbettpusa"/>
     <w:uiPriority w:val="99"/>
     <w:semiHidden/>
     <w:unhideWhenUsed/>
@@ -4305,18 +5099,18 @@
       <w:vertAlign w:val="superscript"/>
     </w:rPr>
   </w:style>
-  <w:style w:type="paragraph" w:styleId="Bibliography">
+  <w:style w:type="paragraph" w:styleId="Irodalomjegyzk">
     <w:name w:val="Bibliography"/>
-    <w:basedOn w:val="Normal"/>
-    <w:next w:val="Normal"/>
+    <w:basedOn w:val="Norml"/>
+    <w:next w:val="Norml"/>
     <w:uiPriority w:val="37"/>
     <w:unhideWhenUsed/>
     <w:rsid w:val="00E72055"/>
   </w:style>
-  <w:style w:type="paragraph" w:styleId="FootnoteText">
+  <w:style w:type="paragraph" w:styleId="Lbjegyzetszveg">
     <w:name w:val="footnote text"/>
-    <w:basedOn w:val="Normal"/>
-    <w:link w:val="FootnoteTextChar"/>
+    <w:basedOn w:val="Norml"/>
+    <w:link w:val="LbjegyzetszvegChar"/>
     <w:uiPriority w:val="99"/>
     <w:semiHidden/>
     <w:unhideWhenUsed/>
@@ -4329,10 +5123,10 @@
       <w:szCs w:val="20"/>
     </w:rPr>
   </w:style>
-  <w:style w:type="character" w:customStyle="1" w:styleId="FootnoteTextChar">
-    <w:name w:val="Footnote Text Char"/>
-    <w:basedOn w:val="DefaultParagraphFont"/>
-    <w:link w:val="FootnoteText"/>
+  <w:style w:type="character" w:customStyle="1" w:styleId="LbjegyzetszvegChar">
+    <w:name w:val="Lábjegyzetszöveg Char"/>
+    <w:basedOn w:val="Bekezdsalapbettpusa"/>
+    <w:link w:val="Lbjegyzetszveg"/>
     <w:uiPriority w:val="99"/>
     <w:semiHidden/>
     <w:rsid w:val="0024150E"/>
@@ -4341,9 +5135,9 @@
       <w:szCs w:val="20"/>
     </w:rPr>
   </w:style>
-  <w:style w:type="character" w:styleId="FootnoteReference">
+  <w:style w:type="character" w:styleId="Lbjegyzet-hivatkozs">
     <w:name w:val="footnote reference"/>
-    <w:basedOn w:val="DefaultParagraphFont"/>
+    <w:basedOn w:val="Bekezdsalapbettpusa"/>
     <w:uiPriority w:val="99"/>
     <w:semiHidden/>
     <w:unhideWhenUsed/>
@@ -4352,10 +5146,10 @@
       <w:vertAlign w:val="superscript"/>
     </w:rPr>
   </w:style>
-  <w:style w:type="paragraph" w:styleId="Header">
+  <w:style w:type="paragraph" w:styleId="lfej">
     <w:name w:val="header"/>
-    <w:basedOn w:val="Normal"/>
-    <w:link w:val="HeaderChar"/>
+    <w:basedOn w:val="Norml"/>
+    <w:link w:val="lfejChar"/>
     <w:uiPriority w:val="99"/>
     <w:unhideWhenUsed/>
     <w:rsid w:val="006B1033"/>
@@ -4367,17 +5161,17 @@
       <w:spacing w:line="240" w:lineRule="auto"/>
     </w:pPr>
   </w:style>
-  <w:style w:type="character" w:customStyle="1" w:styleId="HeaderChar">
-    <w:name w:val="Header Char"/>
-    <w:basedOn w:val="DefaultParagraphFont"/>
-    <w:link w:val="Header"/>
+  <w:style w:type="character" w:customStyle="1" w:styleId="lfejChar">
+    <w:name w:val="Élőfej Char"/>
+    <w:basedOn w:val="Bekezdsalapbettpusa"/>
+    <w:link w:val="lfej"/>
     <w:uiPriority w:val="99"/>
     <w:rsid w:val="006B1033"/>
   </w:style>
-  <w:style w:type="paragraph" w:styleId="Footer">
+  <w:style w:type="paragraph" w:styleId="llb">
     <w:name w:val="footer"/>
-    <w:basedOn w:val="Normal"/>
-    <w:link w:val="FooterChar"/>
+    <w:basedOn w:val="Norml"/>
+    <w:link w:val="llbChar"/>
     <w:uiPriority w:val="99"/>
     <w:unhideWhenUsed/>
     <w:rsid w:val="006B1033"/>
@@ -4389,16 +5183,16 @@
       <w:spacing w:line="240" w:lineRule="auto"/>
     </w:pPr>
   </w:style>
-  <w:style w:type="character" w:customStyle="1" w:styleId="FooterChar">
-    <w:name w:val="Footer Char"/>
-    <w:basedOn w:val="DefaultParagraphFont"/>
-    <w:link w:val="Footer"/>
+  <w:style w:type="character" w:customStyle="1" w:styleId="llbChar">
+    <w:name w:val="Élőláb Char"/>
+    <w:basedOn w:val="Bekezdsalapbettpusa"/>
+    <w:link w:val="llb"/>
     <w:uiPriority w:val="99"/>
     <w:rsid w:val="006B1033"/>
   </w:style>
-  <w:style w:type="character" w:styleId="UnresolvedMention">
+  <w:style w:type="character" w:customStyle="1" w:styleId="UnresolvedMention">
     <w:name w:val="Unresolved Mention"/>
-    <w:basedOn w:val="DefaultParagraphFont"/>
+    <w:basedOn w:val="Bekezdsalapbettpusa"/>
     <w:uiPriority w:val="99"/>
     <w:semiHidden/>
     <w:unhideWhenUsed/>
@@ -4408,12 +5202,12 @@
       <w:shd w:val="clear" w:color="auto" w:fill="E1DFDD"/>
     </w:rPr>
   </w:style>
-  <w:style w:type="character" w:customStyle="1" w:styleId="Heading3Char">
-    <w:name w:val="Heading 3 Char"/>
-    <w:basedOn w:val="DefaultParagraphFont"/>
-    <w:link w:val="Heading3"/>
+  <w:style w:type="character" w:customStyle="1" w:styleId="Cmsor3Char">
+    <w:name w:val="Címsor 3 Char"/>
+    <w:basedOn w:val="Bekezdsalapbettpusa"/>
+    <w:link w:val="Cmsor3"/>
     <w:uiPriority w:val="9"/>
-    <w:rsid w:val="00D33C83"/>
+    <w:rsid w:val="00CB6210"/>
     <w:rPr>
       <w:rFonts w:asciiTheme="majorHAnsi" w:eastAsiaTheme="majorEastAsia" w:hAnsiTheme="majorHAnsi" w:cstheme="majorBidi"/>
       <w:b/>
@@ -4422,12 +5216,12 @@
       <w:szCs w:val="24"/>
     </w:rPr>
   </w:style>
-  <w:style w:type="character" w:customStyle="1" w:styleId="Heading4Char">
-    <w:name w:val="Heading 4 Char"/>
-    <w:basedOn w:val="DefaultParagraphFont"/>
-    <w:link w:val="Heading4"/>
+  <w:style w:type="character" w:customStyle="1" w:styleId="Cmsor4Char">
+    <w:name w:val="Címsor 4 Char"/>
+    <w:basedOn w:val="Bekezdsalapbettpusa"/>
+    <w:link w:val="Cmsor4"/>
     <w:uiPriority w:val="9"/>
-    <w:rsid w:val="00AE325E"/>
+    <w:rsid w:val="00CB6210"/>
     <w:rPr>
       <w:rFonts w:asciiTheme="majorHAnsi" w:eastAsiaTheme="majorEastAsia" w:hAnsiTheme="majorHAnsi" w:cstheme="majorBidi"/>
       <w:i/>
@@ -4436,10 +5230,10 @@
       <w:sz w:val="24"/>
     </w:rPr>
   </w:style>
-  <w:style w:type="paragraph" w:styleId="TOC3">
+  <w:style w:type="paragraph" w:styleId="TJ3">
     <w:name w:val="toc 3"/>
-    <w:basedOn w:val="Normal"/>
-    <w:next w:val="Normal"/>
+    <w:basedOn w:val="Norml"/>
+    <w:next w:val="Norml"/>
     <w:autoRedefine/>
     <w:uiPriority w:val="39"/>
     <w:unhideWhenUsed/>
@@ -4449,21 +5243,21 @@
       <w:ind w:left="480"/>
     </w:pPr>
   </w:style>
-  <w:style w:type="character" w:customStyle="1" w:styleId="Heading5Char">
-    <w:name w:val="Heading 5 Char"/>
-    <w:basedOn w:val="DefaultParagraphFont"/>
-    <w:link w:val="Heading5"/>
+  <w:style w:type="character" w:customStyle="1" w:styleId="Cmsor5Char">
+    <w:name w:val="Címsor 5 Char"/>
+    <w:basedOn w:val="Bekezdsalapbettpusa"/>
+    <w:link w:val="Cmsor5"/>
     <w:uiPriority w:val="9"/>
-    <w:rsid w:val="00D33C83"/>
+    <w:rsid w:val="00CB6210"/>
     <w:rPr>
       <w:rFonts w:asciiTheme="majorHAnsi" w:eastAsiaTheme="majorEastAsia" w:hAnsiTheme="majorHAnsi" w:cstheme="majorBidi"/>
       <w:b/>
       <w:color w:val="365F91" w:themeColor="accent1" w:themeShade="BF"/>
     </w:rPr>
   </w:style>
-  <w:style w:type="character" w:styleId="PlaceholderText">
+  <w:style w:type="character" w:styleId="Helyrzszveg">
     <w:name w:val="Placeholder Text"/>
-    <w:basedOn w:val="DefaultParagraphFont"/>
+    <w:basedOn w:val="Bekezdsalapbettpusa"/>
     <w:uiPriority w:val="99"/>
     <w:semiHidden/>
     <w:rsid w:val="005F5913"/>
@@ -4885,7 +5679,7 @@
 </file>
 
 <file path=customXml/itemProps1.xml><?xml version="1.0" encoding="utf-8"?>
-<ds:datastoreItem xmlns:ds="http://schemas.openxmlformats.org/officeDocument/2006/customXml" ds:itemID="{048C6343-0CFD-4835-8304-042562BC321C}">
+<ds:datastoreItem xmlns:ds="http://schemas.openxmlformats.org/officeDocument/2006/customXml" ds:itemID="{743BD3FA-9D13-4996-BBF4-7843A5C0ABA5}">
   <ds:schemaRefs>
     <ds:schemaRef ds:uri="http://schemas.openxmlformats.org/officeDocument/2006/bibliography"/>
   </ds:schemaRefs>

--- a/Szakdolgozat.docx
+++ b/Szakdolgozat.docx
@@ -6,6 +6,7 @@
       <w:pPr>
         <w:widowControl w:val="0"/>
         <w:spacing w:before="120" w:after="120" w:line="240" w:lineRule="auto"/>
+        <w:ind w:firstLine="0"/>
         <w:jc w:val="left"/>
         <w:rPr>
           <w:b/>
@@ -95,6 +96,7 @@
     <w:p>
       <w:pPr>
         <w:spacing w:after="120" w:line="240" w:lineRule="auto"/>
+        <w:ind w:firstLine="0"/>
         <w:jc w:val="left"/>
         <w:rPr>
           <w:b/>
@@ -117,6 +119,7 @@
       <w:pPr>
         <w:widowControl w:val="0"/>
         <w:spacing w:after="120" w:line="240" w:lineRule="auto"/>
+        <w:ind w:firstLine="0"/>
         <w:jc w:val="left"/>
         <w:rPr>
           <w:b/>
@@ -166,6 +169,7 @@
       <w:pPr>
         <w:widowControl w:val="0"/>
         <w:spacing w:line="240" w:lineRule="auto"/>
+        <w:ind w:firstLine="0"/>
         <w:jc w:val="left"/>
         <w:rPr>
           <w:b/>
@@ -179,6 +183,7 @@
       <w:pPr>
         <w:widowControl w:val="0"/>
         <w:spacing w:line="240" w:lineRule="auto"/>
+        <w:ind w:firstLine="0"/>
         <w:jc w:val="left"/>
         <w:rPr>
           <w:b/>
@@ -192,6 +197,7 @@
       <w:pPr>
         <w:widowControl w:val="0"/>
         <w:spacing w:line="240" w:lineRule="auto"/>
+        <w:ind w:firstLine="0"/>
         <w:jc w:val="left"/>
         <w:rPr>
           <w:b/>
@@ -205,6 +211,7 @@
       <w:pPr>
         <w:widowControl w:val="0"/>
         <w:spacing w:line="240" w:lineRule="auto"/>
+        <w:ind w:firstLine="0"/>
         <w:jc w:val="left"/>
         <w:rPr>
           <w:b/>
@@ -217,6 +224,7 @@
     <w:p>
       <w:pPr>
         <w:spacing w:line="240" w:lineRule="auto"/>
+        <w:ind w:firstLine="0"/>
         <w:jc w:val="center"/>
       </w:pPr>
       <w:r>
@@ -232,60 +240,70 @@
     <w:p>
       <w:pPr>
         <w:spacing w:line="240" w:lineRule="auto"/>
+        <w:ind w:firstLine="0"/>
         <w:jc w:val="left"/>
       </w:pPr>
     </w:p>
     <w:p>
       <w:pPr>
         <w:spacing w:line="240" w:lineRule="auto"/>
+        <w:ind w:firstLine="0"/>
         <w:jc w:val="left"/>
       </w:pPr>
     </w:p>
     <w:p>
       <w:pPr>
         <w:spacing w:line="240" w:lineRule="auto"/>
+        <w:ind w:firstLine="0"/>
         <w:jc w:val="left"/>
       </w:pPr>
     </w:p>
     <w:p>
       <w:pPr>
         <w:spacing w:line="240" w:lineRule="auto"/>
+        <w:ind w:firstLine="0"/>
         <w:jc w:val="left"/>
       </w:pPr>
     </w:p>
     <w:p>
       <w:pPr>
         <w:spacing w:line="240" w:lineRule="auto"/>
+        <w:ind w:firstLine="0"/>
         <w:jc w:val="left"/>
       </w:pPr>
     </w:p>
     <w:p>
       <w:pPr>
         <w:spacing w:line="240" w:lineRule="auto"/>
+        <w:ind w:firstLine="0"/>
         <w:jc w:val="left"/>
       </w:pPr>
     </w:p>
     <w:p>
       <w:pPr>
         <w:spacing w:line="240" w:lineRule="auto"/>
+        <w:ind w:firstLine="0"/>
         <w:jc w:val="left"/>
       </w:pPr>
     </w:p>
     <w:p>
       <w:pPr>
         <w:spacing w:line="240" w:lineRule="auto"/>
+        <w:ind w:firstLine="0"/>
         <w:jc w:val="left"/>
       </w:pPr>
     </w:p>
     <w:p>
       <w:pPr>
         <w:spacing w:line="240" w:lineRule="auto"/>
+        <w:ind w:firstLine="0"/>
         <w:jc w:val="left"/>
       </w:pPr>
     </w:p>
     <w:p>
       <w:pPr>
         <w:spacing w:line="240" w:lineRule="auto"/>
+        <w:ind w:firstLine="0"/>
         <w:jc w:val="left"/>
         <w:sectPr>
           <w:footerReference w:type="default" r:id="rId9"/>
@@ -301,6 +319,7 @@
       <w:pPr>
         <w:widowControl w:val="0"/>
         <w:spacing w:line="240" w:lineRule="auto"/>
+        <w:ind w:firstLine="0"/>
         <w:jc w:val="left"/>
         <w:rPr>
           <w:b/>
@@ -324,6 +343,7 @@
       <w:pPr>
         <w:widowControl w:val="0"/>
         <w:spacing w:line="240" w:lineRule="auto"/>
+        <w:ind w:firstLine="0"/>
         <w:jc w:val="left"/>
         <w:rPr>
           <w:szCs w:val="24"/>
@@ -340,24 +360,24 @@
       <w:pPr>
         <w:widowControl w:val="0"/>
         <w:spacing w:line="240" w:lineRule="auto"/>
+        <w:ind w:firstLine="0"/>
         <w:jc w:val="left"/>
         <w:rPr>
           <w:szCs w:val="24"/>
         </w:rPr>
       </w:pPr>
-      <w:proofErr w:type="gramStart"/>
       <w:r>
         <w:rPr>
           <w:szCs w:val="24"/>
         </w:rPr>
         <w:t>tanársegéd</w:t>
       </w:r>
-      <w:proofErr w:type="gramEnd"/>
     </w:p>
     <w:p>
       <w:pPr>
         <w:widowControl w:val="0"/>
         <w:spacing w:line="240" w:lineRule="auto"/>
+        <w:ind w:firstLine="0"/>
         <w:jc w:val="left"/>
         <w:rPr>
           <w:b/>
@@ -384,6 +404,7 @@
       <w:pPr>
         <w:widowControl w:val="0"/>
         <w:spacing w:line="240" w:lineRule="auto"/>
+        <w:ind w:firstLine="0"/>
         <w:jc w:val="left"/>
         <w:rPr>
           <w:szCs w:val="24"/>
@@ -400,6 +421,7 @@
       <w:pPr>
         <w:widowControl w:val="0"/>
         <w:spacing w:line="240" w:lineRule="auto"/>
+        <w:ind w:firstLine="0"/>
         <w:jc w:val="left"/>
         <w:rPr>
           <w:szCs w:val="24"/>
@@ -409,38 +431,27 @@
         <w:rPr>
           <w:szCs w:val="24"/>
         </w:rPr>
-        <w:t xml:space="preserve">Programtervező informatikus </w:t>
-      </w:r>
-      <w:proofErr w:type="spellStart"/>
-      <w:r>
-        <w:rPr>
-          <w:szCs w:val="24"/>
-        </w:rPr>
-        <w:t>BSc</w:t>
-      </w:r>
-      <w:proofErr w:type="spellEnd"/>
-      <w:r>
-        <w:rPr>
-          <w:szCs w:val="24"/>
-        </w:rPr>
-        <w:t>.</w:t>
+        <w:t>Programtervező informatikus BSc.</w:t>
       </w:r>
     </w:p>
     <w:p>
       <w:pPr>
         <w:spacing w:line="240" w:lineRule="auto"/>
+        <w:ind w:firstLine="0"/>
         <w:jc w:val="left"/>
       </w:pPr>
     </w:p>
     <w:p>
       <w:pPr>
         <w:spacing w:line="240" w:lineRule="auto"/>
+        <w:ind w:firstLine="0"/>
         <w:jc w:val="left"/>
       </w:pPr>
     </w:p>
     <w:p>
       <w:pPr>
         <w:spacing w:line="240" w:lineRule="auto"/>
+        <w:ind w:firstLine="0"/>
         <w:jc w:val="left"/>
         <w:sectPr>
           <w:type w:val="continuous"/>
@@ -455,6 +466,7 @@
       <w:pPr>
         <w:widowControl w:val="0"/>
         <w:spacing w:line="240" w:lineRule="auto"/>
+        <w:ind w:firstLine="0"/>
         <w:jc w:val="left"/>
       </w:pPr>
       <w:r>
@@ -490,6 +502,7 @@
         <w:p>
           <w:pPr>
             <w:pStyle w:val="Tartalomjegyzkcmsora"/>
+            <w:ind w:firstLine="0"/>
             <w:jc w:val="left"/>
           </w:pPr>
           <w:r>
@@ -503,6 +516,7 @@
               <w:tab w:val="left" w:pos="1100"/>
               <w:tab w:val="right" w:leader="dot" w:pos="9062"/>
             </w:tabs>
+            <w:ind w:firstLine="0"/>
             <w:rPr>
               <w:rFonts w:asciiTheme="minorHAnsi" w:eastAsiaTheme="minorEastAsia" w:hAnsiTheme="minorHAnsi"/>
               <w:noProof/>
@@ -519,7 +533,7 @@
           <w:r>
             <w:fldChar w:fldCharType="separate"/>
           </w:r>
-          <w:hyperlink w:anchor="_Toc39146195" w:history="1">
+          <w:hyperlink w:anchor="_Toc39414013" w:history="1">
             <w:r>
               <w:rPr>
                 <w:rStyle w:val="Hiperhivatkozs"/>
@@ -562,7 +576,7 @@
                 <w:noProof/>
                 <w:webHidden/>
               </w:rPr>
-              <w:instrText xml:space="preserve"> PAGEREF _Toc39146195 \h </w:instrText>
+              <w:instrText xml:space="preserve"> PAGEREF _Toc39414013 \h </w:instrText>
             </w:r>
             <w:r>
               <w:rPr>
@@ -600,6 +614,7 @@
               <w:tab w:val="left" w:pos="1100"/>
               <w:tab w:val="right" w:leader="dot" w:pos="9062"/>
             </w:tabs>
+            <w:ind w:firstLine="0"/>
             <w:rPr>
               <w:rFonts w:asciiTheme="minorHAnsi" w:eastAsiaTheme="minorEastAsia" w:hAnsiTheme="minorHAnsi"/>
               <w:noProof/>
@@ -607,7 +622,7 @@
               <w:lang w:eastAsia="hu-HU"/>
             </w:rPr>
           </w:pPr>
-          <w:hyperlink w:anchor="_Toc39146196" w:history="1">
+          <w:hyperlink w:anchor="_Toc39414014" w:history="1">
             <w:r>
               <w:rPr>
                 <w:rStyle w:val="Hiperhivatkozs"/>
@@ -650,7 +665,7 @@
                 <w:noProof/>
                 <w:webHidden/>
               </w:rPr>
-              <w:instrText xml:space="preserve"> PAGEREF _Toc39146196 \h </w:instrText>
+              <w:instrText xml:space="preserve"> PAGEREF _Toc39414014 \h </w:instrText>
             </w:r>
             <w:r>
               <w:rPr>
@@ -687,6 +702,7 @@
             <w:tabs>
               <w:tab w:val="right" w:leader="dot" w:pos="9062"/>
             </w:tabs>
+            <w:ind w:left="0" w:firstLine="0"/>
             <w:rPr>
               <w:rFonts w:asciiTheme="minorHAnsi" w:eastAsiaTheme="minorEastAsia" w:hAnsiTheme="minorHAnsi"/>
               <w:noProof/>
@@ -694,7 +710,7 @@
               <w:lang w:eastAsia="hu-HU"/>
             </w:rPr>
           </w:pPr>
-          <w:hyperlink w:anchor="_Toc39146197" w:history="1">
+          <w:hyperlink w:anchor="_Toc39414015" w:history="1">
             <w:r>
               <w:rPr>
                 <w:rStyle w:val="Hiperhivatkozs"/>
@@ -721,7 +737,7 @@
                 <w:noProof/>
                 <w:webHidden/>
               </w:rPr>
-              <w:instrText xml:space="preserve"> PAGEREF _Toc39146197 \h </w:instrText>
+              <w:instrText xml:space="preserve"> PAGEREF _Toc39414015 \h </w:instrText>
             </w:r>
             <w:r>
               <w:rPr>
@@ -759,6 +775,7 @@
               <w:tab w:val="left" w:pos="1320"/>
               <w:tab w:val="right" w:leader="dot" w:pos="9062"/>
             </w:tabs>
+            <w:ind w:left="0" w:firstLine="0"/>
             <w:rPr>
               <w:rFonts w:asciiTheme="minorHAnsi" w:eastAsiaTheme="minorEastAsia" w:hAnsiTheme="minorHAnsi"/>
               <w:noProof/>
@@ -766,7 +783,7 @@
               <w:lang w:eastAsia="hu-HU"/>
             </w:rPr>
           </w:pPr>
-          <w:hyperlink w:anchor="_Toc39146198" w:history="1">
+          <w:hyperlink w:anchor="_Toc39414016" w:history="1">
             <w:r>
               <w:rPr>
                 <w:rStyle w:val="Hiperhivatkozs"/>
@@ -788,6 +805,273 @@
                 <w:rStyle w:val="Hiperhivatkozs"/>
                 <w:noProof/>
               </w:rPr>
+              <w:t>A játék elemei</w:t>
+            </w:r>
+            <w:r>
+              <w:rPr>
+                <w:noProof/>
+                <w:webHidden/>
+              </w:rPr>
+              <w:tab/>
+            </w:r>
+            <w:r>
+              <w:rPr>
+                <w:noProof/>
+                <w:webHidden/>
+              </w:rPr>
+              <w:fldChar w:fldCharType="begin"/>
+            </w:r>
+            <w:r>
+              <w:rPr>
+                <w:noProof/>
+                <w:webHidden/>
+              </w:rPr>
+              <w:instrText xml:space="preserve"> PAGEREF _Toc39414016 \h </w:instrText>
+            </w:r>
+            <w:r>
+              <w:rPr>
+                <w:noProof/>
+                <w:webHidden/>
+              </w:rPr>
+            </w:r>
+            <w:r>
+              <w:rPr>
+                <w:noProof/>
+                <w:webHidden/>
+              </w:rPr>
+              <w:fldChar w:fldCharType="separate"/>
+            </w:r>
+            <w:r>
+              <w:rPr>
+                <w:noProof/>
+                <w:webHidden/>
+              </w:rPr>
+              <w:t>4</w:t>
+            </w:r>
+            <w:r>
+              <w:rPr>
+                <w:noProof/>
+                <w:webHidden/>
+              </w:rPr>
+              <w:fldChar w:fldCharType="end"/>
+            </w:r>
+          </w:hyperlink>
+        </w:p>
+        <w:p>
+          <w:pPr>
+            <w:pStyle w:val="TJ3"/>
+            <w:tabs>
+              <w:tab w:val="left" w:pos="1760"/>
+              <w:tab w:val="right" w:leader="dot" w:pos="9062"/>
+            </w:tabs>
+            <w:ind w:left="0" w:firstLine="0"/>
+            <w:rPr>
+              <w:rFonts w:asciiTheme="minorHAnsi" w:eastAsiaTheme="minorEastAsia" w:hAnsiTheme="minorHAnsi"/>
+              <w:noProof/>
+              <w:sz w:val="22"/>
+              <w:lang w:eastAsia="hu-HU"/>
+            </w:rPr>
+          </w:pPr>
+          <w:hyperlink w:anchor="_Toc39414017" w:history="1">
+            <w:r>
+              <w:rPr>
+                <w:rStyle w:val="Hiperhivatkozs"/>
+                <w:noProof/>
+              </w:rPr>
+              <w:t>2.2.1</w:t>
+            </w:r>
+            <w:r>
+              <w:rPr>
+                <w:rFonts w:asciiTheme="minorHAnsi" w:eastAsiaTheme="minorEastAsia" w:hAnsiTheme="minorHAnsi"/>
+                <w:noProof/>
+                <w:sz w:val="22"/>
+                <w:lang w:eastAsia="hu-HU"/>
+              </w:rPr>
+              <w:tab/>
+            </w:r>
+            <w:r>
+              <w:rPr>
+                <w:rStyle w:val="Hiperhivatkozs"/>
+                <w:noProof/>
+              </w:rPr>
+              <w:t>Térkép</w:t>
+            </w:r>
+            <w:r>
+              <w:rPr>
+                <w:noProof/>
+                <w:webHidden/>
+              </w:rPr>
+              <w:tab/>
+            </w:r>
+            <w:r>
+              <w:rPr>
+                <w:noProof/>
+                <w:webHidden/>
+              </w:rPr>
+              <w:fldChar w:fldCharType="begin"/>
+            </w:r>
+            <w:r>
+              <w:rPr>
+                <w:noProof/>
+                <w:webHidden/>
+              </w:rPr>
+              <w:instrText xml:space="preserve"> PAGEREF _Toc39414017 \h </w:instrText>
+            </w:r>
+            <w:r>
+              <w:rPr>
+                <w:noProof/>
+                <w:webHidden/>
+              </w:rPr>
+            </w:r>
+            <w:r>
+              <w:rPr>
+                <w:noProof/>
+                <w:webHidden/>
+              </w:rPr>
+              <w:fldChar w:fldCharType="separate"/>
+            </w:r>
+            <w:r>
+              <w:rPr>
+                <w:noProof/>
+                <w:webHidden/>
+              </w:rPr>
+              <w:t>4</w:t>
+            </w:r>
+            <w:r>
+              <w:rPr>
+                <w:noProof/>
+                <w:webHidden/>
+              </w:rPr>
+              <w:fldChar w:fldCharType="end"/>
+            </w:r>
+          </w:hyperlink>
+        </w:p>
+        <w:p>
+          <w:pPr>
+            <w:pStyle w:val="TJ3"/>
+            <w:tabs>
+              <w:tab w:val="left" w:pos="1760"/>
+              <w:tab w:val="right" w:leader="dot" w:pos="9062"/>
+            </w:tabs>
+            <w:ind w:left="0" w:firstLine="0"/>
+            <w:rPr>
+              <w:rFonts w:asciiTheme="minorHAnsi" w:eastAsiaTheme="minorEastAsia" w:hAnsiTheme="minorHAnsi"/>
+              <w:noProof/>
+              <w:sz w:val="22"/>
+              <w:lang w:eastAsia="hu-HU"/>
+            </w:rPr>
+          </w:pPr>
+          <w:hyperlink w:anchor="_Toc39414018" w:history="1">
+            <w:r>
+              <w:rPr>
+                <w:rStyle w:val="Hiperhivatkozs"/>
+                <w:noProof/>
+              </w:rPr>
+              <w:t>2.2.2</w:t>
+            </w:r>
+            <w:r>
+              <w:rPr>
+                <w:rFonts w:asciiTheme="minorHAnsi" w:eastAsiaTheme="minorEastAsia" w:hAnsiTheme="minorHAnsi"/>
+                <w:noProof/>
+                <w:sz w:val="22"/>
+                <w:lang w:eastAsia="hu-HU"/>
+              </w:rPr>
+              <w:tab/>
+            </w:r>
+            <w:r>
+              <w:rPr>
+                <w:rStyle w:val="Hiperhivatkozs"/>
+                <w:noProof/>
+              </w:rPr>
+              <w:t>Karakterek</w:t>
+            </w:r>
+            <w:r>
+              <w:rPr>
+                <w:noProof/>
+                <w:webHidden/>
+              </w:rPr>
+              <w:tab/>
+            </w:r>
+            <w:r>
+              <w:rPr>
+                <w:noProof/>
+                <w:webHidden/>
+              </w:rPr>
+              <w:fldChar w:fldCharType="begin"/>
+            </w:r>
+            <w:r>
+              <w:rPr>
+                <w:noProof/>
+                <w:webHidden/>
+              </w:rPr>
+              <w:instrText xml:space="preserve"> PAGEREF _Toc39414018 \h </w:instrText>
+            </w:r>
+            <w:r>
+              <w:rPr>
+                <w:noProof/>
+                <w:webHidden/>
+              </w:rPr>
+            </w:r>
+            <w:r>
+              <w:rPr>
+                <w:noProof/>
+                <w:webHidden/>
+              </w:rPr>
+              <w:fldChar w:fldCharType="separate"/>
+            </w:r>
+            <w:r>
+              <w:rPr>
+                <w:noProof/>
+                <w:webHidden/>
+              </w:rPr>
+              <w:t>4</w:t>
+            </w:r>
+            <w:r>
+              <w:rPr>
+                <w:noProof/>
+                <w:webHidden/>
+              </w:rPr>
+              <w:fldChar w:fldCharType="end"/>
+            </w:r>
+          </w:hyperlink>
+        </w:p>
+        <w:p>
+          <w:pPr>
+            <w:pStyle w:val="TJ2"/>
+            <w:tabs>
+              <w:tab w:val="left" w:pos="1320"/>
+              <w:tab w:val="right" w:leader="dot" w:pos="9062"/>
+            </w:tabs>
+            <w:ind w:left="0" w:firstLine="0"/>
+            <w:rPr>
+              <w:rFonts w:asciiTheme="minorHAnsi" w:eastAsiaTheme="minorEastAsia" w:hAnsiTheme="minorHAnsi"/>
+              <w:noProof/>
+              <w:sz w:val="22"/>
+              <w:lang w:eastAsia="hu-HU"/>
+            </w:rPr>
+          </w:pPr>
+          <w:hyperlink w:anchor="_Toc39414019" w:history="1">
+            <w:r>
+              <w:rPr>
+                <w:rStyle w:val="Hiperhivatkozs"/>
+                <w:noProof/>
+              </w:rPr>
+              <w:t>2.3</w:t>
+            </w:r>
+            <w:r>
+              <w:rPr>
+                <w:rFonts w:asciiTheme="minorHAnsi" w:eastAsiaTheme="minorEastAsia" w:hAnsiTheme="minorHAnsi"/>
+                <w:noProof/>
+                <w:sz w:val="22"/>
+                <w:lang w:eastAsia="hu-HU"/>
+              </w:rPr>
+              <w:tab/>
+            </w:r>
+            <w:r>
+              <w:rPr>
+                <w:rStyle w:val="Hiperhivatkozs"/>
+                <w:noProof/>
+              </w:rPr>
               <w:t>A program alapvető működése</w:t>
             </w:r>
             <w:r>
@@ -809,7 +1093,7 @@
                 <w:noProof/>
                 <w:webHidden/>
               </w:rPr>
-              <w:instrText xml:space="preserve"> PAGEREF _Toc39146198 \h </w:instrText>
+              <w:instrText xml:space="preserve"> PAGEREF _Toc39414019 \h </w:instrText>
             </w:r>
             <w:r>
               <w:rPr>
@@ -846,6 +1130,7 @@
             <w:tabs>
               <w:tab w:val="right" w:leader="dot" w:pos="9062"/>
             </w:tabs>
+            <w:ind w:left="0" w:firstLine="0"/>
             <w:rPr>
               <w:rFonts w:asciiTheme="minorHAnsi" w:eastAsiaTheme="minorEastAsia" w:hAnsiTheme="minorHAnsi"/>
               <w:noProof/>
@@ -853,7 +1138,7 @@
               <w:lang w:eastAsia="hu-HU"/>
             </w:rPr>
           </w:pPr>
-          <w:hyperlink w:anchor="_Toc39146199" w:history="1">
+          <w:hyperlink w:anchor="_Toc39414020" w:history="1">
             <w:r>
               <w:rPr>
                 <w:rStyle w:val="Hiperhivatkozs"/>
@@ -880,7 +1165,7 @@
                 <w:noProof/>
                 <w:webHidden/>
               </w:rPr>
-              <w:instrText xml:space="preserve"> PAGEREF _Toc39146199 \h </w:instrText>
+              <w:instrText xml:space="preserve"> PAGEREF _Toc39414020 \h </w:instrText>
             </w:r>
             <w:r>
               <w:rPr>
@@ -917,11 +1202,15 @@
             <w:tabs>
               <w:tab w:val="right" w:leader="dot" w:pos="9062"/>
             </w:tabs>
+            <w:ind w:left="0" w:firstLine="0"/>
             <w:rPr>
+              <w:rFonts w:asciiTheme="minorHAnsi" w:eastAsiaTheme="minorEastAsia" w:hAnsiTheme="minorHAnsi"/>
               <w:noProof/>
+              <w:sz w:val="22"/>
+              <w:lang w:eastAsia="hu-HU"/>
             </w:rPr>
           </w:pPr>
-          <w:hyperlink w:anchor="_Toc39146200" w:history="1">
+          <w:hyperlink w:anchor="_Toc39414021" w:history="1">
             <w:r>
               <w:rPr>
                 <w:rStyle w:val="Hiperhivatkozs"/>
@@ -948,7 +1237,7 @@
                 <w:noProof/>
                 <w:webHidden/>
               </w:rPr>
-              <w:instrText xml:space="preserve"> PAGEREF _Toc39146200 \h </w:instrText>
+              <w:instrText xml:space="preserve"> PAGEREF _Toc39414021 \h </w:instrText>
             </w:r>
             <w:r>
               <w:rPr>
@@ -985,11 +1274,15 @@
             <w:tabs>
               <w:tab w:val="right" w:leader="dot" w:pos="9062"/>
             </w:tabs>
+            <w:ind w:left="0" w:firstLine="0"/>
             <w:rPr>
+              <w:rFonts w:asciiTheme="minorHAnsi" w:eastAsiaTheme="minorEastAsia" w:hAnsiTheme="minorHAnsi"/>
               <w:noProof/>
+              <w:sz w:val="22"/>
+              <w:lang w:eastAsia="hu-HU"/>
             </w:rPr>
           </w:pPr>
-          <w:hyperlink w:anchor="_Toc39146201" w:history="1">
+          <w:hyperlink w:anchor="_Toc39414022" w:history="1">
             <w:r>
               <w:rPr>
                 <w:rStyle w:val="Hiperhivatkozs"/>
@@ -1016,7 +1309,7 @@
                 <w:noProof/>
                 <w:webHidden/>
               </w:rPr>
-              <w:instrText xml:space="preserve"> PAGEREF _Toc39146201 \h </w:instrText>
+              <w:instrText xml:space="preserve"> PAGEREF _Toc39414022 \h </w:instrText>
             </w:r>
             <w:r>
               <w:rPr>
@@ -1036,7 +1329,7 @@
                 <w:noProof/>
                 <w:webHidden/>
               </w:rPr>
-              <w:t>5</w:t>
+              <w:t>6</w:t>
             </w:r>
             <w:r>
               <w:rPr>
@@ -1053,6 +1346,7 @@
             <w:tabs>
               <w:tab w:val="right" w:leader="dot" w:pos="9062"/>
             </w:tabs>
+            <w:ind w:left="0" w:firstLine="0"/>
             <w:rPr>
               <w:rFonts w:asciiTheme="minorHAnsi" w:eastAsiaTheme="minorEastAsia" w:hAnsiTheme="minorHAnsi"/>
               <w:noProof/>
@@ -1060,7 +1354,7 @@
               <w:lang w:eastAsia="hu-HU"/>
             </w:rPr>
           </w:pPr>
-          <w:hyperlink w:anchor="_Toc39146202" w:history="1">
+          <w:hyperlink w:anchor="_Toc39414023" w:history="1">
             <w:r>
               <w:rPr>
                 <w:rStyle w:val="Hiperhivatkozs"/>
@@ -1087,7 +1381,7 @@
                 <w:noProof/>
                 <w:webHidden/>
               </w:rPr>
-              <w:instrText xml:space="preserve"> PAGEREF _Toc39146202 \h </w:instrText>
+              <w:instrText xml:space="preserve"> PAGEREF _Toc39414023 \h </w:instrText>
             </w:r>
             <w:r>
               <w:rPr>
@@ -1107,7 +1401,7 @@
                 <w:noProof/>
                 <w:webHidden/>
               </w:rPr>
-              <w:t>5</w:t>
+              <w:t>8</w:t>
             </w:r>
             <w:r>
               <w:rPr>
@@ -1125,6 +1419,7 @@
               <w:tab w:val="left" w:pos="1100"/>
               <w:tab w:val="right" w:leader="dot" w:pos="9062"/>
             </w:tabs>
+            <w:ind w:firstLine="0"/>
             <w:rPr>
               <w:rFonts w:asciiTheme="minorHAnsi" w:eastAsiaTheme="minorEastAsia" w:hAnsiTheme="minorHAnsi"/>
               <w:noProof/>
@@ -1132,7 +1427,7 @@
               <w:lang w:eastAsia="hu-HU"/>
             </w:rPr>
           </w:pPr>
-          <w:hyperlink w:anchor="_Toc39146203" w:history="1">
+          <w:hyperlink w:anchor="_Toc39414024" w:history="1">
             <w:r>
               <w:rPr>
                 <w:rStyle w:val="Hiperhivatkozs"/>
@@ -1175,7 +1470,7 @@
                 <w:noProof/>
                 <w:webHidden/>
               </w:rPr>
-              <w:instrText xml:space="preserve"> PAGEREF _Toc39146203 \h </w:instrText>
+              <w:instrText xml:space="preserve"> PAGEREF _Toc39414024 \h </w:instrText>
             </w:r>
             <w:r>
               <w:rPr>
@@ -1195,7 +1490,7 @@
                 <w:noProof/>
                 <w:webHidden/>
               </w:rPr>
-              <w:t>6</w:t>
+              <w:t>9</w:t>
             </w:r>
             <w:r>
               <w:rPr>
@@ -1212,6 +1507,7 @@
             <w:tabs>
               <w:tab w:val="right" w:leader="dot" w:pos="9062"/>
             </w:tabs>
+            <w:ind w:left="0" w:firstLine="0"/>
             <w:rPr>
               <w:rFonts w:asciiTheme="minorHAnsi" w:eastAsiaTheme="minorEastAsia" w:hAnsiTheme="minorHAnsi"/>
               <w:noProof/>
@@ -1219,7 +1515,7 @@
               <w:lang w:eastAsia="hu-HU"/>
             </w:rPr>
           </w:pPr>
-          <w:hyperlink w:anchor="_Toc39146204" w:history="1">
+          <w:hyperlink w:anchor="_Toc39414025" w:history="1">
             <w:r>
               <w:rPr>
                 <w:rStyle w:val="Hiperhivatkozs"/>
@@ -1246,7 +1542,7 @@
                 <w:noProof/>
                 <w:webHidden/>
               </w:rPr>
-              <w:instrText xml:space="preserve"> PAGEREF _Toc39146204 \h </w:instrText>
+              <w:instrText xml:space="preserve"> PAGEREF _Toc39414025 \h </w:instrText>
             </w:r>
             <w:r>
               <w:rPr>
@@ -1266,7 +1562,7 @@
                 <w:noProof/>
                 <w:webHidden/>
               </w:rPr>
-              <w:t>6</w:t>
+              <w:t>9</w:t>
             </w:r>
             <w:r>
               <w:rPr>
@@ -1283,6 +1579,7 @@
             <w:tabs>
               <w:tab w:val="right" w:leader="dot" w:pos="9062"/>
             </w:tabs>
+            <w:ind w:left="0" w:firstLine="0"/>
             <w:rPr>
               <w:rFonts w:asciiTheme="minorHAnsi" w:eastAsiaTheme="minorEastAsia" w:hAnsiTheme="minorHAnsi"/>
               <w:noProof/>
@@ -1290,7 +1587,7 @@
               <w:lang w:eastAsia="hu-HU"/>
             </w:rPr>
           </w:pPr>
-          <w:hyperlink w:anchor="_Toc39146205" w:history="1">
+          <w:hyperlink w:anchor="_Toc39414026" w:history="1">
             <w:r>
               <w:rPr>
                 <w:rStyle w:val="Hiperhivatkozs"/>
@@ -1317,7 +1614,7 @@
                 <w:noProof/>
                 <w:webHidden/>
               </w:rPr>
-              <w:instrText xml:space="preserve"> PAGEREF _Toc39146205 \h </w:instrText>
+              <w:instrText xml:space="preserve"> PAGEREF _Toc39414026 \h </w:instrText>
             </w:r>
             <w:r>
               <w:rPr>
@@ -1337,7 +1634,7 @@
                 <w:noProof/>
                 <w:webHidden/>
               </w:rPr>
-              <w:t>6</w:t>
+              <w:t>9</w:t>
             </w:r>
             <w:r>
               <w:rPr>
@@ -1354,6 +1651,7 @@
             <w:tabs>
               <w:tab w:val="right" w:leader="dot" w:pos="9062"/>
             </w:tabs>
+            <w:ind w:left="0" w:firstLine="0"/>
             <w:rPr>
               <w:rFonts w:asciiTheme="minorHAnsi" w:eastAsiaTheme="minorEastAsia" w:hAnsiTheme="minorHAnsi"/>
               <w:noProof/>
@@ -1361,7 +1659,7 @@
               <w:lang w:eastAsia="hu-HU"/>
             </w:rPr>
           </w:pPr>
-          <w:hyperlink w:anchor="_Toc39146206" w:history="1">
+          <w:hyperlink w:anchor="_Toc39414027" w:history="1">
             <w:r>
               <w:rPr>
                 <w:rStyle w:val="Hiperhivatkozs"/>
@@ -1388,7 +1686,7 @@
                 <w:noProof/>
                 <w:webHidden/>
               </w:rPr>
-              <w:instrText xml:space="preserve"> PAGEREF _Toc39146206 \h </w:instrText>
+              <w:instrText xml:space="preserve"> PAGEREF _Toc39414027 \h </w:instrText>
             </w:r>
             <w:r>
               <w:rPr>
@@ -1408,7 +1706,7 @@
                 <w:noProof/>
                 <w:webHidden/>
               </w:rPr>
-              <w:t>6</w:t>
+              <w:t>9</w:t>
             </w:r>
             <w:r>
               <w:rPr>
@@ -1426,6 +1724,7 @@
               <w:tab w:val="left" w:pos="1100"/>
               <w:tab w:val="right" w:leader="dot" w:pos="9062"/>
             </w:tabs>
+            <w:ind w:firstLine="0"/>
             <w:rPr>
               <w:rFonts w:asciiTheme="minorHAnsi" w:eastAsiaTheme="minorEastAsia" w:hAnsiTheme="minorHAnsi"/>
               <w:noProof/>
@@ -1433,7 +1732,7 @@
               <w:lang w:eastAsia="hu-HU"/>
             </w:rPr>
           </w:pPr>
-          <w:hyperlink w:anchor="_Toc39146207" w:history="1">
+          <w:hyperlink w:anchor="_Toc39414028" w:history="1">
             <w:r>
               <w:rPr>
                 <w:rStyle w:val="Hiperhivatkozs"/>
@@ -1476,7 +1775,7 @@
                 <w:noProof/>
                 <w:webHidden/>
               </w:rPr>
-              <w:instrText xml:space="preserve"> PAGEREF _Toc39146207 \h </w:instrText>
+              <w:instrText xml:space="preserve"> PAGEREF _Toc39414028 \h </w:instrText>
             </w:r>
             <w:r>
               <w:rPr>
@@ -1496,7 +1795,7 @@
                 <w:noProof/>
                 <w:webHidden/>
               </w:rPr>
-              <w:t>7</w:t>
+              <w:t>10</w:t>
             </w:r>
             <w:r>
               <w:rPr>
@@ -1514,6 +1813,7 @@
               <w:tab w:val="left" w:pos="1100"/>
               <w:tab w:val="right" w:leader="dot" w:pos="9062"/>
             </w:tabs>
+            <w:ind w:firstLine="0"/>
             <w:rPr>
               <w:rFonts w:asciiTheme="minorHAnsi" w:eastAsiaTheme="minorEastAsia" w:hAnsiTheme="minorHAnsi"/>
               <w:noProof/>
@@ -1521,7 +1821,7 @@
               <w:lang w:eastAsia="hu-HU"/>
             </w:rPr>
           </w:pPr>
-          <w:hyperlink w:anchor="_Toc39146208" w:history="1">
+          <w:hyperlink w:anchor="_Toc39414029" w:history="1">
             <w:r>
               <w:rPr>
                 <w:rStyle w:val="Hiperhivatkozs"/>
@@ -1564,7 +1864,7 @@
                 <w:noProof/>
                 <w:webHidden/>
               </w:rPr>
-              <w:instrText xml:space="preserve"> PAGEREF _Toc39146208 \h </w:instrText>
+              <w:instrText xml:space="preserve"> PAGEREF _Toc39414029 \h </w:instrText>
             </w:r>
             <w:r>
               <w:rPr>
@@ -1584,7 +1884,7 @@
                 <w:noProof/>
                 <w:webHidden/>
               </w:rPr>
-              <w:t>8</w:t>
+              <w:t>11</w:t>
             </w:r>
             <w:r>
               <w:rPr>
@@ -1597,6 +1897,7 @@
         </w:p>
         <w:p>
           <w:pPr>
+            <w:ind w:firstLine="0"/>
             <w:jc w:val="left"/>
           </w:pPr>
           <w:r>
@@ -1612,6 +1913,7 @@
     <w:p>
       <w:pPr>
         <w:spacing w:line="240" w:lineRule="auto"/>
+        <w:ind w:firstLine="0"/>
         <w:jc w:val="left"/>
         <w:rPr>
           <w:rFonts w:asciiTheme="majorHAnsi" w:eastAsiaTheme="majorEastAsia" w:hAnsiTheme="majorHAnsi" w:cstheme="majorBidi"/>
@@ -1634,9 +1936,10 @@
           <w:numId w:val="5"/>
         </w:numPr>
         <w:spacing w:line="240" w:lineRule="auto"/>
+        <w:ind w:left="0" w:firstLine="0"/>
         <w:jc w:val="left"/>
       </w:pPr>
-      <w:bookmarkStart w:id="0" w:name="_Toc39146195"/>
+      <w:bookmarkStart w:id="0" w:name="_Toc39414013"/>
       <w:r>
         <w:lastRenderedPageBreak/>
         <w:t>Bevezet</w:t>
@@ -1719,6 +2022,7 @@
     </w:p>
     <w:p>
       <w:pPr>
+        <w:ind w:firstLine="0"/>
         <w:jc w:val="left"/>
       </w:pPr>
     </w:p>
@@ -1730,9 +2034,10 @@
           <w:numId w:val="5"/>
         </w:numPr>
         <w:spacing w:line="240" w:lineRule="auto"/>
+        <w:ind w:left="0" w:firstLine="0"/>
         <w:jc w:val="left"/>
       </w:pPr>
-      <w:bookmarkStart w:id="1" w:name="_Toc39146196"/>
+      <w:bookmarkStart w:id="1" w:name="_Toc39414014"/>
       <w:r>
         <w:lastRenderedPageBreak/>
         <w:t xml:space="preserve">Felhasználói </w:t>
@@ -1754,37 +2059,16 @@
       <w:pPr>
         <w:pStyle w:val="Cmsor2"/>
       </w:pPr>
-      <w:bookmarkStart w:id="2" w:name="_Toc39146197"/>
-      <w:r>
-        <w:t>2.1</w:t>
-      </w:r>
-      <w:r>
-        <w:t xml:space="preserve"> </w:t>
-      </w:r>
-      <w:r>
-        <w:t>A program által megoldott feladat</w:t>
-      </w:r>
-      <w:bookmarkEnd w:id="2"/>
-    </w:p>
-    <w:p>
-      <w:r>
-        <w:t xml:space="preserve">A mai videojátékok </w:t>
-      </w:r>
-      <w:proofErr w:type="spellStart"/>
-      <w:r>
-        <w:t>nagyrészében</w:t>
-      </w:r>
-      <w:proofErr w:type="spellEnd"/>
-      <w:r>
-        <w:t xml:space="preserve"> a játékos által irányított karakteren kívül szerepelnek „</w:t>
-      </w:r>
-      <w:proofErr w:type="spellStart"/>
-      <w:r>
-        <w:t>Nem-Játékos</w:t>
-      </w:r>
-      <w:proofErr w:type="spellEnd"/>
-      <w:r>
-        <w:t xml:space="preserve"> Karakterek” is. Ezekre a dolgozat hátralevő részében </w:t>
+      <w:r>
+        <w:t>2.1 A program által megoldott feladat</w:t>
+      </w:r>
+    </w:p>
+    <w:p>
+      <w:pPr>
+        <w:ind w:firstLine="0"/>
+      </w:pPr>
+      <w:r>
+        <w:t xml:space="preserve">A mai videojátékok nagyrészében a játékos által irányított karakteren kívül szerepelnek „Nem-Játékos Karakterek” is. Ezekre a dolgozat hátralevő részében </w:t>
       </w:r>
       <w:r>
         <w:t>NPC</w:t>
@@ -1823,6 +2107,9 @@
       </w:r>
     </w:p>
     <w:p>
+      <w:pPr>
+        <w:ind w:firstLine="0"/>
+      </w:pPr>
       <w:r>
         <w:t xml:space="preserve">Ebben a programban egy ismert MI algoritmust, a </w:t>
       </w:r>
@@ -1831,43 +2118,10 @@
           <w:i/>
           <w:iCs/>
         </w:rPr>
-        <w:t xml:space="preserve">Monte Carlo </w:t>
-      </w:r>
-      <w:proofErr w:type="spellStart"/>
-      <w:r>
-        <w:rPr>
-          <w:i/>
-          <w:iCs/>
-        </w:rPr>
-        <w:t>Tree</w:t>
-      </w:r>
-      <w:proofErr w:type="spellEnd"/>
-      <w:r>
-        <w:rPr>
-          <w:i/>
-          <w:iCs/>
-        </w:rPr>
-        <w:t xml:space="preserve"> </w:t>
-      </w:r>
-      <w:proofErr w:type="spellStart"/>
-      <w:r>
-        <w:rPr>
-          <w:i/>
-          <w:iCs/>
-        </w:rPr>
-        <w:t>Search</w:t>
-      </w:r>
-      <w:proofErr w:type="spellEnd"/>
-      <w:r>
-        <w:t xml:space="preserve"> </w:t>
-      </w:r>
-      <w:proofErr w:type="spellStart"/>
-      <w:r>
-        <w:t>-innentől</w:t>
-      </w:r>
-      <w:proofErr w:type="spellEnd"/>
-      <w:r>
-        <w:t xml:space="preserve"> MCTS - módszert alkalmazzuk. Ezt felhasználva mutatjuk be, hogy ugyanaz az ellenfél másképpen reagálhat annak tudatában, hogy a játékos karaktere milyen képességekkel rendelkezik. </w:t>
+        <w:t>Monte Carlo Tree Search</w:t>
+      </w:r>
+      <w:r>
+        <w:t xml:space="preserve"> -innentől MCTS - módszert alkalmazzuk. Ezt felhasználva mutatjuk be, hogy ugyanaz az ellenfél másképpen reagálhat annak tudatában, hogy a játékos karaktere milyen képességekkel rendelkezik. </w:t>
       </w:r>
     </w:p>
     <w:p>
@@ -1877,8 +2131,336 @@
           <w:ilvl w:val="1"/>
           <w:numId w:val="5"/>
         </w:numPr>
-      </w:pPr>
-      <w:bookmarkStart w:id="3" w:name="_Toc39146198"/>
+        <w:ind w:left="0" w:firstLine="0"/>
+      </w:pPr>
+      <w:bookmarkStart w:id="2" w:name="_Toc39414016"/>
+      <w:r>
+        <w:t xml:space="preserve">A játék </w:t>
+      </w:r>
+      <w:bookmarkEnd w:id="2"/>
+      <w:r>
+        <w:t>jellemzői</w:t>
+      </w:r>
+    </w:p>
+    <w:p>
+      <w:pPr>
+        <w:pStyle w:val="Cmsor3"/>
+        <w:numPr>
+          <w:ilvl w:val="1"/>
+          <w:numId w:val="5"/>
+        </w:numPr>
+        <w:ind w:left="0" w:firstLine="6"/>
+      </w:pPr>
+      <w:r>
+        <w:t>A játék története, alaphelyzete</w:t>
+      </w:r>
+    </w:p>
+    <w:p>
+      <w:r>
+        <w:t xml:space="preserve">Clestia világát démonok támadták meg! Az alvilági erők a természet megrontói, az emberek mészárosai. </w:t>
+      </w:r>
+      <w:r>
+        <w:t>Egy eldugott tisztáson a démonok egy portált kezdtek előkészíteni, mellyel még több fajtársukat tudnák az emberek világára szabadítani.</w:t>
+      </w:r>
+      <w:r>
+        <w:t xml:space="preserve"> </w:t>
+      </w:r>
+      <w:r>
+        <w:t>Két hősünk Amy és Altarez, és jelenleg csupán ők ketten állnak a világuk és az azt fenyegető gonosz között!</w:t>
+      </w:r>
+      <w:r>
+        <w:t xml:space="preserve"> Szánt szándékuk, hogy a két Démon Mágust, akik a portál létrehozásához szükségesek, végleg eltegyék láb alól, megakadályozva ezzel hőn szeretett világuk pusztulását.</w:t>
+      </w:r>
+    </w:p>
+    <w:p>
+      <w:pPr>
+        <w:pStyle w:val="Cmsor3"/>
+        <w:pageBreakBefore/>
+        <w:numPr>
+          <w:ilvl w:val="2"/>
+          <w:numId w:val="5"/>
+        </w:numPr>
+        <w:ind w:left="0" w:firstLine="0"/>
+      </w:pPr>
+      <w:r>
+        <w:lastRenderedPageBreak/>
+        <w:t>Játéktér</w:t>
+      </w:r>
+    </w:p>
+    <w:p>
+      <w:r>
+        <w:t xml:space="preserve">A játék helyszíne egy tisztás egy erdő közepén. Ennek megfelelően fák veszik körbe a játékmezőt, </w:t>
+      </w:r>
+      <w:r>
+        <w:t>illetve néhány facsoport a tisztáson is található. A fák és tönkök akadályt képeznek, melyekre a karakterek nem léphetnek rá.</w:t>
+      </w:r>
+      <w:r>
+        <w:t xml:space="preserve"> </w:t>
+      </w:r>
+    </w:p>
+    <w:p>
+      <w:pPr>
+        <w:ind w:firstLine="0"/>
+        <w:jc w:val="center"/>
+      </w:pPr>
+      <w:r>
+        <w:rPr>
+          <w:noProof/>
+          <w:lang w:eastAsia="hu-HU"/>
+        </w:rPr>
+        <w:drawing>
+          <wp:inline distT="0" distB="0" distL="0" distR="0">
+            <wp:extent cx="4338084" cy="4338084"/>
+            <wp:effectExtent l="0" t="0" r="5715" b="5715"/>
+            <wp:docPr id="1" name="Kép 1" descr="C:\Users\user\AppData\Local\Microsoft\Windows\INetCache\Content.Word\map.png"/>
+            <wp:cNvGraphicFramePr>
+              <a:graphicFrameLocks xmlns:a="http://schemas.openxmlformats.org/drawingml/2006/main" noChangeAspect="1"/>
+            </wp:cNvGraphicFramePr>
+            <a:graphic xmlns:a="http://schemas.openxmlformats.org/drawingml/2006/main">
+              <a:graphicData uri="http://schemas.openxmlformats.org/drawingml/2006/picture">
+                <pic:pic xmlns:pic="http://schemas.openxmlformats.org/drawingml/2006/picture">
+                  <pic:nvPicPr>
+                    <pic:cNvPr id="0" name="Picture 7" descr="C:\Users\user\AppData\Local\Microsoft\Windows\INetCache\Content.Word\map.png"/>
+                    <pic:cNvPicPr>
+                      <a:picLocks noChangeAspect="1" noChangeArrowheads="1"/>
+                    </pic:cNvPicPr>
+                  </pic:nvPicPr>
+                  <pic:blipFill>
+                    <a:blip r:embed="rId10" cstate="print">
+                      <a:extLst>
+                        <a:ext uri="{28A0092B-C50C-407E-A947-70E740481C1C}">
+                          <a14:useLocalDpi xmlns:a14="http://schemas.microsoft.com/office/drawing/2010/main" val="0"/>
+                        </a:ext>
+                      </a:extLst>
+                    </a:blip>
+                    <a:srcRect/>
+                    <a:stretch>
+                      <a:fillRect/>
+                    </a:stretch>
+                  </pic:blipFill>
+                  <pic:spPr bwMode="auto">
+                    <a:xfrm>
+                      <a:off x="0" y="0"/>
+                      <a:ext cx="4341158" cy="4341158"/>
+                    </a:xfrm>
+                    <a:prstGeom prst="rect">
+                      <a:avLst/>
+                    </a:prstGeom>
+                    <a:noFill/>
+                    <a:ln>
+                      <a:noFill/>
+                    </a:ln>
+                  </pic:spPr>
+                </pic:pic>
+              </a:graphicData>
+            </a:graphic>
+          </wp:inline>
+        </w:drawing>
+      </w:r>
+    </w:p>
+    <w:p>
+      <w:pPr>
+        <w:ind w:firstLine="0"/>
+        <w:jc w:val="center"/>
+      </w:pPr>
+      <w:r>
+        <w:t>A játékteret alkotó pálya</w:t>
+      </w:r>
+    </w:p>
+    <w:p>
+      <w:pPr>
+        <w:pStyle w:val="Cmsor3"/>
+        <w:numPr>
+          <w:ilvl w:val="2"/>
+          <w:numId w:val="5"/>
+        </w:numPr>
+        <w:ind w:left="0" w:firstLine="0"/>
+      </w:pPr>
+      <w:bookmarkStart w:id="3" w:name="_Toc39414018"/>
+      <w:r>
+        <w:t>Karakterek</w:t>
+      </w:r>
+      <w:bookmarkEnd w:id="3"/>
+    </w:p>
+    <w:p>
+      <w:r>
+        <w:t xml:space="preserve">A két hős karakter Amy és Altarez, ellenfeleik pedig két Démon Mágus. </w:t>
+      </w:r>
+    </w:p>
+    <w:p>
+      <w:r>
+        <w:t>Amy egy íjjal rendelkezik, melyből hagyományos, illetve mágikus nyílvesszőket is ki tud lőni. Ennek megfelelően az alap támadása fel, le, jobbra vagy balra egy szimpla nyílvesszőt lő ki, 7 mező távolságig. &lt;még kétféle képesség&gt;</w:t>
+      </w:r>
+    </w:p>
+    <w:p>
+      <w:r>
+        <w:t>Altarez fegyvere egy kard, mellyel maga körül mind a nyolc irányba tud támadni. Képes varázsolni is: &lt;még kétféle képesség&gt;</w:t>
+      </w:r>
+    </w:p>
+    <w:p>
+      <w:r>
+        <w:t xml:space="preserve">A Démon Mágusok </w:t>
+      </w:r>
+      <w:r>
+        <w:t xml:space="preserve">varázslataikkal támadnak. </w:t>
+      </w:r>
+      <w:r>
+        <w:t>&lt;leírás&gt;</w:t>
+      </w:r>
+    </w:p>
+    <w:p>
+      <w:pPr>
+        <w:jc w:val="center"/>
+      </w:pPr>
+      <w:r>
+        <w:lastRenderedPageBreak/>
+        <w:drawing>
+          <wp:inline distT="0" distB="0" distL="0" distR="0" wp14:anchorId="2D4C6901" wp14:editId="67651F81">
+            <wp:extent cx="1376494" cy="5314384"/>
+            <wp:effectExtent l="0" t="0" r="0" b="635"/>
+            <wp:docPr id="3" name="Kép 3"/>
+            <wp:cNvGraphicFramePr>
+              <a:graphicFrameLocks xmlns:a="http://schemas.openxmlformats.org/drawingml/2006/main" noChangeAspect="1"/>
+            </wp:cNvGraphicFramePr>
+            <a:graphic xmlns:a="http://schemas.openxmlformats.org/drawingml/2006/main">
+              <a:graphicData uri="http://schemas.openxmlformats.org/drawingml/2006/picture">
+                <pic:pic xmlns:pic="http://schemas.openxmlformats.org/drawingml/2006/picture">
+                  <pic:nvPicPr>
+                    <pic:cNvPr id="1" name=""/>
+                    <pic:cNvPicPr/>
+                  </pic:nvPicPr>
+                  <pic:blipFill rotWithShape="1">
+                    <a:blip r:embed="rId11"/>
+                    <a:srcRect b="1859"/>
+                    <a:stretch/>
+                  </pic:blipFill>
+                  <pic:spPr bwMode="auto">
+                    <a:xfrm>
+                      <a:off x="0" y="0"/>
+                      <a:ext cx="1504231" cy="5807551"/>
+                    </a:xfrm>
+                    <a:prstGeom prst="rect">
+                      <a:avLst/>
+                    </a:prstGeom>
+                    <a:ln>
+                      <a:noFill/>
+                    </a:ln>
+                    <a:extLst>
+                      <a:ext uri="{53640926-AAD7-44D8-BBD7-CCE9431645EC}">
+                        <a14:shadowObscured xmlns:a14="http://schemas.microsoft.com/office/drawing/2010/main"/>
+                      </a:ext>
+                    </a:extLst>
+                  </pic:spPr>
+                </pic:pic>
+              </a:graphicData>
+            </a:graphic>
+          </wp:inline>
+        </w:drawing>
+      </w:r>
+      <w:r>
+        <w:drawing>
+          <wp:inline distT="0" distB="0" distL="0" distR="0" wp14:anchorId="7403A8D5" wp14:editId="4B70EBB7">
+            <wp:extent cx="1333500" cy="5135526"/>
+            <wp:effectExtent l="0" t="0" r="0" b="8255"/>
+            <wp:docPr id="2" name="Kép 2"/>
+            <wp:cNvGraphicFramePr>
+              <a:graphicFrameLocks xmlns:a="http://schemas.openxmlformats.org/drawingml/2006/main" noChangeAspect="1"/>
+            </wp:cNvGraphicFramePr>
+            <a:graphic xmlns:a="http://schemas.openxmlformats.org/drawingml/2006/main">
+              <a:graphicData uri="http://schemas.openxmlformats.org/drawingml/2006/picture">
+                <pic:pic xmlns:pic="http://schemas.openxmlformats.org/drawingml/2006/picture">
+                  <pic:nvPicPr>
+                    <pic:cNvPr id="1" name=""/>
+                    <pic:cNvPicPr/>
+                  </pic:nvPicPr>
+                  <pic:blipFill rotWithShape="1">
+                    <a:blip r:embed="rId12"/>
+                    <a:srcRect b="1433"/>
+                    <a:stretch/>
+                  </pic:blipFill>
+                  <pic:spPr bwMode="auto">
+                    <a:xfrm>
+                      <a:off x="0" y="0"/>
+                      <a:ext cx="1333686" cy="5136242"/>
+                    </a:xfrm>
+                    <a:prstGeom prst="rect">
+                      <a:avLst/>
+                    </a:prstGeom>
+                    <a:ln>
+                      <a:noFill/>
+                    </a:ln>
+                    <a:extLst>
+                      <a:ext uri="{53640926-AAD7-44D8-BBD7-CCE9431645EC}">
+                        <a14:shadowObscured xmlns:a14="http://schemas.microsoft.com/office/drawing/2010/main"/>
+                      </a:ext>
+                    </a:extLst>
+                  </pic:spPr>
+                </pic:pic>
+              </a:graphicData>
+            </a:graphic>
+          </wp:inline>
+        </w:drawing>
+      </w:r>
+      <w:r>
+        <w:rPr>
+          <w:noProof/>
+          <w:lang w:eastAsia="hu-HU"/>
+        </w:rPr>
+        <w:drawing>
+          <wp:inline distT="0" distB="0" distL="0" distR="0" wp14:anchorId="22798A52" wp14:editId="6CEB2FA5">
+            <wp:extent cx="1052623" cy="5263115"/>
+            <wp:effectExtent l="0" t="0" r="0" b="0"/>
+            <wp:docPr id="4" name="Kép 4"/>
+            <wp:cNvGraphicFramePr>
+              <a:graphicFrameLocks xmlns:a="http://schemas.openxmlformats.org/drawingml/2006/main" noChangeAspect="1"/>
+            </wp:cNvGraphicFramePr>
+            <a:graphic xmlns:a="http://schemas.openxmlformats.org/drawingml/2006/main">
+              <a:graphicData uri="http://schemas.openxmlformats.org/drawingml/2006/picture">
+                <pic:pic xmlns:pic="http://schemas.openxmlformats.org/drawingml/2006/picture">
+                  <pic:nvPicPr>
+                    <pic:cNvPr id="1" name=""/>
+                    <pic:cNvPicPr/>
+                  </pic:nvPicPr>
+                  <pic:blipFill>
+                    <a:blip r:embed="rId13"/>
+                    <a:stretch>
+                      <a:fillRect/>
+                    </a:stretch>
+                  </pic:blipFill>
+                  <pic:spPr>
+                    <a:xfrm>
+                      <a:off x="0" y="0"/>
+                      <a:ext cx="1065357" cy="5326786"/>
+                    </a:xfrm>
+                    <a:prstGeom prst="rect">
+                      <a:avLst/>
+                    </a:prstGeom>
+                  </pic:spPr>
+                </pic:pic>
+              </a:graphicData>
+            </a:graphic>
+          </wp:inline>
+        </w:drawing>
+      </w:r>
+    </w:p>
+    <w:p>
+      <w:pPr>
+        <w:jc w:val="center"/>
+      </w:pPr>
+      <w:r>
+        <w:t>A játékbeli karakterek. Balról jobbra: Amy, Altarez, Démon Mágus.</w:t>
+      </w:r>
+    </w:p>
+    <w:p>
+      <w:pPr>
+        <w:pStyle w:val="Cmsor2"/>
+        <w:numPr>
+          <w:ilvl w:val="1"/>
+          <w:numId w:val="5"/>
+        </w:numPr>
+        <w:ind w:left="0" w:firstLine="0"/>
+      </w:pPr>
+      <w:bookmarkStart w:id="4" w:name="_Toc39414019"/>
       <w:r>
         <w:t xml:space="preserve">A </w:t>
       </w:r>
@@ -1888,7 +2470,7 @@
       <w:r>
         <w:t xml:space="preserve"> alapvető működése</w:t>
       </w:r>
-      <w:bookmarkEnd w:id="3"/>
+      <w:bookmarkEnd w:id="4"/>
     </w:p>
     <w:p>
       <w:r>
@@ -1900,13 +2482,28 @@
       <w:r>
         <w:t xml:space="preserve"> Őt egy segédkarakter támogatja, akit közvetett módon irányíthat.</w:t>
       </w:r>
-    </w:p>
-    <w:p>
-      <w:r>
-        <w:t>A Q és E gombokkal változtatható meg a kiválasztott akció. A játékos számára elérhető akciók listája: Mozgás, Alap támadás, Képesség1, Képesség2</w:t>
-      </w:r>
-      <w:r>
-        <w:t>, Segédkarakter irányítása</w:t>
+      <w:r>
+        <w:t xml:space="preserve"> Ellenfele két ellenséges karakter, melyeknek célja a játékos elpusztítása.</w:t>
+      </w:r>
+    </w:p>
+    <w:p>
+      <w:r>
+        <w:t>A Q és E gombokkal változtatható meg a kiválasztott akció. A játékos számára elérhető akciók listája: Mozgás</w:t>
+      </w:r>
+      <w:r>
+        <w:t>;</w:t>
+      </w:r>
+      <w:r>
+        <w:t xml:space="preserve"> Alap támadás, Képesség1, Képesség2</w:t>
+      </w:r>
+      <w:r>
+        <w:t xml:space="preserve"> (együtt: Támadás);</w:t>
+      </w:r>
+      <w:r>
+        <w:t xml:space="preserve"> Segédkarakter irányítása</w:t>
+      </w:r>
+      <w:r>
+        <w:t xml:space="preserve"> (Parancs)</w:t>
       </w:r>
       <w:r>
         <w:t xml:space="preserve">. A Q gombbal a listában balra, az E gombbal jobbra léphetünk. </w:t>
@@ -1925,6 +2522,7 @@
     </w:p>
     <w:p>
       <w:r>
+        <w:lastRenderedPageBreak/>
         <w:t xml:space="preserve">Amennyiben a Mozgás akció van kiválasztva, a játékos a WASD </w:t>
       </w:r>
       <w:r>
@@ -1936,8 +2534,13 @@
     </w:p>
     <w:p>
       <w:r>
-        <w:lastRenderedPageBreak/>
-        <w:t xml:space="preserve">Amennyiben az Alap támadás, Képesség1 vagy Képesség2 akció van kiválasztva, a játékos a WASD </w:t>
+        <w:t xml:space="preserve">Amennyiben az Alap támadás, Képesség1 vagy Képesség2 </w:t>
+      </w:r>
+      <w:r>
+        <w:t xml:space="preserve">(Támadás) </w:t>
+      </w:r>
+      <w:r>
+        <w:t xml:space="preserve">akció van kiválasztva, a játékos a WASD </w:t>
       </w:r>
       <w:r>
         <w:t>irány</w:t>
@@ -1951,7 +2554,13 @@
     </w:p>
     <w:p>
       <w:r>
-        <w:t>Amennyiben a Segédkarakter irányítása akció van kiválasztva, a játékos az A gombbal a saját karakterének közelébe hívhatja a Segédkaraktert, míg a D gombbal az ellenfelek közelébe küldheti őt, hogy megtámadja őket.</w:t>
+        <w:t>Amennyiben a Segédkarakter irányítása</w:t>
+      </w:r>
+      <w:r>
+        <w:t xml:space="preserve"> (Parancs)</w:t>
+      </w:r>
+      <w:r>
+        <w:t xml:space="preserve"> akció van kiválasztva, a játékos az A gombbal a saját karakterének közelébe hívhatja a Segédkaraktert, míg a D gombbal az ellenfelek közelébe küldheti őt, hogy megtámadja őket.</w:t>
       </w:r>
       <w:r>
         <w:t xml:space="preserve"> A W gomb megnyomásának következtében a Segédkarakter véletlenszerű akciót hajt végre, az S gomb megnyomásának következtében pedig egyhelyben marad.</w:t>
@@ -1962,7 +2571,13 @@
         <w:t xml:space="preserve">A játék körökből áll. </w:t>
       </w:r>
       <w:r>
-        <w:t>Minden kör elején a Játékos karaktere cselekszik először. Két mozgás akciót, egy támadás jellegű akciót, és egy segédkaraktert irányító akciót hajt végre. Ezután a Segédkarakter következik, aki a Játékos utasításainak megfelelően cselekszik. Ezt követően az ellenséges karakterek következnek. Az ellenséges karakterek végrehajtandó akcióját a MCTS algoritmus határozza meg, erről a 2.3.2 pontban írunk bővebben.</w:t>
+        <w:t xml:space="preserve">Minden kör elején a Játékos karaktere cselekszik először. Két mozgás akciót, egy támadás jellegű akciót, és egy segédkaraktert irányító akciót hajt végre. Ezután a Segédkarakter következik, aki a Játékos utasításainak megfelelően cselekszik. Ezt követően az ellenséges karakterek következnek. Az ellenséges karakterek végrehajtandó akcióját a MCTS algoritmus határozza meg, erről </w:t>
+      </w:r>
+      <w:r>
+        <w:t>lentebb</w:t>
+      </w:r>
+      <w:r>
+        <w:t xml:space="preserve"> írunk bővebben.</w:t>
       </w:r>
     </w:p>
     <w:p>
@@ -1970,14 +2585,14 @@
         <w:pStyle w:val="Cmsor2"/>
         <w:jc w:val="left"/>
       </w:pPr>
-      <w:bookmarkStart w:id="4" w:name="_Toc39146199"/>
+      <w:bookmarkStart w:id="5" w:name="_Toc39414020"/>
       <w:r>
         <w:t xml:space="preserve">2.3 </w:t>
       </w:r>
       <w:r>
         <w:t>Felhasznált módszerek áttekintése</w:t>
       </w:r>
-      <w:bookmarkEnd w:id="4"/>
+      <w:bookmarkEnd w:id="5"/>
     </w:p>
     <w:p>
       <w:r>
@@ -2022,35 +2637,20 @@
     <w:p>
       <w:pPr>
         <w:pStyle w:val="Cmsor3"/>
-      </w:pPr>
-      <w:bookmarkStart w:id="5" w:name="_Toc39146200"/>
-      <w:r>
-        <w:t xml:space="preserve">2.3.1 </w:t>
-      </w:r>
-      <w:proofErr w:type="spellStart"/>
-      <w:r>
-        <w:t>Wavefront</w:t>
-      </w:r>
-      <w:proofErr w:type="spellEnd"/>
-      <w:r>
-        <w:t xml:space="preserve"> algoritmus</w:t>
-      </w:r>
-      <w:bookmarkEnd w:id="5"/>
+        <w:ind w:firstLine="0"/>
+      </w:pPr>
+      <w:bookmarkStart w:id="6" w:name="_Toc39414021"/>
+      <w:r>
+        <w:t>2.3.1 Wavefront algoritmus</w:t>
+      </w:r>
+      <w:bookmarkEnd w:id="6"/>
     </w:p>
     <w:p>
       <w:r>
         <w:t xml:space="preserve">A karakterek a játéktéren </w:t>
       </w:r>
       <w:r>
-        <w:t xml:space="preserve">mozogni képesek. Nem minden mezőre léphetnek viszont. Ha egy mezőn terepakadály, pl. egy fa van, vagy egy másik karakter áll az adott mezőn, a karakter nem léphet oda. Ahhoz, hogy ezeket az akadályokat figyelembe véve mozogjanak a karakterek, a </w:t>
-      </w:r>
-      <w:proofErr w:type="spellStart"/>
-      <w:r>
-        <w:t>Wavefront</w:t>
-      </w:r>
-      <w:proofErr w:type="spellEnd"/>
-      <w:r>
-        <w:t xml:space="preserve"> algoritmust használjuk. Ez az algoritmus egy </w:t>
+        <w:t xml:space="preserve">mozogni képesek. Nem minden mezőre léphetnek viszont. Ha egy mezőn terepakadály, pl. egy fa van, vagy egy másik karakter áll az adott mezőn, a karakter nem léphet oda. Ahhoz, hogy ezeket az akadályokat figyelembe véve mozogjanak a karakterek, a Wavefront algoritmust használjuk. Ez az algoritmus egy </w:t>
       </w:r>
       <w:r>
         <w:rPr>
@@ -2122,6 +2722,7 @@
         <w:t xml:space="preserve">Ezután a </w:t>
       </w:r>
       <w:r>
+        <w:lastRenderedPageBreak/>
         <w:t>közvetlen azzal szomszédos mező</w:t>
       </w:r>
       <w:r>
@@ -2182,11 +2783,7 @@
         <w:t>kiinduló pozícióig</w:t>
       </w:r>
       <w:r>
-        <w:t xml:space="preserve">. Ezt úgy éri el, hogy a szomszédos mezők közül mindig a legkisebb értékű mezőt választja az út következő elemének. Ez a módszer </w:t>
-      </w:r>
-      <w:r>
-        <w:lastRenderedPageBreak/>
-        <w:t>végül megtalálja a</w:t>
+        <w:t>. Ezt úgy éri el, hogy a szomszédos mezők közül mindig a legkisebb értékű mezőt választja az út következő elemének. Ez a módszer végül megtalálja a</w:t>
       </w:r>
       <w:r>
         <w:t xml:space="preserve">z összes közül a legkisebb értékű mezőt, ami pont a </w:t>
@@ -2207,72 +2804,210 @@
     <w:p>
       <w:pPr>
         <w:pStyle w:val="Cmsor3"/>
-      </w:pPr>
-      <w:bookmarkStart w:id="6" w:name="_Toc39146201"/>
-      <w:r>
-        <w:t xml:space="preserve">2.3.2 Monte Carlo </w:t>
-      </w:r>
-      <w:proofErr w:type="spellStart"/>
-      <w:r>
-        <w:t>Tree</w:t>
-      </w:r>
-      <w:proofErr w:type="spellEnd"/>
+        <w:ind w:firstLine="0"/>
+      </w:pPr>
+      <w:bookmarkStart w:id="7" w:name="_Toc39414022"/>
+      <w:r>
+        <w:t>2.3.2 Monte Carlo Tree Search algoritmus</w:t>
+      </w:r>
+      <w:bookmarkEnd w:id="7"/>
+    </w:p>
+    <w:p>
+      <w:r>
+        <w:t xml:space="preserve">Az MCTS algoritmus határozza meg, hogy egy adott körben az ellenfelek milyen lépést tegyenek meg. </w:t>
+      </w:r>
+      <w:r>
+        <w:t xml:space="preserve">Ez az algoritmus </w:t>
+      </w:r>
+      <w:r>
+        <w:t>négy</w:t>
+      </w:r>
+      <w:r>
+        <w:t xml:space="preserve"> lépésből áll, mely</w:t>
+      </w:r>
+      <w:r>
+        <w:t>ek folyamata</w:t>
+      </w:r>
+      <w:r>
+        <w:t xml:space="preserve"> ciklikusan ismétlődik, egészen addig, amíg a megadott időkeret le nem jár.</w:t>
+      </w:r>
       <w:r>
         <w:t xml:space="preserve"> </w:t>
       </w:r>
-      <w:proofErr w:type="spellStart"/>
-      <w:r>
-        <w:t>Search</w:t>
-      </w:r>
-      <w:proofErr w:type="spellEnd"/>
-      <w:r>
-        <w:t xml:space="preserve"> algoritmus</w:t>
-      </w:r>
-      <w:bookmarkEnd w:id="6"/>
-    </w:p>
-    <w:p>
-      <w:r>
-        <w:t xml:space="preserve">Az MCTS algoritmus határozza meg, hogy egy adott körben az ellenfelek milyen lépést tegyenek meg. </w:t>
-      </w:r>
-      <w:r>
-        <w:t xml:space="preserve">Ez az algoritmus </w:t>
-      </w:r>
-      <w:r>
-        <w:t>négy</w:t>
-      </w:r>
-      <w:r>
-        <w:t xml:space="preserve"> lépésből áll, mely</w:t>
-      </w:r>
-      <w:r>
-        <w:t>ek folyamata</w:t>
-      </w:r>
-      <w:r>
-        <w:t xml:space="preserve"> ciklikusan ismétlődik, egészen addig, amíg a megadott időkeret le nem jár.</w:t>
+    </w:p>
+    <w:p>
+      <w:r>
+        <w:t xml:space="preserve">Ez a négy lépés a </w:t>
+      </w:r>
+      <w:r>
+        <w:rPr>
+          <w:i/>
+        </w:rPr>
+        <w:t>Kiválasztás</w:t>
+      </w:r>
+      <w:r>
+        <w:t xml:space="preserve"> (Selection), </w:t>
+      </w:r>
+      <w:r>
+        <w:rPr>
+          <w:i/>
+        </w:rPr>
+        <w:t>Kibővítés</w:t>
+      </w:r>
+      <w:r>
+        <w:t xml:space="preserve"> (Expansion), </w:t>
+      </w:r>
+      <w:r>
+        <w:rPr>
+          <w:i/>
+        </w:rPr>
+        <w:t>Szimuláció</w:t>
+      </w:r>
+      <w:r>
+        <w:t xml:space="preserve"> (Simulation/Rollout) és </w:t>
+      </w:r>
+      <w:r>
+        <w:rPr>
+          <w:i/>
+        </w:rPr>
+        <w:t>Visszaterjesztés</w:t>
+      </w:r>
+      <w:r>
+        <w:t xml:space="preserve"> (Backpropogation).</w:t>
       </w:r>
       <w:r>
         <w:t xml:space="preserve"> </w:t>
       </w:r>
-    </w:p>
-    <w:p>
-      <w:r>
-        <w:t xml:space="preserve">Ez a négy lépés a </w:t>
+      <w:r>
+        <w:t xml:space="preserve">Az algoritmus egy csúcsokból álló fa gráfot használ, mely kezdetben egy gyökér csúcsból áll, és működése közben az algoritmus egyre több csúcsot ad hozzá a fához. </w:t>
+      </w:r>
+    </w:p>
+    <w:p>
+      <w:pPr>
+        <w:pStyle w:val="Cmsor5"/>
+        <w:ind w:firstLine="0"/>
+      </w:pPr>
+      <w:r>
+        <w:t xml:space="preserve">A csúcsok </w:t>
+      </w:r>
+      <w:r>
+        <w:t>tulajdonságai</w:t>
+      </w:r>
+      <w:r>
+        <w:t>.</w:t>
+      </w:r>
+    </w:p>
+    <w:p>
+      <w:r>
+        <w:t xml:space="preserve">Minden egyes csúcs egy körön belül vagy a játékos- és a segédkarakter, vagy az ellenfél karakterek lépéseit határozza meg. Ennek megfelelően minden csúcs tartalmaz egy </w:t>
       </w:r>
       <w:r>
         <w:rPr>
           <w:i/>
         </w:rPr>
+        <w:t>akciót</w:t>
+      </w:r>
+      <w:r>
+        <w:t>, ami megfeleltethető az egyik fél karaktereinek lépéseinek; és egy logikai változót, amely megadja, hogy az adott csúcs az ellenfél egységeinek akcióját adja-e meg, vagy a játékos- és segédkarakterét.</w:t>
+      </w:r>
+      <w:r>
+        <w:t xml:space="preserve"> Ez a két érték minden csúcs létrejöttekor inicializálódik, és később nem változik.</w:t>
+      </w:r>
+    </w:p>
+    <w:p>
+      <w:r>
+        <w:t xml:space="preserve">Minden csúcs tartalmaz továbbá két nem negatív egész számot, a </w:t>
+      </w:r>
+      <w:r>
+        <w:rPr>
+          <w:i/>
+        </w:rPr>
+        <w:t>Győzelmek</w:t>
+      </w:r>
+      <w:r>
+        <w:t xml:space="preserve"> (Wins) és </w:t>
+      </w:r>
+      <w:r>
+        <w:rPr>
+          <w:i/>
+        </w:rPr>
+        <w:t>Látogatások</w:t>
+      </w:r>
+      <w:r>
+        <w:t xml:space="preserve"> (Visits) </w:t>
+      </w:r>
+      <w:r>
+        <w:t>értékeket. Ez a két érték minden újonnan létrejött csúcsban alapvetően nullával egyenlő, és a</w:t>
+      </w:r>
+      <w:r>
+        <w:t xml:space="preserve"> negyedik lépésben, a </w:t>
+      </w:r>
+      <w:r>
+        <w:rPr>
+          <w:i/>
+        </w:rPr>
+        <w:t>Visszaterjesztésben</w:t>
+      </w:r>
+      <w:r>
+        <w:t xml:space="preserve"> változik.</w:t>
+      </w:r>
+      <w:r>
+        <w:t xml:space="preserve"> </w:t>
+      </w:r>
+    </w:p>
+    <w:p>
+      <w:r>
+        <w:t xml:space="preserve">A csúcsok tartalmaznak még mutatókat, mind a szülőjükre, mind a gyermekeikre. A szülő csúcs nem változik az algoritmus futása közben, a csúcs létrejöttekor inicializálódik. A gyerek csúcsok </w:t>
+      </w:r>
+      <w:r>
+        <w:t>egy listában tárolódnak, amely kezdetben üres, az algoritmus futása során pedig bővül.</w:t>
+      </w:r>
+    </w:p>
+    <w:p>
+      <w:r>
+        <w:t>Mindezeken kívül a csúcsok még egy logikai változóval rendelkeznek, ez azt adja meg, hogy a szimulációban létrejövő csúcsok-e, vagy sem. Ennek jelentősége az algoritmus harmadik lépésében, a Szimulációban lesz. Ennek a változónak az értékét is a csúccsal együtt inicializáljuk.</w:t>
+      </w:r>
+    </w:p>
+    <w:p>
+      <w:r>
+        <w:lastRenderedPageBreak/>
+        <w:t>Minden esetben, ha egy csúcs szülője egy másiknak, az egyik csúcs az ellenfelek, a másik pedig a játékos- és segédkarakter akcióit adja meg. Két szülő-gyermek kapcsolatban álló csúcs tehát sosem adhatja meg ugyanannak a csapatnak az akcióit.</w:t>
+      </w:r>
+    </w:p>
+    <w:p>
+      <w:r>
+        <w:t xml:space="preserve">A lépések </w:t>
+      </w:r>
+      <w:r>
+        <w:t>összefoglalása</w:t>
+      </w:r>
+    </w:p>
+    <w:p>
+      <w:r>
+        <w:t xml:space="preserve">A </w:t>
+      </w:r>
+      <w:r>
+        <w:rPr>
+          <w:i/>
+        </w:rPr>
         <w:t>Kiválasztás</w:t>
       </w:r>
       <w:r>
-        <w:t xml:space="preserve"> (</w:t>
-      </w:r>
-      <w:proofErr w:type="spellStart"/>
-      <w:r>
-        <w:t>Selection</w:t>
-      </w:r>
-      <w:proofErr w:type="spellEnd"/>
-      <w:r>
-        <w:t xml:space="preserve">), </w:t>
+        <w:t xml:space="preserve"> </w:t>
+      </w:r>
+      <w:r>
+        <w:t>lépésben a fának egy csúcsa választódik ki</w:t>
+      </w:r>
+      <w:r>
+        <w:t>.</w:t>
+      </w:r>
+      <w:r>
+        <w:t xml:space="preserve"> Ez a kiválasztás lépésenként egy képlet segítségével történik, melynek jelentősége, hogy a legígéretesebb csúcsot válassza ki a lehetségesek közül, de a túl régen kiválasztott csúcsoknak is adjon esélyt, ezzel csökkentve az esélyt, hogy a legjobb megoldást csupán azért elkerülje az algoritmus, mert eleinte rossz értékeket mutatott, és ezért nem vizsgálta tovább.</w:t>
+      </w:r>
+    </w:p>
+    <w:p>
+      <w:r>
+        <w:t xml:space="preserve">A </w:t>
       </w:r>
       <w:r>
         <w:rPr>
@@ -2281,387 +3016,174 @@
         <w:t>Kibővítés</w:t>
       </w:r>
       <w:r>
-        <w:t xml:space="preserve"> (Expansion), </w:t>
+        <w:t xml:space="preserve"> </w:t>
+      </w:r>
+      <w:r>
+        <w:t xml:space="preserve">lépésben a </w:t>
       </w:r>
       <w:r>
         <w:rPr>
           <w:i/>
         </w:rPr>
+        <w:t>Kiválasztás</w:t>
+      </w:r>
+      <w:r>
+        <w:t xml:space="preserve"> lépés során kiválasztott </w:t>
+      </w:r>
+      <w:r>
+        <w:t>csúcs gyermekeként generálunk egy új csúcsot</w:t>
+      </w:r>
+      <w:r>
+        <w:t xml:space="preserve">. Ennek a csúcsnak az </w:t>
+      </w:r>
+      <w:r>
+        <w:rPr>
+          <w:i/>
+        </w:rPr>
+        <w:t>akció</w:t>
+      </w:r>
+      <w:r>
+        <w:t xml:space="preserve"> változója véletlenszerűen jön létre. Ez tehát egy véletlenszerű lépésnek felel meg.</w:t>
+      </w:r>
+    </w:p>
+    <w:p>
+      <w:r>
+        <w:t xml:space="preserve">A </w:t>
+      </w:r>
+      <w:r>
+        <w:rPr>
+          <w:i/>
+        </w:rPr>
         <w:t>Szimuláció</w:t>
       </w:r>
       <w:r>
-        <w:t xml:space="preserve"> (</w:t>
-      </w:r>
-      <w:proofErr w:type="spellStart"/>
-      <w:r>
-        <w:t>Simulation</w:t>
-      </w:r>
-      <w:proofErr w:type="spellEnd"/>
-      <w:r>
-        <w:t>/</w:t>
-      </w:r>
-      <w:proofErr w:type="spellStart"/>
-      <w:r>
-        <w:t>Rollout</w:t>
-      </w:r>
-      <w:proofErr w:type="spellEnd"/>
-      <w:r>
-        <w:t xml:space="preserve">) és </w:t>
+        <w:t xml:space="preserve"> a </w:t>
       </w:r>
       <w:r>
         <w:rPr>
           <w:i/>
         </w:rPr>
+        <w:t>Kiválasztás</w:t>
+      </w:r>
+      <w:r>
+        <w:t xml:space="preserve"> lépésben </w:t>
+      </w:r>
+      <w:r>
+        <w:t xml:space="preserve">véletlenszerűen létrehozott </w:t>
+      </w:r>
+      <w:r>
+        <w:rPr>
+          <w:i/>
+        </w:rPr>
+        <w:t>akció</w:t>
+      </w:r>
+      <w:r>
+        <w:t xml:space="preserve">jú csúcsból indul ki. További, véletlenszerűen létrehozott </w:t>
+      </w:r>
+      <w:r>
+        <w:rPr>
+          <w:i/>
+        </w:rPr>
+        <w:t>akció</w:t>
+      </w:r>
+      <w:r>
+        <w:t xml:space="preserve">jú csúcsokat hoz létre, melyek lépésről lépésre az előző csúcs gyermekeiként keletkeznek. Ezzel gyakorlatilag egy véletlenszerű kimenetelt szimulál, amelyben a két fél tetszőleges lépéseket tesz. </w:t>
+      </w:r>
+    </w:p>
+    <w:p>
+      <w:r>
+        <w:t xml:space="preserve">A </w:t>
+      </w:r>
+      <w:r>
+        <w:rPr>
+          <w:i/>
+        </w:rPr>
+        <w:t>Szimuláció</w:t>
+      </w:r>
+      <w:r>
+        <w:t xml:space="preserve"> a MCTS algoritmusokban tipikusan addig fut, amíg az egyik fél egyértelműen meg nem nyeri a játszmát, így egyértelműen eldöntve a győztes felet. Mivel a mi környezetünkben a terminális végkimenetel nagyon sok véletlenszerű lépést jelenthetne, ezzel jelentősen lecsökkentve az algoritmus hatékonyságát, ezért a </w:t>
+      </w:r>
+      <w:r>
+        <w:rPr>
+          <w:i/>
+        </w:rPr>
+        <w:t>Szimuláció</w:t>
+      </w:r>
+      <w:r>
+        <w:t xml:space="preserve"> ebben a programban csak bizonyos számú lépést tehet meg. Emiatt a </w:t>
+      </w:r>
+      <w:r>
+        <w:rPr>
+          <w:i/>
+        </w:rPr>
+        <w:t>Szimuláció</w:t>
+      </w:r>
+      <w:r>
+        <w:t xml:space="preserve"> végén nem feltétlen lesz terminális végkimenetel bármelyik fél számára; ebben az esetben azt a felet tekintjük győztesnek, amelyiknek a karakterei együttesen több életponttal rendelkeznek.</w:t>
+      </w:r>
+    </w:p>
+    <w:p>
+      <w:r>
+        <w:t xml:space="preserve">A </w:t>
+      </w:r>
+      <w:r>
+        <w:rPr>
+          <w:i/>
+        </w:rPr>
         <w:t>Visszaterjesztés</w:t>
       </w:r>
       <w:r>
-        <w:t xml:space="preserve"> (</w:t>
-      </w:r>
-      <w:proofErr w:type="spellStart"/>
-      <w:r>
-        <w:t>Backpropogation</w:t>
-      </w:r>
-      <w:proofErr w:type="spellEnd"/>
-      <w:r>
-        <w:t>).</w:t>
-      </w:r>
-      <w:r>
-        <w:t xml:space="preserve"> </w:t>
-      </w:r>
-      <w:r>
-        <w:t xml:space="preserve">Az algoritmus egy csúcsokból álló fa gráfot használ, mely kezdetben egy gyökér csúcsból áll, és működése közben az algoritmus egyre több csúcsot ad hozzá a fához. </w:t>
-      </w:r>
-    </w:p>
-    <w:p>
-      <w:pPr>
-        <w:pStyle w:val="Cmsor5"/>
-      </w:pPr>
-      <w:r>
-        <w:t xml:space="preserve">A csúcsok </w:t>
-      </w:r>
-      <w:r>
-        <w:t>tulajdonságai</w:t>
-      </w:r>
-      <w:r>
-        <w:t>.</w:t>
-      </w:r>
-    </w:p>
-    <w:p>
-      <w:r>
-        <w:t xml:space="preserve">Minden egyes csúcs egy körön belül vagy a játékos- és a segédkarakter, vagy az ellenfél karakterek lépéseit határozza meg. Ennek megfelelően minden csúcs tartalmaz egy </w:t>
+        <w:t xml:space="preserve"> a </w:t>
       </w:r>
       <w:r>
         <w:rPr>
           <w:i/>
         </w:rPr>
-        <w:t>akciót</w:t>
-      </w:r>
-      <w:r>
-        <w:t>, ami megfeleltethető az egyik fél karaktereinek lépéseinek; és egy logikai változót, amely megadja, hogy az adott csúcs az ellenfél egységeinek akcióját adja-e meg, vagy a játékos- és segédkarakterét.</w:t>
-      </w:r>
-      <w:r>
-        <w:t xml:space="preserve"> Ez a két érték minden csúcs létrejöttekor inicializálódik, és később nem változik.</w:t>
-      </w:r>
-    </w:p>
-    <w:p>
-      <w:r>
-        <w:t xml:space="preserve">Minden csúcs tartalmaz továbbá két nem negatív egész számot, a </w:t>
+        <w:t>Szimuláció</w:t>
+      </w:r>
+      <w:r>
+        <w:t xml:space="preserve"> eredményére alapoz. A legutolsó, </w:t>
       </w:r>
       <w:r>
         <w:rPr>
           <w:i/>
         </w:rPr>
+        <w:t>Szimuláció</w:t>
+      </w:r>
+      <w:r>
+        <w:t xml:space="preserve"> során létrehozott csúcsban elindítunk egy rekurzív folyamatot, amely mindig a csúcs szülőjében folytatódik, egészen a gyökér csúcsig. Ez a folyamat minden érintett csúcsnak egyel növeli a </w:t>
+      </w:r>
+      <w:r>
+        <w:rPr>
+          <w:i/>
+        </w:rPr>
+        <w:t>Látogatások</w:t>
+      </w:r>
+      <w:r>
+        <w:t xml:space="preserve"> értékét, és amennyiben a </w:t>
+      </w:r>
+      <w:r>
+        <w:rPr>
+          <w:i/>
+        </w:rPr>
+        <w:t>Szimuláció</w:t>
+      </w:r>
+      <w:r>
+        <w:t xml:space="preserve"> végén az ellenfelet tekintettük győztes félnek, szintén egyel növeli az érintett csúcsok </w:t>
+      </w:r>
+      <w:r>
+        <w:rPr>
+          <w:i/>
+        </w:rPr>
         <w:t>Győzelmek</w:t>
       </w:r>
       <w:r>
-        <w:t xml:space="preserve"> (</w:t>
-      </w:r>
-      <w:proofErr w:type="spellStart"/>
-      <w:r>
-        <w:t>Wins</w:t>
-      </w:r>
-      <w:proofErr w:type="spellEnd"/>
-      <w:r>
-        <w:t xml:space="preserve">) és </w:t>
-      </w:r>
-      <w:r>
-        <w:rPr>
-          <w:i/>
-        </w:rPr>
-        <w:t>Látogatások</w:t>
-      </w:r>
-      <w:r>
-        <w:t xml:space="preserve"> (</w:t>
-      </w:r>
-      <w:proofErr w:type="spellStart"/>
-      <w:r>
-        <w:t>Visits</w:t>
-      </w:r>
-      <w:proofErr w:type="spellEnd"/>
-      <w:r>
-        <w:t xml:space="preserve">) </w:t>
-      </w:r>
-      <w:r>
-        <w:t>értékeket. Ez a két érték minden újonnan létrejött csúcsban alapvetően nullával egyenlő, és a</w:t>
-      </w:r>
-      <w:r>
-        <w:t xml:space="preserve"> negyedik lépésben, a </w:t>
-      </w:r>
-      <w:r>
-        <w:rPr>
-          <w:i/>
-        </w:rPr>
-        <w:t>Visszaterjesztésben</w:t>
-      </w:r>
-      <w:r>
-        <w:t xml:space="preserve"> változik.</w:t>
-      </w:r>
-      <w:r>
-        <w:t xml:space="preserve"> </w:t>
-      </w:r>
-    </w:p>
-    <w:p>
-      <w:r>
-        <w:t xml:space="preserve">A csúcsok tartalmaznak még mutatókat, mind a szülőjükre, mind a gyermekeikre. A szülő csúcs nem változik az algoritmus futása közben, a csúcs létrejöttekor inicializálódik. A gyerek csúcsok </w:t>
-      </w:r>
-      <w:r>
-        <w:t>egy listában tárolódnak, amely kezdetben üres, az algoritmus futása során pedig bővül.</w:t>
-      </w:r>
-    </w:p>
-    <w:p>
-      <w:r>
-        <w:t>Mindezeken kívül a csúcsok még egy logikai változóval rendelkeznek, ez azt adja meg, hogy a szimulációban létrejövő csúcsok-e, vagy sem. Ennek jelentősége az algoritmus harmadik lépésében, a Szimulációban lesz. Ennek a változónak az értékét is a csúccsal együtt inicializáljuk.</w:t>
-      </w:r>
-    </w:p>
-    <w:p>
-      <w:r>
-        <w:t>Minden esetben, ha egy csúcs szülője egy másiknak, az egyik csúcs az ellenfelek, a másik pedig a játékos- és segédkarakter akcióit adja meg. Két szülő-gyermek kapcsolatban álló csúcs tehát sosem adhatja meg ugyanannak a csapatnak az akcióit.</w:t>
-      </w:r>
-    </w:p>
-    <w:p>
-      <w:pPr>
-        <w:pStyle w:val="Cmsor5"/>
-      </w:pPr>
-      <w:r>
-        <w:lastRenderedPageBreak/>
-        <w:t xml:space="preserve">A lépések </w:t>
-      </w:r>
-      <w:r>
-        <w:t>összefoglalása</w:t>
-      </w:r>
-    </w:p>
-    <w:p>
-      <w:r>
-        <w:t xml:space="preserve">A </w:t>
-      </w:r>
-      <w:r>
-        <w:rPr>
-          <w:i/>
-        </w:rPr>
-        <w:t>Kiválasztás</w:t>
-      </w:r>
-      <w:r>
-        <w:t xml:space="preserve"> </w:t>
-      </w:r>
-      <w:r>
-        <w:t>lépésben a fának egy csúcsa választódik ki</w:t>
-      </w:r>
-      <w:r>
-        <w:t>.</w:t>
-      </w:r>
-      <w:r>
-        <w:t xml:space="preserve"> Ez a kiválasztás lépésenként egy képlet segítségével történik, melynek jelentősége, hogy a legígéretesebb csúcsot válassza ki a lehetségesek közül, de a túl régen kiválasztott csúcsoknak is adjon esélyt, ezzel csökkentve az esélyt, hogy a legjobb megoldást csupán azért elkerülje az algoritmus, mert eleinte rossz értékeket mutatott, és ezért nem vizsgálta tovább.</w:t>
-      </w:r>
-    </w:p>
-    <w:p>
-      <w:r>
-        <w:t xml:space="preserve">A </w:t>
-      </w:r>
-      <w:r>
-        <w:rPr>
-          <w:i/>
-        </w:rPr>
-        <w:t>Kibővítés</w:t>
-      </w:r>
-      <w:r>
-        <w:t xml:space="preserve"> </w:t>
-      </w:r>
-      <w:r>
-        <w:t xml:space="preserve">lépésben a </w:t>
-      </w:r>
-      <w:r>
-        <w:rPr>
-          <w:i/>
-        </w:rPr>
-        <w:t>Kiválasztás</w:t>
-      </w:r>
-      <w:r>
-        <w:t xml:space="preserve"> lépés során kiválasztott </w:t>
-      </w:r>
-      <w:r>
-        <w:t>csúcs gyermekeként generálunk egy új csúcsot</w:t>
-      </w:r>
-      <w:r>
-        <w:t xml:space="preserve">. Ennek a csúcsnak az </w:t>
-      </w:r>
-      <w:r>
-        <w:rPr>
-          <w:i/>
-        </w:rPr>
-        <w:t>akció</w:t>
-      </w:r>
-      <w:r>
-        <w:t xml:space="preserve"> változója véletlenszerűen jön létre. Ez tehát egy véletlenszerű lépésnek felel meg.</w:t>
-      </w:r>
-    </w:p>
-    <w:p>
-      <w:r>
-        <w:t xml:space="preserve">A </w:t>
-      </w:r>
-      <w:r>
-        <w:rPr>
-          <w:i/>
-        </w:rPr>
-        <w:t>Szimuláció</w:t>
-      </w:r>
-      <w:r>
-        <w:t xml:space="preserve"> a </w:t>
-      </w:r>
-      <w:r>
-        <w:rPr>
-          <w:i/>
-        </w:rPr>
-        <w:t>Kiválasztás</w:t>
-      </w:r>
-      <w:r>
-        <w:t xml:space="preserve"> lépésben </w:t>
-      </w:r>
-      <w:r>
-        <w:t xml:space="preserve">véletlenszerűen létrehozott </w:t>
-      </w:r>
-      <w:r>
-        <w:rPr>
-          <w:i/>
-        </w:rPr>
-        <w:t>akció</w:t>
-      </w:r>
-      <w:r>
-        <w:t xml:space="preserve">jú csúcsból indul ki. További, véletlenszerűen létrehozott </w:t>
-      </w:r>
-      <w:r>
-        <w:rPr>
-          <w:i/>
-        </w:rPr>
-        <w:t>akció</w:t>
-      </w:r>
-      <w:r>
-        <w:t xml:space="preserve">jú csúcsokat hoz létre, melyek lépésről lépésre az előző csúcs gyermekeiként keletkeznek. Ezzel gyakorlatilag egy véletlenszerű kimenetelt szimulál, amelyben a két fél tetszőleges lépéseket tesz. </w:t>
-      </w:r>
-    </w:p>
-    <w:p>
-      <w:bookmarkStart w:id="7" w:name="_GoBack"/>
-      <w:r>
-        <w:t xml:space="preserve">A </w:t>
-      </w:r>
-      <w:r>
-        <w:rPr>
-          <w:i/>
-        </w:rPr>
-        <w:t>Szimuláció</w:t>
-      </w:r>
-      <w:r>
-        <w:t xml:space="preserve"> a MCTS algoritmusokban tipikusan addig fut, amíg az egyik fél egyértelműen meg nem nyeri a játszmát, így egyértelműen eldöntve a győztes felet. Mivel a mi környezetünkben a terminális végkimenetel nagyon sok véletlenszerű lépést jelenthetne, ezzel jelentősen lecsökkentve az algoritmus hatékonyságát, ezért a </w:t>
-      </w:r>
-      <w:r>
-        <w:rPr>
-          <w:i/>
-        </w:rPr>
-        <w:t>Szimuláció</w:t>
-      </w:r>
-      <w:r>
-        <w:t xml:space="preserve"> ebben a programban csak bizonyos számú lépést tehet meg. Emiatt a </w:t>
-      </w:r>
-      <w:r>
-        <w:rPr>
-          <w:i/>
-        </w:rPr>
-        <w:t>Szimuláció</w:t>
-      </w:r>
-      <w:r>
-        <w:t xml:space="preserve"> végén nem feltétlen lesz terminális végkimenetel bármelyik fél számára; ebben az esetben azt a felet tekintjük győztesnek, amelyiknek a karakterei együttesen több életponttal rendelkeznek.</w:t>
-      </w:r>
-    </w:p>
-    <w:bookmarkEnd w:id="7"/>
-    <w:p>
-      <w:r>
-        <w:t xml:space="preserve">A </w:t>
-      </w:r>
-      <w:r>
-        <w:rPr>
-          <w:i/>
-        </w:rPr>
-        <w:t>Visszaterjesztés</w:t>
-      </w:r>
-      <w:r>
-        <w:t xml:space="preserve"> a </w:t>
-      </w:r>
-      <w:r>
-        <w:rPr>
-          <w:i/>
-        </w:rPr>
-        <w:t>Szimuláció</w:t>
-      </w:r>
-      <w:r>
-        <w:t xml:space="preserve"> eredményére alapoz. A legutolsó, </w:t>
-      </w:r>
-      <w:r>
-        <w:rPr>
-          <w:i/>
-        </w:rPr>
-        <w:t>Szimuláció</w:t>
-      </w:r>
-      <w:r>
-        <w:t xml:space="preserve"> során létrehozott csúcsban elindítunk egy rekurzív folyamatot, amely mindig a csúcs szülőjében folytatódik, egészen a gyökér csúcsig. Ez a folyamat minden érintett csúcsnak </w:t>
-      </w:r>
-      <w:proofErr w:type="gramStart"/>
-      <w:r>
-        <w:t>egyel</w:t>
-      </w:r>
-      <w:proofErr w:type="gramEnd"/>
-      <w:r>
-        <w:t xml:space="preserve"> növeli a </w:t>
-      </w:r>
-      <w:r>
-        <w:rPr>
-          <w:i/>
-        </w:rPr>
-        <w:t>Látogatások</w:t>
-      </w:r>
-      <w:r>
-        <w:t xml:space="preserve"> értékét, és amennyiben a </w:t>
-      </w:r>
-      <w:r>
-        <w:rPr>
-          <w:i/>
-        </w:rPr>
-        <w:t>Szimuláció</w:t>
-      </w:r>
-      <w:r>
-        <w:t xml:space="preserve"> végén az ellenfelet tekintettük győztes félnek, szintén egyel növeli az érintett csúcsok </w:t>
-      </w:r>
-      <w:r>
-        <w:rPr>
-          <w:i/>
-        </w:rPr>
-        <w:t>Győzelmek</w:t>
-      </w:r>
-      <w:r>
         <w:t xml:space="preserve"> értékét.</w:t>
       </w:r>
     </w:p>
     <w:p>
       <w:pPr>
-        <w:keepNext/>
+        <w:ind w:firstLine="0"/>
         <w:rPr>
           <w:sz w:val="22"/>
           <w:szCs w:val="20"/>
@@ -2673,31 +3195,13 @@
           <w:sz w:val="22"/>
           <w:szCs w:val="20"/>
         </w:rPr>
-        <w:t>Kiválasztás (</w:t>
-      </w:r>
-      <w:proofErr w:type="spellStart"/>
-      <w:r>
-        <w:rPr>
-          <w:rStyle w:val="Cmsor5Char"/>
+        <w:t>Kiválasztás (Selection).</w:t>
+      </w:r>
+      <w:r>
+        <w:rPr>
           <w:sz w:val="22"/>
           <w:szCs w:val="20"/>
         </w:rPr>
-        <w:t>Selection</w:t>
-      </w:r>
-      <w:proofErr w:type="spellEnd"/>
-      <w:r>
-        <w:rPr>
-          <w:rStyle w:val="Cmsor5Char"/>
-          <w:sz w:val="22"/>
-          <w:szCs w:val="20"/>
-        </w:rPr>
-        <w:t>).</w:t>
-      </w:r>
-      <w:r>
-        <w:rPr>
-          <w:sz w:val="22"/>
-          <w:szCs w:val="20"/>
-        </w:rPr>
         <w:t xml:space="preserve"> </w:t>
       </w:r>
     </w:p>
@@ -2753,6 +3257,7 @@
     </w:p>
     <w:p>
       <w:r>
+        <w:lastRenderedPageBreak/>
         <w:t xml:space="preserve">Ez a választás a következő képleten alapszik: </w:t>
       </w:r>
       <m:oMath>
@@ -2955,7 +3460,6 @@
     </w:p>
     <w:p>
       <w:r>
-        <w:lastRenderedPageBreak/>
         <w:t xml:space="preserve">Ezt a képletet minden megvizsgált csúcsra kiszámoljuk: az adott csúcsra és a gyermekeire is. Amelyik csúcsnak a legnagyobb a képlet által kiszámolt értéke, azt a csúcsot fogja a </w:t>
       </w:r>
       <w:r>
@@ -2990,6 +3494,7 @@
     </w:p>
     <w:p>
       <w:pPr>
+        <w:ind w:firstLine="0"/>
         <w:rPr>
           <w:sz w:val="22"/>
           <w:szCs w:val="20"/>
@@ -3073,25 +3578,10 @@
     <w:p>
       <w:pPr>
         <w:pStyle w:val="Cmsor5"/>
-      </w:pPr>
-      <w:r>
-        <w:t>Szimuláció (</w:t>
-      </w:r>
-      <w:proofErr w:type="spellStart"/>
-      <w:r>
-        <w:t>Simulation</w:t>
-      </w:r>
-      <w:proofErr w:type="spellEnd"/>
-      <w:r>
-        <w:t>/</w:t>
-      </w:r>
-      <w:proofErr w:type="spellStart"/>
-      <w:r>
-        <w:t>Rollout</w:t>
-      </w:r>
-      <w:proofErr w:type="spellEnd"/>
-      <w:r>
-        <w:t>).</w:t>
+        <w:ind w:firstLine="0"/>
+      </w:pPr>
+      <w:r>
+        <w:t>Szimuláció (Simulation/Rollout).</w:t>
       </w:r>
     </w:p>
     <w:p>
@@ -3099,90 +3589,130 @@
         <w:rPr>
           <w:i/>
         </w:rPr>
-        <w:t xml:space="preserve">Ez a lépés </w:t>
+        <w:t>Ez a lépés a Kiválasztás lépésben véletlenszerűen létrehozott akciójú csúcsból indul ki.</w:t>
+      </w:r>
+      <w:r>
+        <w:t xml:space="preserve"> Minden szimulációs lépésben létrehoz egy csúcsot, véletlenszerű akcióval, és az előzőleg szimulált csúcs gyermekévé teszi. (Nyilván a legelső csúcs, amit létrehoz, a </w:t>
       </w:r>
       <w:r>
         <w:rPr>
           <w:i/>
         </w:rPr>
-        <w:t>a Kiválasztás lépésben véletlenszerűen létrehozott akciójú csúcsból indul ki.</w:t>
-      </w:r>
-      <w:r>
-        <w:t xml:space="preserve"> Minden szimulációs lépésben létrehoz egy csúcsot, véletlenszerű akcióval, és az előzőleg szimulált csúcs gyermekévé teszi. (Nyilván a legelső csúcs, amit létrehoz, a </w:t>
+        <w:t>Kibővítés</w:t>
+      </w:r>
+      <w:r>
+        <w:t xml:space="preserve"> során létrehozott csúcs gyermeke lesz.) Ha a szimulációs lépések száma meghaladja a megadott határértéket, vagy a játék terminális végkimenetelre jut az egyik fél számára, a </w:t>
       </w:r>
       <w:r>
         <w:rPr>
           <w:i/>
         </w:rPr>
-        <w:t>Kibővítés</w:t>
-      </w:r>
-      <w:r>
-        <w:t xml:space="preserve"> során létrehozott csúcs gyermeke lesz.) Ha a szimulációs lépések száma meghaladja a megadott határértéket, vagy a játék terminális végkimenetelre jut az egyik fél számára, a </w:t>
-      </w:r>
+        <w:t>Szimuláció</w:t>
+      </w:r>
+      <w:r>
+        <w:t xml:space="preserve"> véget ér.</w:t>
+      </w:r>
+    </w:p>
+    <w:p>
+      <w:pPr>
+        <w:pStyle w:val="Cmsor5"/>
+        <w:ind w:firstLine="0"/>
+      </w:pPr>
+      <w:r>
+        <w:t>Visszaterjesztés (Backpropogation).</w:t>
+      </w:r>
+    </w:p>
+    <w:p>
       <w:r>
         <w:rPr>
           <w:i/>
         </w:rPr>
-        <w:t>Szimuláció</w:t>
-      </w:r>
-      <w:r>
-        <w:t xml:space="preserve"> véget ér.</w:t>
-      </w:r>
-    </w:p>
-    <w:p>
-      <w:pPr>
-        <w:pStyle w:val="Cmsor5"/>
-      </w:pPr>
-      <w:r>
-        <w:t>Visszaterjesztés (</w:t>
-      </w:r>
-      <w:proofErr w:type="spellStart"/>
-      <w:r>
-        <w:t>Backpropogation</w:t>
-      </w:r>
-      <w:proofErr w:type="spellEnd"/>
-      <w:r>
-        <w:t>).</w:t>
-      </w:r>
-    </w:p>
-    <w:p>
+        <w:t>A Visszaterjesztés a Szimuláció eredményére alapoz</w:t>
+      </w:r>
       <w:r>
         <w:rPr>
           <w:i/>
         </w:rPr>
-        <w:t>A Visszaterjesztés a Szimuláció eredményére alapoz</w:t>
-      </w:r>
-      <w:r>
-        <w:rPr>
-          <w:i/>
-        </w:rPr>
         <w:t xml:space="preserve">. </w:t>
       </w:r>
       <w:r>
-        <w:t xml:space="preserve">A legutolsó csúcsból indul ki, ami a Szimuláció során jött létre, és szülőről szülőre járva a gyökérig halad. Minden érintett csúcsnak </w:t>
-      </w:r>
-      <w:proofErr w:type="gramStart"/>
-      <w:r>
-        <w:t>egyel</w:t>
-      </w:r>
-      <w:proofErr w:type="gramEnd"/>
-      <w:r>
-        <w:t xml:space="preserve"> növeli a Látogatások értékét, valamint a Győzelmek értékét akkor, ha a Szimuláció végén az ellenfél volt a győztes fél.</w:t>
+        <w:t>A legutolsó csúcsból indul ki, ami a Szimuláció során jött létre, és szülőről szülőre járva a gyökérig halad. Minden érintett csúcsnak egyel növeli a Látogatások értékét, valamint a Győzelmek értékét akkor, ha a Szimuláció végén az ellenfél volt a győztes fél.</w:t>
       </w:r>
     </w:p>
     <w:p>
       <w:pPr>
         <w:pStyle w:val="Cmsor2"/>
+        <w:numPr>
+          <w:ilvl w:val="1"/>
+          <w:numId w:val="5"/>
+        </w:numPr>
+        <w:ind w:left="0" w:firstLine="6"/>
         <w:jc w:val="left"/>
       </w:pPr>
-      <w:bookmarkStart w:id="8" w:name="_Toc39146202"/>
-      <w:r>
-        <w:t xml:space="preserve">2.4 </w:t>
-      </w:r>
+      <w:bookmarkStart w:id="8" w:name="_Toc39414023"/>
       <w:r>
         <w:t>A program használata</w:t>
       </w:r>
       <w:bookmarkEnd w:id="8"/>
+    </w:p>
+    <w:p>
+      <w:r>
+        <w:t>A játékos a játék során az ellenfelek elpusztítására törekszik, az ellenfelek pedig a játékos- és segédkarakter elpusztítására. A játék</w:t>
+      </w:r>
+      <w:r>
+        <w:t xml:space="preserve"> körökre van osztva,</w:t>
+      </w:r>
+      <w:r>
+        <w:t xml:space="preserve"> </w:t>
+      </w:r>
+      <w:r>
+        <w:t>és minden kört</w:t>
+      </w:r>
+      <w:r>
+        <w:t xml:space="preserve"> a játékos kezd. Az akciók között szabadon válthat, végrehajtani azonban korláto</w:t>
+      </w:r>
+      <w:r>
+        <w:t>zott számban tudja őket. Kettő M</w:t>
+      </w:r>
+      <w:r>
+        <w:t>oz</w:t>
+      </w:r>
+      <w:r>
+        <w:t>gás, egy Támadás</w:t>
+      </w:r>
+      <w:r>
+        <w:t xml:space="preserve">, és egy </w:t>
+      </w:r>
+      <w:r>
+        <w:t>P</w:t>
+      </w:r>
+      <w:r>
+        <w:t>arancs</w:t>
+      </w:r>
+      <w:r>
+        <w:t xml:space="preserve"> akciót adhat ki, mielőtt számára véget ér a kör.</w:t>
+      </w:r>
+    </w:p>
+    <w:p>
+      <w:r>
+        <w:lastRenderedPageBreak/>
+        <w:t>Ezután a Segédkarakter lépése történik. Az alapján, hogy a játékos milyen parancsot adott ki a Segédkarakter számára, a Segédkarakter vagy megközelíti a legközelebbi ellenfelet, vagy megközelíti a játékos karakterét, vagy egyhelyben marad, vagy véletlenszerű akciót hajt végre.</w:t>
+      </w:r>
+    </w:p>
+    <w:p>
+      <w:r>
+        <w:t>Utána a két ellenséges karakter következik, melyek a MCTS algoritmus alapján választanak lépést. Ennek során figyelembe veszik, hogy a játékos milyen képességeket használt már. Amikor az algoritmus befejeződik, a két ellenséges karakter egyszerre hajtja végre akcióit.</w:t>
+      </w:r>
+    </w:p>
+    <w:p>
+      <w:r>
+        <w:t>Miután a két ellenséges karakter is cselekedett, új kör kezdődik, mely elején ismét a játékos cselekedhet. Egészen addig ismétlődnek a körök, ameddig vagy a két játékos karakter, vagy a két ellenséges karakter meg nem hal.</w:t>
+      </w:r>
+      <w:r>
+        <w:t xml:space="preserve"> Ebben az esetben Győzelem!/Vereség! képernyő jelenik meg, és kiléphetünk a játékból.</w:t>
+      </w:r>
+      <w:bookmarkStart w:id="9" w:name="_GoBack"/>
+      <w:bookmarkEnd w:id="9"/>
     </w:p>
     <w:p>
       <w:pPr>
@@ -3192,49 +3722,50 @@
           <w:numId w:val="5"/>
         </w:numPr>
         <w:spacing w:line="240" w:lineRule="auto"/>
+        <w:ind w:left="0" w:firstLine="0"/>
         <w:jc w:val="left"/>
       </w:pPr>
-      <w:bookmarkStart w:id="9" w:name="_Fejlesztői_Dokumentáció"/>
-      <w:bookmarkStart w:id="10" w:name="_Toc39146203"/>
-      <w:bookmarkEnd w:id="9"/>
+      <w:bookmarkStart w:id="10" w:name="_Fejlesztői_Dokumentáció"/>
+      <w:bookmarkStart w:id="11" w:name="_Toc39414024"/>
+      <w:bookmarkEnd w:id="10"/>
       <w:r>
         <w:lastRenderedPageBreak/>
         <w:t>Fejlesztői Dokumentáció</w:t>
       </w:r>
-      <w:bookmarkEnd w:id="10"/>
+      <w:bookmarkEnd w:id="11"/>
     </w:p>
     <w:p>
       <w:pPr>
         <w:pStyle w:val="Cmsor2"/>
         <w:jc w:val="left"/>
       </w:pPr>
-      <w:bookmarkStart w:id="11" w:name="_Toc39146204"/>
+      <w:bookmarkStart w:id="12" w:name="_Toc39414025"/>
       <w:r>
         <w:t>Elméleti áttekintés</w:t>
       </w:r>
-      <w:bookmarkEnd w:id="11"/>
+      <w:bookmarkEnd w:id="12"/>
     </w:p>
     <w:p>
       <w:pPr>
         <w:pStyle w:val="Cmsor2"/>
         <w:jc w:val="left"/>
       </w:pPr>
-      <w:bookmarkStart w:id="12" w:name="_Toc39146205"/>
+      <w:bookmarkStart w:id="13" w:name="_Toc39414026"/>
       <w:r>
         <w:t>A program szerkezete</w:t>
       </w:r>
-      <w:bookmarkEnd w:id="12"/>
+      <w:bookmarkEnd w:id="13"/>
     </w:p>
     <w:p>
       <w:pPr>
         <w:pStyle w:val="Cmsor2"/>
         <w:jc w:val="left"/>
       </w:pPr>
-      <w:bookmarkStart w:id="13" w:name="_Toc39146206"/>
+      <w:bookmarkStart w:id="14" w:name="_Toc39414027"/>
       <w:r>
         <w:t>Tesztelés</w:t>
       </w:r>
-      <w:bookmarkEnd w:id="13"/>
+      <w:bookmarkEnd w:id="14"/>
     </w:p>
     <w:p>
       <w:pPr>
@@ -3243,14 +3774,15 @@
           <w:ilvl w:val="0"/>
           <w:numId w:val="5"/>
         </w:numPr>
+        <w:ind w:left="0" w:firstLine="0"/>
         <w:jc w:val="left"/>
       </w:pPr>
-      <w:bookmarkStart w:id="14" w:name="_Toc39146207"/>
+      <w:bookmarkStart w:id="15" w:name="_Toc39414028"/>
       <w:r>
         <w:lastRenderedPageBreak/>
         <w:t>Összefoglalás</w:t>
       </w:r>
-      <w:bookmarkEnd w:id="14"/>
+      <w:bookmarkEnd w:id="15"/>
     </w:p>
     <w:p>
       <w:pPr>
@@ -3259,14 +3791,15 @@
           <w:ilvl w:val="0"/>
           <w:numId w:val="5"/>
         </w:numPr>
+        <w:ind w:left="0" w:firstLine="0"/>
         <w:jc w:val="left"/>
       </w:pPr>
-      <w:bookmarkStart w:id="15" w:name="_Toc39146208"/>
+      <w:bookmarkStart w:id="16" w:name="_Toc39414029"/>
       <w:r>
         <w:lastRenderedPageBreak/>
         <w:t>További fejlesztési lehetőségek</w:t>
       </w:r>
-      <w:bookmarkEnd w:id="15"/>
+      <w:bookmarkEnd w:id="16"/>
     </w:p>
     <w:sectPr>
       <w:type w:val="continuous"/>
@@ -3309,7 +3842,7 @@
 <w:ftr xmlns:wpc="http://schemas.microsoft.com/office/word/2010/wordprocessingCanvas" xmlns:mc="http://schemas.openxmlformats.org/markup-compatibility/2006" xmlns:o="urn:schemas-microsoft-com:office:office" xmlns:r="http://schemas.openxmlformats.org/officeDocument/2006/relationships" xmlns:m="http://schemas.openxmlformats.org/officeDocument/2006/math" xmlns:v="urn:schemas-microsoft-com:vml" xmlns:wp14="http://schemas.microsoft.com/office/word/2010/wordprocessingDrawing" xmlns:wp="http://schemas.openxmlformats.org/drawingml/2006/wordprocessingDrawing" xmlns:w10="urn:schemas-microsoft-com:office:word" xmlns:w="http://schemas.openxmlformats.org/wordprocessingml/2006/main" xmlns:w14="http://schemas.microsoft.com/office/word/2010/wordml" xmlns:w15="http://schemas.microsoft.com/office/word/2012/wordml" xmlns:wpg="http://schemas.microsoft.com/office/word/2010/wordprocessingGroup" xmlns:wpi="http://schemas.microsoft.com/office/word/2010/wordprocessingInk" xmlns:wne="http://schemas.microsoft.com/office/word/2006/wordml" xmlns:wps="http://schemas.microsoft.com/office/word/2010/wordprocessingShape" mc:Ignorable="w14 w15 wp14">
   <w:sdt>
     <w:sdtPr>
-      <w:id w:val="-695547975"/>
+      <w:id w:val="628205909"/>
       <w:docPartObj>
         <w:docPartGallery w:val="Page Numbers (Bottom of Page)"/>
         <w:docPartUnique/>
@@ -3335,7 +3868,7 @@
           <w:rPr>
             <w:noProof/>
           </w:rPr>
-          <w:t>7</w:t>
+          <w:t>14</w:t>
         </w:r>
         <w:r>
           <w:fldChar w:fldCharType="end"/>
@@ -4740,7 +5273,7 @@
   <w:style w:type="paragraph" w:default="1" w:styleId="Norml">
     <w:name w:val="Normal"/>
     <w:qFormat/>
-    <w:rsid w:val="00EF12C8"/>
+    <w:rsid w:val="00655A02"/>
     <w:pPr>
       <w:spacing w:after="0" w:line="360" w:lineRule="auto"/>
       <w:ind w:firstLine="567"/>
@@ -5679,7 +6212,7 @@
 </file>
 
 <file path=customXml/itemProps1.xml><?xml version="1.0" encoding="utf-8"?>
-<ds:datastoreItem xmlns:ds="http://schemas.openxmlformats.org/officeDocument/2006/customXml" ds:itemID="{743BD3FA-9D13-4996-BBF4-7843A5C0ABA5}">
+<ds:datastoreItem xmlns:ds="http://schemas.openxmlformats.org/officeDocument/2006/customXml" ds:itemID="{B5A98B2B-B6E2-4789-9153-409715D839F7}">
   <ds:schemaRefs>
     <ds:schemaRef ds:uri="http://schemas.openxmlformats.org/officeDocument/2006/bibliography"/>
   </ds:schemaRefs>

--- a/Szakdolgozat.docx
+++ b/Szakdolgozat.docx
@@ -555,7 +555,21 @@
                 <w:rStyle w:val="Hiperhivatkozs"/>
                 <w:noProof/>
               </w:rPr>
-              <w:t>Bevezetés</w:t>
+              <w:t>Beve</w:t>
+            </w:r>
+            <w:r>
+              <w:rPr>
+                <w:rStyle w:val="Hiperhivatkozs"/>
+                <w:noProof/>
+              </w:rPr>
+              <w:t>z</w:t>
+            </w:r>
+            <w:r>
+              <w:rPr>
+                <w:rStyle w:val="Hiperhivatkozs"/>
+                <w:noProof/>
+              </w:rPr>
+              <w:t>etés</w:t>
             </w:r>
             <w:r>
               <w:rPr>
@@ -2021,6 +2035,11 @@
       </w:r>
     </w:p>
     <w:p>
+      <w:r>
+        <w:t>Eme program elkészítésével célom volt még az is, hogy gyakoroljam a Unity és a C# használatát, mivel régóta ki szerettem volna próbálni mindkettőt, de eddig nem sikerült sort kerítenem erre.</w:t>
+      </w:r>
+    </w:p>
+    <w:p>
       <w:pPr>
         <w:ind w:firstLine="0"/>
         <w:jc w:val="left"/>
@@ -2146,16 +2165,24 @@
       <w:pPr>
         <w:pStyle w:val="Cmsor3"/>
         <w:numPr>
-          <w:ilvl w:val="1"/>
+          <w:ilvl w:val="2"/>
           <w:numId w:val="5"/>
         </w:numPr>
-        <w:ind w:left="0" w:firstLine="6"/>
+        <w:ind w:left="0" w:firstLine="0"/>
       </w:pPr>
       <w:r>
         <w:t>A játék története, alaphelyzete</w:t>
       </w:r>
     </w:p>
     <w:p>
+      <w:pPr>
+        <w:rPr>
+          <w:rFonts w:asciiTheme="majorHAnsi" w:eastAsiaTheme="majorEastAsia" w:hAnsiTheme="majorHAnsi" w:cstheme="majorBidi"/>
+          <w:b/>
+          <w:color w:val="365F91" w:themeColor="accent1" w:themeShade="BF"/>
+          <w:szCs w:val="24"/>
+        </w:rPr>
+      </w:pPr>
       <w:r>
         <w:t xml:space="preserve">Clestia világát démonok támadták meg! Az alvilági erők a természet megrontói, az emberek mészárosai. </w:t>
       </w:r>
@@ -2175,27 +2202,227 @@
     <w:p>
       <w:pPr>
         <w:pStyle w:val="Cmsor3"/>
-        <w:pageBreakBefore/>
         <w:numPr>
           <w:ilvl w:val="2"/>
           <w:numId w:val="5"/>
         </w:numPr>
         <w:ind w:left="0" w:firstLine="0"/>
       </w:pPr>
+      <w:bookmarkStart w:id="3" w:name="_Toc39414018"/>
+      <w:r>
+        <w:lastRenderedPageBreak/>
+        <w:t>Karakterek</w:t>
+      </w:r>
+      <w:bookmarkEnd w:id="3"/>
+    </w:p>
+    <w:p>
+      <w:pPr>
+        <w:keepNext/>
+      </w:pPr>
+      <w:r>
+        <w:t xml:space="preserve">A két hős karakter Amy és Altarez, ellenfeleik pedig két Démon Mágus. </w:t>
+      </w:r>
+    </w:p>
+    <w:p>
+      <w:pPr>
+        <w:keepNext/>
+      </w:pPr>
+      <w:r>
+        <w:t>Amy egy íjjal rendelkezik, melyből hagyományos, illetve mágikus nyílvesszőket is ki tud lőni. Ennek megfelelően az alap támadása fel, le, jobbra vagy balra egy szimpla nyílvesszőt lő ki, 7 mező távolságig. &lt;még kétféle képesség&gt;</w:t>
+      </w:r>
+    </w:p>
+    <w:p>
+      <w:pPr>
+        <w:keepNext/>
+      </w:pPr>
+      <w:r>
+        <w:t>Altarez fegyvere egy kard, mellyel maga körül mind a nyolc irányba tud támadni. Képes varázsolni is: &lt;még kétféle képesség&gt;</w:t>
+      </w:r>
+    </w:p>
+    <w:p>
+      <w:pPr>
+        <w:keepNext/>
+      </w:pPr>
+      <w:r>
+        <w:t xml:space="preserve">A Démon Mágusok </w:t>
+      </w:r>
+      <w:r>
+        <w:t xml:space="preserve">varázslataikkal támadnak. </w:t>
+      </w:r>
+      <w:r>
+        <w:t>&lt;leírás&gt;</w:t>
+      </w:r>
+    </w:p>
+    <w:p>
+      <w:pPr>
+        <w:jc w:val="center"/>
+      </w:pPr>
+      <w:r>
+        <w:rPr>
+          <w:noProof/>
+          <w:lang w:eastAsia="hu-HU"/>
+        </w:rPr>
+        <w:drawing>
+          <wp:inline distT="0" distB="0" distL="0" distR="0" wp14:anchorId="2D4C6901" wp14:editId="67651F81">
+            <wp:extent cx="1376494" cy="5314384"/>
+            <wp:effectExtent l="0" t="0" r="0" b="635"/>
+            <wp:docPr id="3" name="Kép 3"/>
+            <wp:cNvGraphicFramePr>
+              <a:graphicFrameLocks xmlns:a="http://schemas.openxmlformats.org/drawingml/2006/main" noChangeAspect="1"/>
+            </wp:cNvGraphicFramePr>
+            <a:graphic xmlns:a="http://schemas.openxmlformats.org/drawingml/2006/main">
+              <a:graphicData uri="http://schemas.openxmlformats.org/drawingml/2006/picture">
+                <pic:pic xmlns:pic="http://schemas.openxmlformats.org/drawingml/2006/picture">
+                  <pic:nvPicPr>
+                    <pic:cNvPr id="1" name=""/>
+                    <pic:cNvPicPr/>
+                  </pic:nvPicPr>
+                  <pic:blipFill rotWithShape="1">
+                    <a:blip r:embed="rId10"/>
+                    <a:srcRect b="1859"/>
+                    <a:stretch/>
+                  </pic:blipFill>
+                  <pic:spPr bwMode="auto">
+                    <a:xfrm>
+                      <a:off x="0" y="0"/>
+                      <a:ext cx="1504231" cy="5807551"/>
+                    </a:xfrm>
+                    <a:prstGeom prst="rect">
+                      <a:avLst/>
+                    </a:prstGeom>
+                    <a:ln>
+                      <a:noFill/>
+                    </a:ln>
+                    <a:extLst>
+                      <a:ext uri="{53640926-AAD7-44D8-BBD7-CCE9431645EC}">
+                        <a14:shadowObscured xmlns:a14="http://schemas.microsoft.com/office/drawing/2010/main"/>
+                      </a:ext>
+                    </a:extLst>
+                  </pic:spPr>
+                </pic:pic>
+              </a:graphicData>
+            </a:graphic>
+          </wp:inline>
+        </w:drawing>
+      </w:r>
+      <w:r>
+        <w:rPr>
+          <w:noProof/>
+          <w:lang w:eastAsia="hu-HU"/>
+        </w:rPr>
+        <w:drawing>
+          <wp:inline distT="0" distB="0" distL="0" distR="0" wp14:anchorId="7403A8D5" wp14:editId="4B70EBB7">
+            <wp:extent cx="1333500" cy="5135526"/>
+            <wp:effectExtent l="0" t="0" r="0" b="8255"/>
+            <wp:docPr id="2" name="Kép 2"/>
+            <wp:cNvGraphicFramePr>
+              <a:graphicFrameLocks xmlns:a="http://schemas.openxmlformats.org/drawingml/2006/main" noChangeAspect="1"/>
+            </wp:cNvGraphicFramePr>
+            <a:graphic xmlns:a="http://schemas.openxmlformats.org/drawingml/2006/main">
+              <a:graphicData uri="http://schemas.openxmlformats.org/drawingml/2006/picture">
+                <pic:pic xmlns:pic="http://schemas.openxmlformats.org/drawingml/2006/picture">
+                  <pic:nvPicPr>
+                    <pic:cNvPr id="1" name=""/>
+                    <pic:cNvPicPr/>
+                  </pic:nvPicPr>
+                  <pic:blipFill rotWithShape="1">
+                    <a:blip r:embed="rId11"/>
+                    <a:srcRect b="1433"/>
+                    <a:stretch/>
+                  </pic:blipFill>
+                  <pic:spPr bwMode="auto">
+                    <a:xfrm>
+                      <a:off x="0" y="0"/>
+                      <a:ext cx="1333686" cy="5136242"/>
+                    </a:xfrm>
+                    <a:prstGeom prst="rect">
+                      <a:avLst/>
+                    </a:prstGeom>
+                    <a:ln>
+                      <a:noFill/>
+                    </a:ln>
+                    <a:extLst>
+                      <a:ext uri="{53640926-AAD7-44D8-BBD7-CCE9431645EC}">
+                        <a14:shadowObscured xmlns:a14="http://schemas.microsoft.com/office/drawing/2010/main"/>
+                      </a:ext>
+                    </a:extLst>
+                  </pic:spPr>
+                </pic:pic>
+              </a:graphicData>
+            </a:graphic>
+          </wp:inline>
+        </w:drawing>
+      </w:r>
+      <w:r>
+        <w:rPr>
+          <w:noProof/>
+          <w:lang w:eastAsia="hu-HU"/>
+        </w:rPr>
+        <w:drawing>
+          <wp:inline distT="0" distB="0" distL="0" distR="0" wp14:anchorId="22798A52" wp14:editId="6CEB2FA5">
+            <wp:extent cx="1052623" cy="5263115"/>
+            <wp:effectExtent l="0" t="0" r="0" b="0"/>
+            <wp:docPr id="4" name="Kép 4"/>
+            <wp:cNvGraphicFramePr>
+              <a:graphicFrameLocks xmlns:a="http://schemas.openxmlformats.org/drawingml/2006/main" noChangeAspect="1"/>
+            </wp:cNvGraphicFramePr>
+            <a:graphic xmlns:a="http://schemas.openxmlformats.org/drawingml/2006/main">
+              <a:graphicData uri="http://schemas.openxmlformats.org/drawingml/2006/picture">
+                <pic:pic xmlns:pic="http://schemas.openxmlformats.org/drawingml/2006/picture">
+                  <pic:nvPicPr>
+                    <pic:cNvPr id="1" name=""/>
+                    <pic:cNvPicPr/>
+                  </pic:nvPicPr>
+                  <pic:blipFill>
+                    <a:blip r:embed="rId12"/>
+                    <a:stretch>
+                      <a:fillRect/>
+                    </a:stretch>
+                  </pic:blipFill>
+                  <pic:spPr>
+                    <a:xfrm>
+                      <a:off x="0" y="0"/>
+                      <a:ext cx="1065357" cy="5326786"/>
+                    </a:xfrm>
+                    <a:prstGeom prst="rect">
+                      <a:avLst/>
+                    </a:prstGeom>
+                  </pic:spPr>
+                </pic:pic>
+              </a:graphicData>
+            </a:graphic>
+          </wp:inline>
+        </w:drawing>
+      </w:r>
+    </w:p>
+    <w:p>
+      <w:pPr>
+        <w:jc w:val="center"/>
+      </w:pPr>
+      <w:r>
+        <w:t>A játékbeli karakterek. Balról jobbra: Amy, Altarez, Démon Mágus.</w:t>
+      </w:r>
+    </w:p>
+    <w:p>
+      <w:pPr>
+        <w:pStyle w:val="Cmsor3"/>
+        <w:numPr>
+          <w:ilvl w:val="2"/>
+          <w:numId w:val="5"/>
+        </w:numPr>
+        <w:ind w:left="0" w:hanging="11"/>
+      </w:pPr>
       <w:r>
         <w:lastRenderedPageBreak/>
         <w:t>Játéktér</w:t>
       </w:r>
     </w:p>
     <w:p>
-      <w:r>
-        <w:t xml:space="preserve">A játék helyszíne egy tisztás egy erdő közepén. Ennek megfelelően fák veszik körbe a játékmezőt, </w:t>
-      </w:r>
-      <w:r>
-        <w:t>illetve néhány facsoport a tisztáson is található. A fák és tönkök akadályt képeznek, melyekre a karakterek nem léphetnek rá.</w:t>
-      </w:r>
-      <w:r>
-        <w:t xml:space="preserve"> </w:t>
+      <w:pPr>
+        <w:keepNext/>
+      </w:pPr>
+      <w:r>
+        <w:t xml:space="preserve">A játék helyszíne egy tisztás egy erdő közepén. Ennek megfelelően fák veszik körbe a játékmezőt, illetve néhány facsoport a tisztáson is található. A fák és tönkök akadályt képeznek, melyekre a karakterek nem léphetnek rá. </w:t>
       </w:r>
     </w:p>
     <w:p>
@@ -2209,7 +2436,7 @@
           <w:lang w:eastAsia="hu-HU"/>
         </w:rPr>
         <w:drawing>
-          <wp:inline distT="0" distB="0" distL="0" distR="0">
+          <wp:inline distT="0" distB="0" distL="0" distR="0" wp14:anchorId="7F0DC96E" wp14:editId="4EF575EC">
             <wp:extent cx="4338084" cy="4338084"/>
             <wp:effectExtent l="0" t="0" r="5715" b="5715"/>
             <wp:docPr id="1" name="Kép 1" descr="C:\Users\user\AppData\Local\Microsoft\Windows\INetCache\Content.Word\map.png"/>
@@ -2226,7 +2453,7 @@
                     </pic:cNvPicPr>
                   </pic:nvPicPr>
                   <pic:blipFill>
-                    <a:blip r:embed="rId10" cstate="print">
+                    <a:blip r:embed="rId13" cstate="print">
                       <a:extLst>
                         <a:ext uri="{28A0092B-C50C-407E-A947-70E740481C1C}">
                           <a14:useLocalDpi xmlns:a14="http://schemas.microsoft.com/office/drawing/2010/main" val="0"/>
@@ -2269,190 +2496,6 @@
     </w:p>
     <w:p>
       <w:pPr>
-        <w:pStyle w:val="Cmsor3"/>
-        <w:numPr>
-          <w:ilvl w:val="2"/>
-          <w:numId w:val="5"/>
-        </w:numPr>
-        <w:ind w:left="0" w:firstLine="0"/>
-      </w:pPr>
-      <w:bookmarkStart w:id="3" w:name="_Toc39414018"/>
-      <w:r>
-        <w:t>Karakterek</w:t>
-      </w:r>
-      <w:bookmarkEnd w:id="3"/>
-    </w:p>
-    <w:p>
-      <w:r>
-        <w:t xml:space="preserve">A két hős karakter Amy és Altarez, ellenfeleik pedig két Démon Mágus. </w:t>
-      </w:r>
-    </w:p>
-    <w:p>
-      <w:r>
-        <w:t>Amy egy íjjal rendelkezik, melyből hagyományos, illetve mágikus nyílvesszőket is ki tud lőni. Ennek megfelelően az alap támadása fel, le, jobbra vagy balra egy szimpla nyílvesszőt lő ki, 7 mező távolságig. &lt;még kétféle képesség&gt;</w:t>
-      </w:r>
-    </w:p>
-    <w:p>
-      <w:r>
-        <w:t>Altarez fegyvere egy kard, mellyel maga körül mind a nyolc irányba tud támadni. Képes varázsolni is: &lt;még kétféle képesség&gt;</w:t>
-      </w:r>
-    </w:p>
-    <w:p>
-      <w:r>
-        <w:t xml:space="preserve">A Démon Mágusok </w:t>
-      </w:r>
-      <w:r>
-        <w:t xml:space="preserve">varázslataikkal támadnak. </w:t>
-      </w:r>
-      <w:r>
-        <w:t>&lt;leírás&gt;</w:t>
-      </w:r>
-    </w:p>
-    <w:p>
-      <w:pPr>
-        <w:jc w:val="center"/>
-      </w:pPr>
-      <w:r>
-        <w:lastRenderedPageBreak/>
-        <w:drawing>
-          <wp:inline distT="0" distB="0" distL="0" distR="0" wp14:anchorId="2D4C6901" wp14:editId="67651F81">
-            <wp:extent cx="1376494" cy="5314384"/>
-            <wp:effectExtent l="0" t="0" r="0" b="635"/>
-            <wp:docPr id="3" name="Kép 3"/>
-            <wp:cNvGraphicFramePr>
-              <a:graphicFrameLocks xmlns:a="http://schemas.openxmlformats.org/drawingml/2006/main" noChangeAspect="1"/>
-            </wp:cNvGraphicFramePr>
-            <a:graphic xmlns:a="http://schemas.openxmlformats.org/drawingml/2006/main">
-              <a:graphicData uri="http://schemas.openxmlformats.org/drawingml/2006/picture">
-                <pic:pic xmlns:pic="http://schemas.openxmlformats.org/drawingml/2006/picture">
-                  <pic:nvPicPr>
-                    <pic:cNvPr id="1" name=""/>
-                    <pic:cNvPicPr/>
-                  </pic:nvPicPr>
-                  <pic:blipFill rotWithShape="1">
-                    <a:blip r:embed="rId11"/>
-                    <a:srcRect b="1859"/>
-                    <a:stretch/>
-                  </pic:blipFill>
-                  <pic:spPr bwMode="auto">
-                    <a:xfrm>
-                      <a:off x="0" y="0"/>
-                      <a:ext cx="1504231" cy="5807551"/>
-                    </a:xfrm>
-                    <a:prstGeom prst="rect">
-                      <a:avLst/>
-                    </a:prstGeom>
-                    <a:ln>
-                      <a:noFill/>
-                    </a:ln>
-                    <a:extLst>
-                      <a:ext uri="{53640926-AAD7-44D8-BBD7-CCE9431645EC}">
-                        <a14:shadowObscured xmlns:a14="http://schemas.microsoft.com/office/drawing/2010/main"/>
-                      </a:ext>
-                    </a:extLst>
-                  </pic:spPr>
-                </pic:pic>
-              </a:graphicData>
-            </a:graphic>
-          </wp:inline>
-        </w:drawing>
-      </w:r>
-      <w:r>
-        <w:drawing>
-          <wp:inline distT="0" distB="0" distL="0" distR="0" wp14:anchorId="7403A8D5" wp14:editId="4B70EBB7">
-            <wp:extent cx="1333500" cy="5135526"/>
-            <wp:effectExtent l="0" t="0" r="0" b="8255"/>
-            <wp:docPr id="2" name="Kép 2"/>
-            <wp:cNvGraphicFramePr>
-              <a:graphicFrameLocks xmlns:a="http://schemas.openxmlformats.org/drawingml/2006/main" noChangeAspect="1"/>
-            </wp:cNvGraphicFramePr>
-            <a:graphic xmlns:a="http://schemas.openxmlformats.org/drawingml/2006/main">
-              <a:graphicData uri="http://schemas.openxmlformats.org/drawingml/2006/picture">
-                <pic:pic xmlns:pic="http://schemas.openxmlformats.org/drawingml/2006/picture">
-                  <pic:nvPicPr>
-                    <pic:cNvPr id="1" name=""/>
-                    <pic:cNvPicPr/>
-                  </pic:nvPicPr>
-                  <pic:blipFill rotWithShape="1">
-                    <a:blip r:embed="rId12"/>
-                    <a:srcRect b="1433"/>
-                    <a:stretch/>
-                  </pic:blipFill>
-                  <pic:spPr bwMode="auto">
-                    <a:xfrm>
-                      <a:off x="0" y="0"/>
-                      <a:ext cx="1333686" cy="5136242"/>
-                    </a:xfrm>
-                    <a:prstGeom prst="rect">
-                      <a:avLst/>
-                    </a:prstGeom>
-                    <a:ln>
-                      <a:noFill/>
-                    </a:ln>
-                    <a:extLst>
-                      <a:ext uri="{53640926-AAD7-44D8-BBD7-CCE9431645EC}">
-                        <a14:shadowObscured xmlns:a14="http://schemas.microsoft.com/office/drawing/2010/main"/>
-                      </a:ext>
-                    </a:extLst>
-                  </pic:spPr>
-                </pic:pic>
-              </a:graphicData>
-            </a:graphic>
-          </wp:inline>
-        </w:drawing>
-      </w:r>
-      <w:r>
-        <w:rPr>
-          <w:noProof/>
-          <w:lang w:eastAsia="hu-HU"/>
-        </w:rPr>
-        <w:drawing>
-          <wp:inline distT="0" distB="0" distL="0" distR="0" wp14:anchorId="22798A52" wp14:editId="6CEB2FA5">
-            <wp:extent cx="1052623" cy="5263115"/>
-            <wp:effectExtent l="0" t="0" r="0" b="0"/>
-            <wp:docPr id="4" name="Kép 4"/>
-            <wp:cNvGraphicFramePr>
-              <a:graphicFrameLocks xmlns:a="http://schemas.openxmlformats.org/drawingml/2006/main" noChangeAspect="1"/>
-            </wp:cNvGraphicFramePr>
-            <a:graphic xmlns:a="http://schemas.openxmlformats.org/drawingml/2006/main">
-              <a:graphicData uri="http://schemas.openxmlformats.org/drawingml/2006/picture">
-                <pic:pic xmlns:pic="http://schemas.openxmlformats.org/drawingml/2006/picture">
-                  <pic:nvPicPr>
-                    <pic:cNvPr id="1" name=""/>
-                    <pic:cNvPicPr/>
-                  </pic:nvPicPr>
-                  <pic:blipFill>
-                    <a:blip r:embed="rId13"/>
-                    <a:stretch>
-                      <a:fillRect/>
-                    </a:stretch>
-                  </pic:blipFill>
-                  <pic:spPr>
-                    <a:xfrm>
-                      <a:off x="0" y="0"/>
-                      <a:ext cx="1065357" cy="5326786"/>
-                    </a:xfrm>
-                    <a:prstGeom prst="rect">
-                      <a:avLst/>
-                    </a:prstGeom>
-                  </pic:spPr>
-                </pic:pic>
-              </a:graphicData>
-            </a:graphic>
-          </wp:inline>
-        </w:drawing>
-      </w:r>
-    </w:p>
-    <w:p>
-      <w:pPr>
-        <w:jc w:val="center"/>
-      </w:pPr>
-      <w:r>
-        <w:t>A játékbeli karakterek. Balról jobbra: Amy, Altarez, Démon Mágus.</w:t>
-      </w:r>
-    </w:p>
-    <w:p>
-      <w:pPr>
         <w:pStyle w:val="Cmsor2"/>
         <w:numPr>
           <w:ilvl w:val="1"/>
@@ -2494,7 +2537,10 @@
         <w:t>;</w:t>
       </w:r>
       <w:r>
-        <w:t xml:space="preserve"> Alap támadás, Képesség1, Képesség2</w:t>
+        <w:t xml:space="preserve"> Alaptámadás</w:t>
+      </w:r>
+      <w:r>
+        <w:t>, Képesség1, Képesség2</w:t>
       </w:r>
       <w:r>
         <w:t xml:space="preserve"> (együtt: Támadás);</w:t>
@@ -2637,7 +2683,6 @@
     <w:p>
       <w:pPr>
         <w:pStyle w:val="Cmsor3"/>
-        <w:ind w:firstLine="0"/>
       </w:pPr>
       <w:bookmarkStart w:id="6" w:name="_Toc39414021"/>
       <w:r>
@@ -2647,10 +2692,364 @@
     </w:p>
     <w:p>
       <w:r>
-        <w:t xml:space="preserve">A karakterek a játéktéren </w:t>
-      </w:r>
-      <w:r>
-        <w:t xml:space="preserve">mozogni képesek. Nem minden mezőre léphetnek viszont. Ha egy mezőn terepakadály, pl. egy fa van, vagy egy másik karakter áll az adott mezőn, a karakter nem léphet oda. Ahhoz, hogy ezeket az akadályokat figyelembe véve mozogjanak a karakterek, a Wavefront algoritmust használjuk. Ez az algoritmus egy </w:t>
+        <w:t xml:space="preserve">A Wavefront algoritmus használatával képesek a karakterek mozogni a játéktéren, és kikerülni az akadályokat, illetve egymást. Lényege, hogy a karakter </w:t>
+      </w:r>
+      <w:r>
+        <w:rPr>
+          <w:b/>
+          <w:i/>
+        </w:rPr>
+        <w:t>Kezdőpozíció</w:t>
+      </w:r>
+      <w:r>
+        <w:t xml:space="preserve"> mezője és egy kiválasztott </w:t>
+      </w:r>
+      <w:r>
+        <w:rPr>
+          <w:b/>
+          <w:i/>
+        </w:rPr>
+        <w:t>Célpozíció</w:t>
+      </w:r>
+      <w:r>
+        <w:t xml:space="preserve"> mező közötti legrövidebb utat adja meg. Működési elve a következő: </w:t>
+      </w:r>
+    </w:p>
+    <w:p>
+      <w:r>
+        <w:t>A</w:t>
+      </w:r>
+      <w:r>
+        <w:t xml:space="preserve"> </w:t>
+      </w:r>
+      <w:r>
+        <w:rPr>
+          <w:i/>
+        </w:rPr>
+        <w:t>Kezdőpozíció</w:t>
+      </w:r>
+      <w:r>
+        <w:t xml:space="preserve"> mezőből kiindulva az összes elérhető mezőhöz egy egész szám értéket rendel, ez a szám pedig egyre nő, minél többedik szomszédot vizsgáljuk. Ez az érték reprezentálja, hogy az adott mező hány lépésből érhető el a </w:t>
+      </w:r>
+      <w:r>
+        <w:rPr>
+          <w:i/>
+        </w:rPr>
+        <w:t>Kezdőpozíció</w:t>
+      </w:r>
+      <w:r>
+        <w:t xml:space="preserve"> mezőjéről. </w:t>
+      </w:r>
+    </w:p>
+    <w:p>
+      <w:r>
+        <w:lastRenderedPageBreak/>
+        <w:t xml:space="preserve">Miután a mezőkhöz értékeket rendeltünk, megkeressük az értékekkel ellátott játéktérben a </w:t>
+      </w:r>
+      <w:r>
+        <w:rPr>
+          <w:i/>
+        </w:rPr>
+        <w:t>Célpozíció</w:t>
+      </w:r>
+      <w:r>
+        <w:t xml:space="preserve"> mezőt. Innen lépésről-lépésre mindig a legkisebb szomszédot választjuk, amíg a </w:t>
+      </w:r>
+      <w:r>
+        <w:rPr>
+          <w:i/>
+        </w:rPr>
+        <w:t>Kezdőpozíció</w:t>
+      </w:r>
+      <w:r>
+        <w:t xml:space="preserve"> mezőt meg nem találjuk, és minden érintett mezőt megjegyzünk közben.</w:t>
+      </w:r>
+    </w:p>
+    <w:p>
+      <w:r>
+        <w:t xml:space="preserve">Amikor a </w:t>
+      </w:r>
+      <w:r>
+        <w:rPr>
+          <w:i/>
+        </w:rPr>
+        <w:t>Kezdőpozíció</w:t>
+      </w:r>
+      <w:r>
+        <w:t xml:space="preserve"> mezőt elértük, az érintett mezők listája egy mezőről-mezőre lépő utat jelöl ki, melynek az elején a </w:t>
+      </w:r>
+      <w:r>
+        <w:rPr>
+          <w:i/>
+        </w:rPr>
+        <w:t>Célpozíció</w:t>
+      </w:r>
+      <w:r>
+        <w:t xml:space="preserve">, a végén pedig a </w:t>
+      </w:r>
+      <w:r>
+        <w:rPr>
+          <w:i/>
+        </w:rPr>
+        <w:t>Kezdőpozíció</w:t>
+      </w:r>
+      <w:r>
+        <w:t xml:space="preserve"> található. Ezt a listát használjuk a karakter mozgatására.</w:t>
+      </w:r>
+    </w:p>
+    <w:p>
+      <w:pPr>
+        <w:pStyle w:val="Cmsor3"/>
+      </w:pPr>
+      <w:bookmarkStart w:id="7" w:name="_Toc39414022"/>
+      <w:r>
+        <w:t>2.3.2 Monte Carlo Tree Search algoritmus</w:t>
+      </w:r>
+      <w:bookmarkEnd w:id="7"/>
+    </w:p>
+    <w:p>
+      <w:r>
+        <w:t xml:space="preserve">Az MCTS algoritmus határozza meg, hogy egy adott körben az ellenfelek milyen lépést tegyenek meg. </w:t>
+      </w:r>
+      <w:r>
+        <w:t xml:space="preserve">Ez az algoritmus </w:t>
+      </w:r>
+      <w:r>
+        <w:t>négy</w:t>
+      </w:r>
+      <w:r>
+        <w:t xml:space="preserve"> lépésből áll, mely</w:t>
+      </w:r>
+      <w:r>
+        <w:t>ek folyamata</w:t>
+      </w:r>
+      <w:r>
+        <w:t xml:space="preserve"> ciklikusan ismétlődik, egészen addig, amíg a megadott időkeret le nem jár.</w:t>
+      </w:r>
+      <w:r>
+        <w:t xml:space="preserve"> Ez a négy lépés a </w:t>
+      </w:r>
+      <w:r>
+        <w:rPr>
+          <w:i/>
+        </w:rPr>
+        <w:t>Kiválasztás</w:t>
+      </w:r>
+      <w:r>
+        <w:t xml:space="preserve"> (Selection), </w:t>
+      </w:r>
+      <w:r>
+        <w:rPr>
+          <w:i/>
+        </w:rPr>
+        <w:t>Kibővítés</w:t>
+      </w:r>
+      <w:r>
+        <w:t xml:space="preserve"> (Expansion), </w:t>
+      </w:r>
+      <w:r>
+        <w:rPr>
+          <w:i/>
+        </w:rPr>
+        <w:t>Szimuláció</w:t>
+      </w:r>
+      <w:r>
+        <w:t xml:space="preserve"> (Simulation/Rollout) és </w:t>
+      </w:r>
+      <w:r>
+        <w:rPr>
+          <w:i/>
+        </w:rPr>
+        <w:t>Visszaterjesztés</w:t>
+      </w:r>
+      <w:r>
+        <w:t xml:space="preserve"> (Backpropogation).</w:t>
+      </w:r>
+      <w:r>
+        <w:t xml:space="preserve"> </w:t>
+      </w:r>
+    </w:p>
+    <w:p>
+      <w:r>
+        <w:t xml:space="preserve">Az algoritmus alapja a Szimuláció. Az algoritmus véletlenszerű akciókat hajtat végre az eredeti játéktér egy másolatával. </w:t>
+      </w:r>
+      <w:r>
+        <w:t>Ezen akciók hatására a karakterek mozognak és támadják egymást. Ha a Játékos- és Segédkarakternek kevesebb élete marad egy adott Szimuláció lépés végén, mint a két Démon Mágus karakternek, akkor azt a szimulációt, illetve annak kezdő lépését kedvezőnek tekinti az algoritmus. Miután elég sok Szimuláció fut le, a többi három lépés segítségével a két ellenséges karakter képes egy olyan akciót kiválasztani, amely viszonylag nagy valószínűséggel segíti a Játékos- és Segédkarakter elpusztítását.</w:t>
+      </w:r>
+    </w:p>
+    <w:p>
+      <w:pPr>
+        <w:pStyle w:val="Cmsor2"/>
+        <w:numPr>
+          <w:ilvl w:val="1"/>
+          <w:numId w:val="5"/>
+        </w:numPr>
+        <w:ind w:left="0" w:firstLine="6"/>
+        <w:jc w:val="left"/>
+      </w:pPr>
+      <w:bookmarkStart w:id="8" w:name="_Toc39414023"/>
+      <w:r>
+        <w:t>A program használata</w:t>
+      </w:r>
+      <w:bookmarkEnd w:id="8"/>
+    </w:p>
+    <w:p>
+      <w:r>
+        <w:t>A játékos a játék során az ellenfelek elpusztítására törekszik, az ellenfelek pedig a játékos- és segédkarakter elpusztítására. A játék</w:t>
+      </w:r>
+      <w:r>
+        <w:t xml:space="preserve"> körökre van osztva,</w:t>
+      </w:r>
+      <w:r>
+        <w:t xml:space="preserve"> </w:t>
+      </w:r>
+      <w:r>
+        <w:t>és minden kört</w:t>
+      </w:r>
+      <w:r>
+        <w:t xml:space="preserve"> a játékos kezd. Az akciók között szabadon válthat, végrehajtani azonban korláto</w:t>
+      </w:r>
+      <w:r>
+        <w:t>zott számban tudja őket. Kettő M</w:t>
+      </w:r>
+      <w:r>
+        <w:t>oz</w:t>
+      </w:r>
+      <w:r>
+        <w:t>gás, egy Támadás</w:t>
+      </w:r>
+      <w:r>
+        <w:t xml:space="preserve">, és egy </w:t>
+      </w:r>
+      <w:r>
+        <w:t>P</w:t>
+      </w:r>
+      <w:r>
+        <w:t>arancs</w:t>
+      </w:r>
+      <w:r>
+        <w:t xml:space="preserve"> akciót adhat ki, mielőtt számára véget ér a kör.</w:t>
+      </w:r>
+    </w:p>
+    <w:p>
+      <w:r>
+        <w:t>Ezután a Segédkarakter lépése történik. Az alapján, hogy a játékos milyen parancsot adott ki a Segédkarakter számára, a Segédkarakter vagy megközelíti a legközelebbi ellenfelet, vagy megközelíti a játékos karakterét, vagy egyhelyben marad, vagy véletlenszerű akciót hajt végre.</w:t>
+      </w:r>
+    </w:p>
+    <w:p>
+      <w:r>
+        <w:t>Utána a két ellenséges karakter következik, melyek a MCTS algoritmus alapján választanak lépést. Ennek során figyelembe veszik, hogy a játékos milyen képességeket használt már. Amikor az algoritmus befejeződik, a két ellenséges karakter egyszerre hajtja végre akcióit.</w:t>
+      </w:r>
+    </w:p>
+    <w:p>
+      <w:r>
+        <w:lastRenderedPageBreak/>
+        <w:t>Miután a két ellenséges karakter is cselekedett, új kör kezdődik, mely elején ismét a játékos cselekedhet. Egészen addig ismétlődnek a körök, ameddig vagy a két játékos karakter, vagy a két ellenséges karakter meg nem hal.</w:t>
+      </w:r>
+      <w:r>
+        <w:t xml:space="preserve"> Ebben az esetben </w:t>
+      </w:r>
+      <w:r>
+        <w:t>"</w:t>
+      </w:r>
+      <w:r>
+        <w:t>Győzelem!</w:t>
+      </w:r>
+      <w:r>
+        <w:t>", vagy "</w:t>
+      </w:r>
+      <w:r>
+        <w:t>Vereség!</w:t>
+      </w:r>
+      <w:r>
+        <w:t>"</w:t>
+      </w:r>
+      <w:r>
+        <w:t xml:space="preserve"> képernyő jelenik meg, és kiléphetünk a játékból.</w:t>
+      </w:r>
+    </w:p>
+    <w:p>
+      <w:pPr>
+        <w:pStyle w:val="Cmsor1"/>
+        <w:numPr>
+          <w:ilvl w:val="0"/>
+          <w:numId w:val="5"/>
+        </w:numPr>
+        <w:spacing w:line="240" w:lineRule="auto"/>
+        <w:ind w:left="0" w:firstLine="0"/>
+        <w:jc w:val="left"/>
+      </w:pPr>
+      <w:bookmarkStart w:id="9" w:name="_Fejlesztői_Dokumentáció"/>
+      <w:bookmarkStart w:id="10" w:name="_Toc39414024"/>
+      <w:bookmarkEnd w:id="9"/>
+      <w:r>
+        <w:lastRenderedPageBreak/>
+        <w:t>Fejlesztői Dokumentáció</w:t>
+      </w:r>
+      <w:bookmarkEnd w:id="10"/>
+    </w:p>
+    <w:p>
+      <w:pPr>
+        <w:pStyle w:val="Cmsor2"/>
+        <w:ind w:left="6"/>
+        <w:jc w:val="left"/>
+      </w:pPr>
+      <w:r>
+        <w:t>3.1</w:t>
+      </w:r>
+      <w:r>
+        <w:tab/>
+        <w:t>Specifikáció, követelmények</w:t>
+      </w:r>
+    </w:p>
+    <w:p>
+      <w:r>
+        <w:t xml:space="preserve">A program feladata a játékos parancsainak követése, ennek megfelelően a játékos- és a segédkarakter mozgatása és működtetése, valamint az ellenséges karakterek működtetése. Az ellenfelek akcióinak </w:t>
+      </w:r>
+      <w:r>
+        <w:t xml:space="preserve">megadásához a Monte Carlo Tree Search algoritmust használja. </w:t>
+      </w:r>
+    </w:p>
+    <w:p>
+      <w:r>
+        <w:t>Az MCTS algoritmus szimulációval működik, erről bővebben lentebb ejtünk szót. A szimulációnak figyelembe kell vennie, hogy a Játékos karakter milyen képességeket használt már. Az ellenséges karakterek által választott akcióknak is többé-kevésbé tükrözniük kell ezt.</w:t>
+      </w:r>
+    </w:p>
+    <w:p>
+      <w:r>
+        <w:t xml:space="preserve">Minden karakternek képes kell lennie mozognia, de csak a szabad mezőkön, és támadnia képességekkel és alaptámadással. A játékos a saját karakterét közvetlenül irányítja, míg a segédkaraktert közvetetten. </w:t>
+      </w:r>
+    </w:p>
+    <w:p>
+      <w:pPr>
+        <w:pStyle w:val="Cmsor2"/>
+        <w:numPr>
+          <w:ilvl w:val="1"/>
+          <w:numId w:val="5"/>
+        </w:numPr>
+        <w:ind w:left="0" w:firstLine="0"/>
+        <w:jc w:val="left"/>
+      </w:pPr>
+      <w:r>
+        <w:t>Algoritmusok</w:t>
+      </w:r>
+    </w:p>
+    <w:p>
+      <w:pPr>
+        <w:pStyle w:val="Cmsor3"/>
+        <w:numPr>
+          <w:ilvl w:val="2"/>
+          <w:numId w:val="5"/>
+        </w:numPr>
+        <w:ind w:left="0" w:hanging="11"/>
+      </w:pPr>
+      <w:r>
+        <w:t>Wavefront algoritmus</w:t>
+      </w:r>
+    </w:p>
+    <w:p>
+      <w:r>
+        <w:t xml:space="preserve">A karakterek a játéktéren mozogni képesek. Nem minden mezőre léphetnek viszont. Ha egy mezőn terepakadály, pl. egy fa van, vagy egy másik karakter áll az adott mezőn, a karakter nem léphet oda. Ahhoz, hogy ezeket az akadályokat figyelembe véve mozogjanak a karakterek, a Wavefront algoritmust használjuk. Ez az algoritmus egy </w:t>
       </w:r>
       <w:r>
         <w:rPr>
@@ -2713,26 +3112,7 @@
         <w:t>1</w:t>
       </w:r>
       <w:r>
-        <w:t xml:space="preserve"> értéket adja. </w:t>
-      </w:r>
-      <w:r>
-        <w:t xml:space="preserve"> </w:t>
-      </w:r>
-      <w:r>
-        <w:t xml:space="preserve">Ezután a </w:t>
-      </w:r>
-      <w:r>
-        <w:lastRenderedPageBreak/>
-        <w:t>közvetlen azzal szomszédos mező</w:t>
-      </w:r>
-      <w:r>
-        <w:t>ne</w:t>
-      </w:r>
-      <w:r>
-        <w:t xml:space="preserve">k </w:t>
-      </w:r>
-      <w:r>
-        <w:t xml:space="preserve">egyel nagyobb, </w:t>
+        <w:t xml:space="preserve"> értéket adja.  Ezután a közvetlen azzal szomszédos mezőnek egyel nagyobb, </w:t>
       </w:r>
       <w:r>
         <w:rPr>
@@ -2742,19 +3122,7 @@
         <w:t>2</w:t>
       </w:r>
       <w:r>
-        <w:t xml:space="preserve"> értéket ad, </w:t>
-      </w:r>
-      <w:r>
-        <w:t xml:space="preserve">és így tovább, amíg több szomszédos mezőt </w:t>
-      </w:r>
-      <w:r>
-        <w:t xml:space="preserve">már </w:t>
-      </w:r>
-      <w:r>
-        <w:t>nem lehet felfedezni</w:t>
-      </w:r>
-      <w:r>
-        <w:t xml:space="preserve"> a játéktéren.</w:t>
+        <w:t xml:space="preserve"> értéket ad, és így tovább, amíg több szomszédos mezőt már nem lehet felfedezni a játéktéren.</w:t>
       </w:r>
     </w:p>
     <w:p>
@@ -2783,10 +3151,7 @@
         <w:t>kiinduló pozícióig</w:t>
       </w:r>
       <w:r>
-        <w:t>. Ezt úgy éri el, hogy a szomszédos mezők közül mindig a legkisebb értékű mezőt választja az út következő elemének. Ez a módszer végül megtalálja a</w:t>
-      </w:r>
-      <w:r>
-        <w:t xml:space="preserve">z összes közül a legkisebb értékű mezőt, ami pont a </w:t>
+        <w:t xml:space="preserve">. Ezt úgy éri el, hogy a szomszédos mezők közül mindig a legkisebb értékű mezőt választja az út következő elemének. Ez a módszer végül megtalálja az összes közül a legkisebb értékű mezőt, ami pont a </w:t>
       </w:r>
       <w:r>
         <w:rPr>
@@ -2803,36 +3168,34 @@
     </w:p>
     <w:p>
       <w:pPr>
+        <w:pStyle w:val="Cmsor5"/>
+      </w:pPr>
+      <w:r>
+        <w:lastRenderedPageBreak/>
+        <w:t>Miért a Wavefront?</w:t>
+      </w:r>
+    </w:p>
+    <w:p>
+      <w:r>
+        <w:t xml:space="preserve">Azért a Wavefront algoritmust választottam az útkeresés problémájának megoldására, mert a játék későbbi továbbfejlesztésében előfordulhat, hogy a karakterek mozgása nem mezőről mezőre történik, hanem az egy körben elérhető mezők közül egyet választva a karakter oda mozog. Ebben az esetben hasznos, hogyha megjeleníthető, hogy egy adott karakter egy adott körben mely mezőkre léphet, ebben pedig a Wavefront algoritmus által létrehozott, számokkal ellátott játéktér nagy segítség lehet. </w:t>
+      </w:r>
+    </w:p>
+    <w:p>
+      <w:pPr>
         <w:pStyle w:val="Cmsor3"/>
-        <w:ind w:firstLine="0"/>
-      </w:pPr>
-      <w:bookmarkStart w:id="7" w:name="_Toc39414022"/>
-      <w:r>
-        <w:t>2.3.2 Monte Carlo Tree Search algoritmus</w:t>
-      </w:r>
-      <w:bookmarkEnd w:id="7"/>
-    </w:p>
-    <w:p>
-      <w:r>
-        <w:t xml:space="preserve">Az MCTS algoritmus határozza meg, hogy egy adott körben az ellenfelek milyen lépést tegyenek meg. </w:t>
-      </w:r>
-      <w:r>
-        <w:t xml:space="preserve">Ez az algoritmus </w:t>
-      </w:r>
-      <w:r>
-        <w:t>négy</w:t>
-      </w:r>
-      <w:r>
-        <w:t xml:space="preserve"> lépésből áll, mely</w:t>
-      </w:r>
-      <w:r>
-        <w:t>ek folyamata</w:t>
-      </w:r>
-      <w:r>
-        <w:t xml:space="preserve"> ciklikusan ismétlődik, egészen addig, amíg a megadott időkeret le nem jár.</w:t>
-      </w:r>
-      <w:r>
-        <w:t xml:space="preserve"> </w:t>
+        <w:numPr>
+          <w:ilvl w:val="2"/>
+          <w:numId w:val="5"/>
+        </w:numPr>
+        <w:ind w:left="0" w:hanging="11"/>
+      </w:pPr>
+      <w:r>
+        <w:t>Monte Carlo Tree Search algoritmus</w:t>
+      </w:r>
+    </w:p>
+    <w:p>
+      <w:r>
+        <w:t xml:space="preserve">Az MCTS algoritmus határozza meg, hogy egy adott körben az ellenfelek milyen lépést tegyenek meg. Ez az algoritmus négy lépésből áll, melyek folyamata ciklikusan ismétlődik, egészen addig, amíg a megadott időkeret le nem jár. </w:t>
       </w:r>
     </w:p>
     <w:p>
@@ -2873,13 +3236,7 @@
         <w:t>Visszaterjesztés</w:t>
       </w:r>
       <w:r>
-        <w:t xml:space="preserve"> (Backpropogation).</w:t>
-      </w:r>
-      <w:r>
-        <w:t xml:space="preserve"> </w:t>
-      </w:r>
-      <w:r>
-        <w:t xml:space="preserve">Az algoritmus egy csúcsokból álló fa gráfot használ, mely kezdetben egy gyökér csúcsból áll, és működése közben az algoritmus egyre több csúcsot ad hozzá a fához. </w:t>
+        <w:t xml:space="preserve"> (Backpropogation). Az algoritmus egy csúcsokból álló fa gráfot használ, mely kezdetben egy gyökér csúcsból áll, és működése közben az algoritmus egyre több csúcsot ad hozzá a fához. </w:t>
       </w:r>
     </w:p>
     <w:p>
@@ -2888,13 +3245,7 @@
         <w:ind w:firstLine="0"/>
       </w:pPr>
       <w:r>
-        <w:t xml:space="preserve">A csúcsok </w:t>
-      </w:r>
-      <w:r>
-        <w:t>tulajdonságai</w:t>
-      </w:r>
-      <w:r>
-        <w:t>.</w:t>
+        <w:t>A csúcsok tulajdonságai.</w:t>
       </w:r>
     </w:p>
     <w:p>
@@ -2908,10 +3259,7 @@
         <w:t>akciót</w:t>
       </w:r>
       <w:r>
-        <w:t>, ami megfeleltethető az egyik fél karaktereinek lépéseinek; és egy logikai változót, amely megadja, hogy az adott csúcs az ellenfél egységeinek akcióját adja-e meg, vagy a játékos- és segédkarakterét.</w:t>
-      </w:r>
-      <w:r>
-        <w:t xml:space="preserve"> Ez a két érték minden csúcs létrejöttekor inicializálódik, és később nem változik.</w:t>
+        <w:t>, ami megfeleltethető az egyik fél karaktereinek lépéseinek; és egy logikai változót, amely megadja, hogy az adott csúcs az ellenfél egységeinek akcióját adja-e meg, vagy a játékos- és segédkarakterét. Ez a két érték minden csúcs létrejöttekor inicializálódik, és később nem változik.</w:t>
       </w:r>
     </w:p>
     <w:p>
@@ -2934,13 +3282,7 @@
         <w:t>Látogatások</w:t>
       </w:r>
       <w:r>
-        <w:t xml:space="preserve"> (Visits) </w:t>
-      </w:r>
-      <w:r>
-        <w:t>értékeket. Ez a két érték minden újonnan létrejött csúcsban alapvetően nullával egyenlő, és a</w:t>
-      </w:r>
-      <w:r>
-        <w:t xml:space="preserve"> negyedik lépésben, a </w:t>
+        <w:t xml:space="preserve"> (Visits) értékeket. Ez a két érték minden újonnan létrejött csúcsban alapvetően nullával egyenlő, és a negyedik lépésben, a </w:t>
       </w:r>
       <w:r>
         <w:rPr>
@@ -2949,18 +3291,12 @@
         <w:t>Visszaterjesztésben</w:t>
       </w:r>
       <w:r>
-        <w:t xml:space="preserve"> változik.</w:t>
-      </w:r>
-      <w:r>
-        <w:t xml:space="preserve"> </w:t>
-      </w:r>
-    </w:p>
-    <w:p>
-      <w:r>
-        <w:t xml:space="preserve">A csúcsok tartalmaznak még mutatókat, mind a szülőjükre, mind a gyermekeikre. A szülő csúcs nem változik az algoritmus futása közben, a csúcs létrejöttekor inicializálódik. A gyerek csúcsok </w:t>
-      </w:r>
-      <w:r>
-        <w:t>egy listában tárolódnak, amely kezdetben üres, az algoritmus futása során pedig bővül.</w:t>
+        <w:t xml:space="preserve"> változik. </w:t>
+      </w:r>
+    </w:p>
+    <w:p>
+      <w:r>
+        <w:t>A csúcsok tartalmaznak még mutatókat, mind a szülőjükre, mind a gyermekeikre. A szülő csúcs nem változik az algoritmus futása közben, a csúcs létrejöttekor inicializálódik. A gyerek csúcsok egy listában tárolódnak, amely kezdetben üres, az algoritmus futása során pedig bővül.</w:t>
       </w:r>
     </w:p>
     <w:p>
@@ -2972,213 +3308,6 @@
       <w:r>
         <w:lastRenderedPageBreak/>
         <w:t>Minden esetben, ha egy csúcs szülője egy másiknak, az egyik csúcs az ellenfelek, a másik pedig a játékos- és segédkarakter akcióit adja meg. Két szülő-gyermek kapcsolatban álló csúcs tehát sosem adhatja meg ugyanannak a csapatnak az akcióit.</w:t>
-      </w:r>
-    </w:p>
-    <w:p>
-      <w:r>
-        <w:t xml:space="preserve">A lépések </w:t>
-      </w:r>
-      <w:r>
-        <w:t>összefoglalása</w:t>
-      </w:r>
-    </w:p>
-    <w:p>
-      <w:r>
-        <w:t xml:space="preserve">A </w:t>
-      </w:r>
-      <w:r>
-        <w:rPr>
-          <w:i/>
-        </w:rPr>
-        <w:t>Kiválasztás</w:t>
-      </w:r>
-      <w:r>
-        <w:t xml:space="preserve"> </w:t>
-      </w:r>
-      <w:r>
-        <w:t>lépésben a fának egy csúcsa választódik ki</w:t>
-      </w:r>
-      <w:r>
-        <w:t>.</w:t>
-      </w:r>
-      <w:r>
-        <w:t xml:space="preserve"> Ez a kiválasztás lépésenként egy képlet segítségével történik, melynek jelentősége, hogy a legígéretesebb csúcsot válassza ki a lehetségesek közül, de a túl régen kiválasztott csúcsoknak is adjon esélyt, ezzel csökkentve az esélyt, hogy a legjobb megoldást csupán azért elkerülje az algoritmus, mert eleinte rossz értékeket mutatott, és ezért nem vizsgálta tovább.</w:t>
-      </w:r>
-    </w:p>
-    <w:p>
-      <w:r>
-        <w:t xml:space="preserve">A </w:t>
-      </w:r>
-      <w:r>
-        <w:rPr>
-          <w:i/>
-        </w:rPr>
-        <w:t>Kibővítés</w:t>
-      </w:r>
-      <w:r>
-        <w:t xml:space="preserve"> </w:t>
-      </w:r>
-      <w:r>
-        <w:t xml:space="preserve">lépésben a </w:t>
-      </w:r>
-      <w:r>
-        <w:rPr>
-          <w:i/>
-        </w:rPr>
-        <w:t>Kiválasztás</w:t>
-      </w:r>
-      <w:r>
-        <w:t xml:space="preserve"> lépés során kiválasztott </w:t>
-      </w:r>
-      <w:r>
-        <w:t>csúcs gyermekeként generálunk egy új csúcsot</w:t>
-      </w:r>
-      <w:r>
-        <w:t xml:space="preserve">. Ennek a csúcsnak az </w:t>
-      </w:r>
-      <w:r>
-        <w:rPr>
-          <w:i/>
-        </w:rPr>
-        <w:t>akció</w:t>
-      </w:r>
-      <w:r>
-        <w:t xml:space="preserve"> változója véletlenszerűen jön létre. Ez tehát egy véletlenszerű lépésnek felel meg.</w:t>
-      </w:r>
-    </w:p>
-    <w:p>
-      <w:r>
-        <w:t xml:space="preserve">A </w:t>
-      </w:r>
-      <w:r>
-        <w:rPr>
-          <w:i/>
-        </w:rPr>
-        <w:t>Szimuláció</w:t>
-      </w:r>
-      <w:r>
-        <w:t xml:space="preserve"> a </w:t>
-      </w:r>
-      <w:r>
-        <w:rPr>
-          <w:i/>
-        </w:rPr>
-        <w:t>Kiválasztás</w:t>
-      </w:r>
-      <w:r>
-        <w:t xml:space="preserve"> lépésben </w:t>
-      </w:r>
-      <w:r>
-        <w:t xml:space="preserve">véletlenszerűen létrehozott </w:t>
-      </w:r>
-      <w:r>
-        <w:rPr>
-          <w:i/>
-        </w:rPr>
-        <w:t>akció</w:t>
-      </w:r>
-      <w:r>
-        <w:t xml:space="preserve">jú csúcsból indul ki. További, véletlenszerűen létrehozott </w:t>
-      </w:r>
-      <w:r>
-        <w:rPr>
-          <w:i/>
-        </w:rPr>
-        <w:t>akció</w:t>
-      </w:r>
-      <w:r>
-        <w:t xml:space="preserve">jú csúcsokat hoz létre, melyek lépésről lépésre az előző csúcs gyermekeiként keletkeznek. Ezzel gyakorlatilag egy véletlenszerű kimenetelt szimulál, amelyben a két fél tetszőleges lépéseket tesz. </w:t>
-      </w:r>
-    </w:p>
-    <w:p>
-      <w:r>
-        <w:t xml:space="preserve">A </w:t>
-      </w:r>
-      <w:r>
-        <w:rPr>
-          <w:i/>
-        </w:rPr>
-        <w:t>Szimuláció</w:t>
-      </w:r>
-      <w:r>
-        <w:t xml:space="preserve"> a MCTS algoritmusokban tipikusan addig fut, amíg az egyik fél egyértelműen meg nem nyeri a játszmát, így egyértelműen eldöntve a győztes felet. Mivel a mi környezetünkben a terminális végkimenetel nagyon sok véletlenszerű lépést jelenthetne, ezzel jelentősen lecsökkentve az algoritmus hatékonyságát, ezért a </w:t>
-      </w:r>
-      <w:r>
-        <w:rPr>
-          <w:i/>
-        </w:rPr>
-        <w:t>Szimuláció</w:t>
-      </w:r>
-      <w:r>
-        <w:t xml:space="preserve"> ebben a programban csak bizonyos számú lépést tehet meg. Emiatt a </w:t>
-      </w:r>
-      <w:r>
-        <w:rPr>
-          <w:i/>
-        </w:rPr>
-        <w:t>Szimuláció</w:t>
-      </w:r>
-      <w:r>
-        <w:t xml:space="preserve"> végén nem feltétlen lesz terminális végkimenetel bármelyik fél számára; ebben az esetben azt a felet tekintjük győztesnek, amelyiknek a karakterei együttesen több életponttal rendelkeznek.</w:t>
-      </w:r>
-    </w:p>
-    <w:p>
-      <w:r>
-        <w:t xml:space="preserve">A </w:t>
-      </w:r>
-      <w:r>
-        <w:rPr>
-          <w:i/>
-        </w:rPr>
-        <w:t>Visszaterjesztés</w:t>
-      </w:r>
-      <w:r>
-        <w:t xml:space="preserve"> a </w:t>
-      </w:r>
-      <w:r>
-        <w:rPr>
-          <w:i/>
-        </w:rPr>
-        <w:t>Szimuláció</w:t>
-      </w:r>
-      <w:r>
-        <w:t xml:space="preserve"> eredményére alapoz. A legutolsó, </w:t>
-      </w:r>
-      <w:r>
-        <w:rPr>
-          <w:i/>
-        </w:rPr>
-        <w:t>Szimuláció</w:t>
-      </w:r>
-      <w:r>
-        <w:t xml:space="preserve"> során létrehozott csúcsban elindítunk egy rekurzív folyamatot, amely mindig a csúcs szülőjében folytatódik, egészen a gyökér csúcsig. Ez a folyamat minden érintett csúcsnak egyel növeli a </w:t>
-      </w:r>
-      <w:r>
-        <w:rPr>
-          <w:i/>
-        </w:rPr>
-        <w:t>Látogatások</w:t>
-      </w:r>
-      <w:r>
-        <w:t xml:space="preserve"> értékét, és amennyiben a </w:t>
-      </w:r>
-      <w:r>
-        <w:rPr>
-          <w:i/>
-        </w:rPr>
-        <w:t>Szimuláció</w:t>
-      </w:r>
-      <w:r>
-        <w:t xml:space="preserve"> végén az ellenfelet tekintettük győztes félnek, szintén egyel növeli az érintett csúcsok </w:t>
-      </w:r>
-      <w:r>
-        <w:rPr>
-          <w:i/>
-        </w:rPr>
-        <w:t>Győzelmek</w:t>
-      </w:r>
-      <w:r>
-        <w:t xml:space="preserve"> értékét.</w:t>
       </w:r>
     </w:p>
     <w:p>
@@ -3210,54 +3339,44 @@
         <w:rPr>
           <w:i/>
         </w:rPr>
-        <w:t xml:space="preserve">Ebben a lépésben a fának egy </w:t>
+        <w:t>Ebben a lépésben a fának egy csúcsa választódik ki.</w:t>
+      </w:r>
+      <w:r>
+        <w:t xml:space="preserve"> </w:t>
+      </w:r>
+      <w:r>
+        <w:t xml:space="preserve">Ez a kiválasztás lépésenként egy képlet segítségével történik, melynek jelentősége, hogy a legígéretesebb csúcsot válassza ki a lehetségesek közül, de a túl régen kiválasztott csúcsoknak is adjon esélyt, ezzel csökkentve az esélyt, hogy a legjobb megoldást csupán azért elkerülje az algoritmus, mert eleinte rossz értékeket mutatott, és ezért nem vizsgálta tovább. </w:t>
+      </w:r>
+      <w:r>
+        <w:t xml:space="preserve">A </w:t>
       </w:r>
       <w:r>
         <w:rPr>
           <w:i/>
         </w:rPr>
-        <w:t>csúcsa</w:t>
+        <w:t>Kiválasztás</w:t>
+      </w:r>
+      <w:r>
+        <w:t xml:space="preserve"> első lépése</w:t>
+      </w:r>
+      <w:r>
+        <w:t xml:space="preserve"> mindig</w:t>
+      </w:r>
+      <w:r>
+        <w:t xml:space="preserve"> a gyökér csúcsból indul. A </w:t>
       </w:r>
       <w:r>
         <w:rPr>
           <w:i/>
         </w:rPr>
-        <w:t xml:space="preserve"> választódik ki.</w:t>
-      </w:r>
-      <w:r>
-        <w:t xml:space="preserve"> </w:t>
-      </w:r>
-      <w:r>
-        <w:t xml:space="preserve">A </w:t>
-      </w:r>
-      <w:r>
-        <w:rPr>
-          <w:i/>
-        </w:rPr>
         <w:t>Kiválasztás</w:t>
       </w:r>
       <w:r>
-        <w:t xml:space="preserve"> első lépése</w:t>
-      </w:r>
-      <w:r>
-        <w:t xml:space="preserve"> mindig</w:t>
-      </w:r>
-      <w:r>
-        <w:t xml:space="preserve"> a gyökér csúcsból indul. A </w:t>
-      </w:r>
-      <w:r>
-        <w:rPr>
-          <w:i/>
-        </w:rPr>
-        <w:t>Kiválasztás</w:t>
-      </w:r>
-      <w:r>
         <w:t xml:space="preserve"> minden lépésében kiválaszt egy csúcsot az adott csúcs és a gyermekei közül. </w:t>
       </w:r>
     </w:p>
     <w:p>
       <w:r>
-        <w:lastRenderedPageBreak/>
         <w:t xml:space="preserve">Ez a választás a következő képleten alapszik: </w:t>
       </w:r>
       <m:oMath>
@@ -3422,10 +3541,7 @@
         <w:t>C</w:t>
       </w:r>
       <w:r>
-        <w:t xml:space="preserve"> pedig egy adott konstans, </w:t>
-      </w:r>
-      <w:r>
-        <w:t xml:space="preserve">ami </w:t>
+        <w:t xml:space="preserve"> pedig egy adott konstans, ami </w:t>
       </w:r>
       <w:r>
         <w:t>a mi esetünkben</w:t>
@@ -3474,10 +3590,7 @@
     </w:p>
     <w:p>
       <w:r>
-        <w:t xml:space="preserve">Miután kiválasztott egy gyermek csúcsot, a választott csúcsra ismét végrehajtja a kiválasztást, amennyiben a csúcs nem levél csúcs. </w:t>
-      </w:r>
-      <w:r>
-        <w:t xml:space="preserve">Ha azonban nem gyermek csúcsot választ ki hanem önmagát, vagy levél csúcsot, akkor a kiválasztott csúccsal tér vissza, és a </w:t>
+        <w:t xml:space="preserve">Miután kiválasztott egy gyermek csúcsot, a választott csúcsra ismét végrehajtja a kiválasztást, amennyiben a csúcs nem levél csúcs. Ha azonban nem gyermek csúcsot választ ki hanem önmagát, vagy levél csúcsot, akkor a kiválasztott csúccsal tér vissza, és a </w:t>
       </w:r>
       <w:r>
         <w:rPr>
@@ -3486,93 +3599,7 @@
         <w:t>Kiválasztás</w:t>
       </w:r>
       <w:r>
-        <w:t xml:space="preserve"> lépés befejeződik.</w:t>
-      </w:r>
-      <w:r>
-        <w:t xml:space="preserve"> </w:t>
-      </w:r>
-    </w:p>
-    <w:p>
-      <w:pPr>
-        <w:ind w:firstLine="0"/>
-        <w:rPr>
-          <w:sz w:val="22"/>
-          <w:szCs w:val="20"/>
-        </w:rPr>
-      </w:pPr>
-      <w:r>
-        <w:rPr>
-          <w:rStyle w:val="Cmsor5Char"/>
-          <w:sz w:val="22"/>
-          <w:szCs w:val="20"/>
-        </w:rPr>
-        <w:t>Kibővítés (Expansion).</w:t>
-      </w:r>
-      <w:r>
-        <w:rPr>
-          <w:sz w:val="22"/>
-          <w:szCs w:val="20"/>
-        </w:rPr>
-        <w:t xml:space="preserve"> </w:t>
-      </w:r>
-    </w:p>
-    <w:p>
-      <w:r>
-        <w:rPr>
-          <w:i/>
-        </w:rPr>
-        <w:t xml:space="preserve">Ebben </w:t>
-      </w:r>
-      <w:r>
-        <w:rPr>
-          <w:i/>
-        </w:rPr>
-        <w:t xml:space="preserve">a </w:t>
-      </w:r>
-      <w:r>
-        <w:rPr>
-          <w:i/>
-        </w:rPr>
-        <w:t>lépésben a Kiválasztás lépés során kiválasztott csúcs gyermekeként generálunk egy új csúcsot</w:t>
-      </w:r>
-      <w:r>
-        <w:rPr>
-          <w:i/>
-        </w:rPr>
-        <w:t>.</w:t>
-      </w:r>
-      <w:r>
-        <w:rPr>
-          <w:i/>
-        </w:rPr>
-        <w:t xml:space="preserve"> </w:t>
-      </w:r>
-      <w:r>
-        <w:t>Ennek a csúcsnak az</w:t>
-      </w:r>
-      <w:r>
-        <w:t xml:space="preserve"> </w:t>
-      </w:r>
-      <w:r>
-        <w:rPr>
-          <w:i/>
-        </w:rPr>
-        <w:t>akció</w:t>
-      </w:r>
-      <w:r>
-        <w:t xml:space="preserve"> változója véletlenszerűen generálódik. </w:t>
-      </w:r>
-      <w:r>
-        <w:t xml:space="preserve">Ebből a csúcsból fogjuk indítani a </w:t>
-      </w:r>
-      <w:r>
-        <w:rPr>
-          <w:i/>
-        </w:rPr>
-        <w:t>Szimuláció</w:t>
-      </w:r>
-      <w:r>
-        <w:t xml:space="preserve"> lépést.</w:t>
+        <w:t xml:space="preserve"> lépés befejeződik. </w:t>
       </w:r>
     </w:p>
     <w:p>
@@ -3581,7 +3608,14 @@
         <w:ind w:firstLine="0"/>
       </w:pPr>
       <w:r>
-        <w:t>Szimuláció (Simulation/Rollout).</w:t>
+        <w:rPr>
+          <w:rStyle w:val="Cmsor5Char"/>
+          <w:b/>
+        </w:rPr>
+        <w:t>Kibővítés (Expansion).</w:t>
+      </w:r>
+      <w:r>
+        <w:t xml:space="preserve"> </w:t>
       </w:r>
     </w:p>
     <w:p>
@@ -3589,28 +3623,46 @@
         <w:rPr>
           <w:i/>
         </w:rPr>
-        <w:t>Ez a lépés a Kiválasztás lépésben véletlenszerűen létrehozott akciójú csúcsból indul ki.</w:t>
-      </w:r>
-      <w:r>
-        <w:t xml:space="preserve"> Minden szimulációs lépésben létrehoz egy csúcsot, véletlenszerű akcióval, és az előzőleg szimulált csúcs gyermekévé teszi. (Nyilván a legelső csúcs, amit létrehoz, a </w:t>
+        <w:t xml:space="preserve">Ebben </w:t>
       </w:r>
       <w:r>
         <w:rPr>
           <w:i/>
         </w:rPr>
-        <w:t>Kibővítés</w:t>
-      </w:r>
-      <w:r>
-        <w:t xml:space="preserve"> során létrehozott csúcs gyermeke lesz.) Ha a szimulációs lépések száma meghaladja a megadott határértéket, vagy a játék terminális végkimenetelre jut az egyik fél számára, a </w:t>
+        <w:t>a lépésben a Kiválasztás lépés során kiválasztott csúcs gyermekeként generálunk egy új csúcsot.</w:t>
       </w:r>
       <w:r>
         <w:rPr>
           <w:i/>
         </w:rPr>
+        <w:t xml:space="preserve"> </w:t>
+      </w:r>
+      <w:r>
+        <w:t xml:space="preserve">Ennek a csúcsnak az </w:t>
+      </w:r>
+      <w:r>
+        <w:rPr>
+          <w:i/>
+        </w:rPr>
+        <w:t>akció</w:t>
+      </w:r>
+      <w:r>
+        <w:t xml:space="preserve"> változ</w:t>
+      </w:r>
+      <w:r>
+        <w:t>ója véletlenszerűen generálódik. Ez tehát egy véletlenszerű lépésnek felel meg.</w:t>
+      </w:r>
+      <w:r>
+        <w:t xml:space="preserve"> Ebből a csúcsból fogjuk indítani a </w:t>
+      </w:r>
+      <w:r>
+        <w:rPr>
+          <w:i/>
+        </w:rPr>
         <w:t>Szimuláció</w:t>
       </w:r>
       <w:r>
-        <w:t xml:space="preserve"> véget ér.</w:t>
+        <w:t xml:space="preserve"> lépést.</w:t>
       </w:r>
     </w:p>
     <w:p>
@@ -3619,24 +3671,164 @@
         <w:ind w:firstLine="0"/>
       </w:pPr>
       <w:r>
+        <w:t>Szimuláció (Simulation/Rollout).</w:t>
+      </w:r>
+    </w:p>
+    <w:p>
+      <w:r>
+        <w:rPr>
+          <w:i/>
+        </w:rPr>
+        <w:t>Ez a lépés a Kiválasztás lépésben véletlenszerűen létrehozott akciójú csúcsból indul ki.</w:t>
+      </w:r>
+      <w:r>
+        <w:t xml:space="preserve"> Minden szimulációs lépésben létrehoz egy csúcsot, véletlenszerű akcióval, és az előzőleg szimulált csúcs gyermekévé teszi. (Nyilván a legelső csúcs, amit létrehoz, a </w:t>
+      </w:r>
+      <w:r>
+        <w:rPr>
+          <w:i/>
+        </w:rPr>
+        <w:t>Kibővítés</w:t>
+      </w:r>
+      <w:r>
+        <w:t xml:space="preserve"> során létrehozott csúcs gyermeke lesz.) </w:t>
+      </w:r>
+      <w:r>
+        <w:t xml:space="preserve">Ezzel gyakorlatilag egy véletlenszerű kimenetelt szimulál, amelyben a két fél tetszőleges lépéseket tesz. </w:t>
+      </w:r>
+    </w:p>
+    <w:p>
+      <w:r>
+        <w:lastRenderedPageBreak/>
+        <w:t xml:space="preserve">A </w:t>
+      </w:r>
+      <w:r>
+        <w:rPr>
+          <w:i/>
+        </w:rPr>
+        <w:t>Szimuláció</w:t>
+      </w:r>
+      <w:r>
+        <w:t xml:space="preserve"> a MCTS algoritmusokban tipikusan addig fut, amíg az egyik fél egyértelműen meg nem nyeri a játszmát, így egyértelműen eldöntve a győztes felet. Mivel a mi környezetünkben a terminális végkimenetel nagyon sok véletlenszerű lépést jelenthetne, ezzel jelentősen </w:t>
+      </w:r>
+      <w:r>
+        <w:t>megnövelve</w:t>
+      </w:r>
+      <w:r>
+        <w:t xml:space="preserve"> az algoritmus </w:t>
+      </w:r>
+      <w:r>
+        <w:t>erőforrásigényét</w:t>
+      </w:r>
+      <w:r>
+        <w:t xml:space="preserve">, ezért a </w:t>
+      </w:r>
+      <w:r>
+        <w:rPr>
+          <w:i/>
+        </w:rPr>
+        <w:t>Szimuláció</w:t>
+      </w:r>
+      <w:r>
+        <w:t xml:space="preserve"> ebben a programban csak bizonyos számú lépést tehet meg. Emiatt a </w:t>
+      </w:r>
+      <w:r>
+        <w:rPr>
+          <w:i/>
+        </w:rPr>
+        <w:t>Szimuláció</w:t>
+      </w:r>
+      <w:r>
+        <w:t xml:space="preserve"> végén nem feltétlen lesz terminális végkimenetel bármelyik fél számára; ebben az esetben azt a felet tekintjük győztesnek, amelyiknek a karakterei együttesen több életponttal rendelkeznek.</w:t>
+      </w:r>
+    </w:p>
+    <w:p>
+      <w:pPr>
+        <w:pStyle w:val="Cmsor5"/>
+        <w:ind w:firstLine="0"/>
+      </w:pPr>
+      <w:r>
         <w:t>Visszaterjesztés (Backpropogation).</w:t>
       </w:r>
     </w:p>
     <w:p>
       <w:r>
+        <w:t xml:space="preserve">A </w:t>
+      </w:r>
+      <w:r>
         <w:rPr>
           <w:i/>
         </w:rPr>
-        <w:t>A Visszaterjesztés a Szimuláció eredményére alapoz</w:t>
+        <w:t>Visszaterjesztés</w:t>
+      </w:r>
+      <w:r>
+        <w:t xml:space="preserve"> a </w:t>
       </w:r>
       <w:r>
         <w:rPr>
           <w:i/>
         </w:rPr>
-        <w:t xml:space="preserve">. </w:t>
-      </w:r>
-      <w:r>
-        <w:t>A legutolsó csúcsból indul ki, ami a Szimuláció során jött létre, és szülőről szülőre járva a gyökérig halad. Minden érintett csúcsnak egyel növeli a Látogatások értékét, valamint a Győzelmek értékét akkor, ha a Szimuláció végén az ellenfél volt a győztes fél.</w:t>
+        <w:t>Szimuláció</w:t>
+      </w:r>
+      <w:r>
+        <w:t xml:space="preserve"> eredményére alapoz. A legutolsó, </w:t>
+      </w:r>
+      <w:r>
+        <w:rPr>
+          <w:i/>
+        </w:rPr>
+        <w:t>Szimuláció</w:t>
+      </w:r>
+      <w:r>
+        <w:t xml:space="preserve"> során létrehozott csúcsban elindítunk egy rekurzív folyamatot, amely mindig a csúcs szülőjében folytatódik, egészen a gyökér csúcsig. Ez a folyamat minden érintett csúcsnak egyel növeli a </w:t>
+      </w:r>
+      <w:r>
+        <w:rPr>
+          <w:i/>
+        </w:rPr>
+        <w:t>Látogatások</w:t>
+      </w:r>
+      <w:r>
+        <w:t xml:space="preserve"> értékét, és amennyiben a </w:t>
+      </w:r>
+      <w:r>
+        <w:rPr>
+          <w:i/>
+        </w:rPr>
+        <w:t>Szimuláció</w:t>
+      </w:r>
+      <w:r>
+        <w:t xml:space="preserve"> végén az ellenfelet tekintettük győztes félnek, szintén egyel növeli az érintett csúcsok </w:t>
+      </w:r>
+      <w:r>
+        <w:rPr>
+          <w:i/>
+        </w:rPr>
+        <w:t>Győzelmek</w:t>
+      </w:r>
+      <w:r>
+        <w:t xml:space="preserve"> értékét.</w:t>
+      </w:r>
+    </w:p>
+    <w:p>
+      <w:pPr>
+        <w:pStyle w:val="Cmsor5"/>
+      </w:pPr>
+      <w:r>
+        <w:t>Miért a Monte Carlo Tree Search Algoritmus?</w:t>
+      </w:r>
+    </w:p>
+    <w:p>
+      <w:r>
+        <w:t>Azért a MCTS algoritmust választottam az ellenfelek Mesterséges Intelligencia algoritmusának, hogy bemutathassam, hogy viszonylag kevés változtatással is adaptívvá (vagyis a Játékos karakter rendelkezésére álló lehetőségek függvényében cselekvő) tehető egy játék.</w:t>
+      </w:r>
+    </w:p>
+    <w:p>
+      <w:r>
+        <w:t>Jelen esetben az adaptívvá tételhez arra volt szükség, hogy az MCTS Szimulációja során a Játékos karakternek megengedjük, hogy használja azokat a képességeket, amiket már használt, de azokat ne, amiket még nem. Így</w:t>
+      </w:r>
+      <w:r>
+        <w:t xml:space="preserve"> a megfelelő algoritmusból kiindulva, viszonylag alacsony befektetéssel, sokkal reszponzívabb játékélmény teremthető.</w:t>
       </w:r>
     </w:p>
     <w:p>
@@ -3649,123 +3841,718 @@
         <w:ind w:left="0" w:firstLine="6"/>
         <w:jc w:val="left"/>
       </w:pPr>
-      <w:bookmarkStart w:id="8" w:name="_Toc39414023"/>
-      <w:r>
-        <w:t>A program használata</w:t>
-      </w:r>
-      <w:bookmarkEnd w:id="8"/>
-    </w:p>
-    <w:p>
-      <w:r>
-        <w:t>A játékos a játék során az ellenfelek elpusztítására törekszik, az ellenfelek pedig a játékos- és segédkarakter elpusztítására. A játék</w:t>
-      </w:r>
-      <w:r>
-        <w:t xml:space="preserve"> körökre van osztva,</w:t>
-      </w:r>
-      <w:r>
-        <w:t xml:space="preserve"> </w:t>
-      </w:r>
-      <w:r>
-        <w:t>és minden kört</w:t>
-      </w:r>
-      <w:r>
-        <w:t xml:space="preserve"> a játékos kezd. Az akciók között szabadon válthat, végrehajtani azonban korláto</w:t>
-      </w:r>
-      <w:r>
-        <w:t>zott számban tudja őket. Kettő M</w:t>
-      </w:r>
-      <w:r>
-        <w:t>oz</w:t>
-      </w:r>
-      <w:r>
-        <w:t>gás, egy Támadás</w:t>
-      </w:r>
-      <w:r>
-        <w:t xml:space="preserve">, és egy </w:t>
-      </w:r>
-      <w:r>
-        <w:t>P</w:t>
-      </w:r>
-      <w:r>
-        <w:t>arancs</w:t>
-      </w:r>
-      <w:r>
-        <w:t xml:space="preserve"> akciót adhat ki, mielőtt számára véget ér a kör.</w:t>
-      </w:r>
-    </w:p>
-    <w:p>
-      <w:r>
-        <w:lastRenderedPageBreak/>
-        <w:t>Ezután a Segédkarakter lépése történik. Az alapján, hogy a játékos milyen parancsot adott ki a Segédkarakter számára, a Segédkarakter vagy megközelíti a legközelebbi ellenfelet, vagy megközelíti a játékos karakterét, vagy egyhelyben marad, vagy véletlenszerű akciót hajt végre.</w:t>
-      </w:r>
-    </w:p>
-    <w:p>
-      <w:r>
-        <w:t>Utána a két ellenséges karakter következik, melyek a MCTS algoritmus alapján választanak lépést. Ennek során figyelembe veszik, hogy a játékos milyen képességeket használt már. Amikor az algoritmus befejeződik, a két ellenséges karakter egyszerre hajtja végre akcióit.</w:t>
-      </w:r>
-    </w:p>
-    <w:p>
-      <w:r>
-        <w:t>Miután a két ellenséges karakter is cselekedett, új kör kezdődik, mely elején ismét a játékos cselekedhet. Egészen addig ismétlődnek a körök, ameddig vagy a két játékos karakter, vagy a két ellenséges karakter meg nem hal.</w:t>
-      </w:r>
-      <w:r>
-        <w:t xml:space="preserve"> Ebben az esetben Győzelem!/Vereség! képernyő jelenik meg, és kiléphetünk a játékból.</w:t>
-      </w:r>
-      <w:bookmarkStart w:id="9" w:name="_GoBack"/>
-      <w:bookmarkEnd w:id="9"/>
-    </w:p>
-    <w:p>
-      <w:pPr>
-        <w:pStyle w:val="Cmsor1"/>
+      <w:r>
+        <w:t>Programozási környezet, eszközök</w:t>
+      </w:r>
+    </w:p>
+    <w:p>
+      <w:pPr>
+        <w:pStyle w:val="Cmsor3"/>
         <w:numPr>
-          <w:ilvl w:val="0"/>
+          <w:ilvl w:val="2"/>
           <w:numId w:val="5"/>
         </w:numPr>
-        <w:spacing w:line="240" w:lineRule="auto"/>
-        <w:ind w:left="0" w:firstLine="0"/>
-        <w:jc w:val="left"/>
-      </w:pPr>
-      <w:bookmarkStart w:id="10" w:name="_Fejlesztői_Dokumentáció"/>
-      <w:bookmarkStart w:id="11" w:name="_Toc39414024"/>
-      <w:bookmarkEnd w:id="10"/>
+        <w:ind w:left="0" w:hanging="11"/>
+      </w:pPr>
+      <w:r>
+        <w:t>Unity</w:t>
+      </w:r>
+      <w:r>
+        <w:t xml:space="preserve"> (2019.3.6f1)</w:t>
+      </w:r>
+    </w:p>
+    <w:p>
+      <w:r>
+        <w:t xml:space="preserve">A Unity tökéletes alapot biztosít egy videójáték programozásának. Könnyen átlátható panelek, egyszerű Drag&amp;Drop lehetőségek és sok egyéb támogató funkció található benne. </w:t>
+      </w:r>
+      <w:r>
+        <w:t>Ezek közül kiemelendő néhány, melyek jelentősen befolyásolták, illetve megkönnyítették a program elkészítését.</w:t>
+      </w:r>
+      <w:r>
+        <w:t xml:space="preserve"> </w:t>
+      </w:r>
+    </w:p>
+    <w:p>
+      <w:r>
+        <w:t xml:space="preserve">A </w:t>
+      </w:r>
+      <w:r>
+        <w:rPr>
+          <w:b/>
+        </w:rPr>
+        <w:t>Scene</w:t>
+      </w:r>
+      <w:r>
+        <w:t xml:space="preserve"> panel segítségével tekinthetjük meg, illetve módosíthatjuk a létrehozandó játékteret. Segítségével kiválaszthatunk, mozgathatunk, </w:t>
+      </w:r>
+      <w:r>
+        <w:t>áthelyezhetünk,</w:t>
+      </w:r>
+      <w:r>
+        <w:t xml:space="preserve"> és egyéb formában módosíthatunk minden játékbeli objektumot, ugyanúgy például a </w:t>
+      </w:r>
+      <w:r>
+        <w:t>karaktereket,</w:t>
+      </w:r>
+      <w:r>
+        <w:t xml:space="preserve"> mint a kamerát.</w:t>
+      </w:r>
+    </w:p>
+    <w:p>
       <w:r>
         <w:lastRenderedPageBreak/>
-        <w:t>Fejlesztői Dokumentáció</w:t>
-      </w:r>
+        <w:t xml:space="preserve">A </w:t>
+      </w:r>
+      <w:r>
+        <w:rPr>
+          <w:b/>
+        </w:rPr>
+        <w:t>Game</w:t>
+      </w:r>
+      <w:r>
+        <w:t xml:space="preserve"> panel segítségével szimulálhatjuk a játék futását. A játéktéren elhelyezett kamerákat használja, hogy megjelenítse a programot futás közben. A Unity felületén felül található egy eszköztár, mely egy „Lejátszás” és egy „Megállítás” gombot is tartalmaz. A Lejátszás gombot megnyomva aktiválódik a Game nézet, és elkezd futni a Unity-n belül a program, minden olyan tulajdonsággal együtt, amely a futtatott programban is meg fog jelenni. Ekkor a Scene panelről automatikusan a Game panelre vált a szerkesztő</w:t>
+      </w:r>
+      <w:bookmarkStart w:id="11" w:name="_GoBack"/>
       <w:bookmarkEnd w:id="11"/>
+      <w:r>
+        <w:t>.</w:t>
+      </w:r>
+    </w:p>
+    <w:p>
+      <w:r>
+        <w:t xml:space="preserve">Az összes Unity által generált objektum a </w:t>
+      </w:r>
+      <w:r>
+        <w:rPr>
+          <w:b/>
+        </w:rPr>
+        <w:t>GameObject</w:t>
+      </w:r>
+      <w:r>
+        <w:t xml:space="preserve"> osztály leszármazottja, ez pedig biztosít néhány hasznos, minden objektumban elérhető tulajdonságot, funkciót. </w:t>
+      </w:r>
+      <w:r>
+        <w:t xml:space="preserve">A Unity által generált C# fájlban alapvetően két függvény található, a Start és az Update. </w:t>
+      </w:r>
+    </w:p>
+    <w:p>
+      <w:r>
+        <w:t xml:space="preserve">A </w:t>
+      </w:r>
+      <w:r>
+        <w:rPr>
+          <w:b/>
+        </w:rPr>
+        <w:t>Start</w:t>
+      </w:r>
+      <w:r>
+        <w:t xml:space="preserve"> függvény az objektum létrejöttekor automatikusan hajtódik végre, így például változók értékének inicializálásához ez hasznos. </w:t>
+      </w:r>
+    </w:p>
+    <w:p>
+      <w:r>
+        <w:t xml:space="preserve">Az </w:t>
+      </w:r>
+      <w:r>
+        <w:rPr>
+          <w:b/>
+        </w:rPr>
+        <w:t>Update</w:t>
+      </w:r>
+      <w:r>
+        <w:t xml:space="preserve"> függvény minden képkockában meghívódik egyszer. Ennek a függvénynek számtalan hasznosítási lehetősége van, és ez adja gyakorlatilag a program alapját. Felhasználásával minden képkockában </w:t>
+      </w:r>
+      <w:r>
+        <w:t xml:space="preserve">például </w:t>
+      </w:r>
+      <w:r>
+        <w:t>ellenőrizni tudunk gombnyomást, vagy épp apró távolságokkal mozgatni a karaktereket.</w:t>
+      </w:r>
+    </w:p>
+    <w:p>
+      <w:r>
+        <w:t xml:space="preserve">A </w:t>
+      </w:r>
+      <w:r>
+        <w:rPr>
+          <w:b/>
+        </w:rPr>
+        <w:t>Hierarchy</w:t>
+      </w:r>
+      <w:r>
+        <w:t xml:space="preserve"> panel tartalmazza az összes játéktéren szereplő objektumot.</w:t>
+      </w:r>
+      <w:r>
+        <w:t xml:space="preserve"> Az objektumok egymás között szülő-gyermek kapcsolatot is kialakíthatnak, ennek hatása többek közt, hogy a gyermek objektum a szülővel együtt mozog. Ilyen módszerrel van például az életerőt jelző sáv minden egyes karakterhez rendelve.</w:t>
+      </w:r>
+    </w:p>
+    <w:p>
+      <w:r>
+        <w:t xml:space="preserve">Az </w:t>
+      </w:r>
+      <w:r>
+        <w:rPr>
+          <w:b/>
+        </w:rPr>
+        <w:t>Animation</w:t>
+      </w:r>
+      <w:r>
+        <w:t xml:space="preserve">, </w:t>
+      </w:r>
+      <w:r>
+        <w:t xml:space="preserve">panel segítségével lehet képkockák felhasználásával animációkat megvalósítani, az </w:t>
+      </w:r>
+      <w:r>
+        <w:rPr>
+          <w:b/>
+        </w:rPr>
+        <w:t>Animator</w:t>
+      </w:r>
+      <w:r>
+        <w:t xml:space="preserve"> panel segítségével pedig az animációkat struktúráltan elrendezni, biztosítva, hogy a megfelelő animáció a megfelelő helyzetben játszódjon le. Az animációs állapotok között átmeneteket adhatunk meg, animációs állapotokon belül pedig feltételtől függően másfajta animációkat játszhatunk le, ha úgynevezett „Blend Tree”-t használunk.</w:t>
+      </w:r>
+    </w:p>
+    <w:p>
+      <w:pPr>
+        <w:ind w:firstLine="0"/>
+        <w:jc w:val="center"/>
+      </w:pPr>
+      <w:r>
+        <w:drawing>
+          <wp:inline distT="0" distB="0" distL="0" distR="0" wp14:anchorId="23F4412C" wp14:editId="0977C6FA">
+            <wp:extent cx="3400425" cy="1176955"/>
+            <wp:effectExtent l="0" t="0" r="0" b="4445"/>
+            <wp:docPr id="5" name="Kép 5"/>
+            <wp:cNvGraphicFramePr>
+              <a:graphicFrameLocks xmlns:a="http://schemas.openxmlformats.org/drawingml/2006/main" noChangeAspect="1"/>
+            </wp:cNvGraphicFramePr>
+            <a:graphic xmlns:a="http://schemas.openxmlformats.org/drawingml/2006/main">
+              <a:graphicData uri="http://schemas.openxmlformats.org/drawingml/2006/picture">
+                <pic:pic xmlns:pic="http://schemas.openxmlformats.org/drawingml/2006/picture">
+                  <pic:nvPicPr>
+                    <pic:cNvPr id="1" name=""/>
+                    <pic:cNvPicPr/>
+                  </pic:nvPicPr>
+                  <pic:blipFill>
+                    <a:blip r:embed="rId14"/>
+                    <a:stretch>
+                      <a:fillRect/>
+                    </a:stretch>
+                  </pic:blipFill>
+                  <pic:spPr>
+                    <a:xfrm>
+                      <a:off x="0" y="0"/>
+                      <a:ext cx="3446340" cy="1192847"/>
+                    </a:xfrm>
+                    <a:prstGeom prst="rect">
+                      <a:avLst/>
+                    </a:prstGeom>
+                  </pic:spPr>
+                </pic:pic>
+              </a:graphicData>
+            </a:graphic>
+          </wp:inline>
+        </w:drawing>
+      </w:r>
+      <w:r>
+        <w:drawing>
+          <wp:inline distT="0" distB="0" distL="0" distR="0" wp14:anchorId="4F91B9B3" wp14:editId="71C5B754">
+            <wp:extent cx="2171700" cy="1172173"/>
+            <wp:effectExtent l="0" t="0" r="0" b="9525"/>
+            <wp:docPr id="9" name="Kép 9"/>
+            <wp:cNvGraphicFramePr>
+              <a:graphicFrameLocks xmlns:a="http://schemas.openxmlformats.org/drawingml/2006/main" noChangeAspect="1"/>
+            </wp:cNvGraphicFramePr>
+            <a:graphic xmlns:a="http://schemas.openxmlformats.org/drawingml/2006/main">
+              <a:graphicData uri="http://schemas.openxmlformats.org/drawingml/2006/picture">
+                <pic:pic xmlns:pic="http://schemas.openxmlformats.org/drawingml/2006/picture">
+                  <pic:nvPicPr>
+                    <pic:cNvPr id="1" name=""/>
+                    <pic:cNvPicPr/>
+                  </pic:nvPicPr>
+                  <pic:blipFill>
+                    <a:blip r:embed="rId15"/>
+                    <a:stretch>
+                      <a:fillRect/>
+                    </a:stretch>
+                  </pic:blipFill>
+                  <pic:spPr>
+                    <a:xfrm>
+                      <a:off x="0" y="0"/>
+                      <a:ext cx="2190261" cy="1182191"/>
+                    </a:xfrm>
+                    <a:prstGeom prst="rect">
+                      <a:avLst/>
+                    </a:prstGeom>
+                  </pic:spPr>
+                </pic:pic>
+              </a:graphicData>
+            </a:graphic>
+          </wp:inline>
+        </w:drawing>
+      </w:r>
+    </w:p>
+    <w:p>
+      <w:pPr>
+        <w:ind w:firstLine="0"/>
+        <w:jc w:val="center"/>
+      </w:pPr>
+      <w:r>
+        <w:t>Amy Animator panelje, mely ábrázolja az átmeneteket az állapotok között.</w:t>
+      </w:r>
+      <w:r>
+        <w:t xml:space="preserve"> Tőle jobbra az </w:t>
+      </w:r>
+      <w:r>
+        <w:rPr>
+          <w:i/>
+        </w:rPr>
+        <w:t>Amy Attack</w:t>
+      </w:r>
+      <w:r>
+        <w:t xml:space="preserve"> állapotból az </w:t>
+      </w:r>
+      <w:r>
+        <w:rPr>
+          <w:i/>
+        </w:rPr>
+        <w:t>Idle</w:t>
+      </w:r>
+      <w:r>
+        <w:t xml:space="preserve"> állapotba irányuló átmenet tulajdonságai.</w:t>
+      </w:r>
+    </w:p>
+    <w:p>
+      <w:pPr>
+        <w:ind w:firstLine="0"/>
+        <w:jc w:val="center"/>
+      </w:pPr>
+      <w:r>
+        <w:lastRenderedPageBreak/>
+        <w:drawing>
+          <wp:inline distT="0" distB="0" distL="0" distR="0" wp14:anchorId="69152079" wp14:editId="3FD8C8B9">
+            <wp:extent cx="3732046" cy="1800000"/>
+            <wp:effectExtent l="0" t="0" r="1905" b="0"/>
+            <wp:docPr id="6" name="Kép 6"/>
+            <wp:cNvGraphicFramePr>
+              <a:graphicFrameLocks xmlns:a="http://schemas.openxmlformats.org/drawingml/2006/main" noChangeAspect="1"/>
+            </wp:cNvGraphicFramePr>
+            <a:graphic xmlns:a="http://schemas.openxmlformats.org/drawingml/2006/main">
+              <a:graphicData uri="http://schemas.openxmlformats.org/drawingml/2006/picture">
+                <pic:pic xmlns:pic="http://schemas.openxmlformats.org/drawingml/2006/picture">
+                  <pic:nvPicPr>
+                    <pic:cNvPr id="1" name=""/>
+                    <pic:cNvPicPr/>
+                  </pic:nvPicPr>
+                  <pic:blipFill>
+                    <a:blip r:embed="rId16"/>
+                    <a:stretch>
+                      <a:fillRect/>
+                    </a:stretch>
+                  </pic:blipFill>
+                  <pic:spPr>
+                    <a:xfrm>
+                      <a:off x="0" y="0"/>
+                      <a:ext cx="3732046" cy="1800000"/>
+                    </a:xfrm>
+                    <a:prstGeom prst="rect">
+                      <a:avLst/>
+                    </a:prstGeom>
+                  </pic:spPr>
+                </pic:pic>
+              </a:graphicData>
+            </a:graphic>
+          </wp:inline>
+        </w:drawing>
+      </w:r>
+      <w:r>
+        <w:drawing>
+          <wp:inline distT="0" distB="0" distL="0" distR="0" wp14:anchorId="4A0DAD31" wp14:editId="76A18735">
+            <wp:extent cx="1908001" cy="1800000"/>
+            <wp:effectExtent l="0" t="0" r="0" b="0"/>
+            <wp:docPr id="8" name="Kép 8"/>
+            <wp:cNvGraphicFramePr>
+              <a:graphicFrameLocks xmlns:a="http://schemas.openxmlformats.org/drawingml/2006/main" noChangeAspect="1"/>
+            </wp:cNvGraphicFramePr>
+            <a:graphic xmlns:a="http://schemas.openxmlformats.org/drawingml/2006/main">
+              <a:graphicData uri="http://schemas.openxmlformats.org/drawingml/2006/picture">
+                <pic:pic xmlns:pic="http://schemas.openxmlformats.org/drawingml/2006/picture">
+                  <pic:nvPicPr>
+                    <pic:cNvPr id="1" name=""/>
+                    <pic:cNvPicPr/>
+                  </pic:nvPicPr>
+                  <pic:blipFill>
+                    <a:blip r:embed="rId17"/>
+                    <a:stretch>
+                      <a:fillRect/>
+                    </a:stretch>
+                  </pic:blipFill>
+                  <pic:spPr>
+                    <a:xfrm>
+                      <a:off x="0" y="0"/>
+                      <a:ext cx="1908001" cy="1800000"/>
+                    </a:xfrm>
+                    <a:prstGeom prst="rect">
+                      <a:avLst/>
+                    </a:prstGeom>
+                  </pic:spPr>
+                </pic:pic>
+              </a:graphicData>
+            </a:graphic>
+          </wp:inline>
+        </w:drawing>
+      </w:r>
+    </w:p>
+    <w:p>
+      <w:pPr>
+        <w:spacing w:after="240"/>
+        <w:ind w:firstLine="0"/>
+        <w:jc w:val="center"/>
+      </w:pPr>
+      <w:r>
+        <w:t>Baloldalon</w:t>
+      </w:r>
+      <w:r>
+        <w:t xml:space="preserve"> az </w:t>
+      </w:r>
+      <w:r>
+        <w:rPr>
+          <w:i/>
+        </w:rPr>
+        <w:t>Amy Attack</w:t>
+      </w:r>
+      <w:r>
+        <w:t xml:space="preserve"> állapot, mely egyben egy Blend Tree. Jobb oldalon pedig a feltételek, melyek alapján az animációk változnak az állapoton belül.</w:t>
+      </w:r>
+    </w:p>
+    <w:p>
+      <w:r>
+        <w:t xml:space="preserve">Az </w:t>
+      </w:r>
+      <w:r>
+        <w:rPr>
+          <w:b/>
+        </w:rPr>
+        <w:t>Inspector</w:t>
+      </w:r>
+      <w:r>
+        <w:t xml:space="preserve"> panel az összes többi panelen belül kiválasztott objektum adataihoz biztosít Read/Write hozzáférést. Egy Animator állapot adataihoz ugyanúgy hozzáférünk itt, mint egy felhasználandó képnek, vagy egy játéktéren szereplő karakternek. Itt tudunk publikus adattagoknak kezdőértéket beállítani egy osztályhoz is.</w:t>
+      </w:r>
+    </w:p>
+    <w:p>
+      <w:r>
+        <w:drawing>
+          <wp:inline distT="0" distB="0" distL="0" distR="0" wp14:anchorId="2B4D213B" wp14:editId="5B204FD9">
+            <wp:extent cx="1800000" cy="1804390"/>
+            <wp:effectExtent l="0" t="0" r="0" b="5715"/>
+            <wp:docPr id="10" name="Kép 10"/>
+            <wp:cNvGraphicFramePr>
+              <a:graphicFrameLocks xmlns:a="http://schemas.openxmlformats.org/drawingml/2006/main" noChangeAspect="1"/>
+            </wp:cNvGraphicFramePr>
+            <a:graphic xmlns:a="http://schemas.openxmlformats.org/drawingml/2006/main">
+              <a:graphicData uri="http://schemas.openxmlformats.org/drawingml/2006/picture">
+                <pic:pic xmlns:pic="http://schemas.openxmlformats.org/drawingml/2006/picture">
+                  <pic:nvPicPr>
+                    <pic:cNvPr id="1" name=""/>
+                    <pic:cNvPicPr/>
+                  </pic:nvPicPr>
+                  <pic:blipFill>
+                    <a:blip r:embed="rId18"/>
+                    <a:stretch>
+                      <a:fillRect/>
+                    </a:stretch>
+                  </pic:blipFill>
+                  <pic:spPr>
+                    <a:xfrm>
+                      <a:off x="0" y="0"/>
+                      <a:ext cx="1800000" cy="1804390"/>
+                    </a:xfrm>
+                    <a:prstGeom prst="rect">
+                      <a:avLst/>
+                    </a:prstGeom>
+                  </pic:spPr>
+                </pic:pic>
+              </a:graphicData>
+            </a:graphic>
+          </wp:inline>
+        </w:drawing>
+      </w:r>
+      <w:r>
+        <w:drawing>
+          <wp:inline distT="0" distB="0" distL="0" distR="0" wp14:anchorId="63F9D2B0" wp14:editId="02148DBF">
+            <wp:extent cx="1800000" cy="2220438"/>
+            <wp:effectExtent l="0" t="0" r="0" b="8890"/>
+            <wp:docPr id="13" name="Kép 13"/>
+            <wp:cNvGraphicFramePr>
+              <a:graphicFrameLocks xmlns:a="http://schemas.openxmlformats.org/drawingml/2006/main" noChangeAspect="1"/>
+            </wp:cNvGraphicFramePr>
+            <a:graphic xmlns:a="http://schemas.openxmlformats.org/drawingml/2006/main">
+              <a:graphicData uri="http://schemas.openxmlformats.org/drawingml/2006/picture">
+                <pic:pic xmlns:pic="http://schemas.openxmlformats.org/drawingml/2006/picture">
+                  <pic:nvPicPr>
+                    <pic:cNvPr id="1" name=""/>
+                    <pic:cNvPicPr/>
+                  </pic:nvPicPr>
+                  <pic:blipFill>
+                    <a:blip r:embed="rId19"/>
+                    <a:stretch>
+                      <a:fillRect/>
+                    </a:stretch>
+                  </pic:blipFill>
+                  <pic:spPr>
+                    <a:xfrm>
+                      <a:off x="0" y="0"/>
+                      <a:ext cx="1800000" cy="2220438"/>
+                    </a:xfrm>
+                    <a:prstGeom prst="rect">
+                      <a:avLst/>
+                    </a:prstGeom>
+                  </pic:spPr>
+                </pic:pic>
+              </a:graphicData>
+            </a:graphic>
+          </wp:inline>
+        </w:drawing>
+      </w:r>
+      <w:r>
+        <w:drawing>
+          <wp:inline distT="0" distB="0" distL="0" distR="0" wp14:anchorId="0D7B518A" wp14:editId="4EF3D73A">
+            <wp:extent cx="1800000" cy="1572262"/>
+            <wp:effectExtent l="0" t="0" r="0" b="8890"/>
+            <wp:docPr id="12" name="Kép 12"/>
+            <wp:cNvGraphicFramePr>
+              <a:graphicFrameLocks xmlns:a="http://schemas.openxmlformats.org/drawingml/2006/main" noChangeAspect="1"/>
+            </wp:cNvGraphicFramePr>
+            <a:graphic xmlns:a="http://schemas.openxmlformats.org/drawingml/2006/main">
+              <a:graphicData uri="http://schemas.openxmlformats.org/drawingml/2006/picture">
+                <pic:pic xmlns:pic="http://schemas.openxmlformats.org/drawingml/2006/picture">
+                  <pic:nvPicPr>
+                    <pic:cNvPr id="1" name=""/>
+                    <pic:cNvPicPr/>
+                  </pic:nvPicPr>
+                  <pic:blipFill>
+                    <a:blip r:embed="rId20"/>
+                    <a:stretch>
+                      <a:fillRect/>
+                    </a:stretch>
+                  </pic:blipFill>
+                  <pic:spPr>
+                    <a:xfrm>
+                      <a:off x="0" y="0"/>
+                      <a:ext cx="1800000" cy="1572262"/>
+                    </a:xfrm>
+                    <a:prstGeom prst="rect">
+                      <a:avLst/>
+                    </a:prstGeom>
+                  </pic:spPr>
+                </pic:pic>
+              </a:graphicData>
+            </a:graphic>
+          </wp:inline>
+        </w:drawing>
+      </w:r>
+    </w:p>
+    <w:p>
+      <w:pPr>
+        <w:spacing w:after="240"/>
+        <w:ind w:firstLine="0"/>
+        <w:jc w:val="center"/>
+      </w:pPr>
+      <w:r>
+        <w:t>Az I</w:t>
+      </w:r>
+      <w:r>
+        <w:t>nspector panel tartalma néhány más panelben kiválasztott objektum esetén.</w:t>
+      </w:r>
+    </w:p>
+    <w:p>
+      <w:r>
+        <w:t xml:space="preserve">A </w:t>
+      </w:r>
+      <w:r>
+        <w:rPr>
+          <w:b/>
+        </w:rPr>
+        <w:t>Project</w:t>
+      </w:r>
+      <w:r>
+        <w:t xml:space="preserve"> panel a játék fájlrendszerét tartalmazza. A hagyományos fájlböngészőn kívül fontos tulajdonsága, hogy a kiválasztott fájlok tulajdonságai az Inspector panel által hozzáférhetőek.</w:t>
+      </w:r>
+    </w:p>
+    <w:p>
+      <w:r>
+        <w:t xml:space="preserve">A </w:t>
+      </w:r>
+      <w:r>
+        <w:rPr>
+          <w:b/>
+        </w:rPr>
+        <w:t>Console</w:t>
+      </w:r>
+      <w:r>
+        <w:t xml:space="preserve"> panel hibákat, figyelmeztetéseket, és a programozó által feladott üzeneteket jelenít meg. A programírás folyamata közben természetesen nagy segítség, ha ki tudjuk írni a kívánt adatokat az adott helyzetekben.</w:t>
+      </w:r>
+    </w:p>
+    <w:p>
+      <w:r>
+        <w:lastRenderedPageBreak/>
+        <w:t xml:space="preserve">Fontos tulajdonsága még a Unity-nek az úgynevezett </w:t>
+      </w:r>
+      <w:r>
+        <w:rPr>
+          <w:b/>
+        </w:rPr>
+        <w:t>Prefab</w:t>
+      </w:r>
+      <w:r>
+        <w:t xml:space="preserve"> objektumok használata. Egy kész GameObject objektumot a Hierarchy panelből a Project panelbe „húzva” (Drag&amp;Drop) könnyedén létrehozhatunk egy Prefab objektumot. Egy Prefab tulajdonságait ugyanúgy módosíthatjuk, mint egy egyedi, a játéktéren található objektumnak. Prefab objektumokat azonban könnyedén példányosíthatunk C# használatával. </w:t>
+      </w:r>
+      <w:r>
+        <w:t>Előnye ennek a módszernek például, hogy s</w:t>
+      </w:r>
+      <w:r>
+        <w:t xml:space="preserve">zükségtelen minden egyes példányosított objektum tulajdonságait egyesével </w:t>
+      </w:r>
+      <w:r>
+        <w:t>beállítanunk</w:t>
+      </w:r>
+      <w:r>
+        <w:t xml:space="preserve">, </w:t>
+      </w:r>
+      <w:r>
+        <w:t>elég,</w:t>
+      </w:r>
+      <w:r>
+        <w:t xml:space="preserve"> ha egy Prefab tulajdonságait alakítjuk át, és ezt a Prefab-ot példányosítjuk.</w:t>
+      </w:r>
+    </w:p>
+    <w:p>
+      <w:pPr>
+        <w:pStyle w:val="Cmsor3"/>
+        <w:numPr>
+          <w:ilvl w:val="2"/>
+          <w:numId w:val="5"/>
+        </w:numPr>
+        <w:ind w:left="0" w:hanging="11"/>
+      </w:pPr>
+      <w:r>
+        <w:t>C#</w:t>
+      </w:r>
+    </w:p>
+    <w:p>
+      <w:r>
+        <w:t>A vid</w:t>
+      </w:r>
+      <w:r>
+        <w:t>e</w:t>
+      </w:r>
+      <w:r>
+        <w:t xml:space="preserve">ójátékok készítéséhez mindenképp előnyös az Objektumorientált Programozási nyelvek használata, mint a Java vagy a C#. </w:t>
+      </w:r>
+    </w:p>
+    <w:p>
+      <w:pPr>
+        <w:pStyle w:val="Cmsor3"/>
+        <w:numPr>
+          <w:ilvl w:val="2"/>
+          <w:numId w:val="5"/>
+        </w:numPr>
+        <w:ind w:left="0" w:hanging="11"/>
+      </w:pPr>
+      <w:r>
+        <w:t>Visual Studio Code</w:t>
+      </w:r>
+    </w:p>
+    <w:p>
+      <w:pPr>
+        <w:pStyle w:val="Cmsor3"/>
+        <w:numPr>
+          <w:ilvl w:val="2"/>
+          <w:numId w:val="5"/>
+        </w:numPr>
+        <w:ind w:left="0" w:hanging="11"/>
+      </w:pPr>
+      <w:r>
+        <w:t>Tiled, Tiled2Unity</w:t>
+      </w:r>
     </w:p>
     <w:p>
       <w:pPr>
         <w:pStyle w:val="Cmsor2"/>
-        <w:jc w:val="left"/>
-      </w:pPr>
-      <w:bookmarkStart w:id="12" w:name="_Toc39414025"/>
-      <w:r>
-        <w:t>Elméleti áttekintés</w:t>
-      </w:r>
-      <w:bookmarkEnd w:id="12"/>
+        <w:numPr>
+          <w:ilvl w:val="1"/>
+          <w:numId w:val="5"/>
+        </w:numPr>
+        <w:ind w:left="0" w:firstLine="6"/>
+      </w:pPr>
+      <w:r>
+        <w:t>A program felépítése</w:t>
+      </w:r>
+    </w:p>
+    <w:p>
+      <w:pPr>
+        <w:pStyle w:val="Cmsor3"/>
+        <w:numPr>
+          <w:ilvl w:val="2"/>
+          <w:numId w:val="5"/>
+        </w:numPr>
+        <w:ind w:left="0" w:hanging="11"/>
+      </w:pPr>
+      <w:r>
+        <w:t>Unity, játékobjektumok, játéktér</w:t>
+      </w:r>
+    </w:p>
+    <w:p>
+      <w:pPr>
+        <w:pStyle w:val="Cmsor3"/>
+        <w:numPr>
+          <w:ilvl w:val="2"/>
+          <w:numId w:val="5"/>
+        </w:numPr>
+        <w:ind w:left="0" w:hanging="11"/>
+      </w:pPr>
+      <w:r>
+        <w:t>C#, osztályok, metódusok</w:t>
+      </w:r>
+    </w:p>
+    <w:p>
+      <w:pPr>
+        <w:pStyle w:val="Cmsor3"/>
+        <w:numPr>
+          <w:ilvl w:val="2"/>
+          <w:numId w:val="5"/>
+        </w:numPr>
+        <w:ind w:left="0" w:hanging="11"/>
+      </w:pPr>
+      <w:r>
+        <w:t>Kapcsolatok</w:t>
+      </w:r>
     </w:p>
     <w:p>
       <w:pPr>
         <w:pStyle w:val="Cmsor2"/>
-        <w:jc w:val="left"/>
-      </w:pPr>
-      <w:bookmarkStart w:id="13" w:name="_Toc39414026"/>
-      <w:r>
-        <w:t>A program szerkezete</w:t>
-      </w:r>
-      <w:bookmarkEnd w:id="13"/>
+        <w:numPr>
+          <w:ilvl w:val="1"/>
+          <w:numId w:val="5"/>
+        </w:numPr>
+        <w:ind w:left="0" w:firstLine="6"/>
+      </w:pPr>
+      <w:r>
+        <w:t>Tesztek</w:t>
+      </w:r>
     </w:p>
     <w:p>
       <w:pPr>
         <w:pStyle w:val="Cmsor2"/>
-        <w:jc w:val="left"/>
-      </w:pPr>
-      <w:bookmarkStart w:id="14" w:name="_Toc39414027"/>
-      <w:r>
-        <w:t>Tesztelés</w:t>
-      </w:r>
-      <w:bookmarkEnd w:id="14"/>
+        <w:numPr>
+          <w:ilvl w:val="1"/>
+          <w:numId w:val="5"/>
+        </w:numPr>
+        <w:ind w:left="0" w:firstLine="6"/>
+      </w:pPr>
+      <w:r>
+        <w:t>Továbbfejlesztési lehetőségek</w:t>
+      </w:r>
     </w:p>
     <w:p>
       <w:pPr>
@@ -3777,12 +4564,12 @@
         <w:ind w:left="0" w:firstLine="0"/>
         <w:jc w:val="left"/>
       </w:pPr>
-      <w:bookmarkStart w:id="15" w:name="_Toc39414028"/>
+      <w:bookmarkStart w:id="12" w:name="_Toc39414028"/>
       <w:r>
         <w:lastRenderedPageBreak/>
         <w:t>Összefoglalás</w:t>
       </w:r>
-      <w:bookmarkEnd w:id="15"/>
+      <w:bookmarkEnd w:id="12"/>
     </w:p>
     <w:p>
       <w:pPr>
@@ -3794,12 +4581,12 @@
         <w:ind w:left="0" w:firstLine="0"/>
         <w:jc w:val="left"/>
       </w:pPr>
-      <w:bookmarkStart w:id="16" w:name="_Toc39414029"/>
+      <w:bookmarkStart w:id="13" w:name="_Toc39414029"/>
       <w:r>
         <w:lastRenderedPageBreak/>
         <w:t>További fejlesztési lehetőségek</w:t>
       </w:r>
-      <w:bookmarkEnd w:id="16"/>
+      <w:bookmarkEnd w:id="13"/>
     </w:p>
     <w:sectPr>
       <w:type w:val="continuous"/>
@@ -3868,7 +4655,7 @@
           <w:rPr>
             <w:noProof/>
           </w:rPr>
-          <w:t>14</w:t>
+          <w:t>18</w:t>
         </w:r>
         <w:r>
           <w:fldChar w:fldCharType="end"/>
@@ -4224,6 +5011,92 @@
     </w:lvl>
   </w:abstractNum>
   <w:abstractNum w:abstractNumId="3">
+    <w:nsid w:val="30EB51B8"/>
+    <w:multiLevelType w:val="hybridMultilevel"/>
+    <w:tmpl w:val="9AF67F62"/>
+    <w:lvl w:ilvl="0" w:tplc="040E000F">
+      <w:start w:val="1"/>
+      <w:numFmt w:val="decimal"/>
+      <w:lvlText w:val="%1."/>
+      <w:lvlJc w:val="left"/>
+      <w:pPr>
+        <w:ind w:left="360" w:hanging="360"/>
+      </w:pPr>
+    </w:lvl>
+    <w:lvl w:ilvl="1" w:tplc="040E0019" w:tentative="1">
+      <w:start w:val="1"/>
+      <w:numFmt w:val="lowerLetter"/>
+      <w:lvlText w:val="%2."/>
+      <w:lvlJc w:val="left"/>
+      <w:pPr>
+        <w:ind w:left="1080" w:hanging="360"/>
+      </w:pPr>
+    </w:lvl>
+    <w:lvl w:ilvl="2" w:tplc="040E001B" w:tentative="1">
+      <w:start w:val="1"/>
+      <w:numFmt w:val="lowerRoman"/>
+      <w:lvlText w:val="%3."/>
+      <w:lvlJc w:val="right"/>
+      <w:pPr>
+        <w:ind w:left="1800" w:hanging="180"/>
+      </w:pPr>
+    </w:lvl>
+    <w:lvl w:ilvl="3" w:tplc="040E000F" w:tentative="1">
+      <w:start w:val="1"/>
+      <w:numFmt w:val="decimal"/>
+      <w:lvlText w:val="%4."/>
+      <w:lvlJc w:val="left"/>
+      <w:pPr>
+        <w:ind w:left="2520" w:hanging="360"/>
+      </w:pPr>
+    </w:lvl>
+    <w:lvl w:ilvl="4" w:tplc="040E0019" w:tentative="1">
+      <w:start w:val="1"/>
+      <w:numFmt w:val="lowerLetter"/>
+      <w:lvlText w:val="%5."/>
+      <w:lvlJc w:val="left"/>
+      <w:pPr>
+        <w:ind w:left="3240" w:hanging="360"/>
+      </w:pPr>
+    </w:lvl>
+    <w:lvl w:ilvl="5" w:tplc="040E001B" w:tentative="1">
+      <w:start w:val="1"/>
+      <w:numFmt w:val="lowerRoman"/>
+      <w:lvlText w:val="%6."/>
+      <w:lvlJc w:val="right"/>
+      <w:pPr>
+        <w:ind w:left="3960" w:hanging="180"/>
+      </w:pPr>
+    </w:lvl>
+    <w:lvl w:ilvl="6" w:tplc="040E000F" w:tentative="1">
+      <w:start w:val="1"/>
+      <w:numFmt w:val="decimal"/>
+      <w:lvlText w:val="%7."/>
+      <w:lvlJc w:val="left"/>
+      <w:pPr>
+        <w:ind w:left="4680" w:hanging="360"/>
+      </w:pPr>
+    </w:lvl>
+    <w:lvl w:ilvl="7" w:tplc="040E0019" w:tentative="1">
+      <w:start w:val="1"/>
+      <w:numFmt w:val="lowerLetter"/>
+      <w:lvlText w:val="%8."/>
+      <w:lvlJc w:val="left"/>
+      <w:pPr>
+        <w:ind w:left="5400" w:hanging="360"/>
+      </w:pPr>
+    </w:lvl>
+    <w:lvl w:ilvl="8" w:tplc="040E001B" w:tentative="1">
+      <w:start w:val="1"/>
+      <w:numFmt w:val="lowerRoman"/>
+      <w:lvlText w:val="%9."/>
+      <w:lvlJc w:val="right"/>
+      <w:pPr>
+        <w:ind w:left="6120" w:hanging="180"/>
+      </w:pPr>
+    </w:lvl>
+  </w:abstractNum>
+  <w:abstractNum w:abstractNumId="4">
     <w:nsid w:val="34A97D5D"/>
     <w:multiLevelType w:val="hybridMultilevel"/>
     <w:tmpl w:val="549AF5A0"/>
@@ -4335,7 +5208,7 @@
       </w:rPr>
     </w:lvl>
   </w:abstractNum>
-  <w:abstractNum w:abstractNumId="4">
+  <w:abstractNum w:abstractNumId="5">
     <w:nsid w:val="38432E3A"/>
     <w:multiLevelType w:val="hybridMultilevel"/>
     <w:tmpl w:val="57A4C222"/>
@@ -4421,7 +5294,7 @@
       </w:pPr>
     </w:lvl>
   </w:abstractNum>
-  <w:abstractNum w:abstractNumId="5">
+  <w:abstractNum w:abstractNumId="6">
     <w:nsid w:val="3FA13CFF"/>
     <w:multiLevelType w:val="hybridMultilevel"/>
     <w:tmpl w:val="3504623E"/>
@@ -4533,7 +5406,7 @@
       </w:rPr>
     </w:lvl>
   </w:abstractNum>
-  <w:abstractNum w:abstractNumId="6">
+  <w:abstractNum w:abstractNumId="7">
     <w:nsid w:val="407927D8"/>
     <w:multiLevelType w:val="hybridMultilevel"/>
     <w:tmpl w:val="A89261CC"/>
@@ -4646,7 +5519,7 @@
       </w:rPr>
     </w:lvl>
   </w:abstractNum>
-  <w:abstractNum w:abstractNumId="7">
+  <w:abstractNum w:abstractNumId="8">
     <w:nsid w:val="43682E61"/>
     <w:multiLevelType w:val="hybridMultilevel"/>
     <w:tmpl w:val="1646C808"/>
@@ -4732,7 +5605,7 @@
       </w:pPr>
     </w:lvl>
   </w:abstractNum>
-  <w:abstractNum w:abstractNumId="8">
+  <w:abstractNum w:abstractNumId="9">
     <w:nsid w:val="66D017BB"/>
     <w:multiLevelType w:val="multilevel"/>
     <w:tmpl w:val="B2F0314C"/>
@@ -4851,31 +5724,34 @@
     </w:lvl>
   </w:abstractNum>
   <w:num w:numId="1">
-    <w:abstractNumId w:val="3"/>
+    <w:abstractNumId w:val="4"/>
   </w:num>
   <w:num w:numId="2">
     <w:abstractNumId w:val="2"/>
   </w:num>
   <w:num w:numId="3">
-    <w:abstractNumId w:val="7"/>
+    <w:abstractNumId w:val="8"/>
   </w:num>
   <w:num w:numId="4">
-    <w:abstractNumId w:val="4"/>
+    <w:abstractNumId w:val="5"/>
   </w:num>
   <w:num w:numId="5">
-    <w:abstractNumId w:val="8"/>
+    <w:abstractNumId w:val="9"/>
   </w:num>
   <w:num w:numId="6">
-    <w:abstractNumId w:val="5"/>
+    <w:abstractNumId w:val="6"/>
   </w:num>
   <w:num w:numId="7">
     <w:abstractNumId w:val="0"/>
   </w:num>
   <w:num w:numId="8">
-    <w:abstractNumId w:val="6"/>
+    <w:abstractNumId w:val="7"/>
   </w:num>
   <w:num w:numId="9">
     <w:abstractNumId w:val="1"/>
+  </w:num>
+  <w:num w:numId="10">
+    <w:abstractNumId w:val="3"/>
   </w:num>
 </w:numbering>
 </file>
@@ -5273,8 +6149,9 @@
   <w:style w:type="paragraph" w:default="1" w:styleId="Norml">
     <w:name w:val="Normal"/>
     <w:qFormat/>
-    <w:rsid w:val="00655A02"/>
+    <w:rsid w:val="00652CAB"/>
     <w:pPr>
+      <w:keepLines/>
       <w:spacing w:after="0" w:line="360" w:lineRule="auto"/>
       <w:ind w:firstLine="567"/>
       <w:jc w:val="both"/>
@@ -5294,7 +6171,6 @@
     <w:rsid w:val="00CB6210"/>
     <w:pPr>
       <w:keepNext/>
-      <w:keepLines/>
       <w:pageBreakBefore/>
       <w:spacing w:before="480"/>
       <w:outlineLvl w:val="0"/>
@@ -5319,7 +6195,6 @@
     <w:rsid w:val="00CB6210"/>
     <w:pPr>
       <w:keepNext/>
-      <w:keepLines/>
       <w:spacing w:before="200"/>
       <w:ind w:firstLine="0"/>
       <w:outlineLvl w:val="1"/>
@@ -5341,11 +6216,11 @@
     <w:uiPriority w:val="9"/>
     <w:unhideWhenUsed/>
     <w:qFormat/>
-    <w:rsid w:val="00CB6210"/>
+    <w:rsid w:val="000E5250"/>
     <w:pPr>
       <w:keepNext/>
-      <w:keepLines/>
       <w:spacing w:before="40"/>
+      <w:ind w:firstLine="0"/>
       <w:outlineLvl w:val="2"/>
     </w:pPr>
     <w:rPr>
@@ -5366,7 +6241,6 @@
     <w:rsid w:val="00CB6210"/>
     <w:pPr>
       <w:keepNext/>
-      <w:keepLines/>
       <w:spacing w:before="40"/>
       <w:outlineLvl w:val="3"/>
     </w:pPr>
@@ -5385,10 +6259,9 @@
     <w:uiPriority w:val="9"/>
     <w:unhideWhenUsed/>
     <w:qFormat/>
-    <w:rsid w:val="00CB6210"/>
+    <w:rsid w:val="00615023"/>
     <w:pPr>
       <w:keepNext/>
-      <w:keepLines/>
       <w:spacing w:before="40"/>
       <w:outlineLvl w:val="4"/>
     </w:pPr>
@@ -5740,7 +6613,7 @@
     <w:basedOn w:val="Bekezdsalapbettpusa"/>
     <w:link w:val="Cmsor3"/>
     <w:uiPriority w:val="9"/>
-    <w:rsid w:val="00CB6210"/>
+    <w:rsid w:val="000E5250"/>
     <w:rPr>
       <w:rFonts w:asciiTheme="majorHAnsi" w:eastAsiaTheme="majorEastAsia" w:hAnsiTheme="majorHAnsi" w:cstheme="majorBidi"/>
       <w:b/>
@@ -5781,7 +6654,7 @@
     <w:basedOn w:val="Bekezdsalapbettpusa"/>
     <w:link w:val="Cmsor5"/>
     <w:uiPriority w:val="9"/>
-    <w:rsid w:val="00CB6210"/>
+    <w:rsid w:val="00615023"/>
     <w:rPr>
       <w:rFonts w:asciiTheme="majorHAnsi" w:eastAsiaTheme="majorEastAsia" w:hAnsiTheme="majorHAnsi" w:cstheme="majorBidi"/>
       <w:b/>
@@ -6212,7 +7085,7 @@
 </file>
 
 <file path=customXml/itemProps1.xml><?xml version="1.0" encoding="utf-8"?>
-<ds:datastoreItem xmlns:ds="http://schemas.openxmlformats.org/officeDocument/2006/customXml" ds:itemID="{B5A98B2B-B6E2-4789-9153-409715D839F7}">
+<ds:datastoreItem xmlns:ds="http://schemas.openxmlformats.org/officeDocument/2006/customXml" ds:itemID="{7EA01E5D-BC74-4090-9442-1B38294C0F17}">
   <ds:schemaRefs>
     <ds:schemaRef ds:uri="http://schemas.openxmlformats.org/officeDocument/2006/bibliography"/>
   </ds:schemaRefs>

--- a/Szakdolgozat.docx
+++ b/Szakdolgozat.docx
@@ -1,6 +1,6 @@
 
 <file path=word/document.xml><?xml version="1.0" encoding="utf-8"?>
-<w:document xmlns:wpc="http://schemas.microsoft.com/office/word/2010/wordprocessingCanvas" xmlns:mc="http://schemas.openxmlformats.org/markup-compatibility/2006" xmlns:o="urn:schemas-microsoft-com:office:office" xmlns:r="http://schemas.openxmlformats.org/officeDocument/2006/relationships" xmlns:m="http://schemas.openxmlformats.org/officeDocument/2006/math" xmlns:v="urn:schemas-microsoft-com:vml" xmlns:wp14="http://schemas.microsoft.com/office/word/2010/wordprocessingDrawing" xmlns:wp="http://schemas.openxmlformats.org/drawingml/2006/wordprocessingDrawing" xmlns:w10="urn:schemas-microsoft-com:office:word" xmlns:w="http://schemas.openxmlformats.org/wordprocessingml/2006/main" xmlns:w14="http://schemas.microsoft.com/office/word/2010/wordml" xmlns:w15="http://schemas.microsoft.com/office/word/2012/wordml" xmlns:wpg="http://schemas.microsoft.com/office/word/2010/wordprocessingGroup" xmlns:wpi="http://schemas.microsoft.com/office/word/2010/wordprocessingInk" xmlns:wne="http://schemas.microsoft.com/office/word/2006/wordml" xmlns:wps="http://schemas.microsoft.com/office/word/2010/wordprocessingShape" mc:Ignorable="w14 w15 wp14">
+<w:document xmlns:wpc="http://schemas.microsoft.com/office/word/2010/wordprocessingCanvas" xmlns:cx="http://schemas.microsoft.com/office/drawing/2014/chartex" xmlns:cx1="http://schemas.microsoft.com/office/drawing/2015/9/8/chartex" xmlns:cx2="http://schemas.microsoft.com/office/drawing/2015/10/21/chartex" xmlns:cx3="http://schemas.microsoft.com/office/drawing/2016/5/9/chartex" xmlns:cx4="http://schemas.microsoft.com/office/drawing/2016/5/10/chartex" xmlns:cx5="http://schemas.microsoft.com/office/drawing/2016/5/11/chartex" xmlns:cx6="http://schemas.microsoft.com/office/drawing/2016/5/12/chartex" xmlns:cx7="http://schemas.microsoft.com/office/drawing/2016/5/13/chartex" xmlns:cx8="http://schemas.microsoft.com/office/drawing/2016/5/14/chartex" xmlns:mc="http://schemas.openxmlformats.org/markup-compatibility/2006" xmlns:aink="http://schemas.microsoft.com/office/drawing/2016/ink" xmlns:am3d="http://schemas.microsoft.com/office/drawing/2017/model3d" xmlns:o="urn:schemas-microsoft-com:office:office" xmlns:r="http://schemas.openxmlformats.org/officeDocument/2006/relationships" xmlns:m="http://schemas.openxmlformats.org/officeDocument/2006/math" xmlns:v="urn:schemas-microsoft-com:vml" xmlns:wp14="http://schemas.microsoft.com/office/word/2010/wordprocessingDrawing" xmlns:wp="http://schemas.openxmlformats.org/drawingml/2006/wordprocessingDrawing" xmlns:w10="urn:schemas-microsoft-com:office:word" xmlns:w="http://schemas.openxmlformats.org/wordprocessingml/2006/main" xmlns:w14="http://schemas.microsoft.com/office/word/2010/wordml" xmlns:w15="http://schemas.microsoft.com/office/word/2012/wordml" xmlns:w16cid="http://schemas.microsoft.com/office/word/2016/wordml/cid" xmlns:w16se="http://schemas.microsoft.com/office/word/2015/wordml/symex" xmlns:wpg="http://schemas.microsoft.com/office/word/2010/wordprocessingGroup" xmlns:wpi="http://schemas.microsoft.com/office/word/2010/wordprocessingInk" xmlns:wne="http://schemas.microsoft.com/office/word/2006/wordml" xmlns:wps="http://schemas.microsoft.com/office/word/2010/wordprocessingShape" mc:Ignorable="w14 w15 w16se w16cid wp14">
   <w:body>
     <w:p>
       <w:pPr>
@@ -139,7 +139,7 @@
       </w:r>
       <w:r>
         <w:rPr>
-          <w:rStyle w:val="Hiperhivatkozs"/>
+          <w:rStyle w:val="Hyperlink"/>
           <w:b/>
           <w:bCs/>
           <w:color w:val="000000"/>
@@ -306,7 +306,12 @@
         <w:ind w:firstLine="0"/>
         <w:jc w:val="left"/>
         <w:sectPr>
-          <w:footerReference w:type="default" r:id="rId9"/>
+          <w:headerReference w:type="even" r:id="rId9"/>
+          <w:headerReference w:type="default" r:id="rId10"/>
+          <w:footerReference w:type="even" r:id="rId11"/>
+          <w:footerReference w:type="default" r:id="rId12"/>
+          <w:headerReference w:type="first" r:id="rId13"/>
+          <w:footerReference w:type="first" r:id="rId14"/>
           <w:pgSz w:w="11906" w:h="16838"/>
           <w:pgMar w:top="1417" w:right="1417" w:bottom="1417" w:left="1417" w:header="708" w:footer="708" w:gutter="0"/>
           <w:cols w:space="708"/>
@@ -335,7 +340,6 @@
           <w:szCs w:val="24"/>
           <w:u w:val="single"/>
         </w:rPr>
-        <w:lastRenderedPageBreak/>
         <w:t>Témavezető:</w:t>
       </w:r>
     </w:p>
@@ -396,7 +400,6 @@
           <w:szCs w:val="24"/>
           <w:u w:val="single"/>
         </w:rPr>
-        <w:lastRenderedPageBreak/>
         <w:t>Szerző:</w:t>
       </w:r>
     </w:p>
@@ -470,7 +473,6 @@
         <w:jc w:val="left"/>
       </w:pPr>
       <w:r>
-        <w:lastRenderedPageBreak/>
         <w:t>Budapest, 20</w:t>
       </w:r>
       <w:r>
@@ -501,7 +503,7 @@
       <w:sdtContent>
         <w:p>
           <w:pPr>
-            <w:pStyle w:val="Tartalomjegyzkcmsora"/>
+            <w:pStyle w:val="TOCHeading"/>
             <w:ind w:firstLine="0"/>
             <w:jc w:val="left"/>
           </w:pPr>
@@ -511,7 +513,7 @@
         </w:p>
         <w:p>
           <w:pPr>
-            <w:pStyle w:val="TJ1"/>
+            <w:pStyle w:val="TOC1"/>
             <w:tabs>
               <w:tab w:val="left" w:pos="1100"/>
               <w:tab w:val="right" w:leader="dot" w:pos="9062"/>
@@ -536,7 +538,7 @@
           <w:hyperlink w:anchor="_Toc39414013" w:history="1">
             <w:r>
               <w:rPr>
-                <w:rStyle w:val="Hiperhivatkozs"/>
+                <w:rStyle w:val="Hyperlink"/>
                 <w:noProof/>
               </w:rPr>
               <w:t>1.</w:t>
@@ -552,21 +554,21 @@
             </w:r>
             <w:r>
               <w:rPr>
-                <w:rStyle w:val="Hiperhivatkozs"/>
+                <w:rStyle w:val="Hyperlink"/>
                 <w:noProof/>
               </w:rPr>
               <w:t>Beve</w:t>
             </w:r>
             <w:r>
               <w:rPr>
-                <w:rStyle w:val="Hiperhivatkozs"/>
+                <w:rStyle w:val="Hyperlink"/>
                 <w:noProof/>
               </w:rPr>
               <w:t>z</w:t>
             </w:r>
             <w:r>
               <w:rPr>
-                <w:rStyle w:val="Hiperhivatkozs"/>
+                <w:rStyle w:val="Hyperlink"/>
                 <w:noProof/>
               </w:rPr>
               <w:t>etés</w:t>
@@ -623,7 +625,7 @@
         </w:p>
         <w:p>
           <w:pPr>
-            <w:pStyle w:val="TJ1"/>
+            <w:pStyle w:val="TOC1"/>
             <w:tabs>
               <w:tab w:val="left" w:pos="1100"/>
               <w:tab w:val="right" w:leader="dot" w:pos="9062"/>
@@ -639,7 +641,7 @@
           <w:hyperlink w:anchor="_Toc39414014" w:history="1">
             <w:r>
               <w:rPr>
-                <w:rStyle w:val="Hiperhivatkozs"/>
+                <w:rStyle w:val="Hyperlink"/>
                 <w:noProof/>
               </w:rPr>
               <w:t>2.</w:t>
@@ -655,7 +657,7 @@
             </w:r>
             <w:r>
               <w:rPr>
-                <w:rStyle w:val="Hiperhivatkozs"/>
+                <w:rStyle w:val="Hyperlink"/>
                 <w:noProof/>
               </w:rPr>
               <w:t>Felhasználói Dokumentáció</w:t>
@@ -712,7 +714,7 @@
         </w:p>
         <w:p>
           <w:pPr>
-            <w:pStyle w:val="TJ2"/>
+            <w:pStyle w:val="TOC2"/>
             <w:tabs>
               <w:tab w:val="right" w:leader="dot" w:pos="9062"/>
             </w:tabs>
@@ -727,7 +729,7 @@
           <w:hyperlink w:anchor="_Toc39414015" w:history="1">
             <w:r>
               <w:rPr>
-                <w:rStyle w:val="Hiperhivatkozs"/>
+                <w:rStyle w:val="Hyperlink"/>
                 <w:noProof/>
               </w:rPr>
               <w:t>2.1 A program által megoldott feladat</w:t>
@@ -784,7 +786,7 @@
         </w:p>
         <w:p>
           <w:pPr>
-            <w:pStyle w:val="TJ2"/>
+            <w:pStyle w:val="TOC2"/>
             <w:tabs>
               <w:tab w:val="left" w:pos="1320"/>
               <w:tab w:val="right" w:leader="dot" w:pos="9062"/>
@@ -800,7 +802,7 @@
           <w:hyperlink w:anchor="_Toc39414016" w:history="1">
             <w:r>
               <w:rPr>
-                <w:rStyle w:val="Hiperhivatkozs"/>
+                <w:rStyle w:val="Hyperlink"/>
                 <w:noProof/>
               </w:rPr>
               <w:t>2.2</w:t>
@@ -816,7 +818,7 @@
             </w:r>
             <w:r>
               <w:rPr>
-                <w:rStyle w:val="Hiperhivatkozs"/>
+                <w:rStyle w:val="Hyperlink"/>
                 <w:noProof/>
               </w:rPr>
               <w:t>A játék elemei</w:t>
@@ -873,7 +875,7 @@
         </w:p>
         <w:p>
           <w:pPr>
-            <w:pStyle w:val="TJ3"/>
+            <w:pStyle w:val="TOC3"/>
             <w:tabs>
               <w:tab w:val="left" w:pos="1760"/>
               <w:tab w:val="right" w:leader="dot" w:pos="9062"/>
@@ -889,7 +891,7 @@
           <w:hyperlink w:anchor="_Toc39414017" w:history="1">
             <w:r>
               <w:rPr>
-                <w:rStyle w:val="Hiperhivatkozs"/>
+                <w:rStyle w:val="Hyperlink"/>
                 <w:noProof/>
               </w:rPr>
               <w:t>2.2.1</w:t>
@@ -905,7 +907,7 @@
             </w:r>
             <w:r>
               <w:rPr>
-                <w:rStyle w:val="Hiperhivatkozs"/>
+                <w:rStyle w:val="Hyperlink"/>
                 <w:noProof/>
               </w:rPr>
               <w:t>Térkép</w:t>
@@ -962,7 +964,7 @@
         </w:p>
         <w:p>
           <w:pPr>
-            <w:pStyle w:val="TJ3"/>
+            <w:pStyle w:val="TOC3"/>
             <w:tabs>
               <w:tab w:val="left" w:pos="1760"/>
               <w:tab w:val="right" w:leader="dot" w:pos="9062"/>
@@ -978,7 +980,7 @@
           <w:hyperlink w:anchor="_Toc39414018" w:history="1">
             <w:r>
               <w:rPr>
-                <w:rStyle w:val="Hiperhivatkozs"/>
+                <w:rStyle w:val="Hyperlink"/>
                 <w:noProof/>
               </w:rPr>
               <w:t>2.2.2</w:t>
@@ -994,7 +996,7 @@
             </w:r>
             <w:r>
               <w:rPr>
-                <w:rStyle w:val="Hiperhivatkozs"/>
+                <w:rStyle w:val="Hyperlink"/>
                 <w:noProof/>
               </w:rPr>
               <w:t>Karakterek</w:t>
@@ -1051,7 +1053,7 @@
         </w:p>
         <w:p>
           <w:pPr>
-            <w:pStyle w:val="TJ2"/>
+            <w:pStyle w:val="TOC2"/>
             <w:tabs>
               <w:tab w:val="left" w:pos="1320"/>
               <w:tab w:val="right" w:leader="dot" w:pos="9062"/>
@@ -1067,7 +1069,7 @@
           <w:hyperlink w:anchor="_Toc39414019" w:history="1">
             <w:r>
               <w:rPr>
-                <w:rStyle w:val="Hiperhivatkozs"/>
+                <w:rStyle w:val="Hyperlink"/>
                 <w:noProof/>
               </w:rPr>
               <w:t>2.3</w:t>
@@ -1083,7 +1085,7 @@
             </w:r>
             <w:r>
               <w:rPr>
-                <w:rStyle w:val="Hiperhivatkozs"/>
+                <w:rStyle w:val="Hyperlink"/>
                 <w:noProof/>
               </w:rPr>
               <w:t>A program alapvető működése</w:t>
@@ -1140,7 +1142,7 @@
         </w:p>
         <w:p>
           <w:pPr>
-            <w:pStyle w:val="TJ2"/>
+            <w:pStyle w:val="TOC2"/>
             <w:tabs>
               <w:tab w:val="right" w:leader="dot" w:pos="9062"/>
             </w:tabs>
@@ -1155,7 +1157,7 @@
           <w:hyperlink w:anchor="_Toc39414020" w:history="1">
             <w:r>
               <w:rPr>
-                <w:rStyle w:val="Hiperhivatkozs"/>
+                <w:rStyle w:val="Hyperlink"/>
                 <w:noProof/>
               </w:rPr>
               <w:t>2.3 Felhasznált módszerek áttekintése</w:t>
@@ -1212,7 +1214,7 @@
         </w:p>
         <w:p>
           <w:pPr>
-            <w:pStyle w:val="TJ3"/>
+            <w:pStyle w:val="TOC3"/>
             <w:tabs>
               <w:tab w:val="right" w:leader="dot" w:pos="9062"/>
             </w:tabs>
@@ -1227,7 +1229,7 @@
           <w:hyperlink w:anchor="_Toc39414021" w:history="1">
             <w:r>
               <w:rPr>
-                <w:rStyle w:val="Hiperhivatkozs"/>
+                <w:rStyle w:val="Hyperlink"/>
                 <w:noProof/>
               </w:rPr>
               <w:t>2.3.1 Wavefront algoritmus</w:t>
@@ -1284,7 +1286,7 @@
         </w:p>
         <w:p>
           <w:pPr>
-            <w:pStyle w:val="TJ3"/>
+            <w:pStyle w:val="TOC3"/>
             <w:tabs>
               <w:tab w:val="right" w:leader="dot" w:pos="9062"/>
             </w:tabs>
@@ -1299,7 +1301,7 @@
           <w:hyperlink w:anchor="_Toc39414022" w:history="1">
             <w:r>
               <w:rPr>
-                <w:rStyle w:val="Hiperhivatkozs"/>
+                <w:rStyle w:val="Hyperlink"/>
                 <w:noProof/>
               </w:rPr>
               <w:t>2.3.2 Monte Carlo Tree Search algoritmus</w:t>
@@ -1356,7 +1358,7 @@
         </w:p>
         <w:p>
           <w:pPr>
-            <w:pStyle w:val="TJ2"/>
+            <w:pStyle w:val="TOC2"/>
             <w:tabs>
               <w:tab w:val="right" w:leader="dot" w:pos="9062"/>
             </w:tabs>
@@ -1371,7 +1373,7 @@
           <w:hyperlink w:anchor="_Toc39414023" w:history="1">
             <w:r>
               <w:rPr>
-                <w:rStyle w:val="Hiperhivatkozs"/>
+                <w:rStyle w:val="Hyperlink"/>
                 <w:noProof/>
               </w:rPr>
               <w:t>2.4 A program használata</w:t>
@@ -1428,7 +1430,7 @@
         </w:p>
         <w:p>
           <w:pPr>
-            <w:pStyle w:val="TJ1"/>
+            <w:pStyle w:val="TOC1"/>
             <w:tabs>
               <w:tab w:val="left" w:pos="1100"/>
               <w:tab w:val="right" w:leader="dot" w:pos="9062"/>
@@ -1444,7 +1446,7 @@
           <w:hyperlink w:anchor="_Toc39414024" w:history="1">
             <w:r>
               <w:rPr>
-                <w:rStyle w:val="Hiperhivatkozs"/>
+                <w:rStyle w:val="Hyperlink"/>
                 <w:noProof/>
               </w:rPr>
               <w:t>3.</w:t>
@@ -1460,7 +1462,7 @@
             </w:r>
             <w:r>
               <w:rPr>
-                <w:rStyle w:val="Hiperhivatkozs"/>
+                <w:rStyle w:val="Hyperlink"/>
                 <w:noProof/>
               </w:rPr>
               <w:t>Fejlesztői Dokumentáció</w:t>
@@ -1517,7 +1519,7 @@
         </w:p>
         <w:p>
           <w:pPr>
-            <w:pStyle w:val="TJ2"/>
+            <w:pStyle w:val="TOC2"/>
             <w:tabs>
               <w:tab w:val="right" w:leader="dot" w:pos="9062"/>
             </w:tabs>
@@ -1532,7 +1534,7 @@
           <w:hyperlink w:anchor="_Toc39414025" w:history="1">
             <w:r>
               <w:rPr>
-                <w:rStyle w:val="Hiperhivatkozs"/>
+                <w:rStyle w:val="Hyperlink"/>
                 <w:noProof/>
               </w:rPr>
               <w:t>Elméleti áttekintés</w:t>
@@ -1589,7 +1591,7 @@
         </w:p>
         <w:p>
           <w:pPr>
-            <w:pStyle w:val="TJ2"/>
+            <w:pStyle w:val="TOC2"/>
             <w:tabs>
               <w:tab w:val="right" w:leader="dot" w:pos="9062"/>
             </w:tabs>
@@ -1604,7 +1606,7 @@
           <w:hyperlink w:anchor="_Toc39414026" w:history="1">
             <w:r>
               <w:rPr>
-                <w:rStyle w:val="Hiperhivatkozs"/>
+                <w:rStyle w:val="Hyperlink"/>
                 <w:noProof/>
               </w:rPr>
               <w:t>A program szerkezete</w:t>
@@ -1661,7 +1663,7 @@
         </w:p>
         <w:p>
           <w:pPr>
-            <w:pStyle w:val="TJ2"/>
+            <w:pStyle w:val="TOC2"/>
             <w:tabs>
               <w:tab w:val="right" w:leader="dot" w:pos="9062"/>
             </w:tabs>
@@ -1676,7 +1678,7 @@
           <w:hyperlink w:anchor="_Toc39414027" w:history="1">
             <w:r>
               <w:rPr>
-                <w:rStyle w:val="Hiperhivatkozs"/>
+                <w:rStyle w:val="Hyperlink"/>
                 <w:noProof/>
               </w:rPr>
               <w:t>Tesztelés</w:t>
@@ -1733,7 +1735,7 @@
         </w:p>
         <w:p>
           <w:pPr>
-            <w:pStyle w:val="TJ1"/>
+            <w:pStyle w:val="TOC1"/>
             <w:tabs>
               <w:tab w:val="left" w:pos="1100"/>
               <w:tab w:val="right" w:leader="dot" w:pos="9062"/>
@@ -1749,7 +1751,7 @@
           <w:hyperlink w:anchor="_Toc39414028" w:history="1">
             <w:r>
               <w:rPr>
-                <w:rStyle w:val="Hiperhivatkozs"/>
+                <w:rStyle w:val="Hyperlink"/>
                 <w:noProof/>
               </w:rPr>
               <w:t>4.</w:t>
@@ -1765,7 +1767,7 @@
             </w:r>
             <w:r>
               <w:rPr>
-                <w:rStyle w:val="Hiperhivatkozs"/>
+                <w:rStyle w:val="Hyperlink"/>
                 <w:noProof/>
               </w:rPr>
               <w:t>Összefoglalás</w:t>
@@ -1822,7 +1824,7 @@
         </w:p>
         <w:p>
           <w:pPr>
-            <w:pStyle w:val="TJ1"/>
+            <w:pStyle w:val="TOC1"/>
             <w:tabs>
               <w:tab w:val="left" w:pos="1100"/>
               <w:tab w:val="right" w:leader="dot" w:pos="9062"/>
@@ -1838,7 +1840,7 @@
           <w:hyperlink w:anchor="_Toc39414029" w:history="1">
             <w:r>
               <w:rPr>
-                <w:rStyle w:val="Hiperhivatkozs"/>
+                <w:rStyle w:val="Hyperlink"/>
                 <w:noProof/>
               </w:rPr>
               <w:t>5.</w:t>
@@ -1854,7 +1856,7 @@
             </w:r>
             <w:r>
               <w:rPr>
-                <w:rStyle w:val="Hiperhivatkozs"/>
+                <w:rStyle w:val="Hyperlink"/>
                 <w:noProof/>
               </w:rPr>
               <w:t>További fejlesztési lehetőségek</w:t>
@@ -1944,7 +1946,7 @@
     </w:p>
     <w:p>
       <w:pPr>
-        <w:pStyle w:val="Cmsor1"/>
+        <w:pStyle w:val="Heading1"/>
         <w:numPr>
           <w:ilvl w:val="0"/>
           <w:numId w:val="5"/>
@@ -2047,7 +2049,7 @@
     </w:p>
     <w:p>
       <w:pPr>
-        <w:pStyle w:val="Cmsor1"/>
+        <w:pStyle w:val="Heading1"/>
         <w:numPr>
           <w:ilvl w:val="0"/>
           <w:numId w:val="5"/>
@@ -2076,7 +2078,7 @@
     </w:p>
     <w:p>
       <w:pPr>
-        <w:pStyle w:val="Cmsor2"/>
+        <w:pStyle w:val="Heading2"/>
       </w:pPr>
       <w:r>
         <w:t>2.1 A program által megoldott feladat</w:t>
@@ -2145,7 +2147,7 @@
     </w:p>
     <w:p>
       <w:pPr>
-        <w:pStyle w:val="Cmsor2"/>
+        <w:pStyle w:val="Heading2"/>
         <w:numPr>
           <w:ilvl w:val="1"/>
           <w:numId w:val="5"/>
@@ -2163,7 +2165,7 @@
     </w:p>
     <w:p>
       <w:pPr>
-        <w:pStyle w:val="Cmsor3"/>
+        <w:pStyle w:val="Heading3"/>
         <w:numPr>
           <w:ilvl w:val="2"/>
           <w:numId w:val="5"/>
@@ -2201,7 +2203,7 @@
     </w:p>
     <w:p>
       <w:pPr>
-        <w:pStyle w:val="Cmsor3"/>
+        <w:pStyle w:val="Heading3"/>
         <w:numPr>
           <w:ilvl w:val="2"/>
           <w:numId w:val="5"/>
@@ -2278,7 +2280,7 @@
                     <pic:cNvPicPr/>
                   </pic:nvPicPr>
                   <pic:blipFill rotWithShape="1">
-                    <a:blip r:embed="rId10"/>
+                    <a:blip r:embed="rId15"/>
                     <a:srcRect b="1859"/>
                     <a:stretch/>
                   </pic:blipFill>
@@ -2326,7 +2328,7 @@
                     <pic:cNvPicPr/>
                   </pic:nvPicPr>
                   <pic:blipFill rotWithShape="1">
-                    <a:blip r:embed="rId11"/>
+                    <a:blip r:embed="rId16"/>
                     <a:srcRect b="1433"/>
                     <a:stretch/>
                   </pic:blipFill>
@@ -2374,7 +2376,7 @@
                     <pic:cNvPicPr/>
                   </pic:nvPicPr>
                   <pic:blipFill>
-                    <a:blip r:embed="rId12"/>
+                    <a:blip r:embed="rId17"/>
                     <a:stretch>
                       <a:fillRect/>
                     </a:stretch>
@@ -2405,7 +2407,7 @@
     </w:p>
     <w:p>
       <w:pPr>
-        <w:pStyle w:val="Cmsor3"/>
+        <w:pStyle w:val="Heading3"/>
         <w:numPr>
           <w:ilvl w:val="2"/>
           <w:numId w:val="5"/>
@@ -2453,7 +2455,7 @@
                     </pic:cNvPicPr>
                   </pic:nvPicPr>
                   <pic:blipFill>
-                    <a:blip r:embed="rId13" cstate="print">
+                    <a:blip r:embed="rId18" cstate="print">
                       <a:extLst>
                         <a:ext uri="{28A0092B-C50C-407E-A947-70E740481C1C}">
                           <a14:useLocalDpi xmlns:a14="http://schemas.microsoft.com/office/drawing/2010/main" val="0"/>
@@ -2496,7 +2498,7 @@
     </w:p>
     <w:p>
       <w:pPr>
-        <w:pStyle w:val="Cmsor2"/>
+        <w:pStyle w:val="Heading2"/>
         <w:numPr>
           <w:ilvl w:val="1"/>
           <w:numId w:val="5"/>
@@ -2628,7 +2630,7 @@
     </w:p>
     <w:p>
       <w:pPr>
-        <w:pStyle w:val="Cmsor2"/>
+        <w:pStyle w:val="Heading2"/>
         <w:jc w:val="left"/>
       </w:pPr>
       <w:bookmarkStart w:id="5" w:name="_Toc39414020"/>
@@ -2671,7 +2673,7 @@
       <w:hyperlink w:anchor="_Fejlesztői_Dokumentáció" w:history="1">
         <w:r>
           <w:rPr>
-            <w:rStyle w:val="Hiperhivatkozs"/>
+            <w:rStyle w:val="Hyperlink"/>
           </w:rPr>
           <w:t>Fejlesztői Dokumentációban</w:t>
         </w:r>
@@ -2682,7 +2684,7 @@
     </w:p>
     <w:p>
       <w:pPr>
-        <w:pStyle w:val="Cmsor3"/>
+        <w:pStyle w:val="Heading3"/>
       </w:pPr>
       <w:bookmarkStart w:id="6" w:name="_Toc39414021"/>
       <w:r>
@@ -2799,7 +2801,7 @@
     </w:p>
     <w:p>
       <w:pPr>
-        <w:pStyle w:val="Cmsor3"/>
+        <w:pStyle w:val="Heading3"/>
       </w:pPr>
       <w:bookmarkStart w:id="7" w:name="_Toc39414022"/>
       <w:r>
@@ -2879,7 +2881,7 @@
     </w:p>
     <w:p>
       <w:pPr>
-        <w:pStyle w:val="Cmsor2"/>
+        <w:pStyle w:val="Heading2"/>
         <w:numPr>
           <w:ilvl w:val="1"/>
           <w:numId w:val="5"/>
@@ -2970,7 +2972,7 @@
     </w:p>
     <w:p>
       <w:pPr>
-        <w:pStyle w:val="Cmsor1"/>
+        <w:pStyle w:val="Heading1"/>
         <w:numPr>
           <w:ilvl w:val="0"/>
           <w:numId w:val="5"/>
@@ -2990,7 +2992,7 @@
     </w:p>
     <w:p>
       <w:pPr>
-        <w:pStyle w:val="Cmsor2"/>
+        <w:pStyle w:val="Heading2"/>
         <w:ind w:left="6"/>
         <w:jc w:val="left"/>
       </w:pPr>
@@ -3022,7 +3024,7 @@
     </w:p>
     <w:p>
       <w:pPr>
-        <w:pStyle w:val="Cmsor2"/>
+        <w:pStyle w:val="Heading2"/>
         <w:numPr>
           <w:ilvl w:val="1"/>
           <w:numId w:val="5"/>
@@ -3036,7 +3038,7 @@
     </w:p>
     <w:p>
       <w:pPr>
-        <w:pStyle w:val="Cmsor3"/>
+        <w:pStyle w:val="Heading3"/>
         <w:numPr>
           <w:ilvl w:val="2"/>
           <w:numId w:val="5"/>
@@ -3168,7 +3170,7 @@
     </w:p>
     <w:p>
       <w:pPr>
-        <w:pStyle w:val="Cmsor5"/>
+        <w:pStyle w:val="Heading5"/>
       </w:pPr>
       <w:r>
         <w:lastRenderedPageBreak/>
@@ -3182,7 +3184,7 @@
     </w:p>
     <w:p>
       <w:pPr>
-        <w:pStyle w:val="Cmsor3"/>
+        <w:pStyle w:val="Heading3"/>
         <w:numPr>
           <w:ilvl w:val="2"/>
           <w:numId w:val="5"/>
@@ -3241,7 +3243,7 @@
     </w:p>
     <w:p>
       <w:pPr>
-        <w:pStyle w:val="Cmsor5"/>
+        <w:pStyle w:val="Heading5"/>
         <w:ind w:firstLine="0"/>
       </w:pPr>
       <w:r>
@@ -3320,7 +3322,7 @@
       </w:pPr>
       <w:r>
         <w:rPr>
-          <w:rStyle w:val="Cmsor5Char"/>
+          <w:rStyle w:val="Heading5Char"/>
           <w:sz w:val="22"/>
           <w:szCs w:val="20"/>
         </w:rPr>
@@ -3604,12 +3606,12 @@
     </w:p>
     <w:p>
       <w:pPr>
-        <w:pStyle w:val="Cmsor5"/>
+        <w:pStyle w:val="Heading5"/>
         <w:ind w:firstLine="0"/>
       </w:pPr>
       <w:r>
         <w:rPr>
-          <w:rStyle w:val="Cmsor5Char"/>
+          <w:rStyle w:val="Heading5Char"/>
           <w:b/>
         </w:rPr>
         <w:t>Kibővítés (Expansion).</w:t>
@@ -3667,7 +3669,7 @@
     </w:p>
     <w:p>
       <w:pPr>
-        <w:pStyle w:val="Cmsor5"/>
+        <w:pStyle w:val="Heading5"/>
         <w:ind w:firstLine="0"/>
       </w:pPr>
       <w:r>
@@ -3744,7 +3746,7 @@
     </w:p>
     <w:p>
       <w:pPr>
-        <w:pStyle w:val="Cmsor5"/>
+        <w:pStyle w:val="Heading5"/>
         <w:ind w:firstLine="0"/>
       </w:pPr>
       <w:r>
@@ -3812,7 +3814,7 @@
     </w:p>
     <w:p>
       <w:pPr>
-        <w:pStyle w:val="Cmsor5"/>
+        <w:pStyle w:val="Heading5"/>
       </w:pPr>
       <w:r>
         <w:t>Miért a Monte Carlo Tree Search Algoritmus?</w:t>
@@ -3833,7 +3835,7 @@
     </w:p>
     <w:p>
       <w:pPr>
-        <w:pStyle w:val="Cmsor2"/>
+        <w:pStyle w:val="Heading2"/>
         <w:numPr>
           <w:ilvl w:val="1"/>
           <w:numId w:val="5"/>
@@ -3847,7 +3849,7 @@
     </w:p>
     <w:p>
       <w:pPr>
-        <w:pStyle w:val="Cmsor3"/>
+        <w:pStyle w:val="Heading3"/>
         <w:numPr>
           <w:ilvl w:val="2"/>
           <w:numId w:val="5"/>
@@ -3910,12 +3912,7 @@
         <w:t>Game</w:t>
       </w:r>
       <w:r>
-        <w:t xml:space="preserve"> panel segítségével szimulálhatjuk a játék futását. A játéktéren elhelyezett kamerákat használja, hogy megjelenítse a programot futás közben. A Unity felületén felül található egy eszköztár, mely egy „Lejátszás” és egy „Megállítás” gombot is tartalmaz. A Lejátszás gombot megnyomva aktiválódik a Game nézet, és elkezd futni a Unity-n belül a program, minden olyan tulajdonsággal együtt, amely a futtatott programban is meg fog jelenni. Ekkor a Scene panelről automatikusan a Game panelre vált a szerkesztő</w:t>
-      </w:r>
-      <w:bookmarkStart w:id="11" w:name="_GoBack"/>
-      <w:bookmarkEnd w:id="11"/>
-      <w:r>
-        <w:t>.</w:t>
+        <w:t xml:space="preserve"> panel segítségével szimulálhatjuk a játék futását. A játéktéren elhelyezett kamerákat használja, hogy megjelenítse a programot futás közben. A Unity felületén felül található egy eszköztár, mely egy „Lejátszás” és egy „Megállítás” gombot is tartalmaz. A Lejátszás gombot megnyomva aktiválódik a Game nézet, és elkezd futni a Unity-n belül a program, minden olyan tulajdonsággal együtt, amely a futtatott programban is meg fog jelenni. Ekkor a Scene panelről automatikusan a Game panelre vált a szerkesztő.</w:t>
       </w:r>
     </w:p>
     <w:p>
@@ -3960,13 +3957,7 @@
         <w:t>Update</w:t>
       </w:r>
       <w:r>
-        <w:t xml:space="preserve"> függvény minden képkockában meghívódik egyszer. Ennek a függvénynek számtalan hasznosítási lehetősége van, és ez adja gyakorlatilag a program alapját. Felhasználásával minden képkockában </w:t>
-      </w:r>
-      <w:r>
-        <w:t xml:space="preserve">például </w:t>
-      </w:r>
-      <w:r>
-        <w:t>ellenőrizni tudunk gombnyomást, vagy épp apró távolságokkal mozgatni a karaktereket.</w:t>
+        <w:t xml:space="preserve"> függvény minden képkockában meghívódik egyszer. Ennek a függvénynek számtalan hasznosítási lehetősége van, és ez adja gyakorlatilag a program alapját. Felhasználásával minden képkockában például ellenőrizni tudunk gombnyomást, vagy épp apró távolságokkal mozgatni a karaktereket.</w:t>
       </w:r>
     </w:p>
     <w:p>
@@ -3980,10 +3971,7 @@
         <w:t>Hierarchy</w:t>
       </w:r>
       <w:r>
-        <w:t xml:space="preserve"> panel tartalmazza az összes játéktéren szereplő objektumot.</w:t>
-      </w:r>
-      <w:r>
-        <w:t xml:space="preserve"> Az objektumok egymás között szülő-gyermek kapcsolatot is kialakíthatnak, ennek hatása többek közt, hogy a gyermek objektum a szülővel együtt mozog. Ilyen módszerrel van például az életerőt jelző sáv minden egyes karakterhez rendelve.</w:t>
+        <w:t xml:space="preserve"> panel tartalmazza az összes játéktéren szereplő objektumot. Az objektumok egymás között szülő-gyermek kapcsolatot is kialakíthatnak, ennek hatása többek közt, hogy a gyermek objektum a szülővel együtt mozog. Ilyen módszerrel van például az életerőt jelző sáv minden egyes karakterhez rendelve.</w:t>
       </w:r>
     </w:p>
     <w:p>
@@ -4018,271 +4006,14 @@
         <w:jc w:val="center"/>
       </w:pPr>
       <w:r>
+        <w:rPr>
+          <w:noProof/>
+        </w:rPr>
         <w:drawing>
           <wp:inline distT="0" distB="0" distL="0" distR="0" wp14:anchorId="23F4412C" wp14:editId="0977C6FA">
             <wp:extent cx="3400425" cy="1176955"/>
             <wp:effectExtent l="0" t="0" r="0" b="4445"/>
             <wp:docPr id="5" name="Kép 5"/>
-            <wp:cNvGraphicFramePr>
-              <a:graphicFrameLocks xmlns:a="http://schemas.openxmlformats.org/drawingml/2006/main" noChangeAspect="1"/>
-            </wp:cNvGraphicFramePr>
-            <a:graphic xmlns:a="http://schemas.openxmlformats.org/drawingml/2006/main">
-              <a:graphicData uri="http://schemas.openxmlformats.org/drawingml/2006/picture">
-                <pic:pic xmlns:pic="http://schemas.openxmlformats.org/drawingml/2006/picture">
-                  <pic:nvPicPr>
-                    <pic:cNvPr id="1" name=""/>
-                    <pic:cNvPicPr/>
-                  </pic:nvPicPr>
-                  <pic:blipFill>
-                    <a:blip r:embed="rId14"/>
-                    <a:stretch>
-                      <a:fillRect/>
-                    </a:stretch>
-                  </pic:blipFill>
-                  <pic:spPr>
-                    <a:xfrm>
-                      <a:off x="0" y="0"/>
-                      <a:ext cx="3446340" cy="1192847"/>
-                    </a:xfrm>
-                    <a:prstGeom prst="rect">
-                      <a:avLst/>
-                    </a:prstGeom>
-                  </pic:spPr>
-                </pic:pic>
-              </a:graphicData>
-            </a:graphic>
-          </wp:inline>
-        </w:drawing>
-      </w:r>
-      <w:r>
-        <w:drawing>
-          <wp:inline distT="0" distB="0" distL="0" distR="0" wp14:anchorId="4F91B9B3" wp14:editId="71C5B754">
-            <wp:extent cx="2171700" cy="1172173"/>
-            <wp:effectExtent l="0" t="0" r="0" b="9525"/>
-            <wp:docPr id="9" name="Kép 9"/>
-            <wp:cNvGraphicFramePr>
-              <a:graphicFrameLocks xmlns:a="http://schemas.openxmlformats.org/drawingml/2006/main" noChangeAspect="1"/>
-            </wp:cNvGraphicFramePr>
-            <a:graphic xmlns:a="http://schemas.openxmlformats.org/drawingml/2006/main">
-              <a:graphicData uri="http://schemas.openxmlformats.org/drawingml/2006/picture">
-                <pic:pic xmlns:pic="http://schemas.openxmlformats.org/drawingml/2006/picture">
-                  <pic:nvPicPr>
-                    <pic:cNvPr id="1" name=""/>
-                    <pic:cNvPicPr/>
-                  </pic:nvPicPr>
-                  <pic:blipFill>
-                    <a:blip r:embed="rId15"/>
-                    <a:stretch>
-                      <a:fillRect/>
-                    </a:stretch>
-                  </pic:blipFill>
-                  <pic:spPr>
-                    <a:xfrm>
-                      <a:off x="0" y="0"/>
-                      <a:ext cx="2190261" cy="1182191"/>
-                    </a:xfrm>
-                    <a:prstGeom prst="rect">
-                      <a:avLst/>
-                    </a:prstGeom>
-                  </pic:spPr>
-                </pic:pic>
-              </a:graphicData>
-            </a:graphic>
-          </wp:inline>
-        </w:drawing>
-      </w:r>
-    </w:p>
-    <w:p>
-      <w:pPr>
-        <w:ind w:firstLine="0"/>
-        <w:jc w:val="center"/>
-      </w:pPr>
-      <w:r>
-        <w:t>Amy Animator panelje, mely ábrázolja az átmeneteket az állapotok között.</w:t>
-      </w:r>
-      <w:r>
-        <w:t xml:space="preserve"> Tőle jobbra az </w:t>
-      </w:r>
-      <w:r>
-        <w:rPr>
-          <w:i/>
-        </w:rPr>
-        <w:t>Amy Attack</w:t>
-      </w:r>
-      <w:r>
-        <w:t xml:space="preserve"> állapotból az </w:t>
-      </w:r>
-      <w:r>
-        <w:rPr>
-          <w:i/>
-        </w:rPr>
-        <w:t>Idle</w:t>
-      </w:r>
-      <w:r>
-        <w:t xml:space="preserve"> állapotba irányuló átmenet tulajdonságai.</w:t>
-      </w:r>
-    </w:p>
-    <w:p>
-      <w:pPr>
-        <w:ind w:firstLine="0"/>
-        <w:jc w:val="center"/>
-      </w:pPr>
-      <w:r>
-        <w:lastRenderedPageBreak/>
-        <w:drawing>
-          <wp:inline distT="0" distB="0" distL="0" distR="0" wp14:anchorId="69152079" wp14:editId="3FD8C8B9">
-            <wp:extent cx="3732046" cy="1800000"/>
-            <wp:effectExtent l="0" t="0" r="1905" b="0"/>
-            <wp:docPr id="6" name="Kép 6"/>
-            <wp:cNvGraphicFramePr>
-              <a:graphicFrameLocks xmlns:a="http://schemas.openxmlformats.org/drawingml/2006/main" noChangeAspect="1"/>
-            </wp:cNvGraphicFramePr>
-            <a:graphic xmlns:a="http://schemas.openxmlformats.org/drawingml/2006/main">
-              <a:graphicData uri="http://schemas.openxmlformats.org/drawingml/2006/picture">
-                <pic:pic xmlns:pic="http://schemas.openxmlformats.org/drawingml/2006/picture">
-                  <pic:nvPicPr>
-                    <pic:cNvPr id="1" name=""/>
-                    <pic:cNvPicPr/>
-                  </pic:nvPicPr>
-                  <pic:blipFill>
-                    <a:blip r:embed="rId16"/>
-                    <a:stretch>
-                      <a:fillRect/>
-                    </a:stretch>
-                  </pic:blipFill>
-                  <pic:spPr>
-                    <a:xfrm>
-                      <a:off x="0" y="0"/>
-                      <a:ext cx="3732046" cy="1800000"/>
-                    </a:xfrm>
-                    <a:prstGeom prst="rect">
-                      <a:avLst/>
-                    </a:prstGeom>
-                  </pic:spPr>
-                </pic:pic>
-              </a:graphicData>
-            </a:graphic>
-          </wp:inline>
-        </w:drawing>
-      </w:r>
-      <w:r>
-        <w:drawing>
-          <wp:inline distT="0" distB="0" distL="0" distR="0" wp14:anchorId="4A0DAD31" wp14:editId="76A18735">
-            <wp:extent cx="1908001" cy="1800000"/>
-            <wp:effectExtent l="0" t="0" r="0" b="0"/>
-            <wp:docPr id="8" name="Kép 8"/>
-            <wp:cNvGraphicFramePr>
-              <a:graphicFrameLocks xmlns:a="http://schemas.openxmlformats.org/drawingml/2006/main" noChangeAspect="1"/>
-            </wp:cNvGraphicFramePr>
-            <a:graphic xmlns:a="http://schemas.openxmlformats.org/drawingml/2006/main">
-              <a:graphicData uri="http://schemas.openxmlformats.org/drawingml/2006/picture">
-                <pic:pic xmlns:pic="http://schemas.openxmlformats.org/drawingml/2006/picture">
-                  <pic:nvPicPr>
-                    <pic:cNvPr id="1" name=""/>
-                    <pic:cNvPicPr/>
-                  </pic:nvPicPr>
-                  <pic:blipFill>
-                    <a:blip r:embed="rId17"/>
-                    <a:stretch>
-                      <a:fillRect/>
-                    </a:stretch>
-                  </pic:blipFill>
-                  <pic:spPr>
-                    <a:xfrm>
-                      <a:off x="0" y="0"/>
-                      <a:ext cx="1908001" cy="1800000"/>
-                    </a:xfrm>
-                    <a:prstGeom prst="rect">
-                      <a:avLst/>
-                    </a:prstGeom>
-                  </pic:spPr>
-                </pic:pic>
-              </a:graphicData>
-            </a:graphic>
-          </wp:inline>
-        </w:drawing>
-      </w:r>
-    </w:p>
-    <w:p>
-      <w:pPr>
-        <w:spacing w:after="240"/>
-        <w:ind w:firstLine="0"/>
-        <w:jc w:val="center"/>
-      </w:pPr>
-      <w:r>
-        <w:t>Baloldalon</w:t>
-      </w:r>
-      <w:r>
-        <w:t xml:space="preserve"> az </w:t>
-      </w:r>
-      <w:r>
-        <w:rPr>
-          <w:i/>
-        </w:rPr>
-        <w:t>Amy Attack</w:t>
-      </w:r>
-      <w:r>
-        <w:t xml:space="preserve"> állapot, mely egyben egy Blend Tree. Jobb oldalon pedig a feltételek, melyek alapján az animációk változnak az állapoton belül.</w:t>
-      </w:r>
-    </w:p>
-    <w:p>
-      <w:r>
-        <w:t xml:space="preserve">Az </w:t>
-      </w:r>
-      <w:r>
-        <w:rPr>
-          <w:b/>
-        </w:rPr>
-        <w:t>Inspector</w:t>
-      </w:r>
-      <w:r>
-        <w:t xml:space="preserve"> panel az összes többi panelen belül kiválasztott objektum adataihoz biztosít Read/Write hozzáférést. Egy Animator állapot adataihoz ugyanúgy hozzáférünk itt, mint egy felhasználandó képnek, vagy egy játéktéren szereplő karakternek. Itt tudunk publikus adattagoknak kezdőértéket beállítani egy osztályhoz is.</w:t>
-      </w:r>
-    </w:p>
-    <w:p>
-      <w:r>
-        <w:drawing>
-          <wp:inline distT="0" distB="0" distL="0" distR="0" wp14:anchorId="2B4D213B" wp14:editId="5B204FD9">
-            <wp:extent cx="1800000" cy="1804390"/>
-            <wp:effectExtent l="0" t="0" r="0" b="5715"/>
-            <wp:docPr id="10" name="Kép 10"/>
-            <wp:cNvGraphicFramePr>
-              <a:graphicFrameLocks xmlns:a="http://schemas.openxmlformats.org/drawingml/2006/main" noChangeAspect="1"/>
-            </wp:cNvGraphicFramePr>
-            <a:graphic xmlns:a="http://schemas.openxmlformats.org/drawingml/2006/main">
-              <a:graphicData uri="http://schemas.openxmlformats.org/drawingml/2006/picture">
-                <pic:pic xmlns:pic="http://schemas.openxmlformats.org/drawingml/2006/picture">
-                  <pic:nvPicPr>
-                    <pic:cNvPr id="1" name=""/>
-                    <pic:cNvPicPr/>
-                  </pic:nvPicPr>
-                  <pic:blipFill>
-                    <a:blip r:embed="rId18"/>
-                    <a:stretch>
-                      <a:fillRect/>
-                    </a:stretch>
-                  </pic:blipFill>
-                  <pic:spPr>
-                    <a:xfrm>
-                      <a:off x="0" y="0"/>
-                      <a:ext cx="1800000" cy="1804390"/>
-                    </a:xfrm>
-                    <a:prstGeom prst="rect">
-                      <a:avLst/>
-                    </a:prstGeom>
-                  </pic:spPr>
-                </pic:pic>
-              </a:graphicData>
-            </a:graphic>
-          </wp:inline>
-        </w:drawing>
-      </w:r>
-      <w:r>
-        <w:drawing>
-          <wp:inline distT="0" distB="0" distL="0" distR="0" wp14:anchorId="63F9D2B0" wp14:editId="02148DBF">
-            <wp:extent cx="1800000" cy="2220438"/>
-            <wp:effectExtent l="0" t="0" r="0" b="8890"/>
-            <wp:docPr id="13" name="Kép 13"/>
             <wp:cNvGraphicFramePr>
               <a:graphicFrameLocks xmlns:a="http://schemas.openxmlformats.org/drawingml/2006/main" noChangeAspect="1"/>
             </wp:cNvGraphicFramePr>
@@ -4302,7 +4033,7 @@
                   <pic:spPr>
                     <a:xfrm>
                       <a:off x="0" y="0"/>
-                      <a:ext cx="1800000" cy="2220438"/>
+                      <a:ext cx="3446340" cy="1192847"/>
                     </a:xfrm>
                     <a:prstGeom prst="rect">
                       <a:avLst/>
@@ -4315,11 +4046,14 @@
         </w:drawing>
       </w:r>
       <w:r>
+        <w:rPr>
+          <w:noProof/>
+        </w:rPr>
         <w:drawing>
-          <wp:inline distT="0" distB="0" distL="0" distR="0" wp14:anchorId="0D7B518A" wp14:editId="4EF3D73A">
-            <wp:extent cx="1800000" cy="1572262"/>
-            <wp:effectExtent l="0" t="0" r="0" b="8890"/>
-            <wp:docPr id="12" name="Kép 12"/>
+          <wp:inline distT="0" distB="0" distL="0" distR="0" wp14:anchorId="4F91B9B3" wp14:editId="71C5B754">
+            <wp:extent cx="2171700" cy="1172173"/>
+            <wp:effectExtent l="0" t="0" r="0" b="9525"/>
+            <wp:docPr id="9" name="Kép 9"/>
             <wp:cNvGraphicFramePr>
               <a:graphicFrameLocks xmlns:a="http://schemas.openxmlformats.org/drawingml/2006/main" noChangeAspect="1"/>
             </wp:cNvGraphicFramePr>
@@ -4339,6 +4073,281 @@
                   <pic:spPr>
                     <a:xfrm>
                       <a:off x="0" y="0"/>
+                      <a:ext cx="2190261" cy="1182191"/>
+                    </a:xfrm>
+                    <a:prstGeom prst="rect">
+                      <a:avLst/>
+                    </a:prstGeom>
+                  </pic:spPr>
+                </pic:pic>
+              </a:graphicData>
+            </a:graphic>
+          </wp:inline>
+        </w:drawing>
+      </w:r>
+    </w:p>
+    <w:p>
+      <w:pPr>
+        <w:ind w:firstLine="0"/>
+        <w:jc w:val="center"/>
+      </w:pPr>
+      <w:r>
+        <w:t>Amy Animator panelje, mely ábrázolja az átmeneteket az állapotok között.</w:t>
+      </w:r>
+      <w:r>
+        <w:t xml:space="preserve"> Tőle jobbra az </w:t>
+      </w:r>
+      <w:r>
+        <w:rPr>
+          <w:i/>
+        </w:rPr>
+        <w:t>Amy Attack</w:t>
+      </w:r>
+      <w:r>
+        <w:t xml:space="preserve"> állapotból az </w:t>
+      </w:r>
+      <w:r>
+        <w:rPr>
+          <w:i/>
+        </w:rPr>
+        <w:t>Idle</w:t>
+      </w:r>
+      <w:r>
+        <w:t xml:space="preserve"> állapotba irányuló átmenet tulajdonságai.</w:t>
+      </w:r>
+    </w:p>
+    <w:p>
+      <w:pPr>
+        <w:ind w:firstLine="0"/>
+        <w:jc w:val="center"/>
+      </w:pPr>
+      <w:r>
+        <w:rPr>
+          <w:noProof/>
+        </w:rPr>
+        <w:lastRenderedPageBreak/>
+        <w:drawing>
+          <wp:inline distT="0" distB="0" distL="0" distR="0" wp14:anchorId="69152079" wp14:editId="3FD8C8B9">
+            <wp:extent cx="3732046" cy="1800000"/>
+            <wp:effectExtent l="0" t="0" r="1905" b="0"/>
+            <wp:docPr id="6" name="Kép 6"/>
+            <wp:cNvGraphicFramePr>
+              <a:graphicFrameLocks xmlns:a="http://schemas.openxmlformats.org/drawingml/2006/main" noChangeAspect="1"/>
+            </wp:cNvGraphicFramePr>
+            <a:graphic xmlns:a="http://schemas.openxmlformats.org/drawingml/2006/main">
+              <a:graphicData uri="http://schemas.openxmlformats.org/drawingml/2006/picture">
+                <pic:pic xmlns:pic="http://schemas.openxmlformats.org/drawingml/2006/picture">
+                  <pic:nvPicPr>
+                    <pic:cNvPr id="1" name=""/>
+                    <pic:cNvPicPr/>
+                  </pic:nvPicPr>
+                  <pic:blipFill>
+                    <a:blip r:embed="rId21"/>
+                    <a:stretch>
+                      <a:fillRect/>
+                    </a:stretch>
+                  </pic:blipFill>
+                  <pic:spPr>
+                    <a:xfrm>
+                      <a:off x="0" y="0"/>
+                      <a:ext cx="3732046" cy="1800000"/>
+                    </a:xfrm>
+                    <a:prstGeom prst="rect">
+                      <a:avLst/>
+                    </a:prstGeom>
+                  </pic:spPr>
+                </pic:pic>
+              </a:graphicData>
+            </a:graphic>
+          </wp:inline>
+        </w:drawing>
+      </w:r>
+      <w:r>
+        <w:rPr>
+          <w:noProof/>
+        </w:rPr>
+        <w:drawing>
+          <wp:inline distT="0" distB="0" distL="0" distR="0" wp14:anchorId="4A0DAD31" wp14:editId="76A18735">
+            <wp:extent cx="1908001" cy="1800000"/>
+            <wp:effectExtent l="0" t="0" r="0" b="0"/>
+            <wp:docPr id="8" name="Kép 8"/>
+            <wp:cNvGraphicFramePr>
+              <a:graphicFrameLocks xmlns:a="http://schemas.openxmlformats.org/drawingml/2006/main" noChangeAspect="1"/>
+            </wp:cNvGraphicFramePr>
+            <a:graphic xmlns:a="http://schemas.openxmlformats.org/drawingml/2006/main">
+              <a:graphicData uri="http://schemas.openxmlformats.org/drawingml/2006/picture">
+                <pic:pic xmlns:pic="http://schemas.openxmlformats.org/drawingml/2006/picture">
+                  <pic:nvPicPr>
+                    <pic:cNvPr id="1" name=""/>
+                    <pic:cNvPicPr/>
+                  </pic:nvPicPr>
+                  <pic:blipFill>
+                    <a:blip r:embed="rId22"/>
+                    <a:stretch>
+                      <a:fillRect/>
+                    </a:stretch>
+                  </pic:blipFill>
+                  <pic:spPr>
+                    <a:xfrm>
+                      <a:off x="0" y="0"/>
+                      <a:ext cx="1908001" cy="1800000"/>
+                    </a:xfrm>
+                    <a:prstGeom prst="rect">
+                      <a:avLst/>
+                    </a:prstGeom>
+                  </pic:spPr>
+                </pic:pic>
+              </a:graphicData>
+            </a:graphic>
+          </wp:inline>
+        </w:drawing>
+      </w:r>
+    </w:p>
+    <w:p>
+      <w:pPr>
+        <w:spacing w:after="240"/>
+        <w:ind w:firstLine="0"/>
+        <w:jc w:val="center"/>
+      </w:pPr>
+      <w:r>
+        <w:t>Baloldalon</w:t>
+      </w:r>
+      <w:r>
+        <w:t xml:space="preserve"> az </w:t>
+      </w:r>
+      <w:r>
+        <w:rPr>
+          <w:i/>
+        </w:rPr>
+        <w:t>Amy Attack</w:t>
+      </w:r>
+      <w:r>
+        <w:t xml:space="preserve"> állapot, mely egyben egy Blend Tree. Jobb oldalon pedig a feltételek, melyek alapján az animációk változnak az állapoton belül.</w:t>
+      </w:r>
+    </w:p>
+    <w:p>
+      <w:r>
+        <w:t xml:space="preserve">Az </w:t>
+      </w:r>
+      <w:r>
+        <w:rPr>
+          <w:b/>
+        </w:rPr>
+        <w:t>Inspector</w:t>
+      </w:r>
+      <w:r>
+        <w:t xml:space="preserve"> panel az összes többi panelen belül kiválasztott objektum adataihoz biztosít Read/Write hozzáférést. Egy Animator állapot adataihoz ugyanúgy hozzáférünk itt, mint egy felhasználandó képnek, vagy egy játéktéren szereplő karakternek. Itt tudunk publikus adattagoknak kezdőértéket beállítani egy osztályhoz is.</w:t>
+      </w:r>
+    </w:p>
+    <w:p>
+      <w:r>
+        <w:rPr>
+          <w:noProof/>
+        </w:rPr>
+        <w:drawing>
+          <wp:inline distT="0" distB="0" distL="0" distR="0" wp14:anchorId="2B4D213B" wp14:editId="5B204FD9">
+            <wp:extent cx="1800000" cy="1804390"/>
+            <wp:effectExtent l="0" t="0" r="0" b="5715"/>
+            <wp:docPr id="10" name="Kép 10"/>
+            <wp:cNvGraphicFramePr>
+              <a:graphicFrameLocks xmlns:a="http://schemas.openxmlformats.org/drawingml/2006/main" noChangeAspect="1"/>
+            </wp:cNvGraphicFramePr>
+            <a:graphic xmlns:a="http://schemas.openxmlformats.org/drawingml/2006/main">
+              <a:graphicData uri="http://schemas.openxmlformats.org/drawingml/2006/picture">
+                <pic:pic xmlns:pic="http://schemas.openxmlformats.org/drawingml/2006/picture">
+                  <pic:nvPicPr>
+                    <pic:cNvPr id="1" name=""/>
+                    <pic:cNvPicPr/>
+                  </pic:nvPicPr>
+                  <pic:blipFill>
+                    <a:blip r:embed="rId23"/>
+                    <a:stretch>
+                      <a:fillRect/>
+                    </a:stretch>
+                  </pic:blipFill>
+                  <pic:spPr>
+                    <a:xfrm>
+                      <a:off x="0" y="0"/>
+                      <a:ext cx="1800000" cy="1804390"/>
+                    </a:xfrm>
+                    <a:prstGeom prst="rect">
+                      <a:avLst/>
+                    </a:prstGeom>
+                  </pic:spPr>
+                </pic:pic>
+              </a:graphicData>
+            </a:graphic>
+          </wp:inline>
+        </w:drawing>
+      </w:r>
+      <w:r>
+        <w:rPr>
+          <w:noProof/>
+        </w:rPr>
+        <w:drawing>
+          <wp:inline distT="0" distB="0" distL="0" distR="0" wp14:anchorId="63F9D2B0" wp14:editId="02148DBF">
+            <wp:extent cx="1800000" cy="2220438"/>
+            <wp:effectExtent l="0" t="0" r="0" b="8890"/>
+            <wp:docPr id="13" name="Kép 13"/>
+            <wp:cNvGraphicFramePr>
+              <a:graphicFrameLocks xmlns:a="http://schemas.openxmlformats.org/drawingml/2006/main" noChangeAspect="1"/>
+            </wp:cNvGraphicFramePr>
+            <a:graphic xmlns:a="http://schemas.openxmlformats.org/drawingml/2006/main">
+              <a:graphicData uri="http://schemas.openxmlformats.org/drawingml/2006/picture">
+                <pic:pic xmlns:pic="http://schemas.openxmlformats.org/drawingml/2006/picture">
+                  <pic:nvPicPr>
+                    <pic:cNvPr id="1" name=""/>
+                    <pic:cNvPicPr/>
+                  </pic:nvPicPr>
+                  <pic:blipFill>
+                    <a:blip r:embed="rId24"/>
+                    <a:stretch>
+                      <a:fillRect/>
+                    </a:stretch>
+                  </pic:blipFill>
+                  <pic:spPr>
+                    <a:xfrm>
+                      <a:off x="0" y="0"/>
+                      <a:ext cx="1800000" cy="2220438"/>
+                    </a:xfrm>
+                    <a:prstGeom prst="rect">
+                      <a:avLst/>
+                    </a:prstGeom>
+                  </pic:spPr>
+                </pic:pic>
+              </a:graphicData>
+            </a:graphic>
+          </wp:inline>
+        </w:drawing>
+      </w:r>
+      <w:r>
+        <w:rPr>
+          <w:noProof/>
+        </w:rPr>
+        <w:drawing>
+          <wp:inline distT="0" distB="0" distL="0" distR="0" wp14:anchorId="0D7B518A" wp14:editId="4EF3D73A">
+            <wp:extent cx="1800000" cy="1572262"/>
+            <wp:effectExtent l="0" t="0" r="0" b="8890"/>
+            <wp:docPr id="12" name="Kép 12"/>
+            <wp:cNvGraphicFramePr>
+              <a:graphicFrameLocks xmlns:a="http://schemas.openxmlformats.org/drawingml/2006/main" noChangeAspect="1"/>
+            </wp:cNvGraphicFramePr>
+            <a:graphic xmlns:a="http://schemas.openxmlformats.org/drawingml/2006/main">
+              <a:graphicData uri="http://schemas.openxmlformats.org/drawingml/2006/picture">
+                <pic:pic xmlns:pic="http://schemas.openxmlformats.org/drawingml/2006/picture">
+                  <pic:nvPicPr>
+                    <pic:cNvPr id="1" name=""/>
+                    <pic:cNvPicPr/>
+                  </pic:nvPicPr>
+                  <pic:blipFill>
+                    <a:blip r:embed="rId25"/>
+                    <a:stretch>
+                      <a:fillRect/>
+                    </a:stretch>
+                  </pic:blipFill>
+                  <pic:spPr>
+                    <a:xfrm>
+                      <a:off x="0" y="0"/>
                       <a:ext cx="1800000" cy="1572262"/>
                     </a:xfrm>
                     <a:prstGeom prst="rect">
@@ -4428,7 +4437,7 @@
     </w:p>
     <w:p>
       <w:pPr>
-        <w:pStyle w:val="Cmsor3"/>
+        <w:pStyle w:val="Heading3"/>
         <w:numPr>
           <w:ilvl w:val="2"/>
           <w:numId w:val="5"/>
@@ -4436,23 +4445,30 @@
         <w:ind w:left="0" w:hanging="11"/>
       </w:pPr>
       <w:r>
-        <w:t>C#</w:t>
-      </w:r>
-    </w:p>
-    <w:p>
-      <w:r>
-        <w:t>A vid</w:t>
-      </w:r>
-      <w:r>
-        <w:t>e</w:t>
-      </w:r>
-      <w:r>
-        <w:t xml:space="preserve">ójátékok készítéséhez mindenképp előnyös az Objektumorientált Programozási nyelvek használata, mint a Java vagy a C#. </w:t>
-      </w:r>
-    </w:p>
-    <w:p>
-      <w:pPr>
-        <w:pStyle w:val="Cmsor3"/>
+        <w:t>Tiled</w:t>
+      </w:r>
+    </w:p>
+    <w:p>
+      <w:r>
+        <w:t>A játékban felhasznált alap térkép elkészítéséhez a Tiled nevű programot használtam. Ez a program egy négyzetrácson elhelyezett ábrahalmazt (úgynevezett Spritesheet-et) megfelelő beállítások alapján mezőkre „szabdal”. Ezek a mezők fogják a térkép alapját alkotni.</w:t>
+      </w:r>
+    </w:p>
+    <w:p>
+      <w:pPr>
+        <w:jc w:val="center"/>
+      </w:pPr>
+      <w:r>
+        <w:t>&lt;Ábra a Tiled-ról&gt;</w:t>
+      </w:r>
+    </w:p>
+    <w:p>
+      <w:r>
+        <w:t>Miután a mezőket létrehoztuk, egy négyzetrácsra elhelyezhetjük a mezőket, ezzel kialakítva a játékteret. Sok egyéb képességgel is rendelkezik a program, de a mostani projekthez nem volt szükség bonyolultabb funkciókra, így ezekről nem ejtünk szót.</w:t>
+      </w:r>
+    </w:p>
+    <w:p>
+      <w:pPr>
+        <w:pStyle w:val="Heading5"/>
         <w:numPr>
           <w:ilvl w:val="2"/>
           <w:numId w:val="5"/>
@@ -4460,12 +4476,38 @@
         <w:ind w:left="0" w:hanging="11"/>
       </w:pPr>
       <w:r>
-        <w:t>Visual Studio Code</w:t>
-      </w:r>
-    </w:p>
-    <w:p>
-      <w:pPr>
-        <w:pStyle w:val="Cmsor3"/>
+        <w:t>Tiled2Unity</w:t>
+      </w:r>
+    </w:p>
+    <w:p>
+      <w:r>
+        <w:t>A Tiled programban létrehozott térkép fájlt be is kellett importálni a Unity-ba, ehhez a Tiled2Unity programot használtuk. Ez a program kifejezetten erre a célra van tervezve. &lt;tiled2unity usage here&gt;</w:t>
+      </w:r>
+    </w:p>
+    <w:p>
+      <w:pPr>
+        <w:jc w:val="center"/>
+      </w:pPr>
+      <w:r>
+        <w:t>&lt;tiled2unity picture here&gt;</w:t>
+      </w:r>
+    </w:p>
+    <w:p>
+      <w:pPr>
+        <w:pStyle w:val="Heading2"/>
+        <w:numPr>
+          <w:ilvl w:val="1"/>
+          <w:numId w:val="5"/>
+        </w:numPr>
+        <w:ind w:left="0" w:firstLine="6"/>
+      </w:pPr>
+      <w:r>
+        <w:t>A program felépítése</w:t>
+      </w:r>
+    </w:p>
+    <w:p>
+      <w:pPr>
+        <w:pStyle w:val="Heading3"/>
         <w:numPr>
           <w:ilvl w:val="2"/>
           <w:numId w:val="5"/>
@@ -4473,12 +4515,397 @@
         <w:ind w:left="0" w:hanging="11"/>
       </w:pPr>
       <w:r>
-        <w:t>Tiled, Tiled2Unity</w:t>
-      </w:r>
-    </w:p>
-    <w:p>
-      <w:pPr>
-        <w:pStyle w:val="Cmsor2"/>
+        <w:t>Unity, játékobjektumok, játéktér</w:t>
+      </w:r>
+    </w:p>
+    <w:p>
+      <w:r>
+        <w:t>Alapvetően a kamera objektumon kívül a játékmező és a C# scriptek központjául szolgáló GridModel objektum található, valamint a játékmező és a GridModel másolata a MCTS szimulációja számára.</w:t>
+      </w:r>
+    </w:p>
+    <w:p>
+      <w:r>
+        <w:t xml:space="preserve">A </w:t>
+      </w:r>
+      <w:r>
+        <w:rPr>
+          <w:b/>
+          <w:bCs/>
+        </w:rPr>
+        <w:t>Kamera</w:t>
+      </w:r>
+      <w:r>
+        <w:t xml:space="preserve"> a CameraController C# fájl által van vezérelve. Két publikus adattagja, a moveSpeed avagy mozgási sebesség, illetve a followTarget avagy a követendő karakter. Ezeket csak más C# scriptben módosítjuk, kezdőértékük Unity-ban nincs meg adva, ezért itt nem számolunk be róla részletesen.</w:t>
+      </w:r>
+    </w:p>
+    <w:p>
+      <w:r>
+        <w:lastRenderedPageBreak/>
+        <w:t xml:space="preserve">A </w:t>
+      </w:r>
+      <w:r>
+        <w:rPr>
+          <w:b/>
+          <w:bCs/>
+        </w:rPr>
+        <w:t>Játékmező</w:t>
+      </w:r>
+      <w:r>
+        <w:t xml:space="preserve"> a Tiled és Tiled2Unity programok által létrehozott és beimportált térképet használja. Ennek paramétereit a Tiled2Unity állítja be, ezért mozgatáson kívül nem módosítjuk.</w:t>
+      </w:r>
+    </w:p>
+    <w:p>
+      <w:pPr>
+        <w:pStyle w:val="Heading4"/>
+        <w:numPr>
+          <w:ilvl w:val="0"/>
+          <w:numId w:val="15"/>
+        </w:numPr>
+      </w:pPr>
+      <w:r>
+        <w:t>GridModel</w:t>
+      </w:r>
+    </w:p>
+    <w:p>
+      <w:r>
+        <w:t xml:space="preserve">A </w:t>
+      </w:r>
+      <w:r>
+        <w:t>GridModel</w:t>
+      </w:r>
+      <w:r>
+        <w:t xml:space="preserve"> </w:t>
+      </w:r>
+      <w:r>
+        <w:t xml:space="preserve">képzi a C# scriptek csomópontját, ebben fut a fő program, és ezzel kommunikál a többi osztály. Itt már több alapvető beállítást is végrehajtottunk a Unity-n belül. A beállított változók használatára később térünk ki, itt a beállított változók értékeit írjuk le. </w:t>
+      </w:r>
+    </w:p>
+    <w:p>
+      <w:r>
+        <w:t xml:space="preserve">A </w:t>
+      </w:r>
+      <w:r>
+        <w:rPr>
+          <w:b/>
+          <w:bCs/>
+        </w:rPr>
+        <w:t>WhatStopsMovement</w:t>
+      </w:r>
+      <w:r>
+        <w:t xml:space="preserve"> változó típusa a Unity-ben játékobjektumoknak beállítható Layer (avagy Réteg). A Tiled programban elkészített térkép által tartalmazott ütközési mezők &lt;írjunk róla Tiled téma alatt&gt; Layer értékét beállítjuk egységesen a CollideLayer rétegre, majd a GridModel WhatStopsMovement változójának ezt a CollideLayer réteget adjuk értékül. Így a </w:t>
+      </w:r>
+      <w:r>
+        <w:t>GridModel osztályon</w:t>
+      </w:r>
+      <w:r>
+        <w:t xml:space="preserve"> belül később ellenőrizhetjük, hogy adott pozíciókban van-e a Tiled program által létrehozott ütközési mező, hogy megtilthassuk a karaktereknek az ilyen mezőkre való lépést.</w:t>
+      </w:r>
+    </w:p>
+    <w:p>
+      <w:r>
+        <w:t xml:space="preserve">A </w:t>
+      </w:r>
+      <w:r>
+        <w:rPr>
+          <w:b/>
+          <w:bCs/>
+        </w:rPr>
+        <w:t>DemonMage</w:t>
+      </w:r>
+      <w:r>
+        <w:t xml:space="preserve">, </w:t>
+      </w:r>
+      <w:r>
+        <w:rPr>
+          <w:b/>
+          <w:bCs/>
+        </w:rPr>
+        <w:t>Amy</w:t>
+      </w:r>
+      <w:r>
+        <w:t xml:space="preserve"> és </w:t>
+      </w:r>
+      <w:r>
+        <w:rPr>
+          <w:b/>
+          <w:bCs/>
+        </w:rPr>
+        <w:t>Altarez</w:t>
+      </w:r>
+      <w:r>
+        <w:t xml:space="preserve"> vált</w:t>
+      </w:r>
+      <w:r>
+        <w:t xml:space="preserve">ozó típusa a Character </w:t>
+      </w:r>
+      <w:r>
+        <w:t xml:space="preserve">saját </w:t>
+      </w:r>
+      <w:r>
+        <w:t xml:space="preserve">osztály. Ennek a három változónak a </w:t>
+      </w:r>
+      <w:r>
+        <w:t>nevüknek</w:t>
+      </w:r>
+      <w:r>
+        <w:t xml:space="preserve"> megfelelő Prefab objektumot adjuk értékül. Így a GridModel osztályban képesek leszünk példányosítani őket.</w:t>
+      </w:r>
+    </w:p>
+    <w:p>
+      <w:r>
+        <w:t xml:space="preserve">Az </w:t>
+      </w:r>
+      <w:r>
+        <w:rPr>
+          <w:b/>
+          <w:bCs/>
+        </w:rPr>
+        <w:t>Arrow</w:t>
+      </w:r>
+      <w:r>
+        <w:t xml:space="preserve">- és </w:t>
+      </w:r>
+      <w:r>
+        <w:rPr>
+          <w:b/>
+          <w:bCs/>
+        </w:rPr>
+        <w:t>Fireball</w:t>
+      </w:r>
+      <w:r>
+        <w:t xml:space="preserve"> Left, Right, Up és Down változók típusa a Projectile </w:t>
+      </w:r>
+      <w:r>
+        <w:t>saját osztály.</w:t>
+      </w:r>
+      <w:r>
+        <w:t xml:space="preserve"> Ezeknek a változóknak a nevüknek megfelelő Prefab objektumokat adjuk értékül. Ezek példányosítására a mozgó lövedéket igénylő támadások esetében lesz szükségünk a GridModel osztályban.</w:t>
+      </w:r>
+    </w:p>
+    <w:p>
+      <w:r>
+        <w:t xml:space="preserve">Az </w:t>
+      </w:r>
+      <w:r>
+        <w:rPr>
+          <w:b/>
+          <w:bCs/>
+        </w:rPr>
+        <w:t>earthspikes,</w:t>
+      </w:r>
+      <w:r>
+        <w:rPr>
+          <w:b/>
+          <w:bCs/>
+        </w:rPr>
+        <w:t xml:space="preserve"> </w:t>
+      </w:r>
+      <w:r>
+        <w:rPr>
+          <w:b/>
+          <w:bCs/>
+        </w:rPr>
+        <w:t>icespikes,</w:t>
+      </w:r>
+      <w:r>
+        <w:rPr>
+          <w:b/>
+          <w:bCs/>
+        </w:rPr>
+        <w:t xml:space="preserve"> </w:t>
+      </w:r>
+      <w:r>
+        <w:rPr>
+          <w:b/>
+          <w:bCs/>
+        </w:rPr>
+        <w:t>fireblast,</w:t>
+      </w:r>
+      <w:r>
+        <w:rPr>
+          <w:b/>
+          <w:bCs/>
+        </w:rPr>
+        <w:t xml:space="preserve"> </w:t>
+      </w:r>
+      <w:r>
+        <w:rPr>
+          <w:b/>
+          <w:bCs/>
+        </w:rPr>
+        <w:t>icetacle,</w:t>
+      </w:r>
+      <w:r>
+        <w:rPr>
+          <w:b/>
+          <w:bCs/>
+        </w:rPr>
+        <w:t xml:space="preserve"> </w:t>
+      </w:r>
+      <w:r>
+        <w:rPr>
+          <w:b/>
+          <w:bCs/>
+        </w:rPr>
+        <w:t>torrentacle,</w:t>
+      </w:r>
+      <w:r>
+        <w:rPr>
+          <w:b/>
+          <w:bCs/>
+        </w:rPr>
+        <w:t xml:space="preserve"> </w:t>
+      </w:r>
+      <w:r>
+        <w:rPr>
+          <w:b/>
+          <w:bCs/>
+        </w:rPr>
+        <w:t>tornado,</w:t>
+      </w:r>
+      <w:r>
+        <w:rPr>
+          <w:b/>
+          <w:bCs/>
+        </w:rPr>
+        <w:t xml:space="preserve"> </w:t>
+      </w:r>
+      <w:r>
+        <w:rPr>
+          <w:b/>
+          <w:bCs/>
+        </w:rPr>
+        <w:t>lightning,</w:t>
+      </w:r>
+      <w:r>
+        <w:rPr>
+          <w:b/>
+          <w:bCs/>
+        </w:rPr>
+        <w:t xml:space="preserve"> </w:t>
+      </w:r>
+      <w:r>
+        <w:rPr>
+          <w:b/>
+          <w:bCs/>
+        </w:rPr>
+        <w:t>shield,</w:t>
+      </w:r>
+      <w:r>
+        <w:rPr>
+          <w:b/>
+          <w:bCs/>
+        </w:rPr>
+        <w:t xml:space="preserve"> </w:t>
+      </w:r>
+      <w:r>
+        <w:rPr>
+          <w:b/>
+          <w:bCs/>
+        </w:rPr>
+        <w:t>snake</w:t>
+      </w:r>
+      <w:r>
+        <w:t xml:space="preserve"> változók GameObject típusúak. Ezeknek szintén a nevüknek megfelelő Prefabot adjuk értékül. Ezeket a többi, mozdulatlan képesség esetén példányosítjuk a GridModel osztályban, a megfelelő esetekben.</w:t>
+      </w:r>
+    </w:p>
+    <w:p>
+      <w:r>
+        <w:t xml:space="preserve">A </w:t>
+      </w:r>
+      <w:r>
+        <w:rPr>
+          <w:b/>
+          <w:bCs/>
+        </w:rPr>
+        <w:t>Simulation</w:t>
+      </w:r>
+      <w:r>
+        <w:t xml:space="preserve"> logikai változót a második, szimulációra használt GridModel esetében igazra állítjuk, mivel ezt sok esetben fontos ily módon elkülönítenünk</w:t>
+      </w:r>
+      <w:r>
+        <w:t xml:space="preserve"> a GridModel osztályban.</w:t>
+      </w:r>
+    </w:p>
+    <w:p>
+      <w:pPr>
+        <w:pStyle w:val="Heading4"/>
+        <w:numPr>
+          <w:ilvl w:val="0"/>
+          <w:numId w:val="15"/>
+        </w:numPr>
+      </w:pPr>
+      <w:r>
+        <w:lastRenderedPageBreak/>
+        <w:t>Prefab objektumok</w:t>
+      </w:r>
+    </w:p>
+    <w:p>
+      <w:r>
+        <w:t xml:space="preserve">A Karakterek létrehozását lehetővé tevő Prefab-ek az </w:t>
+      </w:r>
+      <w:r>
+        <w:rPr>
+          <w:b/>
+          <w:bCs/>
+        </w:rPr>
+        <w:t>Amy</w:t>
+      </w:r>
+      <w:r>
+        <w:t xml:space="preserve">, </w:t>
+      </w:r>
+      <w:r>
+        <w:rPr>
+          <w:b/>
+          <w:bCs/>
+        </w:rPr>
+        <w:t>Altarez</w:t>
+      </w:r>
+      <w:r>
+        <w:t xml:space="preserve"> és </w:t>
+      </w:r>
+      <w:r>
+        <w:rPr>
+          <w:b/>
+          <w:bCs/>
+        </w:rPr>
+        <w:t>DemonMage</w:t>
+      </w:r>
+      <w:r>
+        <w:t xml:space="preserve"> Prefab. Mindhárom Prefab-hez a neki megfelelő Controller osztály van rendelve (sorrendben: PlayerController, AltarezController, DemonMageController). Ezek segítségével irányíthatóak a GridModel osztály által a példányosított Karakter Prefabek.</w:t>
+      </w:r>
+      <w:bookmarkStart w:id="11" w:name="_GoBack"/>
+      <w:bookmarkEnd w:id="11"/>
+    </w:p>
+    <w:p>
+      <w:pPr>
+        <w:pStyle w:val="Heading3"/>
+        <w:numPr>
+          <w:ilvl w:val="2"/>
+          <w:numId w:val="5"/>
+        </w:numPr>
+        <w:ind w:left="0" w:hanging="11"/>
+      </w:pPr>
+      <w:r>
+        <w:t>C#, osztályok, metódusok</w:t>
+      </w:r>
+    </w:p>
+    <w:p>
+      <w:pPr>
+        <w:pStyle w:val="Heading3"/>
+        <w:numPr>
+          <w:ilvl w:val="2"/>
+          <w:numId w:val="5"/>
+        </w:numPr>
+        <w:ind w:left="0" w:hanging="11"/>
+      </w:pPr>
+      <w:r>
+        <w:t>Kapcsolatok</w:t>
+      </w:r>
+    </w:p>
+    <w:p>
+      <w:pPr>
+        <w:pStyle w:val="Heading2"/>
         <w:numPr>
           <w:ilvl w:val="1"/>
           <w:numId w:val="5"/>
@@ -4486,51 +4913,12 @@
         <w:ind w:left="0" w:firstLine="6"/>
       </w:pPr>
       <w:r>
-        <w:t>A program felépítése</w:t>
-      </w:r>
-    </w:p>
-    <w:p>
-      <w:pPr>
-        <w:pStyle w:val="Cmsor3"/>
-        <w:numPr>
-          <w:ilvl w:val="2"/>
-          <w:numId w:val="5"/>
-        </w:numPr>
-        <w:ind w:left="0" w:hanging="11"/>
-      </w:pPr>
-      <w:r>
-        <w:t>Unity, játékobjektumok, játéktér</w:t>
-      </w:r>
-    </w:p>
-    <w:p>
-      <w:pPr>
-        <w:pStyle w:val="Cmsor3"/>
-        <w:numPr>
-          <w:ilvl w:val="2"/>
-          <w:numId w:val="5"/>
-        </w:numPr>
-        <w:ind w:left="0" w:hanging="11"/>
-      </w:pPr>
-      <w:r>
-        <w:t>C#, osztályok, metódusok</w:t>
-      </w:r>
-    </w:p>
-    <w:p>
-      <w:pPr>
-        <w:pStyle w:val="Cmsor3"/>
-        <w:numPr>
-          <w:ilvl w:val="2"/>
-          <w:numId w:val="5"/>
-        </w:numPr>
-        <w:ind w:left="0" w:hanging="11"/>
-      </w:pPr>
-      <w:r>
-        <w:t>Kapcsolatok</w:t>
-      </w:r>
-    </w:p>
-    <w:p>
-      <w:pPr>
-        <w:pStyle w:val="Cmsor2"/>
+        <w:t>Tesztek</w:t>
+      </w:r>
+    </w:p>
+    <w:p>
+      <w:pPr>
+        <w:pStyle w:val="Heading2"/>
         <w:numPr>
           <w:ilvl w:val="1"/>
           <w:numId w:val="5"/>
@@ -4538,25 +4926,12 @@
         <w:ind w:left="0" w:firstLine="6"/>
       </w:pPr>
       <w:r>
-        <w:t>Tesztek</w:t>
-      </w:r>
-    </w:p>
-    <w:p>
-      <w:pPr>
-        <w:pStyle w:val="Cmsor2"/>
-        <w:numPr>
-          <w:ilvl w:val="1"/>
-          <w:numId w:val="5"/>
-        </w:numPr>
-        <w:ind w:left="0" w:firstLine="6"/>
-      </w:pPr>
-      <w:r>
         <w:t>Továbbfejlesztési lehetőségek</w:t>
       </w:r>
     </w:p>
     <w:p>
       <w:pPr>
-        <w:pStyle w:val="Cmsor1"/>
+        <w:pStyle w:val="Heading1"/>
         <w:numPr>
           <w:ilvl w:val="0"/>
           <w:numId w:val="5"/>
@@ -4573,7 +4948,7 @@
     </w:p>
     <w:p>
       <w:pPr>
-        <w:pStyle w:val="Cmsor1"/>
+        <w:pStyle w:val="Heading1"/>
         <w:numPr>
           <w:ilvl w:val="0"/>
           <w:numId w:val="5"/>
@@ -4601,7 +4976,7 @@
 </file>
 
 <file path=word/endnotes.xml><?xml version="1.0" encoding="utf-8"?>
-<w:endnotes xmlns:wpc="http://schemas.microsoft.com/office/word/2010/wordprocessingCanvas" xmlns:mc="http://schemas.openxmlformats.org/markup-compatibility/2006" xmlns:o="urn:schemas-microsoft-com:office:office" xmlns:r="http://schemas.openxmlformats.org/officeDocument/2006/relationships" xmlns:m="http://schemas.openxmlformats.org/officeDocument/2006/math" xmlns:v="urn:schemas-microsoft-com:vml" xmlns:wp14="http://schemas.microsoft.com/office/word/2010/wordprocessingDrawing" xmlns:wp="http://schemas.openxmlformats.org/drawingml/2006/wordprocessingDrawing" xmlns:w10="urn:schemas-microsoft-com:office:word" xmlns:w="http://schemas.openxmlformats.org/wordprocessingml/2006/main" xmlns:w14="http://schemas.microsoft.com/office/word/2010/wordml" xmlns:w15="http://schemas.microsoft.com/office/word/2012/wordml" xmlns:wpg="http://schemas.microsoft.com/office/word/2010/wordprocessingGroup" xmlns:wpi="http://schemas.microsoft.com/office/word/2010/wordprocessingInk" xmlns:wne="http://schemas.microsoft.com/office/word/2006/wordml" xmlns:wps="http://schemas.microsoft.com/office/word/2010/wordprocessingShape" mc:Ignorable="w14 w15 wp14">
+<w:endnotes xmlns:wpc="http://schemas.microsoft.com/office/word/2010/wordprocessingCanvas" xmlns:cx="http://schemas.microsoft.com/office/drawing/2014/chartex" xmlns:cx1="http://schemas.microsoft.com/office/drawing/2015/9/8/chartex" xmlns:cx2="http://schemas.microsoft.com/office/drawing/2015/10/21/chartex" xmlns:cx3="http://schemas.microsoft.com/office/drawing/2016/5/9/chartex" xmlns:cx4="http://schemas.microsoft.com/office/drawing/2016/5/10/chartex" xmlns:cx5="http://schemas.microsoft.com/office/drawing/2016/5/11/chartex" xmlns:cx6="http://schemas.microsoft.com/office/drawing/2016/5/12/chartex" xmlns:cx7="http://schemas.microsoft.com/office/drawing/2016/5/13/chartex" xmlns:cx8="http://schemas.microsoft.com/office/drawing/2016/5/14/chartex" xmlns:mc="http://schemas.openxmlformats.org/markup-compatibility/2006" xmlns:aink="http://schemas.microsoft.com/office/drawing/2016/ink" xmlns:am3d="http://schemas.microsoft.com/office/drawing/2017/model3d" xmlns:o="urn:schemas-microsoft-com:office:office" xmlns:r="http://schemas.openxmlformats.org/officeDocument/2006/relationships" xmlns:m="http://schemas.openxmlformats.org/officeDocument/2006/math" xmlns:v="urn:schemas-microsoft-com:vml" xmlns:wp14="http://schemas.microsoft.com/office/word/2010/wordprocessingDrawing" xmlns:wp="http://schemas.openxmlformats.org/drawingml/2006/wordprocessingDrawing" xmlns:w10="urn:schemas-microsoft-com:office:word" xmlns:w="http://schemas.openxmlformats.org/wordprocessingml/2006/main" xmlns:w14="http://schemas.microsoft.com/office/word/2010/wordml" xmlns:w15="http://schemas.microsoft.com/office/word/2012/wordml" xmlns:w16cid="http://schemas.microsoft.com/office/word/2016/wordml/cid" xmlns:w16se="http://schemas.microsoft.com/office/word/2015/wordml/symex" xmlns:wpg="http://schemas.microsoft.com/office/word/2010/wordprocessingGroup" xmlns:wpi="http://schemas.microsoft.com/office/word/2010/wordprocessingInk" xmlns:wne="http://schemas.microsoft.com/office/word/2006/wordml" xmlns:wps="http://schemas.microsoft.com/office/word/2010/wordprocessingShape" mc:Ignorable="w14 w15 w16se w16cid wp14">
   <w:endnote w:type="separator" w:id="-1">
     <w:p>
       <w:pPr>
@@ -4626,7 +5001,17 @@
 </file>
 
 <file path=word/footer1.xml><?xml version="1.0" encoding="utf-8"?>
-<w:ftr xmlns:wpc="http://schemas.microsoft.com/office/word/2010/wordprocessingCanvas" xmlns:mc="http://schemas.openxmlformats.org/markup-compatibility/2006" xmlns:o="urn:schemas-microsoft-com:office:office" xmlns:r="http://schemas.openxmlformats.org/officeDocument/2006/relationships" xmlns:m="http://schemas.openxmlformats.org/officeDocument/2006/math" xmlns:v="urn:schemas-microsoft-com:vml" xmlns:wp14="http://schemas.microsoft.com/office/word/2010/wordprocessingDrawing" xmlns:wp="http://schemas.openxmlformats.org/drawingml/2006/wordprocessingDrawing" xmlns:w10="urn:schemas-microsoft-com:office:word" xmlns:w="http://schemas.openxmlformats.org/wordprocessingml/2006/main" xmlns:w14="http://schemas.microsoft.com/office/word/2010/wordml" xmlns:w15="http://schemas.microsoft.com/office/word/2012/wordml" xmlns:wpg="http://schemas.microsoft.com/office/word/2010/wordprocessingGroup" xmlns:wpi="http://schemas.microsoft.com/office/word/2010/wordprocessingInk" xmlns:wne="http://schemas.microsoft.com/office/word/2006/wordml" xmlns:wps="http://schemas.microsoft.com/office/word/2010/wordprocessingShape" mc:Ignorable="w14 w15 wp14">
+<w:ftr xmlns:wpc="http://schemas.microsoft.com/office/word/2010/wordprocessingCanvas" xmlns:cx="http://schemas.microsoft.com/office/drawing/2014/chartex" xmlns:cx1="http://schemas.microsoft.com/office/drawing/2015/9/8/chartex" xmlns:cx2="http://schemas.microsoft.com/office/drawing/2015/10/21/chartex" xmlns:cx3="http://schemas.microsoft.com/office/drawing/2016/5/9/chartex" xmlns:cx4="http://schemas.microsoft.com/office/drawing/2016/5/10/chartex" xmlns:cx5="http://schemas.microsoft.com/office/drawing/2016/5/11/chartex" xmlns:cx6="http://schemas.microsoft.com/office/drawing/2016/5/12/chartex" xmlns:cx7="http://schemas.microsoft.com/office/drawing/2016/5/13/chartex" xmlns:cx8="http://schemas.microsoft.com/office/drawing/2016/5/14/chartex" xmlns:mc="http://schemas.openxmlformats.org/markup-compatibility/2006" xmlns:aink="http://schemas.microsoft.com/office/drawing/2016/ink" xmlns:am3d="http://schemas.microsoft.com/office/drawing/2017/model3d" xmlns:o="urn:schemas-microsoft-com:office:office" xmlns:r="http://schemas.openxmlformats.org/officeDocument/2006/relationships" xmlns:m="http://schemas.openxmlformats.org/officeDocument/2006/math" xmlns:v="urn:schemas-microsoft-com:vml" xmlns:wp14="http://schemas.microsoft.com/office/word/2010/wordprocessingDrawing" xmlns:wp="http://schemas.openxmlformats.org/drawingml/2006/wordprocessingDrawing" xmlns:w10="urn:schemas-microsoft-com:office:word" xmlns:w="http://schemas.openxmlformats.org/wordprocessingml/2006/main" xmlns:w14="http://schemas.microsoft.com/office/word/2010/wordml" xmlns:w15="http://schemas.microsoft.com/office/word/2012/wordml" xmlns:w16cid="http://schemas.microsoft.com/office/word/2016/wordml/cid" xmlns:w16se="http://schemas.microsoft.com/office/word/2015/wordml/symex" xmlns:wpg="http://schemas.microsoft.com/office/word/2010/wordprocessingGroup" xmlns:wpi="http://schemas.microsoft.com/office/word/2010/wordprocessingInk" xmlns:wne="http://schemas.microsoft.com/office/word/2006/wordml" xmlns:wps="http://schemas.microsoft.com/office/word/2010/wordprocessingShape" mc:Ignorable="w14 w15 w16se w16cid wp14">
+  <w:p>
+    <w:pPr>
+      <w:pStyle w:val="Footer"/>
+    </w:pPr>
+  </w:p>
+</w:ftr>
+</file>
+
+<file path=word/footer2.xml><?xml version="1.0" encoding="utf-8"?>
+<w:ftr xmlns:wpc="http://schemas.microsoft.com/office/word/2010/wordprocessingCanvas" xmlns:cx="http://schemas.microsoft.com/office/drawing/2014/chartex" xmlns:cx1="http://schemas.microsoft.com/office/drawing/2015/9/8/chartex" xmlns:cx2="http://schemas.microsoft.com/office/drawing/2015/10/21/chartex" xmlns:cx3="http://schemas.microsoft.com/office/drawing/2016/5/9/chartex" xmlns:cx4="http://schemas.microsoft.com/office/drawing/2016/5/10/chartex" xmlns:cx5="http://schemas.microsoft.com/office/drawing/2016/5/11/chartex" xmlns:cx6="http://schemas.microsoft.com/office/drawing/2016/5/12/chartex" xmlns:cx7="http://schemas.microsoft.com/office/drawing/2016/5/13/chartex" xmlns:cx8="http://schemas.microsoft.com/office/drawing/2016/5/14/chartex" xmlns:mc="http://schemas.openxmlformats.org/markup-compatibility/2006" xmlns:aink="http://schemas.microsoft.com/office/drawing/2016/ink" xmlns:am3d="http://schemas.microsoft.com/office/drawing/2017/model3d" xmlns:o="urn:schemas-microsoft-com:office:office" xmlns:r="http://schemas.openxmlformats.org/officeDocument/2006/relationships" xmlns:m="http://schemas.openxmlformats.org/officeDocument/2006/math" xmlns:v="urn:schemas-microsoft-com:vml" xmlns:wp14="http://schemas.microsoft.com/office/word/2010/wordprocessingDrawing" xmlns:wp="http://schemas.openxmlformats.org/drawingml/2006/wordprocessingDrawing" xmlns:w10="urn:schemas-microsoft-com:office:word" xmlns:w="http://schemas.openxmlformats.org/wordprocessingml/2006/main" xmlns:w14="http://schemas.microsoft.com/office/word/2010/wordml" xmlns:w15="http://schemas.microsoft.com/office/word/2012/wordml" xmlns:w16cid="http://schemas.microsoft.com/office/word/2016/wordml/cid" xmlns:w16se="http://schemas.microsoft.com/office/word/2015/wordml/symex" xmlns:wpg="http://schemas.microsoft.com/office/word/2010/wordprocessingGroup" xmlns:wpi="http://schemas.microsoft.com/office/word/2010/wordprocessingInk" xmlns:wne="http://schemas.microsoft.com/office/word/2006/wordml" xmlns:wps="http://schemas.microsoft.com/office/word/2010/wordprocessingShape" mc:Ignorable="w14 w15 w16se w16cid wp14">
   <w:sdt>
     <w:sdtPr>
       <w:id w:val="628205909"/>
@@ -4639,7 +5024,7 @@
     <w:sdtContent>
       <w:p>
         <w:pPr>
-          <w:pStyle w:val="llb"/>
+          <w:pStyle w:val="Footer"/>
           <w:jc w:val="center"/>
         </w:pPr>
         <w:r>
@@ -4665,14 +5050,24 @@
   </w:sdt>
   <w:p>
     <w:pPr>
-      <w:pStyle w:val="llb"/>
+      <w:pStyle w:val="Footer"/>
+    </w:pPr>
+  </w:p>
+</w:ftr>
+</file>
+
+<file path=word/footer3.xml><?xml version="1.0" encoding="utf-8"?>
+<w:ftr xmlns:wpc="http://schemas.microsoft.com/office/word/2010/wordprocessingCanvas" xmlns:cx="http://schemas.microsoft.com/office/drawing/2014/chartex" xmlns:cx1="http://schemas.microsoft.com/office/drawing/2015/9/8/chartex" xmlns:cx2="http://schemas.microsoft.com/office/drawing/2015/10/21/chartex" xmlns:cx3="http://schemas.microsoft.com/office/drawing/2016/5/9/chartex" xmlns:cx4="http://schemas.microsoft.com/office/drawing/2016/5/10/chartex" xmlns:cx5="http://schemas.microsoft.com/office/drawing/2016/5/11/chartex" xmlns:cx6="http://schemas.microsoft.com/office/drawing/2016/5/12/chartex" xmlns:cx7="http://schemas.microsoft.com/office/drawing/2016/5/13/chartex" xmlns:cx8="http://schemas.microsoft.com/office/drawing/2016/5/14/chartex" xmlns:mc="http://schemas.openxmlformats.org/markup-compatibility/2006" xmlns:aink="http://schemas.microsoft.com/office/drawing/2016/ink" xmlns:am3d="http://schemas.microsoft.com/office/drawing/2017/model3d" xmlns:o="urn:schemas-microsoft-com:office:office" xmlns:r="http://schemas.openxmlformats.org/officeDocument/2006/relationships" xmlns:m="http://schemas.openxmlformats.org/officeDocument/2006/math" xmlns:v="urn:schemas-microsoft-com:vml" xmlns:wp14="http://schemas.microsoft.com/office/word/2010/wordprocessingDrawing" xmlns:wp="http://schemas.openxmlformats.org/drawingml/2006/wordprocessingDrawing" xmlns:w10="urn:schemas-microsoft-com:office:word" xmlns:w="http://schemas.openxmlformats.org/wordprocessingml/2006/main" xmlns:w14="http://schemas.microsoft.com/office/word/2010/wordml" xmlns:w15="http://schemas.microsoft.com/office/word/2012/wordml" xmlns:w16cid="http://schemas.microsoft.com/office/word/2016/wordml/cid" xmlns:w16se="http://schemas.microsoft.com/office/word/2015/wordml/symex" xmlns:wpg="http://schemas.microsoft.com/office/word/2010/wordprocessingGroup" xmlns:wpi="http://schemas.microsoft.com/office/word/2010/wordprocessingInk" xmlns:wne="http://schemas.microsoft.com/office/word/2006/wordml" xmlns:wps="http://schemas.microsoft.com/office/word/2010/wordprocessingShape" mc:Ignorable="w14 w15 w16se w16cid wp14">
+  <w:p>
+    <w:pPr>
+      <w:pStyle w:val="Footer"/>
     </w:pPr>
   </w:p>
 </w:ftr>
 </file>
 
 <file path=word/footnotes.xml><?xml version="1.0" encoding="utf-8"?>
-<w:footnotes xmlns:wpc="http://schemas.microsoft.com/office/word/2010/wordprocessingCanvas" xmlns:mc="http://schemas.openxmlformats.org/markup-compatibility/2006" xmlns:o="urn:schemas-microsoft-com:office:office" xmlns:r="http://schemas.openxmlformats.org/officeDocument/2006/relationships" xmlns:m="http://schemas.openxmlformats.org/officeDocument/2006/math" xmlns:v="urn:schemas-microsoft-com:vml" xmlns:wp14="http://schemas.microsoft.com/office/word/2010/wordprocessingDrawing" xmlns:wp="http://schemas.openxmlformats.org/drawingml/2006/wordprocessingDrawing" xmlns:w10="urn:schemas-microsoft-com:office:word" xmlns:w="http://schemas.openxmlformats.org/wordprocessingml/2006/main" xmlns:w14="http://schemas.microsoft.com/office/word/2010/wordml" xmlns:w15="http://schemas.microsoft.com/office/word/2012/wordml" xmlns:wpg="http://schemas.microsoft.com/office/word/2010/wordprocessingGroup" xmlns:wpi="http://schemas.microsoft.com/office/word/2010/wordprocessingInk" xmlns:wne="http://schemas.microsoft.com/office/word/2006/wordml" xmlns:wps="http://schemas.microsoft.com/office/word/2010/wordprocessingShape" mc:Ignorable="w14 w15 wp14">
+<w:footnotes xmlns:wpc="http://schemas.microsoft.com/office/word/2010/wordprocessingCanvas" xmlns:cx="http://schemas.microsoft.com/office/drawing/2014/chartex" xmlns:cx1="http://schemas.microsoft.com/office/drawing/2015/9/8/chartex" xmlns:cx2="http://schemas.microsoft.com/office/drawing/2015/10/21/chartex" xmlns:cx3="http://schemas.microsoft.com/office/drawing/2016/5/9/chartex" xmlns:cx4="http://schemas.microsoft.com/office/drawing/2016/5/10/chartex" xmlns:cx5="http://schemas.microsoft.com/office/drawing/2016/5/11/chartex" xmlns:cx6="http://schemas.microsoft.com/office/drawing/2016/5/12/chartex" xmlns:cx7="http://schemas.microsoft.com/office/drawing/2016/5/13/chartex" xmlns:cx8="http://schemas.microsoft.com/office/drawing/2016/5/14/chartex" xmlns:mc="http://schemas.openxmlformats.org/markup-compatibility/2006" xmlns:aink="http://schemas.microsoft.com/office/drawing/2016/ink" xmlns:am3d="http://schemas.microsoft.com/office/drawing/2017/model3d" xmlns:o="urn:schemas-microsoft-com:office:office" xmlns:r="http://schemas.openxmlformats.org/officeDocument/2006/relationships" xmlns:m="http://schemas.openxmlformats.org/officeDocument/2006/math" xmlns:v="urn:schemas-microsoft-com:vml" xmlns:wp14="http://schemas.microsoft.com/office/word/2010/wordprocessingDrawing" xmlns:wp="http://schemas.openxmlformats.org/drawingml/2006/wordprocessingDrawing" xmlns:w10="urn:schemas-microsoft-com:office:word" xmlns:w="http://schemas.openxmlformats.org/wordprocessingml/2006/main" xmlns:w14="http://schemas.microsoft.com/office/word/2010/wordml" xmlns:w15="http://schemas.microsoft.com/office/word/2012/wordml" xmlns:w16cid="http://schemas.microsoft.com/office/word/2016/wordml/cid" xmlns:w16se="http://schemas.microsoft.com/office/word/2015/wordml/symex" xmlns:wpg="http://schemas.microsoft.com/office/word/2010/wordprocessingGroup" xmlns:wpi="http://schemas.microsoft.com/office/word/2010/wordprocessingInk" xmlns:wne="http://schemas.microsoft.com/office/word/2006/wordml" xmlns:wps="http://schemas.microsoft.com/office/word/2010/wordprocessingShape" mc:Ignorable="w14 w15 w16se w16cid wp14">
   <w:footnote w:type="separator" w:id="-1">
     <w:p>
       <w:pPr>
@@ -4696,9 +5091,211 @@
 </w:footnotes>
 </file>
 
+<file path=word/header1.xml><?xml version="1.0" encoding="utf-8"?>
+<w:hdr xmlns:wpc="http://schemas.microsoft.com/office/word/2010/wordprocessingCanvas" xmlns:cx="http://schemas.microsoft.com/office/drawing/2014/chartex" xmlns:cx1="http://schemas.microsoft.com/office/drawing/2015/9/8/chartex" xmlns:cx2="http://schemas.microsoft.com/office/drawing/2015/10/21/chartex" xmlns:cx3="http://schemas.microsoft.com/office/drawing/2016/5/9/chartex" xmlns:cx4="http://schemas.microsoft.com/office/drawing/2016/5/10/chartex" xmlns:cx5="http://schemas.microsoft.com/office/drawing/2016/5/11/chartex" xmlns:cx6="http://schemas.microsoft.com/office/drawing/2016/5/12/chartex" xmlns:cx7="http://schemas.microsoft.com/office/drawing/2016/5/13/chartex" xmlns:cx8="http://schemas.microsoft.com/office/drawing/2016/5/14/chartex" xmlns:mc="http://schemas.openxmlformats.org/markup-compatibility/2006" xmlns:aink="http://schemas.microsoft.com/office/drawing/2016/ink" xmlns:am3d="http://schemas.microsoft.com/office/drawing/2017/model3d" xmlns:o="urn:schemas-microsoft-com:office:office" xmlns:r="http://schemas.openxmlformats.org/officeDocument/2006/relationships" xmlns:m="http://schemas.openxmlformats.org/officeDocument/2006/math" xmlns:v="urn:schemas-microsoft-com:vml" xmlns:wp14="http://schemas.microsoft.com/office/word/2010/wordprocessingDrawing" xmlns:wp="http://schemas.openxmlformats.org/drawingml/2006/wordprocessingDrawing" xmlns:w10="urn:schemas-microsoft-com:office:word" xmlns:w="http://schemas.openxmlformats.org/wordprocessingml/2006/main" xmlns:w14="http://schemas.microsoft.com/office/word/2010/wordml" xmlns:w15="http://schemas.microsoft.com/office/word/2012/wordml" xmlns:w16cid="http://schemas.microsoft.com/office/word/2016/wordml/cid" xmlns:w16se="http://schemas.microsoft.com/office/word/2015/wordml/symex" xmlns:wpg="http://schemas.microsoft.com/office/word/2010/wordprocessingGroup" xmlns:wpi="http://schemas.microsoft.com/office/word/2010/wordprocessingInk" xmlns:wne="http://schemas.microsoft.com/office/word/2006/wordml" xmlns:wps="http://schemas.microsoft.com/office/word/2010/wordprocessingShape" mc:Ignorable="w14 w15 w16se w16cid wp14">
+  <w:p>
+    <w:pPr>
+      <w:pStyle w:val="Header"/>
+    </w:pPr>
+  </w:p>
+</w:hdr>
+</file>
+
+<file path=word/header2.xml><?xml version="1.0" encoding="utf-8"?>
+<w:hdr xmlns:wpc="http://schemas.microsoft.com/office/word/2010/wordprocessingCanvas" xmlns:cx="http://schemas.microsoft.com/office/drawing/2014/chartex" xmlns:cx1="http://schemas.microsoft.com/office/drawing/2015/9/8/chartex" xmlns:cx2="http://schemas.microsoft.com/office/drawing/2015/10/21/chartex" xmlns:cx3="http://schemas.microsoft.com/office/drawing/2016/5/9/chartex" xmlns:cx4="http://schemas.microsoft.com/office/drawing/2016/5/10/chartex" xmlns:cx5="http://schemas.microsoft.com/office/drawing/2016/5/11/chartex" xmlns:cx6="http://schemas.microsoft.com/office/drawing/2016/5/12/chartex" xmlns:cx7="http://schemas.microsoft.com/office/drawing/2016/5/13/chartex" xmlns:cx8="http://schemas.microsoft.com/office/drawing/2016/5/14/chartex" xmlns:mc="http://schemas.openxmlformats.org/markup-compatibility/2006" xmlns:aink="http://schemas.microsoft.com/office/drawing/2016/ink" xmlns:am3d="http://schemas.microsoft.com/office/drawing/2017/model3d" xmlns:o="urn:schemas-microsoft-com:office:office" xmlns:r="http://schemas.openxmlformats.org/officeDocument/2006/relationships" xmlns:m="http://schemas.openxmlformats.org/officeDocument/2006/math" xmlns:v="urn:schemas-microsoft-com:vml" xmlns:wp14="http://schemas.microsoft.com/office/word/2010/wordprocessingDrawing" xmlns:wp="http://schemas.openxmlformats.org/drawingml/2006/wordprocessingDrawing" xmlns:w10="urn:schemas-microsoft-com:office:word" xmlns:w="http://schemas.openxmlformats.org/wordprocessingml/2006/main" xmlns:w14="http://schemas.microsoft.com/office/word/2010/wordml" xmlns:w15="http://schemas.microsoft.com/office/word/2012/wordml" xmlns:w16cid="http://schemas.microsoft.com/office/word/2016/wordml/cid" xmlns:w16se="http://schemas.microsoft.com/office/word/2015/wordml/symex" xmlns:wpg="http://schemas.microsoft.com/office/word/2010/wordprocessingGroup" xmlns:wpi="http://schemas.microsoft.com/office/word/2010/wordprocessingInk" xmlns:wne="http://schemas.microsoft.com/office/word/2006/wordml" xmlns:wps="http://schemas.microsoft.com/office/word/2010/wordprocessingShape" mc:Ignorable="w14 w15 w16se w16cid wp14">
+  <w:p>
+    <w:pPr>
+      <w:pStyle w:val="Header"/>
+    </w:pPr>
+  </w:p>
+</w:hdr>
+</file>
+
+<file path=word/header3.xml><?xml version="1.0" encoding="utf-8"?>
+<w:hdr xmlns:wpc="http://schemas.microsoft.com/office/word/2010/wordprocessingCanvas" xmlns:cx="http://schemas.microsoft.com/office/drawing/2014/chartex" xmlns:cx1="http://schemas.microsoft.com/office/drawing/2015/9/8/chartex" xmlns:cx2="http://schemas.microsoft.com/office/drawing/2015/10/21/chartex" xmlns:cx3="http://schemas.microsoft.com/office/drawing/2016/5/9/chartex" xmlns:cx4="http://schemas.microsoft.com/office/drawing/2016/5/10/chartex" xmlns:cx5="http://schemas.microsoft.com/office/drawing/2016/5/11/chartex" xmlns:cx6="http://schemas.microsoft.com/office/drawing/2016/5/12/chartex" xmlns:cx7="http://schemas.microsoft.com/office/drawing/2016/5/13/chartex" xmlns:cx8="http://schemas.microsoft.com/office/drawing/2016/5/14/chartex" xmlns:mc="http://schemas.openxmlformats.org/markup-compatibility/2006" xmlns:aink="http://schemas.microsoft.com/office/drawing/2016/ink" xmlns:am3d="http://schemas.microsoft.com/office/drawing/2017/model3d" xmlns:o="urn:schemas-microsoft-com:office:office" xmlns:r="http://schemas.openxmlformats.org/officeDocument/2006/relationships" xmlns:m="http://schemas.openxmlformats.org/officeDocument/2006/math" xmlns:v="urn:schemas-microsoft-com:vml" xmlns:wp14="http://schemas.microsoft.com/office/word/2010/wordprocessingDrawing" xmlns:wp="http://schemas.openxmlformats.org/drawingml/2006/wordprocessingDrawing" xmlns:w10="urn:schemas-microsoft-com:office:word" xmlns:w="http://schemas.openxmlformats.org/wordprocessingml/2006/main" xmlns:w14="http://schemas.microsoft.com/office/word/2010/wordml" xmlns:w15="http://schemas.microsoft.com/office/word/2012/wordml" xmlns:w16cid="http://schemas.microsoft.com/office/word/2016/wordml/cid" xmlns:w16se="http://schemas.microsoft.com/office/word/2015/wordml/symex" xmlns:wpg="http://schemas.microsoft.com/office/word/2010/wordprocessingGroup" xmlns:wpi="http://schemas.microsoft.com/office/word/2010/wordprocessingInk" xmlns:wne="http://schemas.microsoft.com/office/word/2006/wordml" xmlns:wps="http://schemas.microsoft.com/office/word/2010/wordprocessingShape" mc:Ignorable="w14 w15 w16se w16cid wp14">
+  <w:p>
+    <w:pPr>
+      <w:pStyle w:val="Header"/>
+    </w:pPr>
+  </w:p>
+</w:hdr>
+</file>
+
 <file path=word/numbering.xml><?xml version="1.0" encoding="utf-8"?>
-<w:numbering xmlns:wpc="http://schemas.microsoft.com/office/word/2010/wordprocessingCanvas" xmlns:mc="http://schemas.openxmlformats.org/markup-compatibility/2006" xmlns:o="urn:schemas-microsoft-com:office:office" xmlns:r="http://schemas.openxmlformats.org/officeDocument/2006/relationships" xmlns:m="http://schemas.openxmlformats.org/officeDocument/2006/math" xmlns:v="urn:schemas-microsoft-com:vml" xmlns:wp14="http://schemas.microsoft.com/office/word/2010/wordprocessingDrawing" xmlns:wp="http://schemas.openxmlformats.org/drawingml/2006/wordprocessingDrawing" xmlns:w10="urn:schemas-microsoft-com:office:word" xmlns:w="http://schemas.openxmlformats.org/wordprocessingml/2006/main" xmlns:w14="http://schemas.microsoft.com/office/word/2010/wordml" xmlns:w15="http://schemas.microsoft.com/office/word/2012/wordml" xmlns:wpg="http://schemas.microsoft.com/office/word/2010/wordprocessingGroup" xmlns:wpi="http://schemas.microsoft.com/office/word/2010/wordprocessingInk" xmlns:wne="http://schemas.microsoft.com/office/word/2006/wordml" xmlns:wps="http://schemas.microsoft.com/office/word/2010/wordprocessingShape" mc:Ignorable="w14 w15 wp14">
-  <w:abstractNum w:abstractNumId="0">
+<w:numbering xmlns:wpc="http://schemas.microsoft.com/office/word/2010/wordprocessingCanvas" xmlns:cx="http://schemas.microsoft.com/office/drawing/2014/chartex" xmlns:cx1="http://schemas.microsoft.com/office/drawing/2015/9/8/chartex" xmlns:cx2="http://schemas.microsoft.com/office/drawing/2015/10/21/chartex" xmlns:cx3="http://schemas.microsoft.com/office/drawing/2016/5/9/chartex" xmlns:cx4="http://schemas.microsoft.com/office/drawing/2016/5/10/chartex" xmlns:cx5="http://schemas.microsoft.com/office/drawing/2016/5/11/chartex" xmlns:cx6="http://schemas.microsoft.com/office/drawing/2016/5/12/chartex" xmlns:cx7="http://schemas.microsoft.com/office/drawing/2016/5/13/chartex" xmlns:cx8="http://schemas.microsoft.com/office/drawing/2016/5/14/chartex" xmlns:mc="http://schemas.openxmlformats.org/markup-compatibility/2006" xmlns:aink="http://schemas.microsoft.com/office/drawing/2016/ink" xmlns:am3d="http://schemas.microsoft.com/office/drawing/2017/model3d" xmlns:o="urn:schemas-microsoft-com:office:office" xmlns:r="http://schemas.openxmlformats.org/officeDocument/2006/relationships" xmlns:m="http://schemas.openxmlformats.org/officeDocument/2006/math" xmlns:v="urn:schemas-microsoft-com:vml" xmlns:wp14="http://schemas.microsoft.com/office/word/2010/wordprocessingDrawing" xmlns:wp="http://schemas.openxmlformats.org/drawingml/2006/wordprocessingDrawing" xmlns:w10="urn:schemas-microsoft-com:office:word" xmlns:w="http://schemas.openxmlformats.org/wordprocessingml/2006/main" xmlns:w14="http://schemas.microsoft.com/office/word/2010/wordml" xmlns:w15="http://schemas.microsoft.com/office/word/2012/wordml" xmlns:w16cid="http://schemas.microsoft.com/office/word/2016/wordml/cid" xmlns:w16se="http://schemas.microsoft.com/office/word/2015/wordml/symex" xmlns:wpg="http://schemas.microsoft.com/office/word/2010/wordprocessingGroup" xmlns:wpi="http://schemas.microsoft.com/office/word/2010/wordprocessingInk" xmlns:wne="http://schemas.microsoft.com/office/word/2006/wordml" xmlns:wps="http://schemas.microsoft.com/office/word/2010/wordprocessingShape" mc:Ignorable="w14 w15 w16se w16cid wp14">
+  <w:abstractNum w:abstractNumId="0" w15:restartNumberingAfterBreak="0">
+    <w:nsid w:val="02CD3058"/>
+    <w:multiLevelType w:val="multilevel"/>
+    <w:tmpl w:val="040E001D"/>
+    <w:lvl w:ilvl="0">
+      <w:start w:val="1"/>
+      <w:numFmt w:val="decimal"/>
+      <w:lvlText w:val="%1)"/>
+      <w:lvlJc w:val="left"/>
+      <w:pPr>
+        <w:ind w:left="360" w:hanging="360"/>
+      </w:pPr>
+    </w:lvl>
+    <w:lvl w:ilvl="1">
+      <w:start w:val="1"/>
+      <w:numFmt w:val="lowerLetter"/>
+      <w:lvlText w:val="%2)"/>
+      <w:lvlJc w:val="left"/>
+      <w:pPr>
+        <w:ind w:left="720" w:hanging="360"/>
+      </w:pPr>
+    </w:lvl>
+    <w:lvl w:ilvl="2">
+      <w:start w:val="1"/>
+      <w:numFmt w:val="lowerRoman"/>
+      <w:lvlText w:val="%3)"/>
+      <w:lvlJc w:val="left"/>
+      <w:pPr>
+        <w:ind w:left="1080" w:hanging="360"/>
+      </w:pPr>
+    </w:lvl>
+    <w:lvl w:ilvl="3">
+      <w:start w:val="1"/>
+      <w:numFmt w:val="decimal"/>
+      <w:lvlText w:val="(%4)"/>
+      <w:lvlJc w:val="left"/>
+      <w:pPr>
+        <w:ind w:left="1440" w:hanging="360"/>
+      </w:pPr>
+    </w:lvl>
+    <w:lvl w:ilvl="4">
+      <w:start w:val="1"/>
+      <w:numFmt w:val="lowerLetter"/>
+      <w:lvlText w:val="(%5)"/>
+      <w:lvlJc w:val="left"/>
+      <w:pPr>
+        <w:ind w:left="1800" w:hanging="360"/>
+      </w:pPr>
+    </w:lvl>
+    <w:lvl w:ilvl="5">
+      <w:start w:val="1"/>
+      <w:numFmt w:val="lowerRoman"/>
+      <w:lvlText w:val="(%6)"/>
+      <w:lvlJc w:val="left"/>
+      <w:pPr>
+        <w:ind w:left="2160" w:hanging="360"/>
+      </w:pPr>
+    </w:lvl>
+    <w:lvl w:ilvl="6">
+      <w:start w:val="1"/>
+      <w:numFmt w:val="decimal"/>
+      <w:lvlText w:val="%7."/>
+      <w:lvlJc w:val="left"/>
+      <w:pPr>
+        <w:ind w:left="2520" w:hanging="360"/>
+      </w:pPr>
+    </w:lvl>
+    <w:lvl w:ilvl="7">
+      <w:start w:val="1"/>
+      <w:numFmt w:val="lowerLetter"/>
+      <w:lvlText w:val="%8."/>
+      <w:lvlJc w:val="left"/>
+      <w:pPr>
+        <w:ind w:left="2880" w:hanging="360"/>
+      </w:pPr>
+    </w:lvl>
+    <w:lvl w:ilvl="8">
+      <w:start w:val="1"/>
+      <w:numFmt w:val="lowerRoman"/>
+      <w:lvlText w:val="%9."/>
+      <w:lvlJc w:val="left"/>
+      <w:pPr>
+        <w:ind w:left="3240" w:hanging="360"/>
+      </w:pPr>
+    </w:lvl>
+  </w:abstractNum>
+  <w:abstractNum w:abstractNumId="1" w15:restartNumberingAfterBreak="0">
+    <w:nsid w:val="070C18F2"/>
+    <w:multiLevelType w:val="hybridMultilevel"/>
+    <w:tmpl w:val="57EA0B50"/>
+    <w:lvl w:ilvl="0" w:tplc="040E000F">
+      <w:start w:val="1"/>
+      <w:numFmt w:val="decimal"/>
+      <w:lvlText w:val="%1."/>
+      <w:lvlJc w:val="left"/>
+      <w:pPr>
+        <w:ind w:left="720" w:hanging="360"/>
+      </w:pPr>
+    </w:lvl>
+    <w:lvl w:ilvl="1" w:tplc="040E0019" w:tentative="1">
+      <w:start w:val="1"/>
+      <w:numFmt w:val="lowerLetter"/>
+      <w:lvlText w:val="%2."/>
+      <w:lvlJc w:val="left"/>
+      <w:pPr>
+        <w:ind w:left="1440" w:hanging="360"/>
+      </w:pPr>
+    </w:lvl>
+    <w:lvl w:ilvl="2" w:tplc="040E001B" w:tentative="1">
+      <w:start w:val="1"/>
+      <w:numFmt w:val="lowerRoman"/>
+      <w:lvlText w:val="%3."/>
+      <w:lvlJc w:val="right"/>
+      <w:pPr>
+        <w:ind w:left="2160" w:hanging="180"/>
+      </w:pPr>
+    </w:lvl>
+    <w:lvl w:ilvl="3" w:tplc="040E000F" w:tentative="1">
+      <w:start w:val="1"/>
+      <w:numFmt w:val="decimal"/>
+      <w:lvlText w:val="%4."/>
+      <w:lvlJc w:val="left"/>
+      <w:pPr>
+        <w:ind w:left="2880" w:hanging="360"/>
+      </w:pPr>
+    </w:lvl>
+    <w:lvl w:ilvl="4" w:tplc="040E0019" w:tentative="1">
+      <w:start w:val="1"/>
+      <w:numFmt w:val="lowerLetter"/>
+      <w:lvlText w:val="%5."/>
+      <w:lvlJc w:val="left"/>
+      <w:pPr>
+        <w:ind w:left="3600" w:hanging="360"/>
+      </w:pPr>
+    </w:lvl>
+    <w:lvl w:ilvl="5" w:tplc="040E001B" w:tentative="1">
+      <w:start w:val="1"/>
+      <w:numFmt w:val="lowerRoman"/>
+      <w:lvlText w:val="%6."/>
+      <w:lvlJc w:val="right"/>
+      <w:pPr>
+        <w:ind w:left="4320" w:hanging="180"/>
+      </w:pPr>
+    </w:lvl>
+    <w:lvl w:ilvl="6" w:tplc="040E000F" w:tentative="1">
+      <w:start w:val="1"/>
+      <w:numFmt w:val="decimal"/>
+      <w:lvlText w:val="%7."/>
+      <w:lvlJc w:val="left"/>
+      <w:pPr>
+        <w:ind w:left="5040" w:hanging="360"/>
+      </w:pPr>
+    </w:lvl>
+    <w:lvl w:ilvl="7" w:tplc="040E0019" w:tentative="1">
+      <w:start w:val="1"/>
+      <w:numFmt w:val="lowerLetter"/>
+      <w:lvlText w:val="%8."/>
+      <w:lvlJc w:val="left"/>
+      <w:pPr>
+        <w:ind w:left="5760" w:hanging="360"/>
+      </w:pPr>
+    </w:lvl>
+    <w:lvl w:ilvl="8" w:tplc="040E001B" w:tentative="1">
+      <w:start w:val="1"/>
+      <w:numFmt w:val="lowerRoman"/>
+      <w:lvlText w:val="%9."/>
+      <w:lvlJc w:val="right"/>
+      <w:pPr>
+        <w:ind w:left="6480" w:hanging="180"/>
+      </w:pPr>
+    </w:lvl>
+  </w:abstractNum>
+  <w:abstractNum w:abstractNumId="2" w15:restartNumberingAfterBreak="0">
     <w:nsid w:val="0D6A476B"/>
     <w:multiLevelType w:val="hybridMultilevel"/>
     <w:tmpl w:val="5210BA80"/>
@@ -4811,7 +5408,7 @@
       </w:rPr>
     </w:lvl>
   </w:abstractNum>
-  <w:abstractNum w:abstractNumId="1">
+  <w:abstractNum w:abstractNumId="3" w15:restartNumberingAfterBreak="0">
     <w:nsid w:val="23A70459"/>
     <w:multiLevelType w:val="hybridMultilevel"/>
     <w:tmpl w:val="E83A9D22"/>
@@ -4924,7 +5521,7 @@
       </w:rPr>
     </w:lvl>
   </w:abstractNum>
-  <w:abstractNum w:abstractNumId="2">
+  <w:abstractNum w:abstractNumId="4" w15:restartNumberingAfterBreak="0">
     <w:nsid w:val="2EC20F97"/>
     <w:multiLevelType w:val="hybridMultilevel"/>
     <w:tmpl w:val="9DFA2E26"/>
@@ -5010,7 +5607,7 @@
       </w:pPr>
     </w:lvl>
   </w:abstractNum>
-  <w:abstractNum w:abstractNumId="3">
+  <w:abstractNum w:abstractNumId="5" w15:restartNumberingAfterBreak="0">
     <w:nsid w:val="30EB51B8"/>
     <w:multiLevelType w:val="hybridMultilevel"/>
     <w:tmpl w:val="9AF67F62"/>
@@ -5096,7 +5693,7 @@
       </w:pPr>
     </w:lvl>
   </w:abstractNum>
-  <w:abstractNum w:abstractNumId="4">
+  <w:abstractNum w:abstractNumId="6" w15:restartNumberingAfterBreak="0">
     <w:nsid w:val="34A97D5D"/>
     <w:multiLevelType w:val="hybridMultilevel"/>
     <w:tmpl w:val="549AF5A0"/>
@@ -5208,7 +5805,7 @@
       </w:rPr>
     </w:lvl>
   </w:abstractNum>
-  <w:abstractNum w:abstractNumId="5">
+  <w:abstractNum w:abstractNumId="7" w15:restartNumberingAfterBreak="0">
     <w:nsid w:val="38432E3A"/>
     <w:multiLevelType w:val="hybridMultilevel"/>
     <w:tmpl w:val="57A4C222"/>
@@ -5294,7 +5891,120 @@
       </w:pPr>
     </w:lvl>
   </w:abstractNum>
-  <w:abstractNum w:abstractNumId="6">
+  <w:abstractNum w:abstractNumId="8" w15:restartNumberingAfterBreak="0">
+    <w:nsid w:val="3DC57C02"/>
+    <w:multiLevelType w:val="hybridMultilevel"/>
+    <w:tmpl w:val="5596EC46"/>
+    <w:lvl w:ilvl="0" w:tplc="040E0005">
+      <w:start w:val="1"/>
+      <w:numFmt w:val="bullet"/>
+      <w:lvlText w:val=""/>
+      <w:lvlJc w:val="left"/>
+      <w:pPr>
+        <w:ind w:left="720" w:hanging="360"/>
+      </w:pPr>
+      <w:rPr>
+        <w:rFonts w:ascii="Wingdings" w:hAnsi="Wingdings" w:hint="default"/>
+      </w:rPr>
+    </w:lvl>
+    <w:lvl w:ilvl="1" w:tplc="040E0003" w:tentative="1">
+      <w:start w:val="1"/>
+      <w:numFmt w:val="bullet"/>
+      <w:lvlText w:val="o"/>
+      <w:lvlJc w:val="left"/>
+      <w:pPr>
+        <w:ind w:left="1440" w:hanging="360"/>
+      </w:pPr>
+      <w:rPr>
+        <w:rFonts w:ascii="Courier New" w:hAnsi="Courier New" w:cs="Courier New" w:hint="default"/>
+      </w:rPr>
+    </w:lvl>
+    <w:lvl w:ilvl="2" w:tplc="040E0005" w:tentative="1">
+      <w:start w:val="1"/>
+      <w:numFmt w:val="bullet"/>
+      <w:lvlText w:val=""/>
+      <w:lvlJc w:val="left"/>
+      <w:pPr>
+        <w:ind w:left="2160" w:hanging="360"/>
+      </w:pPr>
+      <w:rPr>
+        <w:rFonts w:ascii="Wingdings" w:hAnsi="Wingdings" w:hint="default"/>
+      </w:rPr>
+    </w:lvl>
+    <w:lvl w:ilvl="3" w:tplc="040E0001" w:tentative="1">
+      <w:start w:val="1"/>
+      <w:numFmt w:val="bullet"/>
+      <w:lvlText w:val=""/>
+      <w:lvlJc w:val="left"/>
+      <w:pPr>
+        <w:ind w:left="2880" w:hanging="360"/>
+      </w:pPr>
+      <w:rPr>
+        <w:rFonts w:ascii="Symbol" w:hAnsi="Symbol" w:hint="default"/>
+      </w:rPr>
+    </w:lvl>
+    <w:lvl w:ilvl="4" w:tplc="040E0003" w:tentative="1">
+      <w:start w:val="1"/>
+      <w:numFmt w:val="bullet"/>
+      <w:lvlText w:val="o"/>
+      <w:lvlJc w:val="left"/>
+      <w:pPr>
+        <w:ind w:left="3600" w:hanging="360"/>
+      </w:pPr>
+      <w:rPr>
+        <w:rFonts w:ascii="Courier New" w:hAnsi="Courier New" w:cs="Courier New" w:hint="default"/>
+      </w:rPr>
+    </w:lvl>
+    <w:lvl w:ilvl="5" w:tplc="040E0005" w:tentative="1">
+      <w:start w:val="1"/>
+      <w:numFmt w:val="bullet"/>
+      <w:lvlText w:val=""/>
+      <w:lvlJc w:val="left"/>
+      <w:pPr>
+        <w:ind w:left="4320" w:hanging="360"/>
+      </w:pPr>
+      <w:rPr>
+        <w:rFonts w:ascii="Wingdings" w:hAnsi="Wingdings" w:hint="default"/>
+      </w:rPr>
+    </w:lvl>
+    <w:lvl w:ilvl="6" w:tplc="040E0001" w:tentative="1">
+      <w:start w:val="1"/>
+      <w:numFmt w:val="bullet"/>
+      <w:lvlText w:val=""/>
+      <w:lvlJc w:val="left"/>
+      <w:pPr>
+        <w:ind w:left="5040" w:hanging="360"/>
+      </w:pPr>
+      <w:rPr>
+        <w:rFonts w:ascii="Symbol" w:hAnsi="Symbol" w:hint="default"/>
+      </w:rPr>
+    </w:lvl>
+    <w:lvl w:ilvl="7" w:tplc="040E0003" w:tentative="1">
+      <w:start w:val="1"/>
+      <w:numFmt w:val="bullet"/>
+      <w:lvlText w:val="o"/>
+      <w:lvlJc w:val="left"/>
+      <w:pPr>
+        <w:ind w:left="5760" w:hanging="360"/>
+      </w:pPr>
+      <w:rPr>
+        <w:rFonts w:ascii="Courier New" w:hAnsi="Courier New" w:cs="Courier New" w:hint="default"/>
+      </w:rPr>
+    </w:lvl>
+    <w:lvl w:ilvl="8" w:tplc="040E0005" w:tentative="1">
+      <w:start w:val="1"/>
+      <w:numFmt w:val="bullet"/>
+      <w:lvlText w:val=""/>
+      <w:lvlJc w:val="left"/>
+      <w:pPr>
+        <w:ind w:left="6480" w:hanging="360"/>
+      </w:pPr>
+      <w:rPr>
+        <w:rFonts w:ascii="Wingdings" w:hAnsi="Wingdings" w:hint="default"/>
+      </w:rPr>
+    </w:lvl>
+  </w:abstractNum>
+  <w:abstractNum w:abstractNumId="9" w15:restartNumberingAfterBreak="0">
     <w:nsid w:val="3FA13CFF"/>
     <w:multiLevelType w:val="hybridMultilevel"/>
     <w:tmpl w:val="3504623E"/>
@@ -5406,7 +6116,7 @@
       </w:rPr>
     </w:lvl>
   </w:abstractNum>
-  <w:abstractNum w:abstractNumId="7">
+  <w:abstractNum w:abstractNumId="10" w15:restartNumberingAfterBreak="0">
     <w:nsid w:val="407927D8"/>
     <w:multiLevelType w:val="hybridMultilevel"/>
     <w:tmpl w:val="A89261CC"/>
@@ -5519,7 +6229,7 @@
       </w:rPr>
     </w:lvl>
   </w:abstractNum>
-  <w:abstractNum w:abstractNumId="8">
+  <w:abstractNum w:abstractNumId="11" w15:restartNumberingAfterBreak="0">
     <w:nsid w:val="43682E61"/>
     <w:multiLevelType w:val="hybridMultilevel"/>
     <w:tmpl w:val="1646C808"/>
@@ -5605,7 +6315,179 @@
       </w:pPr>
     </w:lvl>
   </w:abstractNum>
-  <w:abstractNum w:abstractNumId="9">
+  <w:abstractNum w:abstractNumId="12" w15:restartNumberingAfterBreak="0">
+    <w:nsid w:val="49545EAE"/>
+    <w:multiLevelType w:val="hybridMultilevel"/>
+    <w:tmpl w:val="13064432"/>
+    <w:lvl w:ilvl="0" w:tplc="040E000F">
+      <w:start w:val="1"/>
+      <w:numFmt w:val="decimal"/>
+      <w:lvlText w:val="%1."/>
+      <w:lvlJc w:val="left"/>
+      <w:pPr>
+        <w:ind w:left="360" w:hanging="360"/>
+      </w:pPr>
+    </w:lvl>
+    <w:lvl w:ilvl="1" w:tplc="040E0019" w:tentative="1">
+      <w:start w:val="1"/>
+      <w:numFmt w:val="lowerLetter"/>
+      <w:lvlText w:val="%2."/>
+      <w:lvlJc w:val="left"/>
+      <w:pPr>
+        <w:ind w:left="1080" w:hanging="360"/>
+      </w:pPr>
+    </w:lvl>
+    <w:lvl w:ilvl="2" w:tplc="040E001B" w:tentative="1">
+      <w:start w:val="1"/>
+      <w:numFmt w:val="lowerRoman"/>
+      <w:lvlText w:val="%3."/>
+      <w:lvlJc w:val="right"/>
+      <w:pPr>
+        <w:ind w:left="1800" w:hanging="180"/>
+      </w:pPr>
+    </w:lvl>
+    <w:lvl w:ilvl="3" w:tplc="040E000F" w:tentative="1">
+      <w:start w:val="1"/>
+      <w:numFmt w:val="decimal"/>
+      <w:lvlText w:val="%4."/>
+      <w:lvlJc w:val="left"/>
+      <w:pPr>
+        <w:ind w:left="2520" w:hanging="360"/>
+      </w:pPr>
+    </w:lvl>
+    <w:lvl w:ilvl="4" w:tplc="040E0019" w:tentative="1">
+      <w:start w:val="1"/>
+      <w:numFmt w:val="lowerLetter"/>
+      <w:lvlText w:val="%5."/>
+      <w:lvlJc w:val="left"/>
+      <w:pPr>
+        <w:ind w:left="3240" w:hanging="360"/>
+      </w:pPr>
+    </w:lvl>
+    <w:lvl w:ilvl="5" w:tplc="040E001B" w:tentative="1">
+      <w:start w:val="1"/>
+      <w:numFmt w:val="lowerRoman"/>
+      <w:lvlText w:val="%6."/>
+      <w:lvlJc w:val="right"/>
+      <w:pPr>
+        <w:ind w:left="3960" w:hanging="180"/>
+      </w:pPr>
+    </w:lvl>
+    <w:lvl w:ilvl="6" w:tplc="040E000F" w:tentative="1">
+      <w:start w:val="1"/>
+      <w:numFmt w:val="decimal"/>
+      <w:lvlText w:val="%7."/>
+      <w:lvlJc w:val="left"/>
+      <w:pPr>
+        <w:ind w:left="4680" w:hanging="360"/>
+      </w:pPr>
+    </w:lvl>
+    <w:lvl w:ilvl="7" w:tplc="040E0019" w:tentative="1">
+      <w:start w:val="1"/>
+      <w:numFmt w:val="lowerLetter"/>
+      <w:lvlText w:val="%8."/>
+      <w:lvlJc w:val="left"/>
+      <w:pPr>
+        <w:ind w:left="5400" w:hanging="360"/>
+      </w:pPr>
+    </w:lvl>
+    <w:lvl w:ilvl="8" w:tplc="040E001B" w:tentative="1">
+      <w:start w:val="1"/>
+      <w:numFmt w:val="lowerRoman"/>
+      <w:lvlText w:val="%9."/>
+      <w:lvlJc w:val="right"/>
+      <w:pPr>
+        <w:ind w:left="6120" w:hanging="180"/>
+      </w:pPr>
+    </w:lvl>
+  </w:abstractNum>
+  <w:abstractNum w:abstractNumId="13" w15:restartNumberingAfterBreak="0">
+    <w:nsid w:val="4DCD05E4"/>
+    <w:multiLevelType w:val="multilevel"/>
+    <w:tmpl w:val="040E001D"/>
+    <w:lvl w:ilvl="0">
+      <w:start w:val="1"/>
+      <w:numFmt w:val="decimal"/>
+      <w:lvlText w:val="%1)"/>
+      <w:lvlJc w:val="left"/>
+      <w:pPr>
+        <w:ind w:left="360" w:hanging="360"/>
+      </w:pPr>
+    </w:lvl>
+    <w:lvl w:ilvl="1">
+      <w:start w:val="1"/>
+      <w:numFmt w:val="lowerLetter"/>
+      <w:lvlText w:val="%2)"/>
+      <w:lvlJc w:val="left"/>
+      <w:pPr>
+        <w:ind w:left="720" w:hanging="360"/>
+      </w:pPr>
+    </w:lvl>
+    <w:lvl w:ilvl="2">
+      <w:start w:val="1"/>
+      <w:numFmt w:val="lowerRoman"/>
+      <w:lvlText w:val="%3)"/>
+      <w:lvlJc w:val="left"/>
+      <w:pPr>
+        <w:ind w:left="1080" w:hanging="360"/>
+      </w:pPr>
+    </w:lvl>
+    <w:lvl w:ilvl="3">
+      <w:start w:val="1"/>
+      <w:numFmt w:val="decimal"/>
+      <w:lvlText w:val="(%4)"/>
+      <w:lvlJc w:val="left"/>
+      <w:pPr>
+        <w:ind w:left="1440" w:hanging="360"/>
+      </w:pPr>
+    </w:lvl>
+    <w:lvl w:ilvl="4">
+      <w:start w:val="1"/>
+      <w:numFmt w:val="lowerLetter"/>
+      <w:lvlText w:val="(%5)"/>
+      <w:lvlJc w:val="left"/>
+      <w:pPr>
+        <w:ind w:left="1800" w:hanging="360"/>
+      </w:pPr>
+    </w:lvl>
+    <w:lvl w:ilvl="5">
+      <w:start w:val="1"/>
+      <w:numFmt w:val="lowerRoman"/>
+      <w:lvlText w:val="(%6)"/>
+      <w:lvlJc w:val="left"/>
+      <w:pPr>
+        <w:ind w:left="2160" w:hanging="360"/>
+      </w:pPr>
+    </w:lvl>
+    <w:lvl w:ilvl="6">
+      <w:start w:val="1"/>
+      <w:numFmt w:val="decimal"/>
+      <w:lvlText w:val="%7."/>
+      <w:lvlJc w:val="left"/>
+      <w:pPr>
+        <w:ind w:left="2520" w:hanging="360"/>
+      </w:pPr>
+    </w:lvl>
+    <w:lvl w:ilvl="7">
+      <w:start w:val="1"/>
+      <w:numFmt w:val="lowerLetter"/>
+      <w:lvlText w:val="%8."/>
+      <w:lvlJc w:val="left"/>
+      <w:pPr>
+        <w:ind w:left="2880" w:hanging="360"/>
+      </w:pPr>
+    </w:lvl>
+    <w:lvl w:ilvl="8">
+      <w:start w:val="1"/>
+      <w:numFmt w:val="lowerRoman"/>
+      <w:lvlText w:val="%9."/>
+      <w:lvlJc w:val="left"/>
+      <w:pPr>
+        <w:ind w:left="3240" w:hanging="360"/>
+      </w:pPr>
+    </w:lvl>
+  </w:abstractNum>
+  <w:abstractNum w:abstractNumId="14" w15:restartNumberingAfterBreak="0">
     <w:nsid w:val="66D017BB"/>
     <w:multiLevelType w:val="multilevel"/>
     <w:tmpl w:val="B2F0314C"/>
@@ -5724,40 +6606,55 @@
     </w:lvl>
   </w:abstractNum>
   <w:num w:numId="1">
+    <w:abstractNumId w:val="6"/>
+  </w:num>
+  <w:num w:numId="2">
     <w:abstractNumId w:val="4"/>
   </w:num>
-  <w:num w:numId="2">
+  <w:num w:numId="3">
+    <w:abstractNumId w:val="11"/>
+  </w:num>
+  <w:num w:numId="4">
+    <w:abstractNumId w:val="7"/>
+  </w:num>
+  <w:num w:numId="5">
+    <w:abstractNumId w:val="14"/>
+  </w:num>
+  <w:num w:numId="6">
+    <w:abstractNumId w:val="9"/>
+  </w:num>
+  <w:num w:numId="7">
     <w:abstractNumId w:val="2"/>
   </w:num>
-  <w:num w:numId="3">
-    <w:abstractNumId w:val="8"/>
+  <w:num w:numId="8">
+    <w:abstractNumId w:val="10"/>
   </w:num>
-  <w:num w:numId="4">
+  <w:num w:numId="9">
+    <w:abstractNumId w:val="3"/>
+  </w:num>
+  <w:num w:numId="10">
     <w:abstractNumId w:val="5"/>
   </w:num>
-  <w:num w:numId="5">
-    <w:abstractNumId w:val="9"/>
-  </w:num>
-  <w:num w:numId="6">
-    <w:abstractNumId w:val="6"/>
-  </w:num>
-  <w:num w:numId="7">
+  <w:num w:numId="11">
     <w:abstractNumId w:val="0"/>
   </w:num>
-  <w:num w:numId="8">
-    <w:abstractNumId w:val="7"/>
+  <w:num w:numId="12">
+    <w:abstractNumId w:val="13"/>
   </w:num>
-  <w:num w:numId="9">
+  <w:num w:numId="13">
     <w:abstractNumId w:val="1"/>
   </w:num>
-  <w:num w:numId="10">
-    <w:abstractNumId w:val="3"/>
+  <w:num w:numId="14">
+    <w:abstractNumId w:val="12"/>
+  </w:num>
+  <w:num w:numId="15">
+    <w:abstractNumId w:val="8"/>
   </w:num>
 </w:numbering>
 </file>
 
 <file path=word/styles.xml><?xml version="1.0" encoding="utf-8"?>
-<w:styles xmlns:mc="http://schemas.openxmlformats.org/markup-compatibility/2006" xmlns:r="http://schemas.openxmlformats.org/officeDocument/2006/relationships" xmlns:w="http://schemas.openxmlformats.org/wordprocessingml/2006/main" xmlns:w14="http://schemas.microsoft.com/office/word/2010/wordml" xmlns:w15="http://schemas.microsoft.com/office/word/2012/wordml" mc:Ignorable="w14 w15">
+<w:styles xmlns:mc="http://schemas.openxmlformats.org/markup-compatibility/2006" xmlns:r="http://schemas.openxmlformats.org/officeDocument/2006/relationships" xmlns:w="http://schemas.openxmlformats.org/wordprocessingml/2006/main" xmlns:w14="http://schemas.microsoft.com/office/word/2010/wordml" xmlns:w15="http://schemas.microsoft.com/office/word/2012/wordml" xmlns:w16cid="http://schemas.microsoft.com/office/word/2016/wordml/cid" xmlns:w16se="http://schemas.microsoft.com/office/word/2015/wordml/symex" mc:Ignorable="w14 w15 w16se w16cid">
   <w:docDefaults>
     <w:rPrDefault>
       <w:rPr>
@@ -5773,7 +6670,7 @@
       </w:pPr>
     </w:pPrDefault>
   </w:docDefaults>
-  <w:latentStyles w:defLockedState="0" w:defUIPriority="99" w:defSemiHidden="0" w:defUnhideWhenUsed="0" w:defQFormat="0" w:count="371">
+  <w:latentStyles w:defLockedState="0" w:defUIPriority="99" w:defSemiHidden="0" w:defUnhideWhenUsed="0" w:defQFormat="0" w:count="377">
     <w:lsdException w:name="Normal" w:uiPriority="0" w:qFormat="1"/>
     <w:lsdException w:name="heading 1" w:uiPriority="9" w:qFormat="1"/>
     <w:lsdException w:name="heading 2" w:semiHidden="1" w:uiPriority="9" w:unhideWhenUsed="1" w:qFormat="1"/>
@@ -6145,8 +7042,14 @@
     <w:lsdException w:name="List Table 5 Dark Accent 6" w:uiPriority="50"/>
     <w:lsdException w:name="List Table 6 Colorful Accent 6" w:uiPriority="51"/>
     <w:lsdException w:name="List Table 7 Colorful Accent 6" w:uiPriority="52"/>
+    <w:lsdException w:name="Mention" w:semiHidden="1" w:unhideWhenUsed="1"/>
+    <w:lsdException w:name="Smart Hyperlink" w:semiHidden="1" w:unhideWhenUsed="1"/>
+    <w:lsdException w:name="Hashtag" w:semiHidden="1" w:unhideWhenUsed="1"/>
+    <w:lsdException w:name="Unresolved Mention" w:semiHidden="1" w:unhideWhenUsed="1"/>
+    <w:lsdException w:name="Smart Link" w:semiHidden="1" w:unhideWhenUsed="1"/>
+    <w:lsdException w:name="Smart Link Error" w:semiHidden="1" w:unhideWhenUsed="1"/>
   </w:latentStyles>
-  <w:style w:type="paragraph" w:default="1" w:styleId="Norml">
+  <w:style w:type="paragraph" w:default="1" w:styleId="Normal">
     <w:name w:val="Normal"/>
     <w:qFormat/>
     <w:rsid w:val="00652CAB"/>
@@ -6161,11 +7064,11 @@
       <w:sz w:val="24"/>
     </w:rPr>
   </w:style>
-  <w:style w:type="paragraph" w:styleId="Cmsor1">
+  <w:style w:type="paragraph" w:styleId="Heading1">
     <w:name w:val="heading 1"/>
-    <w:basedOn w:val="Norml"/>
-    <w:next w:val="Norml"/>
-    <w:link w:val="Cmsor1Char"/>
+    <w:basedOn w:val="Normal"/>
+    <w:next w:val="Normal"/>
+    <w:link w:val="Heading1Char"/>
     <w:uiPriority w:val="9"/>
     <w:qFormat/>
     <w:rsid w:val="00CB6210"/>
@@ -6184,11 +7087,11 @@
       <w:szCs w:val="28"/>
     </w:rPr>
   </w:style>
-  <w:style w:type="paragraph" w:styleId="Cmsor2">
+  <w:style w:type="paragraph" w:styleId="Heading2">
     <w:name w:val="heading 2"/>
-    <w:basedOn w:val="Norml"/>
-    <w:next w:val="Norml"/>
-    <w:link w:val="Cmsor2Char"/>
+    <w:basedOn w:val="Normal"/>
+    <w:next w:val="Normal"/>
+    <w:link w:val="Heading2Char"/>
     <w:uiPriority w:val="9"/>
     <w:unhideWhenUsed/>
     <w:qFormat/>
@@ -6208,11 +7111,11 @@
       <w:szCs w:val="26"/>
     </w:rPr>
   </w:style>
-  <w:style w:type="paragraph" w:styleId="Cmsor3">
+  <w:style w:type="paragraph" w:styleId="Heading3">
     <w:name w:val="heading 3"/>
-    <w:basedOn w:val="Norml"/>
-    <w:next w:val="Norml"/>
-    <w:link w:val="Cmsor3Char"/>
+    <w:basedOn w:val="Normal"/>
+    <w:next w:val="Normal"/>
+    <w:link w:val="Heading3Char"/>
     <w:uiPriority w:val="9"/>
     <w:unhideWhenUsed/>
     <w:qFormat/>
@@ -6230,15 +7133,15 @@
       <w:szCs w:val="24"/>
     </w:rPr>
   </w:style>
-  <w:style w:type="paragraph" w:styleId="Cmsor4">
+  <w:style w:type="paragraph" w:styleId="Heading4">
     <w:name w:val="heading 4"/>
-    <w:basedOn w:val="Norml"/>
-    <w:next w:val="Norml"/>
-    <w:link w:val="Cmsor4Char"/>
+    <w:basedOn w:val="Normal"/>
+    <w:next w:val="Normal"/>
+    <w:link w:val="Heading4Char"/>
     <w:uiPriority w:val="9"/>
     <w:unhideWhenUsed/>
     <w:qFormat/>
-    <w:rsid w:val="00CB6210"/>
+    <w:rsid w:val="00602985"/>
     <w:pPr>
       <w:keepNext/>
       <w:spacing w:before="40"/>
@@ -6246,16 +7149,17 @@
     </w:pPr>
     <w:rPr>
       <w:rFonts w:asciiTheme="majorHAnsi" w:eastAsiaTheme="majorEastAsia" w:hAnsiTheme="majorHAnsi" w:cstheme="majorBidi"/>
+      <w:b/>
       <w:i/>
       <w:iCs/>
       <w:color w:val="365F91" w:themeColor="accent1" w:themeShade="BF"/>
     </w:rPr>
   </w:style>
-  <w:style w:type="paragraph" w:styleId="Cmsor5">
+  <w:style w:type="paragraph" w:styleId="Heading5">
     <w:name w:val="heading 5"/>
-    <w:basedOn w:val="Norml"/>
-    <w:next w:val="Norml"/>
-    <w:link w:val="Cmsor5Char"/>
+    <w:basedOn w:val="Normal"/>
+    <w:next w:val="Normal"/>
+    <w:link w:val="Heading5Char"/>
     <w:uiPriority w:val="9"/>
     <w:unhideWhenUsed/>
     <w:qFormat/>
@@ -6272,13 +7176,12 @@
       <w:sz w:val="22"/>
     </w:rPr>
   </w:style>
-  <w:style w:type="character" w:default="1" w:styleId="Bekezdsalapbettpusa">
+  <w:style w:type="character" w:default="1" w:styleId="DefaultParagraphFont">
     <w:name w:val="Default Paragraph Font"/>
     <w:uiPriority w:val="1"/>
-    <w:semiHidden/>
     <w:unhideWhenUsed/>
   </w:style>
-  <w:style w:type="table" w:default="1" w:styleId="Normltblzat">
+  <w:style w:type="table" w:default="1" w:styleId="TableNormal">
     <w:name w:val="Normal Table"/>
     <w:uiPriority w:val="99"/>
     <w:semiHidden/>
@@ -6293,15 +7196,15 @@
       </w:tblCellMar>
     </w:tblPr>
   </w:style>
-  <w:style w:type="numbering" w:default="1" w:styleId="Nemlista">
+  <w:style w:type="numbering" w:default="1" w:styleId="NoList">
     <w:name w:val="No List"/>
     <w:uiPriority w:val="99"/>
     <w:semiHidden/>
     <w:unhideWhenUsed/>
   </w:style>
-  <w:style w:type="character" w:styleId="Hiperhivatkozs">
+  <w:style w:type="character" w:styleId="Hyperlink">
     <w:name w:val="Hyperlink"/>
-    <w:basedOn w:val="Bekezdsalapbettpusa"/>
+    <w:basedOn w:val="DefaultParagraphFont"/>
     <w:uiPriority w:val="99"/>
     <w:unhideWhenUsed/>
     <w:rsid w:val="00B84934"/>
@@ -6310,10 +7213,10 @@
       <w:u w:val="single"/>
     </w:rPr>
   </w:style>
-  <w:style w:type="paragraph" w:styleId="Buborkszveg">
+  <w:style w:type="paragraph" w:styleId="BalloonText">
     <w:name w:val="Balloon Text"/>
-    <w:basedOn w:val="Norml"/>
-    <w:link w:val="BuborkszvegChar"/>
+    <w:basedOn w:val="Normal"/>
+    <w:link w:val="BalloonTextChar"/>
     <w:uiPriority w:val="99"/>
     <w:semiHidden/>
     <w:unhideWhenUsed/>
@@ -6327,10 +7230,10 @@
       <w:szCs w:val="16"/>
     </w:rPr>
   </w:style>
-  <w:style w:type="character" w:customStyle="1" w:styleId="BuborkszvegChar">
-    <w:name w:val="Buborékszöveg Char"/>
-    <w:basedOn w:val="Bekezdsalapbettpusa"/>
-    <w:link w:val="Buborkszveg"/>
+  <w:style w:type="character" w:customStyle="1" w:styleId="BalloonTextChar">
+    <w:name w:val="Balloon Text Char"/>
+    <w:basedOn w:val="DefaultParagraphFont"/>
+    <w:link w:val="BalloonText"/>
     <w:uiPriority w:val="99"/>
     <w:semiHidden/>
     <w:rsid w:val="00B84934"/>
@@ -6340,10 +7243,10 @@
       <w:szCs w:val="16"/>
     </w:rPr>
   </w:style>
-  <w:style w:type="character" w:customStyle="1" w:styleId="Cmsor1Char">
-    <w:name w:val="Címsor 1 Char"/>
-    <w:basedOn w:val="Bekezdsalapbettpusa"/>
-    <w:link w:val="Cmsor1"/>
+  <w:style w:type="character" w:customStyle="1" w:styleId="Heading1Char">
+    <w:name w:val="Heading 1 Char"/>
+    <w:basedOn w:val="DefaultParagraphFont"/>
+    <w:link w:val="Heading1"/>
     <w:uiPriority w:val="9"/>
     <w:rsid w:val="00CB6210"/>
     <w:rPr>
@@ -6355,10 +7258,10 @@
       <w:szCs w:val="28"/>
     </w:rPr>
   </w:style>
-  <w:style w:type="character" w:customStyle="1" w:styleId="Cmsor2Char">
-    <w:name w:val="Címsor 2 Char"/>
-    <w:basedOn w:val="Bekezdsalapbettpusa"/>
-    <w:link w:val="Cmsor2"/>
+  <w:style w:type="character" w:customStyle="1" w:styleId="Heading2Char">
+    <w:name w:val="Heading 2 Char"/>
+    <w:basedOn w:val="DefaultParagraphFont"/>
+    <w:link w:val="Heading2"/>
     <w:uiPriority w:val="9"/>
     <w:rsid w:val="00CB6210"/>
     <w:rPr>
@@ -6370,9 +7273,9 @@
       <w:szCs w:val="26"/>
     </w:rPr>
   </w:style>
-  <w:style w:type="paragraph" w:styleId="Listaszerbekezds">
+  <w:style w:type="paragraph" w:styleId="ListParagraph">
     <w:name w:val="List Paragraph"/>
-    <w:basedOn w:val="Norml"/>
+    <w:basedOn w:val="Normal"/>
     <w:uiPriority w:val="34"/>
     <w:qFormat/>
     <w:rsid w:val="00CF1FE6"/>
@@ -6381,10 +7284,10 @@
       <w:contextualSpacing/>
     </w:pPr>
   </w:style>
-  <w:style w:type="paragraph" w:styleId="Tartalomjegyzkcmsora">
+  <w:style w:type="paragraph" w:styleId="TOCHeading">
     <w:name w:val="TOC Heading"/>
-    <w:basedOn w:val="Cmsor1"/>
-    <w:next w:val="Norml"/>
+    <w:basedOn w:val="Heading1"/>
+    <w:next w:val="Normal"/>
     <w:uiPriority w:val="39"/>
     <w:unhideWhenUsed/>
     <w:qFormat/>
@@ -6396,10 +7299,10 @@
       <w:lang w:eastAsia="hu-HU"/>
     </w:rPr>
   </w:style>
-  <w:style w:type="paragraph" w:styleId="TJ1">
+  <w:style w:type="paragraph" w:styleId="TOC1">
     <w:name w:val="toc 1"/>
-    <w:basedOn w:val="Norml"/>
-    <w:next w:val="Norml"/>
+    <w:basedOn w:val="Normal"/>
+    <w:next w:val="Normal"/>
     <w:autoRedefine/>
     <w:uiPriority w:val="39"/>
     <w:unhideWhenUsed/>
@@ -6408,10 +7311,10 @@
       <w:spacing w:after="100"/>
     </w:pPr>
   </w:style>
-  <w:style w:type="paragraph" w:styleId="TJ2">
+  <w:style w:type="paragraph" w:styleId="TOC2">
     <w:name w:val="toc 2"/>
-    <w:basedOn w:val="Norml"/>
-    <w:next w:val="Norml"/>
+    <w:basedOn w:val="Normal"/>
+    <w:next w:val="Normal"/>
     <w:autoRedefine/>
     <w:uiPriority w:val="39"/>
     <w:unhideWhenUsed/>
@@ -6421,10 +7324,10 @@
       <w:ind w:left="220"/>
     </w:pPr>
   </w:style>
-  <w:style w:type="paragraph" w:styleId="Kpalrs">
+  <w:style w:type="paragraph" w:styleId="Caption">
     <w:name w:val="caption"/>
-    <w:basedOn w:val="Norml"/>
-    <w:next w:val="Norml"/>
+    <w:basedOn w:val="Normal"/>
+    <w:next w:val="Normal"/>
     <w:uiPriority w:val="35"/>
     <w:unhideWhenUsed/>
     <w:qFormat/>
@@ -6440,16 +7343,15 @@
       <w:szCs w:val="18"/>
     </w:rPr>
   </w:style>
-  <w:style w:type="table" w:styleId="Rcsostblzat">
+  <w:style w:type="table" w:styleId="TableGrid">
     <w:name w:val="Table Grid"/>
-    <w:basedOn w:val="Normltblzat"/>
+    <w:basedOn w:val="TableNormal"/>
     <w:uiPriority w:val="59"/>
     <w:rsid w:val="00F373B0"/>
     <w:pPr>
       <w:spacing w:after="0" w:line="240" w:lineRule="auto"/>
     </w:pPr>
     <w:tblPr>
-      <w:tblInd w:w="0" w:type="dxa"/>
       <w:tblBorders>
         <w:top w:val="single" w:sz="4" w:space="0" w:color="auto"/>
         <w:left w:val="single" w:sz="4" w:space="0" w:color="auto"/>
@@ -6458,18 +7360,12 @@
         <w:insideH w:val="single" w:sz="4" w:space="0" w:color="auto"/>
         <w:insideV w:val="single" w:sz="4" w:space="0" w:color="auto"/>
       </w:tblBorders>
-      <w:tblCellMar>
-        <w:top w:w="0" w:type="dxa"/>
-        <w:left w:w="108" w:type="dxa"/>
-        <w:bottom w:w="0" w:type="dxa"/>
-        <w:right w:w="108" w:type="dxa"/>
-      </w:tblCellMar>
     </w:tblPr>
   </w:style>
-  <w:style w:type="paragraph" w:styleId="Vgjegyzetszvege">
+  <w:style w:type="paragraph" w:styleId="EndnoteText">
     <w:name w:val="endnote text"/>
-    <w:basedOn w:val="Norml"/>
-    <w:link w:val="VgjegyzetszvegeChar"/>
+    <w:basedOn w:val="Normal"/>
+    <w:link w:val="EndnoteTextChar"/>
     <w:uiPriority w:val="99"/>
     <w:semiHidden/>
     <w:unhideWhenUsed/>
@@ -6482,10 +7378,10 @@
       <w:szCs w:val="20"/>
     </w:rPr>
   </w:style>
-  <w:style w:type="character" w:customStyle="1" w:styleId="VgjegyzetszvegeChar">
-    <w:name w:val="Végjegyzet szövege Char"/>
-    <w:basedOn w:val="Bekezdsalapbettpusa"/>
-    <w:link w:val="Vgjegyzetszvege"/>
+  <w:style w:type="character" w:customStyle="1" w:styleId="EndnoteTextChar">
+    <w:name w:val="Endnote Text Char"/>
+    <w:basedOn w:val="DefaultParagraphFont"/>
+    <w:link w:val="EndnoteText"/>
     <w:uiPriority w:val="99"/>
     <w:semiHidden/>
     <w:rsid w:val="00F373B0"/>
@@ -6494,9 +7390,9 @@
       <w:szCs w:val="20"/>
     </w:rPr>
   </w:style>
-  <w:style w:type="character" w:styleId="Vgjegyzet-hivatkozs">
+  <w:style w:type="character" w:styleId="EndnoteReference">
     <w:name w:val="endnote reference"/>
-    <w:basedOn w:val="Bekezdsalapbettpusa"/>
+    <w:basedOn w:val="DefaultParagraphFont"/>
     <w:uiPriority w:val="99"/>
     <w:semiHidden/>
     <w:unhideWhenUsed/>
@@ -6505,18 +7401,18 @@
       <w:vertAlign w:val="superscript"/>
     </w:rPr>
   </w:style>
-  <w:style w:type="paragraph" w:styleId="Irodalomjegyzk">
+  <w:style w:type="paragraph" w:styleId="Bibliography">
     <w:name w:val="Bibliography"/>
-    <w:basedOn w:val="Norml"/>
-    <w:next w:val="Norml"/>
+    <w:basedOn w:val="Normal"/>
+    <w:next w:val="Normal"/>
     <w:uiPriority w:val="37"/>
     <w:unhideWhenUsed/>
     <w:rsid w:val="00E72055"/>
   </w:style>
-  <w:style w:type="paragraph" w:styleId="Lbjegyzetszveg">
+  <w:style w:type="paragraph" w:styleId="FootnoteText">
     <w:name w:val="footnote text"/>
-    <w:basedOn w:val="Norml"/>
-    <w:link w:val="LbjegyzetszvegChar"/>
+    <w:basedOn w:val="Normal"/>
+    <w:link w:val="FootnoteTextChar"/>
     <w:uiPriority w:val="99"/>
     <w:semiHidden/>
     <w:unhideWhenUsed/>
@@ -6529,10 +7425,10 @@
       <w:szCs w:val="20"/>
     </w:rPr>
   </w:style>
-  <w:style w:type="character" w:customStyle="1" w:styleId="LbjegyzetszvegChar">
-    <w:name w:val="Lábjegyzetszöveg Char"/>
-    <w:basedOn w:val="Bekezdsalapbettpusa"/>
-    <w:link w:val="Lbjegyzetszveg"/>
+  <w:style w:type="character" w:customStyle="1" w:styleId="FootnoteTextChar">
+    <w:name w:val="Footnote Text Char"/>
+    <w:basedOn w:val="DefaultParagraphFont"/>
+    <w:link w:val="FootnoteText"/>
     <w:uiPriority w:val="99"/>
     <w:semiHidden/>
     <w:rsid w:val="0024150E"/>
@@ -6541,9 +7437,9 @@
       <w:szCs w:val="20"/>
     </w:rPr>
   </w:style>
-  <w:style w:type="character" w:styleId="Lbjegyzet-hivatkozs">
+  <w:style w:type="character" w:styleId="FootnoteReference">
     <w:name w:val="footnote reference"/>
-    <w:basedOn w:val="Bekezdsalapbettpusa"/>
+    <w:basedOn w:val="DefaultParagraphFont"/>
     <w:uiPriority w:val="99"/>
     <w:semiHidden/>
     <w:unhideWhenUsed/>
@@ -6552,10 +7448,10 @@
       <w:vertAlign w:val="superscript"/>
     </w:rPr>
   </w:style>
-  <w:style w:type="paragraph" w:styleId="lfej">
+  <w:style w:type="paragraph" w:styleId="Header">
     <w:name w:val="header"/>
-    <w:basedOn w:val="Norml"/>
-    <w:link w:val="lfejChar"/>
+    <w:basedOn w:val="Normal"/>
+    <w:link w:val="HeaderChar"/>
     <w:uiPriority w:val="99"/>
     <w:unhideWhenUsed/>
     <w:rsid w:val="006B1033"/>
@@ -6567,17 +7463,17 @@
       <w:spacing w:line="240" w:lineRule="auto"/>
     </w:pPr>
   </w:style>
-  <w:style w:type="character" w:customStyle="1" w:styleId="lfejChar">
-    <w:name w:val="Élőfej Char"/>
-    <w:basedOn w:val="Bekezdsalapbettpusa"/>
-    <w:link w:val="lfej"/>
+  <w:style w:type="character" w:customStyle="1" w:styleId="HeaderChar">
+    <w:name w:val="Header Char"/>
+    <w:basedOn w:val="DefaultParagraphFont"/>
+    <w:link w:val="Header"/>
     <w:uiPriority w:val="99"/>
     <w:rsid w:val="006B1033"/>
   </w:style>
-  <w:style w:type="paragraph" w:styleId="llb">
+  <w:style w:type="paragraph" w:styleId="Footer">
     <w:name w:val="footer"/>
-    <w:basedOn w:val="Norml"/>
-    <w:link w:val="llbChar"/>
+    <w:basedOn w:val="Normal"/>
+    <w:link w:val="FooterChar"/>
     <w:uiPriority w:val="99"/>
     <w:unhideWhenUsed/>
     <w:rsid w:val="006B1033"/>
@@ -6589,16 +7485,16 @@
       <w:spacing w:line="240" w:lineRule="auto"/>
     </w:pPr>
   </w:style>
-  <w:style w:type="character" w:customStyle="1" w:styleId="llbChar">
-    <w:name w:val="Élőláb Char"/>
-    <w:basedOn w:val="Bekezdsalapbettpusa"/>
-    <w:link w:val="llb"/>
+  <w:style w:type="character" w:customStyle="1" w:styleId="FooterChar">
+    <w:name w:val="Footer Char"/>
+    <w:basedOn w:val="DefaultParagraphFont"/>
+    <w:link w:val="Footer"/>
     <w:uiPriority w:val="99"/>
     <w:rsid w:val="006B1033"/>
   </w:style>
-  <w:style w:type="character" w:customStyle="1" w:styleId="UnresolvedMention">
-    <w:name w:val="Unresolved Mention"/>
-    <w:basedOn w:val="Bekezdsalapbettpusa"/>
+  <w:style w:type="character" w:customStyle="1" w:styleId="UnresolvedMention1">
+    <w:name w:val="Unresolved Mention1"/>
+    <w:basedOn w:val="DefaultParagraphFont"/>
     <w:uiPriority w:val="99"/>
     <w:semiHidden/>
     <w:unhideWhenUsed/>
@@ -6608,10 +7504,10 @@
       <w:shd w:val="clear" w:color="auto" w:fill="E1DFDD"/>
     </w:rPr>
   </w:style>
-  <w:style w:type="character" w:customStyle="1" w:styleId="Cmsor3Char">
-    <w:name w:val="Címsor 3 Char"/>
-    <w:basedOn w:val="Bekezdsalapbettpusa"/>
-    <w:link w:val="Cmsor3"/>
+  <w:style w:type="character" w:customStyle="1" w:styleId="Heading3Char">
+    <w:name w:val="Heading 3 Char"/>
+    <w:basedOn w:val="DefaultParagraphFont"/>
+    <w:link w:val="Heading3"/>
     <w:uiPriority w:val="9"/>
     <w:rsid w:val="000E5250"/>
     <w:rPr>
@@ -6622,24 +7518,25 @@
       <w:szCs w:val="24"/>
     </w:rPr>
   </w:style>
-  <w:style w:type="character" w:customStyle="1" w:styleId="Cmsor4Char">
-    <w:name w:val="Címsor 4 Char"/>
-    <w:basedOn w:val="Bekezdsalapbettpusa"/>
-    <w:link w:val="Cmsor4"/>
+  <w:style w:type="character" w:customStyle="1" w:styleId="Heading4Char">
+    <w:name w:val="Heading 4 Char"/>
+    <w:basedOn w:val="DefaultParagraphFont"/>
+    <w:link w:val="Heading4"/>
     <w:uiPriority w:val="9"/>
-    <w:rsid w:val="00CB6210"/>
+    <w:rsid w:val="00602985"/>
     <w:rPr>
       <w:rFonts w:asciiTheme="majorHAnsi" w:eastAsiaTheme="majorEastAsia" w:hAnsiTheme="majorHAnsi" w:cstheme="majorBidi"/>
+      <w:b/>
       <w:i/>
       <w:iCs/>
       <w:color w:val="365F91" w:themeColor="accent1" w:themeShade="BF"/>
       <w:sz w:val="24"/>
     </w:rPr>
   </w:style>
-  <w:style w:type="paragraph" w:styleId="TJ3">
+  <w:style w:type="paragraph" w:styleId="TOC3">
     <w:name w:val="toc 3"/>
-    <w:basedOn w:val="Norml"/>
-    <w:next w:val="Norml"/>
+    <w:basedOn w:val="Normal"/>
+    <w:next w:val="Normal"/>
     <w:autoRedefine/>
     <w:uiPriority w:val="39"/>
     <w:unhideWhenUsed/>
@@ -6649,10 +7546,10 @@
       <w:ind w:left="480"/>
     </w:pPr>
   </w:style>
-  <w:style w:type="character" w:customStyle="1" w:styleId="Cmsor5Char">
-    <w:name w:val="Címsor 5 Char"/>
-    <w:basedOn w:val="Bekezdsalapbettpusa"/>
-    <w:link w:val="Cmsor5"/>
+  <w:style w:type="character" w:customStyle="1" w:styleId="Heading5Char">
+    <w:name w:val="Heading 5 Char"/>
+    <w:basedOn w:val="DefaultParagraphFont"/>
+    <w:link w:val="Heading5"/>
     <w:uiPriority w:val="9"/>
     <w:rsid w:val="00615023"/>
     <w:rPr>
@@ -6661,9 +7558,9 @@
       <w:color w:val="365F91" w:themeColor="accent1" w:themeShade="BF"/>
     </w:rPr>
   </w:style>
-  <w:style w:type="character" w:styleId="Helyrzszveg">
+  <w:style w:type="character" w:styleId="PlaceholderText">
     <w:name w:val="Placeholder Text"/>
-    <w:basedOn w:val="Bekezdsalapbettpusa"/>
+    <w:basedOn w:val="DefaultParagraphFont"/>
     <w:uiPriority w:val="99"/>
     <w:semiHidden/>
     <w:rsid w:val="005F5913"/>
@@ -7085,7 +7982,7 @@
 </file>
 
 <file path=customXml/itemProps1.xml><?xml version="1.0" encoding="utf-8"?>
-<ds:datastoreItem xmlns:ds="http://schemas.openxmlformats.org/officeDocument/2006/customXml" ds:itemID="{7EA01E5D-BC74-4090-9442-1B38294C0F17}">
+<ds:datastoreItem xmlns:ds="http://schemas.openxmlformats.org/officeDocument/2006/customXml" ds:itemID="{43C44E72-98E4-4FA8-BC0B-D62CE5C4C420}">
   <ds:schemaRefs>
     <ds:schemaRef ds:uri="http://schemas.openxmlformats.org/officeDocument/2006/bibliography"/>
   </ds:schemaRefs>

--- a/Szakdolgozat.docx
+++ b/Szakdolgozat.docx
@@ -366,12 +366,14 @@
           <w:szCs w:val="24"/>
         </w:rPr>
       </w:pPr>
+      <w:proofErr w:type="gramStart"/>
       <w:r>
         <w:rPr>
           <w:szCs w:val="24"/>
         </w:rPr>
         <w:t>tanársegéd</w:t>
       </w:r>
+      <w:proofErr w:type="gramEnd"/>
     </w:p>
     <w:p>
       <w:pPr>
@@ -431,7 +433,21 @@
         <w:rPr>
           <w:szCs w:val="24"/>
         </w:rPr>
-        <w:t>Programtervező informatikus BSc.</w:t>
+        <w:t xml:space="preserve">Programtervező informatikus </w:t>
+      </w:r>
+      <w:proofErr w:type="spellStart"/>
+      <w:r>
+        <w:rPr>
+          <w:szCs w:val="24"/>
+        </w:rPr>
+        <w:t>BSc</w:t>
+      </w:r>
+      <w:proofErr w:type="spellEnd"/>
+      <w:r>
+        <w:rPr>
+          <w:szCs w:val="24"/>
+        </w:rPr>
+        <w:t>.</w:t>
       </w:r>
     </w:p>
     <w:p>
@@ -482,28 +498,25 @@
     </w:p>
     <w:sdt>
       <w:sdtPr>
-        <w:rPr>
-          <w:rFonts w:ascii="Times New Roman" w:eastAsiaTheme="minorHAnsi" w:hAnsi="Times New Roman" w:cstheme="minorBidi"/>
-          <w:b w:val="0"/>
-          <w:bCs w:val="0"/>
-          <w:color w:val="auto"/>
-          <w:sz w:val="24"/>
-          <w:szCs w:val="22"/>
-          <w:lang w:eastAsia="en-US"/>
-        </w:rPr>
-        <w:id w:val="1013348410"/>
+        <w:id w:val="-769158840"/>
         <w:docPartObj>
           <w:docPartGallery w:val="Table of Contents"/>
           <w:docPartUnique/>
         </w:docPartObj>
       </w:sdtPr>
-      <w:sdtEndPr/>
+      <w:sdtEndPr>
+        <w:rPr>
+          <w:rFonts w:ascii="Times New Roman" w:eastAsiaTheme="minorHAnsi" w:hAnsi="Times New Roman" w:cstheme="minorBidi"/>
+          <w:color w:val="auto"/>
+          <w:sz w:val="24"/>
+          <w:szCs w:val="22"/>
+          <w:lang w:eastAsia="en-US"/>
+        </w:rPr>
+      </w:sdtEndPr>
       <w:sdtContent>
         <w:p>
           <w:pPr>
             <w:pStyle w:val="Tartalomjegyzkcmsora"/>
-            <w:ind w:firstLine="0"/>
-            <w:jc w:val="left"/>
           </w:pPr>
           <w:r>
             <w:t>Tartalom</w:t>
@@ -516,7 +529,6 @@
               <w:tab w:val="left" w:pos="1100"/>
               <w:tab w:val="right" w:leader="dot" w:pos="9062"/>
             </w:tabs>
-            <w:ind w:firstLine="0"/>
             <w:rPr>
               <w:rFonts w:asciiTheme="minorHAnsi" w:eastAsiaTheme="minorEastAsia" w:hAnsiTheme="minorHAnsi"/>
               <w:noProof/>
@@ -533,7 +545,7 @@
           <w:r>
             <w:fldChar w:fldCharType="separate"/>
           </w:r>
-          <w:hyperlink w:anchor="_Toc39414013" w:history="1">
+          <w:hyperlink w:anchor="_Toc39784411" w:history="1">
             <w:r>
               <w:rPr>
                 <w:rStyle w:val="Hiperhivatkozs"/>
@@ -555,21 +567,7 @@
                 <w:rStyle w:val="Hiperhivatkozs"/>
                 <w:noProof/>
               </w:rPr>
-              <w:t>Beve</w:t>
-            </w:r>
-            <w:r>
-              <w:rPr>
-                <w:rStyle w:val="Hiperhivatkozs"/>
-                <w:noProof/>
-              </w:rPr>
-              <w:t>z</w:t>
-            </w:r>
-            <w:r>
-              <w:rPr>
-                <w:rStyle w:val="Hiperhivatkozs"/>
-                <w:noProof/>
-              </w:rPr>
-              <w:t>etés</w:t>
+              <w:t>Bevezetés</w:t>
             </w:r>
             <w:r>
               <w:rPr>
@@ -590,7 +588,7 @@
                 <w:noProof/>
                 <w:webHidden/>
               </w:rPr>
-              <w:instrText xml:space="preserve"> PAGEREF _Toc39414013 \h </w:instrText>
+              <w:instrText xml:space="preserve"> PAGEREF _Toc39784411 \h </w:instrText>
             </w:r>
             <w:r>
               <w:rPr>
@@ -610,7 +608,7 @@
                 <w:noProof/>
                 <w:webHidden/>
               </w:rPr>
-              <w:t>3</w:t>
+              <w:t>4</w:t>
             </w:r>
             <w:r>
               <w:rPr>
@@ -628,7 +626,6 @@
               <w:tab w:val="left" w:pos="1100"/>
               <w:tab w:val="right" w:leader="dot" w:pos="9062"/>
             </w:tabs>
-            <w:ind w:firstLine="0"/>
             <w:rPr>
               <w:rFonts w:asciiTheme="minorHAnsi" w:eastAsiaTheme="minorEastAsia" w:hAnsiTheme="minorHAnsi"/>
               <w:noProof/>
@@ -636,7 +633,7 @@
               <w:lang w:eastAsia="hu-HU"/>
             </w:rPr>
           </w:pPr>
-          <w:hyperlink w:anchor="_Toc39414014" w:history="1">
+          <w:hyperlink w:anchor="_Toc39784412" w:history="1">
             <w:r>
               <w:rPr>
                 <w:rStyle w:val="Hiperhivatkozs"/>
@@ -679,7 +676,7 @@
                 <w:noProof/>
                 <w:webHidden/>
               </w:rPr>
-              <w:instrText xml:space="preserve"> PAGEREF _Toc39414014 \h </w:instrText>
+              <w:instrText xml:space="preserve"> PAGEREF _Toc39784412 \h </w:instrText>
             </w:r>
             <w:r>
               <w:rPr>
@@ -699,7 +696,7 @@
                 <w:noProof/>
                 <w:webHidden/>
               </w:rPr>
-              <w:t>4</w:t>
+              <w:t>5</w:t>
             </w:r>
             <w:r>
               <w:rPr>
@@ -716,7 +713,6 @@
             <w:tabs>
               <w:tab w:val="right" w:leader="dot" w:pos="9062"/>
             </w:tabs>
-            <w:ind w:left="0" w:firstLine="0"/>
             <w:rPr>
               <w:rFonts w:asciiTheme="minorHAnsi" w:eastAsiaTheme="minorEastAsia" w:hAnsiTheme="minorHAnsi"/>
               <w:noProof/>
@@ -724,7 +720,7 @@
               <w:lang w:eastAsia="hu-HU"/>
             </w:rPr>
           </w:pPr>
-          <w:hyperlink w:anchor="_Toc39414015" w:history="1">
+          <w:hyperlink w:anchor="_Toc39784413" w:history="1">
             <w:r>
               <w:rPr>
                 <w:rStyle w:val="Hiperhivatkozs"/>
@@ -751,7 +747,7 @@
                 <w:noProof/>
                 <w:webHidden/>
               </w:rPr>
-              <w:instrText xml:space="preserve"> PAGEREF _Toc39414015 \h </w:instrText>
+              <w:instrText xml:space="preserve"> PAGEREF _Toc39784413 \h </w:instrText>
             </w:r>
             <w:r>
               <w:rPr>
@@ -771,7 +767,7 @@
                 <w:noProof/>
                 <w:webHidden/>
               </w:rPr>
-              <w:t>4</w:t>
+              <w:t>5</w:t>
             </w:r>
             <w:r>
               <w:rPr>
@@ -789,7 +785,6 @@
               <w:tab w:val="left" w:pos="1320"/>
               <w:tab w:val="right" w:leader="dot" w:pos="9062"/>
             </w:tabs>
-            <w:ind w:left="0" w:firstLine="0"/>
             <w:rPr>
               <w:rFonts w:asciiTheme="minorHAnsi" w:eastAsiaTheme="minorEastAsia" w:hAnsiTheme="minorHAnsi"/>
               <w:noProof/>
@@ -797,7 +792,7 @@
               <w:lang w:eastAsia="hu-HU"/>
             </w:rPr>
           </w:pPr>
-          <w:hyperlink w:anchor="_Toc39414016" w:history="1">
+          <w:hyperlink w:anchor="_Toc39784414" w:history="1">
             <w:r>
               <w:rPr>
                 <w:rStyle w:val="Hiperhivatkozs"/>
@@ -819,7 +814,7 @@
                 <w:rStyle w:val="Hiperhivatkozs"/>
                 <w:noProof/>
               </w:rPr>
-              <w:t>A játék elemei</w:t>
+              <w:t>A játék jellemzői</w:t>
             </w:r>
             <w:r>
               <w:rPr>
@@ -840,7 +835,7 @@
                 <w:noProof/>
                 <w:webHidden/>
               </w:rPr>
-              <w:instrText xml:space="preserve"> PAGEREF _Toc39414016 \h </w:instrText>
+              <w:instrText xml:space="preserve"> PAGEREF _Toc39784414 \h </w:instrText>
             </w:r>
             <w:r>
               <w:rPr>
@@ -860,7 +855,7 @@
                 <w:noProof/>
                 <w:webHidden/>
               </w:rPr>
-              <w:t>4</w:t>
+              <w:t>5</w:t>
             </w:r>
             <w:r>
               <w:rPr>
@@ -878,7 +873,6 @@
               <w:tab w:val="left" w:pos="1760"/>
               <w:tab w:val="right" w:leader="dot" w:pos="9062"/>
             </w:tabs>
-            <w:ind w:left="0" w:firstLine="0"/>
             <w:rPr>
               <w:rFonts w:asciiTheme="minorHAnsi" w:eastAsiaTheme="minorEastAsia" w:hAnsiTheme="minorHAnsi"/>
               <w:noProof/>
@@ -886,7 +880,7 @@
               <w:lang w:eastAsia="hu-HU"/>
             </w:rPr>
           </w:pPr>
-          <w:hyperlink w:anchor="_Toc39414017" w:history="1">
+          <w:hyperlink w:anchor="_Toc39784415" w:history="1">
             <w:r>
               <w:rPr>
                 <w:rStyle w:val="Hiperhivatkozs"/>
@@ -908,7 +902,7 @@
                 <w:rStyle w:val="Hiperhivatkozs"/>
                 <w:noProof/>
               </w:rPr>
-              <w:t>Térkép</w:t>
+              <w:t>A játék története, alaphelyzete</w:t>
             </w:r>
             <w:r>
               <w:rPr>
@@ -929,7 +923,7 @@
                 <w:noProof/>
                 <w:webHidden/>
               </w:rPr>
-              <w:instrText xml:space="preserve"> PAGEREF _Toc39414017 \h </w:instrText>
+              <w:instrText xml:space="preserve"> PAGEREF _Toc39784415 \h </w:instrText>
             </w:r>
             <w:r>
               <w:rPr>
@@ -949,7 +943,7 @@
                 <w:noProof/>
                 <w:webHidden/>
               </w:rPr>
-              <w:t>4</w:t>
+              <w:t>5</w:t>
             </w:r>
             <w:r>
               <w:rPr>
@@ -967,7 +961,6 @@
               <w:tab w:val="left" w:pos="1760"/>
               <w:tab w:val="right" w:leader="dot" w:pos="9062"/>
             </w:tabs>
-            <w:ind w:left="0" w:firstLine="0"/>
             <w:rPr>
               <w:rFonts w:asciiTheme="minorHAnsi" w:eastAsiaTheme="minorEastAsia" w:hAnsiTheme="minorHAnsi"/>
               <w:noProof/>
@@ -975,7 +968,7 @@
               <w:lang w:eastAsia="hu-HU"/>
             </w:rPr>
           </w:pPr>
-          <w:hyperlink w:anchor="_Toc39414018" w:history="1">
+          <w:hyperlink w:anchor="_Toc39784416" w:history="1">
             <w:r>
               <w:rPr>
                 <w:rStyle w:val="Hiperhivatkozs"/>
@@ -1018,7 +1011,7 @@
                 <w:noProof/>
                 <w:webHidden/>
               </w:rPr>
-              <w:instrText xml:space="preserve"> PAGEREF _Toc39414018 \h </w:instrText>
+              <w:instrText xml:space="preserve"> PAGEREF _Toc39784416 \h </w:instrText>
             </w:r>
             <w:r>
               <w:rPr>
@@ -1038,7 +1031,95 @@
                 <w:noProof/>
                 <w:webHidden/>
               </w:rPr>
-              <w:t>4</w:t>
+              <w:t>6</w:t>
+            </w:r>
+            <w:r>
+              <w:rPr>
+                <w:noProof/>
+                <w:webHidden/>
+              </w:rPr>
+              <w:fldChar w:fldCharType="end"/>
+            </w:r>
+          </w:hyperlink>
+        </w:p>
+        <w:p>
+          <w:pPr>
+            <w:pStyle w:val="TJ3"/>
+            <w:tabs>
+              <w:tab w:val="left" w:pos="1760"/>
+              <w:tab w:val="right" w:leader="dot" w:pos="9062"/>
+            </w:tabs>
+            <w:rPr>
+              <w:rFonts w:asciiTheme="minorHAnsi" w:eastAsiaTheme="minorEastAsia" w:hAnsiTheme="minorHAnsi"/>
+              <w:noProof/>
+              <w:sz w:val="22"/>
+              <w:lang w:eastAsia="hu-HU"/>
+            </w:rPr>
+          </w:pPr>
+          <w:hyperlink w:anchor="_Toc39784417" w:history="1">
+            <w:r>
+              <w:rPr>
+                <w:rStyle w:val="Hiperhivatkozs"/>
+                <w:noProof/>
+              </w:rPr>
+              <w:t>2.2.3</w:t>
+            </w:r>
+            <w:r>
+              <w:rPr>
+                <w:rFonts w:asciiTheme="minorHAnsi" w:eastAsiaTheme="minorEastAsia" w:hAnsiTheme="minorHAnsi"/>
+                <w:noProof/>
+                <w:sz w:val="22"/>
+                <w:lang w:eastAsia="hu-HU"/>
+              </w:rPr>
+              <w:tab/>
+            </w:r>
+            <w:r>
+              <w:rPr>
+                <w:rStyle w:val="Hiperhivatkozs"/>
+                <w:noProof/>
+              </w:rPr>
+              <w:t>Játéktér</w:t>
+            </w:r>
+            <w:r>
+              <w:rPr>
+                <w:noProof/>
+                <w:webHidden/>
+              </w:rPr>
+              <w:tab/>
+            </w:r>
+            <w:r>
+              <w:rPr>
+                <w:noProof/>
+                <w:webHidden/>
+              </w:rPr>
+              <w:fldChar w:fldCharType="begin"/>
+            </w:r>
+            <w:r>
+              <w:rPr>
+                <w:noProof/>
+                <w:webHidden/>
+              </w:rPr>
+              <w:instrText xml:space="preserve"> PAGEREF _Toc39784417 \h </w:instrText>
+            </w:r>
+            <w:r>
+              <w:rPr>
+                <w:noProof/>
+                <w:webHidden/>
+              </w:rPr>
+            </w:r>
+            <w:r>
+              <w:rPr>
+                <w:noProof/>
+                <w:webHidden/>
+              </w:rPr>
+              <w:fldChar w:fldCharType="separate"/>
+            </w:r>
+            <w:r>
+              <w:rPr>
+                <w:noProof/>
+                <w:webHidden/>
+              </w:rPr>
+              <w:t>7</w:t>
             </w:r>
             <w:r>
               <w:rPr>
@@ -1056,7 +1137,6 @@
               <w:tab w:val="left" w:pos="1320"/>
               <w:tab w:val="right" w:leader="dot" w:pos="9062"/>
             </w:tabs>
-            <w:ind w:left="0" w:firstLine="0"/>
             <w:rPr>
               <w:rFonts w:asciiTheme="minorHAnsi" w:eastAsiaTheme="minorEastAsia" w:hAnsiTheme="minorHAnsi"/>
               <w:noProof/>
@@ -1064,7 +1144,7 @@
               <w:lang w:eastAsia="hu-HU"/>
             </w:rPr>
           </w:pPr>
-          <w:hyperlink w:anchor="_Toc39414019" w:history="1">
+          <w:hyperlink w:anchor="_Toc39784418" w:history="1">
             <w:r>
               <w:rPr>
                 <w:rStyle w:val="Hiperhivatkozs"/>
@@ -1107,7 +1187,7 @@
                 <w:noProof/>
                 <w:webHidden/>
               </w:rPr>
-              <w:instrText xml:space="preserve"> PAGEREF _Toc39414019 \h </w:instrText>
+              <w:instrText xml:space="preserve"> PAGEREF _Toc39784418 \h </w:instrText>
             </w:r>
             <w:r>
               <w:rPr>
@@ -1127,7 +1207,7 @@
                 <w:noProof/>
                 <w:webHidden/>
               </w:rPr>
-              <w:t>4</w:t>
+              <w:t>7</w:t>
             </w:r>
             <w:r>
               <w:rPr>
@@ -1144,7 +1224,6 @@
             <w:tabs>
               <w:tab w:val="right" w:leader="dot" w:pos="9062"/>
             </w:tabs>
-            <w:ind w:left="0" w:firstLine="0"/>
             <w:rPr>
               <w:rFonts w:asciiTheme="minorHAnsi" w:eastAsiaTheme="minorEastAsia" w:hAnsiTheme="minorHAnsi"/>
               <w:noProof/>
@@ -1152,7 +1231,7 @@
               <w:lang w:eastAsia="hu-HU"/>
             </w:rPr>
           </w:pPr>
-          <w:hyperlink w:anchor="_Toc39414020" w:history="1">
+          <w:hyperlink w:anchor="_Toc39784419" w:history="1">
             <w:r>
               <w:rPr>
                 <w:rStyle w:val="Hiperhivatkozs"/>
@@ -1179,7 +1258,7 @@
                 <w:noProof/>
                 <w:webHidden/>
               </w:rPr>
-              <w:instrText xml:space="preserve"> PAGEREF _Toc39414020 \h </w:instrText>
+              <w:instrText xml:space="preserve"> PAGEREF _Toc39784419 \h </w:instrText>
             </w:r>
             <w:r>
               <w:rPr>
@@ -1199,7 +1278,7 @@
                 <w:noProof/>
                 <w:webHidden/>
               </w:rPr>
-              <w:t>5</w:t>
+              <w:t>8</w:t>
             </w:r>
             <w:r>
               <w:rPr>
@@ -1216,7 +1295,6 @@
             <w:tabs>
               <w:tab w:val="right" w:leader="dot" w:pos="9062"/>
             </w:tabs>
-            <w:ind w:left="0" w:firstLine="0"/>
             <w:rPr>
               <w:rFonts w:asciiTheme="minorHAnsi" w:eastAsiaTheme="minorEastAsia" w:hAnsiTheme="minorHAnsi"/>
               <w:noProof/>
@@ -1224,7 +1302,7 @@
               <w:lang w:eastAsia="hu-HU"/>
             </w:rPr>
           </w:pPr>
-          <w:hyperlink w:anchor="_Toc39414021" w:history="1">
+          <w:hyperlink w:anchor="_Toc39784420" w:history="1">
             <w:r>
               <w:rPr>
                 <w:rStyle w:val="Hiperhivatkozs"/>
@@ -1251,7 +1329,7 @@
                 <w:noProof/>
                 <w:webHidden/>
               </w:rPr>
-              <w:instrText xml:space="preserve"> PAGEREF _Toc39414021 \h </w:instrText>
+              <w:instrText xml:space="preserve"> PAGEREF _Toc39784420 \h </w:instrText>
             </w:r>
             <w:r>
               <w:rPr>
@@ -1271,7 +1349,7 @@
                 <w:noProof/>
                 <w:webHidden/>
               </w:rPr>
-              <w:t>5</w:t>
+              <w:t>8</w:t>
             </w:r>
             <w:r>
               <w:rPr>
@@ -1288,7 +1366,6 @@
             <w:tabs>
               <w:tab w:val="right" w:leader="dot" w:pos="9062"/>
             </w:tabs>
-            <w:ind w:left="0" w:firstLine="0"/>
             <w:rPr>
               <w:rFonts w:asciiTheme="minorHAnsi" w:eastAsiaTheme="minorEastAsia" w:hAnsiTheme="minorHAnsi"/>
               <w:noProof/>
@@ -1296,7 +1373,7 @@
               <w:lang w:eastAsia="hu-HU"/>
             </w:rPr>
           </w:pPr>
-          <w:hyperlink w:anchor="_Toc39414022" w:history="1">
+          <w:hyperlink w:anchor="_Toc39784421" w:history="1">
             <w:r>
               <w:rPr>
                 <w:rStyle w:val="Hiperhivatkozs"/>
@@ -1323,7 +1400,7 @@
                 <w:noProof/>
                 <w:webHidden/>
               </w:rPr>
-              <w:instrText xml:space="preserve"> PAGEREF _Toc39414022 \h </w:instrText>
+              <w:instrText xml:space="preserve"> PAGEREF _Toc39784421 \h </w:instrText>
             </w:r>
             <w:r>
               <w:rPr>
@@ -1343,7 +1420,7 @@
                 <w:noProof/>
                 <w:webHidden/>
               </w:rPr>
-              <w:t>6</w:t>
+              <w:t>9</w:t>
             </w:r>
             <w:r>
               <w:rPr>
@@ -1358,9 +1435,9 @@
           <w:pPr>
             <w:pStyle w:val="TJ2"/>
             <w:tabs>
+              <w:tab w:val="left" w:pos="1320"/>
               <w:tab w:val="right" w:leader="dot" w:pos="9062"/>
             </w:tabs>
-            <w:ind w:left="0" w:firstLine="0"/>
             <w:rPr>
               <w:rFonts w:asciiTheme="minorHAnsi" w:eastAsiaTheme="minorEastAsia" w:hAnsiTheme="minorHAnsi"/>
               <w:noProof/>
@@ -1368,23 +1445,39 @@
               <w:lang w:eastAsia="hu-HU"/>
             </w:rPr>
           </w:pPr>
-          <w:hyperlink w:anchor="_Toc39414023" w:history="1">
+          <w:hyperlink w:anchor="_Toc39784422" w:history="1">
             <w:r>
               <w:rPr>
                 <w:rStyle w:val="Hiperhivatkozs"/>
                 <w:noProof/>
               </w:rPr>
-              <w:t>2.4 A program használata</w:t>
-            </w:r>
-            <w:r>
-              <w:rPr>
-                <w:noProof/>
-                <w:webHidden/>
+              <w:t>2.4</w:t>
+            </w:r>
+            <w:r>
+              <w:rPr>
+                <w:rFonts w:asciiTheme="minorHAnsi" w:eastAsiaTheme="minorEastAsia" w:hAnsiTheme="minorHAnsi"/>
+                <w:noProof/>
+                <w:sz w:val="22"/>
+                <w:lang w:eastAsia="hu-HU"/>
               </w:rPr>
               <w:tab/>
             </w:r>
             <w:r>
               <w:rPr>
+                <w:rStyle w:val="Hiperhivatkozs"/>
+                <w:noProof/>
+              </w:rPr>
+              <w:t>A program használata</w:t>
+            </w:r>
+            <w:r>
+              <w:rPr>
+                <w:noProof/>
+                <w:webHidden/>
+              </w:rPr>
+              <w:tab/>
+            </w:r>
+            <w:r>
+              <w:rPr>
                 <w:noProof/>
                 <w:webHidden/>
               </w:rPr>
@@ -1395,7 +1488,7 @@
                 <w:noProof/>
                 <w:webHidden/>
               </w:rPr>
-              <w:instrText xml:space="preserve"> PAGEREF _Toc39414023 \h </w:instrText>
+              <w:instrText xml:space="preserve"> PAGEREF _Toc39784422 \h </w:instrText>
             </w:r>
             <w:r>
               <w:rPr>
@@ -1415,7 +1508,7 @@
                 <w:noProof/>
                 <w:webHidden/>
               </w:rPr>
-              <w:t>8</w:t>
+              <w:t>9</w:t>
             </w:r>
             <w:r>
               <w:rPr>
@@ -1433,7 +1526,6 @@
               <w:tab w:val="left" w:pos="1100"/>
               <w:tab w:val="right" w:leader="dot" w:pos="9062"/>
             </w:tabs>
-            <w:ind w:firstLine="0"/>
             <w:rPr>
               <w:rFonts w:asciiTheme="minorHAnsi" w:eastAsiaTheme="minorEastAsia" w:hAnsiTheme="minorHAnsi"/>
               <w:noProof/>
@@ -1441,7 +1533,7 @@
               <w:lang w:eastAsia="hu-HU"/>
             </w:rPr>
           </w:pPr>
-          <w:hyperlink w:anchor="_Toc39414024" w:history="1">
+          <w:hyperlink w:anchor="_Toc39784423" w:history="1">
             <w:r>
               <w:rPr>
                 <w:rStyle w:val="Hiperhivatkozs"/>
@@ -1484,7 +1576,7 @@
                 <w:noProof/>
                 <w:webHidden/>
               </w:rPr>
-              <w:instrText xml:space="preserve"> PAGEREF _Toc39414024 \h </w:instrText>
+              <w:instrText xml:space="preserve"> PAGEREF _Toc39784423 \h </w:instrText>
             </w:r>
             <w:r>
               <w:rPr>
@@ -1504,7 +1596,7 @@
                 <w:noProof/>
                 <w:webHidden/>
               </w:rPr>
-              <w:t>9</w:t>
+              <w:t>11</w:t>
             </w:r>
             <w:r>
               <w:rPr>
@@ -1519,9 +1611,9 @@
           <w:pPr>
             <w:pStyle w:val="TJ2"/>
             <w:tabs>
+              <w:tab w:val="left" w:pos="1320"/>
               <w:tab w:val="right" w:leader="dot" w:pos="9062"/>
             </w:tabs>
-            <w:ind w:left="0" w:firstLine="0"/>
             <w:rPr>
               <w:rFonts w:asciiTheme="minorHAnsi" w:eastAsiaTheme="minorEastAsia" w:hAnsiTheme="minorHAnsi"/>
               <w:noProof/>
@@ -1529,23 +1621,39 @@
               <w:lang w:eastAsia="hu-HU"/>
             </w:rPr>
           </w:pPr>
-          <w:hyperlink w:anchor="_Toc39414025" w:history="1">
+          <w:hyperlink w:anchor="_Toc39784424" w:history="1">
             <w:r>
               <w:rPr>
                 <w:rStyle w:val="Hiperhivatkozs"/>
                 <w:noProof/>
               </w:rPr>
-              <w:t>Elméleti áttekintés</w:t>
-            </w:r>
-            <w:r>
-              <w:rPr>
-                <w:noProof/>
-                <w:webHidden/>
+              <w:t>3.1</w:t>
+            </w:r>
+            <w:r>
+              <w:rPr>
+                <w:rFonts w:asciiTheme="minorHAnsi" w:eastAsiaTheme="minorEastAsia" w:hAnsiTheme="minorHAnsi"/>
+                <w:noProof/>
+                <w:sz w:val="22"/>
+                <w:lang w:eastAsia="hu-HU"/>
               </w:rPr>
               <w:tab/>
             </w:r>
             <w:r>
               <w:rPr>
+                <w:rStyle w:val="Hiperhivatkozs"/>
+                <w:noProof/>
+              </w:rPr>
+              <w:t>Specifikáció, követelmények</w:t>
+            </w:r>
+            <w:r>
+              <w:rPr>
+                <w:noProof/>
+                <w:webHidden/>
+              </w:rPr>
+              <w:tab/>
+            </w:r>
+            <w:r>
+              <w:rPr>
                 <w:noProof/>
                 <w:webHidden/>
               </w:rPr>
@@ -1556,7 +1664,7 @@
                 <w:noProof/>
                 <w:webHidden/>
               </w:rPr>
-              <w:instrText xml:space="preserve"> PAGEREF _Toc39414025 \h </w:instrText>
+              <w:instrText xml:space="preserve"> PAGEREF _Toc39784424 \h </w:instrText>
             </w:r>
             <w:r>
               <w:rPr>
@@ -1576,7 +1684,7 @@
                 <w:noProof/>
                 <w:webHidden/>
               </w:rPr>
-              <w:t>9</w:t>
+              <w:t>11</w:t>
             </w:r>
             <w:r>
               <w:rPr>
@@ -1591,9 +1699,9 @@
           <w:pPr>
             <w:pStyle w:val="TJ2"/>
             <w:tabs>
+              <w:tab w:val="left" w:pos="1320"/>
               <w:tab w:val="right" w:leader="dot" w:pos="9062"/>
             </w:tabs>
-            <w:ind w:left="0" w:firstLine="0"/>
             <w:rPr>
               <w:rFonts w:asciiTheme="minorHAnsi" w:eastAsiaTheme="minorEastAsia" w:hAnsiTheme="minorHAnsi"/>
               <w:noProof/>
@@ -1601,23 +1709,39 @@
               <w:lang w:eastAsia="hu-HU"/>
             </w:rPr>
           </w:pPr>
-          <w:hyperlink w:anchor="_Toc39414026" w:history="1">
+          <w:hyperlink w:anchor="_Toc39784425" w:history="1">
             <w:r>
               <w:rPr>
                 <w:rStyle w:val="Hiperhivatkozs"/>
                 <w:noProof/>
               </w:rPr>
-              <w:t>A program szerkezete</w:t>
-            </w:r>
-            <w:r>
-              <w:rPr>
-                <w:noProof/>
-                <w:webHidden/>
+              <w:t>3.2</w:t>
+            </w:r>
+            <w:r>
+              <w:rPr>
+                <w:rFonts w:asciiTheme="minorHAnsi" w:eastAsiaTheme="minorEastAsia" w:hAnsiTheme="minorHAnsi"/>
+                <w:noProof/>
+                <w:sz w:val="22"/>
+                <w:lang w:eastAsia="hu-HU"/>
               </w:rPr>
               <w:tab/>
             </w:r>
             <w:r>
               <w:rPr>
+                <w:rStyle w:val="Hiperhivatkozs"/>
+                <w:noProof/>
+              </w:rPr>
+              <w:t>Algoritmusok</w:t>
+            </w:r>
+            <w:r>
+              <w:rPr>
+                <w:noProof/>
+                <w:webHidden/>
+              </w:rPr>
+              <w:tab/>
+            </w:r>
+            <w:r>
+              <w:rPr>
                 <w:noProof/>
                 <w:webHidden/>
               </w:rPr>
@@ -1628,7 +1752,7 @@
                 <w:noProof/>
                 <w:webHidden/>
               </w:rPr>
-              <w:instrText xml:space="preserve"> PAGEREF _Toc39414026 \h </w:instrText>
+              <w:instrText xml:space="preserve"> PAGEREF _Toc39784425 \h </w:instrText>
             </w:r>
             <w:r>
               <w:rPr>
@@ -1648,7 +1772,7 @@
                 <w:noProof/>
                 <w:webHidden/>
               </w:rPr>
-              <w:t>9</w:t>
+              <w:t>11</w:t>
             </w:r>
             <w:r>
               <w:rPr>
@@ -1661,11 +1785,11 @@
         </w:p>
         <w:p>
           <w:pPr>
-            <w:pStyle w:val="TJ2"/>
+            <w:pStyle w:val="TJ3"/>
             <w:tabs>
+              <w:tab w:val="left" w:pos="1760"/>
               <w:tab w:val="right" w:leader="dot" w:pos="9062"/>
             </w:tabs>
-            <w:ind w:left="0" w:firstLine="0"/>
             <w:rPr>
               <w:rFonts w:asciiTheme="minorHAnsi" w:eastAsiaTheme="minorEastAsia" w:hAnsiTheme="minorHAnsi"/>
               <w:noProof/>
@@ -1673,23 +1797,39 @@
               <w:lang w:eastAsia="hu-HU"/>
             </w:rPr>
           </w:pPr>
-          <w:hyperlink w:anchor="_Toc39414027" w:history="1">
+          <w:hyperlink w:anchor="_Toc39784426" w:history="1">
             <w:r>
               <w:rPr>
                 <w:rStyle w:val="Hiperhivatkozs"/>
                 <w:noProof/>
               </w:rPr>
-              <w:t>Tesztelés</w:t>
-            </w:r>
-            <w:r>
-              <w:rPr>
-                <w:noProof/>
-                <w:webHidden/>
+              <w:t>3.2.1</w:t>
+            </w:r>
+            <w:r>
+              <w:rPr>
+                <w:rFonts w:asciiTheme="minorHAnsi" w:eastAsiaTheme="minorEastAsia" w:hAnsiTheme="minorHAnsi"/>
+                <w:noProof/>
+                <w:sz w:val="22"/>
+                <w:lang w:eastAsia="hu-HU"/>
               </w:rPr>
               <w:tab/>
             </w:r>
             <w:r>
               <w:rPr>
+                <w:rStyle w:val="Hiperhivatkozs"/>
+                <w:noProof/>
+              </w:rPr>
+              <w:t>Wavefront algoritmus</w:t>
+            </w:r>
+            <w:r>
+              <w:rPr>
+                <w:noProof/>
+                <w:webHidden/>
+              </w:rPr>
+              <w:tab/>
+            </w:r>
+            <w:r>
+              <w:rPr>
                 <w:noProof/>
                 <w:webHidden/>
               </w:rPr>
@@ -1700,7 +1840,7 @@
                 <w:noProof/>
                 <w:webHidden/>
               </w:rPr>
-              <w:instrText xml:space="preserve"> PAGEREF _Toc39414027 \h </w:instrText>
+              <w:instrText xml:space="preserve"> PAGEREF _Toc39784426 \h </w:instrText>
             </w:r>
             <w:r>
               <w:rPr>
@@ -1720,7 +1860,901 @@
                 <w:noProof/>
                 <w:webHidden/>
               </w:rPr>
-              <w:t>9</w:t>
+              <w:t>11</w:t>
+            </w:r>
+            <w:r>
+              <w:rPr>
+                <w:noProof/>
+                <w:webHidden/>
+              </w:rPr>
+              <w:fldChar w:fldCharType="end"/>
+            </w:r>
+          </w:hyperlink>
+        </w:p>
+        <w:p>
+          <w:pPr>
+            <w:pStyle w:val="TJ3"/>
+            <w:tabs>
+              <w:tab w:val="left" w:pos="1760"/>
+              <w:tab w:val="right" w:leader="dot" w:pos="9062"/>
+            </w:tabs>
+            <w:rPr>
+              <w:rFonts w:asciiTheme="minorHAnsi" w:eastAsiaTheme="minorEastAsia" w:hAnsiTheme="minorHAnsi"/>
+              <w:noProof/>
+              <w:sz w:val="22"/>
+              <w:lang w:eastAsia="hu-HU"/>
+            </w:rPr>
+          </w:pPr>
+          <w:hyperlink w:anchor="_Toc39784427" w:history="1">
+            <w:r>
+              <w:rPr>
+                <w:rStyle w:val="Hiperhivatkozs"/>
+                <w:noProof/>
+              </w:rPr>
+              <w:t>3.2.2</w:t>
+            </w:r>
+            <w:r>
+              <w:rPr>
+                <w:rFonts w:asciiTheme="minorHAnsi" w:eastAsiaTheme="minorEastAsia" w:hAnsiTheme="minorHAnsi"/>
+                <w:noProof/>
+                <w:sz w:val="22"/>
+                <w:lang w:eastAsia="hu-HU"/>
+              </w:rPr>
+              <w:tab/>
+            </w:r>
+            <w:r>
+              <w:rPr>
+                <w:rStyle w:val="Hiperhivatkozs"/>
+                <w:noProof/>
+              </w:rPr>
+              <w:t>Monte Carlo Tree Search algoritmus</w:t>
+            </w:r>
+            <w:r>
+              <w:rPr>
+                <w:noProof/>
+                <w:webHidden/>
+              </w:rPr>
+              <w:tab/>
+            </w:r>
+            <w:r>
+              <w:rPr>
+                <w:noProof/>
+                <w:webHidden/>
+              </w:rPr>
+              <w:fldChar w:fldCharType="begin"/>
+            </w:r>
+            <w:r>
+              <w:rPr>
+                <w:noProof/>
+                <w:webHidden/>
+              </w:rPr>
+              <w:instrText xml:space="preserve"> PAGEREF _Toc39784427 \h </w:instrText>
+            </w:r>
+            <w:r>
+              <w:rPr>
+                <w:noProof/>
+                <w:webHidden/>
+              </w:rPr>
+            </w:r>
+            <w:r>
+              <w:rPr>
+                <w:noProof/>
+                <w:webHidden/>
+              </w:rPr>
+              <w:fldChar w:fldCharType="separate"/>
+            </w:r>
+            <w:r>
+              <w:rPr>
+                <w:noProof/>
+                <w:webHidden/>
+              </w:rPr>
+              <w:t>12</w:t>
+            </w:r>
+            <w:r>
+              <w:rPr>
+                <w:noProof/>
+                <w:webHidden/>
+              </w:rPr>
+              <w:fldChar w:fldCharType="end"/>
+            </w:r>
+          </w:hyperlink>
+        </w:p>
+        <w:p>
+          <w:pPr>
+            <w:pStyle w:val="TJ2"/>
+            <w:tabs>
+              <w:tab w:val="left" w:pos="1320"/>
+              <w:tab w:val="right" w:leader="dot" w:pos="9062"/>
+            </w:tabs>
+            <w:rPr>
+              <w:rFonts w:asciiTheme="minorHAnsi" w:eastAsiaTheme="minorEastAsia" w:hAnsiTheme="minorHAnsi"/>
+              <w:noProof/>
+              <w:sz w:val="22"/>
+              <w:lang w:eastAsia="hu-HU"/>
+            </w:rPr>
+          </w:pPr>
+          <w:hyperlink w:anchor="_Toc39784428" w:history="1">
+            <w:r>
+              <w:rPr>
+                <w:rStyle w:val="Hiperhivatkozs"/>
+                <w:noProof/>
+              </w:rPr>
+              <w:t>3.3</w:t>
+            </w:r>
+            <w:r>
+              <w:rPr>
+                <w:rFonts w:asciiTheme="minorHAnsi" w:eastAsiaTheme="minorEastAsia" w:hAnsiTheme="minorHAnsi"/>
+                <w:noProof/>
+                <w:sz w:val="22"/>
+                <w:lang w:eastAsia="hu-HU"/>
+              </w:rPr>
+              <w:tab/>
+            </w:r>
+            <w:r>
+              <w:rPr>
+                <w:rStyle w:val="Hiperhivatkozs"/>
+                <w:noProof/>
+              </w:rPr>
+              <w:t>Programozási környezet, eszközök</w:t>
+            </w:r>
+            <w:r>
+              <w:rPr>
+                <w:noProof/>
+                <w:webHidden/>
+              </w:rPr>
+              <w:tab/>
+            </w:r>
+            <w:r>
+              <w:rPr>
+                <w:noProof/>
+                <w:webHidden/>
+              </w:rPr>
+              <w:fldChar w:fldCharType="begin"/>
+            </w:r>
+            <w:r>
+              <w:rPr>
+                <w:noProof/>
+                <w:webHidden/>
+              </w:rPr>
+              <w:instrText xml:space="preserve"> PAGEREF _Toc39784428 \h </w:instrText>
+            </w:r>
+            <w:r>
+              <w:rPr>
+                <w:noProof/>
+                <w:webHidden/>
+              </w:rPr>
+            </w:r>
+            <w:r>
+              <w:rPr>
+                <w:noProof/>
+                <w:webHidden/>
+              </w:rPr>
+              <w:fldChar w:fldCharType="separate"/>
+            </w:r>
+            <w:r>
+              <w:rPr>
+                <w:noProof/>
+                <w:webHidden/>
+              </w:rPr>
+              <w:t>14</w:t>
+            </w:r>
+            <w:r>
+              <w:rPr>
+                <w:noProof/>
+                <w:webHidden/>
+              </w:rPr>
+              <w:fldChar w:fldCharType="end"/>
+            </w:r>
+          </w:hyperlink>
+        </w:p>
+        <w:p>
+          <w:pPr>
+            <w:pStyle w:val="TJ3"/>
+            <w:tabs>
+              <w:tab w:val="left" w:pos="1760"/>
+              <w:tab w:val="right" w:leader="dot" w:pos="9062"/>
+            </w:tabs>
+            <w:rPr>
+              <w:rFonts w:asciiTheme="minorHAnsi" w:eastAsiaTheme="minorEastAsia" w:hAnsiTheme="minorHAnsi"/>
+              <w:noProof/>
+              <w:sz w:val="22"/>
+              <w:lang w:eastAsia="hu-HU"/>
+            </w:rPr>
+          </w:pPr>
+          <w:hyperlink w:anchor="_Toc39784429" w:history="1">
+            <w:r>
+              <w:rPr>
+                <w:rStyle w:val="Hiperhivatkozs"/>
+                <w:noProof/>
+              </w:rPr>
+              <w:t>3.3.1</w:t>
+            </w:r>
+            <w:r>
+              <w:rPr>
+                <w:rFonts w:asciiTheme="minorHAnsi" w:eastAsiaTheme="minorEastAsia" w:hAnsiTheme="minorHAnsi"/>
+                <w:noProof/>
+                <w:sz w:val="22"/>
+                <w:lang w:eastAsia="hu-HU"/>
+              </w:rPr>
+              <w:tab/>
+            </w:r>
+            <w:r>
+              <w:rPr>
+                <w:rStyle w:val="Hiperhivatkozs"/>
+                <w:noProof/>
+              </w:rPr>
+              <w:t>Unity (2019.3.6f1)</w:t>
+            </w:r>
+            <w:r>
+              <w:rPr>
+                <w:noProof/>
+                <w:webHidden/>
+              </w:rPr>
+              <w:tab/>
+            </w:r>
+            <w:r>
+              <w:rPr>
+                <w:noProof/>
+                <w:webHidden/>
+              </w:rPr>
+              <w:fldChar w:fldCharType="begin"/>
+            </w:r>
+            <w:r>
+              <w:rPr>
+                <w:noProof/>
+                <w:webHidden/>
+              </w:rPr>
+              <w:instrText xml:space="preserve"> PAGEREF _Toc39784429 \h </w:instrText>
+            </w:r>
+            <w:r>
+              <w:rPr>
+                <w:noProof/>
+                <w:webHidden/>
+              </w:rPr>
+            </w:r>
+            <w:r>
+              <w:rPr>
+                <w:noProof/>
+                <w:webHidden/>
+              </w:rPr>
+              <w:fldChar w:fldCharType="separate"/>
+            </w:r>
+            <w:r>
+              <w:rPr>
+                <w:noProof/>
+                <w:webHidden/>
+              </w:rPr>
+              <w:t>14</w:t>
+            </w:r>
+            <w:r>
+              <w:rPr>
+                <w:noProof/>
+                <w:webHidden/>
+              </w:rPr>
+              <w:fldChar w:fldCharType="end"/>
+            </w:r>
+          </w:hyperlink>
+        </w:p>
+        <w:p>
+          <w:pPr>
+            <w:pStyle w:val="TJ3"/>
+            <w:tabs>
+              <w:tab w:val="left" w:pos="1760"/>
+              <w:tab w:val="right" w:leader="dot" w:pos="9062"/>
+            </w:tabs>
+            <w:rPr>
+              <w:rFonts w:asciiTheme="minorHAnsi" w:eastAsiaTheme="minorEastAsia" w:hAnsiTheme="minorHAnsi"/>
+              <w:noProof/>
+              <w:sz w:val="22"/>
+              <w:lang w:eastAsia="hu-HU"/>
+            </w:rPr>
+          </w:pPr>
+          <w:hyperlink w:anchor="_Toc39784430" w:history="1">
+            <w:r>
+              <w:rPr>
+                <w:rStyle w:val="Hiperhivatkozs"/>
+                <w:noProof/>
+              </w:rPr>
+              <w:t>3.3.2</w:t>
+            </w:r>
+            <w:r>
+              <w:rPr>
+                <w:rFonts w:asciiTheme="minorHAnsi" w:eastAsiaTheme="minorEastAsia" w:hAnsiTheme="minorHAnsi"/>
+                <w:noProof/>
+                <w:sz w:val="22"/>
+                <w:lang w:eastAsia="hu-HU"/>
+              </w:rPr>
+              <w:tab/>
+            </w:r>
+            <w:r>
+              <w:rPr>
+                <w:rStyle w:val="Hiperhivatkozs"/>
+                <w:noProof/>
+              </w:rPr>
+              <w:t>Tiled</w:t>
+            </w:r>
+            <w:r>
+              <w:rPr>
+                <w:noProof/>
+                <w:webHidden/>
+              </w:rPr>
+              <w:tab/>
+            </w:r>
+            <w:r>
+              <w:rPr>
+                <w:noProof/>
+                <w:webHidden/>
+              </w:rPr>
+              <w:fldChar w:fldCharType="begin"/>
+            </w:r>
+            <w:r>
+              <w:rPr>
+                <w:noProof/>
+                <w:webHidden/>
+              </w:rPr>
+              <w:instrText xml:space="preserve"> PAGEREF _Toc39784430 \h </w:instrText>
+            </w:r>
+            <w:r>
+              <w:rPr>
+                <w:noProof/>
+                <w:webHidden/>
+              </w:rPr>
+            </w:r>
+            <w:r>
+              <w:rPr>
+                <w:noProof/>
+                <w:webHidden/>
+              </w:rPr>
+              <w:fldChar w:fldCharType="separate"/>
+            </w:r>
+            <w:r>
+              <w:rPr>
+                <w:noProof/>
+                <w:webHidden/>
+              </w:rPr>
+              <w:t>17</w:t>
+            </w:r>
+            <w:r>
+              <w:rPr>
+                <w:noProof/>
+                <w:webHidden/>
+              </w:rPr>
+              <w:fldChar w:fldCharType="end"/>
+            </w:r>
+          </w:hyperlink>
+        </w:p>
+        <w:p>
+          <w:pPr>
+            <w:pStyle w:val="TJ2"/>
+            <w:tabs>
+              <w:tab w:val="left" w:pos="1320"/>
+              <w:tab w:val="right" w:leader="dot" w:pos="9062"/>
+            </w:tabs>
+            <w:rPr>
+              <w:rFonts w:asciiTheme="minorHAnsi" w:eastAsiaTheme="minorEastAsia" w:hAnsiTheme="minorHAnsi"/>
+              <w:noProof/>
+              <w:sz w:val="22"/>
+              <w:lang w:eastAsia="hu-HU"/>
+            </w:rPr>
+          </w:pPr>
+          <w:hyperlink w:anchor="_Toc39784431" w:history="1">
+            <w:r>
+              <w:rPr>
+                <w:rStyle w:val="Hiperhivatkozs"/>
+                <w:noProof/>
+              </w:rPr>
+              <w:t>3.4</w:t>
+            </w:r>
+            <w:r>
+              <w:rPr>
+                <w:rFonts w:asciiTheme="minorHAnsi" w:eastAsiaTheme="minorEastAsia" w:hAnsiTheme="minorHAnsi"/>
+                <w:noProof/>
+                <w:sz w:val="22"/>
+                <w:lang w:eastAsia="hu-HU"/>
+              </w:rPr>
+              <w:tab/>
+            </w:r>
+            <w:r>
+              <w:rPr>
+                <w:rStyle w:val="Hiperhivatkozs"/>
+                <w:noProof/>
+              </w:rPr>
+              <w:t>A progra</w:t>
+            </w:r>
+            <w:r>
+              <w:rPr>
+                <w:rStyle w:val="Hiperhivatkozs"/>
+                <w:noProof/>
+              </w:rPr>
+              <w:t>m</w:t>
+            </w:r>
+            <w:r>
+              <w:rPr>
+                <w:rStyle w:val="Hiperhivatkozs"/>
+                <w:noProof/>
+              </w:rPr>
+              <w:t xml:space="preserve"> felépítése</w:t>
+            </w:r>
+            <w:r>
+              <w:rPr>
+                <w:noProof/>
+                <w:webHidden/>
+              </w:rPr>
+              <w:tab/>
+            </w:r>
+            <w:r>
+              <w:rPr>
+                <w:noProof/>
+                <w:webHidden/>
+              </w:rPr>
+              <w:fldChar w:fldCharType="begin"/>
+            </w:r>
+            <w:r>
+              <w:rPr>
+                <w:noProof/>
+                <w:webHidden/>
+              </w:rPr>
+              <w:instrText xml:space="preserve"> PAGEREF _Toc39784431 \h </w:instrText>
+            </w:r>
+            <w:r>
+              <w:rPr>
+                <w:noProof/>
+                <w:webHidden/>
+              </w:rPr>
+            </w:r>
+            <w:r>
+              <w:rPr>
+                <w:noProof/>
+                <w:webHidden/>
+              </w:rPr>
+              <w:fldChar w:fldCharType="separate"/>
+            </w:r>
+            <w:r>
+              <w:rPr>
+                <w:noProof/>
+                <w:webHidden/>
+              </w:rPr>
+              <w:t>17</w:t>
+            </w:r>
+            <w:r>
+              <w:rPr>
+                <w:noProof/>
+                <w:webHidden/>
+              </w:rPr>
+              <w:fldChar w:fldCharType="end"/>
+            </w:r>
+          </w:hyperlink>
+        </w:p>
+        <w:p>
+          <w:pPr>
+            <w:pStyle w:val="TJ3"/>
+            <w:tabs>
+              <w:tab w:val="left" w:pos="1760"/>
+              <w:tab w:val="right" w:leader="dot" w:pos="9062"/>
+            </w:tabs>
+            <w:rPr>
+              <w:rFonts w:asciiTheme="minorHAnsi" w:eastAsiaTheme="minorEastAsia" w:hAnsiTheme="minorHAnsi"/>
+              <w:noProof/>
+              <w:sz w:val="22"/>
+              <w:lang w:eastAsia="hu-HU"/>
+            </w:rPr>
+          </w:pPr>
+          <w:hyperlink w:anchor="_Toc39784432" w:history="1">
+            <w:r>
+              <w:rPr>
+                <w:rStyle w:val="Hiperhivatkozs"/>
+                <w:noProof/>
+              </w:rPr>
+              <w:t>3.4.1</w:t>
+            </w:r>
+            <w:r>
+              <w:rPr>
+                <w:rFonts w:asciiTheme="minorHAnsi" w:eastAsiaTheme="minorEastAsia" w:hAnsiTheme="minorHAnsi"/>
+                <w:noProof/>
+                <w:sz w:val="22"/>
+                <w:lang w:eastAsia="hu-HU"/>
+              </w:rPr>
+              <w:tab/>
+            </w:r>
+            <w:r>
+              <w:rPr>
+                <w:rStyle w:val="Hiperhivatkozs"/>
+                <w:noProof/>
+              </w:rPr>
+              <w:t>Unity, játékobjektumok, játéktér</w:t>
+            </w:r>
+            <w:r>
+              <w:rPr>
+                <w:noProof/>
+                <w:webHidden/>
+              </w:rPr>
+              <w:tab/>
+            </w:r>
+            <w:r>
+              <w:rPr>
+                <w:noProof/>
+                <w:webHidden/>
+              </w:rPr>
+              <w:fldChar w:fldCharType="begin"/>
+            </w:r>
+            <w:r>
+              <w:rPr>
+                <w:noProof/>
+                <w:webHidden/>
+              </w:rPr>
+              <w:instrText xml:space="preserve"> PAGEREF _Toc39784432 \h </w:instrText>
+            </w:r>
+            <w:r>
+              <w:rPr>
+                <w:noProof/>
+                <w:webHidden/>
+              </w:rPr>
+            </w:r>
+            <w:r>
+              <w:rPr>
+                <w:noProof/>
+                <w:webHidden/>
+              </w:rPr>
+              <w:fldChar w:fldCharType="separate"/>
+            </w:r>
+            <w:r>
+              <w:rPr>
+                <w:noProof/>
+                <w:webHidden/>
+              </w:rPr>
+              <w:t>17</w:t>
+            </w:r>
+            <w:r>
+              <w:rPr>
+                <w:noProof/>
+                <w:webHidden/>
+              </w:rPr>
+              <w:fldChar w:fldCharType="end"/>
+            </w:r>
+          </w:hyperlink>
+        </w:p>
+        <w:p>
+          <w:pPr>
+            <w:pStyle w:val="TJ3"/>
+            <w:tabs>
+              <w:tab w:val="left" w:pos="1760"/>
+              <w:tab w:val="right" w:leader="dot" w:pos="9062"/>
+            </w:tabs>
+            <w:rPr>
+              <w:rFonts w:asciiTheme="minorHAnsi" w:eastAsiaTheme="minorEastAsia" w:hAnsiTheme="minorHAnsi"/>
+              <w:noProof/>
+              <w:sz w:val="22"/>
+              <w:lang w:eastAsia="hu-HU"/>
+            </w:rPr>
+          </w:pPr>
+          <w:hyperlink w:anchor="_Toc39784433" w:history="1">
+            <w:r>
+              <w:rPr>
+                <w:rStyle w:val="Hiperhivatkozs"/>
+                <w:noProof/>
+              </w:rPr>
+              <w:t>3.4.2</w:t>
+            </w:r>
+            <w:r>
+              <w:rPr>
+                <w:rFonts w:asciiTheme="minorHAnsi" w:eastAsiaTheme="minorEastAsia" w:hAnsiTheme="minorHAnsi"/>
+                <w:noProof/>
+                <w:sz w:val="22"/>
+                <w:lang w:eastAsia="hu-HU"/>
+              </w:rPr>
+              <w:tab/>
+            </w:r>
+            <w:r>
+              <w:rPr>
+                <w:rStyle w:val="Hiperhivatkozs"/>
+                <w:noProof/>
+              </w:rPr>
+              <w:t>C#, osztályok, metódusok</w:t>
+            </w:r>
+            <w:r>
+              <w:rPr>
+                <w:noProof/>
+                <w:webHidden/>
+              </w:rPr>
+              <w:tab/>
+            </w:r>
+            <w:r>
+              <w:rPr>
+                <w:noProof/>
+                <w:webHidden/>
+              </w:rPr>
+              <w:fldChar w:fldCharType="begin"/>
+            </w:r>
+            <w:r>
+              <w:rPr>
+                <w:noProof/>
+                <w:webHidden/>
+              </w:rPr>
+              <w:instrText xml:space="preserve"> PAGEREF _Toc39784433 \h </w:instrText>
+            </w:r>
+            <w:r>
+              <w:rPr>
+                <w:noProof/>
+                <w:webHidden/>
+              </w:rPr>
+            </w:r>
+            <w:r>
+              <w:rPr>
+                <w:noProof/>
+                <w:webHidden/>
+              </w:rPr>
+              <w:fldChar w:fldCharType="separate"/>
+            </w:r>
+            <w:r>
+              <w:rPr>
+                <w:noProof/>
+                <w:webHidden/>
+              </w:rPr>
+              <w:t>19</w:t>
+            </w:r>
+            <w:r>
+              <w:rPr>
+                <w:noProof/>
+                <w:webHidden/>
+              </w:rPr>
+              <w:fldChar w:fldCharType="end"/>
+            </w:r>
+          </w:hyperlink>
+        </w:p>
+        <w:p>
+          <w:pPr>
+            <w:pStyle w:val="TJ3"/>
+            <w:tabs>
+              <w:tab w:val="left" w:pos="1760"/>
+              <w:tab w:val="right" w:leader="dot" w:pos="9062"/>
+            </w:tabs>
+            <w:rPr>
+              <w:rFonts w:asciiTheme="minorHAnsi" w:eastAsiaTheme="minorEastAsia" w:hAnsiTheme="minorHAnsi"/>
+              <w:noProof/>
+              <w:sz w:val="22"/>
+              <w:lang w:eastAsia="hu-HU"/>
+            </w:rPr>
+          </w:pPr>
+          <w:hyperlink w:anchor="_Toc39784434" w:history="1">
+            <w:r>
+              <w:rPr>
+                <w:rStyle w:val="Hiperhivatkozs"/>
+                <w:noProof/>
+              </w:rPr>
+              <w:t>3.4.3</w:t>
+            </w:r>
+            <w:r>
+              <w:rPr>
+                <w:rFonts w:asciiTheme="minorHAnsi" w:eastAsiaTheme="minorEastAsia" w:hAnsiTheme="minorHAnsi"/>
+                <w:noProof/>
+                <w:sz w:val="22"/>
+                <w:lang w:eastAsia="hu-HU"/>
+              </w:rPr>
+              <w:tab/>
+            </w:r>
+            <w:r>
+              <w:rPr>
+                <w:rStyle w:val="Hiperhivatkozs"/>
+                <w:noProof/>
+              </w:rPr>
+              <w:t>Kapcsolatok</w:t>
+            </w:r>
+            <w:r>
+              <w:rPr>
+                <w:noProof/>
+                <w:webHidden/>
+              </w:rPr>
+              <w:tab/>
+            </w:r>
+            <w:r>
+              <w:rPr>
+                <w:noProof/>
+                <w:webHidden/>
+              </w:rPr>
+              <w:fldChar w:fldCharType="begin"/>
+            </w:r>
+            <w:r>
+              <w:rPr>
+                <w:noProof/>
+                <w:webHidden/>
+              </w:rPr>
+              <w:instrText xml:space="preserve"> PAGEREF _Toc39784434 \h </w:instrText>
+            </w:r>
+            <w:r>
+              <w:rPr>
+                <w:noProof/>
+                <w:webHidden/>
+              </w:rPr>
+            </w:r>
+            <w:r>
+              <w:rPr>
+                <w:noProof/>
+                <w:webHidden/>
+              </w:rPr>
+              <w:fldChar w:fldCharType="separate"/>
+            </w:r>
+            <w:r>
+              <w:rPr>
+                <w:noProof/>
+                <w:webHidden/>
+              </w:rPr>
+              <w:t>19</w:t>
+            </w:r>
+            <w:r>
+              <w:rPr>
+                <w:noProof/>
+                <w:webHidden/>
+              </w:rPr>
+              <w:fldChar w:fldCharType="end"/>
+            </w:r>
+          </w:hyperlink>
+        </w:p>
+        <w:p>
+          <w:pPr>
+            <w:pStyle w:val="TJ2"/>
+            <w:tabs>
+              <w:tab w:val="left" w:pos="1320"/>
+              <w:tab w:val="right" w:leader="dot" w:pos="9062"/>
+            </w:tabs>
+            <w:rPr>
+              <w:rFonts w:asciiTheme="minorHAnsi" w:eastAsiaTheme="minorEastAsia" w:hAnsiTheme="minorHAnsi"/>
+              <w:noProof/>
+              <w:sz w:val="22"/>
+              <w:lang w:eastAsia="hu-HU"/>
+            </w:rPr>
+          </w:pPr>
+          <w:hyperlink w:anchor="_Toc39784435" w:history="1">
+            <w:r>
+              <w:rPr>
+                <w:rStyle w:val="Hiperhivatkozs"/>
+                <w:noProof/>
+              </w:rPr>
+              <w:t>3.5</w:t>
+            </w:r>
+            <w:r>
+              <w:rPr>
+                <w:rFonts w:asciiTheme="minorHAnsi" w:eastAsiaTheme="minorEastAsia" w:hAnsiTheme="minorHAnsi"/>
+                <w:noProof/>
+                <w:sz w:val="22"/>
+                <w:lang w:eastAsia="hu-HU"/>
+              </w:rPr>
+              <w:tab/>
+            </w:r>
+            <w:r>
+              <w:rPr>
+                <w:rStyle w:val="Hiperhivatkozs"/>
+                <w:noProof/>
+              </w:rPr>
+              <w:t>Tesztek</w:t>
+            </w:r>
+            <w:r>
+              <w:rPr>
+                <w:noProof/>
+                <w:webHidden/>
+              </w:rPr>
+              <w:tab/>
+            </w:r>
+            <w:r>
+              <w:rPr>
+                <w:noProof/>
+                <w:webHidden/>
+              </w:rPr>
+              <w:fldChar w:fldCharType="begin"/>
+            </w:r>
+            <w:r>
+              <w:rPr>
+                <w:noProof/>
+                <w:webHidden/>
+              </w:rPr>
+              <w:instrText xml:space="preserve"> PAGEREF _Toc39784435 \h </w:instrText>
+            </w:r>
+            <w:r>
+              <w:rPr>
+                <w:noProof/>
+                <w:webHidden/>
+              </w:rPr>
+            </w:r>
+            <w:r>
+              <w:rPr>
+                <w:noProof/>
+                <w:webHidden/>
+              </w:rPr>
+              <w:fldChar w:fldCharType="separate"/>
+            </w:r>
+            <w:r>
+              <w:rPr>
+                <w:noProof/>
+                <w:webHidden/>
+              </w:rPr>
+              <w:t>19</w:t>
+            </w:r>
+            <w:r>
+              <w:rPr>
+                <w:noProof/>
+                <w:webHidden/>
+              </w:rPr>
+              <w:fldChar w:fldCharType="end"/>
+            </w:r>
+          </w:hyperlink>
+        </w:p>
+        <w:p>
+          <w:pPr>
+            <w:pStyle w:val="TJ2"/>
+            <w:tabs>
+              <w:tab w:val="left" w:pos="1320"/>
+              <w:tab w:val="right" w:leader="dot" w:pos="9062"/>
+            </w:tabs>
+            <w:rPr>
+              <w:rFonts w:asciiTheme="minorHAnsi" w:eastAsiaTheme="minorEastAsia" w:hAnsiTheme="minorHAnsi"/>
+              <w:noProof/>
+              <w:sz w:val="22"/>
+              <w:lang w:eastAsia="hu-HU"/>
+            </w:rPr>
+          </w:pPr>
+          <w:hyperlink w:anchor="_Toc39784436" w:history="1">
+            <w:r>
+              <w:rPr>
+                <w:rStyle w:val="Hiperhivatkozs"/>
+                <w:noProof/>
+              </w:rPr>
+              <w:t>3.6</w:t>
+            </w:r>
+            <w:r>
+              <w:rPr>
+                <w:rFonts w:asciiTheme="minorHAnsi" w:eastAsiaTheme="minorEastAsia" w:hAnsiTheme="minorHAnsi"/>
+                <w:noProof/>
+                <w:sz w:val="22"/>
+                <w:lang w:eastAsia="hu-HU"/>
+              </w:rPr>
+              <w:tab/>
+            </w:r>
+            <w:r>
+              <w:rPr>
+                <w:rStyle w:val="Hiperhivatkozs"/>
+                <w:noProof/>
+              </w:rPr>
+              <w:t>Továbbfejlesztési lehetőségek</w:t>
+            </w:r>
+            <w:r>
+              <w:rPr>
+                <w:noProof/>
+                <w:webHidden/>
+              </w:rPr>
+              <w:tab/>
+            </w:r>
+            <w:r>
+              <w:rPr>
+                <w:noProof/>
+                <w:webHidden/>
+              </w:rPr>
+              <w:fldChar w:fldCharType="begin"/>
+            </w:r>
+            <w:r>
+              <w:rPr>
+                <w:noProof/>
+                <w:webHidden/>
+              </w:rPr>
+              <w:instrText xml:space="preserve"> PAGEREF _Toc39784436 \h </w:instrText>
+            </w:r>
+            <w:r>
+              <w:rPr>
+                <w:noProof/>
+                <w:webHidden/>
+              </w:rPr>
+            </w:r>
+            <w:r>
+              <w:rPr>
+                <w:noProof/>
+                <w:webHidden/>
+              </w:rPr>
+              <w:fldChar w:fldCharType="separate"/>
+            </w:r>
+            <w:r>
+              <w:rPr>
+                <w:noProof/>
+                <w:webHidden/>
+              </w:rPr>
+              <w:t>19</w:t>
             </w:r>
             <w:r>
               <w:rPr>
@@ -1738,7 +2772,6 @@
               <w:tab w:val="left" w:pos="1100"/>
               <w:tab w:val="right" w:leader="dot" w:pos="9062"/>
             </w:tabs>
-            <w:ind w:firstLine="0"/>
             <w:rPr>
               <w:rFonts w:asciiTheme="minorHAnsi" w:eastAsiaTheme="minorEastAsia" w:hAnsiTheme="minorHAnsi"/>
               <w:noProof/>
@@ -1746,7 +2779,7 @@
               <w:lang w:eastAsia="hu-HU"/>
             </w:rPr>
           </w:pPr>
-          <w:hyperlink w:anchor="_Toc39414028" w:history="1">
+          <w:hyperlink w:anchor="_Toc39784437" w:history="1">
             <w:r>
               <w:rPr>
                 <w:rStyle w:val="Hiperhivatkozs"/>
@@ -1789,7 +2822,7 @@
                 <w:noProof/>
                 <w:webHidden/>
               </w:rPr>
-              <w:instrText xml:space="preserve"> PAGEREF _Toc39414028 \h </w:instrText>
+              <w:instrText xml:space="preserve"> PAGEREF _Toc39784437 \h </w:instrText>
             </w:r>
             <w:r>
               <w:rPr>
@@ -1809,7 +2842,7 @@
                 <w:noProof/>
                 <w:webHidden/>
               </w:rPr>
-              <w:t>10</w:t>
+              <w:t>20</w:t>
             </w:r>
             <w:r>
               <w:rPr>
@@ -1827,7 +2860,6 @@
               <w:tab w:val="left" w:pos="1100"/>
               <w:tab w:val="right" w:leader="dot" w:pos="9062"/>
             </w:tabs>
-            <w:ind w:firstLine="0"/>
             <w:rPr>
               <w:rFonts w:asciiTheme="minorHAnsi" w:eastAsiaTheme="minorEastAsia" w:hAnsiTheme="minorHAnsi"/>
               <w:noProof/>
@@ -1835,7 +2867,7 @@
               <w:lang w:eastAsia="hu-HU"/>
             </w:rPr>
           </w:pPr>
-          <w:hyperlink w:anchor="_Toc39414029" w:history="1">
+          <w:hyperlink w:anchor="_Toc39784438" w:history="1">
             <w:r>
               <w:rPr>
                 <w:rStyle w:val="Hiperhivatkozs"/>
@@ -1878,7 +2910,7 @@
                 <w:noProof/>
                 <w:webHidden/>
               </w:rPr>
-              <w:instrText xml:space="preserve"> PAGEREF _Toc39414029 \h </w:instrText>
+              <w:instrText xml:space="preserve"> PAGEREF _Toc39784438 \h </w:instrText>
             </w:r>
             <w:r>
               <w:rPr>
@@ -1898,7 +2930,7 @@
                 <w:noProof/>
                 <w:webHidden/>
               </w:rPr>
-              <w:t>11</w:t>
+              <w:t>21</w:t>
             </w:r>
             <w:r>
               <w:rPr>
@@ -1910,10 +2942,6 @@
           </w:hyperlink>
         </w:p>
         <w:p>
-          <w:pPr>
-            <w:ind w:firstLine="0"/>
-            <w:jc w:val="left"/>
-          </w:pPr>
           <w:r>
             <w:rPr>
               <w:b/>
@@ -1953,7 +2981,7 @@
         <w:ind w:left="0" w:firstLine="0"/>
         <w:jc w:val="left"/>
       </w:pPr>
-      <w:bookmarkStart w:id="0" w:name="_Toc39414013"/>
+      <w:bookmarkStart w:id="0" w:name="_Toc39784411"/>
       <w:r>
         <w:lastRenderedPageBreak/>
         <w:t>Bevezet</w:t>
@@ -2036,7 +3064,15 @@
     </w:p>
     <w:p>
       <w:r>
-        <w:t>Eme program elkészítésével célom volt még az is, hogy gyakoroljam a Unity és a C# használatát, mivel régóta ki szerettem volna próbálni mindkettőt, de eddig nem sikerült sort kerítenem erre.</w:t>
+        <w:t xml:space="preserve">Eme program elkészítésével célom volt még az is, hogy gyakoroljam </w:t>
+      </w:r>
+      <w:proofErr w:type="gramStart"/>
+      <w:r>
+        <w:t>a</w:t>
+      </w:r>
+      <w:proofErr w:type="gramEnd"/>
+      <w:r>
+        <w:t xml:space="preserve"> Unity és a C# használatát, mivel régóta ki szerettem volna próbálni mindkettőt, de eddig nem sikerült sort kerítenem erre.</w:t>
       </w:r>
     </w:p>
     <w:p>
@@ -2056,7 +3092,7 @@
         <w:ind w:left="0" w:firstLine="0"/>
         <w:jc w:val="left"/>
       </w:pPr>
-      <w:bookmarkStart w:id="1" w:name="_Toc39414014"/>
+      <w:bookmarkStart w:id="1" w:name="_Toc39784412"/>
       <w:r>
         <w:lastRenderedPageBreak/>
         <w:t xml:space="preserve">Felhasználói </w:t>
@@ -2078,16 +3114,34 @@
       <w:pPr>
         <w:pStyle w:val="Cmsor2"/>
       </w:pPr>
+      <w:bookmarkStart w:id="2" w:name="_Toc39784413"/>
       <w:r>
         <w:t>2.1 A program által megoldott feladat</w:t>
       </w:r>
+      <w:bookmarkEnd w:id="2"/>
     </w:p>
     <w:p>
       <w:pPr>
         <w:ind w:firstLine="0"/>
       </w:pPr>
       <w:r>
-        <w:t xml:space="preserve">A mai videojátékok nagyrészében a játékos által irányított karakteren kívül szerepelnek „Nem-Játékos Karakterek” is. Ezekre a dolgozat hátralevő részében </w:t>
+        <w:t xml:space="preserve">A mai videojátékok </w:t>
+      </w:r>
+      <w:proofErr w:type="spellStart"/>
+      <w:r>
+        <w:t>nagyrészében</w:t>
+      </w:r>
+      <w:proofErr w:type="spellEnd"/>
+      <w:r>
+        <w:t xml:space="preserve"> a játékos által irányított karakteren kívül szerepelnek „</w:t>
+      </w:r>
+      <w:proofErr w:type="spellStart"/>
+      <w:r>
+        <w:t>Nem-Játékos</w:t>
+      </w:r>
+      <w:proofErr w:type="spellEnd"/>
+      <w:r>
+        <w:t xml:space="preserve"> Karakterek” is. Ezekre a dolgozat hátralevő részében </w:t>
       </w:r>
       <w:r>
         <w:t>NPC</w:t>
@@ -2137,10 +3191,43 @@
           <w:i/>
           <w:iCs/>
         </w:rPr>
-        <w:t>Monte Carlo Tree Search</w:t>
-      </w:r>
-      <w:r>
-        <w:t xml:space="preserve"> -innentől MCTS - módszert alkalmazzuk. Ezt felhasználva mutatjuk be, hogy ugyanaz az ellenfél másképpen reagálhat annak tudatában, hogy a játékos karaktere milyen képességekkel rendelkezik. </w:t>
+        <w:t xml:space="preserve">Monte Carlo </w:t>
+      </w:r>
+      <w:proofErr w:type="spellStart"/>
+      <w:r>
+        <w:rPr>
+          <w:i/>
+          <w:iCs/>
+        </w:rPr>
+        <w:t>Tree</w:t>
+      </w:r>
+      <w:proofErr w:type="spellEnd"/>
+      <w:r>
+        <w:rPr>
+          <w:i/>
+          <w:iCs/>
+        </w:rPr>
+        <w:t xml:space="preserve"> </w:t>
+      </w:r>
+      <w:proofErr w:type="spellStart"/>
+      <w:r>
+        <w:rPr>
+          <w:i/>
+          <w:iCs/>
+        </w:rPr>
+        <w:t>Search</w:t>
+      </w:r>
+      <w:proofErr w:type="spellEnd"/>
+      <w:r>
+        <w:t xml:space="preserve"> </w:t>
+      </w:r>
+      <w:proofErr w:type="spellStart"/>
+      <w:r>
+        <w:t>-innentől</w:t>
+      </w:r>
+      <w:proofErr w:type="spellEnd"/>
+      <w:r>
+        <w:t xml:space="preserve"> MCTS - módszert alkalmazzuk. Ezt felhasználva mutatjuk be, hogy ugyanaz az ellenfél másképpen reagálhat annak tudatában, hogy a játékos karaktere milyen képességekkel rendelkezik. </w:t>
       </w:r>
     </w:p>
     <w:p>
@@ -2152,14 +3239,14 @@
         </w:numPr>
         <w:ind w:left="0" w:firstLine="0"/>
       </w:pPr>
-      <w:bookmarkStart w:id="2" w:name="_Toc39414016"/>
+      <w:bookmarkStart w:id="3" w:name="_Toc39784414"/>
       <w:r>
         <w:t xml:space="preserve">A játék </w:t>
       </w:r>
-      <w:bookmarkEnd w:id="2"/>
       <w:r>
         <w:t>jellemzői</w:t>
       </w:r>
+      <w:bookmarkEnd w:id="3"/>
     </w:p>
     <w:p>
       <w:pPr>
@@ -2170,9 +3257,11 @@
         </w:numPr>
         <w:ind w:left="0" w:firstLine="0"/>
       </w:pPr>
+      <w:bookmarkStart w:id="4" w:name="_Toc39784415"/>
       <w:r>
         <w:t>A játék története, alaphelyzete</w:t>
       </w:r>
+      <w:bookmarkEnd w:id="4"/>
     </w:p>
     <w:p>
       <w:pPr>
@@ -2183,8 +3272,13 @@
           <w:szCs w:val="24"/>
         </w:rPr>
       </w:pPr>
-      <w:r>
-        <w:t xml:space="preserve">Clestia világát démonok támadták meg! Az alvilági erők a természet megrontói, az emberek mészárosai. </w:t>
+      <w:proofErr w:type="spellStart"/>
+      <w:r>
+        <w:t>Clestia</w:t>
+      </w:r>
+      <w:proofErr w:type="spellEnd"/>
+      <w:r>
+        <w:t xml:space="preserve"> világát démonok támadták meg! Az alvilági erők a természet megrontói, az emberek mészárosai. </w:t>
       </w:r>
       <w:r>
         <w:t>Egy eldugott tisztáson a démonok egy portált kezdtek előkészíteni, mellyel még több fajtársukat tudnák az emberek világára szabadítani.</w:t>
@@ -2193,7 +3287,23 @@
         <w:t xml:space="preserve"> </w:t>
       </w:r>
       <w:r>
-        <w:t>Két hősünk Amy és Altarez, és jelenleg csupán ők ketten állnak a világuk és az azt fenyegető gonosz között!</w:t>
+        <w:t xml:space="preserve">Két hősünk </w:t>
+      </w:r>
+      <w:proofErr w:type="spellStart"/>
+      <w:r>
+        <w:t>Amy</w:t>
+      </w:r>
+      <w:proofErr w:type="spellEnd"/>
+      <w:r>
+        <w:t xml:space="preserve"> és </w:t>
+      </w:r>
+      <w:proofErr w:type="spellStart"/>
+      <w:r>
+        <w:t>Altarez</w:t>
+      </w:r>
+      <w:proofErr w:type="spellEnd"/>
+      <w:r>
+        <w:t>, és jelenleg csupán ők ketten állnak a világuk és az azt fenyegető gonosz között!</w:t>
       </w:r>
       <w:r>
         <w:t xml:space="preserve"> Szánt szándékuk, hogy a két Démon Mágust, akik a portál létrehozásához szükségesek, végleg eltegyék láb alól, megakadályozva ezzel hőn szeretett világuk pusztulását.</w:t>
@@ -2208,35 +3318,61 @@
         </w:numPr>
         <w:ind w:left="0" w:firstLine="0"/>
       </w:pPr>
-      <w:bookmarkStart w:id="3" w:name="_Toc39414018"/>
+      <w:bookmarkStart w:id="5" w:name="_Toc39784416"/>
       <w:r>
         <w:lastRenderedPageBreak/>
         <w:t>Karakterek</w:t>
       </w:r>
-      <w:bookmarkEnd w:id="3"/>
+      <w:bookmarkEnd w:id="5"/>
     </w:p>
     <w:p>
       <w:pPr>
         <w:keepNext/>
       </w:pPr>
       <w:r>
-        <w:t xml:space="preserve">A két hős karakter Amy és Altarez, ellenfeleik pedig két Démon Mágus. </w:t>
+        <w:t xml:space="preserve">A két hős karakter </w:t>
+      </w:r>
+      <w:proofErr w:type="spellStart"/>
+      <w:r>
+        <w:t>Amy</w:t>
+      </w:r>
+      <w:proofErr w:type="spellEnd"/>
+      <w:r>
+        <w:t xml:space="preserve"> és </w:t>
+      </w:r>
+      <w:proofErr w:type="spellStart"/>
+      <w:r>
+        <w:t>Altarez</w:t>
+      </w:r>
+      <w:proofErr w:type="spellEnd"/>
+      <w:r>
+        <w:t xml:space="preserve">, ellenfeleik pedig két Démon Mágus. </w:t>
       </w:r>
     </w:p>
     <w:p>
       <w:pPr>
         <w:keepNext/>
       </w:pPr>
-      <w:r>
-        <w:t>Amy egy íjjal rendelkezik, melyből hagyományos, illetve mágikus nyílvesszőket is ki tud lőni. Ennek megfelelően az alap támadása fel, le, jobbra vagy balra egy szimpla nyílvesszőt lő ki, 7 mező távolságig. &lt;még kétféle képesség&gt;</w:t>
+      <w:proofErr w:type="spellStart"/>
+      <w:r>
+        <w:t>Amy</w:t>
+      </w:r>
+      <w:proofErr w:type="spellEnd"/>
+      <w:r>
+        <w:t xml:space="preserve"> egy íjjal rendelkezik, melyből hagyományos, illetve mágikus nyílvesszőket is ki tud lőni. Ennek megfelelően az alap támadása fel, le, jobbra vagy balra egy szimpla nyílvesszőt lő ki, 7 mező távolságig. &lt;még kétféle képesség&gt;</w:t>
       </w:r>
     </w:p>
     <w:p>
       <w:pPr>
         <w:keepNext/>
       </w:pPr>
-      <w:r>
-        <w:t>Altarez fegyvere egy kard, mellyel maga körül mind a nyolc irányba tud támadni. Képes varázsolni is: &lt;még kétféle képesség&gt;</w:t>
+      <w:proofErr w:type="spellStart"/>
+      <w:r>
+        <w:t>Altarez</w:t>
+      </w:r>
+      <w:proofErr w:type="spellEnd"/>
+      <w:r>
+        <w:t xml:space="preserve"> fegyvere egy kard, mellyel maga körül mind a nyolc irányba tud támadni. Képes varázsolni is: &lt;még kétféle képesség&gt;</w:t>
       </w:r>
     </w:p>
     <w:p>
@@ -2263,7 +3399,7 @@
           <w:lang w:eastAsia="hu-HU"/>
         </w:rPr>
         <w:drawing>
-          <wp:inline distT="0" distB="0" distL="0" distR="0" wp14:anchorId="2D4C6901" wp14:editId="67651F81">
+          <wp:inline distT="0" distB="0" distL="0" distR="0" wp14:anchorId="59ED018B" wp14:editId="74610C88">
             <wp:extent cx="1376494" cy="5314384"/>
             <wp:effectExtent l="0" t="0" r="0" b="635"/>
             <wp:docPr id="3" name="Kép 3"/>
@@ -2311,7 +3447,7 @@
           <w:lang w:eastAsia="hu-HU"/>
         </w:rPr>
         <w:drawing>
-          <wp:inline distT="0" distB="0" distL="0" distR="0" wp14:anchorId="7403A8D5" wp14:editId="4B70EBB7">
+          <wp:inline distT="0" distB="0" distL="0" distR="0" wp14:anchorId="4A2AB1D8" wp14:editId="62F58FCC">
             <wp:extent cx="1333500" cy="5135526"/>
             <wp:effectExtent l="0" t="0" r="0" b="8255"/>
             <wp:docPr id="2" name="Kép 2"/>
@@ -2359,7 +3495,7 @@
           <w:lang w:eastAsia="hu-HU"/>
         </w:rPr>
         <w:drawing>
-          <wp:inline distT="0" distB="0" distL="0" distR="0" wp14:anchorId="22798A52" wp14:editId="6CEB2FA5">
+          <wp:inline distT="0" distB="0" distL="0" distR="0" wp14:anchorId="019A6745" wp14:editId="1B787399">
             <wp:extent cx="1052623" cy="5263115"/>
             <wp:effectExtent l="0" t="0" r="0" b="0"/>
             <wp:docPr id="4" name="Kép 4"/>
@@ -2400,7 +3536,23 @@
         <w:jc w:val="center"/>
       </w:pPr>
       <w:r>
-        <w:t>A játékbeli karakterek. Balról jobbra: Amy, Altarez, Démon Mágus.</w:t>
+        <w:t xml:space="preserve">A játékbeli karakterek. Balról jobbra: </w:t>
+      </w:r>
+      <w:proofErr w:type="spellStart"/>
+      <w:r>
+        <w:t>Amy</w:t>
+      </w:r>
+      <w:proofErr w:type="spellEnd"/>
+      <w:r>
+        <w:t xml:space="preserve">, </w:t>
+      </w:r>
+      <w:proofErr w:type="spellStart"/>
+      <w:r>
+        <w:t>Altarez</w:t>
+      </w:r>
+      <w:proofErr w:type="spellEnd"/>
+      <w:r>
+        <w:t>, Démon Mágus.</w:t>
       </w:r>
     </w:p>
     <w:p>
@@ -2412,10 +3564,12 @@
         </w:numPr>
         <w:ind w:left="0" w:hanging="11"/>
       </w:pPr>
+      <w:bookmarkStart w:id="6" w:name="_Toc39784417"/>
       <w:r>
         <w:lastRenderedPageBreak/>
         <w:t>Játéktér</w:t>
       </w:r>
+      <w:bookmarkEnd w:id="6"/>
     </w:p>
     <w:p>
       <w:pPr>
@@ -2436,7 +3590,7 @@
           <w:lang w:eastAsia="hu-HU"/>
         </w:rPr>
         <w:drawing>
-          <wp:inline distT="0" distB="0" distL="0" distR="0" wp14:anchorId="7F0DC96E" wp14:editId="4EF575EC">
+          <wp:inline distT="0" distB="0" distL="0" distR="0" wp14:anchorId="76F76A87" wp14:editId="0CBEC05C">
             <wp:extent cx="4338084" cy="4338084"/>
             <wp:effectExtent l="0" t="0" r="5715" b="5715"/>
             <wp:docPr id="1" name="Kép 1" descr="C:\Users\user\AppData\Local\Microsoft\Windows\INetCache\Content.Word\map.png"/>
@@ -2503,7 +3657,7 @@
         </w:numPr>
         <w:ind w:left="0" w:firstLine="0"/>
       </w:pPr>
-      <w:bookmarkStart w:id="4" w:name="_Toc39414019"/>
+      <w:bookmarkStart w:id="7" w:name="_Toc39784418"/>
       <w:r>
         <w:t xml:space="preserve">A </w:t>
       </w:r>
@@ -2513,7 +3667,7 @@
       <w:r>
         <w:t xml:space="preserve"> alapvető működése</w:t>
       </w:r>
-      <w:bookmarkEnd w:id="4"/>
+      <w:bookmarkEnd w:id="7"/>
     </w:p>
     <w:p>
       <w:r>
@@ -2557,6 +3711,7 @@
     </w:p>
     <w:p>
       <w:r>
+        <w:lastRenderedPageBreak/>
         <w:t xml:space="preserve">A kiválasztott akció végrehajtása a WASD </w:t>
       </w:r>
       <w:r>
@@ -2568,7 +3723,6 @@
     </w:p>
     <w:p>
       <w:r>
-        <w:lastRenderedPageBreak/>
         <w:t xml:space="preserve">Amennyiben a Mozgás akció van kiválasztva, a játékos a WASD </w:t>
       </w:r>
       <w:r>
@@ -2631,14 +3785,14 @@
         <w:pStyle w:val="Cmsor2"/>
         <w:jc w:val="left"/>
       </w:pPr>
-      <w:bookmarkStart w:id="5" w:name="_Toc39414020"/>
+      <w:bookmarkStart w:id="8" w:name="_Toc39784419"/>
       <w:r>
         <w:t xml:space="preserve">2.3 </w:t>
       </w:r>
       <w:r>
         <w:t>Felhasznált módszerek áttekintése</w:t>
       </w:r>
-      <w:bookmarkEnd w:id="5"/>
+      <w:bookmarkEnd w:id="8"/>
     </w:p>
     <w:p>
       <w:r>
@@ -2684,15 +3838,31 @@
       <w:pPr>
         <w:pStyle w:val="Cmsor3"/>
       </w:pPr>
-      <w:bookmarkStart w:id="6" w:name="_Toc39414021"/>
-      <w:r>
-        <w:t>2.3.1 Wavefront algoritmus</w:t>
-      </w:r>
-      <w:bookmarkEnd w:id="6"/>
-    </w:p>
-    <w:p>
-      <w:r>
-        <w:t xml:space="preserve">A Wavefront algoritmus használatával képesek a karakterek mozogni a játéktéren, és kikerülni az akadályokat, illetve egymást. Lényege, hogy a karakter </w:t>
+      <w:bookmarkStart w:id="9" w:name="_Toc39784420"/>
+      <w:r>
+        <w:t xml:space="preserve">2.3.1 </w:t>
+      </w:r>
+      <w:proofErr w:type="spellStart"/>
+      <w:r>
+        <w:t>Wavefront</w:t>
+      </w:r>
+      <w:proofErr w:type="spellEnd"/>
+      <w:r>
+        <w:t xml:space="preserve"> algoritmus</w:t>
+      </w:r>
+      <w:bookmarkEnd w:id="9"/>
+    </w:p>
+    <w:p>
+      <w:r>
+        <w:t xml:space="preserve">A </w:t>
+      </w:r>
+      <w:proofErr w:type="spellStart"/>
+      <w:r>
+        <w:t>Wavefront</w:t>
+      </w:r>
+      <w:proofErr w:type="spellEnd"/>
+      <w:r>
+        <w:t xml:space="preserve"> algoritmus használatával képesek a karakterek mozogni a játéktéren, és kikerülni az akadályokat, illetve egymást. Lényege, hogy a karakter </w:t>
       </w:r>
       <w:r>
         <w:rPr>
@@ -2717,6 +3887,7 @@
     </w:p>
     <w:p>
       <w:r>
+        <w:lastRenderedPageBreak/>
         <w:t>A</w:t>
       </w:r>
       <w:r>
@@ -2743,7 +3914,6 @@
     </w:p>
     <w:p>
       <w:r>
-        <w:lastRenderedPageBreak/>
         <w:t xml:space="preserve">Miután a mezőkhöz értékeket rendeltünk, megkeressük az értékekkel ellátott játéktérben a </w:t>
       </w:r>
       <w:r>
@@ -2801,11 +3971,27 @@
       <w:pPr>
         <w:pStyle w:val="Cmsor3"/>
       </w:pPr>
-      <w:bookmarkStart w:id="7" w:name="_Toc39414022"/>
-      <w:r>
-        <w:t>2.3.2 Monte Carlo Tree Search algoritmus</w:t>
-      </w:r>
-      <w:bookmarkEnd w:id="7"/>
+      <w:bookmarkStart w:id="10" w:name="_Toc39784421"/>
+      <w:r>
+        <w:t xml:space="preserve">2.3.2 Monte Carlo </w:t>
+      </w:r>
+      <w:proofErr w:type="spellStart"/>
+      <w:r>
+        <w:t>Tree</w:t>
+      </w:r>
+      <w:proofErr w:type="spellEnd"/>
+      <w:r>
+        <w:t xml:space="preserve"> </w:t>
+      </w:r>
+      <w:proofErr w:type="spellStart"/>
+      <w:r>
+        <w:t>Search</w:t>
+      </w:r>
+      <w:proofErr w:type="spellEnd"/>
+      <w:r>
+        <w:t xml:space="preserve"> algoritmus</w:t>
+      </w:r>
+      <w:bookmarkEnd w:id="10"/>
     </w:p>
     <w:p>
       <w:r>
@@ -2836,7 +4022,15 @@
         <w:t>Kiválasztás</w:t>
       </w:r>
       <w:r>
-        <w:t xml:space="preserve"> (Selection), </w:t>
+        <w:t xml:space="preserve"> (</w:t>
+      </w:r>
+      <w:proofErr w:type="spellStart"/>
+      <w:r>
+        <w:t>Selection</w:t>
+      </w:r>
+      <w:proofErr w:type="spellEnd"/>
+      <w:r>
+        <w:t xml:space="preserve">), </w:t>
       </w:r>
       <w:r>
         <w:rPr>
@@ -2854,7 +4048,23 @@
         <w:t>Szimuláció</w:t>
       </w:r>
       <w:r>
-        <w:t xml:space="preserve"> (Simulation/Rollout) és </w:t>
+        <w:t xml:space="preserve"> (</w:t>
+      </w:r>
+      <w:proofErr w:type="spellStart"/>
+      <w:r>
+        <w:t>Simulation</w:t>
+      </w:r>
+      <w:proofErr w:type="spellEnd"/>
+      <w:r>
+        <w:t>/</w:t>
+      </w:r>
+      <w:proofErr w:type="spellStart"/>
+      <w:r>
+        <w:t>Rollout</w:t>
+      </w:r>
+      <w:proofErr w:type="spellEnd"/>
+      <w:r>
+        <w:t xml:space="preserve">) és </w:t>
       </w:r>
       <w:r>
         <w:rPr>
@@ -2863,7 +4073,15 @@
         <w:t>Visszaterjesztés</w:t>
       </w:r>
       <w:r>
-        <w:t xml:space="preserve"> (Backpropogation).</w:t>
+        <w:t xml:space="preserve"> (</w:t>
+      </w:r>
+      <w:proofErr w:type="spellStart"/>
+      <w:r>
+        <w:t>Backpropogation</w:t>
+      </w:r>
+      <w:proofErr w:type="spellEnd"/>
+      <w:r>
+        <w:t>).</w:t>
       </w:r>
       <w:r>
         <w:t xml:space="preserve"> </w:t>
@@ -2887,11 +4105,11 @@
         <w:ind w:left="0" w:firstLine="6"/>
         <w:jc w:val="left"/>
       </w:pPr>
-      <w:bookmarkStart w:id="8" w:name="_Toc39414023"/>
+      <w:bookmarkStart w:id="11" w:name="_Toc39784422"/>
       <w:r>
         <w:t>A program használata</w:t>
       </w:r>
-      <w:bookmarkEnd w:id="8"/>
+      <w:bookmarkEnd w:id="11"/>
     </w:p>
     <w:p>
       <w:r>
@@ -2933,6 +4151,7 @@
     </w:p>
     <w:p>
       <w:r>
+        <w:lastRenderedPageBreak/>
         <w:t>Ezután a Segédkarakter lépése történik. Az alapján, hogy a játékos milyen parancsot adott ki a Segédkarakter számára, a Segédkarakter vagy megközelíti a legközelebbi ellenfelet, vagy megközelíti a játékos karakterét, vagy egyhelyben marad, vagy véletlenszerű akciót hajt végre.</w:t>
       </w:r>
     </w:p>
@@ -2943,7 +4162,6 @@
     </w:p>
     <w:p>
       <w:r>
-        <w:lastRenderedPageBreak/>
         <w:t>Miután a két ellenséges karakter is cselekedett, új kör kezdődik, mely elején ismét a játékos cselekedhet. Egészen addig ismétlődnek a körök, ameddig vagy a két játékos karakter, vagy a két ellenséges karakter meg nem hal.</w:t>
       </w:r>
       <w:r>
@@ -2965,7 +4183,15 @@
         <w:t>"</w:t>
       </w:r>
       <w:r>
-        <w:t xml:space="preserve"> képernyő jelenik meg, és kiléphetünk a játékból.</w:t>
+        <w:t xml:space="preserve"> </w:t>
+      </w:r>
+      <w:proofErr w:type="gramStart"/>
+      <w:r>
+        <w:t>képernyő</w:t>
+      </w:r>
+      <w:proofErr w:type="gramEnd"/>
+      <w:r>
+        <w:t xml:space="preserve"> jelenik meg, és kiléphetünk a játékból.</w:t>
       </w:r>
     </w:p>
     <w:p>
@@ -2979,14 +4205,14 @@
         <w:ind w:left="0" w:firstLine="0"/>
         <w:jc w:val="left"/>
       </w:pPr>
-      <w:bookmarkStart w:id="9" w:name="_Fejlesztői_Dokumentáció"/>
-      <w:bookmarkStart w:id="10" w:name="_Toc39414024"/>
-      <w:bookmarkEnd w:id="9"/>
+      <w:bookmarkStart w:id="12" w:name="_Fejlesztői_Dokumentáció"/>
+      <w:bookmarkStart w:id="13" w:name="_Toc39784423"/>
+      <w:bookmarkEnd w:id="12"/>
       <w:r>
         <w:lastRenderedPageBreak/>
         <w:t>Fejlesztői Dokumentáció</w:t>
       </w:r>
-      <w:bookmarkEnd w:id="10"/>
+      <w:bookmarkEnd w:id="13"/>
     </w:p>
     <w:p>
       <w:pPr>
@@ -2994,6 +4220,7 @@
         <w:ind w:left="6"/>
         <w:jc w:val="left"/>
       </w:pPr>
+      <w:bookmarkStart w:id="14" w:name="_Toc39784424"/>
       <w:r>
         <w:t>3.1</w:t>
       </w:r>
@@ -3001,13 +4228,30 @@
         <w:tab/>
         <w:t>Specifikáció, követelmények</w:t>
       </w:r>
+      <w:bookmarkEnd w:id="14"/>
     </w:p>
     <w:p>
       <w:r>
         <w:t xml:space="preserve">A program feladata a játékos parancsainak követése, ennek megfelelően a játékos- és a segédkarakter mozgatása és működtetése, valamint az ellenséges karakterek működtetése. Az ellenfelek akcióinak </w:t>
       </w:r>
       <w:r>
-        <w:t xml:space="preserve">megadásához a Monte Carlo Tree Search algoritmust használja. </w:t>
+        <w:t xml:space="preserve">megadásához a Monte Carlo </w:t>
+      </w:r>
+      <w:proofErr w:type="spellStart"/>
+      <w:r>
+        <w:t>Tree</w:t>
+      </w:r>
+      <w:proofErr w:type="spellEnd"/>
+      <w:r>
+        <w:t xml:space="preserve"> </w:t>
+      </w:r>
+      <w:proofErr w:type="spellStart"/>
+      <w:r>
+        <w:t>Search</w:t>
+      </w:r>
+      <w:proofErr w:type="spellEnd"/>
+      <w:r>
+        <w:t xml:space="preserve"> algoritmust használja. </w:t>
       </w:r>
     </w:p>
     <w:p>
@@ -3030,9 +4274,11 @@
         <w:ind w:left="0" w:firstLine="0"/>
         <w:jc w:val="left"/>
       </w:pPr>
+      <w:bookmarkStart w:id="15" w:name="_Toc39784425"/>
       <w:r>
         <w:t>Algoritmusok</w:t>
       </w:r>
+      <w:bookmarkEnd w:id="15"/>
     </w:p>
     <w:p>
       <w:pPr>
@@ -3043,13 +4289,28 @@
         </w:numPr>
         <w:ind w:left="0" w:hanging="11"/>
       </w:pPr>
-      <w:r>
-        <w:t>Wavefront algoritmus</w:t>
-      </w:r>
-    </w:p>
-    <w:p>
-      <w:r>
-        <w:t xml:space="preserve">A karakterek a játéktéren mozogni képesek. Nem minden mezőre léphetnek viszont. Ha egy mezőn terepakadály, pl. egy fa van, vagy egy másik karakter áll az adott mezőn, a karakter nem léphet oda. Ahhoz, hogy ezeket az akadályokat figyelembe véve mozogjanak a karakterek, a Wavefront algoritmust használjuk. Ez az algoritmus egy </w:t>
+      <w:bookmarkStart w:id="16" w:name="_Toc39784426"/>
+      <w:proofErr w:type="spellStart"/>
+      <w:r>
+        <w:t>Wavefront</w:t>
+      </w:r>
+      <w:proofErr w:type="spellEnd"/>
+      <w:r>
+        <w:t xml:space="preserve"> algoritmus</w:t>
+      </w:r>
+      <w:bookmarkEnd w:id="16"/>
+    </w:p>
+    <w:p>
+      <w:r>
+        <w:t xml:space="preserve">A karakterek a játéktéren mozogni képesek. Nem minden mezőre léphetnek viszont. Ha egy mezőn terepakadály, pl. egy fa van, vagy egy másik karakter áll az adott mezőn, a karakter nem léphet oda. Ahhoz, hogy ezeket az akadályokat figyelembe véve mozogjanak a karakterek, a </w:t>
+      </w:r>
+      <w:proofErr w:type="spellStart"/>
+      <w:r>
+        <w:t>Wavefront</w:t>
+      </w:r>
+      <w:proofErr w:type="spellEnd"/>
+      <w:r>
+        <w:t xml:space="preserve"> algoritmust használjuk. Ez az algoritmus egy </w:t>
       </w:r>
       <w:r>
         <w:rPr>
@@ -3127,6 +4388,7 @@
     </w:p>
     <w:p>
       <w:r>
+        <w:lastRenderedPageBreak/>
         <w:t xml:space="preserve">Miután a bejárható mezőt feltöltötte, a </w:t>
       </w:r>
       <w:r>
@@ -3171,13 +4433,36 @@
         <w:pStyle w:val="Cmsor5"/>
       </w:pPr>
       <w:r>
-        <w:lastRenderedPageBreak/>
-        <w:t>Miért a Wavefront?</w:t>
-      </w:r>
-    </w:p>
-    <w:p>
-      <w:r>
-        <w:t xml:space="preserve">Azért a Wavefront algoritmust választottam az útkeresés problémájának megoldására, mert a játék későbbi továbbfejlesztésében előfordulhat, hogy a karakterek mozgása nem mezőről mezőre történik, hanem az egy körben elérhető mezők közül egyet választva a karakter oda mozog. Ebben az esetben hasznos, hogyha megjeleníthető, hogy egy adott karakter egy adott körben mely mezőkre léphet, ebben pedig a Wavefront algoritmus által létrehozott, számokkal ellátott játéktér nagy segítség lehet. </w:t>
+        <w:t xml:space="preserve">Miért a </w:t>
+      </w:r>
+      <w:proofErr w:type="spellStart"/>
+      <w:r>
+        <w:t>Wavefront</w:t>
+      </w:r>
+      <w:proofErr w:type="spellEnd"/>
+      <w:r>
+        <w:t>?</w:t>
+      </w:r>
+    </w:p>
+    <w:p>
+      <w:r>
+        <w:t xml:space="preserve">Azért a </w:t>
+      </w:r>
+      <w:proofErr w:type="spellStart"/>
+      <w:r>
+        <w:t>Wavefront</w:t>
+      </w:r>
+      <w:proofErr w:type="spellEnd"/>
+      <w:r>
+        <w:t xml:space="preserve"> algoritmust választottam az útkeresés problémájának megoldására, mert a játék későbbi továbbfejlesztésében előfordulhat, hogy a karakterek mozgása nem mezőről mezőre történik, hanem az egy körben elérhető mezők közül egyet választva a karakter oda mozog. Ebben az esetben hasznos, hogyha megjeleníthető, hogy egy adott karakter egy adott körben mely mezőkre léphet, ebben pedig a </w:t>
+      </w:r>
+      <w:proofErr w:type="spellStart"/>
+      <w:r>
+        <w:t>Wavefront</w:t>
+      </w:r>
+      <w:proofErr w:type="spellEnd"/>
+      <w:r>
+        <w:t xml:space="preserve"> algoritmus által létrehozott, számokkal ellátott játéktér nagy segítség lehet. </w:t>
       </w:r>
     </w:p>
     <w:p>
@@ -3189,9 +4474,27 @@
         </w:numPr>
         <w:ind w:left="0" w:hanging="11"/>
       </w:pPr>
-      <w:r>
-        <w:t>Monte Carlo Tree Search algoritmus</w:t>
-      </w:r>
+      <w:bookmarkStart w:id="17" w:name="_Toc39784427"/>
+      <w:r>
+        <w:t xml:space="preserve">Monte Carlo </w:t>
+      </w:r>
+      <w:proofErr w:type="spellStart"/>
+      <w:r>
+        <w:t>Tree</w:t>
+      </w:r>
+      <w:proofErr w:type="spellEnd"/>
+      <w:r>
+        <w:t xml:space="preserve"> </w:t>
+      </w:r>
+      <w:proofErr w:type="spellStart"/>
+      <w:r>
+        <w:t>Search</w:t>
+      </w:r>
+      <w:proofErr w:type="spellEnd"/>
+      <w:r>
+        <w:t xml:space="preserve"> algoritmus</w:t>
+      </w:r>
+      <w:bookmarkEnd w:id="17"/>
     </w:p>
     <w:p>
       <w:r>
@@ -3209,7 +4512,15 @@
         <w:t>Kiválasztás</w:t>
       </w:r>
       <w:r>
-        <w:t xml:space="preserve"> (Selection), </w:t>
+        <w:t xml:space="preserve"> (</w:t>
+      </w:r>
+      <w:proofErr w:type="spellStart"/>
+      <w:r>
+        <w:t>Selection</w:t>
+      </w:r>
+      <w:proofErr w:type="spellEnd"/>
+      <w:r>
+        <w:t xml:space="preserve">), </w:t>
       </w:r>
       <w:r>
         <w:rPr>
@@ -3227,7 +4538,23 @@
         <w:t>Szimuláció</w:t>
       </w:r>
       <w:r>
-        <w:t xml:space="preserve"> (Simulation/Rollout) és </w:t>
+        <w:t xml:space="preserve"> (</w:t>
+      </w:r>
+      <w:proofErr w:type="spellStart"/>
+      <w:r>
+        <w:t>Simulation</w:t>
+      </w:r>
+      <w:proofErr w:type="spellEnd"/>
+      <w:r>
+        <w:t>/</w:t>
+      </w:r>
+      <w:proofErr w:type="spellStart"/>
+      <w:r>
+        <w:t>Rollout</w:t>
+      </w:r>
+      <w:proofErr w:type="spellEnd"/>
+      <w:r>
+        <w:t xml:space="preserve">) és </w:t>
       </w:r>
       <w:r>
         <w:rPr>
@@ -3236,7 +4563,15 @@
         <w:t>Visszaterjesztés</w:t>
       </w:r>
       <w:r>
-        <w:t xml:space="preserve"> (Backpropogation). Az algoritmus egy csúcsokból álló fa gráfot használ, mely kezdetben egy gyökér csúcsból áll, és működése közben az algoritmus egyre több csúcsot ad hozzá a fához. </w:t>
+        <w:t xml:space="preserve"> (</w:t>
+      </w:r>
+      <w:proofErr w:type="spellStart"/>
+      <w:r>
+        <w:t>Backpropogation</w:t>
+      </w:r>
+      <w:proofErr w:type="spellEnd"/>
+      <w:r>
+        <w:t xml:space="preserve">). Az algoritmus egy csúcsokból álló fa gráfot használ, mely kezdetben egy gyökér csúcsból áll, és működése közben az algoritmus egyre több csúcsot ad hozzá a fához. </w:t>
       </w:r>
     </w:p>
     <w:p>
@@ -3273,7 +4608,15 @@
         <w:t>Győzelmek</w:t>
       </w:r>
       <w:r>
-        <w:t xml:space="preserve"> (Wins) és </w:t>
+        <w:t xml:space="preserve"> (</w:t>
+      </w:r>
+      <w:proofErr w:type="spellStart"/>
+      <w:r>
+        <w:t>Wins</w:t>
+      </w:r>
+      <w:proofErr w:type="spellEnd"/>
+      <w:r>
+        <w:t xml:space="preserve">) és </w:t>
       </w:r>
       <w:r>
         <w:rPr>
@@ -3282,7 +4625,15 @@
         <w:t>Látogatások</w:t>
       </w:r>
       <w:r>
-        <w:t xml:space="preserve"> (Visits) értékeket. Ez a két érték minden újonnan létrejött csúcsban alapvetően nullával egyenlő, és a negyedik lépésben, a </w:t>
+        <w:t xml:space="preserve"> (</w:t>
+      </w:r>
+      <w:proofErr w:type="spellStart"/>
+      <w:r>
+        <w:t>Visits</w:t>
+      </w:r>
+      <w:proofErr w:type="spellEnd"/>
+      <w:r>
+        <w:t xml:space="preserve">) értékeket. Ez a két érték minden újonnan létrejött csúcsban alapvetően nullával egyenlő, és a negyedik lépésben, a </w:t>
       </w:r>
       <w:r>
         <w:rPr>
@@ -3296,6 +4647,7 @@
     </w:p>
     <w:p>
       <w:r>
+        <w:lastRenderedPageBreak/>
         <w:t>A csúcsok tartalmaznak még mutatókat, mind a szülőjükre, mind a gyermekeikre. A szülő csúcs nem változik az algoritmus futása közben, a csúcs létrejöttekor inicializálódik. A gyerek csúcsok egy listában tárolódnak, amely kezdetben üres, az algoritmus futása során pedig bővül.</w:t>
       </w:r>
     </w:p>
@@ -3306,7 +4658,6 @@
     </w:p>
     <w:p>
       <w:r>
-        <w:lastRenderedPageBreak/>
         <w:t>Minden esetben, ha egy csúcs szülője egy másiknak, az egyik csúcs az ellenfelek, a másik pedig a játékos- és segédkarakter akcióit adja meg. Két szülő-gyermek kapcsolatban álló csúcs tehát sosem adhatja meg ugyanannak a csapatnak az akcióit.</w:t>
       </w:r>
     </w:p>
@@ -3324,7 +4675,25 @@
           <w:sz w:val="22"/>
           <w:szCs w:val="20"/>
         </w:rPr>
-        <w:t>Kiválasztás (Selection).</w:t>
+        <w:t>Kiválasztás (</w:t>
+      </w:r>
+      <w:proofErr w:type="spellStart"/>
+      <w:r>
+        <w:rPr>
+          <w:rStyle w:val="Cmsor5Char"/>
+          <w:sz w:val="22"/>
+          <w:szCs w:val="20"/>
+        </w:rPr>
+        <w:t>Selection</w:t>
+      </w:r>
+      <w:proofErr w:type="spellEnd"/>
+      <w:r>
+        <w:rPr>
+          <w:rStyle w:val="Cmsor5Char"/>
+          <w:sz w:val="22"/>
+          <w:szCs w:val="20"/>
+        </w:rPr>
+        <w:t>).</w:t>
       </w:r>
       <w:r>
         <w:rPr>
@@ -3590,7 +4959,15 @@
     </w:p>
     <w:p>
       <w:r>
-        <w:t xml:space="preserve">Miután kiválasztott egy gyermek csúcsot, a választott csúcsra ismét végrehajtja a kiválasztást, amennyiben a csúcs nem levél csúcs. Ha azonban nem gyermek csúcsot választ ki hanem önmagát, vagy levél csúcsot, akkor a kiválasztott csúccsal tér vissza, és a </w:t>
+        <w:t xml:space="preserve">Miután kiválasztott egy gyermek csúcsot, a választott csúcsra ismét végrehajtja a kiválasztást, amennyiben a csúcs nem levél csúcs. Ha azonban nem gyermek csúcsot </w:t>
+      </w:r>
+      <w:proofErr w:type="gramStart"/>
+      <w:r>
+        <w:t>választ</w:t>
+      </w:r>
+      <w:proofErr w:type="gramEnd"/>
+      <w:r>
+        <w:t xml:space="preserve"> ki hanem önmagát, vagy levél csúcsot, akkor a kiválasztott csúccsal tér vissza, és a </w:t>
       </w:r>
       <w:r>
         <w:rPr>
@@ -3612,6 +4989,7 @@
           <w:rStyle w:val="Cmsor5Char"/>
           <w:b/>
         </w:rPr>
+        <w:lastRenderedPageBreak/>
         <w:t>Kibővítés (Expansion).</w:t>
       </w:r>
       <w:r>
@@ -3671,7 +5049,23 @@
         <w:ind w:firstLine="0"/>
       </w:pPr>
       <w:r>
-        <w:t>Szimuláció (Simulation/Rollout).</w:t>
+        <w:t>Szimuláció (</w:t>
+      </w:r>
+      <w:proofErr w:type="spellStart"/>
+      <w:r>
+        <w:t>Simulation</w:t>
+      </w:r>
+      <w:proofErr w:type="spellEnd"/>
+      <w:r>
+        <w:t>/</w:t>
+      </w:r>
+      <w:proofErr w:type="spellStart"/>
+      <w:r>
+        <w:t>Rollout</w:t>
+      </w:r>
+      <w:proofErr w:type="spellEnd"/>
+      <w:r>
+        <w:t>).</w:t>
       </w:r>
     </w:p>
     <w:p>
@@ -3699,7 +5093,6 @@
     </w:p>
     <w:p>
       <w:r>
-        <w:lastRenderedPageBreak/>
         <w:t xml:space="preserve">A </w:t>
       </w:r>
       <w:r>
@@ -3748,7 +5141,15 @@
         <w:ind w:firstLine="0"/>
       </w:pPr>
       <w:r>
-        <w:t>Visszaterjesztés (Backpropogation).</w:t>
+        <w:t>Visszaterjesztés (</w:t>
+      </w:r>
+      <w:proofErr w:type="spellStart"/>
+      <w:r>
+        <w:t>Backpropogation</w:t>
+      </w:r>
+      <w:proofErr w:type="spellEnd"/>
+      <w:r>
+        <w:t>).</w:t>
       </w:r>
     </w:p>
     <w:p>
@@ -3780,7 +5181,15 @@
         <w:t>Szimuláció</w:t>
       </w:r>
       <w:r>
-        <w:t xml:space="preserve"> során létrehozott csúcsban elindítunk egy rekurzív folyamatot, amely mindig a csúcs szülőjében folytatódik, egészen a gyökér csúcsig. Ez a folyamat minden érintett csúcsnak egyel növeli a </w:t>
+        <w:t xml:space="preserve"> során létrehozott csúcsban elindítunk egy rekurzív folyamatot, amely mindig a csúcs szülőjében folytatódik, egészen a gyökér csúcsig. Ez a folyamat minden érintett csúcsnak </w:t>
+      </w:r>
+      <w:proofErr w:type="gramStart"/>
+      <w:r>
+        <w:t>egyel</w:t>
+      </w:r>
+      <w:proofErr w:type="gramEnd"/>
+      <w:r>
+        <w:t xml:space="preserve"> növeli a </w:t>
       </w:r>
       <w:r>
         <w:rPr>
@@ -3815,7 +5224,23 @@
         <w:pStyle w:val="Cmsor5"/>
       </w:pPr>
       <w:r>
-        <w:t>Miért a Monte Carlo Tree Search Algoritmus?</w:t>
+        <w:t xml:space="preserve">Miért a Monte Carlo </w:t>
+      </w:r>
+      <w:proofErr w:type="spellStart"/>
+      <w:r>
+        <w:t>Tree</w:t>
+      </w:r>
+      <w:proofErr w:type="spellEnd"/>
+      <w:r>
+        <w:t xml:space="preserve"> </w:t>
+      </w:r>
+      <w:proofErr w:type="spellStart"/>
+      <w:r>
+        <w:t>Search</w:t>
+      </w:r>
+      <w:proofErr w:type="spellEnd"/>
+      <w:r>
+        <w:t xml:space="preserve"> Algoritmus?</w:t>
       </w:r>
     </w:p>
     <w:p>
@@ -3825,10 +5250,19 @@
     </w:p>
     <w:p>
       <w:r>
+        <w:lastRenderedPageBreak/>
         <w:t>Jelen esetben az adaptívvá tételhez arra volt szükség, hogy az MCTS Szimulációja során a Játékos karakternek megengedjük, hogy használja azokat a képességeket, amiket már használt, de azokat ne, amiket még nem. Így</w:t>
       </w:r>
       <w:r>
-        <w:t xml:space="preserve"> a megfelelő algoritmusból kiindulva, viszonylag alacsony befektetéssel, sokkal reszponzívabb játékélmény teremthető.</w:t>
+        <w:t xml:space="preserve"> a megfelelő algoritmusból kiindulva, viszonylag alacsony befektetéssel, sokkal </w:t>
+      </w:r>
+      <w:proofErr w:type="spellStart"/>
+      <w:r>
+        <w:t>reszponzívabb</w:t>
+      </w:r>
+      <w:proofErr w:type="spellEnd"/>
+      <w:r>
+        <w:t xml:space="preserve"> játékélmény teremthető.</w:t>
       </w:r>
     </w:p>
     <w:p>
@@ -3841,9 +5275,11 @@
         <w:ind w:left="0" w:firstLine="6"/>
         <w:jc w:val="left"/>
       </w:pPr>
+      <w:bookmarkStart w:id="18" w:name="_Toc39784428"/>
       <w:r>
         <w:t>Programozási környezet, eszközök</w:t>
       </w:r>
+      <w:bookmarkEnd w:id="18"/>
     </w:p>
     <w:p>
       <w:pPr>
@@ -3854,16 +5290,31 @@
         </w:numPr>
         <w:ind w:left="0" w:hanging="11"/>
       </w:pPr>
+      <w:bookmarkStart w:id="19" w:name="_Toc39784429"/>
       <w:r>
         <w:t>Unity</w:t>
       </w:r>
       <w:r>
         <w:t xml:space="preserve"> (2019.3.6f1)</w:t>
       </w:r>
-    </w:p>
-    <w:p>
-      <w:r>
-        <w:t xml:space="preserve">A Unity tökéletes alapot biztosít egy videójáték programozásának. Könnyen átlátható panelek, egyszerű Drag&amp;Drop lehetőségek és sok egyéb támogató funkció található benne. </w:t>
+      <w:bookmarkEnd w:id="19"/>
+    </w:p>
+    <w:p>
+      <w:proofErr w:type="gramStart"/>
+      <w:r>
+        <w:t>A</w:t>
+      </w:r>
+      <w:proofErr w:type="gramEnd"/>
+      <w:r>
+        <w:t xml:space="preserve"> Unity tökéletes alapot biztosít egy </w:t>
+      </w:r>
+      <w:proofErr w:type="spellStart"/>
+      <w:r>
+        <w:t>videójáték</w:t>
+      </w:r>
+      <w:proofErr w:type="spellEnd"/>
+      <w:r>
+        <w:t xml:space="preserve"> programozásának. Könnyen átlátható panelek, egyszerű Drag&amp;Drop lehetőségek és sok egyéb támogató funkció található benne. </w:t>
       </w:r>
       <w:r>
         <w:t>Ezek közül kiemelendő néhány, melyek jelentősen befolyásolták, illetve megkönnyítették a program elkészítését.</w:t>
@@ -3876,12 +5327,14 @@
       <w:r>
         <w:t xml:space="preserve">A </w:t>
       </w:r>
+      <w:proofErr w:type="spellStart"/>
       <w:r>
         <w:rPr>
           <w:b/>
         </w:rPr>
         <w:t>Scene</w:t>
       </w:r>
+      <w:proofErr w:type="spellEnd"/>
       <w:r>
         <w:t xml:space="preserve"> panel segítségével tekinthetjük meg, illetve módosíthatjuk a létrehozandó játékteret. Segítségével kiválaszthatunk, mozgathatunk, </w:t>
       </w:r>
@@ -3896,6 +5349,94 @@
       </w:r>
       <w:r>
         <w:t xml:space="preserve"> mint a kamerát.</w:t>
+      </w:r>
+    </w:p>
+    <w:p>
+      <w:r>
+        <w:t xml:space="preserve">A </w:t>
+      </w:r>
+      <w:r>
+        <w:rPr>
+          <w:b/>
+        </w:rPr>
+        <w:t>Game</w:t>
+      </w:r>
+      <w:r>
+        <w:t xml:space="preserve"> panel segítségével szimulálhatjuk a játék futását. A játéktéren elhelyezett kamerákat használja, hogy megjelenítse a programot futás közben. </w:t>
+      </w:r>
+      <w:proofErr w:type="gramStart"/>
+      <w:r>
+        <w:t>A</w:t>
+      </w:r>
+      <w:proofErr w:type="gramEnd"/>
+      <w:r>
+        <w:t xml:space="preserve"> Unity felületén felül található egy eszköztár, mely egy „Lejátszás” és egy „Megállítás” gombot is tartalmaz. A Lejátszás gombot megnyomva aktiválódik a Game nézet, és elkezd futni </w:t>
+      </w:r>
+      <w:proofErr w:type="gramStart"/>
+      <w:r>
+        <w:t>a</w:t>
+      </w:r>
+      <w:proofErr w:type="gramEnd"/>
+      <w:r>
+        <w:t xml:space="preserve"> Unity-n belül a program, minden olyan tulajdonsággal együtt, amely a futtatott programban is meg fog jelenni. Ekkor a </w:t>
+      </w:r>
+      <w:proofErr w:type="spellStart"/>
+      <w:r>
+        <w:t>Scene</w:t>
+      </w:r>
+      <w:proofErr w:type="spellEnd"/>
+      <w:r>
+        <w:t xml:space="preserve"> panelről automatikusan a Game panelre vált a szerkesztő.</w:t>
+      </w:r>
+    </w:p>
+    <w:p>
+      <w:r>
+        <w:t xml:space="preserve">Az összes Unity által generált objektum a </w:t>
+      </w:r>
+      <w:r>
+        <w:rPr>
+          <w:b/>
+        </w:rPr>
+        <w:t>GameObject</w:t>
+      </w:r>
+      <w:r>
+        <w:t xml:space="preserve"> osztály leszármazottja, ez pedig biztosít néhány hasznos, minden objektumban elérhető tulajdonságot, funkciót. </w:t>
+      </w:r>
+      <w:proofErr w:type="gramStart"/>
+      <w:r>
+        <w:t>A</w:t>
+      </w:r>
+      <w:proofErr w:type="gramEnd"/>
+      <w:r>
+        <w:t xml:space="preserve"> Unity által generált C# fájlban alapvetően két függvény található, a Start és az Update. </w:t>
+      </w:r>
+    </w:p>
+    <w:p>
+      <w:r>
+        <w:t xml:space="preserve">A </w:t>
+      </w:r>
+      <w:r>
+        <w:rPr>
+          <w:b/>
+        </w:rPr>
+        <w:t>Start</w:t>
+      </w:r>
+      <w:r>
+        <w:t xml:space="preserve"> függvény az objektum létrejöttekor automatikusan hajtódik végre, így például változók értékének inicializálásához ez hasznos. </w:t>
+      </w:r>
+    </w:p>
+    <w:p>
+      <w:r>
+        <w:t xml:space="preserve">Az </w:t>
+      </w:r>
+      <w:r>
+        <w:rPr>
+          <w:b/>
+        </w:rPr>
+        <w:t>Update</w:t>
+      </w:r>
+      <w:r>
+        <w:t xml:space="preserve"> függvény minden képkockában meghívódik egyszer. Ennek a függvénynek számtalan hasznosítási lehetősége van, és ez adja gyakorlatilag a program alapját. Felhasználásával minden képkockában például ellenőrizni tudunk gombnyomást, vagy épp apró távolságokkal mozgatni a karaktereket.</w:t>
       </w:r>
     </w:p>
     <w:p>
@@ -3907,109 +5448,72 @@
         <w:rPr>
           <w:b/>
         </w:rPr>
-        <w:t>Game</w:t>
-      </w:r>
-      <w:r>
-        <w:t xml:space="preserve"> panel segítségével szimulálhatjuk a játék futását. A játéktéren elhelyezett kamerákat használja, hogy megjelenítse a programot futás közben. A Unity felületén felül található egy eszköztár, mely egy „Lejátszás” és egy „Megállítás” gombot is tartalmaz. A Lejátszás gombot megnyomva aktiválódik a Game nézet, és elkezd futni a Unity-n belül a program, minden olyan tulajdonsággal együtt, amely a futtatott programban is meg fog jelenni. Ekkor a Scene panelről automatikusan a Game panelre vált a szerkesztő</w:t>
-      </w:r>
-      <w:bookmarkStart w:id="11" w:name="_GoBack"/>
-      <w:bookmarkEnd w:id="11"/>
-      <w:r>
-        <w:t>.</w:t>
-      </w:r>
-    </w:p>
-    <w:p>
-      <w:r>
-        <w:t xml:space="preserve">Az összes Unity által generált objektum a </w:t>
-      </w:r>
+        <w:t>Hierarchy</w:t>
+      </w:r>
+      <w:r>
+        <w:t xml:space="preserve"> panel tartalmazza az összes játéktéren szereplő objektumot. Az objektumok egymás között szülő-gyermek kapcsolatot is kialakíthatnak, ennek hatása többek közt, hogy a gyermek objektum a szülővel együtt mozog. Ilyen módszerrel van például az életerőt jelző sáv minden egyes karakterhez rendelve.</w:t>
+      </w:r>
+    </w:p>
+    <w:p>
+      <w:r>
+        <w:t xml:space="preserve">Az </w:t>
+      </w:r>
+      <w:proofErr w:type="spellStart"/>
       <w:r>
         <w:rPr>
           <w:b/>
         </w:rPr>
-        <w:t>GameObject</w:t>
-      </w:r>
-      <w:r>
-        <w:t xml:space="preserve"> osztály leszármazottja, ez pedig biztosít néhány hasznos, minden objektumban elérhető tulajdonságot, funkciót. </w:t>
-      </w:r>
-      <w:r>
-        <w:t xml:space="preserve">A Unity által generált C# fájlban alapvetően két függvény található, a Start és az Update. </w:t>
-      </w:r>
-    </w:p>
-    <w:p>
-      <w:r>
-        <w:t xml:space="preserve">A </w:t>
-      </w:r>
+        <w:t>Animation</w:t>
+      </w:r>
+      <w:proofErr w:type="spellEnd"/>
+      <w:r>
+        <w:t xml:space="preserve">, </w:t>
+      </w:r>
+      <w:r>
+        <w:t xml:space="preserve">panel segítségével lehet képkockák felhasználásával animációkat megvalósítani, az </w:t>
+      </w:r>
+      <w:proofErr w:type="spellStart"/>
       <w:r>
         <w:rPr>
           <w:b/>
         </w:rPr>
-        <w:t>Start</w:t>
-      </w:r>
-      <w:r>
-        <w:t xml:space="preserve"> függvény az objektum létrejöttekor automatikusan hajtódik végre, így például változók értékének inicializálásához ez hasznos. </w:t>
-      </w:r>
-    </w:p>
-    <w:p>
-      <w:r>
-        <w:t xml:space="preserve">Az </w:t>
-      </w:r>
-      <w:r>
-        <w:rPr>
-          <w:b/>
-        </w:rPr>
-        <w:t>Update</w:t>
-      </w:r>
-      <w:r>
-        <w:t xml:space="preserve"> függvény minden képkockában meghívódik egyszer. Ennek a függvénynek számtalan hasznosítási lehetősége van, és ez adja gyakorlatilag a program alapját. Felhasználásával minden képkockában </w:t>
-      </w:r>
-      <w:r>
-        <w:t xml:space="preserve">például </w:t>
-      </w:r>
-      <w:r>
-        <w:t>ellenőrizni tudunk gombnyomást, vagy épp apró távolságokkal mozgatni a karaktereket.</w:t>
-      </w:r>
-    </w:p>
-    <w:p>
-      <w:r>
-        <w:t xml:space="preserve">A </w:t>
-      </w:r>
-      <w:r>
-        <w:rPr>
-          <w:b/>
-        </w:rPr>
-        <w:t>Hierarchy</w:t>
-      </w:r>
-      <w:r>
-        <w:t xml:space="preserve"> panel tartalmazza az összes játéktéren szereplő objektumot.</w:t>
-      </w:r>
-      <w:r>
-        <w:t xml:space="preserve"> Az objektumok egymás között szülő-gyermek kapcsolatot is kialakíthatnak, ennek hatása többek közt, hogy a gyermek objektum a szülővel együtt mozog. Ilyen módszerrel van például az életerőt jelző sáv minden egyes karakterhez rendelve.</w:t>
-      </w:r>
-    </w:p>
-    <w:p>
-      <w:r>
-        <w:t xml:space="preserve">Az </w:t>
-      </w:r>
-      <w:r>
-        <w:rPr>
-          <w:b/>
-        </w:rPr>
-        <w:t>Animation</w:t>
-      </w:r>
-      <w:r>
-        <w:t xml:space="preserve">, </w:t>
-      </w:r>
-      <w:r>
-        <w:t xml:space="preserve">panel segítségével lehet képkockák felhasználásával animációkat megvalósítani, az </w:t>
-      </w:r>
-      <w:r>
-        <w:rPr>
-          <w:b/>
-        </w:rPr>
         <w:t>Animator</w:t>
       </w:r>
-      <w:r>
-        <w:t xml:space="preserve"> panel segítségével pedig az animációkat struktúráltan elrendezni, biztosítva, hogy a megfelelő animáció a megfelelő helyzetben játszódjon le. Az animációs állapotok között átmeneteket adhatunk meg, animációs állapotokon belül pedig feltételtől függően másfajta animációkat játszhatunk le, ha úgynevezett „Blend Tree”-t használunk.</w:t>
+      <w:proofErr w:type="spellEnd"/>
+      <w:r>
+        <w:t xml:space="preserve"> panel segítségével pedig az animációkat </w:t>
+      </w:r>
+      <w:proofErr w:type="spellStart"/>
+      <w:r>
+        <w:t>struktúráltan</w:t>
+      </w:r>
+      <w:proofErr w:type="spellEnd"/>
+      <w:r>
+        <w:t xml:space="preserve"> elrendezni, biztosítva, hogy a megfelelő animáció a megfelelő helyzetben játszódjon le. Az animációs állapotok között átmeneteket adhatunk meg, animációs állapotokon belül pedig feltételtől függően másfajta animációkat játszhatunk le, ha úgynevezett „</w:t>
+      </w:r>
+      <w:proofErr w:type="spellStart"/>
+      <w:r>
+        <w:t>Blend</w:t>
+      </w:r>
+      <w:proofErr w:type="spellEnd"/>
+      <w:r>
+        <w:t xml:space="preserve"> </w:t>
+      </w:r>
+      <w:proofErr w:type="spellStart"/>
+      <w:r>
+        <w:t>Tree</w:t>
+      </w:r>
+      <w:proofErr w:type="spellEnd"/>
+      <w:r>
+        <w:t>”</w:t>
+      </w:r>
+      <w:proofErr w:type="spellStart"/>
+      <w:r>
+        <w:t>-t</w:t>
+      </w:r>
+      <w:proofErr w:type="spellEnd"/>
+      <w:r>
+        <w:t xml:space="preserve"> használunk.</w:t>
       </w:r>
     </w:p>
     <w:p>
@@ -4018,10 +5522,14 @@
         <w:jc w:val="center"/>
       </w:pPr>
       <w:r>
+        <w:rPr>
+          <w:noProof/>
+          <w:lang w:eastAsia="hu-HU"/>
+        </w:rPr>
         <w:drawing>
-          <wp:inline distT="0" distB="0" distL="0" distR="0" wp14:anchorId="23F4412C" wp14:editId="0977C6FA">
-            <wp:extent cx="3400425" cy="1176955"/>
-            <wp:effectExtent l="0" t="0" r="0" b="4445"/>
+          <wp:inline distT="0" distB="0" distL="0" distR="0" wp14:anchorId="0CE6364F" wp14:editId="76BE209B">
+            <wp:extent cx="5078240" cy="1757680"/>
+            <wp:effectExtent l="0" t="0" r="8255" b="0"/>
             <wp:docPr id="5" name="Kép 5"/>
             <wp:cNvGraphicFramePr>
               <a:graphicFrameLocks xmlns:a="http://schemas.openxmlformats.org/drawingml/2006/main" noChangeAspect="1"/>
@@ -4042,7 +5550,7 @@
                   <pic:spPr>
                     <a:xfrm>
                       <a:off x="0" y="0"/>
-                      <a:ext cx="3446340" cy="1192847"/>
+                      <a:ext cx="5176752" cy="1791777"/>
                     </a:xfrm>
                     <a:prstGeom prst="rect">
                       <a:avLst/>
@@ -4054,11 +5562,43 @@
           </wp:inline>
         </w:drawing>
       </w:r>
-      <w:r>
+    </w:p>
+    <w:p>
+      <w:pPr>
+        <w:ind w:firstLine="0"/>
+        <w:jc w:val="center"/>
+      </w:pPr>
+      <w:proofErr w:type="spellStart"/>
+      <w:r>
+        <w:t>Amy</w:t>
+      </w:r>
+      <w:proofErr w:type="spellEnd"/>
+      <w:r>
+        <w:t xml:space="preserve"> </w:t>
+      </w:r>
+      <w:proofErr w:type="spellStart"/>
+      <w:r>
+        <w:t>Animator</w:t>
+      </w:r>
+      <w:proofErr w:type="spellEnd"/>
+      <w:r>
+        <w:t xml:space="preserve"> panelje, mely ábrázolja az átmeneteket az állapotok között.</w:t>
+      </w:r>
+    </w:p>
+    <w:p>
+      <w:pPr>
+        <w:ind w:firstLine="0"/>
+        <w:jc w:val="center"/>
+      </w:pPr>
+      <w:r>
+        <w:rPr>
+          <w:noProof/>
+          <w:lang w:eastAsia="hu-HU"/>
+        </w:rPr>
         <w:drawing>
-          <wp:inline distT="0" distB="0" distL="0" distR="0" wp14:anchorId="4F91B9B3" wp14:editId="71C5B754">
-            <wp:extent cx="2171700" cy="1172173"/>
-            <wp:effectExtent l="0" t="0" r="0" b="9525"/>
+          <wp:inline distT="0" distB="0" distL="0" distR="0" wp14:anchorId="76F5C514" wp14:editId="4D968A53">
+            <wp:extent cx="3208818" cy="1731956"/>
+            <wp:effectExtent l="0" t="0" r="0" b="1905"/>
             <wp:docPr id="9" name="Kép 9"/>
             <wp:cNvGraphicFramePr>
               <a:graphicFrameLocks xmlns:a="http://schemas.openxmlformats.org/drawingml/2006/main" noChangeAspect="1"/>
@@ -4079,7 +5619,7 @@
                   <pic:spPr>
                     <a:xfrm>
                       <a:off x="0" y="0"/>
-                      <a:ext cx="2190261" cy="1182191"/>
+                      <a:ext cx="3290934" cy="1776278"/>
                     </a:xfrm>
                     <a:prstGeom prst="rect">
                       <a:avLst/>
@@ -4094,43 +5634,67 @@
     </w:p>
     <w:p>
       <w:pPr>
+        <w:spacing w:after="240"/>
         <w:ind w:firstLine="0"/>
         <w:jc w:val="center"/>
       </w:pPr>
       <w:r>
-        <w:t>Amy Animator panelje, mely ábrázolja az átmeneteket az állapotok között.</w:t>
-      </w:r>
-      <w:r>
-        <w:t xml:space="preserve"> Tőle jobbra az </w:t>
-      </w:r>
+        <w:t>Az</w:t>
+      </w:r>
+      <w:r>
+        <w:t xml:space="preserve"> </w:t>
+      </w:r>
+      <w:proofErr w:type="spellStart"/>
       <w:r>
         <w:rPr>
           <w:i/>
         </w:rPr>
-        <w:t>Amy Attack</w:t>
-      </w:r>
+        <w:t>Amy</w:t>
+      </w:r>
+      <w:proofErr w:type="spellEnd"/>
+      <w:r>
+        <w:rPr>
+          <w:i/>
+        </w:rPr>
+        <w:t xml:space="preserve"> </w:t>
+      </w:r>
+      <w:proofErr w:type="spellStart"/>
+      <w:r>
+        <w:rPr>
+          <w:i/>
+        </w:rPr>
+        <w:t>Attack</w:t>
+      </w:r>
+      <w:proofErr w:type="spellEnd"/>
       <w:r>
         <w:t xml:space="preserve"> állapotból az </w:t>
       </w:r>
+      <w:proofErr w:type="spellStart"/>
       <w:r>
         <w:rPr>
           <w:i/>
         </w:rPr>
         <w:t>Idle</w:t>
       </w:r>
+      <w:proofErr w:type="spellEnd"/>
       <w:r>
         <w:t xml:space="preserve"> állapotba irányuló átmenet tulajdonságai.</w:t>
       </w:r>
     </w:p>
     <w:p>
       <w:pPr>
+        <w:keepNext/>
         <w:ind w:firstLine="0"/>
         <w:jc w:val="center"/>
       </w:pPr>
       <w:r>
+        <w:rPr>
+          <w:noProof/>
+          <w:lang w:eastAsia="hu-HU"/>
+        </w:rPr>
         <w:lastRenderedPageBreak/>
         <w:drawing>
-          <wp:inline distT="0" distB="0" distL="0" distR="0" wp14:anchorId="69152079" wp14:editId="3FD8C8B9">
+          <wp:inline distT="0" distB="0" distL="0" distR="0" wp14:anchorId="234567F3" wp14:editId="38B187EE">
             <wp:extent cx="3732046" cy="1800000"/>
             <wp:effectExtent l="0" t="0" r="1905" b="0"/>
             <wp:docPr id="6" name="Kép 6"/>
@@ -4165,11 +5729,75 @@
           </wp:inline>
         </w:drawing>
       </w:r>
-      <w:r>
+    </w:p>
+    <w:p>
+      <w:pPr>
+        <w:spacing w:after="240"/>
+        <w:ind w:firstLine="0"/>
+        <w:jc w:val="center"/>
+      </w:pPr>
+      <w:r>
+        <w:t>A</w:t>
+      </w:r>
+      <w:r>
+        <w:t xml:space="preserve">z </w:t>
+      </w:r>
+      <w:proofErr w:type="spellStart"/>
+      <w:r>
+        <w:rPr>
+          <w:i/>
+        </w:rPr>
+        <w:t>Amy</w:t>
+      </w:r>
+      <w:proofErr w:type="spellEnd"/>
+      <w:r>
+        <w:rPr>
+          <w:i/>
+        </w:rPr>
+        <w:t xml:space="preserve"> </w:t>
+      </w:r>
+      <w:proofErr w:type="spellStart"/>
+      <w:r>
+        <w:rPr>
+          <w:i/>
+        </w:rPr>
+        <w:t>Attack</w:t>
+      </w:r>
+      <w:proofErr w:type="spellEnd"/>
+      <w:r>
+        <w:t xml:space="preserve"> állapot, mely egyben egy </w:t>
+      </w:r>
+      <w:proofErr w:type="spellStart"/>
+      <w:r>
+        <w:t>Blend</w:t>
+      </w:r>
+      <w:proofErr w:type="spellEnd"/>
+      <w:r>
+        <w:t xml:space="preserve"> </w:t>
+      </w:r>
+      <w:proofErr w:type="spellStart"/>
+      <w:r>
+        <w:t>Tree</w:t>
+      </w:r>
+      <w:proofErr w:type="spellEnd"/>
+      <w:r>
+        <w:t>.</w:t>
+      </w:r>
+    </w:p>
+    <w:p>
+      <w:pPr>
+        <w:ind w:firstLine="0"/>
+        <w:jc w:val="center"/>
+      </w:pPr>
+      <w:r>
+        <w:rPr>
+          <w:noProof/>
+          <w:lang w:eastAsia="hu-HU"/>
+        </w:rPr>
         <w:drawing>
-          <wp:inline distT="0" distB="0" distL="0" distR="0" wp14:anchorId="4A0DAD31" wp14:editId="76A18735">
-            <wp:extent cx="1908001" cy="1800000"/>
-            <wp:effectExtent l="0" t="0" r="0" b="0"/>
+          <wp:inline distT="0" distB="0" distL="0" distR="0" wp14:anchorId="0DB88736" wp14:editId="7B27DC9C">
+            <wp:extent cx="2821940" cy="2662206"/>
+            <wp:effectExtent l="0" t="0" r="0" b="5080"/>
             <wp:docPr id="8" name="Kép 8"/>
             <wp:cNvGraphicFramePr>
               <a:graphicFrameLocks xmlns:a="http://schemas.openxmlformats.org/drawingml/2006/main" noChangeAspect="1"/>
@@ -4190,7 +5818,7 @@
                   <pic:spPr>
                     <a:xfrm>
                       <a:off x="0" y="0"/>
-                      <a:ext cx="1908001" cy="1800000"/>
+                      <a:ext cx="2832740" cy="2672395"/>
                     </a:xfrm>
                     <a:prstGeom prst="rect">
                       <a:avLst/>
@@ -4210,41 +5838,85 @@
         <w:jc w:val="center"/>
       </w:pPr>
       <w:r>
-        <w:t>Baloldalon</w:t>
-      </w:r>
-      <w:r>
-        <w:t xml:space="preserve"> az </w:t>
-      </w:r>
+        <w:t>A</w:t>
+      </w:r>
+      <w:r>
+        <w:t xml:space="preserve"> feltételek, melyek alapján az animációk változnak az</w:t>
+      </w:r>
+      <w:r>
+        <w:t xml:space="preserve"> </w:t>
+      </w:r>
+      <w:proofErr w:type="spellStart"/>
       <w:r>
         <w:rPr>
           <w:i/>
         </w:rPr>
-        <w:t>Amy Attack</w:t>
-      </w:r>
-      <w:r>
-        <w:t xml:space="preserve"> állapot, mely egyben egy Blend Tree. Jobb oldalon pedig a feltételek, melyek alapján az animációk változnak az állapoton belül.</w:t>
+        <w:t>Amy</w:t>
+      </w:r>
+      <w:proofErr w:type="spellEnd"/>
+      <w:r>
+        <w:rPr>
+          <w:i/>
+        </w:rPr>
+        <w:t xml:space="preserve"> </w:t>
+      </w:r>
+      <w:proofErr w:type="spellStart"/>
+      <w:r>
+        <w:rPr>
+          <w:i/>
+        </w:rPr>
+        <w:t>Attack</w:t>
+      </w:r>
+      <w:proofErr w:type="spellEnd"/>
+      <w:r>
+        <w:t xml:space="preserve"> állapoton belül.</w:t>
       </w:r>
     </w:p>
     <w:p>
       <w:r>
         <w:t xml:space="preserve">Az </w:t>
       </w:r>
+      <w:proofErr w:type="spellStart"/>
       <w:r>
         <w:rPr>
           <w:b/>
         </w:rPr>
         <w:t>Inspector</w:t>
       </w:r>
-      <w:r>
-        <w:t xml:space="preserve"> panel az összes többi panelen belül kiválasztott objektum adataihoz biztosít Read/Write hozzáférést. Egy Animator állapot adataihoz ugyanúgy hozzáférünk itt, mint egy felhasználandó képnek, vagy egy játéktéren szereplő karakternek. Itt tudunk publikus adattagoknak kezdőértéket beállítani egy osztályhoz is.</w:t>
-      </w:r>
-    </w:p>
-    <w:p>
-      <w:r>
+      <w:proofErr w:type="spellEnd"/>
+      <w:r>
+        <w:t xml:space="preserve"> panel az összes többi panelen belül kiválasztott objektum adataihoz biztosít Read/</w:t>
+      </w:r>
+      <w:proofErr w:type="spellStart"/>
+      <w:r>
+        <w:t>Write</w:t>
+      </w:r>
+      <w:proofErr w:type="spellEnd"/>
+      <w:r>
+        <w:t xml:space="preserve"> hozzáférést. Egy </w:t>
+      </w:r>
+      <w:proofErr w:type="spellStart"/>
+      <w:r>
+        <w:t>Animator</w:t>
+      </w:r>
+      <w:proofErr w:type="spellEnd"/>
+      <w:r>
+        <w:t xml:space="preserve"> állapot adataihoz ugyanúgy hozzáférünk itt, mint egy felhasználandó képnek, vagy egy játéktéren szereplő karakternek. Itt tudunk publikus adattagoknak kezdőértéket beállítani egy osztályhoz is.</w:t>
+      </w:r>
+    </w:p>
+    <w:p>
+      <w:pPr>
+        <w:jc w:val="center"/>
+      </w:pPr>
+      <w:r>
+        <w:rPr>
+          <w:noProof/>
+          <w:lang w:eastAsia="hu-HU"/>
+        </w:rPr>
         <w:drawing>
-          <wp:inline distT="0" distB="0" distL="0" distR="0" wp14:anchorId="2B4D213B" wp14:editId="5B204FD9">
-            <wp:extent cx="1800000" cy="1804390"/>
-            <wp:effectExtent l="0" t="0" r="0" b="5715"/>
+          <wp:inline distT="0" distB="0" distL="0" distR="0" wp14:anchorId="43473D24" wp14:editId="1F015A48">
+            <wp:extent cx="1495532" cy="1499179"/>
+            <wp:effectExtent l="0" t="0" r="0" b="6350"/>
             <wp:docPr id="10" name="Kép 10"/>
             <wp:cNvGraphicFramePr>
               <a:graphicFrameLocks xmlns:a="http://schemas.openxmlformats.org/drawingml/2006/main" noChangeAspect="1"/>
@@ -4265,7 +5937,7 @@
                   <pic:spPr>
                     <a:xfrm>
                       <a:off x="0" y="0"/>
-                      <a:ext cx="1800000" cy="1804390"/>
+                      <a:ext cx="1507402" cy="1511078"/>
                     </a:xfrm>
                     <a:prstGeom prst="rect">
                       <a:avLst/>
@@ -4278,10 +5950,17 @@
         </w:drawing>
       </w:r>
       <w:r>
+        <w:t xml:space="preserve"> </w:t>
+      </w:r>
+      <w:r>
+        <w:rPr>
+          <w:noProof/>
+          <w:lang w:eastAsia="hu-HU"/>
+        </w:rPr>
         <w:drawing>
-          <wp:inline distT="0" distB="0" distL="0" distR="0" wp14:anchorId="63F9D2B0" wp14:editId="02148DBF">
-            <wp:extent cx="1800000" cy="2220438"/>
-            <wp:effectExtent l="0" t="0" r="0" b="8890"/>
+          <wp:inline distT="0" distB="0" distL="0" distR="0" wp14:anchorId="11F14B95" wp14:editId="70ED5B48">
+            <wp:extent cx="1490732" cy="1838932"/>
+            <wp:effectExtent l="0" t="0" r="0" b="9525"/>
             <wp:docPr id="13" name="Kép 13"/>
             <wp:cNvGraphicFramePr>
               <a:graphicFrameLocks xmlns:a="http://schemas.openxmlformats.org/drawingml/2006/main" noChangeAspect="1"/>
@@ -4302,7 +5981,7 @@
                   <pic:spPr>
                     <a:xfrm>
                       <a:off x="0" y="0"/>
-                      <a:ext cx="1800000" cy="2220438"/>
+                      <a:ext cx="1516128" cy="1870259"/>
                     </a:xfrm>
                     <a:prstGeom prst="rect">
                       <a:avLst/>
@@ -4315,8 +5994,15 @@
         </w:drawing>
       </w:r>
       <w:r>
+        <w:t xml:space="preserve"> </w:t>
+      </w:r>
+      <w:r>
+        <w:rPr>
+          <w:noProof/>
+          <w:lang w:eastAsia="hu-HU"/>
+        </w:rPr>
         <w:drawing>
-          <wp:inline distT="0" distB="0" distL="0" distR="0" wp14:anchorId="0D7B518A" wp14:editId="4EF3D73A">
+          <wp:inline distT="0" distB="0" distL="0" distR="0" wp14:anchorId="5CD3D649" wp14:editId="45D0958C">
             <wp:extent cx="1800000" cy="1572262"/>
             <wp:effectExtent l="0" t="0" r="0" b="8890"/>
             <wp:docPr id="12" name="Kép 12"/>
@@ -4359,14 +6045,23 @@
         <w:jc w:val="center"/>
       </w:pPr>
       <w:r>
-        <w:t>Az I</w:t>
-      </w:r>
-      <w:r>
-        <w:t>nspector panel tartalma néhány más panelben kiválasztott objektum esetén.</w:t>
-      </w:r>
-    </w:p>
-    <w:p>
-      <w:r>
+        <w:t xml:space="preserve">Az </w:t>
+      </w:r>
+      <w:proofErr w:type="spellStart"/>
+      <w:r>
+        <w:t>I</w:t>
+      </w:r>
+      <w:r>
+        <w:t>nspector</w:t>
+      </w:r>
+      <w:proofErr w:type="spellEnd"/>
+      <w:r>
+        <w:t xml:space="preserve"> panel tartalma néhány más panelben kiválasztott objektum esetén.</w:t>
+      </w:r>
+    </w:p>
+    <w:p>
+      <w:r>
+        <w:lastRenderedPageBreak/>
         <w:t xml:space="preserve">A </w:t>
       </w:r>
       <w:r>
@@ -4376,27 +6071,52 @@
         <w:t>Project</w:t>
       </w:r>
       <w:r>
-        <w:t xml:space="preserve"> panel a játék fájlrendszerét tartalmazza. A hagyományos fájlböngészőn kívül fontos tulajdonsága, hogy a kiválasztott fájlok tulajdonságai az Inspector panel által hozzáférhetőek.</w:t>
+        <w:t xml:space="preserve"> panel a játék fájlrendszerét tartalmazza. A hagyományos fájlböngészőn kívül fontos tulajdonsága, hogy a kiválasztott fájlok tulajdonságai az </w:t>
+      </w:r>
+      <w:proofErr w:type="spellStart"/>
+      <w:r>
+        <w:t>Inspector</w:t>
+      </w:r>
+      <w:proofErr w:type="spellEnd"/>
+      <w:r>
+        <w:t xml:space="preserve"> panel által hozzáférhetőek.</w:t>
       </w:r>
     </w:p>
     <w:p>
       <w:r>
         <w:t xml:space="preserve">A </w:t>
       </w:r>
+      <w:proofErr w:type="spellStart"/>
       <w:r>
         <w:rPr>
           <w:b/>
         </w:rPr>
         <w:t>Console</w:t>
       </w:r>
+      <w:proofErr w:type="spellEnd"/>
       <w:r>
         <w:t xml:space="preserve"> panel hibákat, figyelmeztetéseket, és a programozó által feladott üzeneteket jelenít meg. A programírás folyamata közben természetesen nagy segítség, ha ki tudjuk írni a kívánt adatokat az adott helyzetekben.</w:t>
       </w:r>
     </w:p>
     <w:p>
       <w:r>
-        <w:lastRenderedPageBreak/>
-        <w:t xml:space="preserve">Fontos tulajdonsága még a Unity-nek az úgynevezett </w:t>
+        <w:t xml:space="preserve">Fontos tulajdonsága még </w:t>
+      </w:r>
+      <w:proofErr w:type="gramStart"/>
+      <w:r>
+        <w:t>a</w:t>
+      </w:r>
+      <w:proofErr w:type="gramEnd"/>
+      <w:r>
+        <w:t xml:space="preserve"> </w:t>
+      </w:r>
+      <w:proofErr w:type="spellStart"/>
+      <w:r>
+        <w:t>Unity-nek</w:t>
+      </w:r>
+      <w:proofErr w:type="spellEnd"/>
+      <w:r>
+        <w:t xml:space="preserve"> az úgynevezett </w:t>
       </w:r>
       <w:r>
         <w:rPr>
@@ -4405,7 +6125,15 @@
         <w:t>Prefab</w:t>
       </w:r>
       <w:r>
-        <w:t xml:space="preserve"> objektumok használata. Egy kész GameObject objektumot a Hierarchy panelből a Project panelbe „húzva” (Drag&amp;Drop) könnyedén létrehozhatunk egy Prefab objektumot. Egy Prefab tulajdonságait ugyanúgy módosíthatjuk, mint egy egyedi, a játéktéren található objektumnak. Prefab objektumokat azonban könnyedén példányosíthatunk C# használatával. </w:t>
+        <w:t xml:space="preserve"> objektumok használata. Egy kész GameObject objektumot a Hierarchy panelből a Project panelbe „húzva” (Drag&amp;Drop) könnyedén létrehozhatunk egy Prefab objektumot. Egy Prefab tulajdonságait ugyanúgy módosíthatjuk, mint egy egyedi, a játéktéren található objektumnak. Prefab objektumokat azonban könnyedén </w:t>
+      </w:r>
+      <w:proofErr w:type="spellStart"/>
+      <w:r>
+        <w:t>példányosíthatunk</w:t>
+      </w:r>
+      <w:proofErr w:type="spellEnd"/>
+      <w:r>
+        <w:t xml:space="preserve"> C# használatával. </w:t>
       </w:r>
       <w:r>
         <w:t>Előnye ennek a módszernek például, hogy s</w:t>
@@ -4423,7 +6151,15 @@
         <w:t>elég,</w:t>
       </w:r>
       <w:r>
-        <w:t xml:space="preserve"> ha egy Prefab tulajdonságait alakítjuk át, és ezt a Prefab-ot példányosítjuk.</w:t>
+        <w:t xml:space="preserve"> ha egy Prefab tulajdonságait alakítjuk át, és ezt a </w:t>
+      </w:r>
+      <w:proofErr w:type="spellStart"/>
+      <w:r>
+        <w:t>Prefab-ot</w:t>
+      </w:r>
+      <w:proofErr w:type="spellEnd"/>
+      <w:r>
+        <w:t xml:space="preserve"> példányosítjuk.</w:t>
       </w:r>
     </w:p>
     <w:p>
@@ -4435,20 +6171,412 @@
         </w:numPr>
         <w:ind w:left="0" w:hanging="11"/>
       </w:pPr>
-      <w:r>
-        <w:t>C#</w:t>
-      </w:r>
-    </w:p>
-    <w:p>
-      <w:r>
-        <w:t>A vid</w:t>
-      </w:r>
-      <w:r>
-        <w:t>e</w:t>
-      </w:r>
-      <w:r>
-        <w:t xml:space="preserve">ójátékok készítéséhez mindenképp előnyös az Objektumorientált Programozási nyelvek használata, mint a Java vagy a C#. </w:t>
-      </w:r>
+      <w:bookmarkStart w:id="20" w:name="_Toc39784430"/>
+      <w:proofErr w:type="spellStart"/>
+      <w:r>
+        <w:t>Tiled</w:t>
+      </w:r>
+      <w:bookmarkEnd w:id="20"/>
+      <w:proofErr w:type="spellEnd"/>
+    </w:p>
+    <w:p>
+      <w:r>
+        <w:t xml:space="preserve">A játékban felhasznált alap térkép elkészítéséhez a </w:t>
+      </w:r>
+      <w:proofErr w:type="spellStart"/>
+      <w:r>
+        <w:rPr>
+          <w:b/>
+        </w:rPr>
+        <w:t>Tiled</w:t>
+      </w:r>
+      <w:proofErr w:type="spellEnd"/>
+      <w:r>
+        <w:t xml:space="preserve"> nevű programot használtam. Ez a program egy négyzetrácson elhelyezett ábrahalmazt (úgynevezett </w:t>
+      </w:r>
+      <w:proofErr w:type="spellStart"/>
+      <w:r>
+        <w:t>Spritesheet-et</w:t>
+      </w:r>
+      <w:proofErr w:type="spellEnd"/>
+      <w:r>
+        <w:t>) megfelelő beállítások alapján mezőkre „szabdal”. Ezek a mezők fogják a térkép alapját alkotni.</w:t>
+      </w:r>
+    </w:p>
+    <w:p>
+      <w:pPr>
+        <w:ind w:firstLine="0"/>
+        <w:jc w:val="center"/>
+      </w:pPr>
+      <w:r>
+        <w:drawing>
+          <wp:inline distT="0" distB="0" distL="0" distR="0" wp14:anchorId="48E8EBCB" wp14:editId="108BB057">
+            <wp:extent cx="5219700" cy="2533327"/>
+            <wp:effectExtent l="0" t="0" r="0" b="635"/>
+            <wp:docPr id="11" name="Kép 11"/>
+            <wp:cNvGraphicFramePr>
+              <a:graphicFrameLocks xmlns:a="http://schemas.openxmlformats.org/drawingml/2006/main" noChangeAspect="1"/>
+            </wp:cNvGraphicFramePr>
+            <a:graphic xmlns:a="http://schemas.openxmlformats.org/drawingml/2006/main">
+              <a:graphicData uri="http://schemas.openxmlformats.org/drawingml/2006/picture">
+                <pic:pic xmlns:pic="http://schemas.openxmlformats.org/drawingml/2006/picture">
+                  <pic:nvPicPr>
+                    <pic:cNvPr id="1" name=""/>
+                    <pic:cNvPicPr/>
+                  </pic:nvPicPr>
+                  <pic:blipFill>
+                    <a:blip r:embed="rId21"/>
+                    <a:stretch>
+                      <a:fillRect/>
+                    </a:stretch>
+                  </pic:blipFill>
+                  <pic:spPr>
+                    <a:xfrm>
+                      <a:off x="0" y="0"/>
+                      <a:ext cx="5273881" cy="2559623"/>
+                    </a:xfrm>
+                    <a:prstGeom prst="rect">
+                      <a:avLst/>
+                    </a:prstGeom>
+                  </pic:spPr>
+                </pic:pic>
+              </a:graphicData>
+            </a:graphic>
+          </wp:inline>
+        </w:drawing>
+      </w:r>
+    </w:p>
+    <w:p>
+      <w:pPr>
+        <w:spacing w:after="240"/>
+        <w:ind w:firstLine="0"/>
+        <w:jc w:val="center"/>
+      </w:pPr>
+      <w:r>
+        <w:t xml:space="preserve">A játékmező a </w:t>
+      </w:r>
+      <w:proofErr w:type="spellStart"/>
+      <w:r>
+        <w:t>Tiled</w:t>
+      </w:r>
+      <w:proofErr w:type="spellEnd"/>
+      <w:r>
+        <w:t xml:space="preserve"> programban. Középen látható a négyzetrács, melyre a mezőket helyezhetjük, jobb oldalt pedig a mezők palettája.</w:t>
+      </w:r>
+    </w:p>
+    <w:p>
+      <w:r>
+        <w:lastRenderedPageBreak/>
+        <w:t>Miután a mezőket létrehoztuk, egy négyzetrácsra elhelyezhetjük a mezőket, ezzel kialakítva a játékteret. Sok egyéb képességgel is rendelkezik a program, de a mostani projekthez nem volt szükség bonyolultabb funkciókra, így ezekről nem ejtünk szót.</w:t>
+      </w:r>
+    </w:p>
+    <w:p>
+      <w:pPr>
+        <w:pStyle w:val="Cmsor5"/>
+        <w:numPr>
+          <w:ilvl w:val="2"/>
+          <w:numId w:val="5"/>
+        </w:numPr>
+        <w:ind w:left="0" w:hanging="11"/>
+      </w:pPr>
+      <w:r>
+        <w:t>Tiled2Unity</w:t>
+      </w:r>
+    </w:p>
+    <w:p>
+      <w:r>
+        <w:t xml:space="preserve">A </w:t>
+      </w:r>
+      <w:proofErr w:type="spellStart"/>
+      <w:r>
+        <w:t>Tiled</w:t>
+      </w:r>
+      <w:proofErr w:type="spellEnd"/>
+      <w:r>
+        <w:t xml:space="preserve"> programban létrehozott térkép fájlt be is kellett importálni </w:t>
+      </w:r>
+      <w:proofErr w:type="gramStart"/>
+      <w:r>
+        <w:t>a</w:t>
+      </w:r>
+      <w:proofErr w:type="gramEnd"/>
+      <w:r>
+        <w:t xml:space="preserve"> </w:t>
+      </w:r>
+      <w:proofErr w:type="spellStart"/>
+      <w:r>
+        <w:t>Unity-ba</w:t>
+      </w:r>
+      <w:proofErr w:type="spellEnd"/>
+      <w:r>
+        <w:t xml:space="preserve">, ehhez a </w:t>
+      </w:r>
+      <w:r>
+        <w:rPr>
+          <w:b/>
+        </w:rPr>
+        <w:t>Tiled2Unity</w:t>
+      </w:r>
+      <w:r>
+        <w:t xml:space="preserve"> programot használtuk. Ez a program kifejezetten erre a célra van tervezve. </w:t>
+      </w:r>
+      <w:r>
+        <w:t>Mindenek előtt természetesen telepítenünk kell a programot, majd megnyitnunk.</w:t>
+      </w:r>
+      <w:r>
+        <w:t xml:space="preserve"> </w:t>
+      </w:r>
+    </w:p>
+    <w:p>
+      <w:pPr>
+        <w:ind w:firstLine="0"/>
+        <w:jc w:val="center"/>
+      </w:pPr>
+      <w:r>
+        <w:drawing>
+          <wp:inline distT="0" distB="0" distL="0" distR="0" wp14:anchorId="172D3539" wp14:editId="3C5F7EF5">
+            <wp:extent cx="5136820" cy="3180080"/>
+            <wp:effectExtent l="19050" t="19050" r="26035" b="20320"/>
+            <wp:docPr id="15" name="Kép 15"/>
+            <wp:cNvGraphicFramePr>
+              <a:graphicFrameLocks xmlns:a="http://schemas.openxmlformats.org/drawingml/2006/main" noChangeAspect="1"/>
+            </wp:cNvGraphicFramePr>
+            <a:graphic xmlns:a="http://schemas.openxmlformats.org/drawingml/2006/main">
+              <a:graphicData uri="http://schemas.openxmlformats.org/drawingml/2006/picture">
+                <pic:pic xmlns:pic="http://schemas.openxmlformats.org/drawingml/2006/picture">
+                  <pic:nvPicPr>
+                    <pic:cNvPr id="1" name=""/>
+                    <pic:cNvPicPr/>
+                  </pic:nvPicPr>
+                  <pic:blipFill>
+                    <a:blip r:embed="rId22"/>
+                    <a:stretch>
+                      <a:fillRect/>
+                    </a:stretch>
+                  </pic:blipFill>
+                  <pic:spPr>
+                    <a:xfrm>
+                      <a:off x="0" y="0"/>
+                      <a:ext cx="5184613" cy="3209667"/>
+                    </a:xfrm>
+                    <a:prstGeom prst="rect">
+                      <a:avLst/>
+                    </a:prstGeom>
+                    <a:ln>
+                      <a:solidFill>
+                        <a:schemeClr val="tx1"/>
+                      </a:solidFill>
+                    </a:ln>
+                  </pic:spPr>
+                </pic:pic>
+              </a:graphicData>
+            </a:graphic>
+          </wp:inline>
+        </w:drawing>
+      </w:r>
+    </w:p>
+    <w:p>
+      <w:pPr>
+        <w:ind w:firstLine="0"/>
+        <w:jc w:val="center"/>
+      </w:pPr>
+      <w:r>
+        <w:t>A megnyitott Tiled2Unity program.</w:t>
+      </w:r>
+    </w:p>
+    <w:p>
+      <w:r>
+        <w:t>A program telepítése és megnyitása után</w:t>
+      </w:r>
+      <w:r>
+        <w:t xml:space="preserve"> meg kell nyitnunk </w:t>
+      </w:r>
+      <w:proofErr w:type="gramStart"/>
+      <w:r>
+        <w:t>a</w:t>
+      </w:r>
+      <w:proofErr w:type="gramEnd"/>
+      <w:r>
+        <w:t xml:space="preserve"> </w:t>
+      </w:r>
+      <w:proofErr w:type="spellStart"/>
+      <w:r>
+        <w:t>Unity-ban</w:t>
+      </w:r>
+      <w:proofErr w:type="spellEnd"/>
+      <w:r>
+        <w:t xml:space="preserve"> a projektünket. Az </w:t>
+      </w:r>
+      <w:r>
+        <w:rPr>
+          <w:i/>
+        </w:rPr>
+        <w:t xml:space="preserve">Export </w:t>
+      </w:r>
+      <w:proofErr w:type="spellStart"/>
+      <w:r>
+        <w:rPr>
+          <w:i/>
+        </w:rPr>
+        <w:t>To</w:t>
+      </w:r>
+      <w:proofErr w:type="spellEnd"/>
+      <w:proofErr w:type="gramStart"/>
+      <w:r>
+        <w:rPr>
+          <w:i/>
+        </w:rPr>
+        <w:t>..</w:t>
+      </w:r>
+      <w:proofErr w:type="gramEnd"/>
+      <w:r>
+        <w:t xml:space="preserve"> </w:t>
+      </w:r>
+      <w:proofErr w:type="gramStart"/>
+      <w:r>
+        <w:t>gombra</w:t>
+      </w:r>
+      <w:proofErr w:type="gramEnd"/>
+      <w:r>
+        <w:t xml:space="preserve"> kattintva beállítunk egy mappát a projektünk struktúráján belül, ahová szeretnénk, ha a program exportálja a feldolgozott térképet.</w:t>
+      </w:r>
+      <w:r>
+        <w:t xml:space="preserve"> </w:t>
+      </w:r>
+      <w:r>
+        <w:t>Ezután a</w:t>
+      </w:r>
+      <w:r>
+        <w:t xml:space="preserve"> menüsorban a </w:t>
+      </w:r>
+      <w:r>
+        <w:rPr>
+          <w:i/>
+        </w:rPr>
+        <w:t>File</w:t>
+      </w:r>
+      <w:r>
+        <w:t xml:space="preserve">, majd az </w:t>
+      </w:r>
+      <w:r>
+        <w:rPr>
+          <w:i/>
+        </w:rPr>
+        <w:t xml:space="preserve">Open </w:t>
+      </w:r>
+      <w:proofErr w:type="spellStart"/>
+      <w:r>
+        <w:rPr>
+          <w:i/>
+        </w:rPr>
+        <w:t>Tiled</w:t>
+      </w:r>
+      <w:proofErr w:type="spellEnd"/>
+      <w:r>
+        <w:rPr>
+          <w:i/>
+        </w:rPr>
+        <w:t xml:space="preserve"> File…</w:t>
+      </w:r>
+      <w:r>
+        <w:t xml:space="preserve"> gombra kattintunk. Ekkor megjelenik egy böngésző ablak, melyben ki kell választanunk a </w:t>
+      </w:r>
+      <w:proofErr w:type="spellStart"/>
+      <w:r>
+        <w:t>Tiled</w:t>
+      </w:r>
+      <w:proofErr w:type="spellEnd"/>
+      <w:r>
+        <w:t xml:space="preserve"> programban létrehozott térkép fájlt. </w:t>
+      </w:r>
+      <w:r>
+        <w:t xml:space="preserve">Az </w:t>
+      </w:r>
+      <w:r>
+        <w:rPr>
+          <w:i/>
+        </w:rPr>
+        <w:t>Output</w:t>
+      </w:r>
+      <w:r>
+        <w:t xml:space="preserve"> panelben nyomon követhetjük, hogy mikor készül el a program a térkép fájl feldolgozásával. Amikor elkészült, a </w:t>
+      </w:r>
+      <w:r>
+        <w:rPr>
+          <w:i/>
+        </w:rPr>
+        <w:t xml:space="preserve">Big </w:t>
+      </w:r>
+      <w:proofErr w:type="spellStart"/>
+      <w:r>
+        <w:rPr>
+          <w:i/>
+        </w:rPr>
+        <w:t>Ass</w:t>
+      </w:r>
+      <w:proofErr w:type="spellEnd"/>
+      <w:r>
+        <w:rPr>
+          <w:i/>
+        </w:rPr>
+        <w:t xml:space="preserve"> Export </w:t>
+      </w:r>
+      <w:proofErr w:type="spellStart"/>
+      <w:r>
+        <w:rPr>
+          <w:i/>
+        </w:rPr>
+        <w:t>Button</w:t>
+      </w:r>
+      <w:proofErr w:type="spellEnd"/>
+      <w:r>
+        <w:t xml:space="preserve"> gomb megnyomásával exportálhatjuk a térképet </w:t>
+      </w:r>
+      <w:proofErr w:type="spellStart"/>
+      <w:r>
+        <w:t>Unity-ba</w:t>
+      </w:r>
+      <w:proofErr w:type="spellEnd"/>
+      <w:r>
+        <w:t>.</w:t>
+      </w:r>
+    </w:p>
+    <w:p>
+      <w:r>
+        <w:t xml:space="preserve">Ekkor a projektünkben a kiválasztott mappában létrejön egy Tiled2Unity mappa, melyen belül a program által importált térkép működtetéséhez szükséges erőforrások találhatóak. Ezután a Drag&amp;Drop funkcionalitást használva a játéktérre húzzuk a kész térképet </w:t>
+      </w:r>
+      <w:proofErr w:type="gramStart"/>
+      <w:r>
+        <w:t>a</w:t>
+      </w:r>
+      <w:proofErr w:type="gramEnd"/>
+      <w:r>
+        <w:t xml:space="preserve"> Unity-n belül található Tiled2Unity mappából.</w:t>
+      </w:r>
+      <w:r>
+        <w:t>&lt;?&gt;</w:t>
+      </w:r>
+    </w:p>
+    <w:p>
+      <w:pPr>
+        <w:ind w:firstLine="0"/>
+        <w:jc w:val="center"/>
+      </w:pPr>
+    </w:p>
+    <w:p>
+      <w:pPr>
+        <w:pStyle w:val="Cmsor2"/>
+        <w:numPr>
+          <w:ilvl w:val="1"/>
+          <w:numId w:val="5"/>
+        </w:numPr>
+        <w:ind w:left="0" w:firstLine="6"/>
+      </w:pPr>
+      <w:bookmarkStart w:id="21" w:name="_Toc39784431"/>
+      <w:r>
+        <w:t>A program felépítése</w:t>
+      </w:r>
+      <w:bookmarkEnd w:id="21"/>
     </w:p>
     <w:p>
       <w:pPr>
@@ -4459,8 +6587,1447 @@
         </w:numPr>
         <w:ind w:left="0" w:hanging="11"/>
       </w:pPr>
-      <w:r>
-        <w:t>Visual Studio Code</w:t>
+      <w:bookmarkStart w:id="22" w:name="_Toc39784432"/>
+      <w:r>
+        <w:t>Unity, játékobjektumok, játéktér</w:t>
+      </w:r>
+      <w:bookmarkEnd w:id="22"/>
+    </w:p>
+    <w:p>
+      <w:r>
+        <w:t xml:space="preserve">Alapvetően a kamera objektumon kívül a játékmező és a C# scriptek központjául szolgáló </w:t>
+      </w:r>
+      <w:proofErr w:type="spellStart"/>
+      <w:r>
+        <w:t>GridModel</w:t>
+      </w:r>
+      <w:proofErr w:type="spellEnd"/>
+      <w:r>
+        <w:t xml:space="preserve"> objektum található, valamint a játékmező és a </w:t>
+      </w:r>
+      <w:proofErr w:type="spellStart"/>
+      <w:r>
+        <w:t>GridModel</w:t>
+      </w:r>
+      <w:proofErr w:type="spellEnd"/>
+      <w:r>
+        <w:t xml:space="preserve"> másolata a MCTS szimulációja számára.</w:t>
+      </w:r>
+    </w:p>
+    <w:p>
+      <w:r>
+        <w:t xml:space="preserve">A </w:t>
+      </w:r>
+      <w:r>
+        <w:rPr>
+          <w:b/>
+          <w:bCs/>
+        </w:rPr>
+        <w:t>Kamera</w:t>
+      </w:r>
+      <w:r>
+        <w:t xml:space="preserve"> a </w:t>
+      </w:r>
+      <w:proofErr w:type="spellStart"/>
+      <w:r>
+        <w:t>CameraController</w:t>
+      </w:r>
+      <w:proofErr w:type="spellEnd"/>
+      <w:r>
+        <w:t xml:space="preserve"> C# fájl által van vezérelve. Két publikus adattagja, a </w:t>
+      </w:r>
+      <w:proofErr w:type="spellStart"/>
+      <w:r>
+        <w:t>moveSpeed</w:t>
+      </w:r>
+      <w:proofErr w:type="spellEnd"/>
+      <w:r>
+        <w:t xml:space="preserve"> avagy mozgási sebesség, illetve a </w:t>
+      </w:r>
+      <w:proofErr w:type="spellStart"/>
+      <w:r>
+        <w:t>followTarget</w:t>
+      </w:r>
+      <w:proofErr w:type="spellEnd"/>
+      <w:r>
+        <w:t xml:space="preserve"> avagy a követendő karakter. Ezeket csak más C# scriptben módosítjuk, kezdőértékük </w:t>
+      </w:r>
+      <w:proofErr w:type="spellStart"/>
+      <w:r>
+        <w:t>Unity-ban</w:t>
+      </w:r>
+      <w:proofErr w:type="spellEnd"/>
+      <w:r>
+        <w:t xml:space="preserve"> nincs meg adva, ezért itt nem számolunk be róla részletesen.</w:t>
+      </w:r>
+    </w:p>
+    <w:p>
+      <w:r>
+        <w:t xml:space="preserve">A </w:t>
+      </w:r>
+      <w:r>
+        <w:rPr>
+          <w:b/>
+          <w:bCs/>
+        </w:rPr>
+        <w:t>Játékmező</w:t>
+      </w:r>
+      <w:r>
+        <w:t xml:space="preserve"> a </w:t>
+      </w:r>
+      <w:proofErr w:type="spellStart"/>
+      <w:r>
+        <w:t>Tiled</w:t>
+      </w:r>
+      <w:proofErr w:type="spellEnd"/>
+      <w:r>
+        <w:t xml:space="preserve"> és Tiled2Unity programok által létrehozott és beimportált térképet használja. Ennek paramétereit a Tiled2Unity állítja be, ezért mozgatáson kívül nem módosítjuk.</w:t>
+      </w:r>
+    </w:p>
+    <w:p>
+      <w:pPr>
+        <w:pStyle w:val="Cmsor4"/>
+        <w:numPr>
+          <w:ilvl w:val="0"/>
+          <w:numId w:val="15"/>
+        </w:numPr>
+      </w:pPr>
+      <w:proofErr w:type="spellStart"/>
+      <w:r>
+        <w:t>GridModel</w:t>
+      </w:r>
+      <w:proofErr w:type="spellEnd"/>
+    </w:p>
+    <w:p>
+      <w:r>
+        <w:t xml:space="preserve">A </w:t>
+      </w:r>
+      <w:proofErr w:type="spellStart"/>
+      <w:r>
+        <w:t>GridModel</w:t>
+      </w:r>
+      <w:proofErr w:type="spellEnd"/>
+      <w:r>
+        <w:t xml:space="preserve"> </w:t>
+      </w:r>
+      <w:r>
+        <w:t xml:space="preserve">képzi a C# scriptek csomópontját, ebben fut a fő program, és ezzel kommunikál a többi osztály. Itt már több alapvető beállítást is végrehajtottunk </w:t>
+      </w:r>
+      <w:proofErr w:type="gramStart"/>
+      <w:r>
+        <w:t>a</w:t>
+      </w:r>
+      <w:proofErr w:type="gramEnd"/>
+      <w:r>
+        <w:t xml:space="preserve"> Unity-n belül. A beállított változók használatára később térünk ki, itt a beállított változók értékeit írjuk le. </w:t>
+      </w:r>
+    </w:p>
+    <w:p>
+      <w:r>
+        <w:t xml:space="preserve">A </w:t>
+      </w:r>
+      <w:proofErr w:type="spellStart"/>
+      <w:r>
+        <w:rPr>
+          <w:b/>
+          <w:bCs/>
+        </w:rPr>
+        <w:t>WhatStopsMovement</w:t>
+      </w:r>
+      <w:proofErr w:type="spellEnd"/>
+      <w:r>
+        <w:t xml:space="preserve"> változó típusa </w:t>
+      </w:r>
+      <w:proofErr w:type="gramStart"/>
+      <w:r>
+        <w:t>a</w:t>
+      </w:r>
+      <w:proofErr w:type="gramEnd"/>
+      <w:r>
+        <w:t xml:space="preserve"> </w:t>
+      </w:r>
+      <w:proofErr w:type="spellStart"/>
+      <w:r>
+        <w:t>Unity-ben</w:t>
+      </w:r>
+      <w:proofErr w:type="spellEnd"/>
+      <w:r>
+        <w:t xml:space="preserve"> játékobjektumoknak beállítható </w:t>
+      </w:r>
+      <w:proofErr w:type="spellStart"/>
+      <w:r>
+        <w:t>Layer</w:t>
+      </w:r>
+      <w:proofErr w:type="spellEnd"/>
+      <w:r>
+        <w:t xml:space="preserve"> (avagy Réteg). A </w:t>
+      </w:r>
+      <w:proofErr w:type="spellStart"/>
+      <w:r>
+        <w:t>Tiled</w:t>
+      </w:r>
+      <w:proofErr w:type="spellEnd"/>
+      <w:r>
+        <w:t xml:space="preserve"> programban elkészített térkép által tartalmazott ütközési mezők &lt;írjunk róla </w:t>
+      </w:r>
+      <w:proofErr w:type="spellStart"/>
+      <w:r>
+        <w:t>Tiled</w:t>
+      </w:r>
+      <w:proofErr w:type="spellEnd"/>
+      <w:r>
+        <w:t xml:space="preserve"> téma alatt&gt; </w:t>
+      </w:r>
+      <w:proofErr w:type="spellStart"/>
+      <w:r>
+        <w:t>Layer</w:t>
+      </w:r>
+      <w:proofErr w:type="spellEnd"/>
+      <w:r>
+        <w:t xml:space="preserve"> értékét beállítjuk egységesen a </w:t>
+      </w:r>
+      <w:proofErr w:type="spellStart"/>
+      <w:r>
+        <w:t>CollideLayer</w:t>
+      </w:r>
+      <w:proofErr w:type="spellEnd"/>
+      <w:r>
+        <w:t xml:space="preserve"> rétegre, majd a </w:t>
+      </w:r>
+      <w:proofErr w:type="spellStart"/>
+      <w:r>
+        <w:t>GridModel</w:t>
+      </w:r>
+      <w:proofErr w:type="spellEnd"/>
+      <w:r>
+        <w:t xml:space="preserve"> </w:t>
+      </w:r>
+      <w:proofErr w:type="spellStart"/>
+      <w:r>
+        <w:t>WhatStopsMovement</w:t>
+      </w:r>
+      <w:proofErr w:type="spellEnd"/>
+      <w:r>
+        <w:t xml:space="preserve"> változójának ezt a </w:t>
+      </w:r>
+      <w:proofErr w:type="spellStart"/>
+      <w:r>
+        <w:t>CollideLayer</w:t>
+      </w:r>
+      <w:proofErr w:type="spellEnd"/>
+      <w:r>
+        <w:t xml:space="preserve"> réteget adjuk értékül. Így a </w:t>
+      </w:r>
+      <w:proofErr w:type="spellStart"/>
+      <w:r>
+        <w:t>GridModel</w:t>
+      </w:r>
+      <w:proofErr w:type="spellEnd"/>
+      <w:r>
+        <w:t xml:space="preserve"> osztályon</w:t>
+      </w:r>
+      <w:r>
+        <w:t xml:space="preserve"> belül később ellenőrizhetjük, hogy adott pozíciókban van-e a </w:t>
+      </w:r>
+      <w:proofErr w:type="spellStart"/>
+      <w:r>
+        <w:t>Tiled</w:t>
+      </w:r>
+      <w:proofErr w:type="spellEnd"/>
+      <w:r>
+        <w:t xml:space="preserve"> program által létrehozott ütközési mező, hogy megtilthassuk a karaktereknek az ilyen mezőkre való lépést.</w:t>
+      </w:r>
+    </w:p>
+    <w:p>
+      <w:r>
+        <w:t xml:space="preserve">A </w:t>
+      </w:r>
+      <w:proofErr w:type="spellStart"/>
+      <w:r>
+        <w:rPr>
+          <w:b/>
+          <w:bCs/>
+        </w:rPr>
+        <w:t>DemonMage</w:t>
+      </w:r>
+      <w:proofErr w:type="spellEnd"/>
+      <w:r>
+        <w:t xml:space="preserve">, </w:t>
+      </w:r>
+      <w:proofErr w:type="spellStart"/>
+      <w:r>
+        <w:rPr>
+          <w:b/>
+          <w:bCs/>
+        </w:rPr>
+        <w:t>Amy</w:t>
+      </w:r>
+      <w:proofErr w:type="spellEnd"/>
+      <w:r>
+        <w:t xml:space="preserve"> és </w:t>
+      </w:r>
+      <w:proofErr w:type="spellStart"/>
+      <w:r>
+        <w:rPr>
+          <w:b/>
+          <w:bCs/>
+        </w:rPr>
+        <w:t>Altarez</w:t>
+      </w:r>
+      <w:proofErr w:type="spellEnd"/>
+      <w:r>
+        <w:t xml:space="preserve"> vált</w:t>
+      </w:r>
+      <w:r>
+        <w:t xml:space="preserve">ozó típusa a </w:t>
+      </w:r>
+      <w:proofErr w:type="spellStart"/>
+      <w:r>
+        <w:t>Character</w:t>
+      </w:r>
+      <w:proofErr w:type="spellEnd"/>
+      <w:r>
+        <w:t xml:space="preserve"> </w:t>
+      </w:r>
+      <w:r>
+        <w:t xml:space="preserve">saját </w:t>
+      </w:r>
+      <w:r>
+        <w:t xml:space="preserve">osztály. Ennek a három változónak a </w:t>
+      </w:r>
+      <w:r>
+        <w:t>nevüknek</w:t>
+      </w:r>
+      <w:r>
+        <w:t xml:space="preserve"> megfelelő Prefab objektumot adjuk értékül. Így a </w:t>
+      </w:r>
+      <w:proofErr w:type="spellStart"/>
+      <w:r>
+        <w:t>GridModel</w:t>
+      </w:r>
+      <w:proofErr w:type="spellEnd"/>
+      <w:r>
+        <w:t xml:space="preserve"> osztályban képesek leszünk példányosítani őket.</w:t>
+      </w:r>
+    </w:p>
+    <w:p>
+      <w:r>
+        <w:t xml:space="preserve">Az </w:t>
+      </w:r>
+      <w:proofErr w:type="spellStart"/>
+      <w:r>
+        <w:rPr>
+          <w:b/>
+          <w:bCs/>
+        </w:rPr>
+        <w:t>Arrow</w:t>
+      </w:r>
+      <w:r>
+        <w:t>-</w:t>
+      </w:r>
+      <w:proofErr w:type="spellEnd"/>
+      <w:r>
+        <w:t xml:space="preserve"> és </w:t>
+      </w:r>
+      <w:proofErr w:type="spellStart"/>
+      <w:r>
+        <w:rPr>
+          <w:b/>
+          <w:bCs/>
+        </w:rPr>
+        <w:t>Fireball</w:t>
+      </w:r>
+      <w:proofErr w:type="spellEnd"/>
+      <w:r>
+        <w:t xml:space="preserve"> </w:t>
+      </w:r>
+      <w:proofErr w:type="spellStart"/>
+      <w:r>
+        <w:t>Left</w:t>
+      </w:r>
+      <w:proofErr w:type="spellEnd"/>
+      <w:r>
+        <w:t xml:space="preserve">, Right, </w:t>
+      </w:r>
+      <w:proofErr w:type="spellStart"/>
+      <w:r>
+        <w:t>Up</w:t>
+      </w:r>
+      <w:proofErr w:type="spellEnd"/>
+      <w:r>
+        <w:t xml:space="preserve"> és Down változók típusa a </w:t>
+      </w:r>
+      <w:proofErr w:type="spellStart"/>
+      <w:r>
+        <w:t>Projectile</w:t>
+      </w:r>
+      <w:proofErr w:type="spellEnd"/>
+      <w:r>
+        <w:t xml:space="preserve"> </w:t>
+      </w:r>
+      <w:r>
+        <w:t>saját osztály.</w:t>
+      </w:r>
+      <w:r>
+        <w:t xml:space="preserve"> Ezeknek a változóknak a nevüknek megfelelő Prefab objektumokat adjuk értékül. Ezek példányosítására a mozgó lövedéket igénylő támadások esetében lesz szükségünk a </w:t>
+      </w:r>
+      <w:proofErr w:type="spellStart"/>
+      <w:r>
+        <w:t>GridModel</w:t>
+      </w:r>
+      <w:proofErr w:type="spellEnd"/>
+      <w:r>
+        <w:t xml:space="preserve"> osztályban.</w:t>
+      </w:r>
+    </w:p>
+    <w:p>
+      <w:r>
+        <w:lastRenderedPageBreak/>
+        <w:t xml:space="preserve">Az </w:t>
+      </w:r>
+      <w:proofErr w:type="spellStart"/>
+      <w:r>
+        <w:rPr>
+          <w:b/>
+          <w:bCs/>
+        </w:rPr>
+        <w:t>earthspikes</w:t>
+      </w:r>
+      <w:proofErr w:type="spellEnd"/>
+      <w:r>
+        <w:rPr>
+          <w:b/>
+          <w:bCs/>
+        </w:rPr>
+        <w:t xml:space="preserve">, </w:t>
+      </w:r>
+      <w:proofErr w:type="spellStart"/>
+      <w:r>
+        <w:rPr>
+          <w:b/>
+          <w:bCs/>
+        </w:rPr>
+        <w:t>icespikes</w:t>
+      </w:r>
+      <w:proofErr w:type="spellEnd"/>
+      <w:r>
+        <w:rPr>
+          <w:b/>
+          <w:bCs/>
+        </w:rPr>
+        <w:t xml:space="preserve">, </w:t>
+      </w:r>
+      <w:proofErr w:type="spellStart"/>
+      <w:r>
+        <w:rPr>
+          <w:b/>
+          <w:bCs/>
+        </w:rPr>
+        <w:t>fireblast</w:t>
+      </w:r>
+      <w:proofErr w:type="spellEnd"/>
+      <w:r>
+        <w:rPr>
+          <w:b/>
+          <w:bCs/>
+        </w:rPr>
+        <w:t xml:space="preserve">, </w:t>
+      </w:r>
+      <w:proofErr w:type="spellStart"/>
+      <w:r>
+        <w:rPr>
+          <w:b/>
+          <w:bCs/>
+        </w:rPr>
+        <w:t>icetacle</w:t>
+      </w:r>
+      <w:proofErr w:type="spellEnd"/>
+      <w:r>
+        <w:rPr>
+          <w:b/>
+          <w:bCs/>
+        </w:rPr>
+        <w:t xml:space="preserve">, </w:t>
+      </w:r>
+      <w:proofErr w:type="spellStart"/>
+      <w:r>
+        <w:rPr>
+          <w:b/>
+          <w:bCs/>
+        </w:rPr>
+        <w:t>torrentacle</w:t>
+      </w:r>
+      <w:proofErr w:type="spellEnd"/>
+      <w:r>
+        <w:rPr>
+          <w:b/>
+          <w:bCs/>
+        </w:rPr>
+        <w:t xml:space="preserve">, </w:t>
+      </w:r>
+      <w:proofErr w:type="spellStart"/>
+      <w:r>
+        <w:rPr>
+          <w:b/>
+          <w:bCs/>
+        </w:rPr>
+        <w:t>tornado</w:t>
+      </w:r>
+      <w:proofErr w:type="spellEnd"/>
+      <w:r>
+        <w:rPr>
+          <w:b/>
+          <w:bCs/>
+        </w:rPr>
+        <w:t xml:space="preserve">, </w:t>
+      </w:r>
+      <w:proofErr w:type="spellStart"/>
+      <w:r>
+        <w:rPr>
+          <w:b/>
+          <w:bCs/>
+        </w:rPr>
+        <w:t>lightning</w:t>
+      </w:r>
+      <w:proofErr w:type="spellEnd"/>
+      <w:r>
+        <w:rPr>
+          <w:b/>
+          <w:bCs/>
+        </w:rPr>
+        <w:t xml:space="preserve">, </w:t>
+      </w:r>
+      <w:proofErr w:type="spellStart"/>
+      <w:r>
+        <w:rPr>
+          <w:b/>
+          <w:bCs/>
+        </w:rPr>
+        <w:t>shield</w:t>
+      </w:r>
+      <w:proofErr w:type="spellEnd"/>
+      <w:r>
+        <w:rPr>
+          <w:b/>
+          <w:bCs/>
+        </w:rPr>
+        <w:t xml:space="preserve">, </w:t>
+      </w:r>
+      <w:proofErr w:type="spellStart"/>
+      <w:r>
+        <w:rPr>
+          <w:b/>
+          <w:bCs/>
+        </w:rPr>
+        <w:t>snake</w:t>
+      </w:r>
+      <w:proofErr w:type="spellEnd"/>
+      <w:r>
+        <w:t xml:space="preserve"> változók GameObject típusúak. Ezeknek szintén a nevüknek megfelelő </w:t>
+      </w:r>
+      <w:proofErr w:type="spellStart"/>
+      <w:r>
+        <w:t>Prefabot</w:t>
+      </w:r>
+      <w:proofErr w:type="spellEnd"/>
+      <w:r>
+        <w:t xml:space="preserve"> adjuk értékül. Ezeket a többi, mozdulatlan képesség esetén példányosítjuk a </w:t>
+      </w:r>
+      <w:proofErr w:type="spellStart"/>
+      <w:r>
+        <w:t>GridModel</w:t>
+      </w:r>
+      <w:proofErr w:type="spellEnd"/>
+      <w:r>
+        <w:t xml:space="preserve"> osztályban, a megfelelő esetekben.</w:t>
+      </w:r>
+    </w:p>
+    <w:p>
+      <w:r>
+        <w:t xml:space="preserve">A </w:t>
+      </w:r>
+      <w:proofErr w:type="spellStart"/>
+      <w:r>
+        <w:rPr>
+          <w:b/>
+          <w:bCs/>
+        </w:rPr>
+        <w:t>Simulation</w:t>
+      </w:r>
+      <w:proofErr w:type="spellEnd"/>
+      <w:r>
+        <w:t xml:space="preserve"> logikai változót a második, szimulációra használt </w:t>
+      </w:r>
+      <w:proofErr w:type="spellStart"/>
+      <w:r>
+        <w:t>GridModel</w:t>
+      </w:r>
+      <w:proofErr w:type="spellEnd"/>
+      <w:r>
+        <w:t xml:space="preserve"> esetében igazra állítjuk, mivel ezt sok esetben fontos ily módon elkülönítenünk</w:t>
+      </w:r>
+      <w:r>
+        <w:t xml:space="preserve"> a </w:t>
+      </w:r>
+      <w:proofErr w:type="spellStart"/>
+      <w:r>
+        <w:t>GridModel</w:t>
+      </w:r>
+      <w:proofErr w:type="spellEnd"/>
+      <w:r>
+        <w:t xml:space="preserve"> osztályban.</w:t>
+      </w:r>
+    </w:p>
+    <w:p>
+      <w:pPr>
+        <w:pStyle w:val="Cmsor4"/>
+        <w:numPr>
+          <w:ilvl w:val="0"/>
+          <w:numId w:val="15"/>
+        </w:numPr>
+      </w:pPr>
+      <w:r>
+        <w:t>Prefab objektumok</w:t>
+      </w:r>
+    </w:p>
+    <w:p>
+      <w:r>
+        <w:t xml:space="preserve">A Karakterek </w:t>
+      </w:r>
+      <w:r>
+        <w:t>példányosítását</w:t>
+      </w:r>
+      <w:r>
+        <w:t xml:space="preserve"> </w:t>
+      </w:r>
+      <w:r>
+        <w:t xml:space="preserve">lehetővé tevő </w:t>
+      </w:r>
+      <w:proofErr w:type="spellStart"/>
+      <w:r>
+        <w:t>Prefab-ek</w:t>
+      </w:r>
+      <w:proofErr w:type="spellEnd"/>
+      <w:r>
+        <w:t xml:space="preserve"> az </w:t>
+      </w:r>
+      <w:proofErr w:type="spellStart"/>
+      <w:r>
+        <w:rPr>
+          <w:b/>
+          <w:bCs/>
+        </w:rPr>
+        <w:t>Amy</w:t>
+      </w:r>
+      <w:proofErr w:type="spellEnd"/>
+      <w:r>
+        <w:t xml:space="preserve">, </w:t>
+      </w:r>
+      <w:proofErr w:type="spellStart"/>
+      <w:r>
+        <w:rPr>
+          <w:b/>
+          <w:bCs/>
+        </w:rPr>
+        <w:t>Altarez</w:t>
+      </w:r>
+      <w:proofErr w:type="spellEnd"/>
+      <w:r>
+        <w:t xml:space="preserve"> és </w:t>
+      </w:r>
+      <w:proofErr w:type="spellStart"/>
+      <w:r>
+        <w:rPr>
+          <w:b/>
+          <w:bCs/>
+        </w:rPr>
+        <w:t>DemonMage</w:t>
+      </w:r>
+      <w:proofErr w:type="spellEnd"/>
+      <w:r>
+        <w:t xml:space="preserve"> Prefab. Mindhárom </w:t>
+      </w:r>
+      <w:proofErr w:type="spellStart"/>
+      <w:r>
+        <w:t>Prefab-hez</w:t>
+      </w:r>
+      <w:proofErr w:type="spellEnd"/>
+      <w:r>
+        <w:t xml:space="preserve"> a neki megfelelő </w:t>
+      </w:r>
+      <w:proofErr w:type="spellStart"/>
+      <w:r>
+        <w:t>Controller</w:t>
+      </w:r>
+      <w:proofErr w:type="spellEnd"/>
+      <w:r>
+        <w:t xml:space="preserve"> osztály van rendelve (sorrendben: </w:t>
+      </w:r>
+      <w:proofErr w:type="spellStart"/>
+      <w:r>
+        <w:t>PlayerController</w:t>
+      </w:r>
+      <w:proofErr w:type="spellEnd"/>
+      <w:r>
+        <w:t xml:space="preserve">, </w:t>
+      </w:r>
+      <w:proofErr w:type="spellStart"/>
+      <w:r>
+        <w:t>AltarezController</w:t>
+      </w:r>
+      <w:proofErr w:type="spellEnd"/>
+      <w:r>
+        <w:t xml:space="preserve">, </w:t>
+      </w:r>
+      <w:proofErr w:type="spellStart"/>
+      <w:r>
+        <w:t>DemonMageController</w:t>
+      </w:r>
+      <w:proofErr w:type="spellEnd"/>
+      <w:r>
+        <w:t xml:space="preserve">). Ezek segítségével irányíthatóak a </w:t>
+      </w:r>
+      <w:proofErr w:type="spellStart"/>
+      <w:r>
+        <w:t>GridModel</w:t>
+      </w:r>
+      <w:proofErr w:type="spellEnd"/>
+      <w:r>
+        <w:t xml:space="preserve"> osztály által a példányosított Karakter </w:t>
+      </w:r>
+      <w:proofErr w:type="spellStart"/>
+      <w:r>
+        <w:t>Prefabek</w:t>
+      </w:r>
+      <w:proofErr w:type="spellEnd"/>
+      <w:r>
+        <w:t>.</w:t>
+      </w:r>
+    </w:p>
+    <w:p>
+      <w:r>
+        <w:t xml:space="preserve">A lövedékek </w:t>
+      </w:r>
+      <w:r>
+        <w:t>példányosítását</w:t>
+      </w:r>
+      <w:r>
+        <w:t xml:space="preserve"> az </w:t>
+      </w:r>
+      <w:proofErr w:type="spellStart"/>
+      <w:r>
+        <w:rPr>
+          <w:b/>
+        </w:rPr>
+        <w:t>Arrow</w:t>
+      </w:r>
+      <w:r>
+        <w:t>-</w:t>
+      </w:r>
+      <w:proofErr w:type="spellEnd"/>
+      <w:r>
+        <w:t xml:space="preserve"> és </w:t>
+      </w:r>
+      <w:proofErr w:type="spellStart"/>
+      <w:r>
+        <w:rPr>
+          <w:b/>
+        </w:rPr>
+        <w:t>Fireball</w:t>
+      </w:r>
+      <w:r>
+        <w:t>-</w:t>
+      </w:r>
+      <w:proofErr w:type="spellEnd"/>
+      <w:r>
+        <w:t xml:space="preserve"> </w:t>
+      </w:r>
+      <w:r>
+        <w:rPr>
+          <w:b/>
+        </w:rPr>
+        <w:t>Down/Right/</w:t>
+      </w:r>
+      <w:proofErr w:type="spellStart"/>
+      <w:r>
+        <w:rPr>
+          <w:b/>
+        </w:rPr>
+        <w:t>Up</w:t>
+      </w:r>
+      <w:proofErr w:type="spellEnd"/>
+      <w:r>
+        <w:rPr>
+          <w:b/>
+        </w:rPr>
+        <w:t>/</w:t>
+      </w:r>
+      <w:proofErr w:type="spellStart"/>
+      <w:r>
+        <w:rPr>
+          <w:b/>
+        </w:rPr>
+        <w:t>Left</w:t>
+      </w:r>
+      <w:proofErr w:type="spellEnd"/>
+      <w:r>
+        <w:t xml:space="preserve"> </w:t>
+      </w:r>
+      <w:proofErr w:type="spellStart"/>
+      <w:r>
+        <w:t>Prefab-ok</w:t>
+      </w:r>
+      <w:proofErr w:type="spellEnd"/>
+      <w:r>
+        <w:t xml:space="preserve"> teszik lehetővé. Ezekhez a </w:t>
+      </w:r>
+      <w:proofErr w:type="spellStart"/>
+      <w:r>
+        <w:t>Projectile</w:t>
+      </w:r>
+      <w:proofErr w:type="spellEnd"/>
+      <w:r>
+        <w:t xml:space="preserve"> osztály van rendelve </w:t>
+      </w:r>
+      <w:proofErr w:type="gramStart"/>
+      <w:r>
+        <w:t>a</w:t>
+      </w:r>
+      <w:proofErr w:type="gramEnd"/>
+      <w:r>
+        <w:t xml:space="preserve"> </w:t>
+      </w:r>
+      <w:proofErr w:type="spellStart"/>
+      <w:r>
+        <w:t>Unity-ban</w:t>
+      </w:r>
+      <w:proofErr w:type="spellEnd"/>
+      <w:r>
+        <w:t>, és ez a lövedékek mozgásáért felel.</w:t>
+      </w:r>
+      <w:bookmarkStart w:id="23" w:name="_GoBack"/>
+      <w:bookmarkEnd w:id="23"/>
+    </w:p>
+    <w:p>
+      <w:pPr>
+        <w:rPr>
+          <w:bCs/>
+        </w:rPr>
+      </w:pPr>
+      <w:r>
+        <w:t xml:space="preserve">A többi képesség példányosítását a következő </w:t>
+      </w:r>
+      <w:proofErr w:type="spellStart"/>
+      <w:r>
+        <w:t>Prefab-ok</w:t>
+      </w:r>
+      <w:proofErr w:type="spellEnd"/>
+      <w:r>
+        <w:t xml:space="preserve"> teszik lehetővé: </w:t>
+      </w:r>
+      <w:proofErr w:type="spellStart"/>
+      <w:r>
+        <w:rPr>
+          <w:b/>
+          <w:bCs/>
+        </w:rPr>
+        <w:t>earthspikes</w:t>
+      </w:r>
+      <w:proofErr w:type="spellEnd"/>
+      <w:r>
+        <w:rPr>
+          <w:b/>
+          <w:bCs/>
+        </w:rPr>
+        <w:t xml:space="preserve">, </w:t>
+      </w:r>
+      <w:proofErr w:type="spellStart"/>
+      <w:r>
+        <w:rPr>
+          <w:b/>
+          <w:bCs/>
+        </w:rPr>
+        <w:t>icespikes</w:t>
+      </w:r>
+      <w:proofErr w:type="spellEnd"/>
+      <w:r>
+        <w:rPr>
+          <w:b/>
+          <w:bCs/>
+        </w:rPr>
+        <w:t xml:space="preserve">, </w:t>
+      </w:r>
+      <w:proofErr w:type="spellStart"/>
+      <w:r>
+        <w:rPr>
+          <w:b/>
+          <w:bCs/>
+        </w:rPr>
+        <w:t>fireblast</w:t>
+      </w:r>
+      <w:proofErr w:type="spellEnd"/>
+      <w:r>
+        <w:rPr>
+          <w:b/>
+          <w:bCs/>
+        </w:rPr>
+        <w:t xml:space="preserve">, </w:t>
+      </w:r>
+      <w:proofErr w:type="spellStart"/>
+      <w:r>
+        <w:rPr>
+          <w:b/>
+          <w:bCs/>
+        </w:rPr>
+        <w:t>icetacle</w:t>
+      </w:r>
+      <w:proofErr w:type="spellEnd"/>
+      <w:r>
+        <w:rPr>
+          <w:b/>
+          <w:bCs/>
+        </w:rPr>
+        <w:t xml:space="preserve">, </w:t>
+      </w:r>
+      <w:proofErr w:type="spellStart"/>
+      <w:r>
+        <w:rPr>
+          <w:b/>
+          <w:bCs/>
+        </w:rPr>
+        <w:t>torrentacle</w:t>
+      </w:r>
+      <w:proofErr w:type="spellEnd"/>
+      <w:r>
+        <w:rPr>
+          <w:b/>
+          <w:bCs/>
+        </w:rPr>
+        <w:t xml:space="preserve">, </w:t>
+      </w:r>
+      <w:proofErr w:type="spellStart"/>
+      <w:r>
+        <w:rPr>
+          <w:b/>
+          <w:bCs/>
+        </w:rPr>
+        <w:t>tornado</w:t>
+      </w:r>
+      <w:proofErr w:type="spellEnd"/>
+      <w:r>
+        <w:rPr>
+          <w:b/>
+          <w:bCs/>
+        </w:rPr>
+        <w:t xml:space="preserve">, </w:t>
+      </w:r>
+      <w:proofErr w:type="spellStart"/>
+      <w:r>
+        <w:rPr>
+          <w:b/>
+          <w:bCs/>
+        </w:rPr>
+        <w:t>lightning</w:t>
+      </w:r>
+      <w:proofErr w:type="spellEnd"/>
+      <w:r>
+        <w:rPr>
+          <w:b/>
+          <w:bCs/>
+        </w:rPr>
+        <w:t xml:space="preserve">, </w:t>
+      </w:r>
+      <w:proofErr w:type="spellStart"/>
+      <w:r>
+        <w:rPr>
+          <w:b/>
+          <w:bCs/>
+        </w:rPr>
+        <w:t>shield</w:t>
+      </w:r>
+      <w:proofErr w:type="spellEnd"/>
+      <w:r>
+        <w:rPr>
+          <w:b/>
+          <w:bCs/>
+        </w:rPr>
+        <w:t xml:space="preserve">, </w:t>
+      </w:r>
+      <w:proofErr w:type="spellStart"/>
+      <w:r>
+        <w:rPr>
+          <w:b/>
+          <w:bCs/>
+        </w:rPr>
+        <w:t>snake</w:t>
+      </w:r>
+      <w:proofErr w:type="spellEnd"/>
+      <w:r>
+        <w:rPr>
+          <w:b/>
+          <w:bCs/>
+        </w:rPr>
+        <w:t>.</w:t>
+      </w:r>
+      <w:r>
+        <w:rPr>
+          <w:bCs/>
+        </w:rPr>
+        <w:t xml:space="preserve"> Ezek egyszerű GameObject típusúak, ezért hozzájuk </w:t>
+      </w:r>
+      <w:proofErr w:type="gramStart"/>
+      <w:r>
+        <w:rPr>
+          <w:bCs/>
+        </w:rPr>
+        <w:t>a</w:t>
+      </w:r>
+      <w:proofErr w:type="gramEnd"/>
+      <w:r>
+        <w:rPr>
+          <w:bCs/>
+        </w:rPr>
+        <w:t xml:space="preserve"> </w:t>
+      </w:r>
+      <w:proofErr w:type="spellStart"/>
+      <w:r>
+        <w:rPr>
+          <w:bCs/>
+        </w:rPr>
+        <w:t>Unity-ban</w:t>
+      </w:r>
+      <w:proofErr w:type="spellEnd"/>
+      <w:r>
+        <w:rPr>
+          <w:bCs/>
+        </w:rPr>
+        <w:t xml:space="preserve"> nem rendelünk semmit.</w:t>
+      </w:r>
+    </w:p>
+    <w:p>
+      <w:pPr>
+        <w:ind w:firstLine="0"/>
+        <w:jc w:val="center"/>
+        <w:rPr>
+          <w:noProof/>
+          <w:lang w:eastAsia="hu-HU"/>
+        </w:rPr>
+      </w:pPr>
+      <w:r>
+        <w:rPr>
+          <w:noProof/>
+          <w:lang w:eastAsia="hu-HU"/>
+        </w:rPr>
+        <w:drawing>
+          <wp:inline distT="0" distB="0" distL="0" distR="0" wp14:anchorId="08B9418B" wp14:editId="46141F47">
+            <wp:extent cx="443573" cy="540000"/>
+            <wp:effectExtent l="0" t="0" r="0" b="0"/>
+            <wp:docPr id="23" name="Kép 23"/>
+            <wp:cNvGraphicFramePr>
+              <a:graphicFrameLocks xmlns:a="http://schemas.openxmlformats.org/drawingml/2006/main" noChangeAspect="1"/>
+            </wp:cNvGraphicFramePr>
+            <a:graphic xmlns:a="http://schemas.openxmlformats.org/drawingml/2006/main">
+              <a:graphicData uri="http://schemas.openxmlformats.org/drawingml/2006/picture">
+                <pic:pic xmlns:pic="http://schemas.openxmlformats.org/drawingml/2006/picture">
+                  <pic:nvPicPr>
+                    <pic:cNvPr id="1" name=""/>
+                    <pic:cNvPicPr/>
+                  </pic:nvPicPr>
+                  <pic:blipFill>
+                    <a:blip r:embed="rId23"/>
+                    <a:stretch>
+                      <a:fillRect/>
+                    </a:stretch>
+                  </pic:blipFill>
+                  <pic:spPr>
+                    <a:xfrm>
+                      <a:off x="0" y="0"/>
+                      <a:ext cx="443573" cy="540000"/>
+                    </a:xfrm>
+                    <a:prstGeom prst="rect">
+                      <a:avLst/>
+                    </a:prstGeom>
+                  </pic:spPr>
+                </pic:pic>
+              </a:graphicData>
+            </a:graphic>
+          </wp:inline>
+        </w:drawing>
+      </w:r>
+      <w:r>
+        <w:rPr>
+          <w:noProof/>
+          <w:lang w:eastAsia="hu-HU"/>
+        </w:rPr>
+        <w:drawing>
+          <wp:inline distT="0" distB="0" distL="0" distR="0" wp14:anchorId="3FD9F706" wp14:editId="27E675DA">
+            <wp:extent cx="441818" cy="540000"/>
+            <wp:effectExtent l="0" t="0" r="0" b="0"/>
+            <wp:docPr id="24" name="Kép 24"/>
+            <wp:cNvGraphicFramePr>
+              <a:graphicFrameLocks xmlns:a="http://schemas.openxmlformats.org/drawingml/2006/main" noChangeAspect="1"/>
+            </wp:cNvGraphicFramePr>
+            <a:graphic xmlns:a="http://schemas.openxmlformats.org/drawingml/2006/main">
+              <a:graphicData uri="http://schemas.openxmlformats.org/drawingml/2006/picture">
+                <pic:pic xmlns:pic="http://schemas.openxmlformats.org/drawingml/2006/picture">
+                  <pic:nvPicPr>
+                    <pic:cNvPr id="1" name=""/>
+                    <pic:cNvPicPr/>
+                  </pic:nvPicPr>
+                  <pic:blipFill>
+                    <a:blip r:embed="rId24"/>
+                    <a:stretch>
+                      <a:fillRect/>
+                    </a:stretch>
+                  </pic:blipFill>
+                  <pic:spPr>
+                    <a:xfrm>
+                      <a:off x="0" y="0"/>
+                      <a:ext cx="441818" cy="540000"/>
+                    </a:xfrm>
+                    <a:prstGeom prst="rect">
+                      <a:avLst/>
+                    </a:prstGeom>
+                  </pic:spPr>
+                </pic:pic>
+              </a:graphicData>
+            </a:graphic>
+          </wp:inline>
+        </w:drawing>
+      </w:r>
+      <w:r>
+        <w:drawing>
+          <wp:inline distT="0" distB="0" distL="0" distR="0" wp14:anchorId="00C3B466" wp14:editId="6EEC5C08">
+            <wp:extent cx="540000" cy="540000"/>
+            <wp:effectExtent l="0" t="0" r="0" b="0"/>
+            <wp:docPr id="16" name="Kép 16"/>
+            <wp:cNvGraphicFramePr>
+              <a:graphicFrameLocks xmlns:a="http://schemas.openxmlformats.org/drawingml/2006/main" noChangeAspect="1"/>
+            </wp:cNvGraphicFramePr>
+            <a:graphic xmlns:a="http://schemas.openxmlformats.org/drawingml/2006/main">
+              <a:graphicData uri="http://schemas.openxmlformats.org/drawingml/2006/picture">
+                <pic:pic xmlns:pic="http://schemas.openxmlformats.org/drawingml/2006/picture">
+                  <pic:nvPicPr>
+                    <pic:cNvPr id="1" name=""/>
+                    <pic:cNvPicPr/>
+                  </pic:nvPicPr>
+                  <pic:blipFill>
+                    <a:blip r:embed="rId25"/>
+                    <a:stretch>
+                      <a:fillRect/>
+                    </a:stretch>
+                  </pic:blipFill>
+                  <pic:spPr>
+                    <a:xfrm>
+                      <a:off x="0" y="0"/>
+                      <a:ext cx="540000" cy="540000"/>
+                    </a:xfrm>
+                    <a:prstGeom prst="rect">
+                      <a:avLst/>
+                    </a:prstGeom>
+                  </pic:spPr>
+                </pic:pic>
+              </a:graphicData>
+            </a:graphic>
+          </wp:inline>
+        </w:drawing>
+      </w:r>
+      <w:r>
+        <w:rPr>
+          <w:noProof/>
+          <w:lang w:eastAsia="hu-HU"/>
+        </w:rPr>
+        <w:t xml:space="preserve"> </w:t>
+      </w:r>
+      <w:r>
+        <w:drawing>
+          <wp:inline distT="0" distB="0" distL="0" distR="0" wp14:anchorId="7C939AD6" wp14:editId="45A7F9C1">
+            <wp:extent cx="514284" cy="540000"/>
+            <wp:effectExtent l="0" t="0" r="635" b="0"/>
+            <wp:docPr id="17" name="Kép 17"/>
+            <wp:cNvGraphicFramePr>
+              <a:graphicFrameLocks xmlns:a="http://schemas.openxmlformats.org/drawingml/2006/main" noChangeAspect="1"/>
+            </wp:cNvGraphicFramePr>
+            <a:graphic xmlns:a="http://schemas.openxmlformats.org/drawingml/2006/main">
+              <a:graphicData uri="http://schemas.openxmlformats.org/drawingml/2006/picture">
+                <pic:pic xmlns:pic="http://schemas.openxmlformats.org/drawingml/2006/picture">
+                  <pic:nvPicPr>
+                    <pic:cNvPr id="1" name=""/>
+                    <pic:cNvPicPr/>
+                  </pic:nvPicPr>
+                  <pic:blipFill>
+                    <a:blip r:embed="rId26"/>
+                    <a:stretch>
+                      <a:fillRect/>
+                    </a:stretch>
+                  </pic:blipFill>
+                  <pic:spPr>
+                    <a:xfrm>
+                      <a:off x="0" y="0"/>
+                      <a:ext cx="514284" cy="540000"/>
+                    </a:xfrm>
+                    <a:prstGeom prst="rect">
+                      <a:avLst/>
+                    </a:prstGeom>
+                  </pic:spPr>
+                </pic:pic>
+              </a:graphicData>
+            </a:graphic>
+          </wp:inline>
+        </w:drawing>
+      </w:r>
+      <w:r>
+        <w:rPr>
+          <w:noProof/>
+          <w:lang w:eastAsia="hu-HU"/>
+        </w:rPr>
+        <w:drawing>
+          <wp:inline distT="0" distB="0" distL="0" distR="0" wp14:anchorId="19059217" wp14:editId="05C234A1">
+            <wp:extent cx="570858" cy="540000"/>
+            <wp:effectExtent l="0" t="0" r="1270" b="0"/>
+            <wp:docPr id="21" name="Kép 21"/>
+            <wp:cNvGraphicFramePr>
+              <a:graphicFrameLocks xmlns:a="http://schemas.openxmlformats.org/drawingml/2006/main" noChangeAspect="1"/>
+            </wp:cNvGraphicFramePr>
+            <a:graphic xmlns:a="http://schemas.openxmlformats.org/drawingml/2006/main">
+              <a:graphicData uri="http://schemas.openxmlformats.org/drawingml/2006/picture">
+                <pic:pic xmlns:pic="http://schemas.openxmlformats.org/drawingml/2006/picture">
+                  <pic:nvPicPr>
+                    <pic:cNvPr id="1" name=""/>
+                    <pic:cNvPicPr/>
+                  </pic:nvPicPr>
+                  <pic:blipFill>
+                    <a:blip r:embed="rId27"/>
+                    <a:stretch>
+                      <a:fillRect/>
+                    </a:stretch>
+                  </pic:blipFill>
+                  <pic:spPr>
+                    <a:xfrm>
+                      <a:off x="0" y="0"/>
+                      <a:ext cx="570858" cy="540000"/>
+                    </a:xfrm>
+                    <a:prstGeom prst="rect">
+                      <a:avLst/>
+                    </a:prstGeom>
+                  </pic:spPr>
+                </pic:pic>
+              </a:graphicData>
+            </a:graphic>
+          </wp:inline>
+        </w:drawing>
+      </w:r>
+      <w:r>
+        <w:rPr>
+          <w:noProof/>
+          <w:lang w:eastAsia="hu-HU"/>
+        </w:rPr>
+        <w:t xml:space="preserve"> </w:t>
+      </w:r>
+      <w:r>
+        <w:rPr>
+          <w:noProof/>
+          <w:lang w:eastAsia="hu-HU"/>
+        </w:rPr>
+        <w:drawing>
+          <wp:inline distT="0" distB="0" distL="0" distR="0" wp14:anchorId="6FA27CBC" wp14:editId="4798313B">
+            <wp:extent cx="487572" cy="540000"/>
+            <wp:effectExtent l="0" t="0" r="8255" b="0"/>
+            <wp:docPr id="20" name="Kép 20"/>
+            <wp:cNvGraphicFramePr>
+              <a:graphicFrameLocks xmlns:a="http://schemas.openxmlformats.org/drawingml/2006/main" noChangeAspect="1"/>
+            </wp:cNvGraphicFramePr>
+            <a:graphic xmlns:a="http://schemas.openxmlformats.org/drawingml/2006/main">
+              <a:graphicData uri="http://schemas.openxmlformats.org/drawingml/2006/picture">
+                <pic:pic xmlns:pic="http://schemas.openxmlformats.org/drawingml/2006/picture">
+                  <pic:nvPicPr>
+                    <pic:cNvPr id="1" name=""/>
+                    <pic:cNvPicPr/>
+                  </pic:nvPicPr>
+                  <pic:blipFill>
+                    <a:blip r:embed="rId28"/>
+                    <a:stretch>
+                      <a:fillRect/>
+                    </a:stretch>
+                  </pic:blipFill>
+                  <pic:spPr>
+                    <a:xfrm>
+                      <a:off x="0" y="0"/>
+                      <a:ext cx="487572" cy="540000"/>
+                    </a:xfrm>
+                    <a:prstGeom prst="rect">
+                      <a:avLst/>
+                    </a:prstGeom>
+                  </pic:spPr>
+                </pic:pic>
+              </a:graphicData>
+            </a:graphic>
+          </wp:inline>
+        </w:drawing>
+      </w:r>
+      <w:r>
+        <w:rPr>
+          <w:noProof/>
+          <w:lang w:eastAsia="hu-HU"/>
+        </w:rPr>
+        <w:drawing>
+          <wp:inline distT="0" distB="0" distL="0" distR="0" wp14:anchorId="25FCF4D0" wp14:editId="74489851">
+            <wp:extent cx="515892" cy="540000"/>
+            <wp:effectExtent l="0" t="0" r="0" b="0"/>
+            <wp:docPr id="18" name="Kép 18"/>
+            <wp:cNvGraphicFramePr>
+              <a:graphicFrameLocks xmlns:a="http://schemas.openxmlformats.org/drawingml/2006/main" noChangeAspect="1"/>
+            </wp:cNvGraphicFramePr>
+            <a:graphic xmlns:a="http://schemas.openxmlformats.org/drawingml/2006/main">
+              <a:graphicData uri="http://schemas.openxmlformats.org/drawingml/2006/picture">
+                <pic:pic xmlns:pic="http://schemas.openxmlformats.org/drawingml/2006/picture">
+                  <pic:nvPicPr>
+                    <pic:cNvPr id="1" name=""/>
+                    <pic:cNvPicPr/>
+                  </pic:nvPicPr>
+                  <pic:blipFill rotWithShape="1">
+                    <a:blip r:embed="rId29"/>
+                    <a:srcRect t="4839" b="4839"/>
+                    <a:stretch/>
+                  </pic:blipFill>
+                  <pic:spPr bwMode="auto">
+                    <a:xfrm>
+                      <a:off x="0" y="0"/>
+                      <a:ext cx="515892" cy="540000"/>
+                    </a:xfrm>
+                    <a:prstGeom prst="rect">
+                      <a:avLst/>
+                    </a:prstGeom>
+                    <a:ln>
+                      <a:noFill/>
+                    </a:ln>
+                    <a:extLst>
+                      <a:ext uri="{53640926-AAD7-44D8-BBD7-CCE9431645EC}">
+                        <a14:shadowObscured xmlns:a14="http://schemas.microsoft.com/office/drawing/2010/main"/>
+                      </a:ext>
+                    </a:extLst>
+                  </pic:spPr>
+                </pic:pic>
+              </a:graphicData>
+            </a:graphic>
+          </wp:inline>
+        </w:drawing>
+      </w:r>
+      <w:r>
+        <w:rPr>
+          <w:noProof/>
+          <w:lang w:eastAsia="hu-HU"/>
+        </w:rPr>
+        <w:t xml:space="preserve"> </w:t>
+      </w:r>
+      <w:r>
+        <w:rPr>
+          <w:noProof/>
+          <w:lang w:eastAsia="hu-HU"/>
+        </w:rPr>
+        <w:drawing>
+          <wp:inline distT="0" distB="0" distL="0" distR="0" wp14:anchorId="5763F3C5" wp14:editId="308B9E9D">
+            <wp:extent cx="487058" cy="540000"/>
+            <wp:effectExtent l="0" t="0" r="8255" b="0"/>
+            <wp:docPr id="22" name="Kép 22"/>
+            <wp:cNvGraphicFramePr>
+              <a:graphicFrameLocks xmlns:a="http://schemas.openxmlformats.org/drawingml/2006/main" noChangeAspect="1"/>
+            </wp:cNvGraphicFramePr>
+            <a:graphic xmlns:a="http://schemas.openxmlformats.org/drawingml/2006/main">
+              <a:graphicData uri="http://schemas.openxmlformats.org/drawingml/2006/picture">
+                <pic:pic xmlns:pic="http://schemas.openxmlformats.org/drawingml/2006/picture">
+                  <pic:nvPicPr>
+                    <pic:cNvPr id="1" name=""/>
+                    <pic:cNvPicPr/>
+                  </pic:nvPicPr>
+                  <pic:blipFill>
+                    <a:blip r:embed="rId30"/>
+                    <a:stretch>
+                      <a:fillRect/>
+                    </a:stretch>
+                  </pic:blipFill>
+                  <pic:spPr>
+                    <a:xfrm>
+                      <a:off x="0" y="0"/>
+                      <a:ext cx="487058" cy="540000"/>
+                    </a:xfrm>
+                    <a:prstGeom prst="rect">
+                      <a:avLst/>
+                    </a:prstGeom>
+                  </pic:spPr>
+                </pic:pic>
+              </a:graphicData>
+            </a:graphic>
+          </wp:inline>
+        </w:drawing>
+      </w:r>
+      <w:r>
+        <w:rPr>
+          <w:noProof/>
+          <w:lang w:eastAsia="hu-HU"/>
+        </w:rPr>
+        <w:drawing>
+          <wp:inline distT="0" distB="0" distL="0" distR="0" wp14:anchorId="01F6632E" wp14:editId="64477EC7">
+            <wp:extent cx="483749" cy="540000"/>
+            <wp:effectExtent l="0" t="0" r="0" b="0"/>
+            <wp:docPr id="19" name="Kép 19"/>
+            <wp:cNvGraphicFramePr>
+              <a:graphicFrameLocks xmlns:a="http://schemas.openxmlformats.org/drawingml/2006/main" noChangeAspect="1"/>
+            </wp:cNvGraphicFramePr>
+            <a:graphic xmlns:a="http://schemas.openxmlformats.org/drawingml/2006/main">
+              <a:graphicData uri="http://schemas.openxmlformats.org/drawingml/2006/picture">
+                <pic:pic xmlns:pic="http://schemas.openxmlformats.org/drawingml/2006/picture">
+                  <pic:nvPicPr>
+                    <pic:cNvPr id="1" name=""/>
+                    <pic:cNvPicPr/>
+                  </pic:nvPicPr>
+                  <pic:blipFill>
+                    <a:blip r:embed="rId31"/>
+                    <a:stretch>
+                      <a:fillRect/>
+                    </a:stretch>
+                  </pic:blipFill>
+                  <pic:spPr>
+                    <a:xfrm>
+                      <a:off x="0" y="0"/>
+                      <a:ext cx="483749" cy="540000"/>
+                    </a:xfrm>
+                    <a:prstGeom prst="rect">
+                      <a:avLst/>
+                    </a:prstGeom>
+                  </pic:spPr>
+                </pic:pic>
+              </a:graphicData>
+            </a:graphic>
+          </wp:inline>
+        </w:drawing>
+      </w:r>
+      <w:r>
+        <w:rPr>
+          <w:noProof/>
+          <w:lang w:eastAsia="hu-HU"/>
+        </w:rPr>
+        <w:t xml:space="preserve">   </w:t>
+      </w:r>
+    </w:p>
+    <w:p>
+      <w:pPr>
+        <w:ind w:firstLine="0"/>
+        <w:jc w:val="center"/>
+      </w:pPr>
+      <w:r>
+        <w:rPr>
+          <w:noProof/>
+          <w:lang w:eastAsia="hu-HU"/>
+        </w:rPr>
+        <w:t>A felsorolt képességek Prefab-jeinek egy-egy képkockái, a felsorolás sorrendjében</w:t>
+      </w:r>
+      <w:r>
+        <w:rPr>
+          <w:noProof/>
+          <w:lang w:eastAsia="hu-HU"/>
+        </w:rPr>
+        <w:t xml:space="preserve">  </w:t>
       </w:r>
     </w:p>
     <w:p>
@@ -4472,9 +8039,26 @@
         </w:numPr>
         <w:ind w:left="0" w:hanging="11"/>
       </w:pPr>
-      <w:r>
-        <w:t>Tiled, Tiled2Unity</w:t>
-      </w:r>
+      <w:bookmarkStart w:id="24" w:name="_Toc39784433"/>
+      <w:r>
+        <w:t>C#, osztályok, metódusok</w:t>
+      </w:r>
+      <w:bookmarkEnd w:id="24"/>
+    </w:p>
+    <w:p>
+      <w:pPr>
+        <w:pStyle w:val="Cmsor3"/>
+        <w:numPr>
+          <w:ilvl w:val="2"/>
+          <w:numId w:val="5"/>
+        </w:numPr>
+        <w:ind w:left="0" w:hanging="11"/>
+      </w:pPr>
+      <w:bookmarkStart w:id="25" w:name="_Toc39784434"/>
+      <w:r>
+        <w:t>Kapcsolatok</w:t>
+      </w:r>
+      <w:bookmarkEnd w:id="25"/>
     </w:p>
     <w:p>
       <w:pPr>
@@ -4485,48 +8069,11 @@
         </w:numPr>
         <w:ind w:left="0" w:firstLine="6"/>
       </w:pPr>
-      <w:r>
-        <w:t>A program felépítése</w:t>
-      </w:r>
-    </w:p>
-    <w:p>
-      <w:pPr>
-        <w:pStyle w:val="Cmsor3"/>
-        <w:numPr>
-          <w:ilvl w:val="2"/>
-          <w:numId w:val="5"/>
-        </w:numPr>
-        <w:ind w:left="0" w:hanging="11"/>
-      </w:pPr>
-      <w:r>
-        <w:t>Unity, játékobjektumok, játéktér</w:t>
-      </w:r>
-    </w:p>
-    <w:p>
-      <w:pPr>
-        <w:pStyle w:val="Cmsor3"/>
-        <w:numPr>
-          <w:ilvl w:val="2"/>
-          <w:numId w:val="5"/>
-        </w:numPr>
-        <w:ind w:left="0" w:hanging="11"/>
-      </w:pPr>
-      <w:r>
-        <w:t>C#, osztályok, metódusok</w:t>
-      </w:r>
-    </w:p>
-    <w:p>
-      <w:pPr>
-        <w:pStyle w:val="Cmsor3"/>
-        <w:numPr>
-          <w:ilvl w:val="2"/>
-          <w:numId w:val="5"/>
-        </w:numPr>
-        <w:ind w:left="0" w:hanging="11"/>
-      </w:pPr>
-      <w:r>
-        <w:t>Kapcsolatok</w:t>
-      </w:r>
+      <w:bookmarkStart w:id="26" w:name="_Toc39784435"/>
+      <w:r>
+        <w:t>Tesztek</w:t>
+      </w:r>
+      <w:bookmarkEnd w:id="26"/>
     </w:p>
     <w:p>
       <w:pPr>
@@ -4537,22 +8084,11 @@
         </w:numPr>
         <w:ind w:left="0" w:firstLine="6"/>
       </w:pPr>
-      <w:r>
-        <w:t>Tesztek</w:t>
-      </w:r>
-    </w:p>
-    <w:p>
-      <w:pPr>
-        <w:pStyle w:val="Cmsor2"/>
-        <w:numPr>
-          <w:ilvl w:val="1"/>
-          <w:numId w:val="5"/>
-        </w:numPr>
-        <w:ind w:left="0" w:firstLine="6"/>
-      </w:pPr>
+      <w:bookmarkStart w:id="27" w:name="_Toc39784436"/>
       <w:r>
         <w:t>Továbbfejlesztési lehetőségek</w:t>
       </w:r>
+      <w:bookmarkEnd w:id="27"/>
     </w:p>
     <w:p>
       <w:pPr>
@@ -4564,12 +8100,12 @@
         <w:ind w:left="0" w:firstLine="0"/>
         <w:jc w:val="left"/>
       </w:pPr>
-      <w:bookmarkStart w:id="12" w:name="_Toc39414028"/>
+      <w:bookmarkStart w:id="28" w:name="_Toc39784437"/>
       <w:r>
         <w:lastRenderedPageBreak/>
         <w:t>Összefoglalás</w:t>
       </w:r>
-      <w:bookmarkEnd w:id="12"/>
+      <w:bookmarkEnd w:id="28"/>
     </w:p>
     <w:p>
       <w:pPr>
@@ -4581,17 +8117,17 @@
         <w:ind w:left="0" w:firstLine="0"/>
         <w:jc w:val="left"/>
       </w:pPr>
-      <w:bookmarkStart w:id="13" w:name="_Toc39414029"/>
+      <w:bookmarkStart w:id="29" w:name="_Toc39784438"/>
       <w:r>
         <w:lastRenderedPageBreak/>
         <w:t>További fejlesztési lehetőségek</w:t>
       </w:r>
-      <w:bookmarkEnd w:id="13"/>
+      <w:bookmarkEnd w:id="29"/>
     </w:p>
     <w:sectPr>
       <w:type w:val="continuous"/>
-      <w:pgSz w:w="11906" w:h="16838"/>
-      <w:pgMar w:top="1417" w:right="1417" w:bottom="1417" w:left="1417" w:header="708" w:footer="708" w:gutter="0"/>
+      <w:pgSz w:w="11906" w:h="16838" w:code="9"/>
+      <w:pgMar w:top="1418" w:right="1418" w:bottom="1418" w:left="1985" w:header="709" w:footer="709" w:gutter="0"/>
       <w:cols w:space="708"/>
       <w:titlePg/>
       <w:docGrid w:linePitch="360"/>
@@ -4655,7 +8191,7 @@
           <w:rPr>
             <w:noProof/>
           </w:rPr>
-          <w:t>18</w:t>
+          <w:t>22</w:t>
         </w:r>
         <w:r>
           <w:fldChar w:fldCharType="end"/>
@@ -4699,6 +8235,178 @@
 <file path=word/numbering.xml><?xml version="1.0" encoding="utf-8"?>
 <w:numbering xmlns:wpc="http://schemas.microsoft.com/office/word/2010/wordprocessingCanvas" xmlns:mc="http://schemas.openxmlformats.org/markup-compatibility/2006" xmlns:o="urn:schemas-microsoft-com:office:office" xmlns:r="http://schemas.openxmlformats.org/officeDocument/2006/relationships" xmlns:m="http://schemas.openxmlformats.org/officeDocument/2006/math" xmlns:v="urn:schemas-microsoft-com:vml" xmlns:wp14="http://schemas.microsoft.com/office/word/2010/wordprocessingDrawing" xmlns:wp="http://schemas.openxmlformats.org/drawingml/2006/wordprocessingDrawing" xmlns:w10="urn:schemas-microsoft-com:office:word" xmlns:w="http://schemas.openxmlformats.org/wordprocessingml/2006/main" xmlns:w14="http://schemas.microsoft.com/office/word/2010/wordml" xmlns:w15="http://schemas.microsoft.com/office/word/2012/wordml" xmlns:wpg="http://schemas.microsoft.com/office/word/2010/wordprocessingGroup" xmlns:wpi="http://schemas.microsoft.com/office/word/2010/wordprocessingInk" xmlns:wne="http://schemas.microsoft.com/office/word/2006/wordml" xmlns:wps="http://schemas.microsoft.com/office/word/2010/wordprocessingShape" mc:Ignorable="w14 w15 wp14">
   <w:abstractNum w:abstractNumId="0">
+    <w:nsid w:val="02CD3058"/>
+    <w:multiLevelType w:val="multilevel"/>
+    <w:tmpl w:val="040E001D"/>
+    <w:lvl w:ilvl="0">
+      <w:start w:val="1"/>
+      <w:numFmt w:val="decimal"/>
+      <w:lvlText w:val="%1)"/>
+      <w:lvlJc w:val="left"/>
+      <w:pPr>
+        <w:ind w:left="360" w:hanging="360"/>
+      </w:pPr>
+    </w:lvl>
+    <w:lvl w:ilvl="1">
+      <w:start w:val="1"/>
+      <w:numFmt w:val="lowerLetter"/>
+      <w:lvlText w:val="%2)"/>
+      <w:lvlJc w:val="left"/>
+      <w:pPr>
+        <w:ind w:left="720" w:hanging="360"/>
+      </w:pPr>
+    </w:lvl>
+    <w:lvl w:ilvl="2">
+      <w:start w:val="1"/>
+      <w:numFmt w:val="lowerRoman"/>
+      <w:lvlText w:val="%3)"/>
+      <w:lvlJc w:val="left"/>
+      <w:pPr>
+        <w:ind w:left="1080" w:hanging="360"/>
+      </w:pPr>
+    </w:lvl>
+    <w:lvl w:ilvl="3">
+      <w:start w:val="1"/>
+      <w:numFmt w:val="decimal"/>
+      <w:lvlText w:val="(%4)"/>
+      <w:lvlJc w:val="left"/>
+      <w:pPr>
+        <w:ind w:left="1440" w:hanging="360"/>
+      </w:pPr>
+    </w:lvl>
+    <w:lvl w:ilvl="4">
+      <w:start w:val="1"/>
+      <w:numFmt w:val="lowerLetter"/>
+      <w:lvlText w:val="(%5)"/>
+      <w:lvlJc w:val="left"/>
+      <w:pPr>
+        <w:ind w:left="1800" w:hanging="360"/>
+      </w:pPr>
+    </w:lvl>
+    <w:lvl w:ilvl="5">
+      <w:start w:val="1"/>
+      <w:numFmt w:val="lowerRoman"/>
+      <w:lvlText w:val="(%6)"/>
+      <w:lvlJc w:val="left"/>
+      <w:pPr>
+        <w:ind w:left="2160" w:hanging="360"/>
+      </w:pPr>
+    </w:lvl>
+    <w:lvl w:ilvl="6">
+      <w:start w:val="1"/>
+      <w:numFmt w:val="decimal"/>
+      <w:lvlText w:val="%7."/>
+      <w:lvlJc w:val="left"/>
+      <w:pPr>
+        <w:ind w:left="2520" w:hanging="360"/>
+      </w:pPr>
+    </w:lvl>
+    <w:lvl w:ilvl="7">
+      <w:start w:val="1"/>
+      <w:numFmt w:val="lowerLetter"/>
+      <w:lvlText w:val="%8."/>
+      <w:lvlJc w:val="left"/>
+      <w:pPr>
+        <w:ind w:left="2880" w:hanging="360"/>
+      </w:pPr>
+    </w:lvl>
+    <w:lvl w:ilvl="8">
+      <w:start w:val="1"/>
+      <w:numFmt w:val="lowerRoman"/>
+      <w:lvlText w:val="%9."/>
+      <w:lvlJc w:val="left"/>
+      <w:pPr>
+        <w:ind w:left="3240" w:hanging="360"/>
+      </w:pPr>
+    </w:lvl>
+  </w:abstractNum>
+  <w:abstractNum w:abstractNumId="1">
+    <w:nsid w:val="070C18F2"/>
+    <w:multiLevelType w:val="hybridMultilevel"/>
+    <w:tmpl w:val="57EA0B50"/>
+    <w:lvl w:ilvl="0" w:tplc="040E000F">
+      <w:start w:val="1"/>
+      <w:numFmt w:val="decimal"/>
+      <w:lvlText w:val="%1."/>
+      <w:lvlJc w:val="left"/>
+      <w:pPr>
+        <w:ind w:left="720" w:hanging="360"/>
+      </w:pPr>
+    </w:lvl>
+    <w:lvl w:ilvl="1" w:tplc="040E0019" w:tentative="1">
+      <w:start w:val="1"/>
+      <w:numFmt w:val="lowerLetter"/>
+      <w:lvlText w:val="%2."/>
+      <w:lvlJc w:val="left"/>
+      <w:pPr>
+        <w:ind w:left="1440" w:hanging="360"/>
+      </w:pPr>
+    </w:lvl>
+    <w:lvl w:ilvl="2" w:tplc="040E001B" w:tentative="1">
+      <w:start w:val="1"/>
+      <w:numFmt w:val="lowerRoman"/>
+      <w:lvlText w:val="%3."/>
+      <w:lvlJc w:val="right"/>
+      <w:pPr>
+        <w:ind w:left="2160" w:hanging="180"/>
+      </w:pPr>
+    </w:lvl>
+    <w:lvl w:ilvl="3" w:tplc="040E000F" w:tentative="1">
+      <w:start w:val="1"/>
+      <w:numFmt w:val="decimal"/>
+      <w:lvlText w:val="%4."/>
+      <w:lvlJc w:val="left"/>
+      <w:pPr>
+        <w:ind w:left="2880" w:hanging="360"/>
+      </w:pPr>
+    </w:lvl>
+    <w:lvl w:ilvl="4" w:tplc="040E0019" w:tentative="1">
+      <w:start w:val="1"/>
+      <w:numFmt w:val="lowerLetter"/>
+      <w:lvlText w:val="%5."/>
+      <w:lvlJc w:val="left"/>
+      <w:pPr>
+        <w:ind w:left="3600" w:hanging="360"/>
+      </w:pPr>
+    </w:lvl>
+    <w:lvl w:ilvl="5" w:tplc="040E001B" w:tentative="1">
+      <w:start w:val="1"/>
+      <w:numFmt w:val="lowerRoman"/>
+      <w:lvlText w:val="%6."/>
+      <w:lvlJc w:val="right"/>
+      <w:pPr>
+        <w:ind w:left="4320" w:hanging="180"/>
+      </w:pPr>
+    </w:lvl>
+    <w:lvl w:ilvl="6" w:tplc="040E000F" w:tentative="1">
+      <w:start w:val="1"/>
+      <w:numFmt w:val="decimal"/>
+      <w:lvlText w:val="%7."/>
+      <w:lvlJc w:val="left"/>
+      <w:pPr>
+        <w:ind w:left="5040" w:hanging="360"/>
+      </w:pPr>
+    </w:lvl>
+    <w:lvl w:ilvl="7" w:tplc="040E0019" w:tentative="1">
+      <w:start w:val="1"/>
+      <w:numFmt w:val="lowerLetter"/>
+      <w:lvlText w:val="%8."/>
+      <w:lvlJc w:val="left"/>
+      <w:pPr>
+        <w:ind w:left="5760" w:hanging="360"/>
+      </w:pPr>
+    </w:lvl>
+    <w:lvl w:ilvl="8" w:tplc="040E001B" w:tentative="1">
+      <w:start w:val="1"/>
+      <w:numFmt w:val="lowerRoman"/>
+      <w:lvlText w:val="%9."/>
+      <w:lvlJc w:val="right"/>
+      <w:pPr>
+        <w:ind w:left="6480" w:hanging="180"/>
+      </w:pPr>
+    </w:lvl>
+  </w:abstractNum>
+  <w:abstractNum w:abstractNumId="2">
     <w:nsid w:val="0D6A476B"/>
     <w:multiLevelType w:val="hybridMultilevel"/>
     <w:tmpl w:val="5210BA80"/>
@@ -4811,7 +8519,7 @@
       </w:rPr>
     </w:lvl>
   </w:abstractNum>
-  <w:abstractNum w:abstractNumId="1">
+  <w:abstractNum w:abstractNumId="3">
     <w:nsid w:val="23A70459"/>
     <w:multiLevelType w:val="hybridMultilevel"/>
     <w:tmpl w:val="E83A9D22"/>
@@ -4924,7 +8632,7 @@
       </w:rPr>
     </w:lvl>
   </w:abstractNum>
-  <w:abstractNum w:abstractNumId="2">
+  <w:abstractNum w:abstractNumId="4">
     <w:nsid w:val="2EC20F97"/>
     <w:multiLevelType w:val="hybridMultilevel"/>
     <w:tmpl w:val="9DFA2E26"/>
@@ -5010,7 +8718,7 @@
       </w:pPr>
     </w:lvl>
   </w:abstractNum>
-  <w:abstractNum w:abstractNumId="3">
+  <w:abstractNum w:abstractNumId="5">
     <w:nsid w:val="30EB51B8"/>
     <w:multiLevelType w:val="hybridMultilevel"/>
     <w:tmpl w:val="9AF67F62"/>
@@ -5096,7 +8804,7 @@
       </w:pPr>
     </w:lvl>
   </w:abstractNum>
-  <w:abstractNum w:abstractNumId="4">
+  <w:abstractNum w:abstractNumId="6">
     <w:nsid w:val="34A97D5D"/>
     <w:multiLevelType w:val="hybridMultilevel"/>
     <w:tmpl w:val="549AF5A0"/>
@@ -5208,7 +8916,7 @@
       </w:rPr>
     </w:lvl>
   </w:abstractNum>
-  <w:abstractNum w:abstractNumId="5">
+  <w:abstractNum w:abstractNumId="7">
     <w:nsid w:val="38432E3A"/>
     <w:multiLevelType w:val="hybridMultilevel"/>
     <w:tmpl w:val="57A4C222"/>
@@ -5294,7 +9002,120 @@
       </w:pPr>
     </w:lvl>
   </w:abstractNum>
-  <w:abstractNum w:abstractNumId="6">
+  <w:abstractNum w:abstractNumId="8">
+    <w:nsid w:val="3DC57C02"/>
+    <w:multiLevelType w:val="hybridMultilevel"/>
+    <w:tmpl w:val="5596EC46"/>
+    <w:lvl w:ilvl="0" w:tplc="040E0005">
+      <w:start w:val="1"/>
+      <w:numFmt w:val="bullet"/>
+      <w:lvlText w:val=""/>
+      <w:lvlJc w:val="left"/>
+      <w:pPr>
+        <w:ind w:left="720" w:hanging="360"/>
+      </w:pPr>
+      <w:rPr>
+        <w:rFonts w:ascii="Wingdings" w:hAnsi="Wingdings" w:hint="default"/>
+      </w:rPr>
+    </w:lvl>
+    <w:lvl w:ilvl="1" w:tplc="040E0003" w:tentative="1">
+      <w:start w:val="1"/>
+      <w:numFmt w:val="bullet"/>
+      <w:lvlText w:val="o"/>
+      <w:lvlJc w:val="left"/>
+      <w:pPr>
+        <w:ind w:left="1440" w:hanging="360"/>
+      </w:pPr>
+      <w:rPr>
+        <w:rFonts w:ascii="Courier New" w:hAnsi="Courier New" w:cs="Courier New" w:hint="default"/>
+      </w:rPr>
+    </w:lvl>
+    <w:lvl w:ilvl="2" w:tplc="040E0005" w:tentative="1">
+      <w:start w:val="1"/>
+      <w:numFmt w:val="bullet"/>
+      <w:lvlText w:val=""/>
+      <w:lvlJc w:val="left"/>
+      <w:pPr>
+        <w:ind w:left="2160" w:hanging="360"/>
+      </w:pPr>
+      <w:rPr>
+        <w:rFonts w:ascii="Wingdings" w:hAnsi="Wingdings" w:hint="default"/>
+      </w:rPr>
+    </w:lvl>
+    <w:lvl w:ilvl="3" w:tplc="040E0001" w:tentative="1">
+      <w:start w:val="1"/>
+      <w:numFmt w:val="bullet"/>
+      <w:lvlText w:val=""/>
+      <w:lvlJc w:val="left"/>
+      <w:pPr>
+        <w:ind w:left="2880" w:hanging="360"/>
+      </w:pPr>
+      <w:rPr>
+        <w:rFonts w:ascii="Symbol" w:hAnsi="Symbol" w:hint="default"/>
+      </w:rPr>
+    </w:lvl>
+    <w:lvl w:ilvl="4" w:tplc="040E0003" w:tentative="1">
+      <w:start w:val="1"/>
+      <w:numFmt w:val="bullet"/>
+      <w:lvlText w:val="o"/>
+      <w:lvlJc w:val="left"/>
+      <w:pPr>
+        <w:ind w:left="3600" w:hanging="360"/>
+      </w:pPr>
+      <w:rPr>
+        <w:rFonts w:ascii="Courier New" w:hAnsi="Courier New" w:cs="Courier New" w:hint="default"/>
+      </w:rPr>
+    </w:lvl>
+    <w:lvl w:ilvl="5" w:tplc="040E0005" w:tentative="1">
+      <w:start w:val="1"/>
+      <w:numFmt w:val="bullet"/>
+      <w:lvlText w:val=""/>
+      <w:lvlJc w:val="left"/>
+      <w:pPr>
+        <w:ind w:left="4320" w:hanging="360"/>
+      </w:pPr>
+      <w:rPr>
+        <w:rFonts w:ascii="Wingdings" w:hAnsi="Wingdings" w:hint="default"/>
+      </w:rPr>
+    </w:lvl>
+    <w:lvl w:ilvl="6" w:tplc="040E0001" w:tentative="1">
+      <w:start w:val="1"/>
+      <w:numFmt w:val="bullet"/>
+      <w:lvlText w:val=""/>
+      <w:lvlJc w:val="left"/>
+      <w:pPr>
+        <w:ind w:left="5040" w:hanging="360"/>
+      </w:pPr>
+      <w:rPr>
+        <w:rFonts w:ascii="Symbol" w:hAnsi="Symbol" w:hint="default"/>
+      </w:rPr>
+    </w:lvl>
+    <w:lvl w:ilvl="7" w:tplc="040E0003" w:tentative="1">
+      <w:start w:val="1"/>
+      <w:numFmt w:val="bullet"/>
+      <w:lvlText w:val="o"/>
+      <w:lvlJc w:val="left"/>
+      <w:pPr>
+        <w:ind w:left="5760" w:hanging="360"/>
+      </w:pPr>
+      <w:rPr>
+        <w:rFonts w:ascii="Courier New" w:hAnsi="Courier New" w:cs="Courier New" w:hint="default"/>
+      </w:rPr>
+    </w:lvl>
+    <w:lvl w:ilvl="8" w:tplc="040E0005" w:tentative="1">
+      <w:start w:val="1"/>
+      <w:numFmt w:val="bullet"/>
+      <w:lvlText w:val=""/>
+      <w:lvlJc w:val="left"/>
+      <w:pPr>
+        <w:ind w:left="6480" w:hanging="360"/>
+      </w:pPr>
+      <w:rPr>
+        <w:rFonts w:ascii="Wingdings" w:hAnsi="Wingdings" w:hint="default"/>
+      </w:rPr>
+    </w:lvl>
+  </w:abstractNum>
+  <w:abstractNum w:abstractNumId="9">
     <w:nsid w:val="3FA13CFF"/>
     <w:multiLevelType w:val="hybridMultilevel"/>
     <w:tmpl w:val="3504623E"/>
@@ -5406,7 +9227,7 @@
       </w:rPr>
     </w:lvl>
   </w:abstractNum>
-  <w:abstractNum w:abstractNumId="7">
+  <w:abstractNum w:abstractNumId="10">
     <w:nsid w:val="407927D8"/>
     <w:multiLevelType w:val="hybridMultilevel"/>
     <w:tmpl w:val="A89261CC"/>
@@ -5519,7 +9340,7 @@
       </w:rPr>
     </w:lvl>
   </w:abstractNum>
-  <w:abstractNum w:abstractNumId="8">
+  <w:abstractNum w:abstractNumId="11">
     <w:nsid w:val="43682E61"/>
     <w:multiLevelType w:val="hybridMultilevel"/>
     <w:tmpl w:val="1646C808"/>
@@ -5605,7 +9426,179 @@
       </w:pPr>
     </w:lvl>
   </w:abstractNum>
-  <w:abstractNum w:abstractNumId="9">
+  <w:abstractNum w:abstractNumId="12">
+    <w:nsid w:val="49545EAE"/>
+    <w:multiLevelType w:val="hybridMultilevel"/>
+    <w:tmpl w:val="13064432"/>
+    <w:lvl w:ilvl="0" w:tplc="040E000F">
+      <w:start w:val="1"/>
+      <w:numFmt w:val="decimal"/>
+      <w:lvlText w:val="%1."/>
+      <w:lvlJc w:val="left"/>
+      <w:pPr>
+        <w:ind w:left="360" w:hanging="360"/>
+      </w:pPr>
+    </w:lvl>
+    <w:lvl w:ilvl="1" w:tplc="040E0019" w:tentative="1">
+      <w:start w:val="1"/>
+      <w:numFmt w:val="lowerLetter"/>
+      <w:lvlText w:val="%2."/>
+      <w:lvlJc w:val="left"/>
+      <w:pPr>
+        <w:ind w:left="1080" w:hanging="360"/>
+      </w:pPr>
+    </w:lvl>
+    <w:lvl w:ilvl="2" w:tplc="040E001B" w:tentative="1">
+      <w:start w:val="1"/>
+      <w:numFmt w:val="lowerRoman"/>
+      <w:lvlText w:val="%3."/>
+      <w:lvlJc w:val="right"/>
+      <w:pPr>
+        <w:ind w:left="1800" w:hanging="180"/>
+      </w:pPr>
+    </w:lvl>
+    <w:lvl w:ilvl="3" w:tplc="040E000F" w:tentative="1">
+      <w:start w:val="1"/>
+      <w:numFmt w:val="decimal"/>
+      <w:lvlText w:val="%4."/>
+      <w:lvlJc w:val="left"/>
+      <w:pPr>
+        <w:ind w:left="2520" w:hanging="360"/>
+      </w:pPr>
+    </w:lvl>
+    <w:lvl w:ilvl="4" w:tplc="040E0019" w:tentative="1">
+      <w:start w:val="1"/>
+      <w:numFmt w:val="lowerLetter"/>
+      <w:lvlText w:val="%5."/>
+      <w:lvlJc w:val="left"/>
+      <w:pPr>
+        <w:ind w:left="3240" w:hanging="360"/>
+      </w:pPr>
+    </w:lvl>
+    <w:lvl w:ilvl="5" w:tplc="040E001B" w:tentative="1">
+      <w:start w:val="1"/>
+      <w:numFmt w:val="lowerRoman"/>
+      <w:lvlText w:val="%6."/>
+      <w:lvlJc w:val="right"/>
+      <w:pPr>
+        <w:ind w:left="3960" w:hanging="180"/>
+      </w:pPr>
+    </w:lvl>
+    <w:lvl w:ilvl="6" w:tplc="040E000F" w:tentative="1">
+      <w:start w:val="1"/>
+      <w:numFmt w:val="decimal"/>
+      <w:lvlText w:val="%7."/>
+      <w:lvlJc w:val="left"/>
+      <w:pPr>
+        <w:ind w:left="4680" w:hanging="360"/>
+      </w:pPr>
+    </w:lvl>
+    <w:lvl w:ilvl="7" w:tplc="040E0019" w:tentative="1">
+      <w:start w:val="1"/>
+      <w:numFmt w:val="lowerLetter"/>
+      <w:lvlText w:val="%8."/>
+      <w:lvlJc w:val="left"/>
+      <w:pPr>
+        <w:ind w:left="5400" w:hanging="360"/>
+      </w:pPr>
+    </w:lvl>
+    <w:lvl w:ilvl="8" w:tplc="040E001B" w:tentative="1">
+      <w:start w:val="1"/>
+      <w:numFmt w:val="lowerRoman"/>
+      <w:lvlText w:val="%9."/>
+      <w:lvlJc w:val="right"/>
+      <w:pPr>
+        <w:ind w:left="6120" w:hanging="180"/>
+      </w:pPr>
+    </w:lvl>
+  </w:abstractNum>
+  <w:abstractNum w:abstractNumId="13">
+    <w:nsid w:val="4DCD05E4"/>
+    <w:multiLevelType w:val="multilevel"/>
+    <w:tmpl w:val="040E001D"/>
+    <w:lvl w:ilvl="0">
+      <w:start w:val="1"/>
+      <w:numFmt w:val="decimal"/>
+      <w:lvlText w:val="%1)"/>
+      <w:lvlJc w:val="left"/>
+      <w:pPr>
+        <w:ind w:left="360" w:hanging="360"/>
+      </w:pPr>
+    </w:lvl>
+    <w:lvl w:ilvl="1">
+      <w:start w:val="1"/>
+      <w:numFmt w:val="lowerLetter"/>
+      <w:lvlText w:val="%2)"/>
+      <w:lvlJc w:val="left"/>
+      <w:pPr>
+        <w:ind w:left="720" w:hanging="360"/>
+      </w:pPr>
+    </w:lvl>
+    <w:lvl w:ilvl="2">
+      <w:start w:val="1"/>
+      <w:numFmt w:val="lowerRoman"/>
+      <w:lvlText w:val="%3)"/>
+      <w:lvlJc w:val="left"/>
+      <w:pPr>
+        <w:ind w:left="1080" w:hanging="360"/>
+      </w:pPr>
+    </w:lvl>
+    <w:lvl w:ilvl="3">
+      <w:start w:val="1"/>
+      <w:numFmt w:val="decimal"/>
+      <w:lvlText w:val="(%4)"/>
+      <w:lvlJc w:val="left"/>
+      <w:pPr>
+        <w:ind w:left="1440" w:hanging="360"/>
+      </w:pPr>
+    </w:lvl>
+    <w:lvl w:ilvl="4">
+      <w:start w:val="1"/>
+      <w:numFmt w:val="lowerLetter"/>
+      <w:lvlText w:val="(%5)"/>
+      <w:lvlJc w:val="left"/>
+      <w:pPr>
+        <w:ind w:left="1800" w:hanging="360"/>
+      </w:pPr>
+    </w:lvl>
+    <w:lvl w:ilvl="5">
+      <w:start w:val="1"/>
+      <w:numFmt w:val="lowerRoman"/>
+      <w:lvlText w:val="(%6)"/>
+      <w:lvlJc w:val="left"/>
+      <w:pPr>
+        <w:ind w:left="2160" w:hanging="360"/>
+      </w:pPr>
+    </w:lvl>
+    <w:lvl w:ilvl="6">
+      <w:start w:val="1"/>
+      <w:numFmt w:val="decimal"/>
+      <w:lvlText w:val="%7."/>
+      <w:lvlJc w:val="left"/>
+      <w:pPr>
+        <w:ind w:left="2520" w:hanging="360"/>
+      </w:pPr>
+    </w:lvl>
+    <w:lvl w:ilvl="7">
+      <w:start w:val="1"/>
+      <w:numFmt w:val="lowerLetter"/>
+      <w:lvlText w:val="%8."/>
+      <w:lvlJc w:val="left"/>
+      <w:pPr>
+        <w:ind w:left="2880" w:hanging="360"/>
+      </w:pPr>
+    </w:lvl>
+    <w:lvl w:ilvl="8">
+      <w:start w:val="1"/>
+      <w:numFmt w:val="lowerRoman"/>
+      <w:lvlText w:val="%9."/>
+      <w:lvlJc w:val="left"/>
+      <w:pPr>
+        <w:ind w:left="3240" w:hanging="360"/>
+      </w:pPr>
+    </w:lvl>
+  </w:abstractNum>
+  <w:abstractNum w:abstractNumId="14">
     <w:nsid w:val="66D017BB"/>
     <w:multiLevelType w:val="multilevel"/>
     <w:tmpl w:val="B2F0314C"/>
@@ -5724,34 +9717,49 @@
     </w:lvl>
   </w:abstractNum>
   <w:num w:numId="1">
+    <w:abstractNumId w:val="6"/>
+  </w:num>
+  <w:num w:numId="2">
     <w:abstractNumId w:val="4"/>
   </w:num>
-  <w:num w:numId="2">
+  <w:num w:numId="3">
+    <w:abstractNumId w:val="11"/>
+  </w:num>
+  <w:num w:numId="4">
+    <w:abstractNumId w:val="7"/>
+  </w:num>
+  <w:num w:numId="5">
+    <w:abstractNumId w:val="14"/>
+  </w:num>
+  <w:num w:numId="6">
+    <w:abstractNumId w:val="9"/>
+  </w:num>
+  <w:num w:numId="7">
     <w:abstractNumId w:val="2"/>
   </w:num>
-  <w:num w:numId="3">
-    <w:abstractNumId w:val="8"/>
+  <w:num w:numId="8">
+    <w:abstractNumId w:val="10"/>
   </w:num>
-  <w:num w:numId="4">
+  <w:num w:numId="9">
+    <w:abstractNumId w:val="3"/>
+  </w:num>
+  <w:num w:numId="10">
     <w:abstractNumId w:val="5"/>
   </w:num>
-  <w:num w:numId="5">
-    <w:abstractNumId w:val="9"/>
-  </w:num>
-  <w:num w:numId="6">
-    <w:abstractNumId w:val="6"/>
-  </w:num>
-  <w:num w:numId="7">
+  <w:num w:numId="11">
     <w:abstractNumId w:val="0"/>
   </w:num>
-  <w:num w:numId="8">
-    <w:abstractNumId w:val="7"/>
+  <w:num w:numId="12">
+    <w:abstractNumId w:val="13"/>
   </w:num>
-  <w:num w:numId="9">
+  <w:num w:numId="13">
     <w:abstractNumId w:val="1"/>
   </w:num>
-  <w:num w:numId="10">
-    <w:abstractNumId w:val="3"/>
+  <w:num w:numId="14">
+    <w:abstractNumId w:val="12"/>
+  </w:num>
+  <w:num w:numId="15">
+    <w:abstractNumId w:val="8"/>
   </w:num>
 </w:numbering>
 </file>
@@ -6149,7 +10157,7 @@
   <w:style w:type="paragraph" w:default="1" w:styleId="Norml">
     <w:name w:val="Normal"/>
     <w:qFormat/>
-    <w:rsid w:val="00652CAB"/>
+    <w:rsid w:val="001451FA"/>
     <w:pPr>
       <w:keepLines/>
       <w:spacing w:after="0" w:line="360" w:lineRule="auto"/>
@@ -6238,7 +10246,7 @@
     <w:uiPriority w:val="9"/>
     <w:unhideWhenUsed/>
     <w:qFormat/>
-    <w:rsid w:val="00CB6210"/>
+    <w:rsid w:val="00602985"/>
     <w:pPr>
       <w:keepNext/>
       <w:spacing w:before="40"/>
@@ -6246,6 +10254,7 @@
     </w:pPr>
     <w:rPr>
       <w:rFonts w:asciiTheme="majorHAnsi" w:eastAsiaTheme="majorEastAsia" w:hAnsiTheme="majorHAnsi" w:cstheme="majorBidi"/>
+      <w:b/>
       <w:i/>
       <w:iCs/>
       <w:color w:val="365F91" w:themeColor="accent1" w:themeShade="BF"/>
@@ -6596,8 +10605,8 @@
     <w:uiPriority w:val="99"/>
     <w:rsid w:val="006B1033"/>
   </w:style>
-  <w:style w:type="character" w:customStyle="1" w:styleId="UnresolvedMention">
-    <w:name w:val="Unresolved Mention"/>
+  <w:style w:type="character" w:customStyle="1" w:styleId="UnresolvedMention1">
+    <w:name w:val="Unresolved Mention1"/>
     <w:basedOn w:val="Bekezdsalapbettpusa"/>
     <w:uiPriority w:val="99"/>
     <w:semiHidden/>
@@ -6627,9 +10636,10 @@
     <w:basedOn w:val="Bekezdsalapbettpusa"/>
     <w:link w:val="Cmsor4"/>
     <w:uiPriority w:val="9"/>
-    <w:rsid w:val="00CB6210"/>
+    <w:rsid w:val="00602985"/>
     <w:rPr>
       <w:rFonts w:asciiTheme="majorHAnsi" w:eastAsiaTheme="majorEastAsia" w:hAnsiTheme="majorHAnsi" w:cstheme="majorBidi"/>
+      <w:b/>
       <w:i/>
       <w:iCs/>
       <w:color w:val="365F91" w:themeColor="accent1" w:themeShade="BF"/>
@@ -6669,6 +10679,18 @@
     <w:rsid w:val="005F5913"/>
     <w:rPr>
       <w:color w:val="808080"/>
+    </w:rPr>
+  </w:style>
+  <w:style w:type="character" w:styleId="Mrltotthiperhivatkozs">
+    <w:name w:val="FollowedHyperlink"/>
+    <w:basedOn w:val="Bekezdsalapbettpusa"/>
+    <w:uiPriority w:val="99"/>
+    <w:semiHidden/>
+    <w:unhideWhenUsed/>
+    <w:rsid w:val="00D0593B"/>
+    <w:rPr>
+      <w:color w:val="800080" w:themeColor="followedHyperlink"/>
+      <w:u w:val="single"/>
     </w:rPr>
   </w:style>
 </w:styles>
@@ -7085,7 +11107,7 @@
 </file>
 
 <file path=customXml/itemProps1.xml><?xml version="1.0" encoding="utf-8"?>
-<ds:datastoreItem xmlns:ds="http://schemas.openxmlformats.org/officeDocument/2006/customXml" ds:itemID="{7EA01E5D-BC74-4090-9442-1B38294C0F17}">
+<ds:datastoreItem xmlns:ds="http://schemas.openxmlformats.org/officeDocument/2006/customXml" ds:itemID="{EEACDBE2-3756-4486-B83A-7DF0BEC7D3DC}">
   <ds:schemaRefs>
     <ds:schemaRef ds:uri="http://schemas.openxmlformats.org/officeDocument/2006/bibliography"/>
   </ds:schemaRefs>

--- a/Szakdolgozat.docx
+++ b/Szakdolgozat.docx
@@ -366,14 +366,12 @@
           <w:szCs w:val="24"/>
         </w:rPr>
       </w:pPr>
-      <w:proofErr w:type="gramStart"/>
       <w:r>
         <w:rPr>
           <w:szCs w:val="24"/>
         </w:rPr>
         <w:t>tanársegéd</w:t>
       </w:r>
-      <w:proofErr w:type="gramEnd"/>
     </w:p>
     <w:p>
       <w:pPr>
@@ -433,21 +431,7 @@
         <w:rPr>
           <w:szCs w:val="24"/>
         </w:rPr>
-        <w:t xml:space="preserve">Programtervező informatikus </w:t>
-      </w:r>
-      <w:proofErr w:type="spellStart"/>
-      <w:r>
-        <w:rPr>
-          <w:szCs w:val="24"/>
-        </w:rPr>
-        <w:t>BSc</w:t>
-      </w:r>
-      <w:proofErr w:type="spellEnd"/>
-      <w:r>
-        <w:rPr>
-          <w:szCs w:val="24"/>
-        </w:rPr>
-        <w:t>.</w:t>
+        <w:t>Programtervező informatikus BSc.</w:t>
       </w:r>
     </w:p>
     <w:p>
@@ -498,21 +482,22 @@
     </w:p>
     <w:sdt>
       <w:sdtPr>
+        <w:rPr>
+          <w:rFonts w:ascii="Times New Roman" w:eastAsiaTheme="minorHAnsi" w:hAnsi="Times New Roman" w:cstheme="minorBidi"/>
+          <w:b w:val="0"/>
+          <w:bCs w:val="0"/>
+          <w:color w:val="auto"/>
+          <w:sz w:val="24"/>
+          <w:szCs w:val="22"/>
+          <w:lang w:eastAsia="en-US"/>
+        </w:rPr>
         <w:id w:val="-769158840"/>
         <w:docPartObj>
           <w:docPartGallery w:val="Table of Contents"/>
           <w:docPartUnique/>
         </w:docPartObj>
       </w:sdtPr>
-      <w:sdtEndPr>
-        <w:rPr>
-          <w:rFonts w:ascii="Times New Roman" w:eastAsiaTheme="minorHAnsi" w:hAnsi="Times New Roman" w:cstheme="minorBidi"/>
-          <w:color w:val="auto"/>
-          <w:sz w:val="24"/>
-          <w:szCs w:val="22"/>
-          <w:lang w:eastAsia="en-US"/>
-        </w:rPr>
-      </w:sdtEndPr>
+      <w:sdtEndPr/>
       <w:sdtContent>
         <w:p>
           <w:pPr>
@@ -527,7 +512,7 @@
             <w:pStyle w:val="TJ1"/>
             <w:tabs>
               <w:tab w:val="left" w:pos="1100"/>
-              <w:tab w:val="right" w:leader="dot" w:pos="9062"/>
+              <w:tab w:val="right" w:leader="dot" w:pos="8493"/>
             </w:tabs>
             <w:rPr>
               <w:rFonts w:asciiTheme="minorHAnsi" w:eastAsiaTheme="minorEastAsia" w:hAnsiTheme="minorHAnsi"/>
@@ -545,7 +530,7 @@
           <w:r>
             <w:fldChar w:fldCharType="separate"/>
           </w:r>
-          <w:hyperlink w:anchor="_Toc39784411" w:history="1">
+          <w:hyperlink w:anchor="_Toc39948552" w:history="1">
             <w:r>
               <w:rPr>
                 <w:rStyle w:val="Hiperhivatkozs"/>
@@ -588,7 +573,7 @@
                 <w:noProof/>
                 <w:webHidden/>
               </w:rPr>
-              <w:instrText xml:space="preserve"> PAGEREF _Toc39784411 \h </w:instrText>
+              <w:instrText xml:space="preserve"> PAGEREF _Toc39948552 \h </w:instrText>
             </w:r>
             <w:r>
               <w:rPr>
@@ -624,7 +609,7 @@
             <w:pStyle w:val="TJ1"/>
             <w:tabs>
               <w:tab w:val="left" w:pos="1100"/>
-              <w:tab w:val="right" w:leader="dot" w:pos="9062"/>
+              <w:tab w:val="right" w:leader="dot" w:pos="8493"/>
             </w:tabs>
             <w:rPr>
               <w:rFonts w:asciiTheme="minorHAnsi" w:eastAsiaTheme="minorEastAsia" w:hAnsiTheme="minorHAnsi"/>
@@ -633,7 +618,7 @@
               <w:lang w:eastAsia="hu-HU"/>
             </w:rPr>
           </w:pPr>
-          <w:hyperlink w:anchor="_Toc39784412" w:history="1">
+          <w:hyperlink w:anchor="_Toc39948553" w:history="1">
             <w:r>
               <w:rPr>
                 <w:rStyle w:val="Hiperhivatkozs"/>
@@ -676,7 +661,7 @@
                 <w:noProof/>
                 <w:webHidden/>
               </w:rPr>
-              <w:instrText xml:space="preserve"> PAGEREF _Toc39784412 \h </w:instrText>
+              <w:instrText xml:space="preserve"> PAGEREF _Toc39948553 \h </w:instrText>
             </w:r>
             <w:r>
               <w:rPr>
@@ -711,7 +696,7 @@
           <w:pPr>
             <w:pStyle w:val="TJ2"/>
             <w:tabs>
-              <w:tab w:val="right" w:leader="dot" w:pos="9062"/>
+              <w:tab w:val="right" w:leader="dot" w:pos="8493"/>
             </w:tabs>
             <w:rPr>
               <w:rFonts w:asciiTheme="minorHAnsi" w:eastAsiaTheme="minorEastAsia" w:hAnsiTheme="minorHAnsi"/>
@@ -720,7 +705,7 @@
               <w:lang w:eastAsia="hu-HU"/>
             </w:rPr>
           </w:pPr>
-          <w:hyperlink w:anchor="_Toc39784413" w:history="1">
+          <w:hyperlink w:anchor="_Toc39948554" w:history="1">
             <w:r>
               <w:rPr>
                 <w:rStyle w:val="Hiperhivatkozs"/>
@@ -747,7 +732,7 @@
                 <w:noProof/>
                 <w:webHidden/>
               </w:rPr>
-              <w:instrText xml:space="preserve"> PAGEREF _Toc39784413 \h </w:instrText>
+              <w:instrText xml:space="preserve"> PAGEREF _Toc39948554 \h </w:instrText>
             </w:r>
             <w:r>
               <w:rPr>
@@ -783,7 +768,7 @@
             <w:pStyle w:val="TJ2"/>
             <w:tabs>
               <w:tab w:val="left" w:pos="1320"/>
-              <w:tab w:val="right" w:leader="dot" w:pos="9062"/>
+              <w:tab w:val="right" w:leader="dot" w:pos="8493"/>
             </w:tabs>
             <w:rPr>
               <w:rFonts w:asciiTheme="minorHAnsi" w:eastAsiaTheme="minorEastAsia" w:hAnsiTheme="minorHAnsi"/>
@@ -792,7 +777,7 @@
               <w:lang w:eastAsia="hu-HU"/>
             </w:rPr>
           </w:pPr>
-          <w:hyperlink w:anchor="_Toc39784414" w:history="1">
+          <w:hyperlink w:anchor="_Toc39948555" w:history="1">
             <w:r>
               <w:rPr>
                 <w:rStyle w:val="Hiperhivatkozs"/>
@@ -835,7 +820,7 @@
                 <w:noProof/>
                 <w:webHidden/>
               </w:rPr>
-              <w:instrText xml:space="preserve"> PAGEREF _Toc39784414 \h </w:instrText>
+              <w:instrText xml:space="preserve"> PAGEREF _Toc39948555 \h </w:instrText>
             </w:r>
             <w:r>
               <w:rPr>
@@ -871,7 +856,7 @@
             <w:pStyle w:val="TJ3"/>
             <w:tabs>
               <w:tab w:val="left" w:pos="1760"/>
-              <w:tab w:val="right" w:leader="dot" w:pos="9062"/>
+              <w:tab w:val="right" w:leader="dot" w:pos="8493"/>
             </w:tabs>
             <w:rPr>
               <w:rFonts w:asciiTheme="minorHAnsi" w:eastAsiaTheme="minorEastAsia" w:hAnsiTheme="minorHAnsi"/>
@@ -880,7 +865,7 @@
               <w:lang w:eastAsia="hu-HU"/>
             </w:rPr>
           </w:pPr>
-          <w:hyperlink w:anchor="_Toc39784415" w:history="1">
+          <w:hyperlink w:anchor="_Toc39948556" w:history="1">
             <w:r>
               <w:rPr>
                 <w:rStyle w:val="Hiperhivatkozs"/>
@@ -923,7 +908,7 @@
                 <w:noProof/>
                 <w:webHidden/>
               </w:rPr>
-              <w:instrText xml:space="preserve"> PAGEREF _Toc39784415 \h </w:instrText>
+              <w:instrText xml:space="preserve"> PAGEREF _Toc39948556 \h </w:instrText>
             </w:r>
             <w:r>
               <w:rPr>
@@ -959,7 +944,7 @@
             <w:pStyle w:val="TJ3"/>
             <w:tabs>
               <w:tab w:val="left" w:pos="1760"/>
-              <w:tab w:val="right" w:leader="dot" w:pos="9062"/>
+              <w:tab w:val="right" w:leader="dot" w:pos="8493"/>
             </w:tabs>
             <w:rPr>
               <w:rFonts w:asciiTheme="minorHAnsi" w:eastAsiaTheme="minorEastAsia" w:hAnsiTheme="minorHAnsi"/>
@@ -968,7 +953,7 @@
               <w:lang w:eastAsia="hu-HU"/>
             </w:rPr>
           </w:pPr>
-          <w:hyperlink w:anchor="_Toc39784416" w:history="1">
+          <w:hyperlink w:anchor="_Toc39948557" w:history="1">
             <w:r>
               <w:rPr>
                 <w:rStyle w:val="Hiperhivatkozs"/>
@@ -1011,7 +996,7 @@
                 <w:noProof/>
                 <w:webHidden/>
               </w:rPr>
-              <w:instrText xml:space="preserve"> PAGEREF _Toc39784416 \h </w:instrText>
+              <w:instrText xml:space="preserve"> PAGEREF _Toc39948557 \h </w:instrText>
             </w:r>
             <w:r>
               <w:rPr>
@@ -1047,7 +1032,7 @@
             <w:pStyle w:val="TJ3"/>
             <w:tabs>
               <w:tab w:val="left" w:pos="1760"/>
-              <w:tab w:val="right" w:leader="dot" w:pos="9062"/>
+              <w:tab w:val="right" w:leader="dot" w:pos="8493"/>
             </w:tabs>
             <w:rPr>
               <w:rFonts w:asciiTheme="minorHAnsi" w:eastAsiaTheme="minorEastAsia" w:hAnsiTheme="minorHAnsi"/>
@@ -1056,7 +1041,7 @@
               <w:lang w:eastAsia="hu-HU"/>
             </w:rPr>
           </w:pPr>
-          <w:hyperlink w:anchor="_Toc39784417" w:history="1">
+          <w:hyperlink w:anchor="_Toc39948558" w:history="1">
             <w:r>
               <w:rPr>
                 <w:rStyle w:val="Hiperhivatkozs"/>
@@ -1099,7 +1084,7 @@
                 <w:noProof/>
                 <w:webHidden/>
               </w:rPr>
-              <w:instrText xml:space="preserve"> PAGEREF _Toc39784417 \h </w:instrText>
+              <w:instrText xml:space="preserve"> PAGEREF _Toc39948558 \h </w:instrText>
             </w:r>
             <w:r>
               <w:rPr>
@@ -1135,7 +1120,7 @@
             <w:pStyle w:val="TJ2"/>
             <w:tabs>
               <w:tab w:val="left" w:pos="1320"/>
-              <w:tab w:val="right" w:leader="dot" w:pos="9062"/>
+              <w:tab w:val="right" w:leader="dot" w:pos="8493"/>
             </w:tabs>
             <w:rPr>
               <w:rFonts w:asciiTheme="minorHAnsi" w:eastAsiaTheme="minorEastAsia" w:hAnsiTheme="minorHAnsi"/>
@@ -1144,7 +1129,7 @@
               <w:lang w:eastAsia="hu-HU"/>
             </w:rPr>
           </w:pPr>
-          <w:hyperlink w:anchor="_Toc39784418" w:history="1">
+          <w:hyperlink w:anchor="_Toc39948559" w:history="1">
             <w:r>
               <w:rPr>
                 <w:rStyle w:val="Hiperhivatkozs"/>
@@ -1187,7 +1172,7 @@
                 <w:noProof/>
                 <w:webHidden/>
               </w:rPr>
-              <w:instrText xml:space="preserve"> PAGEREF _Toc39784418 \h </w:instrText>
+              <w:instrText xml:space="preserve"> PAGEREF _Toc39948559 \h </w:instrText>
             </w:r>
             <w:r>
               <w:rPr>
@@ -1222,7 +1207,7 @@
           <w:pPr>
             <w:pStyle w:val="TJ2"/>
             <w:tabs>
-              <w:tab w:val="right" w:leader="dot" w:pos="9062"/>
+              <w:tab w:val="right" w:leader="dot" w:pos="8493"/>
             </w:tabs>
             <w:rPr>
               <w:rFonts w:asciiTheme="minorHAnsi" w:eastAsiaTheme="minorEastAsia" w:hAnsiTheme="minorHAnsi"/>
@@ -1231,7 +1216,7 @@
               <w:lang w:eastAsia="hu-HU"/>
             </w:rPr>
           </w:pPr>
-          <w:hyperlink w:anchor="_Toc39784419" w:history="1">
+          <w:hyperlink w:anchor="_Toc39948560" w:history="1">
             <w:r>
               <w:rPr>
                 <w:rStyle w:val="Hiperhivatkozs"/>
@@ -1258,7 +1243,7 @@
                 <w:noProof/>
                 <w:webHidden/>
               </w:rPr>
-              <w:instrText xml:space="preserve"> PAGEREF _Toc39784419 \h </w:instrText>
+              <w:instrText xml:space="preserve"> PAGEREF _Toc39948560 \h </w:instrText>
             </w:r>
             <w:r>
               <w:rPr>
@@ -1293,7 +1278,7 @@
           <w:pPr>
             <w:pStyle w:val="TJ3"/>
             <w:tabs>
-              <w:tab w:val="right" w:leader="dot" w:pos="9062"/>
+              <w:tab w:val="right" w:leader="dot" w:pos="8493"/>
             </w:tabs>
             <w:rPr>
               <w:rFonts w:asciiTheme="minorHAnsi" w:eastAsiaTheme="minorEastAsia" w:hAnsiTheme="minorHAnsi"/>
@@ -1302,7 +1287,7 @@
               <w:lang w:eastAsia="hu-HU"/>
             </w:rPr>
           </w:pPr>
-          <w:hyperlink w:anchor="_Toc39784420" w:history="1">
+          <w:hyperlink w:anchor="_Toc39948561" w:history="1">
             <w:r>
               <w:rPr>
                 <w:rStyle w:val="Hiperhivatkozs"/>
@@ -1329,7 +1314,7 @@
                 <w:noProof/>
                 <w:webHidden/>
               </w:rPr>
-              <w:instrText xml:space="preserve"> PAGEREF _Toc39784420 \h </w:instrText>
+              <w:instrText xml:space="preserve"> PAGEREF _Toc39948561 \h </w:instrText>
             </w:r>
             <w:r>
               <w:rPr>
@@ -1364,7 +1349,7 @@
           <w:pPr>
             <w:pStyle w:val="TJ3"/>
             <w:tabs>
-              <w:tab w:val="right" w:leader="dot" w:pos="9062"/>
+              <w:tab w:val="right" w:leader="dot" w:pos="8493"/>
             </w:tabs>
             <w:rPr>
               <w:rFonts w:asciiTheme="minorHAnsi" w:eastAsiaTheme="minorEastAsia" w:hAnsiTheme="minorHAnsi"/>
@@ -1373,7 +1358,7 @@
               <w:lang w:eastAsia="hu-HU"/>
             </w:rPr>
           </w:pPr>
-          <w:hyperlink w:anchor="_Toc39784421" w:history="1">
+          <w:hyperlink w:anchor="_Toc39948562" w:history="1">
             <w:r>
               <w:rPr>
                 <w:rStyle w:val="Hiperhivatkozs"/>
@@ -1400,7 +1385,7 @@
                 <w:noProof/>
                 <w:webHidden/>
               </w:rPr>
-              <w:instrText xml:space="preserve"> PAGEREF _Toc39784421 \h </w:instrText>
+              <w:instrText xml:space="preserve"> PAGEREF _Toc39948562 \h </w:instrText>
             </w:r>
             <w:r>
               <w:rPr>
@@ -1436,7 +1421,7 @@
             <w:pStyle w:val="TJ2"/>
             <w:tabs>
               <w:tab w:val="left" w:pos="1320"/>
-              <w:tab w:val="right" w:leader="dot" w:pos="9062"/>
+              <w:tab w:val="right" w:leader="dot" w:pos="8493"/>
             </w:tabs>
             <w:rPr>
               <w:rFonts w:asciiTheme="minorHAnsi" w:eastAsiaTheme="minorEastAsia" w:hAnsiTheme="minorHAnsi"/>
@@ -1445,7 +1430,7 @@
               <w:lang w:eastAsia="hu-HU"/>
             </w:rPr>
           </w:pPr>
-          <w:hyperlink w:anchor="_Toc39784422" w:history="1">
+          <w:hyperlink w:anchor="_Toc39948563" w:history="1">
             <w:r>
               <w:rPr>
                 <w:rStyle w:val="Hiperhivatkozs"/>
@@ -1488,7 +1473,7 @@
                 <w:noProof/>
                 <w:webHidden/>
               </w:rPr>
-              <w:instrText xml:space="preserve"> PAGEREF _Toc39784422 \h </w:instrText>
+              <w:instrText xml:space="preserve"> PAGEREF _Toc39948563 \h </w:instrText>
             </w:r>
             <w:r>
               <w:rPr>
@@ -1524,7 +1509,7 @@
             <w:pStyle w:val="TJ1"/>
             <w:tabs>
               <w:tab w:val="left" w:pos="1100"/>
-              <w:tab w:val="right" w:leader="dot" w:pos="9062"/>
+              <w:tab w:val="right" w:leader="dot" w:pos="8493"/>
             </w:tabs>
             <w:rPr>
               <w:rFonts w:asciiTheme="minorHAnsi" w:eastAsiaTheme="minorEastAsia" w:hAnsiTheme="minorHAnsi"/>
@@ -1533,7 +1518,7 @@
               <w:lang w:eastAsia="hu-HU"/>
             </w:rPr>
           </w:pPr>
-          <w:hyperlink w:anchor="_Toc39784423" w:history="1">
+          <w:hyperlink w:anchor="_Toc39948564" w:history="1">
             <w:r>
               <w:rPr>
                 <w:rStyle w:val="Hiperhivatkozs"/>
@@ -1576,7 +1561,7 @@
                 <w:noProof/>
                 <w:webHidden/>
               </w:rPr>
-              <w:instrText xml:space="preserve"> PAGEREF _Toc39784423 \h </w:instrText>
+              <w:instrText xml:space="preserve"> PAGEREF _Toc39948564 \h </w:instrText>
             </w:r>
             <w:r>
               <w:rPr>
@@ -1612,7 +1597,7 @@
             <w:pStyle w:val="TJ2"/>
             <w:tabs>
               <w:tab w:val="left" w:pos="1320"/>
-              <w:tab w:val="right" w:leader="dot" w:pos="9062"/>
+              <w:tab w:val="right" w:leader="dot" w:pos="8493"/>
             </w:tabs>
             <w:rPr>
               <w:rFonts w:asciiTheme="minorHAnsi" w:eastAsiaTheme="minorEastAsia" w:hAnsiTheme="minorHAnsi"/>
@@ -1621,7 +1606,7 @@
               <w:lang w:eastAsia="hu-HU"/>
             </w:rPr>
           </w:pPr>
-          <w:hyperlink w:anchor="_Toc39784424" w:history="1">
+          <w:hyperlink w:anchor="_Toc39948565" w:history="1">
             <w:r>
               <w:rPr>
                 <w:rStyle w:val="Hiperhivatkozs"/>
@@ -1664,7 +1649,7 @@
                 <w:noProof/>
                 <w:webHidden/>
               </w:rPr>
-              <w:instrText xml:space="preserve"> PAGEREF _Toc39784424 \h </w:instrText>
+              <w:instrText xml:space="preserve"> PAGEREF _Toc39948565 \h </w:instrText>
             </w:r>
             <w:r>
               <w:rPr>
@@ -1700,7 +1685,7 @@
             <w:pStyle w:val="TJ2"/>
             <w:tabs>
               <w:tab w:val="left" w:pos="1320"/>
-              <w:tab w:val="right" w:leader="dot" w:pos="9062"/>
+              <w:tab w:val="right" w:leader="dot" w:pos="8493"/>
             </w:tabs>
             <w:rPr>
               <w:rFonts w:asciiTheme="minorHAnsi" w:eastAsiaTheme="minorEastAsia" w:hAnsiTheme="minorHAnsi"/>
@@ -1709,7 +1694,7 @@
               <w:lang w:eastAsia="hu-HU"/>
             </w:rPr>
           </w:pPr>
-          <w:hyperlink w:anchor="_Toc39784425" w:history="1">
+          <w:hyperlink w:anchor="_Toc39948566" w:history="1">
             <w:r>
               <w:rPr>
                 <w:rStyle w:val="Hiperhivatkozs"/>
@@ -1731,7 +1716,7 @@
                 <w:rStyle w:val="Hiperhivatkozs"/>
                 <w:noProof/>
               </w:rPr>
-              <w:t>Algoritmusok</w:t>
+              <w:t>Használati esetek</w:t>
             </w:r>
             <w:r>
               <w:rPr>
@@ -1752,7 +1737,7 @@
                 <w:noProof/>
                 <w:webHidden/>
               </w:rPr>
-              <w:instrText xml:space="preserve"> PAGEREF _Toc39784425 \h </w:instrText>
+              <w:instrText xml:space="preserve"> PAGEREF _Toc39948566 \h </w:instrText>
             </w:r>
             <w:r>
               <w:rPr>
@@ -1785,10 +1770,10 @@
         </w:p>
         <w:p>
           <w:pPr>
-            <w:pStyle w:val="TJ3"/>
+            <w:pStyle w:val="TJ2"/>
             <w:tabs>
-              <w:tab w:val="left" w:pos="1760"/>
-              <w:tab w:val="right" w:leader="dot" w:pos="9062"/>
+              <w:tab w:val="left" w:pos="1320"/>
+              <w:tab w:val="right" w:leader="dot" w:pos="8493"/>
             </w:tabs>
             <w:rPr>
               <w:rFonts w:asciiTheme="minorHAnsi" w:eastAsiaTheme="minorEastAsia" w:hAnsiTheme="minorHAnsi"/>
@@ -1797,13 +1782,13 @@
               <w:lang w:eastAsia="hu-HU"/>
             </w:rPr>
           </w:pPr>
-          <w:hyperlink w:anchor="_Toc39784426" w:history="1">
+          <w:hyperlink w:anchor="_Toc39948567" w:history="1">
             <w:r>
               <w:rPr>
                 <w:rStyle w:val="Hiperhivatkozs"/>
                 <w:noProof/>
               </w:rPr>
-              <w:t>3.2.1</w:t>
+              <w:t>3.3</w:t>
             </w:r>
             <w:r>
               <w:rPr>
@@ -1819,7 +1804,7 @@
                 <w:rStyle w:val="Hiperhivatkozs"/>
                 <w:noProof/>
               </w:rPr>
-              <w:t>Wavefront algoritmus</w:t>
+              <w:t>Algoritmusok</w:t>
             </w:r>
             <w:r>
               <w:rPr>
@@ -1840,7 +1825,7 @@
                 <w:noProof/>
                 <w:webHidden/>
               </w:rPr>
-              <w:instrText xml:space="preserve"> PAGEREF _Toc39784426 \h </w:instrText>
+              <w:instrText xml:space="preserve"> PAGEREF _Toc39948567 \h </w:instrText>
             </w:r>
             <w:r>
               <w:rPr>
@@ -1876,7 +1861,7 @@
             <w:pStyle w:val="TJ3"/>
             <w:tabs>
               <w:tab w:val="left" w:pos="1760"/>
-              <w:tab w:val="right" w:leader="dot" w:pos="9062"/>
+              <w:tab w:val="right" w:leader="dot" w:pos="8493"/>
             </w:tabs>
             <w:rPr>
               <w:rFonts w:asciiTheme="minorHAnsi" w:eastAsiaTheme="minorEastAsia" w:hAnsiTheme="minorHAnsi"/>
@@ -1885,13 +1870,13 @@
               <w:lang w:eastAsia="hu-HU"/>
             </w:rPr>
           </w:pPr>
-          <w:hyperlink w:anchor="_Toc39784427" w:history="1">
+          <w:hyperlink w:anchor="_Toc39948568" w:history="1">
             <w:r>
               <w:rPr>
                 <w:rStyle w:val="Hiperhivatkozs"/>
                 <w:noProof/>
               </w:rPr>
-              <w:t>3.2.2</w:t>
+              <w:t>3.3.1</w:t>
             </w:r>
             <w:r>
               <w:rPr>
@@ -1907,7 +1892,7 @@
                 <w:rStyle w:val="Hiperhivatkozs"/>
                 <w:noProof/>
               </w:rPr>
-              <w:t>Monte Carlo Tree Search algoritmus</w:t>
+              <w:t>Wavefront algoritmus</w:t>
             </w:r>
             <w:r>
               <w:rPr>
@@ -1928,7 +1913,7 @@
                 <w:noProof/>
                 <w:webHidden/>
               </w:rPr>
-              <w:instrText xml:space="preserve"> PAGEREF _Toc39784427 \h </w:instrText>
+              <w:instrText xml:space="preserve"> PAGEREF _Toc39948568 \h </w:instrText>
             </w:r>
             <w:r>
               <w:rPr>
@@ -1948,7 +1933,7 @@
                 <w:noProof/>
                 <w:webHidden/>
               </w:rPr>
-              <w:t>12</w:t>
+              <w:t>11</w:t>
             </w:r>
             <w:r>
               <w:rPr>
@@ -1961,10 +1946,10 @@
         </w:p>
         <w:p>
           <w:pPr>
-            <w:pStyle w:val="TJ2"/>
+            <w:pStyle w:val="TJ3"/>
             <w:tabs>
-              <w:tab w:val="left" w:pos="1320"/>
-              <w:tab w:val="right" w:leader="dot" w:pos="9062"/>
+              <w:tab w:val="left" w:pos="1760"/>
+              <w:tab w:val="right" w:leader="dot" w:pos="8493"/>
             </w:tabs>
             <w:rPr>
               <w:rFonts w:asciiTheme="minorHAnsi" w:eastAsiaTheme="minorEastAsia" w:hAnsiTheme="minorHAnsi"/>
@@ -1973,13 +1958,13 @@
               <w:lang w:eastAsia="hu-HU"/>
             </w:rPr>
           </w:pPr>
-          <w:hyperlink w:anchor="_Toc39784428" w:history="1">
+          <w:hyperlink w:anchor="_Toc39948569" w:history="1">
             <w:r>
               <w:rPr>
                 <w:rStyle w:val="Hiperhivatkozs"/>
                 <w:noProof/>
               </w:rPr>
-              <w:t>3.3</w:t>
+              <w:t>3.3.2</w:t>
             </w:r>
             <w:r>
               <w:rPr>
@@ -1995,7 +1980,7 @@
                 <w:rStyle w:val="Hiperhivatkozs"/>
                 <w:noProof/>
               </w:rPr>
-              <w:t>Programozási környezet, eszközök</w:t>
+              <w:t>Monte Carlo Tree Search algoritmus</w:t>
             </w:r>
             <w:r>
               <w:rPr>
@@ -2016,7 +2001,7 @@
                 <w:noProof/>
                 <w:webHidden/>
               </w:rPr>
-              <w:instrText xml:space="preserve"> PAGEREF _Toc39784428 \h </w:instrText>
+              <w:instrText xml:space="preserve"> PAGEREF _Toc39948569 \h </w:instrText>
             </w:r>
             <w:r>
               <w:rPr>
@@ -2036,7 +2021,7 @@
                 <w:noProof/>
                 <w:webHidden/>
               </w:rPr>
-              <w:t>14</w:t>
+              <w:t>12</w:t>
             </w:r>
             <w:r>
               <w:rPr>
@@ -2049,10 +2034,10 @@
         </w:p>
         <w:p>
           <w:pPr>
-            <w:pStyle w:val="TJ3"/>
+            <w:pStyle w:val="TJ2"/>
             <w:tabs>
-              <w:tab w:val="left" w:pos="1760"/>
-              <w:tab w:val="right" w:leader="dot" w:pos="9062"/>
+              <w:tab w:val="left" w:pos="1320"/>
+              <w:tab w:val="right" w:leader="dot" w:pos="8493"/>
             </w:tabs>
             <w:rPr>
               <w:rFonts w:asciiTheme="minorHAnsi" w:eastAsiaTheme="minorEastAsia" w:hAnsiTheme="minorHAnsi"/>
@@ -2061,13 +2046,13 @@
               <w:lang w:eastAsia="hu-HU"/>
             </w:rPr>
           </w:pPr>
-          <w:hyperlink w:anchor="_Toc39784429" w:history="1">
+          <w:hyperlink w:anchor="_Toc39948570" w:history="1">
             <w:r>
               <w:rPr>
                 <w:rStyle w:val="Hiperhivatkozs"/>
                 <w:noProof/>
               </w:rPr>
-              <w:t>3.3.1</w:t>
+              <w:t>3.4</w:t>
             </w:r>
             <w:r>
               <w:rPr>
@@ -2083,7 +2068,7 @@
                 <w:rStyle w:val="Hiperhivatkozs"/>
                 <w:noProof/>
               </w:rPr>
-              <w:t>Unity (2019.3.6f1)</w:t>
+              <w:t>Programozási környezet, eszközök</w:t>
             </w:r>
             <w:r>
               <w:rPr>
@@ -2104,7 +2089,7 @@
                 <w:noProof/>
                 <w:webHidden/>
               </w:rPr>
-              <w:instrText xml:space="preserve"> PAGEREF _Toc39784429 \h </w:instrText>
+              <w:instrText xml:space="preserve"> PAGEREF _Toc39948570 \h </w:instrText>
             </w:r>
             <w:r>
               <w:rPr>
@@ -2124,7 +2109,7 @@
                 <w:noProof/>
                 <w:webHidden/>
               </w:rPr>
-              <w:t>14</w:t>
+              <w:t>15</w:t>
             </w:r>
             <w:r>
               <w:rPr>
@@ -2140,7 +2125,7 @@
             <w:pStyle w:val="TJ3"/>
             <w:tabs>
               <w:tab w:val="left" w:pos="1760"/>
-              <w:tab w:val="right" w:leader="dot" w:pos="9062"/>
+              <w:tab w:val="right" w:leader="dot" w:pos="8493"/>
             </w:tabs>
             <w:rPr>
               <w:rFonts w:asciiTheme="minorHAnsi" w:eastAsiaTheme="minorEastAsia" w:hAnsiTheme="minorHAnsi"/>
@@ -2149,13 +2134,13 @@
               <w:lang w:eastAsia="hu-HU"/>
             </w:rPr>
           </w:pPr>
-          <w:hyperlink w:anchor="_Toc39784430" w:history="1">
+          <w:hyperlink w:anchor="_Toc39948571" w:history="1">
             <w:r>
               <w:rPr>
                 <w:rStyle w:val="Hiperhivatkozs"/>
                 <w:noProof/>
               </w:rPr>
-              <w:t>3.3.2</w:t>
+              <w:t>3.4.1</w:t>
             </w:r>
             <w:r>
               <w:rPr>
@@ -2171,7 +2156,7 @@
                 <w:rStyle w:val="Hiperhivatkozs"/>
                 <w:noProof/>
               </w:rPr>
-              <w:t>Tiled</w:t>
+              <w:t>Unity (2019.3.6f1)</w:t>
             </w:r>
             <w:r>
               <w:rPr>
@@ -2192,7 +2177,7 @@
                 <w:noProof/>
                 <w:webHidden/>
               </w:rPr>
-              <w:instrText xml:space="preserve"> PAGEREF _Toc39784430 \h </w:instrText>
+              <w:instrText xml:space="preserve"> PAGEREF _Toc39948571 \h </w:instrText>
             </w:r>
             <w:r>
               <w:rPr>
@@ -2212,7 +2197,7 @@
                 <w:noProof/>
                 <w:webHidden/>
               </w:rPr>
-              <w:t>17</w:t>
+              <w:t>15</w:t>
             </w:r>
             <w:r>
               <w:rPr>
@@ -2225,10 +2210,10 @@
         </w:p>
         <w:p>
           <w:pPr>
-            <w:pStyle w:val="TJ2"/>
+            <w:pStyle w:val="TJ3"/>
             <w:tabs>
-              <w:tab w:val="left" w:pos="1320"/>
-              <w:tab w:val="right" w:leader="dot" w:pos="9062"/>
+              <w:tab w:val="left" w:pos="1760"/>
+              <w:tab w:val="right" w:leader="dot" w:pos="8493"/>
             </w:tabs>
             <w:rPr>
               <w:rFonts w:asciiTheme="minorHAnsi" w:eastAsiaTheme="minorEastAsia" w:hAnsiTheme="minorHAnsi"/>
@@ -2237,13 +2222,13 @@
               <w:lang w:eastAsia="hu-HU"/>
             </w:rPr>
           </w:pPr>
-          <w:hyperlink w:anchor="_Toc39784431" w:history="1">
+          <w:hyperlink w:anchor="_Toc39948572" w:history="1">
             <w:r>
               <w:rPr>
                 <w:rStyle w:val="Hiperhivatkozs"/>
                 <w:noProof/>
               </w:rPr>
-              <w:t>3.4</w:t>
+              <w:t>3.4.2</w:t>
             </w:r>
             <w:r>
               <w:rPr>
@@ -2259,21 +2244,7 @@
                 <w:rStyle w:val="Hiperhivatkozs"/>
                 <w:noProof/>
               </w:rPr>
-              <w:t>A progra</w:t>
-            </w:r>
-            <w:r>
-              <w:rPr>
-                <w:rStyle w:val="Hiperhivatkozs"/>
-                <w:noProof/>
-              </w:rPr>
-              <w:t>m</w:t>
-            </w:r>
-            <w:r>
-              <w:rPr>
-                <w:rStyle w:val="Hiperhivatkozs"/>
-                <w:noProof/>
-              </w:rPr>
-              <w:t xml:space="preserve"> felépítése</w:t>
+              <w:t>Tiled</w:t>
             </w:r>
             <w:r>
               <w:rPr>
@@ -2294,7 +2265,7 @@
                 <w:noProof/>
                 <w:webHidden/>
               </w:rPr>
-              <w:instrText xml:space="preserve"> PAGEREF _Toc39784431 \h </w:instrText>
+              <w:instrText xml:space="preserve"> PAGEREF _Toc39948572 \h </w:instrText>
             </w:r>
             <w:r>
               <w:rPr>
@@ -2314,7 +2285,7 @@
                 <w:noProof/>
                 <w:webHidden/>
               </w:rPr>
-              <w:t>17</w:t>
+              <w:t>18</w:t>
             </w:r>
             <w:r>
               <w:rPr>
@@ -2327,10 +2298,10 @@
         </w:p>
         <w:p>
           <w:pPr>
-            <w:pStyle w:val="TJ3"/>
+            <w:pStyle w:val="TJ2"/>
             <w:tabs>
-              <w:tab w:val="left" w:pos="1760"/>
-              <w:tab w:val="right" w:leader="dot" w:pos="9062"/>
+              <w:tab w:val="left" w:pos="1320"/>
+              <w:tab w:val="right" w:leader="dot" w:pos="8493"/>
             </w:tabs>
             <w:rPr>
               <w:rFonts w:asciiTheme="minorHAnsi" w:eastAsiaTheme="minorEastAsia" w:hAnsiTheme="minorHAnsi"/>
@@ -2339,13 +2310,13 @@
               <w:lang w:eastAsia="hu-HU"/>
             </w:rPr>
           </w:pPr>
-          <w:hyperlink w:anchor="_Toc39784432" w:history="1">
+          <w:hyperlink w:anchor="_Toc39948573" w:history="1">
             <w:r>
               <w:rPr>
                 <w:rStyle w:val="Hiperhivatkozs"/>
                 <w:noProof/>
               </w:rPr>
-              <w:t>3.4.1</w:t>
+              <w:t>3.5</w:t>
             </w:r>
             <w:r>
               <w:rPr>
@@ -2361,7 +2332,7 @@
                 <w:rStyle w:val="Hiperhivatkozs"/>
                 <w:noProof/>
               </w:rPr>
-              <w:t>Unity, játékobjektumok, játéktér</w:t>
+              <w:t>A program felépítése</w:t>
             </w:r>
             <w:r>
               <w:rPr>
@@ -2382,7 +2353,7 @@
                 <w:noProof/>
                 <w:webHidden/>
               </w:rPr>
-              <w:instrText xml:space="preserve"> PAGEREF _Toc39784432 \h </w:instrText>
+              <w:instrText xml:space="preserve"> PAGEREF _Toc39948573 \h </w:instrText>
             </w:r>
             <w:r>
               <w:rPr>
@@ -2402,7 +2373,7 @@
                 <w:noProof/>
                 <w:webHidden/>
               </w:rPr>
-              <w:t>17</w:t>
+              <w:t>20</w:t>
             </w:r>
             <w:r>
               <w:rPr>
@@ -2418,7 +2389,7 @@
             <w:pStyle w:val="TJ3"/>
             <w:tabs>
               <w:tab w:val="left" w:pos="1760"/>
-              <w:tab w:val="right" w:leader="dot" w:pos="9062"/>
+              <w:tab w:val="right" w:leader="dot" w:pos="8493"/>
             </w:tabs>
             <w:rPr>
               <w:rFonts w:asciiTheme="minorHAnsi" w:eastAsiaTheme="minorEastAsia" w:hAnsiTheme="minorHAnsi"/>
@@ -2427,13 +2398,13 @@
               <w:lang w:eastAsia="hu-HU"/>
             </w:rPr>
           </w:pPr>
-          <w:hyperlink w:anchor="_Toc39784433" w:history="1">
+          <w:hyperlink w:anchor="_Toc39948574" w:history="1">
             <w:r>
               <w:rPr>
                 <w:rStyle w:val="Hiperhivatkozs"/>
                 <w:noProof/>
               </w:rPr>
-              <w:t>3.4.2</w:t>
+              <w:t>3.5.1</w:t>
             </w:r>
             <w:r>
               <w:rPr>
@@ -2449,7 +2420,7 @@
                 <w:rStyle w:val="Hiperhivatkozs"/>
                 <w:noProof/>
               </w:rPr>
-              <w:t>C#, osztályok, metódusok</w:t>
+              <w:t>Unity, játékobjektumok, játéktér</w:t>
             </w:r>
             <w:r>
               <w:rPr>
@@ -2470,7 +2441,7 @@
                 <w:noProof/>
                 <w:webHidden/>
               </w:rPr>
-              <w:instrText xml:space="preserve"> PAGEREF _Toc39784433 \h </w:instrText>
+              <w:instrText xml:space="preserve"> PAGEREF _Toc39948574 \h </w:instrText>
             </w:r>
             <w:r>
               <w:rPr>
@@ -2490,7 +2461,7 @@
                 <w:noProof/>
                 <w:webHidden/>
               </w:rPr>
-              <w:t>19</w:t>
+              <w:t>20</w:t>
             </w:r>
             <w:r>
               <w:rPr>
@@ -2506,7 +2477,7 @@
             <w:pStyle w:val="TJ3"/>
             <w:tabs>
               <w:tab w:val="left" w:pos="1760"/>
-              <w:tab w:val="right" w:leader="dot" w:pos="9062"/>
+              <w:tab w:val="right" w:leader="dot" w:pos="8493"/>
             </w:tabs>
             <w:rPr>
               <w:rFonts w:asciiTheme="minorHAnsi" w:eastAsiaTheme="minorEastAsia" w:hAnsiTheme="minorHAnsi"/>
@@ -2515,13 +2486,13 @@
               <w:lang w:eastAsia="hu-HU"/>
             </w:rPr>
           </w:pPr>
-          <w:hyperlink w:anchor="_Toc39784434" w:history="1">
+          <w:hyperlink w:anchor="_Toc39948575" w:history="1">
             <w:r>
               <w:rPr>
                 <w:rStyle w:val="Hiperhivatkozs"/>
                 <w:noProof/>
               </w:rPr>
-              <w:t>3.4.3</w:t>
+              <w:t>3.5.2</w:t>
             </w:r>
             <w:r>
               <w:rPr>
@@ -2537,7 +2508,7 @@
                 <w:rStyle w:val="Hiperhivatkozs"/>
                 <w:noProof/>
               </w:rPr>
-              <w:t>Kapcsolatok</w:t>
+              <w:t>C#, osztályok, metódusok</w:t>
             </w:r>
             <w:r>
               <w:rPr>
@@ -2558,7 +2529,7 @@
                 <w:noProof/>
                 <w:webHidden/>
               </w:rPr>
-              <w:instrText xml:space="preserve"> PAGEREF _Toc39784434 \h </w:instrText>
+              <w:instrText xml:space="preserve"> PAGEREF _Toc39948575 \h </w:instrText>
             </w:r>
             <w:r>
               <w:rPr>
@@ -2578,7 +2549,7 @@
                 <w:noProof/>
                 <w:webHidden/>
               </w:rPr>
-              <w:t>19</w:t>
+              <w:t>21</w:t>
             </w:r>
             <w:r>
               <w:rPr>
@@ -2591,10 +2562,10 @@
         </w:p>
         <w:p>
           <w:pPr>
-            <w:pStyle w:val="TJ2"/>
+            <w:pStyle w:val="TJ3"/>
             <w:tabs>
-              <w:tab w:val="left" w:pos="1320"/>
-              <w:tab w:val="right" w:leader="dot" w:pos="9062"/>
+              <w:tab w:val="left" w:pos="1760"/>
+              <w:tab w:val="right" w:leader="dot" w:pos="8493"/>
             </w:tabs>
             <w:rPr>
               <w:rFonts w:asciiTheme="minorHAnsi" w:eastAsiaTheme="minorEastAsia" w:hAnsiTheme="minorHAnsi"/>
@@ -2603,13 +2574,13 @@
               <w:lang w:eastAsia="hu-HU"/>
             </w:rPr>
           </w:pPr>
-          <w:hyperlink w:anchor="_Toc39784435" w:history="1">
+          <w:hyperlink w:anchor="_Toc39948576" w:history="1">
             <w:r>
               <w:rPr>
                 <w:rStyle w:val="Hiperhivatkozs"/>
                 <w:noProof/>
               </w:rPr>
-              <w:t>3.5</w:t>
+              <w:t>3.5.3</w:t>
             </w:r>
             <w:r>
               <w:rPr>
@@ -2625,7 +2596,7 @@
                 <w:rStyle w:val="Hiperhivatkozs"/>
                 <w:noProof/>
               </w:rPr>
-              <w:t>Tesztek</w:t>
+              <w:t>Kapcsolatok</w:t>
             </w:r>
             <w:r>
               <w:rPr>
@@ -2646,7 +2617,7 @@
                 <w:noProof/>
                 <w:webHidden/>
               </w:rPr>
-              <w:instrText xml:space="preserve"> PAGEREF _Toc39784435 \h </w:instrText>
+              <w:instrText xml:space="preserve"> PAGEREF _Toc39948576 \h </w:instrText>
             </w:r>
             <w:r>
               <w:rPr>
@@ -2666,7 +2637,7 @@
                 <w:noProof/>
                 <w:webHidden/>
               </w:rPr>
-              <w:t>19</w:t>
+              <w:t>22</w:t>
             </w:r>
             <w:r>
               <w:rPr>
@@ -2682,7 +2653,7 @@
             <w:pStyle w:val="TJ2"/>
             <w:tabs>
               <w:tab w:val="left" w:pos="1320"/>
-              <w:tab w:val="right" w:leader="dot" w:pos="9062"/>
+              <w:tab w:val="right" w:leader="dot" w:pos="8493"/>
             </w:tabs>
             <w:rPr>
               <w:rFonts w:asciiTheme="minorHAnsi" w:eastAsiaTheme="minorEastAsia" w:hAnsiTheme="minorHAnsi"/>
@@ -2691,7 +2662,7 @@
               <w:lang w:eastAsia="hu-HU"/>
             </w:rPr>
           </w:pPr>
-          <w:hyperlink w:anchor="_Toc39784436" w:history="1">
+          <w:hyperlink w:anchor="_Toc39948577" w:history="1">
             <w:r>
               <w:rPr>
                 <w:rStyle w:val="Hiperhivatkozs"/>
@@ -2713,7 +2684,7 @@
                 <w:rStyle w:val="Hiperhivatkozs"/>
                 <w:noProof/>
               </w:rPr>
-              <w:t>Továbbfejlesztési lehetőségek</w:t>
+              <w:t>Tesztek</w:t>
             </w:r>
             <w:r>
               <w:rPr>
@@ -2734,7 +2705,7 @@
                 <w:noProof/>
                 <w:webHidden/>
               </w:rPr>
-              <w:instrText xml:space="preserve"> PAGEREF _Toc39784436 \h </w:instrText>
+              <w:instrText xml:space="preserve"> PAGEREF _Toc39948577 \h </w:instrText>
             </w:r>
             <w:r>
               <w:rPr>
@@ -2754,7 +2725,7 @@
                 <w:noProof/>
                 <w:webHidden/>
               </w:rPr>
-              <w:t>19</w:t>
+              <w:t>22</w:t>
             </w:r>
             <w:r>
               <w:rPr>
@@ -2767,10 +2738,10 @@
         </w:p>
         <w:p>
           <w:pPr>
-            <w:pStyle w:val="TJ1"/>
+            <w:pStyle w:val="TJ3"/>
             <w:tabs>
-              <w:tab w:val="left" w:pos="1100"/>
-              <w:tab w:val="right" w:leader="dot" w:pos="9062"/>
+              <w:tab w:val="left" w:pos="1760"/>
+              <w:tab w:val="right" w:leader="dot" w:pos="8493"/>
             </w:tabs>
             <w:rPr>
               <w:rFonts w:asciiTheme="minorHAnsi" w:eastAsiaTheme="minorEastAsia" w:hAnsiTheme="minorHAnsi"/>
@@ -2779,13 +2750,13 @@
               <w:lang w:eastAsia="hu-HU"/>
             </w:rPr>
           </w:pPr>
-          <w:hyperlink w:anchor="_Toc39784437" w:history="1">
+          <w:hyperlink w:anchor="_Toc39948578" w:history="1">
             <w:r>
               <w:rPr>
                 <w:rStyle w:val="Hiperhivatkozs"/>
                 <w:noProof/>
               </w:rPr>
-              <w:t>4.</w:t>
+              <w:t>3.6.1</w:t>
             </w:r>
             <w:r>
               <w:rPr>
@@ -2801,7 +2772,7 @@
                 <w:rStyle w:val="Hiperhivatkozs"/>
                 <w:noProof/>
               </w:rPr>
-              <w:t>Összefoglalás</w:t>
+              <w:t>Elvárt működés</w:t>
             </w:r>
             <w:r>
               <w:rPr>
@@ -2822,7 +2793,7 @@
                 <w:noProof/>
                 <w:webHidden/>
               </w:rPr>
-              <w:instrText xml:space="preserve"> PAGEREF _Toc39784437 \h </w:instrText>
+              <w:instrText xml:space="preserve"> PAGEREF _Toc39948578 \h </w:instrText>
             </w:r>
             <w:r>
               <w:rPr>
@@ -2842,7 +2813,7 @@
                 <w:noProof/>
                 <w:webHidden/>
               </w:rPr>
-              <w:t>20</w:t>
+              <w:t>22</w:t>
             </w:r>
             <w:r>
               <w:rPr>
@@ -2855,10 +2826,10 @@
         </w:p>
         <w:p>
           <w:pPr>
-            <w:pStyle w:val="TJ1"/>
+            <w:pStyle w:val="TJ2"/>
             <w:tabs>
-              <w:tab w:val="left" w:pos="1100"/>
-              <w:tab w:val="right" w:leader="dot" w:pos="9062"/>
+              <w:tab w:val="left" w:pos="1320"/>
+              <w:tab w:val="right" w:leader="dot" w:pos="8493"/>
             </w:tabs>
             <w:rPr>
               <w:rFonts w:asciiTheme="minorHAnsi" w:eastAsiaTheme="minorEastAsia" w:hAnsiTheme="minorHAnsi"/>
@@ -2867,13 +2838,13 @@
               <w:lang w:eastAsia="hu-HU"/>
             </w:rPr>
           </w:pPr>
-          <w:hyperlink w:anchor="_Toc39784438" w:history="1">
+          <w:hyperlink w:anchor="_Toc39948579" w:history="1">
             <w:r>
               <w:rPr>
                 <w:rStyle w:val="Hiperhivatkozs"/>
                 <w:noProof/>
               </w:rPr>
-              <w:t>5.</w:t>
+              <w:t>3.7</w:t>
             </w:r>
             <w:r>
               <w:rPr>
@@ -2889,7 +2860,7 @@
                 <w:rStyle w:val="Hiperhivatkozs"/>
                 <w:noProof/>
               </w:rPr>
-              <w:t>További fejlesztési lehetőségek</w:t>
+              <w:t>Továbbfejlesztési lehetőségek</w:t>
             </w:r>
             <w:r>
               <w:rPr>
@@ -2910,7 +2881,7 @@
                 <w:noProof/>
                 <w:webHidden/>
               </w:rPr>
-              <w:instrText xml:space="preserve"> PAGEREF _Toc39784438 \h </w:instrText>
+              <w:instrText xml:space="preserve"> PAGEREF _Toc39948579 \h </w:instrText>
             </w:r>
             <w:r>
               <w:rPr>
@@ -2930,7 +2901,183 @@
                 <w:noProof/>
                 <w:webHidden/>
               </w:rPr>
-              <w:t>21</w:t>
+              <w:t>22</w:t>
+            </w:r>
+            <w:r>
+              <w:rPr>
+                <w:noProof/>
+                <w:webHidden/>
+              </w:rPr>
+              <w:fldChar w:fldCharType="end"/>
+            </w:r>
+          </w:hyperlink>
+        </w:p>
+        <w:p>
+          <w:pPr>
+            <w:pStyle w:val="TJ1"/>
+            <w:tabs>
+              <w:tab w:val="left" w:pos="1100"/>
+              <w:tab w:val="right" w:leader="dot" w:pos="8493"/>
+            </w:tabs>
+            <w:rPr>
+              <w:rFonts w:asciiTheme="minorHAnsi" w:eastAsiaTheme="minorEastAsia" w:hAnsiTheme="minorHAnsi"/>
+              <w:noProof/>
+              <w:sz w:val="22"/>
+              <w:lang w:eastAsia="hu-HU"/>
+            </w:rPr>
+          </w:pPr>
+          <w:hyperlink w:anchor="_Toc39948580" w:history="1">
+            <w:r>
+              <w:rPr>
+                <w:rStyle w:val="Hiperhivatkozs"/>
+                <w:noProof/>
+              </w:rPr>
+              <w:t>4.</w:t>
+            </w:r>
+            <w:r>
+              <w:rPr>
+                <w:rFonts w:asciiTheme="minorHAnsi" w:eastAsiaTheme="minorEastAsia" w:hAnsiTheme="minorHAnsi"/>
+                <w:noProof/>
+                <w:sz w:val="22"/>
+                <w:lang w:eastAsia="hu-HU"/>
+              </w:rPr>
+              <w:tab/>
+            </w:r>
+            <w:r>
+              <w:rPr>
+                <w:rStyle w:val="Hiperhivatkozs"/>
+                <w:noProof/>
+              </w:rPr>
+              <w:t>Összefoglalás</w:t>
+            </w:r>
+            <w:r>
+              <w:rPr>
+                <w:noProof/>
+                <w:webHidden/>
+              </w:rPr>
+              <w:tab/>
+            </w:r>
+            <w:r>
+              <w:rPr>
+                <w:noProof/>
+                <w:webHidden/>
+              </w:rPr>
+              <w:fldChar w:fldCharType="begin"/>
+            </w:r>
+            <w:r>
+              <w:rPr>
+                <w:noProof/>
+                <w:webHidden/>
+              </w:rPr>
+              <w:instrText xml:space="preserve"> PAGEREF _Toc39948580 \h </w:instrText>
+            </w:r>
+            <w:r>
+              <w:rPr>
+                <w:noProof/>
+                <w:webHidden/>
+              </w:rPr>
+            </w:r>
+            <w:r>
+              <w:rPr>
+                <w:noProof/>
+                <w:webHidden/>
+              </w:rPr>
+              <w:fldChar w:fldCharType="separate"/>
+            </w:r>
+            <w:r>
+              <w:rPr>
+                <w:noProof/>
+                <w:webHidden/>
+              </w:rPr>
+              <w:t>23</w:t>
+            </w:r>
+            <w:r>
+              <w:rPr>
+                <w:noProof/>
+                <w:webHidden/>
+              </w:rPr>
+              <w:fldChar w:fldCharType="end"/>
+            </w:r>
+          </w:hyperlink>
+        </w:p>
+        <w:p>
+          <w:pPr>
+            <w:pStyle w:val="TJ1"/>
+            <w:tabs>
+              <w:tab w:val="left" w:pos="1100"/>
+              <w:tab w:val="right" w:leader="dot" w:pos="8493"/>
+            </w:tabs>
+            <w:rPr>
+              <w:rFonts w:asciiTheme="minorHAnsi" w:eastAsiaTheme="minorEastAsia" w:hAnsiTheme="minorHAnsi"/>
+              <w:noProof/>
+              <w:sz w:val="22"/>
+              <w:lang w:eastAsia="hu-HU"/>
+            </w:rPr>
+          </w:pPr>
+          <w:hyperlink w:anchor="_Toc39948581" w:history="1">
+            <w:r>
+              <w:rPr>
+                <w:rStyle w:val="Hiperhivatkozs"/>
+                <w:noProof/>
+              </w:rPr>
+              <w:t>5.</w:t>
+            </w:r>
+            <w:r>
+              <w:rPr>
+                <w:rFonts w:asciiTheme="minorHAnsi" w:eastAsiaTheme="minorEastAsia" w:hAnsiTheme="minorHAnsi"/>
+                <w:noProof/>
+                <w:sz w:val="22"/>
+                <w:lang w:eastAsia="hu-HU"/>
+              </w:rPr>
+              <w:tab/>
+            </w:r>
+            <w:r>
+              <w:rPr>
+                <w:rStyle w:val="Hiperhivatkozs"/>
+                <w:noProof/>
+              </w:rPr>
+              <w:t>Fogalomtár</w:t>
+            </w:r>
+            <w:r>
+              <w:rPr>
+                <w:noProof/>
+                <w:webHidden/>
+              </w:rPr>
+              <w:tab/>
+            </w:r>
+            <w:r>
+              <w:rPr>
+                <w:noProof/>
+                <w:webHidden/>
+              </w:rPr>
+              <w:fldChar w:fldCharType="begin"/>
+            </w:r>
+            <w:r>
+              <w:rPr>
+                <w:noProof/>
+                <w:webHidden/>
+              </w:rPr>
+              <w:instrText xml:space="preserve"> PAGEREF _Toc39948581 \h </w:instrText>
+            </w:r>
+            <w:r>
+              <w:rPr>
+                <w:noProof/>
+                <w:webHidden/>
+              </w:rPr>
+            </w:r>
+            <w:r>
+              <w:rPr>
+                <w:noProof/>
+                <w:webHidden/>
+              </w:rPr>
+              <w:fldChar w:fldCharType="separate"/>
+            </w:r>
+            <w:r>
+              <w:rPr>
+                <w:noProof/>
+                <w:webHidden/>
+              </w:rPr>
+              <w:t>24</w:t>
             </w:r>
             <w:r>
               <w:rPr>
@@ -2981,7 +3128,7 @@
         <w:ind w:left="0" w:firstLine="0"/>
         <w:jc w:val="left"/>
       </w:pPr>
-      <w:bookmarkStart w:id="0" w:name="_Toc39784411"/>
+      <w:bookmarkStart w:id="0" w:name="_Toc39948552"/>
       <w:r>
         <w:lastRenderedPageBreak/>
         <w:t>Bevezet</w:t>
@@ -3064,15 +3211,7 @@
     </w:p>
     <w:p>
       <w:r>
-        <w:t xml:space="preserve">Eme program elkészítésével célom volt még az is, hogy gyakoroljam </w:t>
-      </w:r>
-      <w:proofErr w:type="gramStart"/>
-      <w:r>
-        <w:t>a</w:t>
-      </w:r>
-      <w:proofErr w:type="gramEnd"/>
-      <w:r>
-        <w:t xml:space="preserve"> Unity és a C# használatát, mivel régóta ki szerettem volna próbálni mindkettőt, de eddig nem sikerült sort kerítenem erre.</w:t>
+        <w:t>Eme program elkészítésével célom volt még az is, hogy gyakoroljam a Unity és a C# használatát, mivel régóta ki szerettem volna próbálni mindkettőt, de eddig nem sikerült sort kerítenem erre.</w:t>
       </w:r>
     </w:p>
     <w:p>
@@ -3092,7 +3231,7 @@
         <w:ind w:left="0" w:firstLine="0"/>
         <w:jc w:val="left"/>
       </w:pPr>
-      <w:bookmarkStart w:id="1" w:name="_Toc39784412"/>
+      <w:bookmarkStart w:id="1" w:name="_Toc39948553"/>
       <w:r>
         <w:lastRenderedPageBreak/>
         <w:t xml:space="preserve">Felhasználói </w:t>
@@ -3114,7 +3253,7 @@
       <w:pPr>
         <w:pStyle w:val="Cmsor2"/>
       </w:pPr>
-      <w:bookmarkStart w:id="2" w:name="_Toc39784413"/>
+      <w:bookmarkStart w:id="2" w:name="_Toc39948554"/>
       <w:r>
         <w:t>2.1 A program által megoldott feladat</w:t>
       </w:r>
@@ -3125,23 +3264,7 @@
         <w:ind w:firstLine="0"/>
       </w:pPr>
       <w:r>
-        <w:t xml:space="preserve">A mai videojátékok </w:t>
-      </w:r>
-      <w:proofErr w:type="spellStart"/>
-      <w:r>
-        <w:t>nagyrészében</w:t>
-      </w:r>
-      <w:proofErr w:type="spellEnd"/>
-      <w:r>
-        <w:t xml:space="preserve"> a játékos által irányított karakteren kívül szerepelnek „</w:t>
-      </w:r>
-      <w:proofErr w:type="spellStart"/>
-      <w:r>
-        <w:t>Nem-Játékos</w:t>
-      </w:r>
-      <w:proofErr w:type="spellEnd"/>
-      <w:r>
-        <w:t xml:space="preserve"> Karakterek” is. Ezekre a dolgozat hátralevő részében </w:t>
+        <w:t xml:space="preserve">A mai videojátékok nagyrészében a játékos által irányított karakteren kívül szerepelnek „Nem-Játékos Karakterek” is. Ezekre a dolgozat hátralevő részében </w:t>
       </w:r>
       <w:r>
         <w:t>NPC</w:t>
@@ -3191,43 +3314,10 @@
           <w:i/>
           <w:iCs/>
         </w:rPr>
-        <w:t xml:space="preserve">Monte Carlo </w:t>
-      </w:r>
-      <w:proofErr w:type="spellStart"/>
-      <w:r>
-        <w:rPr>
-          <w:i/>
-          <w:iCs/>
-        </w:rPr>
-        <w:t>Tree</w:t>
-      </w:r>
-      <w:proofErr w:type="spellEnd"/>
-      <w:r>
-        <w:rPr>
-          <w:i/>
-          <w:iCs/>
-        </w:rPr>
-        <w:t xml:space="preserve"> </w:t>
-      </w:r>
-      <w:proofErr w:type="spellStart"/>
-      <w:r>
-        <w:rPr>
-          <w:i/>
-          <w:iCs/>
-        </w:rPr>
-        <w:t>Search</w:t>
-      </w:r>
-      <w:proofErr w:type="spellEnd"/>
-      <w:r>
-        <w:t xml:space="preserve"> </w:t>
-      </w:r>
-      <w:proofErr w:type="spellStart"/>
-      <w:r>
-        <w:t>-innentől</w:t>
-      </w:r>
-      <w:proofErr w:type="spellEnd"/>
-      <w:r>
-        <w:t xml:space="preserve"> MCTS - módszert alkalmazzuk. Ezt felhasználva mutatjuk be, hogy ugyanaz az ellenfél másképpen reagálhat annak tudatában, hogy a játékos karaktere milyen képességekkel rendelkezik. </w:t>
+        <w:t>Monte Carlo Tree Search</w:t>
+      </w:r>
+      <w:r>
+        <w:t xml:space="preserve"> -innentől MCTS - módszert alkalmazzuk. Ezt felhasználva mutatjuk be, hogy ugyanaz az ellenfél másképpen reagálhat annak tudatában, hogy a játékos karaktere milyen képességekkel rendelkezik. </w:t>
       </w:r>
     </w:p>
     <w:p>
@@ -3239,7 +3329,7 @@
         </w:numPr>
         <w:ind w:left="0" w:firstLine="0"/>
       </w:pPr>
-      <w:bookmarkStart w:id="3" w:name="_Toc39784414"/>
+      <w:bookmarkStart w:id="3" w:name="_Toc39948555"/>
       <w:r>
         <w:t xml:space="preserve">A játék </w:t>
       </w:r>
@@ -3257,7 +3347,7 @@
         </w:numPr>
         <w:ind w:left="0" w:firstLine="0"/>
       </w:pPr>
-      <w:bookmarkStart w:id="4" w:name="_Toc39784415"/>
+      <w:bookmarkStart w:id="4" w:name="_Toc39948556"/>
       <w:r>
         <w:t>A játék története, alaphelyzete</w:t>
       </w:r>
@@ -3272,13 +3362,8 @@
           <w:szCs w:val="24"/>
         </w:rPr>
       </w:pPr>
-      <w:proofErr w:type="spellStart"/>
-      <w:r>
-        <w:t>Clestia</w:t>
-      </w:r>
-      <w:proofErr w:type="spellEnd"/>
-      <w:r>
-        <w:t xml:space="preserve"> világát démonok támadták meg! Az alvilági erők a természet megrontói, az emberek mészárosai. </w:t>
+      <w:r>
+        <w:t xml:space="preserve">Clestia világát démonok támadták meg! Az alvilági erők a természet megrontói, az emberek mészárosai. </w:t>
       </w:r>
       <w:r>
         <w:t>Egy eldugott tisztáson a démonok egy portált kezdtek előkészíteni, mellyel még több fajtársukat tudnák az emberek világára szabadítani.</w:t>
@@ -3287,23 +3372,7 @@
         <w:t xml:space="preserve"> </w:t>
       </w:r>
       <w:r>
-        <w:t xml:space="preserve">Két hősünk </w:t>
-      </w:r>
-      <w:proofErr w:type="spellStart"/>
-      <w:r>
-        <w:t>Amy</w:t>
-      </w:r>
-      <w:proofErr w:type="spellEnd"/>
-      <w:r>
-        <w:t xml:space="preserve"> és </w:t>
-      </w:r>
-      <w:proofErr w:type="spellStart"/>
-      <w:r>
-        <w:t>Altarez</w:t>
-      </w:r>
-      <w:proofErr w:type="spellEnd"/>
-      <w:r>
-        <w:t>, és jelenleg csupán ők ketten állnak a világuk és az azt fenyegető gonosz között!</w:t>
+        <w:t>Két hősünk Amy és Altarez, és jelenleg csupán ők ketten állnak a világuk és az azt fenyegető gonosz között!</w:t>
       </w:r>
       <w:r>
         <w:t xml:space="preserve"> Szánt szándékuk, hogy a két Démon Mágust, akik a portál létrehozásához szükségesek, végleg eltegyék láb alól, megakadályozva ezzel hőn szeretett világuk pusztulását.</w:t>
@@ -3318,7 +3387,7 @@
         </w:numPr>
         <w:ind w:left="0" w:firstLine="0"/>
       </w:pPr>
-      <w:bookmarkStart w:id="5" w:name="_Toc39784416"/>
+      <w:bookmarkStart w:id="5" w:name="_Toc39948557"/>
       <w:r>
         <w:lastRenderedPageBreak/>
         <w:t>Karakterek</w:t>
@@ -3330,49 +3399,23 @@
         <w:keepNext/>
       </w:pPr>
       <w:r>
-        <w:t xml:space="preserve">A két hős karakter </w:t>
-      </w:r>
-      <w:proofErr w:type="spellStart"/>
-      <w:r>
-        <w:t>Amy</w:t>
-      </w:r>
-      <w:proofErr w:type="spellEnd"/>
-      <w:r>
-        <w:t xml:space="preserve"> és </w:t>
-      </w:r>
-      <w:proofErr w:type="spellStart"/>
-      <w:r>
-        <w:t>Altarez</w:t>
-      </w:r>
-      <w:proofErr w:type="spellEnd"/>
-      <w:r>
-        <w:t xml:space="preserve">, ellenfeleik pedig két Démon Mágus. </w:t>
+        <w:t xml:space="preserve">A két hős karakter Amy és Altarez, ellenfeleik pedig két Démon Mágus. </w:t>
       </w:r>
     </w:p>
     <w:p>
       <w:pPr>
         <w:keepNext/>
       </w:pPr>
-      <w:proofErr w:type="spellStart"/>
-      <w:r>
-        <w:t>Amy</w:t>
-      </w:r>
-      <w:proofErr w:type="spellEnd"/>
-      <w:r>
-        <w:t xml:space="preserve"> egy íjjal rendelkezik, melyből hagyományos, illetve mágikus nyílvesszőket is ki tud lőni. Ennek megfelelően az alap támadása fel, le, jobbra vagy balra egy szimpla nyílvesszőt lő ki, 7 mező távolságig. &lt;még kétféle képesség&gt;</w:t>
+      <w:r>
+        <w:t>Amy egy íjjal rendelkezik, melyből hagyományos, illetve mágikus nyílvesszőket is ki tud lőni. Ennek megfelelően az alap támadása fel, le, jobbra vagy balra egy szimpla nyílvesszőt lő ki, 7 mező távolságig. &lt;még kétféle képesség&gt;</w:t>
       </w:r>
     </w:p>
     <w:p>
       <w:pPr>
         <w:keepNext/>
       </w:pPr>
-      <w:proofErr w:type="spellStart"/>
-      <w:r>
-        <w:t>Altarez</w:t>
-      </w:r>
-      <w:proofErr w:type="spellEnd"/>
-      <w:r>
-        <w:t xml:space="preserve"> fegyvere egy kard, mellyel maga körül mind a nyolc irányba tud támadni. Képes varázsolni is: &lt;még kétféle képesség&gt;</w:t>
+      <w:r>
+        <w:t>Altarez fegyvere egy kard, mellyel maga körül mind a nyolc irányba tud támadni. Képes varázsolni is: &lt;még kétféle képesség&gt;</w:t>
       </w:r>
     </w:p>
     <w:p>
@@ -3536,23 +3579,7 @@
         <w:jc w:val="center"/>
       </w:pPr>
       <w:r>
-        <w:t xml:space="preserve">A játékbeli karakterek. Balról jobbra: </w:t>
-      </w:r>
-      <w:proofErr w:type="spellStart"/>
-      <w:r>
-        <w:t>Amy</w:t>
-      </w:r>
-      <w:proofErr w:type="spellEnd"/>
-      <w:r>
-        <w:t xml:space="preserve">, </w:t>
-      </w:r>
-      <w:proofErr w:type="spellStart"/>
-      <w:r>
-        <w:t>Altarez</w:t>
-      </w:r>
-      <w:proofErr w:type="spellEnd"/>
-      <w:r>
-        <w:t>, Démon Mágus.</w:t>
+        <w:t>A játékbeli karakterek. Balról jobbra: Amy, Altarez, Démon Mágus.</w:t>
       </w:r>
     </w:p>
     <w:p>
@@ -3564,7 +3591,7 @@
         </w:numPr>
         <w:ind w:left="0" w:hanging="11"/>
       </w:pPr>
-      <w:bookmarkStart w:id="6" w:name="_Toc39784417"/>
+      <w:bookmarkStart w:id="6" w:name="_Toc39948558"/>
       <w:r>
         <w:lastRenderedPageBreak/>
         <w:t>Játéktér</w:t>
@@ -3657,7 +3684,7 @@
         </w:numPr>
         <w:ind w:left="0" w:firstLine="0"/>
       </w:pPr>
-      <w:bookmarkStart w:id="7" w:name="_Toc39784418"/>
+      <w:bookmarkStart w:id="7" w:name="_Toc39948559"/>
       <w:r>
         <w:t xml:space="preserve">A </w:t>
       </w:r>
@@ -3785,7 +3812,7 @@
         <w:pStyle w:val="Cmsor2"/>
         <w:jc w:val="left"/>
       </w:pPr>
-      <w:bookmarkStart w:id="8" w:name="_Toc39784419"/>
+      <w:bookmarkStart w:id="8" w:name="_Toc39948560"/>
       <w:r>
         <w:t xml:space="preserve">2.3 </w:t>
       </w:r>
@@ -3838,31 +3865,15 @@
       <w:pPr>
         <w:pStyle w:val="Cmsor3"/>
       </w:pPr>
-      <w:bookmarkStart w:id="9" w:name="_Toc39784420"/>
-      <w:r>
-        <w:t xml:space="preserve">2.3.1 </w:t>
-      </w:r>
-      <w:proofErr w:type="spellStart"/>
-      <w:r>
-        <w:t>Wavefront</w:t>
-      </w:r>
-      <w:proofErr w:type="spellEnd"/>
-      <w:r>
-        <w:t xml:space="preserve"> algoritmus</w:t>
+      <w:bookmarkStart w:id="9" w:name="_Toc39948561"/>
+      <w:r>
+        <w:t>2.3.1 Wavefront algoritmus</w:t>
       </w:r>
       <w:bookmarkEnd w:id="9"/>
     </w:p>
     <w:p>
       <w:r>
-        <w:t xml:space="preserve">A </w:t>
-      </w:r>
-      <w:proofErr w:type="spellStart"/>
-      <w:r>
-        <w:t>Wavefront</w:t>
-      </w:r>
-      <w:proofErr w:type="spellEnd"/>
-      <w:r>
-        <w:t xml:space="preserve"> algoritmus használatával képesek a karakterek mozogni a játéktéren, és kikerülni az akadályokat, illetve egymást. Lényege, hogy a karakter </w:t>
+        <w:t xml:space="preserve">A Wavefront algoritmus használatával képesek a karakterek mozogni a játéktéren, és kikerülni az akadályokat, illetve egymást. Lényege, hogy a karakter </w:t>
       </w:r>
       <w:r>
         <w:rPr>
@@ -3971,25 +3982,9 @@
       <w:pPr>
         <w:pStyle w:val="Cmsor3"/>
       </w:pPr>
-      <w:bookmarkStart w:id="10" w:name="_Toc39784421"/>
-      <w:r>
-        <w:t xml:space="preserve">2.3.2 Monte Carlo </w:t>
-      </w:r>
-      <w:proofErr w:type="spellStart"/>
-      <w:r>
-        <w:t>Tree</w:t>
-      </w:r>
-      <w:proofErr w:type="spellEnd"/>
-      <w:r>
-        <w:t xml:space="preserve"> </w:t>
-      </w:r>
-      <w:proofErr w:type="spellStart"/>
-      <w:r>
-        <w:t>Search</w:t>
-      </w:r>
-      <w:proofErr w:type="spellEnd"/>
-      <w:r>
-        <w:t xml:space="preserve"> algoritmus</w:t>
+      <w:bookmarkStart w:id="10" w:name="_Toc39948562"/>
+      <w:r>
+        <w:t>2.3.2 Monte Carlo Tree Search algoritmus</w:t>
       </w:r>
       <w:bookmarkEnd w:id="10"/>
     </w:p>
@@ -4022,15 +4017,7 @@
         <w:t>Kiválasztás</w:t>
       </w:r>
       <w:r>
-        <w:t xml:space="preserve"> (</w:t>
-      </w:r>
-      <w:proofErr w:type="spellStart"/>
-      <w:r>
-        <w:t>Selection</w:t>
-      </w:r>
-      <w:proofErr w:type="spellEnd"/>
-      <w:r>
-        <w:t xml:space="preserve">), </w:t>
+        <w:t xml:space="preserve"> (Selection), </w:t>
       </w:r>
       <w:r>
         <w:rPr>
@@ -4048,23 +4035,7 @@
         <w:t>Szimuláció</w:t>
       </w:r>
       <w:r>
-        <w:t xml:space="preserve"> (</w:t>
-      </w:r>
-      <w:proofErr w:type="spellStart"/>
-      <w:r>
-        <w:t>Simulation</w:t>
-      </w:r>
-      <w:proofErr w:type="spellEnd"/>
-      <w:r>
-        <w:t>/</w:t>
-      </w:r>
-      <w:proofErr w:type="spellStart"/>
-      <w:r>
-        <w:t>Rollout</w:t>
-      </w:r>
-      <w:proofErr w:type="spellEnd"/>
-      <w:r>
-        <w:t xml:space="preserve">) és </w:t>
+        <w:t xml:space="preserve"> (Simulation/Rollout) és </w:t>
       </w:r>
       <w:r>
         <w:rPr>
@@ -4073,15 +4044,7 @@
         <w:t>Visszaterjesztés</w:t>
       </w:r>
       <w:r>
-        <w:t xml:space="preserve"> (</w:t>
-      </w:r>
-      <w:proofErr w:type="spellStart"/>
-      <w:r>
-        <w:t>Backpropogation</w:t>
-      </w:r>
-      <w:proofErr w:type="spellEnd"/>
-      <w:r>
-        <w:t>).</w:t>
+        <w:t xml:space="preserve"> (Backpropogation).</w:t>
       </w:r>
       <w:r>
         <w:t xml:space="preserve"> </w:t>
@@ -4105,7 +4068,7 @@
         <w:ind w:left="0" w:firstLine="6"/>
         <w:jc w:val="left"/>
       </w:pPr>
-      <w:bookmarkStart w:id="11" w:name="_Toc39784422"/>
+      <w:bookmarkStart w:id="11" w:name="_Toc39948563"/>
       <w:r>
         <w:t>A program használata</w:t>
       </w:r>
@@ -4183,15 +4146,7 @@
         <w:t>"</w:t>
       </w:r>
       <w:r>
-        <w:t xml:space="preserve"> </w:t>
-      </w:r>
-      <w:proofErr w:type="gramStart"/>
-      <w:r>
-        <w:t>képernyő</w:t>
-      </w:r>
-      <w:proofErr w:type="gramEnd"/>
-      <w:r>
-        <w:t xml:space="preserve"> jelenik meg, és kiléphetünk a játékból.</w:t>
+        <w:t xml:space="preserve"> képernyő jelenik meg, és kiléphetünk a játékból.</w:t>
       </w:r>
     </w:p>
     <w:p>
@@ -4206,7 +4161,7 @@
         <w:jc w:val="left"/>
       </w:pPr>
       <w:bookmarkStart w:id="12" w:name="_Fejlesztői_Dokumentáció"/>
-      <w:bookmarkStart w:id="13" w:name="_Toc39784423"/>
+      <w:bookmarkStart w:id="13" w:name="_Toc39948564"/>
       <w:bookmarkEnd w:id="12"/>
       <w:r>
         <w:lastRenderedPageBreak/>
@@ -4220,7 +4175,7 @@
         <w:ind w:left="6"/>
         <w:jc w:val="left"/>
       </w:pPr>
-      <w:bookmarkStart w:id="14" w:name="_Toc39784424"/>
+      <w:bookmarkStart w:id="14" w:name="_Toc39948565"/>
       <w:r>
         <w:t>3.1</w:t>
       </w:r>
@@ -4235,23 +4190,7 @@
         <w:t xml:space="preserve">A program feladata a játékos parancsainak követése, ennek megfelelően a játékos- és a segédkarakter mozgatása és működtetése, valamint az ellenséges karakterek működtetése. Az ellenfelek akcióinak </w:t>
       </w:r>
       <w:r>
-        <w:t xml:space="preserve">megadásához a Monte Carlo </w:t>
-      </w:r>
-      <w:proofErr w:type="spellStart"/>
-      <w:r>
-        <w:t>Tree</w:t>
-      </w:r>
-      <w:proofErr w:type="spellEnd"/>
-      <w:r>
-        <w:t xml:space="preserve"> </w:t>
-      </w:r>
-      <w:proofErr w:type="spellStart"/>
-      <w:r>
-        <w:t>Search</w:t>
-      </w:r>
-      <w:proofErr w:type="spellEnd"/>
-      <w:r>
-        <w:t xml:space="preserve"> algoritmust használja. </w:t>
+        <w:t xml:space="preserve">megadásához a Monte Carlo Tree Search algoritmust használja. </w:t>
       </w:r>
     </w:p>
     <w:p>
@@ -4262,6 +4201,86 @@
     <w:p>
       <w:r>
         <w:t xml:space="preserve">Minden karakternek képes kell lennie mozognia, de csak a szabad mezőkön, és támadnia képességekkel és alaptámadással. A játékos a saját karakterét közvetlenül irányítja, míg a segédkaraktert közvetetten. </w:t>
+      </w:r>
+    </w:p>
+    <w:p>
+      <w:pPr>
+        <w:pStyle w:val="Cmsor2"/>
+        <w:numPr>
+          <w:ilvl w:val="1"/>
+          <w:numId w:val="5"/>
+        </w:numPr>
+        <w:ind w:left="0" w:firstLine="6"/>
+      </w:pPr>
+      <w:bookmarkStart w:id="15" w:name="_Toc39948566"/>
+      <w:r>
+        <w:t>Használati esetek</w:t>
+      </w:r>
+      <w:bookmarkEnd w:id="15"/>
+    </w:p>
+    <w:p>
+      <w:pPr>
+        <w:pStyle w:val="Listaszerbekezds"/>
+        <w:numPr>
+          <w:ilvl w:val="0"/>
+          <w:numId w:val="21"/>
+        </w:numPr>
+        <w:ind w:left="567" w:hanging="11"/>
+      </w:pPr>
+      <w:r>
+        <w:t>Játékosként mozogni szeretnénk a játéktéren.</w:t>
+      </w:r>
+    </w:p>
+    <w:p>
+      <w:pPr>
+        <w:pStyle w:val="Listaszerbekezds"/>
+        <w:numPr>
+          <w:ilvl w:val="0"/>
+          <w:numId w:val="21"/>
+        </w:numPr>
+        <w:ind w:left="567" w:hanging="11"/>
+      </w:pPr>
+      <w:r>
+        <w:t>Játékosként át szeretnénk váltani az éppen aktív akciót.</w:t>
+      </w:r>
+    </w:p>
+    <w:p>
+      <w:pPr>
+        <w:pStyle w:val="Listaszerbekezds"/>
+        <w:numPr>
+          <w:ilvl w:val="0"/>
+          <w:numId w:val="21"/>
+        </w:numPr>
+        <w:ind w:left="567" w:hanging="11"/>
+      </w:pPr>
+      <w:r>
+        <w:t>Játékosként meg szeretnénk támadni egy ellenfelet.</w:t>
+      </w:r>
+    </w:p>
+    <w:p>
+      <w:pPr>
+        <w:pStyle w:val="Listaszerbekezds"/>
+        <w:numPr>
+          <w:ilvl w:val="0"/>
+          <w:numId w:val="21"/>
+        </w:numPr>
+        <w:ind w:left="567" w:hanging="11"/>
+      </w:pPr>
+      <w:r>
+        <w:t>Játékosként szeretnénk használni egy képességet.</w:t>
+      </w:r>
+    </w:p>
+    <w:p>
+      <w:pPr>
+        <w:pStyle w:val="Listaszerbekezds"/>
+        <w:numPr>
+          <w:ilvl w:val="0"/>
+          <w:numId w:val="21"/>
+        </w:numPr>
+        <w:ind w:left="567" w:hanging="11"/>
+      </w:pPr>
+      <w:r>
+        <w:t>Játékosként szeretnénk irányítani a segédkaraktert.</w:t>
       </w:r>
     </w:p>
     <w:p>
@@ -4274,11 +4293,11 @@
         <w:ind w:left="0" w:firstLine="0"/>
         <w:jc w:val="left"/>
       </w:pPr>
-      <w:bookmarkStart w:id="15" w:name="_Toc39784425"/>
+      <w:bookmarkStart w:id="16" w:name="_Toc39948567"/>
       <w:r>
         <w:t>Algoritmusok</w:t>
       </w:r>
-      <w:bookmarkEnd w:id="15"/>
+      <w:bookmarkEnd w:id="16"/>
     </w:p>
     <w:p>
       <w:pPr>
@@ -4289,28 +4308,15 @@
         </w:numPr>
         <w:ind w:left="0" w:hanging="11"/>
       </w:pPr>
-      <w:bookmarkStart w:id="16" w:name="_Toc39784426"/>
-      <w:proofErr w:type="spellStart"/>
-      <w:r>
-        <w:t>Wavefront</w:t>
-      </w:r>
-      <w:proofErr w:type="spellEnd"/>
-      <w:r>
-        <w:t xml:space="preserve"> algoritmus</w:t>
-      </w:r>
-      <w:bookmarkEnd w:id="16"/>
-    </w:p>
-    <w:p>
-      <w:r>
-        <w:t xml:space="preserve">A karakterek a játéktéren mozogni képesek. Nem minden mezőre léphetnek viszont. Ha egy mezőn terepakadály, pl. egy fa van, vagy egy másik karakter áll az adott mezőn, a karakter nem léphet oda. Ahhoz, hogy ezeket az akadályokat figyelembe véve mozogjanak a karakterek, a </w:t>
-      </w:r>
-      <w:proofErr w:type="spellStart"/>
-      <w:r>
-        <w:t>Wavefront</w:t>
-      </w:r>
-      <w:proofErr w:type="spellEnd"/>
-      <w:r>
-        <w:t xml:space="preserve"> algoritmust használjuk. Ez az algoritmus egy </w:t>
+      <w:bookmarkStart w:id="17" w:name="_Toc39948568"/>
+      <w:r>
+        <w:t>Wavefront algoritmus</w:t>
+      </w:r>
+      <w:bookmarkEnd w:id="17"/>
+    </w:p>
+    <w:p>
+      <w:r>
+        <w:t xml:space="preserve">A karakterek a játéktéren mozogni képesek. Nem minden mezőre léphetnek viszont. Ha egy mezőn terepakadály, pl. egy fa van, vagy egy másik karakter áll az adott mezőn, a karakter nem léphet oda. Ahhoz, hogy ezeket az akadályokat figyelembe véve mozogjanak a karakterek, a Wavefront algoritmust használjuk. Ez az algoritmus egy </w:t>
       </w:r>
       <w:r>
         <w:rPr>
@@ -4339,6 +4345,7 @@
     </w:p>
     <w:p>
       <w:r>
+        <w:lastRenderedPageBreak/>
         <w:t xml:space="preserve">Ennek megvalósításához rekurzívan bejárja a </w:t>
       </w:r>
       <w:r>
@@ -4388,7 +4395,6 @@
     </w:p>
     <w:p>
       <w:r>
-        <w:lastRenderedPageBreak/>
         <w:t xml:space="preserve">Miután a bejárható mezőt feltöltötte, a </w:t>
       </w:r>
       <w:r>
@@ -4433,36 +4439,12 @@
         <w:pStyle w:val="Cmsor5"/>
       </w:pPr>
       <w:r>
-        <w:t xml:space="preserve">Miért a </w:t>
-      </w:r>
-      <w:proofErr w:type="spellStart"/>
-      <w:r>
-        <w:t>Wavefront</w:t>
-      </w:r>
-      <w:proofErr w:type="spellEnd"/>
-      <w:r>
-        <w:t>?</w:t>
-      </w:r>
-    </w:p>
-    <w:p>
-      <w:r>
-        <w:t xml:space="preserve">Azért a </w:t>
-      </w:r>
-      <w:proofErr w:type="spellStart"/>
-      <w:r>
-        <w:t>Wavefront</w:t>
-      </w:r>
-      <w:proofErr w:type="spellEnd"/>
-      <w:r>
-        <w:t xml:space="preserve"> algoritmust választottam az útkeresés problémájának megoldására, mert a játék későbbi továbbfejlesztésében előfordulhat, hogy a karakterek mozgása nem mezőről mezőre történik, hanem az egy körben elérhető mezők közül egyet választva a karakter oda mozog. Ebben az esetben hasznos, hogyha megjeleníthető, hogy egy adott karakter egy adott körben mely mezőkre léphet, ebben pedig a </w:t>
-      </w:r>
-      <w:proofErr w:type="spellStart"/>
-      <w:r>
-        <w:t>Wavefront</w:t>
-      </w:r>
-      <w:proofErr w:type="spellEnd"/>
-      <w:r>
-        <w:t xml:space="preserve"> algoritmus által létrehozott, számokkal ellátott játéktér nagy segítség lehet. </w:t>
+        <w:t>Miért a Wavefront?</w:t>
+      </w:r>
+    </w:p>
+    <w:p>
+      <w:r>
+        <w:t xml:space="preserve">Azért a Wavefront algoritmust választottam az útkeresés problémájának megoldására, mert a játék későbbi továbbfejlesztésében előfordulhat, hogy a karakterek mozgása nem mezőről mezőre történik, hanem az egy körben elérhető mezők közül egyet választva a karakter oda mozog. Ebben az esetben hasznos, hogyha megjeleníthető, hogy egy adott karakter egy adott körben mely mezőkre léphet, ebben pedig a Wavefront algoritmus által létrehozott, számokkal ellátott játéktér nagy segítség lehet. </w:t>
       </w:r>
     </w:p>
     <w:p>
@@ -4474,27 +4456,11 @@
         </w:numPr>
         <w:ind w:left="0" w:hanging="11"/>
       </w:pPr>
-      <w:bookmarkStart w:id="17" w:name="_Toc39784427"/>
-      <w:r>
-        <w:t xml:space="preserve">Monte Carlo </w:t>
-      </w:r>
-      <w:proofErr w:type="spellStart"/>
-      <w:r>
-        <w:t>Tree</w:t>
-      </w:r>
-      <w:proofErr w:type="spellEnd"/>
-      <w:r>
-        <w:t xml:space="preserve"> </w:t>
-      </w:r>
-      <w:proofErr w:type="spellStart"/>
-      <w:r>
-        <w:t>Search</w:t>
-      </w:r>
-      <w:proofErr w:type="spellEnd"/>
-      <w:r>
-        <w:t xml:space="preserve"> algoritmus</w:t>
-      </w:r>
-      <w:bookmarkEnd w:id="17"/>
+      <w:bookmarkStart w:id="18" w:name="_Toc39948569"/>
+      <w:r>
+        <w:t>Monte Carlo Tree Search algoritmus</w:t>
+      </w:r>
+      <w:bookmarkEnd w:id="18"/>
     </w:p>
     <w:p>
       <w:r>
@@ -4512,15 +4478,7 @@
         <w:t>Kiválasztás</w:t>
       </w:r>
       <w:r>
-        <w:t xml:space="preserve"> (</w:t>
-      </w:r>
-      <w:proofErr w:type="spellStart"/>
-      <w:r>
-        <w:t>Selection</w:t>
-      </w:r>
-      <w:proofErr w:type="spellEnd"/>
-      <w:r>
-        <w:t xml:space="preserve">), </w:t>
+        <w:t xml:space="preserve"> (Selection), </w:t>
       </w:r>
       <w:r>
         <w:rPr>
@@ -4538,23 +4496,7 @@
         <w:t>Szimuláció</w:t>
       </w:r>
       <w:r>
-        <w:t xml:space="preserve"> (</w:t>
-      </w:r>
-      <w:proofErr w:type="spellStart"/>
-      <w:r>
-        <w:t>Simulation</w:t>
-      </w:r>
-      <w:proofErr w:type="spellEnd"/>
-      <w:r>
-        <w:t>/</w:t>
-      </w:r>
-      <w:proofErr w:type="spellStart"/>
-      <w:r>
-        <w:t>Rollout</w:t>
-      </w:r>
-      <w:proofErr w:type="spellEnd"/>
-      <w:r>
-        <w:t xml:space="preserve">) és </w:t>
+        <w:t xml:space="preserve"> (Simulation/Rollout) és </w:t>
       </w:r>
       <w:r>
         <w:rPr>
@@ -4563,15 +4505,7 @@
         <w:t>Visszaterjesztés</w:t>
       </w:r>
       <w:r>
-        <w:t xml:space="preserve"> (</w:t>
-      </w:r>
-      <w:proofErr w:type="spellStart"/>
-      <w:r>
-        <w:t>Backpropogation</w:t>
-      </w:r>
-      <w:proofErr w:type="spellEnd"/>
-      <w:r>
-        <w:t xml:space="preserve">). Az algoritmus egy csúcsokból álló fa gráfot használ, mely kezdetben egy gyökér csúcsból áll, és működése közben az algoritmus egyre több csúcsot ad hozzá a fához. </w:t>
+        <w:t xml:space="preserve"> (Backpropogation). Az algoritmus egy csúcsokból álló fa gráfot használ, mely kezdetben egy gyökér csúcsból áll, és működése közben az algoritmus egyre több csúcsot ad hozzá a fához. </w:t>
       </w:r>
     </w:p>
     <w:p>
@@ -4580,6 +4514,7 @@
         <w:ind w:firstLine="0"/>
       </w:pPr>
       <w:r>
+        <w:lastRenderedPageBreak/>
         <w:t>A csúcsok tulajdonságai.</w:t>
       </w:r>
     </w:p>
@@ -4608,15 +4543,7 @@
         <w:t>Győzelmek</w:t>
       </w:r>
       <w:r>
-        <w:t xml:space="preserve"> (</w:t>
-      </w:r>
-      <w:proofErr w:type="spellStart"/>
-      <w:r>
-        <w:t>Wins</w:t>
-      </w:r>
-      <w:proofErr w:type="spellEnd"/>
-      <w:r>
-        <w:t xml:space="preserve">) és </w:t>
+        <w:t xml:space="preserve"> (Wins) és </w:t>
       </w:r>
       <w:r>
         <w:rPr>
@@ -4625,15 +4552,7 @@
         <w:t>Látogatások</w:t>
       </w:r>
       <w:r>
-        <w:t xml:space="preserve"> (</w:t>
-      </w:r>
-      <w:proofErr w:type="spellStart"/>
-      <w:r>
-        <w:t>Visits</w:t>
-      </w:r>
-      <w:proofErr w:type="spellEnd"/>
-      <w:r>
-        <w:t xml:space="preserve">) értékeket. Ez a két érték minden újonnan létrejött csúcsban alapvetően nullával egyenlő, és a negyedik lépésben, a </w:t>
+        <w:t xml:space="preserve"> (Visits) értékeket. Ez a két érték minden újonnan létrejött csúcsban alapvetően nullával egyenlő, és a negyedik lépésben, a </w:t>
       </w:r>
       <w:r>
         <w:rPr>
@@ -4647,7 +4566,6 @@
     </w:p>
     <w:p>
       <w:r>
-        <w:lastRenderedPageBreak/>
         <w:t>A csúcsok tartalmaznak még mutatókat, mind a szülőjükre, mind a gyermekeikre. A szülő csúcs nem változik az algoritmus futása közben, a csúcs létrejöttekor inicializálódik. A gyerek csúcsok egy listában tárolódnak, amely kezdetben üres, az algoritmus futása során pedig bővül.</w:t>
       </w:r>
     </w:p>
@@ -4675,25 +4593,7 @@
           <w:sz w:val="22"/>
           <w:szCs w:val="20"/>
         </w:rPr>
-        <w:t>Kiválasztás (</w:t>
-      </w:r>
-      <w:proofErr w:type="spellStart"/>
-      <w:r>
-        <w:rPr>
-          <w:rStyle w:val="Cmsor5Char"/>
-          <w:sz w:val="22"/>
-          <w:szCs w:val="20"/>
-        </w:rPr>
-        <w:t>Selection</w:t>
-      </w:r>
-      <w:proofErr w:type="spellEnd"/>
-      <w:r>
-        <w:rPr>
-          <w:rStyle w:val="Cmsor5Char"/>
-          <w:sz w:val="22"/>
-          <w:szCs w:val="20"/>
-        </w:rPr>
-        <w:t>).</w:t>
+        <w:t>Kiválasztás (Selection).</w:t>
       </w:r>
       <w:r>
         <w:rPr>
@@ -4945,6 +4845,7 @@
     </w:p>
     <w:p>
       <w:r>
+        <w:lastRenderedPageBreak/>
         <w:t xml:space="preserve">Ezt a képletet minden megvizsgált csúcsra kiszámoljuk: az adott csúcsra és a gyermekeire is. Amelyik csúcsnak a legnagyobb a képlet által kiszámolt értéke, azt a csúcsot fogja a </w:t>
       </w:r>
       <w:r>
@@ -4959,15 +4860,7 @@
     </w:p>
     <w:p>
       <w:r>
-        <w:t xml:space="preserve">Miután kiválasztott egy gyermek csúcsot, a választott csúcsra ismét végrehajtja a kiválasztást, amennyiben a csúcs nem levél csúcs. Ha azonban nem gyermek csúcsot </w:t>
-      </w:r>
-      <w:proofErr w:type="gramStart"/>
-      <w:r>
-        <w:t>választ</w:t>
-      </w:r>
-      <w:proofErr w:type="gramEnd"/>
-      <w:r>
-        <w:t xml:space="preserve"> ki hanem önmagát, vagy levél csúcsot, akkor a kiválasztott csúccsal tér vissza, és a </w:t>
+        <w:t xml:space="preserve">Miután kiválasztott egy gyermek csúcsot, a választott csúcsra ismét végrehajtja a kiválasztást, amennyiben a csúcs nem levél csúcs. Ha azonban nem gyermek csúcsot választ ki hanem önmagát, vagy levél csúcsot, akkor a kiválasztott csúccsal tér vissza, és a </w:t>
       </w:r>
       <w:r>
         <w:rPr>
@@ -4989,7 +4882,6 @@
           <w:rStyle w:val="Cmsor5Char"/>
           <w:b/>
         </w:rPr>
-        <w:lastRenderedPageBreak/>
         <w:t>Kibővítés (Expansion).</w:t>
       </w:r>
       <w:r>
@@ -5049,23 +4941,7 @@
         <w:ind w:firstLine="0"/>
       </w:pPr>
       <w:r>
-        <w:t>Szimuláció (</w:t>
-      </w:r>
-      <w:proofErr w:type="spellStart"/>
-      <w:r>
-        <w:t>Simulation</w:t>
-      </w:r>
-      <w:proofErr w:type="spellEnd"/>
-      <w:r>
-        <w:t>/</w:t>
-      </w:r>
-      <w:proofErr w:type="spellStart"/>
-      <w:r>
-        <w:t>Rollout</w:t>
-      </w:r>
-      <w:proofErr w:type="spellEnd"/>
-      <w:r>
-        <w:t>).</w:t>
+        <w:t>Szimuláció (Simulation/Rollout).</w:t>
       </w:r>
     </w:p>
     <w:p>
@@ -5141,15 +5017,7 @@
         <w:ind w:firstLine="0"/>
       </w:pPr>
       <w:r>
-        <w:t>Visszaterjesztés (</w:t>
-      </w:r>
-      <w:proofErr w:type="spellStart"/>
-      <w:r>
-        <w:t>Backpropogation</w:t>
-      </w:r>
-      <w:proofErr w:type="spellEnd"/>
-      <w:r>
-        <w:t>).</w:t>
+        <w:t>Visszaterjesztés (Backpropogation).</w:t>
       </w:r>
     </w:p>
     <w:p>
@@ -5181,15 +5049,7 @@
         <w:t>Szimuláció</w:t>
       </w:r>
       <w:r>
-        <w:t xml:space="preserve"> során létrehozott csúcsban elindítunk egy rekurzív folyamatot, amely mindig a csúcs szülőjében folytatódik, egészen a gyökér csúcsig. Ez a folyamat minden érintett csúcsnak </w:t>
-      </w:r>
-      <w:proofErr w:type="gramStart"/>
-      <w:r>
-        <w:t>egyel</w:t>
-      </w:r>
-      <w:proofErr w:type="gramEnd"/>
-      <w:r>
-        <w:t xml:space="preserve"> növeli a </w:t>
+        <w:t xml:space="preserve"> során létrehozott csúcsban elindítunk egy rekurzív folyamatot, amely mindig a csúcs szülőjében folytatódik, egészen a gyökér csúcsig. Ez a folyamat minden érintett csúcsnak egyel növeli a </w:t>
       </w:r>
       <w:r>
         <w:rPr>
@@ -5224,23 +5084,8 @@
         <w:pStyle w:val="Cmsor5"/>
       </w:pPr>
       <w:r>
-        <w:t xml:space="preserve">Miért a Monte Carlo </w:t>
-      </w:r>
-      <w:proofErr w:type="spellStart"/>
-      <w:r>
-        <w:t>Tree</w:t>
-      </w:r>
-      <w:proofErr w:type="spellEnd"/>
-      <w:r>
-        <w:t xml:space="preserve"> </w:t>
-      </w:r>
-      <w:proofErr w:type="spellStart"/>
-      <w:r>
-        <w:t>Search</w:t>
-      </w:r>
-      <w:proofErr w:type="spellEnd"/>
-      <w:r>
-        <w:t xml:space="preserve"> Algoritmus?</w:t>
+        <w:lastRenderedPageBreak/>
+        <w:t>Miért a Monte Carlo Tree Search Algoritmus?</w:t>
       </w:r>
     </w:p>
     <w:p>
@@ -5250,19 +5095,10 @@
     </w:p>
     <w:p>
       <w:r>
-        <w:lastRenderedPageBreak/>
         <w:t>Jelen esetben az adaptívvá tételhez arra volt szükség, hogy az MCTS Szimulációja során a Játékos karakternek megengedjük, hogy használja azokat a képességeket, amiket már használt, de azokat ne, amiket még nem. Így</w:t>
       </w:r>
       <w:r>
-        <w:t xml:space="preserve"> a megfelelő algoritmusból kiindulva, viszonylag alacsony befektetéssel, sokkal </w:t>
-      </w:r>
-      <w:proofErr w:type="spellStart"/>
-      <w:r>
-        <w:t>reszponzívabb</w:t>
-      </w:r>
-      <w:proofErr w:type="spellEnd"/>
-      <w:r>
-        <w:t xml:space="preserve"> játékélmény teremthető.</w:t>
+        <w:t xml:space="preserve"> a megfelelő algoritmusból kiindulva, viszonylag alacsony befektetéssel, sokkal reszponzívabb játékélmény teremthető.</w:t>
       </w:r>
     </w:p>
     <w:p>
@@ -5275,11 +5111,11 @@
         <w:ind w:left="0" w:firstLine="6"/>
         <w:jc w:val="left"/>
       </w:pPr>
-      <w:bookmarkStart w:id="18" w:name="_Toc39784428"/>
+      <w:bookmarkStart w:id="19" w:name="_Toc39948570"/>
       <w:r>
         <w:t>Programozási környezet, eszközök</w:t>
       </w:r>
-      <w:bookmarkEnd w:id="18"/>
+      <w:bookmarkEnd w:id="19"/>
     </w:p>
     <w:p>
       <w:pPr>
@@ -5290,31 +5126,18 @@
         </w:numPr>
         <w:ind w:left="0" w:hanging="11"/>
       </w:pPr>
-      <w:bookmarkStart w:id="19" w:name="_Toc39784429"/>
+      <w:bookmarkStart w:id="20" w:name="_Toc39948571"/>
       <w:r>
         <w:t>Unity</w:t>
       </w:r>
       <w:r>
         <w:t xml:space="preserve"> (2019.3.6f1)</w:t>
       </w:r>
-      <w:bookmarkEnd w:id="19"/>
-    </w:p>
-    <w:p>
-      <w:proofErr w:type="gramStart"/>
-      <w:r>
-        <w:t>A</w:t>
-      </w:r>
-      <w:proofErr w:type="gramEnd"/>
-      <w:r>
-        <w:t xml:space="preserve"> Unity tökéletes alapot biztosít egy </w:t>
-      </w:r>
-      <w:proofErr w:type="spellStart"/>
-      <w:r>
-        <w:t>videójáték</w:t>
-      </w:r>
-      <w:proofErr w:type="spellEnd"/>
-      <w:r>
-        <w:t xml:space="preserve"> programozásának. Könnyen átlátható panelek, egyszerű Drag&amp;Drop lehetőségek és sok egyéb támogató funkció található benne. </w:t>
+      <w:bookmarkEnd w:id="20"/>
+    </w:p>
+    <w:p>
+      <w:r>
+        <w:t xml:space="preserve">A Unity tökéletes alapot biztosít egy videójáték programozásának. Könnyen átlátható panelek, egyszerű Drag&amp;Drop lehetőségek és sok egyéb támogató funkció található benne. </w:t>
       </w:r>
       <w:r>
         <w:t>Ezek közül kiemelendő néhány, melyek jelentősen befolyásolták, illetve megkönnyítették a program elkészítését.</w:t>
@@ -5327,14 +5150,12 @@
       <w:r>
         <w:t xml:space="preserve">A </w:t>
       </w:r>
-      <w:proofErr w:type="spellStart"/>
       <w:r>
         <w:rPr>
           <w:b/>
         </w:rPr>
         <w:t>Scene</w:t>
       </w:r>
-      <w:proofErr w:type="spellEnd"/>
       <w:r>
         <w:t xml:space="preserve"> panel segítségével tekinthetjük meg, illetve módosíthatjuk a létrehozandó játékteret. Segítségével kiválaszthatunk, mozgathatunk, </w:t>
       </w:r>
@@ -5362,31 +5183,7 @@
         <w:t>Game</w:t>
       </w:r>
       <w:r>
-        <w:t xml:space="preserve"> panel segítségével szimulálhatjuk a játék futását. A játéktéren elhelyezett kamerákat használja, hogy megjelenítse a programot futás közben. </w:t>
-      </w:r>
-      <w:proofErr w:type="gramStart"/>
-      <w:r>
-        <w:t>A</w:t>
-      </w:r>
-      <w:proofErr w:type="gramEnd"/>
-      <w:r>
-        <w:t xml:space="preserve"> Unity felületén felül található egy eszköztár, mely egy „Lejátszás” és egy „Megállítás” gombot is tartalmaz. A Lejátszás gombot megnyomva aktiválódik a Game nézet, és elkezd futni </w:t>
-      </w:r>
-      <w:proofErr w:type="gramStart"/>
-      <w:r>
-        <w:t>a</w:t>
-      </w:r>
-      <w:proofErr w:type="gramEnd"/>
-      <w:r>
-        <w:t xml:space="preserve"> Unity-n belül a program, minden olyan tulajdonsággal együtt, amely a futtatott programban is meg fog jelenni. Ekkor a </w:t>
-      </w:r>
-      <w:proofErr w:type="spellStart"/>
-      <w:r>
-        <w:t>Scene</w:t>
-      </w:r>
-      <w:proofErr w:type="spellEnd"/>
-      <w:r>
-        <w:t xml:space="preserve"> panelről automatikusan a Game panelre vált a szerkesztő.</w:t>
+        <w:t xml:space="preserve"> panel segítségével szimulálhatjuk a játék futását. A játéktéren elhelyezett kamerákat használja, hogy megjelenítse a programot futás közben. A Unity felületén felül található egy eszköztár, mely egy „Lejátszás” és egy „Megállítás” gombot is tartalmaz. A Lejátszás gombot megnyomva aktiválódik a Game nézet, és elkezd futni a Unity-n belül a program, minden olyan tulajdonsággal együtt, amely a futtatott programban is meg fog jelenni. Ekkor a Scene panelről automatikusan a Game panelre vált a szerkesztő.</w:t>
       </w:r>
     </w:p>
     <w:p>
@@ -5402,13 +5199,8 @@
       <w:r>
         <w:t xml:space="preserve"> osztály leszármazottja, ez pedig biztosít néhány hasznos, minden objektumban elérhető tulajdonságot, funkciót. </w:t>
       </w:r>
-      <w:proofErr w:type="gramStart"/>
-      <w:r>
-        <w:t>A</w:t>
-      </w:r>
-      <w:proofErr w:type="gramEnd"/>
-      <w:r>
-        <w:t xml:space="preserve"> Unity által generált C# fájlban alapvetően két függvény található, a Start és az Update. </w:t>
+      <w:r>
+        <w:t xml:space="preserve">A Unity által generált C# fájlban alapvetően két függvény található, a Start és az Update. </w:t>
       </w:r>
     </w:p>
     <w:p>
@@ -5427,6 +5219,7 @@
     </w:p>
     <w:p>
       <w:r>
+        <w:lastRenderedPageBreak/>
         <w:t xml:space="preserve">Az </w:t>
       </w:r>
       <w:r>
@@ -5441,7 +5234,6 @@
     </w:p>
     <w:p>
       <w:r>
-        <w:lastRenderedPageBreak/>
         <w:t xml:space="preserve">A </w:t>
       </w:r>
       <w:r>
@@ -5458,62 +5250,26 @@
       <w:r>
         <w:t xml:space="preserve">Az </w:t>
       </w:r>
-      <w:proofErr w:type="spellStart"/>
       <w:r>
         <w:rPr>
           <w:b/>
         </w:rPr>
         <w:t>Animation</w:t>
       </w:r>
-      <w:proofErr w:type="spellEnd"/>
       <w:r>
         <w:t xml:space="preserve">, </w:t>
       </w:r>
       <w:r>
         <w:t xml:space="preserve">panel segítségével lehet képkockák felhasználásával animációkat megvalósítani, az </w:t>
       </w:r>
-      <w:proofErr w:type="spellStart"/>
       <w:r>
         <w:rPr>
           <w:b/>
         </w:rPr>
         <w:t>Animator</w:t>
       </w:r>
-      <w:proofErr w:type="spellEnd"/>
-      <w:r>
-        <w:t xml:space="preserve"> panel segítségével pedig az animációkat </w:t>
-      </w:r>
-      <w:proofErr w:type="spellStart"/>
-      <w:r>
-        <w:t>struktúráltan</w:t>
-      </w:r>
-      <w:proofErr w:type="spellEnd"/>
-      <w:r>
-        <w:t xml:space="preserve"> elrendezni, biztosítva, hogy a megfelelő animáció a megfelelő helyzetben játszódjon le. Az animációs állapotok között átmeneteket adhatunk meg, animációs állapotokon belül pedig feltételtől függően másfajta animációkat játszhatunk le, ha úgynevezett „</w:t>
-      </w:r>
-      <w:proofErr w:type="spellStart"/>
-      <w:r>
-        <w:t>Blend</w:t>
-      </w:r>
-      <w:proofErr w:type="spellEnd"/>
-      <w:r>
-        <w:t xml:space="preserve"> </w:t>
-      </w:r>
-      <w:proofErr w:type="spellStart"/>
-      <w:r>
-        <w:t>Tree</w:t>
-      </w:r>
-      <w:proofErr w:type="spellEnd"/>
-      <w:r>
-        <w:t>”</w:t>
-      </w:r>
-      <w:proofErr w:type="spellStart"/>
-      <w:r>
-        <w:t>-t</w:t>
-      </w:r>
-      <w:proofErr w:type="spellEnd"/>
-      <w:r>
-        <w:t xml:space="preserve"> használunk.</w:t>
+      <w:r>
+        <w:t xml:space="preserve"> panel segítségével pedig az animációkat struktúráltan elrendezni, biztosítva, hogy a megfelelő animáció a megfelelő helyzetben játszódjon le. Az animációs állapotok között átmeneteket adhatunk meg, animációs állapotokon belül pedig feltételtől függően másfajta animációkat játszhatunk le, ha úgynevezett „Blend Tree”-t használunk.</w:t>
       </w:r>
     </w:p>
     <w:p>
@@ -5568,21 +5324,8 @@
         <w:ind w:firstLine="0"/>
         <w:jc w:val="center"/>
       </w:pPr>
-      <w:proofErr w:type="spellStart"/>
-      <w:r>
-        <w:t>Amy</w:t>
-      </w:r>
-      <w:proofErr w:type="spellEnd"/>
-      <w:r>
-        <w:t xml:space="preserve"> </w:t>
-      </w:r>
-      <w:proofErr w:type="spellStart"/>
-      <w:r>
-        <w:t>Animator</w:t>
-      </w:r>
-      <w:proofErr w:type="spellEnd"/>
-      <w:r>
-        <w:t xml:space="preserve"> panelje, mely ábrázolja az átmeneteket az állapotok között.</w:t>
+      <w:r>
+        <w:t>Amy Animator panelje, mely ábrázolja az átmeneteket az állapotok között.</w:t>
       </w:r>
     </w:p>
     <w:p>
@@ -5644,39 +5387,21 @@
       <w:r>
         <w:t xml:space="preserve"> </w:t>
       </w:r>
-      <w:proofErr w:type="spellStart"/>
       <w:r>
         <w:rPr>
           <w:i/>
         </w:rPr>
-        <w:t>Amy</w:t>
-      </w:r>
-      <w:proofErr w:type="spellEnd"/>
+        <w:t>Amy Attack</w:t>
+      </w:r>
+      <w:r>
+        <w:t xml:space="preserve"> állapotból az </w:t>
+      </w:r>
       <w:r>
         <w:rPr>
           <w:i/>
         </w:rPr>
-        <w:t xml:space="preserve"> </w:t>
-      </w:r>
-      <w:proofErr w:type="spellStart"/>
-      <w:r>
-        <w:rPr>
-          <w:i/>
-        </w:rPr>
-        <w:t>Attack</w:t>
-      </w:r>
-      <w:proofErr w:type="spellEnd"/>
-      <w:r>
-        <w:t xml:space="preserve"> állapotból az </w:t>
-      </w:r>
-      <w:proofErr w:type="spellStart"/>
-      <w:r>
-        <w:rPr>
-          <w:i/>
-        </w:rPr>
         <w:t>Idle</w:t>
       </w:r>
-      <w:proofErr w:type="spellEnd"/>
       <w:r>
         <w:t xml:space="preserve"> állapotba irányuló átmenet tulajdonságai.</w:t>
       </w:r>
@@ -5737,51 +5462,16 @@
         <w:jc w:val="center"/>
       </w:pPr>
       <w:r>
-        <w:t>A</w:t>
-      </w:r>
-      <w:r>
-        <w:t xml:space="preserve">z </w:t>
-      </w:r>
-      <w:proofErr w:type="spellStart"/>
+        <w:t xml:space="preserve">Az </w:t>
+      </w:r>
       <w:r>
         <w:rPr>
           <w:i/>
         </w:rPr>
-        <w:t>Amy</w:t>
-      </w:r>
-      <w:proofErr w:type="spellEnd"/>
-      <w:r>
-        <w:rPr>
-          <w:i/>
-        </w:rPr>
-        <w:t xml:space="preserve"> </w:t>
-      </w:r>
-      <w:proofErr w:type="spellStart"/>
-      <w:r>
-        <w:rPr>
-          <w:i/>
-        </w:rPr>
-        <w:t>Attack</w:t>
-      </w:r>
-      <w:proofErr w:type="spellEnd"/>
-      <w:r>
-        <w:t xml:space="preserve"> állapot, mely egyben egy </w:t>
-      </w:r>
-      <w:proofErr w:type="spellStart"/>
-      <w:r>
-        <w:t>Blend</w:t>
-      </w:r>
-      <w:proofErr w:type="spellEnd"/>
-      <w:r>
-        <w:t xml:space="preserve"> </w:t>
-      </w:r>
-      <w:proofErr w:type="spellStart"/>
-      <w:r>
-        <w:t>Tree</w:t>
-      </w:r>
-      <w:proofErr w:type="spellEnd"/>
-      <w:r>
-        <w:t>.</w:t>
+        <w:t>Amy Attack</w:t>
+      </w:r>
+      <w:r>
+        <w:t xml:space="preserve"> állapot, mely egyben egy Blend Tree.</w:t>
       </w:r>
     </w:p>
     <w:p>
@@ -5846,28 +5536,12 @@
       <w:r>
         <w:t xml:space="preserve"> </w:t>
       </w:r>
-      <w:proofErr w:type="spellStart"/>
       <w:r>
         <w:rPr>
           <w:i/>
         </w:rPr>
-        <w:t>Amy</w:t>
-      </w:r>
-      <w:proofErr w:type="spellEnd"/>
-      <w:r>
-        <w:rPr>
-          <w:i/>
-        </w:rPr>
-        <w:t xml:space="preserve"> </w:t>
-      </w:r>
-      <w:proofErr w:type="spellStart"/>
-      <w:r>
-        <w:rPr>
-          <w:i/>
-        </w:rPr>
-        <w:t>Attack</w:t>
-      </w:r>
-      <w:proofErr w:type="spellEnd"/>
+        <w:t>Amy Attack</w:t>
+      </w:r>
       <w:r>
         <w:t xml:space="preserve"> állapoton belül.</w:t>
       </w:r>
@@ -5876,32 +5550,14 @@
       <w:r>
         <w:t xml:space="preserve">Az </w:t>
       </w:r>
-      <w:proofErr w:type="spellStart"/>
       <w:r>
         <w:rPr>
           <w:b/>
         </w:rPr>
         <w:t>Inspector</w:t>
       </w:r>
-      <w:proofErr w:type="spellEnd"/>
-      <w:r>
-        <w:t xml:space="preserve"> panel az összes többi panelen belül kiválasztott objektum adataihoz biztosít Read/</w:t>
-      </w:r>
-      <w:proofErr w:type="spellStart"/>
-      <w:r>
-        <w:t>Write</w:t>
-      </w:r>
-      <w:proofErr w:type="spellEnd"/>
-      <w:r>
-        <w:t xml:space="preserve"> hozzáférést. Egy </w:t>
-      </w:r>
-      <w:proofErr w:type="spellStart"/>
-      <w:r>
-        <w:t>Animator</w:t>
-      </w:r>
-      <w:proofErr w:type="spellEnd"/>
-      <w:r>
-        <w:t xml:space="preserve"> állapot adataihoz ugyanúgy hozzáférünk itt, mint egy felhasználandó képnek, vagy egy játéktéren szereplő karakternek. Itt tudunk publikus adattagoknak kezdőértéket beállítani egy osztályhoz is.</w:t>
+      <w:r>
+        <w:t xml:space="preserve"> panel az összes többi panelen belül kiválasztott objektum adataihoz biztosít Read/Write hozzáférést. Egy Animator állapot adataihoz ugyanúgy hozzáférünk itt, mint egy felhasználandó képnek, vagy egy játéktéren szereplő karakternek. Itt tudunk publikus adattagoknak kezdőértéket beállítani egy osztályhoz is.</w:t>
       </w:r>
     </w:p>
     <w:p>
@@ -6045,18 +5701,10 @@
         <w:jc w:val="center"/>
       </w:pPr>
       <w:r>
-        <w:t xml:space="preserve">Az </w:t>
-      </w:r>
-      <w:proofErr w:type="spellStart"/>
-      <w:r>
-        <w:t>I</w:t>
-      </w:r>
-      <w:r>
-        <w:t>nspector</w:t>
-      </w:r>
-      <w:proofErr w:type="spellEnd"/>
-      <w:r>
-        <w:t xml:space="preserve"> panel tartalma néhány más panelben kiválasztott objektum esetén.</w:t>
+        <w:t>Az I</w:t>
+      </w:r>
+      <w:r>
+        <w:t>nspector panel tartalma néhány más panelben kiválasztott objektum esetén.</w:t>
       </w:r>
     </w:p>
     <w:p>
@@ -6071,52 +5719,26 @@
         <w:t>Project</w:t>
       </w:r>
       <w:r>
-        <w:t xml:space="preserve"> panel a játék fájlrendszerét tartalmazza. A hagyományos fájlböngészőn kívül fontos tulajdonsága, hogy a kiválasztott fájlok tulajdonságai az </w:t>
-      </w:r>
-      <w:proofErr w:type="spellStart"/>
-      <w:r>
-        <w:t>Inspector</w:t>
-      </w:r>
-      <w:proofErr w:type="spellEnd"/>
-      <w:r>
-        <w:t xml:space="preserve"> panel által hozzáférhetőek.</w:t>
+        <w:t xml:space="preserve"> panel a játék fájlrendszerét tartalmazza. A hagyományos fájlböngészőn kívül fontos tulajdonsága, hogy a kiválasztott fájlok tulajdonságai az Inspector panel által hozzáférhetőek.</w:t>
       </w:r>
     </w:p>
     <w:p>
       <w:r>
         <w:t xml:space="preserve">A </w:t>
       </w:r>
-      <w:proofErr w:type="spellStart"/>
       <w:r>
         <w:rPr>
           <w:b/>
         </w:rPr>
         <w:t>Console</w:t>
       </w:r>
-      <w:proofErr w:type="spellEnd"/>
       <w:r>
         <w:t xml:space="preserve"> panel hibákat, figyelmeztetéseket, és a programozó által feladott üzeneteket jelenít meg. A programírás folyamata közben természetesen nagy segítség, ha ki tudjuk írni a kívánt adatokat az adott helyzetekben.</w:t>
       </w:r>
     </w:p>
     <w:p>
       <w:r>
-        <w:t xml:space="preserve">Fontos tulajdonsága még </w:t>
-      </w:r>
-      <w:proofErr w:type="gramStart"/>
-      <w:r>
-        <w:t>a</w:t>
-      </w:r>
-      <w:proofErr w:type="gramEnd"/>
-      <w:r>
-        <w:t xml:space="preserve"> </w:t>
-      </w:r>
-      <w:proofErr w:type="spellStart"/>
-      <w:r>
-        <w:t>Unity-nek</w:t>
-      </w:r>
-      <w:proofErr w:type="spellEnd"/>
-      <w:r>
-        <w:t xml:space="preserve"> az úgynevezett </w:t>
+        <w:t xml:space="preserve">Fontos tulajdonsága még a Unity-nek az úgynevezett </w:t>
       </w:r>
       <w:r>
         <w:rPr>
@@ -6125,15 +5747,7 @@
         <w:t>Prefab</w:t>
       </w:r>
       <w:r>
-        <w:t xml:space="preserve"> objektumok használata. Egy kész GameObject objektumot a Hierarchy panelből a Project panelbe „húzva” (Drag&amp;Drop) könnyedén létrehozhatunk egy Prefab objektumot. Egy Prefab tulajdonságait ugyanúgy módosíthatjuk, mint egy egyedi, a játéktéren található objektumnak. Prefab objektumokat azonban könnyedén </w:t>
-      </w:r>
-      <w:proofErr w:type="spellStart"/>
-      <w:r>
-        <w:t>példányosíthatunk</w:t>
-      </w:r>
-      <w:proofErr w:type="spellEnd"/>
-      <w:r>
-        <w:t xml:space="preserve"> C# használatával. </w:t>
+        <w:t xml:space="preserve"> objektumok használata. Egy kész GameObject objektumot a Hierarchy panelből a Project panelbe „húzva” (Drag&amp;Drop) könnyedén létrehozhatunk egy Prefab objektumot. Egy Prefab tulajdonságait ugyanúgy módosíthatjuk, mint egy egyedi, a játéktéren található objektumnak. Prefab objektumokat azonban könnyedén példányosíthatunk C# használatával. </w:t>
       </w:r>
       <w:r>
         <w:t>Előnye ennek a módszernek például, hogy s</w:t>
@@ -6151,15 +5765,7 @@
         <w:t>elég,</w:t>
       </w:r>
       <w:r>
-        <w:t xml:space="preserve"> ha egy Prefab tulajdonságait alakítjuk át, és ezt a </w:t>
-      </w:r>
-      <w:proofErr w:type="spellStart"/>
-      <w:r>
-        <w:t>Prefab-ot</w:t>
-      </w:r>
-      <w:proofErr w:type="spellEnd"/>
-      <w:r>
-        <w:t xml:space="preserve"> példányosítjuk.</w:t>
+        <w:t xml:space="preserve"> ha egy Prefab tulajdonságait alakítjuk át, és ezt a Prefab-ot példányosítjuk.</w:t>
       </w:r>
     </w:p>
     <w:p>
@@ -6171,36 +5777,24 @@
         </w:numPr>
         <w:ind w:left="0" w:hanging="11"/>
       </w:pPr>
-      <w:bookmarkStart w:id="20" w:name="_Toc39784430"/>
-      <w:proofErr w:type="spellStart"/>
+      <w:bookmarkStart w:id="21" w:name="_Toc39948572"/>
       <w:r>
         <w:t>Tiled</w:t>
       </w:r>
-      <w:bookmarkEnd w:id="20"/>
-      <w:proofErr w:type="spellEnd"/>
+      <w:bookmarkEnd w:id="21"/>
     </w:p>
     <w:p>
       <w:r>
         <w:t xml:space="preserve">A játékban felhasznált alap térkép elkészítéséhez a </w:t>
       </w:r>
-      <w:proofErr w:type="spellStart"/>
       <w:r>
         <w:rPr>
           <w:b/>
         </w:rPr>
         <w:t>Tiled</w:t>
       </w:r>
-      <w:proofErr w:type="spellEnd"/>
-      <w:r>
-        <w:t xml:space="preserve"> nevű programot használtam. Ez a program egy négyzetrácson elhelyezett ábrahalmazt (úgynevezett </w:t>
-      </w:r>
-      <w:proofErr w:type="spellStart"/>
-      <w:r>
-        <w:t>Spritesheet-et</w:t>
-      </w:r>
-      <w:proofErr w:type="spellEnd"/>
-      <w:r>
-        <w:t>) megfelelő beállítások alapján mezőkre „szabdal”. Ezek a mezők fogják a térkép alapját alkotni.</w:t>
+      <w:r>
+        <w:t xml:space="preserve"> nevű programot használtam. Ez a program egy négyzetrácson elhelyezett ábrahalmazt (úgynevezett Spritesheet-et) megfelelő beállítások alapján mezőkre „szabdal”. Ezek a mezők fogják a térkép alapját alkotni.</w:t>
       </w:r>
     </w:p>
     <w:p>
@@ -6209,6 +5803,10 @@
         <w:jc w:val="center"/>
       </w:pPr>
       <w:r>
+        <w:rPr>
+          <w:noProof/>
+          <w:lang w:eastAsia="hu-HU"/>
+        </w:rPr>
         <w:drawing>
           <wp:inline distT="0" distB="0" distL="0" distR="0" wp14:anchorId="48E8EBCB" wp14:editId="108BB057">
             <wp:extent cx="5219700" cy="2533327"/>
@@ -6253,15 +5851,7 @@
         <w:jc w:val="center"/>
       </w:pPr>
       <w:r>
-        <w:t xml:space="preserve">A játékmező a </w:t>
-      </w:r>
-      <w:proofErr w:type="spellStart"/>
-      <w:r>
-        <w:t>Tiled</w:t>
-      </w:r>
-      <w:proofErr w:type="spellEnd"/>
-      <w:r>
-        <w:t xml:space="preserve"> programban. Középen látható a négyzetrács, melyre a mezőket helyezhetjük, jobb oldalt pedig a mezők palettája.</w:t>
+        <w:t>A játékmező a Tiled programban. Középen látható a négyzetrács, melyre a mezőket helyezhetjük, jobb oldalt pedig a mezők palettája.</w:t>
       </w:r>
     </w:p>
     <w:p>
@@ -6285,31 +5875,7 @@
     </w:p>
     <w:p>
       <w:r>
-        <w:t xml:space="preserve">A </w:t>
-      </w:r>
-      <w:proofErr w:type="spellStart"/>
-      <w:r>
-        <w:t>Tiled</w:t>
-      </w:r>
-      <w:proofErr w:type="spellEnd"/>
-      <w:r>
-        <w:t xml:space="preserve"> programban létrehozott térkép fájlt be is kellett importálni </w:t>
-      </w:r>
-      <w:proofErr w:type="gramStart"/>
-      <w:r>
-        <w:t>a</w:t>
-      </w:r>
-      <w:proofErr w:type="gramEnd"/>
-      <w:r>
-        <w:t xml:space="preserve"> </w:t>
-      </w:r>
-      <w:proofErr w:type="spellStart"/>
-      <w:r>
-        <w:t>Unity-ba</w:t>
-      </w:r>
-      <w:proofErr w:type="spellEnd"/>
-      <w:r>
-        <w:t xml:space="preserve">, ehhez a </w:t>
+        <w:t xml:space="preserve">A Tiled programban létrehozott térkép fájlt be is kellett importálni a Unity-ba, ehhez a </w:t>
       </w:r>
       <w:r>
         <w:rPr>
@@ -6333,6 +5899,10 @@
         <w:jc w:val="center"/>
       </w:pPr>
       <w:r>
+        <w:rPr>
+          <w:noProof/>
+          <w:lang w:eastAsia="hu-HU"/>
+        </w:rPr>
         <w:drawing>
           <wp:inline distT="0" distB="0" distL="0" distR="0" wp14:anchorId="172D3539" wp14:editId="3C5F7EF5">
             <wp:extent cx="5136820" cy="3180080"/>
@@ -6391,167 +5961,70 @@
       <w:r>
         <w:t xml:space="preserve"> meg kell nyitnunk </w:t>
       </w:r>
-      <w:proofErr w:type="gramStart"/>
-      <w:r>
-        <w:t>a</w:t>
-      </w:r>
-      <w:proofErr w:type="gramEnd"/>
+      <w:r>
+        <w:t xml:space="preserve">a Unity-ban a projektünket. Az </w:t>
+      </w:r>
+      <w:r>
+        <w:rPr>
+          <w:i/>
+        </w:rPr>
+        <w:t>Export To..</w:t>
+      </w:r>
+      <w:r>
+        <w:t xml:space="preserve"> gombra kattintva beállítunk egy mappát a projektünk struktúráján belül, ahová szeretnénk, ha a program exportálja a feldolgozott térképet.</w:t>
+      </w:r>
       <w:r>
         <w:t xml:space="preserve"> </w:t>
       </w:r>
-      <w:proofErr w:type="spellStart"/>
-      <w:r>
-        <w:t>Unity-ban</w:t>
-      </w:r>
-      <w:proofErr w:type="spellEnd"/>
-      <w:r>
-        <w:t xml:space="preserve"> a projektünket. Az </w:t>
+      <w:r>
+        <w:t>Ezután a</w:t>
+      </w:r>
+      <w:r>
+        <w:t xml:space="preserve"> menüsorban a </w:t>
       </w:r>
       <w:r>
         <w:rPr>
           <w:i/>
         </w:rPr>
-        <w:t xml:space="preserve">Export </w:t>
-      </w:r>
-      <w:proofErr w:type="spellStart"/>
+        <w:t>File</w:t>
+      </w:r>
+      <w:r>
+        <w:t xml:space="preserve">, majd az </w:t>
+      </w:r>
       <w:r>
         <w:rPr>
           <w:i/>
         </w:rPr>
-        <w:t>To</w:t>
-      </w:r>
-      <w:proofErr w:type="spellEnd"/>
-      <w:proofErr w:type="gramStart"/>
+        <w:t>Open Tiled File…</w:t>
+      </w:r>
+      <w:r>
+        <w:t xml:space="preserve"> gombra kattintunk. Ekkor megjelenik egy böngésző ablak, melyben ki kell választanunk a Tiled programban létrehozott térkép fájlt. </w:t>
+      </w:r>
+      <w:r>
+        <w:t xml:space="preserve">Az </w:t>
+      </w:r>
       <w:r>
         <w:rPr>
           <w:i/>
         </w:rPr>
-        <w:t>..</w:t>
-      </w:r>
-      <w:proofErr w:type="gramEnd"/>
-      <w:r>
-        <w:t xml:space="preserve"> </w:t>
-      </w:r>
-      <w:proofErr w:type="gramStart"/>
-      <w:r>
-        <w:t>gombra</w:t>
-      </w:r>
-      <w:proofErr w:type="gramEnd"/>
-      <w:r>
-        <w:t xml:space="preserve"> kattintva beállítunk egy mappát a projektünk struktúráján belül, ahová szeretnénk, ha a program exportálja a feldolgozott térképet.</w:t>
-      </w:r>
-      <w:r>
-        <w:t xml:space="preserve"> </w:t>
-      </w:r>
-      <w:r>
-        <w:t>Ezután a</w:t>
-      </w:r>
-      <w:r>
-        <w:t xml:space="preserve"> menüsorban a </w:t>
+        <w:t>Output</w:t>
+      </w:r>
+      <w:r>
+        <w:t xml:space="preserve"> panelben nyomon követhetjük, hogy mikor készül el a program a térkép fájl feldolgozásával. Amikor elkészült, a </w:t>
       </w:r>
       <w:r>
         <w:rPr>
           <w:i/>
         </w:rPr>
-        <w:t>File</w:t>
-      </w:r>
-      <w:r>
-        <w:t xml:space="preserve">, majd az </w:t>
-      </w:r>
-      <w:r>
-        <w:rPr>
-          <w:i/>
-        </w:rPr>
-        <w:t xml:space="preserve">Open </w:t>
-      </w:r>
-      <w:proofErr w:type="spellStart"/>
-      <w:r>
-        <w:rPr>
-          <w:i/>
-        </w:rPr>
-        <w:t>Tiled</w:t>
-      </w:r>
-      <w:proofErr w:type="spellEnd"/>
-      <w:r>
-        <w:rPr>
-          <w:i/>
-        </w:rPr>
-        <w:t xml:space="preserve"> File…</w:t>
-      </w:r>
-      <w:r>
-        <w:t xml:space="preserve"> gombra kattintunk. Ekkor megjelenik egy böngésző ablak, melyben ki kell választanunk a </w:t>
-      </w:r>
-      <w:proofErr w:type="spellStart"/>
-      <w:r>
-        <w:t>Tiled</w:t>
-      </w:r>
-      <w:proofErr w:type="spellEnd"/>
-      <w:r>
-        <w:t xml:space="preserve"> programban létrehozott térkép fájlt. </w:t>
-      </w:r>
-      <w:r>
-        <w:t xml:space="preserve">Az </w:t>
-      </w:r>
-      <w:r>
-        <w:rPr>
-          <w:i/>
-        </w:rPr>
-        <w:t>Output</w:t>
-      </w:r>
-      <w:r>
-        <w:t xml:space="preserve"> panelben nyomon követhetjük, hogy mikor készül el a program a térkép fájl feldolgozásával. Amikor elkészült, a </w:t>
-      </w:r>
-      <w:r>
-        <w:rPr>
-          <w:i/>
-        </w:rPr>
-        <w:t xml:space="preserve">Big </w:t>
-      </w:r>
-      <w:proofErr w:type="spellStart"/>
-      <w:r>
-        <w:rPr>
-          <w:i/>
-        </w:rPr>
-        <w:t>Ass</w:t>
-      </w:r>
-      <w:proofErr w:type="spellEnd"/>
-      <w:r>
-        <w:rPr>
-          <w:i/>
-        </w:rPr>
-        <w:t xml:space="preserve"> Export </w:t>
-      </w:r>
-      <w:proofErr w:type="spellStart"/>
-      <w:r>
-        <w:rPr>
-          <w:i/>
-        </w:rPr>
-        <w:t>Button</w:t>
-      </w:r>
-      <w:proofErr w:type="spellEnd"/>
-      <w:r>
-        <w:t xml:space="preserve"> gomb megnyomásával exportálhatjuk a térképet </w:t>
-      </w:r>
-      <w:proofErr w:type="spellStart"/>
-      <w:r>
-        <w:t>Unity-ba</w:t>
-      </w:r>
-      <w:proofErr w:type="spellEnd"/>
-      <w:r>
-        <w:t>.</w:t>
-      </w:r>
-    </w:p>
-    <w:p>
-      <w:r>
-        <w:t xml:space="preserve">Ekkor a projektünkben a kiválasztott mappában létrejön egy Tiled2Unity mappa, melyen belül a program által importált térkép működtetéséhez szükséges erőforrások találhatóak. Ezután a Drag&amp;Drop funkcionalitást használva a játéktérre húzzuk a kész térképet </w:t>
-      </w:r>
-      <w:proofErr w:type="gramStart"/>
-      <w:r>
-        <w:t>a</w:t>
-      </w:r>
-      <w:proofErr w:type="gramEnd"/>
-      <w:r>
-        <w:t xml:space="preserve"> Unity-n belül található Tiled2Unity mappából.</w:t>
+        <w:t>Big Ass Export Button</w:t>
+      </w:r>
+      <w:r>
+        <w:t xml:space="preserve"> gomb megnyomásával exportálhatjuk a térképet Unity-ba.</w:t>
+      </w:r>
+    </w:p>
+    <w:p>
+      <w:r>
+        <w:t>Ekkor a projektünkben a kiválasztott mappában létrejön egy Tiled2Unity mappa, melyen belül a program által importált térkép működtetéséhez szükséges erőforrások találhatóak. Ezután a Drag&amp;Drop funkcionalitást használva a játéktérre húzzuk a kész térképet a Unity-n belül található Tiled2Unity mappából.</w:t>
       </w:r>
       <w:r>
         <w:t>&lt;?&gt;</w:t>
@@ -6572,11 +6045,11 @@
         </w:numPr>
         <w:ind w:left="0" w:firstLine="6"/>
       </w:pPr>
-      <w:bookmarkStart w:id="21" w:name="_Toc39784431"/>
+      <w:bookmarkStart w:id="22" w:name="_Toc39948573"/>
       <w:r>
         <w:t>A program felépítése</w:t>
       </w:r>
-      <w:bookmarkEnd w:id="21"/>
+      <w:bookmarkEnd w:id="22"/>
     </w:p>
     <w:p>
       <w:pPr>
@@ -6587,31 +6060,15 @@
         </w:numPr>
         <w:ind w:left="0" w:hanging="11"/>
       </w:pPr>
-      <w:bookmarkStart w:id="22" w:name="_Toc39784432"/>
+      <w:bookmarkStart w:id="23" w:name="_Toc39948574"/>
       <w:r>
         <w:t>Unity, játékobjektumok, játéktér</w:t>
       </w:r>
-      <w:bookmarkEnd w:id="22"/>
-    </w:p>
-    <w:p>
-      <w:r>
-        <w:t xml:space="preserve">Alapvetően a kamera objektumon kívül a játékmező és a C# scriptek központjául szolgáló </w:t>
-      </w:r>
-      <w:proofErr w:type="spellStart"/>
-      <w:r>
-        <w:t>GridModel</w:t>
-      </w:r>
-      <w:proofErr w:type="spellEnd"/>
-      <w:r>
-        <w:t xml:space="preserve"> objektum található, valamint a játékmező és a </w:t>
-      </w:r>
-      <w:proofErr w:type="spellStart"/>
-      <w:r>
-        <w:t>GridModel</w:t>
-      </w:r>
-      <w:proofErr w:type="spellEnd"/>
-      <w:r>
-        <w:t xml:space="preserve"> másolata a MCTS szimulációja számára.</w:t>
+      <w:bookmarkEnd w:id="23"/>
+    </w:p>
+    <w:p>
+      <w:r>
+        <w:t>Alapvetően a kamera objektumon kívül a játékmező és a C# scriptek központjául szolgáló GridModel objektum található, valamint a játékmező és a GridModel másolata a MCTS szimulációja számára.</w:t>
       </w:r>
     </w:p>
     <w:p>
@@ -6626,39 +6083,7 @@
         <w:t>Kamera</w:t>
       </w:r>
       <w:r>
-        <w:t xml:space="preserve"> a </w:t>
-      </w:r>
-      <w:proofErr w:type="spellStart"/>
-      <w:r>
-        <w:t>CameraController</w:t>
-      </w:r>
-      <w:proofErr w:type="spellEnd"/>
-      <w:r>
-        <w:t xml:space="preserve"> C# fájl által van vezérelve. Két publikus adattagja, a </w:t>
-      </w:r>
-      <w:proofErr w:type="spellStart"/>
-      <w:r>
-        <w:t>moveSpeed</w:t>
-      </w:r>
-      <w:proofErr w:type="spellEnd"/>
-      <w:r>
-        <w:t xml:space="preserve"> avagy mozgási sebesség, illetve a </w:t>
-      </w:r>
-      <w:proofErr w:type="spellStart"/>
-      <w:r>
-        <w:t>followTarget</w:t>
-      </w:r>
-      <w:proofErr w:type="spellEnd"/>
-      <w:r>
-        <w:t xml:space="preserve"> avagy a követendő karakter. Ezeket csak más C# scriptben módosítjuk, kezdőértékük </w:t>
-      </w:r>
-      <w:proofErr w:type="spellStart"/>
-      <w:r>
-        <w:t>Unity-ban</w:t>
-      </w:r>
-      <w:proofErr w:type="spellEnd"/>
-      <w:r>
-        <w:t xml:space="preserve"> nincs meg adva, ezért itt nem számolunk be róla részletesen.</w:t>
+        <w:t xml:space="preserve"> a CameraController C# fájl által van vezérelve. Két publikus adattagja, a moveSpeed avagy mozgási sebesség, illetve a followTarget avagy a követendő karakter. Ezeket csak más C# scriptben módosítjuk, kezdőértékük Unity-ban nincs meg adva, ezért itt nem számolunk be róla részletesen.</w:t>
       </w:r>
     </w:p>
     <w:p>
@@ -6673,15 +6098,7 @@
         <w:t>Játékmező</w:t>
       </w:r>
       <w:r>
-        <w:t xml:space="preserve"> a </w:t>
-      </w:r>
-      <w:proofErr w:type="spellStart"/>
-      <w:r>
-        <w:t>Tiled</w:t>
-      </w:r>
-      <w:proofErr w:type="spellEnd"/>
-      <w:r>
-        <w:t xml:space="preserve"> és Tiled2Unity programok által létrehozott és beimportált térképet használja. Ennek paramétereit a Tiled2Unity állítja be, ezért mozgatáson kívül nem módosítjuk.</w:t>
+        <w:t xml:space="preserve"> a Tiled és Tiled2Unity programok által létrehozott és beimportált térképet használja. Ennek paramétereit a Tiled2Unity állítja be, ezért mozgatáson kívül nem módosítjuk.</w:t>
       </w:r>
     </w:p>
     <w:p>
@@ -6692,41 +6109,28 @@
           <w:numId w:val="15"/>
         </w:numPr>
       </w:pPr>
-      <w:proofErr w:type="spellStart"/>
       <w:r>
         <w:t>GridModel</w:t>
       </w:r>
-      <w:proofErr w:type="spellEnd"/>
     </w:p>
     <w:p>
       <w:r>
         <w:t xml:space="preserve">A </w:t>
       </w:r>
-      <w:proofErr w:type="spellStart"/>
       <w:r>
         <w:t>GridModel</w:t>
       </w:r>
-      <w:proofErr w:type="spellEnd"/>
       <w:r>
         <w:t xml:space="preserve"> </w:t>
       </w:r>
       <w:r>
-        <w:t xml:space="preserve">képzi a C# scriptek csomópontját, ebben fut a fő program, és ezzel kommunikál a többi osztály. Itt már több alapvető beállítást is végrehajtottunk </w:t>
-      </w:r>
-      <w:proofErr w:type="gramStart"/>
-      <w:r>
-        <w:t>a</w:t>
-      </w:r>
-      <w:proofErr w:type="gramEnd"/>
-      <w:r>
-        <w:t xml:space="preserve"> Unity-n belül. A beállított változók használatára később térünk ki, itt a beállított változók értékeit írjuk le. </w:t>
+        <w:t xml:space="preserve">képzi a C# scriptek csomópontját, ebben fut a fő program, és ezzel kommunikál a többi osztály. Itt már több alapvető beállítást is végrehajtottunk a Unity-n belül. A beállított változók használatára később térünk ki, itt a beállított változók értékeit írjuk le. </w:t>
       </w:r>
     </w:p>
     <w:p>
       <w:r>
         <w:t xml:space="preserve">A </w:t>
       </w:r>
-      <w:proofErr w:type="spellStart"/>
       <w:r>
         <w:rPr>
           <w:b/>
@@ -6734,115 +6138,20 @@
         </w:rPr>
         <w:t>WhatStopsMovement</w:t>
       </w:r>
-      <w:proofErr w:type="spellEnd"/>
-      <w:r>
-        <w:t xml:space="preserve"> változó típusa </w:t>
-      </w:r>
-      <w:proofErr w:type="gramStart"/>
-      <w:r>
-        <w:t>a</w:t>
-      </w:r>
-      <w:proofErr w:type="gramEnd"/>
-      <w:r>
-        <w:t xml:space="preserve"> </w:t>
-      </w:r>
-      <w:proofErr w:type="spellStart"/>
-      <w:r>
-        <w:t>Unity-ben</w:t>
-      </w:r>
-      <w:proofErr w:type="spellEnd"/>
-      <w:r>
-        <w:t xml:space="preserve"> játékobjektumoknak beállítható </w:t>
-      </w:r>
-      <w:proofErr w:type="spellStart"/>
-      <w:r>
-        <w:t>Layer</w:t>
-      </w:r>
-      <w:proofErr w:type="spellEnd"/>
-      <w:r>
-        <w:t xml:space="preserve"> (avagy Réteg). A </w:t>
-      </w:r>
-      <w:proofErr w:type="spellStart"/>
-      <w:r>
-        <w:t>Tiled</w:t>
-      </w:r>
-      <w:proofErr w:type="spellEnd"/>
-      <w:r>
-        <w:t xml:space="preserve"> programban elkészített térkép által tartalmazott ütközési mezők &lt;írjunk róla </w:t>
-      </w:r>
-      <w:proofErr w:type="spellStart"/>
-      <w:r>
-        <w:t>Tiled</w:t>
-      </w:r>
-      <w:proofErr w:type="spellEnd"/>
-      <w:r>
-        <w:t xml:space="preserve"> téma alatt&gt; </w:t>
-      </w:r>
-      <w:proofErr w:type="spellStart"/>
-      <w:r>
-        <w:t>Layer</w:t>
-      </w:r>
-      <w:proofErr w:type="spellEnd"/>
-      <w:r>
-        <w:t xml:space="preserve"> értékét beállítjuk egységesen a </w:t>
-      </w:r>
-      <w:proofErr w:type="spellStart"/>
-      <w:r>
-        <w:t>CollideLayer</w:t>
-      </w:r>
-      <w:proofErr w:type="spellEnd"/>
-      <w:r>
-        <w:t xml:space="preserve"> rétegre, majd a </w:t>
-      </w:r>
-      <w:proofErr w:type="spellStart"/>
-      <w:r>
-        <w:t>GridModel</w:t>
-      </w:r>
-      <w:proofErr w:type="spellEnd"/>
-      <w:r>
-        <w:t xml:space="preserve"> </w:t>
-      </w:r>
-      <w:proofErr w:type="spellStart"/>
-      <w:r>
-        <w:t>WhatStopsMovement</w:t>
-      </w:r>
-      <w:proofErr w:type="spellEnd"/>
-      <w:r>
-        <w:t xml:space="preserve"> változójának ezt a </w:t>
-      </w:r>
-      <w:proofErr w:type="spellStart"/>
-      <w:r>
-        <w:t>CollideLayer</w:t>
-      </w:r>
-      <w:proofErr w:type="spellEnd"/>
-      <w:r>
-        <w:t xml:space="preserve"> réteget adjuk értékül. Így a </w:t>
-      </w:r>
-      <w:proofErr w:type="spellStart"/>
-      <w:r>
-        <w:t>GridModel</w:t>
-      </w:r>
-      <w:proofErr w:type="spellEnd"/>
-      <w:r>
-        <w:t xml:space="preserve"> osztályon</w:t>
-      </w:r>
-      <w:r>
-        <w:t xml:space="preserve"> belül később ellenőrizhetjük, hogy adott pozíciókban van-e a </w:t>
-      </w:r>
-      <w:proofErr w:type="spellStart"/>
-      <w:r>
-        <w:t>Tiled</w:t>
-      </w:r>
-      <w:proofErr w:type="spellEnd"/>
-      <w:r>
-        <w:t xml:space="preserve"> program által létrehozott ütközési mező, hogy megtilthassuk a karaktereknek az ilyen mezőkre való lépést.</w:t>
+      <w:r>
+        <w:t xml:space="preserve"> változó típusa a Unity-ben játékobjektumoknak beállítható Layer (avagy Réteg). A Tiled programban elkészített térkép által tartalmazott ütközési mezők &lt;írjunk róla Tiled téma alatt&gt; Layer értékét beállítjuk egységesen a CollideLayer rétegre, majd a GridModel WhatStopsMovement változójának ezt a CollideLayer réteget adjuk értékül. Így a </w:t>
+      </w:r>
+      <w:r>
+        <w:t>GridModel osztályon</w:t>
+      </w:r>
+      <w:r>
+        <w:t xml:space="preserve"> belül később ellenőrizhetjük, hogy adott pozíciókban van-e a Tiled program által létrehozott ütközési mező, hogy megtilthassuk a karaktereknek az ilyen mezőkre való lépést.</w:t>
       </w:r>
     </w:p>
     <w:p>
       <w:r>
         <w:t xml:space="preserve">A </w:t>
       </w:r>
-      <w:proofErr w:type="spellStart"/>
       <w:r>
         <w:rPr>
           <w:b/>
@@ -6850,11 +6159,9 @@
         </w:rPr>
         <w:t>DemonMage</w:t>
       </w:r>
-      <w:proofErr w:type="spellEnd"/>
       <w:r>
         <w:t xml:space="preserve">, </w:t>
       </w:r>
-      <w:proofErr w:type="spellStart"/>
       <w:r>
         <w:rPr>
           <w:b/>
@@ -6862,11 +6169,9 @@
         </w:rPr>
         <w:t>Amy</w:t>
       </w:r>
-      <w:proofErr w:type="spellEnd"/>
       <w:r>
         <w:t xml:space="preserve"> és </w:t>
       </w:r>
-      <w:proofErr w:type="spellStart"/>
       <w:r>
         <w:rPr>
           <w:b/>
@@ -6874,20 +6179,11 @@
         </w:rPr>
         <w:t>Altarez</w:t>
       </w:r>
-      <w:proofErr w:type="spellEnd"/>
       <w:r>
         <w:t xml:space="preserve"> vált</w:t>
       </w:r>
       <w:r>
-        <w:t xml:space="preserve">ozó típusa a </w:t>
-      </w:r>
-      <w:proofErr w:type="spellStart"/>
-      <w:r>
-        <w:t>Character</w:t>
-      </w:r>
-      <w:proofErr w:type="spellEnd"/>
-      <w:r>
-        <w:t xml:space="preserve"> </w:t>
+        <w:t xml:space="preserve">ozó típusa a Character </w:t>
       </w:r>
       <w:r>
         <w:t xml:space="preserve">saját </w:t>
@@ -6899,22 +6195,13 @@
         <w:t>nevüknek</w:t>
       </w:r>
       <w:r>
-        <w:t xml:space="preserve"> megfelelő Prefab objektumot adjuk értékül. Így a </w:t>
-      </w:r>
-      <w:proofErr w:type="spellStart"/>
-      <w:r>
-        <w:t>GridModel</w:t>
-      </w:r>
-      <w:proofErr w:type="spellEnd"/>
-      <w:r>
-        <w:t xml:space="preserve"> osztályban képesek leszünk példányosítani őket.</w:t>
+        <w:t xml:space="preserve"> megfelelő Prefab objektumot adjuk értékül. Így a GridModel osztályban képesek leszünk példányosítani őket.</w:t>
       </w:r>
     </w:p>
     <w:p>
       <w:r>
         <w:t xml:space="preserve">Az </w:t>
       </w:r>
-      <w:proofErr w:type="spellStart"/>
       <w:r>
         <w:rPr>
           <w:b/>
@@ -6923,13 +6210,8 @@
         <w:t>Arrow</w:t>
       </w:r>
       <w:r>
-        <w:t>-</w:t>
-      </w:r>
-      <w:proofErr w:type="spellEnd"/>
-      <w:r>
-        <w:t xml:space="preserve"> és </w:t>
-      </w:r>
-      <w:proofErr w:type="spellStart"/>
+        <w:t xml:space="preserve">- és </w:t>
+      </w:r>
       <w:r>
         <w:rPr>
           <w:b/>
@@ -6937,47 +6219,14 @@
         </w:rPr>
         <w:t>Fireball</w:t>
       </w:r>
-      <w:proofErr w:type="spellEnd"/>
-      <w:r>
-        <w:t xml:space="preserve"> </w:t>
-      </w:r>
-      <w:proofErr w:type="spellStart"/>
-      <w:r>
-        <w:t>Left</w:t>
-      </w:r>
-      <w:proofErr w:type="spellEnd"/>
-      <w:r>
-        <w:t xml:space="preserve">, Right, </w:t>
-      </w:r>
-      <w:proofErr w:type="spellStart"/>
-      <w:r>
-        <w:t>Up</w:t>
-      </w:r>
-      <w:proofErr w:type="spellEnd"/>
-      <w:r>
-        <w:t xml:space="preserve"> és Down változók típusa a </w:t>
-      </w:r>
-      <w:proofErr w:type="spellStart"/>
-      <w:r>
-        <w:t>Projectile</w:t>
-      </w:r>
-      <w:proofErr w:type="spellEnd"/>
-      <w:r>
-        <w:t xml:space="preserve"> </w:t>
+      <w:r>
+        <w:t xml:space="preserve"> Left, Right, Up és Down változók típusa a Projectile </w:t>
       </w:r>
       <w:r>
         <w:t>saját osztály.</w:t>
       </w:r>
       <w:r>
-        <w:t xml:space="preserve"> Ezeknek a változóknak a nevüknek megfelelő Prefab objektumokat adjuk értékül. Ezek példányosítására a mozgó lövedéket igénylő támadások esetében lesz szükségünk a </w:t>
-      </w:r>
-      <w:proofErr w:type="spellStart"/>
-      <w:r>
-        <w:t>GridModel</w:t>
-      </w:r>
-      <w:proofErr w:type="spellEnd"/>
-      <w:r>
-        <w:t xml:space="preserve"> osztályban.</w:t>
+        <w:t xml:space="preserve"> Ezeknek a változóknak a nevüknek megfelelő Prefab objektumokat adjuk értékül. Ezek példányosítására a mozgó lövedéket igénylő támadások esetében lesz szükségünk a GridModel osztályban.</w:t>
       </w:r>
     </w:p>
     <w:p>
@@ -6985,197 +6234,33 @@
         <w:lastRenderedPageBreak/>
         <w:t xml:space="preserve">Az </w:t>
       </w:r>
-      <w:proofErr w:type="spellStart"/>
       <w:r>
         <w:rPr>
           <w:b/>
           <w:bCs/>
         </w:rPr>
-        <w:t>earthspikes</w:t>
-      </w:r>
-      <w:proofErr w:type="spellEnd"/>
+        <w:t>earthspikes, icespikes, fireblast, icetacle, torrentacle, tornado, lightning, shield, snake</w:t>
+      </w:r>
+      <w:r>
+        <w:t xml:space="preserve"> változók GameObject típusúak. Ezeknek szintén a nevüknek megfelelő Prefabot adjuk értékül. Ezeket a többi, mozdulatlan képesség esetén példányosítjuk a GridModel osztályban, a megfelelő esetekben.</w:t>
+      </w:r>
+    </w:p>
+    <w:p>
+      <w:r>
+        <w:t xml:space="preserve">A </w:t>
+      </w:r>
       <w:r>
         <w:rPr>
           <w:b/>
           <w:bCs/>
         </w:rPr>
-        <w:t xml:space="preserve">, </w:t>
-      </w:r>
-      <w:proofErr w:type="spellStart"/>
-      <w:r>
-        <w:rPr>
-          <w:b/>
-          <w:bCs/>
-        </w:rPr>
-        <w:t>icespikes</w:t>
-      </w:r>
-      <w:proofErr w:type="spellEnd"/>
-      <w:r>
-        <w:rPr>
-          <w:b/>
-          <w:bCs/>
-        </w:rPr>
-        <w:t xml:space="preserve">, </w:t>
-      </w:r>
-      <w:proofErr w:type="spellStart"/>
-      <w:r>
-        <w:rPr>
-          <w:b/>
-          <w:bCs/>
-        </w:rPr>
-        <w:t>fireblast</w:t>
-      </w:r>
-      <w:proofErr w:type="spellEnd"/>
-      <w:r>
-        <w:rPr>
-          <w:b/>
-          <w:bCs/>
-        </w:rPr>
-        <w:t xml:space="preserve">, </w:t>
-      </w:r>
-      <w:proofErr w:type="spellStart"/>
-      <w:r>
-        <w:rPr>
-          <w:b/>
-          <w:bCs/>
-        </w:rPr>
-        <w:t>icetacle</w:t>
-      </w:r>
-      <w:proofErr w:type="spellEnd"/>
-      <w:r>
-        <w:rPr>
-          <w:b/>
-          <w:bCs/>
-        </w:rPr>
-        <w:t xml:space="preserve">, </w:t>
-      </w:r>
-      <w:proofErr w:type="spellStart"/>
-      <w:r>
-        <w:rPr>
-          <w:b/>
-          <w:bCs/>
-        </w:rPr>
-        <w:t>torrentacle</w:t>
-      </w:r>
-      <w:proofErr w:type="spellEnd"/>
-      <w:r>
-        <w:rPr>
-          <w:b/>
-          <w:bCs/>
-        </w:rPr>
-        <w:t xml:space="preserve">, </w:t>
-      </w:r>
-      <w:proofErr w:type="spellStart"/>
-      <w:r>
-        <w:rPr>
-          <w:b/>
-          <w:bCs/>
-        </w:rPr>
-        <w:t>tornado</w:t>
-      </w:r>
-      <w:proofErr w:type="spellEnd"/>
-      <w:r>
-        <w:rPr>
-          <w:b/>
-          <w:bCs/>
-        </w:rPr>
-        <w:t xml:space="preserve">, </w:t>
-      </w:r>
-      <w:proofErr w:type="spellStart"/>
-      <w:r>
-        <w:rPr>
-          <w:b/>
-          <w:bCs/>
-        </w:rPr>
-        <w:t>lightning</w:t>
-      </w:r>
-      <w:proofErr w:type="spellEnd"/>
-      <w:r>
-        <w:rPr>
-          <w:b/>
-          <w:bCs/>
-        </w:rPr>
-        <w:t xml:space="preserve">, </w:t>
-      </w:r>
-      <w:proofErr w:type="spellStart"/>
-      <w:r>
-        <w:rPr>
-          <w:b/>
-          <w:bCs/>
-        </w:rPr>
-        <w:t>shield</w:t>
-      </w:r>
-      <w:proofErr w:type="spellEnd"/>
-      <w:r>
-        <w:rPr>
-          <w:b/>
-          <w:bCs/>
-        </w:rPr>
-        <w:t xml:space="preserve">, </w:t>
-      </w:r>
-      <w:proofErr w:type="spellStart"/>
-      <w:r>
-        <w:rPr>
-          <w:b/>
-          <w:bCs/>
-        </w:rPr>
-        <w:t>snake</w:t>
-      </w:r>
-      <w:proofErr w:type="spellEnd"/>
-      <w:r>
-        <w:t xml:space="preserve"> változók GameObject típusúak. Ezeknek szintén a nevüknek megfelelő </w:t>
-      </w:r>
-      <w:proofErr w:type="spellStart"/>
-      <w:r>
-        <w:t>Prefabot</w:t>
-      </w:r>
-      <w:proofErr w:type="spellEnd"/>
-      <w:r>
-        <w:t xml:space="preserve"> adjuk értékül. Ezeket a többi, mozdulatlan képesség esetén példányosítjuk a </w:t>
-      </w:r>
-      <w:proofErr w:type="spellStart"/>
-      <w:r>
-        <w:t>GridModel</w:t>
-      </w:r>
-      <w:proofErr w:type="spellEnd"/>
-      <w:r>
-        <w:t xml:space="preserve"> osztályban, a megfelelő esetekben.</w:t>
-      </w:r>
-    </w:p>
-    <w:p>
-      <w:r>
-        <w:t xml:space="preserve">A </w:t>
-      </w:r>
-      <w:proofErr w:type="spellStart"/>
-      <w:r>
-        <w:rPr>
-          <w:b/>
-          <w:bCs/>
-        </w:rPr>
         <w:t>Simulation</w:t>
       </w:r>
-      <w:proofErr w:type="spellEnd"/>
-      <w:r>
-        <w:t xml:space="preserve"> logikai változót a második, szimulációra használt </w:t>
-      </w:r>
-      <w:proofErr w:type="spellStart"/>
-      <w:r>
-        <w:t>GridModel</w:t>
-      </w:r>
-      <w:proofErr w:type="spellEnd"/>
-      <w:r>
-        <w:t xml:space="preserve"> esetében igazra állítjuk, mivel ezt sok esetben fontos ily módon elkülönítenünk</w:t>
-      </w:r>
-      <w:r>
-        <w:t xml:space="preserve"> a </w:t>
-      </w:r>
-      <w:proofErr w:type="spellStart"/>
-      <w:r>
-        <w:t>GridModel</w:t>
-      </w:r>
-      <w:proofErr w:type="spellEnd"/>
-      <w:r>
-        <w:t xml:space="preserve"> osztályban.</w:t>
+      <w:r>
+        <w:t xml:space="preserve"> logikai változót a második, szimulációra használt GridModel esetében igazra állítjuk, mivel ezt sok esetben fontos ily módon elkülönítenünk</w:t>
+      </w:r>
+      <w:r>
+        <w:t xml:space="preserve"> a GridModel osztályban.</w:t>
       </w:r>
     </w:p>
     <w:p>
@@ -7195,23 +6280,11 @@
         <w:t xml:space="preserve">A Karakterek </w:t>
       </w:r>
       <w:r>
-        <w:t>példányosítását</w:t>
-      </w:r>
-      <w:r>
-        <w:t xml:space="preserve"> </w:t>
-      </w:r>
-      <w:r>
-        <w:t xml:space="preserve">lehetővé tevő </w:t>
-      </w:r>
-      <w:proofErr w:type="spellStart"/>
-      <w:r>
-        <w:t>Prefab-ek</w:t>
-      </w:r>
-      <w:proofErr w:type="spellEnd"/>
-      <w:r>
-        <w:t xml:space="preserve"> az </w:t>
-      </w:r>
-      <w:proofErr w:type="spellStart"/>
+        <w:t xml:space="preserve">példányosítását </w:t>
+      </w:r>
+      <w:r>
+        <w:t xml:space="preserve">lehetővé tevő Prefab-ek az </w:t>
+      </w:r>
       <w:r>
         <w:rPr>
           <w:b/>
@@ -7219,11 +6292,9 @@
         </w:rPr>
         <w:t>Amy</w:t>
       </w:r>
-      <w:proofErr w:type="spellEnd"/>
       <w:r>
         <w:t xml:space="preserve">, </w:t>
       </w:r>
-      <w:proofErr w:type="spellStart"/>
       <w:r>
         <w:rPr>
           <w:b/>
@@ -7231,11 +6302,9 @@
         </w:rPr>
         <w:t>Altarez</w:t>
       </w:r>
-      <w:proofErr w:type="spellEnd"/>
       <w:r>
         <w:t xml:space="preserve"> és </w:t>
       </w:r>
-      <w:proofErr w:type="spellStart"/>
       <w:r>
         <w:rPr>
           <w:b/>
@@ -7243,78 +6312,14 @@
         </w:rPr>
         <w:t>DemonMage</w:t>
       </w:r>
-      <w:proofErr w:type="spellEnd"/>
-      <w:r>
-        <w:t xml:space="preserve"> Prefab. Mindhárom </w:t>
-      </w:r>
-      <w:proofErr w:type="spellStart"/>
-      <w:r>
-        <w:t>Prefab-hez</w:t>
-      </w:r>
-      <w:proofErr w:type="spellEnd"/>
-      <w:r>
-        <w:t xml:space="preserve"> a neki megfelelő </w:t>
-      </w:r>
-      <w:proofErr w:type="spellStart"/>
-      <w:r>
-        <w:t>Controller</w:t>
-      </w:r>
-      <w:proofErr w:type="spellEnd"/>
-      <w:r>
-        <w:t xml:space="preserve"> osztály van rendelve (sorrendben: </w:t>
-      </w:r>
-      <w:proofErr w:type="spellStart"/>
-      <w:r>
-        <w:t>PlayerController</w:t>
-      </w:r>
-      <w:proofErr w:type="spellEnd"/>
-      <w:r>
-        <w:t xml:space="preserve">, </w:t>
-      </w:r>
-      <w:proofErr w:type="spellStart"/>
-      <w:r>
-        <w:t>AltarezController</w:t>
-      </w:r>
-      <w:proofErr w:type="spellEnd"/>
-      <w:r>
-        <w:t xml:space="preserve">, </w:t>
-      </w:r>
-      <w:proofErr w:type="spellStart"/>
-      <w:r>
-        <w:t>DemonMageController</w:t>
-      </w:r>
-      <w:proofErr w:type="spellEnd"/>
-      <w:r>
-        <w:t xml:space="preserve">). Ezek segítségével irányíthatóak a </w:t>
-      </w:r>
-      <w:proofErr w:type="spellStart"/>
-      <w:r>
-        <w:t>GridModel</w:t>
-      </w:r>
-      <w:proofErr w:type="spellEnd"/>
-      <w:r>
-        <w:t xml:space="preserve"> osztály által a példányosított Karakter </w:t>
-      </w:r>
-      <w:proofErr w:type="spellStart"/>
-      <w:r>
-        <w:t>Prefabek</w:t>
-      </w:r>
-      <w:proofErr w:type="spellEnd"/>
-      <w:r>
-        <w:t>.</w:t>
-      </w:r>
-    </w:p>
-    <w:p>
-      <w:r>
-        <w:t xml:space="preserve">A lövedékek </w:t>
-      </w:r>
-      <w:r>
-        <w:t>példányosítását</w:t>
-      </w:r>
-      <w:r>
-        <w:t xml:space="preserve"> az </w:t>
-      </w:r>
-      <w:proofErr w:type="spellStart"/>
+      <w:r>
+        <w:t xml:space="preserve"> Prefab. Mindhárom Prefab-hez a neki megfelelő Controller osztály van rendelve (sorrendben: PlayerController, AltarezController, DemonMageController). Ezek segítségével irányíthatóak a GridModel osztály által a példányosított Karakter Prefabek.</w:t>
+      </w:r>
+    </w:p>
+    <w:p>
+      <w:r>
+        <w:t xml:space="preserve">A lövedékek példányosítását az </w:t>
+      </w:r>
       <w:r>
         <w:rPr>
           <w:b/>
@@ -7322,13 +6327,8 @@
         <w:t>Arrow</w:t>
       </w:r>
       <w:r>
-        <w:t>-</w:t>
-      </w:r>
-      <w:proofErr w:type="spellEnd"/>
-      <w:r>
-        <w:t xml:space="preserve"> és </w:t>
-      </w:r>
-      <w:proofErr w:type="spellStart"/>
+        <w:t xml:space="preserve">- és </w:t>
+      </w:r>
       <w:r>
         <w:rPr>
           <w:b/>
@@ -7336,77 +6336,17 @@
         <w:t>Fireball</w:t>
       </w:r>
       <w:r>
-        <w:t>-</w:t>
-      </w:r>
-      <w:proofErr w:type="spellEnd"/>
-      <w:r>
-        <w:t xml:space="preserve"> </w:t>
+        <w:t xml:space="preserve">- </w:t>
       </w:r>
       <w:r>
         <w:rPr>
           <w:b/>
         </w:rPr>
-        <w:t>Down/Right/</w:t>
-      </w:r>
-      <w:proofErr w:type="spellStart"/>
-      <w:r>
-        <w:rPr>
-          <w:b/>
-        </w:rPr>
-        <w:t>Up</w:t>
-      </w:r>
-      <w:proofErr w:type="spellEnd"/>
-      <w:r>
-        <w:rPr>
-          <w:b/>
-        </w:rPr>
-        <w:t>/</w:t>
-      </w:r>
-      <w:proofErr w:type="spellStart"/>
-      <w:r>
-        <w:rPr>
-          <w:b/>
-        </w:rPr>
-        <w:t>Left</w:t>
-      </w:r>
-      <w:proofErr w:type="spellEnd"/>
-      <w:r>
-        <w:t xml:space="preserve"> </w:t>
-      </w:r>
-      <w:proofErr w:type="spellStart"/>
-      <w:r>
-        <w:t>Prefab-ok</w:t>
-      </w:r>
-      <w:proofErr w:type="spellEnd"/>
-      <w:r>
-        <w:t xml:space="preserve"> teszik lehetővé. Ezekhez a </w:t>
-      </w:r>
-      <w:proofErr w:type="spellStart"/>
-      <w:r>
-        <w:t>Projectile</w:t>
-      </w:r>
-      <w:proofErr w:type="spellEnd"/>
-      <w:r>
-        <w:t xml:space="preserve"> osztály van rendelve </w:t>
-      </w:r>
-      <w:proofErr w:type="gramStart"/>
-      <w:r>
-        <w:t>a</w:t>
-      </w:r>
-      <w:proofErr w:type="gramEnd"/>
-      <w:r>
-        <w:t xml:space="preserve"> </w:t>
-      </w:r>
-      <w:proofErr w:type="spellStart"/>
-      <w:r>
-        <w:t>Unity-ban</w:t>
-      </w:r>
-      <w:proofErr w:type="spellEnd"/>
-      <w:r>
-        <w:t>, és ez a lövedékek mozgásáért felel.</w:t>
-      </w:r>
-      <w:bookmarkStart w:id="23" w:name="_GoBack"/>
-      <w:bookmarkEnd w:id="23"/>
+        <w:t>Down/Right/Up/Left</w:t>
+      </w:r>
+      <w:r>
+        <w:t xml:space="preserve"> Prefab-ok teszik lehetővé. Ezekhez a Projectile osztály van rendelve a Unity-ban, és ez a lövedékek mozgásáért felel.</w:t>
+      </w:r>
     </w:p>
     <w:p>
       <w:pPr>
@@ -7415,193 +6355,27 @@
         </w:rPr>
       </w:pPr>
       <w:r>
-        <w:t xml:space="preserve">A többi képesség példányosítását a következő </w:t>
-      </w:r>
-      <w:proofErr w:type="spellStart"/>
-      <w:r>
-        <w:t>Prefab-ok</w:t>
-      </w:r>
-      <w:proofErr w:type="spellEnd"/>
-      <w:r>
-        <w:t xml:space="preserve"> teszik lehetővé: </w:t>
-      </w:r>
-      <w:proofErr w:type="spellStart"/>
+        <w:t xml:space="preserve">A többi képesség példányosítását a következő Prefab-ok teszik lehetővé: </w:t>
+      </w:r>
       <w:r>
         <w:rPr>
           <w:b/>
           <w:bCs/>
         </w:rPr>
-        <w:t>earthspikes</w:t>
-      </w:r>
-      <w:proofErr w:type="spellEnd"/>
+        <w:t>earthspikes, icespikes, fireblast, icetacle, torrentacle, tornado, lightning, shield, snake</w:t>
+      </w:r>
       <w:r>
         <w:rPr>
           <w:b/>
           <w:bCs/>
         </w:rPr>
-        <w:t xml:space="preserve">, </w:t>
-      </w:r>
-      <w:proofErr w:type="spellStart"/>
-      <w:r>
-        <w:rPr>
-          <w:b/>
+        <w:t>.</w:t>
+      </w:r>
+      <w:r>
+        <w:rPr>
           <w:bCs/>
         </w:rPr>
-        <w:t>icespikes</w:t>
-      </w:r>
-      <w:proofErr w:type="spellEnd"/>
-      <w:r>
-        <w:rPr>
-          <w:b/>
-          <w:bCs/>
-        </w:rPr>
-        <w:t xml:space="preserve">, </w:t>
-      </w:r>
-      <w:proofErr w:type="spellStart"/>
-      <w:r>
-        <w:rPr>
-          <w:b/>
-          <w:bCs/>
-        </w:rPr>
-        <w:t>fireblast</w:t>
-      </w:r>
-      <w:proofErr w:type="spellEnd"/>
-      <w:r>
-        <w:rPr>
-          <w:b/>
-          <w:bCs/>
-        </w:rPr>
-        <w:t xml:space="preserve">, </w:t>
-      </w:r>
-      <w:proofErr w:type="spellStart"/>
-      <w:r>
-        <w:rPr>
-          <w:b/>
-          <w:bCs/>
-        </w:rPr>
-        <w:t>icetacle</w:t>
-      </w:r>
-      <w:proofErr w:type="spellEnd"/>
-      <w:r>
-        <w:rPr>
-          <w:b/>
-          <w:bCs/>
-        </w:rPr>
-        <w:t xml:space="preserve">, </w:t>
-      </w:r>
-      <w:proofErr w:type="spellStart"/>
-      <w:r>
-        <w:rPr>
-          <w:b/>
-          <w:bCs/>
-        </w:rPr>
-        <w:t>torrentacle</w:t>
-      </w:r>
-      <w:proofErr w:type="spellEnd"/>
-      <w:r>
-        <w:rPr>
-          <w:b/>
-          <w:bCs/>
-        </w:rPr>
-        <w:t xml:space="preserve">, </w:t>
-      </w:r>
-      <w:proofErr w:type="spellStart"/>
-      <w:r>
-        <w:rPr>
-          <w:b/>
-          <w:bCs/>
-        </w:rPr>
-        <w:t>tornado</w:t>
-      </w:r>
-      <w:proofErr w:type="spellEnd"/>
-      <w:r>
-        <w:rPr>
-          <w:b/>
-          <w:bCs/>
-        </w:rPr>
-        <w:t xml:space="preserve">, </w:t>
-      </w:r>
-      <w:proofErr w:type="spellStart"/>
-      <w:r>
-        <w:rPr>
-          <w:b/>
-          <w:bCs/>
-        </w:rPr>
-        <w:t>lightning</w:t>
-      </w:r>
-      <w:proofErr w:type="spellEnd"/>
-      <w:r>
-        <w:rPr>
-          <w:b/>
-          <w:bCs/>
-        </w:rPr>
-        <w:t xml:space="preserve">, </w:t>
-      </w:r>
-      <w:proofErr w:type="spellStart"/>
-      <w:r>
-        <w:rPr>
-          <w:b/>
-          <w:bCs/>
-        </w:rPr>
-        <w:t>shield</w:t>
-      </w:r>
-      <w:proofErr w:type="spellEnd"/>
-      <w:r>
-        <w:rPr>
-          <w:b/>
-          <w:bCs/>
-        </w:rPr>
-        <w:t xml:space="preserve">, </w:t>
-      </w:r>
-      <w:proofErr w:type="spellStart"/>
-      <w:r>
-        <w:rPr>
-          <w:b/>
-          <w:bCs/>
-        </w:rPr>
-        <w:t>snake</w:t>
-      </w:r>
-      <w:proofErr w:type="spellEnd"/>
-      <w:r>
-        <w:rPr>
-          <w:b/>
-          <w:bCs/>
-        </w:rPr>
-        <w:t>.</w:t>
-      </w:r>
-      <w:r>
-        <w:rPr>
-          <w:bCs/>
-        </w:rPr>
-        <w:t xml:space="preserve"> Ezek egyszerű GameObject típusúak, ezért hozzájuk </w:t>
-      </w:r>
-      <w:proofErr w:type="gramStart"/>
-      <w:r>
-        <w:rPr>
-          <w:bCs/>
-        </w:rPr>
-        <w:t>a</w:t>
-      </w:r>
-      <w:proofErr w:type="gramEnd"/>
-      <w:r>
-        <w:rPr>
-          <w:bCs/>
-        </w:rPr>
-        <w:t xml:space="preserve"> </w:t>
-      </w:r>
-      <w:proofErr w:type="spellStart"/>
-      <w:r>
-        <w:rPr>
-          <w:bCs/>
-        </w:rPr>
-        <w:t>Unity-ban</w:t>
-      </w:r>
-      <w:proofErr w:type="spellEnd"/>
-      <w:r>
-        <w:rPr>
-          <w:bCs/>
-        </w:rPr>
-        <w:t xml:space="preserve"> nem rendelünk semmit.</w:t>
+        <w:t xml:space="preserve"> Ezek egyszerű GameObject típusúak, ezért hozzájuk a Unity-ban nem rendelünk semmit.</w:t>
       </w:r>
     </w:p>
     <w:p>
@@ -7696,6 +6470,10 @@
         </w:drawing>
       </w:r>
       <w:r>
+        <w:rPr>
+          <w:noProof/>
+          <w:lang w:eastAsia="hu-HU"/>
+        </w:rPr>
         <w:drawing>
           <wp:inline distT="0" distB="0" distL="0" distR="0" wp14:anchorId="00C3B466" wp14:editId="6EEC5C08">
             <wp:extent cx="540000" cy="540000"/>
@@ -7740,6 +6518,10 @@
         <w:t xml:space="preserve"> </w:t>
       </w:r>
       <w:r>
+        <w:rPr>
+          <w:noProof/>
+          <w:lang w:eastAsia="hu-HU"/>
+        </w:rPr>
         <w:drawing>
           <wp:inline distT="0" distB="0" distL="0" distR="0" wp14:anchorId="7C939AD6" wp14:editId="45A7F9C1">
             <wp:extent cx="514284" cy="540000"/>
@@ -8020,14 +6802,42 @@
           <w:noProof/>
           <w:lang w:eastAsia="hu-HU"/>
         </w:rPr>
-        <w:t>A felsorolt képességek Prefab-jeinek egy-egy képkockái, a felsorolás sorrendjében</w:t>
+        <w:t>A felsorolt képességek Prefab-jeinek egy-egy képkocká</w:t>
       </w:r>
       <w:r>
         <w:rPr>
           <w:noProof/>
           <w:lang w:eastAsia="hu-HU"/>
         </w:rPr>
-        <w:t xml:space="preserve">  </w:t>
+        <w:t>ja</w:t>
+      </w:r>
+      <w:r>
+        <w:rPr>
+          <w:noProof/>
+          <w:lang w:eastAsia="hu-HU"/>
+        </w:rPr>
+        <w:t>, a</w:t>
+      </w:r>
+      <w:r>
+        <w:rPr>
+          <w:noProof/>
+          <w:lang w:eastAsia="hu-HU"/>
+        </w:rPr>
+        <w:t xml:space="preserve"> fenti</w:t>
+      </w:r>
+      <w:r>
+        <w:rPr>
+          <w:noProof/>
+          <w:lang w:eastAsia="hu-HU"/>
+        </w:rPr>
+        <w:t xml:space="preserve"> felsorolás sorrendjében</w:t>
+      </w:r>
+      <w:r>
+        <w:rPr>
+          <w:noProof/>
+          <w:lang w:eastAsia="hu-HU"/>
+        </w:rPr>
+        <w:t>.</w:t>
       </w:r>
     </w:p>
     <w:p>
@@ -8039,11 +6849,94 @@
         </w:numPr>
         <w:ind w:left="0" w:hanging="11"/>
       </w:pPr>
-      <w:bookmarkStart w:id="24" w:name="_Toc39784433"/>
+      <w:bookmarkStart w:id="24" w:name="_Toc39948575"/>
       <w:r>
         <w:t>C#, osztályok, metódusok</w:t>
       </w:r>
       <w:bookmarkEnd w:id="24"/>
+    </w:p>
+    <w:p>
+      <w:r>
+        <w:t xml:space="preserve">A projekthez létrehozott osztályokat írjuk le. A karaktereket három osztály irányítja: </w:t>
+      </w:r>
+      <w:r>
+        <w:rPr>
+          <w:b/>
+        </w:rPr>
+        <w:t>PlayerController, AltarezController, DemonMageController</w:t>
+      </w:r>
+      <w:r>
+        <w:t>. Az első a Játékoskaraktert, a második a Segédkaraktert, a harmadik a Démon Mágus karaktereket irányítja.</w:t>
+      </w:r>
+      <w:r>
+        <w:t xml:space="preserve"> Ezek a </w:t>
+      </w:r>
+      <w:r>
+        <w:rPr>
+          <w:b/>
+        </w:rPr>
+        <w:t>Character</w:t>
+      </w:r>
+      <w:r>
+        <w:t xml:space="preserve"> osztályból származnak. A kamerát a </w:t>
+      </w:r>
+      <w:r>
+        <w:rPr>
+          <w:b/>
+        </w:rPr>
+        <w:t>CameraController</w:t>
+      </w:r>
+      <w:r>
+        <w:t xml:space="preserve"> irányítja. A lövedékeket (nyílvessző, tűzgolyó) a </w:t>
+      </w:r>
+      <w:r>
+        <w:rPr>
+          <w:b/>
+        </w:rPr>
+        <w:t>Projectile</w:t>
+      </w:r>
+      <w:r>
+        <w:t xml:space="preserve"> osztály irányítja. A játék, valamint az összes többi osztály kapcsolatának alapját a </w:t>
+      </w:r>
+      <w:r>
+        <w:rPr>
+          <w:b/>
+        </w:rPr>
+        <w:t>GridModel</w:t>
+      </w:r>
+      <w:r>
+        <w:t xml:space="preserve"> osztály alkotja.</w:t>
+      </w:r>
+      <w:r>
+        <w:t xml:space="preserve"> A továbbiakban ezeket az osztályokat írjuk le részletesen, az adattagjaikat, metódusaikat és kapcsolataikat.</w:t>
+      </w:r>
+    </w:p>
+    <w:p>
+      <w:pPr>
+        <w:pStyle w:val="Cmsor5"/>
+        <w:numPr>
+          <w:ilvl w:val="3"/>
+          <w:numId w:val="5"/>
+        </w:numPr>
+        <w:ind w:left="0" w:hanging="11"/>
+      </w:pPr>
+      <w:r>
+        <w:lastRenderedPageBreak/>
+        <w:t>Character</w:t>
+      </w:r>
+    </w:p>
+    <w:p>
+      <w:r>
+        <w:t>Ebből az osztályból származik az összes többi karaktert irányító Controller osztály.</w:t>
+      </w:r>
+    </w:p>
+    <w:p>
+      <w:r>
+        <w:rPr>
+          <w:rStyle w:val="Cmsor5Char"/>
+        </w:rPr>
+        <w:t>Adattagok:</w:t>
+      </w:r>
     </w:p>
     <w:p>
       <w:pPr>
@@ -8054,7 +6947,7 @@
         </w:numPr>
         <w:ind w:left="0" w:hanging="11"/>
       </w:pPr>
-      <w:bookmarkStart w:id="25" w:name="_Toc39784434"/>
+      <w:bookmarkStart w:id="25" w:name="_Toc39948576"/>
       <w:r>
         <w:t>Kapcsolatok</w:t>
       </w:r>
@@ -8069,11 +6962,37 @@
         </w:numPr>
         <w:ind w:left="0" w:firstLine="6"/>
       </w:pPr>
-      <w:bookmarkStart w:id="26" w:name="_Toc39784435"/>
+      <w:bookmarkStart w:id="26" w:name="_Toc39948577"/>
       <w:r>
         <w:t>Tesztek</w:t>
       </w:r>
       <w:bookmarkEnd w:id="26"/>
+    </w:p>
+    <w:p>
+      <w:pPr>
+        <w:pStyle w:val="Cmsor3"/>
+        <w:numPr>
+          <w:ilvl w:val="2"/>
+          <w:numId w:val="5"/>
+        </w:numPr>
+        <w:ind w:left="0" w:hanging="11"/>
+      </w:pPr>
+      <w:bookmarkStart w:id="27" w:name="_Toc39948578"/>
+      <w:r>
+        <w:t>Elvárt működés</w:t>
+      </w:r>
+      <w:bookmarkEnd w:id="27"/>
+    </w:p>
+    <w:p>
+      <w:pPr>
+        <w:pStyle w:val="Listaszerbekezds"/>
+        <w:numPr>
+          <w:ilvl w:val="0"/>
+          <w:numId w:val="15"/>
+        </w:numPr>
+      </w:pPr>
+      <w:bookmarkStart w:id="28" w:name="_GoBack"/>
+      <w:bookmarkEnd w:id="28"/>
     </w:p>
     <w:p>
       <w:pPr>
@@ -8084,11 +7003,11 @@
         </w:numPr>
         <w:ind w:left="0" w:firstLine="6"/>
       </w:pPr>
-      <w:bookmarkStart w:id="27" w:name="_Toc39784436"/>
+      <w:bookmarkStart w:id="29" w:name="_Toc39948579"/>
       <w:r>
         <w:t>Továbbfejlesztési lehetőségek</w:t>
       </w:r>
-      <w:bookmarkEnd w:id="27"/>
+      <w:bookmarkEnd w:id="29"/>
     </w:p>
     <w:p>
       <w:pPr>
@@ -8100,12 +7019,12 @@
         <w:ind w:left="0" w:firstLine="0"/>
         <w:jc w:val="left"/>
       </w:pPr>
-      <w:bookmarkStart w:id="28" w:name="_Toc39784437"/>
+      <w:bookmarkStart w:id="30" w:name="_Toc39948580"/>
       <w:r>
         <w:lastRenderedPageBreak/>
         <w:t>Összefoglalás</w:t>
       </w:r>
-      <w:bookmarkEnd w:id="28"/>
+      <w:bookmarkEnd w:id="30"/>
     </w:p>
     <w:p>
       <w:pPr>
@@ -8117,12 +7036,288 @@
         <w:ind w:left="0" w:firstLine="0"/>
         <w:jc w:val="left"/>
       </w:pPr>
-      <w:bookmarkStart w:id="29" w:name="_Toc39784438"/>
+      <w:bookmarkStart w:id="31" w:name="_Toc39948581"/>
       <w:r>
         <w:lastRenderedPageBreak/>
-        <w:t>További fejlesztési lehetőségek</w:t>
-      </w:r>
-      <w:bookmarkEnd w:id="29"/>
+        <w:t>Fogalomtár</w:t>
+      </w:r>
+      <w:bookmarkEnd w:id="31"/>
+    </w:p>
+    <w:p>
+      <w:r>
+        <w:t>Játékoskarakter</w:t>
+      </w:r>
+      <w:r>
+        <w:t xml:space="preserve"> – A karakter, amit a játékos irányít.</w:t>
+      </w:r>
+    </w:p>
+    <w:p>
+      <w:r>
+        <w:t>Segédkarakter</w:t>
+      </w:r>
+      <w:r>
+        <w:t xml:space="preserve"> – A játékossal szövetséges karakter.</w:t>
+      </w:r>
+    </w:p>
+    <w:p>
+      <w:r>
+        <w:t>Démon Mágus</w:t>
+      </w:r>
+      <w:r>
+        <w:t xml:space="preserve"> – A játékossal ellenséges karakter.</w:t>
+      </w:r>
+    </w:p>
+    <w:p>
+      <w:r>
+        <w:t>Monte Carlo Tree Search</w:t>
+      </w:r>
+      <w:r>
+        <w:t xml:space="preserve"> (</w:t>
+      </w:r>
+      <w:r>
+        <w:rPr>
+          <w:color w:val="000000"/>
+        </w:rPr>
+        <w:t>MCTS) algoritmus</w:t>
+      </w:r>
+      <w:r>
+        <w:rPr>
+          <w:color w:val="000000"/>
+        </w:rPr>
+        <w:t xml:space="preserve"> – Az ellenséges karakterek akcióit irányító algoritmus.</w:t>
+      </w:r>
+    </w:p>
+    <w:p>
+      <w:r>
+        <w:t>Amy</w:t>
+      </w:r>
+      <w:r>
+        <w:t xml:space="preserve"> – A Játékoskarakter neve.</w:t>
+      </w:r>
+    </w:p>
+    <w:p>
+      <w:r>
+        <w:rPr>
+          <w:color w:val="000000"/>
+        </w:rPr>
+        <w:t>Altarez</w:t>
+      </w:r>
+      <w:r>
+        <w:rPr>
+          <w:color w:val="000000"/>
+        </w:rPr>
+        <w:t xml:space="preserve"> – A Segédkarakter neve.</w:t>
+      </w:r>
+    </w:p>
+    <w:p>
+      <w:r>
+        <w:t>Játéktér</w:t>
+      </w:r>
+      <w:r>
+        <w:t xml:space="preserve"> – A játék színtere, ezen mozognak a karakterek.</w:t>
+      </w:r>
+    </w:p>
+    <w:p>
+      <w:r>
+        <w:t>Akció</w:t>
+      </w:r>
+      <w:r>
+        <w:t xml:space="preserve"> – A karakterek rendelkezésére álló cselekvések csoportja.</w:t>
+      </w:r>
+    </w:p>
+    <w:p>
+      <w:r>
+        <w:t>Mozgás</w:t>
+      </w:r>
+      <w:r>
+        <w:t xml:space="preserve"> – A karakterek egyik akciója, mely során egy másik mezőre mozognak.</w:t>
+      </w:r>
+    </w:p>
+    <w:p>
+      <w:r>
+        <w:t>Alaptámadás</w:t>
+      </w:r>
+      <w:r>
+        <w:t xml:space="preserve"> – A karakterek egyik akciója, mely során megtámadnak egy ellenséget.</w:t>
+      </w:r>
+      <w:r>
+        <w:t xml:space="preserve"> </w:t>
+      </w:r>
+      <w:r>
+        <w:t>Mindegyik karakter esetében más.</w:t>
+      </w:r>
+    </w:p>
+    <w:p>
+      <w:r>
+        <w:t>Képesség1</w:t>
+      </w:r>
+      <w:r>
+        <w:t xml:space="preserve"> – A karakterek egyik akciója. Mindegyik karakter esetében más.</w:t>
+      </w:r>
+    </w:p>
+    <w:p>
+      <w:r>
+        <w:t>Képesség2</w:t>
+      </w:r>
+      <w:r>
+        <w:t xml:space="preserve"> – A karakterek egyik akciója. Mindegyik karakter esetében más.</w:t>
+      </w:r>
+    </w:p>
+    <w:p>
+      <w:r>
+        <w:t>Segédkarakter irányítása</w:t>
+      </w:r>
+      <w:r>
+        <w:t xml:space="preserve"> – A Játékos egyik akciója. Ezzel tudja irányítani a Segédkarakter mozgását.</w:t>
+      </w:r>
+    </w:p>
+    <w:p>
+      <w:r>
+        <w:t>Parancs akció</w:t>
+      </w:r>
+      <w:r>
+        <w:t xml:space="preserve"> – A „Segédkarakter irányítása” akció másik neve.</w:t>
+      </w:r>
+    </w:p>
+    <w:p>
+      <w:r>
+        <w:t>Támadás akció</w:t>
+      </w:r>
+      <w:r>
+        <w:t xml:space="preserve"> – Az alaptámadás, és az ellenséget sebző Képességek összefoglaló neve, karakterenként.</w:t>
+      </w:r>
+    </w:p>
+    <w:p>
+      <w:r>
+        <w:t>Mező</w:t>
+      </w:r>
+      <w:r>
+        <w:t xml:space="preserve"> – A játékteret alkotó négyzet alakú tér. Ezeken mozognak a Karakterek.</w:t>
+      </w:r>
+    </w:p>
+    <w:p>
+      <w:r>
+        <w:t>Kör</w:t>
+      </w:r>
+      <w:r>
+        <w:t xml:space="preserve"> – A játék egy időbeli egysége, melyben először a Játékos választ akciókat, majd a Segédkarakter és a két Démonkarakter cselekszik.</w:t>
+      </w:r>
+    </w:p>
+    <w:p>
+      <w:pPr>
+        <w:rPr>
+          <w:color w:val="000000"/>
+        </w:rPr>
+      </w:pPr>
+      <w:r>
+        <w:rPr>
+          <w:color w:val="000000"/>
+        </w:rPr>
+        <w:t>Szimuláció</w:t>
+      </w:r>
+      <w:r>
+        <w:rPr>
+          <w:color w:val="000000"/>
+        </w:rPr>
+        <w:t xml:space="preserve"> – Az MCTS egyik lépése. Véletlenszerű akciókat játszat le a karakterekkel.</w:t>
+      </w:r>
+    </w:p>
+    <w:p>
+      <w:r>
+        <w:rPr>
+          <w:color w:val="000000"/>
+        </w:rPr>
+        <w:t>Wavefront algoritmus</w:t>
+      </w:r>
+      <w:r>
+        <w:rPr>
+          <w:color w:val="000000"/>
+        </w:rPr>
+        <w:t xml:space="preserve"> – A játék útkereső algoritmusa.</w:t>
+      </w:r>
+    </w:p>
+    <w:p>
+      <w:r>
+        <w:t>E</w:t>
+      </w:r>
+      <w:r>
+        <w:t>arthspikes</w:t>
+      </w:r>
+    </w:p>
+    <w:p>
+      <w:r>
+        <w:t>I</w:t>
+      </w:r>
+      <w:r>
+        <w:t>cespikes</w:t>
+      </w:r>
+    </w:p>
+    <w:p>
+      <w:r>
+        <w:t>F</w:t>
+      </w:r>
+      <w:r>
+        <w:t>ireblast</w:t>
+      </w:r>
+    </w:p>
+    <w:p>
+      <w:r>
+        <w:t>I</w:t>
+      </w:r>
+      <w:r>
+        <w:t>cetacle</w:t>
+      </w:r>
+    </w:p>
+    <w:p>
+      <w:r>
+        <w:t>T</w:t>
+      </w:r>
+      <w:r>
+        <w:t>orrentacle</w:t>
+      </w:r>
+    </w:p>
+    <w:p>
+      <w:r>
+        <w:t>T</w:t>
+      </w:r>
+      <w:r>
+        <w:t>ornado</w:t>
+      </w:r>
+    </w:p>
+    <w:p>
+      <w:r>
+        <w:lastRenderedPageBreak/>
+        <w:t>L</w:t>
+      </w:r>
+      <w:r>
+        <w:t>ightning</w:t>
+      </w:r>
+    </w:p>
+    <w:p>
+      <w:r>
+        <w:t>S</w:t>
+      </w:r>
+      <w:r>
+        <w:t>hield</w:t>
+      </w:r>
+    </w:p>
+    <w:p>
+      <w:r>
+        <w:t>S</w:t>
+      </w:r>
+      <w:r>
+        <w:t>nake</w:t>
+      </w:r>
+    </w:p>
+    <w:p>
+      <w:r>
+        <w:t>Arrow</w:t>
+      </w:r>
+    </w:p>
+    <w:p>
+      <w:r>
+        <w:t>Fireball</w:t>
+      </w:r>
     </w:p>
     <w:sectPr>
       <w:type w:val="continuous"/>
@@ -8235,6 +7430,92 @@
 <file path=word/numbering.xml><?xml version="1.0" encoding="utf-8"?>
 <w:numbering xmlns:wpc="http://schemas.microsoft.com/office/word/2010/wordprocessingCanvas" xmlns:mc="http://schemas.openxmlformats.org/markup-compatibility/2006" xmlns:o="urn:schemas-microsoft-com:office:office" xmlns:r="http://schemas.openxmlformats.org/officeDocument/2006/relationships" xmlns:m="http://schemas.openxmlformats.org/officeDocument/2006/math" xmlns:v="urn:schemas-microsoft-com:vml" xmlns:wp14="http://schemas.microsoft.com/office/word/2010/wordprocessingDrawing" xmlns:wp="http://schemas.openxmlformats.org/drawingml/2006/wordprocessingDrawing" xmlns:w10="urn:schemas-microsoft-com:office:word" xmlns:w="http://schemas.openxmlformats.org/wordprocessingml/2006/main" xmlns:w14="http://schemas.microsoft.com/office/word/2010/wordml" xmlns:w15="http://schemas.microsoft.com/office/word/2012/wordml" xmlns:wpg="http://schemas.microsoft.com/office/word/2010/wordprocessingGroup" xmlns:wpi="http://schemas.microsoft.com/office/word/2010/wordprocessingInk" xmlns:wne="http://schemas.microsoft.com/office/word/2006/wordml" xmlns:wps="http://schemas.microsoft.com/office/word/2010/wordprocessingShape" mc:Ignorable="w14 w15 wp14">
   <w:abstractNum w:abstractNumId="0">
+    <w:nsid w:val="012068E3"/>
+    <w:multiLevelType w:val="hybridMultilevel"/>
+    <w:tmpl w:val="42F87116"/>
+    <w:lvl w:ilvl="0" w:tplc="040E000F">
+      <w:start w:val="1"/>
+      <w:numFmt w:val="decimal"/>
+      <w:lvlText w:val="%1."/>
+      <w:lvlJc w:val="left"/>
+      <w:pPr>
+        <w:ind w:left="360" w:hanging="360"/>
+      </w:pPr>
+    </w:lvl>
+    <w:lvl w:ilvl="1" w:tplc="040E0019" w:tentative="1">
+      <w:start w:val="1"/>
+      <w:numFmt w:val="lowerLetter"/>
+      <w:lvlText w:val="%2."/>
+      <w:lvlJc w:val="left"/>
+      <w:pPr>
+        <w:ind w:left="1080" w:hanging="360"/>
+      </w:pPr>
+    </w:lvl>
+    <w:lvl w:ilvl="2" w:tplc="040E001B" w:tentative="1">
+      <w:start w:val="1"/>
+      <w:numFmt w:val="lowerRoman"/>
+      <w:lvlText w:val="%3."/>
+      <w:lvlJc w:val="right"/>
+      <w:pPr>
+        <w:ind w:left="1800" w:hanging="180"/>
+      </w:pPr>
+    </w:lvl>
+    <w:lvl w:ilvl="3" w:tplc="040E000F" w:tentative="1">
+      <w:start w:val="1"/>
+      <w:numFmt w:val="decimal"/>
+      <w:lvlText w:val="%4."/>
+      <w:lvlJc w:val="left"/>
+      <w:pPr>
+        <w:ind w:left="2520" w:hanging="360"/>
+      </w:pPr>
+    </w:lvl>
+    <w:lvl w:ilvl="4" w:tplc="040E0019" w:tentative="1">
+      <w:start w:val="1"/>
+      <w:numFmt w:val="lowerLetter"/>
+      <w:lvlText w:val="%5."/>
+      <w:lvlJc w:val="left"/>
+      <w:pPr>
+        <w:ind w:left="3240" w:hanging="360"/>
+      </w:pPr>
+    </w:lvl>
+    <w:lvl w:ilvl="5" w:tplc="040E001B" w:tentative="1">
+      <w:start w:val="1"/>
+      <w:numFmt w:val="lowerRoman"/>
+      <w:lvlText w:val="%6."/>
+      <w:lvlJc w:val="right"/>
+      <w:pPr>
+        <w:ind w:left="3960" w:hanging="180"/>
+      </w:pPr>
+    </w:lvl>
+    <w:lvl w:ilvl="6" w:tplc="040E000F" w:tentative="1">
+      <w:start w:val="1"/>
+      <w:numFmt w:val="decimal"/>
+      <w:lvlText w:val="%7."/>
+      <w:lvlJc w:val="left"/>
+      <w:pPr>
+        <w:ind w:left="4680" w:hanging="360"/>
+      </w:pPr>
+    </w:lvl>
+    <w:lvl w:ilvl="7" w:tplc="040E0019" w:tentative="1">
+      <w:start w:val="1"/>
+      <w:numFmt w:val="lowerLetter"/>
+      <w:lvlText w:val="%8."/>
+      <w:lvlJc w:val="left"/>
+      <w:pPr>
+        <w:ind w:left="5400" w:hanging="360"/>
+      </w:pPr>
+    </w:lvl>
+    <w:lvl w:ilvl="8" w:tplc="040E001B" w:tentative="1">
+      <w:start w:val="1"/>
+      <w:numFmt w:val="lowerRoman"/>
+      <w:lvlText w:val="%9."/>
+      <w:lvlJc w:val="right"/>
+      <w:pPr>
+        <w:ind w:left="6120" w:hanging="180"/>
+      </w:pPr>
+    </w:lvl>
+  </w:abstractNum>
+  <w:abstractNum w:abstractNumId="1">
     <w:nsid w:val="02CD3058"/>
     <w:multiLevelType w:val="multilevel"/>
     <w:tmpl w:val="040E001D"/>
@@ -8320,7 +7601,7 @@
       </w:pPr>
     </w:lvl>
   </w:abstractNum>
-  <w:abstractNum w:abstractNumId="1">
+  <w:abstractNum w:abstractNumId="2">
     <w:nsid w:val="070C18F2"/>
     <w:multiLevelType w:val="hybridMultilevel"/>
     <w:tmpl w:val="57EA0B50"/>
@@ -8406,7 +7687,7 @@
       </w:pPr>
     </w:lvl>
   </w:abstractNum>
-  <w:abstractNum w:abstractNumId="2">
+  <w:abstractNum w:abstractNumId="3">
     <w:nsid w:val="0D6A476B"/>
     <w:multiLevelType w:val="hybridMultilevel"/>
     <w:tmpl w:val="5210BA80"/>
@@ -8519,7 +7800,120 @@
       </w:rPr>
     </w:lvl>
   </w:abstractNum>
-  <w:abstractNum w:abstractNumId="3">
+  <w:abstractNum w:abstractNumId="4">
+    <w:nsid w:val="16917381"/>
+    <w:multiLevelType w:val="hybridMultilevel"/>
+    <w:tmpl w:val="CE5066CA"/>
+    <w:lvl w:ilvl="0" w:tplc="040E0001">
+      <w:start w:val="1"/>
+      <w:numFmt w:val="bullet"/>
+      <w:lvlText w:val=""/>
+      <w:lvlJc w:val="left"/>
+      <w:pPr>
+        <w:ind w:left="1287" w:hanging="360"/>
+      </w:pPr>
+      <w:rPr>
+        <w:rFonts w:ascii="Symbol" w:hAnsi="Symbol" w:hint="default"/>
+      </w:rPr>
+    </w:lvl>
+    <w:lvl w:ilvl="1" w:tplc="040E0003" w:tentative="1">
+      <w:start w:val="1"/>
+      <w:numFmt w:val="bullet"/>
+      <w:lvlText w:val="o"/>
+      <w:lvlJc w:val="left"/>
+      <w:pPr>
+        <w:ind w:left="2007" w:hanging="360"/>
+      </w:pPr>
+      <w:rPr>
+        <w:rFonts w:ascii="Courier New" w:hAnsi="Courier New" w:cs="Courier New" w:hint="default"/>
+      </w:rPr>
+    </w:lvl>
+    <w:lvl w:ilvl="2" w:tplc="040E0005" w:tentative="1">
+      <w:start w:val="1"/>
+      <w:numFmt w:val="bullet"/>
+      <w:lvlText w:val=""/>
+      <w:lvlJc w:val="left"/>
+      <w:pPr>
+        <w:ind w:left="2727" w:hanging="360"/>
+      </w:pPr>
+      <w:rPr>
+        <w:rFonts w:ascii="Wingdings" w:hAnsi="Wingdings" w:hint="default"/>
+      </w:rPr>
+    </w:lvl>
+    <w:lvl w:ilvl="3" w:tplc="040E0001" w:tentative="1">
+      <w:start w:val="1"/>
+      <w:numFmt w:val="bullet"/>
+      <w:lvlText w:val=""/>
+      <w:lvlJc w:val="left"/>
+      <w:pPr>
+        <w:ind w:left="3447" w:hanging="360"/>
+      </w:pPr>
+      <w:rPr>
+        <w:rFonts w:ascii="Symbol" w:hAnsi="Symbol" w:hint="default"/>
+      </w:rPr>
+    </w:lvl>
+    <w:lvl w:ilvl="4" w:tplc="040E0003" w:tentative="1">
+      <w:start w:val="1"/>
+      <w:numFmt w:val="bullet"/>
+      <w:lvlText w:val="o"/>
+      <w:lvlJc w:val="left"/>
+      <w:pPr>
+        <w:ind w:left="4167" w:hanging="360"/>
+      </w:pPr>
+      <w:rPr>
+        <w:rFonts w:ascii="Courier New" w:hAnsi="Courier New" w:cs="Courier New" w:hint="default"/>
+      </w:rPr>
+    </w:lvl>
+    <w:lvl w:ilvl="5" w:tplc="040E0005" w:tentative="1">
+      <w:start w:val="1"/>
+      <w:numFmt w:val="bullet"/>
+      <w:lvlText w:val=""/>
+      <w:lvlJc w:val="left"/>
+      <w:pPr>
+        <w:ind w:left="4887" w:hanging="360"/>
+      </w:pPr>
+      <w:rPr>
+        <w:rFonts w:ascii="Wingdings" w:hAnsi="Wingdings" w:hint="default"/>
+      </w:rPr>
+    </w:lvl>
+    <w:lvl w:ilvl="6" w:tplc="040E0001" w:tentative="1">
+      <w:start w:val="1"/>
+      <w:numFmt w:val="bullet"/>
+      <w:lvlText w:val=""/>
+      <w:lvlJc w:val="left"/>
+      <w:pPr>
+        <w:ind w:left="5607" w:hanging="360"/>
+      </w:pPr>
+      <w:rPr>
+        <w:rFonts w:ascii="Symbol" w:hAnsi="Symbol" w:hint="default"/>
+      </w:rPr>
+    </w:lvl>
+    <w:lvl w:ilvl="7" w:tplc="040E0003" w:tentative="1">
+      <w:start w:val="1"/>
+      <w:numFmt w:val="bullet"/>
+      <w:lvlText w:val="o"/>
+      <w:lvlJc w:val="left"/>
+      <w:pPr>
+        <w:ind w:left="6327" w:hanging="360"/>
+      </w:pPr>
+      <w:rPr>
+        <w:rFonts w:ascii="Courier New" w:hAnsi="Courier New" w:cs="Courier New" w:hint="default"/>
+      </w:rPr>
+    </w:lvl>
+    <w:lvl w:ilvl="8" w:tplc="040E0005" w:tentative="1">
+      <w:start w:val="1"/>
+      <w:numFmt w:val="bullet"/>
+      <w:lvlText w:val=""/>
+      <w:lvlJc w:val="left"/>
+      <w:pPr>
+        <w:ind w:left="7047" w:hanging="360"/>
+      </w:pPr>
+      <w:rPr>
+        <w:rFonts w:ascii="Wingdings" w:hAnsi="Wingdings" w:hint="default"/>
+      </w:rPr>
+    </w:lvl>
+  </w:abstractNum>
+  <w:abstractNum w:abstractNumId="5">
     <w:nsid w:val="23A70459"/>
     <w:multiLevelType w:val="hybridMultilevel"/>
     <w:tmpl w:val="E83A9D22"/>
@@ -8632,7 +8026,7 @@
       </w:rPr>
     </w:lvl>
   </w:abstractNum>
-  <w:abstractNum w:abstractNumId="4">
+  <w:abstractNum w:abstractNumId="6">
     <w:nsid w:val="2EC20F97"/>
     <w:multiLevelType w:val="hybridMultilevel"/>
     <w:tmpl w:val="9DFA2E26"/>
@@ -8718,7 +8112,7 @@
       </w:pPr>
     </w:lvl>
   </w:abstractNum>
-  <w:abstractNum w:abstractNumId="5">
+  <w:abstractNum w:abstractNumId="7">
     <w:nsid w:val="30EB51B8"/>
     <w:multiLevelType w:val="hybridMultilevel"/>
     <w:tmpl w:val="9AF67F62"/>
@@ -8804,7 +8198,7 @@
       </w:pPr>
     </w:lvl>
   </w:abstractNum>
-  <w:abstractNum w:abstractNumId="6">
+  <w:abstractNum w:abstractNumId="8">
     <w:nsid w:val="34A97D5D"/>
     <w:multiLevelType w:val="hybridMultilevel"/>
     <w:tmpl w:val="549AF5A0"/>
@@ -8916,7 +8310,7 @@
       </w:rPr>
     </w:lvl>
   </w:abstractNum>
-  <w:abstractNum w:abstractNumId="7">
+  <w:abstractNum w:abstractNumId="9">
     <w:nsid w:val="38432E3A"/>
     <w:multiLevelType w:val="hybridMultilevel"/>
     <w:tmpl w:val="57A4C222"/>
@@ -9002,10 +8396,10 @@
       </w:pPr>
     </w:lvl>
   </w:abstractNum>
-  <w:abstractNum w:abstractNumId="8">
+  <w:abstractNum w:abstractNumId="10">
     <w:nsid w:val="3DC57C02"/>
     <w:multiLevelType w:val="hybridMultilevel"/>
-    <w:tmpl w:val="5596EC46"/>
+    <w:tmpl w:val="04A6B94A"/>
     <w:lvl w:ilvl="0" w:tplc="040E0005">
       <w:start w:val="1"/>
       <w:numFmt w:val="bullet"/>
@@ -9115,7 +8509,7 @@
       </w:rPr>
     </w:lvl>
   </w:abstractNum>
-  <w:abstractNum w:abstractNumId="9">
+  <w:abstractNum w:abstractNumId="11">
     <w:nsid w:val="3FA13CFF"/>
     <w:multiLevelType w:val="hybridMultilevel"/>
     <w:tmpl w:val="3504623E"/>
@@ -9227,7 +8621,7 @@
       </w:rPr>
     </w:lvl>
   </w:abstractNum>
-  <w:abstractNum w:abstractNumId="10">
+  <w:abstractNum w:abstractNumId="12">
     <w:nsid w:val="407927D8"/>
     <w:multiLevelType w:val="hybridMultilevel"/>
     <w:tmpl w:val="A89261CC"/>
@@ -9340,7 +8734,7 @@
       </w:rPr>
     </w:lvl>
   </w:abstractNum>
-  <w:abstractNum w:abstractNumId="11">
+  <w:abstractNum w:abstractNumId="13">
     <w:nsid w:val="43682E61"/>
     <w:multiLevelType w:val="hybridMultilevel"/>
     <w:tmpl w:val="1646C808"/>
@@ -9426,7 +8820,7 @@
       </w:pPr>
     </w:lvl>
   </w:abstractNum>
-  <w:abstractNum w:abstractNumId="12">
+  <w:abstractNum w:abstractNumId="14">
     <w:nsid w:val="49545EAE"/>
     <w:multiLevelType w:val="hybridMultilevel"/>
     <w:tmpl w:val="13064432"/>
@@ -9512,7 +8906,7 @@
       </w:pPr>
     </w:lvl>
   </w:abstractNum>
-  <w:abstractNum w:abstractNumId="13">
+  <w:abstractNum w:abstractNumId="15">
     <w:nsid w:val="4DCD05E4"/>
     <w:multiLevelType w:val="multilevel"/>
     <w:tmpl w:val="040E001D"/>
@@ -9598,7 +8992,292 @@
       </w:pPr>
     </w:lvl>
   </w:abstractNum>
-  <w:abstractNum w:abstractNumId="14">
+  <w:abstractNum w:abstractNumId="16">
+    <w:nsid w:val="5F690544"/>
+    <w:multiLevelType w:val="hybridMultilevel"/>
+    <w:tmpl w:val="81FABC6A"/>
+    <w:lvl w:ilvl="0" w:tplc="040E000F">
+      <w:start w:val="1"/>
+      <w:numFmt w:val="decimal"/>
+      <w:lvlText w:val="%1."/>
+      <w:lvlJc w:val="left"/>
+      <w:pPr>
+        <w:ind w:left="720" w:hanging="360"/>
+      </w:pPr>
+    </w:lvl>
+    <w:lvl w:ilvl="1" w:tplc="040E0019" w:tentative="1">
+      <w:start w:val="1"/>
+      <w:numFmt w:val="lowerLetter"/>
+      <w:lvlText w:val="%2."/>
+      <w:lvlJc w:val="left"/>
+      <w:pPr>
+        <w:ind w:left="1440" w:hanging="360"/>
+      </w:pPr>
+    </w:lvl>
+    <w:lvl w:ilvl="2" w:tplc="040E001B" w:tentative="1">
+      <w:start w:val="1"/>
+      <w:numFmt w:val="lowerRoman"/>
+      <w:lvlText w:val="%3."/>
+      <w:lvlJc w:val="right"/>
+      <w:pPr>
+        <w:ind w:left="2160" w:hanging="180"/>
+      </w:pPr>
+    </w:lvl>
+    <w:lvl w:ilvl="3" w:tplc="040E000F" w:tentative="1">
+      <w:start w:val="1"/>
+      <w:numFmt w:val="decimal"/>
+      <w:lvlText w:val="%4."/>
+      <w:lvlJc w:val="left"/>
+      <w:pPr>
+        <w:ind w:left="2880" w:hanging="360"/>
+      </w:pPr>
+    </w:lvl>
+    <w:lvl w:ilvl="4" w:tplc="040E0019" w:tentative="1">
+      <w:start w:val="1"/>
+      <w:numFmt w:val="lowerLetter"/>
+      <w:lvlText w:val="%5."/>
+      <w:lvlJc w:val="left"/>
+      <w:pPr>
+        <w:ind w:left="3600" w:hanging="360"/>
+      </w:pPr>
+    </w:lvl>
+    <w:lvl w:ilvl="5" w:tplc="040E001B" w:tentative="1">
+      <w:start w:val="1"/>
+      <w:numFmt w:val="lowerRoman"/>
+      <w:lvlText w:val="%6."/>
+      <w:lvlJc w:val="right"/>
+      <w:pPr>
+        <w:ind w:left="4320" w:hanging="180"/>
+      </w:pPr>
+    </w:lvl>
+    <w:lvl w:ilvl="6" w:tplc="040E000F" w:tentative="1">
+      <w:start w:val="1"/>
+      <w:numFmt w:val="decimal"/>
+      <w:lvlText w:val="%7."/>
+      <w:lvlJc w:val="left"/>
+      <w:pPr>
+        <w:ind w:left="5040" w:hanging="360"/>
+      </w:pPr>
+    </w:lvl>
+    <w:lvl w:ilvl="7" w:tplc="040E0019" w:tentative="1">
+      <w:start w:val="1"/>
+      <w:numFmt w:val="lowerLetter"/>
+      <w:lvlText w:val="%8."/>
+      <w:lvlJc w:val="left"/>
+      <w:pPr>
+        <w:ind w:left="5760" w:hanging="360"/>
+      </w:pPr>
+    </w:lvl>
+    <w:lvl w:ilvl="8" w:tplc="040E001B" w:tentative="1">
+      <w:start w:val="1"/>
+      <w:numFmt w:val="lowerRoman"/>
+      <w:lvlText w:val="%9."/>
+      <w:lvlJc w:val="right"/>
+      <w:pPr>
+        <w:ind w:left="6480" w:hanging="180"/>
+      </w:pPr>
+    </w:lvl>
+  </w:abstractNum>
+  <w:abstractNum w:abstractNumId="17">
+    <w:nsid w:val="62FE0156"/>
+    <w:multiLevelType w:val="hybridMultilevel"/>
+    <w:tmpl w:val="01F0ACF0"/>
+    <w:lvl w:ilvl="0" w:tplc="040E000F">
+      <w:start w:val="1"/>
+      <w:numFmt w:val="decimal"/>
+      <w:lvlText w:val="%1."/>
+      <w:lvlJc w:val="left"/>
+      <w:pPr>
+        <w:ind w:left="360" w:hanging="360"/>
+      </w:pPr>
+    </w:lvl>
+    <w:lvl w:ilvl="1" w:tplc="040E0019" w:tentative="1">
+      <w:start w:val="1"/>
+      <w:numFmt w:val="lowerLetter"/>
+      <w:lvlText w:val="%2."/>
+      <w:lvlJc w:val="left"/>
+      <w:pPr>
+        <w:ind w:left="1080" w:hanging="360"/>
+      </w:pPr>
+    </w:lvl>
+    <w:lvl w:ilvl="2" w:tplc="040E001B" w:tentative="1">
+      <w:start w:val="1"/>
+      <w:numFmt w:val="lowerRoman"/>
+      <w:lvlText w:val="%3."/>
+      <w:lvlJc w:val="right"/>
+      <w:pPr>
+        <w:ind w:left="1800" w:hanging="180"/>
+      </w:pPr>
+    </w:lvl>
+    <w:lvl w:ilvl="3" w:tplc="040E000F" w:tentative="1">
+      <w:start w:val="1"/>
+      <w:numFmt w:val="decimal"/>
+      <w:lvlText w:val="%4."/>
+      <w:lvlJc w:val="left"/>
+      <w:pPr>
+        <w:ind w:left="2520" w:hanging="360"/>
+      </w:pPr>
+    </w:lvl>
+    <w:lvl w:ilvl="4" w:tplc="040E0019" w:tentative="1">
+      <w:start w:val="1"/>
+      <w:numFmt w:val="lowerLetter"/>
+      <w:lvlText w:val="%5."/>
+      <w:lvlJc w:val="left"/>
+      <w:pPr>
+        <w:ind w:left="3240" w:hanging="360"/>
+      </w:pPr>
+    </w:lvl>
+    <w:lvl w:ilvl="5" w:tplc="040E001B" w:tentative="1">
+      <w:start w:val="1"/>
+      <w:numFmt w:val="lowerRoman"/>
+      <w:lvlText w:val="%6."/>
+      <w:lvlJc w:val="right"/>
+      <w:pPr>
+        <w:ind w:left="3960" w:hanging="180"/>
+      </w:pPr>
+    </w:lvl>
+    <w:lvl w:ilvl="6" w:tplc="040E000F" w:tentative="1">
+      <w:start w:val="1"/>
+      <w:numFmt w:val="decimal"/>
+      <w:lvlText w:val="%7."/>
+      <w:lvlJc w:val="left"/>
+      <w:pPr>
+        <w:ind w:left="4680" w:hanging="360"/>
+      </w:pPr>
+    </w:lvl>
+    <w:lvl w:ilvl="7" w:tplc="040E0019" w:tentative="1">
+      <w:start w:val="1"/>
+      <w:numFmt w:val="lowerLetter"/>
+      <w:lvlText w:val="%8."/>
+      <w:lvlJc w:val="left"/>
+      <w:pPr>
+        <w:ind w:left="5400" w:hanging="360"/>
+      </w:pPr>
+    </w:lvl>
+    <w:lvl w:ilvl="8" w:tplc="040E001B" w:tentative="1">
+      <w:start w:val="1"/>
+      <w:numFmt w:val="lowerRoman"/>
+      <w:lvlText w:val="%9."/>
+      <w:lvlJc w:val="right"/>
+      <w:pPr>
+        <w:ind w:left="6120" w:hanging="180"/>
+      </w:pPr>
+    </w:lvl>
+  </w:abstractNum>
+  <w:abstractNum w:abstractNumId="18">
+    <w:nsid w:val="66C44BE5"/>
+    <w:multiLevelType w:val="hybridMultilevel"/>
+    <w:tmpl w:val="9982BAF2"/>
+    <w:lvl w:ilvl="0" w:tplc="040E0005">
+      <w:start w:val="1"/>
+      <w:numFmt w:val="bullet"/>
+      <w:lvlText w:val=""/>
+      <w:lvlJc w:val="left"/>
+      <w:pPr>
+        <w:ind w:left="1287" w:hanging="360"/>
+      </w:pPr>
+      <w:rPr>
+        <w:rFonts w:ascii="Wingdings" w:hAnsi="Wingdings" w:hint="default"/>
+      </w:rPr>
+    </w:lvl>
+    <w:lvl w:ilvl="1" w:tplc="040E0003" w:tentative="1">
+      <w:start w:val="1"/>
+      <w:numFmt w:val="bullet"/>
+      <w:lvlText w:val="o"/>
+      <w:lvlJc w:val="left"/>
+      <w:pPr>
+        <w:ind w:left="2007" w:hanging="360"/>
+      </w:pPr>
+      <w:rPr>
+        <w:rFonts w:ascii="Courier New" w:hAnsi="Courier New" w:cs="Courier New" w:hint="default"/>
+      </w:rPr>
+    </w:lvl>
+    <w:lvl w:ilvl="2" w:tplc="040E0005" w:tentative="1">
+      <w:start w:val="1"/>
+      <w:numFmt w:val="bullet"/>
+      <w:lvlText w:val=""/>
+      <w:lvlJc w:val="left"/>
+      <w:pPr>
+        <w:ind w:left="2727" w:hanging="360"/>
+      </w:pPr>
+      <w:rPr>
+        <w:rFonts w:ascii="Wingdings" w:hAnsi="Wingdings" w:hint="default"/>
+      </w:rPr>
+    </w:lvl>
+    <w:lvl w:ilvl="3" w:tplc="040E0001" w:tentative="1">
+      <w:start w:val="1"/>
+      <w:numFmt w:val="bullet"/>
+      <w:lvlText w:val=""/>
+      <w:lvlJc w:val="left"/>
+      <w:pPr>
+        <w:ind w:left="3447" w:hanging="360"/>
+      </w:pPr>
+      <w:rPr>
+        <w:rFonts w:ascii="Symbol" w:hAnsi="Symbol" w:hint="default"/>
+      </w:rPr>
+    </w:lvl>
+    <w:lvl w:ilvl="4" w:tplc="040E0003" w:tentative="1">
+      <w:start w:val="1"/>
+      <w:numFmt w:val="bullet"/>
+      <w:lvlText w:val="o"/>
+      <w:lvlJc w:val="left"/>
+      <w:pPr>
+        <w:ind w:left="4167" w:hanging="360"/>
+      </w:pPr>
+      <w:rPr>
+        <w:rFonts w:ascii="Courier New" w:hAnsi="Courier New" w:cs="Courier New" w:hint="default"/>
+      </w:rPr>
+    </w:lvl>
+    <w:lvl w:ilvl="5" w:tplc="040E0005" w:tentative="1">
+      <w:start w:val="1"/>
+      <w:numFmt w:val="bullet"/>
+      <w:lvlText w:val=""/>
+      <w:lvlJc w:val="left"/>
+      <w:pPr>
+        <w:ind w:left="4887" w:hanging="360"/>
+      </w:pPr>
+      <w:rPr>
+        <w:rFonts w:ascii="Wingdings" w:hAnsi="Wingdings" w:hint="default"/>
+      </w:rPr>
+    </w:lvl>
+    <w:lvl w:ilvl="6" w:tplc="040E0001" w:tentative="1">
+      <w:start w:val="1"/>
+      <w:numFmt w:val="bullet"/>
+      <w:lvlText w:val=""/>
+      <w:lvlJc w:val="left"/>
+      <w:pPr>
+        <w:ind w:left="5607" w:hanging="360"/>
+      </w:pPr>
+      <w:rPr>
+        <w:rFonts w:ascii="Symbol" w:hAnsi="Symbol" w:hint="default"/>
+      </w:rPr>
+    </w:lvl>
+    <w:lvl w:ilvl="7" w:tplc="040E0003" w:tentative="1">
+      <w:start w:val="1"/>
+      <w:numFmt w:val="bullet"/>
+      <w:lvlText w:val="o"/>
+      <w:lvlJc w:val="left"/>
+      <w:pPr>
+        <w:ind w:left="6327" w:hanging="360"/>
+      </w:pPr>
+      <w:rPr>
+        <w:rFonts w:ascii="Courier New" w:hAnsi="Courier New" w:cs="Courier New" w:hint="default"/>
+      </w:rPr>
+    </w:lvl>
+    <w:lvl w:ilvl="8" w:tplc="040E0005" w:tentative="1">
+      <w:start w:val="1"/>
+      <w:numFmt w:val="bullet"/>
+      <w:lvlText w:val=""/>
+      <w:lvlJc w:val="left"/>
+      <w:pPr>
+        <w:ind w:left="7047" w:hanging="360"/>
+      </w:pPr>
+      <w:rPr>
+        <w:rFonts w:ascii="Wingdings" w:hAnsi="Wingdings" w:hint="default"/>
+      </w:rPr>
+    </w:lvl>
+  </w:abstractNum>
+  <w:abstractNum w:abstractNumId="19">
     <w:nsid w:val="66D017BB"/>
     <w:multiLevelType w:val="multilevel"/>
     <w:tmpl w:val="B2F0314C"/>
@@ -9716,50 +9395,181 @@
       </w:rPr>
     </w:lvl>
   </w:abstractNum>
+  <w:abstractNum w:abstractNumId="20">
+    <w:nsid w:val="7CD41C42"/>
+    <w:multiLevelType w:val="hybridMultilevel"/>
+    <w:tmpl w:val="8CBC83C2"/>
+    <w:lvl w:ilvl="0" w:tplc="040E0005">
+      <w:start w:val="1"/>
+      <w:numFmt w:val="bullet"/>
+      <w:lvlText w:val=""/>
+      <w:lvlJc w:val="left"/>
+      <w:pPr>
+        <w:ind w:left="1287" w:hanging="360"/>
+      </w:pPr>
+      <w:rPr>
+        <w:rFonts w:ascii="Wingdings" w:hAnsi="Wingdings" w:hint="default"/>
+      </w:rPr>
+    </w:lvl>
+    <w:lvl w:ilvl="1" w:tplc="040E0003" w:tentative="1">
+      <w:start w:val="1"/>
+      <w:numFmt w:val="bullet"/>
+      <w:lvlText w:val="o"/>
+      <w:lvlJc w:val="left"/>
+      <w:pPr>
+        <w:ind w:left="2007" w:hanging="360"/>
+      </w:pPr>
+      <w:rPr>
+        <w:rFonts w:ascii="Courier New" w:hAnsi="Courier New" w:cs="Courier New" w:hint="default"/>
+      </w:rPr>
+    </w:lvl>
+    <w:lvl w:ilvl="2" w:tplc="040E0005" w:tentative="1">
+      <w:start w:val="1"/>
+      <w:numFmt w:val="bullet"/>
+      <w:lvlText w:val=""/>
+      <w:lvlJc w:val="left"/>
+      <w:pPr>
+        <w:ind w:left="2727" w:hanging="360"/>
+      </w:pPr>
+      <w:rPr>
+        <w:rFonts w:ascii="Wingdings" w:hAnsi="Wingdings" w:hint="default"/>
+      </w:rPr>
+    </w:lvl>
+    <w:lvl w:ilvl="3" w:tplc="040E0001" w:tentative="1">
+      <w:start w:val="1"/>
+      <w:numFmt w:val="bullet"/>
+      <w:lvlText w:val=""/>
+      <w:lvlJc w:val="left"/>
+      <w:pPr>
+        <w:ind w:left="3447" w:hanging="360"/>
+      </w:pPr>
+      <w:rPr>
+        <w:rFonts w:ascii="Symbol" w:hAnsi="Symbol" w:hint="default"/>
+      </w:rPr>
+    </w:lvl>
+    <w:lvl w:ilvl="4" w:tplc="040E0003" w:tentative="1">
+      <w:start w:val="1"/>
+      <w:numFmt w:val="bullet"/>
+      <w:lvlText w:val="o"/>
+      <w:lvlJc w:val="left"/>
+      <w:pPr>
+        <w:ind w:left="4167" w:hanging="360"/>
+      </w:pPr>
+      <w:rPr>
+        <w:rFonts w:ascii="Courier New" w:hAnsi="Courier New" w:cs="Courier New" w:hint="default"/>
+      </w:rPr>
+    </w:lvl>
+    <w:lvl w:ilvl="5" w:tplc="040E0005" w:tentative="1">
+      <w:start w:val="1"/>
+      <w:numFmt w:val="bullet"/>
+      <w:lvlText w:val=""/>
+      <w:lvlJc w:val="left"/>
+      <w:pPr>
+        <w:ind w:left="4887" w:hanging="360"/>
+      </w:pPr>
+      <w:rPr>
+        <w:rFonts w:ascii="Wingdings" w:hAnsi="Wingdings" w:hint="default"/>
+      </w:rPr>
+    </w:lvl>
+    <w:lvl w:ilvl="6" w:tplc="040E0001" w:tentative="1">
+      <w:start w:val="1"/>
+      <w:numFmt w:val="bullet"/>
+      <w:lvlText w:val=""/>
+      <w:lvlJc w:val="left"/>
+      <w:pPr>
+        <w:ind w:left="5607" w:hanging="360"/>
+      </w:pPr>
+      <w:rPr>
+        <w:rFonts w:ascii="Symbol" w:hAnsi="Symbol" w:hint="default"/>
+      </w:rPr>
+    </w:lvl>
+    <w:lvl w:ilvl="7" w:tplc="040E0003" w:tentative="1">
+      <w:start w:val="1"/>
+      <w:numFmt w:val="bullet"/>
+      <w:lvlText w:val="o"/>
+      <w:lvlJc w:val="left"/>
+      <w:pPr>
+        <w:ind w:left="6327" w:hanging="360"/>
+      </w:pPr>
+      <w:rPr>
+        <w:rFonts w:ascii="Courier New" w:hAnsi="Courier New" w:cs="Courier New" w:hint="default"/>
+      </w:rPr>
+    </w:lvl>
+    <w:lvl w:ilvl="8" w:tplc="040E0005" w:tentative="1">
+      <w:start w:val="1"/>
+      <w:numFmt w:val="bullet"/>
+      <w:lvlText w:val=""/>
+      <w:lvlJc w:val="left"/>
+      <w:pPr>
+        <w:ind w:left="7047" w:hanging="360"/>
+      </w:pPr>
+      <w:rPr>
+        <w:rFonts w:ascii="Wingdings" w:hAnsi="Wingdings" w:hint="default"/>
+      </w:rPr>
+    </w:lvl>
+  </w:abstractNum>
   <w:num w:numId="1">
+    <w:abstractNumId w:val="8"/>
+  </w:num>
+  <w:num w:numId="2">
     <w:abstractNumId w:val="6"/>
   </w:num>
-  <w:num w:numId="2">
+  <w:num w:numId="3">
+    <w:abstractNumId w:val="13"/>
+  </w:num>
+  <w:num w:numId="4">
+    <w:abstractNumId w:val="9"/>
+  </w:num>
+  <w:num w:numId="5">
+    <w:abstractNumId w:val="19"/>
+  </w:num>
+  <w:num w:numId="6">
+    <w:abstractNumId w:val="11"/>
+  </w:num>
+  <w:num w:numId="7">
+    <w:abstractNumId w:val="3"/>
+  </w:num>
+  <w:num w:numId="8">
+    <w:abstractNumId w:val="12"/>
+  </w:num>
+  <w:num w:numId="9">
+    <w:abstractNumId w:val="5"/>
+  </w:num>
+  <w:num w:numId="10">
+    <w:abstractNumId w:val="7"/>
+  </w:num>
+  <w:num w:numId="11">
+    <w:abstractNumId w:val="1"/>
+  </w:num>
+  <w:num w:numId="12">
+    <w:abstractNumId w:val="15"/>
+  </w:num>
+  <w:num w:numId="13">
+    <w:abstractNumId w:val="2"/>
+  </w:num>
+  <w:num w:numId="14">
+    <w:abstractNumId w:val="14"/>
+  </w:num>
+  <w:num w:numId="15">
+    <w:abstractNumId w:val="10"/>
+  </w:num>
+  <w:num w:numId="16">
     <w:abstractNumId w:val="4"/>
   </w:num>
-  <w:num w:numId="3">
-    <w:abstractNumId w:val="11"/>
+  <w:num w:numId="17">
+    <w:abstractNumId w:val="18"/>
   </w:num>
-  <w:num w:numId="4">
-    <w:abstractNumId w:val="7"/>
-  </w:num>
-  <w:num w:numId="5">
-    <w:abstractNumId w:val="14"/>
-  </w:num>
-  <w:num w:numId="6">
-    <w:abstractNumId w:val="9"/>
-  </w:num>
-  <w:num w:numId="7">
-    <w:abstractNumId w:val="2"/>
-  </w:num>
-  <w:num w:numId="8">
-    <w:abstractNumId w:val="10"/>
-  </w:num>
-  <w:num w:numId="9">
-    <w:abstractNumId w:val="3"/>
-  </w:num>
-  <w:num w:numId="10">
-    <w:abstractNumId w:val="5"/>
-  </w:num>
-  <w:num w:numId="11">
+  <w:num w:numId="18">
     <w:abstractNumId w:val="0"/>
   </w:num>
-  <w:num w:numId="12">
-    <w:abstractNumId w:val="13"/>
+  <w:num w:numId="19">
+    <w:abstractNumId w:val="16"/>
   </w:num>
-  <w:num w:numId="13">
-    <w:abstractNumId w:val="1"/>
+  <w:num w:numId="20">
+    <w:abstractNumId w:val="17"/>
   </w:num>
-  <w:num w:numId="14">
-    <w:abstractNumId w:val="12"/>
-  </w:num>
-  <w:num w:numId="15">
-    <w:abstractNumId w:val="8"/>
+  <w:num w:numId="21">
+    <w:abstractNumId w:val="20"/>
   </w:num>
 </w:numbering>
 </file>
@@ -11107,7 +10917,7 @@
 </file>
 
 <file path=customXml/itemProps1.xml><?xml version="1.0" encoding="utf-8"?>
-<ds:datastoreItem xmlns:ds="http://schemas.openxmlformats.org/officeDocument/2006/customXml" ds:itemID="{EEACDBE2-3756-4486-B83A-7DF0BEC7D3DC}">
+<ds:datastoreItem xmlns:ds="http://schemas.openxmlformats.org/officeDocument/2006/customXml" ds:itemID="{7190445A-228C-4D48-A038-8752429A71B4}">
   <ds:schemaRefs>
     <ds:schemaRef ds:uri="http://schemas.openxmlformats.org/officeDocument/2006/bibliography"/>
   </ds:schemaRefs>

--- a/Szakdolgozat.docx
+++ b/Szakdolgozat.docx
@@ -6931,12 +6931,1193 @@
       </w:r>
     </w:p>
     <w:p>
-      <w:r>
+      <w:pPr>
         <w:rPr>
           <w:rStyle w:val="Cmsor5Char"/>
         </w:rPr>
+      </w:pPr>
+      <w:r>
+        <w:rPr>
+          <w:rStyle w:val="Cmsor5Char"/>
+        </w:rPr>
         <w:t>Adattagok:</w:t>
       </w:r>
+    </w:p>
+    <w:tbl>
+      <w:tblPr>
+        <w:tblStyle w:val="Rcsostblzat"/>
+        <w:tblW w:w="8753" w:type="dxa"/>
+        <w:tblBorders>
+          <w:top w:val="none" w:sz="0" w:space="0" w:color="auto"/>
+          <w:left w:val="none" w:sz="0" w:space="0" w:color="auto"/>
+          <w:bottom w:val="none" w:sz="0" w:space="0" w:color="auto"/>
+          <w:right w:val="none" w:sz="0" w:space="0" w:color="auto"/>
+        </w:tblBorders>
+        <w:tblLook w:val="04A0" w:firstRow="1" w:lastRow="0" w:firstColumn="1" w:lastColumn="0" w:noHBand="0" w:noVBand="1"/>
+      </w:tblPr>
+      <w:tblGrid>
+        <w:gridCol w:w="3620"/>
+        <w:gridCol w:w="5133"/>
+      </w:tblGrid>
+      <w:tr>
+        <w:trPr>
+          <w:tblHeader/>
+        </w:trPr>
+        <w:tc>
+          <w:tcPr>
+            <w:tcW w:w="3620" w:type="dxa"/>
+            <w:vAlign w:val="center"/>
+          </w:tcPr>
+          <w:p>
+            <w:pPr>
+              <w:ind w:firstLine="0"/>
+              <w:jc w:val="center"/>
+            </w:pPr>
+            <w:r>
+              <w:t>Deklaráció</w:t>
+            </w:r>
+          </w:p>
+        </w:tc>
+        <w:tc>
+          <w:tcPr>
+            <w:tcW w:w="5133" w:type="dxa"/>
+            <w:vAlign w:val="center"/>
+          </w:tcPr>
+          <w:p>
+            <w:pPr>
+              <w:ind w:firstLine="0"/>
+              <w:jc w:val="center"/>
+            </w:pPr>
+            <w:r>
+              <w:t>Leírás</w:t>
+            </w:r>
+          </w:p>
+        </w:tc>
+      </w:tr>
+      <w:tr>
+        <w:tc>
+          <w:tcPr>
+            <w:tcW w:w="3620" w:type="dxa"/>
+            <w:vAlign w:val="center"/>
+          </w:tcPr>
+          <w:p>
+            <w:pPr>
+              <w:ind w:firstLine="0"/>
+              <w:jc w:val="left"/>
+            </w:pPr>
+            <w:r>
+              <w:t>public int health</w:t>
+            </w:r>
+          </w:p>
+        </w:tc>
+        <w:tc>
+          <w:tcPr>
+            <w:tcW w:w="5133" w:type="dxa"/>
+            <w:vAlign w:val="center"/>
+          </w:tcPr>
+          <w:p>
+            <w:pPr>
+              <w:ind w:firstLine="0"/>
+            </w:pPr>
+            <w:r>
+              <w:t>Ez az érték adja meg a karakter aktuális értékét.</w:t>
+            </w:r>
+          </w:p>
+        </w:tc>
+      </w:tr>
+      <w:tr>
+        <w:tc>
+          <w:tcPr>
+            <w:tcW w:w="3620" w:type="dxa"/>
+            <w:vAlign w:val="center"/>
+          </w:tcPr>
+          <w:p>
+            <w:pPr>
+              <w:ind w:firstLine="0"/>
+              <w:jc w:val="left"/>
+            </w:pPr>
+            <w:r>
+              <w:t>protected float moveSpeed</w:t>
+            </w:r>
+          </w:p>
+        </w:tc>
+        <w:tc>
+          <w:tcPr>
+            <w:tcW w:w="5133" w:type="dxa"/>
+            <w:vAlign w:val="center"/>
+          </w:tcPr>
+          <w:p>
+            <w:pPr>
+              <w:ind w:firstLine="0"/>
+            </w:pPr>
+            <w:r>
+              <w:t>Ez az érték adja meg a karakter mozgási sebességét a játékmezőn.</w:t>
+            </w:r>
+          </w:p>
+        </w:tc>
+      </w:tr>
+      <w:tr>
+        <w:tc>
+          <w:tcPr>
+            <w:tcW w:w="3620" w:type="dxa"/>
+            <w:vAlign w:val="center"/>
+          </w:tcPr>
+          <w:p>
+            <w:pPr>
+              <w:ind w:firstLine="0"/>
+              <w:jc w:val="left"/>
+            </w:pPr>
+            <w:r>
+              <w:t>public bool canMove</w:t>
+            </w:r>
+          </w:p>
+        </w:tc>
+        <w:tc>
+          <w:tcPr>
+            <w:tcW w:w="5133" w:type="dxa"/>
+            <w:vAlign w:val="center"/>
+          </w:tcPr>
+          <w:p>
+            <w:pPr>
+              <w:ind w:firstLine="0"/>
+            </w:pPr>
+            <w:r>
+              <w:t>Ez az érték adja meg, hogy a karakter képes-e éppen mozogni.</w:t>
+            </w:r>
+          </w:p>
+        </w:tc>
+      </w:tr>
+      <w:tr>
+        <w:tc>
+          <w:tcPr>
+            <w:tcW w:w="3620" w:type="dxa"/>
+            <w:vAlign w:val="center"/>
+          </w:tcPr>
+          <w:p>
+            <w:pPr>
+              <w:ind w:firstLine="0"/>
+              <w:jc w:val="left"/>
+            </w:pPr>
+            <w:r>
+              <w:t>protected Vector2 lastMove</w:t>
+            </w:r>
+          </w:p>
+        </w:tc>
+        <w:tc>
+          <w:tcPr>
+            <w:tcW w:w="5133" w:type="dxa"/>
+            <w:vAlign w:val="center"/>
+          </w:tcPr>
+          <w:p>
+            <w:pPr>
+              <w:ind w:firstLine="0"/>
+            </w:pPr>
+            <w:r>
+              <w:t>Ez az érték adja meg, hogy a karakter melyik irányba néz a legutóbbi lépése alapján.</w:t>
+            </w:r>
+          </w:p>
+        </w:tc>
+      </w:tr>
+      <w:tr>
+        <w:tc>
+          <w:tcPr>
+            <w:tcW w:w="3620" w:type="dxa"/>
+            <w:vAlign w:val="center"/>
+          </w:tcPr>
+          <w:p>
+            <w:pPr>
+              <w:ind w:firstLine="0"/>
+              <w:jc w:val="left"/>
+            </w:pPr>
+            <w:r>
+              <w:t>private Vector3 targetTile</w:t>
+            </w:r>
+          </w:p>
+        </w:tc>
+        <w:tc>
+          <w:tcPr>
+            <w:tcW w:w="5133" w:type="dxa"/>
+            <w:vAlign w:val="center"/>
+          </w:tcPr>
+          <w:p>
+            <w:pPr>
+              <w:ind w:firstLine="0"/>
+            </w:pPr>
+            <w:r>
+              <w:t>Ez az érték adja meg a karakter mozgásának célját egy közvetlen egyenes vonalon belül.</w:t>
+            </w:r>
+          </w:p>
+        </w:tc>
+      </w:tr>
+      <w:tr>
+        <w:tc>
+          <w:tcPr>
+            <w:tcW w:w="3620" w:type="dxa"/>
+            <w:vAlign w:val="center"/>
+          </w:tcPr>
+          <w:p>
+            <w:pPr>
+              <w:ind w:firstLine="0"/>
+              <w:jc w:val="left"/>
+            </w:pPr>
+            <w:r>
+              <w:t>public Vector3 moveTo</w:t>
+            </w:r>
+          </w:p>
+        </w:tc>
+        <w:tc>
+          <w:tcPr>
+            <w:tcW w:w="5133" w:type="dxa"/>
+            <w:vAlign w:val="center"/>
+          </w:tcPr>
+          <w:p>
+            <w:pPr>
+              <w:ind w:firstLine="0"/>
+            </w:pPr>
+            <w:r>
+              <w:t>Ez az érték adja meg a karakter mozgásának célját a térképen akárhol.</w:t>
+            </w:r>
+          </w:p>
+        </w:tc>
+      </w:tr>
+      <w:tr>
+        <w:tc>
+          <w:tcPr>
+            <w:tcW w:w="3620" w:type="dxa"/>
+            <w:vAlign w:val="center"/>
+          </w:tcPr>
+          <w:p>
+            <w:pPr>
+              <w:ind w:firstLine="0"/>
+              <w:jc w:val="left"/>
+            </w:pPr>
+            <w:r>
+              <w:t>public Vector3[] path</w:t>
+            </w:r>
+          </w:p>
+        </w:tc>
+        <w:tc>
+          <w:tcPr>
+            <w:tcW w:w="5133" w:type="dxa"/>
+            <w:vAlign w:val="center"/>
+          </w:tcPr>
+          <w:p>
+            <w:pPr>
+              <w:ind w:firstLine="0"/>
+            </w:pPr>
+            <w:r>
+              <w:t>Ez a tömb tartalmazza a karakter jelenlegi pozíciójától a moveTo Vector3 változó pozíciójáig vezető utat a Wavefront algoritmus alapján.</w:t>
+            </w:r>
+          </w:p>
+        </w:tc>
+      </w:tr>
+      <w:tr>
+        <w:tc>
+          <w:tcPr>
+            <w:tcW w:w="3620" w:type="dxa"/>
+            <w:vAlign w:val="center"/>
+          </w:tcPr>
+          <w:p>
+            <w:pPr>
+              <w:ind w:firstLine="0"/>
+              <w:jc w:val="left"/>
+            </w:pPr>
+            <w:r>
+              <w:t>public int readyAction</w:t>
+            </w:r>
+          </w:p>
+        </w:tc>
+        <w:tc>
+          <w:tcPr>
+            <w:tcW w:w="5133" w:type="dxa"/>
+            <w:vAlign w:val="center"/>
+          </w:tcPr>
+          <w:p>
+            <w:pPr>
+              <w:ind w:firstLine="0"/>
+            </w:pPr>
+            <w:r>
+              <w:t>Ez az érték adja meg, milyen akciót hajtson végre a karakter, amint végzett a mozgással. Elsősorban a szimuláció során használjuk.</w:t>
+            </w:r>
+          </w:p>
+        </w:tc>
+      </w:tr>
+      <w:tr>
+        <w:tc>
+          <w:tcPr>
+            <w:tcW w:w="3620" w:type="dxa"/>
+            <w:vAlign w:val="center"/>
+          </w:tcPr>
+          <w:p>
+            <w:pPr>
+              <w:ind w:firstLine="0"/>
+              <w:jc w:val="left"/>
+            </w:pPr>
+            <w:r>
+              <w:t>public int selectedAction</w:t>
+            </w:r>
+          </w:p>
+        </w:tc>
+        <w:tc>
+          <w:tcPr>
+            <w:tcW w:w="5133" w:type="dxa"/>
+            <w:vAlign w:val="center"/>
+          </w:tcPr>
+          <w:p>
+            <w:pPr>
+              <w:ind w:firstLine="0"/>
+            </w:pPr>
+            <w:r>
+              <w:t>Ez az érték adja meg, hogy a játékos karaktere éppen melyik végrehajtható akcióját választotta ki.</w:t>
+            </w:r>
+          </w:p>
+        </w:tc>
+      </w:tr>
+      <w:tr>
+        <w:tc>
+          <w:tcPr>
+            <w:tcW w:w="3620" w:type="dxa"/>
+            <w:vAlign w:val="center"/>
+          </w:tcPr>
+          <w:p>
+            <w:pPr>
+              <w:ind w:firstLine="0"/>
+              <w:jc w:val="left"/>
+            </w:pPr>
+            <w:r>
+              <w:t>public int[] actions</w:t>
+            </w:r>
+          </w:p>
+        </w:tc>
+        <w:tc>
+          <w:tcPr>
+            <w:tcW w:w="5133" w:type="dxa"/>
+            <w:vAlign w:val="center"/>
+          </w:tcPr>
+          <w:p>
+            <w:pPr>
+              <w:ind w:firstLine="0"/>
+            </w:pPr>
+            <w:r>
+              <w:t>Ez a tömb adja meg a karakterek által egy körben megtehető két lépés irányát, valamint a végrehajtandó akcióját.</w:t>
+            </w:r>
+          </w:p>
+        </w:tc>
+      </w:tr>
+      <w:tr>
+        <w:tc>
+          <w:tcPr>
+            <w:tcW w:w="3620" w:type="dxa"/>
+            <w:vAlign w:val="center"/>
+          </w:tcPr>
+          <w:p>
+            <w:pPr>
+              <w:ind w:firstLine="0"/>
+              <w:jc w:val="left"/>
+            </w:pPr>
+            <w:r>
+              <w:t>public bool moving</w:t>
+            </w:r>
+          </w:p>
+        </w:tc>
+        <w:tc>
+          <w:tcPr>
+            <w:tcW w:w="5133" w:type="dxa"/>
+            <w:vAlign w:val="center"/>
+          </w:tcPr>
+          <w:p>
+            <w:pPr>
+              <w:ind w:firstLine="0"/>
+            </w:pPr>
+            <w:r>
+              <w:t>Ez az érték adja meg, hogy a karakter éppen mozog-e.</w:t>
+            </w:r>
+          </w:p>
+        </w:tc>
+      </w:tr>
+      <w:tr>
+        <w:tc>
+          <w:tcPr>
+            <w:tcW w:w="3620" w:type="dxa"/>
+            <w:vAlign w:val="center"/>
+          </w:tcPr>
+          <w:p>
+            <w:pPr>
+              <w:ind w:firstLine="0"/>
+              <w:jc w:val="left"/>
+            </w:pPr>
+            <w:r>
+              <w:t>public bool attacking</w:t>
+            </w:r>
+          </w:p>
+        </w:tc>
+        <w:tc>
+          <w:tcPr>
+            <w:tcW w:w="5133" w:type="dxa"/>
+            <w:vAlign w:val="center"/>
+          </w:tcPr>
+          <w:p>
+            <w:pPr>
+              <w:ind w:firstLine="0"/>
+            </w:pPr>
+            <w:r>
+              <w:t>Ez az érték adja meg, hogy a karakter éppen támad-e.</w:t>
+            </w:r>
+          </w:p>
+        </w:tc>
+      </w:tr>
+      <w:tr>
+        <w:tc>
+          <w:tcPr>
+            <w:tcW w:w="3620" w:type="dxa"/>
+            <w:vAlign w:val="center"/>
+          </w:tcPr>
+          <w:p>
+            <w:pPr>
+              <w:ind w:firstLine="0"/>
+              <w:jc w:val="left"/>
+            </w:pPr>
+            <w:r>
+              <w:t>public bool casting</w:t>
+            </w:r>
+          </w:p>
+        </w:tc>
+        <w:tc>
+          <w:tcPr>
+            <w:tcW w:w="5133" w:type="dxa"/>
+            <w:vAlign w:val="center"/>
+          </w:tcPr>
+          <w:p>
+            <w:pPr>
+              <w:ind w:firstLine="0"/>
+            </w:pPr>
+            <w:r>
+              <w:t xml:space="preserve">Ez </w:t>
+            </w:r>
+            <w:r>
+              <w:t xml:space="preserve">az érték </w:t>
+            </w:r>
+            <w:r>
+              <w:t>adja meg, hogy a karakter éppen varázsol-e.</w:t>
+            </w:r>
+          </w:p>
+        </w:tc>
+      </w:tr>
+      <w:tr>
+        <w:tc>
+          <w:tcPr>
+            <w:tcW w:w="3620" w:type="dxa"/>
+            <w:vAlign w:val="center"/>
+          </w:tcPr>
+          <w:p>
+            <w:pPr>
+              <w:ind w:firstLine="0"/>
+              <w:jc w:val="left"/>
+            </w:pPr>
+            <w:r>
+              <w:lastRenderedPageBreak/>
+              <w:t>public bool proceed</w:t>
+            </w:r>
+          </w:p>
+        </w:tc>
+        <w:tc>
+          <w:tcPr>
+            <w:tcW w:w="5133" w:type="dxa"/>
+            <w:vAlign w:val="center"/>
+          </w:tcPr>
+          <w:p>
+            <w:pPr>
+              <w:ind w:firstLine="0"/>
+            </w:pPr>
+            <w:r>
+              <w:t>Ez az érték adja meg a szimuláció során, hogy a karakter végzett-e a lépéseivel.</w:t>
+            </w:r>
+          </w:p>
+        </w:tc>
+      </w:tr>
+      <w:tr>
+        <w:tc>
+          <w:tcPr>
+            <w:tcW w:w="3620" w:type="dxa"/>
+            <w:vAlign w:val="center"/>
+          </w:tcPr>
+          <w:p>
+            <w:pPr>
+              <w:ind w:firstLine="0"/>
+              <w:jc w:val="left"/>
+            </w:pPr>
+            <w:r>
+              <w:t>public bool simChar</w:t>
+            </w:r>
+          </w:p>
+        </w:tc>
+        <w:tc>
+          <w:tcPr>
+            <w:tcW w:w="5133" w:type="dxa"/>
+            <w:vAlign w:val="center"/>
+          </w:tcPr>
+          <w:p>
+            <w:pPr>
+              <w:ind w:firstLine="0"/>
+            </w:pPr>
+            <w:r>
+              <w:t>Ez az érték adja meg, hogy az adott karakter a szimuláció része-e, vagy sem.</w:t>
+            </w:r>
+          </w:p>
+        </w:tc>
+      </w:tr>
+      <w:tr>
+        <w:tc>
+          <w:tcPr>
+            <w:tcW w:w="3620" w:type="dxa"/>
+            <w:vAlign w:val="center"/>
+          </w:tcPr>
+          <w:p>
+            <w:pPr>
+              <w:ind w:firstLine="0"/>
+              <w:jc w:val="left"/>
+            </w:pPr>
+            <w:r>
+              <w:t>public GridModel script</w:t>
+            </w:r>
+          </w:p>
+        </w:tc>
+        <w:tc>
+          <w:tcPr>
+            <w:tcW w:w="5133" w:type="dxa"/>
+            <w:vAlign w:val="center"/>
+          </w:tcPr>
+          <w:p>
+            <w:pPr>
+              <w:ind w:firstLine="0"/>
+            </w:pPr>
+            <w:r>
+              <w:t>Ez az érték adja meg, hogy melyik GridModel objektum tartozik a karakterhez.</w:t>
+            </w:r>
+          </w:p>
+        </w:tc>
+      </w:tr>
+      <w:tr>
+        <w:tc>
+          <w:tcPr>
+            <w:tcW w:w="3620" w:type="dxa"/>
+            <w:vAlign w:val="center"/>
+          </w:tcPr>
+          <w:p>
+            <w:pPr>
+              <w:ind w:firstLine="0"/>
+              <w:jc w:val="left"/>
+            </w:pPr>
+            <w:r>
+              <w:t>protected Animator anim</w:t>
+            </w:r>
+          </w:p>
+        </w:tc>
+        <w:tc>
+          <w:tcPr>
+            <w:tcW w:w="5133" w:type="dxa"/>
+            <w:vAlign w:val="center"/>
+          </w:tcPr>
+          <w:p>
+            <w:pPr>
+              <w:ind w:firstLine="0"/>
+            </w:pPr>
+            <w:r>
+              <w:t xml:space="preserve">Ez az érték adja meg, hogy a karakterhez melyik Unity Animator </w:t>
+            </w:r>
+            <w:r>
+              <w:t>objektum tartozik.</w:t>
+            </w:r>
+          </w:p>
+        </w:tc>
+      </w:tr>
+      <w:tr>
+        <w:tc>
+          <w:tcPr>
+            <w:tcW w:w="3620" w:type="dxa"/>
+            <w:vAlign w:val="center"/>
+          </w:tcPr>
+          <w:p>
+            <w:pPr>
+              <w:ind w:firstLine="0"/>
+              <w:jc w:val="left"/>
+            </w:pPr>
+            <w:r>
+              <w:t>public int layer</w:t>
+            </w:r>
+          </w:p>
+        </w:tc>
+        <w:tc>
+          <w:tcPr>
+            <w:tcW w:w="5133" w:type="dxa"/>
+            <w:vAlign w:val="center"/>
+          </w:tcPr>
+          <w:p>
+            <w:pPr>
+              <w:ind w:firstLine="0"/>
+            </w:pPr>
+            <w:r>
+              <w:t>Ez az érték adja meg, hogy a karakter melyik Unity réteghez van hozzárendelve.</w:t>
+            </w:r>
+          </w:p>
+        </w:tc>
+      </w:tr>
+      <w:tr>
+        <w:tc>
+          <w:tcPr>
+            <w:tcW w:w="3620" w:type="dxa"/>
+            <w:vAlign w:val="center"/>
+          </w:tcPr>
+          <w:p>
+            <w:pPr>
+              <w:ind w:firstLine="0"/>
+              <w:jc w:val="left"/>
+            </w:pPr>
+            <w:r>
+              <w:t>public List&lt;GameObject&gt; spells</w:t>
+            </w:r>
+          </w:p>
+        </w:tc>
+        <w:tc>
+          <w:tcPr>
+            <w:tcW w:w="5133" w:type="dxa"/>
+            <w:vAlign w:val="center"/>
+          </w:tcPr>
+          <w:p>
+            <w:pPr>
+              <w:ind w:firstLine="0"/>
+            </w:pPr>
+            <w:r>
+              <w:t>Ez a lista adja meg, hogy a karakternek milyen képesség objektumai vannak éppen létrehozva.</w:t>
+            </w:r>
+          </w:p>
+        </w:tc>
+      </w:tr>
+      <w:tr>
+        <w:tc>
+          <w:tcPr>
+            <w:tcW w:w="3620" w:type="dxa"/>
+            <w:vAlign w:val="center"/>
+          </w:tcPr>
+          <w:p>
+            <w:pPr>
+              <w:ind w:firstLine="0"/>
+              <w:jc w:val="left"/>
+            </w:pPr>
+            <w:r>
+              <w:t>public List&lt;Projectile&gt; projectiles</w:t>
+            </w:r>
+          </w:p>
+        </w:tc>
+        <w:tc>
+          <w:tcPr>
+            <w:tcW w:w="5133" w:type="dxa"/>
+            <w:vAlign w:val="center"/>
+          </w:tcPr>
+          <w:p>
+            <w:pPr>
+              <w:ind w:firstLine="0"/>
+            </w:pPr>
+            <w:r>
+              <w:t>Ez a lista adja meg, hogy a karakternek milyen lövedékei vannak éppen létrehozva.</w:t>
+            </w:r>
+          </w:p>
+        </w:tc>
+      </w:tr>
+    </w:tbl>
+    <w:p>
+      <w:pPr>
+        <w:ind w:firstLine="0"/>
+      </w:pPr>
+    </w:p>
+    <w:p>
+      <w:pPr>
+        <w:pStyle w:val="Cmsor5"/>
+        <w:spacing w:before="0" w:after="240"/>
+      </w:pPr>
+      <w:r>
+        <w:t>Metódusok:</w:t>
+      </w:r>
+    </w:p>
+    <w:tbl>
+      <w:tblPr>
+        <w:tblStyle w:val="Rcsostblzat"/>
+        <w:tblW w:w="9351" w:type="dxa"/>
+        <w:tblLook w:val="04A0" w:firstRow="1" w:lastRow="0" w:firstColumn="1" w:lastColumn="0" w:noHBand="0" w:noVBand="1"/>
+      </w:tblPr>
+      <w:tblGrid>
+        <w:gridCol w:w="3699"/>
+        <w:gridCol w:w="5652"/>
+      </w:tblGrid>
+      <w:tr>
+        <w:trPr>
+          <w:tblHeader/>
+        </w:trPr>
+        <w:tc>
+          <w:tcPr>
+            <w:tcW w:w="3699" w:type="dxa"/>
+          </w:tcPr>
+          <w:p>
+            <w:pPr>
+              <w:ind w:firstLine="0"/>
+              <w:jc w:val="left"/>
+            </w:pPr>
+            <w:r>
+              <w:t>Szignatúra</w:t>
+            </w:r>
+          </w:p>
+        </w:tc>
+        <w:tc>
+          <w:tcPr>
+            <w:tcW w:w="5652" w:type="dxa"/>
+          </w:tcPr>
+          <w:p>
+            <w:pPr>
+              <w:ind w:firstLine="0"/>
+              <w:jc w:val="center"/>
+            </w:pPr>
+            <w:r>
+              <w:t>Leírás</w:t>
+            </w:r>
+          </w:p>
+        </w:tc>
+      </w:tr>
+      <w:tr>
+        <w:tc>
+          <w:tcPr>
+            <w:tcW w:w="3699" w:type="dxa"/>
+          </w:tcPr>
+          <w:p>
+            <w:pPr>
+              <w:ind w:firstLine="0"/>
+              <w:jc w:val="left"/>
+            </w:pPr>
+            <w:r>
+              <w:t>protected virtual void Start</w:t>
+            </w:r>
+            <w:r>
+              <w:t xml:space="preserve"> </w:t>
+            </w:r>
+            <w:r>
+              <w:t>()</w:t>
+            </w:r>
+          </w:p>
+        </w:tc>
+        <w:tc>
+          <w:tcPr>
+            <w:tcW w:w="5652" w:type="dxa"/>
+          </w:tcPr>
+          <w:p>
+            <w:pPr>
+              <w:ind w:firstLine="0"/>
+            </w:pPr>
+            <w:r>
+              <w:t xml:space="preserve">Beállítja a karakternek az adattagjainak kezdőértékét. </w:t>
+            </w:r>
+          </w:p>
+        </w:tc>
+      </w:tr>
+      <w:tr>
+        <w:tc>
+          <w:tcPr>
+            <w:tcW w:w="3699" w:type="dxa"/>
+          </w:tcPr>
+          <w:p>
+            <w:pPr>
+              <w:ind w:firstLine="0"/>
+              <w:jc w:val="left"/>
+            </w:pPr>
+            <w:r>
+              <w:t>protected virtual void Update</w:t>
+            </w:r>
+            <w:r>
+              <w:t xml:space="preserve"> </w:t>
+            </w:r>
+            <w:r>
+              <w:t>()</w:t>
+            </w:r>
+          </w:p>
+        </w:tc>
+        <w:tc>
+          <w:tcPr>
+            <w:tcW w:w="5652" w:type="dxa"/>
+          </w:tcPr>
+          <w:p>
+            <w:pPr>
+              <w:ind w:firstLine="0"/>
+            </w:pPr>
+          </w:p>
+        </w:tc>
+      </w:tr>
+      <w:tr>
+        <w:tc>
+          <w:tcPr>
+            <w:tcW w:w="3699" w:type="dxa"/>
+          </w:tcPr>
+          <w:p>
+            <w:pPr>
+              <w:ind w:firstLine="0"/>
+              <w:jc w:val="left"/>
+            </w:pPr>
+            <w:r>
+              <w:t>public void doActions</w:t>
+            </w:r>
+            <w:r>
+              <w:t xml:space="preserve"> </w:t>
+            </w:r>
+            <w:r>
+              <w:t>(int[] action)</w:t>
+            </w:r>
+          </w:p>
+        </w:tc>
+        <w:tc>
+          <w:tcPr>
+            <w:tcW w:w="5652" w:type="dxa"/>
+          </w:tcPr>
+          <w:p>
+            <w:pPr>
+              <w:ind w:firstLine="0"/>
+            </w:pPr>
+          </w:p>
+        </w:tc>
+      </w:tr>
+      <w:tr>
+        <w:tc>
+          <w:tcPr>
+            <w:tcW w:w="3699" w:type="dxa"/>
+          </w:tcPr>
+          <w:p>
+            <w:pPr>
+              <w:ind w:firstLine="0"/>
+              <w:jc w:val="left"/>
+            </w:pPr>
+            <w:r>
+              <w:t>public bool canProceed</w:t>
+            </w:r>
+            <w:r>
+              <w:t xml:space="preserve"> </w:t>
+            </w:r>
+            <w:r>
+              <w:t>()</w:t>
+            </w:r>
+          </w:p>
+        </w:tc>
+        <w:tc>
+          <w:tcPr>
+            <w:tcW w:w="5652" w:type="dxa"/>
+          </w:tcPr>
+          <w:p>
+            <w:pPr>
+              <w:ind w:firstLine="0"/>
+            </w:pPr>
+          </w:p>
+        </w:tc>
+      </w:tr>
+      <w:tr>
+        <w:tc>
+          <w:tcPr>
+            <w:tcW w:w="3699" w:type="dxa"/>
+          </w:tcPr>
+          <w:p>
+            <w:pPr>
+              <w:ind w:firstLine="0"/>
+              <w:jc w:val="left"/>
+            </w:pPr>
+            <w:r>
+              <w:t>public void Move</w:t>
+            </w:r>
+            <w:r>
+              <w:t xml:space="preserve"> </w:t>
+            </w:r>
+            <w:r>
+              <w:t>(float x, float y)</w:t>
+            </w:r>
+          </w:p>
+        </w:tc>
+        <w:tc>
+          <w:tcPr>
+            <w:tcW w:w="5652" w:type="dxa"/>
+          </w:tcPr>
+          <w:p>
+            <w:pPr>
+              <w:ind w:firstLine="0"/>
+            </w:pPr>
+          </w:p>
+        </w:tc>
+      </w:tr>
+      <w:tr>
+        <w:tc>
+          <w:tcPr>
+            <w:tcW w:w="3699" w:type="dxa"/>
+          </w:tcPr>
+          <w:p>
+            <w:pPr>
+              <w:ind w:firstLine="0"/>
+              <w:jc w:val="left"/>
+            </w:pPr>
+            <w:r>
+              <w:t>public void addHP</w:t>
+            </w:r>
+            <w:r>
+              <w:t xml:space="preserve"> </w:t>
+            </w:r>
+            <w:r>
+              <w:t>(int x)</w:t>
+            </w:r>
+          </w:p>
+        </w:tc>
+        <w:tc>
+          <w:tcPr>
+            <w:tcW w:w="5652" w:type="dxa"/>
+          </w:tcPr>
+          <w:p>
+            <w:pPr>
+              <w:ind w:firstLine="0"/>
+            </w:pPr>
+          </w:p>
+        </w:tc>
+      </w:tr>
+      <w:tr>
+        <w:tc>
+          <w:tcPr>
+            <w:tcW w:w="3699" w:type="dxa"/>
+          </w:tcPr>
+          <w:p>
+            <w:pPr>
+              <w:ind w:firstLine="0"/>
+              <w:jc w:val="left"/>
+            </w:pPr>
+            <w:r>
+              <w:t>public void setAttrTo</w:t>
+            </w:r>
+            <w:r>
+              <w:t xml:space="preserve"> </w:t>
+            </w:r>
+            <w:r>
+              <w:br/>
+            </w:r>
+            <w:r>
+              <w:t>(Character ch)</w:t>
+            </w:r>
+          </w:p>
+        </w:tc>
+        <w:tc>
+          <w:tcPr>
+            <w:tcW w:w="5652" w:type="dxa"/>
+          </w:tcPr>
+          <w:p>
+            <w:pPr>
+              <w:ind w:firstLine="0"/>
+            </w:pPr>
+          </w:p>
+        </w:tc>
+      </w:tr>
+      <w:tr>
+        <w:tc>
+          <w:tcPr>
+            <w:tcW w:w="3699" w:type="dxa"/>
+          </w:tcPr>
+          <w:p>
+            <w:pPr>
+              <w:ind w:firstLine="0"/>
+              <w:jc w:val="left"/>
+            </w:pPr>
+            <w:r>
+              <w:t>public void addMoveTo</w:t>
+            </w:r>
+            <w:r>
+              <w:t xml:space="preserve"> </w:t>
+            </w:r>
+            <w:r>
+              <w:br/>
+            </w:r>
+            <w:r>
+              <w:t>(float x, float y, float z)</w:t>
+            </w:r>
+          </w:p>
+        </w:tc>
+        <w:tc>
+          <w:tcPr>
+            <w:tcW w:w="5652" w:type="dxa"/>
+          </w:tcPr>
+          <w:p>
+            <w:pPr>
+              <w:ind w:firstLine="0"/>
+            </w:pPr>
+          </w:p>
+        </w:tc>
+      </w:tr>
+      <w:tr>
+        <w:tc>
+          <w:tcPr>
+            <w:tcW w:w="3699" w:type="dxa"/>
+          </w:tcPr>
+          <w:p>
+            <w:pPr>
+              <w:ind w:firstLine="0"/>
+              <w:jc w:val="left"/>
+            </w:pPr>
+            <w:r>
+              <w:t>public virtual bool attackDir</w:t>
+            </w:r>
+            <w:r>
+              <w:t xml:space="preserve"> </w:t>
+            </w:r>
+            <w:r>
+              <w:br/>
+            </w:r>
+            <w:r>
+              <w:t>(float h, float v)</w:t>
+            </w:r>
+          </w:p>
+        </w:tc>
+        <w:tc>
+          <w:tcPr>
+            <w:tcW w:w="5652" w:type="dxa"/>
+          </w:tcPr>
+          <w:p>
+            <w:pPr>
+              <w:ind w:firstLine="0"/>
+            </w:pPr>
+          </w:p>
+        </w:tc>
+      </w:tr>
+      <w:tr>
+        <w:tc>
+          <w:tcPr>
+            <w:tcW w:w="3699" w:type="dxa"/>
+          </w:tcPr>
+          <w:p>
+            <w:pPr>
+              <w:ind w:firstLine="0"/>
+              <w:jc w:val="left"/>
+            </w:pPr>
+            <w:r>
+              <w:t>public virtual bool spell1Dir</w:t>
+            </w:r>
+            <w:r>
+              <w:t xml:space="preserve"> </w:t>
+            </w:r>
+            <w:r>
+              <w:br/>
+            </w:r>
+            <w:r>
+              <w:t>(float h, float v)</w:t>
+            </w:r>
+          </w:p>
+        </w:tc>
+        <w:tc>
+          <w:tcPr>
+            <w:tcW w:w="5652" w:type="dxa"/>
+          </w:tcPr>
+          <w:p>
+            <w:pPr>
+              <w:ind w:firstLine="0"/>
+            </w:pPr>
+          </w:p>
+        </w:tc>
+      </w:tr>
+      <w:tr>
+        <w:tc>
+          <w:tcPr>
+            <w:tcW w:w="3699" w:type="dxa"/>
+          </w:tcPr>
+          <w:p>
+            <w:pPr>
+              <w:ind w:firstLine="0"/>
+              <w:jc w:val="left"/>
+            </w:pPr>
+            <w:r>
+              <w:lastRenderedPageBreak/>
+              <w:t>public virtual bool spell2Dir</w:t>
+            </w:r>
+            <w:r>
+              <w:t xml:space="preserve"> </w:t>
+            </w:r>
+            <w:r>
+              <w:br/>
+            </w:r>
+            <w:bookmarkStart w:id="25" w:name="_GoBack"/>
+            <w:bookmarkEnd w:id="25"/>
+            <w:r>
+              <w:t>(float h, float v)</w:t>
+            </w:r>
+          </w:p>
+        </w:tc>
+        <w:tc>
+          <w:tcPr>
+            <w:tcW w:w="5652" w:type="dxa"/>
+          </w:tcPr>
+          <w:p>
+            <w:pPr>
+              <w:ind w:firstLine="0"/>
+            </w:pPr>
+          </w:p>
+        </w:tc>
+      </w:tr>
+      <w:tr>
+        <w:tc>
+          <w:tcPr>
+            <w:tcW w:w="3699" w:type="dxa"/>
+          </w:tcPr>
+          <w:p>
+            <w:pPr>
+              <w:ind w:firstLine="0"/>
+              <w:jc w:val="left"/>
+            </w:pPr>
+            <w:r>
+              <w:t>public virtual void tryAttacking</w:t>
+            </w:r>
+            <w:r>
+              <w:t xml:space="preserve"> </w:t>
+            </w:r>
+            <w:r>
+              <w:t>()</w:t>
+            </w:r>
+          </w:p>
+        </w:tc>
+        <w:tc>
+          <w:tcPr>
+            <w:tcW w:w="5652" w:type="dxa"/>
+          </w:tcPr>
+          <w:p>
+            <w:pPr>
+              <w:ind w:firstLine="0"/>
+            </w:pPr>
+          </w:p>
+        </w:tc>
+      </w:tr>
+    </w:tbl>
+    <w:p/>
+    <w:p>
+      <w:pPr>
+        <w:pStyle w:val="Cmsor3"/>
+        <w:numPr>
+          <w:ilvl w:val="2"/>
+          <w:numId w:val="5"/>
+        </w:numPr>
+        <w:ind w:left="708" w:hanging="708"/>
+      </w:pPr>
+      <w:bookmarkStart w:id="26" w:name="_Toc39948576"/>
+      <w:r>
+        <w:t>Kapcsolatok</w:t>
+      </w:r>
+      <w:bookmarkEnd w:id="26"/>
+    </w:p>
+    <w:p>
+      <w:pPr>
+        <w:pStyle w:val="Cmsor2"/>
+        <w:numPr>
+          <w:ilvl w:val="1"/>
+          <w:numId w:val="5"/>
+        </w:numPr>
+        <w:ind w:left="0" w:firstLine="6"/>
+      </w:pPr>
+      <w:bookmarkStart w:id="27" w:name="_Toc39948577"/>
+      <w:r>
+        <w:t>Tesztek</w:t>
+      </w:r>
+      <w:bookmarkEnd w:id="27"/>
     </w:p>
     <w:p>
       <w:pPr>
@@ -6947,41 +8128,11 @@
         </w:numPr>
         <w:ind w:left="0" w:hanging="11"/>
       </w:pPr>
-      <w:bookmarkStart w:id="25" w:name="_Toc39948576"/>
-      <w:r>
-        <w:t>Kapcsolatok</w:t>
-      </w:r>
-      <w:bookmarkEnd w:id="25"/>
-    </w:p>
-    <w:p>
-      <w:pPr>
-        <w:pStyle w:val="Cmsor2"/>
-        <w:numPr>
-          <w:ilvl w:val="1"/>
-          <w:numId w:val="5"/>
-        </w:numPr>
-        <w:ind w:left="0" w:firstLine="6"/>
-      </w:pPr>
-      <w:bookmarkStart w:id="26" w:name="_Toc39948577"/>
-      <w:r>
-        <w:t>Tesztek</w:t>
-      </w:r>
-      <w:bookmarkEnd w:id="26"/>
-    </w:p>
-    <w:p>
-      <w:pPr>
-        <w:pStyle w:val="Cmsor3"/>
-        <w:numPr>
-          <w:ilvl w:val="2"/>
-          <w:numId w:val="5"/>
-        </w:numPr>
-        <w:ind w:left="0" w:hanging="11"/>
-      </w:pPr>
-      <w:bookmarkStart w:id="27" w:name="_Toc39948578"/>
+      <w:bookmarkStart w:id="28" w:name="_Toc39948578"/>
       <w:r>
         <w:t>Elvárt működés</w:t>
       </w:r>
-      <w:bookmarkEnd w:id="27"/>
+      <w:bookmarkEnd w:id="28"/>
     </w:p>
     <w:p>
       <w:pPr>
@@ -6991,8 +8142,6 @@
           <w:numId w:val="15"/>
         </w:numPr>
       </w:pPr>
-      <w:bookmarkStart w:id="28" w:name="_GoBack"/>
-      <w:bookmarkEnd w:id="28"/>
     </w:p>
     <w:p>
       <w:pPr>
@@ -7386,7 +8535,7 @@
           <w:rPr>
             <w:noProof/>
           </w:rPr>
-          <w:t>22</w:t>
+          <w:t>25</w:t>
         </w:r>
         <w:r>
           <w:fldChar w:fldCharType="end"/>
@@ -10917,7 +12066,7 @@
 </file>
 
 <file path=customXml/itemProps1.xml><?xml version="1.0" encoding="utf-8"?>
-<ds:datastoreItem xmlns:ds="http://schemas.openxmlformats.org/officeDocument/2006/customXml" ds:itemID="{7190445A-228C-4D48-A038-8752429A71B4}">
+<ds:datastoreItem xmlns:ds="http://schemas.openxmlformats.org/officeDocument/2006/customXml" ds:itemID="{31A62950-A3B3-43DB-B937-86E132D84C26}">
   <ds:schemaRefs>
     <ds:schemaRef ds:uri="http://schemas.openxmlformats.org/officeDocument/2006/bibliography"/>
   </ds:schemaRefs>

--- a/Szakdolgozat.docx
+++ b/Szakdolgozat.docx
@@ -497,7 +497,6 @@
           <w:docPartUnique/>
         </w:docPartObj>
       </w:sdtPr>
-      <w:sdtEndPr/>
       <w:sdtContent>
         <w:p>
           <w:pPr>
@@ -6932,13 +6931,14 @@
     </w:p>
     <w:p>
       <w:pPr>
-        <w:rPr>
-          <w:rStyle w:val="Cmsor5Char"/>
-        </w:rPr>
-      </w:pPr>
-      <w:r>
-        <w:rPr>
-          <w:rStyle w:val="Cmsor5Char"/>
+        <w:pStyle w:val="Cmsor3"/>
+        <w:rPr>
+          <w:b w:val="0"/>
+        </w:rPr>
+      </w:pPr>
+      <w:r>
+        <w:rPr>
+          <w:b w:val="0"/>
         </w:rPr>
         <w:t>Adattagok:</w:t>
       </w:r>
@@ -7392,13 +7392,7 @@
               <w:ind w:firstLine="0"/>
             </w:pPr>
             <w:r>
-              <w:t xml:space="preserve">Ez </w:t>
-            </w:r>
-            <w:r>
-              <w:t xml:space="preserve">az érték </w:t>
-            </w:r>
-            <w:r>
-              <w:t>adja meg, hogy a karakter éppen varázsol-e.</w:t>
+              <w:t>Ez az érték adja meg, hogy a karakter éppen varázsol-e.</w:t>
             </w:r>
           </w:p>
         </w:tc>
@@ -7632,8 +7626,7 @@
     </w:p>
     <w:p>
       <w:pPr>
-        <w:pStyle w:val="Cmsor5"/>
-        <w:spacing w:before="0" w:after="240"/>
+        <w:pStyle w:val="Cmsor3"/>
       </w:pPr>
       <w:r>
         <w:t>Metódusok:</w:t>
@@ -7642,12 +7635,18 @@
     <w:tbl>
       <w:tblPr>
         <w:tblStyle w:val="Rcsostblzat"/>
-        <w:tblW w:w="9351" w:type="dxa"/>
+        <w:tblW w:w="5000" w:type="pct"/>
+        <w:tblBorders>
+          <w:top w:val="none" w:sz="0" w:space="0" w:color="auto"/>
+          <w:left w:val="none" w:sz="0" w:space="0" w:color="auto"/>
+          <w:bottom w:val="none" w:sz="0" w:space="0" w:color="auto"/>
+          <w:right w:val="none" w:sz="0" w:space="0" w:color="auto"/>
+        </w:tblBorders>
         <w:tblLook w:val="04A0" w:firstRow="1" w:lastRow="0" w:firstColumn="1" w:lastColumn="0" w:noHBand="0" w:noVBand="1"/>
       </w:tblPr>
       <w:tblGrid>
-        <w:gridCol w:w="3699"/>
-        <w:gridCol w:w="5652"/>
+        <w:gridCol w:w="3471"/>
+        <w:gridCol w:w="5248"/>
       </w:tblGrid>
       <w:tr>
         <w:trPr>
@@ -7655,7 +7654,37 @@
         </w:trPr>
         <w:tc>
           <w:tcPr>
-            <w:tcW w:w="3699" w:type="dxa"/>
+            <w:tcW w:w="3471" w:type="dxa"/>
+          </w:tcPr>
+          <w:p>
+            <w:pPr>
+              <w:ind w:firstLine="0"/>
+              <w:jc w:val="center"/>
+            </w:pPr>
+            <w:r>
+              <w:t>Szignatúra</w:t>
+            </w:r>
+          </w:p>
+        </w:tc>
+        <w:tc>
+          <w:tcPr>
+            <w:tcW w:w="5248" w:type="dxa"/>
+          </w:tcPr>
+          <w:p>
+            <w:pPr>
+              <w:ind w:firstLine="0"/>
+              <w:jc w:val="center"/>
+            </w:pPr>
+            <w:r>
+              <w:t>Leírás</w:t>
+            </w:r>
+          </w:p>
+        </w:tc>
+      </w:tr>
+      <w:tr>
+        <w:tc>
+          <w:tcPr>
+            <w:tcW w:w="3471" w:type="dxa"/>
           </w:tcPr>
           <w:p>
             <w:pPr>
@@ -7663,13 +7692,600 @@
               <w:jc w:val="left"/>
             </w:pPr>
             <w:r>
-              <w:t>Szignatúra</w:t>
+              <w:t>protected virtual void Start</w:t>
+            </w:r>
+            <w:r>
+              <w:t xml:space="preserve"> </w:t>
+            </w:r>
+            <w:r>
+              <w:t>()</w:t>
             </w:r>
           </w:p>
         </w:tc>
         <w:tc>
           <w:tcPr>
-            <w:tcW w:w="5652" w:type="dxa"/>
+            <w:tcW w:w="5248" w:type="dxa"/>
+          </w:tcPr>
+          <w:p>
+            <w:pPr>
+              <w:ind w:firstLine="0"/>
+            </w:pPr>
+            <w:r>
+              <w:t xml:space="preserve">Beállítja az </w:t>
+            </w:r>
+            <w:r>
+              <w:t>adattagjainak kezdőértékei</w:t>
+            </w:r>
+            <w:r>
+              <w:t xml:space="preserve">t. </w:t>
+            </w:r>
+          </w:p>
+        </w:tc>
+      </w:tr>
+      <w:tr>
+        <w:tc>
+          <w:tcPr>
+            <w:tcW w:w="3471" w:type="dxa"/>
+          </w:tcPr>
+          <w:p>
+            <w:pPr>
+              <w:ind w:firstLine="0"/>
+              <w:jc w:val="left"/>
+            </w:pPr>
+            <w:r>
+              <w:t>protected virtual void Update</w:t>
+            </w:r>
+            <w:r>
+              <w:t xml:space="preserve"> </w:t>
+            </w:r>
+            <w:r>
+              <w:t>()</w:t>
+            </w:r>
+          </w:p>
+        </w:tc>
+        <w:tc>
+          <w:tcPr>
+            <w:tcW w:w="5248" w:type="dxa"/>
+          </w:tcPr>
+          <w:p>
+            <w:pPr>
+              <w:ind w:firstLine="0"/>
+            </w:pPr>
+            <w:r>
+              <w:t>Részletes</w:t>
+            </w:r>
+            <w:r>
+              <w:t xml:space="preserve"> leírás a többi metódus leírása alatt.</w:t>
+            </w:r>
+          </w:p>
+        </w:tc>
+      </w:tr>
+      <w:tr>
+        <w:tc>
+          <w:tcPr>
+            <w:tcW w:w="3471" w:type="dxa"/>
+          </w:tcPr>
+          <w:p>
+            <w:pPr>
+              <w:ind w:firstLine="0"/>
+              <w:jc w:val="left"/>
+            </w:pPr>
+            <w:r>
+              <w:t>public void doActions</w:t>
+            </w:r>
+            <w:r>
+              <w:t xml:space="preserve"> </w:t>
+            </w:r>
+            <w:r>
+              <w:t>(int[] action)</w:t>
+            </w:r>
+          </w:p>
+        </w:tc>
+        <w:tc>
+          <w:tcPr>
+            <w:tcW w:w="5248" w:type="dxa"/>
+          </w:tcPr>
+          <w:p>
+            <w:pPr>
+              <w:ind w:firstLine="0"/>
+            </w:pPr>
+            <w:r>
+              <w:t>Végrehajtatja a paraméterként megadott számoknak megfelelő akciókat.</w:t>
+            </w:r>
+          </w:p>
+        </w:tc>
+      </w:tr>
+      <w:tr>
+        <w:tc>
+          <w:tcPr>
+            <w:tcW w:w="3471" w:type="dxa"/>
+          </w:tcPr>
+          <w:p>
+            <w:pPr>
+              <w:ind w:firstLine="0"/>
+              <w:jc w:val="left"/>
+            </w:pPr>
+            <w:r>
+              <w:t>public bool canProceed</w:t>
+            </w:r>
+            <w:r>
+              <w:t xml:space="preserve"> </w:t>
+            </w:r>
+            <w:r>
+              <w:t>()</w:t>
+            </w:r>
+          </w:p>
+        </w:tc>
+        <w:tc>
+          <w:tcPr>
+            <w:tcW w:w="5248" w:type="dxa"/>
+          </w:tcPr>
+          <w:p>
+            <w:pPr>
+              <w:ind w:firstLine="0"/>
+            </w:pPr>
+            <w:r>
+              <w:t>A proceed adattag értékével tér vissza, ha a karakter animációi lejátszódtak (vagyis „Idle” állapotban van), és éppen nem létezik a játéktéren általa létrehozott lövedék vagy képesség.</w:t>
+            </w:r>
+          </w:p>
+        </w:tc>
+      </w:tr>
+      <w:tr>
+        <w:tc>
+          <w:tcPr>
+            <w:tcW w:w="3471" w:type="dxa"/>
+          </w:tcPr>
+          <w:p>
+            <w:pPr>
+              <w:ind w:firstLine="0"/>
+              <w:jc w:val="left"/>
+            </w:pPr>
+            <w:r>
+              <w:t>public void Move</w:t>
+            </w:r>
+            <w:r>
+              <w:t xml:space="preserve"> </w:t>
+            </w:r>
+            <w:r>
+              <w:t>(float x, float y)</w:t>
+            </w:r>
+          </w:p>
+        </w:tc>
+        <w:tc>
+          <w:tcPr>
+            <w:tcW w:w="5248" w:type="dxa"/>
+          </w:tcPr>
+          <w:p>
+            <w:pPr>
+              <w:ind w:firstLine="0"/>
+            </w:pPr>
+            <w:r>
+              <w:t>A</w:t>
+            </w:r>
+            <w:r>
+              <w:t>z x és y paraméterek által előállított</w:t>
+            </w:r>
+            <w:r>
+              <w:t xml:space="preserve"> nullvekto</w:t>
+            </w:r>
+            <w:r>
+              <w:t>r irányába mozgatja a karaktert vagy az x, vagy az y tengely egyik irányába.</w:t>
+            </w:r>
+          </w:p>
+        </w:tc>
+      </w:tr>
+      <w:tr>
+        <w:tc>
+          <w:tcPr>
+            <w:tcW w:w="3471" w:type="dxa"/>
+          </w:tcPr>
+          <w:p>
+            <w:pPr>
+              <w:ind w:firstLine="0"/>
+              <w:jc w:val="left"/>
+            </w:pPr>
+            <w:r>
+              <w:t>public void addHP</w:t>
+            </w:r>
+            <w:r>
+              <w:t xml:space="preserve"> </w:t>
+            </w:r>
+            <w:r>
+              <w:t>(int x)</w:t>
+            </w:r>
+          </w:p>
+        </w:tc>
+        <w:tc>
+          <w:tcPr>
+            <w:tcW w:w="5248" w:type="dxa"/>
+          </w:tcPr>
+          <w:p>
+            <w:pPr>
+              <w:ind w:firstLine="0"/>
+            </w:pPr>
+            <w:r>
+              <w:t>A karakter health adattagjának értékéhez adja a paraméterül kapott értéket.</w:t>
+            </w:r>
+          </w:p>
+        </w:tc>
+      </w:tr>
+      <w:tr>
+        <w:tc>
+          <w:tcPr>
+            <w:tcW w:w="3471" w:type="dxa"/>
+          </w:tcPr>
+          <w:p>
+            <w:pPr>
+              <w:ind w:firstLine="0"/>
+              <w:jc w:val="left"/>
+            </w:pPr>
+            <w:r>
+              <w:t>public void setAttrTo</w:t>
+            </w:r>
+            <w:r>
+              <w:t xml:space="preserve"> </w:t>
+            </w:r>
+            <w:r>
+              <w:br/>
+            </w:r>
+            <w:r>
+              <w:t>(Character ch)</w:t>
+            </w:r>
+          </w:p>
+        </w:tc>
+        <w:tc>
+          <w:tcPr>
+            <w:tcW w:w="5248" w:type="dxa"/>
+          </w:tcPr>
+          <w:p>
+            <w:pPr>
+              <w:ind w:firstLine="0"/>
+            </w:pPr>
+            <w:r>
+              <w:t xml:space="preserve">A szimulációs ciklus elején használt függvény a szimulációs karakterek életének és pozíciójának </w:t>
+            </w:r>
+            <w:r>
+              <w:lastRenderedPageBreak/>
+              <w:t>beállításához, az eredeti játéktéren tartózkodó karakterek értékei alapján.</w:t>
+            </w:r>
+          </w:p>
+        </w:tc>
+      </w:tr>
+      <w:tr>
+        <w:tc>
+          <w:tcPr>
+            <w:tcW w:w="3471" w:type="dxa"/>
+          </w:tcPr>
+          <w:p>
+            <w:pPr>
+              <w:ind w:firstLine="0"/>
+              <w:jc w:val="left"/>
+            </w:pPr>
+            <w:r>
+              <w:lastRenderedPageBreak/>
+              <w:t>public void addMoveTo</w:t>
+            </w:r>
+            <w:r>
+              <w:t xml:space="preserve"> </w:t>
+            </w:r>
+            <w:r>
+              <w:br/>
+            </w:r>
+            <w:r>
+              <w:t>(float x, float y, float z)</w:t>
+            </w:r>
+          </w:p>
+        </w:tc>
+        <w:tc>
+          <w:tcPr>
+            <w:tcW w:w="5248" w:type="dxa"/>
+          </w:tcPr>
+          <w:p>
+            <w:pPr>
+              <w:ind w:firstLine="0"/>
+            </w:pPr>
+            <w:r>
+              <w:t>A paraméterként kapott értékek alapján képzett Vector3 objektumot hozzáadja a karakter objektum moveTo adattagjának értékéhez.</w:t>
+            </w:r>
+          </w:p>
+        </w:tc>
+      </w:tr>
+      <w:tr>
+        <w:tc>
+          <w:tcPr>
+            <w:tcW w:w="3471" w:type="dxa"/>
+          </w:tcPr>
+          <w:p>
+            <w:pPr>
+              <w:ind w:firstLine="0"/>
+              <w:jc w:val="left"/>
+            </w:pPr>
+            <w:r>
+              <w:t>public virtual bool attackDir</w:t>
+            </w:r>
+            <w:r>
+              <w:t xml:space="preserve"> </w:t>
+            </w:r>
+            <w:r>
+              <w:br/>
+            </w:r>
+            <w:r>
+              <w:t>(float h, float v)</w:t>
+            </w:r>
+          </w:p>
+        </w:tc>
+        <w:tc>
+          <w:tcPr>
+            <w:tcW w:w="5248" w:type="dxa"/>
+          </w:tcPr>
+          <w:p>
+            <w:pPr>
+              <w:ind w:firstLine="0"/>
+            </w:pPr>
+            <w:r>
+              <w:t>Az x és y paraméterek által előállított nullvektor irányába támad. Ellenőrzi, hogy az adott irányban három mezőn belül van-e ellenséges karakter, és ha igen, megtámadja az Alaptámadását használva.</w:t>
+            </w:r>
+          </w:p>
+        </w:tc>
+      </w:tr>
+      <w:tr>
+        <w:tc>
+          <w:tcPr>
+            <w:tcW w:w="3471" w:type="dxa"/>
+          </w:tcPr>
+          <w:p>
+            <w:pPr>
+              <w:ind w:firstLine="0"/>
+              <w:jc w:val="left"/>
+            </w:pPr>
+            <w:r>
+              <w:t>public virtual bool spell1Dir</w:t>
+            </w:r>
+            <w:r>
+              <w:t xml:space="preserve"> </w:t>
+            </w:r>
+            <w:r>
+              <w:br/>
+            </w:r>
+            <w:r>
+              <w:t>(float h, float v)</w:t>
+            </w:r>
+          </w:p>
+        </w:tc>
+        <w:tc>
+          <w:tcPr>
+            <w:tcW w:w="5248" w:type="dxa"/>
+          </w:tcPr>
+          <w:p>
+            <w:pPr>
+              <w:ind w:firstLine="0"/>
+            </w:pPr>
+            <w:r>
+              <w:t>Az x és y paraméterek által előállított nullvektor irányába támad. Ellenőrzi, hogy az adott irányban három mezőn belül van-e ellenséges karakter, és ha igen, megtámadja a Spell1 képességét használva.</w:t>
+            </w:r>
+          </w:p>
+        </w:tc>
+      </w:tr>
+      <w:tr>
+        <w:tc>
+          <w:tcPr>
+            <w:tcW w:w="3471" w:type="dxa"/>
+          </w:tcPr>
+          <w:p>
+            <w:pPr>
+              <w:ind w:firstLine="0"/>
+              <w:jc w:val="left"/>
+            </w:pPr>
+            <w:r>
+              <w:t>public virtual bool spell2Dir</w:t>
+            </w:r>
+            <w:r>
+              <w:t xml:space="preserve"> </w:t>
+            </w:r>
+            <w:r>
+              <w:br/>
+            </w:r>
+            <w:r>
+              <w:t>(float h, float v)</w:t>
+            </w:r>
+          </w:p>
+        </w:tc>
+        <w:tc>
+          <w:tcPr>
+            <w:tcW w:w="5248" w:type="dxa"/>
+          </w:tcPr>
+          <w:p>
+            <w:pPr>
+              <w:ind w:firstLine="0"/>
+            </w:pPr>
+            <w:r>
+              <w:t>Az x és y paraméterek által előállított nullvektor irányába támad. Ellenőrzi, hogy az adott irányban három mezőn belül van-e ellenséges karakter, és ha igen, megtámadja a Spell2 képességét használva.</w:t>
+            </w:r>
+          </w:p>
+        </w:tc>
+      </w:tr>
+      <w:tr>
+        <w:tc>
+          <w:tcPr>
+            <w:tcW w:w="3471" w:type="dxa"/>
+          </w:tcPr>
+          <w:p>
+            <w:pPr>
+              <w:ind w:firstLine="0"/>
+              <w:jc w:val="left"/>
+            </w:pPr>
+            <w:r>
+              <w:t>public virtual void tryAttacking</w:t>
+            </w:r>
+            <w:r>
+              <w:t xml:space="preserve"> </w:t>
+            </w:r>
+            <w:r>
+              <w:t>()</w:t>
+            </w:r>
+          </w:p>
+        </w:tc>
+        <w:tc>
+          <w:tcPr>
+            <w:tcW w:w="5248" w:type="dxa"/>
+          </w:tcPr>
+          <w:p>
+            <w:pPr>
+              <w:ind w:firstLine="0"/>
+            </w:pPr>
+            <w:r>
+              <w:t>Az AttackDir függvényt használva megpróbál mind a négy irányba ellenfelet támadni. Amennyiben talál egy megtámadható ellenfelet, a függvény véget ér.</w:t>
+            </w:r>
+          </w:p>
+        </w:tc>
+      </w:tr>
+    </w:tbl>
+    <w:p>
+      <w:pPr>
+        <w:pStyle w:val="Cmsor3"/>
+      </w:pPr>
+      <w:r>
+        <w:t>Update</w:t>
+      </w:r>
+    </w:p>
+    <w:p>
+      <w:r>
+        <w:t xml:space="preserve">Az Update függvény minden képkockában meghívódik. </w:t>
+      </w:r>
+      <w:r>
+        <w:t>Eltávolítja a karakter objektum spells és projectiles listájából azokat az elemeket, melyek már megsemmisültek. Lekerekíti a moveTo adattag x és y értékét egész számra. Hamisra állítja az attacking és casting adattagok értékét, valamint igazra a canMove adattag értékét. A továbbiakat csak akkor hajtja végre, ha létezik az osztályhoz tartozó Unity objektum.</w:t>
+      </w:r>
+    </w:p>
+    <w:p>
+      <w:r>
+        <w:t>Ha a karakter közel áll a targetTile adattagban megadott mezőhöz, a karakter pozícióját megfelelteti a targetTile értékével, így a karakter pozíciója biztosan egyenlővé tud válni a targetTile értékkel.</w:t>
+      </w:r>
+    </w:p>
+    <w:p>
+      <w:r>
+        <w:lastRenderedPageBreak/>
+        <w:t xml:space="preserve">Ha a karakter </w:t>
+      </w:r>
+      <w:r>
+        <w:t>targetTile értéke megváltozik, és ezért nem egyenlő a pozíciójával</w:t>
+      </w:r>
+      <w:r>
+        <w:t>, a karakter a Move funkció használatával a targetTile adattagban megadott mező felé mozog.</w:t>
+      </w:r>
+    </w:p>
+    <w:p>
+      <w:r>
+        <w:t xml:space="preserve">Ha a karakter moveTo értéke megváltozik, és </w:t>
+      </w:r>
+      <w:r>
+        <w:t xml:space="preserve">ezért </w:t>
+      </w:r>
+      <w:r>
+        <w:t>nem egyenlő a pozíciójával, a karakter utat keres a moveTo adattag által megadott mezőhöz.</w:t>
+      </w:r>
+      <w:r>
+        <w:t xml:space="preserve"> Ehhez a GridModel típusú script adattagjának pathFinding metódusát használja. A metódus visszatérési értékét a path adattagjának értékül adja. Amennyiben az Update későbbi iterációja történik, melyben a path adattag már megkapta az értéket a pathFinding metódus alapján, akkor a path adattagban található Vector3 értékeket a karakter targetTile adattagjának adja értékül egyesével, haladva a path adattagnak a moveTo értékével megfelelő eleméig.</w:t>
+      </w:r>
+    </w:p>
+    <w:p>
+      <w:r>
+        <w:t>Ha a karakter nem mozog, és a readyAction adattagjának értéke nem nulla, a TryAttacking függvény meghívásával támadni próbál.</w:t>
+      </w:r>
+    </w:p>
+    <w:p>
+      <w:r>
+        <w:t>Végül, az Animator típusú anim adattagjának értékül adja a megfelelő adattagjainak értékét, ezzel beállítva a lejátszódó animációját.</w:t>
+      </w:r>
+    </w:p>
+    <w:p>
+      <w:pPr>
+        <w:pStyle w:val="Cmsor5"/>
+        <w:numPr>
+          <w:ilvl w:val="3"/>
+          <w:numId w:val="5"/>
+        </w:numPr>
+        <w:ind w:left="0" w:hanging="11"/>
+      </w:pPr>
+      <w:r>
+        <w:t>PlayerController</w:t>
+      </w:r>
+    </w:p>
+    <w:p>
+      <w:r>
+        <w:t>Ez az osztály irányítja a Játékoskaraktert.</w:t>
+      </w:r>
+    </w:p>
+    <w:p>
+      <w:pPr>
+        <w:pStyle w:val="Cmsor3"/>
+      </w:pPr>
+      <w:r>
+        <w:t>Adattagok</w:t>
+      </w:r>
+    </w:p>
+    <w:p>
+      <w:r>
+        <w:t>A Character osztály által örökölt adattagok.</w:t>
+      </w:r>
+    </w:p>
+    <w:p>
+      <w:pPr>
+        <w:pStyle w:val="Cmsor3"/>
+      </w:pPr>
+      <w:r>
+        <w:t>Metódusok</w:t>
+      </w:r>
+    </w:p>
+    <w:p>
+      <w:r>
+        <w:t xml:space="preserve">A Character osztály által örökölt </w:t>
+      </w:r>
+      <w:r>
+        <w:t>metódusok</w:t>
+      </w:r>
+      <w:r>
+        <w:t>.</w:t>
+      </w:r>
+    </w:p>
+    <w:tbl>
+      <w:tblPr>
+        <w:tblStyle w:val="Rcsostblzat"/>
+        <w:tblW w:w="0" w:type="auto"/>
+        <w:tblLook w:val="04A0" w:firstRow="1" w:lastRow="0" w:firstColumn="1" w:lastColumn="0" w:noHBand="0" w:noVBand="1"/>
+      </w:tblPr>
+      <w:tblGrid>
+        <w:gridCol w:w="4321"/>
+        <w:gridCol w:w="4322"/>
+      </w:tblGrid>
+      <w:tr>
+        <w:trPr>
+          <w:tblHeader/>
+        </w:trPr>
+        <w:tc>
+          <w:tcPr>
+            <w:tcW w:w="4321" w:type="dxa"/>
+          </w:tcPr>
+          <w:p>
+            <w:pPr>
+              <w:tabs>
+                <w:tab w:val="left" w:pos="1080"/>
+                <w:tab w:val="center" w:pos="2052"/>
+              </w:tabs>
+              <w:ind w:firstLine="0"/>
+              <w:jc w:val="left"/>
+            </w:pPr>
+            <w:r>
+              <w:tab/>
+            </w:r>
+            <w:r>
+              <w:tab/>
+              <w:t>Szignatúra</w:t>
+            </w:r>
+          </w:p>
+        </w:tc>
+        <w:tc>
+          <w:tcPr>
+            <w:tcW w:w="4322" w:type="dxa"/>
           </w:tcPr>
           <w:p>
             <w:pPr>
@@ -7685,34 +8301,33 @@
       <w:tr>
         <w:tc>
           <w:tcPr>
-            <w:tcW w:w="3699" w:type="dxa"/>
-          </w:tcPr>
-          <w:p>
-            <w:pPr>
-              <w:ind w:firstLine="0"/>
-              <w:jc w:val="left"/>
-            </w:pPr>
-            <w:r>
-              <w:t>protected virtual void Start</w:t>
-            </w:r>
-            <w:r>
-              <w:t xml:space="preserve"> </w:t>
-            </w:r>
-            <w:r>
-              <w:t>()</w:t>
-            </w:r>
-          </w:p>
-        </w:tc>
-        <w:tc>
-          <w:tcPr>
-            <w:tcW w:w="5652" w:type="dxa"/>
+            <w:tcW w:w="4321" w:type="dxa"/>
           </w:tcPr>
           <w:p>
             <w:pPr>
               <w:ind w:firstLine="0"/>
             </w:pPr>
             <w:r>
-              <w:t xml:space="preserve">Beállítja a karakternek az adattagjainak kezdőértékét. </w:t>
+              <w:t xml:space="preserve">protected </w:t>
+            </w:r>
+            <w:r>
+              <w:t xml:space="preserve">override </w:t>
+            </w:r>
+            <w:r>
+              <w:t>void Start()</w:t>
+            </w:r>
+          </w:p>
+        </w:tc>
+        <w:tc>
+          <w:tcPr>
+            <w:tcW w:w="4322" w:type="dxa"/>
+          </w:tcPr>
+          <w:p>
+            <w:pPr>
+              <w:ind w:firstLine="0"/>
+            </w:pPr>
+            <w:r>
+              <w:t>A Character Start() metódusa.</w:t>
             </w:r>
           </w:p>
         </w:tc>
@@ -7720,374 +8335,796 @@
       <w:tr>
         <w:tc>
           <w:tcPr>
-            <w:tcW w:w="3699" w:type="dxa"/>
-          </w:tcPr>
-          <w:p>
-            <w:pPr>
-              <w:ind w:firstLine="0"/>
-              <w:jc w:val="left"/>
-            </w:pPr>
-            <w:r>
-              <w:t>protected virtual void Update</w:t>
-            </w:r>
-            <w:r>
-              <w:t xml:space="preserve"> </w:t>
-            </w:r>
-            <w:r>
-              <w:t>()</w:t>
-            </w:r>
-          </w:p>
-        </w:tc>
-        <w:tc>
-          <w:tcPr>
-            <w:tcW w:w="5652" w:type="dxa"/>
+            <w:tcW w:w="4321" w:type="dxa"/>
           </w:tcPr>
           <w:p>
             <w:pPr>
               <w:ind w:firstLine="0"/>
             </w:pPr>
+            <w:r>
+              <w:t xml:space="preserve">protected </w:t>
+            </w:r>
+            <w:r>
+              <w:t>override</w:t>
+            </w:r>
+            <w:r>
+              <w:t xml:space="preserve"> void Update()</w:t>
+            </w:r>
+          </w:p>
+        </w:tc>
+        <w:tc>
+          <w:tcPr>
+            <w:tcW w:w="4322" w:type="dxa"/>
+          </w:tcPr>
+          <w:p>
+            <w:pPr>
+              <w:ind w:firstLine="0"/>
+            </w:pPr>
+            <w:r>
+              <w:t>Részletes leírás a többi metódus leírása alatt.</w:t>
+            </w:r>
           </w:p>
         </w:tc>
       </w:tr>
       <w:tr>
         <w:tc>
           <w:tcPr>
-            <w:tcW w:w="3699" w:type="dxa"/>
-          </w:tcPr>
-          <w:p>
-            <w:pPr>
-              <w:ind w:firstLine="0"/>
-              <w:jc w:val="left"/>
-            </w:pPr>
-            <w:r>
-              <w:t>public void doActions</w:t>
-            </w:r>
-            <w:r>
-              <w:t xml:space="preserve"> </w:t>
-            </w:r>
-            <w:r>
-              <w:t>(int[] action)</w:t>
-            </w:r>
-          </w:p>
-        </w:tc>
-        <w:tc>
-          <w:tcPr>
-            <w:tcW w:w="5652" w:type="dxa"/>
+            <w:tcW w:w="4321" w:type="dxa"/>
           </w:tcPr>
           <w:p>
             <w:pPr>
               <w:ind w:firstLine="0"/>
             </w:pPr>
+            <w:r>
+              <w:t>public override bool spell1Dir(float h, float v)</w:t>
+            </w:r>
+          </w:p>
+        </w:tc>
+        <w:tc>
+          <w:tcPr>
+            <w:tcW w:w="4322" w:type="dxa"/>
+          </w:tcPr>
+          <w:p>
+            <w:pPr>
+              <w:ind w:firstLine="0"/>
+            </w:pPr>
+            <w:r>
+              <w:t>Részletes leírás a többi metódus leírása alatt.</w:t>
+            </w:r>
           </w:p>
         </w:tc>
       </w:tr>
       <w:tr>
         <w:tc>
           <w:tcPr>
-            <w:tcW w:w="3699" w:type="dxa"/>
-          </w:tcPr>
-          <w:p>
-            <w:pPr>
-              <w:ind w:firstLine="0"/>
-              <w:jc w:val="left"/>
-            </w:pPr>
-            <w:r>
-              <w:t>public bool canProceed</w:t>
-            </w:r>
-            <w:r>
-              <w:t xml:space="preserve"> </w:t>
-            </w:r>
-            <w:r>
-              <w:t>()</w:t>
-            </w:r>
-          </w:p>
-        </w:tc>
-        <w:tc>
-          <w:tcPr>
-            <w:tcW w:w="5652" w:type="dxa"/>
+            <w:tcW w:w="4321" w:type="dxa"/>
           </w:tcPr>
           <w:p>
             <w:pPr>
               <w:ind w:firstLine="0"/>
             </w:pPr>
+            <w:r>
+              <w:t>public override bool spell2Dir(float h, float v)</w:t>
+            </w:r>
+          </w:p>
+        </w:tc>
+        <w:tc>
+          <w:tcPr>
+            <w:tcW w:w="4322" w:type="dxa"/>
+          </w:tcPr>
+          <w:p>
+            <w:pPr>
+              <w:ind w:firstLine="0"/>
+            </w:pPr>
+            <w:r>
+              <w:t>Részletes leírás a többi metódus leírása alatt.</w:t>
+            </w:r>
           </w:p>
         </w:tc>
       </w:tr>
       <w:tr>
         <w:tc>
           <w:tcPr>
-            <w:tcW w:w="3699" w:type="dxa"/>
-          </w:tcPr>
-          <w:p>
-            <w:pPr>
-              <w:ind w:firstLine="0"/>
-              <w:jc w:val="left"/>
-            </w:pPr>
-            <w:r>
-              <w:t>public void Move</w:t>
-            </w:r>
-            <w:r>
-              <w:t xml:space="preserve"> </w:t>
-            </w:r>
-            <w:r>
-              <w:t>(float x, float y)</w:t>
-            </w:r>
-          </w:p>
-        </w:tc>
-        <w:tc>
-          <w:tcPr>
-            <w:tcW w:w="5652" w:type="dxa"/>
+            <w:tcW w:w="4321" w:type="dxa"/>
           </w:tcPr>
           <w:p>
             <w:pPr>
               <w:ind w:firstLine="0"/>
             </w:pPr>
+            <w:r>
+              <w:t>public override bool attackDir(float h, float v)</w:t>
+            </w:r>
+          </w:p>
+        </w:tc>
+        <w:tc>
+          <w:tcPr>
+            <w:tcW w:w="4322" w:type="dxa"/>
+          </w:tcPr>
+          <w:p>
+            <w:pPr>
+              <w:ind w:firstLine="0"/>
+            </w:pPr>
+            <w:r>
+              <w:t>Részletes leírás a többi metódus leírása alatt.</w:t>
+            </w:r>
           </w:p>
         </w:tc>
       </w:tr>
       <w:tr>
         <w:tc>
           <w:tcPr>
-            <w:tcW w:w="3699" w:type="dxa"/>
-          </w:tcPr>
-          <w:p>
-            <w:pPr>
-              <w:ind w:firstLine="0"/>
-              <w:jc w:val="left"/>
-            </w:pPr>
-            <w:r>
-              <w:t>public void addHP</w:t>
-            </w:r>
-            <w:r>
-              <w:t xml:space="preserve"> </w:t>
-            </w:r>
-            <w:r>
-              <w:t>(int x)</w:t>
-            </w:r>
-          </w:p>
-        </w:tc>
-        <w:tc>
-          <w:tcPr>
-            <w:tcW w:w="5652" w:type="dxa"/>
+            <w:tcW w:w="4321" w:type="dxa"/>
           </w:tcPr>
           <w:p>
             <w:pPr>
               <w:ind w:firstLine="0"/>
             </w:pPr>
+            <w:r>
+              <w:t>public override void tryAttacking()</w:t>
+            </w:r>
+          </w:p>
+        </w:tc>
+        <w:tc>
+          <w:tcPr>
+            <w:tcW w:w="4322" w:type="dxa"/>
+          </w:tcPr>
+          <w:p>
+            <w:pPr>
+              <w:ind w:firstLine="0"/>
+            </w:pPr>
+            <w:r>
+              <w:t xml:space="preserve">Megpróbálja az első sikeres találatig a Spell1Dir, Spell2Dir és AttackDir </w:t>
+            </w:r>
+            <w:r>
+              <w:lastRenderedPageBreak/>
+              <w:t>segítségével megtámadni az elérhető ellenfeleket.</w:t>
+            </w:r>
+          </w:p>
+        </w:tc>
+      </w:tr>
+    </w:tbl>
+    <w:p>
+      <w:pPr>
+        <w:pStyle w:val="Cmsor3"/>
+      </w:pPr>
+      <w:r>
+        <w:lastRenderedPageBreak/>
+        <w:t>Update</w:t>
+      </w:r>
+    </w:p>
+    <w:p>
+      <w:pPr>
+        <w:pStyle w:val="Cmsor3"/>
+      </w:pPr>
+      <w:r>
+        <w:t>AttackDir</w:t>
+      </w:r>
+    </w:p>
+    <w:p>
+      <w:pPr>
+        <w:pStyle w:val="Cmsor3"/>
+      </w:pPr>
+      <w:r>
+        <w:t>Spell1Dir</w:t>
+      </w:r>
+    </w:p>
+    <w:p>
+      <w:pPr>
+        <w:pStyle w:val="Cmsor3"/>
+      </w:pPr>
+      <w:bookmarkStart w:id="25" w:name="_Toc39948576"/>
+      <w:r>
+        <w:t>Spell</w:t>
+      </w:r>
+      <w:r>
+        <w:t>2</w:t>
+      </w:r>
+      <w:r>
+        <w:t>Dir</w:t>
+      </w:r>
+    </w:p>
+    <w:p>
+      <w:pPr>
+        <w:pStyle w:val="Cmsor5"/>
+        <w:numPr>
+          <w:ilvl w:val="3"/>
+          <w:numId w:val="5"/>
+        </w:numPr>
+        <w:ind w:left="0" w:hanging="11"/>
+      </w:pPr>
+      <w:r>
+        <w:t>Altarez</w:t>
+      </w:r>
+      <w:r>
+        <w:t>Controller</w:t>
+      </w:r>
+    </w:p>
+    <w:p>
+      <w:r>
+        <w:t>Ez az osztály irányítja a Játékoskaraktert.</w:t>
+      </w:r>
+    </w:p>
+    <w:p>
+      <w:pPr>
+        <w:pStyle w:val="Cmsor3"/>
+      </w:pPr>
+      <w:r>
+        <w:t>Adattagok</w:t>
+      </w:r>
+    </w:p>
+    <w:p>
+      <w:r>
+        <w:t>A Character osztály által örökölt adattagok.</w:t>
+      </w:r>
+    </w:p>
+    <w:p>
+      <w:pPr>
+        <w:pStyle w:val="Cmsor3"/>
+      </w:pPr>
+      <w:r>
+        <w:t>Metódusok</w:t>
+      </w:r>
+    </w:p>
+    <w:p>
+      <w:r>
+        <w:t>A Character osztály által örökölt metódusok.</w:t>
+      </w:r>
+    </w:p>
+    <w:tbl>
+      <w:tblPr>
+        <w:tblStyle w:val="Rcsostblzat"/>
+        <w:tblW w:w="0" w:type="auto"/>
+        <w:tblLook w:val="04A0" w:firstRow="1" w:lastRow="0" w:firstColumn="1" w:lastColumn="0" w:noHBand="0" w:noVBand="1"/>
+      </w:tblPr>
+      <w:tblGrid>
+        <w:gridCol w:w="4321"/>
+        <w:gridCol w:w="4322"/>
+      </w:tblGrid>
+      <w:tr>
+        <w:trPr>
+          <w:tblHeader/>
+        </w:trPr>
+        <w:tc>
+          <w:tcPr>
+            <w:tcW w:w="4321" w:type="dxa"/>
+          </w:tcPr>
+          <w:p>
+            <w:pPr>
+              <w:tabs>
+                <w:tab w:val="left" w:pos="1080"/>
+                <w:tab w:val="center" w:pos="2052"/>
+              </w:tabs>
+              <w:ind w:firstLine="0"/>
+              <w:jc w:val="left"/>
+            </w:pPr>
+            <w:r>
+              <w:tab/>
+            </w:r>
+            <w:r>
+              <w:tab/>
+              <w:t>Szignatúra</w:t>
+            </w:r>
+          </w:p>
+        </w:tc>
+        <w:tc>
+          <w:tcPr>
+            <w:tcW w:w="4322" w:type="dxa"/>
+          </w:tcPr>
+          <w:p>
+            <w:pPr>
+              <w:ind w:firstLine="0"/>
+              <w:jc w:val="center"/>
+            </w:pPr>
+            <w:r>
+              <w:t>Leírás</w:t>
+            </w:r>
           </w:p>
         </w:tc>
       </w:tr>
       <w:tr>
         <w:tc>
           <w:tcPr>
-            <w:tcW w:w="3699" w:type="dxa"/>
-          </w:tcPr>
-          <w:p>
-            <w:pPr>
-              <w:ind w:firstLine="0"/>
-              <w:jc w:val="left"/>
-            </w:pPr>
-            <w:r>
-              <w:t>public void setAttrTo</w:t>
-            </w:r>
-            <w:r>
-              <w:t xml:space="preserve"> </w:t>
-            </w:r>
-            <w:r>
-              <w:br/>
-            </w:r>
-            <w:r>
-              <w:t>(Character ch)</w:t>
-            </w:r>
-          </w:p>
-        </w:tc>
-        <w:tc>
-          <w:tcPr>
-            <w:tcW w:w="5652" w:type="dxa"/>
+            <w:tcW w:w="4321" w:type="dxa"/>
           </w:tcPr>
           <w:p>
             <w:pPr>
               <w:ind w:firstLine="0"/>
             </w:pPr>
+            <w:r>
+              <w:t>protected override void Start()</w:t>
+            </w:r>
+          </w:p>
+        </w:tc>
+        <w:tc>
+          <w:tcPr>
+            <w:tcW w:w="4322" w:type="dxa"/>
+          </w:tcPr>
+          <w:p>
+            <w:pPr>
+              <w:ind w:firstLine="0"/>
+            </w:pPr>
+            <w:r>
+              <w:t>A Character Start() metódusa.</w:t>
+            </w:r>
           </w:p>
         </w:tc>
       </w:tr>
       <w:tr>
         <w:tc>
           <w:tcPr>
-            <w:tcW w:w="3699" w:type="dxa"/>
-          </w:tcPr>
-          <w:p>
-            <w:pPr>
-              <w:ind w:firstLine="0"/>
-              <w:jc w:val="left"/>
-            </w:pPr>
-            <w:r>
-              <w:t>public void addMoveTo</w:t>
-            </w:r>
-            <w:r>
-              <w:t xml:space="preserve"> </w:t>
-            </w:r>
-            <w:r>
-              <w:br/>
-            </w:r>
-            <w:r>
-              <w:t>(float x, float y, float z)</w:t>
-            </w:r>
-          </w:p>
-        </w:tc>
-        <w:tc>
-          <w:tcPr>
-            <w:tcW w:w="5652" w:type="dxa"/>
+            <w:tcW w:w="4321" w:type="dxa"/>
           </w:tcPr>
           <w:p>
             <w:pPr>
               <w:ind w:firstLine="0"/>
             </w:pPr>
+            <w:r>
+              <w:t>protected override void Update()</w:t>
+            </w:r>
+          </w:p>
+        </w:tc>
+        <w:tc>
+          <w:tcPr>
+            <w:tcW w:w="4322" w:type="dxa"/>
+          </w:tcPr>
+          <w:p>
+            <w:pPr>
+              <w:ind w:firstLine="0"/>
+            </w:pPr>
+            <w:r>
+              <w:t>Részletes leírás a többi metódus leírása alatt.</w:t>
+            </w:r>
           </w:p>
         </w:tc>
       </w:tr>
       <w:tr>
         <w:tc>
           <w:tcPr>
-            <w:tcW w:w="3699" w:type="dxa"/>
-          </w:tcPr>
-          <w:p>
-            <w:pPr>
-              <w:ind w:firstLine="0"/>
-              <w:jc w:val="left"/>
-            </w:pPr>
-            <w:r>
-              <w:t>public virtual bool attackDir</w:t>
-            </w:r>
-            <w:r>
-              <w:t xml:space="preserve"> </w:t>
-            </w:r>
-            <w:r>
-              <w:br/>
-            </w:r>
-            <w:r>
-              <w:t>(float h, float v)</w:t>
-            </w:r>
-          </w:p>
-        </w:tc>
-        <w:tc>
-          <w:tcPr>
-            <w:tcW w:w="5652" w:type="dxa"/>
+            <w:tcW w:w="4321" w:type="dxa"/>
           </w:tcPr>
           <w:p>
             <w:pPr>
               <w:ind w:firstLine="0"/>
             </w:pPr>
+            <w:r>
+              <w:t>public override bool spell1Dir(float h, float v)</w:t>
+            </w:r>
+          </w:p>
+        </w:tc>
+        <w:tc>
+          <w:tcPr>
+            <w:tcW w:w="4322" w:type="dxa"/>
+          </w:tcPr>
+          <w:p>
+            <w:pPr>
+              <w:ind w:firstLine="0"/>
+            </w:pPr>
+            <w:r>
+              <w:t>Részletes leírás a többi metódus leírása alatt.</w:t>
+            </w:r>
           </w:p>
         </w:tc>
       </w:tr>
       <w:tr>
         <w:tc>
           <w:tcPr>
-            <w:tcW w:w="3699" w:type="dxa"/>
-          </w:tcPr>
-          <w:p>
-            <w:pPr>
-              <w:ind w:firstLine="0"/>
-              <w:jc w:val="left"/>
-            </w:pPr>
-            <w:r>
-              <w:t>public virtual bool spell1Dir</w:t>
-            </w:r>
-            <w:r>
-              <w:t xml:space="preserve"> </w:t>
-            </w:r>
-            <w:r>
-              <w:br/>
-            </w:r>
-            <w:r>
-              <w:t>(float h, float v)</w:t>
-            </w:r>
-          </w:p>
-        </w:tc>
-        <w:tc>
-          <w:tcPr>
-            <w:tcW w:w="5652" w:type="dxa"/>
+            <w:tcW w:w="4321" w:type="dxa"/>
           </w:tcPr>
           <w:p>
             <w:pPr>
               <w:ind w:firstLine="0"/>
             </w:pPr>
+            <w:r>
+              <w:t>public override bool spell2Dir(float h, float v)</w:t>
+            </w:r>
+          </w:p>
+        </w:tc>
+        <w:tc>
+          <w:tcPr>
+            <w:tcW w:w="4322" w:type="dxa"/>
+          </w:tcPr>
+          <w:p>
+            <w:pPr>
+              <w:ind w:firstLine="0"/>
+            </w:pPr>
+            <w:r>
+              <w:t>Részletes leírás a többi metódus leírása alatt.</w:t>
+            </w:r>
           </w:p>
         </w:tc>
       </w:tr>
       <w:tr>
         <w:tc>
           <w:tcPr>
-            <w:tcW w:w="3699" w:type="dxa"/>
-          </w:tcPr>
-          <w:p>
-            <w:pPr>
-              <w:ind w:firstLine="0"/>
-              <w:jc w:val="left"/>
-            </w:pPr>
-            <w:r>
-              <w:lastRenderedPageBreak/>
-              <w:t>public virtual bool spell2Dir</w:t>
-            </w:r>
-            <w:r>
-              <w:t xml:space="preserve"> </w:t>
-            </w:r>
-            <w:r>
-              <w:br/>
-            </w:r>
-            <w:bookmarkStart w:id="25" w:name="_GoBack"/>
-            <w:bookmarkEnd w:id="25"/>
-            <w:r>
-              <w:t>(float h, float v)</w:t>
-            </w:r>
-          </w:p>
-        </w:tc>
-        <w:tc>
-          <w:tcPr>
-            <w:tcW w:w="5652" w:type="dxa"/>
+            <w:tcW w:w="4321" w:type="dxa"/>
           </w:tcPr>
           <w:p>
             <w:pPr>
               <w:ind w:firstLine="0"/>
             </w:pPr>
+            <w:r>
+              <w:t>public override bool attackDir(float h, float v)</w:t>
+            </w:r>
+          </w:p>
+        </w:tc>
+        <w:tc>
+          <w:tcPr>
+            <w:tcW w:w="4322" w:type="dxa"/>
+          </w:tcPr>
+          <w:p>
+            <w:pPr>
+              <w:ind w:firstLine="0"/>
+            </w:pPr>
+            <w:r>
+              <w:t>Részletes leírás a többi metódus leírása alatt.</w:t>
+            </w:r>
           </w:p>
         </w:tc>
       </w:tr>
       <w:tr>
         <w:tc>
           <w:tcPr>
-            <w:tcW w:w="3699" w:type="dxa"/>
-          </w:tcPr>
-          <w:p>
-            <w:pPr>
-              <w:ind w:firstLine="0"/>
-              <w:jc w:val="left"/>
-            </w:pPr>
-            <w:r>
-              <w:t>public virtual void tryAttacking</w:t>
-            </w:r>
-            <w:r>
-              <w:t xml:space="preserve"> </w:t>
-            </w:r>
-            <w:r>
-              <w:t>()</w:t>
-            </w:r>
-          </w:p>
-        </w:tc>
-        <w:tc>
-          <w:tcPr>
-            <w:tcW w:w="5652" w:type="dxa"/>
+            <w:tcW w:w="4321" w:type="dxa"/>
           </w:tcPr>
           <w:p>
             <w:pPr>
               <w:ind w:firstLine="0"/>
             </w:pPr>
+            <w:r>
+              <w:t>public override void tryAttacking()</w:t>
+            </w:r>
+          </w:p>
+        </w:tc>
+        <w:tc>
+          <w:tcPr>
+            <w:tcW w:w="4322" w:type="dxa"/>
+          </w:tcPr>
+          <w:p>
+            <w:pPr>
+              <w:ind w:firstLine="0"/>
+            </w:pPr>
+            <w:r>
+              <w:t>Megpróbálja az első sikeres találatig a Spell1Dir, Spell2Dir és AttackDir segítségével megtámadni az elérhető ellenfeleket.</w:t>
+            </w:r>
           </w:p>
         </w:tc>
       </w:tr>
     </w:tbl>
+    <w:p>
+      <w:pPr>
+        <w:pStyle w:val="Cmsor3"/>
+      </w:pPr>
+      <w:r>
+        <w:t>Update</w:t>
+      </w:r>
+    </w:p>
+    <w:p>
+      <w:pPr>
+        <w:pStyle w:val="Cmsor3"/>
+      </w:pPr>
+      <w:r>
+        <w:t>AttackDir</w:t>
+      </w:r>
+    </w:p>
+    <w:p>
+      <w:pPr>
+        <w:pStyle w:val="Cmsor3"/>
+      </w:pPr>
+      <w:r>
+        <w:t>Spell1Dir</w:t>
+      </w:r>
+    </w:p>
+    <w:p>
+      <w:pPr>
+        <w:pStyle w:val="Cmsor3"/>
+      </w:pPr>
+      <w:r>
+        <w:t>Spell2Dir</w:t>
+      </w:r>
+    </w:p>
+    <w:p/>
+    <w:p>
+      <w:pPr>
+        <w:pStyle w:val="Cmsor5"/>
+        <w:numPr>
+          <w:ilvl w:val="3"/>
+          <w:numId w:val="5"/>
+        </w:numPr>
+        <w:ind w:left="0" w:hanging="11"/>
+      </w:pPr>
+      <w:r>
+        <w:lastRenderedPageBreak/>
+        <w:t>DemonMage</w:t>
+      </w:r>
+      <w:bookmarkStart w:id="26" w:name="_GoBack"/>
+      <w:bookmarkEnd w:id="26"/>
+      <w:r>
+        <w:t>Controller</w:t>
+      </w:r>
+    </w:p>
+    <w:p>
+      <w:r>
+        <w:t>Ez az osztály irányítja a Játékoskaraktert.</w:t>
+      </w:r>
+    </w:p>
+    <w:p>
+      <w:pPr>
+        <w:pStyle w:val="Cmsor3"/>
+      </w:pPr>
+      <w:r>
+        <w:t>Adattagok</w:t>
+      </w:r>
+    </w:p>
+    <w:p>
+      <w:r>
+        <w:t>A Character osztály által örökölt adattagok.</w:t>
+      </w:r>
+    </w:p>
+    <w:p>
+      <w:pPr>
+        <w:pStyle w:val="Cmsor3"/>
+      </w:pPr>
+      <w:r>
+        <w:t>Metódusok</w:t>
+      </w:r>
+    </w:p>
+    <w:p>
+      <w:r>
+        <w:t>A Character osztály által örökölt metódusok.</w:t>
+      </w:r>
+    </w:p>
+    <w:tbl>
+      <w:tblPr>
+        <w:tblStyle w:val="Rcsostblzat"/>
+        <w:tblW w:w="0" w:type="auto"/>
+        <w:tblLook w:val="04A0" w:firstRow="1" w:lastRow="0" w:firstColumn="1" w:lastColumn="0" w:noHBand="0" w:noVBand="1"/>
+      </w:tblPr>
+      <w:tblGrid>
+        <w:gridCol w:w="4321"/>
+        <w:gridCol w:w="4322"/>
+      </w:tblGrid>
+      <w:tr>
+        <w:trPr>
+          <w:tblHeader/>
+        </w:trPr>
+        <w:tc>
+          <w:tcPr>
+            <w:tcW w:w="4321" w:type="dxa"/>
+          </w:tcPr>
+          <w:p>
+            <w:pPr>
+              <w:tabs>
+                <w:tab w:val="left" w:pos="1080"/>
+                <w:tab w:val="center" w:pos="2052"/>
+              </w:tabs>
+              <w:ind w:firstLine="0"/>
+              <w:jc w:val="left"/>
+            </w:pPr>
+            <w:r>
+              <w:tab/>
+            </w:r>
+            <w:r>
+              <w:tab/>
+              <w:t>Szignatúra</w:t>
+            </w:r>
+          </w:p>
+        </w:tc>
+        <w:tc>
+          <w:tcPr>
+            <w:tcW w:w="4322" w:type="dxa"/>
+          </w:tcPr>
+          <w:p>
+            <w:pPr>
+              <w:ind w:firstLine="0"/>
+              <w:jc w:val="center"/>
+            </w:pPr>
+            <w:r>
+              <w:t>Leírás</w:t>
+            </w:r>
+          </w:p>
+        </w:tc>
+      </w:tr>
+      <w:tr>
+        <w:tc>
+          <w:tcPr>
+            <w:tcW w:w="4321" w:type="dxa"/>
+          </w:tcPr>
+          <w:p>
+            <w:pPr>
+              <w:ind w:firstLine="0"/>
+            </w:pPr>
+            <w:r>
+              <w:t>protected override void Start()</w:t>
+            </w:r>
+          </w:p>
+        </w:tc>
+        <w:tc>
+          <w:tcPr>
+            <w:tcW w:w="4322" w:type="dxa"/>
+          </w:tcPr>
+          <w:p>
+            <w:pPr>
+              <w:ind w:firstLine="0"/>
+            </w:pPr>
+            <w:r>
+              <w:t>A Character Start() metódusa.</w:t>
+            </w:r>
+          </w:p>
+        </w:tc>
+      </w:tr>
+      <w:tr>
+        <w:tc>
+          <w:tcPr>
+            <w:tcW w:w="4321" w:type="dxa"/>
+          </w:tcPr>
+          <w:p>
+            <w:pPr>
+              <w:ind w:firstLine="0"/>
+            </w:pPr>
+            <w:r>
+              <w:t>protected override void Update()</w:t>
+            </w:r>
+          </w:p>
+        </w:tc>
+        <w:tc>
+          <w:tcPr>
+            <w:tcW w:w="4322" w:type="dxa"/>
+          </w:tcPr>
+          <w:p>
+            <w:pPr>
+              <w:ind w:firstLine="0"/>
+            </w:pPr>
+            <w:r>
+              <w:t>Részletes leírás a többi metódus leírása alatt.</w:t>
+            </w:r>
+          </w:p>
+        </w:tc>
+      </w:tr>
+      <w:tr>
+        <w:tc>
+          <w:tcPr>
+            <w:tcW w:w="4321" w:type="dxa"/>
+          </w:tcPr>
+          <w:p>
+            <w:pPr>
+              <w:ind w:firstLine="0"/>
+            </w:pPr>
+            <w:r>
+              <w:t>public override bool spell1Dir(float h, float v)</w:t>
+            </w:r>
+          </w:p>
+        </w:tc>
+        <w:tc>
+          <w:tcPr>
+            <w:tcW w:w="4322" w:type="dxa"/>
+          </w:tcPr>
+          <w:p>
+            <w:pPr>
+              <w:ind w:firstLine="0"/>
+            </w:pPr>
+            <w:r>
+              <w:t>Részletes leírás a többi metódus leírása alatt.</w:t>
+            </w:r>
+          </w:p>
+        </w:tc>
+      </w:tr>
+      <w:tr>
+        <w:tc>
+          <w:tcPr>
+            <w:tcW w:w="4321" w:type="dxa"/>
+          </w:tcPr>
+          <w:p>
+            <w:pPr>
+              <w:ind w:firstLine="0"/>
+            </w:pPr>
+            <w:r>
+              <w:t>public override bool spell2Dir(float h, float v)</w:t>
+            </w:r>
+          </w:p>
+        </w:tc>
+        <w:tc>
+          <w:tcPr>
+            <w:tcW w:w="4322" w:type="dxa"/>
+          </w:tcPr>
+          <w:p>
+            <w:pPr>
+              <w:ind w:firstLine="0"/>
+            </w:pPr>
+            <w:r>
+              <w:t>Részletes leírás a többi metódus leírása alatt.</w:t>
+            </w:r>
+          </w:p>
+        </w:tc>
+      </w:tr>
+      <w:tr>
+        <w:tc>
+          <w:tcPr>
+            <w:tcW w:w="4321" w:type="dxa"/>
+          </w:tcPr>
+          <w:p>
+            <w:pPr>
+              <w:ind w:firstLine="0"/>
+            </w:pPr>
+            <w:r>
+              <w:t>public override bool attackDir(float h, float v)</w:t>
+            </w:r>
+          </w:p>
+        </w:tc>
+        <w:tc>
+          <w:tcPr>
+            <w:tcW w:w="4322" w:type="dxa"/>
+          </w:tcPr>
+          <w:p>
+            <w:pPr>
+              <w:ind w:firstLine="0"/>
+            </w:pPr>
+            <w:r>
+              <w:t>Részletes leírás a többi metódus leírása alatt.</w:t>
+            </w:r>
+          </w:p>
+        </w:tc>
+      </w:tr>
+      <w:tr>
+        <w:tc>
+          <w:tcPr>
+            <w:tcW w:w="4321" w:type="dxa"/>
+          </w:tcPr>
+          <w:p>
+            <w:pPr>
+              <w:ind w:firstLine="0"/>
+            </w:pPr>
+            <w:r>
+              <w:t>public override void tryAttacking()</w:t>
+            </w:r>
+          </w:p>
+        </w:tc>
+        <w:tc>
+          <w:tcPr>
+            <w:tcW w:w="4322" w:type="dxa"/>
+          </w:tcPr>
+          <w:p>
+            <w:pPr>
+              <w:ind w:firstLine="0"/>
+            </w:pPr>
+            <w:r>
+              <w:t>Megpróbálja az első sikeres találatig a Spell1Dir, Spell2Dir és AttackDir segítségével megtámadni az elérhető ellenfeleket.</w:t>
+            </w:r>
+          </w:p>
+        </w:tc>
+      </w:tr>
+    </w:tbl>
+    <w:p>
+      <w:pPr>
+        <w:pStyle w:val="Cmsor3"/>
+      </w:pPr>
+      <w:r>
+        <w:t>Update</w:t>
+      </w:r>
+    </w:p>
+    <w:p>
+      <w:pPr>
+        <w:pStyle w:val="Cmsor3"/>
+      </w:pPr>
+      <w:r>
+        <w:t>AttackDir</w:t>
+      </w:r>
+    </w:p>
+    <w:p>
+      <w:pPr>
+        <w:pStyle w:val="Cmsor3"/>
+      </w:pPr>
+      <w:r>
+        <w:t>Spell1Dir</w:t>
+      </w:r>
+    </w:p>
+    <w:p>
+      <w:pPr>
+        <w:pStyle w:val="Cmsor3"/>
+      </w:pPr>
+      <w:r>
+        <w:t>Spell2Dir</w:t>
+      </w:r>
+    </w:p>
     <w:p/>
     <w:p>
       <w:pPr>
@@ -8098,11 +9135,10 @@
         </w:numPr>
         <w:ind w:left="708" w:hanging="708"/>
       </w:pPr>
-      <w:bookmarkStart w:id="26" w:name="_Toc39948576"/>
       <w:r>
         <w:t>Kapcsolatok</w:t>
       </w:r>
-      <w:bookmarkEnd w:id="26"/>
+      <w:bookmarkEnd w:id="25"/>
     </w:p>
     <w:p>
       <w:pPr>
@@ -8515,7 +9551,6 @@
         <w:docPartUnique/>
       </w:docPartObj>
     </w:sdtPr>
-    <w:sdtEndPr/>
     <w:sdtContent>
       <w:p>
         <w:pPr>
@@ -8535,7 +9570,7 @@
           <w:rPr>
             <w:noProof/>
           </w:rPr>
-          <w:t>25</w:t>
+          <w:t>27</w:t>
         </w:r>
         <w:r>
           <w:fldChar w:fldCharType="end"/>
@@ -12066,7 +13101,7 @@
 </file>
 
 <file path=customXml/itemProps1.xml><?xml version="1.0" encoding="utf-8"?>
-<ds:datastoreItem xmlns:ds="http://schemas.openxmlformats.org/officeDocument/2006/customXml" ds:itemID="{31A62950-A3B3-43DB-B937-86E132D84C26}">
+<ds:datastoreItem xmlns:ds="http://schemas.openxmlformats.org/officeDocument/2006/customXml" ds:itemID="{EAF1E24F-6EDC-4479-9AAE-4409D03F51EB}">
   <ds:schemaRefs>
     <ds:schemaRef ds:uri="http://schemas.openxmlformats.org/officeDocument/2006/bibliography"/>
   </ds:schemaRefs>

--- a/Szakdolgozat.docx
+++ b/Szakdolgozat.docx
@@ -1,6 +1,6 @@
 
 <file path=word/document.xml><?xml version="1.0" encoding="utf-8"?>
-<w:document xmlns:wpc="http://schemas.microsoft.com/office/word/2010/wordprocessingCanvas" xmlns:mc="http://schemas.openxmlformats.org/markup-compatibility/2006" xmlns:o="urn:schemas-microsoft-com:office:office" xmlns:r="http://schemas.openxmlformats.org/officeDocument/2006/relationships" xmlns:m="http://schemas.openxmlformats.org/officeDocument/2006/math" xmlns:v="urn:schemas-microsoft-com:vml" xmlns:wp14="http://schemas.microsoft.com/office/word/2010/wordprocessingDrawing" xmlns:wp="http://schemas.openxmlformats.org/drawingml/2006/wordprocessingDrawing" xmlns:w10="urn:schemas-microsoft-com:office:word" xmlns:w="http://schemas.openxmlformats.org/wordprocessingml/2006/main" xmlns:w14="http://schemas.microsoft.com/office/word/2010/wordml" xmlns:w15="http://schemas.microsoft.com/office/word/2012/wordml" xmlns:wpg="http://schemas.microsoft.com/office/word/2010/wordprocessingGroup" xmlns:wpi="http://schemas.microsoft.com/office/word/2010/wordprocessingInk" xmlns:wne="http://schemas.microsoft.com/office/word/2006/wordml" xmlns:wps="http://schemas.microsoft.com/office/word/2010/wordprocessingShape" mc:Ignorable="w14 w15 wp14">
+<w:document xmlns:wpc="http://schemas.microsoft.com/office/word/2010/wordprocessingCanvas" xmlns:cx="http://schemas.microsoft.com/office/drawing/2014/chartex" xmlns:cx1="http://schemas.microsoft.com/office/drawing/2015/9/8/chartex" xmlns:cx2="http://schemas.microsoft.com/office/drawing/2015/10/21/chartex" xmlns:cx3="http://schemas.microsoft.com/office/drawing/2016/5/9/chartex" xmlns:cx4="http://schemas.microsoft.com/office/drawing/2016/5/10/chartex" xmlns:cx5="http://schemas.microsoft.com/office/drawing/2016/5/11/chartex" xmlns:cx6="http://schemas.microsoft.com/office/drawing/2016/5/12/chartex" xmlns:cx7="http://schemas.microsoft.com/office/drawing/2016/5/13/chartex" xmlns:cx8="http://schemas.microsoft.com/office/drawing/2016/5/14/chartex" xmlns:mc="http://schemas.openxmlformats.org/markup-compatibility/2006" xmlns:aink="http://schemas.microsoft.com/office/drawing/2016/ink" xmlns:am3d="http://schemas.microsoft.com/office/drawing/2017/model3d" xmlns:o="urn:schemas-microsoft-com:office:office" xmlns:r="http://schemas.openxmlformats.org/officeDocument/2006/relationships" xmlns:m="http://schemas.openxmlformats.org/officeDocument/2006/math" xmlns:v="urn:schemas-microsoft-com:vml" xmlns:wp14="http://schemas.microsoft.com/office/word/2010/wordprocessingDrawing" xmlns:wp="http://schemas.openxmlformats.org/drawingml/2006/wordprocessingDrawing" xmlns:w10="urn:schemas-microsoft-com:office:word" xmlns:w="http://schemas.openxmlformats.org/wordprocessingml/2006/main" xmlns:w14="http://schemas.microsoft.com/office/word/2010/wordml" xmlns:w15="http://schemas.microsoft.com/office/word/2012/wordml" xmlns:w16cid="http://schemas.microsoft.com/office/word/2016/wordml/cid" xmlns:w16se="http://schemas.microsoft.com/office/word/2015/wordml/symex" xmlns:wpg="http://schemas.microsoft.com/office/word/2010/wordprocessingGroup" xmlns:wpi="http://schemas.microsoft.com/office/word/2010/wordprocessingInk" xmlns:wne="http://schemas.microsoft.com/office/word/2006/wordml" xmlns:wps="http://schemas.microsoft.com/office/word/2010/wordprocessingShape" mc:Ignorable="w14 w15 w16se w16cid wp14">
   <w:body>
     <w:p>
       <w:pPr>
@@ -139,7 +139,7 @@
       </w:r>
       <w:r>
         <w:rPr>
-          <w:rStyle w:val="Hiperhivatkozs"/>
+          <w:rStyle w:val="Hyperlink"/>
           <w:b/>
           <w:bCs/>
           <w:color w:val="000000"/>
@@ -306,7 +306,12 @@
         <w:ind w:firstLine="0"/>
         <w:jc w:val="left"/>
         <w:sectPr>
-          <w:footerReference w:type="default" r:id="rId9"/>
+          <w:headerReference w:type="even" r:id="rId9"/>
+          <w:headerReference w:type="default" r:id="rId10"/>
+          <w:footerReference w:type="even" r:id="rId11"/>
+          <w:footerReference w:type="default" r:id="rId12"/>
+          <w:headerReference w:type="first" r:id="rId13"/>
+          <w:footerReference w:type="first" r:id="rId14"/>
           <w:pgSz w:w="11906" w:h="16838"/>
           <w:pgMar w:top="1417" w:right="1417" w:bottom="1417" w:left="1417" w:header="708" w:footer="708" w:gutter="0"/>
           <w:cols w:space="708"/>
@@ -335,7 +340,6 @@
           <w:szCs w:val="24"/>
           <w:u w:val="single"/>
         </w:rPr>
-        <w:lastRenderedPageBreak/>
         <w:t>Témavezető:</w:t>
       </w:r>
     </w:p>
@@ -396,7 +400,6 @@
           <w:szCs w:val="24"/>
           <w:u w:val="single"/>
         </w:rPr>
-        <w:lastRenderedPageBreak/>
         <w:t>Szerző:</w:t>
       </w:r>
     </w:p>
@@ -470,7 +473,6 @@
         <w:jc w:val="left"/>
       </w:pPr>
       <w:r>
-        <w:lastRenderedPageBreak/>
         <w:t>Budapest, 20</w:t>
       </w:r>
       <w:r>
@@ -500,7 +502,7 @@
       <w:sdtContent>
         <w:p>
           <w:pPr>
-            <w:pStyle w:val="Tartalomjegyzkcmsora"/>
+            <w:pStyle w:val="TOCHeading"/>
           </w:pPr>
           <w:r>
             <w:t>Tartalom</w:t>
@@ -508,7 +510,7 @@
         </w:p>
         <w:p>
           <w:pPr>
-            <w:pStyle w:val="TJ1"/>
+            <w:pStyle w:val="TOC1"/>
             <w:tabs>
               <w:tab w:val="left" w:pos="1100"/>
               <w:tab w:val="right" w:leader="dot" w:pos="8493"/>
@@ -529,10 +531,10 @@
           <w:r>
             <w:fldChar w:fldCharType="separate"/>
           </w:r>
-          <w:hyperlink w:anchor="_Toc39948552" w:history="1">
-            <w:r>
-              <w:rPr>
-                <w:rStyle w:val="Hiperhivatkozs"/>
+          <w:hyperlink w:anchor="_Toc40357352" w:history="1">
+            <w:r>
+              <w:rPr>
+                <w:rStyle w:val="Hyperlink"/>
                 <w:noProof/>
               </w:rPr>
               <w:t>1.</w:t>
@@ -548,7 +550,7 @@
             </w:r>
             <w:r>
               <w:rPr>
-                <w:rStyle w:val="Hiperhivatkozs"/>
+                <w:rStyle w:val="Hyperlink"/>
                 <w:noProof/>
               </w:rPr>
               <w:t>Bevezetés</w:t>
@@ -572,7 +574,7 @@
                 <w:noProof/>
                 <w:webHidden/>
               </w:rPr>
-              <w:instrText xml:space="preserve"> PAGEREF _Toc39948552 \h </w:instrText>
+              <w:instrText xml:space="preserve"> PAGEREF _Toc40357352 \h </w:instrText>
             </w:r>
             <w:r>
               <w:rPr>
@@ -605,7 +607,7 @@
         </w:p>
         <w:p>
           <w:pPr>
-            <w:pStyle w:val="TJ1"/>
+            <w:pStyle w:val="TOC1"/>
             <w:tabs>
               <w:tab w:val="left" w:pos="1100"/>
               <w:tab w:val="right" w:leader="dot" w:pos="8493"/>
@@ -617,10 +619,10 @@
               <w:lang w:eastAsia="hu-HU"/>
             </w:rPr>
           </w:pPr>
-          <w:hyperlink w:anchor="_Toc39948553" w:history="1">
-            <w:r>
-              <w:rPr>
-                <w:rStyle w:val="Hiperhivatkozs"/>
+          <w:hyperlink w:anchor="_Toc40357353" w:history="1">
+            <w:r>
+              <w:rPr>
+                <w:rStyle w:val="Hyperlink"/>
                 <w:noProof/>
               </w:rPr>
               <w:t>2.</w:t>
@@ -636,7 +638,7 @@
             </w:r>
             <w:r>
               <w:rPr>
-                <w:rStyle w:val="Hiperhivatkozs"/>
+                <w:rStyle w:val="Hyperlink"/>
                 <w:noProof/>
               </w:rPr>
               <w:t>Felhasználói Dokumentáció</w:t>
@@ -660,7 +662,7 @@
                 <w:noProof/>
                 <w:webHidden/>
               </w:rPr>
-              <w:instrText xml:space="preserve"> PAGEREF _Toc39948553 \h </w:instrText>
+              <w:instrText xml:space="preserve"> PAGEREF _Toc40357353 \h </w:instrText>
             </w:r>
             <w:r>
               <w:rPr>
@@ -693,7 +695,7 @@
         </w:p>
         <w:p>
           <w:pPr>
-            <w:pStyle w:val="TJ2"/>
+            <w:pStyle w:val="TOC2"/>
             <w:tabs>
               <w:tab w:val="right" w:leader="dot" w:pos="8493"/>
             </w:tabs>
@@ -704,10 +706,10 @@
               <w:lang w:eastAsia="hu-HU"/>
             </w:rPr>
           </w:pPr>
-          <w:hyperlink w:anchor="_Toc39948554" w:history="1">
-            <w:r>
-              <w:rPr>
-                <w:rStyle w:val="Hiperhivatkozs"/>
+          <w:hyperlink w:anchor="_Toc40357354" w:history="1">
+            <w:r>
+              <w:rPr>
+                <w:rStyle w:val="Hyperlink"/>
                 <w:noProof/>
               </w:rPr>
               <w:t>2.1 A program által megoldott feladat</w:t>
@@ -731,7 +733,7 @@
                 <w:noProof/>
                 <w:webHidden/>
               </w:rPr>
-              <w:instrText xml:space="preserve"> PAGEREF _Toc39948554 \h </w:instrText>
+              <w:instrText xml:space="preserve"> PAGEREF _Toc40357354 \h </w:instrText>
             </w:r>
             <w:r>
               <w:rPr>
@@ -764,7 +766,7 @@
         </w:p>
         <w:p>
           <w:pPr>
-            <w:pStyle w:val="TJ2"/>
+            <w:pStyle w:val="TOC2"/>
             <w:tabs>
               <w:tab w:val="left" w:pos="1320"/>
               <w:tab w:val="right" w:leader="dot" w:pos="8493"/>
@@ -776,10 +778,10 @@
               <w:lang w:eastAsia="hu-HU"/>
             </w:rPr>
           </w:pPr>
-          <w:hyperlink w:anchor="_Toc39948555" w:history="1">
-            <w:r>
-              <w:rPr>
-                <w:rStyle w:val="Hiperhivatkozs"/>
+          <w:hyperlink w:anchor="_Toc40357355" w:history="1">
+            <w:r>
+              <w:rPr>
+                <w:rStyle w:val="Hyperlink"/>
                 <w:noProof/>
               </w:rPr>
               <w:t>2.2</w:t>
@@ -795,7 +797,7 @@
             </w:r>
             <w:r>
               <w:rPr>
-                <w:rStyle w:val="Hiperhivatkozs"/>
+                <w:rStyle w:val="Hyperlink"/>
                 <w:noProof/>
               </w:rPr>
               <w:t>A játék jellemzői</w:t>
@@ -819,7 +821,7 @@
                 <w:noProof/>
                 <w:webHidden/>
               </w:rPr>
-              <w:instrText xml:space="preserve"> PAGEREF _Toc39948555 \h </w:instrText>
+              <w:instrText xml:space="preserve"> PAGEREF _Toc40357355 \h </w:instrText>
             </w:r>
             <w:r>
               <w:rPr>
@@ -852,7 +854,7 @@
         </w:p>
         <w:p>
           <w:pPr>
-            <w:pStyle w:val="TJ3"/>
+            <w:pStyle w:val="TOC3"/>
             <w:tabs>
               <w:tab w:val="left" w:pos="1760"/>
               <w:tab w:val="right" w:leader="dot" w:pos="8493"/>
@@ -864,10 +866,10 @@
               <w:lang w:eastAsia="hu-HU"/>
             </w:rPr>
           </w:pPr>
-          <w:hyperlink w:anchor="_Toc39948556" w:history="1">
-            <w:r>
-              <w:rPr>
-                <w:rStyle w:val="Hiperhivatkozs"/>
+          <w:hyperlink w:anchor="_Toc40357356" w:history="1">
+            <w:r>
+              <w:rPr>
+                <w:rStyle w:val="Hyperlink"/>
                 <w:noProof/>
               </w:rPr>
               <w:t>2.2.1</w:t>
@@ -883,7 +885,7 @@
             </w:r>
             <w:r>
               <w:rPr>
-                <w:rStyle w:val="Hiperhivatkozs"/>
+                <w:rStyle w:val="Hyperlink"/>
                 <w:noProof/>
               </w:rPr>
               <w:t>A játék története, alaphelyzete</w:t>
@@ -907,7 +909,7 @@
                 <w:noProof/>
                 <w:webHidden/>
               </w:rPr>
-              <w:instrText xml:space="preserve"> PAGEREF _Toc39948556 \h </w:instrText>
+              <w:instrText xml:space="preserve"> PAGEREF _Toc40357356 \h </w:instrText>
             </w:r>
             <w:r>
               <w:rPr>
@@ -940,7 +942,7 @@
         </w:p>
         <w:p>
           <w:pPr>
-            <w:pStyle w:val="TJ3"/>
+            <w:pStyle w:val="TOC3"/>
             <w:tabs>
               <w:tab w:val="left" w:pos="1760"/>
               <w:tab w:val="right" w:leader="dot" w:pos="8493"/>
@@ -952,10 +954,10 @@
               <w:lang w:eastAsia="hu-HU"/>
             </w:rPr>
           </w:pPr>
-          <w:hyperlink w:anchor="_Toc39948557" w:history="1">
-            <w:r>
-              <w:rPr>
-                <w:rStyle w:val="Hiperhivatkozs"/>
+          <w:hyperlink w:anchor="_Toc40357357" w:history="1">
+            <w:r>
+              <w:rPr>
+                <w:rStyle w:val="Hyperlink"/>
                 <w:noProof/>
               </w:rPr>
               <w:t>2.2.2</w:t>
@@ -971,7 +973,7 @@
             </w:r>
             <w:r>
               <w:rPr>
-                <w:rStyle w:val="Hiperhivatkozs"/>
+                <w:rStyle w:val="Hyperlink"/>
                 <w:noProof/>
               </w:rPr>
               <w:t>Karakterek</w:t>
@@ -995,7 +997,7 @@
                 <w:noProof/>
                 <w:webHidden/>
               </w:rPr>
-              <w:instrText xml:space="preserve"> PAGEREF _Toc39948557 \h </w:instrText>
+              <w:instrText xml:space="preserve"> PAGEREF _Toc40357357 \h </w:instrText>
             </w:r>
             <w:r>
               <w:rPr>
@@ -1028,7 +1030,7 @@
         </w:p>
         <w:p>
           <w:pPr>
-            <w:pStyle w:val="TJ3"/>
+            <w:pStyle w:val="TOC3"/>
             <w:tabs>
               <w:tab w:val="left" w:pos="1760"/>
               <w:tab w:val="right" w:leader="dot" w:pos="8493"/>
@@ -1040,10 +1042,10 @@
               <w:lang w:eastAsia="hu-HU"/>
             </w:rPr>
           </w:pPr>
-          <w:hyperlink w:anchor="_Toc39948558" w:history="1">
-            <w:r>
-              <w:rPr>
-                <w:rStyle w:val="Hiperhivatkozs"/>
+          <w:hyperlink w:anchor="_Toc40357358" w:history="1">
+            <w:r>
+              <w:rPr>
+                <w:rStyle w:val="Hyperlink"/>
                 <w:noProof/>
               </w:rPr>
               <w:t>2.2.3</w:t>
@@ -1059,7 +1061,7 @@
             </w:r>
             <w:r>
               <w:rPr>
-                <w:rStyle w:val="Hiperhivatkozs"/>
+                <w:rStyle w:val="Hyperlink"/>
                 <w:noProof/>
               </w:rPr>
               <w:t>Játéktér</w:t>
@@ -1083,7 +1085,7 @@
                 <w:noProof/>
                 <w:webHidden/>
               </w:rPr>
-              <w:instrText xml:space="preserve"> PAGEREF _Toc39948558 \h </w:instrText>
+              <w:instrText xml:space="preserve"> PAGEREF _Toc40357358 \h </w:instrText>
             </w:r>
             <w:r>
               <w:rPr>
@@ -1116,7 +1118,7 @@
         </w:p>
         <w:p>
           <w:pPr>
-            <w:pStyle w:val="TJ2"/>
+            <w:pStyle w:val="TOC2"/>
             <w:tabs>
               <w:tab w:val="left" w:pos="1320"/>
               <w:tab w:val="right" w:leader="dot" w:pos="8493"/>
@@ -1128,10 +1130,10 @@
               <w:lang w:eastAsia="hu-HU"/>
             </w:rPr>
           </w:pPr>
-          <w:hyperlink w:anchor="_Toc39948559" w:history="1">
-            <w:r>
-              <w:rPr>
-                <w:rStyle w:val="Hiperhivatkozs"/>
+          <w:hyperlink w:anchor="_Toc40357359" w:history="1">
+            <w:r>
+              <w:rPr>
+                <w:rStyle w:val="Hyperlink"/>
                 <w:noProof/>
               </w:rPr>
               <w:t>2.3</w:t>
@@ -1147,7 +1149,7 @@
             </w:r>
             <w:r>
               <w:rPr>
-                <w:rStyle w:val="Hiperhivatkozs"/>
+                <w:rStyle w:val="Hyperlink"/>
                 <w:noProof/>
               </w:rPr>
               <w:t>A program alapvető működése</w:t>
@@ -1171,7 +1173,7 @@
                 <w:noProof/>
                 <w:webHidden/>
               </w:rPr>
-              <w:instrText xml:space="preserve"> PAGEREF _Toc39948559 \h </w:instrText>
+              <w:instrText xml:space="preserve"> PAGEREF _Toc40357359 \h </w:instrText>
             </w:r>
             <w:r>
               <w:rPr>
@@ -1204,7 +1206,7 @@
         </w:p>
         <w:p>
           <w:pPr>
-            <w:pStyle w:val="TJ2"/>
+            <w:pStyle w:val="TOC2"/>
             <w:tabs>
               <w:tab w:val="right" w:leader="dot" w:pos="8493"/>
             </w:tabs>
@@ -1215,10 +1217,10 @@
               <w:lang w:eastAsia="hu-HU"/>
             </w:rPr>
           </w:pPr>
-          <w:hyperlink w:anchor="_Toc39948560" w:history="1">
-            <w:r>
-              <w:rPr>
-                <w:rStyle w:val="Hiperhivatkozs"/>
+          <w:hyperlink w:anchor="_Toc40357360" w:history="1">
+            <w:r>
+              <w:rPr>
+                <w:rStyle w:val="Hyperlink"/>
                 <w:noProof/>
               </w:rPr>
               <w:t>2.3 Felhasznált módszerek áttekintése</w:t>
@@ -1242,7 +1244,7 @@
                 <w:noProof/>
                 <w:webHidden/>
               </w:rPr>
-              <w:instrText xml:space="preserve"> PAGEREF _Toc39948560 \h </w:instrText>
+              <w:instrText xml:space="preserve"> PAGEREF _Toc40357360 \h </w:instrText>
             </w:r>
             <w:r>
               <w:rPr>
@@ -1275,7 +1277,7 @@
         </w:p>
         <w:p>
           <w:pPr>
-            <w:pStyle w:val="TJ3"/>
+            <w:pStyle w:val="TOC3"/>
             <w:tabs>
               <w:tab w:val="right" w:leader="dot" w:pos="8493"/>
             </w:tabs>
@@ -1286,10 +1288,10 @@
               <w:lang w:eastAsia="hu-HU"/>
             </w:rPr>
           </w:pPr>
-          <w:hyperlink w:anchor="_Toc39948561" w:history="1">
-            <w:r>
-              <w:rPr>
-                <w:rStyle w:val="Hiperhivatkozs"/>
+          <w:hyperlink w:anchor="_Toc40357361" w:history="1">
+            <w:r>
+              <w:rPr>
+                <w:rStyle w:val="Hyperlink"/>
                 <w:noProof/>
               </w:rPr>
               <w:t>2.3.1 Wavefront algoritmus</w:t>
@@ -1313,7 +1315,7 @@
                 <w:noProof/>
                 <w:webHidden/>
               </w:rPr>
-              <w:instrText xml:space="preserve"> PAGEREF _Toc39948561 \h </w:instrText>
+              <w:instrText xml:space="preserve"> PAGEREF _Toc40357361 \h </w:instrText>
             </w:r>
             <w:r>
               <w:rPr>
@@ -1346,7 +1348,7 @@
         </w:p>
         <w:p>
           <w:pPr>
-            <w:pStyle w:val="TJ3"/>
+            <w:pStyle w:val="TOC3"/>
             <w:tabs>
               <w:tab w:val="right" w:leader="dot" w:pos="8493"/>
             </w:tabs>
@@ -1357,10 +1359,10 @@
               <w:lang w:eastAsia="hu-HU"/>
             </w:rPr>
           </w:pPr>
-          <w:hyperlink w:anchor="_Toc39948562" w:history="1">
-            <w:r>
-              <w:rPr>
-                <w:rStyle w:val="Hiperhivatkozs"/>
+          <w:hyperlink w:anchor="_Toc40357362" w:history="1">
+            <w:r>
+              <w:rPr>
+                <w:rStyle w:val="Hyperlink"/>
                 <w:noProof/>
               </w:rPr>
               <w:t>2.3.2 Monte Carlo Tree Search algoritmus</w:t>
@@ -1384,7 +1386,7 @@
                 <w:noProof/>
                 <w:webHidden/>
               </w:rPr>
-              <w:instrText xml:space="preserve"> PAGEREF _Toc39948562 \h </w:instrText>
+              <w:instrText xml:space="preserve"> PAGEREF _Toc40357362 \h </w:instrText>
             </w:r>
             <w:r>
               <w:rPr>
@@ -1417,7 +1419,7 @@
         </w:p>
         <w:p>
           <w:pPr>
-            <w:pStyle w:val="TJ2"/>
+            <w:pStyle w:val="TOC2"/>
             <w:tabs>
               <w:tab w:val="left" w:pos="1320"/>
               <w:tab w:val="right" w:leader="dot" w:pos="8493"/>
@@ -1429,10 +1431,10 @@
               <w:lang w:eastAsia="hu-HU"/>
             </w:rPr>
           </w:pPr>
-          <w:hyperlink w:anchor="_Toc39948563" w:history="1">
-            <w:r>
-              <w:rPr>
-                <w:rStyle w:val="Hiperhivatkozs"/>
+          <w:hyperlink w:anchor="_Toc40357363" w:history="1">
+            <w:r>
+              <w:rPr>
+                <w:rStyle w:val="Hyperlink"/>
                 <w:noProof/>
               </w:rPr>
               <w:t>2.4</w:t>
@@ -1448,7 +1450,7 @@
             </w:r>
             <w:r>
               <w:rPr>
-                <w:rStyle w:val="Hiperhivatkozs"/>
+                <w:rStyle w:val="Hyperlink"/>
                 <w:noProof/>
               </w:rPr>
               <w:t>A program használata</w:t>
@@ -1472,7 +1474,7 @@
                 <w:noProof/>
                 <w:webHidden/>
               </w:rPr>
-              <w:instrText xml:space="preserve"> PAGEREF _Toc39948563 \h </w:instrText>
+              <w:instrText xml:space="preserve"> PAGEREF _Toc40357363 \h </w:instrText>
             </w:r>
             <w:r>
               <w:rPr>
@@ -1505,7 +1507,7 @@
         </w:p>
         <w:p>
           <w:pPr>
-            <w:pStyle w:val="TJ1"/>
+            <w:pStyle w:val="TOC1"/>
             <w:tabs>
               <w:tab w:val="left" w:pos="1100"/>
               <w:tab w:val="right" w:leader="dot" w:pos="8493"/>
@@ -1517,10 +1519,10 @@
               <w:lang w:eastAsia="hu-HU"/>
             </w:rPr>
           </w:pPr>
-          <w:hyperlink w:anchor="_Toc39948564" w:history="1">
-            <w:r>
-              <w:rPr>
-                <w:rStyle w:val="Hiperhivatkozs"/>
+          <w:hyperlink w:anchor="_Toc40357364" w:history="1">
+            <w:r>
+              <w:rPr>
+                <w:rStyle w:val="Hyperlink"/>
                 <w:noProof/>
               </w:rPr>
               <w:t>3.</w:t>
@@ -1536,7 +1538,7 @@
             </w:r>
             <w:r>
               <w:rPr>
-                <w:rStyle w:val="Hiperhivatkozs"/>
+                <w:rStyle w:val="Hyperlink"/>
                 <w:noProof/>
               </w:rPr>
               <w:t>Fejlesztői Dokumentáció</w:t>
@@ -1560,7 +1562,7 @@
                 <w:noProof/>
                 <w:webHidden/>
               </w:rPr>
-              <w:instrText xml:space="preserve"> PAGEREF _Toc39948564 \h </w:instrText>
+              <w:instrText xml:space="preserve"> PAGEREF _Toc40357364 \h </w:instrText>
             </w:r>
             <w:r>
               <w:rPr>
@@ -1593,7 +1595,7 @@
         </w:p>
         <w:p>
           <w:pPr>
-            <w:pStyle w:val="TJ2"/>
+            <w:pStyle w:val="TOC2"/>
             <w:tabs>
               <w:tab w:val="left" w:pos="1320"/>
               <w:tab w:val="right" w:leader="dot" w:pos="8493"/>
@@ -1605,10 +1607,10 @@
               <w:lang w:eastAsia="hu-HU"/>
             </w:rPr>
           </w:pPr>
-          <w:hyperlink w:anchor="_Toc39948565" w:history="1">
-            <w:r>
-              <w:rPr>
-                <w:rStyle w:val="Hiperhivatkozs"/>
+          <w:hyperlink w:anchor="_Toc40357365" w:history="1">
+            <w:r>
+              <w:rPr>
+                <w:rStyle w:val="Hyperlink"/>
                 <w:noProof/>
               </w:rPr>
               <w:t>3.1</w:t>
@@ -1624,7 +1626,7 @@
             </w:r>
             <w:r>
               <w:rPr>
-                <w:rStyle w:val="Hiperhivatkozs"/>
+                <w:rStyle w:val="Hyperlink"/>
                 <w:noProof/>
               </w:rPr>
               <w:t>Specifikáció, követelmények</w:t>
@@ -1648,7 +1650,7 @@
                 <w:noProof/>
                 <w:webHidden/>
               </w:rPr>
-              <w:instrText xml:space="preserve"> PAGEREF _Toc39948565 \h </w:instrText>
+              <w:instrText xml:space="preserve"> PAGEREF _Toc40357365 \h </w:instrText>
             </w:r>
             <w:r>
               <w:rPr>
@@ -1681,7 +1683,7 @@
         </w:p>
         <w:p>
           <w:pPr>
-            <w:pStyle w:val="TJ2"/>
+            <w:pStyle w:val="TOC2"/>
             <w:tabs>
               <w:tab w:val="left" w:pos="1320"/>
               <w:tab w:val="right" w:leader="dot" w:pos="8493"/>
@@ -1693,10 +1695,10 @@
               <w:lang w:eastAsia="hu-HU"/>
             </w:rPr>
           </w:pPr>
-          <w:hyperlink w:anchor="_Toc39948566" w:history="1">
-            <w:r>
-              <w:rPr>
-                <w:rStyle w:val="Hiperhivatkozs"/>
+          <w:hyperlink w:anchor="_Toc40357366" w:history="1">
+            <w:r>
+              <w:rPr>
+                <w:rStyle w:val="Hyperlink"/>
                 <w:noProof/>
               </w:rPr>
               <w:t>3.2</w:t>
@@ -1712,7 +1714,7 @@
             </w:r>
             <w:r>
               <w:rPr>
-                <w:rStyle w:val="Hiperhivatkozs"/>
+                <w:rStyle w:val="Hyperlink"/>
                 <w:noProof/>
               </w:rPr>
               <w:t>Használati esetek</w:t>
@@ -1736,7 +1738,7 @@
                 <w:noProof/>
                 <w:webHidden/>
               </w:rPr>
-              <w:instrText xml:space="preserve"> PAGEREF _Toc39948566 \h </w:instrText>
+              <w:instrText xml:space="preserve"> PAGEREF _Toc40357366 \h </w:instrText>
             </w:r>
             <w:r>
               <w:rPr>
@@ -1769,7 +1771,7 @@
         </w:p>
         <w:p>
           <w:pPr>
-            <w:pStyle w:val="TJ2"/>
+            <w:pStyle w:val="TOC2"/>
             <w:tabs>
               <w:tab w:val="left" w:pos="1320"/>
               <w:tab w:val="right" w:leader="dot" w:pos="8493"/>
@@ -1781,10 +1783,10 @@
               <w:lang w:eastAsia="hu-HU"/>
             </w:rPr>
           </w:pPr>
-          <w:hyperlink w:anchor="_Toc39948567" w:history="1">
-            <w:r>
-              <w:rPr>
-                <w:rStyle w:val="Hiperhivatkozs"/>
+          <w:hyperlink w:anchor="_Toc40357367" w:history="1">
+            <w:r>
+              <w:rPr>
+                <w:rStyle w:val="Hyperlink"/>
                 <w:noProof/>
               </w:rPr>
               <w:t>3.3</w:t>
@@ -1800,7 +1802,7 @@
             </w:r>
             <w:r>
               <w:rPr>
-                <w:rStyle w:val="Hiperhivatkozs"/>
+                <w:rStyle w:val="Hyperlink"/>
                 <w:noProof/>
               </w:rPr>
               <w:t>Algoritmusok</w:t>
@@ -1824,7 +1826,7 @@
                 <w:noProof/>
                 <w:webHidden/>
               </w:rPr>
-              <w:instrText xml:space="preserve"> PAGEREF _Toc39948567 \h </w:instrText>
+              <w:instrText xml:space="preserve"> PAGEREF _Toc40357367 \h </w:instrText>
             </w:r>
             <w:r>
               <w:rPr>
@@ -1857,7 +1859,7 @@
         </w:p>
         <w:p>
           <w:pPr>
-            <w:pStyle w:val="TJ3"/>
+            <w:pStyle w:val="TOC3"/>
             <w:tabs>
               <w:tab w:val="left" w:pos="1760"/>
               <w:tab w:val="right" w:leader="dot" w:pos="8493"/>
@@ -1869,10 +1871,10 @@
               <w:lang w:eastAsia="hu-HU"/>
             </w:rPr>
           </w:pPr>
-          <w:hyperlink w:anchor="_Toc39948568" w:history="1">
-            <w:r>
-              <w:rPr>
-                <w:rStyle w:val="Hiperhivatkozs"/>
+          <w:hyperlink w:anchor="_Toc40357368" w:history="1">
+            <w:r>
+              <w:rPr>
+                <w:rStyle w:val="Hyperlink"/>
                 <w:noProof/>
               </w:rPr>
               <w:t>3.3.1</w:t>
@@ -1888,7 +1890,7 @@
             </w:r>
             <w:r>
               <w:rPr>
-                <w:rStyle w:val="Hiperhivatkozs"/>
+                <w:rStyle w:val="Hyperlink"/>
                 <w:noProof/>
               </w:rPr>
               <w:t>Wavefront algoritmus</w:t>
@@ -1912,7 +1914,7 @@
                 <w:noProof/>
                 <w:webHidden/>
               </w:rPr>
-              <w:instrText xml:space="preserve"> PAGEREF _Toc39948568 \h </w:instrText>
+              <w:instrText xml:space="preserve"> PAGEREF _Toc40357368 \h </w:instrText>
             </w:r>
             <w:r>
               <w:rPr>
@@ -1945,7 +1947,7 @@
         </w:p>
         <w:p>
           <w:pPr>
-            <w:pStyle w:val="TJ3"/>
+            <w:pStyle w:val="TOC3"/>
             <w:tabs>
               <w:tab w:val="left" w:pos="1760"/>
               <w:tab w:val="right" w:leader="dot" w:pos="8493"/>
@@ -1957,10 +1959,10 @@
               <w:lang w:eastAsia="hu-HU"/>
             </w:rPr>
           </w:pPr>
-          <w:hyperlink w:anchor="_Toc39948569" w:history="1">
-            <w:r>
-              <w:rPr>
-                <w:rStyle w:val="Hiperhivatkozs"/>
+          <w:hyperlink w:anchor="_Toc40357369" w:history="1">
+            <w:r>
+              <w:rPr>
+                <w:rStyle w:val="Hyperlink"/>
                 <w:noProof/>
               </w:rPr>
               <w:t>3.3.2</w:t>
@@ -1976,7 +1978,7 @@
             </w:r>
             <w:r>
               <w:rPr>
-                <w:rStyle w:val="Hiperhivatkozs"/>
+                <w:rStyle w:val="Hyperlink"/>
                 <w:noProof/>
               </w:rPr>
               <w:t>Monte Carlo Tree Search algoritmus</w:t>
@@ -2000,7 +2002,7 @@
                 <w:noProof/>
                 <w:webHidden/>
               </w:rPr>
-              <w:instrText xml:space="preserve"> PAGEREF _Toc39948569 \h </w:instrText>
+              <w:instrText xml:space="preserve"> PAGEREF _Toc40357369 \h </w:instrText>
             </w:r>
             <w:r>
               <w:rPr>
@@ -2033,7 +2035,7 @@
         </w:p>
         <w:p>
           <w:pPr>
-            <w:pStyle w:val="TJ2"/>
+            <w:pStyle w:val="TOC2"/>
             <w:tabs>
               <w:tab w:val="left" w:pos="1320"/>
               <w:tab w:val="right" w:leader="dot" w:pos="8493"/>
@@ -2045,10 +2047,10 @@
               <w:lang w:eastAsia="hu-HU"/>
             </w:rPr>
           </w:pPr>
-          <w:hyperlink w:anchor="_Toc39948570" w:history="1">
-            <w:r>
-              <w:rPr>
-                <w:rStyle w:val="Hiperhivatkozs"/>
+          <w:hyperlink w:anchor="_Toc40357370" w:history="1">
+            <w:r>
+              <w:rPr>
+                <w:rStyle w:val="Hyperlink"/>
                 <w:noProof/>
               </w:rPr>
               <w:t>3.4</w:t>
@@ -2064,7 +2066,7 @@
             </w:r>
             <w:r>
               <w:rPr>
-                <w:rStyle w:val="Hiperhivatkozs"/>
+                <w:rStyle w:val="Hyperlink"/>
                 <w:noProof/>
               </w:rPr>
               <w:t>Programozási környezet, eszközök</w:t>
@@ -2088,7 +2090,7 @@
                 <w:noProof/>
                 <w:webHidden/>
               </w:rPr>
-              <w:instrText xml:space="preserve"> PAGEREF _Toc39948570 \h </w:instrText>
+              <w:instrText xml:space="preserve"> PAGEREF _Toc40357370 \h </w:instrText>
             </w:r>
             <w:r>
               <w:rPr>
@@ -2121,7 +2123,7 @@
         </w:p>
         <w:p>
           <w:pPr>
-            <w:pStyle w:val="TJ3"/>
+            <w:pStyle w:val="TOC3"/>
             <w:tabs>
               <w:tab w:val="left" w:pos="1760"/>
               <w:tab w:val="right" w:leader="dot" w:pos="8493"/>
@@ -2133,10 +2135,10 @@
               <w:lang w:eastAsia="hu-HU"/>
             </w:rPr>
           </w:pPr>
-          <w:hyperlink w:anchor="_Toc39948571" w:history="1">
-            <w:r>
-              <w:rPr>
-                <w:rStyle w:val="Hiperhivatkozs"/>
+          <w:hyperlink w:anchor="_Toc40357371" w:history="1">
+            <w:r>
+              <w:rPr>
+                <w:rStyle w:val="Hyperlink"/>
                 <w:noProof/>
               </w:rPr>
               <w:t>3.4.1</w:t>
@@ -2152,7 +2154,7 @@
             </w:r>
             <w:r>
               <w:rPr>
-                <w:rStyle w:val="Hiperhivatkozs"/>
+                <w:rStyle w:val="Hyperlink"/>
                 <w:noProof/>
               </w:rPr>
               <w:t>Unity (2019.3.6f1)</w:t>
@@ -2176,7 +2178,7 @@
                 <w:noProof/>
                 <w:webHidden/>
               </w:rPr>
-              <w:instrText xml:space="preserve"> PAGEREF _Toc39948571 \h </w:instrText>
+              <w:instrText xml:space="preserve"> PAGEREF _Toc40357371 \h </w:instrText>
             </w:r>
             <w:r>
               <w:rPr>
@@ -2209,7 +2211,7 @@
         </w:p>
         <w:p>
           <w:pPr>
-            <w:pStyle w:val="TJ3"/>
+            <w:pStyle w:val="TOC3"/>
             <w:tabs>
               <w:tab w:val="left" w:pos="1760"/>
               <w:tab w:val="right" w:leader="dot" w:pos="8493"/>
@@ -2221,10 +2223,10 @@
               <w:lang w:eastAsia="hu-HU"/>
             </w:rPr>
           </w:pPr>
-          <w:hyperlink w:anchor="_Toc39948572" w:history="1">
-            <w:r>
-              <w:rPr>
-                <w:rStyle w:val="Hiperhivatkozs"/>
+          <w:hyperlink w:anchor="_Toc40357372" w:history="1">
+            <w:r>
+              <w:rPr>
+                <w:rStyle w:val="Hyperlink"/>
                 <w:noProof/>
               </w:rPr>
               <w:t>3.4.2</w:t>
@@ -2240,7 +2242,7 @@
             </w:r>
             <w:r>
               <w:rPr>
-                <w:rStyle w:val="Hiperhivatkozs"/>
+                <w:rStyle w:val="Hyperlink"/>
                 <w:noProof/>
               </w:rPr>
               <w:t>Tiled</w:t>
@@ -2264,7 +2266,7 @@
                 <w:noProof/>
                 <w:webHidden/>
               </w:rPr>
-              <w:instrText xml:space="preserve"> PAGEREF _Toc39948572 \h </w:instrText>
+              <w:instrText xml:space="preserve"> PAGEREF _Toc40357372 \h </w:instrText>
             </w:r>
             <w:r>
               <w:rPr>
@@ -2297,7 +2299,7 @@
         </w:p>
         <w:p>
           <w:pPr>
-            <w:pStyle w:val="TJ2"/>
+            <w:pStyle w:val="TOC2"/>
             <w:tabs>
               <w:tab w:val="left" w:pos="1320"/>
               <w:tab w:val="right" w:leader="dot" w:pos="8493"/>
@@ -2309,10 +2311,10 @@
               <w:lang w:eastAsia="hu-HU"/>
             </w:rPr>
           </w:pPr>
-          <w:hyperlink w:anchor="_Toc39948573" w:history="1">
-            <w:r>
-              <w:rPr>
-                <w:rStyle w:val="Hiperhivatkozs"/>
+          <w:hyperlink w:anchor="_Toc40357373" w:history="1">
+            <w:r>
+              <w:rPr>
+                <w:rStyle w:val="Hyperlink"/>
                 <w:noProof/>
               </w:rPr>
               <w:t>3.5</w:t>
@@ -2328,7 +2330,7 @@
             </w:r>
             <w:r>
               <w:rPr>
-                <w:rStyle w:val="Hiperhivatkozs"/>
+                <w:rStyle w:val="Hyperlink"/>
                 <w:noProof/>
               </w:rPr>
               <w:t>A program felépítése</w:t>
@@ -2352,7 +2354,7 @@
                 <w:noProof/>
                 <w:webHidden/>
               </w:rPr>
-              <w:instrText xml:space="preserve"> PAGEREF _Toc39948573 \h </w:instrText>
+              <w:instrText xml:space="preserve"> PAGEREF _Toc40357373 \h </w:instrText>
             </w:r>
             <w:r>
               <w:rPr>
@@ -2385,7 +2387,7 @@
         </w:p>
         <w:p>
           <w:pPr>
-            <w:pStyle w:val="TJ3"/>
+            <w:pStyle w:val="TOC3"/>
             <w:tabs>
               <w:tab w:val="left" w:pos="1760"/>
               <w:tab w:val="right" w:leader="dot" w:pos="8493"/>
@@ -2397,10 +2399,10 @@
               <w:lang w:eastAsia="hu-HU"/>
             </w:rPr>
           </w:pPr>
-          <w:hyperlink w:anchor="_Toc39948574" w:history="1">
-            <w:r>
-              <w:rPr>
-                <w:rStyle w:val="Hiperhivatkozs"/>
+          <w:hyperlink w:anchor="_Toc40357374" w:history="1">
+            <w:r>
+              <w:rPr>
+                <w:rStyle w:val="Hyperlink"/>
                 <w:noProof/>
               </w:rPr>
               <w:t>3.5.1</w:t>
@@ -2416,7 +2418,7 @@
             </w:r>
             <w:r>
               <w:rPr>
-                <w:rStyle w:val="Hiperhivatkozs"/>
+                <w:rStyle w:val="Hyperlink"/>
                 <w:noProof/>
               </w:rPr>
               <w:t>Unity, játékobjektumok, játéktér</w:t>
@@ -2440,7 +2442,7 @@
                 <w:noProof/>
                 <w:webHidden/>
               </w:rPr>
-              <w:instrText xml:space="preserve"> PAGEREF _Toc39948574 \h </w:instrText>
+              <w:instrText xml:space="preserve"> PAGEREF _Toc40357374 \h </w:instrText>
             </w:r>
             <w:r>
               <w:rPr>
@@ -2473,7 +2475,7 @@
         </w:p>
         <w:p>
           <w:pPr>
-            <w:pStyle w:val="TJ3"/>
+            <w:pStyle w:val="TOC3"/>
             <w:tabs>
               <w:tab w:val="left" w:pos="1760"/>
               <w:tab w:val="right" w:leader="dot" w:pos="8493"/>
@@ -2485,10 +2487,10 @@
               <w:lang w:eastAsia="hu-HU"/>
             </w:rPr>
           </w:pPr>
-          <w:hyperlink w:anchor="_Toc39948575" w:history="1">
-            <w:r>
-              <w:rPr>
-                <w:rStyle w:val="Hiperhivatkozs"/>
+          <w:hyperlink w:anchor="_Toc40357375" w:history="1">
+            <w:r>
+              <w:rPr>
+                <w:rStyle w:val="Hyperlink"/>
                 <w:noProof/>
               </w:rPr>
               <w:t>3.5.2</w:t>
@@ -2504,7 +2506,7 @@
             </w:r>
             <w:r>
               <w:rPr>
-                <w:rStyle w:val="Hiperhivatkozs"/>
+                <w:rStyle w:val="Hyperlink"/>
                 <w:noProof/>
               </w:rPr>
               <w:t>C#, osztályok, metódusok</w:t>
@@ -2528,7 +2530,7 @@
                 <w:noProof/>
                 <w:webHidden/>
               </w:rPr>
-              <w:instrText xml:space="preserve"> PAGEREF _Toc39948575 \h </w:instrText>
+              <w:instrText xml:space="preserve"> PAGEREF _Toc40357375 \h </w:instrText>
             </w:r>
             <w:r>
               <w:rPr>
@@ -2561,7 +2563,271 @@
         </w:p>
         <w:p>
           <w:pPr>
-            <w:pStyle w:val="TJ3"/>
+            <w:pStyle w:val="TOC3"/>
+            <w:tabs>
+              <w:tab w:val="left" w:pos="1927"/>
+              <w:tab w:val="right" w:leader="dot" w:pos="8493"/>
+            </w:tabs>
+            <w:rPr>
+              <w:rFonts w:asciiTheme="minorHAnsi" w:eastAsiaTheme="minorEastAsia" w:hAnsiTheme="minorHAnsi"/>
+              <w:noProof/>
+              <w:sz w:val="22"/>
+              <w:lang w:eastAsia="hu-HU"/>
+            </w:rPr>
+          </w:pPr>
+          <w:hyperlink w:anchor="_Toc40357376" w:history="1">
+            <w:r>
+              <w:rPr>
+                <w:rStyle w:val="Hyperlink"/>
+                <w:noProof/>
+              </w:rPr>
+              <w:t>3.5.2.1</w:t>
+            </w:r>
+            <w:r>
+              <w:rPr>
+                <w:rFonts w:asciiTheme="minorHAnsi" w:eastAsiaTheme="minorEastAsia" w:hAnsiTheme="minorHAnsi"/>
+                <w:noProof/>
+                <w:sz w:val="22"/>
+                <w:lang w:eastAsia="hu-HU"/>
+              </w:rPr>
+              <w:tab/>
+            </w:r>
+            <w:r>
+              <w:rPr>
+                <w:rStyle w:val="Hyperlink"/>
+                <w:noProof/>
+              </w:rPr>
+              <w:t>Character</w:t>
+            </w:r>
+            <w:r>
+              <w:rPr>
+                <w:noProof/>
+                <w:webHidden/>
+              </w:rPr>
+              <w:tab/>
+            </w:r>
+            <w:r>
+              <w:rPr>
+                <w:noProof/>
+                <w:webHidden/>
+              </w:rPr>
+              <w:fldChar w:fldCharType="begin"/>
+            </w:r>
+            <w:r>
+              <w:rPr>
+                <w:noProof/>
+                <w:webHidden/>
+              </w:rPr>
+              <w:instrText xml:space="preserve"> PAGEREF _Toc40357376 \h </w:instrText>
+            </w:r>
+            <w:r>
+              <w:rPr>
+                <w:noProof/>
+                <w:webHidden/>
+              </w:rPr>
+            </w:r>
+            <w:r>
+              <w:rPr>
+                <w:noProof/>
+                <w:webHidden/>
+              </w:rPr>
+              <w:fldChar w:fldCharType="separate"/>
+            </w:r>
+            <w:r>
+              <w:rPr>
+                <w:noProof/>
+                <w:webHidden/>
+              </w:rPr>
+              <w:t>22</w:t>
+            </w:r>
+            <w:r>
+              <w:rPr>
+                <w:noProof/>
+                <w:webHidden/>
+              </w:rPr>
+              <w:fldChar w:fldCharType="end"/>
+            </w:r>
+          </w:hyperlink>
+        </w:p>
+        <w:p>
+          <w:pPr>
+            <w:pStyle w:val="TOC3"/>
+            <w:tabs>
+              <w:tab w:val="left" w:pos="1927"/>
+              <w:tab w:val="right" w:leader="dot" w:pos="8493"/>
+            </w:tabs>
+            <w:rPr>
+              <w:rFonts w:asciiTheme="minorHAnsi" w:eastAsiaTheme="minorEastAsia" w:hAnsiTheme="minorHAnsi"/>
+              <w:noProof/>
+              <w:sz w:val="22"/>
+              <w:lang w:eastAsia="hu-HU"/>
+            </w:rPr>
+          </w:pPr>
+          <w:hyperlink w:anchor="_Toc40357377" w:history="1">
+            <w:r>
+              <w:rPr>
+                <w:rStyle w:val="Hyperlink"/>
+                <w:noProof/>
+              </w:rPr>
+              <w:t>3.5.2.2</w:t>
+            </w:r>
+            <w:r>
+              <w:rPr>
+                <w:rFonts w:asciiTheme="minorHAnsi" w:eastAsiaTheme="minorEastAsia" w:hAnsiTheme="minorHAnsi"/>
+                <w:noProof/>
+                <w:sz w:val="22"/>
+                <w:lang w:eastAsia="hu-HU"/>
+              </w:rPr>
+              <w:tab/>
+            </w:r>
+            <w:r>
+              <w:rPr>
+                <w:rStyle w:val="Hyperlink"/>
+                <w:noProof/>
+              </w:rPr>
+              <w:t>PlayerController</w:t>
+            </w:r>
+            <w:r>
+              <w:rPr>
+                <w:noProof/>
+                <w:webHidden/>
+              </w:rPr>
+              <w:tab/>
+            </w:r>
+            <w:r>
+              <w:rPr>
+                <w:noProof/>
+                <w:webHidden/>
+              </w:rPr>
+              <w:fldChar w:fldCharType="begin"/>
+            </w:r>
+            <w:r>
+              <w:rPr>
+                <w:noProof/>
+                <w:webHidden/>
+              </w:rPr>
+              <w:instrText xml:space="preserve"> PAGEREF _Toc40357377 \h </w:instrText>
+            </w:r>
+            <w:r>
+              <w:rPr>
+                <w:noProof/>
+                <w:webHidden/>
+              </w:rPr>
+            </w:r>
+            <w:r>
+              <w:rPr>
+                <w:noProof/>
+                <w:webHidden/>
+              </w:rPr>
+              <w:fldChar w:fldCharType="separate"/>
+            </w:r>
+            <w:r>
+              <w:rPr>
+                <w:noProof/>
+                <w:webHidden/>
+              </w:rPr>
+              <w:t>25</w:t>
+            </w:r>
+            <w:r>
+              <w:rPr>
+                <w:noProof/>
+                <w:webHidden/>
+              </w:rPr>
+              <w:fldChar w:fldCharType="end"/>
+            </w:r>
+          </w:hyperlink>
+        </w:p>
+        <w:p>
+          <w:pPr>
+            <w:pStyle w:val="TOC3"/>
+            <w:tabs>
+              <w:tab w:val="left" w:pos="1927"/>
+              <w:tab w:val="right" w:leader="dot" w:pos="8493"/>
+            </w:tabs>
+            <w:rPr>
+              <w:rFonts w:asciiTheme="minorHAnsi" w:eastAsiaTheme="minorEastAsia" w:hAnsiTheme="minorHAnsi"/>
+              <w:noProof/>
+              <w:sz w:val="22"/>
+              <w:lang w:eastAsia="hu-HU"/>
+            </w:rPr>
+          </w:pPr>
+          <w:hyperlink w:anchor="_Toc40357378" w:history="1">
+            <w:r>
+              <w:rPr>
+                <w:rStyle w:val="Hyperlink"/>
+                <w:noProof/>
+              </w:rPr>
+              <w:t>3.5.2.3</w:t>
+            </w:r>
+            <w:r>
+              <w:rPr>
+                <w:rFonts w:asciiTheme="minorHAnsi" w:eastAsiaTheme="minorEastAsia" w:hAnsiTheme="minorHAnsi"/>
+                <w:noProof/>
+                <w:sz w:val="22"/>
+                <w:lang w:eastAsia="hu-HU"/>
+              </w:rPr>
+              <w:tab/>
+            </w:r>
+            <w:r>
+              <w:rPr>
+                <w:rStyle w:val="Hyperlink"/>
+                <w:noProof/>
+              </w:rPr>
+              <w:t>AltarezController</w:t>
+            </w:r>
+            <w:r>
+              <w:rPr>
+                <w:noProof/>
+                <w:webHidden/>
+              </w:rPr>
+              <w:tab/>
+            </w:r>
+            <w:r>
+              <w:rPr>
+                <w:noProof/>
+                <w:webHidden/>
+              </w:rPr>
+              <w:fldChar w:fldCharType="begin"/>
+            </w:r>
+            <w:r>
+              <w:rPr>
+                <w:noProof/>
+                <w:webHidden/>
+              </w:rPr>
+              <w:instrText xml:space="preserve"> PAGEREF _Toc40357378 \h </w:instrText>
+            </w:r>
+            <w:r>
+              <w:rPr>
+                <w:noProof/>
+                <w:webHidden/>
+              </w:rPr>
+            </w:r>
+            <w:r>
+              <w:rPr>
+                <w:noProof/>
+                <w:webHidden/>
+              </w:rPr>
+              <w:fldChar w:fldCharType="separate"/>
+            </w:r>
+            <w:r>
+              <w:rPr>
+                <w:noProof/>
+                <w:webHidden/>
+              </w:rPr>
+              <w:t>26</w:t>
+            </w:r>
+            <w:r>
+              <w:rPr>
+                <w:noProof/>
+                <w:webHidden/>
+              </w:rPr>
+              <w:fldChar w:fldCharType="end"/>
+            </w:r>
+          </w:hyperlink>
+        </w:p>
+        <w:p>
+          <w:pPr>
+            <w:pStyle w:val="TOC3"/>
             <w:tabs>
               <w:tab w:val="left" w:pos="1760"/>
               <w:tab w:val="right" w:leader="dot" w:pos="8493"/>
@@ -2573,10 +2839,10 @@
               <w:lang w:eastAsia="hu-HU"/>
             </w:rPr>
           </w:pPr>
-          <w:hyperlink w:anchor="_Toc39948576" w:history="1">
-            <w:r>
-              <w:rPr>
-                <w:rStyle w:val="Hiperhivatkozs"/>
+          <w:hyperlink w:anchor="_Toc40357379" w:history="1">
+            <w:r>
+              <w:rPr>
+                <w:rStyle w:val="Hyperlink"/>
                 <w:noProof/>
               </w:rPr>
               <w:t>3.5.3</w:t>
@@ -2592,7 +2858,7 @@
             </w:r>
             <w:r>
               <w:rPr>
-                <w:rStyle w:val="Hiperhivatkozs"/>
+                <w:rStyle w:val="Hyperlink"/>
                 <w:noProof/>
               </w:rPr>
               <w:t>Kapcsolatok</w:t>
@@ -2616,7 +2882,7 @@
                 <w:noProof/>
                 <w:webHidden/>
               </w:rPr>
-              <w:instrText xml:space="preserve"> PAGEREF _Toc39948576 \h </w:instrText>
+              <w:instrText xml:space="preserve"> PAGEREF _Toc40357379 \h </w:instrText>
             </w:r>
             <w:r>
               <w:rPr>
@@ -2636,7 +2902,7 @@
                 <w:noProof/>
                 <w:webHidden/>
               </w:rPr>
-              <w:t>22</w:t>
+              <w:t>28</w:t>
             </w:r>
             <w:r>
               <w:rPr>
@@ -2649,7 +2915,7 @@
         </w:p>
         <w:p>
           <w:pPr>
-            <w:pStyle w:val="TJ2"/>
+            <w:pStyle w:val="TOC2"/>
             <w:tabs>
               <w:tab w:val="left" w:pos="1320"/>
               <w:tab w:val="right" w:leader="dot" w:pos="8493"/>
@@ -2661,10 +2927,10 @@
               <w:lang w:eastAsia="hu-HU"/>
             </w:rPr>
           </w:pPr>
-          <w:hyperlink w:anchor="_Toc39948577" w:history="1">
-            <w:r>
-              <w:rPr>
-                <w:rStyle w:val="Hiperhivatkozs"/>
+          <w:hyperlink w:anchor="_Toc40357380" w:history="1">
+            <w:r>
+              <w:rPr>
+                <w:rStyle w:val="Hyperlink"/>
                 <w:noProof/>
               </w:rPr>
               <w:t>3.6</w:t>
@@ -2680,7 +2946,7 @@
             </w:r>
             <w:r>
               <w:rPr>
-                <w:rStyle w:val="Hiperhivatkozs"/>
+                <w:rStyle w:val="Hyperlink"/>
                 <w:noProof/>
               </w:rPr>
               <w:t>Tesztek</w:t>
@@ -2704,7 +2970,7 @@
                 <w:noProof/>
                 <w:webHidden/>
               </w:rPr>
-              <w:instrText xml:space="preserve"> PAGEREF _Toc39948577 \h </w:instrText>
+              <w:instrText xml:space="preserve"> PAGEREF _Toc40357380 \h </w:instrText>
             </w:r>
             <w:r>
               <w:rPr>
@@ -2724,7 +2990,7 @@
                 <w:noProof/>
                 <w:webHidden/>
               </w:rPr>
-              <w:t>22</w:t>
+              <w:t>28</w:t>
             </w:r>
             <w:r>
               <w:rPr>
@@ -2737,7 +3003,7 @@
         </w:p>
         <w:p>
           <w:pPr>
-            <w:pStyle w:val="TJ3"/>
+            <w:pStyle w:val="TOC3"/>
             <w:tabs>
               <w:tab w:val="left" w:pos="1760"/>
               <w:tab w:val="right" w:leader="dot" w:pos="8493"/>
@@ -2749,10 +3015,10 @@
               <w:lang w:eastAsia="hu-HU"/>
             </w:rPr>
           </w:pPr>
-          <w:hyperlink w:anchor="_Toc39948578" w:history="1">
-            <w:r>
-              <w:rPr>
-                <w:rStyle w:val="Hiperhivatkozs"/>
+          <w:hyperlink w:anchor="_Toc40357381" w:history="1">
+            <w:r>
+              <w:rPr>
+                <w:rStyle w:val="Hyperlink"/>
                 <w:noProof/>
               </w:rPr>
               <w:t>3.6.1</w:t>
@@ -2768,7 +3034,7 @@
             </w:r>
             <w:r>
               <w:rPr>
-                <w:rStyle w:val="Hiperhivatkozs"/>
+                <w:rStyle w:val="Hyperlink"/>
                 <w:noProof/>
               </w:rPr>
               <w:t>Elvárt működés</w:t>
@@ -2792,7 +3058,7 @@
                 <w:noProof/>
                 <w:webHidden/>
               </w:rPr>
-              <w:instrText xml:space="preserve"> PAGEREF _Toc39948578 \h </w:instrText>
+              <w:instrText xml:space="preserve"> PAGEREF _Toc40357381 \h </w:instrText>
             </w:r>
             <w:r>
               <w:rPr>
@@ -2812,7 +3078,7 @@
                 <w:noProof/>
                 <w:webHidden/>
               </w:rPr>
-              <w:t>22</w:t>
+              <w:t>28</w:t>
             </w:r>
             <w:r>
               <w:rPr>
@@ -2825,7 +3091,7 @@
         </w:p>
         <w:p>
           <w:pPr>
-            <w:pStyle w:val="TJ2"/>
+            <w:pStyle w:val="TOC2"/>
             <w:tabs>
               <w:tab w:val="left" w:pos="1320"/>
               <w:tab w:val="right" w:leader="dot" w:pos="8493"/>
@@ -2837,10 +3103,10 @@
               <w:lang w:eastAsia="hu-HU"/>
             </w:rPr>
           </w:pPr>
-          <w:hyperlink w:anchor="_Toc39948579" w:history="1">
-            <w:r>
-              <w:rPr>
-                <w:rStyle w:val="Hiperhivatkozs"/>
+          <w:hyperlink w:anchor="_Toc40357382" w:history="1">
+            <w:r>
+              <w:rPr>
+                <w:rStyle w:val="Hyperlink"/>
                 <w:noProof/>
               </w:rPr>
               <w:t>3.7</w:t>
@@ -2856,7 +3122,7 @@
             </w:r>
             <w:r>
               <w:rPr>
-                <w:rStyle w:val="Hiperhivatkozs"/>
+                <w:rStyle w:val="Hyperlink"/>
                 <w:noProof/>
               </w:rPr>
               <w:t>Továbbfejlesztési lehetőségek</w:t>
@@ -2880,7 +3146,7 @@
                 <w:noProof/>
                 <w:webHidden/>
               </w:rPr>
-              <w:instrText xml:space="preserve"> PAGEREF _Toc39948579 \h </w:instrText>
+              <w:instrText xml:space="preserve"> PAGEREF _Toc40357382 \h </w:instrText>
             </w:r>
             <w:r>
               <w:rPr>
@@ -2900,7 +3166,7 @@
                 <w:noProof/>
                 <w:webHidden/>
               </w:rPr>
-              <w:t>22</w:t>
+              <w:t>28</w:t>
             </w:r>
             <w:r>
               <w:rPr>
@@ -2913,7 +3179,7 @@
         </w:p>
         <w:p>
           <w:pPr>
-            <w:pStyle w:val="TJ1"/>
+            <w:pStyle w:val="TOC1"/>
             <w:tabs>
               <w:tab w:val="left" w:pos="1100"/>
               <w:tab w:val="right" w:leader="dot" w:pos="8493"/>
@@ -2925,10 +3191,10 @@
               <w:lang w:eastAsia="hu-HU"/>
             </w:rPr>
           </w:pPr>
-          <w:hyperlink w:anchor="_Toc39948580" w:history="1">
-            <w:r>
-              <w:rPr>
-                <w:rStyle w:val="Hiperhivatkozs"/>
+          <w:hyperlink w:anchor="_Toc40357383" w:history="1">
+            <w:r>
+              <w:rPr>
+                <w:rStyle w:val="Hyperlink"/>
                 <w:noProof/>
               </w:rPr>
               <w:t>4.</w:t>
@@ -2944,7 +3210,7 @@
             </w:r>
             <w:r>
               <w:rPr>
-                <w:rStyle w:val="Hiperhivatkozs"/>
+                <w:rStyle w:val="Hyperlink"/>
                 <w:noProof/>
               </w:rPr>
               <w:t>Összefoglalás</w:t>
@@ -2968,7 +3234,7 @@
                 <w:noProof/>
                 <w:webHidden/>
               </w:rPr>
-              <w:instrText xml:space="preserve"> PAGEREF _Toc39948580 \h </w:instrText>
+              <w:instrText xml:space="preserve"> PAGEREF _Toc40357383 \h </w:instrText>
             </w:r>
             <w:r>
               <w:rPr>
@@ -2988,7 +3254,7 @@
                 <w:noProof/>
                 <w:webHidden/>
               </w:rPr>
-              <w:t>23</w:t>
+              <w:t>29</w:t>
             </w:r>
             <w:r>
               <w:rPr>
@@ -3001,7 +3267,7 @@
         </w:p>
         <w:p>
           <w:pPr>
-            <w:pStyle w:val="TJ1"/>
+            <w:pStyle w:val="TOC1"/>
             <w:tabs>
               <w:tab w:val="left" w:pos="1100"/>
               <w:tab w:val="right" w:leader="dot" w:pos="8493"/>
@@ -3013,10 +3279,10 @@
               <w:lang w:eastAsia="hu-HU"/>
             </w:rPr>
           </w:pPr>
-          <w:hyperlink w:anchor="_Toc39948581" w:history="1">
-            <w:r>
-              <w:rPr>
-                <w:rStyle w:val="Hiperhivatkozs"/>
+          <w:hyperlink w:anchor="_Toc40357384" w:history="1">
+            <w:r>
+              <w:rPr>
+                <w:rStyle w:val="Hyperlink"/>
                 <w:noProof/>
               </w:rPr>
               <w:t>5.</w:t>
@@ -3032,7 +3298,7 @@
             </w:r>
             <w:r>
               <w:rPr>
-                <w:rStyle w:val="Hiperhivatkozs"/>
+                <w:rStyle w:val="Hyperlink"/>
                 <w:noProof/>
               </w:rPr>
               <w:t>Fogalomtár</w:t>
@@ -3056,7 +3322,7 @@
                 <w:noProof/>
                 <w:webHidden/>
               </w:rPr>
-              <w:instrText xml:space="preserve"> PAGEREF _Toc39948581 \h </w:instrText>
+              <w:instrText xml:space="preserve"> PAGEREF _Toc40357384 \h </w:instrText>
             </w:r>
             <w:r>
               <w:rPr>
@@ -3076,7 +3342,7 @@
                 <w:noProof/>
                 <w:webHidden/>
               </w:rPr>
-              <w:t>24</w:t>
+              <w:t>30</w:t>
             </w:r>
             <w:r>
               <w:rPr>
@@ -3118,7 +3384,7 @@
     </w:p>
     <w:p>
       <w:pPr>
-        <w:pStyle w:val="Cmsor1"/>
+        <w:pStyle w:val="Heading1"/>
         <w:numPr>
           <w:ilvl w:val="0"/>
           <w:numId w:val="5"/>
@@ -3127,7 +3393,7 @@
         <w:ind w:left="0" w:firstLine="0"/>
         <w:jc w:val="left"/>
       </w:pPr>
-      <w:bookmarkStart w:id="0" w:name="_Toc39948552"/>
+      <w:bookmarkStart w:id="0" w:name="_Toc40357352"/>
       <w:r>
         <w:lastRenderedPageBreak/>
         <w:t>Bevezet</w:t>
@@ -3221,7 +3487,7 @@
     </w:p>
     <w:p>
       <w:pPr>
-        <w:pStyle w:val="Cmsor1"/>
+        <w:pStyle w:val="Heading1"/>
         <w:numPr>
           <w:ilvl w:val="0"/>
           <w:numId w:val="5"/>
@@ -3230,7 +3496,7 @@
         <w:ind w:left="0" w:firstLine="0"/>
         <w:jc w:val="left"/>
       </w:pPr>
-      <w:bookmarkStart w:id="1" w:name="_Toc39948553"/>
+      <w:bookmarkStart w:id="1" w:name="_Toc40357353"/>
       <w:r>
         <w:lastRenderedPageBreak/>
         <w:t xml:space="preserve">Felhasználói </w:t>
@@ -3250,9 +3516,9 @@
     </w:p>
     <w:p>
       <w:pPr>
-        <w:pStyle w:val="Cmsor2"/>
-      </w:pPr>
-      <w:bookmarkStart w:id="2" w:name="_Toc39948554"/>
+        <w:pStyle w:val="Heading2"/>
+      </w:pPr>
+      <w:bookmarkStart w:id="2" w:name="_Toc40357354"/>
       <w:r>
         <w:t>2.1 A program által megoldott feladat</w:t>
       </w:r>
@@ -3321,14 +3587,14 @@
     </w:p>
     <w:p>
       <w:pPr>
-        <w:pStyle w:val="Cmsor2"/>
+        <w:pStyle w:val="Heading2"/>
         <w:numPr>
           <w:ilvl w:val="1"/>
           <w:numId w:val="5"/>
         </w:numPr>
         <w:ind w:left="0" w:firstLine="0"/>
       </w:pPr>
-      <w:bookmarkStart w:id="3" w:name="_Toc39948555"/>
+      <w:bookmarkStart w:id="3" w:name="_Toc40357355"/>
       <w:r>
         <w:t xml:space="preserve">A játék </w:t>
       </w:r>
@@ -3339,14 +3605,14 @@
     </w:p>
     <w:p>
       <w:pPr>
-        <w:pStyle w:val="Cmsor3"/>
+        <w:pStyle w:val="Heading3"/>
         <w:numPr>
           <w:ilvl w:val="2"/>
           <w:numId w:val="5"/>
         </w:numPr>
         <w:ind w:left="0" w:firstLine="0"/>
       </w:pPr>
-      <w:bookmarkStart w:id="4" w:name="_Toc39948556"/>
+      <w:bookmarkStart w:id="4" w:name="_Toc40357356"/>
       <w:r>
         <w:t>A játék története, alaphelyzete</w:t>
       </w:r>
@@ -3379,14 +3645,14 @@
     </w:p>
     <w:p>
       <w:pPr>
-        <w:pStyle w:val="Cmsor3"/>
+        <w:pStyle w:val="Heading3"/>
         <w:numPr>
           <w:ilvl w:val="2"/>
           <w:numId w:val="5"/>
         </w:numPr>
         <w:ind w:left="0" w:firstLine="0"/>
       </w:pPr>
-      <w:bookmarkStart w:id="5" w:name="_Toc39948557"/>
+      <w:bookmarkStart w:id="5" w:name="_Toc40357357"/>
       <w:r>
         <w:lastRenderedPageBreak/>
         <w:t>Karakterek</w:t>
@@ -3456,7 +3722,7 @@
                     <pic:cNvPicPr/>
                   </pic:nvPicPr>
                   <pic:blipFill rotWithShape="1">
-                    <a:blip r:embed="rId10"/>
+                    <a:blip r:embed="rId15"/>
                     <a:srcRect b="1859"/>
                     <a:stretch/>
                   </pic:blipFill>
@@ -3504,7 +3770,7 @@
                     <pic:cNvPicPr/>
                   </pic:nvPicPr>
                   <pic:blipFill rotWithShape="1">
-                    <a:blip r:embed="rId11"/>
+                    <a:blip r:embed="rId16"/>
                     <a:srcRect b="1433"/>
                     <a:stretch/>
                   </pic:blipFill>
@@ -3552,7 +3818,7 @@
                     <pic:cNvPicPr/>
                   </pic:nvPicPr>
                   <pic:blipFill>
-                    <a:blip r:embed="rId12"/>
+                    <a:blip r:embed="rId17"/>
                     <a:stretch>
                       <a:fillRect/>
                     </a:stretch>
@@ -3583,14 +3849,14 @@
     </w:p>
     <w:p>
       <w:pPr>
-        <w:pStyle w:val="Cmsor3"/>
+        <w:pStyle w:val="Heading3"/>
         <w:numPr>
           <w:ilvl w:val="2"/>
           <w:numId w:val="5"/>
         </w:numPr>
         <w:ind w:left="0" w:hanging="11"/>
       </w:pPr>
-      <w:bookmarkStart w:id="6" w:name="_Toc39948558"/>
+      <w:bookmarkStart w:id="6" w:name="_Toc40357358"/>
       <w:r>
         <w:lastRenderedPageBreak/>
         <w:t>Játéktér</w:t>
@@ -3633,7 +3899,7 @@
                     </pic:cNvPicPr>
                   </pic:nvPicPr>
                   <pic:blipFill>
-                    <a:blip r:embed="rId13" cstate="print">
+                    <a:blip r:embed="rId18" cstate="print">
                       <a:extLst>
                         <a:ext uri="{28A0092B-C50C-407E-A947-70E740481C1C}">
                           <a14:useLocalDpi xmlns:a14="http://schemas.microsoft.com/office/drawing/2010/main" val="0"/>
@@ -3676,14 +3942,14 @@
     </w:p>
     <w:p>
       <w:pPr>
-        <w:pStyle w:val="Cmsor2"/>
+        <w:pStyle w:val="Heading2"/>
         <w:numPr>
           <w:ilvl w:val="1"/>
           <w:numId w:val="5"/>
         </w:numPr>
         <w:ind w:left="0" w:firstLine="0"/>
       </w:pPr>
-      <w:bookmarkStart w:id="7" w:name="_Toc39948559"/>
+      <w:bookmarkStart w:id="7" w:name="_Toc40357359"/>
       <w:r>
         <w:t xml:space="preserve">A </w:t>
       </w:r>
@@ -3808,10 +4074,10 @@
     </w:p>
     <w:p>
       <w:pPr>
-        <w:pStyle w:val="Cmsor2"/>
+        <w:pStyle w:val="Heading2"/>
         <w:jc w:val="left"/>
       </w:pPr>
-      <w:bookmarkStart w:id="8" w:name="_Toc39948560"/>
+      <w:bookmarkStart w:id="8" w:name="_Toc40357360"/>
       <w:r>
         <w:t xml:space="preserve">2.3 </w:t>
       </w:r>
@@ -3851,7 +4117,7 @@
       <w:hyperlink w:anchor="_Fejlesztői_Dokumentáció" w:history="1">
         <w:r>
           <w:rPr>
-            <w:rStyle w:val="Hiperhivatkozs"/>
+            <w:rStyle w:val="Hyperlink"/>
           </w:rPr>
           <w:t>Fejlesztői Dokumentációban</w:t>
         </w:r>
@@ -3862,9 +4128,9 @@
     </w:p>
     <w:p>
       <w:pPr>
-        <w:pStyle w:val="Cmsor3"/>
-      </w:pPr>
-      <w:bookmarkStart w:id="9" w:name="_Toc39948561"/>
+        <w:pStyle w:val="Heading3"/>
+      </w:pPr>
+      <w:bookmarkStart w:id="9" w:name="_Toc40357361"/>
       <w:r>
         <w:t>2.3.1 Wavefront algoritmus</w:t>
       </w:r>
@@ -3979,9 +4245,9 @@
     </w:p>
     <w:p>
       <w:pPr>
-        <w:pStyle w:val="Cmsor3"/>
-      </w:pPr>
-      <w:bookmarkStart w:id="10" w:name="_Toc39948562"/>
+        <w:pStyle w:val="Heading3"/>
+      </w:pPr>
+      <w:bookmarkStart w:id="10" w:name="_Toc40357362"/>
       <w:r>
         <w:t>2.3.2 Monte Carlo Tree Search algoritmus</w:t>
       </w:r>
@@ -4059,7 +4325,7 @@
     </w:p>
     <w:p>
       <w:pPr>
-        <w:pStyle w:val="Cmsor2"/>
+        <w:pStyle w:val="Heading2"/>
         <w:numPr>
           <w:ilvl w:val="1"/>
           <w:numId w:val="5"/>
@@ -4067,7 +4333,7 @@
         <w:ind w:left="0" w:firstLine="6"/>
         <w:jc w:val="left"/>
       </w:pPr>
-      <w:bookmarkStart w:id="11" w:name="_Toc39948563"/>
+      <w:bookmarkStart w:id="11" w:name="_Toc40357363"/>
       <w:r>
         <w:t>A program használata</w:t>
       </w:r>
@@ -4150,7 +4416,7 @@
     </w:p>
     <w:p>
       <w:pPr>
-        <w:pStyle w:val="Cmsor1"/>
+        <w:pStyle w:val="Heading1"/>
         <w:numPr>
           <w:ilvl w:val="0"/>
           <w:numId w:val="5"/>
@@ -4160,7 +4426,7 @@
         <w:jc w:val="left"/>
       </w:pPr>
       <w:bookmarkStart w:id="12" w:name="_Fejlesztői_Dokumentáció"/>
-      <w:bookmarkStart w:id="13" w:name="_Toc39948564"/>
+      <w:bookmarkStart w:id="13" w:name="_Toc40357364"/>
       <w:bookmarkEnd w:id="12"/>
       <w:r>
         <w:lastRenderedPageBreak/>
@@ -4170,11 +4436,11 @@
     </w:p>
     <w:p>
       <w:pPr>
-        <w:pStyle w:val="Cmsor2"/>
+        <w:pStyle w:val="Heading2"/>
         <w:ind w:left="6"/>
         <w:jc w:val="left"/>
       </w:pPr>
-      <w:bookmarkStart w:id="14" w:name="_Toc39948565"/>
+      <w:bookmarkStart w:id="14" w:name="_Toc40357365"/>
       <w:r>
         <w:t>3.1</w:t>
       </w:r>
@@ -4204,14 +4470,14 @@
     </w:p>
     <w:p>
       <w:pPr>
-        <w:pStyle w:val="Cmsor2"/>
+        <w:pStyle w:val="Heading2"/>
         <w:numPr>
           <w:ilvl w:val="1"/>
           <w:numId w:val="5"/>
         </w:numPr>
         <w:ind w:left="0" w:firstLine="6"/>
       </w:pPr>
-      <w:bookmarkStart w:id="15" w:name="_Toc39948566"/>
+      <w:bookmarkStart w:id="15" w:name="_Toc40357366"/>
       <w:r>
         <w:t>Használati esetek</w:t>
       </w:r>
@@ -4219,7 +4485,7 @@
     </w:p>
     <w:p>
       <w:pPr>
-        <w:pStyle w:val="Listaszerbekezds"/>
+        <w:pStyle w:val="ListParagraph"/>
         <w:numPr>
           <w:ilvl w:val="0"/>
           <w:numId w:val="21"/>
@@ -4232,7 +4498,7 @@
     </w:p>
     <w:p>
       <w:pPr>
-        <w:pStyle w:val="Listaszerbekezds"/>
+        <w:pStyle w:val="ListParagraph"/>
         <w:numPr>
           <w:ilvl w:val="0"/>
           <w:numId w:val="21"/>
@@ -4245,7 +4511,7 @@
     </w:p>
     <w:p>
       <w:pPr>
-        <w:pStyle w:val="Listaszerbekezds"/>
+        <w:pStyle w:val="ListParagraph"/>
         <w:numPr>
           <w:ilvl w:val="0"/>
           <w:numId w:val="21"/>
@@ -4258,7 +4524,7 @@
     </w:p>
     <w:p>
       <w:pPr>
-        <w:pStyle w:val="Listaszerbekezds"/>
+        <w:pStyle w:val="ListParagraph"/>
         <w:numPr>
           <w:ilvl w:val="0"/>
           <w:numId w:val="21"/>
@@ -4271,7 +4537,7 @@
     </w:p>
     <w:p>
       <w:pPr>
-        <w:pStyle w:val="Listaszerbekezds"/>
+        <w:pStyle w:val="ListParagraph"/>
         <w:numPr>
           <w:ilvl w:val="0"/>
           <w:numId w:val="21"/>
@@ -4284,7 +4550,7 @@
     </w:p>
     <w:p>
       <w:pPr>
-        <w:pStyle w:val="Cmsor2"/>
+        <w:pStyle w:val="Heading2"/>
         <w:numPr>
           <w:ilvl w:val="1"/>
           <w:numId w:val="5"/>
@@ -4292,7 +4558,7 @@
         <w:ind w:left="0" w:firstLine="0"/>
         <w:jc w:val="left"/>
       </w:pPr>
-      <w:bookmarkStart w:id="16" w:name="_Toc39948567"/>
+      <w:bookmarkStart w:id="16" w:name="_Toc40357367"/>
       <w:r>
         <w:t>Algoritmusok</w:t>
       </w:r>
@@ -4300,14 +4566,14 @@
     </w:p>
     <w:p>
       <w:pPr>
-        <w:pStyle w:val="Cmsor3"/>
+        <w:pStyle w:val="Heading3"/>
         <w:numPr>
           <w:ilvl w:val="2"/>
           <w:numId w:val="5"/>
         </w:numPr>
         <w:ind w:left="0" w:hanging="11"/>
       </w:pPr>
-      <w:bookmarkStart w:id="17" w:name="_Toc39948568"/>
+      <w:bookmarkStart w:id="17" w:name="_Toc40357368"/>
       <w:r>
         <w:t>Wavefront algoritmus</w:t>
       </w:r>
@@ -4435,7 +4701,7 @@
     </w:p>
     <w:p>
       <w:pPr>
-        <w:pStyle w:val="Cmsor5"/>
+        <w:pStyle w:val="Heading5"/>
       </w:pPr>
       <w:r>
         <w:t>Miért a Wavefront?</w:t>
@@ -4448,14 +4714,14 @@
     </w:p>
     <w:p>
       <w:pPr>
-        <w:pStyle w:val="Cmsor3"/>
+        <w:pStyle w:val="Heading3"/>
         <w:numPr>
           <w:ilvl w:val="2"/>
           <w:numId w:val="5"/>
         </w:numPr>
         <w:ind w:left="0" w:hanging="11"/>
       </w:pPr>
-      <w:bookmarkStart w:id="18" w:name="_Toc39948569"/>
+      <w:bookmarkStart w:id="18" w:name="_Toc40357369"/>
       <w:r>
         <w:t>Monte Carlo Tree Search algoritmus</w:t>
       </w:r>
@@ -4509,7 +4775,7 @@
     </w:p>
     <w:p>
       <w:pPr>
-        <w:pStyle w:val="Cmsor5"/>
+        <w:pStyle w:val="Heading5"/>
         <w:ind w:firstLine="0"/>
       </w:pPr>
       <w:r>
@@ -4588,7 +4854,7 @@
       </w:pPr>
       <w:r>
         <w:rPr>
-          <w:rStyle w:val="Cmsor5Char"/>
+          <w:rStyle w:val="Heading5Char"/>
           <w:sz w:val="22"/>
           <w:szCs w:val="20"/>
         </w:rPr>
@@ -4873,12 +5139,12 @@
     </w:p>
     <w:p>
       <w:pPr>
-        <w:pStyle w:val="Cmsor5"/>
+        <w:pStyle w:val="Heading5"/>
         <w:ind w:firstLine="0"/>
       </w:pPr>
       <w:r>
         <w:rPr>
-          <w:rStyle w:val="Cmsor5Char"/>
+          <w:rStyle w:val="Heading5Char"/>
           <w:b/>
         </w:rPr>
         <w:t>Kibővítés (Expansion).</w:t>
@@ -4936,7 +5202,7 @@
     </w:p>
     <w:p>
       <w:pPr>
-        <w:pStyle w:val="Cmsor5"/>
+        <w:pStyle w:val="Heading5"/>
         <w:ind w:firstLine="0"/>
       </w:pPr>
       <w:r>
@@ -5012,7 +5278,7 @@
     </w:p>
     <w:p>
       <w:pPr>
-        <w:pStyle w:val="Cmsor5"/>
+        <w:pStyle w:val="Heading5"/>
         <w:ind w:firstLine="0"/>
       </w:pPr>
       <w:r>
@@ -5080,7 +5346,7 @@
     </w:p>
     <w:p>
       <w:pPr>
-        <w:pStyle w:val="Cmsor5"/>
+        <w:pStyle w:val="Heading5"/>
       </w:pPr>
       <w:r>
         <w:lastRenderedPageBreak/>
@@ -5102,7 +5368,7 @@
     </w:p>
     <w:p>
       <w:pPr>
-        <w:pStyle w:val="Cmsor2"/>
+        <w:pStyle w:val="Heading2"/>
         <w:numPr>
           <w:ilvl w:val="1"/>
           <w:numId w:val="5"/>
@@ -5110,7 +5376,7 @@
         <w:ind w:left="0" w:firstLine="6"/>
         <w:jc w:val="left"/>
       </w:pPr>
-      <w:bookmarkStart w:id="19" w:name="_Toc39948570"/>
+      <w:bookmarkStart w:id="19" w:name="_Toc40357370"/>
       <w:r>
         <w:t>Programozási környezet, eszközök</w:t>
       </w:r>
@@ -5118,14 +5384,14 @@
     </w:p>
     <w:p>
       <w:pPr>
-        <w:pStyle w:val="Cmsor3"/>
+        <w:pStyle w:val="Heading3"/>
         <w:numPr>
           <w:ilvl w:val="2"/>
           <w:numId w:val="5"/>
         </w:numPr>
         <w:ind w:left="0" w:hanging="11"/>
       </w:pPr>
-      <w:bookmarkStart w:id="20" w:name="_Toc39948571"/>
+      <w:bookmarkStart w:id="20" w:name="_Toc40357371"/>
       <w:r>
         <w:t>Unity</w:t>
       </w:r>
@@ -5199,7 +5465,13 @@
         <w:t xml:space="preserve"> osztály leszármazottja, ez pedig biztosít néhány hasznos, minden objektumban elérhető tulajdonságot, funkciót. </w:t>
       </w:r>
       <w:r>
-        <w:t xml:space="preserve">A Unity által generált C# fájlban alapvetően két függvény található, a Start és az Update. </w:t>
+        <w:t xml:space="preserve">A Unity által generált C# fájlban alapvetően két függvény található, a Start és az </w:t>
+      </w:r>
+      <w:r>
+        <w:t>FixedUpdate</w:t>
+      </w:r>
+      <w:r>
+        <w:t xml:space="preserve">. </w:t>
       </w:r>
     </w:p>
     <w:p>
@@ -5225,7 +5497,7 @@
         <w:rPr>
           <w:b/>
         </w:rPr>
-        <w:t>Update</w:t>
+        <w:t>FixedUpdate</w:t>
       </w:r>
       <w:r>
         <w:t xml:space="preserve"> függvény minden képkockában meghívódik egyszer. Ennek a függvénynek számtalan hasznosítási lehetősége van, és ez adja gyakorlatilag a program alapját. Felhasználásával minden képkockában például ellenőrizni tudunk gombnyomást, vagy épp apró távolságokkal mozgatni a karaktereket.</w:t>
@@ -5286,337 +5558,6 @@
             <wp:extent cx="5078240" cy="1757680"/>
             <wp:effectExtent l="0" t="0" r="8255" b="0"/>
             <wp:docPr id="5" name="Kép 5"/>
-            <wp:cNvGraphicFramePr>
-              <a:graphicFrameLocks xmlns:a="http://schemas.openxmlformats.org/drawingml/2006/main" noChangeAspect="1"/>
-            </wp:cNvGraphicFramePr>
-            <a:graphic xmlns:a="http://schemas.openxmlformats.org/drawingml/2006/main">
-              <a:graphicData uri="http://schemas.openxmlformats.org/drawingml/2006/picture">
-                <pic:pic xmlns:pic="http://schemas.openxmlformats.org/drawingml/2006/picture">
-                  <pic:nvPicPr>
-                    <pic:cNvPr id="1" name=""/>
-                    <pic:cNvPicPr/>
-                  </pic:nvPicPr>
-                  <pic:blipFill>
-                    <a:blip r:embed="rId14"/>
-                    <a:stretch>
-                      <a:fillRect/>
-                    </a:stretch>
-                  </pic:blipFill>
-                  <pic:spPr>
-                    <a:xfrm>
-                      <a:off x="0" y="0"/>
-                      <a:ext cx="5176752" cy="1791777"/>
-                    </a:xfrm>
-                    <a:prstGeom prst="rect">
-                      <a:avLst/>
-                    </a:prstGeom>
-                  </pic:spPr>
-                </pic:pic>
-              </a:graphicData>
-            </a:graphic>
-          </wp:inline>
-        </w:drawing>
-      </w:r>
-    </w:p>
-    <w:p>
-      <w:pPr>
-        <w:ind w:firstLine="0"/>
-        <w:jc w:val="center"/>
-      </w:pPr>
-      <w:r>
-        <w:t>Amy Animator panelje, mely ábrázolja az átmeneteket az állapotok között.</w:t>
-      </w:r>
-    </w:p>
-    <w:p>
-      <w:pPr>
-        <w:ind w:firstLine="0"/>
-        <w:jc w:val="center"/>
-      </w:pPr>
-      <w:r>
-        <w:rPr>
-          <w:noProof/>
-          <w:lang w:eastAsia="hu-HU"/>
-        </w:rPr>
-        <w:drawing>
-          <wp:inline distT="0" distB="0" distL="0" distR="0" wp14:anchorId="76F5C514" wp14:editId="4D968A53">
-            <wp:extent cx="3208818" cy="1731956"/>
-            <wp:effectExtent l="0" t="0" r="0" b="1905"/>
-            <wp:docPr id="9" name="Kép 9"/>
-            <wp:cNvGraphicFramePr>
-              <a:graphicFrameLocks xmlns:a="http://schemas.openxmlformats.org/drawingml/2006/main" noChangeAspect="1"/>
-            </wp:cNvGraphicFramePr>
-            <a:graphic xmlns:a="http://schemas.openxmlformats.org/drawingml/2006/main">
-              <a:graphicData uri="http://schemas.openxmlformats.org/drawingml/2006/picture">
-                <pic:pic xmlns:pic="http://schemas.openxmlformats.org/drawingml/2006/picture">
-                  <pic:nvPicPr>
-                    <pic:cNvPr id="1" name=""/>
-                    <pic:cNvPicPr/>
-                  </pic:nvPicPr>
-                  <pic:blipFill>
-                    <a:blip r:embed="rId15"/>
-                    <a:stretch>
-                      <a:fillRect/>
-                    </a:stretch>
-                  </pic:blipFill>
-                  <pic:spPr>
-                    <a:xfrm>
-                      <a:off x="0" y="0"/>
-                      <a:ext cx="3290934" cy="1776278"/>
-                    </a:xfrm>
-                    <a:prstGeom prst="rect">
-                      <a:avLst/>
-                    </a:prstGeom>
-                  </pic:spPr>
-                </pic:pic>
-              </a:graphicData>
-            </a:graphic>
-          </wp:inline>
-        </w:drawing>
-      </w:r>
-    </w:p>
-    <w:p>
-      <w:pPr>
-        <w:spacing w:after="240"/>
-        <w:ind w:firstLine="0"/>
-        <w:jc w:val="center"/>
-      </w:pPr>
-      <w:r>
-        <w:t>Az</w:t>
-      </w:r>
-      <w:r>
-        <w:t xml:space="preserve"> </w:t>
-      </w:r>
-      <w:r>
-        <w:rPr>
-          <w:i/>
-        </w:rPr>
-        <w:t>Amy Attack</w:t>
-      </w:r>
-      <w:r>
-        <w:t xml:space="preserve"> állapotból az </w:t>
-      </w:r>
-      <w:r>
-        <w:rPr>
-          <w:i/>
-        </w:rPr>
-        <w:t>Idle</w:t>
-      </w:r>
-      <w:r>
-        <w:t xml:space="preserve"> állapotba irányuló átmenet tulajdonságai.</w:t>
-      </w:r>
-    </w:p>
-    <w:p>
-      <w:pPr>
-        <w:keepNext/>
-        <w:ind w:firstLine="0"/>
-        <w:jc w:val="center"/>
-      </w:pPr>
-      <w:r>
-        <w:rPr>
-          <w:noProof/>
-          <w:lang w:eastAsia="hu-HU"/>
-        </w:rPr>
-        <w:lastRenderedPageBreak/>
-        <w:drawing>
-          <wp:inline distT="0" distB="0" distL="0" distR="0" wp14:anchorId="234567F3" wp14:editId="38B187EE">
-            <wp:extent cx="3732046" cy="1800000"/>
-            <wp:effectExtent l="0" t="0" r="1905" b="0"/>
-            <wp:docPr id="6" name="Kép 6"/>
-            <wp:cNvGraphicFramePr>
-              <a:graphicFrameLocks xmlns:a="http://schemas.openxmlformats.org/drawingml/2006/main" noChangeAspect="1"/>
-            </wp:cNvGraphicFramePr>
-            <a:graphic xmlns:a="http://schemas.openxmlformats.org/drawingml/2006/main">
-              <a:graphicData uri="http://schemas.openxmlformats.org/drawingml/2006/picture">
-                <pic:pic xmlns:pic="http://schemas.openxmlformats.org/drawingml/2006/picture">
-                  <pic:nvPicPr>
-                    <pic:cNvPr id="1" name=""/>
-                    <pic:cNvPicPr/>
-                  </pic:nvPicPr>
-                  <pic:blipFill>
-                    <a:blip r:embed="rId16"/>
-                    <a:stretch>
-                      <a:fillRect/>
-                    </a:stretch>
-                  </pic:blipFill>
-                  <pic:spPr>
-                    <a:xfrm>
-                      <a:off x="0" y="0"/>
-                      <a:ext cx="3732046" cy="1800000"/>
-                    </a:xfrm>
-                    <a:prstGeom prst="rect">
-                      <a:avLst/>
-                    </a:prstGeom>
-                  </pic:spPr>
-                </pic:pic>
-              </a:graphicData>
-            </a:graphic>
-          </wp:inline>
-        </w:drawing>
-      </w:r>
-    </w:p>
-    <w:p>
-      <w:pPr>
-        <w:spacing w:after="240"/>
-        <w:ind w:firstLine="0"/>
-        <w:jc w:val="center"/>
-      </w:pPr>
-      <w:r>
-        <w:t xml:space="preserve">Az </w:t>
-      </w:r>
-      <w:r>
-        <w:rPr>
-          <w:i/>
-        </w:rPr>
-        <w:t>Amy Attack</w:t>
-      </w:r>
-      <w:r>
-        <w:t xml:space="preserve"> állapot, mely egyben egy Blend Tree.</w:t>
-      </w:r>
-    </w:p>
-    <w:p>
-      <w:pPr>
-        <w:ind w:firstLine="0"/>
-        <w:jc w:val="center"/>
-      </w:pPr>
-      <w:r>
-        <w:rPr>
-          <w:noProof/>
-          <w:lang w:eastAsia="hu-HU"/>
-        </w:rPr>
-        <w:drawing>
-          <wp:inline distT="0" distB="0" distL="0" distR="0" wp14:anchorId="0DB88736" wp14:editId="7B27DC9C">
-            <wp:extent cx="2821940" cy="2662206"/>
-            <wp:effectExtent l="0" t="0" r="0" b="5080"/>
-            <wp:docPr id="8" name="Kép 8"/>
-            <wp:cNvGraphicFramePr>
-              <a:graphicFrameLocks xmlns:a="http://schemas.openxmlformats.org/drawingml/2006/main" noChangeAspect="1"/>
-            </wp:cNvGraphicFramePr>
-            <a:graphic xmlns:a="http://schemas.openxmlformats.org/drawingml/2006/main">
-              <a:graphicData uri="http://schemas.openxmlformats.org/drawingml/2006/picture">
-                <pic:pic xmlns:pic="http://schemas.openxmlformats.org/drawingml/2006/picture">
-                  <pic:nvPicPr>
-                    <pic:cNvPr id="1" name=""/>
-                    <pic:cNvPicPr/>
-                  </pic:nvPicPr>
-                  <pic:blipFill>
-                    <a:blip r:embed="rId17"/>
-                    <a:stretch>
-                      <a:fillRect/>
-                    </a:stretch>
-                  </pic:blipFill>
-                  <pic:spPr>
-                    <a:xfrm>
-                      <a:off x="0" y="0"/>
-                      <a:ext cx="2832740" cy="2672395"/>
-                    </a:xfrm>
-                    <a:prstGeom prst="rect">
-                      <a:avLst/>
-                    </a:prstGeom>
-                  </pic:spPr>
-                </pic:pic>
-              </a:graphicData>
-            </a:graphic>
-          </wp:inline>
-        </w:drawing>
-      </w:r>
-    </w:p>
-    <w:p>
-      <w:pPr>
-        <w:spacing w:after="240"/>
-        <w:ind w:firstLine="0"/>
-        <w:jc w:val="center"/>
-      </w:pPr>
-      <w:r>
-        <w:t>A</w:t>
-      </w:r>
-      <w:r>
-        <w:t xml:space="preserve"> feltételek, melyek alapján az animációk változnak az</w:t>
-      </w:r>
-      <w:r>
-        <w:t xml:space="preserve"> </w:t>
-      </w:r>
-      <w:r>
-        <w:rPr>
-          <w:i/>
-        </w:rPr>
-        <w:t>Amy Attack</w:t>
-      </w:r>
-      <w:r>
-        <w:t xml:space="preserve"> állapoton belül.</w:t>
-      </w:r>
-    </w:p>
-    <w:p>
-      <w:r>
-        <w:t xml:space="preserve">Az </w:t>
-      </w:r>
-      <w:r>
-        <w:rPr>
-          <w:b/>
-        </w:rPr>
-        <w:t>Inspector</w:t>
-      </w:r>
-      <w:r>
-        <w:t xml:space="preserve"> panel az összes többi panelen belül kiválasztott objektum adataihoz biztosít Read/Write hozzáférést. Egy Animator állapot adataihoz ugyanúgy hozzáférünk itt, mint egy felhasználandó képnek, vagy egy játéktéren szereplő karakternek. Itt tudunk publikus adattagoknak kezdőértéket beállítani egy osztályhoz is.</w:t>
-      </w:r>
-    </w:p>
-    <w:p>
-      <w:pPr>
-        <w:jc w:val="center"/>
-      </w:pPr>
-      <w:r>
-        <w:rPr>
-          <w:noProof/>
-          <w:lang w:eastAsia="hu-HU"/>
-        </w:rPr>
-        <w:drawing>
-          <wp:inline distT="0" distB="0" distL="0" distR="0" wp14:anchorId="43473D24" wp14:editId="1F015A48">
-            <wp:extent cx="1495532" cy="1499179"/>
-            <wp:effectExtent l="0" t="0" r="0" b="6350"/>
-            <wp:docPr id="10" name="Kép 10"/>
-            <wp:cNvGraphicFramePr>
-              <a:graphicFrameLocks xmlns:a="http://schemas.openxmlformats.org/drawingml/2006/main" noChangeAspect="1"/>
-            </wp:cNvGraphicFramePr>
-            <a:graphic xmlns:a="http://schemas.openxmlformats.org/drawingml/2006/main">
-              <a:graphicData uri="http://schemas.openxmlformats.org/drawingml/2006/picture">
-                <pic:pic xmlns:pic="http://schemas.openxmlformats.org/drawingml/2006/picture">
-                  <pic:nvPicPr>
-                    <pic:cNvPr id="1" name=""/>
-                    <pic:cNvPicPr/>
-                  </pic:nvPicPr>
-                  <pic:blipFill>
-                    <a:blip r:embed="rId18"/>
-                    <a:stretch>
-                      <a:fillRect/>
-                    </a:stretch>
-                  </pic:blipFill>
-                  <pic:spPr>
-                    <a:xfrm>
-                      <a:off x="0" y="0"/>
-                      <a:ext cx="1507402" cy="1511078"/>
-                    </a:xfrm>
-                    <a:prstGeom prst="rect">
-                      <a:avLst/>
-                    </a:prstGeom>
-                  </pic:spPr>
-                </pic:pic>
-              </a:graphicData>
-            </a:graphic>
-          </wp:inline>
-        </w:drawing>
-      </w:r>
-      <w:r>
-        <w:t xml:space="preserve"> </w:t>
-      </w:r>
-      <w:r>
-        <w:rPr>
-          <w:noProof/>
-          <w:lang w:eastAsia="hu-HU"/>
-        </w:rPr>
-        <w:drawing>
-          <wp:inline distT="0" distB="0" distL="0" distR="0" wp14:anchorId="11F14B95" wp14:editId="70ED5B48">
-            <wp:extent cx="1490732" cy="1838932"/>
-            <wp:effectExtent l="0" t="0" r="0" b="9525"/>
-            <wp:docPr id="13" name="Kép 13"/>
             <wp:cNvGraphicFramePr>
               <a:graphicFrameLocks xmlns:a="http://schemas.openxmlformats.org/drawingml/2006/main" noChangeAspect="1"/>
             </wp:cNvGraphicFramePr>
@@ -5636,7 +5577,7 @@
                   <pic:spPr>
                     <a:xfrm>
                       <a:off x="0" y="0"/>
-                      <a:ext cx="1516128" cy="1870259"/>
+                      <a:ext cx="5176752" cy="1791777"/>
                     </a:xfrm>
                     <a:prstGeom prst="rect">
                       <a:avLst/>
@@ -5648,19 +5589,31 @@
           </wp:inline>
         </w:drawing>
       </w:r>
-      <w:r>
-        <w:t xml:space="preserve"> </w:t>
-      </w:r>
+    </w:p>
+    <w:p>
+      <w:pPr>
+        <w:ind w:firstLine="0"/>
+        <w:jc w:val="center"/>
+      </w:pPr>
+      <w:r>
+        <w:t>Amy Animator panelje, mely ábrázolja az átmeneteket az állapotok között.</w:t>
+      </w:r>
+    </w:p>
+    <w:p>
+      <w:pPr>
+        <w:ind w:firstLine="0"/>
+        <w:jc w:val="center"/>
+      </w:pPr>
       <w:r>
         <w:rPr>
           <w:noProof/>
           <w:lang w:eastAsia="hu-HU"/>
         </w:rPr>
         <w:drawing>
-          <wp:inline distT="0" distB="0" distL="0" distR="0" wp14:anchorId="5CD3D649" wp14:editId="45D0958C">
-            <wp:extent cx="1800000" cy="1572262"/>
-            <wp:effectExtent l="0" t="0" r="0" b="8890"/>
-            <wp:docPr id="12" name="Kép 12"/>
+          <wp:inline distT="0" distB="0" distL="0" distR="0" wp14:anchorId="76F5C514" wp14:editId="4D968A53">
+            <wp:extent cx="3208818" cy="1731956"/>
+            <wp:effectExtent l="0" t="0" r="0" b="1905"/>
+            <wp:docPr id="9" name="Kép 9"/>
             <wp:cNvGraphicFramePr>
               <a:graphicFrameLocks xmlns:a="http://schemas.openxmlformats.org/drawingml/2006/main" noChangeAspect="1"/>
             </wp:cNvGraphicFramePr>
@@ -5680,7 +5633,7 @@
                   <pic:spPr>
                     <a:xfrm>
                       <a:off x="0" y="0"/>
-                      <a:ext cx="1800000" cy="1572262"/>
+                      <a:ext cx="3290934" cy="1776278"/>
                     </a:xfrm>
                     <a:prstGeom prst="rect">
                       <a:avLst/>
@@ -5700,104 +5653,33 @@
         <w:jc w:val="center"/>
       </w:pPr>
       <w:r>
-        <w:t>Az I</w:t>
-      </w:r>
-      <w:r>
-        <w:t>nspector panel tartalma néhány más panelben kiválasztott objektum esetén.</w:t>
-      </w:r>
-    </w:p>
-    <w:p>
-      <w:r>
-        <w:lastRenderedPageBreak/>
-        <w:t xml:space="preserve">A </w:t>
-      </w:r>
-      <w:r>
-        <w:rPr>
-          <w:b/>
-        </w:rPr>
-        <w:t>Project</w:t>
-      </w:r>
-      <w:r>
-        <w:t xml:space="preserve"> panel a játék fájlrendszerét tartalmazza. A hagyományos fájlböngészőn kívül fontos tulajdonsága, hogy a kiválasztott fájlok tulajdonságai az Inspector panel által hozzáférhetőek.</w:t>
-      </w:r>
-    </w:p>
-    <w:p>
-      <w:r>
-        <w:t xml:space="preserve">A </w:t>
-      </w:r>
-      <w:r>
-        <w:rPr>
-          <w:b/>
-        </w:rPr>
-        <w:t>Console</w:t>
-      </w:r>
-      <w:r>
-        <w:t xml:space="preserve"> panel hibákat, figyelmeztetéseket, és a programozó által feladott üzeneteket jelenít meg. A programírás folyamata közben természetesen nagy segítség, ha ki tudjuk írni a kívánt adatokat az adott helyzetekben.</w:t>
-      </w:r>
-    </w:p>
-    <w:p>
-      <w:r>
-        <w:t xml:space="preserve">Fontos tulajdonsága még a Unity-nek az úgynevezett </w:t>
-      </w:r>
-      <w:r>
-        <w:rPr>
-          <w:b/>
-        </w:rPr>
-        <w:t>Prefab</w:t>
-      </w:r>
-      <w:r>
-        <w:t xml:space="preserve"> objektumok használata. Egy kész GameObject objektumot a Hierarchy panelből a Project panelbe „húzva” (Drag&amp;Drop) könnyedén létrehozhatunk egy Prefab objektumot. Egy Prefab tulajdonságait ugyanúgy módosíthatjuk, mint egy egyedi, a játéktéren található objektumnak. Prefab objektumokat azonban könnyedén példányosíthatunk C# használatával. </w:t>
-      </w:r>
-      <w:r>
-        <w:t>Előnye ennek a módszernek például, hogy s</w:t>
-      </w:r>
-      <w:r>
-        <w:t xml:space="preserve">zükségtelen minden egyes példányosított objektum tulajdonságait egyesével </w:t>
-      </w:r>
-      <w:r>
-        <w:t>beállítanunk</w:t>
-      </w:r>
-      <w:r>
-        <w:t xml:space="preserve">, </w:t>
-      </w:r>
-      <w:r>
-        <w:t>elég,</w:t>
-      </w:r>
-      <w:r>
-        <w:t xml:space="preserve"> ha egy Prefab tulajdonságait alakítjuk át, és ezt a Prefab-ot példányosítjuk.</w:t>
-      </w:r>
-    </w:p>
-    <w:p>
-      <w:pPr>
-        <w:pStyle w:val="Cmsor3"/>
-        <w:numPr>
-          <w:ilvl w:val="2"/>
-          <w:numId w:val="5"/>
-        </w:numPr>
-        <w:ind w:left="0" w:hanging="11"/>
-      </w:pPr>
-      <w:bookmarkStart w:id="21" w:name="_Toc39948572"/>
-      <w:r>
-        <w:t>Tiled</w:t>
-      </w:r>
-      <w:bookmarkEnd w:id="21"/>
-    </w:p>
-    <w:p>
-      <w:r>
-        <w:t xml:space="preserve">A játékban felhasznált alap térkép elkészítéséhez a </w:t>
-      </w:r>
-      <w:r>
-        <w:rPr>
-          <w:b/>
-        </w:rPr>
-        <w:t>Tiled</w:t>
-      </w:r>
-      <w:r>
-        <w:t xml:space="preserve"> nevű programot használtam. Ez a program egy négyzetrácson elhelyezett ábrahalmazt (úgynevezett Spritesheet-et) megfelelő beállítások alapján mezőkre „szabdal”. Ezek a mezők fogják a térkép alapját alkotni.</w:t>
-      </w:r>
-    </w:p>
-    <w:p>
-      <w:pPr>
+        <w:t>Az</w:t>
+      </w:r>
+      <w:r>
+        <w:t xml:space="preserve"> </w:t>
+      </w:r>
+      <w:r>
+        <w:rPr>
+          <w:i/>
+        </w:rPr>
+        <w:t>Amy Attack</w:t>
+      </w:r>
+      <w:r>
+        <w:t xml:space="preserve"> állapotból az </w:t>
+      </w:r>
+      <w:r>
+        <w:rPr>
+          <w:i/>
+        </w:rPr>
+        <w:t>Idle</w:t>
+      </w:r>
+      <w:r>
+        <w:t xml:space="preserve"> állapotba irányuló átmenet tulajdonságai.</w:t>
+      </w:r>
+    </w:p>
+    <w:p>
+      <w:pPr>
+        <w:keepNext/>
         <w:ind w:firstLine="0"/>
         <w:jc w:val="center"/>
       </w:pPr>
@@ -5806,11 +5688,12 @@
           <w:noProof/>
           <w:lang w:eastAsia="hu-HU"/>
         </w:rPr>
+        <w:lastRenderedPageBreak/>
         <w:drawing>
-          <wp:inline distT="0" distB="0" distL="0" distR="0" wp14:anchorId="48E8EBCB" wp14:editId="108BB057">
-            <wp:extent cx="5219700" cy="2533327"/>
-            <wp:effectExtent l="0" t="0" r="0" b="635"/>
-            <wp:docPr id="11" name="Kép 11"/>
+          <wp:inline distT="0" distB="0" distL="0" distR="0" wp14:anchorId="234567F3" wp14:editId="38B187EE">
+            <wp:extent cx="3732046" cy="1800000"/>
+            <wp:effectExtent l="0" t="0" r="1905" b="0"/>
+            <wp:docPr id="6" name="Kép 6"/>
             <wp:cNvGraphicFramePr>
               <a:graphicFrameLocks xmlns:a="http://schemas.openxmlformats.org/drawingml/2006/main" noChangeAspect="1"/>
             </wp:cNvGraphicFramePr>
@@ -5830,6 +5713,395 @@
                   <pic:spPr>
                     <a:xfrm>
                       <a:off x="0" y="0"/>
+                      <a:ext cx="3732046" cy="1800000"/>
+                    </a:xfrm>
+                    <a:prstGeom prst="rect">
+                      <a:avLst/>
+                    </a:prstGeom>
+                  </pic:spPr>
+                </pic:pic>
+              </a:graphicData>
+            </a:graphic>
+          </wp:inline>
+        </w:drawing>
+      </w:r>
+    </w:p>
+    <w:p>
+      <w:pPr>
+        <w:spacing w:after="240"/>
+        <w:ind w:firstLine="0"/>
+        <w:jc w:val="center"/>
+      </w:pPr>
+      <w:r>
+        <w:t xml:space="preserve">Az </w:t>
+      </w:r>
+      <w:r>
+        <w:rPr>
+          <w:i/>
+        </w:rPr>
+        <w:t>Amy Attack</w:t>
+      </w:r>
+      <w:r>
+        <w:t xml:space="preserve"> állapot, mely egyben egy Blend Tree.</w:t>
+      </w:r>
+    </w:p>
+    <w:p>
+      <w:pPr>
+        <w:ind w:firstLine="0"/>
+        <w:jc w:val="center"/>
+      </w:pPr>
+      <w:r>
+        <w:rPr>
+          <w:noProof/>
+          <w:lang w:eastAsia="hu-HU"/>
+        </w:rPr>
+        <w:drawing>
+          <wp:inline distT="0" distB="0" distL="0" distR="0" wp14:anchorId="0DB88736" wp14:editId="7B27DC9C">
+            <wp:extent cx="2821940" cy="2662206"/>
+            <wp:effectExtent l="0" t="0" r="0" b="5080"/>
+            <wp:docPr id="8" name="Kép 8"/>
+            <wp:cNvGraphicFramePr>
+              <a:graphicFrameLocks xmlns:a="http://schemas.openxmlformats.org/drawingml/2006/main" noChangeAspect="1"/>
+            </wp:cNvGraphicFramePr>
+            <a:graphic xmlns:a="http://schemas.openxmlformats.org/drawingml/2006/main">
+              <a:graphicData uri="http://schemas.openxmlformats.org/drawingml/2006/picture">
+                <pic:pic xmlns:pic="http://schemas.openxmlformats.org/drawingml/2006/picture">
+                  <pic:nvPicPr>
+                    <pic:cNvPr id="1" name=""/>
+                    <pic:cNvPicPr/>
+                  </pic:nvPicPr>
+                  <pic:blipFill>
+                    <a:blip r:embed="rId22"/>
+                    <a:stretch>
+                      <a:fillRect/>
+                    </a:stretch>
+                  </pic:blipFill>
+                  <pic:spPr>
+                    <a:xfrm>
+                      <a:off x="0" y="0"/>
+                      <a:ext cx="2832740" cy="2672395"/>
+                    </a:xfrm>
+                    <a:prstGeom prst="rect">
+                      <a:avLst/>
+                    </a:prstGeom>
+                  </pic:spPr>
+                </pic:pic>
+              </a:graphicData>
+            </a:graphic>
+          </wp:inline>
+        </w:drawing>
+      </w:r>
+    </w:p>
+    <w:p>
+      <w:pPr>
+        <w:spacing w:after="240"/>
+        <w:ind w:firstLine="0"/>
+        <w:jc w:val="center"/>
+      </w:pPr>
+      <w:r>
+        <w:t>A</w:t>
+      </w:r>
+      <w:r>
+        <w:t xml:space="preserve"> feltételek, melyek alapján az animációk változnak az</w:t>
+      </w:r>
+      <w:r>
+        <w:t xml:space="preserve"> </w:t>
+      </w:r>
+      <w:r>
+        <w:rPr>
+          <w:i/>
+        </w:rPr>
+        <w:t>Amy Attack</w:t>
+      </w:r>
+      <w:r>
+        <w:t xml:space="preserve"> állapoton belül.</w:t>
+      </w:r>
+    </w:p>
+    <w:p>
+      <w:r>
+        <w:t xml:space="preserve">Az </w:t>
+      </w:r>
+      <w:r>
+        <w:rPr>
+          <w:b/>
+        </w:rPr>
+        <w:t>Inspector</w:t>
+      </w:r>
+      <w:r>
+        <w:t xml:space="preserve"> panel az összes többi panelen belül kiválasztott objektum adataihoz biztosít Read/Write hozzáférést. Egy Animator állapot adataihoz ugyanúgy hozzáférünk itt, mint egy felhasználandó képnek, vagy egy játéktéren szereplő karakternek. Itt tudunk publikus adattagoknak kezdőértéket beállítani egy osztályhoz is.</w:t>
+      </w:r>
+    </w:p>
+    <w:p>
+      <w:pPr>
+        <w:jc w:val="center"/>
+      </w:pPr>
+      <w:r>
+        <w:rPr>
+          <w:noProof/>
+          <w:lang w:eastAsia="hu-HU"/>
+        </w:rPr>
+        <w:drawing>
+          <wp:inline distT="0" distB="0" distL="0" distR="0" wp14:anchorId="43473D24" wp14:editId="1F015A48">
+            <wp:extent cx="1495532" cy="1499179"/>
+            <wp:effectExtent l="0" t="0" r="0" b="6350"/>
+            <wp:docPr id="10" name="Kép 10"/>
+            <wp:cNvGraphicFramePr>
+              <a:graphicFrameLocks xmlns:a="http://schemas.openxmlformats.org/drawingml/2006/main" noChangeAspect="1"/>
+            </wp:cNvGraphicFramePr>
+            <a:graphic xmlns:a="http://schemas.openxmlformats.org/drawingml/2006/main">
+              <a:graphicData uri="http://schemas.openxmlformats.org/drawingml/2006/picture">
+                <pic:pic xmlns:pic="http://schemas.openxmlformats.org/drawingml/2006/picture">
+                  <pic:nvPicPr>
+                    <pic:cNvPr id="1" name=""/>
+                    <pic:cNvPicPr/>
+                  </pic:nvPicPr>
+                  <pic:blipFill>
+                    <a:blip r:embed="rId23"/>
+                    <a:stretch>
+                      <a:fillRect/>
+                    </a:stretch>
+                  </pic:blipFill>
+                  <pic:spPr>
+                    <a:xfrm>
+                      <a:off x="0" y="0"/>
+                      <a:ext cx="1507402" cy="1511078"/>
+                    </a:xfrm>
+                    <a:prstGeom prst="rect">
+                      <a:avLst/>
+                    </a:prstGeom>
+                  </pic:spPr>
+                </pic:pic>
+              </a:graphicData>
+            </a:graphic>
+          </wp:inline>
+        </w:drawing>
+      </w:r>
+      <w:r>
+        <w:t xml:space="preserve"> </w:t>
+      </w:r>
+      <w:r>
+        <w:rPr>
+          <w:noProof/>
+          <w:lang w:eastAsia="hu-HU"/>
+        </w:rPr>
+        <w:drawing>
+          <wp:inline distT="0" distB="0" distL="0" distR="0" wp14:anchorId="11F14B95" wp14:editId="70ED5B48">
+            <wp:extent cx="1490732" cy="1838932"/>
+            <wp:effectExtent l="0" t="0" r="0" b="9525"/>
+            <wp:docPr id="13" name="Kép 13"/>
+            <wp:cNvGraphicFramePr>
+              <a:graphicFrameLocks xmlns:a="http://schemas.openxmlformats.org/drawingml/2006/main" noChangeAspect="1"/>
+            </wp:cNvGraphicFramePr>
+            <a:graphic xmlns:a="http://schemas.openxmlformats.org/drawingml/2006/main">
+              <a:graphicData uri="http://schemas.openxmlformats.org/drawingml/2006/picture">
+                <pic:pic xmlns:pic="http://schemas.openxmlformats.org/drawingml/2006/picture">
+                  <pic:nvPicPr>
+                    <pic:cNvPr id="1" name=""/>
+                    <pic:cNvPicPr/>
+                  </pic:nvPicPr>
+                  <pic:blipFill>
+                    <a:blip r:embed="rId24"/>
+                    <a:stretch>
+                      <a:fillRect/>
+                    </a:stretch>
+                  </pic:blipFill>
+                  <pic:spPr>
+                    <a:xfrm>
+                      <a:off x="0" y="0"/>
+                      <a:ext cx="1516128" cy="1870259"/>
+                    </a:xfrm>
+                    <a:prstGeom prst="rect">
+                      <a:avLst/>
+                    </a:prstGeom>
+                  </pic:spPr>
+                </pic:pic>
+              </a:graphicData>
+            </a:graphic>
+          </wp:inline>
+        </w:drawing>
+      </w:r>
+      <w:r>
+        <w:t xml:space="preserve"> </w:t>
+      </w:r>
+      <w:r>
+        <w:rPr>
+          <w:noProof/>
+          <w:lang w:eastAsia="hu-HU"/>
+        </w:rPr>
+        <w:drawing>
+          <wp:inline distT="0" distB="0" distL="0" distR="0" wp14:anchorId="5CD3D649" wp14:editId="45D0958C">
+            <wp:extent cx="1800000" cy="1572262"/>
+            <wp:effectExtent l="0" t="0" r="0" b="8890"/>
+            <wp:docPr id="12" name="Kép 12"/>
+            <wp:cNvGraphicFramePr>
+              <a:graphicFrameLocks xmlns:a="http://schemas.openxmlformats.org/drawingml/2006/main" noChangeAspect="1"/>
+            </wp:cNvGraphicFramePr>
+            <a:graphic xmlns:a="http://schemas.openxmlformats.org/drawingml/2006/main">
+              <a:graphicData uri="http://schemas.openxmlformats.org/drawingml/2006/picture">
+                <pic:pic xmlns:pic="http://schemas.openxmlformats.org/drawingml/2006/picture">
+                  <pic:nvPicPr>
+                    <pic:cNvPr id="1" name=""/>
+                    <pic:cNvPicPr/>
+                  </pic:nvPicPr>
+                  <pic:blipFill>
+                    <a:blip r:embed="rId25"/>
+                    <a:stretch>
+                      <a:fillRect/>
+                    </a:stretch>
+                  </pic:blipFill>
+                  <pic:spPr>
+                    <a:xfrm>
+                      <a:off x="0" y="0"/>
+                      <a:ext cx="1800000" cy="1572262"/>
+                    </a:xfrm>
+                    <a:prstGeom prst="rect">
+                      <a:avLst/>
+                    </a:prstGeom>
+                  </pic:spPr>
+                </pic:pic>
+              </a:graphicData>
+            </a:graphic>
+          </wp:inline>
+        </w:drawing>
+      </w:r>
+    </w:p>
+    <w:p>
+      <w:pPr>
+        <w:spacing w:after="240"/>
+        <w:ind w:firstLine="0"/>
+        <w:jc w:val="center"/>
+      </w:pPr>
+      <w:r>
+        <w:t>Az I</w:t>
+      </w:r>
+      <w:r>
+        <w:t>nspector panel tartalma néhány más panelben kiválasztott objektum esetén.</w:t>
+      </w:r>
+    </w:p>
+    <w:p>
+      <w:r>
+        <w:lastRenderedPageBreak/>
+        <w:t xml:space="preserve">A </w:t>
+      </w:r>
+      <w:r>
+        <w:rPr>
+          <w:b/>
+        </w:rPr>
+        <w:t>Project</w:t>
+      </w:r>
+      <w:r>
+        <w:t xml:space="preserve"> panel a játék fájlrendszerét tartalmazza. A hagyományos fájlböngészőn kívül fontos tulajdonsága, hogy a kiválasztott fájlok tulajdonságai az Inspector panel által hozzáférhetőek.</w:t>
+      </w:r>
+    </w:p>
+    <w:p>
+      <w:r>
+        <w:t xml:space="preserve">A </w:t>
+      </w:r>
+      <w:r>
+        <w:rPr>
+          <w:b/>
+        </w:rPr>
+        <w:t>Console</w:t>
+      </w:r>
+      <w:r>
+        <w:t xml:space="preserve"> panel hibákat, figyelmeztetéseket, és a programozó által feladott üzeneteket jelenít meg. A programírás folyamata közben természetesen nagy segítség, ha ki tudjuk írni a kívánt adatokat az adott helyzetekben.</w:t>
+      </w:r>
+    </w:p>
+    <w:p>
+      <w:r>
+        <w:t xml:space="preserve">Fontos tulajdonsága még a Unity-nek az úgynevezett </w:t>
+      </w:r>
+      <w:r>
+        <w:rPr>
+          <w:b/>
+        </w:rPr>
+        <w:t>Prefab</w:t>
+      </w:r>
+      <w:r>
+        <w:t xml:space="preserve"> objektumok használata. Egy kész GameObject objektumot a Hierarchy panelből a Project panelbe „húzva” (Drag&amp;Drop) könnyedén létrehozhatunk egy Prefab objektumot. Egy Prefab tulajdonságait ugyanúgy módosíthatjuk, mint egy egyedi, a játéktéren található objektumnak. Prefab objektumokat azonban könnyedén példányosíthatunk C# használatával. </w:t>
+      </w:r>
+      <w:r>
+        <w:t>Előnye ennek a módszernek például, hogy s</w:t>
+      </w:r>
+      <w:r>
+        <w:t xml:space="preserve">zükségtelen minden egyes példányosított objektum tulajdonságait egyesével </w:t>
+      </w:r>
+      <w:r>
+        <w:t>beállítanunk</w:t>
+      </w:r>
+      <w:r>
+        <w:t xml:space="preserve">, </w:t>
+      </w:r>
+      <w:r>
+        <w:t>elég,</w:t>
+      </w:r>
+      <w:r>
+        <w:t xml:space="preserve"> ha egy Prefab tulajdonságait alakítjuk át, és ezt a Prefab-ot példányosítjuk.</w:t>
+      </w:r>
+    </w:p>
+    <w:p>
+      <w:pPr>
+        <w:pStyle w:val="Heading3"/>
+        <w:numPr>
+          <w:ilvl w:val="2"/>
+          <w:numId w:val="5"/>
+        </w:numPr>
+        <w:ind w:left="0" w:hanging="11"/>
+      </w:pPr>
+      <w:bookmarkStart w:id="21" w:name="_Toc40357372"/>
+      <w:r>
+        <w:t>Tiled</w:t>
+      </w:r>
+      <w:bookmarkEnd w:id="21"/>
+    </w:p>
+    <w:p>
+      <w:r>
+        <w:t xml:space="preserve">A játékban felhasznált alap térkép elkészítéséhez a </w:t>
+      </w:r>
+      <w:r>
+        <w:rPr>
+          <w:b/>
+        </w:rPr>
+        <w:t>Tiled</w:t>
+      </w:r>
+      <w:r>
+        <w:t xml:space="preserve"> nevű programot használtam. Ez a program egy négyzetrácson elhelyezett ábrahalmazt (úgynevezett Spritesheet-et) megfelelő beállítások alapján mezőkre „szabdal”. Ezek a mezők fogják a térkép alapját alkotni.</w:t>
+      </w:r>
+    </w:p>
+    <w:p>
+      <w:pPr>
+        <w:ind w:firstLine="0"/>
+        <w:jc w:val="center"/>
+      </w:pPr>
+      <w:r>
+        <w:rPr>
+          <w:noProof/>
+          <w:lang w:eastAsia="hu-HU"/>
+        </w:rPr>
+        <w:drawing>
+          <wp:inline distT="0" distB="0" distL="0" distR="0" wp14:anchorId="48E8EBCB" wp14:editId="108BB057">
+            <wp:extent cx="5219700" cy="2533327"/>
+            <wp:effectExtent l="0" t="0" r="0" b="635"/>
+            <wp:docPr id="11" name="Kép 11"/>
+            <wp:cNvGraphicFramePr>
+              <a:graphicFrameLocks xmlns:a="http://schemas.openxmlformats.org/drawingml/2006/main" noChangeAspect="1"/>
+            </wp:cNvGraphicFramePr>
+            <a:graphic xmlns:a="http://schemas.openxmlformats.org/drawingml/2006/main">
+              <a:graphicData uri="http://schemas.openxmlformats.org/drawingml/2006/picture">
+                <pic:pic xmlns:pic="http://schemas.openxmlformats.org/drawingml/2006/picture">
+                  <pic:nvPicPr>
+                    <pic:cNvPr id="1" name=""/>
+                    <pic:cNvPicPr/>
+                  </pic:nvPicPr>
+                  <pic:blipFill>
+                    <a:blip r:embed="rId26"/>
+                    <a:stretch>
+                      <a:fillRect/>
+                    </a:stretch>
+                  </pic:blipFill>
+                  <pic:spPr>
+                    <a:xfrm>
+                      <a:off x="0" y="0"/>
                       <a:ext cx="5273881" cy="2559623"/>
                     </a:xfrm>
                     <a:prstGeom prst="rect">
@@ -5861,7 +6133,7 @@
     </w:p>
     <w:p>
       <w:pPr>
-        <w:pStyle w:val="Cmsor5"/>
+        <w:pStyle w:val="Heading5"/>
         <w:numPr>
           <w:ilvl w:val="2"/>
           <w:numId w:val="5"/>
@@ -5918,7 +6190,7 @@
                     <pic:cNvPicPr/>
                   </pic:nvPicPr>
                   <pic:blipFill>
-                    <a:blip r:embed="rId22"/>
+                    <a:blip r:embed="rId27"/>
                     <a:stretch>
                       <a:fillRect/>
                     </a:stretch>
@@ -6037,14 +6309,14 @@
     </w:p>
     <w:p>
       <w:pPr>
-        <w:pStyle w:val="Cmsor2"/>
+        <w:pStyle w:val="Heading2"/>
         <w:numPr>
           <w:ilvl w:val="1"/>
           <w:numId w:val="5"/>
         </w:numPr>
         <w:ind w:left="0" w:firstLine="6"/>
       </w:pPr>
-      <w:bookmarkStart w:id="22" w:name="_Toc39948573"/>
+      <w:bookmarkStart w:id="22" w:name="_Toc40357373"/>
       <w:r>
         <w:t>A program felépítése</w:t>
       </w:r>
@@ -6052,14 +6324,14 @@
     </w:p>
     <w:p>
       <w:pPr>
-        <w:pStyle w:val="Cmsor3"/>
+        <w:pStyle w:val="Heading3"/>
         <w:numPr>
           <w:ilvl w:val="2"/>
           <w:numId w:val="5"/>
         </w:numPr>
         <w:ind w:left="0" w:hanging="11"/>
       </w:pPr>
-      <w:bookmarkStart w:id="23" w:name="_Toc39948574"/>
+      <w:bookmarkStart w:id="23" w:name="_Toc40357374"/>
       <w:r>
         <w:t>Unity, játékobjektumok, játéktér</w:t>
       </w:r>
@@ -6102,7 +6374,7 @@
     </w:p>
     <w:p>
       <w:pPr>
-        <w:pStyle w:val="Cmsor4"/>
+        <w:pStyle w:val="Heading4"/>
         <w:numPr>
           <w:ilvl w:val="0"/>
           <w:numId w:val="15"/>
@@ -6264,7 +6536,7 @@
     </w:p>
     <w:p>
       <w:pPr>
-        <w:pStyle w:val="Cmsor4"/>
+        <w:pStyle w:val="Heading4"/>
         <w:numPr>
           <w:ilvl w:val="0"/>
           <w:numId w:val="15"/>
@@ -6396,225 +6668,6 @@
             <wp:extent cx="443573" cy="540000"/>
             <wp:effectExtent l="0" t="0" r="0" b="0"/>
             <wp:docPr id="23" name="Kép 23"/>
-            <wp:cNvGraphicFramePr>
-              <a:graphicFrameLocks xmlns:a="http://schemas.openxmlformats.org/drawingml/2006/main" noChangeAspect="1"/>
-            </wp:cNvGraphicFramePr>
-            <a:graphic xmlns:a="http://schemas.openxmlformats.org/drawingml/2006/main">
-              <a:graphicData uri="http://schemas.openxmlformats.org/drawingml/2006/picture">
-                <pic:pic xmlns:pic="http://schemas.openxmlformats.org/drawingml/2006/picture">
-                  <pic:nvPicPr>
-                    <pic:cNvPr id="1" name=""/>
-                    <pic:cNvPicPr/>
-                  </pic:nvPicPr>
-                  <pic:blipFill>
-                    <a:blip r:embed="rId23"/>
-                    <a:stretch>
-                      <a:fillRect/>
-                    </a:stretch>
-                  </pic:blipFill>
-                  <pic:spPr>
-                    <a:xfrm>
-                      <a:off x="0" y="0"/>
-                      <a:ext cx="443573" cy="540000"/>
-                    </a:xfrm>
-                    <a:prstGeom prst="rect">
-                      <a:avLst/>
-                    </a:prstGeom>
-                  </pic:spPr>
-                </pic:pic>
-              </a:graphicData>
-            </a:graphic>
-          </wp:inline>
-        </w:drawing>
-      </w:r>
-      <w:r>
-        <w:rPr>
-          <w:noProof/>
-          <w:lang w:eastAsia="hu-HU"/>
-        </w:rPr>
-        <w:drawing>
-          <wp:inline distT="0" distB="0" distL="0" distR="0" wp14:anchorId="3FD9F706" wp14:editId="27E675DA">
-            <wp:extent cx="441818" cy="540000"/>
-            <wp:effectExtent l="0" t="0" r="0" b="0"/>
-            <wp:docPr id="24" name="Kép 24"/>
-            <wp:cNvGraphicFramePr>
-              <a:graphicFrameLocks xmlns:a="http://schemas.openxmlformats.org/drawingml/2006/main" noChangeAspect="1"/>
-            </wp:cNvGraphicFramePr>
-            <a:graphic xmlns:a="http://schemas.openxmlformats.org/drawingml/2006/main">
-              <a:graphicData uri="http://schemas.openxmlformats.org/drawingml/2006/picture">
-                <pic:pic xmlns:pic="http://schemas.openxmlformats.org/drawingml/2006/picture">
-                  <pic:nvPicPr>
-                    <pic:cNvPr id="1" name=""/>
-                    <pic:cNvPicPr/>
-                  </pic:nvPicPr>
-                  <pic:blipFill>
-                    <a:blip r:embed="rId24"/>
-                    <a:stretch>
-                      <a:fillRect/>
-                    </a:stretch>
-                  </pic:blipFill>
-                  <pic:spPr>
-                    <a:xfrm>
-                      <a:off x="0" y="0"/>
-                      <a:ext cx="441818" cy="540000"/>
-                    </a:xfrm>
-                    <a:prstGeom prst="rect">
-                      <a:avLst/>
-                    </a:prstGeom>
-                  </pic:spPr>
-                </pic:pic>
-              </a:graphicData>
-            </a:graphic>
-          </wp:inline>
-        </w:drawing>
-      </w:r>
-      <w:r>
-        <w:rPr>
-          <w:noProof/>
-          <w:lang w:eastAsia="hu-HU"/>
-        </w:rPr>
-        <w:drawing>
-          <wp:inline distT="0" distB="0" distL="0" distR="0" wp14:anchorId="00C3B466" wp14:editId="6EEC5C08">
-            <wp:extent cx="540000" cy="540000"/>
-            <wp:effectExtent l="0" t="0" r="0" b="0"/>
-            <wp:docPr id="16" name="Kép 16"/>
-            <wp:cNvGraphicFramePr>
-              <a:graphicFrameLocks xmlns:a="http://schemas.openxmlformats.org/drawingml/2006/main" noChangeAspect="1"/>
-            </wp:cNvGraphicFramePr>
-            <a:graphic xmlns:a="http://schemas.openxmlformats.org/drawingml/2006/main">
-              <a:graphicData uri="http://schemas.openxmlformats.org/drawingml/2006/picture">
-                <pic:pic xmlns:pic="http://schemas.openxmlformats.org/drawingml/2006/picture">
-                  <pic:nvPicPr>
-                    <pic:cNvPr id="1" name=""/>
-                    <pic:cNvPicPr/>
-                  </pic:nvPicPr>
-                  <pic:blipFill>
-                    <a:blip r:embed="rId25"/>
-                    <a:stretch>
-                      <a:fillRect/>
-                    </a:stretch>
-                  </pic:blipFill>
-                  <pic:spPr>
-                    <a:xfrm>
-                      <a:off x="0" y="0"/>
-                      <a:ext cx="540000" cy="540000"/>
-                    </a:xfrm>
-                    <a:prstGeom prst="rect">
-                      <a:avLst/>
-                    </a:prstGeom>
-                  </pic:spPr>
-                </pic:pic>
-              </a:graphicData>
-            </a:graphic>
-          </wp:inline>
-        </w:drawing>
-      </w:r>
-      <w:r>
-        <w:rPr>
-          <w:noProof/>
-          <w:lang w:eastAsia="hu-HU"/>
-        </w:rPr>
-        <w:t xml:space="preserve"> </w:t>
-      </w:r>
-      <w:r>
-        <w:rPr>
-          <w:noProof/>
-          <w:lang w:eastAsia="hu-HU"/>
-        </w:rPr>
-        <w:drawing>
-          <wp:inline distT="0" distB="0" distL="0" distR="0" wp14:anchorId="7C939AD6" wp14:editId="45A7F9C1">
-            <wp:extent cx="514284" cy="540000"/>
-            <wp:effectExtent l="0" t="0" r="635" b="0"/>
-            <wp:docPr id="17" name="Kép 17"/>
-            <wp:cNvGraphicFramePr>
-              <a:graphicFrameLocks xmlns:a="http://schemas.openxmlformats.org/drawingml/2006/main" noChangeAspect="1"/>
-            </wp:cNvGraphicFramePr>
-            <a:graphic xmlns:a="http://schemas.openxmlformats.org/drawingml/2006/main">
-              <a:graphicData uri="http://schemas.openxmlformats.org/drawingml/2006/picture">
-                <pic:pic xmlns:pic="http://schemas.openxmlformats.org/drawingml/2006/picture">
-                  <pic:nvPicPr>
-                    <pic:cNvPr id="1" name=""/>
-                    <pic:cNvPicPr/>
-                  </pic:nvPicPr>
-                  <pic:blipFill>
-                    <a:blip r:embed="rId26"/>
-                    <a:stretch>
-                      <a:fillRect/>
-                    </a:stretch>
-                  </pic:blipFill>
-                  <pic:spPr>
-                    <a:xfrm>
-                      <a:off x="0" y="0"/>
-                      <a:ext cx="514284" cy="540000"/>
-                    </a:xfrm>
-                    <a:prstGeom prst="rect">
-                      <a:avLst/>
-                    </a:prstGeom>
-                  </pic:spPr>
-                </pic:pic>
-              </a:graphicData>
-            </a:graphic>
-          </wp:inline>
-        </w:drawing>
-      </w:r>
-      <w:r>
-        <w:rPr>
-          <w:noProof/>
-          <w:lang w:eastAsia="hu-HU"/>
-        </w:rPr>
-        <w:drawing>
-          <wp:inline distT="0" distB="0" distL="0" distR="0" wp14:anchorId="19059217" wp14:editId="05C234A1">
-            <wp:extent cx="570858" cy="540000"/>
-            <wp:effectExtent l="0" t="0" r="1270" b="0"/>
-            <wp:docPr id="21" name="Kép 21"/>
-            <wp:cNvGraphicFramePr>
-              <a:graphicFrameLocks xmlns:a="http://schemas.openxmlformats.org/drawingml/2006/main" noChangeAspect="1"/>
-            </wp:cNvGraphicFramePr>
-            <a:graphic xmlns:a="http://schemas.openxmlformats.org/drawingml/2006/main">
-              <a:graphicData uri="http://schemas.openxmlformats.org/drawingml/2006/picture">
-                <pic:pic xmlns:pic="http://schemas.openxmlformats.org/drawingml/2006/picture">
-                  <pic:nvPicPr>
-                    <pic:cNvPr id="1" name=""/>
-                    <pic:cNvPicPr/>
-                  </pic:nvPicPr>
-                  <pic:blipFill>
-                    <a:blip r:embed="rId27"/>
-                    <a:stretch>
-                      <a:fillRect/>
-                    </a:stretch>
-                  </pic:blipFill>
-                  <pic:spPr>
-                    <a:xfrm>
-                      <a:off x="0" y="0"/>
-                      <a:ext cx="570858" cy="540000"/>
-                    </a:xfrm>
-                    <a:prstGeom prst="rect">
-                      <a:avLst/>
-                    </a:prstGeom>
-                  </pic:spPr>
-                </pic:pic>
-              </a:graphicData>
-            </a:graphic>
-          </wp:inline>
-        </w:drawing>
-      </w:r>
-      <w:r>
-        <w:rPr>
-          <w:noProof/>
-          <w:lang w:eastAsia="hu-HU"/>
-        </w:rPr>
-        <w:t xml:space="preserve"> </w:t>
-      </w:r>
-      <w:r>
-        <w:rPr>
-          <w:noProof/>
-          <w:lang w:eastAsia="hu-HU"/>
-        </w:rPr>
-        <w:drawing>
-          <wp:inline distT="0" distB="0" distL="0" distR="0" wp14:anchorId="6FA27CBC" wp14:editId="4798313B">
-            <wp:extent cx="487572" cy="540000"/>
-            <wp:effectExtent l="0" t="0" r="8255" b="0"/>
-            <wp:docPr id="20" name="Kép 20"/>
             <wp:cNvGraphicFramePr>
               <a:graphicFrameLocks xmlns:a="http://schemas.openxmlformats.org/drawingml/2006/main" noChangeAspect="1"/>
             </wp:cNvGraphicFramePr>
@@ -6634,6 +6687,225 @@
                   <pic:spPr>
                     <a:xfrm>
                       <a:off x="0" y="0"/>
+                      <a:ext cx="443573" cy="540000"/>
+                    </a:xfrm>
+                    <a:prstGeom prst="rect">
+                      <a:avLst/>
+                    </a:prstGeom>
+                  </pic:spPr>
+                </pic:pic>
+              </a:graphicData>
+            </a:graphic>
+          </wp:inline>
+        </w:drawing>
+      </w:r>
+      <w:r>
+        <w:rPr>
+          <w:noProof/>
+          <w:lang w:eastAsia="hu-HU"/>
+        </w:rPr>
+        <w:drawing>
+          <wp:inline distT="0" distB="0" distL="0" distR="0" wp14:anchorId="3FD9F706" wp14:editId="27E675DA">
+            <wp:extent cx="441818" cy="540000"/>
+            <wp:effectExtent l="0" t="0" r="0" b="0"/>
+            <wp:docPr id="24" name="Kép 24"/>
+            <wp:cNvGraphicFramePr>
+              <a:graphicFrameLocks xmlns:a="http://schemas.openxmlformats.org/drawingml/2006/main" noChangeAspect="1"/>
+            </wp:cNvGraphicFramePr>
+            <a:graphic xmlns:a="http://schemas.openxmlformats.org/drawingml/2006/main">
+              <a:graphicData uri="http://schemas.openxmlformats.org/drawingml/2006/picture">
+                <pic:pic xmlns:pic="http://schemas.openxmlformats.org/drawingml/2006/picture">
+                  <pic:nvPicPr>
+                    <pic:cNvPr id="1" name=""/>
+                    <pic:cNvPicPr/>
+                  </pic:nvPicPr>
+                  <pic:blipFill>
+                    <a:blip r:embed="rId29"/>
+                    <a:stretch>
+                      <a:fillRect/>
+                    </a:stretch>
+                  </pic:blipFill>
+                  <pic:spPr>
+                    <a:xfrm>
+                      <a:off x="0" y="0"/>
+                      <a:ext cx="441818" cy="540000"/>
+                    </a:xfrm>
+                    <a:prstGeom prst="rect">
+                      <a:avLst/>
+                    </a:prstGeom>
+                  </pic:spPr>
+                </pic:pic>
+              </a:graphicData>
+            </a:graphic>
+          </wp:inline>
+        </w:drawing>
+      </w:r>
+      <w:r>
+        <w:rPr>
+          <w:noProof/>
+          <w:lang w:eastAsia="hu-HU"/>
+        </w:rPr>
+        <w:drawing>
+          <wp:inline distT="0" distB="0" distL="0" distR="0" wp14:anchorId="00C3B466" wp14:editId="6EEC5C08">
+            <wp:extent cx="540000" cy="540000"/>
+            <wp:effectExtent l="0" t="0" r="0" b="0"/>
+            <wp:docPr id="16" name="Kép 16"/>
+            <wp:cNvGraphicFramePr>
+              <a:graphicFrameLocks xmlns:a="http://schemas.openxmlformats.org/drawingml/2006/main" noChangeAspect="1"/>
+            </wp:cNvGraphicFramePr>
+            <a:graphic xmlns:a="http://schemas.openxmlformats.org/drawingml/2006/main">
+              <a:graphicData uri="http://schemas.openxmlformats.org/drawingml/2006/picture">
+                <pic:pic xmlns:pic="http://schemas.openxmlformats.org/drawingml/2006/picture">
+                  <pic:nvPicPr>
+                    <pic:cNvPr id="1" name=""/>
+                    <pic:cNvPicPr/>
+                  </pic:nvPicPr>
+                  <pic:blipFill>
+                    <a:blip r:embed="rId30"/>
+                    <a:stretch>
+                      <a:fillRect/>
+                    </a:stretch>
+                  </pic:blipFill>
+                  <pic:spPr>
+                    <a:xfrm>
+                      <a:off x="0" y="0"/>
+                      <a:ext cx="540000" cy="540000"/>
+                    </a:xfrm>
+                    <a:prstGeom prst="rect">
+                      <a:avLst/>
+                    </a:prstGeom>
+                  </pic:spPr>
+                </pic:pic>
+              </a:graphicData>
+            </a:graphic>
+          </wp:inline>
+        </w:drawing>
+      </w:r>
+      <w:r>
+        <w:rPr>
+          <w:noProof/>
+          <w:lang w:eastAsia="hu-HU"/>
+        </w:rPr>
+        <w:t xml:space="preserve"> </w:t>
+      </w:r>
+      <w:r>
+        <w:rPr>
+          <w:noProof/>
+          <w:lang w:eastAsia="hu-HU"/>
+        </w:rPr>
+        <w:drawing>
+          <wp:inline distT="0" distB="0" distL="0" distR="0" wp14:anchorId="7C939AD6" wp14:editId="45A7F9C1">
+            <wp:extent cx="514284" cy="540000"/>
+            <wp:effectExtent l="0" t="0" r="635" b="0"/>
+            <wp:docPr id="17" name="Kép 17"/>
+            <wp:cNvGraphicFramePr>
+              <a:graphicFrameLocks xmlns:a="http://schemas.openxmlformats.org/drawingml/2006/main" noChangeAspect="1"/>
+            </wp:cNvGraphicFramePr>
+            <a:graphic xmlns:a="http://schemas.openxmlformats.org/drawingml/2006/main">
+              <a:graphicData uri="http://schemas.openxmlformats.org/drawingml/2006/picture">
+                <pic:pic xmlns:pic="http://schemas.openxmlformats.org/drawingml/2006/picture">
+                  <pic:nvPicPr>
+                    <pic:cNvPr id="1" name=""/>
+                    <pic:cNvPicPr/>
+                  </pic:nvPicPr>
+                  <pic:blipFill>
+                    <a:blip r:embed="rId31"/>
+                    <a:stretch>
+                      <a:fillRect/>
+                    </a:stretch>
+                  </pic:blipFill>
+                  <pic:spPr>
+                    <a:xfrm>
+                      <a:off x="0" y="0"/>
+                      <a:ext cx="514284" cy="540000"/>
+                    </a:xfrm>
+                    <a:prstGeom prst="rect">
+                      <a:avLst/>
+                    </a:prstGeom>
+                  </pic:spPr>
+                </pic:pic>
+              </a:graphicData>
+            </a:graphic>
+          </wp:inline>
+        </w:drawing>
+      </w:r>
+      <w:r>
+        <w:rPr>
+          <w:noProof/>
+          <w:lang w:eastAsia="hu-HU"/>
+        </w:rPr>
+        <w:drawing>
+          <wp:inline distT="0" distB="0" distL="0" distR="0" wp14:anchorId="19059217" wp14:editId="05C234A1">
+            <wp:extent cx="570858" cy="540000"/>
+            <wp:effectExtent l="0" t="0" r="1270" b="0"/>
+            <wp:docPr id="21" name="Kép 21"/>
+            <wp:cNvGraphicFramePr>
+              <a:graphicFrameLocks xmlns:a="http://schemas.openxmlformats.org/drawingml/2006/main" noChangeAspect="1"/>
+            </wp:cNvGraphicFramePr>
+            <a:graphic xmlns:a="http://schemas.openxmlformats.org/drawingml/2006/main">
+              <a:graphicData uri="http://schemas.openxmlformats.org/drawingml/2006/picture">
+                <pic:pic xmlns:pic="http://schemas.openxmlformats.org/drawingml/2006/picture">
+                  <pic:nvPicPr>
+                    <pic:cNvPr id="1" name=""/>
+                    <pic:cNvPicPr/>
+                  </pic:nvPicPr>
+                  <pic:blipFill>
+                    <a:blip r:embed="rId32"/>
+                    <a:stretch>
+                      <a:fillRect/>
+                    </a:stretch>
+                  </pic:blipFill>
+                  <pic:spPr>
+                    <a:xfrm>
+                      <a:off x="0" y="0"/>
+                      <a:ext cx="570858" cy="540000"/>
+                    </a:xfrm>
+                    <a:prstGeom prst="rect">
+                      <a:avLst/>
+                    </a:prstGeom>
+                  </pic:spPr>
+                </pic:pic>
+              </a:graphicData>
+            </a:graphic>
+          </wp:inline>
+        </w:drawing>
+      </w:r>
+      <w:r>
+        <w:rPr>
+          <w:noProof/>
+          <w:lang w:eastAsia="hu-HU"/>
+        </w:rPr>
+        <w:t xml:space="preserve"> </w:t>
+      </w:r>
+      <w:r>
+        <w:rPr>
+          <w:noProof/>
+          <w:lang w:eastAsia="hu-HU"/>
+        </w:rPr>
+        <w:drawing>
+          <wp:inline distT="0" distB="0" distL="0" distR="0" wp14:anchorId="6FA27CBC" wp14:editId="4798313B">
+            <wp:extent cx="487572" cy="540000"/>
+            <wp:effectExtent l="0" t="0" r="8255" b="0"/>
+            <wp:docPr id="20" name="Kép 20"/>
+            <wp:cNvGraphicFramePr>
+              <a:graphicFrameLocks xmlns:a="http://schemas.openxmlformats.org/drawingml/2006/main" noChangeAspect="1"/>
+            </wp:cNvGraphicFramePr>
+            <a:graphic xmlns:a="http://schemas.openxmlformats.org/drawingml/2006/main">
+              <a:graphicData uri="http://schemas.openxmlformats.org/drawingml/2006/picture">
+                <pic:pic xmlns:pic="http://schemas.openxmlformats.org/drawingml/2006/picture">
+                  <pic:nvPicPr>
+                    <pic:cNvPr id="1" name=""/>
+                    <pic:cNvPicPr/>
+                  </pic:nvPicPr>
+                  <pic:blipFill>
+                    <a:blip r:embed="rId33"/>
+                    <a:stretch>
+                      <a:fillRect/>
+                    </a:stretch>
+                  </pic:blipFill>
+                  <pic:spPr>
+                    <a:xfrm>
+                      <a:off x="0" y="0"/>
                       <a:ext cx="487572" cy="540000"/>
                     </a:xfrm>
                     <a:prstGeom prst="rect">
@@ -6667,7 +6939,7 @@
                     <pic:cNvPicPr/>
                   </pic:nvPicPr>
                   <pic:blipFill rotWithShape="1">
-                    <a:blip r:embed="rId29"/>
+                    <a:blip r:embed="rId34"/>
                     <a:srcRect t="4839" b="4839"/>
                     <a:stretch/>
                   </pic:blipFill>
@@ -6722,7 +6994,7 @@
                     <pic:cNvPicPr/>
                   </pic:nvPicPr>
                   <pic:blipFill>
-                    <a:blip r:embed="rId30"/>
+                    <a:blip r:embed="rId35"/>
                     <a:stretch>
                       <a:fillRect/>
                     </a:stretch>
@@ -6763,7 +7035,7 @@
                     <pic:cNvPicPr/>
                   </pic:nvPicPr>
                   <pic:blipFill>
-                    <a:blip r:embed="rId31"/>
+                    <a:blip r:embed="rId36"/>
                     <a:stretch>
                       <a:fillRect/>
                     </a:stretch>
@@ -6841,14 +7113,14 @@
     </w:p>
     <w:p>
       <w:pPr>
-        <w:pStyle w:val="Cmsor3"/>
+        <w:pStyle w:val="Heading3"/>
         <w:numPr>
           <w:ilvl w:val="2"/>
           <w:numId w:val="5"/>
         </w:numPr>
         <w:ind w:left="0" w:hanging="11"/>
       </w:pPr>
-      <w:bookmarkStart w:id="24" w:name="_Toc39948575"/>
+      <w:bookmarkStart w:id="24" w:name="_Toc40357375"/>
       <w:r>
         <w:t>C#, osztályok, metódusok</w:t>
       </w:r>
@@ -6912,17 +7184,19 @@
     </w:p>
     <w:p>
       <w:pPr>
-        <w:pStyle w:val="Cmsor5"/>
+        <w:pStyle w:val="Heading3"/>
         <w:numPr>
           <w:ilvl w:val="3"/>
           <w:numId w:val="5"/>
         </w:numPr>
-        <w:ind w:left="0" w:hanging="11"/>
-      </w:pPr>
+        <w:ind w:left="0" w:hanging="142"/>
+      </w:pPr>
+      <w:bookmarkStart w:id="25" w:name="_Toc40357376"/>
       <w:r>
         <w:lastRenderedPageBreak/>
         <w:t>Character</w:t>
       </w:r>
+      <w:bookmarkEnd w:id="25"/>
     </w:p>
     <w:p>
       <w:r>
@@ -6931,21 +7205,23 @@
     </w:p>
     <w:p>
       <w:pPr>
-        <w:pStyle w:val="Cmsor3"/>
-        <w:rPr>
-          <w:b w:val="0"/>
-        </w:rPr>
-      </w:pPr>
-      <w:r>
-        <w:rPr>
-          <w:b w:val="0"/>
-        </w:rPr>
-        <w:t>Adattagok:</w:t>
+        <w:pStyle w:val="ListParagraph"/>
+        <w:numPr>
+          <w:ilvl w:val="0"/>
+          <w:numId w:val="15"/>
+        </w:numPr>
+        <w:ind w:left="0" w:hanging="142"/>
+      </w:pPr>
+      <w:r>
+        <w:t>Adattagok</w:t>
+      </w:r>
+      <w:r>
+        <w:t>:</w:t>
       </w:r>
     </w:p>
     <w:tbl>
       <w:tblPr>
-        <w:tblStyle w:val="Rcsostblzat"/>
+        <w:tblStyle w:val="TableGrid"/>
         <w:tblW w:w="8753" w:type="dxa"/>
         <w:tblBorders>
           <w:top w:val="none" w:sz="0" w:space="0" w:color="auto"/>
@@ -7626,7 +7902,12 @@
     </w:p>
     <w:p>
       <w:pPr>
-        <w:pStyle w:val="Cmsor3"/>
+        <w:pStyle w:val="ListParagraph"/>
+        <w:numPr>
+          <w:ilvl w:val="0"/>
+          <w:numId w:val="27"/>
+        </w:numPr>
+        <w:ind w:left="0" w:hanging="142"/>
       </w:pPr>
       <w:r>
         <w:t>Metódusok:</w:t>
@@ -7634,7 +7915,7 @@
     </w:p>
     <w:tbl>
       <w:tblPr>
-        <w:tblStyle w:val="Rcsostblzat"/>
+        <w:tblStyle w:val="TableGrid"/>
         <w:tblW w:w="5000" w:type="pct"/>
         <w:tblBorders>
           <w:top w:val="none" w:sz="0" w:space="0" w:color="auto"/>
@@ -7733,7 +8014,10 @@
               <w:jc w:val="left"/>
             </w:pPr>
             <w:r>
-              <w:t>protected virtual void Update</w:t>
+              <w:t xml:space="preserve">protected virtual void </w:t>
+            </w:r>
+            <w:r>
+              <w:t>FixedUpdate</w:t>
             </w:r>
             <w:r>
               <w:t xml:space="preserve"> </w:t>
@@ -7929,6 +8213,7 @@
               <w:br/>
             </w:r>
             <w:r>
+              <w:lastRenderedPageBreak/>
               <w:t>(Character ch)</w:t>
             </w:r>
           </w:p>
@@ -7942,11 +8227,12 @@
               <w:ind w:firstLine="0"/>
             </w:pPr>
             <w:r>
-              <w:t xml:space="preserve">A szimulációs ciklus elején használt függvény a szimulációs karakterek életének és pozíciójának </w:t>
-            </w:r>
-            <w:r>
               <w:lastRenderedPageBreak/>
-              <w:t>beállításához, az eredeti játéktéren tartózkodó karakterek értékei alapján.</w:t>
+              <w:t xml:space="preserve">A szimulációs ciklus elején használt függvény a </w:t>
+            </w:r>
+            <w:r>
+              <w:lastRenderedPageBreak/>
+              <w:t>szimulációs karakterek életének és pozíciójának beállításához, az eredeti játéktéren tartózkodó karakterek értékei alapján.</w:t>
             </w:r>
           </w:p>
         </w:tc>
@@ -8142,15 +8428,26 @@
     </w:tbl>
     <w:p>
       <w:pPr>
-        <w:pStyle w:val="Cmsor3"/>
-      </w:pPr>
-      <w:r>
-        <w:t>Update</w:t>
-      </w:r>
-    </w:p>
-    <w:p>
-      <w:r>
-        <w:t xml:space="preserve">Az Update függvény minden képkockában meghívódik. </w:t>
+        <w:pStyle w:val="ListParagraph"/>
+        <w:numPr>
+          <w:ilvl w:val="0"/>
+          <w:numId w:val="27"/>
+        </w:numPr>
+        <w:ind w:left="0" w:hanging="153"/>
+      </w:pPr>
+      <w:r>
+        <w:t>FixedUpdate</w:t>
+      </w:r>
+    </w:p>
+    <w:p>
+      <w:r>
+        <w:t xml:space="preserve">Az </w:t>
+      </w:r>
+      <w:r>
+        <w:t>FixedUpdate</w:t>
+      </w:r>
+      <w:r>
+        <w:t xml:space="preserve"> függvény minden képkockában meghívódik. </w:t>
       </w:r>
       <w:r>
         <w:t>Eltávolítja a karakter objektum spells és projectiles listájából azokat az elemeket, melyek már megsemmisültek. Lekerekíti a moveTo adattag x és y értékét egész számra. Hamisra állítja az attacking és casting adattagok értékét, valamint igazra a canMove adattag értékét. A továbbiakat csak akkor hajtja végre, ha létezik az osztályhoz tartozó Unity objektum.</w:t>
@@ -8184,7 +8481,13 @@
         <w:t>nem egyenlő a pozíciójával, a karakter utat keres a moveTo adattag által megadott mezőhöz.</w:t>
       </w:r>
       <w:r>
-        <w:t xml:space="preserve"> Ehhez a GridModel típusú script adattagjának pathFinding metódusát használja. A metódus visszatérési értékét a path adattagjának értékül adja. Amennyiben az Update későbbi iterációja történik, melyben a path adattag már megkapta az értéket a pathFinding metódus alapján, akkor a path adattagban található Vector3 értékeket a karakter targetTile adattagjának adja értékül egyesével, haladva a path adattagnak a moveTo értékével megfelelő eleméig.</w:t>
+        <w:t xml:space="preserve"> Ehhez a GridModel típusú script adattagjának pathFinding metódusát használja. A metódus visszatérési értékét a path adattagjának értékül adja. Amennyiben az </w:t>
+      </w:r>
+      <w:r>
+        <w:t>FixedUpdate</w:t>
+      </w:r>
+      <w:r>
+        <w:t xml:space="preserve"> későbbi iterációja történik, melyben a path adattag már megkapta az értéket a pathFinding metódus alapján, akkor a path adattagban található Vector3 értékeket a karakter targetTile adattagjának adja értékül egyesével, haladva a path adattagnak a moveTo értékével megfelelő eleméig.</w:t>
       </w:r>
     </w:p>
     <w:p>
@@ -8199,16 +8502,18 @@
     </w:p>
     <w:p>
       <w:pPr>
-        <w:pStyle w:val="Cmsor5"/>
+        <w:pStyle w:val="Heading3"/>
         <w:numPr>
           <w:ilvl w:val="3"/>
           <w:numId w:val="5"/>
         </w:numPr>
-        <w:ind w:left="0" w:hanging="11"/>
-      </w:pPr>
+        <w:ind w:left="0" w:hanging="142"/>
+      </w:pPr>
+      <w:bookmarkStart w:id="26" w:name="_Toc40357377"/>
       <w:r>
         <w:t>PlayerController</w:t>
       </w:r>
+      <w:bookmarkEnd w:id="26"/>
     </w:p>
     <w:p>
       <w:r>
@@ -8217,7 +8522,12 @@
     </w:p>
     <w:p>
       <w:pPr>
-        <w:pStyle w:val="Cmsor3"/>
+        <w:pStyle w:val="ListParagraph"/>
+        <w:numPr>
+          <w:ilvl w:val="0"/>
+          <w:numId w:val="27"/>
+        </w:numPr>
+        <w:ind w:left="0" w:hanging="153"/>
       </w:pPr>
       <w:r>
         <w:t>Adattagok</w:t>
@@ -8230,7 +8540,12 @@
     </w:p>
     <w:p>
       <w:pPr>
-        <w:pStyle w:val="Cmsor3"/>
+        <w:pStyle w:val="ListParagraph"/>
+        <w:numPr>
+          <w:ilvl w:val="0"/>
+          <w:numId w:val="27"/>
+        </w:numPr>
+        <w:ind w:left="0" w:hanging="142"/>
       </w:pPr>
       <w:r>
         <w:t>Metódusok</w:t>
@@ -8238,18 +8553,852 @@
     </w:p>
     <w:p>
       <w:r>
-        <w:t xml:space="preserve">A Character osztály által örökölt </w:t>
-      </w:r>
-      <w:r>
-        <w:t>metódusok</w:t>
-      </w:r>
-      <w:r>
-        <w:t>.</w:t>
+        <w:t>A Character osztály által örökölt metódusok.</w:t>
+      </w:r>
+      <w:r>
+        <w:t xml:space="preserve"> Továbbá:</w:t>
       </w:r>
     </w:p>
     <w:tbl>
       <w:tblPr>
-        <w:tblStyle w:val="Rcsostblzat"/>
+        <w:tblStyle w:val="TableGrid"/>
+        <w:tblW w:w="0" w:type="auto"/>
+        <w:tblBorders>
+          <w:top w:val="none" w:sz="0" w:space="0" w:color="auto"/>
+          <w:left w:val="none" w:sz="0" w:space="0" w:color="auto"/>
+          <w:bottom w:val="none" w:sz="0" w:space="0" w:color="auto"/>
+          <w:right w:val="none" w:sz="0" w:space="0" w:color="auto"/>
+        </w:tblBorders>
+        <w:tblLook w:val="04A0" w:firstRow="1" w:lastRow="0" w:firstColumn="1" w:lastColumn="0" w:noHBand="0" w:noVBand="1"/>
+      </w:tblPr>
+      <w:tblGrid>
+        <w:gridCol w:w="4644"/>
+        <w:gridCol w:w="3999"/>
+      </w:tblGrid>
+      <w:tr>
+        <w:trPr>
+          <w:tblHeader/>
+        </w:trPr>
+        <w:tc>
+          <w:tcPr>
+            <w:tcW w:w="4644" w:type="dxa"/>
+          </w:tcPr>
+          <w:p>
+            <w:pPr>
+              <w:tabs>
+                <w:tab w:val="left" w:pos="1080"/>
+                <w:tab w:val="center" w:pos="2052"/>
+              </w:tabs>
+              <w:ind w:firstLine="0"/>
+              <w:jc w:val="left"/>
+            </w:pPr>
+            <w:r>
+              <w:tab/>
+            </w:r>
+            <w:r>
+              <w:tab/>
+              <w:t>Szignatúra</w:t>
+            </w:r>
+          </w:p>
+        </w:tc>
+        <w:tc>
+          <w:tcPr>
+            <w:tcW w:w="3999" w:type="dxa"/>
+          </w:tcPr>
+          <w:p>
+            <w:pPr>
+              <w:ind w:firstLine="0"/>
+              <w:jc w:val="center"/>
+            </w:pPr>
+            <w:r>
+              <w:t>Leírás</w:t>
+            </w:r>
+          </w:p>
+        </w:tc>
+      </w:tr>
+      <w:tr>
+        <w:tc>
+          <w:tcPr>
+            <w:tcW w:w="4644" w:type="dxa"/>
+          </w:tcPr>
+          <w:p>
+            <w:pPr>
+              <w:ind w:firstLine="0"/>
+            </w:pPr>
+            <w:r>
+              <w:t>protected override void Start()</w:t>
+            </w:r>
+          </w:p>
+        </w:tc>
+        <w:tc>
+          <w:tcPr>
+            <w:tcW w:w="3999" w:type="dxa"/>
+          </w:tcPr>
+          <w:p>
+            <w:pPr>
+              <w:ind w:firstLine="0"/>
+            </w:pPr>
+            <w:r>
+              <w:t>A Character Start() metódusa.</w:t>
+            </w:r>
+          </w:p>
+        </w:tc>
+      </w:tr>
+      <w:tr>
+        <w:tc>
+          <w:tcPr>
+            <w:tcW w:w="4644" w:type="dxa"/>
+          </w:tcPr>
+          <w:p>
+            <w:pPr>
+              <w:ind w:firstLine="0"/>
+            </w:pPr>
+            <w:r>
+              <w:t xml:space="preserve">protected override void </w:t>
+            </w:r>
+            <w:r>
+              <w:t>FixedUpdate</w:t>
+            </w:r>
+            <w:r>
+              <w:t>()</w:t>
+            </w:r>
+          </w:p>
+        </w:tc>
+        <w:tc>
+          <w:tcPr>
+            <w:tcW w:w="3999" w:type="dxa"/>
+          </w:tcPr>
+          <w:p>
+            <w:pPr>
+              <w:ind w:firstLine="0"/>
+            </w:pPr>
+            <w:r>
+              <w:t>Részletes leírás a többi metódus leírása alatt.</w:t>
+            </w:r>
+          </w:p>
+        </w:tc>
+      </w:tr>
+      <w:tr>
+        <w:tc>
+          <w:tcPr>
+            <w:tcW w:w="4644" w:type="dxa"/>
+          </w:tcPr>
+          <w:p>
+            <w:pPr>
+              <w:ind w:firstLine="0"/>
+            </w:pPr>
+            <w:r>
+              <w:t>public override bool spell1Dir(float h, float v)</w:t>
+            </w:r>
+          </w:p>
+        </w:tc>
+        <w:tc>
+          <w:tcPr>
+            <w:tcW w:w="3999" w:type="dxa"/>
+          </w:tcPr>
+          <w:p>
+            <w:pPr>
+              <w:ind w:firstLine="0"/>
+            </w:pPr>
+            <w:r>
+              <w:t xml:space="preserve">Részletes leírás </w:t>
+            </w:r>
+            <w:r>
+              <w:t>lejjebb.</w:t>
+            </w:r>
+          </w:p>
+        </w:tc>
+      </w:tr>
+      <w:tr>
+        <w:tc>
+          <w:tcPr>
+            <w:tcW w:w="4644" w:type="dxa"/>
+          </w:tcPr>
+          <w:p>
+            <w:pPr>
+              <w:ind w:firstLine="0"/>
+            </w:pPr>
+            <w:r>
+              <w:t>public override bool spell2Dir(float h, float v)</w:t>
+            </w:r>
+          </w:p>
+        </w:tc>
+        <w:tc>
+          <w:tcPr>
+            <w:tcW w:w="3999" w:type="dxa"/>
+          </w:tcPr>
+          <w:p>
+            <w:pPr>
+              <w:ind w:firstLine="0"/>
+            </w:pPr>
+            <w:r>
+              <w:t>Részletes leírás lejjebb.</w:t>
+            </w:r>
+          </w:p>
+        </w:tc>
+      </w:tr>
+      <w:tr>
+        <w:tc>
+          <w:tcPr>
+            <w:tcW w:w="4644" w:type="dxa"/>
+          </w:tcPr>
+          <w:p>
+            <w:pPr>
+              <w:ind w:firstLine="0"/>
+            </w:pPr>
+            <w:r>
+              <w:t>public override bool attackDir(float h, float v)</w:t>
+            </w:r>
+          </w:p>
+        </w:tc>
+        <w:tc>
+          <w:tcPr>
+            <w:tcW w:w="3999" w:type="dxa"/>
+          </w:tcPr>
+          <w:p>
+            <w:pPr>
+              <w:ind w:firstLine="0"/>
+            </w:pPr>
+            <w:r>
+              <w:t>Részletes leírás lejjebb.</w:t>
+            </w:r>
+          </w:p>
+        </w:tc>
+      </w:tr>
+      <w:tr>
+        <w:tc>
+          <w:tcPr>
+            <w:tcW w:w="4644" w:type="dxa"/>
+          </w:tcPr>
+          <w:p>
+            <w:pPr>
+              <w:ind w:firstLine="0"/>
+            </w:pPr>
+            <w:r>
+              <w:t>public override void tryAttacking()</w:t>
+            </w:r>
+          </w:p>
+        </w:tc>
+        <w:tc>
+          <w:tcPr>
+            <w:tcW w:w="3999" w:type="dxa"/>
+          </w:tcPr>
+          <w:p>
+            <w:pPr>
+              <w:ind w:firstLine="0"/>
+            </w:pPr>
+            <w:r>
+              <w:t xml:space="preserve">Megpróbálja az első sikeres találatig a Spell1Dir, Spell2Dir és AttackDir </w:t>
+            </w:r>
+            <w:r>
+              <w:t>felhasználásával</w:t>
+            </w:r>
+            <w:r>
+              <w:t xml:space="preserve"> megtámadni az elérhető ellenfeleket.</w:t>
+            </w:r>
+          </w:p>
+        </w:tc>
+      </w:tr>
+    </w:tbl>
+    <w:p>
+      <w:pPr>
+        <w:pStyle w:val="ListParagraph"/>
+        <w:keepNext/>
+        <w:numPr>
+          <w:ilvl w:val="0"/>
+          <w:numId w:val="27"/>
+        </w:numPr>
+        <w:ind w:left="567" w:hanging="142"/>
+        <w:rPr>
+          <w:i/>
+          <w:iCs/>
+        </w:rPr>
+      </w:pPr>
+      <w:r>
+        <w:rPr>
+          <w:i/>
+          <w:iCs/>
+        </w:rPr>
+        <w:lastRenderedPageBreak/>
+        <w:t>FixedUpdate</w:t>
+      </w:r>
+    </w:p>
+    <w:p>
+      <w:r>
+        <w:t>A Character osztály által örökölt FixedUpdate függvényt meghívja, ezen felül több funkcionalitása is van, ezeket írjuk le most.</w:t>
+      </w:r>
+    </w:p>
+    <w:p>
+      <w:r>
+        <w:t xml:space="preserve">A </w:t>
+      </w:r>
+      <w:r>
+        <w:t xml:space="preserve">saját </w:t>
+      </w:r>
+      <w:r>
+        <w:rPr>
+          <w:i/>
+          <w:iCs/>
+        </w:rPr>
+        <w:t>health</w:t>
+      </w:r>
+      <w:r>
+        <w:t xml:space="preserve"> adattagjá</w:t>
+      </w:r>
+      <w:r>
+        <w:t>nak értékét</w:t>
+      </w:r>
+      <w:r>
+        <w:t xml:space="preserve"> a hozzá tartozó Animator típusú </w:t>
+      </w:r>
+      <w:r>
+        <w:rPr>
+          <w:i/>
+          <w:iCs/>
+        </w:rPr>
+        <w:t>anim</w:t>
+      </w:r>
+      <w:r>
+        <w:t xml:space="preserve"> változónak a </w:t>
+      </w:r>
+      <w:r>
+        <w:rPr>
+          <w:i/>
+          <w:iCs/>
+        </w:rPr>
+        <w:t>health</w:t>
+      </w:r>
+      <w:r>
+        <w:t xml:space="preserve"> nevű változó</w:t>
+      </w:r>
+      <w:r>
+        <w:t>jának</w:t>
+      </w:r>
+      <w:r>
+        <w:t xml:space="preserve"> </w:t>
+      </w:r>
+      <w:r>
+        <w:t>adja</w:t>
+      </w:r>
+      <w:r>
+        <w:t>.</w:t>
+      </w:r>
+    </w:p>
+    <w:p>
+      <w:r>
+        <w:t xml:space="preserve">Ezután leellenőrzi, hogy a karakter szimulációs karakter vagy sem, és ha nem, de nem a karakter köre jön, vagy a szimuláció még fut, megszakítja a FixedUpdate függvényt. Hogy a karakter köre jön-e, azt a GridModel típusú </w:t>
+      </w:r>
+      <w:r>
+        <w:rPr>
+          <w:i/>
+          <w:iCs/>
+        </w:rPr>
+        <w:t>script</w:t>
+      </w:r>
+      <w:r>
+        <w:t xml:space="preserve"> nevű adattagjának </w:t>
+      </w:r>
+      <w:r>
+        <w:rPr>
+          <w:i/>
+          <w:iCs/>
+        </w:rPr>
+        <w:t>whoseTurn</w:t>
+      </w:r>
+      <w:r>
+        <w:t xml:space="preserve"> nevű változója</w:t>
+      </w:r>
+      <w:r>
+        <w:t xml:space="preserve"> adja meg, melyet emiatt a PlayerController lekér. </w:t>
+      </w:r>
+    </w:p>
+    <w:p>
+      <w:r>
+        <w:t>Ha az előző ellenőrzésen tovább jutott, lekéri a beérkező billentyűlenyomásokat, a W-A-S-D gombokét az akció irányának megadásához, és a Q-E gombokat az akció váltásához.</w:t>
+      </w:r>
+    </w:p>
+    <w:p>
+      <w:r>
+        <w:t xml:space="preserve">Ha megnyomódik a Q, illetve az E gomb, a </w:t>
+      </w:r>
+      <w:r>
+        <w:rPr>
+          <w:i/>
+          <w:iCs/>
+        </w:rPr>
+        <w:t>selectedAction</w:t>
+      </w:r>
+      <w:r>
+        <w:t xml:space="preserve"> nevű adattagját egyel csökkenti, illetve növeli. Ezzel adja meg, hogy a karakter a W-A-S-D gombok lenyomásával megadott irányba milyen akciót hajtson végre (mozgás, támadás, stb.). A </w:t>
+      </w:r>
+      <w:r>
+        <w:rPr>
+          <w:i/>
+          <w:iCs/>
+        </w:rPr>
+        <w:t>selectedAction</w:t>
+      </w:r>
+      <w:r>
+        <w:t xml:space="preserve"> változó értékét nullára állítja, ha öttel egyenlő, és négyre, ha mínusz egyel egyenlő. Ezzel biztosítja, hogy ez az adattag mindig a [0-4] tartományból vesz fel értéket.</w:t>
+      </w:r>
+    </w:p>
+    <w:p>
+      <w:r>
+        <w:t xml:space="preserve">Ezután a W-A-S-D billentyűk megnyomása által megadott irányban, a </w:t>
+      </w:r>
+      <w:r>
+        <w:rPr>
+          <w:i/>
+          <w:iCs/>
+        </w:rPr>
+        <w:t>selectedAction</w:t>
+      </w:r>
+      <w:r>
+        <w:t xml:space="preserve"> adattag értékétől függően </w:t>
+      </w:r>
+      <w:r>
+        <w:t xml:space="preserve">használja az egyik akcióját. </w:t>
+      </w:r>
+    </w:p>
+    <w:p>
+      <w:r>
+        <w:t>Végül beállítja az anim adattagjának értékeit, hogy az animáció lezajlódhasson.</w:t>
+      </w:r>
+    </w:p>
+    <w:p>
+      <w:pPr>
+        <w:pStyle w:val="ListParagraph"/>
+        <w:keepNext/>
+        <w:numPr>
+          <w:ilvl w:val="0"/>
+          <w:numId w:val="27"/>
+        </w:numPr>
+        <w:ind w:left="567" w:hanging="142"/>
+        <w:rPr>
+          <w:i/>
+          <w:iCs/>
+        </w:rPr>
+      </w:pPr>
+      <w:r>
+        <w:rPr>
+          <w:i/>
+          <w:iCs/>
+        </w:rPr>
+        <w:t>AttackDir</w:t>
+      </w:r>
+    </w:p>
+    <w:p>
+      <w:bookmarkStart w:id="27" w:name="_Hlk40439303"/>
+      <w:r>
+        <w:t xml:space="preserve">A h és v paraméterek alapján megadott irányban leellenőrzi, hogy a következő hat mezőn áll-e ellenfél. Ezt a </w:t>
+      </w:r>
+      <w:r>
+        <w:rPr>
+          <w:i/>
+          <w:iCs/>
+        </w:rPr>
+        <w:t>script</w:t>
+      </w:r>
+      <w:r>
+        <w:t xml:space="preserve"> adattagja </w:t>
+      </w:r>
+      <w:r>
+        <w:rPr>
+          <w:i/>
+          <w:iCs/>
+        </w:rPr>
+        <w:t>checkEnemy</w:t>
+      </w:r>
+      <w:r>
+        <w:rPr>
+          <w:i/>
+          <w:iCs/>
+        </w:rPr>
+        <w:t>InPosition</w:t>
+      </w:r>
+      <w:r>
+        <w:t xml:space="preserve"> metódusával teszi meg, melyet mind a hat mezőre meghív. Amint megtalál egy karaktert, nem vizsgál több mezőt. </w:t>
+      </w:r>
+    </w:p>
+    <w:p>
+      <w:r>
+        <w:t xml:space="preserve">Amennyiben talál ellenfelet, létrehoz egy Projectile típusú objektumot a </w:t>
+      </w:r>
+      <w:r>
+        <w:rPr>
+          <w:i/>
+          <w:iCs/>
+        </w:rPr>
+        <w:t>script</w:t>
+      </w:r>
+      <w:r>
+        <w:t xml:space="preserve"> adattagja </w:t>
+      </w:r>
+      <w:r>
+        <w:rPr>
+          <w:i/>
+          <w:iCs/>
+        </w:rPr>
+        <w:t>makeProjectile</w:t>
+      </w:r>
+      <w:r>
+        <w:t xml:space="preserve"> metódusával. Paraméterként megadja, hogy egy nyilat</w:t>
+      </w:r>
+      <w:r>
+        <w:t xml:space="preserve"> („arrow”)</w:t>
+      </w:r>
+      <w:r>
+        <w:t xml:space="preserve"> kell létrehozzon, mely a karaktertől a célpont karakterig mozog, 20-as </w:t>
+      </w:r>
+      <w:r>
+        <w:t>sebzéssel</w:t>
+      </w:r>
+      <w:r>
+        <w:t xml:space="preserve">, 30-as </w:t>
+      </w:r>
+      <w:r>
+        <w:t>sebességgel</w:t>
+      </w:r>
+      <w:r>
+        <w:t>.</w:t>
+      </w:r>
+      <w:r>
+        <w:t xml:space="preserve"> </w:t>
+      </w:r>
+      <w:r>
+        <w:t xml:space="preserve">Az animációját támadás állapotba állítja, a </w:t>
+      </w:r>
+      <w:r>
+        <w:rPr>
+          <w:i/>
+          <w:iCs/>
+        </w:rPr>
+        <w:t>h</w:t>
+      </w:r>
+      <w:r>
+        <w:t xml:space="preserve"> és </w:t>
+      </w:r>
+      <w:r>
+        <w:rPr>
+          <w:i/>
+          <w:iCs/>
+        </w:rPr>
+        <w:t>v</w:t>
+      </w:r>
+      <w:r>
+        <w:t xml:space="preserve"> paramétereknek megfelelő irányba.</w:t>
+      </w:r>
+    </w:p>
+    <w:bookmarkEnd w:id="27"/>
+    <w:p>
+      <w:pPr>
+        <w:pStyle w:val="ListParagraph"/>
+        <w:keepNext/>
+        <w:numPr>
+          <w:ilvl w:val="0"/>
+          <w:numId w:val="27"/>
+        </w:numPr>
+        <w:ind w:left="567" w:hanging="142"/>
+        <w:rPr>
+          <w:i/>
+          <w:iCs/>
+        </w:rPr>
+      </w:pPr>
+      <w:r>
+        <w:rPr>
+          <w:i/>
+          <w:iCs/>
+        </w:rPr>
+        <w:lastRenderedPageBreak/>
+        <w:t>Spell1Dir</w:t>
+      </w:r>
+    </w:p>
+    <w:p>
+      <w:r>
+        <w:t xml:space="preserve">S h és v paraméterek által megadott irányban egy három mező széles, három mező hosszú sávban megkeres minden ellenfelet. </w:t>
+      </w:r>
+      <w:r>
+        <w:t xml:space="preserve">Ezt a </w:t>
+      </w:r>
+      <w:r>
+        <w:rPr>
+          <w:i/>
+          <w:iCs/>
+        </w:rPr>
+        <w:t>script</w:t>
+      </w:r>
+      <w:r>
+        <w:t xml:space="preserve"> adattag </w:t>
+      </w:r>
+      <w:r>
+        <w:rPr>
+          <w:i/>
+          <w:iCs/>
+        </w:rPr>
+        <w:t>checkEnemy</w:t>
+      </w:r>
+      <w:r>
+        <w:rPr>
+          <w:i/>
+          <w:iCs/>
+        </w:rPr>
+        <w:t>InPosition</w:t>
+      </w:r>
+      <w:r>
+        <w:t xml:space="preserve"> metódusával teszi meg, melyet mind a kilenc mezőre meghív.</w:t>
+      </w:r>
+    </w:p>
+    <w:p>
+      <w:r>
+        <w:t xml:space="preserve">Amennyiben talált legalább egy ellenfelet, létrehoz egy Projectile típusú objektumot a </w:t>
+      </w:r>
+      <w:r>
+        <w:rPr>
+          <w:i/>
+          <w:iCs/>
+        </w:rPr>
+        <w:t>script</w:t>
+      </w:r>
+      <w:r>
+        <w:t xml:space="preserve"> adattag </w:t>
+      </w:r>
+      <w:r>
+        <w:rPr>
+          <w:i/>
+          <w:iCs/>
+        </w:rPr>
+        <w:t>makeProjectile</w:t>
+      </w:r>
+      <w:r>
+        <w:t xml:space="preserve"> metódusával. Paraméterként megadja, hogy egy tornádót („tornado”) kell létrehozzon, mely a karaktertől a célpont karakterig/karakterekig mozog, 20-as sebzéssel, 30-as sebességgel.</w:t>
+      </w:r>
+      <w:r>
+        <w:t xml:space="preserve"> </w:t>
+      </w:r>
+      <w:r>
+        <w:t xml:space="preserve">Az animációját támadás állapotba állítja, a </w:t>
+      </w:r>
+      <w:r>
+        <w:rPr>
+          <w:i/>
+          <w:iCs/>
+        </w:rPr>
+        <w:t>h</w:t>
+      </w:r>
+      <w:r>
+        <w:t xml:space="preserve"> és </w:t>
+      </w:r>
+      <w:r>
+        <w:rPr>
+          <w:i/>
+          <w:iCs/>
+        </w:rPr>
+        <w:t>v</w:t>
+      </w:r>
+      <w:r>
+        <w:t xml:space="preserve"> paramétereknek megfelelő irányba.</w:t>
+      </w:r>
+    </w:p>
+    <w:p>
+      <w:pPr>
+        <w:pStyle w:val="ListParagraph"/>
+        <w:keepNext/>
+        <w:numPr>
+          <w:ilvl w:val="0"/>
+          <w:numId w:val="27"/>
+        </w:numPr>
+        <w:ind w:left="567" w:hanging="142"/>
+        <w:rPr>
+          <w:i/>
+          <w:iCs/>
+        </w:rPr>
+      </w:pPr>
+      <w:r>
+        <w:rPr>
+          <w:i/>
+          <w:iCs/>
+        </w:rPr>
+        <w:t>Spell2Dir</w:t>
+      </w:r>
+    </w:p>
+    <w:p>
+      <w:r>
+        <w:t xml:space="preserve">A megadott paraméterektől függetlenül ellenőrzi, hogy a karakter körüli 5x5-ös mezőben tartózkodik-e ellenfél. Ezt a </w:t>
+      </w:r>
+      <w:r>
+        <w:rPr>
+          <w:i/>
+          <w:iCs/>
+        </w:rPr>
+        <w:t>script</w:t>
+      </w:r>
+      <w:r>
+        <w:t xml:space="preserve"> adattagja </w:t>
+      </w:r>
+      <w:r>
+        <w:rPr>
+          <w:i/>
+          <w:iCs/>
+        </w:rPr>
+        <w:t>checkEnemy</w:t>
+      </w:r>
+      <w:r>
+        <w:rPr>
+          <w:i/>
+          <w:iCs/>
+        </w:rPr>
+        <w:t>InPosition</w:t>
+      </w:r>
+      <w:r>
+        <w:t xml:space="preserve"> metódusával teszi meg, melyet mind a huszonnégy mezőre meghív.</w:t>
+      </w:r>
+    </w:p>
+    <w:p>
+      <w:r>
+        <w:t xml:space="preserve">Amennyiben tartózkodik a területen ellenfél, a terület mind a 24 mezőjén létrehoz egy objektumot a </w:t>
+      </w:r>
+      <w:r>
+        <w:rPr>
+          <w:i/>
+          <w:iCs/>
+        </w:rPr>
+        <w:t>script</w:t>
+      </w:r>
+      <w:r>
+        <w:t xml:space="preserve"> adattagja </w:t>
+      </w:r>
+      <w:r>
+        <w:rPr>
+          <w:i/>
+          <w:iCs/>
+        </w:rPr>
+        <w:t>make</w:t>
+      </w:r>
+      <w:r>
+        <w:rPr>
+          <w:i/>
+          <w:iCs/>
+        </w:rPr>
+        <w:t>Spell</w:t>
+      </w:r>
+      <w:r>
+        <w:t xml:space="preserve"> metódusával. Paraméterként megadja a létrehozandó objekt</w:t>
+      </w:r>
+      <w:r>
+        <w:t>u</w:t>
+      </w:r>
+      <w:r>
+        <w:t>mok pozícióit, valamint, hogy „earthspike” típusú objektumot hozzon létre.</w:t>
+      </w:r>
+      <w:r>
+        <w:t xml:space="preserve"> Ezután megtámadja a megtalált ellenfelet/ellenfeleket a </w:t>
+      </w:r>
+      <w:r>
+        <w:rPr>
+          <w:i/>
+          <w:iCs/>
+        </w:rPr>
+        <w:t>script</w:t>
+      </w:r>
+      <w:r>
+        <w:t xml:space="preserve"> adattagja </w:t>
+      </w:r>
+      <w:r>
+        <w:rPr>
+          <w:i/>
+          <w:iCs/>
+        </w:rPr>
+        <w:t>attackEnemy</w:t>
+      </w:r>
+      <w:r>
+        <w:t xml:space="preserve"> metódusával.</w:t>
+      </w:r>
+      <w:r>
+        <w:t xml:space="preserve"> </w:t>
+      </w:r>
+      <w:r>
+        <w:t xml:space="preserve">Az animációját </w:t>
+      </w:r>
+      <w:r>
+        <w:t>varázslás</w:t>
+      </w:r>
+      <w:r>
+        <w:t xml:space="preserve"> állapotba állítja, </w:t>
+      </w:r>
+      <w:r>
+        <w:t>mely során lefelé néz.</w:t>
+      </w:r>
+    </w:p>
+    <w:p>
+      <w:pPr>
+        <w:pStyle w:val="Heading3"/>
+        <w:numPr>
+          <w:ilvl w:val="3"/>
+          <w:numId w:val="5"/>
+        </w:numPr>
+        <w:ind w:left="0" w:hanging="153"/>
+      </w:pPr>
+      <w:bookmarkStart w:id="28" w:name="_Toc40357378"/>
+      <w:r>
+        <w:t>AltarezController</w:t>
+      </w:r>
+      <w:bookmarkEnd w:id="28"/>
+    </w:p>
+    <w:p>
+      <w:r>
+        <w:t xml:space="preserve">Ez az osztály irányítja a </w:t>
+      </w:r>
+      <w:r>
+        <w:t>Segéd</w:t>
+      </w:r>
+      <w:r>
+        <w:t>karaktert.</w:t>
+      </w:r>
+    </w:p>
+    <w:p>
+      <w:pPr>
+        <w:pStyle w:val="ListParagraph"/>
+        <w:keepNext/>
+        <w:numPr>
+          <w:ilvl w:val="0"/>
+          <w:numId w:val="28"/>
+        </w:numPr>
+        <w:ind w:left="0" w:hanging="142"/>
+      </w:pPr>
+      <w:r>
+        <w:t>Adattagok</w:t>
+      </w:r>
+    </w:p>
+    <w:p>
+      <w:r>
+        <w:t>A Character osztály által örökölt adattagok.</w:t>
+      </w:r>
+    </w:p>
+    <w:p>
+      <w:pPr>
+        <w:pStyle w:val="ListParagraph"/>
+        <w:keepNext/>
+        <w:numPr>
+          <w:ilvl w:val="0"/>
+          <w:numId w:val="28"/>
+        </w:numPr>
+        <w:ind w:left="0" w:hanging="142"/>
+      </w:pPr>
+      <w:r>
+        <w:t>Metódusok</w:t>
+      </w:r>
+    </w:p>
+    <w:p>
+      <w:r>
+        <w:t>A Character osztály által örökölt metódusok.</w:t>
+      </w:r>
+      <w:r>
+        <w:t xml:space="preserve"> Továbbá: </w:t>
+      </w:r>
+    </w:p>
+    <w:tbl>
+      <w:tblPr>
+        <w:tblStyle w:val="TableGrid"/>
         <w:tblW w:w="0" w:type="auto"/>
         <w:tblLook w:val="04A0" w:firstRow="1" w:lastRow="0" w:firstColumn="1" w:lastColumn="0" w:noHBand="0" w:noVBand="1"/>
       </w:tblPr>
@@ -8308,13 +9457,7 @@
               <w:ind w:firstLine="0"/>
             </w:pPr>
             <w:r>
-              <w:t xml:space="preserve">protected </w:t>
-            </w:r>
-            <w:r>
-              <w:t xml:space="preserve">override </w:t>
-            </w:r>
-            <w:r>
-              <w:t>void Start()</w:t>
+              <w:t>protected override void Start()</w:t>
             </w:r>
           </w:p>
         </w:tc>
@@ -8342,13 +9485,13 @@
               <w:ind w:firstLine="0"/>
             </w:pPr>
             <w:r>
-              <w:t xml:space="preserve">protected </w:t>
-            </w:r>
-            <w:r>
-              <w:t>override</w:t>
-            </w:r>
-            <w:r>
-              <w:t xml:space="preserve"> void Update()</w:t>
+              <w:t xml:space="preserve">protected override void </w:t>
+            </w:r>
+            <w:r>
+              <w:t>FixedUpdate</w:t>
+            </w:r>
+            <w:r>
+              <w:t>()</w:t>
             </w:r>
           </w:p>
         </w:tc>
@@ -8432,6 +9575,7 @@
               <w:ind w:firstLine="0"/>
             </w:pPr>
             <w:r>
+              <w:lastRenderedPageBreak/>
               <w:t>public override bool attackDir(float h, float v)</w:t>
             </w:r>
           </w:p>
@@ -8473,11 +9617,7 @@
               <w:ind w:firstLine="0"/>
             </w:pPr>
             <w:r>
-              <w:t xml:space="preserve">Megpróbálja az első sikeres találatig a Spell1Dir, Spell2Dir és AttackDir </w:t>
-            </w:r>
-            <w:r>
-              <w:lastRenderedPageBreak/>
-              <w:t>segítségével megtámadni az elérhető ellenfeleket.</w:t>
+              <w:t>Megpróbálja az első sikeres találatig a Spell1Dir, Spell2Dir és AttackDir segítségével megtámadni az elérhető ellenfeleket.</w:t>
             </w:r>
           </w:p>
         </w:tc>
@@ -8485,47 +9625,395 @@
     </w:tbl>
     <w:p>
       <w:pPr>
-        <w:pStyle w:val="Cmsor3"/>
-      </w:pPr>
+        <w:pStyle w:val="ListParagraph"/>
+        <w:keepNext/>
+        <w:numPr>
+          <w:ilvl w:val="0"/>
+          <w:numId w:val="28"/>
+        </w:numPr>
+        <w:ind w:left="0" w:hanging="142"/>
+      </w:pPr>
+      <w:r>
+        <w:t>FixedUpdate</w:t>
+      </w:r>
+    </w:p>
+    <w:p>
+      <w:r>
+        <w:t xml:space="preserve">A saját </w:t>
+      </w:r>
+      <w:r>
+        <w:rPr>
+          <w:i/>
+          <w:iCs/>
+        </w:rPr>
+        <w:t>health</w:t>
+      </w:r>
+      <w:r>
+        <w:t xml:space="preserve"> adattagjának értékét a hozzá tartozó Animator típusú </w:t>
+      </w:r>
+      <w:r>
+        <w:rPr>
+          <w:i/>
+          <w:iCs/>
+        </w:rPr>
+        <w:t>anim</w:t>
+      </w:r>
+      <w:r>
+        <w:t xml:space="preserve"> változónak a </w:t>
+      </w:r>
+      <w:r>
+        <w:rPr>
+          <w:i/>
+          <w:iCs/>
+        </w:rPr>
+        <w:t>health</w:t>
+      </w:r>
+      <w:r>
+        <w:t xml:space="preserve"> nevű változójának adja.</w:t>
+      </w:r>
+      <w:r>
+        <w:t xml:space="preserve"> </w:t>
+      </w:r>
+      <w:r>
+        <w:t>A Character osztály által örökölt FixedUpdate függvényt meghívja. Ezután</w:t>
+      </w:r>
+      <w:r>
+        <w:t xml:space="preserve"> megvizsgálja</w:t>
+      </w:r>
+      <w:r>
+        <w:t xml:space="preserve">, hogy a karakter szimulációs karakter vagy sem, és ha nem, de nem a karakter köre jön, megszakítja a FixedUpdate függvényt. Hogy a karakter köre jön-e, azt a GridModel típusú </w:t>
+      </w:r>
+      <w:r>
+        <w:rPr>
+          <w:i/>
+          <w:iCs/>
+        </w:rPr>
+        <w:t>script</w:t>
+      </w:r>
+      <w:r>
+        <w:t xml:space="preserve"> nevű adattagjának </w:t>
+      </w:r>
+      <w:r>
+        <w:rPr>
+          <w:i/>
+          <w:iCs/>
+        </w:rPr>
+        <w:t>whoseTurn</w:t>
+      </w:r>
+      <w:r>
+        <w:t xml:space="preserve"> nevű változója adja meg, melyet emiatt az AltarezController lekér. </w:t>
+      </w:r>
+    </w:p>
+    <w:p>
+      <w:pPr>
+        <w:pStyle w:val="ListParagraph"/>
+        <w:keepNext/>
+        <w:numPr>
+          <w:ilvl w:val="0"/>
+          <w:numId w:val="28"/>
+        </w:numPr>
+        <w:ind w:left="0" w:hanging="142"/>
+      </w:pPr>
+      <w:r>
+        <w:t>AttackDir</w:t>
+      </w:r>
+    </w:p>
+    <w:p>
+      <w:r>
+        <w:t xml:space="preserve">A karakter pozíciójától számítva a </w:t>
+      </w:r>
+      <w:r>
+        <w:rPr>
+          <w:i/>
+          <w:iCs/>
+        </w:rPr>
+        <w:t>h</w:t>
+      </w:r>
+      <w:r>
+        <w:t xml:space="preserve"> és </w:t>
+      </w:r>
+      <w:r>
+        <w:rPr>
+          <w:i/>
+          <w:iCs/>
+        </w:rPr>
+        <w:t>v</w:t>
+      </w:r>
+      <w:r>
+        <w:t xml:space="preserve"> paraméterek által megadott irányban lévő mezőn ellenőrzi, hogy áll-e ellenfél. Ezt a </w:t>
+      </w:r>
+      <w:r>
+        <w:rPr>
+          <w:i/>
+          <w:iCs/>
+        </w:rPr>
+        <w:t>script</w:t>
+      </w:r>
+      <w:r>
+        <w:t xml:space="preserve"> adattag </w:t>
+      </w:r>
+      <w:r>
+        <w:rPr>
+          <w:i/>
+          <w:iCs/>
+        </w:rPr>
+        <w:t>checkEnemy</w:t>
+      </w:r>
+      <w:r>
+        <w:rPr>
+          <w:i/>
+          <w:iCs/>
+        </w:rPr>
+        <w:t>InPosition</w:t>
+      </w:r>
+      <w:r>
+        <w:t xml:space="preserve"> metódusával teszi meg, melyet az adott mezőre hív meg.</w:t>
+      </w:r>
+    </w:p>
+    <w:p>
+      <w:r>
+        <w:t xml:space="preserve">Amennyiben talál ellenfelet, a </w:t>
+      </w:r>
+      <w:r>
+        <w:rPr>
+          <w:i/>
+          <w:iCs/>
+        </w:rPr>
+        <w:t>script</w:t>
+      </w:r>
+      <w:r>
+        <w:t xml:space="preserve"> adattag </w:t>
+      </w:r>
+      <w:r>
+        <w:rPr>
+          <w:i/>
+          <w:iCs/>
+        </w:rPr>
+        <w:t>attackEnemy</w:t>
+      </w:r>
+      <w:r>
+        <w:t xml:space="preserve"> metódusával megtámadja azt, 50 sebzést okozva.</w:t>
+      </w:r>
+      <w:r>
+        <w:t xml:space="preserve"> Az animációját támadás állapotba állítja, a </w:t>
+      </w:r>
+      <w:r>
+        <w:rPr>
+          <w:i/>
+          <w:iCs/>
+        </w:rPr>
+        <w:t>h</w:t>
+      </w:r>
+      <w:r>
+        <w:t xml:space="preserve"> és </w:t>
+      </w:r>
+      <w:r>
+        <w:rPr>
+          <w:i/>
+          <w:iCs/>
+        </w:rPr>
+        <w:t>v</w:t>
+      </w:r>
+      <w:r>
+        <w:t xml:space="preserve"> paramétereknek megfelelő irányba.</w:t>
+      </w:r>
+    </w:p>
+    <w:p>
+      <w:pPr>
+        <w:pStyle w:val="ListParagraph"/>
+        <w:keepNext/>
+        <w:numPr>
+          <w:ilvl w:val="0"/>
+          <w:numId w:val="28"/>
+        </w:numPr>
+        <w:ind w:left="0" w:hanging="142"/>
+      </w:pPr>
+      <w:r>
+        <w:t>Spell1Dir</w:t>
+      </w:r>
+    </w:p>
+    <w:p>
+      <w:r>
+        <w:t xml:space="preserve">A Játékoskaraktert próbálja gyógyítani tíz ponttal. Amennyiben a Játékoskarakter jelenlegi </w:t>
+      </w:r>
+      <w:r>
+        <w:rPr>
+          <w:i/>
+          <w:iCs/>
+        </w:rPr>
+        <w:t>health</w:t>
+      </w:r>
+      <w:r>
+        <w:t xml:space="preserve"> értéke 90 fölött van, a metódus cselekvés nélkül megáll. Máskülönben ellenőrzi, hogy a Játékoskarakter </w:t>
+      </w:r>
+      <w:r>
+        <w:t xml:space="preserve">a szomszédos mezők egyikén áll-e. Hogyha igen, a </w:t>
+      </w:r>
+      <w:r>
+        <w:rPr>
+          <w:i/>
+          <w:iCs/>
+        </w:rPr>
+        <w:t>script</w:t>
+      </w:r>
+      <w:r>
+        <w:t xml:space="preserve"> adattag </w:t>
+      </w:r>
+      <w:r>
+        <w:rPr>
+          <w:i/>
+          <w:iCs/>
+        </w:rPr>
+        <w:t>attackEnemy</w:t>
+      </w:r>
+      <w:r>
+        <w:t xml:space="preserve"> metódusának -10 értéked adva paraméterül, gyógyítja a </w:t>
+      </w:r>
+      <w:r>
+        <w:t>Játékoskarakter</w:t>
+      </w:r>
+      <w:r>
+        <w:t>t.</w:t>
+      </w:r>
+      <w:r>
+        <w:t xml:space="preserve"> </w:t>
+      </w:r>
+      <w:r>
+        <w:t>Az animációját varázslás állapotba állítja, mely során lefelé néz.</w:t>
+      </w:r>
+    </w:p>
+    <w:p>
+      <w:pPr>
+        <w:pStyle w:val="ListParagraph"/>
+        <w:keepNext/>
+        <w:numPr>
+          <w:ilvl w:val="0"/>
+          <w:numId w:val="28"/>
+        </w:numPr>
+        <w:ind w:left="0" w:hanging="142"/>
+      </w:pPr>
+      <w:r>
+        <w:t>Spell2Dir</w:t>
+      </w:r>
+    </w:p>
+    <w:p>
+      <w:r>
+        <w:t>Egy ellenfelet próbál megsebezni 20 ponttal. Megvizsgálja, hogy a karakter középpontú 7x7-es környezetben található-e ellenfél.</w:t>
+      </w:r>
+      <w:r>
+        <w:t xml:space="preserve"> </w:t>
+      </w:r>
+      <w:r>
+        <w:t xml:space="preserve">Ezt a </w:t>
+      </w:r>
+      <w:r>
+        <w:rPr>
+          <w:i/>
+          <w:iCs/>
+        </w:rPr>
+        <w:t>script</w:t>
+      </w:r>
+      <w:r>
+        <w:t xml:space="preserve"> adattag </w:t>
+      </w:r>
+      <w:r>
+        <w:rPr>
+          <w:i/>
+          <w:iCs/>
+        </w:rPr>
+        <w:t>checkEnemy</w:t>
+      </w:r>
+      <w:r>
+        <w:rPr>
+          <w:i/>
+          <w:iCs/>
+        </w:rPr>
+        <w:t>InPosition</w:t>
+      </w:r>
+      <w:r>
+        <w:t xml:space="preserve"> metódusával teszi meg, melyet az adott </w:t>
+      </w:r>
+      <w:r>
+        <w:t>7x7-es terület minden mezőjére meghív</w:t>
+      </w:r>
+      <w:r>
+        <w:t>.</w:t>
+      </w:r>
+      <w:r>
+        <w:t xml:space="preserve"> Amennyiben talál egy ellenfelet, nem keres tovább. </w:t>
+      </w:r>
+    </w:p>
+    <w:p>
       <w:r>
         <w:lastRenderedPageBreak/>
-        <w:t>Update</w:t>
-      </w:r>
-    </w:p>
-    <w:p>
-      <w:pPr>
-        <w:pStyle w:val="Cmsor3"/>
-      </w:pPr>
-      <w:r>
-        <w:t>AttackDir</w:t>
-      </w:r>
-    </w:p>
-    <w:p>
-      <w:pPr>
-        <w:pStyle w:val="Cmsor3"/>
-      </w:pPr>
-      <w:r>
-        <w:t>Spell1Dir</w:t>
-      </w:r>
-    </w:p>
-    <w:p>
-      <w:pPr>
-        <w:pStyle w:val="Cmsor3"/>
-      </w:pPr>
-      <w:bookmarkStart w:id="25" w:name="_Toc39948576"/>
-      <w:r>
+        <w:t>Ha talált ellenfelet, az ellenfél pozíciójában</w:t>
+      </w:r>
+      <w:r>
+        <w:t xml:space="preserve"> létrehoz egy objektumot a </w:t>
+      </w:r>
+      <w:r>
+        <w:rPr>
+          <w:i/>
+          <w:iCs/>
+        </w:rPr>
+        <w:t>script</w:t>
+      </w:r>
+      <w:r>
+        <w:t xml:space="preserve"> adattagja </w:t>
+      </w:r>
+      <w:r>
+        <w:rPr>
+          <w:i/>
+          <w:iCs/>
+        </w:rPr>
+        <w:t>make</w:t>
+      </w:r>
+      <w:r>
+        <w:rPr>
+          <w:i/>
+          <w:iCs/>
+        </w:rPr>
         <w:t>Spell</w:t>
       </w:r>
       <w:r>
-        <w:t>2</w:t>
-      </w:r>
-      <w:r>
-        <w:t>Dir</w:t>
-      </w:r>
-    </w:p>
-    <w:p>
-      <w:pPr>
-        <w:pStyle w:val="Cmsor5"/>
+        <w:t xml:space="preserve"> metódusával. Paraméterként megadja a létrehozandó </w:t>
+      </w:r>
+      <w:r>
+        <w:t>objektum pozícióját</w:t>
+      </w:r>
+      <w:r>
+        <w:t>, valamint, hogy „</w:t>
+      </w:r>
+      <w:r>
+        <w:t>snakebite</w:t>
+      </w:r>
+      <w:r>
+        <w:t xml:space="preserve">” típusú objektumot hozzon létre. Ezután megtámadja a megtalált ellenfelet a </w:t>
+      </w:r>
+      <w:r>
+        <w:rPr>
+          <w:i/>
+          <w:iCs/>
+        </w:rPr>
+        <w:t>script</w:t>
+      </w:r>
+      <w:r>
+        <w:t xml:space="preserve"> adattagja </w:t>
+      </w:r>
+      <w:r>
+        <w:rPr>
+          <w:i/>
+          <w:iCs/>
+        </w:rPr>
+        <w:t>attackEnemy</w:t>
+      </w:r>
+      <w:r>
+        <w:t xml:space="preserve"> metódusával. Az animációját varázslás állapotba állítja, mely során lefelé néz.</w:t>
+      </w:r>
+    </w:p>
+    <w:p>
+      <w:pPr>
+        <w:pStyle w:val="Heading5"/>
         <w:numPr>
           <w:ilvl w:val="3"/>
           <w:numId w:val="5"/>
@@ -8533,20 +10021,28 @@
         <w:ind w:left="0" w:hanging="11"/>
       </w:pPr>
       <w:r>
-        <w:t>Altarez</w:t>
-      </w:r>
-      <w:r>
-        <w:t>Controller</w:t>
-      </w:r>
-    </w:p>
-    <w:p>
-      <w:r>
-        <w:t>Ez az osztály irányítja a Játékoskaraktert.</w:t>
-      </w:r>
-    </w:p>
-    <w:p>
-      <w:pPr>
-        <w:pStyle w:val="Cmsor3"/>
+        <w:t>DemonMageController</w:t>
+      </w:r>
+    </w:p>
+    <w:p>
+      <w:r>
+        <w:t xml:space="preserve">Ez az osztály irányítja a </w:t>
+      </w:r>
+      <w:r>
+        <w:t>két Démon Mágus karaktert</w:t>
+      </w:r>
+      <w:r>
+        <w:t>.</w:t>
+      </w:r>
+    </w:p>
+    <w:p>
+      <w:pPr>
+        <w:pStyle w:val="ListParagraph"/>
+        <w:numPr>
+          <w:ilvl w:val="0"/>
+          <w:numId w:val="28"/>
+        </w:numPr>
+        <w:ind w:left="0" w:hanging="142"/>
       </w:pPr>
       <w:r>
         <w:t>Adattagok</w:t>
@@ -8559,7 +10055,12 @@
     </w:p>
     <w:p>
       <w:pPr>
-        <w:pStyle w:val="Cmsor3"/>
+        <w:pStyle w:val="ListParagraph"/>
+        <w:numPr>
+          <w:ilvl w:val="0"/>
+          <w:numId w:val="28"/>
+        </w:numPr>
+        <w:ind w:left="0" w:hanging="142"/>
       </w:pPr>
       <w:r>
         <w:t>Metódusok</w:t>
@@ -8572,7 +10073,7 @@
     </w:p>
     <w:tbl>
       <w:tblPr>
-        <w:tblStyle w:val="Rcsostblzat"/>
+        <w:tblStyle w:val="TableGrid"/>
         <w:tblW w:w="0" w:type="auto"/>
         <w:tblLook w:val="04A0" w:firstRow="1" w:lastRow="0" w:firstColumn="1" w:lastColumn="0" w:noHBand="0" w:noVBand="1"/>
       </w:tblPr>
@@ -8659,7 +10160,13 @@
               <w:ind w:firstLine="0"/>
             </w:pPr>
             <w:r>
-              <w:t>protected override void Update()</w:t>
+              <w:t xml:space="preserve">protected override void </w:t>
+            </w:r>
+            <w:r>
+              <w:t>FixedUpdate</w:t>
+            </w:r>
+            <w:r>
+              <w:t>()</w:t>
             </w:r>
           </w:p>
         </w:tc>
@@ -8672,7 +10179,40 @@
               <w:ind w:firstLine="0"/>
             </w:pPr>
             <w:r>
-              <w:t>Részletes leírás a többi metódus leírása alatt.</w:t>
+              <w:t xml:space="preserve">A saját </w:t>
+            </w:r>
+            <w:r>
+              <w:rPr>
+                <w:i/>
+                <w:iCs/>
+              </w:rPr>
+              <w:t>health</w:t>
+            </w:r>
+            <w:r>
+              <w:t xml:space="preserve"> adattagjának értékét a hozzá tartozó Animator típusú </w:t>
+            </w:r>
+            <w:r>
+              <w:rPr>
+                <w:i/>
+                <w:iCs/>
+              </w:rPr>
+              <w:t>anim</w:t>
+            </w:r>
+            <w:r>
+              <w:t xml:space="preserve"> változónak a </w:t>
+            </w:r>
+            <w:r>
+              <w:rPr>
+                <w:i/>
+                <w:iCs/>
+              </w:rPr>
+              <w:t>health</w:t>
+            </w:r>
+            <w:r>
+              <w:t xml:space="preserve"> nevű változójának adja</w:t>
+            </w:r>
+            <w:r>
+              <w:t>, majd meghívja a Character FixedUpdate metódusát.</w:t>
             </w:r>
           </w:p>
         </w:tc>
@@ -8792,23 +10332,153 @@
     </w:tbl>
     <w:p>
       <w:pPr>
-        <w:pStyle w:val="Cmsor3"/>
-      </w:pPr>
-      <w:r>
-        <w:t>Update</w:t>
-      </w:r>
-    </w:p>
-    <w:p>
-      <w:pPr>
-        <w:pStyle w:val="Cmsor3"/>
+        <w:pStyle w:val="ListParagraph"/>
+        <w:numPr>
+          <w:ilvl w:val="0"/>
+          <w:numId w:val="28"/>
+        </w:numPr>
+        <w:ind w:left="0" w:hanging="142"/>
       </w:pPr>
       <w:r>
         <w:t>AttackDir</w:t>
       </w:r>
     </w:p>
     <w:p>
-      <w:pPr>
-        <w:pStyle w:val="Cmsor3"/>
+      <w:r>
+        <w:t xml:space="preserve">A h és v paraméterek alapján megadott irányban leellenőrzi, hogy a következő </w:t>
+      </w:r>
+      <w:r>
+        <w:t>négy</w:t>
+      </w:r>
+      <w:r>
+        <w:t xml:space="preserve"> mezőn áll-e ellenfél. Ezt a </w:t>
+      </w:r>
+      <w:r>
+        <w:rPr>
+          <w:i/>
+          <w:iCs/>
+        </w:rPr>
+        <w:t>script</w:t>
+      </w:r>
+      <w:r>
+        <w:t xml:space="preserve"> adattagja </w:t>
+      </w:r>
+      <w:r>
+        <w:rPr>
+          <w:i/>
+          <w:iCs/>
+        </w:rPr>
+        <w:t>checkEnemy</w:t>
+      </w:r>
+      <w:r>
+        <w:rPr>
+          <w:i/>
+          <w:iCs/>
+        </w:rPr>
+        <w:t>InPosition</w:t>
+      </w:r>
+      <w:r>
+        <w:t xml:space="preserve"> metódusával teszi meg, melyet mind a </w:t>
+      </w:r>
+      <w:r>
+        <w:t>négy</w:t>
+      </w:r>
+      <w:r>
+        <w:t xml:space="preserve"> mezőre meghív. Amint megtalál egy karaktert, nem vizsgál több mezőt. </w:t>
+      </w:r>
+    </w:p>
+    <w:p>
+      <w:r>
+        <w:lastRenderedPageBreak/>
+        <w:t xml:space="preserve">Amennyiben talál ellenfelet, létrehoz egy Projectile típusú objektumot a </w:t>
+      </w:r>
+      <w:r>
+        <w:rPr>
+          <w:i/>
+          <w:iCs/>
+        </w:rPr>
+        <w:t>script</w:t>
+      </w:r>
+      <w:r>
+        <w:t xml:space="preserve"> adattagja </w:t>
+      </w:r>
+      <w:r>
+        <w:rPr>
+          <w:i/>
+          <w:iCs/>
+        </w:rPr>
+        <w:t>makeProjectile</w:t>
+      </w:r>
+      <w:r>
+        <w:t xml:space="preserve"> metódusával. Paraméterként megadja, hogy egy </w:t>
+      </w:r>
+      <w:r>
+        <w:t>tűzgolyót</w:t>
+      </w:r>
+      <w:r>
+        <w:t xml:space="preserve"> („</w:t>
+      </w:r>
+      <w:r>
+        <w:t>fireball</w:t>
+      </w:r>
+      <w:r>
+        <w:t>”) kell létrehozzon, mely a karaktertől a célpont karakterig mozog, 2</w:t>
+      </w:r>
+      <w:r>
+        <w:t>5</w:t>
+      </w:r>
+      <w:r>
+        <w:t>-</w:t>
+      </w:r>
+      <w:r>
+        <w:t>ö</w:t>
+      </w:r>
+      <w:r>
+        <w:t xml:space="preserve">s sebzéssel, </w:t>
+      </w:r>
+      <w:r>
+        <w:t>1</w:t>
+      </w:r>
+      <w:r>
+        <w:t>0-</w:t>
+      </w:r>
+      <w:r>
+        <w:t>e</w:t>
+      </w:r>
+      <w:r>
+        <w:t xml:space="preserve">s sebességgel. Az animációját támadás állapotba állítja, a </w:t>
+      </w:r>
+      <w:r>
+        <w:rPr>
+          <w:i/>
+          <w:iCs/>
+        </w:rPr>
+        <w:t>h</w:t>
+      </w:r>
+      <w:r>
+        <w:t xml:space="preserve"> és </w:t>
+      </w:r>
+      <w:r>
+        <w:rPr>
+          <w:i/>
+          <w:iCs/>
+        </w:rPr>
+        <w:t>v</w:t>
+      </w:r>
+      <w:r>
+        <w:t xml:space="preserve"> paramétereknek megfelelő irányba.</w:t>
+      </w:r>
+      <w:bookmarkStart w:id="29" w:name="_GoBack"/>
+      <w:bookmarkEnd w:id="29"/>
+    </w:p>
+    <w:p>
+      <w:pPr>
+        <w:pStyle w:val="ListParagraph"/>
+        <w:numPr>
+          <w:ilvl w:val="0"/>
+          <w:numId w:val="28"/>
+        </w:numPr>
+        <w:ind w:left="0" w:hanging="142"/>
       </w:pPr>
       <w:r>
         <w:t>Spell1Dir</w:t>
@@ -8816,363 +10486,65 @@
     </w:p>
     <w:p>
       <w:pPr>
-        <w:pStyle w:val="Cmsor3"/>
+        <w:pStyle w:val="ListParagraph"/>
+        <w:numPr>
+          <w:ilvl w:val="0"/>
+          <w:numId w:val="28"/>
+        </w:numPr>
+        <w:ind w:left="0" w:hanging="142"/>
       </w:pPr>
       <w:r>
         <w:t>Spell2Dir</w:t>
       </w:r>
     </w:p>
-    <w:p/>
-    <w:p>
-      <w:pPr>
-        <w:pStyle w:val="Cmsor5"/>
-        <w:numPr>
-          <w:ilvl w:val="3"/>
-          <w:numId w:val="5"/>
-        </w:numPr>
-        <w:ind w:left="0" w:hanging="11"/>
-      </w:pPr>
-      <w:r>
-        <w:lastRenderedPageBreak/>
-        <w:t>DemonMage</w:t>
-      </w:r>
-      <w:bookmarkStart w:id="26" w:name="_GoBack"/>
-      <w:bookmarkEnd w:id="26"/>
-      <w:r>
-        <w:t>Controller</w:t>
-      </w:r>
-    </w:p>
-    <w:p>
-      <w:r>
-        <w:t>Ez az osztály irányítja a Játékoskaraktert.</w:t>
-      </w:r>
-    </w:p>
-    <w:p>
-      <w:pPr>
-        <w:pStyle w:val="Cmsor3"/>
-      </w:pPr>
-      <w:r>
-        <w:t>Adattagok</w:t>
-      </w:r>
-    </w:p>
-    <w:p>
-      <w:r>
-        <w:t>A Character osztály által örökölt adattagok.</w:t>
-      </w:r>
-    </w:p>
-    <w:p>
-      <w:pPr>
-        <w:pStyle w:val="Cmsor3"/>
-      </w:pPr>
-      <w:r>
-        <w:t>Metódusok</w:t>
-      </w:r>
-    </w:p>
-    <w:p>
-      <w:r>
-        <w:t>A Character osztály által örökölt metódusok.</w:t>
-      </w:r>
-    </w:p>
-    <w:tbl>
-      <w:tblPr>
-        <w:tblStyle w:val="Rcsostblzat"/>
-        <w:tblW w:w="0" w:type="auto"/>
-        <w:tblLook w:val="04A0" w:firstRow="1" w:lastRow="0" w:firstColumn="1" w:lastColumn="0" w:noHBand="0" w:noVBand="1"/>
-      </w:tblPr>
-      <w:tblGrid>
-        <w:gridCol w:w="4321"/>
-        <w:gridCol w:w="4322"/>
-      </w:tblGrid>
-      <w:tr>
-        <w:trPr>
-          <w:tblHeader/>
-        </w:trPr>
-        <w:tc>
-          <w:tcPr>
-            <w:tcW w:w="4321" w:type="dxa"/>
-          </w:tcPr>
-          <w:p>
-            <w:pPr>
-              <w:tabs>
-                <w:tab w:val="left" w:pos="1080"/>
-                <w:tab w:val="center" w:pos="2052"/>
-              </w:tabs>
-              <w:ind w:firstLine="0"/>
-              <w:jc w:val="left"/>
-            </w:pPr>
-            <w:r>
-              <w:tab/>
-            </w:r>
-            <w:r>
-              <w:tab/>
-              <w:t>Szignatúra</w:t>
-            </w:r>
-          </w:p>
-        </w:tc>
-        <w:tc>
-          <w:tcPr>
-            <w:tcW w:w="4322" w:type="dxa"/>
-          </w:tcPr>
-          <w:p>
-            <w:pPr>
-              <w:ind w:firstLine="0"/>
-              <w:jc w:val="center"/>
-            </w:pPr>
-            <w:r>
-              <w:t>Leírás</w:t>
-            </w:r>
-          </w:p>
-        </w:tc>
-      </w:tr>
-      <w:tr>
-        <w:tc>
-          <w:tcPr>
-            <w:tcW w:w="4321" w:type="dxa"/>
-          </w:tcPr>
-          <w:p>
-            <w:pPr>
-              <w:ind w:firstLine="0"/>
-            </w:pPr>
-            <w:r>
-              <w:t>protected override void Start()</w:t>
-            </w:r>
-          </w:p>
-        </w:tc>
-        <w:tc>
-          <w:tcPr>
-            <w:tcW w:w="4322" w:type="dxa"/>
-          </w:tcPr>
-          <w:p>
-            <w:pPr>
-              <w:ind w:firstLine="0"/>
-            </w:pPr>
-            <w:r>
-              <w:t>A Character Start() metódusa.</w:t>
-            </w:r>
-          </w:p>
-        </w:tc>
-      </w:tr>
-      <w:tr>
-        <w:tc>
-          <w:tcPr>
-            <w:tcW w:w="4321" w:type="dxa"/>
-          </w:tcPr>
-          <w:p>
-            <w:pPr>
-              <w:ind w:firstLine="0"/>
-            </w:pPr>
-            <w:r>
-              <w:t>protected override void Update()</w:t>
-            </w:r>
-          </w:p>
-        </w:tc>
-        <w:tc>
-          <w:tcPr>
-            <w:tcW w:w="4322" w:type="dxa"/>
-          </w:tcPr>
-          <w:p>
-            <w:pPr>
-              <w:ind w:firstLine="0"/>
-            </w:pPr>
-            <w:r>
-              <w:t>Részletes leírás a többi metódus leírása alatt.</w:t>
-            </w:r>
-          </w:p>
-        </w:tc>
-      </w:tr>
-      <w:tr>
-        <w:tc>
-          <w:tcPr>
-            <w:tcW w:w="4321" w:type="dxa"/>
-          </w:tcPr>
-          <w:p>
-            <w:pPr>
-              <w:ind w:firstLine="0"/>
-            </w:pPr>
-            <w:r>
-              <w:t>public override bool spell1Dir(float h, float v)</w:t>
-            </w:r>
-          </w:p>
-        </w:tc>
-        <w:tc>
-          <w:tcPr>
-            <w:tcW w:w="4322" w:type="dxa"/>
-          </w:tcPr>
-          <w:p>
-            <w:pPr>
-              <w:ind w:firstLine="0"/>
-            </w:pPr>
-            <w:r>
-              <w:t>Részletes leírás a többi metódus leírása alatt.</w:t>
-            </w:r>
-          </w:p>
-        </w:tc>
-      </w:tr>
-      <w:tr>
-        <w:tc>
-          <w:tcPr>
-            <w:tcW w:w="4321" w:type="dxa"/>
-          </w:tcPr>
-          <w:p>
-            <w:pPr>
-              <w:ind w:firstLine="0"/>
-            </w:pPr>
-            <w:r>
-              <w:t>public override bool spell2Dir(float h, float v)</w:t>
-            </w:r>
-          </w:p>
-        </w:tc>
-        <w:tc>
-          <w:tcPr>
-            <w:tcW w:w="4322" w:type="dxa"/>
-          </w:tcPr>
-          <w:p>
-            <w:pPr>
-              <w:ind w:firstLine="0"/>
-            </w:pPr>
-            <w:r>
-              <w:t>Részletes leírás a többi metódus leírása alatt.</w:t>
-            </w:r>
-          </w:p>
-        </w:tc>
-      </w:tr>
-      <w:tr>
-        <w:tc>
-          <w:tcPr>
-            <w:tcW w:w="4321" w:type="dxa"/>
-          </w:tcPr>
-          <w:p>
-            <w:pPr>
-              <w:ind w:firstLine="0"/>
-            </w:pPr>
-            <w:r>
-              <w:t>public override bool attackDir(float h, float v)</w:t>
-            </w:r>
-          </w:p>
-        </w:tc>
-        <w:tc>
-          <w:tcPr>
-            <w:tcW w:w="4322" w:type="dxa"/>
-          </w:tcPr>
-          <w:p>
-            <w:pPr>
-              <w:ind w:firstLine="0"/>
-            </w:pPr>
-            <w:r>
-              <w:t>Részletes leírás a többi metódus leírása alatt.</w:t>
-            </w:r>
-          </w:p>
-        </w:tc>
-      </w:tr>
-      <w:tr>
-        <w:tc>
-          <w:tcPr>
-            <w:tcW w:w="4321" w:type="dxa"/>
-          </w:tcPr>
-          <w:p>
-            <w:pPr>
-              <w:ind w:firstLine="0"/>
-            </w:pPr>
-            <w:r>
-              <w:t>public override void tryAttacking()</w:t>
-            </w:r>
-          </w:p>
-        </w:tc>
-        <w:tc>
-          <w:tcPr>
-            <w:tcW w:w="4322" w:type="dxa"/>
-          </w:tcPr>
-          <w:p>
-            <w:pPr>
-              <w:ind w:firstLine="0"/>
-            </w:pPr>
-            <w:r>
-              <w:t>Megpróbálja az első sikeres találatig a Spell1Dir, Spell2Dir és AttackDir segítségével megtámadni az elérhető ellenfeleket.</w:t>
-            </w:r>
-          </w:p>
-        </w:tc>
-      </w:tr>
-    </w:tbl>
-    <w:p>
-      <w:pPr>
-        <w:pStyle w:val="Cmsor3"/>
-      </w:pPr>
-      <w:r>
-        <w:t>Update</w:t>
-      </w:r>
-    </w:p>
-    <w:p>
-      <w:pPr>
-        <w:pStyle w:val="Cmsor3"/>
-      </w:pPr>
-      <w:r>
-        <w:t>AttackDir</w:t>
-      </w:r>
-    </w:p>
-    <w:p>
-      <w:pPr>
-        <w:pStyle w:val="Cmsor3"/>
-      </w:pPr>
-      <w:r>
-        <w:t>Spell1Dir</w:t>
-      </w:r>
-    </w:p>
-    <w:p>
-      <w:pPr>
-        <w:pStyle w:val="Cmsor3"/>
-      </w:pPr>
-      <w:r>
-        <w:t>Spell2Dir</w:t>
-      </w:r>
-    </w:p>
-    <w:p/>
-    <w:p>
-      <w:pPr>
-        <w:pStyle w:val="Cmsor3"/>
+    <w:p>
+      <w:pPr>
+        <w:pStyle w:val="Heading3"/>
         <w:numPr>
           <w:ilvl w:val="2"/>
           <w:numId w:val="5"/>
         </w:numPr>
         <w:ind w:left="708" w:hanging="708"/>
       </w:pPr>
+      <w:bookmarkStart w:id="30" w:name="_Toc40357379"/>
       <w:r>
         <w:t>Kapcsolatok</w:t>
       </w:r>
-      <w:bookmarkEnd w:id="25"/>
-    </w:p>
-    <w:p>
-      <w:pPr>
-        <w:pStyle w:val="Cmsor2"/>
+      <w:bookmarkEnd w:id="30"/>
+    </w:p>
+    <w:p>
+      <w:pPr>
+        <w:pStyle w:val="Heading2"/>
         <w:numPr>
           <w:ilvl w:val="1"/>
           <w:numId w:val="5"/>
         </w:numPr>
         <w:ind w:left="0" w:firstLine="6"/>
       </w:pPr>
-      <w:bookmarkStart w:id="27" w:name="_Toc39948577"/>
+      <w:bookmarkStart w:id="31" w:name="_Toc40357380"/>
       <w:r>
         <w:t>Tesztek</w:t>
       </w:r>
-      <w:bookmarkEnd w:id="27"/>
-    </w:p>
-    <w:p>
-      <w:pPr>
-        <w:pStyle w:val="Cmsor3"/>
+      <w:bookmarkEnd w:id="31"/>
+    </w:p>
+    <w:p>
+      <w:pPr>
+        <w:pStyle w:val="Heading3"/>
         <w:numPr>
           <w:ilvl w:val="2"/>
           <w:numId w:val="5"/>
         </w:numPr>
         <w:ind w:left="0" w:hanging="11"/>
       </w:pPr>
-      <w:bookmarkStart w:id="28" w:name="_Toc39948578"/>
+      <w:bookmarkStart w:id="32" w:name="_Toc40357381"/>
       <w:r>
         <w:t>Elvárt működés</w:t>
       </w:r>
-      <w:bookmarkEnd w:id="28"/>
-    </w:p>
-    <w:p>
-      <w:pPr>
-        <w:pStyle w:val="Listaszerbekezds"/>
+      <w:bookmarkEnd w:id="32"/>
+    </w:p>
+    <w:p>
+      <w:pPr>
+        <w:pStyle w:val="ListParagraph"/>
         <w:numPr>
           <w:ilvl w:val="0"/>
           <w:numId w:val="15"/>
@@ -9181,22 +10553,22 @@
     </w:p>
     <w:p>
       <w:pPr>
-        <w:pStyle w:val="Cmsor2"/>
+        <w:pStyle w:val="Heading2"/>
         <w:numPr>
           <w:ilvl w:val="1"/>
           <w:numId w:val="5"/>
         </w:numPr>
         <w:ind w:left="0" w:firstLine="6"/>
       </w:pPr>
-      <w:bookmarkStart w:id="29" w:name="_Toc39948579"/>
+      <w:bookmarkStart w:id="33" w:name="_Toc40357382"/>
       <w:r>
         <w:t>Továbbfejlesztési lehetőségek</w:t>
       </w:r>
-      <w:bookmarkEnd w:id="29"/>
-    </w:p>
-    <w:p>
-      <w:pPr>
-        <w:pStyle w:val="Cmsor1"/>
+      <w:bookmarkEnd w:id="33"/>
+    </w:p>
+    <w:p>
+      <w:pPr>
+        <w:pStyle w:val="Heading1"/>
         <w:numPr>
           <w:ilvl w:val="0"/>
           <w:numId w:val="5"/>
@@ -9204,16 +10576,16 @@
         <w:ind w:left="0" w:firstLine="0"/>
         <w:jc w:val="left"/>
       </w:pPr>
-      <w:bookmarkStart w:id="30" w:name="_Toc39948580"/>
+      <w:bookmarkStart w:id="34" w:name="_Toc40357383"/>
       <w:r>
         <w:lastRenderedPageBreak/>
         <w:t>Összefoglalás</w:t>
       </w:r>
-      <w:bookmarkEnd w:id="30"/>
-    </w:p>
-    <w:p>
-      <w:pPr>
-        <w:pStyle w:val="Cmsor1"/>
+      <w:bookmarkEnd w:id="34"/>
+    </w:p>
+    <w:p>
+      <w:pPr>
+        <w:pStyle w:val="Heading1"/>
         <w:numPr>
           <w:ilvl w:val="0"/>
           <w:numId w:val="5"/>
@@ -9221,12 +10593,12 @@
         <w:ind w:left="0" w:firstLine="0"/>
         <w:jc w:val="left"/>
       </w:pPr>
-      <w:bookmarkStart w:id="31" w:name="_Toc39948581"/>
+      <w:bookmarkStart w:id="35" w:name="_Toc40357384"/>
       <w:r>
         <w:lastRenderedPageBreak/>
         <w:t>Fogalomtár</w:t>
       </w:r>
-      <w:bookmarkEnd w:id="31"/>
+      <w:bookmarkEnd w:id="35"/>
     </w:p>
     <w:p>
       <w:r>
@@ -9517,7 +10889,7 @@
 </file>
 
 <file path=word/endnotes.xml><?xml version="1.0" encoding="utf-8"?>
-<w:endnotes xmlns:wpc="http://schemas.microsoft.com/office/word/2010/wordprocessingCanvas" xmlns:mc="http://schemas.openxmlformats.org/markup-compatibility/2006" xmlns:o="urn:schemas-microsoft-com:office:office" xmlns:r="http://schemas.openxmlformats.org/officeDocument/2006/relationships" xmlns:m="http://schemas.openxmlformats.org/officeDocument/2006/math" xmlns:v="urn:schemas-microsoft-com:vml" xmlns:wp14="http://schemas.microsoft.com/office/word/2010/wordprocessingDrawing" xmlns:wp="http://schemas.openxmlformats.org/drawingml/2006/wordprocessingDrawing" xmlns:w10="urn:schemas-microsoft-com:office:word" xmlns:w="http://schemas.openxmlformats.org/wordprocessingml/2006/main" xmlns:w14="http://schemas.microsoft.com/office/word/2010/wordml" xmlns:w15="http://schemas.microsoft.com/office/word/2012/wordml" xmlns:wpg="http://schemas.microsoft.com/office/word/2010/wordprocessingGroup" xmlns:wpi="http://schemas.microsoft.com/office/word/2010/wordprocessingInk" xmlns:wne="http://schemas.microsoft.com/office/word/2006/wordml" xmlns:wps="http://schemas.microsoft.com/office/word/2010/wordprocessingShape" mc:Ignorable="w14 w15 wp14">
+<w:endnotes xmlns:wpc="http://schemas.microsoft.com/office/word/2010/wordprocessingCanvas" xmlns:cx="http://schemas.microsoft.com/office/drawing/2014/chartex" xmlns:cx1="http://schemas.microsoft.com/office/drawing/2015/9/8/chartex" xmlns:cx2="http://schemas.microsoft.com/office/drawing/2015/10/21/chartex" xmlns:cx3="http://schemas.microsoft.com/office/drawing/2016/5/9/chartex" xmlns:cx4="http://schemas.microsoft.com/office/drawing/2016/5/10/chartex" xmlns:cx5="http://schemas.microsoft.com/office/drawing/2016/5/11/chartex" xmlns:cx6="http://schemas.microsoft.com/office/drawing/2016/5/12/chartex" xmlns:cx7="http://schemas.microsoft.com/office/drawing/2016/5/13/chartex" xmlns:cx8="http://schemas.microsoft.com/office/drawing/2016/5/14/chartex" xmlns:mc="http://schemas.openxmlformats.org/markup-compatibility/2006" xmlns:aink="http://schemas.microsoft.com/office/drawing/2016/ink" xmlns:am3d="http://schemas.microsoft.com/office/drawing/2017/model3d" xmlns:o="urn:schemas-microsoft-com:office:office" xmlns:r="http://schemas.openxmlformats.org/officeDocument/2006/relationships" xmlns:m="http://schemas.openxmlformats.org/officeDocument/2006/math" xmlns:v="urn:schemas-microsoft-com:vml" xmlns:wp14="http://schemas.microsoft.com/office/word/2010/wordprocessingDrawing" xmlns:wp="http://schemas.openxmlformats.org/drawingml/2006/wordprocessingDrawing" xmlns:w10="urn:schemas-microsoft-com:office:word" xmlns:w="http://schemas.openxmlformats.org/wordprocessingml/2006/main" xmlns:w14="http://schemas.microsoft.com/office/word/2010/wordml" xmlns:w15="http://schemas.microsoft.com/office/word/2012/wordml" xmlns:w16cid="http://schemas.microsoft.com/office/word/2016/wordml/cid" xmlns:w16se="http://schemas.microsoft.com/office/word/2015/wordml/symex" xmlns:wpg="http://schemas.microsoft.com/office/word/2010/wordprocessingGroup" xmlns:wpi="http://schemas.microsoft.com/office/word/2010/wordprocessingInk" xmlns:wne="http://schemas.microsoft.com/office/word/2006/wordml" xmlns:wps="http://schemas.microsoft.com/office/word/2010/wordprocessingShape" mc:Ignorable="w14 w15 w16se w16cid wp14">
   <w:endnote w:type="separator" w:id="-1">
     <w:p>
       <w:pPr>
@@ -9542,7 +10914,17 @@
 </file>
 
 <file path=word/footer1.xml><?xml version="1.0" encoding="utf-8"?>
-<w:ftr xmlns:wpc="http://schemas.microsoft.com/office/word/2010/wordprocessingCanvas" xmlns:mc="http://schemas.openxmlformats.org/markup-compatibility/2006" xmlns:o="urn:schemas-microsoft-com:office:office" xmlns:r="http://schemas.openxmlformats.org/officeDocument/2006/relationships" xmlns:m="http://schemas.openxmlformats.org/officeDocument/2006/math" xmlns:v="urn:schemas-microsoft-com:vml" xmlns:wp14="http://schemas.microsoft.com/office/word/2010/wordprocessingDrawing" xmlns:wp="http://schemas.openxmlformats.org/drawingml/2006/wordprocessingDrawing" xmlns:w10="urn:schemas-microsoft-com:office:word" xmlns:w="http://schemas.openxmlformats.org/wordprocessingml/2006/main" xmlns:w14="http://schemas.microsoft.com/office/word/2010/wordml" xmlns:w15="http://schemas.microsoft.com/office/word/2012/wordml" xmlns:wpg="http://schemas.microsoft.com/office/word/2010/wordprocessingGroup" xmlns:wpi="http://schemas.microsoft.com/office/word/2010/wordprocessingInk" xmlns:wne="http://schemas.microsoft.com/office/word/2006/wordml" xmlns:wps="http://schemas.microsoft.com/office/word/2010/wordprocessingShape" mc:Ignorable="w14 w15 wp14">
+<w:ftr xmlns:wpc="http://schemas.microsoft.com/office/word/2010/wordprocessingCanvas" xmlns:cx="http://schemas.microsoft.com/office/drawing/2014/chartex" xmlns:cx1="http://schemas.microsoft.com/office/drawing/2015/9/8/chartex" xmlns:cx2="http://schemas.microsoft.com/office/drawing/2015/10/21/chartex" xmlns:cx3="http://schemas.microsoft.com/office/drawing/2016/5/9/chartex" xmlns:cx4="http://schemas.microsoft.com/office/drawing/2016/5/10/chartex" xmlns:cx5="http://schemas.microsoft.com/office/drawing/2016/5/11/chartex" xmlns:cx6="http://schemas.microsoft.com/office/drawing/2016/5/12/chartex" xmlns:cx7="http://schemas.microsoft.com/office/drawing/2016/5/13/chartex" xmlns:cx8="http://schemas.microsoft.com/office/drawing/2016/5/14/chartex" xmlns:mc="http://schemas.openxmlformats.org/markup-compatibility/2006" xmlns:aink="http://schemas.microsoft.com/office/drawing/2016/ink" xmlns:am3d="http://schemas.microsoft.com/office/drawing/2017/model3d" xmlns:o="urn:schemas-microsoft-com:office:office" xmlns:r="http://schemas.openxmlformats.org/officeDocument/2006/relationships" xmlns:m="http://schemas.openxmlformats.org/officeDocument/2006/math" xmlns:v="urn:schemas-microsoft-com:vml" xmlns:wp14="http://schemas.microsoft.com/office/word/2010/wordprocessingDrawing" xmlns:wp="http://schemas.openxmlformats.org/drawingml/2006/wordprocessingDrawing" xmlns:w10="urn:schemas-microsoft-com:office:word" xmlns:w="http://schemas.openxmlformats.org/wordprocessingml/2006/main" xmlns:w14="http://schemas.microsoft.com/office/word/2010/wordml" xmlns:w15="http://schemas.microsoft.com/office/word/2012/wordml" xmlns:w16cid="http://schemas.microsoft.com/office/word/2016/wordml/cid" xmlns:w16se="http://schemas.microsoft.com/office/word/2015/wordml/symex" xmlns:wpg="http://schemas.microsoft.com/office/word/2010/wordprocessingGroup" xmlns:wpi="http://schemas.microsoft.com/office/word/2010/wordprocessingInk" xmlns:wne="http://schemas.microsoft.com/office/word/2006/wordml" xmlns:wps="http://schemas.microsoft.com/office/word/2010/wordprocessingShape" mc:Ignorable="w14 w15 w16se w16cid wp14">
+  <w:p>
+    <w:pPr>
+      <w:pStyle w:val="Footer"/>
+    </w:pPr>
+  </w:p>
+</w:ftr>
+</file>
+
+<file path=word/footer2.xml><?xml version="1.0" encoding="utf-8"?>
+<w:ftr xmlns:wpc="http://schemas.microsoft.com/office/word/2010/wordprocessingCanvas" xmlns:cx="http://schemas.microsoft.com/office/drawing/2014/chartex" xmlns:cx1="http://schemas.microsoft.com/office/drawing/2015/9/8/chartex" xmlns:cx2="http://schemas.microsoft.com/office/drawing/2015/10/21/chartex" xmlns:cx3="http://schemas.microsoft.com/office/drawing/2016/5/9/chartex" xmlns:cx4="http://schemas.microsoft.com/office/drawing/2016/5/10/chartex" xmlns:cx5="http://schemas.microsoft.com/office/drawing/2016/5/11/chartex" xmlns:cx6="http://schemas.microsoft.com/office/drawing/2016/5/12/chartex" xmlns:cx7="http://schemas.microsoft.com/office/drawing/2016/5/13/chartex" xmlns:cx8="http://schemas.microsoft.com/office/drawing/2016/5/14/chartex" xmlns:mc="http://schemas.openxmlformats.org/markup-compatibility/2006" xmlns:aink="http://schemas.microsoft.com/office/drawing/2016/ink" xmlns:am3d="http://schemas.microsoft.com/office/drawing/2017/model3d" xmlns:o="urn:schemas-microsoft-com:office:office" xmlns:r="http://schemas.openxmlformats.org/officeDocument/2006/relationships" xmlns:m="http://schemas.openxmlformats.org/officeDocument/2006/math" xmlns:v="urn:schemas-microsoft-com:vml" xmlns:wp14="http://schemas.microsoft.com/office/word/2010/wordprocessingDrawing" xmlns:wp="http://schemas.openxmlformats.org/drawingml/2006/wordprocessingDrawing" xmlns:w10="urn:schemas-microsoft-com:office:word" xmlns:w="http://schemas.openxmlformats.org/wordprocessingml/2006/main" xmlns:w14="http://schemas.microsoft.com/office/word/2010/wordml" xmlns:w15="http://schemas.microsoft.com/office/word/2012/wordml" xmlns:w16cid="http://schemas.microsoft.com/office/word/2016/wordml/cid" xmlns:w16se="http://schemas.microsoft.com/office/word/2015/wordml/symex" xmlns:wpg="http://schemas.microsoft.com/office/word/2010/wordprocessingGroup" xmlns:wpi="http://schemas.microsoft.com/office/word/2010/wordprocessingInk" xmlns:wne="http://schemas.microsoft.com/office/word/2006/wordml" xmlns:wps="http://schemas.microsoft.com/office/word/2010/wordprocessingShape" mc:Ignorable="w14 w15 w16se w16cid wp14">
   <w:sdt>
     <w:sdtPr>
       <w:id w:val="628205909"/>
@@ -9554,7 +10936,7 @@
     <w:sdtContent>
       <w:p>
         <w:pPr>
-          <w:pStyle w:val="llb"/>
+          <w:pStyle w:val="Footer"/>
           <w:jc w:val="center"/>
         </w:pPr>
         <w:r>
@@ -9580,14 +10962,24 @@
   </w:sdt>
   <w:p>
     <w:pPr>
-      <w:pStyle w:val="llb"/>
+      <w:pStyle w:val="Footer"/>
+    </w:pPr>
+  </w:p>
+</w:ftr>
+</file>
+
+<file path=word/footer3.xml><?xml version="1.0" encoding="utf-8"?>
+<w:ftr xmlns:wpc="http://schemas.microsoft.com/office/word/2010/wordprocessingCanvas" xmlns:cx="http://schemas.microsoft.com/office/drawing/2014/chartex" xmlns:cx1="http://schemas.microsoft.com/office/drawing/2015/9/8/chartex" xmlns:cx2="http://schemas.microsoft.com/office/drawing/2015/10/21/chartex" xmlns:cx3="http://schemas.microsoft.com/office/drawing/2016/5/9/chartex" xmlns:cx4="http://schemas.microsoft.com/office/drawing/2016/5/10/chartex" xmlns:cx5="http://schemas.microsoft.com/office/drawing/2016/5/11/chartex" xmlns:cx6="http://schemas.microsoft.com/office/drawing/2016/5/12/chartex" xmlns:cx7="http://schemas.microsoft.com/office/drawing/2016/5/13/chartex" xmlns:cx8="http://schemas.microsoft.com/office/drawing/2016/5/14/chartex" xmlns:mc="http://schemas.openxmlformats.org/markup-compatibility/2006" xmlns:aink="http://schemas.microsoft.com/office/drawing/2016/ink" xmlns:am3d="http://schemas.microsoft.com/office/drawing/2017/model3d" xmlns:o="urn:schemas-microsoft-com:office:office" xmlns:r="http://schemas.openxmlformats.org/officeDocument/2006/relationships" xmlns:m="http://schemas.openxmlformats.org/officeDocument/2006/math" xmlns:v="urn:schemas-microsoft-com:vml" xmlns:wp14="http://schemas.microsoft.com/office/word/2010/wordprocessingDrawing" xmlns:wp="http://schemas.openxmlformats.org/drawingml/2006/wordprocessingDrawing" xmlns:w10="urn:schemas-microsoft-com:office:word" xmlns:w="http://schemas.openxmlformats.org/wordprocessingml/2006/main" xmlns:w14="http://schemas.microsoft.com/office/word/2010/wordml" xmlns:w15="http://schemas.microsoft.com/office/word/2012/wordml" xmlns:w16cid="http://schemas.microsoft.com/office/word/2016/wordml/cid" xmlns:w16se="http://schemas.microsoft.com/office/word/2015/wordml/symex" xmlns:wpg="http://schemas.microsoft.com/office/word/2010/wordprocessingGroup" xmlns:wpi="http://schemas.microsoft.com/office/word/2010/wordprocessingInk" xmlns:wne="http://schemas.microsoft.com/office/word/2006/wordml" xmlns:wps="http://schemas.microsoft.com/office/word/2010/wordprocessingShape" mc:Ignorable="w14 w15 w16se w16cid wp14">
+  <w:p>
+    <w:pPr>
+      <w:pStyle w:val="Footer"/>
     </w:pPr>
   </w:p>
 </w:ftr>
 </file>
 
 <file path=word/footnotes.xml><?xml version="1.0" encoding="utf-8"?>
-<w:footnotes xmlns:wpc="http://schemas.microsoft.com/office/word/2010/wordprocessingCanvas" xmlns:mc="http://schemas.openxmlformats.org/markup-compatibility/2006" xmlns:o="urn:schemas-microsoft-com:office:office" xmlns:r="http://schemas.openxmlformats.org/officeDocument/2006/relationships" xmlns:m="http://schemas.openxmlformats.org/officeDocument/2006/math" xmlns:v="urn:schemas-microsoft-com:vml" xmlns:wp14="http://schemas.microsoft.com/office/word/2010/wordprocessingDrawing" xmlns:wp="http://schemas.openxmlformats.org/drawingml/2006/wordprocessingDrawing" xmlns:w10="urn:schemas-microsoft-com:office:word" xmlns:w="http://schemas.openxmlformats.org/wordprocessingml/2006/main" xmlns:w14="http://schemas.microsoft.com/office/word/2010/wordml" xmlns:w15="http://schemas.microsoft.com/office/word/2012/wordml" xmlns:wpg="http://schemas.microsoft.com/office/word/2010/wordprocessingGroup" xmlns:wpi="http://schemas.microsoft.com/office/word/2010/wordprocessingInk" xmlns:wne="http://schemas.microsoft.com/office/word/2006/wordml" xmlns:wps="http://schemas.microsoft.com/office/word/2010/wordprocessingShape" mc:Ignorable="w14 w15 wp14">
+<w:footnotes xmlns:wpc="http://schemas.microsoft.com/office/word/2010/wordprocessingCanvas" xmlns:cx="http://schemas.microsoft.com/office/drawing/2014/chartex" xmlns:cx1="http://schemas.microsoft.com/office/drawing/2015/9/8/chartex" xmlns:cx2="http://schemas.microsoft.com/office/drawing/2015/10/21/chartex" xmlns:cx3="http://schemas.microsoft.com/office/drawing/2016/5/9/chartex" xmlns:cx4="http://schemas.microsoft.com/office/drawing/2016/5/10/chartex" xmlns:cx5="http://schemas.microsoft.com/office/drawing/2016/5/11/chartex" xmlns:cx6="http://schemas.microsoft.com/office/drawing/2016/5/12/chartex" xmlns:cx7="http://schemas.microsoft.com/office/drawing/2016/5/13/chartex" xmlns:cx8="http://schemas.microsoft.com/office/drawing/2016/5/14/chartex" xmlns:mc="http://schemas.openxmlformats.org/markup-compatibility/2006" xmlns:aink="http://schemas.microsoft.com/office/drawing/2016/ink" xmlns:am3d="http://schemas.microsoft.com/office/drawing/2017/model3d" xmlns:o="urn:schemas-microsoft-com:office:office" xmlns:r="http://schemas.openxmlformats.org/officeDocument/2006/relationships" xmlns:m="http://schemas.openxmlformats.org/officeDocument/2006/math" xmlns:v="urn:schemas-microsoft-com:vml" xmlns:wp14="http://schemas.microsoft.com/office/word/2010/wordprocessingDrawing" xmlns:wp="http://schemas.openxmlformats.org/drawingml/2006/wordprocessingDrawing" xmlns:w10="urn:schemas-microsoft-com:office:word" xmlns:w="http://schemas.openxmlformats.org/wordprocessingml/2006/main" xmlns:w14="http://schemas.microsoft.com/office/word/2010/wordml" xmlns:w15="http://schemas.microsoft.com/office/word/2012/wordml" xmlns:w16cid="http://schemas.microsoft.com/office/word/2016/wordml/cid" xmlns:w16se="http://schemas.microsoft.com/office/word/2015/wordml/symex" xmlns:wpg="http://schemas.microsoft.com/office/word/2010/wordprocessingGroup" xmlns:wpi="http://schemas.microsoft.com/office/word/2010/wordprocessingInk" xmlns:wne="http://schemas.microsoft.com/office/word/2006/wordml" xmlns:wps="http://schemas.microsoft.com/office/word/2010/wordprocessingShape" mc:Ignorable="w14 w15 w16se w16cid wp14">
   <w:footnote w:type="separator" w:id="-1">
     <w:p>
       <w:pPr>
@@ -9611,9 +11003,39 @@
 </w:footnotes>
 </file>
 
+<file path=word/header1.xml><?xml version="1.0" encoding="utf-8"?>
+<w:hdr xmlns:wpc="http://schemas.microsoft.com/office/word/2010/wordprocessingCanvas" xmlns:cx="http://schemas.microsoft.com/office/drawing/2014/chartex" xmlns:cx1="http://schemas.microsoft.com/office/drawing/2015/9/8/chartex" xmlns:cx2="http://schemas.microsoft.com/office/drawing/2015/10/21/chartex" xmlns:cx3="http://schemas.microsoft.com/office/drawing/2016/5/9/chartex" xmlns:cx4="http://schemas.microsoft.com/office/drawing/2016/5/10/chartex" xmlns:cx5="http://schemas.microsoft.com/office/drawing/2016/5/11/chartex" xmlns:cx6="http://schemas.microsoft.com/office/drawing/2016/5/12/chartex" xmlns:cx7="http://schemas.microsoft.com/office/drawing/2016/5/13/chartex" xmlns:cx8="http://schemas.microsoft.com/office/drawing/2016/5/14/chartex" xmlns:mc="http://schemas.openxmlformats.org/markup-compatibility/2006" xmlns:aink="http://schemas.microsoft.com/office/drawing/2016/ink" xmlns:am3d="http://schemas.microsoft.com/office/drawing/2017/model3d" xmlns:o="urn:schemas-microsoft-com:office:office" xmlns:r="http://schemas.openxmlformats.org/officeDocument/2006/relationships" xmlns:m="http://schemas.openxmlformats.org/officeDocument/2006/math" xmlns:v="urn:schemas-microsoft-com:vml" xmlns:wp14="http://schemas.microsoft.com/office/word/2010/wordprocessingDrawing" xmlns:wp="http://schemas.openxmlformats.org/drawingml/2006/wordprocessingDrawing" xmlns:w10="urn:schemas-microsoft-com:office:word" xmlns:w="http://schemas.openxmlformats.org/wordprocessingml/2006/main" xmlns:w14="http://schemas.microsoft.com/office/word/2010/wordml" xmlns:w15="http://schemas.microsoft.com/office/word/2012/wordml" xmlns:w16cid="http://schemas.microsoft.com/office/word/2016/wordml/cid" xmlns:w16se="http://schemas.microsoft.com/office/word/2015/wordml/symex" xmlns:wpg="http://schemas.microsoft.com/office/word/2010/wordprocessingGroup" xmlns:wpi="http://schemas.microsoft.com/office/word/2010/wordprocessingInk" xmlns:wne="http://schemas.microsoft.com/office/word/2006/wordml" xmlns:wps="http://schemas.microsoft.com/office/word/2010/wordprocessingShape" mc:Ignorable="w14 w15 w16se w16cid wp14">
+  <w:p>
+    <w:pPr>
+      <w:pStyle w:val="Header"/>
+    </w:pPr>
+  </w:p>
+</w:hdr>
+</file>
+
+<file path=word/header2.xml><?xml version="1.0" encoding="utf-8"?>
+<w:hdr xmlns:wpc="http://schemas.microsoft.com/office/word/2010/wordprocessingCanvas" xmlns:cx="http://schemas.microsoft.com/office/drawing/2014/chartex" xmlns:cx1="http://schemas.microsoft.com/office/drawing/2015/9/8/chartex" xmlns:cx2="http://schemas.microsoft.com/office/drawing/2015/10/21/chartex" xmlns:cx3="http://schemas.microsoft.com/office/drawing/2016/5/9/chartex" xmlns:cx4="http://schemas.microsoft.com/office/drawing/2016/5/10/chartex" xmlns:cx5="http://schemas.microsoft.com/office/drawing/2016/5/11/chartex" xmlns:cx6="http://schemas.microsoft.com/office/drawing/2016/5/12/chartex" xmlns:cx7="http://schemas.microsoft.com/office/drawing/2016/5/13/chartex" xmlns:cx8="http://schemas.microsoft.com/office/drawing/2016/5/14/chartex" xmlns:mc="http://schemas.openxmlformats.org/markup-compatibility/2006" xmlns:aink="http://schemas.microsoft.com/office/drawing/2016/ink" xmlns:am3d="http://schemas.microsoft.com/office/drawing/2017/model3d" xmlns:o="urn:schemas-microsoft-com:office:office" xmlns:r="http://schemas.openxmlformats.org/officeDocument/2006/relationships" xmlns:m="http://schemas.openxmlformats.org/officeDocument/2006/math" xmlns:v="urn:schemas-microsoft-com:vml" xmlns:wp14="http://schemas.microsoft.com/office/word/2010/wordprocessingDrawing" xmlns:wp="http://schemas.openxmlformats.org/drawingml/2006/wordprocessingDrawing" xmlns:w10="urn:schemas-microsoft-com:office:word" xmlns:w="http://schemas.openxmlformats.org/wordprocessingml/2006/main" xmlns:w14="http://schemas.microsoft.com/office/word/2010/wordml" xmlns:w15="http://schemas.microsoft.com/office/word/2012/wordml" xmlns:w16cid="http://schemas.microsoft.com/office/word/2016/wordml/cid" xmlns:w16se="http://schemas.microsoft.com/office/word/2015/wordml/symex" xmlns:wpg="http://schemas.microsoft.com/office/word/2010/wordprocessingGroup" xmlns:wpi="http://schemas.microsoft.com/office/word/2010/wordprocessingInk" xmlns:wne="http://schemas.microsoft.com/office/word/2006/wordml" xmlns:wps="http://schemas.microsoft.com/office/word/2010/wordprocessingShape" mc:Ignorable="w14 w15 w16se w16cid wp14">
+  <w:p>
+    <w:pPr>
+      <w:pStyle w:val="Header"/>
+    </w:pPr>
+  </w:p>
+</w:hdr>
+</file>
+
+<file path=word/header3.xml><?xml version="1.0" encoding="utf-8"?>
+<w:hdr xmlns:wpc="http://schemas.microsoft.com/office/word/2010/wordprocessingCanvas" xmlns:cx="http://schemas.microsoft.com/office/drawing/2014/chartex" xmlns:cx1="http://schemas.microsoft.com/office/drawing/2015/9/8/chartex" xmlns:cx2="http://schemas.microsoft.com/office/drawing/2015/10/21/chartex" xmlns:cx3="http://schemas.microsoft.com/office/drawing/2016/5/9/chartex" xmlns:cx4="http://schemas.microsoft.com/office/drawing/2016/5/10/chartex" xmlns:cx5="http://schemas.microsoft.com/office/drawing/2016/5/11/chartex" xmlns:cx6="http://schemas.microsoft.com/office/drawing/2016/5/12/chartex" xmlns:cx7="http://schemas.microsoft.com/office/drawing/2016/5/13/chartex" xmlns:cx8="http://schemas.microsoft.com/office/drawing/2016/5/14/chartex" xmlns:mc="http://schemas.openxmlformats.org/markup-compatibility/2006" xmlns:aink="http://schemas.microsoft.com/office/drawing/2016/ink" xmlns:am3d="http://schemas.microsoft.com/office/drawing/2017/model3d" xmlns:o="urn:schemas-microsoft-com:office:office" xmlns:r="http://schemas.openxmlformats.org/officeDocument/2006/relationships" xmlns:m="http://schemas.openxmlformats.org/officeDocument/2006/math" xmlns:v="urn:schemas-microsoft-com:vml" xmlns:wp14="http://schemas.microsoft.com/office/word/2010/wordprocessingDrawing" xmlns:wp="http://schemas.openxmlformats.org/drawingml/2006/wordprocessingDrawing" xmlns:w10="urn:schemas-microsoft-com:office:word" xmlns:w="http://schemas.openxmlformats.org/wordprocessingml/2006/main" xmlns:w14="http://schemas.microsoft.com/office/word/2010/wordml" xmlns:w15="http://schemas.microsoft.com/office/word/2012/wordml" xmlns:w16cid="http://schemas.microsoft.com/office/word/2016/wordml/cid" xmlns:w16se="http://schemas.microsoft.com/office/word/2015/wordml/symex" xmlns:wpg="http://schemas.microsoft.com/office/word/2010/wordprocessingGroup" xmlns:wpi="http://schemas.microsoft.com/office/word/2010/wordprocessingInk" xmlns:wne="http://schemas.microsoft.com/office/word/2006/wordml" xmlns:wps="http://schemas.microsoft.com/office/word/2010/wordprocessingShape" mc:Ignorable="w14 w15 w16se w16cid wp14">
+  <w:p>
+    <w:pPr>
+      <w:pStyle w:val="Header"/>
+    </w:pPr>
+  </w:p>
+</w:hdr>
+</file>
+
 <file path=word/numbering.xml><?xml version="1.0" encoding="utf-8"?>
-<w:numbering xmlns:wpc="http://schemas.microsoft.com/office/word/2010/wordprocessingCanvas" xmlns:mc="http://schemas.openxmlformats.org/markup-compatibility/2006" xmlns:o="urn:schemas-microsoft-com:office:office" xmlns:r="http://schemas.openxmlformats.org/officeDocument/2006/relationships" xmlns:m="http://schemas.openxmlformats.org/officeDocument/2006/math" xmlns:v="urn:schemas-microsoft-com:vml" xmlns:wp14="http://schemas.microsoft.com/office/word/2010/wordprocessingDrawing" xmlns:wp="http://schemas.openxmlformats.org/drawingml/2006/wordprocessingDrawing" xmlns:w10="urn:schemas-microsoft-com:office:word" xmlns:w="http://schemas.openxmlformats.org/wordprocessingml/2006/main" xmlns:w14="http://schemas.microsoft.com/office/word/2010/wordml" xmlns:w15="http://schemas.microsoft.com/office/word/2012/wordml" xmlns:wpg="http://schemas.microsoft.com/office/word/2010/wordprocessingGroup" xmlns:wpi="http://schemas.microsoft.com/office/word/2010/wordprocessingInk" xmlns:wne="http://schemas.microsoft.com/office/word/2006/wordml" xmlns:wps="http://schemas.microsoft.com/office/word/2010/wordprocessingShape" mc:Ignorable="w14 w15 wp14">
-  <w:abstractNum w:abstractNumId="0">
+<w:numbering xmlns:wpc="http://schemas.microsoft.com/office/word/2010/wordprocessingCanvas" xmlns:cx="http://schemas.microsoft.com/office/drawing/2014/chartex" xmlns:cx1="http://schemas.microsoft.com/office/drawing/2015/9/8/chartex" xmlns:cx2="http://schemas.microsoft.com/office/drawing/2015/10/21/chartex" xmlns:cx3="http://schemas.microsoft.com/office/drawing/2016/5/9/chartex" xmlns:cx4="http://schemas.microsoft.com/office/drawing/2016/5/10/chartex" xmlns:cx5="http://schemas.microsoft.com/office/drawing/2016/5/11/chartex" xmlns:cx6="http://schemas.microsoft.com/office/drawing/2016/5/12/chartex" xmlns:cx7="http://schemas.microsoft.com/office/drawing/2016/5/13/chartex" xmlns:cx8="http://schemas.microsoft.com/office/drawing/2016/5/14/chartex" xmlns:mc="http://schemas.openxmlformats.org/markup-compatibility/2006" xmlns:aink="http://schemas.microsoft.com/office/drawing/2016/ink" xmlns:am3d="http://schemas.microsoft.com/office/drawing/2017/model3d" xmlns:o="urn:schemas-microsoft-com:office:office" xmlns:r="http://schemas.openxmlformats.org/officeDocument/2006/relationships" xmlns:m="http://schemas.openxmlformats.org/officeDocument/2006/math" xmlns:v="urn:schemas-microsoft-com:vml" xmlns:wp14="http://schemas.microsoft.com/office/word/2010/wordprocessingDrawing" xmlns:wp="http://schemas.openxmlformats.org/drawingml/2006/wordprocessingDrawing" xmlns:w10="urn:schemas-microsoft-com:office:word" xmlns:w="http://schemas.openxmlformats.org/wordprocessingml/2006/main" xmlns:w14="http://schemas.microsoft.com/office/word/2010/wordml" xmlns:w15="http://schemas.microsoft.com/office/word/2012/wordml" xmlns:w16cid="http://schemas.microsoft.com/office/word/2016/wordml/cid" xmlns:w16se="http://schemas.microsoft.com/office/word/2015/wordml/symex" xmlns:wpg="http://schemas.microsoft.com/office/word/2010/wordprocessingGroup" xmlns:wpi="http://schemas.microsoft.com/office/word/2010/wordprocessingInk" xmlns:wne="http://schemas.microsoft.com/office/word/2006/wordml" xmlns:wps="http://schemas.microsoft.com/office/word/2010/wordprocessingShape" mc:Ignorable="w14 w15 w16se w16cid wp14">
+  <w:abstractNum w:abstractNumId="0" w15:restartNumberingAfterBreak="0">
     <w:nsid w:val="012068E3"/>
     <w:multiLevelType w:val="hybridMultilevel"/>
     <w:tmpl w:val="42F87116"/>
@@ -9699,7 +11121,7 @@
       </w:pPr>
     </w:lvl>
   </w:abstractNum>
-  <w:abstractNum w:abstractNumId="1">
+  <w:abstractNum w:abstractNumId="1" w15:restartNumberingAfterBreak="0">
     <w:nsid w:val="02CD3058"/>
     <w:multiLevelType w:val="multilevel"/>
     <w:tmpl w:val="040E001D"/>
@@ -9785,7 +11207,7 @@
       </w:pPr>
     </w:lvl>
   </w:abstractNum>
-  <w:abstractNum w:abstractNumId="2">
+  <w:abstractNum w:abstractNumId="2" w15:restartNumberingAfterBreak="0">
     <w:nsid w:val="070C18F2"/>
     <w:multiLevelType w:val="hybridMultilevel"/>
     <w:tmpl w:val="57EA0B50"/>
@@ -9871,7 +11293,120 @@
       </w:pPr>
     </w:lvl>
   </w:abstractNum>
-  <w:abstractNum w:abstractNumId="3">
+  <w:abstractNum w:abstractNumId="3" w15:restartNumberingAfterBreak="0">
+    <w:nsid w:val="090E02CC"/>
+    <w:multiLevelType w:val="hybridMultilevel"/>
+    <w:tmpl w:val="68449622"/>
+    <w:lvl w:ilvl="0" w:tplc="040E0005">
+      <w:start w:val="1"/>
+      <w:numFmt w:val="bullet"/>
+      <w:lvlText w:val=""/>
+      <w:lvlJc w:val="left"/>
+      <w:pPr>
+        <w:ind w:left="927" w:hanging="360"/>
+      </w:pPr>
+      <w:rPr>
+        <w:rFonts w:ascii="Wingdings" w:hAnsi="Wingdings" w:hint="default"/>
+      </w:rPr>
+    </w:lvl>
+    <w:lvl w:ilvl="1" w:tplc="040E0003" w:tentative="1">
+      <w:start w:val="1"/>
+      <w:numFmt w:val="bullet"/>
+      <w:lvlText w:val="o"/>
+      <w:lvlJc w:val="left"/>
+      <w:pPr>
+        <w:ind w:left="1647" w:hanging="360"/>
+      </w:pPr>
+      <w:rPr>
+        <w:rFonts w:ascii="Courier New" w:hAnsi="Courier New" w:cs="Courier New" w:hint="default"/>
+      </w:rPr>
+    </w:lvl>
+    <w:lvl w:ilvl="2" w:tplc="040E0005" w:tentative="1">
+      <w:start w:val="1"/>
+      <w:numFmt w:val="bullet"/>
+      <w:lvlText w:val=""/>
+      <w:lvlJc w:val="left"/>
+      <w:pPr>
+        <w:ind w:left="2367" w:hanging="360"/>
+      </w:pPr>
+      <w:rPr>
+        <w:rFonts w:ascii="Wingdings" w:hAnsi="Wingdings" w:hint="default"/>
+      </w:rPr>
+    </w:lvl>
+    <w:lvl w:ilvl="3" w:tplc="040E0001" w:tentative="1">
+      <w:start w:val="1"/>
+      <w:numFmt w:val="bullet"/>
+      <w:lvlText w:val=""/>
+      <w:lvlJc w:val="left"/>
+      <w:pPr>
+        <w:ind w:left="3087" w:hanging="360"/>
+      </w:pPr>
+      <w:rPr>
+        <w:rFonts w:ascii="Symbol" w:hAnsi="Symbol" w:hint="default"/>
+      </w:rPr>
+    </w:lvl>
+    <w:lvl w:ilvl="4" w:tplc="040E0003" w:tentative="1">
+      <w:start w:val="1"/>
+      <w:numFmt w:val="bullet"/>
+      <w:lvlText w:val="o"/>
+      <w:lvlJc w:val="left"/>
+      <w:pPr>
+        <w:ind w:left="3807" w:hanging="360"/>
+      </w:pPr>
+      <w:rPr>
+        <w:rFonts w:ascii="Courier New" w:hAnsi="Courier New" w:cs="Courier New" w:hint="default"/>
+      </w:rPr>
+    </w:lvl>
+    <w:lvl w:ilvl="5" w:tplc="040E0005" w:tentative="1">
+      <w:start w:val="1"/>
+      <w:numFmt w:val="bullet"/>
+      <w:lvlText w:val=""/>
+      <w:lvlJc w:val="left"/>
+      <w:pPr>
+        <w:ind w:left="4527" w:hanging="360"/>
+      </w:pPr>
+      <w:rPr>
+        <w:rFonts w:ascii="Wingdings" w:hAnsi="Wingdings" w:hint="default"/>
+      </w:rPr>
+    </w:lvl>
+    <w:lvl w:ilvl="6" w:tplc="040E0001" w:tentative="1">
+      <w:start w:val="1"/>
+      <w:numFmt w:val="bullet"/>
+      <w:lvlText w:val=""/>
+      <w:lvlJc w:val="left"/>
+      <w:pPr>
+        <w:ind w:left="5247" w:hanging="360"/>
+      </w:pPr>
+      <w:rPr>
+        <w:rFonts w:ascii="Symbol" w:hAnsi="Symbol" w:hint="default"/>
+      </w:rPr>
+    </w:lvl>
+    <w:lvl w:ilvl="7" w:tplc="040E0003" w:tentative="1">
+      <w:start w:val="1"/>
+      <w:numFmt w:val="bullet"/>
+      <w:lvlText w:val="o"/>
+      <w:lvlJc w:val="left"/>
+      <w:pPr>
+        <w:ind w:left="5967" w:hanging="360"/>
+      </w:pPr>
+      <w:rPr>
+        <w:rFonts w:ascii="Courier New" w:hAnsi="Courier New" w:cs="Courier New" w:hint="default"/>
+      </w:rPr>
+    </w:lvl>
+    <w:lvl w:ilvl="8" w:tplc="040E0005" w:tentative="1">
+      <w:start w:val="1"/>
+      <w:numFmt w:val="bullet"/>
+      <w:lvlText w:val=""/>
+      <w:lvlJc w:val="left"/>
+      <w:pPr>
+        <w:ind w:left="6687" w:hanging="360"/>
+      </w:pPr>
+      <w:rPr>
+        <w:rFonts w:ascii="Wingdings" w:hAnsi="Wingdings" w:hint="default"/>
+      </w:rPr>
+    </w:lvl>
+  </w:abstractNum>
+  <w:abstractNum w:abstractNumId="4" w15:restartNumberingAfterBreak="0">
     <w:nsid w:val="0D6A476B"/>
     <w:multiLevelType w:val="hybridMultilevel"/>
     <w:tmpl w:val="5210BA80"/>
@@ -9984,7 +11519,120 @@
       </w:rPr>
     </w:lvl>
   </w:abstractNum>
-  <w:abstractNum w:abstractNumId="4">
+  <w:abstractNum w:abstractNumId="5" w15:restartNumberingAfterBreak="0">
+    <w:nsid w:val="11FE7B3A"/>
+    <w:multiLevelType w:val="hybridMultilevel"/>
+    <w:tmpl w:val="8BB63C9E"/>
+    <w:lvl w:ilvl="0" w:tplc="040E0005">
+      <w:start w:val="1"/>
+      <w:numFmt w:val="bullet"/>
+      <w:lvlText w:val=""/>
+      <w:lvlJc w:val="left"/>
+      <w:pPr>
+        <w:ind w:left="1287" w:hanging="360"/>
+      </w:pPr>
+      <w:rPr>
+        <w:rFonts w:ascii="Wingdings" w:hAnsi="Wingdings" w:hint="default"/>
+      </w:rPr>
+    </w:lvl>
+    <w:lvl w:ilvl="1" w:tplc="040E0003" w:tentative="1">
+      <w:start w:val="1"/>
+      <w:numFmt w:val="bullet"/>
+      <w:lvlText w:val="o"/>
+      <w:lvlJc w:val="left"/>
+      <w:pPr>
+        <w:ind w:left="2007" w:hanging="360"/>
+      </w:pPr>
+      <w:rPr>
+        <w:rFonts w:ascii="Courier New" w:hAnsi="Courier New" w:cs="Courier New" w:hint="default"/>
+      </w:rPr>
+    </w:lvl>
+    <w:lvl w:ilvl="2" w:tplc="040E0005" w:tentative="1">
+      <w:start w:val="1"/>
+      <w:numFmt w:val="bullet"/>
+      <w:lvlText w:val=""/>
+      <w:lvlJc w:val="left"/>
+      <w:pPr>
+        <w:ind w:left="2727" w:hanging="360"/>
+      </w:pPr>
+      <w:rPr>
+        <w:rFonts w:ascii="Wingdings" w:hAnsi="Wingdings" w:hint="default"/>
+      </w:rPr>
+    </w:lvl>
+    <w:lvl w:ilvl="3" w:tplc="040E0001" w:tentative="1">
+      <w:start w:val="1"/>
+      <w:numFmt w:val="bullet"/>
+      <w:lvlText w:val=""/>
+      <w:lvlJc w:val="left"/>
+      <w:pPr>
+        <w:ind w:left="3447" w:hanging="360"/>
+      </w:pPr>
+      <w:rPr>
+        <w:rFonts w:ascii="Symbol" w:hAnsi="Symbol" w:hint="default"/>
+      </w:rPr>
+    </w:lvl>
+    <w:lvl w:ilvl="4" w:tplc="040E0003" w:tentative="1">
+      <w:start w:val="1"/>
+      <w:numFmt w:val="bullet"/>
+      <w:lvlText w:val="o"/>
+      <w:lvlJc w:val="left"/>
+      <w:pPr>
+        <w:ind w:left="4167" w:hanging="360"/>
+      </w:pPr>
+      <w:rPr>
+        <w:rFonts w:ascii="Courier New" w:hAnsi="Courier New" w:cs="Courier New" w:hint="default"/>
+      </w:rPr>
+    </w:lvl>
+    <w:lvl w:ilvl="5" w:tplc="040E0005" w:tentative="1">
+      <w:start w:val="1"/>
+      <w:numFmt w:val="bullet"/>
+      <w:lvlText w:val=""/>
+      <w:lvlJc w:val="left"/>
+      <w:pPr>
+        <w:ind w:left="4887" w:hanging="360"/>
+      </w:pPr>
+      <w:rPr>
+        <w:rFonts w:ascii="Wingdings" w:hAnsi="Wingdings" w:hint="default"/>
+      </w:rPr>
+    </w:lvl>
+    <w:lvl w:ilvl="6" w:tplc="040E0001" w:tentative="1">
+      <w:start w:val="1"/>
+      <w:numFmt w:val="bullet"/>
+      <w:lvlText w:val=""/>
+      <w:lvlJc w:val="left"/>
+      <w:pPr>
+        <w:ind w:left="5607" w:hanging="360"/>
+      </w:pPr>
+      <w:rPr>
+        <w:rFonts w:ascii="Symbol" w:hAnsi="Symbol" w:hint="default"/>
+      </w:rPr>
+    </w:lvl>
+    <w:lvl w:ilvl="7" w:tplc="040E0003" w:tentative="1">
+      <w:start w:val="1"/>
+      <w:numFmt w:val="bullet"/>
+      <w:lvlText w:val="o"/>
+      <w:lvlJc w:val="left"/>
+      <w:pPr>
+        <w:ind w:left="6327" w:hanging="360"/>
+      </w:pPr>
+      <w:rPr>
+        <w:rFonts w:ascii="Courier New" w:hAnsi="Courier New" w:cs="Courier New" w:hint="default"/>
+      </w:rPr>
+    </w:lvl>
+    <w:lvl w:ilvl="8" w:tplc="040E0005" w:tentative="1">
+      <w:start w:val="1"/>
+      <w:numFmt w:val="bullet"/>
+      <w:lvlText w:val=""/>
+      <w:lvlJc w:val="left"/>
+      <w:pPr>
+        <w:ind w:left="7047" w:hanging="360"/>
+      </w:pPr>
+      <w:rPr>
+        <w:rFonts w:ascii="Wingdings" w:hAnsi="Wingdings" w:hint="default"/>
+      </w:rPr>
+    </w:lvl>
+  </w:abstractNum>
+  <w:abstractNum w:abstractNumId="6" w15:restartNumberingAfterBreak="0">
     <w:nsid w:val="16917381"/>
     <w:multiLevelType w:val="hybridMultilevel"/>
     <w:tmpl w:val="CE5066CA"/>
@@ -10097,7 +11745,93 @@
       </w:rPr>
     </w:lvl>
   </w:abstractNum>
-  <w:abstractNum w:abstractNumId="5">
+  <w:abstractNum w:abstractNumId="7" w15:restartNumberingAfterBreak="0">
+    <w:nsid w:val="1B1B09CF"/>
+    <w:multiLevelType w:val="hybridMultilevel"/>
+    <w:tmpl w:val="0B46FF0E"/>
+    <w:lvl w:ilvl="0" w:tplc="040E000F">
+      <w:start w:val="1"/>
+      <w:numFmt w:val="decimal"/>
+      <w:lvlText w:val="%1."/>
+      <w:lvlJc w:val="left"/>
+      <w:pPr>
+        <w:ind w:left="1068" w:hanging="360"/>
+      </w:pPr>
+    </w:lvl>
+    <w:lvl w:ilvl="1" w:tplc="040E0019" w:tentative="1">
+      <w:start w:val="1"/>
+      <w:numFmt w:val="lowerLetter"/>
+      <w:lvlText w:val="%2."/>
+      <w:lvlJc w:val="left"/>
+      <w:pPr>
+        <w:ind w:left="1788" w:hanging="360"/>
+      </w:pPr>
+    </w:lvl>
+    <w:lvl w:ilvl="2" w:tplc="040E001B" w:tentative="1">
+      <w:start w:val="1"/>
+      <w:numFmt w:val="lowerRoman"/>
+      <w:lvlText w:val="%3."/>
+      <w:lvlJc w:val="right"/>
+      <w:pPr>
+        <w:ind w:left="2508" w:hanging="180"/>
+      </w:pPr>
+    </w:lvl>
+    <w:lvl w:ilvl="3" w:tplc="040E000F" w:tentative="1">
+      <w:start w:val="1"/>
+      <w:numFmt w:val="decimal"/>
+      <w:lvlText w:val="%4."/>
+      <w:lvlJc w:val="left"/>
+      <w:pPr>
+        <w:ind w:left="3228" w:hanging="360"/>
+      </w:pPr>
+    </w:lvl>
+    <w:lvl w:ilvl="4" w:tplc="040E0019" w:tentative="1">
+      <w:start w:val="1"/>
+      <w:numFmt w:val="lowerLetter"/>
+      <w:lvlText w:val="%5."/>
+      <w:lvlJc w:val="left"/>
+      <w:pPr>
+        <w:ind w:left="3948" w:hanging="360"/>
+      </w:pPr>
+    </w:lvl>
+    <w:lvl w:ilvl="5" w:tplc="040E001B" w:tentative="1">
+      <w:start w:val="1"/>
+      <w:numFmt w:val="lowerRoman"/>
+      <w:lvlText w:val="%6."/>
+      <w:lvlJc w:val="right"/>
+      <w:pPr>
+        <w:ind w:left="4668" w:hanging="180"/>
+      </w:pPr>
+    </w:lvl>
+    <w:lvl w:ilvl="6" w:tplc="040E000F" w:tentative="1">
+      <w:start w:val="1"/>
+      <w:numFmt w:val="decimal"/>
+      <w:lvlText w:val="%7."/>
+      <w:lvlJc w:val="left"/>
+      <w:pPr>
+        <w:ind w:left="5388" w:hanging="360"/>
+      </w:pPr>
+    </w:lvl>
+    <w:lvl w:ilvl="7" w:tplc="040E0019" w:tentative="1">
+      <w:start w:val="1"/>
+      <w:numFmt w:val="lowerLetter"/>
+      <w:lvlText w:val="%8."/>
+      <w:lvlJc w:val="left"/>
+      <w:pPr>
+        <w:ind w:left="6108" w:hanging="360"/>
+      </w:pPr>
+    </w:lvl>
+    <w:lvl w:ilvl="8" w:tplc="040E001B" w:tentative="1">
+      <w:start w:val="1"/>
+      <w:numFmt w:val="lowerRoman"/>
+      <w:lvlText w:val="%9."/>
+      <w:lvlJc w:val="right"/>
+      <w:pPr>
+        <w:ind w:left="6828" w:hanging="180"/>
+      </w:pPr>
+    </w:lvl>
+  </w:abstractNum>
+  <w:abstractNum w:abstractNumId="8" w15:restartNumberingAfterBreak="0">
     <w:nsid w:val="23A70459"/>
     <w:multiLevelType w:val="hybridMultilevel"/>
     <w:tmpl w:val="E83A9D22"/>
@@ -10210,7 +11944,7 @@
       </w:rPr>
     </w:lvl>
   </w:abstractNum>
-  <w:abstractNum w:abstractNumId="6">
+  <w:abstractNum w:abstractNumId="9" w15:restartNumberingAfterBreak="0">
     <w:nsid w:val="2EC20F97"/>
     <w:multiLevelType w:val="hybridMultilevel"/>
     <w:tmpl w:val="9DFA2E26"/>
@@ -10296,7 +12030,7 @@
       </w:pPr>
     </w:lvl>
   </w:abstractNum>
-  <w:abstractNum w:abstractNumId="7">
+  <w:abstractNum w:abstractNumId="10" w15:restartNumberingAfterBreak="0">
     <w:nsid w:val="30EB51B8"/>
     <w:multiLevelType w:val="hybridMultilevel"/>
     <w:tmpl w:val="9AF67F62"/>
@@ -10382,7 +12116,120 @@
       </w:pPr>
     </w:lvl>
   </w:abstractNum>
-  <w:abstractNum w:abstractNumId="8">
+  <w:abstractNum w:abstractNumId="11" w15:restartNumberingAfterBreak="0">
+    <w:nsid w:val="331B5564"/>
+    <w:multiLevelType w:val="hybridMultilevel"/>
+    <w:tmpl w:val="5E0EA1CC"/>
+    <w:lvl w:ilvl="0" w:tplc="040E0005">
+      <w:start w:val="1"/>
+      <w:numFmt w:val="bullet"/>
+      <w:lvlText w:val=""/>
+      <w:lvlJc w:val="left"/>
+      <w:pPr>
+        <w:ind w:left="1287" w:hanging="360"/>
+      </w:pPr>
+      <w:rPr>
+        <w:rFonts w:ascii="Wingdings" w:hAnsi="Wingdings" w:hint="default"/>
+      </w:rPr>
+    </w:lvl>
+    <w:lvl w:ilvl="1" w:tplc="040E0003" w:tentative="1">
+      <w:start w:val="1"/>
+      <w:numFmt w:val="bullet"/>
+      <w:lvlText w:val="o"/>
+      <w:lvlJc w:val="left"/>
+      <w:pPr>
+        <w:ind w:left="2007" w:hanging="360"/>
+      </w:pPr>
+      <w:rPr>
+        <w:rFonts w:ascii="Courier New" w:hAnsi="Courier New" w:cs="Courier New" w:hint="default"/>
+      </w:rPr>
+    </w:lvl>
+    <w:lvl w:ilvl="2" w:tplc="040E0005" w:tentative="1">
+      <w:start w:val="1"/>
+      <w:numFmt w:val="bullet"/>
+      <w:lvlText w:val=""/>
+      <w:lvlJc w:val="left"/>
+      <w:pPr>
+        <w:ind w:left="2727" w:hanging="360"/>
+      </w:pPr>
+      <w:rPr>
+        <w:rFonts w:ascii="Wingdings" w:hAnsi="Wingdings" w:hint="default"/>
+      </w:rPr>
+    </w:lvl>
+    <w:lvl w:ilvl="3" w:tplc="040E0001" w:tentative="1">
+      <w:start w:val="1"/>
+      <w:numFmt w:val="bullet"/>
+      <w:lvlText w:val=""/>
+      <w:lvlJc w:val="left"/>
+      <w:pPr>
+        <w:ind w:left="3447" w:hanging="360"/>
+      </w:pPr>
+      <w:rPr>
+        <w:rFonts w:ascii="Symbol" w:hAnsi="Symbol" w:hint="default"/>
+      </w:rPr>
+    </w:lvl>
+    <w:lvl w:ilvl="4" w:tplc="040E0003" w:tentative="1">
+      <w:start w:val="1"/>
+      <w:numFmt w:val="bullet"/>
+      <w:lvlText w:val="o"/>
+      <w:lvlJc w:val="left"/>
+      <w:pPr>
+        <w:ind w:left="4167" w:hanging="360"/>
+      </w:pPr>
+      <w:rPr>
+        <w:rFonts w:ascii="Courier New" w:hAnsi="Courier New" w:cs="Courier New" w:hint="default"/>
+      </w:rPr>
+    </w:lvl>
+    <w:lvl w:ilvl="5" w:tplc="040E0005" w:tentative="1">
+      <w:start w:val="1"/>
+      <w:numFmt w:val="bullet"/>
+      <w:lvlText w:val=""/>
+      <w:lvlJc w:val="left"/>
+      <w:pPr>
+        <w:ind w:left="4887" w:hanging="360"/>
+      </w:pPr>
+      <w:rPr>
+        <w:rFonts w:ascii="Wingdings" w:hAnsi="Wingdings" w:hint="default"/>
+      </w:rPr>
+    </w:lvl>
+    <w:lvl w:ilvl="6" w:tplc="040E0001" w:tentative="1">
+      <w:start w:val="1"/>
+      <w:numFmt w:val="bullet"/>
+      <w:lvlText w:val=""/>
+      <w:lvlJc w:val="left"/>
+      <w:pPr>
+        <w:ind w:left="5607" w:hanging="360"/>
+      </w:pPr>
+      <w:rPr>
+        <w:rFonts w:ascii="Symbol" w:hAnsi="Symbol" w:hint="default"/>
+      </w:rPr>
+    </w:lvl>
+    <w:lvl w:ilvl="7" w:tplc="040E0003" w:tentative="1">
+      <w:start w:val="1"/>
+      <w:numFmt w:val="bullet"/>
+      <w:lvlText w:val="o"/>
+      <w:lvlJc w:val="left"/>
+      <w:pPr>
+        <w:ind w:left="6327" w:hanging="360"/>
+      </w:pPr>
+      <w:rPr>
+        <w:rFonts w:ascii="Courier New" w:hAnsi="Courier New" w:cs="Courier New" w:hint="default"/>
+      </w:rPr>
+    </w:lvl>
+    <w:lvl w:ilvl="8" w:tplc="040E0005" w:tentative="1">
+      <w:start w:val="1"/>
+      <w:numFmt w:val="bullet"/>
+      <w:lvlText w:val=""/>
+      <w:lvlJc w:val="left"/>
+      <w:pPr>
+        <w:ind w:left="7047" w:hanging="360"/>
+      </w:pPr>
+      <w:rPr>
+        <w:rFonts w:ascii="Wingdings" w:hAnsi="Wingdings" w:hint="default"/>
+      </w:rPr>
+    </w:lvl>
+  </w:abstractNum>
+  <w:abstractNum w:abstractNumId="12" w15:restartNumberingAfterBreak="0">
     <w:nsid w:val="34A97D5D"/>
     <w:multiLevelType w:val="hybridMultilevel"/>
     <w:tmpl w:val="549AF5A0"/>
@@ -10494,7 +12341,7 @@
       </w:rPr>
     </w:lvl>
   </w:abstractNum>
-  <w:abstractNum w:abstractNumId="9">
+  <w:abstractNum w:abstractNumId="13" w15:restartNumberingAfterBreak="0">
     <w:nsid w:val="38432E3A"/>
     <w:multiLevelType w:val="hybridMultilevel"/>
     <w:tmpl w:val="57A4C222"/>
@@ -10580,10 +12427,96 @@
       </w:pPr>
     </w:lvl>
   </w:abstractNum>
-  <w:abstractNum w:abstractNumId="10">
+  <w:abstractNum w:abstractNumId="14" w15:restartNumberingAfterBreak="0">
+    <w:nsid w:val="3DB9163B"/>
+    <w:multiLevelType w:val="hybridMultilevel"/>
+    <w:tmpl w:val="FC029282"/>
+    <w:lvl w:ilvl="0" w:tplc="040E000F">
+      <w:start w:val="1"/>
+      <w:numFmt w:val="decimal"/>
+      <w:lvlText w:val="%1."/>
+      <w:lvlJc w:val="left"/>
+      <w:pPr>
+        <w:ind w:left="360" w:hanging="360"/>
+      </w:pPr>
+    </w:lvl>
+    <w:lvl w:ilvl="1" w:tplc="040E0019" w:tentative="1">
+      <w:start w:val="1"/>
+      <w:numFmt w:val="lowerLetter"/>
+      <w:lvlText w:val="%2."/>
+      <w:lvlJc w:val="left"/>
+      <w:pPr>
+        <w:ind w:left="1080" w:hanging="360"/>
+      </w:pPr>
+    </w:lvl>
+    <w:lvl w:ilvl="2" w:tplc="040E001B" w:tentative="1">
+      <w:start w:val="1"/>
+      <w:numFmt w:val="lowerRoman"/>
+      <w:lvlText w:val="%3."/>
+      <w:lvlJc w:val="right"/>
+      <w:pPr>
+        <w:ind w:left="1800" w:hanging="180"/>
+      </w:pPr>
+    </w:lvl>
+    <w:lvl w:ilvl="3" w:tplc="040E000F" w:tentative="1">
+      <w:start w:val="1"/>
+      <w:numFmt w:val="decimal"/>
+      <w:lvlText w:val="%4."/>
+      <w:lvlJc w:val="left"/>
+      <w:pPr>
+        <w:ind w:left="2520" w:hanging="360"/>
+      </w:pPr>
+    </w:lvl>
+    <w:lvl w:ilvl="4" w:tplc="040E0019" w:tentative="1">
+      <w:start w:val="1"/>
+      <w:numFmt w:val="lowerLetter"/>
+      <w:lvlText w:val="%5."/>
+      <w:lvlJc w:val="left"/>
+      <w:pPr>
+        <w:ind w:left="3240" w:hanging="360"/>
+      </w:pPr>
+    </w:lvl>
+    <w:lvl w:ilvl="5" w:tplc="040E001B" w:tentative="1">
+      <w:start w:val="1"/>
+      <w:numFmt w:val="lowerRoman"/>
+      <w:lvlText w:val="%6."/>
+      <w:lvlJc w:val="right"/>
+      <w:pPr>
+        <w:ind w:left="3960" w:hanging="180"/>
+      </w:pPr>
+    </w:lvl>
+    <w:lvl w:ilvl="6" w:tplc="040E000F" w:tentative="1">
+      <w:start w:val="1"/>
+      <w:numFmt w:val="decimal"/>
+      <w:lvlText w:val="%7."/>
+      <w:lvlJc w:val="left"/>
+      <w:pPr>
+        <w:ind w:left="4680" w:hanging="360"/>
+      </w:pPr>
+    </w:lvl>
+    <w:lvl w:ilvl="7" w:tplc="040E0019" w:tentative="1">
+      <w:start w:val="1"/>
+      <w:numFmt w:val="lowerLetter"/>
+      <w:lvlText w:val="%8."/>
+      <w:lvlJc w:val="left"/>
+      <w:pPr>
+        <w:ind w:left="5400" w:hanging="360"/>
+      </w:pPr>
+    </w:lvl>
+    <w:lvl w:ilvl="8" w:tplc="040E001B" w:tentative="1">
+      <w:start w:val="1"/>
+      <w:numFmt w:val="lowerRoman"/>
+      <w:lvlText w:val="%9."/>
+      <w:lvlJc w:val="right"/>
+      <w:pPr>
+        <w:ind w:left="6120" w:hanging="180"/>
+      </w:pPr>
+    </w:lvl>
+  </w:abstractNum>
+  <w:abstractNum w:abstractNumId="15" w15:restartNumberingAfterBreak="0">
     <w:nsid w:val="3DC57C02"/>
     <w:multiLevelType w:val="hybridMultilevel"/>
-    <w:tmpl w:val="04A6B94A"/>
+    <w:tmpl w:val="C1D21D56"/>
     <w:lvl w:ilvl="0" w:tplc="040E0005">
       <w:start w:val="1"/>
       <w:numFmt w:val="bullet"/>
@@ -10693,7 +12626,7 @@
       </w:rPr>
     </w:lvl>
   </w:abstractNum>
-  <w:abstractNum w:abstractNumId="11">
+  <w:abstractNum w:abstractNumId="16" w15:restartNumberingAfterBreak="0">
     <w:nsid w:val="3FA13CFF"/>
     <w:multiLevelType w:val="hybridMultilevel"/>
     <w:tmpl w:val="3504623E"/>
@@ -10805,7 +12738,7 @@
       </w:rPr>
     </w:lvl>
   </w:abstractNum>
-  <w:abstractNum w:abstractNumId="12">
+  <w:abstractNum w:abstractNumId="17" w15:restartNumberingAfterBreak="0">
     <w:nsid w:val="407927D8"/>
     <w:multiLevelType w:val="hybridMultilevel"/>
     <w:tmpl w:val="A89261CC"/>
@@ -10918,7 +12851,7 @@
       </w:rPr>
     </w:lvl>
   </w:abstractNum>
-  <w:abstractNum w:abstractNumId="13">
+  <w:abstractNum w:abstractNumId="18" w15:restartNumberingAfterBreak="0">
     <w:nsid w:val="43682E61"/>
     <w:multiLevelType w:val="hybridMultilevel"/>
     <w:tmpl w:val="1646C808"/>
@@ -11004,7 +12937,7 @@
       </w:pPr>
     </w:lvl>
   </w:abstractNum>
-  <w:abstractNum w:abstractNumId="14">
+  <w:abstractNum w:abstractNumId="19" w15:restartNumberingAfterBreak="0">
     <w:nsid w:val="49545EAE"/>
     <w:multiLevelType w:val="hybridMultilevel"/>
     <w:tmpl w:val="13064432"/>
@@ -11090,7 +13023,7 @@
       </w:pPr>
     </w:lvl>
   </w:abstractNum>
-  <w:abstractNum w:abstractNumId="15">
+  <w:abstractNum w:abstractNumId="20" w15:restartNumberingAfterBreak="0">
     <w:nsid w:val="4DCD05E4"/>
     <w:multiLevelType w:val="multilevel"/>
     <w:tmpl w:val="040E001D"/>
@@ -11176,7 +13109,7 @@
       </w:pPr>
     </w:lvl>
   </w:abstractNum>
-  <w:abstractNum w:abstractNumId="16">
+  <w:abstractNum w:abstractNumId="21" w15:restartNumberingAfterBreak="0">
     <w:nsid w:val="5F690544"/>
     <w:multiLevelType w:val="hybridMultilevel"/>
     <w:tmpl w:val="81FABC6A"/>
@@ -11262,7 +13195,7 @@
       </w:pPr>
     </w:lvl>
   </w:abstractNum>
-  <w:abstractNum w:abstractNumId="17">
+  <w:abstractNum w:abstractNumId="22" w15:restartNumberingAfterBreak="0">
     <w:nsid w:val="62FE0156"/>
     <w:multiLevelType w:val="hybridMultilevel"/>
     <w:tmpl w:val="01F0ACF0"/>
@@ -11348,7 +13281,7 @@
       </w:pPr>
     </w:lvl>
   </w:abstractNum>
-  <w:abstractNum w:abstractNumId="18">
+  <w:abstractNum w:abstractNumId="23" w15:restartNumberingAfterBreak="0">
     <w:nsid w:val="66C44BE5"/>
     <w:multiLevelType w:val="hybridMultilevel"/>
     <w:tmpl w:val="9982BAF2"/>
@@ -11461,7 +13394,7 @@
       </w:rPr>
     </w:lvl>
   </w:abstractNum>
-  <w:abstractNum w:abstractNumId="19">
+  <w:abstractNum w:abstractNumId="24" w15:restartNumberingAfterBreak="0">
     <w:nsid w:val="66D017BB"/>
     <w:multiLevelType w:val="multilevel"/>
     <w:tmpl w:val="B2F0314C"/>
@@ -11579,7 +13512,211 @@
       </w:rPr>
     </w:lvl>
   </w:abstractNum>
-  <w:abstractNum w:abstractNumId="20">
+  <w:abstractNum w:abstractNumId="25" w15:restartNumberingAfterBreak="0">
+    <w:nsid w:val="72CF395A"/>
+    <w:multiLevelType w:val="multilevel"/>
+    <w:tmpl w:val="B2F0314C"/>
+    <w:lvl w:ilvl="0">
+      <w:start w:val="1"/>
+      <w:numFmt w:val="decimal"/>
+      <w:lvlText w:val="%1."/>
+      <w:lvlJc w:val="left"/>
+      <w:pPr>
+        <w:ind w:left="360" w:hanging="360"/>
+      </w:pPr>
+    </w:lvl>
+    <w:lvl w:ilvl="1">
+      <w:start w:val="2"/>
+      <w:numFmt w:val="decimal"/>
+      <w:isLgl/>
+      <w:lvlText w:val="%1.%2"/>
+      <w:lvlJc w:val="left"/>
+      <w:pPr>
+        <w:ind w:left="987" w:hanging="420"/>
+      </w:pPr>
+      <w:rPr>
+        <w:rFonts w:hint="default"/>
+      </w:rPr>
+    </w:lvl>
+    <w:lvl w:ilvl="2">
+      <w:start w:val="1"/>
+      <w:numFmt w:val="decimal"/>
+      <w:isLgl/>
+      <w:lvlText w:val="%1.%2.%3"/>
+      <w:lvlJc w:val="left"/>
+      <w:pPr>
+        <w:ind w:left="1854" w:hanging="720"/>
+      </w:pPr>
+      <w:rPr>
+        <w:rFonts w:hint="default"/>
+      </w:rPr>
+    </w:lvl>
+    <w:lvl w:ilvl="3">
+      <w:start w:val="1"/>
+      <w:numFmt w:val="decimal"/>
+      <w:isLgl/>
+      <w:lvlText w:val="%1.%2.%3.%4"/>
+      <w:lvlJc w:val="left"/>
+      <w:pPr>
+        <w:ind w:left="2421" w:hanging="720"/>
+      </w:pPr>
+      <w:rPr>
+        <w:rFonts w:hint="default"/>
+      </w:rPr>
+    </w:lvl>
+    <w:lvl w:ilvl="4">
+      <w:start w:val="1"/>
+      <w:numFmt w:val="decimal"/>
+      <w:isLgl/>
+      <w:lvlText w:val="%1.%2.%3.%4.%5"/>
+      <w:lvlJc w:val="left"/>
+      <w:pPr>
+        <w:ind w:left="3348" w:hanging="1080"/>
+      </w:pPr>
+      <w:rPr>
+        <w:rFonts w:hint="default"/>
+      </w:rPr>
+    </w:lvl>
+    <w:lvl w:ilvl="5">
+      <w:start w:val="1"/>
+      <w:numFmt w:val="decimal"/>
+      <w:isLgl/>
+      <w:lvlText w:val="%1.%2.%3.%4.%5.%6"/>
+      <w:lvlJc w:val="left"/>
+      <w:pPr>
+        <w:ind w:left="3915" w:hanging="1080"/>
+      </w:pPr>
+      <w:rPr>
+        <w:rFonts w:hint="default"/>
+      </w:rPr>
+    </w:lvl>
+    <w:lvl w:ilvl="6">
+      <w:start w:val="1"/>
+      <w:numFmt w:val="decimal"/>
+      <w:isLgl/>
+      <w:lvlText w:val="%1.%2.%3.%4.%5.%6.%7"/>
+      <w:lvlJc w:val="left"/>
+      <w:pPr>
+        <w:ind w:left="4842" w:hanging="1440"/>
+      </w:pPr>
+      <w:rPr>
+        <w:rFonts w:hint="default"/>
+      </w:rPr>
+    </w:lvl>
+    <w:lvl w:ilvl="7">
+      <w:start w:val="1"/>
+      <w:numFmt w:val="decimal"/>
+      <w:isLgl/>
+      <w:lvlText w:val="%1.%2.%3.%4.%5.%6.%7.%8"/>
+      <w:lvlJc w:val="left"/>
+      <w:pPr>
+        <w:ind w:left="5409" w:hanging="1440"/>
+      </w:pPr>
+      <w:rPr>
+        <w:rFonts w:hint="default"/>
+      </w:rPr>
+    </w:lvl>
+    <w:lvl w:ilvl="8">
+      <w:start w:val="1"/>
+      <w:numFmt w:val="decimal"/>
+      <w:isLgl/>
+      <w:lvlText w:val="%1.%2.%3.%4.%5.%6.%7.%8.%9"/>
+      <w:lvlJc w:val="left"/>
+      <w:pPr>
+        <w:ind w:left="6336" w:hanging="1800"/>
+      </w:pPr>
+      <w:rPr>
+        <w:rFonts w:hint="default"/>
+      </w:rPr>
+    </w:lvl>
+  </w:abstractNum>
+  <w:abstractNum w:abstractNumId="26" w15:restartNumberingAfterBreak="0">
+    <w:nsid w:val="74E67688"/>
+    <w:multiLevelType w:val="hybridMultilevel"/>
+    <w:tmpl w:val="3C70F31E"/>
+    <w:lvl w:ilvl="0" w:tplc="040E000F">
+      <w:start w:val="1"/>
+      <w:numFmt w:val="decimal"/>
+      <w:lvlText w:val="%1."/>
+      <w:lvlJc w:val="left"/>
+      <w:pPr>
+        <w:ind w:left="360" w:hanging="360"/>
+      </w:pPr>
+    </w:lvl>
+    <w:lvl w:ilvl="1" w:tplc="040E0019" w:tentative="1">
+      <w:start w:val="1"/>
+      <w:numFmt w:val="lowerLetter"/>
+      <w:lvlText w:val="%2."/>
+      <w:lvlJc w:val="left"/>
+      <w:pPr>
+        <w:ind w:left="1080" w:hanging="360"/>
+      </w:pPr>
+    </w:lvl>
+    <w:lvl w:ilvl="2" w:tplc="040E001B" w:tentative="1">
+      <w:start w:val="1"/>
+      <w:numFmt w:val="lowerRoman"/>
+      <w:lvlText w:val="%3."/>
+      <w:lvlJc w:val="right"/>
+      <w:pPr>
+        <w:ind w:left="1800" w:hanging="180"/>
+      </w:pPr>
+    </w:lvl>
+    <w:lvl w:ilvl="3" w:tplc="040E000F" w:tentative="1">
+      <w:start w:val="1"/>
+      <w:numFmt w:val="decimal"/>
+      <w:lvlText w:val="%4."/>
+      <w:lvlJc w:val="left"/>
+      <w:pPr>
+        <w:ind w:left="2520" w:hanging="360"/>
+      </w:pPr>
+    </w:lvl>
+    <w:lvl w:ilvl="4" w:tplc="040E0019" w:tentative="1">
+      <w:start w:val="1"/>
+      <w:numFmt w:val="lowerLetter"/>
+      <w:lvlText w:val="%5."/>
+      <w:lvlJc w:val="left"/>
+      <w:pPr>
+        <w:ind w:left="3240" w:hanging="360"/>
+      </w:pPr>
+    </w:lvl>
+    <w:lvl w:ilvl="5" w:tplc="040E001B" w:tentative="1">
+      <w:start w:val="1"/>
+      <w:numFmt w:val="lowerRoman"/>
+      <w:lvlText w:val="%6."/>
+      <w:lvlJc w:val="right"/>
+      <w:pPr>
+        <w:ind w:left="3960" w:hanging="180"/>
+      </w:pPr>
+    </w:lvl>
+    <w:lvl w:ilvl="6" w:tplc="040E000F" w:tentative="1">
+      <w:start w:val="1"/>
+      <w:numFmt w:val="decimal"/>
+      <w:lvlText w:val="%7."/>
+      <w:lvlJc w:val="left"/>
+      <w:pPr>
+        <w:ind w:left="4680" w:hanging="360"/>
+      </w:pPr>
+    </w:lvl>
+    <w:lvl w:ilvl="7" w:tplc="040E0019" w:tentative="1">
+      <w:start w:val="1"/>
+      <w:numFmt w:val="lowerLetter"/>
+      <w:lvlText w:val="%8."/>
+      <w:lvlJc w:val="left"/>
+      <w:pPr>
+        <w:ind w:left="5400" w:hanging="360"/>
+      </w:pPr>
+    </w:lvl>
+    <w:lvl w:ilvl="8" w:tplc="040E001B" w:tentative="1">
+      <w:start w:val="1"/>
+      <w:numFmt w:val="lowerRoman"/>
+      <w:lvlText w:val="%9."/>
+      <w:lvlJc w:val="right"/>
+      <w:pPr>
+        <w:ind w:left="6120" w:hanging="180"/>
+      </w:pPr>
+    </w:lvl>
+  </w:abstractNum>
+  <w:abstractNum w:abstractNumId="27" w15:restartNumberingAfterBreak="0">
     <w:nsid w:val="7CD41C42"/>
     <w:multiLevelType w:val="hybridMultilevel"/>
     <w:tmpl w:val="8CBC83C2"/>
@@ -11693,73 +13830,94 @@
     </w:lvl>
   </w:abstractNum>
   <w:num w:numId="1">
+    <w:abstractNumId w:val="12"/>
+  </w:num>
+  <w:num w:numId="2">
+    <w:abstractNumId w:val="9"/>
+  </w:num>
+  <w:num w:numId="3">
+    <w:abstractNumId w:val="18"/>
+  </w:num>
+  <w:num w:numId="4">
+    <w:abstractNumId w:val="13"/>
+  </w:num>
+  <w:num w:numId="5">
+    <w:abstractNumId w:val="24"/>
+  </w:num>
+  <w:num w:numId="6">
+    <w:abstractNumId w:val="16"/>
+  </w:num>
+  <w:num w:numId="7">
+    <w:abstractNumId w:val="4"/>
+  </w:num>
+  <w:num w:numId="8">
+    <w:abstractNumId w:val="17"/>
+  </w:num>
+  <w:num w:numId="9">
     <w:abstractNumId w:val="8"/>
   </w:num>
-  <w:num w:numId="2">
-    <w:abstractNumId w:val="6"/>
-  </w:num>
-  <w:num w:numId="3">
-    <w:abstractNumId w:val="13"/>
-  </w:num>
-  <w:num w:numId="4">
-    <w:abstractNumId w:val="9"/>
-  </w:num>
-  <w:num w:numId="5">
-    <w:abstractNumId w:val="19"/>
-  </w:num>
-  <w:num w:numId="6">
-    <w:abstractNumId w:val="11"/>
-  </w:num>
-  <w:num w:numId="7">
-    <w:abstractNumId w:val="3"/>
-  </w:num>
-  <w:num w:numId="8">
-    <w:abstractNumId w:val="12"/>
-  </w:num>
-  <w:num w:numId="9">
-    <w:abstractNumId w:val="5"/>
-  </w:num>
   <w:num w:numId="10">
-    <w:abstractNumId w:val="7"/>
+    <w:abstractNumId w:val="10"/>
   </w:num>
   <w:num w:numId="11">
     <w:abstractNumId w:val="1"/>
   </w:num>
   <w:num w:numId="12">
-    <w:abstractNumId w:val="15"/>
+    <w:abstractNumId w:val="20"/>
   </w:num>
   <w:num w:numId="13">
     <w:abstractNumId w:val="2"/>
   </w:num>
   <w:num w:numId="14">
-    <w:abstractNumId w:val="14"/>
+    <w:abstractNumId w:val="19"/>
   </w:num>
   <w:num w:numId="15">
-    <w:abstractNumId w:val="10"/>
+    <w:abstractNumId w:val="15"/>
   </w:num>
   <w:num w:numId="16">
-    <w:abstractNumId w:val="4"/>
+    <w:abstractNumId w:val="6"/>
   </w:num>
   <w:num w:numId="17">
-    <w:abstractNumId w:val="18"/>
+    <w:abstractNumId w:val="23"/>
   </w:num>
   <w:num w:numId="18">
     <w:abstractNumId w:val="0"/>
   </w:num>
   <w:num w:numId="19">
-    <w:abstractNumId w:val="16"/>
+    <w:abstractNumId w:val="21"/>
   </w:num>
   <w:num w:numId="20">
-    <w:abstractNumId w:val="17"/>
+    <w:abstractNumId w:val="22"/>
   </w:num>
   <w:num w:numId="21">
-    <w:abstractNumId w:val="20"/>
+    <w:abstractNumId w:val="27"/>
+  </w:num>
+  <w:num w:numId="22">
+    <w:abstractNumId w:val="3"/>
+  </w:num>
+  <w:num w:numId="23">
+    <w:abstractNumId w:val="7"/>
+  </w:num>
+  <w:num w:numId="24">
+    <w:abstractNumId w:val="14"/>
+  </w:num>
+  <w:num w:numId="25">
+    <w:abstractNumId w:val="26"/>
+  </w:num>
+  <w:num w:numId="26">
+    <w:abstractNumId w:val="25"/>
+  </w:num>
+  <w:num w:numId="27">
+    <w:abstractNumId w:val="5"/>
+  </w:num>
+  <w:num w:numId="28">
+    <w:abstractNumId w:val="11"/>
   </w:num>
 </w:numbering>
 </file>
 
 <file path=word/styles.xml><?xml version="1.0" encoding="utf-8"?>
-<w:styles xmlns:mc="http://schemas.openxmlformats.org/markup-compatibility/2006" xmlns:r="http://schemas.openxmlformats.org/officeDocument/2006/relationships" xmlns:w="http://schemas.openxmlformats.org/wordprocessingml/2006/main" xmlns:w14="http://schemas.microsoft.com/office/word/2010/wordml" xmlns:w15="http://schemas.microsoft.com/office/word/2012/wordml" mc:Ignorable="w14 w15">
+<w:styles xmlns:mc="http://schemas.openxmlformats.org/markup-compatibility/2006" xmlns:r="http://schemas.openxmlformats.org/officeDocument/2006/relationships" xmlns:w="http://schemas.openxmlformats.org/wordprocessingml/2006/main" xmlns:w14="http://schemas.microsoft.com/office/word/2010/wordml" xmlns:w15="http://schemas.microsoft.com/office/word/2012/wordml" xmlns:w16cid="http://schemas.microsoft.com/office/word/2016/wordml/cid" xmlns:w16se="http://schemas.microsoft.com/office/word/2015/wordml/symex" mc:Ignorable="w14 w15 w16se w16cid">
   <w:docDefaults>
     <w:rPrDefault>
       <w:rPr>
@@ -11775,7 +13933,7 @@
       </w:pPr>
     </w:pPrDefault>
   </w:docDefaults>
-  <w:latentStyles w:defLockedState="0" w:defUIPriority="99" w:defSemiHidden="0" w:defUnhideWhenUsed="0" w:defQFormat="0" w:count="371">
+  <w:latentStyles w:defLockedState="0" w:defUIPriority="99" w:defSemiHidden="0" w:defUnhideWhenUsed="0" w:defQFormat="0" w:count="377">
     <w:lsdException w:name="Normal" w:uiPriority="0" w:qFormat="1"/>
     <w:lsdException w:name="heading 1" w:uiPriority="9" w:qFormat="1"/>
     <w:lsdException w:name="heading 2" w:semiHidden="1" w:uiPriority="9" w:unhideWhenUsed="1" w:qFormat="1"/>
@@ -12147,8 +14305,14 @@
     <w:lsdException w:name="List Table 5 Dark Accent 6" w:uiPriority="50"/>
     <w:lsdException w:name="List Table 6 Colorful Accent 6" w:uiPriority="51"/>
     <w:lsdException w:name="List Table 7 Colorful Accent 6" w:uiPriority="52"/>
+    <w:lsdException w:name="Mention" w:semiHidden="1" w:unhideWhenUsed="1"/>
+    <w:lsdException w:name="Smart Hyperlink" w:semiHidden="1" w:unhideWhenUsed="1"/>
+    <w:lsdException w:name="Hashtag" w:semiHidden="1" w:unhideWhenUsed="1"/>
+    <w:lsdException w:name="Unresolved Mention" w:semiHidden="1" w:unhideWhenUsed="1"/>
+    <w:lsdException w:name="Smart Link" w:semiHidden="1" w:unhideWhenUsed="1"/>
+    <w:lsdException w:name="Smart Link Error" w:semiHidden="1" w:unhideWhenUsed="1"/>
   </w:latentStyles>
-  <w:style w:type="paragraph" w:default="1" w:styleId="Norml">
+  <w:style w:type="paragraph" w:default="1" w:styleId="Normal">
     <w:name w:val="Normal"/>
     <w:qFormat/>
     <w:rsid w:val="001451FA"/>
@@ -12163,11 +14327,11 @@
       <w:sz w:val="24"/>
     </w:rPr>
   </w:style>
-  <w:style w:type="paragraph" w:styleId="Cmsor1">
+  <w:style w:type="paragraph" w:styleId="Heading1">
     <w:name w:val="heading 1"/>
-    <w:basedOn w:val="Norml"/>
-    <w:next w:val="Norml"/>
-    <w:link w:val="Cmsor1Char"/>
+    <w:basedOn w:val="Normal"/>
+    <w:next w:val="Normal"/>
+    <w:link w:val="Heading1Char"/>
     <w:uiPriority w:val="9"/>
     <w:qFormat/>
     <w:rsid w:val="00CB6210"/>
@@ -12186,11 +14350,11 @@
       <w:szCs w:val="28"/>
     </w:rPr>
   </w:style>
-  <w:style w:type="paragraph" w:styleId="Cmsor2">
+  <w:style w:type="paragraph" w:styleId="Heading2">
     <w:name w:val="heading 2"/>
-    <w:basedOn w:val="Norml"/>
-    <w:next w:val="Norml"/>
-    <w:link w:val="Cmsor2Char"/>
+    <w:basedOn w:val="Normal"/>
+    <w:next w:val="Normal"/>
+    <w:link w:val="Heading2Char"/>
     <w:uiPriority w:val="9"/>
     <w:unhideWhenUsed/>
     <w:qFormat/>
@@ -12210,11 +14374,11 @@
       <w:szCs w:val="26"/>
     </w:rPr>
   </w:style>
-  <w:style w:type="paragraph" w:styleId="Cmsor3">
+  <w:style w:type="paragraph" w:styleId="Heading3">
     <w:name w:val="heading 3"/>
-    <w:basedOn w:val="Norml"/>
-    <w:next w:val="Norml"/>
-    <w:link w:val="Cmsor3Char"/>
+    <w:basedOn w:val="Normal"/>
+    <w:next w:val="Normal"/>
+    <w:link w:val="Heading3Char"/>
     <w:uiPriority w:val="9"/>
     <w:unhideWhenUsed/>
     <w:qFormat/>
@@ -12232,11 +14396,11 @@
       <w:szCs w:val="24"/>
     </w:rPr>
   </w:style>
-  <w:style w:type="paragraph" w:styleId="Cmsor4">
+  <w:style w:type="paragraph" w:styleId="Heading4">
     <w:name w:val="heading 4"/>
-    <w:basedOn w:val="Norml"/>
-    <w:next w:val="Norml"/>
-    <w:link w:val="Cmsor4Char"/>
+    <w:basedOn w:val="Normal"/>
+    <w:next w:val="Normal"/>
+    <w:link w:val="Heading4Char"/>
     <w:uiPriority w:val="9"/>
     <w:unhideWhenUsed/>
     <w:qFormat/>
@@ -12254,11 +14418,11 @@
       <w:color w:val="365F91" w:themeColor="accent1" w:themeShade="BF"/>
     </w:rPr>
   </w:style>
-  <w:style w:type="paragraph" w:styleId="Cmsor5">
+  <w:style w:type="paragraph" w:styleId="Heading5">
     <w:name w:val="heading 5"/>
-    <w:basedOn w:val="Norml"/>
-    <w:next w:val="Norml"/>
-    <w:link w:val="Cmsor5Char"/>
+    <w:basedOn w:val="Normal"/>
+    <w:next w:val="Normal"/>
+    <w:link w:val="Heading5Char"/>
     <w:uiPriority w:val="9"/>
     <w:unhideWhenUsed/>
     <w:qFormat/>
@@ -12275,13 +14439,13 @@
       <w:sz w:val="22"/>
     </w:rPr>
   </w:style>
-  <w:style w:type="character" w:default="1" w:styleId="Bekezdsalapbettpusa">
+  <w:style w:type="character" w:default="1" w:styleId="DefaultParagraphFont">
     <w:name w:val="Default Paragraph Font"/>
     <w:uiPriority w:val="1"/>
     <w:semiHidden/>
     <w:unhideWhenUsed/>
   </w:style>
-  <w:style w:type="table" w:default="1" w:styleId="Normltblzat">
+  <w:style w:type="table" w:default="1" w:styleId="TableNormal">
     <w:name w:val="Normal Table"/>
     <w:uiPriority w:val="99"/>
     <w:semiHidden/>
@@ -12296,15 +14460,15 @@
       </w:tblCellMar>
     </w:tblPr>
   </w:style>
-  <w:style w:type="numbering" w:default="1" w:styleId="Nemlista">
+  <w:style w:type="numbering" w:default="1" w:styleId="NoList">
     <w:name w:val="No List"/>
     <w:uiPriority w:val="99"/>
     <w:semiHidden/>
     <w:unhideWhenUsed/>
   </w:style>
-  <w:style w:type="character" w:styleId="Hiperhivatkozs">
+  <w:style w:type="character" w:styleId="Hyperlink">
     <w:name w:val="Hyperlink"/>
-    <w:basedOn w:val="Bekezdsalapbettpusa"/>
+    <w:basedOn w:val="DefaultParagraphFont"/>
     <w:uiPriority w:val="99"/>
     <w:unhideWhenUsed/>
     <w:rsid w:val="00B84934"/>
@@ -12313,10 +14477,10 @@
       <w:u w:val="single"/>
     </w:rPr>
   </w:style>
-  <w:style w:type="paragraph" w:styleId="Buborkszveg">
+  <w:style w:type="paragraph" w:styleId="BalloonText">
     <w:name w:val="Balloon Text"/>
-    <w:basedOn w:val="Norml"/>
-    <w:link w:val="BuborkszvegChar"/>
+    <w:basedOn w:val="Normal"/>
+    <w:link w:val="BalloonTextChar"/>
     <w:uiPriority w:val="99"/>
     <w:semiHidden/>
     <w:unhideWhenUsed/>
@@ -12330,10 +14494,10 @@
       <w:szCs w:val="16"/>
     </w:rPr>
   </w:style>
-  <w:style w:type="character" w:customStyle="1" w:styleId="BuborkszvegChar">
-    <w:name w:val="Buborékszöveg Char"/>
-    <w:basedOn w:val="Bekezdsalapbettpusa"/>
-    <w:link w:val="Buborkszveg"/>
+  <w:style w:type="character" w:customStyle="1" w:styleId="BalloonTextChar">
+    <w:name w:val="Balloon Text Char"/>
+    <w:basedOn w:val="DefaultParagraphFont"/>
+    <w:link w:val="BalloonText"/>
     <w:uiPriority w:val="99"/>
     <w:semiHidden/>
     <w:rsid w:val="00B84934"/>
@@ -12343,10 +14507,10 @@
       <w:szCs w:val="16"/>
     </w:rPr>
   </w:style>
-  <w:style w:type="character" w:customStyle="1" w:styleId="Cmsor1Char">
-    <w:name w:val="Címsor 1 Char"/>
-    <w:basedOn w:val="Bekezdsalapbettpusa"/>
-    <w:link w:val="Cmsor1"/>
+  <w:style w:type="character" w:customStyle="1" w:styleId="Heading1Char">
+    <w:name w:val="Heading 1 Char"/>
+    <w:basedOn w:val="DefaultParagraphFont"/>
+    <w:link w:val="Heading1"/>
     <w:uiPriority w:val="9"/>
     <w:rsid w:val="00CB6210"/>
     <w:rPr>
@@ -12358,10 +14522,10 @@
       <w:szCs w:val="28"/>
     </w:rPr>
   </w:style>
-  <w:style w:type="character" w:customStyle="1" w:styleId="Cmsor2Char">
-    <w:name w:val="Címsor 2 Char"/>
-    <w:basedOn w:val="Bekezdsalapbettpusa"/>
-    <w:link w:val="Cmsor2"/>
+  <w:style w:type="character" w:customStyle="1" w:styleId="Heading2Char">
+    <w:name w:val="Heading 2 Char"/>
+    <w:basedOn w:val="DefaultParagraphFont"/>
+    <w:link w:val="Heading2"/>
     <w:uiPriority w:val="9"/>
     <w:rsid w:val="00CB6210"/>
     <w:rPr>
@@ -12373,9 +14537,9 @@
       <w:szCs w:val="26"/>
     </w:rPr>
   </w:style>
-  <w:style w:type="paragraph" w:styleId="Listaszerbekezds">
+  <w:style w:type="paragraph" w:styleId="ListParagraph">
     <w:name w:val="List Paragraph"/>
-    <w:basedOn w:val="Norml"/>
+    <w:basedOn w:val="Normal"/>
     <w:uiPriority w:val="34"/>
     <w:qFormat/>
     <w:rsid w:val="00CF1FE6"/>
@@ -12384,10 +14548,10 @@
       <w:contextualSpacing/>
     </w:pPr>
   </w:style>
-  <w:style w:type="paragraph" w:styleId="Tartalomjegyzkcmsora">
+  <w:style w:type="paragraph" w:styleId="TOCHeading">
     <w:name w:val="TOC Heading"/>
-    <w:basedOn w:val="Cmsor1"/>
-    <w:next w:val="Norml"/>
+    <w:basedOn w:val="Heading1"/>
+    <w:next w:val="Normal"/>
     <w:uiPriority w:val="39"/>
     <w:unhideWhenUsed/>
     <w:qFormat/>
@@ -12399,10 +14563,10 @@
       <w:lang w:eastAsia="hu-HU"/>
     </w:rPr>
   </w:style>
-  <w:style w:type="paragraph" w:styleId="TJ1">
+  <w:style w:type="paragraph" w:styleId="TOC1">
     <w:name w:val="toc 1"/>
-    <w:basedOn w:val="Norml"/>
-    <w:next w:val="Norml"/>
+    <w:basedOn w:val="Normal"/>
+    <w:next w:val="Normal"/>
     <w:autoRedefine/>
     <w:uiPriority w:val="39"/>
     <w:unhideWhenUsed/>
@@ -12411,10 +14575,10 @@
       <w:spacing w:after="100"/>
     </w:pPr>
   </w:style>
-  <w:style w:type="paragraph" w:styleId="TJ2">
+  <w:style w:type="paragraph" w:styleId="TOC2">
     <w:name w:val="toc 2"/>
-    <w:basedOn w:val="Norml"/>
-    <w:next w:val="Norml"/>
+    <w:basedOn w:val="Normal"/>
+    <w:next w:val="Normal"/>
     <w:autoRedefine/>
     <w:uiPriority w:val="39"/>
     <w:unhideWhenUsed/>
@@ -12424,10 +14588,10 @@
       <w:ind w:left="220"/>
     </w:pPr>
   </w:style>
-  <w:style w:type="paragraph" w:styleId="Kpalrs">
+  <w:style w:type="paragraph" w:styleId="Caption">
     <w:name w:val="caption"/>
-    <w:basedOn w:val="Norml"/>
-    <w:next w:val="Norml"/>
+    <w:basedOn w:val="Normal"/>
+    <w:next w:val="Normal"/>
     <w:uiPriority w:val="35"/>
     <w:unhideWhenUsed/>
     <w:qFormat/>
@@ -12443,16 +14607,15 @@
       <w:szCs w:val="18"/>
     </w:rPr>
   </w:style>
-  <w:style w:type="table" w:styleId="Rcsostblzat">
+  <w:style w:type="table" w:styleId="TableGrid">
     <w:name w:val="Table Grid"/>
-    <w:basedOn w:val="Normltblzat"/>
+    <w:basedOn w:val="TableNormal"/>
     <w:uiPriority w:val="59"/>
     <w:rsid w:val="00F373B0"/>
     <w:pPr>
       <w:spacing w:after="0" w:line="240" w:lineRule="auto"/>
     </w:pPr>
     <w:tblPr>
-      <w:tblInd w:w="0" w:type="dxa"/>
       <w:tblBorders>
         <w:top w:val="single" w:sz="4" w:space="0" w:color="auto"/>
         <w:left w:val="single" w:sz="4" w:space="0" w:color="auto"/>
@@ -12461,18 +14624,12 @@
         <w:insideH w:val="single" w:sz="4" w:space="0" w:color="auto"/>
         <w:insideV w:val="single" w:sz="4" w:space="0" w:color="auto"/>
       </w:tblBorders>
-      <w:tblCellMar>
-        <w:top w:w="0" w:type="dxa"/>
-        <w:left w:w="108" w:type="dxa"/>
-        <w:bottom w:w="0" w:type="dxa"/>
-        <w:right w:w="108" w:type="dxa"/>
-      </w:tblCellMar>
     </w:tblPr>
   </w:style>
-  <w:style w:type="paragraph" w:styleId="Vgjegyzetszvege">
+  <w:style w:type="paragraph" w:styleId="EndnoteText">
     <w:name w:val="endnote text"/>
-    <w:basedOn w:val="Norml"/>
-    <w:link w:val="VgjegyzetszvegeChar"/>
+    <w:basedOn w:val="Normal"/>
+    <w:link w:val="EndnoteTextChar"/>
     <w:uiPriority w:val="99"/>
     <w:semiHidden/>
     <w:unhideWhenUsed/>
@@ -12485,10 +14642,10 @@
       <w:szCs w:val="20"/>
     </w:rPr>
   </w:style>
-  <w:style w:type="character" w:customStyle="1" w:styleId="VgjegyzetszvegeChar">
-    <w:name w:val="Végjegyzet szövege Char"/>
-    <w:basedOn w:val="Bekezdsalapbettpusa"/>
-    <w:link w:val="Vgjegyzetszvege"/>
+  <w:style w:type="character" w:customStyle="1" w:styleId="EndnoteTextChar">
+    <w:name w:val="Endnote Text Char"/>
+    <w:basedOn w:val="DefaultParagraphFont"/>
+    <w:link w:val="EndnoteText"/>
     <w:uiPriority w:val="99"/>
     <w:semiHidden/>
     <w:rsid w:val="00F373B0"/>
@@ -12497,9 +14654,9 @@
       <w:szCs w:val="20"/>
     </w:rPr>
   </w:style>
-  <w:style w:type="character" w:styleId="Vgjegyzet-hivatkozs">
+  <w:style w:type="character" w:styleId="EndnoteReference">
     <w:name w:val="endnote reference"/>
-    <w:basedOn w:val="Bekezdsalapbettpusa"/>
+    <w:basedOn w:val="DefaultParagraphFont"/>
     <w:uiPriority w:val="99"/>
     <w:semiHidden/>
     <w:unhideWhenUsed/>
@@ -12508,18 +14665,18 @@
       <w:vertAlign w:val="superscript"/>
     </w:rPr>
   </w:style>
-  <w:style w:type="paragraph" w:styleId="Irodalomjegyzk">
+  <w:style w:type="paragraph" w:styleId="Bibliography">
     <w:name w:val="Bibliography"/>
-    <w:basedOn w:val="Norml"/>
-    <w:next w:val="Norml"/>
+    <w:basedOn w:val="Normal"/>
+    <w:next w:val="Normal"/>
     <w:uiPriority w:val="37"/>
     <w:unhideWhenUsed/>
     <w:rsid w:val="00E72055"/>
   </w:style>
-  <w:style w:type="paragraph" w:styleId="Lbjegyzetszveg">
+  <w:style w:type="paragraph" w:styleId="FootnoteText">
     <w:name w:val="footnote text"/>
-    <w:basedOn w:val="Norml"/>
-    <w:link w:val="LbjegyzetszvegChar"/>
+    <w:basedOn w:val="Normal"/>
+    <w:link w:val="FootnoteTextChar"/>
     <w:uiPriority w:val="99"/>
     <w:semiHidden/>
     <w:unhideWhenUsed/>
@@ -12532,10 +14689,10 @@
       <w:szCs w:val="20"/>
     </w:rPr>
   </w:style>
-  <w:style w:type="character" w:customStyle="1" w:styleId="LbjegyzetszvegChar">
-    <w:name w:val="Lábjegyzetszöveg Char"/>
-    <w:basedOn w:val="Bekezdsalapbettpusa"/>
-    <w:link w:val="Lbjegyzetszveg"/>
+  <w:style w:type="character" w:customStyle="1" w:styleId="FootnoteTextChar">
+    <w:name w:val="Footnote Text Char"/>
+    <w:basedOn w:val="DefaultParagraphFont"/>
+    <w:link w:val="FootnoteText"/>
     <w:uiPriority w:val="99"/>
     <w:semiHidden/>
     <w:rsid w:val="0024150E"/>
@@ -12544,9 +14701,9 @@
       <w:szCs w:val="20"/>
     </w:rPr>
   </w:style>
-  <w:style w:type="character" w:styleId="Lbjegyzet-hivatkozs">
+  <w:style w:type="character" w:styleId="FootnoteReference">
     <w:name w:val="footnote reference"/>
-    <w:basedOn w:val="Bekezdsalapbettpusa"/>
+    <w:basedOn w:val="DefaultParagraphFont"/>
     <w:uiPriority w:val="99"/>
     <w:semiHidden/>
     <w:unhideWhenUsed/>
@@ -12555,10 +14712,10 @@
       <w:vertAlign w:val="superscript"/>
     </w:rPr>
   </w:style>
-  <w:style w:type="paragraph" w:styleId="lfej">
+  <w:style w:type="paragraph" w:styleId="Header">
     <w:name w:val="header"/>
-    <w:basedOn w:val="Norml"/>
-    <w:link w:val="lfejChar"/>
+    <w:basedOn w:val="Normal"/>
+    <w:link w:val="HeaderChar"/>
     <w:uiPriority w:val="99"/>
     <w:unhideWhenUsed/>
     <w:rsid w:val="006B1033"/>
@@ -12570,17 +14727,17 @@
       <w:spacing w:line="240" w:lineRule="auto"/>
     </w:pPr>
   </w:style>
-  <w:style w:type="character" w:customStyle="1" w:styleId="lfejChar">
-    <w:name w:val="Élőfej Char"/>
-    <w:basedOn w:val="Bekezdsalapbettpusa"/>
-    <w:link w:val="lfej"/>
+  <w:style w:type="character" w:customStyle="1" w:styleId="HeaderChar">
+    <w:name w:val="Header Char"/>
+    <w:basedOn w:val="DefaultParagraphFont"/>
+    <w:link w:val="Header"/>
     <w:uiPriority w:val="99"/>
     <w:rsid w:val="006B1033"/>
   </w:style>
-  <w:style w:type="paragraph" w:styleId="llb">
+  <w:style w:type="paragraph" w:styleId="Footer">
     <w:name w:val="footer"/>
-    <w:basedOn w:val="Norml"/>
-    <w:link w:val="llbChar"/>
+    <w:basedOn w:val="Normal"/>
+    <w:link w:val="FooterChar"/>
     <w:uiPriority w:val="99"/>
     <w:unhideWhenUsed/>
     <w:rsid w:val="006B1033"/>
@@ -12592,16 +14749,16 @@
       <w:spacing w:line="240" w:lineRule="auto"/>
     </w:pPr>
   </w:style>
-  <w:style w:type="character" w:customStyle="1" w:styleId="llbChar">
-    <w:name w:val="Élőláb Char"/>
-    <w:basedOn w:val="Bekezdsalapbettpusa"/>
-    <w:link w:val="llb"/>
+  <w:style w:type="character" w:customStyle="1" w:styleId="FooterChar">
+    <w:name w:val="Footer Char"/>
+    <w:basedOn w:val="DefaultParagraphFont"/>
+    <w:link w:val="Footer"/>
     <w:uiPriority w:val="99"/>
     <w:rsid w:val="006B1033"/>
   </w:style>
   <w:style w:type="character" w:customStyle="1" w:styleId="UnresolvedMention1">
     <w:name w:val="Unresolved Mention1"/>
-    <w:basedOn w:val="Bekezdsalapbettpusa"/>
+    <w:basedOn w:val="DefaultParagraphFont"/>
     <w:uiPriority w:val="99"/>
     <w:semiHidden/>
     <w:unhideWhenUsed/>
@@ -12611,10 +14768,10 @@
       <w:shd w:val="clear" w:color="auto" w:fill="E1DFDD"/>
     </w:rPr>
   </w:style>
-  <w:style w:type="character" w:customStyle="1" w:styleId="Cmsor3Char">
-    <w:name w:val="Címsor 3 Char"/>
-    <w:basedOn w:val="Bekezdsalapbettpusa"/>
-    <w:link w:val="Cmsor3"/>
+  <w:style w:type="character" w:customStyle="1" w:styleId="Heading3Char">
+    <w:name w:val="Heading 3 Char"/>
+    <w:basedOn w:val="DefaultParagraphFont"/>
+    <w:link w:val="Heading3"/>
     <w:uiPriority w:val="9"/>
     <w:rsid w:val="000E5250"/>
     <w:rPr>
@@ -12625,10 +14782,10 @@
       <w:szCs w:val="24"/>
     </w:rPr>
   </w:style>
-  <w:style w:type="character" w:customStyle="1" w:styleId="Cmsor4Char">
-    <w:name w:val="Címsor 4 Char"/>
-    <w:basedOn w:val="Bekezdsalapbettpusa"/>
-    <w:link w:val="Cmsor4"/>
+  <w:style w:type="character" w:customStyle="1" w:styleId="Heading4Char">
+    <w:name w:val="Heading 4 Char"/>
+    <w:basedOn w:val="DefaultParagraphFont"/>
+    <w:link w:val="Heading4"/>
     <w:uiPriority w:val="9"/>
     <w:rsid w:val="00602985"/>
     <w:rPr>
@@ -12640,10 +14797,10 @@
       <w:sz w:val="24"/>
     </w:rPr>
   </w:style>
-  <w:style w:type="paragraph" w:styleId="TJ3">
+  <w:style w:type="paragraph" w:styleId="TOC3">
     <w:name w:val="toc 3"/>
-    <w:basedOn w:val="Norml"/>
-    <w:next w:val="Norml"/>
+    <w:basedOn w:val="Normal"/>
+    <w:next w:val="Normal"/>
     <w:autoRedefine/>
     <w:uiPriority w:val="39"/>
     <w:unhideWhenUsed/>
@@ -12653,10 +14810,10 @@
       <w:ind w:left="480"/>
     </w:pPr>
   </w:style>
-  <w:style w:type="character" w:customStyle="1" w:styleId="Cmsor5Char">
-    <w:name w:val="Címsor 5 Char"/>
-    <w:basedOn w:val="Bekezdsalapbettpusa"/>
-    <w:link w:val="Cmsor5"/>
+  <w:style w:type="character" w:customStyle="1" w:styleId="Heading5Char">
+    <w:name w:val="Heading 5 Char"/>
+    <w:basedOn w:val="DefaultParagraphFont"/>
+    <w:link w:val="Heading5"/>
     <w:uiPriority w:val="9"/>
     <w:rsid w:val="00615023"/>
     <w:rPr>
@@ -12665,9 +14822,9 @@
       <w:color w:val="365F91" w:themeColor="accent1" w:themeShade="BF"/>
     </w:rPr>
   </w:style>
-  <w:style w:type="character" w:styleId="Helyrzszveg">
+  <w:style w:type="character" w:styleId="PlaceholderText">
     <w:name w:val="Placeholder Text"/>
-    <w:basedOn w:val="Bekezdsalapbettpusa"/>
+    <w:basedOn w:val="DefaultParagraphFont"/>
     <w:uiPriority w:val="99"/>
     <w:semiHidden/>
     <w:rsid w:val="005F5913"/>
@@ -12675,9 +14832,9 @@
       <w:color w:val="808080"/>
     </w:rPr>
   </w:style>
-  <w:style w:type="character" w:styleId="Mrltotthiperhivatkozs">
+  <w:style w:type="character" w:styleId="FollowedHyperlink">
     <w:name w:val="FollowedHyperlink"/>
-    <w:basedOn w:val="Bekezdsalapbettpusa"/>
+    <w:basedOn w:val="DefaultParagraphFont"/>
     <w:uiPriority w:val="99"/>
     <w:semiHidden/>
     <w:unhideWhenUsed/>
@@ -13101,7 +15258,7 @@
 </file>
 
 <file path=customXml/itemProps1.xml><?xml version="1.0" encoding="utf-8"?>
-<ds:datastoreItem xmlns:ds="http://schemas.openxmlformats.org/officeDocument/2006/customXml" ds:itemID="{EAF1E24F-6EDC-4479-9AAE-4409D03F51EB}">
+<ds:datastoreItem xmlns:ds="http://schemas.openxmlformats.org/officeDocument/2006/customXml" ds:itemID="{1F108ADC-E031-41E4-B994-1B2EBC20975B}">
   <ds:schemaRefs>
     <ds:schemaRef ds:uri="http://schemas.openxmlformats.org/officeDocument/2006/bibliography"/>
   </ds:schemaRefs>

--- a/Szakdolgozat.docx
+++ b/Szakdolgozat.docx
@@ -1,6 +1,6 @@
 
 <file path=word/document.xml><?xml version="1.0" encoding="utf-8"?>
-<w:document xmlns:wpc="http://schemas.microsoft.com/office/word/2010/wordprocessingCanvas" xmlns:cx="http://schemas.microsoft.com/office/drawing/2014/chartex" xmlns:cx1="http://schemas.microsoft.com/office/drawing/2015/9/8/chartex" xmlns:cx2="http://schemas.microsoft.com/office/drawing/2015/10/21/chartex" xmlns:cx3="http://schemas.microsoft.com/office/drawing/2016/5/9/chartex" xmlns:cx4="http://schemas.microsoft.com/office/drawing/2016/5/10/chartex" xmlns:cx5="http://schemas.microsoft.com/office/drawing/2016/5/11/chartex" xmlns:cx6="http://schemas.microsoft.com/office/drawing/2016/5/12/chartex" xmlns:cx7="http://schemas.microsoft.com/office/drawing/2016/5/13/chartex" xmlns:cx8="http://schemas.microsoft.com/office/drawing/2016/5/14/chartex" xmlns:mc="http://schemas.openxmlformats.org/markup-compatibility/2006" xmlns:aink="http://schemas.microsoft.com/office/drawing/2016/ink" xmlns:am3d="http://schemas.microsoft.com/office/drawing/2017/model3d" xmlns:o="urn:schemas-microsoft-com:office:office" xmlns:r="http://schemas.openxmlformats.org/officeDocument/2006/relationships" xmlns:m="http://schemas.openxmlformats.org/officeDocument/2006/math" xmlns:v="urn:schemas-microsoft-com:vml" xmlns:wp14="http://schemas.microsoft.com/office/word/2010/wordprocessingDrawing" xmlns:wp="http://schemas.openxmlformats.org/drawingml/2006/wordprocessingDrawing" xmlns:w10="urn:schemas-microsoft-com:office:word" xmlns:w="http://schemas.openxmlformats.org/wordprocessingml/2006/main" xmlns:w14="http://schemas.microsoft.com/office/word/2010/wordml" xmlns:w15="http://schemas.microsoft.com/office/word/2012/wordml" xmlns:w16cid="http://schemas.microsoft.com/office/word/2016/wordml/cid" xmlns:w16se="http://schemas.microsoft.com/office/word/2015/wordml/symex" xmlns:wpg="http://schemas.microsoft.com/office/word/2010/wordprocessingGroup" xmlns:wpi="http://schemas.microsoft.com/office/word/2010/wordprocessingInk" xmlns:wne="http://schemas.microsoft.com/office/word/2006/wordml" xmlns:wps="http://schemas.microsoft.com/office/word/2010/wordprocessingShape" mc:Ignorable="w14 w15 w16se w16cid wp14">
+<w:document xmlns:wpc="http://schemas.microsoft.com/office/word/2010/wordprocessingCanvas" xmlns:mc="http://schemas.openxmlformats.org/markup-compatibility/2006" xmlns:o="urn:schemas-microsoft-com:office:office" xmlns:r="http://schemas.openxmlformats.org/officeDocument/2006/relationships" xmlns:m="http://schemas.openxmlformats.org/officeDocument/2006/math" xmlns:v="urn:schemas-microsoft-com:vml" xmlns:wp14="http://schemas.microsoft.com/office/word/2010/wordprocessingDrawing" xmlns:wp="http://schemas.openxmlformats.org/drawingml/2006/wordprocessingDrawing" xmlns:w10="urn:schemas-microsoft-com:office:word" xmlns:w="http://schemas.openxmlformats.org/wordprocessingml/2006/main" xmlns:w14="http://schemas.microsoft.com/office/word/2010/wordml" xmlns:w15="http://schemas.microsoft.com/office/word/2012/wordml" xmlns:wpg="http://schemas.microsoft.com/office/word/2010/wordprocessingGroup" xmlns:wpi="http://schemas.microsoft.com/office/word/2010/wordprocessingInk" xmlns:wne="http://schemas.microsoft.com/office/word/2006/wordml" xmlns:wps="http://schemas.microsoft.com/office/word/2010/wordprocessingShape" mc:Ignorable="w14 w15 wp14">
   <w:body>
     <w:p>
       <w:pPr>
@@ -139,7 +139,7 @@
       </w:r>
       <w:r>
         <w:rPr>
-          <w:rStyle w:val="Hyperlink"/>
+          <w:rStyle w:val="Hiperhivatkozs"/>
           <w:b/>
           <w:bCs/>
           <w:color w:val="000000"/>
@@ -340,6 +340,7 @@
           <w:szCs w:val="24"/>
           <w:u w:val="single"/>
         </w:rPr>
+        <w:lastRenderedPageBreak/>
         <w:t>Témavezető:</w:t>
       </w:r>
     </w:p>
@@ -370,12 +371,14 @@
           <w:szCs w:val="24"/>
         </w:rPr>
       </w:pPr>
+      <w:proofErr w:type="gramStart"/>
       <w:r>
         <w:rPr>
           <w:szCs w:val="24"/>
         </w:rPr>
         <w:t>tanársegéd</w:t>
       </w:r>
+      <w:proofErr w:type="gramEnd"/>
     </w:p>
     <w:p>
       <w:pPr>
@@ -400,6 +403,7 @@
           <w:szCs w:val="24"/>
           <w:u w:val="single"/>
         </w:rPr>
+        <w:lastRenderedPageBreak/>
         <w:t>Szerző:</w:t>
       </w:r>
     </w:p>
@@ -487,6 +491,7 @@
         <w:jc w:val="left"/>
       </w:pPr>
       <w:r>
+        <w:lastRenderedPageBreak/>
         <w:t>Budapest, 20</w:t>
       </w:r>
       <w:r>
@@ -513,10 +518,11 @@
           <w:docPartUnique/>
         </w:docPartObj>
       </w:sdtPr>
+      <w:sdtEndPr/>
       <w:sdtContent>
         <w:p>
           <w:pPr>
-            <w:pStyle w:val="TOCHeading"/>
+            <w:pStyle w:val="Tartalomjegyzkcmsora"/>
           </w:pPr>
           <w:r>
             <w:t>Tartalom</w:t>
@@ -524,7 +530,7 @@
         </w:p>
         <w:p>
           <w:pPr>
-            <w:pStyle w:val="TOC1"/>
+            <w:pStyle w:val="TJ1"/>
             <w:tabs>
               <w:tab w:val="left" w:pos="1100"/>
               <w:tab w:val="right" w:leader="dot" w:pos="8493"/>
@@ -548,7 +554,7 @@
           <w:hyperlink w:anchor="_Toc40529817" w:history="1">
             <w:r>
               <w:rPr>
-                <w:rStyle w:val="Hyperlink"/>
+                <w:rStyle w:val="Hiperhivatkozs"/>
                 <w:noProof/>
               </w:rPr>
               <w:t>1.</w:t>
@@ -564,7 +570,7 @@
             </w:r>
             <w:r>
               <w:rPr>
-                <w:rStyle w:val="Hyperlink"/>
+                <w:rStyle w:val="Hiperhivatkozs"/>
                 <w:noProof/>
               </w:rPr>
               <w:t>Bevezetés</w:t>
@@ -621,7 +627,7 @@
         </w:p>
         <w:p>
           <w:pPr>
-            <w:pStyle w:val="TOC1"/>
+            <w:pStyle w:val="TJ1"/>
             <w:tabs>
               <w:tab w:val="left" w:pos="1100"/>
               <w:tab w:val="right" w:leader="dot" w:pos="8493"/>
@@ -636,7 +642,7 @@
           <w:hyperlink w:anchor="_Toc40529818" w:history="1">
             <w:r>
               <w:rPr>
-                <w:rStyle w:val="Hyperlink"/>
+                <w:rStyle w:val="Hiperhivatkozs"/>
                 <w:noProof/>
               </w:rPr>
               <w:t>2.</w:t>
@@ -652,7 +658,7 @@
             </w:r>
             <w:r>
               <w:rPr>
-                <w:rStyle w:val="Hyperlink"/>
+                <w:rStyle w:val="Hiperhivatkozs"/>
                 <w:noProof/>
               </w:rPr>
               <w:t>Felhasználói Dokumentáció</w:t>
@@ -709,7 +715,7 @@
         </w:p>
         <w:p>
           <w:pPr>
-            <w:pStyle w:val="TOC2"/>
+            <w:pStyle w:val="TJ2"/>
             <w:tabs>
               <w:tab w:val="right" w:leader="dot" w:pos="8493"/>
             </w:tabs>
@@ -723,7 +729,7 @@
           <w:hyperlink w:anchor="_Toc40529819" w:history="1">
             <w:r>
               <w:rPr>
-                <w:rStyle w:val="Hyperlink"/>
+                <w:rStyle w:val="Hiperhivatkozs"/>
                 <w:noProof/>
               </w:rPr>
               <w:t>2.1 A program által megoldott feladat</w:t>
@@ -780,7 +786,7 @@
         </w:p>
         <w:p>
           <w:pPr>
-            <w:pStyle w:val="TOC2"/>
+            <w:pStyle w:val="TJ2"/>
             <w:tabs>
               <w:tab w:val="left" w:pos="1320"/>
               <w:tab w:val="right" w:leader="dot" w:pos="8493"/>
@@ -795,7 +801,7 @@
           <w:hyperlink w:anchor="_Toc40529820" w:history="1">
             <w:r>
               <w:rPr>
-                <w:rStyle w:val="Hyperlink"/>
+                <w:rStyle w:val="Hiperhivatkozs"/>
                 <w:noProof/>
               </w:rPr>
               <w:t>2.2</w:t>
@@ -811,7 +817,7 @@
             </w:r>
             <w:r>
               <w:rPr>
-                <w:rStyle w:val="Hyperlink"/>
+                <w:rStyle w:val="Hiperhivatkozs"/>
                 <w:noProof/>
               </w:rPr>
               <w:t>A játék jellemzői</w:t>
@@ -868,7 +874,7 @@
         </w:p>
         <w:p>
           <w:pPr>
-            <w:pStyle w:val="TOC3"/>
+            <w:pStyle w:val="TJ3"/>
             <w:tabs>
               <w:tab w:val="left" w:pos="1760"/>
               <w:tab w:val="right" w:leader="dot" w:pos="8493"/>
@@ -883,7 +889,7 @@
           <w:hyperlink w:anchor="_Toc40529821" w:history="1">
             <w:r>
               <w:rPr>
-                <w:rStyle w:val="Hyperlink"/>
+                <w:rStyle w:val="Hiperhivatkozs"/>
                 <w:noProof/>
               </w:rPr>
               <w:t>2.2.1</w:t>
@@ -899,7 +905,7 @@
             </w:r>
             <w:r>
               <w:rPr>
-                <w:rStyle w:val="Hyperlink"/>
+                <w:rStyle w:val="Hiperhivatkozs"/>
                 <w:noProof/>
               </w:rPr>
               <w:t>A játék története, alaphelyzete</w:t>
@@ -956,7 +962,7 @@
         </w:p>
         <w:p>
           <w:pPr>
-            <w:pStyle w:val="TOC3"/>
+            <w:pStyle w:val="TJ3"/>
             <w:tabs>
               <w:tab w:val="left" w:pos="1760"/>
               <w:tab w:val="right" w:leader="dot" w:pos="8493"/>
@@ -971,7 +977,7 @@
           <w:hyperlink w:anchor="_Toc40529822" w:history="1">
             <w:r>
               <w:rPr>
-                <w:rStyle w:val="Hyperlink"/>
+                <w:rStyle w:val="Hiperhivatkozs"/>
                 <w:noProof/>
               </w:rPr>
               <w:t>2.2.2</w:t>
@@ -987,7 +993,7 @@
             </w:r>
             <w:r>
               <w:rPr>
-                <w:rStyle w:val="Hyperlink"/>
+                <w:rStyle w:val="Hiperhivatkozs"/>
                 <w:noProof/>
               </w:rPr>
               <w:t>Karakterek</w:t>
@@ -1044,7 +1050,7 @@
         </w:p>
         <w:p>
           <w:pPr>
-            <w:pStyle w:val="TOC3"/>
+            <w:pStyle w:val="TJ3"/>
             <w:tabs>
               <w:tab w:val="left" w:pos="1760"/>
               <w:tab w:val="right" w:leader="dot" w:pos="8493"/>
@@ -1059,7 +1065,7 @@
           <w:hyperlink w:anchor="_Toc40529823" w:history="1">
             <w:r>
               <w:rPr>
-                <w:rStyle w:val="Hyperlink"/>
+                <w:rStyle w:val="Hiperhivatkozs"/>
                 <w:noProof/>
               </w:rPr>
               <w:t>2.2.3</w:t>
@@ -1075,7 +1081,7 @@
             </w:r>
             <w:r>
               <w:rPr>
-                <w:rStyle w:val="Hyperlink"/>
+                <w:rStyle w:val="Hiperhivatkozs"/>
                 <w:noProof/>
               </w:rPr>
               <w:t>Játéktér</w:t>
@@ -1132,7 +1138,7 @@
         </w:p>
         <w:p>
           <w:pPr>
-            <w:pStyle w:val="TOC2"/>
+            <w:pStyle w:val="TJ2"/>
             <w:tabs>
               <w:tab w:val="left" w:pos="1320"/>
               <w:tab w:val="right" w:leader="dot" w:pos="8493"/>
@@ -1147,7 +1153,7 @@
           <w:hyperlink w:anchor="_Toc40529824" w:history="1">
             <w:r>
               <w:rPr>
-                <w:rStyle w:val="Hyperlink"/>
+                <w:rStyle w:val="Hiperhivatkozs"/>
                 <w:noProof/>
               </w:rPr>
               <w:t>2.3</w:t>
@@ -1163,7 +1169,7 @@
             </w:r>
             <w:r>
               <w:rPr>
-                <w:rStyle w:val="Hyperlink"/>
+                <w:rStyle w:val="Hiperhivatkozs"/>
                 <w:noProof/>
               </w:rPr>
               <w:t>A program alapvető működése</w:t>
@@ -1220,7 +1226,7 @@
         </w:p>
         <w:p>
           <w:pPr>
-            <w:pStyle w:val="TOC2"/>
+            <w:pStyle w:val="TJ2"/>
             <w:tabs>
               <w:tab w:val="right" w:leader="dot" w:pos="8493"/>
             </w:tabs>
@@ -1234,7 +1240,7 @@
           <w:hyperlink w:anchor="_Toc40529825" w:history="1">
             <w:r>
               <w:rPr>
-                <w:rStyle w:val="Hyperlink"/>
+                <w:rStyle w:val="Hiperhivatkozs"/>
                 <w:noProof/>
               </w:rPr>
               <w:t>2.3 Felhasznált módszerek áttekintése</w:t>
@@ -1291,7 +1297,7 @@
         </w:p>
         <w:p>
           <w:pPr>
-            <w:pStyle w:val="TOC3"/>
+            <w:pStyle w:val="TJ3"/>
             <w:tabs>
               <w:tab w:val="right" w:leader="dot" w:pos="8493"/>
             </w:tabs>
@@ -1305,7 +1311,7 @@
           <w:hyperlink w:anchor="_Toc40529826" w:history="1">
             <w:r>
               <w:rPr>
-                <w:rStyle w:val="Hyperlink"/>
+                <w:rStyle w:val="Hiperhivatkozs"/>
                 <w:noProof/>
               </w:rPr>
               <w:t>2.3.1 Wavefront algoritmus</w:t>
@@ -1362,7 +1368,7 @@
         </w:p>
         <w:p>
           <w:pPr>
-            <w:pStyle w:val="TOC3"/>
+            <w:pStyle w:val="TJ3"/>
             <w:tabs>
               <w:tab w:val="right" w:leader="dot" w:pos="8493"/>
             </w:tabs>
@@ -1376,7 +1382,7 @@
           <w:hyperlink w:anchor="_Toc40529827" w:history="1">
             <w:r>
               <w:rPr>
-                <w:rStyle w:val="Hyperlink"/>
+                <w:rStyle w:val="Hiperhivatkozs"/>
                 <w:noProof/>
               </w:rPr>
               <w:t>2.3.2 Monte Carlo Tree Search algoritmus</w:t>
@@ -1433,7 +1439,7 @@
         </w:p>
         <w:p>
           <w:pPr>
-            <w:pStyle w:val="TOC2"/>
+            <w:pStyle w:val="TJ2"/>
             <w:tabs>
               <w:tab w:val="left" w:pos="1320"/>
               <w:tab w:val="right" w:leader="dot" w:pos="8493"/>
@@ -1448,7 +1454,7 @@
           <w:hyperlink w:anchor="_Toc40529828" w:history="1">
             <w:r>
               <w:rPr>
-                <w:rStyle w:val="Hyperlink"/>
+                <w:rStyle w:val="Hiperhivatkozs"/>
                 <w:noProof/>
               </w:rPr>
               <w:t>2.4</w:t>
@@ -1464,7 +1470,7 @@
             </w:r>
             <w:r>
               <w:rPr>
-                <w:rStyle w:val="Hyperlink"/>
+                <w:rStyle w:val="Hiperhivatkozs"/>
                 <w:noProof/>
               </w:rPr>
               <w:t>A program használata</w:t>
@@ -1521,7 +1527,7 @@
         </w:p>
         <w:p>
           <w:pPr>
-            <w:pStyle w:val="TOC1"/>
+            <w:pStyle w:val="TJ1"/>
             <w:tabs>
               <w:tab w:val="left" w:pos="1100"/>
               <w:tab w:val="right" w:leader="dot" w:pos="8493"/>
@@ -1536,7 +1542,7 @@
           <w:hyperlink w:anchor="_Toc40529829" w:history="1">
             <w:r>
               <w:rPr>
-                <w:rStyle w:val="Hyperlink"/>
+                <w:rStyle w:val="Hiperhivatkozs"/>
                 <w:noProof/>
               </w:rPr>
               <w:t>3.</w:t>
@@ -1552,7 +1558,7 @@
             </w:r>
             <w:r>
               <w:rPr>
-                <w:rStyle w:val="Hyperlink"/>
+                <w:rStyle w:val="Hiperhivatkozs"/>
                 <w:noProof/>
               </w:rPr>
               <w:t>Fejlesztői Dokumentáció</w:t>
@@ -1609,7 +1615,7 @@
         </w:p>
         <w:p>
           <w:pPr>
-            <w:pStyle w:val="TOC2"/>
+            <w:pStyle w:val="TJ2"/>
             <w:tabs>
               <w:tab w:val="left" w:pos="1320"/>
               <w:tab w:val="right" w:leader="dot" w:pos="8493"/>
@@ -1624,7 +1630,7 @@
           <w:hyperlink w:anchor="_Toc40529830" w:history="1">
             <w:r>
               <w:rPr>
-                <w:rStyle w:val="Hyperlink"/>
+                <w:rStyle w:val="Hiperhivatkozs"/>
                 <w:noProof/>
               </w:rPr>
               <w:t>3.1</w:t>
@@ -1640,7 +1646,7 @@
             </w:r>
             <w:r>
               <w:rPr>
-                <w:rStyle w:val="Hyperlink"/>
+                <w:rStyle w:val="Hiperhivatkozs"/>
                 <w:noProof/>
               </w:rPr>
               <w:t>Specifikáció, követelmények</w:t>
@@ -1697,7 +1703,7 @@
         </w:p>
         <w:p>
           <w:pPr>
-            <w:pStyle w:val="TOC2"/>
+            <w:pStyle w:val="TJ2"/>
             <w:tabs>
               <w:tab w:val="left" w:pos="1320"/>
               <w:tab w:val="right" w:leader="dot" w:pos="8493"/>
@@ -1712,7 +1718,7 @@
           <w:hyperlink w:anchor="_Toc40529831" w:history="1">
             <w:r>
               <w:rPr>
-                <w:rStyle w:val="Hyperlink"/>
+                <w:rStyle w:val="Hiperhivatkozs"/>
                 <w:noProof/>
               </w:rPr>
               <w:t>3.2</w:t>
@@ -1728,7 +1734,7 @@
             </w:r>
             <w:r>
               <w:rPr>
-                <w:rStyle w:val="Hyperlink"/>
+                <w:rStyle w:val="Hiperhivatkozs"/>
                 <w:noProof/>
               </w:rPr>
               <w:t>Használati esetek</w:t>
@@ -1785,7 +1791,7 @@
         </w:p>
         <w:p>
           <w:pPr>
-            <w:pStyle w:val="TOC2"/>
+            <w:pStyle w:val="TJ2"/>
             <w:tabs>
               <w:tab w:val="left" w:pos="1320"/>
               <w:tab w:val="right" w:leader="dot" w:pos="8493"/>
@@ -1800,7 +1806,7 @@
           <w:hyperlink w:anchor="_Toc40529832" w:history="1">
             <w:r>
               <w:rPr>
-                <w:rStyle w:val="Hyperlink"/>
+                <w:rStyle w:val="Hiperhivatkozs"/>
                 <w:noProof/>
               </w:rPr>
               <w:t>3.3</w:t>
@@ -1816,7 +1822,7 @@
             </w:r>
             <w:r>
               <w:rPr>
-                <w:rStyle w:val="Hyperlink"/>
+                <w:rStyle w:val="Hiperhivatkozs"/>
                 <w:noProof/>
               </w:rPr>
               <w:t>Algoritmusok</w:t>
@@ -1873,7 +1879,7 @@
         </w:p>
         <w:p>
           <w:pPr>
-            <w:pStyle w:val="TOC3"/>
+            <w:pStyle w:val="TJ3"/>
             <w:tabs>
               <w:tab w:val="left" w:pos="1760"/>
               <w:tab w:val="right" w:leader="dot" w:pos="8493"/>
@@ -1888,7 +1894,7 @@
           <w:hyperlink w:anchor="_Toc40529833" w:history="1">
             <w:r>
               <w:rPr>
-                <w:rStyle w:val="Hyperlink"/>
+                <w:rStyle w:val="Hiperhivatkozs"/>
                 <w:noProof/>
               </w:rPr>
               <w:t>3.3.1</w:t>
@@ -1904,7 +1910,7 @@
             </w:r>
             <w:r>
               <w:rPr>
-                <w:rStyle w:val="Hyperlink"/>
+                <w:rStyle w:val="Hiperhivatkozs"/>
                 <w:noProof/>
               </w:rPr>
               <w:t>Wavefront algoritmus</w:t>
@@ -1961,7 +1967,7 @@
         </w:p>
         <w:p>
           <w:pPr>
-            <w:pStyle w:val="TOC3"/>
+            <w:pStyle w:val="TJ3"/>
             <w:tabs>
               <w:tab w:val="left" w:pos="1760"/>
               <w:tab w:val="right" w:leader="dot" w:pos="8493"/>
@@ -1976,7 +1982,7 @@
           <w:hyperlink w:anchor="_Toc40529834" w:history="1">
             <w:r>
               <w:rPr>
-                <w:rStyle w:val="Hyperlink"/>
+                <w:rStyle w:val="Hiperhivatkozs"/>
                 <w:noProof/>
               </w:rPr>
               <w:t>3.3.2</w:t>
@@ -1992,7 +1998,7 @@
             </w:r>
             <w:r>
               <w:rPr>
-                <w:rStyle w:val="Hyperlink"/>
+                <w:rStyle w:val="Hiperhivatkozs"/>
                 <w:noProof/>
               </w:rPr>
               <w:t>Monte Carlo Tree Search algoritmus</w:t>
@@ -2049,7 +2055,7 @@
         </w:p>
         <w:p>
           <w:pPr>
-            <w:pStyle w:val="TOC2"/>
+            <w:pStyle w:val="TJ2"/>
             <w:tabs>
               <w:tab w:val="left" w:pos="1320"/>
               <w:tab w:val="right" w:leader="dot" w:pos="8493"/>
@@ -2064,7 +2070,7 @@
           <w:hyperlink w:anchor="_Toc40529835" w:history="1">
             <w:r>
               <w:rPr>
-                <w:rStyle w:val="Hyperlink"/>
+                <w:rStyle w:val="Hiperhivatkozs"/>
                 <w:noProof/>
               </w:rPr>
               <w:t>3.4</w:t>
@@ -2080,7 +2086,7 @@
             </w:r>
             <w:r>
               <w:rPr>
-                <w:rStyle w:val="Hyperlink"/>
+                <w:rStyle w:val="Hiperhivatkozs"/>
                 <w:noProof/>
               </w:rPr>
               <w:t>Programozási környezet, eszközök</w:t>
@@ -2137,7 +2143,7 @@
         </w:p>
         <w:p>
           <w:pPr>
-            <w:pStyle w:val="TOC3"/>
+            <w:pStyle w:val="TJ3"/>
             <w:tabs>
               <w:tab w:val="left" w:pos="1760"/>
               <w:tab w:val="right" w:leader="dot" w:pos="8493"/>
@@ -2152,7 +2158,7 @@
           <w:hyperlink w:anchor="_Toc40529836" w:history="1">
             <w:r>
               <w:rPr>
-                <w:rStyle w:val="Hyperlink"/>
+                <w:rStyle w:val="Hiperhivatkozs"/>
                 <w:noProof/>
               </w:rPr>
               <w:t>3.4.1</w:t>
@@ -2168,7 +2174,7 @@
             </w:r>
             <w:r>
               <w:rPr>
-                <w:rStyle w:val="Hyperlink"/>
+                <w:rStyle w:val="Hiperhivatkozs"/>
                 <w:noProof/>
               </w:rPr>
               <w:t>Unity (2019.3.6f1)</w:t>
@@ -2225,7 +2231,7 @@
         </w:p>
         <w:p>
           <w:pPr>
-            <w:pStyle w:val="TOC3"/>
+            <w:pStyle w:val="TJ3"/>
             <w:tabs>
               <w:tab w:val="left" w:pos="1760"/>
               <w:tab w:val="right" w:leader="dot" w:pos="8493"/>
@@ -2240,7 +2246,7 @@
           <w:hyperlink w:anchor="_Toc40529837" w:history="1">
             <w:r>
               <w:rPr>
-                <w:rStyle w:val="Hyperlink"/>
+                <w:rStyle w:val="Hiperhivatkozs"/>
                 <w:noProof/>
               </w:rPr>
               <w:t>3.4.2</w:t>
@@ -2256,7 +2262,7 @@
             </w:r>
             <w:r>
               <w:rPr>
-                <w:rStyle w:val="Hyperlink"/>
+                <w:rStyle w:val="Hiperhivatkozs"/>
                 <w:noProof/>
               </w:rPr>
               <w:t>Tiled</w:t>
@@ -2313,7 +2319,7 @@
         </w:p>
         <w:p>
           <w:pPr>
-            <w:pStyle w:val="TOC2"/>
+            <w:pStyle w:val="TJ2"/>
             <w:tabs>
               <w:tab w:val="left" w:pos="1320"/>
               <w:tab w:val="right" w:leader="dot" w:pos="8493"/>
@@ -2328,7 +2334,7 @@
           <w:hyperlink w:anchor="_Toc40529838" w:history="1">
             <w:r>
               <w:rPr>
-                <w:rStyle w:val="Hyperlink"/>
+                <w:rStyle w:val="Hiperhivatkozs"/>
                 <w:noProof/>
               </w:rPr>
               <w:t>3.5</w:t>
@@ -2344,7 +2350,7 @@
             </w:r>
             <w:r>
               <w:rPr>
-                <w:rStyle w:val="Hyperlink"/>
+                <w:rStyle w:val="Hiperhivatkozs"/>
                 <w:noProof/>
               </w:rPr>
               <w:t>A program felépítése</w:t>
@@ -2401,7 +2407,7 @@
         </w:p>
         <w:p>
           <w:pPr>
-            <w:pStyle w:val="TOC3"/>
+            <w:pStyle w:val="TJ3"/>
             <w:tabs>
               <w:tab w:val="left" w:pos="1760"/>
               <w:tab w:val="right" w:leader="dot" w:pos="8493"/>
@@ -2416,7 +2422,7 @@
           <w:hyperlink w:anchor="_Toc40529839" w:history="1">
             <w:r>
               <w:rPr>
-                <w:rStyle w:val="Hyperlink"/>
+                <w:rStyle w:val="Hiperhivatkozs"/>
                 <w:noProof/>
               </w:rPr>
               <w:t>3.5.1</w:t>
@@ -2432,7 +2438,7 @@
             </w:r>
             <w:r>
               <w:rPr>
-                <w:rStyle w:val="Hyperlink"/>
+                <w:rStyle w:val="Hiperhivatkozs"/>
                 <w:noProof/>
               </w:rPr>
               <w:t>Unity, játékobjektumok, játéktér</w:t>
@@ -2489,7 +2495,7 @@
         </w:p>
         <w:p>
           <w:pPr>
-            <w:pStyle w:val="TOC3"/>
+            <w:pStyle w:val="TJ3"/>
             <w:tabs>
               <w:tab w:val="left" w:pos="1760"/>
               <w:tab w:val="right" w:leader="dot" w:pos="8493"/>
@@ -2504,7 +2510,7 @@
           <w:hyperlink w:anchor="_Toc40529840" w:history="1">
             <w:r>
               <w:rPr>
-                <w:rStyle w:val="Hyperlink"/>
+                <w:rStyle w:val="Hiperhivatkozs"/>
                 <w:noProof/>
               </w:rPr>
               <w:t>3.5.2</w:t>
@@ -2520,7 +2526,7 @@
             </w:r>
             <w:r>
               <w:rPr>
-                <w:rStyle w:val="Hyperlink"/>
+                <w:rStyle w:val="Hiperhivatkozs"/>
                 <w:noProof/>
               </w:rPr>
               <w:t>C#, osztályok, metódusok</w:t>
@@ -2577,7 +2583,7 @@
         </w:p>
         <w:p>
           <w:pPr>
-            <w:pStyle w:val="TOC3"/>
+            <w:pStyle w:val="TJ3"/>
             <w:tabs>
               <w:tab w:val="left" w:pos="1927"/>
               <w:tab w:val="right" w:leader="dot" w:pos="8493"/>
@@ -2592,7 +2598,7 @@
           <w:hyperlink w:anchor="_Toc40529841" w:history="1">
             <w:r>
               <w:rPr>
-                <w:rStyle w:val="Hyperlink"/>
+                <w:rStyle w:val="Hiperhivatkozs"/>
                 <w:noProof/>
               </w:rPr>
               <w:t>3.5.2.1</w:t>
@@ -2608,7 +2614,7 @@
             </w:r>
             <w:r>
               <w:rPr>
-                <w:rStyle w:val="Hyperlink"/>
+                <w:rStyle w:val="Hiperhivatkozs"/>
                 <w:noProof/>
               </w:rPr>
               <w:t>Character</w:t>
@@ -2665,7 +2671,7 @@
         </w:p>
         <w:p>
           <w:pPr>
-            <w:pStyle w:val="TOC3"/>
+            <w:pStyle w:val="TJ3"/>
             <w:tabs>
               <w:tab w:val="left" w:pos="1927"/>
               <w:tab w:val="right" w:leader="dot" w:pos="8493"/>
@@ -2680,7 +2686,7 @@
           <w:hyperlink w:anchor="_Toc40529842" w:history="1">
             <w:r>
               <w:rPr>
-                <w:rStyle w:val="Hyperlink"/>
+                <w:rStyle w:val="Hiperhivatkozs"/>
                 <w:noProof/>
               </w:rPr>
               <w:t>3.5.2.2</w:t>
@@ -2696,7 +2702,7 @@
             </w:r>
             <w:r>
               <w:rPr>
-                <w:rStyle w:val="Hyperlink"/>
+                <w:rStyle w:val="Hiperhivatkozs"/>
                 <w:noProof/>
               </w:rPr>
               <w:t>PlayerController</w:t>
@@ -2753,7 +2759,7 @@
         </w:p>
         <w:p>
           <w:pPr>
-            <w:pStyle w:val="TOC3"/>
+            <w:pStyle w:val="TJ3"/>
             <w:tabs>
               <w:tab w:val="left" w:pos="1927"/>
               <w:tab w:val="right" w:leader="dot" w:pos="8493"/>
@@ -2768,7 +2774,7 @@
           <w:hyperlink w:anchor="_Toc40529843" w:history="1">
             <w:r>
               <w:rPr>
-                <w:rStyle w:val="Hyperlink"/>
+                <w:rStyle w:val="Hiperhivatkozs"/>
                 <w:noProof/>
               </w:rPr>
               <w:t>3.5.2.3</w:t>
@@ -2784,7 +2790,7 @@
             </w:r>
             <w:r>
               <w:rPr>
-                <w:rStyle w:val="Hyperlink"/>
+                <w:rStyle w:val="Hiperhivatkozs"/>
                 <w:noProof/>
               </w:rPr>
               <w:t>AltarezController</w:t>
@@ -2841,7 +2847,7 @@
         </w:p>
         <w:p>
           <w:pPr>
-            <w:pStyle w:val="TOC3"/>
+            <w:pStyle w:val="TJ3"/>
             <w:tabs>
               <w:tab w:val="left" w:pos="1927"/>
               <w:tab w:val="right" w:leader="dot" w:pos="8493"/>
@@ -2856,7 +2862,7 @@
           <w:hyperlink w:anchor="_Toc40529844" w:history="1">
             <w:r>
               <w:rPr>
-                <w:rStyle w:val="Hyperlink"/>
+                <w:rStyle w:val="Hiperhivatkozs"/>
                 <w:noProof/>
               </w:rPr>
               <w:t>3.5.2.4</w:t>
@@ -2872,7 +2878,7 @@
             </w:r>
             <w:r>
               <w:rPr>
-                <w:rStyle w:val="Hyperlink"/>
+                <w:rStyle w:val="Hiperhivatkozs"/>
                 <w:noProof/>
               </w:rPr>
               <w:t>DemonMageController</w:t>
@@ -2929,7 +2935,7 @@
         </w:p>
         <w:p>
           <w:pPr>
-            <w:pStyle w:val="TOC3"/>
+            <w:pStyle w:val="TJ3"/>
             <w:tabs>
               <w:tab w:val="left" w:pos="1760"/>
               <w:tab w:val="right" w:leader="dot" w:pos="8493"/>
@@ -2944,7 +2950,7 @@
           <w:hyperlink w:anchor="_Toc40529845" w:history="1">
             <w:r>
               <w:rPr>
-                <w:rStyle w:val="Hyperlink"/>
+                <w:rStyle w:val="Hiperhivatkozs"/>
                 <w:noProof/>
               </w:rPr>
               <w:t>3.5.3</w:t>
@@ -2960,7 +2966,7 @@
             </w:r>
             <w:r>
               <w:rPr>
-                <w:rStyle w:val="Hyperlink"/>
+                <w:rStyle w:val="Hiperhivatkozs"/>
                 <w:noProof/>
               </w:rPr>
               <w:t>Kapcsolatok</w:t>
@@ -3017,7 +3023,7 @@
         </w:p>
         <w:p>
           <w:pPr>
-            <w:pStyle w:val="TOC2"/>
+            <w:pStyle w:val="TJ2"/>
             <w:tabs>
               <w:tab w:val="left" w:pos="1320"/>
               <w:tab w:val="right" w:leader="dot" w:pos="8493"/>
@@ -3032,7 +3038,7 @@
           <w:hyperlink w:anchor="_Toc40529846" w:history="1">
             <w:r>
               <w:rPr>
-                <w:rStyle w:val="Hyperlink"/>
+                <w:rStyle w:val="Hiperhivatkozs"/>
                 <w:noProof/>
               </w:rPr>
               <w:t>3.6</w:t>
@@ -3048,7 +3054,7 @@
             </w:r>
             <w:r>
               <w:rPr>
-                <w:rStyle w:val="Hyperlink"/>
+                <w:rStyle w:val="Hiperhivatkozs"/>
                 <w:noProof/>
               </w:rPr>
               <w:t>Tesztek</w:t>
@@ -3105,7 +3111,7 @@
         </w:p>
         <w:p>
           <w:pPr>
-            <w:pStyle w:val="TOC3"/>
+            <w:pStyle w:val="TJ3"/>
             <w:tabs>
               <w:tab w:val="left" w:pos="1760"/>
               <w:tab w:val="right" w:leader="dot" w:pos="8493"/>
@@ -3120,7 +3126,7 @@
           <w:hyperlink w:anchor="_Toc40529847" w:history="1">
             <w:r>
               <w:rPr>
-                <w:rStyle w:val="Hyperlink"/>
+                <w:rStyle w:val="Hiperhivatkozs"/>
                 <w:noProof/>
               </w:rPr>
               <w:t>3.6.1</w:t>
@@ -3136,7 +3142,7 @@
             </w:r>
             <w:r>
               <w:rPr>
-                <w:rStyle w:val="Hyperlink"/>
+                <w:rStyle w:val="Hiperhivatkozs"/>
                 <w:noProof/>
               </w:rPr>
               <w:t>Elvárt működés</w:t>
@@ -3193,7 +3199,7 @@
         </w:p>
         <w:p>
           <w:pPr>
-            <w:pStyle w:val="TOC2"/>
+            <w:pStyle w:val="TJ2"/>
             <w:tabs>
               <w:tab w:val="left" w:pos="1320"/>
               <w:tab w:val="right" w:leader="dot" w:pos="8493"/>
@@ -3208,7 +3214,7 @@
           <w:hyperlink w:anchor="_Toc40529848" w:history="1">
             <w:r>
               <w:rPr>
-                <w:rStyle w:val="Hyperlink"/>
+                <w:rStyle w:val="Hiperhivatkozs"/>
                 <w:noProof/>
               </w:rPr>
               <w:t>3.7</w:t>
@@ -3224,7 +3230,7 @@
             </w:r>
             <w:r>
               <w:rPr>
-                <w:rStyle w:val="Hyperlink"/>
+                <w:rStyle w:val="Hiperhivatkozs"/>
                 <w:noProof/>
               </w:rPr>
               <w:t>Továbbfejlesztési lehetőségek</w:t>
@@ -3281,7 +3287,7 @@
         </w:p>
         <w:p>
           <w:pPr>
-            <w:pStyle w:val="TOC1"/>
+            <w:pStyle w:val="TJ1"/>
             <w:tabs>
               <w:tab w:val="left" w:pos="1100"/>
               <w:tab w:val="right" w:leader="dot" w:pos="8493"/>
@@ -3296,7 +3302,7 @@
           <w:hyperlink w:anchor="_Toc40529849" w:history="1">
             <w:r>
               <w:rPr>
-                <w:rStyle w:val="Hyperlink"/>
+                <w:rStyle w:val="Hiperhivatkozs"/>
                 <w:noProof/>
               </w:rPr>
               <w:t>4.</w:t>
@@ -3312,7 +3318,7 @@
             </w:r>
             <w:r>
               <w:rPr>
-                <w:rStyle w:val="Hyperlink"/>
+                <w:rStyle w:val="Hiperhivatkozs"/>
                 <w:noProof/>
               </w:rPr>
               <w:t>Összefoglalás</w:t>
@@ -3369,7 +3375,7 @@
         </w:p>
         <w:p>
           <w:pPr>
-            <w:pStyle w:val="TOC1"/>
+            <w:pStyle w:val="TJ1"/>
             <w:tabs>
               <w:tab w:val="left" w:pos="1100"/>
               <w:tab w:val="right" w:leader="dot" w:pos="8493"/>
@@ -3384,7 +3390,7 @@
           <w:hyperlink w:anchor="_Toc40529850" w:history="1">
             <w:r>
               <w:rPr>
-                <w:rStyle w:val="Hyperlink"/>
+                <w:rStyle w:val="Hiperhivatkozs"/>
                 <w:noProof/>
               </w:rPr>
               <w:t>5.</w:t>
@@ -3400,7 +3406,7 @@
             </w:r>
             <w:r>
               <w:rPr>
-                <w:rStyle w:val="Hyperlink"/>
+                <w:rStyle w:val="Hiperhivatkozs"/>
                 <w:noProof/>
               </w:rPr>
               <w:t>Fogalomtár</w:t>
@@ -3486,7 +3492,7 @@
     </w:p>
     <w:p>
       <w:pPr>
-        <w:pStyle w:val="Heading1"/>
+        <w:pStyle w:val="Cmsor1"/>
         <w:numPr>
           <w:ilvl w:val="0"/>
           <w:numId w:val="5"/>
@@ -3578,7 +3584,15 @@
     </w:p>
     <w:p>
       <w:r>
-        <w:t>Eme program elkészítésével célom volt még az is, hogy gyakoroljam a Unity és a C# használatát, mivel régóta ki szerettem volna próbálni mindkettőt, de eddig nem sikerült sort kerítenem erre.</w:t>
+        <w:t xml:space="preserve">Eme program elkészítésével célom volt még az is, hogy gyakoroljam </w:t>
+      </w:r>
+      <w:proofErr w:type="gramStart"/>
+      <w:r>
+        <w:t>a</w:t>
+      </w:r>
+      <w:proofErr w:type="gramEnd"/>
+      <w:r>
+        <w:t xml:space="preserve"> Unity és a C# használatát, mivel régóta ki szerettem volna próbálni mindkettőt, de eddig nem sikerült sort kerítenem erre.</w:t>
       </w:r>
     </w:p>
     <w:p>
@@ -3589,7 +3603,7 @@
     </w:p>
     <w:p>
       <w:pPr>
-        <w:pStyle w:val="Heading1"/>
+        <w:pStyle w:val="Cmsor1"/>
         <w:numPr>
           <w:ilvl w:val="0"/>
           <w:numId w:val="5"/>
@@ -3618,7 +3632,7 @@
     </w:p>
     <w:p>
       <w:pPr>
-        <w:pStyle w:val="Heading2"/>
+        <w:pStyle w:val="Cmsor2"/>
       </w:pPr>
       <w:bookmarkStart w:id="2" w:name="_Toc40529819"/>
       <w:r>
@@ -3709,12 +3723,20 @@
       </w:r>
       <w:proofErr w:type="spellEnd"/>
       <w:r>
-        <w:t xml:space="preserve"> -innentől MCTS - módszert alkalmazzuk. Ezt felhasználva mutatjuk be, hogy ugyanaz az ellenfél másképpen reagálhat annak tudatában, hogy a játékos karaktere milyen képességekkel rendelkezik. </w:t>
-      </w:r>
-    </w:p>
-    <w:p>
-      <w:pPr>
-        <w:pStyle w:val="Heading2"/>
+        <w:t xml:space="preserve"> </w:t>
+      </w:r>
+      <w:proofErr w:type="spellStart"/>
+      <w:r>
+        <w:t>-innentől</w:t>
+      </w:r>
+      <w:proofErr w:type="spellEnd"/>
+      <w:r>
+        <w:t xml:space="preserve"> MCTS - módszert alkalmazzuk. Ezt felhasználva mutatjuk be, hogy ugyanaz az ellenfél másképpen reagálhat annak tudatában, hogy a játékos karaktere milyen képességekkel rendelkezik. </w:t>
+      </w:r>
+    </w:p>
+    <w:p>
+      <w:pPr>
+        <w:pStyle w:val="Cmsor2"/>
         <w:numPr>
           <w:ilvl w:val="1"/>
           <w:numId w:val="5"/>
@@ -3732,7 +3754,7 @@
     </w:p>
     <w:p>
       <w:pPr>
-        <w:pStyle w:val="Heading3"/>
+        <w:pStyle w:val="Cmsor3"/>
         <w:numPr>
           <w:ilvl w:val="2"/>
           <w:numId w:val="5"/>
@@ -3777,7 +3799,7 @@
     </w:p>
     <w:p>
       <w:pPr>
-        <w:pStyle w:val="Heading3"/>
+        <w:pStyle w:val="Cmsor3"/>
         <w:numPr>
           <w:ilvl w:val="2"/>
           <w:numId w:val="5"/>
@@ -3981,7 +4003,7 @@
     </w:p>
     <w:p>
       <w:pPr>
-        <w:pStyle w:val="Heading3"/>
+        <w:pStyle w:val="Cmsor3"/>
         <w:numPr>
           <w:ilvl w:val="2"/>
           <w:numId w:val="5"/>
@@ -4074,7 +4096,7 @@
     </w:p>
     <w:p>
       <w:pPr>
-        <w:pStyle w:val="Heading2"/>
+        <w:pStyle w:val="Cmsor2"/>
         <w:numPr>
           <w:ilvl w:val="1"/>
           <w:numId w:val="5"/>
@@ -4206,7 +4228,7 @@
     </w:p>
     <w:p>
       <w:pPr>
-        <w:pStyle w:val="Heading2"/>
+        <w:pStyle w:val="Cmsor2"/>
         <w:jc w:val="left"/>
       </w:pPr>
       <w:bookmarkStart w:id="8" w:name="_Toc40529825"/>
@@ -4249,7 +4271,7 @@
       <w:hyperlink w:anchor="_Fejlesztői_Dokumentáció" w:history="1">
         <w:r>
           <w:rPr>
-            <w:rStyle w:val="Hyperlink"/>
+            <w:rStyle w:val="Hiperhivatkozs"/>
           </w:rPr>
           <w:t>Fejlesztői Dokumentációban</w:t>
         </w:r>
@@ -4260,7 +4282,7 @@
     </w:p>
     <w:p>
       <w:pPr>
-        <w:pStyle w:val="Heading3"/>
+        <w:pStyle w:val="Cmsor3"/>
       </w:pPr>
       <w:bookmarkStart w:id="9" w:name="_Toc40529826"/>
       <w:r>
@@ -4393,7 +4415,7 @@
     </w:p>
     <w:p>
       <w:pPr>
-        <w:pStyle w:val="Heading3"/>
+        <w:pStyle w:val="Cmsor3"/>
       </w:pPr>
       <w:bookmarkStart w:id="10" w:name="_Toc40529827"/>
       <w:r>
@@ -4463,48 +4485,48 @@
         <w:t>Kibővítés</w:t>
       </w:r>
       <w:r>
+        <w:t xml:space="preserve"> (Expansion), </w:t>
+      </w:r>
+      <w:r>
+        <w:rPr>
+          <w:i/>
+        </w:rPr>
+        <w:t>Szimuláció</w:t>
+      </w:r>
+      <w:r>
         <w:t xml:space="preserve"> (</w:t>
       </w:r>
       <w:proofErr w:type="spellStart"/>
       <w:r>
-        <w:t>Expansion</w:t>
+        <w:t>Simulation</w:t>
       </w:r>
       <w:proofErr w:type="spellEnd"/>
       <w:r>
-        <w:t xml:space="preserve">), </w:t>
+        <w:t>/</w:t>
+      </w:r>
+      <w:proofErr w:type="spellStart"/>
+      <w:r>
+        <w:t>Rollout</w:t>
+      </w:r>
+      <w:proofErr w:type="spellEnd"/>
+      <w:r>
+        <w:t xml:space="preserve">) és </w:t>
       </w:r>
       <w:r>
         <w:rPr>
           <w:i/>
         </w:rPr>
-        <w:t>Szimuláció</w:t>
+        <w:t>Visszaterjesztés</w:t>
       </w:r>
       <w:r>
         <w:t xml:space="preserve"> (</w:t>
       </w:r>
       <w:proofErr w:type="spellStart"/>
       <w:r>
-        <w:t>Simulation</w:t>
+        <w:t>Backpropogation</w:t>
       </w:r>
       <w:proofErr w:type="spellEnd"/>
       <w:r>
-        <w:t xml:space="preserve">/Rollout) és </w:t>
-      </w:r>
-      <w:r>
-        <w:rPr>
-          <w:i/>
-        </w:rPr>
-        <w:t>Visszaterjesztés</w:t>
-      </w:r>
-      <w:r>
-        <w:t xml:space="preserve"> (</w:t>
-      </w:r>
-      <w:proofErr w:type="spellStart"/>
-      <w:r>
-        <w:t>Backpropogation</w:t>
-      </w:r>
-      <w:proofErr w:type="spellEnd"/>
-      <w:r>
         <w:t>).</w:t>
       </w:r>
       <w:r>
@@ -4521,7 +4543,7 @@
     </w:p>
     <w:p>
       <w:pPr>
-        <w:pStyle w:val="Heading2"/>
+        <w:pStyle w:val="Cmsor2"/>
         <w:numPr>
           <w:ilvl w:val="1"/>
           <w:numId w:val="5"/>
@@ -4607,12 +4629,20 @@
         <w:t>"</w:t>
       </w:r>
       <w:r>
-        <w:t xml:space="preserve"> képernyő jelenik meg, és kiléphetünk a játékból.</w:t>
-      </w:r>
-    </w:p>
-    <w:p>
-      <w:pPr>
-        <w:pStyle w:val="Heading1"/>
+        <w:t xml:space="preserve"> </w:t>
+      </w:r>
+      <w:proofErr w:type="gramStart"/>
+      <w:r>
+        <w:t>képernyő</w:t>
+      </w:r>
+      <w:proofErr w:type="gramEnd"/>
+      <w:r>
+        <w:t xml:space="preserve"> jelenik meg, és kiléphetünk a játékból.</w:t>
+      </w:r>
+    </w:p>
+    <w:p>
+      <w:pPr>
+        <w:pStyle w:val="Cmsor1"/>
         <w:numPr>
           <w:ilvl w:val="0"/>
           <w:numId w:val="5"/>
@@ -4632,7 +4662,7 @@
     </w:p>
     <w:p>
       <w:pPr>
-        <w:pStyle w:val="Heading2"/>
+        <w:pStyle w:val="Cmsor2"/>
         <w:ind w:left="6"/>
         <w:jc w:val="left"/>
       </w:pPr>
@@ -4682,7 +4712,7 @@
     </w:p>
     <w:p>
       <w:pPr>
-        <w:pStyle w:val="Heading2"/>
+        <w:pStyle w:val="Cmsor2"/>
         <w:numPr>
           <w:ilvl w:val="1"/>
           <w:numId w:val="5"/>
@@ -4697,7 +4727,7 @@
     </w:p>
     <w:p>
       <w:pPr>
-        <w:pStyle w:val="ListParagraph"/>
+        <w:pStyle w:val="Listaszerbekezds"/>
         <w:numPr>
           <w:ilvl w:val="0"/>
           <w:numId w:val="21"/>
@@ -4710,7 +4740,7 @@
     </w:p>
     <w:p>
       <w:pPr>
-        <w:pStyle w:val="ListParagraph"/>
+        <w:pStyle w:val="Listaszerbekezds"/>
         <w:numPr>
           <w:ilvl w:val="0"/>
           <w:numId w:val="21"/>
@@ -4723,7 +4753,7 @@
     </w:p>
     <w:p>
       <w:pPr>
-        <w:pStyle w:val="ListParagraph"/>
+        <w:pStyle w:val="Listaszerbekezds"/>
         <w:numPr>
           <w:ilvl w:val="0"/>
           <w:numId w:val="21"/>
@@ -4736,7 +4766,7 @@
     </w:p>
     <w:p>
       <w:pPr>
-        <w:pStyle w:val="ListParagraph"/>
+        <w:pStyle w:val="Listaszerbekezds"/>
         <w:numPr>
           <w:ilvl w:val="0"/>
           <w:numId w:val="21"/>
@@ -4749,7 +4779,7 @@
     </w:p>
     <w:p>
       <w:pPr>
-        <w:pStyle w:val="ListParagraph"/>
+        <w:pStyle w:val="Listaszerbekezds"/>
         <w:numPr>
           <w:ilvl w:val="0"/>
           <w:numId w:val="21"/>
@@ -4762,7 +4792,7 @@
     </w:p>
     <w:p>
       <w:pPr>
-        <w:pStyle w:val="Heading2"/>
+        <w:pStyle w:val="Cmsor2"/>
         <w:numPr>
           <w:ilvl w:val="1"/>
           <w:numId w:val="5"/>
@@ -4778,7 +4808,7 @@
     </w:p>
     <w:p>
       <w:pPr>
-        <w:pStyle w:val="Heading3"/>
+        <w:pStyle w:val="Cmsor3"/>
         <w:numPr>
           <w:ilvl w:val="2"/>
           <w:numId w:val="5"/>
@@ -4926,7 +4956,7 @@
     </w:p>
     <w:p>
       <w:pPr>
-        <w:pStyle w:val="Heading5"/>
+        <w:pStyle w:val="Cmsor5"/>
       </w:pPr>
       <w:r>
         <w:t xml:space="preserve">Miért a </w:t>
@@ -4963,7 +4993,7 @@
     </w:p>
     <w:p>
       <w:pPr>
-        <w:pStyle w:val="Heading3"/>
+        <w:pStyle w:val="Cmsor3"/>
         <w:numPr>
           <w:ilvl w:val="2"/>
           <w:numId w:val="5"/>
@@ -5025,54 +5055,54 @@
         <w:t>Kibővítés</w:t>
       </w:r>
       <w:r>
+        <w:t xml:space="preserve"> (Expansion), </w:t>
+      </w:r>
+      <w:r>
+        <w:rPr>
+          <w:i/>
+        </w:rPr>
+        <w:t>Szimuláció</w:t>
+      </w:r>
+      <w:r>
         <w:t xml:space="preserve"> (</w:t>
       </w:r>
       <w:proofErr w:type="spellStart"/>
       <w:r>
-        <w:t>Expansion</w:t>
+        <w:t>Simulation</w:t>
       </w:r>
       <w:proofErr w:type="spellEnd"/>
       <w:r>
-        <w:t xml:space="preserve">), </w:t>
+        <w:t>/</w:t>
+      </w:r>
+      <w:proofErr w:type="spellStart"/>
+      <w:r>
+        <w:t>Rollout</w:t>
+      </w:r>
+      <w:proofErr w:type="spellEnd"/>
+      <w:r>
+        <w:t xml:space="preserve">) és </w:t>
       </w:r>
       <w:r>
         <w:rPr>
           <w:i/>
         </w:rPr>
-        <w:t>Szimuláció</w:t>
+        <w:t>Visszaterjesztés</w:t>
       </w:r>
       <w:r>
         <w:t xml:space="preserve"> (</w:t>
       </w:r>
       <w:proofErr w:type="spellStart"/>
       <w:r>
-        <w:t>Simulation</w:t>
+        <w:t>Backpropogation</w:t>
       </w:r>
       <w:proofErr w:type="spellEnd"/>
       <w:r>
-        <w:t xml:space="preserve">/Rollout) és </w:t>
-      </w:r>
-      <w:r>
-        <w:rPr>
-          <w:i/>
-        </w:rPr>
-        <w:t>Visszaterjesztés</w:t>
-      </w:r>
-      <w:r>
-        <w:t xml:space="preserve"> (</w:t>
-      </w:r>
-      <w:proofErr w:type="spellStart"/>
-      <w:r>
-        <w:t>Backpropogation</w:t>
-      </w:r>
-      <w:proofErr w:type="spellEnd"/>
-      <w:r>
         <w:t xml:space="preserve">). Az algoritmus egy csúcsokból álló fa gráfot használ, mely kezdetben egy gyökér csúcsból áll, és működése közben az algoritmus egyre több csúcsot ad hozzá a fához. </w:t>
       </w:r>
     </w:p>
     <w:p>
       <w:pPr>
-        <w:pStyle w:val="Heading5"/>
+        <w:pStyle w:val="Cmsor5"/>
         <w:ind w:firstLine="0"/>
       </w:pPr>
       <w:r>
@@ -5167,7 +5197,7 @@
       </w:pPr>
       <w:r>
         <w:rPr>
-          <w:rStyle w:val="Heading5Char"/>
+          <w:rStyle w:val="Cmsor5Char"/>
           <w:sz w:val="22"/>
           <w:szCs w:val="20"/>
         </w:rPr>
@@ -5176,7 +5206,7 @@
       <w:proofErr w:type="spellStart"/>
       <w:r>
         <w:rPr>
-          <w:rStyle w:val="Heading5Char"/>
+          <w:rStyle w:val="Cmsor5Char"/>
           <w:sz w:val="22"/>
           <w:szCs w:val="20"/>
         </w:rPr>
@@ -5185,7 +5215,7 @@
       <w:proofErr w:type="spellEnd"/>
       <w:r>
         <w:rPr>
-          <w:rStyle w:val="Heading5Char"/>
+          <w:rStyle w:val="Cmsor5Char"/>
           <w:sz w:val="22"/>
           <w:szCs w:val="20"/>
         </w:rPr>
@@ -5456,7 +5486,15 @@
     </w:p>
     <w:p>
       <w:r>
-        <w:t xml:space="preserve">Miután kiválasztott egy gyermek csúcsot, a választott csúcsra ismét végrehajtja a kiválasztást, amennyiben a csúcs nem levél csúcs. Ha azonban nem gyermek csúcsot választ ki hanem önmagát, vagy levél csúcsot, akkor a kiválasztott csúccsal tér vissza, és a </w:t>
+        <w:t xml:space="preserve">Miután kiválasztott egy gyermek csúcsot, a választott csúcsra ismét végrehajtja a kiválasztást, amennyiben a csúcs nem levél csúcs. Ha azonban nem gyermek csúcsot </w:t>
+      </w:r>
+      <w:proofErr w:type="gramStart"/>
+      <w:r>
+        <w:t>választ</w:t>
+      </w:r>
+      <w:proofErr w:type="gramEnd"/>
+      <w:r>
+        <w:t xml:space="preserve"> ki hanem önmagát, vagy levél csúcsot, akkor a kiválasztott csúccsal tér vissza, és a </w:t>
       </w:r>
       <w:r>
         <w:rPr>
@@ -5470,12 +5508,12 @@
     </w:p>
     <w:p>
       <w:pPr>
-        <w:pStyle w:val="Heading5"/>
+        <w:pStyle w:val="Cmsor5"/>
         <w:ind w:firstLine="0"/>
       </w:pPr>
       <w:r>
         <w:rPr>
-          <w:rStyle w:val="Heading5Char"/>
+          <w:rStyle w:val="Cmsor5Char"/>
           <w:b/>
         </w:rPr>
         <w:t>Kibővítés (Expansion).</w:t>
@@ -5533,7 +5571,7 @@
     </w:p>
     <w:p>
       <w:pPr>
-        <w:pStyle w:val="Heading5"/>
+        <w:pStyle w:val="Cmsor5"/>
         <w:ind w:firstLine="0"/>
       </w:pPr>
       <w:r>
@@ -5545,7 +5583,15 @@
       </w:r>
       <w:proofErr w:type="spellEnd"/>
       <w:r>
-        <w:t>/Rollout).</w:t>
+        <w:t>/</w:t>
+      </w:r>
+      <w:proofErr w:type="spellStart"/>
+      <w:r>
+        <w:t>Rollout</w:t>
+      </w:r>
+      <w:proofErr w:type="spellEnd"/>
+      <w:r>
+        <w:t>).</w:t>
       </w:r>
     </w:p>
     <w:p>
@@ -5617,7 +5663,7 @@
     </w:p>
     <w:p>
       <w:pPr>
-        <w:pStyle w:val="Heading5"/>
+        <w:pStyle w:val="Cmsor5"/>
         <w:ind w:firstLine="0"/>
       </w:pPr>
       <w:r>
@@ -5661,7 +5707,15 @@
         <w:t>Szimuláció</w:t>
       </w:r>
       <w:r>
-        <w:t xml:space="preserve"> során létrehozott csúcsban elindítunk egy rekurzív folyamatot, amely mindig a csúcs szülőjében folytatódik, egészen a gyökér csúcsig. Ez a folyamat minden érintett csúcsnak egyel növeli a </w:t>
+        <w:t xml:space="preserve"> során létrehozott csúcsban elindítunk egy rekurzív folyamatot, amely mindig a csúcs szülőjében folytatódik, egészen a gyökér csúcsig. Ez a folyamat minden érintett csúcsnak </w:t>
+      </w:r>
+      <w:proofErr w:type="gramStart"/>
+      <w:r>
+        <w:t>egyel</w:t>
+      </w:r>
+      <w:proofErr w:type="gramEnd"/>
+      <w:r>
+        <w:t xml:space="preserve"> növeli a </w:t>
       </w:r>
       <w:r>
         <w:rPr>
@@ -5693,7 +5747,7 @@
     </w:p>
     <w:p>
       <w:pPr>
-        <w:pStyle w:val="Heading5"/>
+        <w:pStyle w:val="Cmsor5"/>
       </w:pPr>
       <w:r>
         <w:lastRenderedPageBreak/>
@@ -5731,7 +5785,7 @@
     </w:p>
     <w:p>
       <w:pPr>
-        <w:pStyle w:val="Heading2"/>
+        <w:pStyle w:val="Cmsor2"/>
         <w:numPr>
           <w:ilvl w:val="1"/>
           <w:numId w:val="5"/>
@@ -5747,7 +5801,7 @@
     </w:p>
     <w:p>
       <w:pPr>
-        <w:pStyle w:val="Heading3"/>
+        <w:pStyle w:val="Cmsor3"/>
         <w:numPr>
           <w:ilvl w:val="2"/>
           <w:numId w:val="5"/>
@@ -5764,8 +5818,13 @@
       <w:bookmarkEnd w:id="20"/>
     </w:p>
     <w:p>
-      <w:r>
-        <w:t xml:space="preserve">A Unity tökéletes alapot biztosít egy videójáték programozásának. Könnyen átlátható panelek, egyszerű Drag&amp;Drop lehetőségek és sok egyéb támogató funkció található benne. </w:t>
+      <w:proofErr w:type="gramStart"/>
+      <w:r>
+        <w:t>A</w:t>
+      </w:r>
+      <w:proofErr w:type="gramEnd"/>
+      <w:r>
+        <w:t xml:space="preserve"> Unity tökéletes alapot biztosít egy videójáték programozásának. Könnyen átlátható panelek, egyszerű Drag&amp;Drop lehetőségek és sok egyéb támogató funkció található benne. </w:t>
       </w:r>
       <w:r>
         <w:t>Ezek közül kiemelendő néhány, melyek jelentősen befolyásolták, illetve megkönnyítették a program elkészítését.</w:t>
@@ -5813,7 +5872,23 @@
         <w:t>Game</w:t>
       </w:r>
       <w:r>
-        <w:t xml:space="preserve"> panel segítségével szimulálhatjuk a játék futását. A játéktéren elhelyezett kamerákat használja, hogy megjelenítse a programot futás közben. A Unity felületén felül található egy eszköztár, mely egy „Lejátszás” és egy „Megállítás” gombot is tartalmaz. A Lejátszás gombot megnyomva aktiválódik a Game nézet, és elkezd futni a Unity-n belül a program, minden olyan tulajdonsággal együtt, amely a futtatott programban is meg fog jelenni. Ekkor a </w:t>
+        <w:t xml:space="preserve"> panel segítségével szimulálhatjuk a játék futását. A játéktéren elhelyezett kamerákat használja, hogy megjelenítse a programot futás közben. </w:t>
+      </w:r>
+      <w:proofErr w:type="gramStart"/>
+      <w:r>
+        <w:t>A</w:t>
+      </w:r>
+      <w:proofErr w:type="gramEnd"/>
+      <w:r>
+        <w:t xml:space="preserve"> Unity felületén felül található egy eszköztár, mely egy „Lejátszás” és egy „Megállítás” gombot is tartalmaz. A Lejátszás gombot megnyomva aktiválódik a Game nézet, és elkezd futni </w:t>
+      </w:r>
+      <w:proofErr w:type="gramStart"/>
+      <w:r>
+        <w:t>a</w:t>
+      </w:r>
+      <w:proofErr w:type="gramEnd"/>
+      <w:r>
+        <w:t xml:space="preserve"> Unity-n belül a program, minden olyan tulajdonsággal együtt, amely a futtatott programban is meg fog jelenni. Ekkor a </w:t>
       </w:r>
       <w:proofErr w:type="spellStart"/>
       <w:r>
@@ -5837,8 +5912,13 @@
       <w:r>
         <w:t xml:space="preserve"> osztály leszármazottja, ez pedig biztosít néhány hasznos, minden objektumban elérhető tulajdonságot, funkciót. </w:t>
       </w:r>
-      <w:r>
-        <w:t xml:space="preserve">A Unity által generált C# fájlban alapvetően két függvény található, a Start és az </w:t>
+      <w:proofErr w:type="gramStart"/>
+      <w:r>
+        <w:t>A</w:t>
+      </w:r>
+      <w:proofErr w:type="gramEnd"/>
+      <w:r>
+        <w:t xml:space="preserve"> Unity által generált C# fájlban alapvetően két függvény található, a Start és az </w:t>
       </w:r>
       <w:proofErr w:type="spellStart"/>
       <w:r>
@@ -5943,7 +6023,15 @@
       </w:r>
       <w:proofErr w:type="spellEnd"/>
       <w:r>
-        <w:t>”-t használunk.</w:t>
+        <w:t>”</w:t>
+      </w:r>
+      <w:proofErr w:type="spellStart"/>
+      <w:r>
+        <w:t>-t</w:t>
+      </w:r>
+      <w:proofErr w:type="spellEnd"/>
+      <w:r>
+        <w:t xml:space="preserve"> használunk.</w:t>
       </w:r>
     </w:p>
     <w:p>
@@ -6061,11 +6149,19 @@
       <w:r>
         <w:t xml:space="preserve"> </w:t>
       </w:r>
+      <w:proofErr w:type="spellStart"/>
       <w:r>
         <w:rPr>
           <w:i/>
         </w:rPr>
-        <w:t xml:space="preserve">Amy </w:t>
+        <w:t>Amy</w:t>
+      </w:r>
+      <w:proofErr w:type="spellEnd"/>
+      <w:r>
+        <w:rPr>
+          <w:i/>
+        </w:rPr>
+        <w:t xml:space="preserve"> </w:t>
       </w:r>
       <w:proofErr w:type="spellStart"/>
       <w:r>
@@ -6148,11 +6244,19 @@
       <w:r>
         <w:t xml:space="preserve">Az </w:t>
       </w:r>
+      <w:proofErr w:type="spellStart"/>
       <w:r>
         <w:rPr>
           <w:i/>
         </w:rPr>
-        <w:t xml:space="preserve">Amy </w:t>
+        <w:t>Amy</w:t>
+      </w:r>
+      <w:proofErr w:type="spellEnd"/>
+      <w:r>
+        <w:rPr>
+          <w:i/>
+        </w:rPr>
+        <w:t xml:space="preserve"> </w:t>
       </w:r>
       <w:proofErr w:type="spellStart"/>
       <w:r>
@@ -6244,11 +6348,19 @@
       <w:r>
         <w:t xml:space="preserve"> </w:t>
       </w:r>
+      <w:proofErr w:type="spellStart"/>
       <w:r>
         <w:rPr>
           <w:i/>
         </w:rPr>
-        <w:t xml:space="preserve">Amy </w:t>
+        <w:t>Amy</w:t>
+      </w:r>
+      <w:proofErr w:type="spellEnd"/>
+      <w:r>
+        <w:rPr>
+          <w:i/>
+        </w:rPr>
+        <w:t xml:space="preserve"> </w:t>
       </w:r>
       <w:proofErr w:type="spellStart"/>
       <w:r>
@@ -6461,92 +6573,92 @@
       </w:r>
       <w:proofErr w:type="spellEnd"/>
       <w:r>
-        <w:t xml:space="preserve"> panel által </w:t>
+        <w:t xml:space="preserve"> panel által hozzáférhetőek.</w:t>
+      </w:r>
+    </w:p>
+    <w:p>
+      <w:r>
+        <w:t xml:space="preserve">A </w:t>
       </w:r>
       <w:proofErr w:type="spellStart"/>
       <w:r>
-        <w:t>hozzáférhetőek</w:t>
+        <w:rPr>
+          <w:b/>
+        </w:rPr>
+        <w:t>Console</w:t>
       </w:r>
       <w:proofErr w:type="spellEnd"/>
       <w:r>
-        <w:t>.</w:t>
-      </w:r>
-    </w:p>
-    <w:p>
-      <w:r>
-        <w:t xml:space="preserve">A </w:t>
+        <w:t xml:space="preserve"> panel hibákat, figyelmeztetéseket, és a programozó által feladott üzeneteket jelenít meg. A programírás folyamata közben természetesen nagy segítség, ha ki tudjuk írni a kívánt adatokat az adott helyzetekben.</w:t>
+      </w:r>
+    </w:p>
+    <w:p>
+      <w:r>
+        <w:t xml:space="preserve">Fontos tulajdonsága még </w:t>
+      </w:r>
+      <w:proofErr w:type="gramStart"/>
+      <w:r>
+        <w:t>a</w:t>
+      </w:r>
+      <w:proofErr w:type="gramEnd"/>
+      <w:r>
+        <w:t xml:space="preserve"> </w:t>
       </w:r>
       <w:proofErr w:type="spellStart"/>
       <w:r>
+        <w:t>Unity-nek</w:t>
+      </w:r>
+      <w:proofErr w:type="spellEnd"/>
+      <w:r>
+        <w:t xml:space="preserve"> az úgynevezett </w:t>
+      </w:r>
+      <w:r>
         <w:rPr>
           <w:b/>
         </w:rPr>
-        <w:t>Console</w:t>
+        <w:t>Prefab</w:t>
+      </w:r>
+      <w:r>
+        <w:t xml:space="preserve"> objektumok használata. Egy kész GameObject objektumot a Hierarchy panelből a Project panelbe „húzva” (Drag&amp;Drop) könnyedén létrehozhatunk egy Prefab objektumot. Egy Prefab tulajdonságait ugyanúgy módosíthatjuk, mint egy egyedi, a játéktéren található objektumnak. Prefab objektumokat azonban könnyedén </w:t>
+      </w:r>
+      <w:proofErr w:type="spellStart"/>
+      <w:r>
+        <w:t>példányosíthatunk</w:t>
       </w:r>
       <w:proofErr w:type="spellEnd"/>
       <w:r>
-        <w:t xml:space="preserve"> panel hibákat, figyelmeztetéseket, és a programozó által feladott üzeneteket jelenít meg. A programírás folyamata közben természetesen nagy segítség, ha ki tudjuk írni a kívánt adatokat az adott helyzetekben.</w:t>
-      </w:r>
-    </w:p>
-    <w:p>
-      <w:r>
-        <w:t>Fontos tulajdonsága még a Unity-</w:t>
+        <w:t xml:space="preserve"> C# használatával. </w:t>
+      </w:r>
+      <w:r>
+        <w:t>Előnye ennek a módszernek például, hogy s</w:t>
+      </w:r>
+      <w:r>
+        <w:t xml:space="preserve">zükségtelen minden egyes példányosított objektum tulajdonságait egyesével </w:t>
+      </w:r>
+      <w:r>
+        <w:t>beállítanunk</w:t>
+      </w:r>
+      <w:r>
+        <w:t xml:space="preserve">, </w:t>
+      </w:r>
+      <w:r>
+        <w:t>elég,</w:t>
+      </w:r>
+      <w:r>
+        <w:t xml:space="preserve"> ha egy Prefab tulajdonságait alakítjuk át, és ezt a </w:t>
       </w:r>
       <w:proofErr w:type="spellStart"/>
       <w:r>
-        <w:t>nek</w:t>
+        <w:t>Prefab-ot</w:t>
       </w:r>
       <w:proofErr w:type="spellEnd"/>
       <w:r>
-        <w:t xml:space="preserve"> az úgynevezett </w:t>
-      </w:r>
-      <w:r>
-        <w:rPr>
-          <w:b/>
-        </w:rPr>
-        <w:t>Prefab</w:t>
-      </w:r>
-      <w:r>
-        <w:t xml:space="preserve"> objektumok használata. Egy kész GameObject objektumot a Hierarchy panelből a Project panelbe „húzva” (Drag&amp;Drop) könnyedén létrehozhatunk egy Prefab objektumot. Egy Prefab tulajdonságait ugyanúgy módosíthatjuk, mint egy egyedi, a játéktéren található objektumnak. Prefab objektumokat azonban könnyedén </w:t>
-      </w:r>
-      <w:proofErr w:type="spellStart"/>
-      <w:r>
-        <w:t>példányosíthatunk</w:t>
-      </w:r>
-      <w:proofErr w:type="spellEnd"/>
-      <w:r>
-        <w:t xml:space="preserve"> C# használatával. </w:t>
-      </w:r>
-      <w:r>
-        <w:t>Előnye ennek a módszernek például, hogy s</w:t>
-      </w:r>
-      <w:r>
-        <w:t xml:space="preserve">zükségtelen minden egyes példányosított objektum tulajdonságait egyesével </w:t>
-      </w:r>
-      <w:r>
-        <w:t>beállítanunk</w:t>
-      </w:r>
-      <w:r>
-        <w:t xml:space="preserve">, </w:t>
-      </w:r>
-      <w:r>
-        <w:t>elég,</w:t>
-      </w:r>
-      <w:r>
-        <w:t xml:space="preserve"> ha egy Prefab tulajdonságait alakítjuk át, és ezt a Prefab-ot </w:t>
-      </w:r>
-      <w:proofErr w:type="spellStart"/>
-      <w:r>
-        <w:t>példányosítjuk</w:t>
-      </w:r>
-      <w:proofErr w:type="spellEnd"/>
-      <w:r>
-        <w:t>.</w:t>
-      </w:r>
-    </w:p>
-    <w:p>
-      <w:pPr>
-        <w:pStyle w:val="Heading3"/>
+        <w:t xml:space="preserve"> példányosítjuk.</w:t>
+      </w:r>
+    </w:p>
+    <w:p>
+      <w:pPr>
+        <w:pStyle w:val="Cmsor3"/>
         <w:numPr>
           <w:ilvl w:val="2"/>
           <w:numId w:val="5"/>
@@ -6646,7 +6758,7 @@
     </w:p>
     <w:p>
       <w:pPr>
-        <w:pStyle w:val="Heading5"/>
+        <w:pStyle w:val="Cmsor5"/>
         <w:numPr>
           <w:ilvl w:val="2"/>
           <w:numId w:val="5"/>
@@ -6659,11 +6771,19 @@
     </w:p>
     <w:p>
       <w:r>
-        <w:t>A Tiled programban létrehozott térkép fájlt be is kellett importálni a Unity-</w:t>
+        <w:t xml:space="preserve">A Tiled programban létrehozott térkép fájlt be is kellett importálni </w:t>
+      </w:r>
+      <w:proofErr w:type="gramStart"/>
+      <w:r>
+        <w:t>a</w:t>
+      </w:r>
+      <w:proofErr w:type="gramEnd"/>
+      <w:r>
+        <w:t xml:space="preserve"> </w:t>
       </w:r>
       <w:proofErr w:type="spellStart"/>
       <w:r>
-        <w:t>ba</w:t>
+        <w:t>Unity-ba</w:t>
       </w:r>
       <w:proofErr w:type="spellEnd"/>
       <w:r>
@@ -6753,8 +6873,13 @@
       <w:r>
         <w:t xml:space="preserve"> meg kell nyitnunk </w:t>
       </w:r>
-      <w:r>
-        <w:t xml:space="preserve">a Unity-ban a projektünket. Az </w:t>
+      <w:proofErr w:type="gramStart"/>
+      <w:r>
+        <w:t>a</w:t>
+      </w:r>
+      <w:proofErr w:type="gramEnd"/>
+      <w:r>
+        <w:t xml:space="preserve"> Unity-ban a projektünket. Az </w:t>
       </w:r>
       <w:r>
         <w:rPr>
@@ -6770,18 +6895,28 @@
         <w:t>To</w:t>
       </w:r>
       <w:proofErr w:type="spellEnd"/>
+      <w:proofErr w:type="gramStart"/>
       <w:r>
         <w:rPr>
           <w:i/>
         </w:rPr>
         <w:t>..</w:t>
       </w:r>
-      <w:r>
-        <w:t xml:space="preserve"> gombra kattintva beállítunk egy mappát a projektünk struktúráján belül, ahová szeretnénk, ha a program exportálja a feldolgozott térképet.</w:t>
-      </w:r>
+      <w:proofErr w:type="gramEnd"/>
       <w:r>
         <w:t xml:space="preserve"> </w:t>
       </w:r>
+      <w:proofErr w:type="gramStart"/>
+      <w:r>
+        <w:t>gombra</w:t>
+      </w:r>
+      <w:proofErr w:type="gramEnd"/>
+      <w:r>
+        <w:t xml:space="preserve"> kattintva beállítunk egy mappát a projektünk struktúráján belül, ahová szeretnénk, ha a program exportálja a feldolgozott térképet.</w:t>
+      </w:r>
+      <w:r>
+        <w:t xml:space="preserve"> </w:t>
+      </w:r>
       <w:r>
         <w:t>Ezután a</w:t>
       </w:r>
@@ -6836,23 +6971,39 @@
         <w:rPr>
           <w:i/>
         </w:rPr>
-        <w:t xml:space="preserve"> Export Button</w:t>
-      </w:r>
-      <w:r>
-        <w:t xml:space="preserve"> gomb megnyomásával exportálhatjuk a térképet Unity-</w:t>
+        <w:t xml:space="preserve"> Export </w:t>
       </w:r>
       <w:proofErr w:type="spellStart"/>
       <w:r>
-        <w:t>ba</w:t>
+        <w:rPr>
+          <w:i/>
+        </w:rPr>
+        <w:t>Button</w:t>
       </w:r>
       <w:proofErr w:type="spellEnd"/>
       <w:r>
+        <w:t xml:space="preserve"> gomb megnyomásával exportálhatjuk a térképet </w:t>
+      </w:r>
+      <w:proofErr w:type="spellStart"/>
+      <w:r>
+        <w:t>Unity-ba</w:t>
+      </w:r>
+      <w:proofErr w:type="spellEnd"/>
+      <w:r>
         <w:t>.</w:t>
       </w:r>
     </w:p>
     <w:p>
       <w:r>
-        <w:t>Ekkor a projektünkben a kiválasztott mappában létrejön egy Tiled2Unity mappa, melyen belül a program által importált térkép működtetéséhez szükséges erőforrások találhatóak. Ezután a Drag&amp;Drop funkcionalitást használva a játéktérre húzzuk a kész térképet a Unity-n belül található Tiled2Unity mappából.</w:t>
+        <w:t xml:space="preserve">Ekkor a projektünkben a kiválasztott mappában létrejön egy Tiled2Unity mappa, melyen belül a program által importált térkép működtetéséhez szükséges erőforrások találhatóak. Ezután a Drag&amp;Drop funkcionalitást használva a játéktérre húzzuk a kész térképet </w:t>
+      </w:r>
+      <w:proofErr w:type="gramStart"/>
+      <w:r>
+        <w:t>a</w:t>
+      </w:r>
+      <w:proofErr w:type="gramEnd"/>
+      <w:r>
+        <w:t xml:space="preserve"> Unity-n belül található Tiled2Unity mappából.</w:t>
       </w:r>
       <w:r>
         <w:t>&lt;?&gt;</w:t>
@@ -6866,7 +7017,7 @@
     </w:p>
     <w:p>
       <w:pPr>
-        <w:pStyle w:val="Heading2"/>
+        <w:pStyle w:val="Cmsor2"/>
         <w:numPr>
           <w:ilvl w:val="1"/>
           <w:numId w:val="5"/>
@@ -6881,7 +7032,7 @@
     </w:p>
     <w:p>
       <w:pPr>
-        <w:pStyle w:val="Heading3"/>
+        <w:pStyle w:val="Cmsor3"/>
         <w:numPr>
           <w:ilvl w:val="2"/>
           <w:numId w:val="5"/>
@@ -6896,15 +7047,15 @@
     </w:p>
     <w:p>
       <w:r>
-        <w:t xml:space="preserve">Alapvetően a kamera objektumon kívül a játékmező és a C# scriptek </w:t>
+        <w:t xml:space="preserve">Alapvetően a kamera objektumon kívül a játékmező és a C# scriptek központjául szolgáló </w:t>
       </w:r>
       <w:proofErr w:type="spellStart"/>
       <w:r>
-        <w:t>központjául</w:t>
+        <w:t>GridModel</w:t>
       </w:r>
       <w:proofErr w:type="spellEnd"/>
       <w:r>
-        <w:t xml:space="preserve"> szolgáló GridModel objektum található, valamint a játékmező és a GridModel másolata a MCTS szimulációja számára.</w:t>
+        <w:t xml:space="preserve"> objektum található, valamint a játékmező és a GridModel másolata a MCTS szimulációja számára.</w:t>
       </w:r>
     </w:p>
     <w:p>
@@ -6963,7 +7114,7 @@
     </w:p>
     <w:p>
       <w:pPr>
-        <w:pStyle w:val="Heading4"/>
+        <w:pStyle w:val="Cmsor4"/>
         <w:numPr>
           <w:ilvl w:val="0"/>
           <w:numId w:val="15"/>
@@ -6977,19 +7128,24 @@
       <w:r>
         <w:t xml:space="preserve">A </w:t>
       </w:r>
+      <w:proofErr w:type="spellStart"/>
       <w:r>
         <w:t>GridModel</w:t>
       </w:r>
+      <w:proofErr w:type="spellEnd"/>
       <w:r>
         <w:t xml:space="preserve"> </w:t>
       </w:r>
-      <w:proofErr w:type="spellStart"/>
-      <w:r>
-        <w:t>képzi</w:t>
-      </w:r>
-      <w:proofErr w:type="spellEnd"/>
-      <w:r>
-        <w:t xml:space="preserve"> a C# scriptek csomópontját, ebben fut a fő program, és ezzel kommunikál a többi osztály. Itt már több alapvető beállítást is végrehajtottunk a Unity-n belül. A beállított változók használatára később térünk ki, itt a beállított változók értékeit írjuk le. </w:t>
+      <w:r>
+        <w:t xml:space="preserve">képzi a C# scriptek csomópontját, ebben fut a fő program, és ezzel kommunikál a többi osztály. Itt már több alapvető beállítást is végrehajtottunk </w:t>
+      </w:r>
+      <w:proofErr w:type="gramStart"/>
+      <w:r>
+        <w:t>a</w:t>
+      </w:r>
+      <w:proofErr w:type="gramEnd"/>
+      <w:r>
+        <w:t xml:space="preserve"> Unity-n belül. A beállított változók használatára később térünk ki, itt a beállított változók értékeit írjuk le. </w:t>
       </w:r>
     </w:p>
     <w:p>
@@ -7004,15 +7160,23 @@
         <w:t>WhatStopsMovement</w:t>
       </w:r>
       <w:r>
-        <w:t xml:space="preserve"> változó típusa a Unity-ben játékobjektumoknak beállítható Layer (avagy Réteg). A Tiled programban elkészített térkép által tartalmazott ütközési mezők &lt;írjunk róla Tiled téma alatt&gt; Layer értékét beállítjuk egységesen a CollideLayer rétegre, majd a GridModel WhatStopsMovement változójának ezt a CollideLayer réteget adjuk </w:t>
+        <w:t xml:space="preserve"> változó típusa </w:t>
+      </w:r>
+      <w:proofErr w:type="gramStart"/>
+      <w:r>
+        <w:t>a</w:t>
+      </w:r>
+      <w:proofErr w:type="gramEnd"/>
+      <w:r>
+        <w:t xml:space="preserve"> Unity-ben játékobjektumoknak beállítható Layer (avagy Réteg). A Tiled programban elkészített térkép által tartalmazott ütközési mezők &lt;írjunk róla Tiled téma alatt&gt; Layer értékét beállítjuk egységesen a CollideLayer rétegre, majd a GridModel WhatStopsMovement változójának ezt a </w:t>
       </w:r>
       <w:proofErr w:type="spellStart"/>
       <w:r>
-        <w:t>értékül</w:t>
+        <w:t>CollideLayer</w:t>
       </w:r>
       <w:proofErr w:type="spellEnd"/>
       <w:r>
-        <w:t xml:space="preserve">. Így a </w:t>
+        <w:t xml:space="preserve"> réteget adjuk értékül. Így a </w:t>
       </w:r>
       <w:r>
         <w:t>GridModel osztályon</w:t>
@@ -7083,9 +7247,12 @@
         </w:rPr>
         <w:t>Arrow</w:t>
       </w:r>
+      <w:r>
+        <w:t>-</w:t>
+      </w:r>
       <w:proofErr w:type="spellEnd"/>
       <w:r>
-        <w:t xml:space="preserve">- és </w:t>
+        <w:t xml:space="preserve"> és </w:t>
       </w:r>
       <w:proofErr w:type="spellStart"/>
       <w:r>
@@ -7105,15 +7272,7 @@
       </w:r>
       <w:proofErr w:type="spellEnd"/>
       <w:r>
-        <w:t xml:space="preserve">, </w:t>
-      </w:r>
-      <w:proofErr w:type="spellStart"/>
-      <w:r>
-        <w:t>Right</w:t>
-      </w:r>
-      <w:proofErr w:type="spellEnd"/>
-      <w:r>
-        <w:t xml:space="preserve">, </w:t>
+        <w:t xml:space="preserve">, Right, </w:t>
       </w:r>
       <w:proofErr w:type="spellStart"/>
       <w:r>
@@ -7281,39 +7440,23 @@
       </w:r>
       <w:proofErr w:type="spellEnd"/>
       <w:r>
-        <w:t xml:space="preserve"> változók </w:t>
+        <w:t xml:space="preserve"> változók GameObject típusúak. Ezeknek szintén a nevüknek megfelelő </w:t>
       </w:r>
       <w:proofErr w:type="spellStart"/>
       <w:r>
-        <w:t>GameObject</w:t>
+        <w:t>Prefabot</w:t>
       </w:r>
       <w:proofErr w:type="spellEnd"/>
       <w:r>
-        <w:t xml:space="preserve"> típusúak. Ezeknek szintén a nevüknek megfelelő </w:t>
+        <w:t xml:space="preserve"> adjuk értékül. Ezeket a többi, mozdulatlan képesség esetén példányosítjuk a </w:t>
       </w:r>
       <w:proofErr w:type="spellStart"/>
       <w:r>
-        <w:t>Prefabot</w:t>
+        <w:t>GridModel</w:t>
       </w:r>
       <w:proofErr w:type="spellEnd"/>
       <w:r>
-        <w:t xml:space="preserve"> adjuk </w:t>
-      </w:r>
-      <w:proofErr w:type="spellStart"/>
-      <w:r>
-        <w:t>értékül</w:t>
-      </w:r>
-      <w:proofErr w:type="spellEnd"/>
-      <w:r>
-        <w:t xml:space="preserve">. Ezeket a többi, mozdulatlan képesség esetén </w:t>
-      </w:r>
-      <w:proofErr w:type="spellStart"/>
-      <w:r>
-        <w:t>példányosítjuk</w:t>
-      </w:r>
-      <w:proofErr w:type="spellEnd"/>
-      <w:r>
-        <w:t xml:space="preserve"> a GridModel osztályban, a megfelelő esetekben.</w:t>
+        <w:t xml:space="preserve"> osztályban, a megfelelő esetekben.</w:t>
       </w:r>
     </w:p>
     <w:p>
@@ -7338,7 +7481,7 @@
     </w:p>
     <w:p>
       <w:pPr>
-        <w:pStyle w:val="Heading4"/>
+        <w:pStyle w:val="Cmsor4"/>
         <w:numPr>
           <w:ilvl w:val="0"/>
           <w:numId w:val="15"/>
@@ -7352,16 +7495,19 @@
       <w:r>
         <w:t xml:space="preserve">A Karakterek </w:t>
       </w:r>
+      <w:r>
+        <w:t xml:space="preserve">példányosítását </w:t>
+      </w:r>
+      <w:r>
+        <w:t xml:space="preserve">lehetővé tevő </w:t>
+      </w:r>
       <w:proofErr w:type="spellStart"/>
       <w:r>
-        <w:t>példányosítását</w:t>
+        <w:t>Prefab-ek</w:t>
       </w:r>
       <w:proofErr w:type="spellEnd"/>
       <w:r>
-        <w:t xml:space="preserve"> </w:t>
-      </w:r>
-      <w:r>
-        <w:t xml:space="preserve">lehetővé tevő Prefab-ek az </w:t>
+        <w:t xml:space="preserve"> az </w:t>
       </w:r>
       <w:r>
         <w:rPr>
@@ -7391,11 +7537,11 @@
         <w:t>DemonMage</w:t>
       </w:r>
       <w:r>
-        <w:t xml:space="preserve"> Prefab. Mindhárom Prefab-</w:t>
+        <w:t xml:space="preserve"> Prefab. Mindhárom </w:t>
       </w:r>
       <w:proofErr w:type="spellStart"/>
       <w:r>
-        <w:t>hez</w:t>
+        <w:t>Prefab-hez</w:t>
       </w:r>
       <w:proofErr w:type="spellEnd"/>
       <w:r>
@@ -7431,137 +7577,129 @@
       </w:r>
       <w:proofErr w:type="spellEnd"/>
       <w:r>
-        <w:t xml:space="preserve">). Ezek segítségével </w:t>
+        <w:t xml:space="preserve">). Ezek segítségével irányíthatóak a </w:t>
       </w:r>
       <w:proofErr w:type="spellStart"/>
       <w:r>
-        <w:t>irányíthatóak</w:t>
+        <w:t>GridModel</w:t>
       </w:r>
       <w:proofErr w:type="spellEnd"/>
       <w:r>
-        <w:t xml:space="preserve"> a GridModel osztály által a </w:t>
+        <w:t xml:space="preserve"> osztály által a példányosított Karakter </w:t>
       </w:r>
       <w:proofErr w:type="spellStart"/>
       <w:r>
-        <w:t>példányosított</w:t>
+        <w:t>Prefabek</w:t>
       </w:r>
       <w:proofErr w:type="spellEnd"/>
       <w:r>
-        <w:t xml:space="preserve"> Karakter </w:t>
+        <w:t>.</w:t>
+      </w:r>
+    </w:p>
+    <w:p>
+      <w:r>
+        <w:t xml:space="preserve">A lövedékek példányosítását az </w:t>
       </w:r>
       <w:proofErr w:type="spellStart"/>
       <w:r>
-        <w:t>Prefabek</w:t>
+        <w:rPr>
+          <w:b/>
+        </w:rPr>
+        <w:t>Arrow</w:t>
+      </w:r>
+      <w:r>
+        <w:t>-</w:t>
       </w:r>
       <w:proofErr w:type="spellEnd"/>
       <w:r>
-        <w:t>.</w:t>
-      </w:r>
-    </w:p>
-    <w:p>
-      <w:r>
-        <w:t xml:space="preserve">A lövedékek </w:t>
+        <w:t xml:space="preserve"> és </w:t>
       </w:r>
       <w:proofErr w:type="spellStart"/>
       <w:r>
-        <w:t>példányosítását</w:t>
+        <w:rPr>
+          <w:b/>
+        </w:rPr>
+        <w:t>Fireball</w:t>
+      </w:r>
+      <w:r>
+        <w:t>-</w:t>
       </w:r>
       <w:proofErr w:type="spellEnd"/>
       <w:r>
-        <w:t xml:space="preserve"> az </w:t>
+        <w:t xml:space="preserve"> </w:t>
+      </w:r>
+      <w:r>
+        <w:rPr>
+          <w:b/>
+        </w:rPr>
+        <w:t>Down/Right/</w:t>
       </w:r>
       <w:proofErr w:type="spellStart"/>
       <w:r>
         <w:rPr>
           <w:b/>
         </w:rPr>
-        <w:t>Arrow</w:t>
+        <w:t>Up</w:t>
       </w:r>
       <w:proofErr w:type="spellEnd"/>
       <w:r>
-        <w:t xml:space="preserve">- és </w:t>
+        <w:rPr>
+          <w:b/>
+        </w:rPr>
+        <w:t>/</w:t>
       </w:r>
       <w:proofErr w:type="spellStart"/>
       <w:r>
         <w:rPr>
           <w:b/>
         </w:rPr>
-        <w:t>Fireball</w:t>
+        <w:t>Left</w:t>
       </w:r>
       <w:proofErr w:type="spellEnd"/>
       <w:r>
-        <w:t xml:space="preserve">- </w:t>
-      </w:r>
-      <w:r>
-        <w:rPr>
-          <w:b/>
-        </w:rPr>
-        <w:t>Down/</w:t>
+        <w:t xml:space="preserve"> </w:t>
       </w:r>
       <w:proofErr w:type="spellStart"/>
       <w:r>
-        <w:rPr>
-          <w:b/>
-        </w:rPr>
-        <w:t>Right</w:t>
+        <w:t>Prefab-ok</w:t>
       </w:r>
       <w:proofErr w:type="spellEnd"/>
       <w:r>
-        <w:rPr>
-          <w:b/>
-        </w:rPr>
-        <w:t>/</w:t>
+        <w:t xml:space="preserve"> teszik lehetővé. Ezekhez a </w:t>
       </w:r>
       <w:proofErr w:type="spellStart"/>
       <w:r>
-        <w:rPr>
-          <w:b/>
-        </w:rPr>
-        <w:t>Up</w:t>
+        <w:t>Projectile</w:t>
       </w:r>
       <w:proofErr w:type="spellEnd"/>
       <w:r>
-        <w:rPr>
-          <w:b/>
-        </w:rPr>
-        <w:t>/</w:t>
+        <w:t xml:space="preserve"> osztály van rendelve </w:t>
+      </w:r>
+      <w:proofErr w:type="gramStart"/>
+      <w:r>
+        <w:t>a</w:t>
+      </w:r>
+      <w:proofErr w:type="gramEnd"/>
+      <w:r>
+        <w:t xml:space="preserve"> Unity-ban, és ez a lövedékek mozgásáért felel.</w:t>
+      </w:r>
+    </w:p>
+    <w:p>
+      <w:pPr>
+        <w:rPr>
+          <w:bCs/>
+        </w:rPr>
+      </w:pPr>
+      <w:r>
+        <w:t xml:space="preserve">A többi képesség példányosítását a következő </w:t>
       </w:r>
       <w:proofErr w:type="spellStart"/>
       <w:r>
-        <w:rPr>
-          <w:b/>
-        </w:rPr>
-        <w:t>Left</w:t>
+        <w:t>Prefab-ok</w:t>
       </w:r>
       <w:proofErr w:type="spellEnd"/>
       <w:r>
-        <w:t xml:space="preserve"> Prefab-ok teszik lehetővé. Ezekhez a </w:t>
-      </w:r>
-      <w:proofErr w:type="spellStart"/>
-      <w:r>
-        <w:t>Projectile</w:t>
-      </w:r>
-      <w:proofErr w:type="spellEnd"/>
-      <w:r>
-        <w:t xml:space="preserve"> osztály van rendelve a Unity-ban, és ez a lövedékek mozgásáért felel.</w:t>
-      </w:r>
-    </w:p>
-    <w:p>
-      <w:pPr>
-        <w:rPr>
-          <w:bCs/>
-        </w:rPr>
-      </w:pPr>
-      <w:r>
-        <w:t xml:space="preserve">A többi képesség </w:t>
-      </w:r>
-      <w:proofErr w:type="spellStart"/>
-      <w:r>
-        <w:t>példányosítását</w:t>
-      </w:r>
-      <w:proofErr w:type="spellEnd"/>
-      <w:r>
-        <w:t xml:space="preserve"> a következő Prefab-ok teszik lehetővé: </w:t>
+        <w:t xml:space="preserve"> teszik lehetővé: </w:t>
       </w:r>
       <w:proofErr w:type="spellStart"/>
       <w:r>
@@ -7711,7 +7849,21 @@
         <w:rPr>
           <w:bCs/>
         </w:rPr>
-        <w:t xml:space="preserve"> Ezek egyszerű GameObject típusúak, ezért hozzájuk a Unity-ban nem rendelünk semmit.</w:t>
+        <w:t xml:space="preserve"> Ezek egyszerű GameObject típusúak, ezért hozzájuk </w:t>
+      </w:r>
+      <w:proofErr w:type="gramStart"/>
+      <w:r>
+        <w:rPr>
+          <w:bCs/>
+        </w:rPr>
+        <w:t>a</w:t>
+      </w:r>
+      <w:proofErr w:type="gramEnd"/>
+      <w:r>
+        <w:rPr>
+          <w:bCs/>
+        </w:rPr>
+        <w:t xml:space="preserve"> Unity-ban nem rendelünk semmit.</w:t>
       </w:r>
     </w:p>
     <w:p>
@@ -8178,7 +8330,7 @@
     </w:p>
     <w:p>
       <w:pPr>
-        <w:pStyle w:val="Heading3"/>
+        <w:pStyle w:val="Cmsor3"/>
         <w:numPr>
           <w:ilvl w:val="2"/>
           <w:numId w:val="5"/>
@@ -8283,7 +8435,7 @@
     </w:p>
     <w:p>
       <w:pPr>
-        <w:pStyle w:val="Heading3"/>
+        <w:pStyle w:val="Cmsor3"/>
         <w:numPr>
           <w:ilvl w:val="3"/>
           <w:numId w:val="5"/>
@@ -8312,7 +8464,7 @@
     </w:p>
     <w:p>
       <w:pPr>
-        <w:pStyle w:val="ListParagraph"/>
+        <w:pStyle w:val="Listaszerbekezds"/>
         <w:numPr>
           <w:ilvl w:val="0"/>
           <w:numId w:val="15"/>
@@ -8328,7 +8480,7 @@
     </w:p>
     <w:tbl>
       <w:tblPr>
-        <w:tblStyle w:val="TableGrid"/>
+        <w:tblStyle w:val="Rcsostblzat"/>
         <w:tblW w:w="8753" w:type="dxa"/>
         <w:tblBorders>
           <w:top w:val="none" w:sz="0" w:space="0" w:color="auto"/>
@@ -8656,7 +8808,15 @@
             </w:r>
             <w:proofErr w:type="spellEnd"/>
             <w:r>
-              <w:t xml:space="preserve"> Vector3[] </w:t>
+              <w:t xml:space="preserve"> </w:t>
+            </w:r>
+            <w:proofErr w:type="gramStart"/>
+            <w:r>
+              <w:t>Vector3[</w:t>
+            </w:r>
+            <w:proofErr w:type="gramEnd"/>
+            <w:r>
+              <w:t xml:space="preserve">] </w:t>
             </w:r>
             <w:proofErr w:type="spellStart"/>
             <w:r>
@@ -8795,7 +8955,15 @@
             </w:r>
             <w:proofErr w:type="spellEnd"/>
             <w:r>
-              <w:t xml:space="preserve"> int[] </w:t>
+              <w:t xml:space="preserve"> </w:t>
+            </w:r>
+            <w:proofErr w:type="gramStart"/>
+            <w:r>
+              <w:t>int[</w:t>
+            </w:r>
+            <w:proofErr w:type="gramEnd"/>
+            <w:r>
+              <w:t xml:space="preserve">] </w:t>
             </w:r>
             <w:proofErr w:type="spellStart"/>
             <w:r>
@@ -9082,7 +9250,15 @@
             </w:r>
             <w:proofErr w:type="spellEnd"/>
             <w:r>
-              <w:t xml:space="preserve"> GridModel script</w:t>
+              <w:t xml:space="preserve"> </w:t>
+            </w:r>
+            <w:proofErr w:type="spellStart"/>
+            <w:r>
+              <w:t>GridModel</w:t>
+            </w:r>
+            <w:proofErr w:type="spellEnd"/>
+            <w:r>
+              <w:t xml:space="preserve"> script</w:t>
             </w:r>
           </w:p>
         </w:tc>
@@ -9118,7 +9294,15 @@
             </w:r>
             <w:proofErr w:type="spellEnd"/>
             <w:r>
-              <w:t xml:space="preserve"> Animator </w:t>
+              <w:t xml:space="preserve"> </w:t>
+            </w:r>
+            <w:proofErr w:type="spellStart"/>
+            <w:r>
+              <w:t>Animator</w:t>
+            </w:r>
+            <w:proofErr w:type="spellEnd"/>
+            <w:r>
+              <w:t xml:space="preserve"> </w:t>
             </w:r>
             <w:proofErr w:type="spellStart"/>
             <w:r>
@@ -9203,15 +9387,15 @@
             </w:r>
             <w:proofErr w:type="spellEnd"/>
             <w:r>
-              <w:t xml:space="preserve"> List&lt;</w:t>
-            </w:r>
-            <w:proofErr w:type="spellStart"/>
-            <w:r>
-              <w:t>GameObject</w:t>
-            </w:r>
-            <w:proofErr w:type="spellEnd"/>
-            <w:r>
-              <w:t xml:space="preserve">&gt; </w:t>
+              <w:t xml:space="preserve"> </w:t>
+            </w:r>
+            <w:proofErr w:type="gramStart"/>
+            <w:r>
+              <w:t>List&lt;</w:t>
+            </w:r>
+            <w:proofErr w:type="gramEnd"/>
+            <w:r>
+              <w:t xml:space="preserve">GameObject&gt; </w:t>
             </w:r>
             <w:proofErr w:type="spellStart"/>
             <w:r>
@@ -9252,9 +9436,14 @@
             </w:r>
             <w:proofErr w:type="spellEnd"/>
             <w:r>
-              <w:t xml:space="preserve"> List&lt;</w:t>
-            </w:r>
-            <w:proofErr w:type="spellStart"/>
+              <w:t xml:space="preserve"> </w:t>
+            </w:r>
+            <w:proofErr w:type="gramStart"/>
+            <w:r>
+              <w:t>List&lt;</w:t>
+            </w:r>
+            <w:proofErr w:type="spellStart"/>
+            <w:proofErr w:type="gramEnd"/>
             <w:r>
               <w:t>Projectile</w:t>
             </w:r>
@@ -9292,7 +9481,7 @@
     </w:p>
     <w:p>
       <w:pPr>
-        <w:pStyle w:val="ListParagraph"/>
+        <w:pStyle w:val="Listaszerbekezds"/>
         <w:numPr>
           <w:ilvl w:val="0"/>
           <w:numId w:val="27"/>
@@ -9305,7 +9494,7 @@
     </w:p>
     <w:tbl>
       <w:tblPr>
-        <w:tblStyle w:val="TableGrid"/>
+        <w:tblStyle w:val="Rcsostblzat"/>
         <w:tblW w:w="5000" w:type="pct"/>
         <w:tblBorders>
           <w:top w:val="none" w:sz="0" w:space="0" w:color="auto"/>
@@ -9513,7 +9702,15 @@
               <w:t xml:space="preserve"> </w:t>
             </w:r>
             <w:r>
-              <w:t xml:space="preserve">(int[] </w:t>
+              <w:t>(</w:t>
+            </w:r>
+            <w:proofErr w:type="gramStart"/>
+            <w:r>
+              <w:t>int[</w:t>
+            </w:r>
+            <w:proofErr w:type="gramEnd"/>
+            <w:r>
+              <w:t xml:space="preserve">] </w:t>
             </w:r>
             <w:proofErr w:type="spellStart"/>
             <w:r>
@@ -9786,7 +9983,15 @@
             </w:r>
             <w:r>
               <w:lastRenderedPageBreak/>
-              <w:t xml:space="preserve">(Character </w:t>
+              <w:t>(</w:t>
+            </w:r>
+            <w:proofErr w:type="spellStart"/>
+            <w:r>
+              <w:t>Character</w:t>
+            </w:r>
+            <w:proofErr w:type="spellEnd"/>
+            <w:r>
+              <w:t xml:space="preserve"> </w:t>
             </w:r>
             <w:proofErr w:type="spellStart"/>
             <w:r>
@@ -10200,7 +10405,7 @@
     </w:tbl>
     <w:p>
       <w:pPr>
-        <w:pStyle w:val="ListParagraph"/>
+        <w:pStyle w:val="Listaszerbekezds"/>
         <w:numPr>
           <w:ilvl w:val="0"/>
           <w:numId w:val="27"/>
@@ -10382,39 +10587,47 @@
       </w:r>
       <w:proofErr w:type="spellEnd"/>
       <w:r>
-        <w:t xml:space="preserve"> adattagjának </w:t>
+        <w:t xml:space="preserve"> adattagjának értékül adja. Amennyiben az </w:t>
       </w:r>
       <w:proofErr w:type="spellStart"/>
       <w:r>
-        <w:t>értékül</w:t>
+        <w:t>FixedUpdate</w:t>
       </w:r>
       <w:proofErr w:type="spellEnd"/>
       <w:r>
-        <w:t xml:space="preserve"> adja. Amennyiben az </w:t>
+        <w:t xml:space="preserve"> későbbi iterációja történik, melyben a </w:t>
       </w:r>
       <w:proofErr w:type="spellStart"/>
       <w:r>
-        <w:t>FixedUpdate</w:t>
+        <w:t>path</w:t>
       </w:r>
       <w:proofErr w:type="spellEnd"/>
       <w:r>
-        <w:t xml:space="preserve"> későbbi iterációja történik, melyben a </w:t>
+        <w:t xml:space="preserve"> adattag már megkapta az értéket a </w:t>
       </w:r>
       <w:proofErr w:type="spellStart"/>
       <w:r>
+        <w:t>pathFinding</w:t>
+      </w:r>
+      <w:proofErr w:type="spellEnd"/>
+      <w:r>
+        <w:t xml:space="preserve"> metódus alapján, akkor a </w:t>
+      </w:r>
+      <w:proofErr w:type="spellStart"/>
+      <w:r>
         <w:t>path</w:t>
       </w:r>
       <w:proofErr w:type="spellEnd"/>
       <w:r>
-        <w:t xml:space="preserve"> adattag már megkapta az értéket a </w:t>
+        <w:t xml:space="preserve"> adattagban található Vector3 értékeket a karakter </w:t>
       </w:r>
       <w:proofErr w:type="spellStart"/>
       <w:r>
-        <w:t>pathFinding</w:t>
+        <w:t>targetTile</w:t>
       </w:r>
       <w:proofErr w:type="spellEnd"/>
       <w:r>
-        <w:t xml:space="preserve"> metódus alapján, akkor a </w:t>
+        <w:t xml:space="preserve"> adattagjának adja értékül egyesével, haladva a </w:t>
       </w:r>
       <w:proofErr w:type="spellStart"/>
       <w:r>
@@ -10422,86 +10635,62 @@
       </w:r>
       <w:proofErr w:type="spellEnd"/>
       <w:r>
-        <w:t xml:space="preserve"> adattagban található Vector3 értékeket a karakter </w:t>
+        <w:t xml:space="preserve"> adattagnak a </w:t>
       </w:r>
       <w:proofErr w:type="spellStart"/>
       <w:r>
-        <w:t>targetTile</w:t>
+        <w:t>moveTo</w:t>
       </w:r>
       <w:proofErr w:type="spellEnd"/>
       <w:r>
-        <w:t xml:space="preserve"> adattagjának adja </w:t>
+        <w:t xml:space="preserve"> értékével megfelelő eleméig.</w:t>
+      </w:r>
+    </w:p>
+    <w:p>
+      <w:r>
+        <w:t xml:space="preserve">Ha a karakter nem mozog, és a </w:t>
       </w:r>
       <w:proofErr w:type="spellStart"/>
       <w:r>
-        <w:t>értékül</w:t>
+        <w:t>readyAction</w:t>
       </w:r>
       <w:proofErr w:type="spellEnd"/>
       <w:r>
-        <w:t xml:space="preserve"> egyesével, haladva a </w:t>
+        <w:t xml:space="preserve"> adattagjának értéke nem nulla, a </w:t>
       </w:r>
       <w:proofErr w:type="spellStart"/>
       <w:r>
-        <w:t>path</w:t>
+        <w:t>TryAttacking</w:t>
       </w:r>
       <w:proofErr w:type="spellEnd"/>
       <w:r>
-        <w:t xml:space="preserve"> adattagnak a </w:t>
+        <w:t xml:space="preserve"> függvény meghívásával támadni próbál.</w:t>
+      </w:r>
+    </w:p>
+    <w:p>
+      <w:r>
+        <w:t xml:space="preserve">Végül, az </w:t>
       </w:r>
       <w:proofErr w:type="spellStart"/>
       <w:r>
-        <w:t>moveTo</w:t>
+        <w:t>Animator</w:t>
       </w:r>
       <w:proofErr w:type="spellEnd"/>
       <w:r>
-        <w:t xml:space="preserve"> értékével megfelelő eleméig.</w:t>
-      </w:r>
-    </w:p>
-    <w:p>
-      <w:r>
-        <w:t xml:space="preserve">Ha a karakter nem mozog, és a </w:t>
+        <w:t xml:space="preserve"> típusú </w:t>
       </w:r>
       <w:proofErr w:type="spellStart"/>
       <w:r>
-        <w:t>readyAction</w:t>
+        <w:t>anim</w:t>
       </w:r>
       <w:proofErr w:type="spellEnd"/>
       <w:r>
-        <w:t xml:space="preserve"> adattagjának értéke nem nulla, a </w:t>
-      </w:r>
-      <w:proofErr w:type="spellStart"/>
-      <w:r>
-        <w:t>TryAttacking</w:t>
-      </w:r>
-      <w:proofErr w:type="spellEnd"/>
-      <w:r>
-        <w:t xml:space="preserve"> függvény meghívásával támadni próbál.</w:t>
-      </w:r>
-    </w:p>
-    <w:p>
-      <w:r>
-        <w:t xml:space="preserve">Végül, az Animator típusú </w:t>
-      </w:r>
-      <w:proofErr w:type="spellStart"/>
-      <w:r>
-        <w:t>anim</w:t>
-      </w:r>
-      <w:proofErr w:type="spellEnd"/>
-      <w:r>
-        <w:t xml:space="preserve"> adattagjának </w:t>
-      </w:r>
-      <w:proofErr w:type="spellStart"/>
-      <w:r>
-        <w:t>értékül</w:t>
-      </w:r>
-      <w:proofErr w:type="spellEnd"/>
-      <w:r>
-        <w:t xml:space="preserve"> adja a megfelelő adattagjainak értékét, ezzel beállítva a lejátszódó animációját.</w:t>
-      </w:r>
-    </w:p>
-    <w:p>
-      <w:pPr>
-        <w:pStyle w:val="Heading3"/>
+        <w:t xml:space="preserve"> adattagjának értékül adja a megfelelő adattagjainak értékét, ezzel beállítva a lejátszódó animációját.</w:t>
+      </w:r>
+    </w:p>
+    <w:p>
+      <w:pPr>
+        <w:pStyle w:val="Cmsor3"/>
         <w:numPr>
           <w:ilvl w:val="3"/>
           <w:numId w:val="5"/>
@@ -10523,7 +10712,7 @@
     </w:p>
     <w:p>
       <w:pPr>
-        <w:pStyle w:val="ListParagraph"/>
+        <w:pStyle w:val="Listaszerbekezds"/>
         <w:numPr>
           <w:ilvl w:val="0"/>
           <w:numId w:val="27"/>
@@ -10541,7 +10730,7 @@
     </w:p>
     <w:p>
       <w:pPr>
-        <w:pStyle w:val="ListParagraph"/>
+        <w:pStyle w:val="Listaszerbekezds"/>
         <w:numPr>
           <w:ilvl w:val="0"/>
           <w:numId w:val="27"/>
@@ -10562,7 +10751,7 @@
     </w:p>
     <w:tbl>
       <w:tblPr>
-        <w:tblStyle w:val="TableGrid"/>
+        <w:tblStyle w:val="Rcsostblzat"/>
         <w:tblW w:w="0" w:type="auto"/>
         <w:tblBorders>
           <w:top w:val="none" w:sz="0" w:space="0" w:color="auto"/>
@@ -10648,7 +10837,15 @@
             </w:r>
             <w:proofErr w:type="spellEnd"/>
             <w:r>
-              <w:t xml:space="preserve"> Start()</w:t>
+              <w:t xml:space="preserve"> </w:t>
+            </w:r>
+            <w:proofErr w:type="gramStart"/>
+            <w:r>
+              <w:t>Start(</w:t>
+            </w:r>
+            <w:proofErr w:type="gramEnd"/>
+            <w:r>
+              <w:t>)</w:t>
             </w:r>
           </w:p>
         </w:tc>
@@ -10661,7 +10858,15 @@
               <w:ind w:firstLine="0"/>
             </w:pPr>
             <w:r>
-              <w:t>A Character Start() metódusa.</w:t>
+              <w:t xml:space="preserve">A Character </w:t>
+            </w:r>
+            <w:proofErr w:type="gramStart"/>
+            <w:r>
+              <w:t>Start(</w:t>
+            </w:r>
+            <w:proofErr w:type="gramEnd"/>
+            <w:r>
+              <w:t>) metódusa.</w:t>
             </w:r>
           </w:p>
         </w:tc>
@@ -10700,12 +10905,17 @@
               <w:t xml:space="preserve"> </w:t>
             </w:r>
             <w:proofErr w:type="spellStart"/>
+            <w:proofErr w:type="gramStart"/>
             <w:r>
               <w:t>FixedUpdate</w:t>
             </w:r>
             <w:proofErr w:type="spellEnd"/>
             <w:r>
-              <w:t>()</w:t>
+              <w:t>(</w:t>
+            </w:r>
+            <w:proofErr w:type="gramEnd"/>
+            <w:r>
+              <w:t>)</w:t>
             </w:r>
           </w:p>
         </w:tc>
@@ -10754,9 +10964,14 @@
             </w:r>
             <w:proofErr w:type="spellEnd"/>
             <w:r>
-              <w:t xml:space="preserve"> spell1Dir(</w:t>
-            </w:r>
-            <w:proofErr w:type="spellStart"/>
+              <w:t xml:space="preserve"> </w:t>
+            </w:r>
+            <w:proofErr w:type="gramStart"/>
+            <w:r>
+              <w:t>spell1Dir(</w:t>
+            </w:r>
+            <w:proofErr w:type="spellStart"/>
+            <w:proofErr w:type="gramEnd"/>
             <w:r>
               <w:t>float</w:t>
             </w:r>
@@ -10822,9 +11037,14 @@
             </w:r>
             <w:proofErr w:type="spellEnd"/>
             <w:r>
-              <w:t xml:space="preserve"> spell2Dir(</w:t>
-            </w:r>
-            <w:proofErr w:type="spellStart"/>
+              <w:t xml:space="preserve"> </w:t>
+            </w:r>
+            <w:proofErr w:type="gramStart"/>
+            <w:r>
+              <w:t>spell2Dir(</w:t>
+            </w:r>
+            <w:proofErr w:type="spellStart"/>
+            <w:proofErr w:type="gramEnd"/>
             <w:r>
               <w:t>float</w:t>
             </w:r>
@@ -10890,6 +11110,7 @@
               <w:t xml:space="preserve"> </w:t>
             </w:r>
             <w:proofErr w:type="spellStart"/>
+            <w:proofErr w:type="gramStart"/>
             <w:r>
               <w:t>attackDir</w:t>
             </w:r>
@@ -10898,6 +11119,7 @@
               <w:t>(</w:t>
             </w:r>
             <w:proofErr w:type="spellStart"/>
+            <w:proofErr w:type="gramEnd"/>
             <w:r>
               <w:t>float</w:t>
             </w:r>
@@ -10963,12 +11185,17 @@
               <w:t xml:space="preserve"> </w:t>
             </w:r>
             <w:proofErr w:type="spellStart"/>
+            <w:proofErr w:type="gramStart"/>
             <w:r>
               <w:t>tryAttacking</w:t>
             </w:r>
             <w:proofErr w:type="spellEnd"/>
             <w:r>
-              <w:t>()</w:t>
+              <w:t>(</w:t>
+            </w:r>
+            <w:proofErr w:type="gramEnd"/>
+            <w:r>
+              <w:t>)</w:t>
             </w:r>
           </w:p>
         </w:tc>
@@ -10995,7 +11222,7 @@
     </w:tbl>
     <w:p>
       <w:pPr>
-        <w:pStyle w:val="ListParagraph"/>
+        <w:pStyle w:val="Listaszerbekezds"/>
         <w:keepNext/>
         <w:numPr>
           <w:ilvl w:val="0"/>
@@ -11054,7 +11281,15 @@
         <w:t>nak értékét</w:t>
       </w:r>
       <w:r>
-        <w:t xml:space="preserve"> a hozzá tartozó Animator típusú </w:t>
+        <w:t xml:space="preserve"> a hozzá tartozó </w:t>
+      </w:r>
+      <w:proofErr w:type="spellStart"/>
+      <w:r>
+        <w:t>Animator</w:t>
+      </w:r>
+      <w:proofErr w:type="spellEnd"/>
+      <w:r>
+        <w:t xml:space="preserve"> típusú </w:t>
       </w:r>
       <w:proofErr w:type="spellStart"/>
       <w:r>
@@ -11158,7 +11393,15 @@
       </w:r>
       <w:proofErr w:type="spellEnd"/>
       <w:r>
-        <w:t xml:space="preserve"> nevű adattagját egyel csökkenti, illetve növeli. Ezzel adja meg, hogy a karakter a W-A-S-D gombok lenyomásával megadott irányba milyen akciót hajtson végre (mozgás, támadás, stb.). A </w:t>
+        <w:t xml:space="preserve"> nevű adattagját </w:t>
+      </w:r>
+      <w:proofErr w:type="gramStart"/>
+      <w:r>
+        <w:t>egyel</w:t>
+      </w:r>
+      <w:proofErr w:type="gramEnd"/>
+      <w:r>
+        <w:t xml:space="preserve"> csökkenti, illetve növeli. Ezzel adja meg, hogy a karakter a W-A-S-D gombok lenyomásával megadott irányba milyen akciót hajtson végre (mozgás, támadás, stb.). A </w:t>
       </w:r>
       <w:proofErr w:type="spellStart"/>
       <w:r>
@@ -11208,7 +11451,7 @@
     </w:p>
     <w:p>
       <w:pPr>
-        <w:pStyle w:val="ListParagraph"/>
+        <w:pStyle w:val="Listaszerbekezds"/>
         <w:keepNext/>
         <w:numPr>
           <w:ilvl w:val="0"/>
@@ -11309,7 +11552,15 @@
         <w:t>”)</w:t>
       </w:r>
       <w:r>
-        <w:t xml:space="preserve"> kell létrehozzon, mely a karaktertől a célpont karakterig mozog, 20-as </w:t>
+        <w:t xml:space="preserve"> </w:t>
+      </w:r>
+      <w:proofErr w:type="gramStart"/>
+      <w:r>
+        <w:t>kell</w:t>
+      </w:r>
+      <w:proofErr w:type="gramEnd"/>
+      <w:r>
+        <w:t xml:space="preserve"> létrehozzon, mely a karaktertől a célpont karakterig mozog, 20-as </w:t>
       </w:r>
       <w:r>
         <w:t>sebzéssel</w:t>
@@ -11350,7 +11601,7 @@
     <w:bookmarkEnd w:id="27"/>
     <w:p>
       <w:pPr>
-        <w:pStyle w:val="ListParagraph"/>
+        <w:pStyle w:val="Listaszerbekezds"/>
         <w:keepNext/>
         <w:numPr>
           <w:ilvl w:val="0"/>
@@ -11448,7 +11699,15 @@
       </w:r>
       <w:proofErr w:type="spellEnd"/>
       <w:r>
-        <w:t>”) kell létrehozzon, mely a karaktertől a célpont karakterig/karakterekig mozog, 20-as sebzéssel, 30-as sebességgel.</w:t>
+        <w:t xml:space="preserve">”) </w:t>
+      </w:r>
+      <w:proofErr w:type="gramStart"/>
+      <w:r>
+        <w:t>kell</w:t>
+      </w:r>
+      <w:proofErr w:type="gramEnd"/>
+      <w:r>
+        <w:t xml:space="preserve"> létrehozzon, mely a karaktertől a célpont karakterig/karakterekig mozog, 20-as sebzéssel, 30-as sebességgel.</w:t>
       </w:r>
       <w:r>
         <w:t xml:space="preserve"> </w:t>
@@ -11479,7 +11738,7 @@
     </w:p>
     <w:p>
       <w:pPr>
-        <w:pStyle w:val="ListParagraph"/>
+        <w:pStyle w:val="Listaszerbekezds"/>
         <w:keepNext/>
         <w:numPr>
           <w:ilvl w:val="0"/>
@@ -11611,7 +11870,7 @@
     </w:p>
     <w:p>
       <w:pPr>
-        <w:pStyle w:val="Heading3"/>
+        <w:pStyle w:val="Cmsor3"/>
         <w:numPr>
           <w:ilvl w:val="3"/>
           <w:numId w:val="5"/>
@@ -11639,7 +11898,7 @@
     </w:p>
     <w:p>
       <w:pPr>
-        <w:pStyle w:val="ListParagraph"/>
+        <w:pStyle w:val="Listaszerbekezds"/>
         <w:keepNext/>
         <w:numPr>
           <w:ilvl w:val="0"/>
@@ -11658,7 +11917,7 @@
     </w:p>
     <w:p>
       <w:pPr>
-        <w:pStyle w:val="ListParagraph"/>
+        <w:pStyle w:val="Listaszerbekezds"/>
         <w:keepNext/>
         <w:numPr>
           <w:ilvl w:val="0"/>
@@ -11680,7 +11939,7 @@
     </w:p>
     <w:tbl>
       <w:tblPr>
-        <w:tblStyle w:val="TableGrid"/>
+        <w:tblStyle w:val="Rcsostblzat"/>
         <w:tblW w:w="0" w:type="auto"/>
         <w:tblLook w:val="04A0" w:firstRow="1" w:lastRow="0" w:firstColumn="1" w:lastColumn="0" w:noHBand="0" w:noVBand="1"/>
       </w:tblPr>
@@ -11760,7 +12019,15 @@
             </w:r>
             <w:proofErr w:type="spellEnd"/>
             <w:r>
-              <w:t xml:space="preserve"> Start()</w:t>
+              <w:t xml:space="preserve"> </w:t>
+            </w:r>
+            <w:proofErr w:type="gramStart"/>
+            <w:r>
+              <w:t>Start(</w:t>
+            </w:r>
+            <w:proofErr w:type="gramEnd"/>
+            <w:r>
+              <w:t>)</w:t>
             </w:r>
           </w:p>
         </w:tc>
@@ -11773,7 +12040,15 @@
               <w:ind w:firstLine="0"/>
             </w:pPr>
             <w:r>
-              <w:t>A Character Start() metódusa.</w:t>
+              <w:t xml:space="preserve">A Character </w:t>
+            </w:r>
+            <w:proofErr w:type="gramStart"/>
+            <w:r>
+              <w:t>Start(</w:t>
+            </w:r>
+            <w:proofErr w:type="gramEnd"/>
+            <w:r>
+              <w:t>) metódusa.</w:t>
             </w:r>
           </w:p>
         </w:tc>
@@ -11812,12 +12087,17 @@
               <w:t xml:space="preserve"> </w:t>
             </w:r>
             <w:proofErr w:type="spellStart"/>
+            <w:proofErr w:type="gramStart"/>
             <w:r>
               <w:t>FixedUpdate</w:t>
             </w:r>
             <w:proofErr w:type="spellEnd"/>
             <w:r>
-              <w:t>()</w:t>
+              <w:t>(</w:t>
+            </w:r>
+            <w:proofErr w:type="gramEnd"/>
+            <w:r>
+              <w:t>)</w:t>
             </w:r>
           </w:p>
         </w:tc>
@@ -11866,9 +12146,14 @@
             </w:r>
             <w:proofErr w:type="spellEnd"/>
             <w:r>
-              <w:t xml:space="preserve"> spell1Dir(</w:t>
-            </w:r>
-            <w:proofErr w:type="spellStart"/>
+              <w:t xml:space="preserve"> </w:t>
+            </w:r>
+            <w:proofErr w:type="gramStart"/>
+            <w:r>
+              <w:t>spell1Dir(</w:t>
+            </w:r>
+            <w:proofErr w:type="spellStart"/>
+            <w:proofErr w:type="gramEnd"/>
             <w:r>
               <w:t>float</w:t>
             </w:r>
@@ -11931,9 +12216,14 @@
             </w:r>
             <w:proofErr w:type="spellEnd"/>
             <w:r>
-              <w:t xml:space="preserve"> spell2Dir(</w:t>
-            </w:r>
-            <w:proofErr w:type="spellStart"/>
+              <w:t xml:space="preserve"> </w:t>
+            </w:r>
+            <w:proofErr w:type="gramStart"/>
+            <w:r>
+              <w:t>spell2Dir(</w:t>
+            </w:r>
+            <w:proofErr w:type="spellStart"/>
+            <w:proofErr w:type="gramEnd"/>
             <w:r>
               <w:t>float</w:t>
             </w:r>
@@ -12000,6 +12290,7 @@
               <w:t xml:space="preserve"> </w:t>
             </w:r>
             <w:proofErr w:type="spellStart"/>
+            <w:proofErr w:type="gramStart"/>
             <w:r>
               <w:t>attackDir</w:t>
             </w:r>
@@ -12008,6 +12299,7 @@
               <w:t>(</w:t>
             </w:r>
             <w:proofErr w:type="spellStart"/>
+            <w:proofErr w:type="gramEnd"/>
             <w:r>
               <w:t>float</w:t>
             </w:r>
@@ -12073,12 +12365,17 @@
               <w:t xml:space="preserve"> </w:t>
             </w:r>
             <w:proofErr w:type="spellStart"/>
+            <w:proofErr w:type="gramStart"/>
             <w:r>
               <w:t>tryAttacking</w:t>
             </w:r>
             <w:proofErr w:type="spellEnd"/>
             <w:r>
-              <w:t>()</w:t>
+              <w:t>(</w:t>
+            </w:r>
+            <w:proofErr w:type="gramEnd"/>
+            <w:r>
+              <w:t>)</w:t>
             </w:r>
           </w:p>
         </w:tc>
@@ -12099,7 +12396,7 @@
     </w:tbl>
     <w:p>
       <w:pPr>
-        <w:pStyle w:val="ListParagraph"/>
+        <w:pStyle w:val="Listaszerbekezds"/>
         <w:keepNext/>
         <w:numPr>
           <w:ilvl w:val="0"/>
@@ -12127,7 +12424,15 @@
       </w:r>
       <w:proofErr w:type="spellEnd"/>
       <w:r>
-        <w:t xml:space="preserve"> adattagjának értékét a hozzá tartozó Animator típusú </w:t>
+        <w:t xml:space="preserve"> adattagjának értékét a hozzá tartozó </w:t>
+      </w:r>
+      <w:proofErr w:type="spellStart"/>
+      <w:r>
+        <w:t>Animator</w:t>
+      </w:r>
+      <w:proofErr w:type="spellEnd"/>
+      <w:r>
+        <w:t xml:space="preserve"> típusú </w:t>
       </w:r>
       <w:proofErr w:type="spellStart"/>
       <w:r>
@@ -12214,7 +12519,7 @@
     </w:p>
     <w:p>
       <w:pPr>
-        <w:pStyle w:val="ListParagraph"/>
+        <w:pStyle w:val="Listaszerbekezds"/>
         <w:keepNext/>
         <w:numPr>
           <w:ilvl w:val="0"/>
@@ -12332,7 +12637,7 @@
     </w:p>
     <w:p>
       <w:pPr>
-        <w:pStyle w:val="ListParagraph"/>
+        <w:pStyle w:val="Listaszerbekezds"/>
         <w:keepNext/>
         <w:numPr>
           <w:ilvl w:val="0"/>
@@ -12346,7 +12651,15 @@
     </w:p>
     <w:p>
       <w:r>
-        <w:t xml:space="preserve">A Játékoskaraktert próbálja gyógyítani tíz ponttal. Amennyiben a Játékoskarakter jelenlegi </w:t>
+        <w:t xml:space="preserve">A Játékoskaraktert próbálja gyógyítani tíz ponttal. Amennyiben a </w:t>
+      </w:r>
+      <w:proofErr w:type="spellStart"/>
+      <w:r>
+        <w:t>Játékoskarakter</w:t>
+      </w:r>
+      <w:proofErr w:type="spellEnd"/>
+      <w:r>
+        <w:t xml:space="preserve"> jelenlegi </w:t>
       </w:r>
       <w:proofErr w:type="spellStart"/>
       <w:r>
@@ -12383,15 +12696,15 @@
       </w:r>
       <w:proofErr w:type="spellEnd"/>
       <w:r>
-        <w:t xml:space="preserve"> metódusának -10 értéked adva </w:t>
+        <w:t xml:space="preserve"> metódusának -10 értéked adva paraméterül, gyógyítja a </w:t>
       </w:r>
       <w:proofErr w:type="spellStart"/>
       <w:r>
-        <w:t>paraméterül</w:t>
+        <w:t>Játékoskaraktert</w:t>
       </w:r>
       <w:proofErr w:type="spellEnd"/>
       <w:r>
-        <w:t>, gyógyítja a Játékoskaraktert.</w:t>
+        <w:t>.</w:t>
       </w:r>
       <w:r>
         <w:t xml:space="preserve"> </w:t>
@@ -12402,7 +12715,7 @@
     </w:p>
     <w:p>
       <w:pPr>
-        <w:pStyle w:val="ListParagraph"/>
+        <w:pStyle w:val="Listaszerbekezds"/>
         <w:keepNext/>
         <w:numPr>
           <w:ilvl w:val="0"/>
@@ -12521,7 +12834,7 @@
     </w:p>
     <w:p>
       <w:pPr>
-        <w:pStyle w:val="Heading3"/>
+        <w:pStyle w:val="Cmsor3"/>
         <w:numPr>
           <w:ilvl w:val="3"/>
           <w:numId w:val="5"/>
@@ -12549,7 +12862,7 @@
     </w:p>
     <w:p>
       <w:pPr>
-        <w:pStyle w:val="ListParagraph"/>
+        <w:pStyle w:val="Listaszerbekezds"/>
         <w:numPr>
           <w:ilvl w:val="0"/>
           <w:numId w:val="28"/>
@@ -12567,7 +12880,7 @@
     </w:p>
     <w:p>
       <w:pPr>
-        <w:pStyle w:val="ListParagraph"/>
+        <w:pStyle w:val="Listaszerbekezds"/>
         <w:numPr>
           <w:ilvl w:val="0"/>
           <w:numId w:val="28"/>
@@ -12585,7 +12898,7 @@
     </w:p>
     <w:tbl>
       <w:tblPr>
-        <w:tblStyle w:val="TableGrid"/>
+        <w:tblStyle w:val="Rcsostblzat"/>
         <w:tblW w:w="0" w:type="auto"/>
         <w:tblLook w:val="04A0" w:firstRow="1" w:lastRow="0" w:firstColumn="1" w:lastColumn="0" w:noHBand="0" w:noVBand="1"/>
       </w:tblPr>
@@ -12665,7 +12978,15 @@
             </w:r>
             <w:proofErr w:type="spellEnd"/>
             <w:r>
-              <w:t xml:space="preserve"> Start()</w:t>
+              <w:t xml:space="preserve"> </w:t>
+            </w:r>
+            <w:proofErr w:type="gramStart"/>
+            <w:r>
+              <w:t>Start(</w:t>
+            </w:r>
+            <w:proofErr w:type="gramEnd"/>
+            <w:r>
+              <w:t>)</w:t>
             </w:r>
           </w:p>
         </w:tc>
@@ -12678,7 +12999,15 @@
               <w:ind w:firstLine="0"/>
             </w:pPr>
             <w:r>
-              <w:t>A Character Start() metódusa.</w:t>
+              <w:t xml:space="preserve">A Character </w:t>
+            </w:r>
+            <w:proofErr w:type="gramStart"/>
+            <w:r>
+              <w:t>Start(</w:t>
+            </w:r>
+            <w:proofErr w:type="gramEnd"/>
+            <w:r>
+              <w:t>) metódusa.</w:t>
             </w:r>
           </w:p>
         </w:tc>
@@ -12717,12 +13046,17 @@
               <w:t xml:space="preserve"> </w:t>
             </w:r>
             <w:proofErr w:type="spellStart"/>
+            <w:proofErr w:type="gramStart"/>
             <w:r>
               <w:t>FixedUpdate</w:t>
             </w:r>
             <w:proofErr w:type="spellEnd"/>
             <w:r>
-              <w:t>()</w:t>
+              <w:t>(</w:t>
+            </w:r>
+            <w:proofErr w:type="gramEnd"/>
+            <w:r>
+              <w:t>)</w:t>
             </w:r>
           </w:p>
         </w:tc>
@@ -12747,7 +13081,15 @@
             </w:r>
             <w:proofErr w:type="spellEnd"/>
             <w:r>
-              <w:t xml:space="preserve"> adattagjának értékét a hozzá tartozó Animator típusú </w:t>
+              <w:t xml:space="preserve"> adattagjának értékét a hozzá tartozó </w:t>
+            </w:r>
+            <w:proofErr w:type="spellStart"/>
+            <w:r>
+              <w:t>Animator</w:t>
+            </w:r>
+            <w:proofErr w:type="spellEnd"/>
+            <w:r>
+              <w:t xml:space="preserve"> típusú </w:t>
             </w:r>
             <w:proofErr w:type="spellStart"/>
             <w:r>
@@ -12774,7 +13116,15 @@
               <w:t xml:space="preserve"> nevű változójának adja</w:t>
             </w:r>
             <w:r>
-              <w:t xml:space="preserve">, majd meghívja a Character </w:t>
+              <w:t xml:space="preserve">, majd meghívja a </w:t>
+            </w:r>
+            <w:proofErr w:type="spellStart"/>
+            <w:r>
+              <w:t>Character</w:t>
+            </w:r>
+            <w:proofErr w:type="spellEnd"/>
+            <w:r>
+              <w:t xml:space="preserve"> </w:t>
             </w:r>
             <w:proofErr w:type="spellStart"/>
             <w:r>
@@ -12818,9 +13168,14 @@
             </w:r>
             <w:proofErr w:type="spellEnd"/>
             <w:r>
-              <w:t xml:space="preserve"> spell1Dir(</w:t>
-            </w:r>
-            <w:proofErr w:type="spellStart"/>
+              <w:t xml:space="preserve"> </w:t>
+            </w:r>
+            <w:proofErr w:type="gramStart"/>
+            <w:r>
+              <w:t>spell1Dir(</w:t>
+            </w:r>
+            <w:proofErr w:type="spellStart"/>
+            <w:proofErr w:type="gramEnd"/>
             <w:r>
               <w:t>float</w:t>
             </w:r>
@@ -12883,9 +13238,14 @@
             </w:r>
             <w:proofErr w:type="spellEnd"/>
             <w:r>
-              <w:t xml:space="preserve"> spell2Dir(</w:t>
-            </w:r>
-            <w:proofErr w:type="spellStart"/>
+              <w:t xml:space="preserve"> </w:t>
+            </w:r>
+            <w:proofErr w:type="gramStart"/>
+            <w:r>
+              <w:t>spell2Dir(</w:t>
+            </w:r>
+            <w:proofErr w:type="spellStart"/>
+            <w:proofErr w:type="gramEnd"/>
             <w:r>
               <w:t>float</w:t>
             </w:r>
@@ -12951,6 +13311,7 @@
               <w:t xml:space="preserve"> </w:t>
             </w:r>
             <w:proofErr w:type="spellStart"/>
+            <w:proofErr w:type="gramStart"/>
             <w:r>
               <w:t>attackDir</w:t>
             </w:r>
@@ -12959,6 +13320,7 @@
               <w:t>(</w:t>
             </w:r>
             <w:proofErr w:type="spellStart"/>
+            <w:proofErr w:type="gramEnd"/>
             <w:r>
               <w:t>float</w:t>
             </w:r>
@@ -13024,12 +13386,17 @@
               <w:t xml:space="preserve"> </w:t>
             </w:r>
             <w:proofErr w:type="spellStart"/>
+            <w:proofErr w:type="gramStart"/>
             <w:r>
               <w:t>tryAttacking</w:t>
             </w:r>
             <w:proofErr w:type="spellEnd"/>
             <w:r>
-              <w:t>()</w:t>
+              <w:t>(</w:t>
+            </w:r>
+            <w:proofErr w:type="gramEnd"/>
+            <w:r>
+              <w:t>)</w:t>
             </w:r>
           </w:p>
         </w:tc>
@@ -13050,7 +13417,7 @@
     </w:tbl>
     <w:p>
       <w:pPr>
-        <w:pStyle w:val="ListParagraph"/>
+        <w:pStyle w:val="Listaszerbekezds"/>
         <w:numPr>
           <w:ilvl w:val="0"/>
           <w:numId w:val="28"/>
@@ -13154,7 +13521,15 @@
       </w:r>
       <w:proofErr w:type="spellEnd"/>
       <w:r>
-        <w:t>”) kell létrehozzon, mely a karaktertől a célpont karakterig mozog, 2</w:t>
+        <w:t xml:space="preserve">”) </w:t>
+      </w:r>
+      <w:proofErr w:type="gramStart"/>
+      <w:r>
+        <w:t>kell</w:t>
+      </w:r>
+      <w:proofErr w:type="gramEnd"/>
+      <w:r>
+        <w:t xml:space="preserve"> létrehozzon, mely a karaktertől a célpont karakterig mozog, 2</w:t>
       </w:r>
       <w:r>
         <w:t>5</w:t>
@@ -13203,7 +13578,7 @@
     </w:p>
     <w:p>
       <w:pPr>
-        <w:pStyle w:val="ListParagraph"/>
+        <w:pStyle w:val="Listaszerbekezds"/>
         <w:numPr>
           <w:ilvl w:val="0"/>
           <w:numId w:val="28"/>
@@ -13320,7 +13695,7 @@
     </w:p>
     <w:p>
       <w:pPr>
-        <w:pStyle w:val="ListParagraph"/>
+        <w:pStyle w:val="Listaszerbekezds"/>
         <w:numPr>
           <w:ilvl w:val="0"/>
           <w:numId w:val="28"/>
@@ -13449,7 +13824,7 @@
     </w:p>
     <w:p>
       <w:pPr>
-        <w:pStyle w:val="Heading3"/>
+        <w:pStyle w:val="Cmsor3"/>
         <w:numPr>
           <w:ilvl w:val="3"/>
           <w:numId w:val="5"/>
@@ -13464,7 +13839,7 @@
     </w:p>
     <w:p>
       <w:pPr>
-        <w:pStyle w:val="ListParagraph"/>
+        <w:pStyle w:val="Listaszerbekezds"/>
         <w:numPr>
           <w:ilvl w:val="0"/>
           <w:numId w:val="30"/>
@@ -13476,7 +13851,7 @@
     </w:p>
     <w:tbl>
       <w:tblPr>
-        <w:tblStyle w:val="TableGrid"/>
+        <w:tblStyle w:val="Rcsostblzat"/>
         <w:tblW w:w="0" w:type="auto"/>
         <w:tblBorders>
           <w:top w:val="none" w:sz="0" w:space="0" w:color="auto"/>
@@ -13680,7 +14055,15 @@
             </w:r>
             <w:proofErr w:type="spellEnd"/>
             <w:r>
-              <w:t xml:space="preserve"> Character </w:t>
+              <w:t xml:space="preserve"> </w:t>
+            </w:r>
+            <w:proofErr w:type="spellStart"/>
+            <w:r>
+              <w:t>Character</w:t>
+            </w:r>
+            <w:proofErr w:type="spellEnd"/>
+            <w:r>
+              <w:t xml:space="preserve"> </w:t>
             </w:r>
             <w:proofErr w:type="spellStart"/>
             <w:r>
@@ -13746,7 +14129,7 @@
     <w:p/>
     <w:p>
       <w:pPr>
-        <w:pStyle w:val="ListParagraph"/>
+        <w:pStyle w:val="Listaszerbekezds"/>
         <w:numPr>
           <w:ilvl w:val="0"/>
           <w:numId w:val="30"/>
@@ -13758,7 +14141,7 @@
     </w:p>
     <w:tbl>
       <w:tblPr>
-        <w:tblStyle w:val="TableGrid"/>
+        <w:tblStyle w:val="Rcsostblzat"/>
         <w:tblW w:w="0" w:type="auto"/>
         <w:tblInd w:w="567" w:type="dxa"/>
         <w:tblBorders>
@@ -13830,7 +14213,15 @@
             </w:r>
             <w:proofErr w:type="spellEnd"/>
             <w:r>
-              <w:t xml:space="preserve"> Start()</w:t>
+              <w:t xml:space="preserve"> </w:t>
+            </w:r>
+            <w:proofErr w:type="gramStart"/>
+            <w:r>
+              <w:t>Start(</w:t>
+            </w:r>
+            <w:proofErr w:type="gramEnd"/>
+            <w:r>
+              <w:t>)</w:t>
             </w:r>
           </w:p>
         </w:tc>
@@ -13877,12 +14268,17 @@
               <w:t xml:space="preserve"> </w:t>
             </w:r>
             <w:proofErr w:type="spellStart"/>
+            <w:proofErr w:type="gramStart"/>
             <w:r>
               <w:t>FixedUpdate</w:t>
             </w:r>
             <w:proofErr w:type="spellEnd"/>
             <w:r>
-              <w:t>()</w:t>
+              <w:t>(</w:t>
+            </w:r>
+            <w:proofErr w:type="gramEnd"/>
+            <w:r>
+              <w:t>)</w:t>
             </w:r>
           </w:p>
         </w:tc>
@@ -13934,7 +14330,15 @@
               <w:t xml:space="preserve"> </w:t>
             </w:r>
             <w:r>
-              <w:t xml:space="preserve">(Character </w:t>
+              <w:t>(</w:t>
+            </w:r>
+            <w:proofErr w:type="spellStart"/>
+            <w:r>
+              <w:t>Character</w:t>
+            </w:r>
+            <w:proofErr w:type="spellEnd"/>
+            <w:r>
+              <w:t xml:space="preserve"> </w:t>
             </w:r>
             <w:proofErr w:type="spellStart"/>
             <w:r>
@@ -13969,15 +14373,7 @@
               <w:t xml:space="preserve"> adat</w:t>
             </w:r>
             <w:r>
-              <w:t xml:space="preserve">tagnak </w:t>
-            </w:r>
-            <w:proofErr w:type="spellStart"/>
-            <w:r>
-              <w:t>értékül</w:t>
-            </w:r>
-            <w:proofErr w:type="spellEnd"/>
-            <w:r>
-              <w:t xml:space="preserve"> adja a paraméter</w:t>
+              <w:t>tagnak értékül adja a paraméter</w:t>
             </w:r>
             <w:r>
               <w:t xml:space="preserve">t, a </w:t>
@@ -14022,6 +14418,7 @@
               <w:t xml:space="preserve"> </w:t>
             </w:r>
             <w:proofErr w:type="spellStart"/>
+            <w:proofErr w:type="gramStart"/>
             <w:r>
               <w:t>changeSpeed</w:t>
             </w:r>
@@ -14030,6 +14427,7 @@
               <w:t>(</w:t>
             </w:r>
             <w:proofErr w:type="spellStart"/>
+            <w:proofErr w:type="gramEnd"/>
             <w:r>
               <w:t>float</w:t>
             </w:r>
@@ -14059,15 +14457,7 @@
             </w:r>
             <w:proofErr w:type="spellEnd"/>
             <w:r>
-              <w:t xml:space="preserve"> adattagnak </w:t>
-            </w:r>
-            <w:proofErr w:type="spellStart"/>
-            <w:r>
-              <w:t>értékül</w:t>
-            </w:r>
-            <w:proofErr w:type="spellEnd"/>
-            <w:r>
-              <w:t xml:space="preserve"> adja a paramétert.</w:t>
+              <w:t xml:space="preserve"> adattagnak értékül adja a paramétert.</w:t>
             </w:r>
           </w:p>
         </w:tc>
@@ -14098,12 +14488,17 @@
               <w:t xml:space="preserve"> </w:t>
             </w:r>
             <w:proofErr w:type="spellStart"/>
+            <w:proofErr w:type="gramStart"/>
             <w:r>
               <w:t>changeDmg</w:t>
             </w:r>
             <w:proofErr w:type="spellEnd"/>
             <w:r>
-              <w:t>(int i)</w:t>
+              <w:t>(</w:t>
+            </w:r>
+            <w:proofErr w:type="gramEnd"/>
+            <w:r>
+              <w:t>int i)</w:t>
             </w:r>
           </w:p>
         </w:tc>
@@ -14127,15 +14522,7 @@
             </w:r>
             <w:proofErr w:type="spellEnd"/>
             <w:r>
-              <w:t xml:space="preserve"> adattagnak </w:t>
-            </w:r>
-            <w:proofErr w:type="spellStart"/>
-            <w:r>
-              <w:t>értékül</w:t>
-            </w:r>
-            <w:proofErr w:type="spellEnd"/>
-            <w:r>
-              <w:t xml:space="preserve"> adja a paramétert.</w:t>
+              <w:t xml:space="preserve"> adattagnak értékül adja a paramétert.</w:t>
             </w:r>
           </w:p>
         </w:tc>
@@ -14148,7 +14535,7 @@
     </w:p>
     <w:p>
       <w:pPr>
-        <w:pStyle w:val="ListParagraph"/>
+        <w:pStyle w:val="Listaszerbekezds"/>
         <w:numPr>
           <w:ilvl w:val="0"/>
           <w:numId w:val="30"/>
@@ -14197,54 +14584,52 @@
       <w:r>
         <w:t xml:space="preserve">) távolságon belülre ér a célpontjához, meghívja a </w:t>
       </w:r>
+      <w:r>
+        <w:rPr>
+          <w:i/>
+        </w:rPr>
+        <w:t>GameObject</w:t>
+      </w:r>
+      <w:r>
+        <w:t xml:space="preserve"> osztály </w:t>
+      </w:r>
       <w:proofErr w:type="spellStart"/>
       <w:r>
         <w:rPr>
           <w:i/>
         </w:rPr>
-        <w:t>GameObject</w:t>
+        <w:t>attackEnemy</w:t>
       </w:r>
       <w:proofErr w:type="spellEnd"/>
       <w:r>
-        <w:t xml:space="preserve"> osztály </w:t>
+        <w:t xml:space="preserve"> függvényét, melynek a </w:t>
       </w:r>
       <w:proofErr w:type="spellStart"/>
       <w:r>
         <w:rPr>
           <w:i/>
         </w:rPr>
-        <w:t>attackEnemy</w:t>
+        <w:t>damage</w:t>
       </w:r>
       <w:proofErr w:type="spellEnd"/>
       <w:r>
-        <w:t xml:space="preserve"> függvényét, melynek a </w:t>
+        <w:t xml:space="preserve"> és </w:t>
       </w:r>
       <w:proofErr w:type="spellStart"/>
       <w:r>
         <w:rPr>
           <w:i/>
         </w:rPr>
-        <w:t>damage</w:t>
+        <w:t>targetChar</w:t>
       </w:r>
       <w:proofErr w:type="spellEnd"/>
       <w:r>
-        <w:t xml:space="preserve"> és </w:t>
-      </w:r>
-      <w:proofErr w:type="spellStart"/>
-      <w:r>
-        <w:rPr>
-          <w:i/>
-        </w:rPr>
-        <w:t>targetChar</w:t>
-      </w:r>
-      <w:proofErr w:type="spellEnd"/>
-      <w:r>
         <w:t xml:space="preserve"> adattagjait adja paraméterül, megadva ezzel, hogy melyik karakternek mennyi sebzést okozzon. Ezután megsemmisíti a hozzá tartozó objektumot és saját magát.</w:t>
       </w:r>
     </w:p>
     <w:p>
       <w:pPr>
-        <w:pStyle w:val="Heading3"/>
+        <w:pStyle w:val="Cmsor3"/>
         <w:numPr>
           <w:ilvl w:val="3"/>
           <w:numId w:val="5"/>
@@ -14262,7 +14647,7 @@
     </w:p>
     <w:p>
       <w:pPr>
-        <w:pStyle w:val="ListParagraph"/>
+        <w:pStyle w:val="Listaszerbekezds"/>
         <w:numPr>
           <w:ilvl w:val="0"/>
           <w:numId w:val="30"/>
@@ -14274,7 +14659,7 @@
     </w:p>
     <w:tbl>
       <w:tblPr>
-        <w:tblStyle w:val="TableGrid"/>
+        <w:tblStyle w:val="Rcsostblzat"/>
         <w:tblW w:w="0" w:type="auto"/>
         <w:tblInd w:w="567" w:type="dxa"/>
         <w:tblBorders>
@@ -14346,7 +14731,15 @@
             </w:r>
             <w:proofErr w:type="spellEnd"/>
             <w:r>
-              <w:t xml:space="preserve"> Character </w:t>
+              <w:t xml:space="preserve"> </w:t>
+            </w:r>
+            <w:proofErr w:type="spellStart"/>
+            <w:r>
+              <w:t>Character</w:t>
+            </w:r>
+            <w:proofErr w:type="spellEnd"/>
+            <w:r>
+              <w:t xml:space="preserve"> </w:t>
             </w:r>
             <w:proofErr w:type="spellStart"/>
             <w:r>
@@ -14423,7 +14816,7 @@
     </w:p>
     <w:p>
       <w:pPr>
-        <w:pStyle w:val="ListParagraph"/>
+        <w:pStyle w:val="Listaszerbekezds"/>
         <w:numPr>
           <w:ilvl w:val="0"/>
           <w:numId w:val="30"/>
@@ -14457,7 +14850,7 @@
     </w:p>
     <w:p>
       <w:pPr>
-        <w:pStyle w:val="Heading3"/>
+        <w:pStyle w:val="Cmsor3"/>
         <w:numPr>
           <w:ilvl w:val="3"/>
           <w:numId w:val="5"/>
@@ -14473,7 +14866,7 @@
     </w:p>
     <w:p>
       <w:pPr>
-        <w:pStyle w:val="ListParagraph"/>
+        <w:pStyle w:val="Listaszerbekezds"/>
         <w:numPr>
           <w:ilvl w:val="0"/>
           <w:numId w:val="30"/>
@@ -14485,7 +14878,7 @@
     </w:p>
     <w:tbl>
       <w:tblPr>
-        <w:tblStyle w:val="TableGrid"/>
+        <w:tblStyle w:val="Rcsostblzat"/>
         <w:tblW w:w="0" w:type="auto"/>
         <w:tblLook w:val="04A0" w:firstRow="1" w:lastRow="0" w:firstColumn="1" w:lastColumn="0" w:noHBand="0" w:noVBand="1"/>
       </w:tblPr>
@@ -14553,12 +14946,17 @@
               <w:t xml:space="preserve"> </w:t>
             </w:r>
             <w:proofErr w:type="spellStart"/>
+            <w:proofErr w:type="gramStart"/>
             <w:r>
               <w:t>bool</w:t>
             </w:r>
             <w:proofErr w:type="spellEnd"/>
             <w:r>
-              <w:t xml:space="preserve">[,] </w:t>
+              <w:t>[</w:t>
+            </w:r>
+            <w:proofErr w:type="gramEnd"/>
+            <w:r>
+              <w:t xml:space="preserve">,] </w:t>
             </w:r>
             <w:proofErr w:type="spellStart"/>
             <w:r>
@@ -14596,7 +14994,20 @@
             </w:r>
             <w:proofErr w:type="spellEnd"/>
             <w:r>
-              <w:t xml:space="preserve"> Character[] </w:t>
+              <w:t xml:space="preserve"> </w:t>
+            </w:r>
+            <w:proofErr w:type="spellStart"/>
+            <w:proofErr w:type="gramStart"/>
+            <w:r>
+              <w:t>Character</w:t>
+            </w:r>
+            <w:proofErr w:type="spellEnd"/>
+            <w:r>
+              <w:t>[</w:t>
+            </w:r>
+            <w:proofErr w:type="gramEnd"/>
+            <w:r>
+              <w:t xml:space="preserve">] </w:t>
             </w:r>
             <w:proofErr w:type="spellStart"/>
             <w:r>
@@ -14634,8 +15045,21 @@
             </w:r>
             <w:proofErr w:type="spellEnd"/>
             <w:r>
-              <w:t xml:space="preserve"> Character DemonMage</w:t>
-            </w:r>
+              <w:t xml:space="preserve"> </w:t>
+            </w:r>
+            <w:proofErr w:type="spellStart"/>
+            <w:r>
+              <w:t>Character</w:t>
+            </w:r>
+            <w:proofErr w:type="spellEnd"/>
+            <w:r>
+              <w:t xml:space="preserve"> </w:t>
+            </w:r>
+            <w:proofErr w:type="spellStart"/>
+            <w:r>
+              <w:t>DemonMage</w:t>
+            </w:r>
+            <w:proofErr w:type="spellEnd"/>
           </w:p>
         </w:tc>
         <w:tc>
@@ -14647,7 +15071,15 @@
               <w:ind w:firstLine="0"/>
             </w:pPr>
             <w:r>
-              <w:t>Ennek az adattagnak a Unity felületén adtunk értéket.</w:t>
+              <w:t xml:space="preserve">Ennek az adattagnak </w:t>
+            </w:r>
+            <w:proofErr w:type="gramStart"/>
+            <w:r>
+              <w:t>a</w:t>
+            </w:r>
+            <w:proofErr w:type="gramEnd"/>
+            <w:r>
+              <w:t xml:space="preserve"> Unity felületén adtunk értéket.</w:t>
             </w:r>
             <w:r>
               <w:t xml:space="preserve"> </w:t>
@@ -14673,8 +15105,21 @@
             </w:r>
             <w:proofErr w:type="spellEnd"/>
             <w:r>
-              <w:t xml:space="preserve"> Character Amy</w:t>
-            </w:r>
+              <w:t xml:space="preserve"> </w:t>
+            </w:r>
+            <w:proofErr w:type="spellStart"/>
+            <w:r>
+              <w:t>Character</w:t>
+            </w:r>
+            <w:proofErr w:type="spellEnd"/>
+            <w:r>
+              <w:t xml:space="preserve"> </w:t>
+            </w:r>
+            <w:proofErr w:type="spellStart"/>
+            <w:r>
+              <w:t>Amy</w:t>
+            </w:r>
+            <w:proofErr w:type="spellEnd"/>
           </w:p>
         </w:tc>
         <w:tc>
@@ -14686,7 +15131,15 @@
               <w:ind w:firstLine="0"/>
             </w:pPr>
             <w:r>
-              <w:t>Ennek az adattagnak a Unity felületén adtunk értéket.</w:t>
+              <w:t xml:space="preserve">Ennek az adattagnak </w:t>
+            </w:r>
+            <w:proofErr w:type="gramStart"/>
+            <w:r>
+              <w:t>a</w:t>
+            </w:r>
+            <w:proofErr w:type="gramEnd"/>
+            <w:r>
+              <w:t xml:space="preserve"> Unity felületén adtunk értéket.</w:t>
             </w:r>
             <w:r>
               <w:t xml:space="preserve"> Segítségével hozunk létre </w:t>
@@ -14715,8 +15168,21 @@
             </w:r>
             <w:proofErr w:type="spellEnd"/>
             <w:r>
-              <w:t xml:space="preserve"> Character Altarez</w:t>
-            </w:r>
+              <w:t xml:space="preserve"> </w:t>
+            </w:r>
+            <w:proofErr w:type="spellStart"/>
+            <w:r>
+              <w:t>Character</w:t>
+            </w:r>
+            <w:proofErr w:type="spellEnd"/>
+            <w:r>
+              <w:t xml:space="preserve"> </w:t>
+            </w:r>
+            <w:proofErr w:type="spellStart"/>
+            <w:r>
+              <w:t>Altarez</w:t>
+            </w:r>
+            <w:proofErr w:type="spellEnd"/>
           </w:p>
         </w:tc>
         <w:tc>
@@ -14728,7 +15194,15 @@
               <w:ind w:firstLine="0"/>
             </w:pPr>
             <w:r>
-              <w:t>Ennek az adattagnak a Unity felületén adtunk értéket.</w:t>
+              <w:t xml:space="preserve">Ennek az adattagnak </w:t>
+            </w:r>
+            <w:proofErr w:type="gramStart"/>
+            <w:r>
+              <w:t>a</w:t>
+            </w:r>
+            <w:proofErr w:type="gramEnd"/>
+            <w:r>
+              <w:t xml:space="preserve"> Unity felületén adtunk értéket.</w:t>
             </w:r>
             <w:r>
               <w:t xml:space="preserve"> Segítségével hozunk létre </w:t>
@@ -14757,7 +15231,15 @@
             </w:r>
             <w:proofErr w:type="spellEnd"/>
             <w:r>
-              <w:t xml:space="preserve"> GridModel </w:t>
+              <w:t xml:space="preserve"> </w:t>
+            </w:r>
+            <w:proofErr w:type="spellStart"/>
+            <w:r>
+              <w:t>GridModel</w:t>
+            </w:r>
+            <w:proofErr w:type="spellEnd"/>
+            <w:r>
+              <w:t xml:space="preserve"> </w:t>
             </w:r>
             <w:proofErr w:type="spellStart"/>
             <w:r>
@@ -14775,7 +15257,15 @@
               <w:ind w:firstLine="0"/>
             </w:pPr>
             <w:r>
-              <w:t>Ennek az adattagnak a Unity felületén adtunk értéket.</w:t>
+              <w:t xml:space="preserve">Ennek az adattagnak </w:t>
+            </w:r>
+            <w:proofErr w:type="gramStart"/>
+            <w:r>
+              <w:t>a</w:t>
+            </w:r>
+            <w:proofErr w:type="gramEnd"/>
+            <w:r>
+              <w:t xml:space="preserve"> Unity felületén adtunk értéket.</w:t>
             </w:r>
             <w:r>
               <w:t xml:space="preserve"> A két, játékmezőn lévő GridModel objektum ezen adattagjainak egymást adjuk értékül.</w:t>
@@ -14827,7 +15317,15 @@
               <w:ind w:firstLine="0"/>
             </w:pPr>
             <w:r>
-              <w:t>Ennek az adattagnak a Unity felületén adtunk értéket.</w:t>
+              <w:t xml:space="preserve">Ennek az adattagnak </w:t>
+            </w:r>
+            <w:proofErr w:type="gramStart"/>
+            <w:r>
+              <w:t>a</w:t>
+            </w:r>
+            <w:proofErr w:type="gramEnd"/>
+            <w:r>
+              <w:t xml:space="preserve"> Unity felületén adtunk értéket.</w:t>
             </w:r>
             <w:r>
               <w:t xml:space="preserve"> A játékmezőn alapból szereplő Camera objektumot kapja értékül.</w:t>
@@ -15044,7 +15542,15 @@
             </w:r>
             <w:r>
               <w:lastRenderedPageBreak/>
-              <w:t xml:space="preserve">adattagok. A szimulációs GridModel </w:t>
+              <w:t xml:space="preserve">adattagok. A szimulációs </w:t>
+            </w:r>
+            <w:proofErr w:type="spellStart"/>
+            <w:r>
+              <w:t>GridModel</w:t>
+            </w:r>
+            <w:proofErr w:type="spellEnd"/>
+            <w:r>
+              <w:t xml:space="preserve"> </w:t>
             </w:r>
             <w:proofErr w:type="spellStart"/>
             <w:r>
@@ -15052,7 +15558,15 @@
             </w:r>
             <w:proofErr w:type="spellEnd"/>
             <w:r>
-              <w:t xml:space="preserve"> értéke igaz, a másiknak hamis, ezt a Unity felületén állítjuk be. A </w:t>
+              <w:t xml:space="preserve"> értéke igaz, a másiknak hamis, ezt </w:t>
+            </w:r>
+            <w:proofErr w:type="gramStart"/>
+            <w:r>
+              <w:t>a</w:t>
+            </w:r>
+            <w:proofErr w:type="gramEnd"/>
+            <w:r>
+              <w:t xml:space="preserve"> Unity felületén állítjuk be. A </w:t>
             </w:r>
             <w:proofErr w:type="spellStart"/>
             <w:r>
@@ -15234,18 +15748,18 @@
               <w:ind w:firstLine="0"/>
             </w:pPr>
             <w:r>
-              <w:t>Ennek az adattagnak a Unity felületén adtunk értéket</w:t>
-            </w:r>
-            <w:r>
-              <w:t xml:space="preserve">. Segítségével </w:t>
-            </w:r>
-            <w:proofErr w:type="spellStart"/>
-            <w:r>
-              <w:t>példányosítjuk</w:t>
-            </w:r>
-            <w:proofErr w:type="spellEnd"/>
-            <w:r>
-              <w:t xml:space="preserve"> a </w:t>
+              <w:t xml:space="preserve">Ennek az adattagnak </w:t>
+            </w:r>
+            <w:proofErr w:type="gramStart"/>
+            <w:r>
+              <w:t>a</w:t>
+            </w:r>
+            <w:proofErr w:type="gramEnd"/>
+            <w:r>
+              <w:t xml:space="preserve"> Unity felületén adtunk értéket</w:t>
+            </w:r>
+            <w:r>
+              <w:t xml:space="preserve">. Segítségével példányosítjuk a </w:t>
             </w:r>
             <w:proofErr w:type="spellStart"/>
             <w:r>
@@ -15253,11 +15767,11 @@
             </w:r>
             <w:proofErr w:type="spellEnd"/>
             <w:r>
-              <w:t xml:space="preserve"> Prefab-</w:t>
-            </w:r>
-            <w:proofErr w:type="spellStart"/>
-            <w:r>
-              <w:t>et</w:t>
+              <w:t xml:space="preserve"> </w:t>
+            </w:r>
+            <w:proofErr w:type="spellStart"/>
+            <w:r>
+              <w:t>Prefab-et</w:t>
             </w:r>
             <w:proofErr w:type="spellEnd"/>
             <w:r>
@@ -15340,26 +15854,26 @@
               <w:t>ok</w:t>
             </w:r>
             <w:r>
-              <w:t>nak a Unity felületén adtunk értéket</w:t>
-            </w:r>
-            <w:r>
-              <w:t xml:space="preserve">. Segítségükkel </w:t>
-            </w:r>
-            <w:proofErr w:type="spellStart"/>
-            <w:r>
-              <w:t>példányosítjuk</w:t>
-            </w:r>
-            <w:proofErr w:type="spellEnd"/>
-            <w:r>
-              <w:t xml:space="preserve"> az </w:t>
-            </w:r>
-            <w:proofErr w:type="spellStart"/>
-            <w:r>
-              <w:t>arrow</w:t>
-            </w:r>
-            <w:proofErr w:type="spellEnd"/>
-            <w:r>
-              <w:t xml:space="preserve">- Down, </w:t>
+              <w:t xml:space="preserve">nak </w:t>
+            </w:r>
+            <w:proofErr w:type="gramStart"/>
+            <w:r>
+              <w:t>a</w:t>
+            </w:r>
+            <w:proofErr w:type="gramEnd"/>
+            <w:r>
+              <w:t xml:space="preserve"> Unity felületén adtunk értéket</w:t>
+            </w:r>
+            <w:r>
+              <w:t xml:space="preserve">. Segítségükkel példányosítjuk az </w:t>
+            </w:r>
+            <w:proofErr w:type="spellStart"/>
+            <w:r>
+              <w:t>arrow-</w:t>
+            </w:r>
+            <w:proofErr w:type="spellEnd"/>
+            <w:r>
+              <w:t xml:space="preserve"> Down, </w:t>
             </w:r>
             <w:proofErr w:type="spellStart"/>
             <w:r>
@@ -15375,19 +15889,11 @@
             </w:r>
             <w:proofErr w:type="spellEnd"/>
             <w:r>
-              <w:t xml:space="preserve">, </w:t>
-            </w:r>
-            <w:proofErr w:type="spellStart"/>
-            <w:r>
-              <w:t>Right</w:t>
-            </w:r>
-            <w:proofErr w:type="spellEnd"/>
-            <w:r>
-              <w:t xml:space="preserve"> Prefab-</w:t>
-            </w:r>
-            <w:proofErr w:type="spellStart"/>
-            <w:r>
-              <w:t>eket</w:t>
+              <w:t xml:space="preserve">, Right </w:t>
+            </w:r>
+            <w:proofErr w:type="spellStart"/>
+            <w:r>
+              <w:t>Prefab-eket</w:t>
             </w:r>
             <w:proofErr w:type="spellEnd"/>
             <w:r>
@@ -15470,26 +15976,26 @@
               <w:t>ok</w:t>
             </w:r>
             <w:r>
-              <w:t>nak a Unity felületén adtunk értéket</w:t>
-            </w:r>
-            <w:r>
-              <w:t xml:space="preserve">. Segítségükkel </w:t>
-            </w:r>
-            <w:proofErr w:type="spellStart"/>
-            <w:r>
-              <w:t>példányosítjuk</w:t>
-            </w:r>
-            <w:proofErr w:type="spellEnd"/>
-            <w:r>
-              <w:t xml:space="preserve"> a </w:t>
-            </w:r>
-            <w:proofErr w:type="spellStart"/>
-            <w:r>
-              <w:t>fireball</w:t>
-            </w:r>
-            <w:proofErr w:type="spellEnd"/>
-            <w:r>
-              <w:t xml:space="preserve">- Down, </w:t>
+              <w:t xml:space="preserve">nak </w:t>
+            </w:r>
+            <w:proofErr w:type="gramStart"/>
+            <w:r>
+              <w:t>a</w:t>
+            </w:r>
+            <w:proofErr w:type="gramEnd"/>
+            <w:r>
+              <w:t xml:space="preserve"> Unity felületén adtunk értéket</w:t>
+            </w:r>
+            <w:r>
+              <w:t xml:space="preserve">. Segítségükkel példányosítjuk a </w:t>
+            </w:r>
+            <w:proofErr w:type="spellStart"/>
+            <w:r>
+              <w:t>fireball-</w:t>
+            </w:r>
+            <w:proofErr w:type="spellEnd"/>
+            <w:r>
+              <w:t xml:space="preserve"> Down, </w:t>
             </w:r>
             <w:proofErr w:type="spellStart"/>
             <w:r>
@@ -15505,19 +16011,11 @@
             </w:r>
             <w:proofErr w:type="spellEnd"/>
             <w:r>
-              <w:t xml:space="preserve">, </w:t>
-            </w:r>
-            <w:proofErr w:type="spellStart"/>
-            <w:r>
-              <w:t>Right</w:t>
-            </w:r>
-            <w:proofErr w:type="spellEnd"/>
-            <w:r>
-              <w:t xml:space="preserve"> Prefab-</w:t>
-            </w:r>
-            <w:proofErr w:type="spellStart"/>
-            <w:r>
-              <w:t>eket</w:t>
+              <w:t xml:space="preserve">, Right </w:t>
+            </w:r>
+            <w:proofErr w:type="spellStart"/>
+            <w:r>
+              <w:t>Prefab-eket</w:t>
             </w:r>
             <w:proofErr w:type="spellEnd"/>
             <w:r>
@@ -15541,15 +16039,7 @@
             </w:r>
             <w:proofErr w:type="spellEnd"/>
             <w:r>
-              <w:t xml:space="preserve"> </w:t>
-            </w:r>
-            <w:proofErr w:type="spellStart"/>
-            <w:r>
-              <w:t>GameObject</w:t>
-            </w:r>
-            <w:proofErr w:type="spellEnd"/>
-            <w:r>
-              <w:t xml:space="preserve"> </w:t>
+              <w:t xml:space="preserve"> GameObject </w:t>
             </w:r>
             <w:proofErr w:type="spellStart"/>
             <w:r>
@@ -15640,14 +16130,22 @@
               <w:t>ok</w:t>
             </w:r>
             <w:r>
-              <w:t>nak a Unity felületén adtunk értéket</w:t>
-            </w:r>
-            <w:r>
-              <w:t>. Segítségükkel példányosítjuk a változó nevének megfelelő nevű Prefab-</w:t>
-            </w:r>
-            <w:proofErr w:type="spellStart"/>
-            <w:r>
-              <w:t>eket</w:t>
+              <w:t xml:space="preserve">nak </w:t>
+            </w:r>
+            <w:proofErr w:type="gramStart"/>
+            <w:r>
+              <w:t>a</w:t>
+            </w:r>
+            <w:proofErr w:type="gramEnd"/>
+            <w:r>
+              <w:t xml:space="preserve"> Unity felületén adtunk értéket</w:t>
+            </w:r>
+            <w:r>
+              <w:t xml:space="preserve">. Segítségükkel példányosítjuk a változó nevének megfelelő nevű </w:t>
+            </w:r>
+            <w:proofErr w:type="spellStart"/>
+            <w:r>
+              <w:t>Prefab-eket</w:t>
             </w:r>
             <w:proofErr w:type="spellEnd"/>
             <w:r>
@@ -15671,15 +16169,7 @@
             </w:r>
             <w:proofErr w:type="spellEnd"/>
             <w:r>
-              <w:t xml:space="preserve"> </w:t>
-            </w:r>
-            <w:proofErr w:type="spellStart"/>
-            <w:r>
-              <w:t>GameObject</w:t>
-            </w:r>
-            <w:proofErr w:type="spellEnd"/>
-            <w:r>
-              <w:t xml:space="preserve"> </w:t>
+              <w:t xml:space="preserve"> GameObject </w:t>
             </w:r>
             <w:proofErr w:type="spellStart"/>
             <w:r>
@@ -15697,18 +16187,18 @@
               <w:ind w:firstLine="0"/>
             </w:pPr>
             <w:r>
-              <w:t>Ennek az adattagnak a Unity felületén adtunk értéket</w:t>
-            </w:r>
-            <w:r>
-              <w:t xml:space="preserve">. Segítségével </w:t>
-            </w:r>
-            <w:proofErr w:type="spellStart"/>
-            <w:r>
-              <w:t>példányosítjuk</w:t>
-            </w:r>
-            <w:proofErr w:type="spellEnd"/>
-            <w:r>
-              <w:t xml:space="preserve"> a </w:t>
+              <w:t xml:space="preserve">Ennek az adattagnak </w:t>
+            </w:r>
+            <w:proofErr w:type="gramStart"/>
+            <w:r>
+              <w:t>a</w:t>
+            </w:r>
+            <w:proofErr w:type="gramEnd"/>
+            <w:r>
+              <w:t xml:space="preserve"> Unity felületén adtunk értéket</w:t>
+            </w:r>
+            <w:r>
+              <w:t xml:space="preserve">. Segítségével példányosítjuk a </w:t>
             </w:r>
             <w:proofErr w:type="spellStart"/>
             <w:r>
@@ -15716,11 +16206,11 @@
             </w:r>
             <w:proofErr w:type="spellEnd"/>
             <w:r>
-              <w:t xml:space="preserve"> Prefab-</w:t>
-            </w:r>
-            <w:proofErr w:type="spellStart"/>
-            <w:r>
-              <w:t>et</w:t>
+              <w:t xml:space="preserve"> </w:t>
+            </w:r>
+            <w:proofErr w:type="spellStart"/>
+            <w:r>
+              <w:t>Prefab-et</w:t>
             </w:r>
             <w:proofErr w:type="spellEnd"/>
             <w:r>
@@ -15790,7 +16280,15 @@
             </w:r>
             <w:proofErr w:type="spellEnd"/>
             <w:r>
-              <w:t xml:space="preserve"> Animator </w:t>
+              <w:t xml:space="preserve"> </w:t>
+            </w:r>
+            <w:proofErr w:type="spellStart"/>
+            <w:r>
+              <w:t>Animator</w:t>
+            </w:r>
+            <w:proofErr w:type="spellEnd"/>
+            <w:r>
+              <w:t xml:space="preserve"> </w:t>
             </w:r>
             <w:proofErr w:type="spellStart"/>
             <w:r>
@@ -15808,7 +16306,15 @@
               <w:ind w:firstLine="0"/>
             </w:pPr>
             <w:r>
-              <w:t>Ennek az adattagnak a Unity felületén adtunk értéket. Ennek segítségével változtatjuk a megjelenítendő akció ikont.</w:t>
+              <w:t xml:space="preserve">Ennek az adattagnak </w:t>
+            </w:r>
+            <w:proofErr w:type="gramStart"/>
+            <w:r>
+              <w:t>a</w:t>
+            </w:r>
+            <w:proofErr w:type="gramEnd"/>
+            <w:r>
+              <w:t xml:space="preserve"> Unity felületén adtunk értéket. Ennek segítségével változtatjuk a megjelenítendő akció ikont.</w:t>
             </w:r>
           </w:p>
         </w:tc>
@@ -15846,9 +16352,14 @@
               <w:ind w:firstLine="0"/>
             </w:pPr>
             <w:r>
-              <w:t>Ezen adattag segítségével tartjuk számon, hogy mely karakter(</w:t>
-            </w:r>
-            <w:proofErr w:type="spellStart"/>
+              <w:t xml:space="preserve">Ezen adattag segítségével tartjuk számon, hogy mely </w:t>
+            </w:r>
+            <w:proofErr w:type="gramStart"/>
+            <w:r>
+              <w:t>karakter(</w:t>
+            </w:r>
+            <w:proofErr w:type="spellStart"/>
+            <w:proofErr w:type="gramEnd"/>
             <w:r>
               <w:t>ek</w:t>
             </w:r>
@@ -15972,7 +16483,7 @@
     <w:p/>
     <w:p>
       <w:pPr>
-        <w:pStyle w:val="ListParagraph"/>
+        <w:pStyle w:val="Listaszerbekezds"/>
         <w:numPr>
           <w:ilvl w:val="0"/>
           <w:numId w:val="30"/>
@@ -15984,7 +16495,7 @@
     </w:p>
     <w:tbl>
       <w:tblPr>
-        <w:tblStyle w:val="TableGrid"/>
+        <w:tblStyle w:val="Rcsostblzat"/>
         <w:tblW w:w="0" w:type="auto"/>
         <w:tblInd w:w="1287" w:type="dxa"/>
         <w:tblLayout w:type="fixed"/>
@@ -16043,7 +16554,7 @@
           </w:tcPr>
           <w:p>
             <w:pPr>
-              <w:pStyle w:val="ListParagraph"/>
+              <w:pStyle w:val="Listaszerbekezds"/>
               <w:ind w:left="0" w:firstLine="0"/>
             </w:pPr>
             <w:proofErr w:type="spellStart"/>
@@ -16052,7 +16563,15 @@
             </w:r>
             <w:proofErr w:type="spellEnd"/>
             <w:r>
-              <w:t xml:space="preserve"> Start()</w:t>
+              <w:t xml:space="preserve"> </w:t>
+            </w:r>
+            <w:proofErr w:type="gramStart"/>
+            <w:r>
+              <w:t>Start(</w:t>
+            </w:r>
+            <w:proofErr w:type="gramEnd"/>
+            <w:r>
+              <w:t>)</w:t>
             </w:r>
           </w:p>
         </w:tc>
@@ -16062,7 +16581,7 @@
           </w:tcPr>
           <w:p>
             <w:pPr>
-              <w:pStyle w:val="ListParagraph"/>
+              <w:pStyle w:val="Listaszerbekezds"/>
               <w:ind w:left="0" w:firstLine="0"/>
             </w:pPr>
           </w:p>
@@ -16075,7 +16594,7 @@
           </w:tcPr>
           <w:p>
             <w:pPr>
-              <w:pStyle w:val="ListParagraph"/>
+              <w:pStyle w:val="Listaszerbekezds"/>
               <w:ind w:left="0" w:firstLine="0"/>
             </w:pPr>
             <w:proofErr w:type="spellStart"/>
@@ -16084,7 +16603,15 @@
             </w:r>
             <w:proofErr w:type="spellEnd"/>
             <w:r>
-              <w:t xml:space="preserve"> Update()</w:t>
+              <w:t xml:space="preserve"> </w:t>
+            </w:r>
+            <w:proofErr w:type="gramStart"/>
+            <w:r>
+              <w:t>Update(</w:t>
+            </w:r>
+            <w:proofErr w:type="gramEnd"/>
+            <w:r>
+              <w:t>)</w:t>
             </w:r>
           </w:p>
         </w:tc>
@@ -16094,7 +16621,7 @@
           </w:tcPr>
           <w:p>
             <w:pPr>
-              <w:pStyle w:val="ListParagraph"/>
+              <w:pStyle w:val="Listaszerbekezds"/>
               <w:ind w:left="0" w:firstLine="0"/>
             </w:pPr>
           </w:p>
@@ -16107,7 +16634,7 @@
           </w:tcPr>
           <w:p>
             <w:pPr>
-              <w:pStyle w:val="ListParagraph"/>
+              <w:pStyle w:val="Listaszerbekezds"/>
               <w:ind w:left="0" w:firstLine="0"/>
             </w:pPr>
             <w:proofErr w:type="spellStart"/>
@@ -16127,12 +16654,17 @@
               <w:t xml:space="preserve"> </w:t>
             </w:r>
             <w:proofErr w:type="spellStart"/>
+            <w:proofErr w:type="gramStart"/>
             <w:r>
               <w:t>canProceed</w:t>
             </w:r>
             <w:proofErr w:type="spellEnd"/>
             <w:r>
-              <w:t>()</w:t>
+              <w:t>(</w:t>
+            </w:r>
+            <w:proofErr w:type="gramEnd"/>
+            <w:r>
+              <w:t>)</w:t>
             </w:r>
           </w:p>
         </w:tc>
@@ -16142,7 +16674,7 @@
           </w:tcPr>
           <w:p>
             <w:pPr>
-              <w:pStyle w:val="ListParagraph"/>
+              <w:pStyle w:val="Listaszerbekezds"/>
               <w:ind w:left="0" w:firstLine="0"/>
             </w:pPr>
             <w:r>
@@ -16180,7 +16712,7 @@
           </w:tcPr>
           <w:p>
             <w:pPr>
-              <w:pStyle w:val="ListParagraph"/>
+              <w:pStyle w:val="Listaszerbekezds"/>
               <w:ind w:left="0" w:firstLine="0"/>
             </w:pPr>
             <w:proofErr w:type="spellStart"/>
@@ -16200,12 +16732,17 @@
               <w:t xml:space="preserve"> </w:t>
             </w:r>
             <w:proofErr w:type="spellStart"/>
+            <w:proofErr w:type="gramStart"/>
             <w:r>
               <w:t>createStartCharacters</w:t>
             </w:r>
             <w:proofErr w:type="spellEnd"/>
             <w:r>
-              <w:t>()</w:t>
+              <w:t>(</w:t>
+            </w:r>
+            <w:proofErr w:type="gramEnd"/>
+            <w:r>
+              <w:t>)</w:t>
             </w:r>
           </w:p>
         </w:tc>
@@ -16215,7 +16752,7 @@
           </w:tcPr>
           <w:p>
             <w:pPr>
-              <w:pStyle w:val="ListParagraph"/>
+              <w:pStyle w:val="Listaszerbekezds"/>
               <w:ind w:left="0" w:firstLine="0"/>
             </w:pPr>
             <w:r>
@@ -16242,7 +16779,7 @@
           </w:tcPr>
           <w:p>
             <w:pPr>
-              <w:pStyle w:val="ListParagraph"/>
+              <w:pStyle w:val="Listaszerbekezds"/>
               <w:ind w:left="0" w:firstLine="0"/>
             </w:pPr>
             <w:proofErr w:type="spellStart"/>
@@ -16251,15 +16788,28 @@
             </w:r>
             <w:proofErr w:type="spellEnd"/>
             <w:r>
-              <w:t xml:space="preserve"> Character </w:t>
-            </w:r>
-            <w:proofErr w:type="spellStart"/>
+              <w:t xml:space="preserve"> </w:t>
+            </w:r>
+            <w:proofErr w:type="spellStart"/>
+            <w:r>
+              <w:t>Character</w:t>
+            </w:r>
+            <w:proofErr w:type="spellEnd"/>
+            <w:r>
+              <w:t xml:space="preserve"> </w:t>
+            </w:r>
+            <w:proofErr w:type="spellStart"/>
+            <w:proofErr w:type="gramStart"/>
             <w:r>
               <w:t>checkEnemyInPosition</w:t>
             </w:r>
             <w:proofErr w:type="spellEnd"/>
             <w:r>
-              <w:t xml:space="preserve">(int </w:t>
+              <w:t>(</w:t>
+            </w:r>
+            <w:proofErr w:type="gramEnd"/>
+            <w:r>
+              <w:t xml:space="preserve">int </w:t>
             </w:r>
             <w:proofErr w:type="spellStart"/>
             <w:r>
@@ -16285,7 +16835,7 @@
           </w:tcPr>
           <w:p>
             <w:pPr>
-              <w:pStyle w:val="ListParagraph"/>
+              <w:pStyle w:val="Listaszerbekezds"/>
               <w:ind w:left="0" w:firstLine="0"/>
             </w:pPr>
             <w:r>
@@ -16311,7 +16861,15 @@
             </w:r>
             <w:proofErr w:type="spellEnd"/>
             <w:r>
-              <w:t xml:space="preserve"> paraméter, visszatér vele, egyébként null értéket ad vissza.</w:t>
+              <w:t xml:space="preserve"> paraméter, visszatér vele, egyébként </w:t>
+            </w:r>
+            <w:proofErr w:type="gramStart"/>
+            <w:r>
+              <w:t>null</w:t>
+            </w:r>
+            <w:proofErr w:type="gramEnd"/>
+            <w:r>
+              <w:t xml:space="preserve"> értéket ad vissza.</w:t>
             </w:r>
           </w:p>
         </w:tc>
@@ -16323,7 +16881,7 @@
           </w:tcPr>
           <w:p>
             <w:pPr>
-              <w:pStyle w:val="ListParagraph"/>
+              <w:pStyle w:val="Listaszerbekezds"/>
               <w:ind w:left="0" w:firstLine="0"/>
             </w:pPr>
             <w:proofErr w:type="spellStart"/>
@@ -16343,12 +16901,17 @@
               <w:t xml:space="preserve"> </w:t>
             </w:r>
             <w:proofErr w:type="spellStart"/>
+            <w:proofErr w:type="gramStart"/>
             <w:r>
               <w:t>attackEnemy</w:t>
             </w:r>
             <w:proofErr w:type="spellEnd"/>
             <w:r>
-              <w:t xml:space="preserve">(int </w:t>
+              <w:t>(</w:t>
+            </w:r>
+            <w:proofErr w:type="gramEnd"/>
+            <w:r>
+              <w:t xml:space="preserve">int </w:t>
             </w:r>
             <w:proofErr w:type="spellStart"/>
             <w:r>
@@ -16356,7 +16919,15 @@
             </w:r>
             <w:proofErr w:type="spellEnd"/>
             <w:r>
-              <w:t xml:space="preserve">, Character </w:t>
+              <w:t xml:space="preserve">, </w:t>
+            </w:r>
+            <w:proofErr w:type="spellStart"/>
+            <w:r>
+              <w:t>Character</w:t>
+            </w:r>
+            <w:proofErr w:type="spellEnd"/>
+            <w:r>
+              <w:t xml:space="preserve"> </w:t>
             </w:r>
             <w:proofErr w:type="spellStart"/>
             <w:r>
@@ -16375,7 +16946,7 @@
           </w:tcPr>
           <w:p>
             <w:pPr>
-              <w:pStyle w:val="ListParagraph"/>
+              <w:pStyle w:val="Listaszerbekezds"/>
               <w:ind w:left="0" w:firstLine="0"/>
             </w:pPr>
             <w:r>
@@ -16440,7 +17011,7 @@
           </w:tcPr>
           <w:p>
             <w:pPr>
-              <w:pStyle w:val="ListParagraph"/>
+              <w:pStyle w:val="Listaszerbekezds"/>
               <w:ind w:left="0" w:firstLine="0"/>
             </w:pPr>
             <w:proofErr w:type="spellStart"/>
@@ -16461,12 +17032,17 @@
               <w:t xml:space="preserve"> </w:t>
             </w:r>
             <w:proofErr w:type="spellStart"/>
+            <w:proofErr w:type="gramStart"/>
             <w:r>
               <w:t>fillFieldValues</w:t>
             </w:r>
             <w:proofErr w:type="spellEnd"/>
             <w:r>
-              <w:t xml:space="preserve">(int[,] </w:t>
+              <w:t>(</w:t>
+            </w:r>
+            <w:proofErr w:type="gramEnd"/>
+            <w:r>
+              <w:t xml:space="preserve">int[,] </w:t>
             </w:r>
             <w:proofErr w:type="spellStart"/>
             <w:r>
@@ -16496,7 +17072,7 @@
           </w:tcPr>
           <w:p>
             <w:pPr>
-              <w:pStyle w:val="ListParagraph"/>
+              <w:pStyle w:val="Listaszerbekezds"/>
               <w:ind w:left="0" w:firstLine="0"/>
             </w:pPr>
             <w:r>
@@ -16514,15 +17090,22 @@
             <w:r>
               <w:t xml:space="preserve"> kétdimenziós tömböt feltölti az </w:t>
             </w:r>
-            <w:proofErr w:type="spellStart"/>
             <w:r>
               <w:rPr>
                 <w:i/>
                 <w:iCs/>
               </w:rPr>
-              <w:t>x,y</w:t>
-            </w:r>
-            <w:proofErr w:type="spellEnd"/>
+              <w:t>x</w:t>
+            </w:r>
+            <w:proofErr w:type="gramStart"/>
+            <w:r>
+              <w:rPr>
+                <w:i/>
+                <w:iCs/>
+              </w:rPr>
+              <w:t>,y</w:t>
+            </w:r>
+            <w:proofErr w:type="gramEnd"/>
             <w:r>
               <w:t xml:space="preserve"> paraméterek által kijelölt</w:t>
             </w:r>
@@ -16545,7 +17128,7 @@
           </w:tcPr>
           <w:p>
             <w:pPr>
-              <w:pStyle w:val="ListParagraph"/>
+              <w:pStyle w:val="Listaszerbekezds"/>
               <w:ind w:left="0" w:firstLine="0"/>
             </w:pPr>
             <w:proofErr w:type="spellStart"/>
@@ -16557,12 +17140,17 @@
               <w:t xml:space="preserve"> Vector3 </w:t>
             </w:r>
             <w:proofErr w:type="spellStart"/>
+            <w:proofErr w:type="gramStart"/>
             <w:r>
               <w:t>findMin</w:t>
             </w:r>
             <w:proofErr w:type="spellEnd"/>
             <w:r>
-              <w:t xml:space="preserve">(Vector2 </w:t>
+              <w:t>(</w:t>
+            </w:r>
+            <w:proofErr w:type="gramEnd"/>
+            <w:r>
+              <w:t xml:space="preserve">Vector2 </w:t>
             </w:r>
             <w:proofErr w:type="spellStart"/>
             <w:r>
@@ -16588,7 +17176,7 @@
           </w:tcPr>
           <w:p>
             <w:pPr>
-              <w:pStyle w:val="ListParagraph"/>
+              <w:pStyle w:val="Listaszerbekezds"/>
               <w:ind w:left="0" w:firstLine="0"/>
             </w:pPr>
             <w:r>
@@ -16654,7 +17242,7 @@
           </w:tcPr>
           <w:p>
             <w:pPr>
-              <w:pStyle w:val="ListParagraph"/>
+              <w:pStyle w:val="Listaszerbekezds"/>
               <w:ind w:left="0" w:firstLine="0"/>
             </w:pPr>
             <w:proofErr w:type="spellStart"/>
@@ -16663,7 +17251,15 @@
             </w:r>
             <w:proofErr w:type="spellEnd"/>
             <w:r>
-              <w:t xml:space="preserve"> Vector3[] </w:t>
+              <w:t xml:space="preserve"> </w:t>
+            </w:r>
+            <w:proofErr w:type="gramStart"/>
+            <w:r>
+              <w:t>Vector3[</w:t>
+            </w:r>
+            <w:proofErr w:type="gramEnd"/>
+            <w:r>
+              <w:t xml:space="preserve">] </w:t>
             </w:r>
             <w:proofErr w:type="spellStart"/>
             <w:r>
@@ -16671,7 +17267,15 @@
             </w:r>
             <w:proofErr w:type="spellEnd"/>
             <w:r>
-              <w:t xml:space="preserve">(Character </w:t>
+              <w:t>(</w:t>
+            </w:r>
+            <w:proofErr w:type="spellStart"/>
+            <w:r>
+              <w:t>Character</w:t>
+            </w:r>
+            <w:proofErr w:type="spellEnd"/>
+            <w:r>
+              <w:t xml:space="preserve"> </w:t>
             </w:r>
             <w:proofErr w:type="spellStart"/>
             <w:r>
@@ -16697,7 +17301,7 @@
           </w:tcPr>
           <w:p>
             <w:pPr>
-              <w:pStyle w:val="ListParagraph"/>
+              <w:pStyle w:val="Listaszerbekezds"/>
               <w:ind w:left="0" w:firstLine="0"/>
             </w:pPr>
             <w:r>
@@ -16788,7 +17392,7 @@
           </w:tcPr>
           <w:p>
             <w:pPr>
-              <w:pStyle w:val="ListParagraph"/>
+              <w:pStyle w:val="Listaszerbekezds"/>
               <w:ind w:left="0" w:firstLine="0"/>
             </w:pPr>
             <w:proofErr w:type="spellStart"/>
@@ -16808,6 +17412,7 @@
               <w:t xml:space="preserve"> </w:t>
             </w:r>
             <w:proofErr w:type="spellStart"/>
+            <w:proofErr w:type="gramStart"/>
             <w:r>
               <w:t>nextStep</w:t>
             </w:r>
@@ -16816,6 +17421,7 @@
               <w:t>(</w:t>
             </w:r>
             <w:proofErr w:type="spellStart"/>
+            <w:proofErr w:type="gramEnd"/>
             <w:r>
               <w:t>MyNode</w:t>
             </w:r>
@@ -16839,7 +17445,7 @@
           </w:tcPr>
           <w:p>
             <w:pPr>
-              <w:pStyle w:val="ListParagraph"/>
+              <w:pStyle w:val="Listaszerbekezds"/>
               <w:ind w:left="0" w:firstLine="0"/>
             </w:pPr>
             <w:r>
@@ -16895,7 +17501,7 @@
           </w:tcPr>
           <w:p>
             <w:pPr>
-              <w:pStyle w:val="ListParagraph"/>
+              <w:pStyle w:val="Listaszerbekezds"/>
               <w:ind w:left="0" w:firstLine="0"/>
             </w:pPr>
             <w:proofErr w:type="spellStart"/>
@@ -16915,13 +17521,18 @@
               <w:t xml:space="preserve"> </w:t>
             </w:r>
             <w:proofErr w:type="spellStart"/>
+            <w:proofErr w:type="gramStart"/>
             <w:r>
               <w:lastRenderedPageBreak/>
               <w:t>enemyWins</w:t>
             </w:r>
             <w:proofErr w:type="spellEnd"/>
             <w:r>
-              <w:t>()</w:t>
+              <w:t>(</w:t>
+            </w:r>
+            <w:proofErr w:type="gramEnd"/>
+            <w:r>
+              <w:t>)</w:t>
             </w:r>
           </w:p>
         </w:tc>
@@ -16931,7 +17542,7 @@
           </w:tcPr>
           <w:p>
             <w:pPr>
-              <w:pStyle w:val="ListParagraph"/>
+              <w:pStyle w:val="Listaszerbekezds"/>
               <w:ind w:left="0" w:firstLine="0"/>
             </w:pPr>
             <w:r>
@@ -16952,7 +17563,7 @@
           </w:tcPr>
           <w:p>
             <w:pPr>
-              <w:pStyle w:val="ListParagraph"/>
+              <w:pStyle w:val="Listaszerbekezds"/>
               <w:ind w:left="0" w:firstLine="0"/>
             </w:pPr>
             <w:proofErr w:type="spellStart"/>
@@ -16973,6 +17584,7 @@
               <w:t xml:space="preserve"> </w:t>
             </w:r>
             <w:proofErr w:type="spellStart"/>
+            <w:proofErr w:type="gramStart"/>
             <w:r>
               <w:t>backPropogate</w:t>
             </w:r>
@@ -16981,6 +17593,7 @@
               <w:t>(</w:t>
             </w:r>
             <w:proofErr w:type="spellStart"/>
+            <w:proofErr w:type="gramEnd"/>
             <w:r>
               <w:t>MyNode</w:t>
             </w:r>
@@ -17020,7 +17633,7 @@
           </w:tcPr>
           <w:p>
             <w:pPr>
-              <w:pStyle w:val="ListParagraph"/>
+              <w:pStyle w:val="Listaszerbekezds"/>
               <w:ind w:left="0" w:firstLine="0"/>
             </w:pPr>
             <w:r>
@@ -17108,7 +17721,7 @@
           </w:tcPr>
           <w:p>
             <w:pPr>
-              <w:pStyle w:val="ListParagraph"/>
+              <w:pStyle w:val="Listaszerbekezds"/>
               <w:ind w:left="0" w:firstLine="0"/>
             </w:pPr>
             <w:proofErr w:type="spellStart"/>
@@ -17128,6 +17741,7 @@
               <w:t xml:space="preserve"> </w:t>
             </w:r>
             <w:proofErr w:type="spellStart"/>
+            <w:proofErr w:type="gramStart"/>
             <w:r>
               <w:t>bestChild</w:t>
             </w:r>
@@ -17136,6 +17750,7 @@
               <w:t>(</w:t>
             </w:r>
             <w:proofErr w:type="spellStart"/>
+            <w:proofErr w:type="gramEnd"/>
             <w:r>
               <w:t>MyNode</w:t>
             </w:r>
@@ -17159,7 +17774,7 @@
           </w:tcPr>
           <w:p>
             <w:pPr>
-              <w:pStyle w:val="ListParagraph"/>
+              <w:pStyle w:val="Listaszerbekezds"/>
               <w:ind w:left="0" w:firstLine="0"/>
             </w:pPr>
             <w:r>
@@ -17195,7 +17810,7 @@
           </w:tcPr>
           <w:p>
             <w:pPr>
-              <w:pStyle w:val="ListParagraph"/>
+              <w:pStyle w:val="Listaszerbekezds"/>
               <w:ind w:left="0" w:firstLine="0"/>
             </w:pPr>
             <w:proofErr w:type="spellStart"/>
@@ -17215,6 +17830,7 @@
               <w:t xml:space="preserve"> </w:t>
             </w:r>
             <w:proofErr w:type="spellStart"/>
+            <w:proofErr w:type="gramStart"/>
             <w:r>
               <w:t>selectChild</w:t>
             </w:r>
@@ -17223,6 +17839,7 @@
               <w:t>(</w:t>
             </w:r>
             <w:proofErr w:type="spellStart"/>
+            <w:proofErr w:type="gramEnd"/>
             <w:r>
               <w:t>MyNode</w:t>
             </w:r>
@@ -17246,7 +17863,7 @@
           </w:tcPr>
           <w:p>
             <w:pPr>
-              <w:pStyle w:val="ListParagraph"/>
+              <w:pStyle w:val="Listaszerbekezds"/>
               <w:ind w:left="0" w:firstLine="0"/>
             </w:pPr>
             <w:r>
@@ -17293,7 +17910,7 @@
           </w:tcPr>
           <w:p>
             <w:pPr>
-              <w:pStyle w:val="ListParagraph"/>
+              <w:pStyle w:val="Listaszerbekezds"/>
               <w:ind w:left="0" w:firstLine="0"/>
             </w:pPr>
             <w:proofErr w:type="spellStart"/>
@@ -17313,12 +17930,17 @@
               <w:t xml:space="preserve"> </w:t>
             </w:r>
             <w:proofErr w:type="spellStart"/>
+            <w:proofErr w:type="gramStart"/>
             <w:r>
               <w:t>copyOriginal</w:t>
             </w:r>
             <w:proofErr w:type="spellEnd"/>
             <w:r>
-              <w:t>()</w:t>
+              <w:t>(</w:t>
+            </w:r>
+            <w:proofErr w:type="gramEnd"/>
+            <w:r>
+              <w:t>)</w:t>
             </w:r>
           </w:p>
         </w:tc>
@@ -17328,25 +17950,34 @@
           </w:tcPr>
           <w:p>
             <w:pPr>
-              <w:pStyle w:val="ListParagraph"/>
+              <w:pStyle w:val="Listaszerbekezds"/>
               <w:ind w:left="0" w:firstLine="0"/>
             </w:pPr>
             <w:r>
               <w:t xml:space="preserve">Lemásolja a szimulációs karakterek adatait a nem-szimulációs karakterek adatai szerint a </w:t>
             </w:r>
+            <w:proofErr w:type="spellStart"/>
             <w:r>
               <w:rPr>
                 <w:i/>
                 <w:iCs/>
               </w:rPr>
-              <w:t xml:space="preserve">Character </w:t>
-            </w:r>
-            <w:proofErr w:type="spellStart"/>
+              <w:t>Character</w:t>
+            </w:r>
+            <w:proofErr w:type="spellEnd"/>
             <w:r>
               <w:rPr>
                 <w:i/>
                 <w:iCs/>
               </w:rPr>
+              <w:t xml:space="preserve"> </w:t>
+            </w:r>
+            <w:proofErr w:type="spellStart"/>
+            <w:r>
+              <w:rPr>
+                <w:i/>
+                <w:iCs/>
+              </w:rPr>
               <w:t>setAttrTo</w:t>
             </w:r>
             <w:proofErr w:type="spellEnd"/>
@@ -17363,7 +17994,7 @@
           </w:tcPr>
           <w:p>
             <w:pPr>
-              <w:pStyle w:val="ListParagraph"/>
+              <w:pStyle w:val="Listaszerbekezds"/>
               <w:ind w:left="0" w:firstLine="0"/>
             </w:pPr>
             <w:proofErr w:type="spellStart"/>
@@ -17383,6 +18014,7 @@
               <w:t xml:space="preserve"> </w:t>
             </w:r>
             <w:proofErr w:type="spellStart"/>
+            <w:proofErr w:type="gramStart"/>
             <w:r>
               <w:t>makeRandomNode</w:t>
             </w:r>
@@ -17391,6 +18023,7 @@
               <w:t>(</w:t>
             </w:r>
             <w:proofErr w:type="spellStart"/>
+            <w:proofErr w:type="gramEnd"/>
             <w:r>
               <w:t>MyNode</w:t>
             </w:r>
@@ -17414,7 +18047,7 @@
           </w:tcPr>
           <w:p>
             <w:pPr>
-              <w:pStyle w:val="ListParagraph"/>
+              <w:pStyle w:val="Listaszerbekezds"/>
               <w:ind w:left="0" w:firstLine="0"/>
             </w:pPr>
             <w:r>
@@ -17464,7 +18097,7 @@
           </w:tcPr>
           <w:p>
             <w:pPr>
-              <w:pStyle w:val="ListParagraph"/>
+              <w:pStyle w:val="Listaszerbekezds"/>
               <w:ind w:left="0" w:firstLine="0"/>
             </w:pPr>
             <w:proofErr w:type="spellStart"/>
@@ -17540,7 +18173,7 @@
           </w:tcPr>
           <w:p>
             <w:pPr>
-              <w:pStyle w:val="ListParagraph"/>
+              <w:pStyle w:val="Listaszerbekezds"/>
               <w:ind w:left="0" w:firstLine="0"/>
             </w:pPr>
             <w:r>
@@ -17568,15 +18201,7 @@
             </w:r>
             <w:proofErr w:type="spellEnd"/>
             <w:r>
-              <w:t xml:space="preserve"> függvényt adja </w:t>
-            </w:r>
-            <w:proofErr w:type="spellStart"/>
-            <w:r>
-              <w:t>paraméterül</w:t>
-            </w:r>
-            <w:proofErr w:type="spellEnd"/>
-            <w:r>
-              <w:t xml:space="preserve">. Ezután a létrehozott csúcsot a </w:t>
+              <w:t xml:space="preserve"> függvényt adja paraméterül. Ezután a létrehozott csúcsot a </w:t>
             </w:r>
             <w:proofErr w:type="spellStart"/>
             <w:r>
@@ -17600,7 +18225,7 @@
           </w:tcPr>
           <w:p>
             <w:pPr>
-              <w:pStyle w:val="ListParagraph"/>
+              <w:pStyle w:val="Listaszerbekezds"/>
               <w:ind w:left="0" w:firstLine="0"/>
             </w:pPr>
             <w:proofErr w:type="spellStart"/>
@@ -17620,12 +18245,17 @@
               <w:t xml:space="preserve"> </w:t>
             </w:r>
             <w:proofErr w:type="spellStart"/>
+            <w:proofErr w:type="gramStart"/>
             <w:r>
               <w:t>convertActionToString</w:t>
             </w:r>
             <w:proofErr w:type="spellEnd"/>
             <w:r>
-              <w:t xml:space="preserve">(int[] </w:t>
+              <w:t>(</w:t>
+            </w:r>
+            <w:proofErr w:type="gramEnd"/>
+            <w:r>
+              <w:t xml:space="preserve">int[] </w:t>
             </w:r>
             <w:proofErr w:type="spellStart"/>
             <w:r>
@@ -17643,7 +18273,7 @@
           </w:tcPr>
           <w:p>
             <w:pPr>
-              <w:pStyle w:val="ListParagraph"/>
+              <w:pStyle w:val="Listaszerbekezds"/>
               <w:ind w:left="0" w:firstLine="0"/>
             </w:pPr>
             <w:r>
@@ -17671,7 +18301,7 @@
           </w:tcPr>
           <w:p>
             <w:pPr>
-              <w:pStyle w:val="ListParagraph"/>
+              <w:pStyle w:val="Listaszerbekezds"/>
               <w:ind w:left="0" w:firstLine="0"/>
             </w:pPr>
             <w:proofErr w:type="spellStart"/>
@@ -17680,7 +18310,15 @@
             </w:r>
             <w:proofErr w:type="spellEnd"/>
             <w:r>
-              <w:t xml:space="preserve"> int[] </w:t>
+              <w:t xml:space="preserve"> </w:t>
+            </w:r>
+            <w:proofErr w:type="gramStart"/>
+            <w:r>
+              <w:t>int[</w:t>
+            </w:r>
+            <w:proofErr w:type="gramEnd"/>
+            <w:r>
+              <w:t xml:space="preserve">] </w:t>
             </w:r>
             <w:proofErr w:type="spellStart"/>
             <w:r>
@@ -17714,7 +18352,7 @@
           </w:tcPr>
           <w:p>
             <w:pPr>
-              <w:pStyle w:val="ListParagraph"/>
+              <w:pStyle w:val="Listaszerbekezds"/>
               <w:ind w:left="0" w:firstLine="0"/>
             </w:pPr>
             <w:r>
@@ -17730,7 +18368,15 @@
             </w:r>
             <w:proofErr w:type="spellEnd"/>
             <w:r>
-              <w:t xml:space="preserve"> paraméter alapján visszaad egy int típusú tömböt. Lényegében a </w:t>
+              <w:t xml:space="preserve"> paraméter alapján </w:t>
+            </w:r>
+            <w:proofErr w:type="gramStart"/>
+            <w:r>
+              <w:t>visszaad</w:t>
+            </w:r>
+            <w:proofErr w:type="gramEnd"/>
+            <w:r>
+              <w:t xml:space="preserve"> egy int típusú tömböt. Lényegében a </w:t>
             </w:r>
             <w:proofErr w:type="spellStart"/>
             <w:r>
@@ -17754,7 +18400,7 @@
           </w:tcPr>
           <w:p>
             <w:pPr>
-              <w:pStyle w:val="ListParagraph"/>
+              <w:pStyle w:val="Listaszerbekezds"/>
               <w:ind w:left="0" w:firstLine="0"/>
             </w:pPr>
             <w:proofErr w:type="spellStart"/>
@@ -17763,14 +18409,30 @@
             </w:r>
             <w:proofErr w:type="spellEnd"/>
             <w:r>
-              <w:t xml:space="preserve"> int[] randomAction</w:t>
+              <w:t xml:space="preserve"> </w:t>
+            </w:r>
+            <w:proofErr w:type="gramStart"/>
+            <w:r>
+              <w:t>int[</w:t>
+            </w:r>
+            <w:proofErr w:type="gramEnd"/>
+            <w:r>
+              <w:t>] randomAction</w:t>
             </w:r>
             <w:r>
               <w:t xml:space="preserve"> </w:t>
             </w:r>
             <w:r>
               <w:lastRenderedPageBreak/>
-              <w:t xml:space="preserve">(Character </w:t>
+              <w:t>(</w:t>
+            </w:r>
+            <w:proofErr w:type="spellStart"/>
+            <w:r>
+              <w:t>Character</w:t>
+            </w:r>
+            <w:proofErr w:type="spellEnd"/>
+            <w:r>
+              <w:t xml:space="preserve"> </w:t>
             </w:r>
             <w:proofErr w:type="spellStart"/>
             <w:r>
@@ -17788,7 +18450,7 @@
           </w:tcPr>
           <w:p>
             <w:pPr>
-              <w:pStyle w:val="ListParagraph"/>
+              <w:pStyle w:val="Listaszerbekezds"/>
               <w:ind w:left="0" w:firstLine="0"/>
             </w:pPr>
             <w:r>
@@ -17817,16 +18479,25 @@
           </w:tcPr>
           <w:p>
             <w:pPr>
-              <w:pStyle w:val="ListParagraph"/>
+              <w:pStyle w:val="Listaszerbekezds"/>
               <w:ind w:left="0" w:firstLine="0"/>
             </w:pPr>
             <w:proofErr w:type="spellStart"/>
             <w:r>
+              <w:lastRenderedPageBreak/>
               <w:t>private</w:t>
             </w:r>
             <w:proofErr w:type="spellEnd"/>
             <w:r>
-              <w:t xml:space="preserve"> int[] </w:t>
+              <w:t xml:space="preserve"> </w:t>
+            </w:r>
+            <w:proofErr w:type="gramStart"/>
+            <w:r>
+              <w:t>int[</w:t>
+            </w:r>
+            <w:proofErr w:type="gramEnd"/>
+            <w:r>
+              <w:t xml:space="preserve">] </w:t>
             </w:r>
             <w:proofErr w:type="spellStart"/>
             <w:r>
@@ -17852,11 +18523,19 @@
           </w:tcPr>
           <w:p>
             <w:pPr>
-              <w:pStyle w:val="ListParagraph"/>
+              <w:pStyle w:val="Listaszerbekezds"/>
               <w:ind w:left="0" w:firstLine="0"/>
             </w:pPr>
             <w:r>
-              <w:t>Egy számot alakít át egy int típusú tömbbé.</w:t>
+              <w:t xml:space="preserve">Egy számot </w:t>
+            </w:r>
+            <w:proofErr w:type="gramStart"/>
+            <w:r>
+              <w:t>alakít</w:t>
+            </w:r>
+            <w:proofErr w:type="gramEnd"/>
+            <w:r>
+              <w:t xml:space="preserve"> át egy int típusú tömbbé.</w:t>
             </w:r>
             <w:r>
               <w:t xml:space="preserve"> Ez két lépésnek és egy akciónak feleltethető meg.</w:t>
@@ -17871,7 +18550,7 @@
           </w:tcPr>
           <w:p>
             <w:pPr>
-              <w:pStyle w:val="ListParagraph"/>
+              <w:pStyle w:val="Listaszerbekezds"/>
               <w:ind w:left="0" w:firstLine="0"/>
             </w:pPr>
             <w:proofErr w:type="spellStart"/>
@@ -17899,7 +18578,15 @@
               <w:t xml:space="preserve"> </w:t>
             </w:r>
             <w:r>
-              <w:t xml:space="preserve">(Character </w:t>
+              <w:t>(</w:t>
+            </w:r>
+            <w:proofErr w:type="spellStart"/>
+            <w:r>
+              <w:t>Character</w:t>
+            </w:r>
+            <w:proofErr w:type="spellEnd"/>
+            <w:r>
+              <w:t xml:space="preserve"> </w:t>
             </w:r>
             <w:proofErr w:type="spellStart"/>
             <w:r>
@@ -17907,7 +18594,15 @@
             </w:r>
             <w:proofErr w:type="spellEnd"/>
             <w:r>
-              <w:t xml:space="preserve">, int[] </w:t>
+              <w:t xml:space="preserve">, </w:t>
+            </w:r>
+            <w:proofErr w:type="gramStart"/>
+            <w:r>
+              <w:t>int[</w:t>
+            </w:r>
+            <w:proofErr w:type="gramEnd"/>
+            <w:r>
+              <w:t xml:space="preserve">] </w:t>
             </w:r>
             <w:proofErr w:type="spellStart"/>
             <w:r>
@@ -17925,7 +18620,7 @@
           </w:tcPr>
           <w:p>
             <w:pPr>
-              <w:pStyle w:val="ListParagraph"/>
+              <w:pStyle w:val="Listaszerbekezds"/>
               <w:ind w:left="0" w:firstLine="0"/>
             </w:pPr>
             <w:r>
@@ -17965,23 +18660,7 @@
             </w:r>
             <w:proofErr w:type="spellEnd"/>
             <w:r>
-              <w:t xml:space="preserve"> által meghatározott pozíciójára lép, akkor </w:t>
-            </w:r>
-            <w:proofErr w:type="spellStart"/>
-            <w:r>
-              <w:t>hamisat</w:t>
-            </w:r>
-            <w:proofErr w:type="spellEnd"/>
-            <w:r>
-              <w:t xml:space="preserve"> ad vissza. Ha a karakter a többi karakterek közül legalább egytől legalább hét mezőre áll legalább az egyik irányban, akkor megvizsgálja, hogy a karakter mozgása a többi karakterhez közelebb vinné-e, és ha nem, szintén </w:t>
-            </w:r>
-            <w:proofErr w:type="spellStart"/>
-            <w:r>
-              <w:t>hamisat</w:t>
-            </w:r>
-            <w:proofErr w:type="spellEnd"/>
-            <w:r>
-              <w:t xml:space="preserve"> ad vissza. Máskülönben igazat ad vissza.</w:t>
+              <w:t xml:space="preserve"> által meghatározott pozíciójára lép, akkor hamisat ad vissza. Ha a karakter a többi karakterek közül legalább egytől legalább hét mezőre áll legalább az egyik irányban, akkor megvizsgálja, hogy a karakter mozgása a többi karakterhez közelebb vinné-e, és ha nem, szintén hamisat ad vissza. Máskülönben igazat ad vissza.</w:t>
             </w:r>
           </w:p>
         </w:tc>
@@ -17993,7 +18672,7 @@
           </w:tcPr>
           <w:p>
             <w:pPr>
-              <w:pStyle w:val="ListParagraph"/>
+              <w:pStyle w:val="Listaszerbekezds"/>
               <w:ind w:left="0" w:firstLine="0"/>
             </w:pPr>
             <w:proofErr w:type="spellStart"/>
@@ -18047,7 +18726,7 @@
           </w:tcPr>
           <w:p>
             <w:pPr>
-              <w:pStyle w:val="ListParagraph"/>
+              <w:pStyle w:val="Listaszerbekezds"/>
               <w:ind w:left="0" w:firstLine="0"/>
             </w:pPr>
             <w:r>
@@ -18135,7 +18814,7 @@
           </w:tcPr>
           <w:p>
             <w:pPr>
-              <w:pStyle w:val="ListParagraph"/>
+              <w:pStyle w:val="Listaszerbekezds"/>
               <w:ind w:left="0" w:firstLine="0"/>
             </w:pPr>
             <w:proofErr w:type="spellStart"/>
@@ -18144,15 +18823,7 @@
             </w:r>
             <w:proofErr w:type="spellEnd"/>
             <w:r>
-              <w:t xml:space="preserve"> </w:t>
-            </w:r>
-            <w:proofErr w:type="spellStart"/>
-            <w:r>
-              <w:t>GameObject</w:t>
-            </w:r>
-            <w:proofErr w:type="spellEnd"/>
-            <w:r>
-              <w:t xml:space="preserve"> </w:t>
+              <w:t xml:space="preserve"> GameObject </w:t>
             </w:r>
             <w:proofErr w:type="spellStart"/>
             <w:r>
@@ -18197,7 +18868,7 @@
           </w:tcPr>
           <w:p>
             <w:pPr>
-              <w:pStyle w:val="ListParagraph"/>
+              <w:pStyle w:val="Listaszerbekezds"/>
               <w:ind w:left="0" w:firstLine="0"/>
             </w:pPr>
             <w:r>
@@ -18237,7 +18908,7 @@
           </w:tcPr>
           <w:p>
             <w:pPr>
-              <w:pStyle w:val="ListParagraph"/>
+              <w:pStyle w:val="Listaszerbekezds"/>
               <w:ind w:left="0" w:firstLine="0"/>
             </w:pPr>
             <w:proofErr w:type="spellStart"/>
@@ -18265,7 +18936,15 @@
               <w:t xml:space="preserve"> </w:t>
             </w:r>
             <w:r>
-              <w:t xml:space="preserve">(Character </w:t>
+              <w:t>(</w:t>
+            </w:r>
+            <w:proofErr w:type="spellStart"/>
+            <w:r>
+              <w:t>Character</w:t>
+            </w:r>
+            <w:proofErr w:type="spellEnd"/>
+            <w:r>
+              <w:t xml:space="preserve"> </w:t>
             </w:r>
             <w:proofErr w:type="spellStart"/>
             <w:r>
@@ -18273,7 +18952,15 @@
             </w:r>
             <w:proofErr w:type="spellEnd"/>
             <w:r>
-              <w:t xml:space="preserve">, Character </w:t>
+              <w:t xml:space="preserve">, </w:t>
+            </w:r>
+            <w:proofErr w:type="spellStart"/>
+            <w:r>
+              <w:t>Character</w:t>
+            </w:r>
+            <w:proofErr w:type="spellEnd"/>
+            <w:r>
+              <w:t xml:space="preserve"> </w:t>
             </w:r>
             <w:proofErr w:type="spellStart"/>
             <w:r>
@@ -18331,7 +19018,7 @@
           </w:tcPr>
           <w:p>
             <w:pPr>
-              <w:pStyle w:val="ListParagraph"/>
+              <w:pStyle w:val="Listaszerbekezds"/>
               <w:ind w:left="0" w:firstLine="0"/>
             </w:pPr>
             <w:r>
@@ -18339,15 +19026,21 @@
             </w:r>
             <w:proofErr w:type="spellStart"/>
             <w:r>
-              <w:t>projectile</w:t>
-            </w:r>
-            <w:proofErr w:type="spellEnd"/>
-            <w:r>
-              <w:t xml:space="preserve"> osztályú objektumot, melyhez a Prefab-</w:t>
-            </w:r>
-            <w:proofErr w:type="spellStart"/>
-            <w:r>
-              <w:t>et</w:t>
+              <w:rPr>
+                <w:i/>
+              </w:rPr>
+              <w:t>Projectile</w:t>
+            </w:r>
+            <w:proofErr w:type="spellEnd"/>
+            <w:r>
+              <w:t xml:space="preserve"> </w:t>
+            </w:r>
+            <w:r>
+              <w:t xml:space="preserve">osztályú objektumot, melyhez a </w:t>
+            </w:r>
+            <w:proofErr w:type="spellStart"/>
+            <w:r>
+              <w:t>Prefab-et</w:t>
             </w:r>
             <w:proofErr w:type="spellEnd"/>
             <w:r>
@@ -18355,14 +19048,73 @@
             </w:r>
             <w:proofErr w:type="spellStart"/>
             <w:r>
+              <w:rPr>
+                <w:i/>
+              </w:rPr>
               <w:t>type</w:t>
             </w:r>
             <w:proofErr w:type="spellEnd"/>
             <w:r>
               <w:t xml:space="preserve"> paraméter adja meg, </w:t>
             </w:r>
-            <w:bookmarkStart w:id="30" w:name="_GoBack"/>
-            <w:bookmarkEnd w:id="30"/>
+            <w:r>
+              <w:t xml:space="preserve">kezdő pozíciónak az </w:t>
+            </w:r>
+            <w:proofErr w:type="spellStart"/>
+            <w:r>
+              <w:rPr>
+                <w:i/>
+              </w:rPr>
+              <w:t>origin</w:t>
+            </w:r>
+            <w:proofErr w:type="spellEnd"/>
+            <w:r>
+              <w:t xml:space="preserve"> karakter pozícióját állítja be, a </w:t>
+            </w:r>
+            <w:proofErr w:type="spellStart"/>
+            <w:r>
+              <w:rPr>
+                <w:i/>
+              </w:rPr>
+              <w:t>Projectile</w:t>
+            </w:r>
+            <w:proofErr w:type="spellEnd"/>
+            <w:r>
+              <w:t xml:space="preserve"> osztály </w:t>
+            </w:r>
+            <w:proofErr w:type="spellStart"/>
+            <w:r>
+              <w:rPr>
+                <w:i/>
+              </w:rPr>
+              <w:t>target</w:t>
+            </w:r>
+            <w:proofErr w:type="spellEnd"/>
+            <w:r>
+              <w:t xml:space="preserve">, </w:t>
+            </w:r>
+            <w:proofErr w:type="spellStart"/>
+            <w:r>
+              <w:rPr>
+                <w:i/>
+              </w:rPr>
+              <w:t>dmg</w:t>
+            </w:r>
+            <w:proofErr w:type="spellEnd"/>
+            <w:r>
+              <w:t xml:space="preserve">, </w:t>
+            </w:r>
+            <w:proofErr w:type="spellStart"/>
+            <w:r>
+              <w:rPr>
+                <w:i/>
+              </w:rPr>
+              <w:t>speed</w:t>
+            </w:r>
+            <w:proofErr w:type="spellEnd"/>
+            <w:r>
+              <w:t xml:space="preserve"> adattagjait pedig a megegyező nevű paraméterek értékeivel teszi egyenlővé.</w:t>
+            </w:r>
           </w:p>
         </w:tc>
       </w:tr>
@@ -18373,7 +19125,7 @@
           </w:tcPr>
           <w:p>
             <w:pPr>
-              <w:pStyle w:val="ListParagraph"/>
+              <w:pStyle w:val="Listaszerbekezds"/>
               <w:ind w:left="0" w:firstLine="0"/>
             </w:pPr>
             <w:proofErr w:type="spellStart"/>
@@ -18397,6 +19149,9 @@
               <w:t>controlAltarez</w:t>
             </w:r>
             <w:proofErr w:type="spellEnd"/>
+            <w:r>
+              <w:t xml:space="preserve"> </w:t>
+            </w:r>
             <w:r>
               <w:t>(</w:t>
             </w:r>
@@ -18425,9 +19180,44 @@
           </w:tcPr>
           <w:p>
             <w:pPr>
-              <w:pStyle w:val="ListParagraph"/>
+              <w:pStyle w:val="Listaszerbekezds"/>
               <w:ind w:left="0" w:firstLine="0"/>
             </w:pPr>
+            <w:r>
+              <w:lastRenderedPageBreak/>
+              <w:t xml:space="preserve">A segédkaraktert irányítja az iránygombokkal, a Felhasználói Dokumentációban leírtaknak </w:t>
+            </w:r>
+            <w:r>
+              <w:lastRenderedPageBreak/>
+              <w:t xml:space="preserve">megfelelően. Ehhez használja a </w:t>
+            </w:r>
+            <w:proofErr w:type="spellStart"/>
+            <w:r>
+              <w:rPr>
+                <w:i/>
+              </w:rPr>
+              <w:t>getClosestEnemy</w:t>
+            </w:r>
+            <w:proofErr w:type="spellEnd"/>
+            <w:r>
+              <w:t xml:space="preserve"> és </w:t>
+            </w:r>
+            <w:proofErr w:type="gramStart"/>
+            <w:r>
+              <w:t xml:space="preserve">a  </w:t>
+            </w:r>
+            <w:proofErr w:type="spellStart"/>
+            <w:r>
+              <w:rPr>
+                <w:i/>
+              </w:rPr>
+              <w:t>moveAltarezTowardsCharacter</w:t>
+            </w:r>
+            <w:proofErr w:type="spellEnd"/>
+            <w:proofErr w:type="gramEnd"/>
+            <w:r>
+              <w:t xml:space="preserve"> függvényeket.</w:t>
+            </w:r>
           </w:p>
         </w:tc>
       </w:tr>
@@ -18438,24 +19228,38 @@
           </w:tcPr>
           <w:p>
             <w:pPr>
-              <w:pStyle w:val="ListParagraph"/>
+              <w:pStyle w:val="Listaszerbekezds"/>
               <w:ind w:left="0" w:firstLine="0"/>
             </w:pPr>
             <w:proofErr w:type="spellStart"/>
             <w:r>
+              <w:lastRenderedPageBreak/>
               <w:t>private</w:t>
             </w:r>
             <w:proofErr w:type="spellEnd"/>
             <w:r>
-              <w:t xml:space="preserve"> Character </w:t>
-            </w:r>
-            <w:proofErr w:type="spellStart"/>
+              <w:t xml:space="preserve"> </w:t>
+            </w:r>
+            <w:proofErr w:type="spellStart"/>
+            <w:r>
+              <w:t>Character</w:t>
+            </w:r>
+            <w:proofErr w:type="spellEnd"/>
+            <w:r>
+              <w:t xml:space="preserve"> </w:t>
+            </w:r>
+            <w:proofErr w:type="spellStart"/>
+            <w:proofErr w:type="gramStart"/>
             <w:r>
               <w:t>getClosestEnemy</w:t>
             </w:r>
             <w:proofErr w:type="spellEnd"/>
             <w:r>
-              <w:t>()</w:t>
+              <w:t>(</w:t>
+            </w:r>
+            <w:proofErr w:type="gramEnd"/>
+            <w:r>
+              <w:t>)</w:t>
             </w:r>
           </w:p>
         </w:tc>
@@ -18465,9 +19269,12 @@
           </w:tcPr>
           <w:p>
             <w:pPr>
-              <w:pStyle w:val="ListParagraph"/>
+              <w:pStyle w:val="Listaszerbekezds"/>
               <w:ind w:left="0" w:firstLine="0"/>
             </w:pPr>
+            <w:r>
+              <w:t>Visszatér a Segédkarakterhez legközelebb álló ellenséggel.</w:t>
+            </w:r>
           </w:p>
         </w:tc>
       </w:tr>
@@ -18478,7 +19285,7 @@
           </w:tcPr>
           <w:p>
             <w:pPr>
-              <w:pStyle w:val="ListParagraph"/>
+              <w:pStyle w:val="Listaszerbekezds"/>
               <w:ind w:left="0" w:firstLine="0"/>
             </w:pPr>
             <w:proofErr w:type="spellStart"/>
@@ -18503,7 +19310,18 @@
             </w:r>
             <w:proofErr w:type="spellEnd"/>
             <w:r>
-              <w:t xml:space="preserve">(Character </w:t>
+              <w:t xml:space="preserve"> </w:t>
+            </w:r>
+            <w:r>
+              <w:t>(</w:t>
+            </w:r>
+            <w:proofErr w:type="spellStart"/>
+            <w:r>
+              <w:t>Character</w:t>
+            </w:r>
+            <w:proofErr w:type="spellEnd"/>
+            <w:r>
+              <w:t xml:space="preserve"> </w:t>
             </w:r>
             <w:proofErr w:type="spellStart"/>
             <w:r>
@@ -18521,83 +19339,84 @@
           </w:tcPr>
           <w:p>
             <w:pPr>
-              <w:pStyle w:val="ListParagraph"/>
+              <w:pStyle w:val="Listaszerbekezds"/>
               <w:ind w:left="0" w:firstLine="0"/>
             </w:pPr>
+            <w:r>
+              <w:t xml:space="preserve">A </w:t>
+            </w:r>
+            <w:proofErr w:type="spellStart"/>
+            <w:r>
+              <w:rPr>
+                <w:i/>
+              </w:rPr>
+              <w:t>ch</w:t>
+            </w:r>
+            <w:proofErr w:type="spellEnd"/>
+            <w:r>
+              <w:t xml:space="preserve"> karakter pozíciója szerint, ahhoz közelítve mozgatja a Segédkaraktert.</w:t>
+            </w:r>
           </w:p>
         </w:tc>
       </w:tr>
     </w:tbl>
     <w:p>
       <w:pPr>
-        <w:pStyle w:val="ListParagraph"/>
+        <w:pStyle w:val="Listaszerbekezds"/>
         <w:ind w:left="1287" w:firstLine="0"/>
       </w:pPr>
     </w:p>
     <w:p/>
     <w:p>
       <w:pPr>
-        <w:pStyle w:val="Heading3"/>
-        <w:numPr>
-          <w:ilvl w:val="2"/>
-          <w:numId w:val="5"/>
-        </w:numPr>
-        <w:ind w:left="708" w:hanging="708"/>
-      </w:pPr>
-      <w:bookmarkStart w:id="31" w:name="_Toc40529845"/>
-      <w:r>
-        <w:t>Kapcsolatok</w:t>
-      </w:r>
-      <w:bookmarkEnd w:id="31"/>
-    </w:p>
-    <w:p>
-      <w:pPr>
-        <w:pStyle w:val="Heading2"/>
+        <w:pStyle w:val="Cmsor2"/>
         <w:numPr>
           <w:ilvl w:val="1"/>
           <w:numId w:val="5"/>
         </w:numPr>
         <w:ind w:left="0" w:firstLine="6"/>
       </w:pPr>
-      <w:bookmarkStart w:id="32" w:name="_Toc40529846"/>
+      <w:bookmarkStart w:id="30" w:name="_Toc40529846"/>
+      <w:bookmarkStart w:id="31" w:name="_GoBack"/>
+      <w:bookmarkEnd w:id="31"/>
       <w:r>
         <w:t>Tesztek</w:t>
       </w:r>
-      <w:bookmarkEnd w:id="32"/>
-    </w:p>
-    <w:p>
-      <w:pPr>
-        <w:pStyle w:val="Heading3"/>
+      <w:bookmarkEnd w:id="30"/>
+    </w:p>
+    <w:p>
+      <w:pPr>
+        <w:pStyle w:val="Cmsor3"/>
         <w:numPr>
           <w:ilvl w:val="2"/>
           <w:numId w:val="5"/>
         </w:numPr>
         <w:ind w:left="0" w:hanging="11"/>
       </w:pPr>
-      <w:bookmarkStart w:id="33" w:name="_Toc40529847"/>
+      <w:bookmarkStart w:id="32" w:name="_Toc40529847"/>
       <w:r>
         <w:t>Elvárt működés</w:t>
       </w:r>
-      <w:bookmarkEnd w:id="33"/>
-    </w:p>
-    <w:p>
-      <w:pPr>
-        <w:pStyle w:val="Heading2"/>
+      <w:bookmarkEnd w:id="32"/>
+    </w:p>
+    <w:p>
+      <w:pPr>
+        <w:pStyle w:val="Cmsor2"/>
         <w:numPr>
           <w:ilvl w:val="1"/>
           <w:numId w:val="5"/>
         </w:numPr>
         <w:ind w:left="0" w:firstLine="6"/>
       </w:pPr>
-      <w:bookmarkStart w:id="34" w:name="_Toc40529848"/>
+      <w:bookmarkStart w:id="33" w:name="_Toc40529848"/>
       <w:r>
         <w:t>Továbbfejlesztési lehetőségek</w:t>
       </w:r>
-      <w:bookmarkEnd w:id="34"/>
-    </w:p>
-    <w:p>
-      <w:pPr>
-        <w:pStyle w:val="Heading1"/>
+      <w:bookmarkEnd w:id="33"/>
+    </w:p>
+    <w:p>
+      <w:pPr>
+        <w:pStyle w:val="Cmsor1"/>
         <w:numPr>
           <w:ilvl w:val="0"/>
           <w:numId w:val="5"/>
@@ -18605,16 +19424,16 @@
         <w:ind w:left="0" w:firstLine="0"/>
         <w:jc w:val="left"/>
       </w:pPr>
-      <w:bookmarkStart w:id="35" w:name="_Toc40529849"/>
+      <w:bookmarkStart w:id="34" w:name="_Toc40529849"/>
       <w:r>
         <w:lastRenderedPageBreak/>
         <w:t>Összefoglalás</w:t>
       </w:r>
-      <w:bookmarkEnd w:id="35"/>
-    </w:p>
-    <w:p>
-      <w:pPr>
-        <w:pStyle w:val="Heading1"/>
+      <w:bookmarkEnd w:id="34"/>
+    </w:p>
+    <w:p>
+      <w:pPr>
+        <w:pStyle w:val="Cmsor1"/>
         <w:numPr>
           <w:ilvl w:val="0"/>
           <w:numId w:val="5"/>
@@ -18622,12 +19441,12 @@
         <w:ind w:left="0" w:firstLine="0"/>
         <w:jc w:val="left"/>
       </w:pPr>
-      <w:bookmarkStart w:id="36" w:name="_Toc40529850"/>
+      <w:bookmarkStart w:id="35" w:name="_Toc40529850"/>
       <w:r>
         <w:lastRenderedPageBreak/>
         <w:t>Fogalomtár</w:t>
       </w:r>
-      <w:bookmarkEnd w:id="36"/>
+      <w:bookmarkEnd w:id="35"/>
     </w:p>
     <w:p>
       <w:r>
@@ -18961,7 +19780,7 @@
 </file>
 
 <file path=word/endnotes.xml><?xml version="1.0" encoding="utf-8"?>
-<w:endnotes xmlns:wpc="http://schemas.microsoft.com/office/word/2010/wordprocessingCanvas" xmlns:cx="http://schemas.microsoft.com/office/drawing/2014/chartex" xmlns:cx1="http://schemas.microsoft.com/office/drawing/2015/9/8/chartex" xmlns:cx2="http://schemas.microsoft.com/office/drawing/2015/10/21/chartex" xmlns:cx3="http://schemas.microsoft.com/office/drawing/2016/5/9/chartex" xmlns:cx4="http://schemas.microsoft.com/office/drawing/2016/5/10/chartex" xmlns:cx5="http://schemas.microsoft.com/office/drawing/2016/5/11/chartex" xmlns:cx6="http://schemas.microsoft.com/office/drawing/2016/5/12/chartex" xmlns:cx7="http://schemas.microsoft.com/office/drawing/2016/5/13/chartex" xmlns:cx8="http://schemas.microsoft.com/office/drawing/2016/5/14/chartex" xmlns:mc="http://schemas.openxmlformats.org/markup-compatibility/2006" xmlns:aink="http://schemas.microsoft.com/office/drawing/2016/ink" xmlns:am3d="http://schemas.microsoft.com/office/drawing/2017/model3d" xmlns:o="urn:schemas-microsoft-com:office:office" xmlns:r="http://schemas.openxmlformats.org/officeDocument/2006/relationships" xmlns:m="http://schemas.openxmlformats.org/officeDocument/2006/math" xmlns:v="urn:schemas-microsoft-com:vml" xmlns:wp14="http://schemas.microsoft.com/office/word/2010/wordprocessingDrawing" xmlns:wp="http://schemas.openxmlformats.org/drawingml/2006/wordprocessingDrawing" xmlns:w10="urn:schemas-microsoft-com:office:word" xmlns:w="http://schemas.openxmlformats.org/wordprocessingml/2006/main" xmlns:w14="http://schemas.microsoft.com/office/word/2010/wordml" xmlns:w15="http://schemas.microsoft.com/office/word/2012/wordml" xmlns:w16cid="http://schemas.microsoft.com/office/word/2016/wordml/cid" xmlns:w16se="http://schemas.microsoft.com/office/word/2015/wordml/symex" xmlns:wpg="http://schemas.microsoft.com/office/word/2010/wordprocessingGroup" xmlns:wpi="http://schemas.microsoft.com/office/word/2010/wordprocessingInk" xmlns:wne="http://schemas.microsoft.com/office/word/2006/wordml" xmlns:wps="http://schemas.microsoft.com/office/word/2010/wordprocessingShape" mc:Ignorable="w14 w15 w16se w16cid wp14">
+<w:endnotes xmlns:wpc="http://schemas.microsoft.com/office/word/2010/wordprocessingCanvas" xmlns:mc="http://schemas.openxmlformats.org/markup-compatibility/2006" xmlns:o="urn:schemas-microsoft-com:office:office" xmlns:r="http://schemas.openxmlformats.org/officeDocument/2006/relationships" xmlns:m="http://schemas.openxmlformats.org/officeDocument/2006/math" xmlns:v="urn:schemas-microsoft-com:vml" xmlns:wp14="http://schemas.microsoft.com/office/word/2010/wordprocessingDrawing" xmlns:wp="http://schemas.openxmlformats.org/drawingml/2006/wordprocessingDrawing" xmlns:w10="urn:schemas-microsoft-com:office:word" xmlns:w="http://schemas.openxmlformats.org/wordprocessingml/2006/main" xmlns:w14="http://schemas.microsoft.com/office/word/2010/wordml" xmlns:w15="http://schemas.microsoft.com/office/word/2012/wordml" xmlns:wpg="http://schemas.microsoft.com/office/word/2010/wordprocessingGroup" xmlns:wpi="http://schemas.microsoft.com/office/word/2010/wordprocessingInk" xmlns:wne="http://schemas.microsoft.com/office/word/2006/wordml" xmlns:wps="http://schemas.microsoft.com/office/word/2010/wordprocessingShape" mc:Ignorable="w14 w15 wp14">
   <w:endnote w:type="separator" w:id="-1">
     <w:p>
       <w:pPr>
@@ -18986,17 +19805,17 @@
 </file>
 
 <file path=word/footer1.xml><?xml version="1.0" encoding="utf-8"?>
-<w:ftr xmlns:wpc="http://schemas.microsoft.com/office/word/2010/wordprocessingCanvas" xmlns:cx="http://schemas.microsoft.com/office/drawing/2014/chartex" xmlns:cx1="http://schemas.microsoft.com/office/drawing/2015/9/8/chartex" xmlns:cx2="http://schemas.microsoft.com/office/drawing/2015/10/21/chartex" xmlns:cx3="http://schemas.microsoft.com/office/drawing/2016/5/9/chartex" xmlns:cx4="http://schemas.microsoft.com/office/drawing/2016/5/10/chartex" xmlns:cx5="http://schemas.microsoft.com/office/drawing/2016/5/11/chartex" xmlns:cx6="http://schemas.microsoft.com/office/drawing/2016/5/12/chartex" xmlns:cx7="http://schemas.microsoft.com/office/drawing/2016/5/13/chartex" xmlns:cx8="http://schemas.microsoft.com/office/drawing/2016/5/14/chartex" xmlns:mc="http://schemas.openxmlformats.org/markup-compatibility/2006" xmlns:aink="http://schemas.microsoft.com/office/drawing/2016/ink" xmlns:am3d="http://schemas.microsoft.com/office/drawing/2017/model3d" xmlns:o="urn:schemas-microsoft-com:office:office" xmlns:r="http://schemas.openxmlformats.org/officeDocument/2006/relationships" xmlns:m="http://schemas.openxmlformats.org/officeDocument/2006/math" xmlns:v="urn:schemas-microsoft-com:vml" xmlns:wp14="http://schemas.microsoft.com/office/word/2010/wordprocessingDrawing" xmlns:wp="http://schemas.openxmlformats.org/drawingml/2006/wordprocessingDrawing" xmlns:w10="urn:schemas-microsoft-com:office:word" xmlns:w="http://schemas.openxmlformats.org/wordprocessingml/2006/main" xmlns:w14="http://schemas.microsoft.com/office/word/2010/wordml" xmlns:w15="http://schemas.microsoft.com/office/word/2012/wordml" xmlns:w16cid="http://schemas.microsoft.com/office/word/2016/wordml/cid" xmlns:w16se="http://schemas.microsoft.com/office/word/2015/wordml/symex" xmlns:wpg="http://schemas.microsoft.com/office/word/2010/wordprocessingGroup" xmlns:wpi="http://schemas.microsoft.com/office/word/2010/wordprocessingInk" xmlns:wne="http://schemas.microsoft.com/office/word/2006/wordml" xmlns:wps="http://schemas.microsoft.com/office/word/2010/wordprocessingShape" mc:Ignorable="w14 w15 w16se w16cid wp14">
+<w:ftr xmlns:wpc="http://schemas.microsoft.com/office/word/2010/wordprocessingCanvas" xmlns:mc="http://schemas.openxmlformats.org/markup-compatibility/2006" xmlns:o="urn:schemas-microsoft-com:office:office" xmlns:r="http://schemas.openxmlformats.org/officeDocument/2006/relationships" xmlns:m="http://schemas.openxmlformats.org/officeDocument/2006/math" xmlns:v="urn:schemas-microsoft-com:vml" xmlns:wp14="http://schemas.microsoft.com/office/word/2010/wordprocessingDrawing" xmlns:wp="http://schemas.openxmlformats.org/drawingml/2006/wordprocessingDrawing" xmlns:w10="urn:schemas-microsoft-com:office:word" xmlns:w="http://schemas.openxmlformats.org/wordprocessingml/2006/main" xmlns:w14="http://schemas.microsoft.com/office/word/2010/wordml" xmlns:w15="http://schemas.microsoft.com/office/word/2012/wordml" xmlns:wpg="http://schemas.microsoft.com/office/word/2010/wordprocessingGroup" xmlns:wpi="http://schemas.microsoft.com/office/word/2010/wordprocessingInk" xmlns:wne="http://schemas.microsoft.com/office/word/2006/wordml" xmlns:wps="http://schemas.microsoft.com/office/word/2010/wordprocessingShape" mc:Ignorable="w14 w15 wp14">
   <w:p>
     <w:pPr>
-      <w:pStyle w:val="Footer"/>
+      <w:pStyle w:val="llb"/>
     </w:pPr>
   </w:p>
 </w:ftr>
 </file>
 
 <file path=word/footer2.xml><?xml version="1.0" encoding="utf-8"?>
-<w:ftr xmlns:wpc="http://schemas.microsoft.com/office/word/2010/wordprocessingCanvas" xmlns:cx="http://schemas.microsoft.com/office/drawing/2014/chartex" xmlns:cx1="http://schemas.microsoft.com/office/drawing/2015/9/8/chartex" xmlns:cx2="http://schemas.microsoft.com/office/drawing/2015/10/21/chartex" xmlns:cx3="http://schemas.microsoft.com/office/drawing/2016/5/9/chartex" xmlns:cx4="http://schemas.microsoft.com/office/drawing/2016/5/10/chartex" xmlns:cx5="http://schemas.microsoft.com/office/drawing/2016/5/11/chartex" xmlns:cx6="http://schemas.microsoft.com/office/drawing/2016/5/12/chartex" xmlns:cx7="http://schemas.microsoft.com/office/drawing/2016/5/13/chartex" xmlns:cx8="http://schemas.microsoft.com/office/drawing/2016/5/14/chartex" xmlns:mc="http://schemas.openxmlformats.org/markup-compatibility/2006" xmlns:aink="http://schemas.microsoft.com/office/drawing/2016/ink" xmlns:am3d="http://schemas.microsoft.com/office/drawing/2017/model3d" xmlns:o="urn:schemas-microsoft-com:office:office" xmlns:r="http://schemas.openxmlformats.org/officeDocument/2006/relationships" xmlns:m="http://schemas.openxmlformats.org/officeDocument/2006/math" xmlns:v="urn:schemas-microsoft-com:vml" xmlns:wp14="http://schemas.microsoft.com/office/word/2010/wordprocessingDrawing" xmlns:wp="http://schemas.openxmlformats.org/drawingml/2006/wordprocessingDrawing" xmlns:w10="urn:schemas-microsoft-com:office:word" xmlns:w="http://schemas.openxmlformats.org/wordprocessingml/2006/main" xmlns:w14="http://schemas.microsoft.com/office/word/2010/wordml" xmlns:w15="http://schemas.microsoft.com/office/word/2012/wordml" xmlns:w16cid="http://schemas.microsoft.com/office/word/2016/wordml/cid" xmlns:w16se="http://schemas.microsoft.com/office/word/2015/wordml/symex" xmlns:wpg="http://schemas.microsoft.com/office/word/2010/wordprocessingGroup" xmlns:wpi="http://schemas.microsoft.com/office/word/2010/wordprocessingInk" xmlns:wne="http://schemas.microsoft.com/office/word/2006/wordml" xmlns:wps="http://schemas.microsoft.com/office/word/2010/wordprocessingShape" mc:Ignorable="w14 w15 w16se w16cid wp14">
+<w:ftr xmlns:wpc="http://schemas.microsoft.com/office/word/2010/wordprocessingCanvas" xmlns:mc="http://schemas.openxmlformats.org/markup-compatibility/2006" xmlns:o="urn:schemas-microsoft-com:office:office" xmlns:r="http://schemas.openxmlformats.org/officeDocument/2006/relationships" xmlns:m="http://schemas.openxmlformats.org/officeDocument/2006/math" xmlns:v="urn:schemas-microsoft-com:vml" xmlns:wp14="http://schemas.microsoft.com/office/word/2010/wordprocessingDrawing" xmlns:wp="http://schemas.openxmlformats.org/drawingml/2006/wordprocessingDrawing" xmlns:w10="urn:schemas-microsoft-com:office:word" xmlns:w="http://schemas.openxmlformats.org/wordprocessingml/2006/main" xmlns:w14="http://schemas.microsoft.com/office/word/2010/wordml" xmlns:w15="http://schemas.microsoft.com/office/word/2012/wordml" xmlns:wpg="http://schemas.microsoft.com/office/word/2010/wordprocessingGroup" xmlns:wpi="http://schemas.microsoft.com/office/word/2010/wordprocessingInk" xmlns:wne="http://schemas.microsoft.com/office/word/2006/wordml" xmlns:wps="http://schemas.microsoft.com/office/word/2010/wordprocessingShape" mc:Ignorable="w14 w15 wp14">
   <w:sdt>
     <w:sdtPr>
       <w:id w:val="628205909"/>
@@ -19005,10 +19824,11 @@
         <w:docPartUnique/>
       </w:docPartObj>
     </w:sdtPr>
+    <w:sdtEndPr/>
     <w:sdtContent>
       <w:p>
         <w:pPr>
-          <w:pStyle w:val="Footer"/>
+          <w:pStyle w:val="llb"/>
           <w:jc w:val="center"/>
         </w:pPr>
         <w:r>
@@ -19024,7 +19844,7 @@
           <w:rPr>
             <w:noProof/>
           </w:rPr>
-          <w:t>38</w:t>
+          <w:t>41</w:t>
         </w:r>
         <w:r>
           <w:fldChar w:fldCharType="end"/>
@@ -19034,24 +19854,24 @@
   </w:sdt>
   <w:p>
     <w:pPr>
-      <w:pStyle w:val="Footer"/>
+      <w:pStyle w:val="llb"/>
     </w:pPr>
   </w:p>
 </w:ftr>
 </file>
 
 <file path=word/footer3.xml><?xml version="1.0" encoding="utf-8"?>
-<w:ftr xmlns:wpc="http://schemas.microsoft.com/office/word/2010/wordprocessingCanvas" xmlns:cx="http://schemas.microsoft.com/office/drawing/2014/chartex" xmlns:cx1="http://schemas.microsoft.com/office/drawing/2015/9/8/chartex" xmlns:cx2="http://schemas.microsoft.com/office/drawing/2015/10/21/chartex" xmlns:cx3="http://schemas.microsoft.com/office/drawing/2016/5/9/chartex" xmlns:cx4="http://schemas.microsoft.com/office/drawing/2016/5/10/chartex" xmlns:cx5="http://schemas.microsoft.com/office/drawing/2016/5/11/chartex" xmlns:cx6="http://schemas.microsoft.com/office/drawing/2016/5/12/chartex" xmlns:cx7="http://schemas.microsoft.com/office/drawing/2016/5/13/chartex" xmlns:cx8="http://schemas.microsoft.com/office/drawing/2016/5/14/chartex" xmlns:mc="http://schemas.openxmlformats.org/markup-compatibility/2006" xmlns:aink="http://schemas.microsoft.com/office/drawing/2016/ink" xmlns:am3d="http://schemas.microsoft.com/office/drawing/2017/model3d" xmlns:o="urn:schemas-microsoft-com:office:office" xmlns:r="http://schemas.openxmlformats.org/officeDocument/2006/relationships" xmlns:m="http://schemas.openxmlformats.org/officeDocument/2006/math" xmlns:v="urn:schemas-microsoft-com:vml" xmlns:wp14="http://schemas.microsoft.com/office/word/2010/wordprocessingDrawing" xmlns:wp="http://schemas.openxmlformats.org/drawingml/2006/wordprocessingDrawing" xmlns:w10="urn:schemas-microsoft-com:office:word" xmlns:w="http://schemas.openxmlformats.org/wordprocessingml/2006/main" xmlns:w14="http://schemas.microsoft.com/office/word/2010/wordml" xmlns:w15="http://schemas.microsoft.com/office/word/2012/wordml" xmlns:w16cid="http://schemas.microsoft.com/office/word/2016/wordml/cid" xmlns:w16se="http://schemas.microsoft.com/office/word/2015/wordml/symex" xmlns:wpg="http://schemas.microsoft.com/office/word/2010/wordprocessingGroup" xmlns:wpi="http://schemas.microsoft.com/office/word/2010/wordprocessingInk" xmlns:wne="http://schemas.microsoft.com/office/word/2006/wordml" xmlns:wps="http://schemas.microsoft.com/office/word/2010/wordprocessingShape" mc:Ignorable="w14 w15 w16se w16cid wp14">
+<w:ftr xmlns:wpc="http://schemas.microsoft.com/office/word/2010/wordprocessingCanvas" xmlns:mc="http://schemas.openxmlformats.org/markup-compatibility/2006" xmlns:o="urn:schemas-microsoft-com:office:office" xmlns:r="http://schemas.openxmlformats.org/officeDocument/2006/relationships" xmlns:m="http://schemas.openxmlformats.org/officeDocument/2006/math" xmlns:v="urn:schemas-microsoft-com:vml" xmlns:wp14="http://schemas.microsoft.com/office/word/2010/wordprocessingDrawing" xmlns:wp="http://schemas.openxmlformats.org/drawingml/2006/wordprocessingDrawing" xmlns:w10="urn:schemas-microsoft-com:office:word" xmlns:w="http://schemas.openxmlformats.org/wordprocessingml/2006/main" xmlns:w14="http://schemas.microsoft.com/office/word/2010/wordml" xmlns:w15="http://schemas.microsoft.com/office/word/2012/wordml" xmlns:wpg="http://schemas.microsoft.com/office/word/2010/wordprocessingGroup" xmlns:wpi="http://schemas.microsoft.com/office/word/2010/wordprocessingInk" xmlns:wne="http://schemas.microsoft.com/office/word/2006/wordml" xmlns:wps="http://schemas.microsoft.com/office/word/2010/wordprocessingShape" mc:Ignorable="w14 w15 wp14">
   <w:p>
     <w:pPr>
-      <w:pStyle w:val="Footer"/>
+      <w:pStyle w:val="llb"/>
     </w:pPr>
   </w:p>
 </w:ftr>
 </file>
 
 <file path=word/footnotes.xml><?xml version="1.0" encoding="utf-8"?>
-<w:footnotes xmlns:wpc="http://schemas.microsoft.com/office/word/2010/wordprocessingCanvas" xmlns:cx="http://schemas.microsoft.com/office/drawing/2014/chartex" xmlns:cx1="http://schemas.microsoft.com/office/drawing/2015/9/8/chartex" xmlns:cx2="http://schemas.microsoft.com/office/drawing/2015/10/21/chartex" xmlns:cx3="http://schemas.microsoft.com/office/drawing/2016/5/9/chartex" xmlns:cx4="http://schemas.microsoft.com/office/drawing/2016/5/10/chartex" xmlns:cx5="http://schemas.microsoft.com/office/drawing/2016/5/11/chartex" xmlns:cx6="http://schemas.microsoft.com/office/drawing/2016/5/12/chartex" xmlns:cx7="http://schemas.microsoft.com/office/drawing/2016/5/13/chartex" xmlns:cx8="http://schemas.microsoft.com/office/drawing/2016/5/14/chartex" xmlns:mc="http://schemas.openxmlformats.org/markup-compatibility/2006" xmlns:aink="http://schemas.microsoft.com/office/drawing/2016/ink" xmlns:am3d="http://schemas.microsoft.com/office/drawing/2017/model3d" xmlns:o="urn:schemas-microsoft-com:office:office" xmlns:r="http://schemas.openxmlformats.org/officeDocument/2006/relationships" xmlns:m="http://schemas.openxmlformats.org/officeDocument/2006/math" xmlns:v="urn:schemas-microsoft-com:vml" xmlns:wp14="http://schemas.microsoft.com/office/word/2010/wordprocessingDrawing" xmlns:wp="http://schemas.openxmlformats.org/drawingml/2006/wordprocessingDrawing" xmlns:w10="urn:schemas-microsoft-com:office:word" xmlns:w="http://schemas.openxmlformats.org/wordprocessingml/2006/main" xmlns:w14="http://schemas.microsoft.com/office/word/2010/wordml" xmlns:w15="http://schemas.microsoft.com/office/word/2012/wordml" xmlns:w16cid="http://schemas.microsoft.com/office/word/2016/wordml/cid" xmlns:w16se="http://schemas.microsoft.com/office/word/2015/wordml/symex" xmlns:wpg="http://schemas.microsoft.com/office/word/2010/wordprocessingGroup" xmlns:wpi="http://schemas.microsoft.com/office/word/2010/wordprocessingInk" xmlns:wne="http://schemas.microsoft.com/office/word/2006/wordml" xmlns:wps="http://schemas.microsoft.com/office/word/2010/wordprocessingShape" mc:Ignorable="w14 w15 w16se w16cid wp14">
+<w:footnotes xmlns:wpc="http://schemas.microsoft.com/office/word/2010/wordprocessingCanvas" xmlns:mc="http://schemas.openxmlformats.org/markup-compatibility/2006" xmlns:o="urn:schemas-microsoft-com:office:office" xmlns:r="http://schemas.openxmlformats.org/officeDocument/2006/relationships" xmlns:m="http://schemas.openxmlformats.org/officeDocument/2006/math" xmlns:v="urn:schemas-microsoft-com:vml" xmlns:wp14="http://schemas.microsoft.com/office/word/2010/wordprocessingDrawing" xmlns:wp="http://schemas.openxmlformats.org/drawingml/2006/wordprocessingDrawing" xmlns:w10="urn:schemas-microsoft-com:office:word" xmlns:w="http://schemas.openxmlformats.org/wordprocessingml/2006/main" xmlns:w14="http://schemas.microsoft.com/office/word/2010/wordml" xmlns:w15="http://schemas.microsoft.com/office/word/2012/wordml" xmlns:wpg="http://schemas.microsoft.com/office/word/2010/wordprocessingGroup" xmlns:wpi="http://schemas.microsoft.com/office/word/2010/wordprocessingInk" xmlns:wne="http://schemas.microsoft.com/office/word/2006/wordml" xmlns:wps="http://schemas.microsoft.com/office/word/2010/wordprocessingShape" mc:Ignorable="w14 w15 wp14">
   <w:footnote w:type="separator" w:id="-1">
     <w:p>
       <w:pPr>
@@ -19076,38 +19896,38 @@
 </file>
 
 <file path=word/header1.xml><?xml version="1.0" encoding="utf-8"?>
-<w:hdr xmlns:wpc="http://schemas.microsoft.com/office/word/2010/wordprocessingCanvas" xmlns:cx="http://schemas.microsoft.com/office/drawing/2014/chartex" xmlns:cx1="http://schemas.microsoft.com/office/drawing/2015/9/8/chartex" xmlns:cx2="http://schemas.microsoft.com/office/drawing/2015/10/21/chartex" xmlns:cx3="http://schemas.microsoft.com/office/drawing/2016/5/9/chartex" xmlns:cx4="http://schemas.microsoft.com/office/drawing/2016/5/10/chartex" xmlns:cx5="http://schemas.microsoft.com/office/drawing/2016/5/11/chartex" xmlns:cx6="http://schemas.microsoft.com/office/drawing/2016/5/12/chartex" xmlns:cx7="http://schemas.microsoft.com/office/drawing/2016/5/13/chartex" xmlns:cx8="http://schemas.microsoft.com/office/drawing/2016/5/14/chartex" xmlns:mc="http://schemas.openxmlformats.org/markup-compatibility/2006" xmlns:aink="http://schemas.microsoft.com/office/drawing/2016/ink" xmlns:am3d="http://schemas.microsoft.com/office/drawing/2017/model3d" xmlns:o="urn:schemas-microsoft-com:office:office" xmlns:r="http://schemas.openxmlformats.org/officeDocument/2006/relationships" xmlns:m="http://schemas.openxmlformats.org/officeDocument/2006/math" xmlns:v="urn:schemas-microsoft-com:vml" xmlns:wp14="http://schemas.microsoft.com/office/word/2010/wordprocessingDrawing" xmlns:wp="http://schemas.openxmlformats.org/drawingml/2006/wordprocessingDrawing" xmlns:w10="urn:schemas-microsoft-com:office:word" xmlns:w="http://schemas.openxmlformats.org/wordprocessingml/2006/main" xmlns:w14="http://schemas.microsoft.com/office/word/2010/wordml" xmlns:w15="http://schemas.microsoft.com/office/word/2012/wordml" xmlns:w16cid="http://schemas.microsoft.com/office/word/2016/wordml/cid" xmlns:w16se="http://schemas.microsoft.com/office/word/2015/wordml/symex" xmlns:wpg="http://schemas.microsoft.com/office/word/2010/wordprocessingGroup" xmlns:wpi="http://schemas.microsoft.com/office/word/2010/wordprocessingInk" xmlns:wne="http://schemas.microsoft.com/office/word/2006/wordml" xmlns:wps="http://schemas.microsoft.com/office/word/2010/wordprocessingShape" mc:Ignorable="w14 w15 w16se w16cid wp14">
+<w:hdr xmlns:wpc="http://schemas.microsoft.com/office/word/2010/wordprocessingCanvas" xmlns:mc="http://schemas.openxmlformats.org/markup-compatibility/2006" xmlns:o="urn:schemas-microsoft-com:office:office" xmlns:r="http://schemas.openxmlformats.org/officeDocument/2006/relationships" xmlns:m="http://schemas.openxmlformats.org/officeDocument/2006/math" xmlns:v="urn:schemas-microsoft-com:vml" xmlns:wp14="http://schemas.microsoft.com/office/word/2010/wordprocessingDrawing" xmlns:wp="http://schemas.openxmlformats.org/drawingml/2006/wordprocessingDrawing" xmlns:w10="urn:schemas-microsoft-com:office:word" xmlns:w="http://schemas.openxmlformats.org/wordprocessingml/2006/main" xmlns:w14="http://schemas.microsoft.com/office/word/2010/wordml" xmlns:w15="http://schemas.microsoft.com/office/word/2012/wordml" xmlns:wpg="http://schemas.microsoft.com/office/word/2010/wordprocessingGroup" xmlns:wpi="http://schemas.microsoft.com/office/word/2010/wordprocessingInk" xmlns:wne="http://schemas.microsoft.com/office/word/2006/wordml" xmlns:wps="http://schemas.microsoft.com/office/word/2010/wordprocessingShape" mc:Ignorable="w14 w15 wp14">
   <w:p>
     <w:pPr>
-      <w:pStyle w:val="Header"/>
+      <w:pStyle w:val="lfej"/>
     </w:pPr>
   </w:p>
 </w:hdr>
 </file>
 
 <file path=word/header2.xml><?xml version="1.0" encoding="utf-8"?>
-<w:hdr xmlns:wpc="http://schemas.microsoft.com/office/word/2010/wordprocessingCanvas" xmlns:cx="http://schemas.microsoft.com/office/drawing/2014/chartex" xmlns:cx1="http://schemas.microsoft.com/office/drawing/2015/9/8/chartex" xmlns:cx2="http://schemas.microsoft.com/office/drawing/2015/10/21/chartex" xmlns:cx3="http://schemas.microsoft.com/office/drawing/2016/5/9/chartex" xmlns:cx4="http://schemas.microsoft.com/office/drawing/2016/5/10/chartex" xmlns:cx5="http://schemas.microsoft.com/office/drawing/2016/5/11/chartex" xmlns:cx6="http://schemas.microsoft.com/office/drawing/2016/5/12/chartex" xmlns:cx7="http://schemas.microsoft.com/office/drawing/2016/5/13/chartex" xmlns:cx8="http://schemas.microsoft.com/office/drawing/2016/5/14/chartex" xmlns:mc="http://schemas.openxmlformats.org/markup-compatibility/2006" xmlns:aink="http://schemas.microsoft.com/office/drawing/2016/ink" xmlns:am3d="http://schemas.microsoft.com/office/drawing/2017/model3d" xmlns:o="urn:schemas-microsoft-com:office:office" xmlns:r="http://schemas.openxmlformats.org/officeDocument/2006/relationships" xmlns:m="http://schemas.openxmlformats.org/officeDocument/2006/math" xmlns:v="urn:schemas-microsoft-com:vml" xmlns:wp14="http://schemas.microsoft.com/office/word/2010/wordprocessingDrawing" xmlns:wp="http://schemas.openxmlformats.org/drawingml/2006/wordprocessingDrawing" xmlns:w10="urn:schemas-microsoft-com:office:word" xmlns:w="http://schemas.openxmlformats.org/wordprocessingml/2006/main" xmlns:w14="http://schemas.microsoft.com/office/word/2010/wordml" xmlns:w15="http://schemas.microsoft.com/office/word/2012/wordml" xmlns:w16cid="http://schemas.microsoft.com/office/word/2016/wordml/cid" xmlns:w16se="http://schemas.microsoft.com/office/word/2015/wordml/symex" xmlns:wpg="http://schemas.microsoft.com/office/word/2010/wordprocessingGroup" xmlns:wpi="http://schemas.microsoft.com/office/word/2010/wordprocessingInk" xmlns:wne="http://schemas.microsoft.com/office/word/2006/wordml" xmlns:wps="http://schemas.microsoft.com/office/word/2010/wordprocessingShape" mc:Ignorable="w14 w15 w16se w16cid wp14">
+<w:hdr xmlns:wpc="http://schemas.microsoft.com/office/word/2010/wordprocessingCanvas" xmlns:mc="http://schemas.openxmlformats.org/markup-compatibility/2006" xmlns:o="urn:schemas-microsoft-com:office:office" xmlns:r="http://schemas.openxmlformats.org/officeDocument/2006/relationships" xmlns:m="http://schemas.openxmlformats.org/officeDocument/2006/math" xmlns:v="urn:schemas-microsoft-com:vml" xmlns:wp14="http://schemas.microsoft.com/office/word/2010/wordprocessingDrawing" xmlns:wp="http://schemas.openxmlformats.org/drawingml/2006/wordprocessingDrawing" xmlns:w10="urn:schemas-microsoft-com:office:word" xmlns:w="http://schemas.openxmlformats.org/wordprocessingml/2006/main" xmlns:w14="http://schemas.microsoft.com/office/word/2010/wordml" xmlns:w15="http://schemas.microsoft.com/office/word/2012/wordml" xmlns:wpg="http://schemas.microsoft.com/office/word/2010/wordprocessingGroup" xmlns:wpi="http://schemas.microsoft.com/office/word/2010/wordprocessingInk" xmlns:wne="http://schemas.microsoft.com/office/word/2006/wordml" xmlns:wps="http://schemas.microsoft.com/office/word/2010/wordprocessingShape" mc:Ignorable="w14 w15 wp14">
   <w:p>
     <w:pPr>
-      <w:pStyle w:val="Header"/>
+      <w:pStyle w:val="lfej"/>
     </w:pPr>
   </w:p>
 </w:hdr>
 </file>
 
 <file path=word/header3.xml><?xml version="1.0" encoding="utf-8"?>
-<w:hdr xmlns:wpc="http://schemas.microsoft.com/office/word/2010/wordprocessingCanvas" xmlns:cx="http://schemas.microsoft.com/office/drawing/2014/chartex" xmlns:cx1="http://schemas.microsoft.com/office/drawing/2015/9/8/chartex" xmlns:cx2="http://schemas.microsoft.com/office/drawing/2015/10/21/chartex" xmlns:cx3="http://schemas.microsoft.com/office/drawing/2016/5/9/chartex" xmlns:cx4="http://schemas.microsoft.com/office/drawing/2016/5/10/chartex" xmlns:cx5="http://schemas.microsoft.com/office/drawing/2016/5/11/chartex" xmlns:cx6="http://schemas.microsoft.com/office/drawing/2016/5/12/chartex" xmlns:cx7="http://schemas.microsoft.com/office/drawing/2016/5/13/chartex" xmlns:cx8="http://schemas.microsoft.com/office/drawing/2016/5/14/chartex" xmlns:mc="http://schemas.openxmlformats.org/markup-compatibility/2006" xmlns:aink="http://schemas.microsoft.com/office/drawing/2016/ink" xmlns:am3d="http://schemas.microsoft.com/office/drawing/2017/model3d" xmlns:o="urn:schemas-microsoft-com:office:office" xmlns:r="http://schemas.openxmlformats.org/officeDocument/2006/relationships" xmlns:m="http://schemas.openxmlformats.org/officeDocument/2006/math" xmlns:v="urn:schemas-microsoft-com:vml" xmlns:wp14="http://schemas.microsoft.com/office/word/2010/wordprocessingDrawing" xmlns:wp="http://schemas.openxmlformats.org/drawingml/2006/wordprocessingDrawing" xmlns:w10="urn:schemas-microsoft-com:office:word" xmlns:w="http://schemas.openxmlformats.org/wordprocessingml/2006/main" xmlns:w14="http://schemas.microsoft.com/office/word/2010/wordml" xmlns:w15="http://schemas.microsoft.com/office/word/2012/wordml" xmlns:w16cid="http://schemas.microsoft.com/office/word/2016/wordml/cid" xmlns:w16se="http://schemas.microsoft.com/office/word/2015/wordml/symex" xmlns:wpg="http://schemas.microsoft.com/office/word/2010/wordprocessingGroup" xmlns:wpi="http://schemas.microsoft.com/office/word/2010/wordprocessingInk" xmlns:wne="http://schemas.microsoft.com/office/word/2006/wordml" xmlns:wps="http://schemas.microsoft.com/office/word/2010/wordprocessingShape" mc:Ignorable="w14 w15 w16se w16cid wp14">
+<w:hdr xmlns:wpc="http://schemas.microsoft.com/office/word/2010/wordprocessingCanvas" xmlns:mc="http://schemas.openxmlformats.org/markup-compatibility/2006" xmlns:o="urn:schemas-microsoft-com:office:office" xmlns:r="http://schemas.openxmlformats.org/officeDocument/2006/relationships" xmlns:m="http://schemas.openxmlformats.org/officeDocument/2006/math" xmlns:v="urn:schemas-microsoft-com:vml" xmlns:wp14="http://schemas.microsoft.com/office/word/2010/wordprocessingDrawing" xmlns:wp="http://schemas.openxmlformats.org/drawingml/2006/wordprocessingDrawing" xmlns:w10="urn:schemas-microsoft-com:office:word" xmlns:w="http://schemas.openxmlformats.org/wordprocessingml/2006/main" xmlns:w14="http://schemas.microsoft.com/office/word/2010/wordml" xmlns:w15="http://schemas.microsoft.com/office/word/2012/wordml" xmlns:wpg="http://schemas.microsoft.com/office/word/2010/wordprocessingGroup" xmlns:wpi="http://schemas.microsoft.com/office/word/2010/wordprocessingInk" xmlns:wne="http://schemas.microsoft.com/office/word/2006/wordml" xmlns:wps="http://schemas.microsoft.com/office/word/2010/wordprocessingShape" mc:Ignorable="w14 w15 wp14">
   <w:p>
     <w:pPr>
-      <w:pStyle w:val="Header"/>
+      <w:pStyle w:val="lfej"/>
     </w:pPr>
   </w:p>
 </w:hdr>
 </file>
 
 <file path=word/numbering.xml><?xml version="1.0" encoding="utf-8"?>
-<w:numbering xmlns:wpc="http://schemas.microsoft.com/office/word/2010/wordprocessingCanvas" xmlns:cx="http://schemas.microsoft.com/office/drawing/2014/chartex" xmlns:cx1="http://schemas.microsoft.com/office/drawing/2015/9/8/chartex" xmlns:cx2="http://schemas.microsoft.com/office/drawing/2015/10/21/chartex" xmlns:cx3="http://schemas.microsoft.com/office/drawing/2016/5/9/chartex" xmlns:cx4="http://schemas.microsoft.com/office/drawing/2016/5/10/chartex" xmlns:cx5="http://schemas.microsoft.com/office/drawing/2016/5/11/chartex" xmlns:cx6="http://schemas.microsoft.com/office/drawing/2016/5/12/chartex" xmlns:cx7="http://schemas.microsoft.com/office/drawing/2016/5/13/chartex" xmlns:cx8="http://schemas.microsoft.com/office/drawing/2016/5/14/chartex" xmlns:mc="http://schemas.openxmlformats.org/markup-compatibility/2006" xmlns:aink="http://schemas.microsoft.com/office/drawing/2016/ink" xmlns:am3d="http://schemas.microsoft.com/office/drawing/2017/model3d" xmlns:o="urn:schemas-microsoft-com:office:office" xmlns:r="http://schemas.openxmlformats.org/officeDocument/2006/relationships" xmlns:m="http://schemas.openxmlformats.org/officeDocument/2006/math" xmlns:v="urn:schemas-microsoft-com:vml" xmlns:wp14="http://schemas.microsoft.com/office/word/2010/wordprocessingDrawing" xmlns:wp="http://schemas.openxmlformats.org/drawingml/2006/wordprocessingDrawing" xmlns:w10="urn:schemas-microsoft-com:office:word" xmlns:w="http://schemas.openxmlformats.org/wordprocessingml/2006/main" xmlns:w14="http://schemas.microsoft.com/office/word/2010/wordml" xmlns:w15="http://schemas.microsoft.com/office/word/2012/wordml" xmlns:w16cid="http://schemas.microsoft.com/office/word/2016/wordml/cid" xmlns:w16se="http://schemas.microsoft.com/office/word/2015/wordml/symex" xmlns:wpg="http://schemas.microsoft.com/office/word/2010/wordprocessingGroup" xmlns:wpi="http://schemas.microsoft.com/office/word/2010/wordprocessingInk" xmlns:wne="http://schemas.microsoft.com/office/word/2006/wordml" xmlns:wps="http://schemas.microsoft.com/office/word/2010/wordprocessingShape" mc:Ignorable="w14 w15 w16se w16cid wp14">
-  <w:abstractNum w:abstractNumId="0" w15:restartNumberingAfterBreak="0">
+<w:numbering xmlns:wpc="http://schemas.microsoft.com/office/word/2010/wordprocessingCanvas" xmlns:mc="http://schemas.openxmlformats.org/markup-compatibility/2006" xmlns:o="urn:schemas-microsoft-com:office:office" xmlns:r="http://schemas.openxmlformats.org/officeDocument/2006/relationships" xmlns:m="http://schemas.openxmlformats.org/officeDocument/2006/math" xmlns:v="urn:schemas-microsoft-com:vml" xmlns:wp14="http://schemas.microsoft.com/office/word/2010/wordprocessingDrawing" xmlns:wp="http://schemas.openxmlformats.org/drawingml/2006/wordprocessingDrawing" xmlns:w10="urn:schemas-microsoft-com:office:word" xmlns:w="http://schemas.openxmlformats.org/wordprocessingml/2006/main" xmlns:w14="http://schemas.microsoft.com/office/word/2010/wordml" xmlns:w15="http://schemas.microsoft.com/office/word/2012/wordml" xmlns:wpg="http://schemas.microsoft.com/office/word/2010/wordprocessingGroup" xmlns:wpi="http://schemas.microsoft.com/office/word/2010/wordprocessingInk" xmlns:wne="http://schemas.microsoft.com/office/word/2006/wordml" xmlns:wps="http://schemas.microsoft.com/office/word/2010/wordprocessingShape" mc:Ignorable="w14 w15 wp14">
+  <w:abstractNum w:abstractNumId="0">
     <w:nsid w:val="012068E3"/>
     <w:multiLevelType w:val="hybridMultilevel"/>
     <w:tmpl w:val="42F87116"/>
@@ -19193,7 +20013,7 @@
       </w:pPr>
     </w:lvl>
   </w:abstractNum>
-  <w:abstractNum w:abstractNumId="1" w15:restartNumberingAfterBreak="0">
+  <w:abstractNum w:abstractNumId="1">
     <w:nsid w:val="02CD3058"/>
     <w:multiLevelType w:val="multilevel"/>
     <w:tmpl w:val="040E001D"/>
@@ -19279,7 +20099,7 @@
       </w:pPr>
     </w:lvl>
   </w:abstractNum>
-  <w:abstractNum w:abstractNumId="2" w15:restartNumberingAfterBreak="0">
+  <w:abstractNum w:abstractNumId="2">
     <w:nsid w:val="070C18F2"/>
     <w:multiLevelType w:val="hybridMultilevel"/>
     <w:tmpl w:val="57EA0B50"/>
@@ -19365,7 +20185,7 @@
       </w:pPr>
     </w:lvl>
   </w:abstractNum>
-  <w:abstractNum w:abstractNumId="3" w15:restartNumberingAfterBreak="0">
+  <w:abstractNum w:abstractNumId="3">
     <w:nsid w:val="090E02CC"/>
     <w:multiLevelType w:val="hybridMultilevel"/>
     <w:tmpl w:val="68449622"/>
@@ -19478,7 +20298,7 @@
       </w:rPr>
     </w:lvl>
   </w:abstractNum>
-  <w:abstractNum w:abstractNumId="4" w15:restartNumberingAfterBreak="0">
+  <w:abstractNum w:abstractNumId="4">
     <w:nsid w:val="0D6A476B"/>
     <w:multiLevelType w:val="hybridMultilevel"/>
     <w:tmpl w:val="5210BA80"/>
@@ -19591,7 +20411,7 @@
       </w:rPr>
     </w:lvl>
   </w:abstractNum>
-  <w:abstractNum w:abstractNumId="5" w15:restartNumberingAfterBreak="0">
+  <w:abstractNum w:abstractNumId="5">
     <w:nsid w:val="11FE7B3A"/>
     <w:multiLevelType w:val="hybridMultilevel"/>
     <w:tmpl w:val="8BB63C9E"/>
@@ -19704,7 +20524,7 @@
       </w:rPr>
     </w:lvl>
   </w:abstractNum>
-  <w:abstractNum w:abstractNumId="6" w15:restartNumberingAfterBreak="0">
+  <w:abstractNum w:abstractNumId="6">
     <w:nsid w:val="16917381"/>
     <w:multiLevelType w:val="hybridMultilevel"/>
     <w:tmpl w:val="CE5066CA"/>
@@ -19817,7 +20637,7 @@
       </w:rPr>
     </w:lvl>
   </w:abstractNum>
-  <w:abstractNum w:abstractNumId="7" w15:restartNumberingAfterBreak="0">
+  <w:abstractNum w:abstractNumId="7">
     <w:nsid w:val="1B1B09CF"/>
     <w:multiLevelType w:val="hybridMultilevel"/>
     <w:tmpl w:val="0B46FF0E"/>
@@ -19903,7 +20723,7 @@
       </w:pPr>
     </w:lvl>
   </w:abstractNum>
-  <w:abstractNum w:abstractNumId="8" w15:restartNumberingAfterBreak="0">
+  <w:abstractNum w:abstractNumId="8">
     <w:nsid w:val="23A70459"/>
     <w:multiLevelType w:val="hybridMultilevel"/>
     <w:tmpl w:val="E83A9D22"/>
@@ -20016,7 +20836,7 @@
       </w:rPr>
     </w:lvl>
   </w:abstractNum>
-  <w:abstractNum w:abstractNumId="9" w15:restartNumberingAfterBreak="0">
+  <w:abstractNum w:abstractNumId="9">
     <w:nsid w:val="2EC20F97"/>
     <w:multiLevelType w:val="hybridMultilevel"/>
     <w:tmpl w:val="9DFA2E26"/>
@@ -20102,7 +20922,7 @@
       </w:pPr>
     </w:lvl>
   </w:abstractNum>
-  <w:abstractNum w:abstractNumId="10" w15:restartNumberingAfterBreak="0">
+  <w:abstractNum w:abstractNumId="10">
     <w:nsid w:val="30EB51B8"/>
     <w:multiLevelType w:val="hybridMultilevel"/>
     <w:tmpl w:val="9AF67F62"/>
@@ -20188,7 +21008,7 @@
       </w:pPr>
     </w:lvl>
   </w:abstractNum>
-  <w:abstractNum w:abstractNumId="11" w15:restartNumberingAfterBreak="0">
+  <w:abstractNum w:abstractNumId="11">
     <w:nsid w:val="331B5564"/>
     <w:multiLevelType w:val="hybridMultilevel"/>
     <w:tmpl w:val="5E0EA1CC"/>
@@ -20301,7 +21121,7 @@
       </w:rPr>
     </w:lvl>
   </w:abstractNum>
-  <w:abstractNum w:abstractNumId="12" w15:restartNumberingAfterBreak="0">
+  <w:abstractNum w:abstractNumId="12">
     <w:nsid w:val="34A97D5D"/>
     <w:multiLevelType w:val="hybridMultilevel"/>
     <w:tmpl w:val="549AF5A0"/>
@@ -20413,7 +21233,7 @@
       </w:rPr>
     </w:lvl>
   </w:abstractNum>
-  <w:abstractNum w:abstractNumId="13" w15:restartNumberingAfterBreak="0">
+  <w:abstractNum w:abstractNumId="13">
     <w:nsid w:val="38432E3A"/>
     <w:multiLevelType w:val="hybridMultilevel"/>
     <w:tmpl w:val="57A4C222"/>
@@ -20499,7 +21319,7 @@
       </w:pPr>
     </w:lvl>
   </w:abstractNum>
-  <w:abstractNum w:abstractNumId="14" w15:restartNumberingAfterBreak="0">
+  <w:abstractNum w:abstractNumId="14">
     <w:nsid w:val="3DB9163B"/>
     <w:multiLevelType w:val="hybridMultilevel"/>
     <w:tmpl w:val="FC029282"/>
@@ -20585,7 +21405,7 @@
       </w:pPr>
     </w:lvl>
   </w:abstractNum>
-  <w:abstractNum w:abstractNumId="15" w15:restartNumberingAfterBreak="0">
+  <w:abstractNum w:abstractNumId="15">
     <w:nsid w:val="3DC57C02"/>
     <w:multiLevelType w:val="hybridMultilevel"/>
     <w:tmpl w:val="C1D21D56"/>
@@ -20698,7 +21518,7 @@
       </w:rPr>
     </w:lvl>
   </w:abstractNum>
-  <w:abstractNum w:abstractNumId="16" w15:restartNumberingAfterBreak="0">
+  <w:abstractNum w:abstractNumId="16">
     <w:nsid w:val="3FA13CFF"/>
     <w:multiLevelType w:val="hybridMultilevel"/>
     <w:tmpl w:val="3504623E"/>
@@ -20810,7 +21630,7 @@
       </w:rPr>
     </w:lvl>
   </w:abstractNum>
-  <w:abstractNum w:abstractNumId="17" w15:restartNumberingAfterBreak="0">
+  <w:abstractNum w:abstractNumId="17">
     <w:nsid w:val="407927D8"/>
     <w:multiLevelType w:val="hybridMultilevel"/>
     <w:tmpl w:val="A89261CC"/>
@@ -20923,7 +21743,7 @@
       </w:rPr>
     </w:lvl>
   </w:abstractNum>
-  <w:abstractNum w:abstractNumId="18" w15:restartNumberingAfterBreak="0">
+  <w:abstractNum w:abstractNumId="18">
     <w:nsid w:val="43682E61"/>
     <w:multiLevelType w:val="hybridMultilevel"/>
     <w:tmpl w:val="1646C808"/>
@@ -21009,7 +21829,7 @@
       </w:pPr>
     </w:lvl>
   </w:abstractNum>
-  <w:abstractNum w:abstractNumId="19" w15:restartNumberingAfterBreak="0">
+  <w:abstractNum w:abstractNumId="19">
     <w:nsid w:val="49545EAE"/>
     <w:multiLevelType w:val="hybridMultilevel"/>
     <w:tmpl w:val="13064432"/>
@@ -21095,7 +21915,7 @@
       </w:pPr>
     </w:lvl>
   </w:abstractNum>
-  <w:abstractNum w:abstractNumId="20" w15:restartNumberingAfterBreak="0">
+  <w:abstractNum w:abstractNumId="20">
     <w:nsid w:val="4ACE7681"/>
     <w:multiLevelType w:val="hybridMultilevel"/>
     <w:tmpl w:val="1980A0CC"/>
@@ -21208,7 +22028,7 @@
       </w:rPr>
     </w:lvl>
   </w:abstractNum>
-  <w:abstractNum w:abstractNumId="21" w15:restartNumberingAfterBreak="0">
+  <w:abstractNum w:abstractNumId="21">
     <w:nsid w:val="4DCD05E4"/>
     <w:multiLevelType w:val="multilevel"/>
     <w:tmpl w:val="040E001D"/>
@@ -21294,7 +22114,7 @@
       </w:pPr>
     </w:lvl>
   </w:abstractNum>
-  <w:abstractNum w:abstractNumId="22" w15:restartNumberingAfterBreak="0">
+  <w:abstractNum w:abstractNumId="22">
     <w:nsid w:val="56553CD6"/>
     <w:multiLevelType w:val="hybridMultilevel"/>
     <w:tmpl w:val="397E031C"/>
@@ -21380,7 +22200,7 @@
       </w:pPr>
     </w:lvl>
   </w:abstractNum>
-  <w:abstractNum w:abstractNumId="23" w15:restartNumberingAfterBreak="0">
+  <w:abstractNum w:abstractNumId="23">
     <w:nsid w:val="5F690544"/>
     <w:multiLevelType w:val="hybridMultilevel"/>
     <w:tmpl w:val="81FABC6A"/>
@@ -21466,7 +22286,7 @@
       </w:pPr>
     </w:lvl>
   </w:abstractNum>
-  <w:abstractNum w:abstractNumId="24" w15:restartNumberingAfterBreak="0">
+  <w:abstractNum w:abstractNumId="24">
     <w:nsid w:val="62FE0156"/>
     <w:multiLevelType w:val="hybridMultilevel"/>
     <w:tmpl w:val="01F0ACF0"/>
@@ -21552,7 +22372,7 @@
       </w:pPr>
     </w:lvl>
   </w:abstractNum>
-  <w:abstractNum w:abstractNumId="25" w15:restartNumberingAfterBreak="0">
+  <w:abstractNum w:abstractNumId="25">
     <w:nsid w:val="66C44BE5"/>
     <w:multiLevelType w:val="hybridMultilevel"/>
     <w:tmpl w:val="9982BAF2"/>
@@ -21665,7 +22485,7 @@
       </w:rPr>
     </w:lvl>
   </w:abstractNum>
-  <w:abstractNum w:abstractNumId="26" w15:restartNumberingAfterBreak="0">
+  <w:abstractNum w:abstractNumId="26">
     <w:nsid w:val="66D017BB"/>
     <w:multiLevelType w:val="multilevel"/>
     <w:tmpl w:val="B2F0314C"/>
@@ -21783,7 +22603,7 @@
       </w:rPr>
     </w:lvl>
   </w:abstractNum>
-  <w:abstractNum w:abstractNumId="27" w15:restartNumberingAfterBreak="0">
+  <w:abstractNum w:abstractNumId="27">
     <w:nsid w:val="72CF395A"/>
     <w:multiLevelType w:val="multilevel"/>
     <w:tmpl w:val="B2F0314C"/>
@@ -21901,7 +22721,7 @@
       </w:rPr>
     </w:lvl>
   </w:abstractNum>
-  <w:abstractNum w:abstractNumId="28" w15:restartNumberingAfterBreak="0">
+  <w:abstractNum w:abstractNumId="28">
     <w:nsid w:val="74E67688"/>
     <w:multiLevelType w:val="hybridMultilevel"/>
     <w:tmpl w:val="3C70F31E"/>
@@ -21987,7 +22807,7 @@
       </w:pPr>
     </w:lvl>
   </w:abstractNum>
-  <w:abstractNum w:abstractNumId="29" w15:restartNumberingAfterBreak="0">
+  <w:abstractNum w:abstractNumId="29">
     <w:nsid w:val="7CD41C42"/>
     <w:multiLevelType w:val="hybridMultilevel"/>
     <w:tmpl w:val="8CBC83C2"/>
@@ -22194,7 +23014,7 @@
 </file>
 
 <file path=word/styles.xml><?xml version="1.0" encoding="utf-8"?>
-<w:styles xmlns:mc="http://schemas.openxmlformats.org/markup-compatibility/2006" xmlns:r="http://schemas.openxmlformats.org/officeDocument/2006/relationships" xmlns:w="http://schemas.openxmlformats.org/wordprocessingml/2006/main" xmlns:w14="http://schemas.microsoft.com/office/word/2010/wordml" xmlns:w15="http://schemas.microsoft.com/office/word/2012/wordml" xmlns:w16cid="http://schemas.microsoft.com/office/word/2016/wordml/cid" xmlns:w16se="http://schemas.microsoft.com/office/word/2015/wordml/symex" mc:Ignorable="w14 w15 w16se w16cid">
+<w:styles xmlns:mc="http://schemas.openxmlformats.org/markup-compatibility/2006" xmlns:r="http://schemas.openxmlformats.org/officeDocument/2006/relationships" xmlns:w="http://schemas.openxmlformats.org/wordprocessingml/2006/main" xmlns:w14="http://schemas.microsoft.com/office/word/2010/wordml" xmlns:w15="http://schemas.microsoft.com/office/word/2012/wordml" mc:Ignorable="w14 w15">
   <w:docDefaults>
     <w:rPrDefault>
       <w:rPr>
@@ -22210,7 +23030,7 @@
       </w:pPr>
     </w:pPrDefault>
   </w:docDefaults>
-  <w:latentStyles w:defLockedState="0" w:defUIPriority="99" w:defSemiHidden="0" w:defUnhideWhenUsed="0" w:defQFormat="0" w:count="377">
+  <w:latentStyles w:defLockedState="0" w:defUIPriority="99" w:defSemiHidden="0" w:defUnhideWhenUsed="0" w:defQFormat="0" w:count="371">
     <w:lsdException w:name="Normal" w:uiPriority="0" w:qFormat="1"/>
     <w:lsdException w:name="heading 1" w:uiPriority="9" w:qFormat="1"/>
     <w:lsdException w:name="heading 2" w:semiHidden="1" w:uiPriority="9" w:unhideWhenUsed="1" w:qFormat="1"/>
@@ -22582,14 +23402,8 @@
     <w:lsdException w:name="List Table 5 Dark Accent 6" w:uiPriority="50"/>
     <w:lsdException w:name="List Table 6 Colorful Accent 6" w:uiPriority="51"/>
     <w:lsdException w:name="List Table 7 Colorful Accent 6" w:uiPriority="52"/>
-    <w:lsdException w:name="Mention" w:semiHidden="1" w:unhideWhenUsed="1"/>
-    <w:lsdException w:name="Smart Hyperlink" w:semiHidden="1" w:unhideWhenUsed="1"/>
-    <w:lsdException w:name="Hashtag" w:semiHidden="1" w:unhideWhenUsed="1"/>
-    <w:lsdException w:name="Unresolved Mention" w:semiHidden="1" w:unhideWhenUsed="1"/>
-    <w:lsdException w:name="Smart Link" w:semiHidden="1" w:unhideWhenUsed="1"/>
-    <w:lsdException w:name="Smart Link Error" w:semiHidden="1" w:unhideWhenUsed="1"/>
   </w:latentStyles>
-  <w:style w:type="paragraph" w:default="1" w:styleId="Normal">
+  <w:style w:type="paragraph" w:default="1" w:styleId="Norml">
     <w:name w:val="Normal"/>
     <w:qFormat/>
     <w:rsid w:val="00B42A52"/>
@@ -22604,11 +23418,11 @@
       <w:sz w:val="24"/>
     </w:rPr>
   </w:style>
-  <w:style w:type="paragraph" w:styleId="Heading1">
+  <w:style w:type="paragraph" w:styleId="Cmsor1">
     <w:name w:val="heading 1"/>
-    <w:basedOn w:val="Normal"/>
-    <w:next w:val="Normal"/>
-    <w:link w:val="Heading1Char"/>
+    <w:basedOn w:val="Norml"/>
+    <w:next w:val="Norml"/>
+    <w:link w:val="Cmsor1Char"/>
     <w:uiPriority w:val="9"/>
     <w:qFormat/>
     <w:rsid w:val="00CB6210"/>
@@ -22627,11 +23441,11 @@
       <w:szCs w:val="28"/>
     </w:rPr>
   </w:style>
-  <w:style w:type="paragraph" w:styleId="Heading2">
+  <w:style w:type="paragraph" w:styleId="Cmsor2">
     <w:name w:val="heading 2"/>
-    <w:basedOn w:val="Normal"/>
-    <w:next w:val="Normal"/>
-    <w:link w:val="Heading2Char"/>
+    <w:basedOn w:val="Norml"/>
+    <w:next w:val="Norml"/>
+    <w:link w:val="Cmsor2Char"/>
     <w:uiPriority w:val="9"/>
     <w:unhideWhenUsed/>
     <w:qFormat/>
@@ -22651,11 +23465,11 @@
       <w:szCs w:val="26"/>
     </w:rPr>
   </w:style>
-  <w:style w:type="paragraph" w:styleId="Heading3">
+  <w:style w:type="paragraph" w:styleId="Cmsor3">
     <w:name w:val="heading 3"/>
-    <w:basedOn w:val="Normal"/>
-    <w:next w:val="Normal"/>
-    <w:link w:val="Heading3Char"/>
+    <w:basedOn w:val="Norml"/>
+    <w:next w:val="Norml"/>
+    <w:link w:val="Cmsor3Char"/>
     <w:uiPriority w:val="9"/>
     <w:unhideWhenUsed/>
     <w:qFormat/>
@@ -22673,11 +23487,11 @@
       <w:szCs w:val="24"/>
     </w:rPr>
   </w:style>
-  <w:style w:type="paragraph" w:styleId="Heading4">
+  <w:style w:type="paragraph" w:styleId="Cmsor4">
     <w:name w:val="heading 4"/>
-    <w:basedOn w:val="Normal"/>
-    <w:next w:val="Normal"/>
-    <w:link w:val="Heading4Char"/>
+    <w:basedOn w:val="Norml"/>
+    <w:next w:val="Norml"/>
+    <w:link w:val="Cmsor4Char"/>
     <w:uiPriority w:val="9"/>
     <w:unhideWhenUsed/>
     <w:qFormat/>
@@ -22695,11 +23509,11 @@
       <w:color w:val="365F91" w:themeColor="accent1" w:themeShade="BF"/>
     </w:rPr>
   </w:style>
-  <w:style w:type="paragraph" w:styleId="Heading5">
+  <w:style w:type="paragraph" w:styleId="Cmsor5">
     <w:name w:val="heading 5"/>
-    <w:basedOn w:val="Normal"/>
-    <w:next w:val="Normal"/>
-    <w:link w:val="Heading5Char"/>
+    <w:basedOn w:val="Norml"/>
+    <w:next w:val="Norml"/>
+    <w:link w:val="Cmsor5Char"/>
     <w:uiPriority w:val="9"/>
     <w:unhideWhenUsed/>
     <w:qFormat/>
@@ -22716,13 +23530,13 @@
       <w:sz w:val="22"/>
     </w:rPr>
   </w:style>
-  <w:style w:type="character" w:default="1" w:styleId="DefaultParagraphFont">
+  <w:style w:type="character" w:default="1" w:styleId="Bekezdsalapbettpusa">
     <w:name w:val="Default Paragraph Font"/>
     <w:uiPriority w:val="1"/>
     <w:semiHidden/>
     <w:unhideWhenUsed/>
   </w:style>
-  <w:style w:type="table" w:default="1" w:styleId="TableNormal">
+  <w:style w:type="table" w:default="1" w:styleId="Normltblzat">
     <w:name w:val="Normal Table"/>
     <w:uiPriority w:val="99"/>
     <w:semiHidden/>
@@ -22737,15 +23551,15 @@
       </w:tblCellMar>
     </w:tblPr>
   </w:style>
-  <w:style w:type="numbering" w:default="1" w:styleId="NoList">
+  <w:style w:type="numbering" w:default="1" w:styleId="Nemlista">
     <w:name w:val="No List"/>
     <w:uiPriority w:val="99"/>
     <w:semiHidden/>
     <w:unhideWhenUsed/>
   </w:style>
-  <w:style w:type="character" w:styleId="Hyperlink">
+  <w:style w:type="character" w:styleId="Hiperhivatkozs">
     <w:name w:val="Hyperlink"/>
-    <w:basedOn w:val="DefaultParagraphFont"/>
+    <w:basedOn w:val="Bekezdsalapbettpusa"/>
     <w:uiPriority w:val="99"/>
     <w:unhideWhenUsed/>
     <w:rsid w:val="00B84934"/>
@@ -22754,10 +23568,10 @@
       <w:u w:val="single"/>
     </w:rPr>
   </w:style>
-  <w:style w:type="paragraph" w:styleId="BalloonText">
+  <w:style w:type="paragraph" w:styleId="Buborkszveg">
     <w:name w:val="Balloon Text"/>
-    <w:basedOn w:val="Normal"/>
-    <w:link w:val="BalloonTextChar"/>
+    <w:basedOn w:val="Norml"/>
+    <w:link w:val="BuborkszvegChar"/>
     <w:uiPriority w:val="99"/>
     <w:semiHidden/>
     <w:unhideWhenUsed/>
@@ -22771,10 +23585,10 @@
       <w:szCs w:val="16"/>
     </w:rPr>
   </w:style>
-  <w:style w:type="character" w:customStyle="1" w:styleId="BalloonTextChar">
-    <w:name w:val="Balloon Text Char"/>
-    <w:basedOn w:val="DefaultParagraphFont"/>
-    <w:link w:val="BalloonText"/>
+  <w:style w:type="character" w:customStyle="1" w:styleId="BuborkszvegChar">
+    <w:name w:val="Buborékszöveg Char"/>
+    <w:basedOn w:val="Bekezdsalapbettpusa"/>
+    <w:link w:val="Buborkszveg"/>
     <w:uiPriority w:val="99"/>
     <w:semiHidden/>
     <w:rsid w:val="00B84934"/>
@@ -22784,10 +23598,10 @@
       <w:szCs w:val="16"/>
     </w:rPr>
   </w:style>
-  <w:style w:type="character" w:customStyle="1" w:styleId="Heading1Char">
-    <w:name w:val="Heading 1 Char"/>
-    <w:basedOn w:val="DefaultParagraphFont"/>
-    <w:link w:val="Heading1"/>
+  <w:style w:type="character" w:customStyle="1" w:styleId="Cmsor1Char">
+    <w:name w:val="Címsor 1 Char"/>
+    <w:basedOn w:val="Bekezdsalapbettpusa"/>
+    <w:link w:val="Cmsor1"/>
     <w:uiPriority w:val="9"/>
     <w:rsid w:val="00CB6210"/>
     <w:rPr>
@@ -22799,10 +23613,10 @@
       <w:szCs w:val="28"/>
     </w:rPr>
   </w:style>
-  <w:style w:type="character" w:customStyle="1" w:styleId="Heading2Char">
-    <w:name w:val="Heading 2 Char"/>
-    <w:basedOn w:val="DefaultParagraphFont"/>
-    <w:link w:val="Heading2"/>
+  <w:style w:type="character" w:customStyle="1" w:styleId="Cmsor2Char">
+    <w:name w:val="Címsor 2 Char"/>
+    <w:basedOn w:val="Bekezdsalapbettpusa"/>
+    <w:link w:val="Cmsor2"/>
     <w:uiPriority w:val="9"/>
     <w:rsid w:val="00CB6210"/>
     <w:rPr>
@@ -22814,9 +23628,9 @@
       <w:szCs w:val="26"/>
     </w:rPr>
   </w:style>
-  <w:style w:type="paragraph" w:styleId="ListParagraph">
+  <w:style w:type="paragraph" w:styleId="Listaszerbekezds">
     <w:name w:val="List Paragraph"/>
-    <w:basedOn w:val="Normal"/>
+    <w:basedOn w:val="Norml"/>
     <w:uiPriority w:val="34"/>
     <w:qFormat/>
     <w:rsid w:val="00CF1FE6"/>
@@ -22825,10 +23639,10 @@
       <w:contextualSpacing/>
     </w:pPr>
   </w:style>
-  <w:style w:type="paragraph" w:styleId="TOCHeading">
+  <w:style w:type="paragraph" w:styleId="Tartalomjegyzkcmsora">
     <w:name w:val="TOC Heading"/>
-    <w:basedOn w:val="Heading1"/>
-    <w:next w:val="Normal"/>
+    <w:basedOn w:val="Cmsor1"/>
+    <w:next w:val="Norml"/>
     <w:uiPriority w:val="39"/>
     <w:unhideWhenUsed/>
     <w:qFormat/>
@@ -22840,10 +23654,10 @@
       <w:lang w:eastAsia="hu-HU"/>
     </w:rPr>
   </w:style>
-  <w:style w:type="paragraph" w:styleId="TOC1">
+  <w:style w:type="paragraph" w:styleId="TJ1">
     <w:name w:val="toc 1"/>
-    <w:basedOn w:val="Normal"/>
-    <w:next w:val="Normal"/>
+    <w:basedOn w:val="Norml"/>
+    <w:next w:val="Norml"/>
     <w:autoRedefine/>
     <w:uiPriority w:val="39"/>
     <w:unhideWhenUsed/>
@@ -22852,10 +23666,10 @@
       <w:spacing w:after="100"/>
     </w:pPr>
   </w:style>
-  <w:style w:type="paragraph" w:styleId="TOC2">
+  <w:style w:type="paragraph" w:styleId="TJ2">
     <w:name w:val="toc 2"/>
-    <w:basedOn w:val="Normal"/>
-    <w:next w:val="Normal"/>
+    <w:basedOn w:val="Norml"/>
+    <w:next w:val="Norml"/>
     <w:autoRedefine/>
     <w:uiPriority w:val="39"/>
     <w:unhideWhenUsed/>
@@ -22865,10 +23679,10 @@
       <w:ind w:left="220"/>
     </w:pPr>
   </w:style>
-  <w:style w:type="paragraph" w:styleId="Caption">
+  <w:style w:type="paragraph" w:styleId="Kpalrs">
     <w:name w:val="caption"/>
-    <w:basedOn w:val="Normal"/>
-    <w:next w:val="Normal"/>
+    <w:basedOn w:val="Norml"/>
+    <w:next w:val="Norml"/>
     <w:uiPriority w:val="35"/>
     <w:unhideWhenUsed/>
     <w:qFormat/>
@@ -22884,15 +23698,16 @@
       <w:szCs w:val="18"/>
     </w:rPr>
   </w:style>
-  <w:style w:type="table" w:styleId="TableGrid">
+  <w:style w:type="table" w:styleId="Rcsostblzat">
     <w:name w:val="Table Grid"/>
-    <w:basedOn w:val="TableNormal"/>
+    <w:basedOn w:val="Normltblzat"/>
     <w:uiPriority w:val="59"/>
     <w:rsid w:val="00F373B0"/>
     <w:pPr>
       <w:spacing w:after="0" w:line="240" w:lineRule="auto"/>
     </w:pPr>
     <w:tblPr>
+      <w:tblInd w:w="0" w:type="dxa"/>
       <w:tblBorders>
         <w:top w:val="single" w:sz="4" w:space="0" w:color="auto"/>
         <w:left w:val="single" w:sz="4" w:space="0" w:color="auto"/>
@@ -22901,12 +23716,18 @@
         <w:insideH w:val="single" w:sz="4" w:space="0" w:color="auto"/>
         <w:insideV w:val="single" w:sz="4" w:space="0" w:color="auto"/>
       </w:tblBorders>
+      <w:tblCellMar>
+        <w:top w:w="0" w:type="dxa"/>
+        <w:left w:w="108" w:type="dxa"/>
+        <w:bottom w:w="0" w:type="dxa"/>
+        <w:right w:w="108" w:type="dxa"/>
+      </w:tblCellMar>
     </w:tblPr>
   </w:style>
-  <w:style w:type="paragraph" w:styleId="EndnoteText">
+  <w:style w:type="paragraph" w:styleId="Vgjegyzetszvege">
     <w:name w:val="endnote text"/>
-    <w:basedOn w:val="Normal"/>
-    <w:link w:val="EndnoteTextChar"/>
+    <w:basedOn w:val="Norml"/>
+    <w:link w:val="VgjegyzetszvegeChar"/>
     <w:uiPriority w:val="99"/>
     <w:semiHidden/>
     <w:unhideWhenUsed/>
@@ -22919,10 +23740,10 @@
       <w:szCs w:val="20"/>
     </w:rPr>
   </w:style>
-  <w:style w:type="character" w:customStyle="1" w:styleId="EndnoteTextChar">
-    <w:name w:val="Endnote Text Char"/>
-    <w:basedOn w:val="DefaultParagraphFont"/>
-    <w:link w:val="EndnoteText"/>
+  <w:style w:type="character" w:customStyle="1" w:styleId="VgjegyzetszvegeChar">
+    <w:name w:val="Végjegyzet szövege Char"/>
+    <w:basedOn w:val="Bekezdsalapbettpusa"/>
+    <w:link w:val="Vgjegyzetszvege"/>
     <w:uiPriority w:val="99"/>
     <w:semiHidden/>
     <w:rsid w:val="00F373B0"/>
@@ -22931,9 +23752,9 @@
       <w:szCs w:val="20"/>
     </w:rPr>
   </w:style>
-  <w:style w:type="character" w:styleId="EndnoteReference">
+  <w:style w:type="character" w:styleId="Vgjegyzet-hivatkozs">
     <w:name w:val="endnote reference"/>
-    <w:basedOn w:val="DefaultParagraphFont"/>
+    <w:basedOn w:val="Bekezdsalapbettpusa"/>
     <w:uiPriority w:val="99"/>
     <w:semiHidden/>
     <w:unhideWhenUsed/>
@@ -22942,18 +23763,18 @@
       <w:vertAlign w:val="superscript"/>
     </w:rPr>
   </w:style>
-  <w:style w:type="paragraph" w:styleId="Bibliography">
+  <w:style w:type="paragraph" w:styleId="Irodalomjegyzk">
     <w:name w:val="Bibliography"/>
-    <w:basedOn w:val="Normal"/>
-    <w:next w:val="Normal"/>
+    <w:basedOn w:val="Norml"/>
+    <w:next w:val="Norml"/>
     <w:uiPriority w:val="37"/>
     <w:unhideWhenUsed/>
     <w:rsid w:val="00E72055"/>
   </w:style>
-  <w:style w:type="paragraph" w:styleId="FootnoteText">
+  <w:style w:type="paragraph" w:styleId="Lbjegyzetszveg">
     <w:name w:val="footnote text"/>
-    <w:basedOn w:val="Normal"/>
-    <w:link w:val="FootnoteTextChar"/>
+    <w:basedOn w:val="Norml"/>
+    <w:link w:val="LbjegyzetszvegChar"/>
     <w:uiPriority w:val="99"/>
     <w:semiHidden/>
     <w:unhideWhenUsed/>
@@ -22966,10 +23787,10 @@
       <w:szCs w:val="20"/>
     </w:rPr>
   </w:style>
-  <w:style w:type="character" w:customStyle="1" w:styleId="FootnoteTextChar">
-    <w:name w:val="Footnote Text Char"/>
-    <w:basedOn w:val="DefaultParagraphFont"/>
-    <w:link w:val="FootnoteText"/>
+  <w:style w:type="character" w:customStyle="1" w:styleId="LbjegyzetszvegChar">
+    <w:name w:val="Lábjegyzetszöveg Char"/>
+    <w:basedOn w:val="Bekezdsalapbettpusa"/>
+    <w:link w:val="Lbjegyzetszveg"/>
     <w:uiPriority w:val="99"/>
     <w:semiHidden/>
     <w:rsid w:val="0024150E"/>
@@ -22978,9 +23799,9 @@
       <w:szCs w:val="20"/>
     </w:rPr>
   </w:style>
-  <w:style w:type="character" w:styleId="FootnoteReference">
+  <w:style w:type="character" w:styleId="Lbjegyzet-hivatkozs">
     <w:name w:val="footnote reference"/>
-    <w:basedOn w:val="DefaultParagraphFont"/>
+    <w:basedOn w:val="Bekezdsalapbettpusa"/>
     <w:uiPriority w:val="99"/>
     <w:semiHidden/>
     <w:unhideWhenUsed/>
@@ -22989,10 +23810,10 @@
       <w:vertAlign w:val="superscript"/>
     </w:rPr>
   </w:style>
-  <w:style w:type="paragraph" w:styleId="Header">
+  <w:style w:type="paragraph" w:styleId="lfej">
     <w:name w:val="header"/>
-    <w:basedOn w:val="Normal"/>
-    <w:link w:val="HeaderChar"/>
+    <w:basedOn w:val="Norml"/>
+    <w:link w:val="lfejChar"/>
     <w:uiPriority w:val="99"/>
     <w:unhideWhenUsed/>
     <w:rsid w:val="006B1033"/>
@@ -23004,17 +23825,17 @@
       <w:spacing w:line="240" w:lineRule="auto"/>
     </w:pPr>
   </w:style>
-  <w:style w:type="character" w:customStyle="1" w:styleId="HeaderChar">
-    <w:name w:val="Header Char"/>
-    <w:basedOn w:val="DefaultParagraphFont"/>
-    <w:link w:val="Header"/>
+  <w:style w:type="character" w:customStyle="1" w:styleId="lfejChar">
+    <w:name w:val="Élőfej Char"/>
+    <w:basedOn w:val="Bekezdsalapbettpusa"/>
+    <w:link w:val="lfej"/>
     <w:uiPriority w:val="99"/>
     <w:rsid w:val="006B1033"/>
   </w:style>
-  <w:style w:type="paragraph" w:styleId="Footer">
+  <w:style w:type="paragraph" w:styleId="llb">
     <w:name w:val="footer"/>
-    <w:basedOn w:val="Normal"/>
-    <w:link w:val="FooterChar"/>
+    <w:basedOn w:val="Norml"/>
+    <w:link w:val="llbChar"/>
     <w:uiPriority w:val="99"/>
     <w:unhideWhenUsed/>
     <w:rsid w:val="006B1033"/>
@@ -23026,16 +23847,16 @@
       <w:spacing w:line="240" w:lineRule="auto"/>
     </w:pPr>
   </w:style>
-  <w:style w:type="character" w:customStyle="1" w:styleId="FooterChar">
-    <w:name w:val="Footer Char"/>
-    <w:basedOn w:val="DefaultParagraphFont"/>
-    <w:link w:val="Footer"/>
+  <w:style w:type="character" w:customStyle="1" w:styleId="llbChar">
+    <w:name w:val="Élőláb Char"/>
+    <w:basedOn w:val="Bekezdsalapbettpusa"/>
+    <w:link w:val="llb"/>
     <w:uiPriority w:val="99"/>
     <w:rsid w:val="006B1033"/>
   </w:style>
   <w:style w:type="character" w:customStyle="1" w:styleId="UnresolvedMention1">
     <w:name w:val="Unresolved Mention1"/>
-    <w:basedOn w:val="DefaultParagraphFont"/>
+    <w:basedOn w:val="Bekezdsalapbettpusa"/>
     <w:uiPriority w:val="99"/>
     <w:semiHidden/>
     <w:unhideWhenUsed/>
@@ -23045,10 +23866,10 @@
       <w:shd w:val="clear" w:color="auto" w:fill="E1DFDD"/>
     </w:rPr>
   </w:style>
-  <w:style w:type="character" w:customStyle="1" w:styleId="Heading3Char">
-    <w:name w:val="Heading 3 Char"/>
-    <w:basedOn w:val="DefaultParagraphFont"/>
-    <w:link w:val="Heading3"/>
+  <w:style w:type="character" w:customStyle="1" w:styleId="Cmsor3Char">
+    <w:name w:val="Címsor 3 Char"/>
+    <w:basedOn w:val="Bekezdsalapbettpusa"/>
+    <w:link w:val="Cmsor3"/>
     <w:uiPriority w:val="9"/>
     <w:rsid w:val="000E5250"/>
     <w:rPr>
@@ -23059,10 +23880,10 @@
       <w:szCs w:val="24"/>
     </w:rPr>
   </w:style>
-  <w:style w:type="character" w:customStyle="1" w:styleId="Heading4Char">
-    <w:name w:val="Heading 4 Char"/>
-    <w:basedOn w:val="DefaultParagraphFont"/>
-    <w:link w:val="Heading4"/>
+  <w:style w:type="character" w:customStyle="1" w:styleId="Cmsor4Char">
+    <w:name w:val="Címsor 4 Char"/>
+    <w:basedOn w:val="Bekezdsalapbettpusa"/>
+    <w:link w:val="Cmsor4"/>
     <w:uiPriority w:val="9"/>
     <w:rsid w:val="00602985"/>
     <w:rPr>
@@ -23074,10 +23895,10 @@
       <w:sz w:val="24"/>
     </w:rPr>
   </w:style>
-  <w:style w:type="paragraph" w:styleId="TOC3">
+  <w:style w:type="paragraph" w:styleId="TJ3">
     <w:name w:val="toc 3"/>
-    <w:basedOn w:val="Normal"/>
-    <w:next w:val="Normal"/>
+    <w:basedOn w:val="Norml"/>
+    <w:next w:val="Norml"/>
     <w:autoRedefine/>
     <w:uiPriority w:val="39"/>
     <w:unhideWhenUsed/>
@@ -23087,10 +23908,10 @@
       <w:ind w:left="480"/>
     </w:pPr>
   </w:style>
-  <w:style w:type="character" w:customStyle="1" w:styleId="Heading5Char">
-    <w:name w:val="Heading 5 Char"/>
-    <w:basedOn w:val="DefaultParagraphFont"/>
-    <w:link w:val="Heading5"/>
+  <w:style w:type="character" w:customStyle="1" w:styleId="Cmsor5Char">
+    <w:name w:val="Címsor 5 Char"/>
+    <w:basedOn w:val="Bekezdsalapbettpusa"/>
+    <w:link w:val="Cmsor5"/>
     <w:uiPriority w:val="9"/>
     <w:rsid w:val="00615023"/>
     <w:rPr>
@@ -23099,9 +23920,9 @@
       <w:color w:val="365F91" w:themeColor="accent1" w:themeShade="BF"/>
     </w:rPr>
   </w:style>
-  <w:style w:type="character" w:styleId="PlaceholderText">
+  <w:style w:type="character" w:styleId="Helyrzszveg">
     <w:name w:val="Placeholder Text"/>
-    <w:basedOn w:val="DefaultParagraphFont"/>
+    <w:basedOn w:val="Bekezdsalapbettpusa"/>
     <w:uiPriority w:val="99"/>
     <w:semiHidden/>
     <w:rsid w:val="005F5913"/>
@@ -23109,9 +23930,9 @@
       <w:color w:val="808080"/>
     </w:rPr>
   </w:style>
-  <w:style w:type="character" w:styleId="FollowedHyperlink">
+  <w:style w:type="character" w:styleId="Mrltotthiperhivatkozs">
     <w:name w:val="FollowedHyperlink"/>
-    <w:basedOn w:val="DefaultParagraphFont"/>
+    <w:basedOn w:val="Bekezdsalapbettpusa"/>
     <w:uiPriority w:val="99"/>
     <w:semiHidden/>
     <w:unhideWhenUsed/>
@@ -23535,7 +24356,7 @@
 </file>
 
 <file path=customXml/itemProps1.xml><?xml version="1.0" encoding="utf-8"?>
-<ds:datastoreItem xmlns:ds="http://schemas.openxmlformats.org/officeDocument/2006/customXml" ds:itemID="{105900B7-03B3-4440-905B-E7E9CE1D986A}">
+<ds:datastoreItem xmlns:ds="http://schemas.openxmlformats.org/officeDocument/2006/customXml" ds:itemID="{FEDBDF36-462A-46FC-B055-E32EA74E3BD0}">
   <ds:schemaRefs>
     <ds:schemaRef ds:uri="http://schemas.openxmlformats.org/officeDocument/2006/bibliography"/>
   </ds:schemaRefs>
